--- a/thesis.docx
+++ b/thesis.docx
@@ -2211,15 +2211,7 @@
         <w:t>en munkám alapadatait (szerző</w:t>
       </w:r>
       <w:r>
-        <w:t>, cím, angol és magyar nyelvű tartalmi kivonat, készítés éve, konzulens(</w:t>
-      </w:r>
-      <w:proofErr w:type="spellStart"/>
-      <w:r>
-        <w:t>ek</w:t>
-      </w:r>
-      <w:proofErr w:type="spellEnd"/>
-      <w:r>
-        <w:t xml:space="preserve">) neve) a BME VIK nyilvánosan hozzáférhető elektronikus formában, a munka teljes szövegét pedig az egyetem belső hálózatán keresztül (vagy </w:t>
+        <w:t xml:space="preserve">, cím, angol és magyar nyelvű tartalmi kivonat, készítés éve, konzulens(ek) neve) a BME VIK nyilvánosan hozzáférhető elektronikus formában, a munka teljes szövegét pedig az egyetem belső hálózatán keresztül (vagy </w:t>
       </w:r>
       <w:r>
         <w:t>hitelesített</w:t>
@@ -2344,13 +2336,11 @@
         <w:pStyle w:val="Fejezetcimszmozsnlkl"/>
       </w:pPr>
       <w:bookmarkStart w:id="1" w:name="_Toc101457665"/>
-      <w:proofErr w:type="spellStart"/>
       <w:r>
         <w:lastRenderedPageBreak/>
         <w:t>Abstract</w:t>
       </w:r>
       <w:bookmarkEnd w:id="1"/>
-      <w:proofErr w:type="spellEnd"/>
     </w:p>
     <w:p>
       <w:r>
@@ -2433,17 +2423,50 @@
       <w:pPr>
         <w:pStyle w:val="Cmsor1"/>
       </w:pPr>
-      <w:bookmarkStart w:id="6" w:name="_Toc332797398"/>
-      <w:bookmarkStart w:id="7" w:name="_Toc101457669"/>
+      <w:bookmarkStart w:id="6" w:name="_Toc101457669"/>
+      <w:bookmarkStart w:id="7" w:name="_Toc332797398"/>
       <w:r>
         <w:lastRenderedPageBreak/>
         <w:t>Háttérismeretek</w:t>
       </w:r>
-      <w:bookmarkEnd w:id="7"/>
-    </w:p>
-    <w:p>
-      <w:r>
-        <w:t>A fejezet céljának ismertetése.</w:t>
+      <w:bookmarkEnd w:id="6"/>
+    </w:p>
+    <w:p>
+      <w:r>
+        <w:t>A</w:t>
+      </w:r>
+      <w:r>
+        <w:t xml:space="preserve">z alábbi fejezetben olyan témakörök, fogalmak, technológiák kerülnek bemutatásra, amelyek a diplomaterv </w:t>
+      </w:r>
+      <w:r>
+        <w:t>értelmezését segítik</w:t>
+      </w:r>
+      <w:r>
+        <w:t xml:space="preserve">. </w:t>
+      </w:r>
+      <w:r>
+        <w:t xml:space="preserve">A fejezetnek nem célja az adott témakörök részletes dokumentációja, a hangsúly minden esetben a </w:t>
+      </w:r>
+      <w:r>
+        <w:t>diplomaterv megértéséhez elengedhetetlen</w:t>
+      </w:r>
+      <w:r>
+        <w:t xml:space="preserve">ül fontos </w:t>
+      </w:r>
+      <w:r>
+        <w:t xml:space="preserve">fogalmak </w:t>
+      </w:r>
+      <w:r>
+        <w:t>bemutatásán van.</w:t>
+      </w:r>
+      <w:r>
+        <w:t xml:space="preserve"> Amennyiben az Olvasó </w:t>
+      </w:r>
+      <w:r>
+        <w:t>egy adott témakörhöz kapcsolódó további szakirodalmat keres, ajánlom az irodalomjegyzékben összegyűjtött források, hivatkozások</w:t>
+      </w:r>
+      <w:r>
+        <w:t xml:space="preserve"> olvasását.</w:t>
       </w:r>
     </w:p>
     <w:p>
@@ -2452,9 +2475,230 @@
       </w:pPr>
       <w:bookmarkStart w:id="8" w:name="_Toc101457670"/>
       <w:r>
-        <w:t>Megjelenítési protokollok</w:t>
+        <w:t>Megjelenít</w:t>
+      </w:r>
+      <w:r>
+        <w:t>ő</w:t>
+      </w:r>
+      <w:r>
+        <w:t xml:space="preserve"> protokollok</w:t>
       </w:r>
       <w:bookmarkEnd w:id="8"/>
+      <w:sdt>
+        <w:sdtPr>
+          <w:id w:val="82421343"/>
+          <w:citation/>
+        </w:sdtPr>
+        <w:sdtContent>
+          <w:r>
+            <w:fldChar w:fldCharType="begin"/>
+          </w:r>
+          <w:r>
+            <w:rPr>
+              <w:lang w:val="en-GB"/>
+            </w:rPr>
+            <w:instrText xml:space="preserve">CITATION Wik22 \l 2057 </w:instrText>
+          </w:r>
+          <w:r>
+            <w:fldChar w:fldCharType="separate"/>
+          </w:r>
+          <w:r>
+            <w:rPr>
+              <w:noProof/>
+              <w:lang w:val="en-GB"/>
+            </w:rPr>
+            <w:t xml:space="preserve"> </w:t>
+          </w:r>
+          <w:r>
+            <w:rPr>
+              <w:noProof/>
+              <w:lang w:val="en-GB"/>
+            </w:rPr>
+            <w:t>[1]</w:t>
+          </w:r>
+          <w:r>
+            <w:fldChar w:fldCharType="end"/>
+          </w:r>
+        </w:sdtContent>
+      </w:sdt>
+    </w:p>
+    <w:p>
+      <w:r>
+        <w:t xml:space="preserve">A Unix-szerű operációs rendszerek esetén a grafikus felhasználói felület (amennyiben a rendszer egyáltalán rendelkezik GUI-val (Graphical User Interface)) meglehetősen összetett. </w:t>
+      </w:r>
+      <w:r>
+        <w:t>Egy GUI általában több különböző komponensből áll</w:t>
+      </w:r>
+      <w:r>
+        <w:t>, például (a teljeség igénye nélkül): ablakozó szoftver, widget könyvtárak, bemeneti / kimeneti eszközök, stb. A helyzetet tovább bonyolítja, hogy eltérő Linux disztr</w:t>
+      </w:r>
+      <w:r>
+        <w:t>ibúciókon más és más implementációkkal találkozhatunk, amelyek gyakran nem kompatibilisek egymással.</w:t>
+      </w:r>
+    </w:p>
+    <w:p>
+      <w:r>
+        <w:t xml:space="preserve">Azt a szoftvert, ami </w:t>
+      </w:r>
+      <w:r>
+        <w:t>a</w:t>
+      </w:r>
+      <w:r>
+        <w:t xml:space="preserve"> </w:t>
+      </w:r>
+      <w:r>
+        <w:t>különböző GUI komponenseket összefogja és lehetővé teszi, hogy ezek hatékonyan együttműködjenek megjelenítő szervernek (display server) hívják.</w:t>
+      </w:r>
+      <w:r>
+        <w:t xml:space="preserve"> A megjelenítő szerver </w:t>
+      </w:r>
+      <w:r>
+        <w:t>kezeli az alsóbb szintű funkciókat, közvetlenül kommunikál a kernellel</w:t>
+      </w:r>
+      <w:r>
+        <w:t xml:space="preserve"> (ezen keresztül pedig a hardver erőforrásokkal). A képernyőre való rajzolást és a bemeneti / kimeneti eszközök adatainak továbbítását </w:t>
+      </w:r>
+      <w:r>
+        <w:t xml:space="preserve">a grafikus alkalmazások felé </w:t>
+      </w:r>
+      <w:r>
+        <w:t>is a megjelenítő szerver végzi</w:t>
+      </w:r>
+      <w:r>
+        <w:t xml:space="preserve">. </w:t>
+      </w:r>
+      <w:r>
+        <w:t>A többi felsőbb szintű komponens</w:t>
+      </w:r>
+      <w:r>
+        <w:t>t integrálja, interfészeket biztosít, amelyeken keresztül az alsóbb szintű funkciók elérhetővé válnak.</w:t>
+      </w:r>
+      <w:r>
+        <w:t xml:space="preserve"> </w:t>
+      </w:r>
+      <w:r>
+        <w:t>Fontos megjegyezni a különbséget a megjelenítő szerver és az asztali környezet (desktop environment) között. A legtöbb grafikus interfésszel rendelkező Linux disztribúció valamilyen asztali környezetet használ (GNOME, KDE, Xfce, stb.).</w:t>
+      </w:r>
+      <w:r>
+        <w:t xml:space="preserve"> Ezek a szoftverek különböző GUI elemeket biztosítanak (ikonok, widget-ek, háttérképek, stb.), interfészeket nyújtanak grafikus felületek programozására.</w:t>
+      </w:r>
+      <w:r>
+        <w:t xml:space="preserve"> Architekt</w:t>
+      </w:r>
+      <w:r>
+        <w:t>u</w:t>
+      </w:r>
+      <w:r>
+        <w:t>rálisan</w:t>
+      </w:r>
+      <w:r>
+        <w:t xml:space="preserve"> egy magasabb </w:t>
+      </w:r>
+      <w:r>
+        <w:t>absztrakciós szinten helyezkednek el</w:t>
+      </w:r>
+      <w:r>
+        <w:t>,</w:t>
+      </w:r>
+      <w:r>
+        <w:t xml:space="preserve"> mint a megjelenítő szerver, nem kommunikálnak közvetlenül a kernellel.</w:t>
+      </w:r>
+    </w:p>
+    <w:p>
+      <w:r>
+        <w:lastRenderedPageBreak/>
+        <w:t>A</w:t>
+      </w:r>
+      <w:r>
+        <w:t xml:space="preserve"> </w:t>
+      </w:r>
+      <w:r>
+        <w:t>megjelenítő szerver</w:t>
+      </w:r>
+      <w:r>
+        <w:t xml:space="preserve"> a kliens</w:t>
+      </w:r>
+      <w:r>
+        <w:t xml:space="preserve">ének tekintünk </w:t>
+      </w:r>
+      <w:r>
+        <w:t xml:space="preserve">általában </w:t>
+      </w:r>
+      <w:r>
+        <w:t xml:space="preserve">minden </w:t>
+      </w:r>
+      <w:r>
+        <w:t>grafikus felülettel rendelkező alkalmazás</w:t>
+      </w:r>
+      <w:r>
+        <w:t>t, de természetesen GUI</w:t>
+      </w:r>
+      <w:r>
+        <w:t xml:space="preserve"> </w:t>
+      </w:r>
+      <w:r>
+        <w:t>nélküli programok is lehetnek kliens alkalmazások. A</w:t>
+      </w:r>
+      <w:r>
+        <w:t xml:space="preserve"> megjelenítő</w:t>
+      </w:r>
+      <w:r>
+        <w:t xml:space="preserve"> szerver a klienseivel a megjelenítő</w:t>
+      </w:r>
+      <w:r>
+        <w:t xml:space="preserve"> protokollon (display protocol) keresztül kommunikál.</w:t>
+      </w:r>
+      <w:r>
+        <w:t xml:space="preserve"> </w:t>
+      </w:r>
+      <w:r>
+        <w:t>Linux rendszerek esetén t</w:t>
+      </w:r>
+      <w:r>
+        <w:t>öbbféle megjelenít</w:t>
+      </w:r>
+      <w:r>
+        <w:t>ő</w:t>
+      </w:r>
+      <w:r>
+        <w:t xml:space="preserve"> protokollal találkozhatunk és egy adott protokollhoz általában többféle implementáció </w:t>
+      </w:r>
+      <w:r>
+        <w:t xml:space="preserve">is </w:t>
+      </w:r>
+      <w:r>
+        <w:t>létezik.</w:t>
+      </w:r>
+      <w:r>
+        <w:t xml:space="preserve"> Az idők során két</w:t>
+      </w:r>
+      <w:r>
+        <w:t xml:space="preserve"> </w:t>
+      </w:r>
+      <w:r>
+        <w:t>megjelenít</w:t>
+      </w:r>
+      <w:r>
+        <w:t>ő</w:t>
+      </w:r>
+      <w:r>
+        <w:t xml:space="preserve"> protokoll terjedt el nagyobb körben, az X Window System, illetve a Wayland protocoll.</w:t>
+      </w:r>
+      <w:r>
+        <w:t xml:space="preserve"> Mivel a legnépszerűbb grafikus interfésszel rendelkező Linux disztribúciók LTS (Long Term Support) verziója szinte kivétel nélkül a fent említett megjelenít</w:t>
+      </w:r>
+      <w:r>
+        <w:t>ő</w:t>
+      </w:r>
+      <w:r>
+        <w:t xml:space="preserve"> protokollok egyikét használja, ezért a diplomaterv során további megjelenít</w:t>
+      </w:r>
+      <w:r>
+        <w:t>ő</w:t>
+      </w:r>
+      <w:r>
+        <w:t xml:space="preserve"> protokollokkal nem foglalkoztam.</w:t>
+      </w:r>
     </w:p>
     <w:p>
       <w:pPr>
@@ -2462,65 +2706,832 @@
       </w:pPr>
       <w:bookmarkStart w:id="9" w:name="_Toc101457671"/>
       <w:r>
-        <w:t xml:space="preserve">X </w:t>
-      </w:r>
-      <w:proofErr w:type="spellStart"/>
-      <w:r>
-        <w:t>Window</w:t>
-      </w:r>
-      <w:proofErr w:type="spellEnd"/>
-      <w:r>
-        <w:t xml:space="preserve"> System</w:t>
+        <w:t>X Window System</w:t>
       </w:r>
       <w:bookmarkEnd w:id="9"/>
     </w:p>
     <w:p>
+      <w:r>
+        <w:t xml:space="preserve">Az X Window System (X11, helyenként csak X) egy </w:t>
+      </w:r>
+      <w:r>
+        <w:t xml:space="preserve">nyílt forráskódú </w:t>
+      </w:r>
+      <w:r>
+        <w:t>megjelenítő protokoll</w:t>
+      </w:r>
+      <w:r>
+        <w:t xml:space="preserve"> készlet</w:t>
+      </w:r>
+      <w:r>
+        <w:t>,</w:t>
+      </w:r>
+      <w:r>
+        <w:t xml:space="preserve"> amely Unix-szerű rendszerekhez készült. </w:t>
+      </w:r>
+      <w:r>
+        <w:t>A protokollt 1984-ben kezdték el kifejleszteni és jelenleg a 11-es verziónál tart (innen ered az X11 kifejezés).</w:t>
+      </w:r>
+      <w:r>
+        <w:t xml:space="preserve"> </w:t>
+      </w:r>
+      <w:r>
+        <w:t xml:space="preserve">Maga a </w:t>
+      </w:r>
+      <w:r>
+        <w:t xml:space="preserve">protokoll egy szöveges leírás, ami </w:t>
+      </w:r>
+      <w:r>
+        <w:t>publikusan elérhető.</w:t>
+      </w:r>
+      <w:r>
+        <w:t xml:space="preserve"> </w:t>
+      </w:r>
+      <w:r>
+        <w:t>A protokollhoz t</w:t>
+      </w:r>
+      <w:r>
+        <w:t xml:space="preserve">artozik egy </w:t>
+      </w:r>
+      <w:r>
+        <w:t xml:space="preserve">szerveroldali </w:t>
+      </w:r>
+      <w:r>
+        <w:t>referencia implementáció, amit X.Org Server-nek hívnak.</w:t>
+      </w:r>
+      <w:r>
+        <w:t xml:space="preserve"> A protokollt megvalósító elterjedtebb </w:t>
+      </w:r>
+      <w:r>
+        <w:t xml:space="preserve">C-ben implementált </w:t>
+      </w:r>
+      <w:r>
+        <w:t>kliensoldali könyvtárak az Xlib és az XCB.</w:t>
+      </w:r>
+    </w:p>
+    <w:p>
+      <w:r>
+        <w:rPr>
+          <w:noProof/>
+        </w:rPr>
+        <w:pict w14:anchorId="47A4F2C5">
+          <v:shapetype id="_x0000_t202" coordsize="21600,21600" o:spt="202" path="m,l,21600r21600,l21600,xe">
+            <v:stroke joinstyle="miter"/>
+            <v:path gradientshapeok="t" o:connecttype="rect"/>
+          </v:shapetype>
+          <v:shape id="_x0000_s1026" type="#_x0000_t202" style="position:absolute;left:0;text-align:left;margin-left:76.1pt;margin-top:277.3pt;width:244.85pt;height:.05pt;z-index:251660288;mso-position-horizontal-relative:text;mso-position-vertical-relative:text" stroked="f">
+            <v:textbox style="mso-fit-shape-to-text:t" inset="0,0,0,0">
+              <w:txbxContent>
+                <w:p>
+                  <w:pPr>
+                    <w:pStyle w:val="Kpalrs"/>
+                    <w:rPr>
+                      <w:b w:val="0"/>
+                      <w:bCs w:val="0"/>
+                      <w:noProof/>
+                      <w:sz w:val="24"/>
+                      <w:szCs w:val="24"/>
+                    </w:rPr>
+                  </w:pPr>
+                  <w:r>
+                    <w:rPr>
+                      <w:noProof/>
+                    </w:rPr>
+                    <w:fldChar w:fldCharType="begin"/>
+                  </w:r>
+                  <w:r>
+                    <w:rPr>
+                      <w:noProof/>
+                    </w:rPr>
+                    <w:instrText xml:space="preserve"> SEQ Figure \* ARABIC </w:instrText>
+                  </w:r>
+                  <w:r>
+                    <w:rPr>
+                      <w:noProof/>
+                    </w:rPr>
+                    <w:fldChar w:fldCharType="separate"/>
+                  </w:r>
+                  <w:r>
+                    <w:rPr>
+                      <w:noProof/>
+                    </w:rPr>
+                    <w:t>1</w:t>
+                  </w:r>
+                  <w:r>
+                    <w:rPr>
+                      <w:noProof/>
+                    </w:rPr>
+                    <w:fldChar w:fldCharType="end"/>
+                  </w:r>
+                  <w:r>
+                    <w:t xml:space="preserve">. </w:t>
+                  </w:r>
+                  <w:r>
+                    <w:t xml:space="preserve">ábra </w:t>
+                  </w:r>
+                  <w:r>
+                    <w:rPr>
+                      <w:b w:val="0"/>
+                      <w:bCs w:val="0"/>
+                    </w:rPr>
+                    <w:t>Az X Window System architektúrája</w:t>
+                  </w:r>
+                </w:p>
+              </w:txbxContent>
+            </v:textbox>
+            <w10:wrap type="topAndBottom"/>
+          </v:shape>
+        </w:pict>
+      </w:r>
+      <w:r>
+        <w:rPr>
+          <w:noProof/>
+        </w:rPr>
+        <w:drawing>
+          <wp:anchor distT="0" distB="0" distL="114300" distR="114300" simplePos="0" relativeHeight="251662848" behindDoc="0" locked="0" layoutInCell="1" allowOverlap="1" wp14:anchorId="3D2C9177" wp14:editId="04B459E1">
+            <wp:simplePos x="0" y="0"/>
+            <wp:positionH relativeFrom="column">
+              <wp:posOffset>966470</wp:posOffset>
+            </wp:positionH>
+            <wp:positionV relativeFrom="paragraph">
+              <wp:posOffset>1206215</wp:posOffset>
+            </wp:positionV>
+            <wp:extent cx="3109595" cy="2258695"/>
+            <wp:effectExtent l="0" t="0" r="0" b="0"/>
+            <wp:wrapTopAndBottom/>
+            <wp:docPr id="4" name="Kép 4"/>
+            <wp:cNvGraphicFramePr>
+              <a:graphicFrameLocks xmlns:a="http://schemas.openxmlformats.org/drawingml/2006/main" noChangeAspect="1"/>
+            </wp:cNvGraphicFramePr>
+            <a:graphic xmlns:a="http://schemas.openxmlformats.org/drawingml/2006/main">
+              <a:graphicData uri="http://schemas.openxmlformats.org/drawingml/2006/picture">
+                <pic:pic xmlns:pic="http://schemas.openxmlformats.org/drawingml/2006/picture">
+                  <pic:nvPicPr>
+                    <pic:cNvPr id="0" name="Picture 1"/>
+                    <pic:cNvPicPr>
+                      <a:picLocks noChangeAspect="1" noChangeArrowheads="1"/>
+                    </pic:cNvPicPr>
+                  </pic:nvPicPr>
+                  <pic:blipFill>
+                    <a:blip r:embed="rId10">
+                      <a:extLst>
+                        <a:ext uri="{28A0092B-C50C-407E-A947-70E740481C1C}">
+                          <a14:useLocalDpi xmlns:a14="http://schemas.microsoft.com/office/drawing/2010/main" val="0"/>
+                        </a:ext>
+                      </a:extLst>
+                    </a:blip>
+                    <a:srcRect/>
+                    <a:stretch>
+                      <a:fillRect/>
+                    </a:stretch>
+                  </pic:blipFill>
+                  <pic:spPr bwMode="auto">
+                    <a:xfrm>
+                      <a:off x="0" y="0"/>
+                      <a:ext cx="3109595" cy="2258695"/>
+                    </a:xfrm>
+                    <a:prstGeom prst="rect">
+                      <a:avLst/>
+                    </a:prstGeom>
+                    <a:noFill/>
+                    <a:ln>
+                      <a:noFill/>
+                    </a:ln>
+                  </pic:spPr>
+                </pic:pic>
+              </a:graphicData>
+            </a:graphic>
+            <wp14:sizeRelH relativeFrom="margin">
+              <wp14:pctWidth>0</wp14:pctWidth>
+            </wp14:sizeRelH>
+            <wp14:sizeRelV relativeFrom="margin">
+              <wp14:pctHeight>0</wp14:pctHeight>
+            </wp14:sizeRelV>
+          </wp:anchor>
+        </w:drawing>
+      </w:r>
+      <w:r>
+        <w:t>Architektúráját tekintve az X Window System egy kliens-szerver architektúrát valósít meg.</w:t>
+      </w:r>
+      <w:r>
+        <w:t xml:space="preserve"> Az X szerver vezérli a fizikai megjelenítő készülékeket és feldolgozza a bemeneti eszközöktől érkező adatokat. </w:t>
+      </w:r>
+      <w:r>
+        <w:t>Az X kliensek olyan alkalmazások</w:t>
+      </w:r>
+      <w:r>
+        <w:t>,</w:t>
+      </w:r>
+      <w:r>
+        <w:t xml:space="preserve"> amelyek az X szerveren keresztül szeretnének interakcióba lépni a bemeneti / kimeneti eszközökkel.</w:t>
+      </w:r>
+      <w:r>
+        <w:t xml:space="preserve"> </w:t>
+      </w:r>
+      <w:r>
+        <w:lastRenderedPageBreak/>
+        <w:t xml:space="preserve">A rendszerhez tartozik még egy komponens, a kompozitor. </w:t>
+      </w:r>
+      <w:r>
+        <w:t>A kompozitor feladata, hogy a különböző ablakok elrendezését vezérelje a képernyőn.</w:t>
+      </w:r>
+    </w:p>
+    <w:p>
+      <w:r>
+        <w:t>Bizonyos kifejezéseket az X Window System árnyaltabban használ a közbeszédhez képest, a legfontosabbak ezek közül a következők:</w:t>
+      </w:r>
+    </w:p>
+    <w:p>
+      <w:pPr>
+        <w:pStyle w:val="Listaszerbekezds"/>
+        <w:numPr>
+          <w:ilvl w:val="0"/>
+          <w:numId w:val="28"/>
+        </w:numPr>
+      </w:pPr>
+      <w:r>
+        <w:rPr>
+          <w:b/>
+          <w:bCs/>
+        </w:rPr>
+        <w:t xml:space="preserve">device (eszköz) </w:t>
+      </w:r>
+      <w:r>
+        <w:t xml:space="preserve">– </w:t>
+      </w:r>
+      <w:r>
+        <w:t>Dedikált vagy alaplapra integrált videókártya.</w:t>
+      </w:r>
+    </w:p>
+    <w:p>
+      <w:pPr>
+        <w:pStyle w:val="Listaszerbekezds"/>
+        <w:numPr>
+          <w:ilvl w:val="0"/>
+          <w:numId w:val="28"/>
+        </w:numPr>
+      </w:pPr>
+      <w:r>
+        <w:rPr>
+          <w:b/>
+          <w:bCs/>
+        </w:rPr>
+        <w:t xml:space="preserve">monitor </w:t>
+      </w:r>
+      <w:r>
+        <w:t>–</w:t>
+      </w:r>
+      <w:r>
+        <w:rPr>
+          <w:b/>
+          <w:bCs/>
+        </w:rPr>
+        <w:t xml:space="preserve"> </w:t>
+      </w:r>
+      <w:r>
+        <w:t>Fizik</w:t>
+      </w:r>
+      <w:r>
+        <w:t>ai megjelenítő eszköz.</w:t>
+      </w:r>
+    </w:p>
+    <w:p>
+      <w:pPr>
+        <w:pStyle w:val="Listaszerbekezds"/>
+        <w:numPr>
+          <w:ilvl w:val="0"/>
+          <w:numId w:val="28"/>
+        </w:numPr>
+      </w:pPr>
+      <w:r>
+        <w:rPr>
+          <w:b/>
+          <w:bCs/>
+        </w:rPr>
+        <w:t xml:space="preserve">screen (képernyő) </w:t>
+      </w:r>
+      <w:r>
+        <w:t>–</w:t>
+      </w:r>
+      <w:r>
+        <w:t xml:space="preserve"> Egy olyan terület</w:t>
+      </w:r>
+      <w:r>
+        <w:t>,</w:t>
+      </w:r>
+      <w:r>
+        <w:t xml:space="preserve"> amelyre grafikus tartalmat lehet renderelni.</w:t>
+      </w:r>
+      <w:r>
+        <w:t xml:space="preserve"> Ez egyszerre több </w:t>
+      </w:r>
+      <w:r>
+        <w:t>monitoron is</w:t>
+      </w:r>
+      <w:r>
+        <w:t xml:space="preserve"> megjelenhet (akár duplikálva, akár kiterjesztve)</w:t>
+      </w:r>
+      <w:r>
+        <w:t>.</w:t>
+      </w:r>
+    </w:p>
+    <w:p>
+      <w:pPr>
+        <w:pStyle w:val="Listaszerbekezds"/>
+        <w:numPr>
+          <w:ilvl w:val="0"/>
+          <w:numId w:val="28"/>
+        </w:numPr>
+      </w:pPr>
+      <w:r>
+        <w:rPr>
+          <w:b/>
+          <w:bCs/>
+        </w:rPr>
+        <w:t xml:space="preserve">display (kijelző) </w:t>
+      </w:r>
+      <w:r>
+        <w:t>–</w:t>
+      </w:r>
+      <w:r>
+        <w:t xml:space="preserve"> </w:t>
+      </w:r>
+      <w:r>
+        <w:t>Képernyők gyűjteménye, amely gyakran több monitort foglal</w:t>
+      </w:r>
+      <w:r>
+        <w:t xml:space="preserve"> magába.</w:t>
+      </w:r>
+      <w:r>
+        <w:t xml:space="preserve"> </w:t>
+      </w:r>
+      <w:r>
+        <w:t>A Linux-alapú</w:t>
+      </w:r>
+      <w:r>
+        <w:t xml:space="preserve"> számítógépek</w:t>
+      </w:r>
+      <w:r>
+        <w:rPr>
+          <w:lang w:val="en-GB"/>
+        </w:rPr>
+        <w:t xml:space="preserve"> </w:t>
+      </w:r>
+      <w:r>
+        <w:t xml:space="preserve">általában képesek </w:t>
+      </w:r>
+      <w:r>
+        <w:t xml:space="preserve">arra, hogy </w:t>
+      </w:r>
+      <w:r>
+        <w:t xml:space="preserve">több </w:t>
+      </w:r>
+      <w:r>
+        <w:t>kijelzővel rendelkezzenek egyidejűleg.</w:t>
+      </w:r>
+      <w:r>
+        <w:t xml:space="preserve"> </w:t>
+      </w:r>
+      <w:r>
+        <w:t xml:space="preserve">Ezek </w:t>
+      </w:r>
+      <w:r>
+        <w:t>között a felhasználó egy speciális billentyűkombinációval, például a control-alt-funkcióbillentyűvel válthat, átkapcsolva az összes monitort az egyik kijelző képernyőinek megjelenítéséről a másik kijelző képernyőire.</w:t>
+      </w:r>
+    </w:p>
+    <w:p>
+      <w:r>
+        <w:t>Az X protokoll négy különböző üzenet típust definiál</w:t>
+      </w:r>
+      <w:r>
+        <w:t>, amelyeknek a szerver és a kliensek közti kommunikációban van szerepe. A protokoll a következő üzenet típusokat különbözteti meg:</w:t>
+      </w:r>
+    </w:p>
+    <w:p>
+      <w:pPr>
+        <w:pStyle w:val="Listaszerbekezds"/>
+        <w:numPr>
+          <w:ilvl w:val="0"/>
+          <w:numId w:val="28"/>
+        </w:numPr>
+      </w:pPr>
+      <w:r>
+        <w:rPr>
+          <w:b/>
+          <w:bCs/>
+        </w:rPr>
+        <w:t xml:space="preserve">request </w:t>
+      </w:r>
+      <w:r>
+        <w:t>–</w:t>
+      </w:r>
+      <w:r>
+        <w:t xml:space="preserve"> A kliens küldi a szervernek. Egy request sokféle információt tartalmazhat, mint például egy új ablak létehozását, vagy a kurzor pozíciójának lekérdezését.</w:t>
+      </w:r>
+    </w:p>
+    <w:p>
+      <w:pPr>
+        <w:pStyle w:val="Listaszerbekezds"/>
+        <w:numPr>
+          <w:ilvl w:val="0"/>
+          <w:numId w:val="28"/>
+        </w:numPr>
+      </w:pPr>
+      <w:r>
+        <w:rPr>
+          <w:b/>
+          <w:bCs/>
+        </w:rPr>
+        <w:t xml:space="preserve">reply </w:t>
+      </w:r>
+      <w:r>
+        <w:t>–</w:t>
+      </w:r>
+      <w:r>
+        <w:t xml:space="preserve"> A szerver küldi a kliensek.</w:t>
+      </w:r>
+      <w:r>
+        <w:t xml:space="preserve"> A reply üzenetek a request üzenetek hatására jönnek létre és a kliens által kért információt tartalmazzák.</w:t>
+      </w:r>
+    </w:p>
+    <w:p>
+      <w:pPr>
+        <w:pStyle w:val="Listaszerbekezds"/>
+        <w:numPr>
+          <w:ilvl w:val="0"/>
+          <w:numId w:val="28"/>
+        </w:numPr>
+      </w:pPr>
+      <w:r>
+        <w:rPr>
+          <w:b/>
+          <w:bCs/>
+        </w:rPr>
+        <w:t xml:space="preserve">event </w:t>
+      </w:r>
+      <w:r>
+        <w:t>–</w:t>
+      </w:r>
+      <w:r>
+        <w:t xml:space="preserve"> A szerver küldi a kliensnek. </w:t>
+      </w:r>
+      <w:r>
+        <w:t xml:space="preserve">Az ilyen típusú üzeneteket általában nem </w:t>
+      </w:r>
+      <w:r>
+        <w:t>közvetlenül</w:t>
+      </w:r>
+      <w:r>
+        <w:t xml:space="preserve"> a kliens váltja ki.</w:t>
+      </w:r>
+      <w:r>
+        <w:t xml:space="preserve"> Sokféle típusú event üzenet létezik, ilyen például a bemeneti eszközök (például billentyűzet vagy egér) által generált események.</w:t>
+      </w:r>
+    </w:p>
+    <w:p>
+      <w:pPr>
+        <w:pStyle w:val="Listaszerbekezds"/>
+        <w:numPr>
+          <w:ilvl w:val="0"/>
+          <w:numId w:val="28"/>
+        </w:numPr>
+      </w:pPr>
+      <w:r>
+        <w:rPr>
+          <w:b/>
+          <w:bCs/>
+        </w:rPr>
+        <w:t xml:space="preserve">error </w:t>
+      </w:r>
+      <w:r>
+        <w:t>–</w:t>
+      </w:r>
+      <w:r>
+        <w:t xml:space="preserve"> A szerver küldi a kliensnek.</w:t>
+      </w:r>
+      <w:r>
+        <w:t xml:space="preserve"> Hasonlóan működnek az event típusú üzenetekhez, valamilyen hib</w:t>
+      </w:r>
+      <w:r>
+        <w:t>a fennállását jelzik.</w:t>
+      </w:r>
+    </w:p>
+    <w:p>
       <w:pPr>
         <w:pStyle w:val="Cmsor3"/>
       </w:pPr>
       <w:bookmarkStart w:id="10" w:name="_Toc101457672"/>
-      <w:proofErr w:type="spellStart"/>
-      <w:r>
+      <w:r>
+        <w:lastRenderedPageBreak/>
         <w:t>Wayland</w:t>
       </w:r>
       <w:bookmarkEnd w:id="10"/>
-      <w:proofErr w:type="spellEnd"/>
-    </w:p>
+    </w:p>
+    <w:p/>
     <w:p>
       <w:pPr>
         <w:pStyle w:val="Cmsor2"/>
       </w:pPr>
       <w:bookmarkStart w:id="11" w:name="_Toc101457673"/>
-      <w:proofErr w:type="spellStart"/>
       <w:r>
         <w:t>Rust</w:t>
       </w:r>
       <w:bookmarkEnd w:id="11"/>
-      <w:proofErr w:type="spellEnd"/>
     </w:p>
     <w:p>
       <w:pPr>
         <w:pStyle w:val="Cmsor2"/>
       </w:pPr>
       <w:bookmarkStart w:id="12" w:name="_Toc101457674"/>
-      <w:proofErr w:type="spellStart"/>
       <w:r>
         <w:t>Erlang</w:t>
       </w:r>
       <w:bookmarkEnd w:id="12"/>
-      <w:proofErr w:type="spellEnd"/>
+    </w:p>
+    <w:p>
+      <w:r>
+        <w:t xml:space="preserve">Az Erlang egy univerzális, konkurens, funkcionális programozási nyelv és futási időben </w:t>
+      </w:r>
+      <w:r>
+        <w:rPr>
+          <w:i/>
+          <w:iCs/>
+        </w:rPr>
+        <w:t>garbage collection</w:t>
+      </w:r>
+      <w:r>
+        <w:t xml:space="preserve"> mechanizmussal ellátott környezet. Az Erlang és az Erlang/OTP (Open Telecom Platform) kifejezést sokszor felcserélhető módon használják. Az Erlang/OTP az Erlang környezetből, számos </w:t>
+      </w:r>
+      <w:r>
+        <w:t>„</w:t>
+      </w:r>
+      <w:r>
+        <w:t>off-the-shelf</w:t>
+      </w:r>
+      <w:r>
+        <w:t>”</w:t>
+      </w:r>
+      <w:r>
+        <w:t xml:space="preserve"> Erlang könyvtárból és tervezési mintából (viselkedésleíró sablon) áll. Az Erlangot a következő jellemvonásokkal rendelkező rendszerek megalkotására tervezték:</w:t>
+      </w:r>
+    </w:p>
+    <w:p>
+      <w:pPr>
+        <w:pStyle w:val="Listaszerbekezds"/>
+        <w:numPr>
+          <w:ilvl w:val="0"/>
+          <w:numId w:val="28"/>
+        </w:numPr>
+      </w:pPr>
+      <w:r>
+        <w:rPr>
+          <w:b/>
+          <w:bCs/>
+        </w:rPr>
+        <w:t>Elosztottság</w:t>
+      </w:r>
+      <w:r>
+        <w:t>: A nyelv magas szinten támogatja a moduláris és konkurrens programozást.</w:t>
+      </w:r>
+    </w:p>
+    <w:p>
+      <w:pPr>
+        <w:pStyle w:val="Listaszerbekezds"/>
+        <w:numPr>
+          <w:ilvl w:val="0"/>
+          <w:numId w:val="28"/>
+        </w:numPr>
+      </w:pPr>
+      <w:r>
+        <w:rPr>
+          <w:b/>
+          <w:bCs/>
+        </w:rPr>
+        <w:t>Hibatűrés</w:t>
+      </w:r>
+      <w:r>
+        <w:t>: Az Erlang számos eszközt és tervezési irányelvet (</w:t>
+      </w:r>
+      <w:r>
+        <w:t>„</w:t>
+      </w:r>
+      <w:r>
+        <w:t>Let-it-crash”, felügyeleti fa) biztosít, amellyel a hibák előfordulása és a rendszerre gyakorolt hatása minimalizálható.</w:t>
+      </w:r>
+    </w:p>
+    <w:p>
+      <w:pPr>
+        <w:pStyle w:val="Listaszerbekezds"/>
+        <w:numPr>
+          <w:ilvl w:val="0"/>
+          <w:numId w:val="28"/>
+        </w:numPr>
+      </w:pPr>
+      <w:r>
+        <w:rPr>
+          <w:b/>
+          <w:bCs/>
+        </w:rPr>
+        <w:t>Magas rendelkezésre állás</w:t>
+      </w:r>
+      <w:r>
+        <w:t>: Az Erlang folyamatok izolációjából következően</w:t>
+      </w:r>
+      <w:r>
+        <w:t>,</w:t>
+      </w:r>
+      <w:r>
+        <w:t xml:space="preserve"> ha egy folyamat hibába ütközik és leáll, az a rendszernek csak egy kisebb, elkülönített részében fog szolgáltatás kiesést okozni.</w:t>
+      </w:r>
+    </w:p>
+    <w:p>
+      <w:pPr>
+        <w:pStyle w:val="Listaszerbekezds"/>
+        <w:numPr>
+          <w:ilvl w:val="0"/>
+          <w:numId w:val="28"/>
+        </w:numPr>
+      </w:pPr>
+      <w:r>
+        <w:rPr>
+          <w:b/>
+          <w:bCs/>
+        </w:rPr>
+        <w:t>Laza valós idejűség</w:t>
+      </w:r>
+      <w:r>
+        <w:t xml:space="preserve"> (Soft real-time): Az Erlangot eredetileg telekommunikációs rendszerek létrehozására alkották meg, így a valós</w:t>
+      </w:r>
+      <w:r>
+        <w:t xml:space="preserve"> </w:t>
+      </w:r>
+      <w:r>
+        <w:t>idejű</w:t>
+      </w:r>
+      <w:r>
+        <w:t xml:space="preserve"> működés</w:t>
+      </w:r>
+      <w:r>
+        <w:t xml:space="preserve"> egy alapvető kritérium volt a kezdetektől fogva.</w:t>
+      </w:r>
+    </w:p>
+    <w:p>
+      <w:pPr>
+        <w:pStyle w:val="Listaszerbekezds"/>
+        <w:numPr>
+          <w:ilvl w:val="0"/>
+          <w:numId w:val="28"/>
+        </w:numPr>
+      </w:pPr>
+      <w:r>
+        <w:rPr>
+          <w:b/>
+          <w:bCs/>
+        </w:rPr>
+        <w:t>Kód cserélése futásidőben</w:t>
+      </w:r>
+      <w:r>
+        <w:t xml:space="preserve"> (Hot swapping): Az Erlang/OTP-ben található tervezési minták generikus módon támogatják egy futó folyamat kódjának frissítését anélkül, hogy a folyamatot le kéne állítani.</w:t>
+      </w:r>
+    </w:p>
+    <w:p>
+      <w:pPr>
+        <w:pStyle w:val="Cmsor3"/>
+      </w:pPr>
+      <w:r>
+        <w:t>Típusok</w:t>
+      </w:r>
+    </w:p>
+    <w:p>
+      <w:r>
+        <w:t xml:space="preserve">A következő leírásban az Erlang nyelv adattípusairól, illetve egyedi típusok specifikálásáról lesz szó. Az Erlang egy dinamikusan erősen típusos (dinamically strongly typed), egyszeri értékadást használó programozási nyelv[11]. Több alap adattípust definiál, ilyenek például az integer, binary vagy az atom. A beépített </w:t>
+      </w:r>
+      <w:r>
+        <w:lastRenderedPageBreak/>
+        <w:t>adattípusok felhasználásával lehetséges saját típusok specifikálása. A típus specifikációnak többek közt dokumentációs célja van, továbbá nagy mértékben növeli a kód olvashatóságát és plusz információval látja el a hiba detektáló eszközöket (például Dialyzer). Egy típus specifikálásának a következő a szintaxisa:</w:t>
+      </w:r>
+    </w:p>
+    <w:p>
+      <w:pPr>
+        <w:pStyle w:val="Kd"/>
+      </w:pPr>
+      <w:r>
+        <w:t xml:space="preserve"> -type name() :: datatype()</w:t>
+      </w:r>
+    </w:p>
+    <w:p>
+      <w:r>
+        <w:t xml:space="preserve">A </w:t>
+      </w:r>
+      <w:r>
+        <w:rPr>
+          <w:i/>
+          <w:iCs/>
+        </w:rPr>
+        <w:t>-type</w:t>
+      </w:r>
+      <w:r>
+        <w:t xml:space="preserve"> kulcsszó jelzi egy modulban, hogy típus specifikáció következik. A name a specifikált típus neve, ezzel a névvel lehet hivatkozni a típusra a modulon belül, a modulon kívül (amennyiben exportálásra kerül a típus) a modulnév:típusnév() szintaxissal lehet hivatkozni a specifikált típusra. A datatype a specifikált típus leírása, ami lehet egy beépített adat típus, egy másik specifikált típus, egy atom vagy integer típusú érték (pl.: </w:t>
+      </w:r>
+      <w:r>
+        <w:t>„</w:t>
+      </w:r>
+      <w:r>
+        <w:t>foo” vagy 21), vagy ezek tetszőlegesen vett uniója. Példa egy típus specifikációra:</w:t>
+      </w:r>
+    </w:p>
+    <w:p>
+      <w:pPr>
+        <w:pStyle w:val="Kd"/>
+      </w:pPr>
+      <w:r>
+        <w:t>-type mytype() :: boolean() | undefined</w:t>
+      </w:r>
+    </w:p>
+    <w:p>
+      <w:r>
+        <w:t xml:space="preserve">A </w:t>
+      </w:r>
+      <w:r>
+        <w:rPr>
+          <w:i/>
+          <w:iCs/>
+        </w:rPr>
+        <w:t>mytype</w:t>
+      </w:r>
+      <w:r>
+        <w:t xml:space="preserve"> nevezetű típus ennek értelmében olyan adattípust definiál, amely vagy egy </w:t>
+      </w:r>
+      <w:r>
+        <w:rPr>
+          <w:i/>
+          <w:iCs/>
+        </w:rPr>
+        <w:t>boolean</w:t>
+      </w:r>
+      <w:r>
+        <w:t xml:space="preserve"> értéket vesz fel, vagy az </w:t>
+      </w:r>
+      <w:r>
+        <w:rPr>
+          <w:i/>
+          <w:iCs/>
+        </w:rPr>
+        <w:t>undefined</w:t>
+      </w:r>
+      <w:r>
+        <w:t xml:space="preserve"> atom értékét.</w:t>
+      </w:r>
+    </w:p>
+    <w:p>
+      <w:pPr>
+        <w:pStyle w:val="Cmsor3"/>
+      </w:pPr>
+      <w:r>
+        <w:t>Modulok</w:t>
+      </w:r>
+    </w:p>
+    <w:p>
+      <w:r>
+        <w:t>Egy Erlang alkalmazásban a kód modulokra van osztva. Egy modulban található kódot két fő részre lehet bontani, a modullal kapcsolatos attribútumok deklarálására (például típus specifikációk vagy exportált függvények listája) és függvény deklarációkra. Gyakran előfordul, hogy két modul strukturálisan nagyon hasonlít egymásra, ugyanazokat a mintákat követik. Ilyenek például a felügyeleti modulok, amelyek általában csak abban térnek el, hogy milyen Erlang folyamatokat felügyelnek. Ezeknek a gyakori strukturális mintáknak a formalizálására létre lehet hozni úgynevezett viselkedés leíró modulokat. Ezáltal szét lehet választani a kódot egy újrahasználható, generikus részre (viselkedés leíró modul) és egy specifikus részre (callback modul). Az Erlang/OTP-ben vannak előre definiált, beépített viselkedések (például gen_server), de van lehetőségünk saját viselkedés leíró modulokat definiálni[12]. Egy ilyen generikus modulban deklarálhatunk olyan függvényeket, amelyeknek az implementációja kötelező azoknak a callback moduloknak, amelyek megvalósítják ezt a viselkedést. Egy callback függvény deklarációja a következőképpen néz ki:</w:t>
+      </w:r>
+    </w:p>
+    <w:p>
+      <w:pPr>
+        <w:pStyle w:val="Kd"/>
+      </w:pPr>
+      <w:r>
+        <w:t>-callback FunctionName(Arg1, Arg2, ..., ArgN) -&gt; Res.</w:t>
+      </w:r>
+    </w:p>
+    <w:p>
+      <w:r>
+        <w:lastRenderedPageBreak/>
+        <w:t>A FunctionName a callback függvény neve, az ArgX az X-edik argumentum típusa, a Res pedig az eredmény típusa. Lehetőség van opcionális callback metódusok megadására is, ekkor az -optional_callback kulcsszót kell használni. A viselkedést megvalósító modulban, a következő modul attribútummal tudjuk jelezni az Erlang fordítóprogramjának, hogy ez egy callback modul:</w:t>
+      </w:r>
+    </w:p>
+    <w:p>
+      <w:pPr>
+        <w:pStyle w:val="Kd"/>
+      </w:pPr>
+      <w:r>
+        <w:t>-behaviour(Behaviour)</w:t>
+      </w:r>
+    </w:p>
+    <w:p>
+      <w:r>
+        <w:t>A Behaviour Erlang atom egy modul neve kell, hogy legyen. Így a fordítóprogram felismeri, hogy ez egy callback modul és jelezni fogja, ha valamelyik callback metódus nem került implementálásra.</w:t>
+      </w:r>
     </w:p>
     <w:p>
       <w:pPr>
         <w:pStyle w:val="Cmsor2"/>
       </w:pPr>
       <w:bookmarkStart w:id="13" w:name="_Toc101457675"/>
-      <w:proofErr w:type="spellStart"/>
       <w:r>
         <w:t>React</w:t>
       </w:r>
       <w:bookmarkEnd w:id="13"/>
-      <w:proofErr w:type="spellEnd"/>
     </w:p>
     <w:p/>
     <w:p/>
@@ -2529,7 +3540,7 @@
         <w:pStyle w:val="Cmsor1"/>
       </w:pPr>
       <w:bookmarkStart w:id="14" w:name="_Toc101457676"/>
-      <w:bookmarkEnd w:id="6"/>
+      <w:bookmarkEnd w:id="7"/>
       <w:r>
         <w:lastRenderedPageBreak/>
         <w:t>Kapcsolódó munka</w:t>
@@ -2546,27 +3557,14 @@
         <w:pStyle w:val="Cmsor2"/>
       </w:pPr>
       <w:bookmarkStart w:id="15" w:name="_Toc101457677"/>
-      <w:proofErr w:type="spellStart"/>
-      <w:r>
-        <w:t>Wayland</w:t>
-      </w:r>
-      <w:proofErr w:type="spellEnd"/>
-      <w:r>
-        <w:t xml:space="preserve"> kutatás és prototípus</w:t>
+      <w:r>
+        <w:t>Wayland kutatás és prototípus</w:t>
       </w:r>
       <w:bookmarkEnd w:id="15"/>
     </w:p>
     <w:p>
       <w:r>
-        <w:t xml:space="preserve">A </w:t>
-      </w:r>
-      <w:proofErr w:type="spellStart"/>
-      <w:r>
-        <w:t>Wayland</w:t>
-      </w:r>
-      <w:proofErr w:type="spellEnd"/>
-      <w:r>
-        <w:t xml:space="preserve"> protokollal kapcsolatos irodalomkutatás és prototípus kliens készítésének ismertetése.</w:t>
+        <w:t>A Wayland protokollal kapcsolatos irodalomkutatás és prototípus kliens készítésének ismertetése.</w:t>
       </w:r>
     </w:p>
     <w:p>
@@ -2575,29 +3573,13 @@
       </w:pPr>
       <w:bookmarkStart w:id="16" w:name="_Toc101457678"/>
       <w:r>
-        <w:t xml:space="preserve">Miért nem alkalmas a feladatra a </w:t>
-      </w:r>
-      <w:proofErr w:type="spellStart"/>
-      <w:r>
-        <w:t>Wayland</w:t>
-      </w:r>
-      <w:proofErr w:type="spellEnd"/>
-      <w:r>
-        <w:t>?</w:t>
+        <w:t>Miért nem alkalmas a feladatra a Wayland?</w:t>
       </w:r>
       <w:bookmarkEnd w:id="16"/>
     </w:p>
     <w:p>
       <w:r>
-        <w:t xml:space="preserve">A </w:t>
-      </w:r>
-      <w:proofErr w:type="spellStart"/>
-      <w:r>
-        <w:t>Wayland</w:t>
-      </w:r>
-      <w:proofErr w:type="spellEnd"/>
-      <w:r>
-        <w:t xml:space="preserve"> protokollal kapcsolatos kutatás eredményeinek ismertetése, konklúzió levonása.</w:t>
+        <w:t>A Wayland protokollal kapcsolatos kutatás eredményeinek ismertetése, konklúzió levonása.</w:t>
       </w:r>
     </w:p>
     <w:p>
@@ -2616,15 +3598,7 @@
         <w:t>Az alkalmazás</w:t>
       </w:r>
       <w:r>
-        <w:t xml:space="preserve"> felépítésének ismertetése, rendszer határok bemutatása, komponensek </w:t>
-      </w:r>
-      <w:proofErr w:type="spellStart"/>
-      <w:r>
-        <w:t>ismeretetése</w:t>
-      </w:r>
-      <w:proofErr w:type="spellEnd"/>
-      <w:r>
-        <w:t>.</w:t>
+        <w:t xml:space="preserve"> felépítésének ismertetése, rendszer határok bemutatása, komponensek ismeretetése.</w:t>
       </w:r>
     </w:p>
     <w:p>
@@ -2756,7 +3730,6 @@
           <w:docPartUnique/>
         </w:docPartObj>
       </w:sdtPr>
-      <w:sdtEndPr/>
       <w:sdtContent>
         <w:p>
           <w:pPr>
@@ -2772,7 +3745,6 @@
             <w:id w:val="111145805"/>
             <w:bibliography/>
           </w:sdtPr>
-          <w:sdtEndPr/>
           <w:sdtContent>
             <w:p>
               <w:pPr>
@@ -2807,11 +3779,11 @@
               </w:tblPr>
               <w:tblGrid>
                 <w:gridCol w:w="355"/>
-                <w:gridCol w:w="8149"/>
+                <w:gridCol w:w="8239"/>
               </w:tblGrid>
               <w:tr>
                 <w:trPr>
-                  <w:divId w:val="1229880120"/>
+                  <w:divId w:val="2015522783"/>
                   <w:tblCellSpacing w:w="15" w:type="dxa"/>
                 </w:trPr>
                 <w:tc>
@@ -2838,75 +3810,7 @@
                       <w:pStyle w:val="Irodalomjegyzk"/>
                     </w:pPr>
                     <w:r>
-                      <w:t>P. Koopman, „How to Write an Abstract,” október 1997. [Online]. Available: https://users.ece.cmu.edu/~koopman/essays/abstract.html. [Hozzáférés dátuma: 20 október 2015].</w:t>
-                    </w:r>
-                  </w:p>
-                </w:tc>
-              </w:tr>
-              <w:tr>
-                <w:trPr>
-                  <w:divId w:val="1229880120"/>
-                  <w:tblCellSpacing w:w="15" w:type="dxa"/>
-                </w:trPr>
-                <w:tc>
-                  <w:tcPr>
-                    <w:tcW w:w="50" w:type="pct"/>
-                    <w:hideMark/>
-                  </w:tcPr>
-                  <w:p>
-                    <w:pPr>
-                      <w:pStyle w:val="Irodalomjegyzk"/>
-                    </w:pPr>
-                    <w:r>
-                      <w:t xml:space="preserve">[2] </w:t>
-                    </w:r>
-                  </w:p>
-                </w:tc>
-                <w:tc>
-                  <w:tcPr>
-                    <w:tcW w:w="0" w:type="auto"/>
-                    <w:hideMark/>
-                  </w:tcPr>
-                  <w:p>
-                    <w:pPr>
-                      <w:pStyle w:val="Irodalomjegyzk"/>
-                    </w:pPr>
-                    <w:r>
-                      <w:t>W3C, „HTML, The Web’s Core Language,” [Online]. Available: http://www.w3.org/html/. [Hozzáférés dátuma: 20 október 2015].</w:t>
-                    </w:r>
-                  </w:p>
-                </w:tc>
-              </w:tr>
-              <w:tr>
-                <w:trPr>
-                  <w:divId w:val="1229880120"/>
-                  <w:tblCellSpacing w:w="15" w:type="dxa"/>
-                </w:trPr>
-                <w:tc>
-                  <w:tcPr>
-                    <w:tcW w:w="50" w:type="pct"/>
-                    <w:hideMark/>
-                  </w:tcPr>
-                  <w:p>
-                    <w:pPr>
-                      <w:pStyle w:val="Irodalomjegyzk"/>
-                    </w:pPr>
-                    <w:r>
-                      <w:t xml:space="preserve">[3] </w:t>
-                    </w:r>
-                  </w:p>
-                </w:tc>
-                <w:tc>
-                  <w:tcPr>
-                    <w:tcW w:w="0" w:type="auto"/>
-                    <w:hideMark/>
-                  </w:tcPr>
-                  <w:p>
-                    <w:pPr>
-                      <w:pStyle w:val="Irodalomjegyzk"/>
-                    </w:pPr>
-                    <w:r>
-                      <w:t>K. Nahtkasztlija, „Az idegen szavak toldalékolása,” június 2009. [Online]. Available: http://www.pcguru.hu/blog/kredenc/az-idegen-szavak-toldalekolasa/5062.</w:t>
+                      <w:t>„Windowing System,” 13 03 2022. [Online]. Available: https://en.wikipedia.org/wiki/Windowing_system. [Hozzáférés dátuma: 03 05 2022].</w:t>
                     </w:r>
                   </w:p>
                 </w:tc>
@@ -2914,7 +3818,7 @@
             </w:tbl>
             <w:p>
               <w:pPr>
-                <w:divId w:val="1229880120"/>
+                <w:divId w:val="2015522783"/>
                 <w:rPr>
                   <w:noProof/>
                 </w:rPr>
@@ -2947,8 +3851,8 @@
     </w:p>
     <w:p/>
     <w:sectPr>
-      <w:headerReference w:type="even" r:id="rId10"/>
-      <w:footerReference w:type="default" r:id="rId11"/>
+      <w:headerReference w:type="even" r:id="rId11"/>
+      <w:footerReference w:type="default" r:id="rId12"/>
       <w:type w:val="continuous"/>
       <w:pgSz w:w="11907" w:h="16840" w:code="9"/>
       <w:pgMar w:top="1418" w:right="1418" w:bottom="1418" w:left="1418" w:header="709" w:footer="709" w:gutter="567"/>
@@ -4749,6 +5653,118 @@
     </w:lvl>
   </w:abstractNum>
   <w:abstractNum w:abstractNumId="23" w15:restartNumberingAfterBreak="0">
+    <w:nsid w:val="64B779E8"/>
+    <w:multiLevelType w:val="hybridMultilevel"/>
+    <w:tmpl w:val="A0D6B0CA"/>
+    <w:lvl w:ilvl="0" w:tplc="9EB63A64">
+      <w:numFmt w:val="bullet"/>
+      <w:lvlText w:val=""/>
+      <w:lvlJc w:val="left"/>
+      <w:pPr>
+        <w:ind w:left="1080" w:hanging="360"/>
+      </w:pPr>
+      <w:rPr>
+        <w:rFonts w:ascii="Symbol" w:eastAsia="Times New Roman" w:hAnsi="Symbol" w:cs="Times New Roman" w:hint="default"/>
+      </w:rPr>
+    </w:lvl>
+    <w:lvl w:ilvl="1" w:tplc="040E0003" w:tentative="1">
+      <w:start w:val="1"/>
+      <w:numFmt w:val="bullet"/>
+      <w:lvlText w:val="o"/>
+      <w:lvlJc w:val="left"/>
+      <w:pPr>
+        <w:ind w:left="1800" w:hanging="360"/>
+      </w:pPr>
+      <w:rPr>
+        <w:rFonts w:ascii="Courier New" w:hAnsi="Courier New" w:cs="Courier New" w:hint="default"/>
+      </w:rPr>
+    </w:lvl>
+    <w:lvl w:ilvl="2" w:tplc="040E0005" w:tentative="1">
+      <w:start w:val="1"/>
+      <w:numFmt w:val="bullet"/>
+      <w:lvlText w:val=""/>
+      <w:lvlJc w:val="left"/>
+      <w:pPr>
+        <w:ind w:left="2520" w:hanging="360"/>
+      </w:pPr>
+      <w:rPr>
+        <w:rFonts w:ascii="Wingdings" w:hAnsi="Wingdings" w:hint="default"/>
+      </w:rPr>
+    </w:lvl>
+    <w:lvl w:ilvl="3" w:tplc="040E0001" w:tentative="1">
+      <w:start w:val="1"/>
+      <w:numFmt w:val="bullet"/>
+      <w:lvlText w:val=""/>
+      <w:lvlJc w:val="left"/>
+      <w:pPr>
+        <w:ind w:left="3240" w:hanging="360"/>
+      </w:pPr>
+      <w:rPr>
+        <w:rFonts w:ascii="Symbol" w:hAnsi="Symbol" w:hint="default"/>
+      </w:rPr>
+    </w:lvl>
+    <w:lvl w:ilvl="4" w:tplc="040E0003" w:tentative="1">
+      <w:start w:val="1"/>
+      <w:numFmt w:val="bullet"/>
+      <w:lvlText w:val="o"/>
+      <w:lvlJc w:val="left"/>
+      <w:pPr>
+        <w:ind w:left="3960" w:hanging="360"/>
+      </w:pPr>
+      <w:rPr>
+        <w:rFonts w:ascii="Courier New" w:hAnsi="Courier New" w:cs="Courier New" w:hint="default"/>
+      </w:rPr>
+    </w:lvl>
+    <w:lvl w:ilvl="5" w:tplc="040E0005" w:tentative="1">
+      <w:start w:val="1"/>
+      <w:numFmt w:val="bullet"/>
+      <w:lvlText w:val=""/>
+      <w:lvlJc w:val="left"/>
+      <w:pPr>
+        <w:ind w:left="4680" w:hanging="360"/>
+      </w:pPr>
+      <w:rPr>
+        <w:rFonts w:ascii="Wingdings" w:hAnsi="Wingdings" w:hint="default"/>
+      </w:rPr>
+    </w:lvl>
+    <w:lvl w:ilvl="6" w:tplc="040E0001" w:tentative="1">
+      <w:start w:val="1"/>
+      <w:numFmt w:val="bullet"/>
+      <w:lvlText w:val=""/>
+      <w:lvlJc w:val="left"/>
+      <w:pPr>
+        <w:ind w:left="5400" w:hanging="360"/>
+      </w:pPr>
+      <w:rPr>
+        <w:rFonts w:ascii="Symbol" w:hAnsi="Symbol" w:hint="default"/>
+      </w:rPr>
+    </w:lvl>
+    <w:lvl w:ilvl="7" w:tplc="040E0003" w:tentative="1">
+      <w:start w:val="1"/>
+      <w:numFmt w:val="bullet"/>
+      <w:lvlText w:val="o"/>
+      <w:lvlJc w:val="left"/>
+      <w:pPr>
+        <w:ind w:left="6120" w:hanging="360"/>
+      </w:pPr>
+      <w:rPr>
+        <w:rFonts w:ascii="Courier New" w:hAnsi="Courier New" w:cs="Courier New" w:hint="default"/>
+      </w:rPr>
+    </w:lvl>
+    <w:lvl w:ilvl="8" w:tplc="040E0005" w:tentative="1">
+      <w:start w:val="1"/>
+      <w:numFmt w:val="bullet"/>
+      <w:lvlText w:val=""/>
+      <w:lvlJc w:val="left"/>
+      <w:pPr>
+        <w:ind w:left="6840" w:hanging="360"/>
+      </w:pPr>
+      <w:rPr>
+        <w:rFonts w:ascii="Wingdings" w:hAnsi="Wingdings" w:hint="default"/>
+      </w:rPr>
+    </w:lvl>
+  </w:abstractNum>
+  <w:abstractNum w:abstractNumId="24" w15:restartNumberingAfterBreak="0">
     <w:nsid w:val="652748B7"/>
     <w:multiLevelType w:val="hybridMultilevel"/>
     <w:tmpl w:val="EB6C336C"/>
@@ -4861,7 +5877,7 @@
       </w:rPr>
     </w:lvl>
   </w:abstractNum>
-  <w:abstractNum w:abstractNumId="24" w15:restartNumberingAfterBreak="0">
+  <w:abstractNum w:abstractNumId="25" w15:restartNumberingAfterBreak="0">
     <w:nsid w:val="6AFC1994"/>
     <w:multiLevelType w:val="multilevel"/>
     <w:tmpl w:val="907A15EC"/>
@@ -5004,7 +6020,7 @@
       </w:rPr>
     </w:lvl>
   </w:abstractNum>
-  <w:abstractNum w:abstractNumId="25" w15:restartNumberingAfterBreak="0">
+  <w:abstractNum w:abstractNumId="26" w15:restartNumberingAfterBreak="0">
     <w:nsid w:val="799C3B84"/>
     <w:multiLevelType w:val="multilevel"/>
     <w:tmpl w:val="C3565810"/>
@@ -5145,7 +6161,7 @@
       </w:rPr>
     </w:lvl>
   </w:abstractNum>
-  <w:abstractNum w:abstractNumId="26" w15:restartNumberingAfterBreak="0">
+  <w:abstractNum w:abstractNumId="27" w15:restartNumberingAfterBreak="0">
     <w:nsid w:val="7CE6451A"/>
     <w:multiLevelType w:val="multilevel"/>
     <w:tmpl w:val="907A15EC"/>
@@ -5292,7 +6308,7 @@
     <w:abstractNumId w:val="10"/>
   </w:num>
   <w:num w:numId="2">
-    <w:abstractNumId w:val="25"/>
+    <w:abstractNumId w:val="26"/>
   </w:num>
   <w:num w:numId="3">
     <w:abstractNumId w:val="14"/>
@@ -5316,13 +6332,13 @@
     <w:abstractNumId w:val="18"/>
   </w:num>
   <w:num w:numId="10">
-    <w:abstractNumId w:val="26"/>
+    <w:abstractNumId w:val="27"/>
   </w:num>
   <w:num w:numId="11">
     <w:abstractNumId w:val="19"/>
   </w:num>
   <w:num w:numId="12">
-    <w:abstractNumId w:val="24"/>
+    <w:abstractNumId w:val="25"/>
   </w:num>
   <w:num w:numId="13">
     <w:abstractNumId w:val="9"/>
@@ -5367,6 +6383,9 @@
     <w:abstractNumId w:val="15"/>
   </w:num>
   <w:num w:numId="27">
+    <w:abstractNumId w:val="24"/>
+  </w:num>
+  <w:num w:numId="28">
     <w:abstractNumId w:val="23"/>
   </w:num>
   <w:numIdMacAtCleanup w:val="12"/>
@@ -7047,74 +8066,24 @@
 <file path=customXml/item1.xml><?xml version="1.0" encoding="utf-8"?>
 <b:Sources xmlns:b="http://schemas.openxmlformats.org/officeDocument/2006/bibliography" xmlns="http://schemas.openxmlformats.org/officeDocument/2006/bibliography" SelectedStyle="\IEEE2006OfficeOnline.xsl" StyleName="IEEE" Version="2006">
   <b:Source>
-    <b:Tag>Kor09</b:Tag>
-    <b:SourceType>InternetSite</b:SourceType>
-    <b:Guid>{80FE6383-D5C2-4E86-BF8E-FD2AD6F28E56}</b:Guid>
-    <b:Author>
-      <b:Author>
-        <b:NameList>
-          <b:Person>
-            <b:Last>Nahtkasztlija</b:Last>
-            <b:First>Korbácsi</b:First>
-          </b:Person>
-        </b:NameList>
-      </b:Author>
-    </b:Author>
-    <b:Title>Az idegen szavak toldalékolása</b:Title>
-    <b:InternetSiteTitle>PC Guru</b:InternetSiteTitle>
-    <b:Year>2009</b:Year>
-    <b:Month>június</b:Month>
-    <b:URL>http://www.pcguru.hu/blog/kredenc/az-idegen-szavak-toldalekolasa/5062</b:URL>
-    <b:RefOrder>3</b:RefOrder>
-  </b:Source>
-  <b:Source>
-    <b:Tag>Phi97</b:Tag>
-    <b:SourceType>InternetSite</b:SourceType>
-    <b:Guid>{9794E31F-FD3C-45DA-A523-46A7167C17DC}</b:Guid>
-    <b:Author>
-      <b:Author>
-        <b:NameList>
-          <b:Person>
-            <b:Last>Koopman</b:Last>
-            <b:First>Philip</b:First>
-          </b:Person>
-        </b:NameList>
-      </b:Author>
-    </b:Author>
-    <b:Title>How to Write an Abstract</b:Title>
-    <b:Year>1997</b:Year>
-    <b:Month>október</b:Month>
-    <b:YearAccessed>2015</b:YearAccessed>
-    <b:MonthAccessed>október</b:MonthAccessed>
-    <b:DayAccessed>20</b:DayAccessed>
-    <b:URL>https://users.ece.cmu.edu/~koopman/essays/abstract.html</b:URL>
+    <b:Tag>Wik22</b:Tag>
+    <b:SourceType>DocumentFromInternetSite</b:SourceType>
+    <b:Guid>{2D45C9FE-5873-4078-A38C-89CC30BF6EAF}</b:Guid>
+    <b:Title>Windowing System</b:Title>
+    <b:Year>2022</b:Year>
+    <b:Month>03</b:Month>
+    <b:Day>13</b:Day>
+    <b:YearAccessed>2022</b:YearAccessed>
+    <b:MonthAccessed>05</b:MonthAccessed>
+    <b:DayAccessed>03</b:DayAccessed>
+    <b:URL>https://en.wikipedia.org/wiki/Windowing_system</b:URL>
     <b:RefOrder>1</b:RefOrder>
-  </b:Source>
-  <b:Source>
-    <b:Tag>W3C15</b:Tag>
-    <b:SourceType>InternetSite</b:SourceType>
-    <b:Guid>{91D5DEF9-4D21-4457-9FC3-18DC5232F3D3}</b:Guid>
-    <b:Author>
-      <b:Author>
-        <b:NameList>
-          <b:Person>
-            <b:Last>W3C</b:Last>
-          </b:Person>
-        </b:NameList>
-      </b:Author>
-    </b:Author>
-    <b:Title>HTML, The Web’s Core Language</b:Title>
-    <b:YearAccessed>2015</b:YearAccessed>
-    <b:MonthAccessed>október</b:MonthAccessed>
-    <b:DayAccessed>20</b:DayAccessed>
-    <b:URL>http://www.w3.org/html/</b:URL>
-    <b:RefOrder>2</b:RefOrder>
   </b:Source>
 </b:Sources>
 </file>
 
 <file path=customXml/itemProps1.xml><?xml version="1.0" encoding="utf-8"?>
-<ds:datastoreItem xmlns:ds="http://schemas.openxmlformats.org/officeDocument/2006/customXml" ds:itemID="{58FEDFF4-4A23-46F3-8C1E-9230CA2FF2C9}">
+<ds:datastoreItem xmlns:ds="http://schemas.openxmlformats.org/officeDocument/2006/customXml" ds:itemID="{BE14D5EB-62CC-48B7-B0A3-5FC589447050}">
   <ds:schemaRefs>
     <ds:schemaRef ds:uri="http://schemas.openxmlformats.org/officeDocument/2006/bibliography"/>
   </ds:schemaRefs>

--- a/thesis.docx
+++ b/thesis.docx
@@ -866,7 +866,7 @@
             <w:noProof/>
             <w:webHidden/>
           </w:rPr>
-          <w:t>8</w:t>
+          <w:t>9</w:t>
         </w:r>
         <w:r>
           <w:rPr>
@@ -938,7 +938,7 @@
             <w:noProof/>
             <w:webHidden/>
           </w:rPr>
-          <w:t>8</w:t>
+          <w:t>11</w:t>
         </w:r>
         <w:r>
           <w:rPr>
@@ -1010,7 +1010,7 @@
             <w:noProof/>
             <w:webHidden/>
           </w:rPr>
-          <w:t>8</w:t>
+          <w:t>11</w:t>
         </w:r>
         <w:r>
           <w:rPr>
@@ -1082,7 +1082,7 @@
             <w:noProof/>
             <w:webHidden/>
           </w:rPr>
-          <w:t>8</w:t>
+          <w:t>11</w:t>
         </w:r>
         <w:r>
           <w:rPr>
@@ -1154,7 +1154,7 @@
             <w:noProof/>
             <w:webHidden/>
           </w:rPr>
-          <w:t>8</w:t>
+          <w:t>13</w:t>
         </w:r>
         <w:r>
           <w:rPr>
@@ -1224,7 +1224,7 @@
             <w:noProof/>
             <w:webHidden/>
           </w:rPr>
-          <w:t>9</w:t>
+          <w:t>14</w:t>
         </w:r>
         <w:r>
           <w:rPr>
@@ -1296,7 +1296,7 @@
             <w:noProof/>
             <w:webHidden/>
           </w:rPr>
-          <w:t>9</w:t>
+          <w:t>14</w:t>
         </w:r>
         <w:r>
           <w:rPr>
@@ -1368,7 +1368,7 @@
             <w:noProof/>
             <w:webHidden/>
           </w:rPr>
-          <w:t>9</w:t>
+          <w:t>14</w:t>
         </w:r>
         <w:r>
           <w:rPr>
@@ -1438,7 +1438,7 @@
             <w:noProof/>
             <w:webHidden/>
           </w:rPr>
-          <w:t>10</w:t>
+          <w:t>15</w:t>
         </w:r>
         <w:r>
           <w:rPr>
@@ -1508,7 +1508,7 @@
             <w:noProof/>
             <w:webHidden/>
           </w:rPr>
-          <w:t>11</w:t>
+          <w:t>16</w:t>
         </w:r>
         <w:r>
           <w:rPr>
@@ -1578,7 +1578,7 @@
             <w:noProof/>
             <w:webHidden/>
           </w:rPr>
-          <w:t>12</w:t>
+          <w:t>17</w:t>
         </w:r>
         <w:r>
           <w:rPr>
@@ -1648,7 +1648,7 @@
             <w:noProof/>
             <w:webHidden/>
           </w:rPr>
-          <w:t>13</w:t>
+          <w:t>18</w:t>
         </w:r>
         <w:r>
           <w:rPr>
@@ -1718,7 +1718,7 @@
             <w:noProof/>
             <w:webHidden/>
           </w:rPr>
-          <w:t>14</w:t>
+          <w:t>19</w:t>
         </w:r>
         <w:r>
           <w:rPr>
@@ -1790,7 +1790,7 @@
             <w:noProof/>
             <w:webHidden/>
           </w:rPr>
-          <w:t>14</w:t>
+          <w:t>19</w:t>
         </w:r>
         <w:r>
           <w:rPr>
@@ -1860,7 +1860,7 @@
             <w:noProof/>
             <w:webHidden/>
           </w:rPr>
-          <w:t>15</w:t>
+          <w:t>20</w:t>
         </w:r>
         <w:r>
           <w:rPr>
@@ -1932,7 +1932,7 @@
             <w:noProof/>
             <w:webHidden/>
           </w:rPr>
-          <w:t>15</w:t>
+          <w:t>20</w:t>
         </w:r>
         <w:r>
           <w:rPr>
@@ -2002,7 +2002,7 @@
             <w:noProof/>
             <w:webHidden/>
           </w:rPr>
-          <w:t>16</w:t>
+          <w:t>21</w:t>
         </w:r>
         <w:r>
           <w:rPr>
@@ -2072,7 +2072,7 @@
             <w:noProof/>
             <w:webHidden/>
           </w:rPr>
-          <w:t>17</w:t>
+          <w:t>22</w:t>
         </w:r>
         <w:r>
           <w:rPr>
@@ -2142,7 +2142,7 @@
             <w:noProof/>
             <w:webHidden/>
           </w:rPr>
-          <w:t>18</w:t>
+          <w:t>23</w:t>
         </w:r>
         <w:r>
           <w:rPr>
@@ -2191,13 +2191,7 @@
         <w:t>Sándor Dávid</w:t>
       </w:r>
       <w:r>
-        <w:t>, szigorló hallgató kijelentem, hogy ezt a diplomatervet meg nem engedett segítség nélkül, saját magam készítettem, csak a megadott forrásokat (szakirodalom, eszközök stb.) használtam fel. Minden olyan részt, melyet szó szerint, vagy azonos értelemben</w:t>
-      </w:r>
-      <w:r>
-        <w:t>,</w:t>
-      </w:r>
-      <w:r>
-        <w:t xml:space="preserve"> de átfogalmazva más forrásból átvettem, egyértelműen, a forrás megadásával megjelöltem.</w:t>
+        <w:t>, szigorló hallgató kijelentem, hogy ezt a diplomatervet meg nem engedett segítség nélkül, saját magam készítettem, csak a megadott forrásokat (szakirodalom, eszközök stb.) használtam fel. Minden olyan részt, melyet szó szerint, vagy azonos értelemben, de átfogalmazva más forrásból átvettem, egyértelműen, a forrás megadásával megjelöltem.</w:t>
       </w:r>
     </w:p>
     <w:p>
@@ -2217,10 +2211,7 @@
         <w:t>hitelesített</w:t>
       </w:r>
       <w:r>
-        <w:t xml:space="preserve"> felhasználók számára) közzétegye. Kijelentem, hogy a benyújtott munka és annak elektronikus verziója megegyezik.</w:t>
-      </w:r>
-      <w:r>
-        <w:t xml:space="preserve"> Dékáni engedéllyel titkosított diplomatervek esetén a dolgozat szövege csak 3 év </w:t>
+        <w:t xml:space="preserve"> felhasználók számára) közzétegye. Kijelentem, hogy a benyújtott munka és annak elektronikus verziója megegyezik. Dékáni engedéllyel titkosított diplomatervek esetén a dolgozat szövege csak 3 év </w:t>
       </w:r>
       <w:r>
         <w:t>eltelte után</w:t>
@@ -2489,14 +2480,12 @@
           <w:id w:val="82421343"/>
           <w:citation/>
         </w:sdtPr>
+        <w:sdtEndPr/>
         <w:sdtContent>
           <w:r>
             <w:fldChar w:fldCharType="begin"/>
           </w:r>
           <w:r>
-            <w:rPr>
-              <w:lang w:val="en-GB"/>
-            </w:rPr>
             <w:instrText xml:space="preserve">CITATION Wik22 \l 2057 </w:instrText>
           </w:r>
           <w:r>
@@ -2505,16 +2494,8 @@
           <w:r>
             <w:rPr>
               <w:noProof/>
-              <w:lang w:val="en-GB"/>
             </w:rPr>
-            <w:t xml:space="preserve"> </w:t>
-          </w:r>
-          <w:r>
-            <w:rPr>
-              <w:noProof/>
-              <w:lang w:val="en-GB"/>
-            </w:rPr>
-            <w:t>[1]</w:t>
+            <w:t xml:space="preserve"> [1]</w:t>
           </w:r>
           <w:r>
             <w:fldChar w:fldCharType="end"/>
@@ -2779,7 +2760,7 @@
             <v:stroke joinstyle="miter"/>
             <v:path gradientshapeok="t" o:connecttype="rect"/>
           </v:shapetype>
-          <v:shape id="_x0000_s1026" type="#_x0000_t202" style="position:absolute;left:0;text-align:left;margin-left:76.1pt;margin-top:277.3pt;width:244.85pt;height:.05pt;z-index:251660288;mso-position-horizontal-relative:text;mso-position-vertical-relative:text" stroked="f">
+          <v:shape id="_x0000_s1026" type="#_x0000_t202" style="position:absolute;left:0;text-align:left;margin-left:76.1pt;margin-top:277.3pt;width:244.85pt;height:.05pt;z-index:251658240;mso-position-horizontal-relative:text;mso-position-vertical-relative:text" stroked="f">
             <v:textbox style="mso-fit-shape-to-text:t" inset="0,0,0,0">
               <w:txbxContent>
                 <w:p>
@@ -2848,7 +2829,7 @@
           <w:noProof/>
         </w:rPr>
         <w:drawing>
-          <wp:anchor distT="0" distB="0" distL="114300" distR="114300" simplePos="0" relativeHeight="251662848" behindDoc="0" locked="0" layoutInCell="1" allowOverlap="1" wp14:anchorId="3D2C9177" wp14:editId="04B459E1">
+          <wp:anchor distT="0" distB="0" distL="114300" distR="114300" simplePos="0" relativeHeight="251648512" behindDoc="0" locked="0" layoutInCell="1" allowOverlap="1" wp14:anchorId="3D2C9177" wp14:editId="58FBDD9F">
             <wp:simplePos x="0" y="0"/>
             <wp:positionH relativeFrom="column">
               <wp:posOffset>966470</wp:posOffset>
@@ -2989,10 +2970,7 @@
         <w:t xml:space="preserve"> </w:t>
       </w:r>
       <w:r>
-        <w:t>Fizik</w:t>
-      </w:r>
-      <w:r>
-        <w:t>ai megjelenítő eszköz.</w:t>
+        <w:t>Fizikai megjelenítő eszköz.</w:t>
       </w:r>
     </w:p>
     <w:p>
@@ -3011,10 +2989,7 @@
         <w:t xml:space="preserve">screen (képernyő) </w:t>
       </w:r>
       <w:r>
-        <w:t>–</w:t>
-      </w:r>
-      <w:r>
-        <w:t xml:space="preserve"> Egy olyan terület</w:t>
+        <w:t>– Egy olyan terület</w:t>
       </w:r>
       <w:r>
         <w:t>,</w:t>
@@ -3051,52 +3026,13 @@
         <w:t xml:space="preserve">display (kijelző) </w:t>
       </w:r>
       <w:r>
-        <w:t>–</w:t>
-      </w:r>
-      <w:r>
-        <w:t xml:space="preserve"> </w:t>
-      </w:r>
-      <w:r>
-        <w:t>Képernyők gyűjteménye, amely gyakran több monitort foglal</w:t>
-      </w:r>
-      <w:r>
-        <w:t xml:space="preserve"> magába.</w:t>
-      </w:r>
-      <w:r>
-        <w:t xml:space="preserve"> </w:t>
-      </w:r>
-      <w:r>
-        <w:t>A Linux-alapú</w:t>
-      </w:r>
-      <w:r>
-        <w:t xml:space="preserve"> számítógépek</w:t>
-      </w:r>
-      <w:r>
-        <w:rPr>
-          <w:lang w:val="en-GB"/>
-        </w:rPr>
-        <w:t xml:space="preserve"> </w:t>
-      </w:r>
-      <w:r>
-        <w:t xml:space="preserve">általában képesek </w:t>
-      </w:r>
-      <w:r>
-        <w:t xml:space="preserve">arra, hogy </w:t>
-      </w:r>
-      <w:r>
-        <w:t xml:space="preserve">több </w:t>
-      </w:r>
-      <w:r>
-        <w:t>kijelzővel rendelkezzenek egyidejűleg.</w:t>
-      </w:r>
-      <w:r>
-        <w:t xml:space="preserve"> </w:t>
-      </w:r>
-      <w:r>
-        <w:t xml:space="preserve">Ezek </w:t>
-      </w:r>
-      <w:r>
-        <w:t>között a felhasználó egy speciális billentyűkombinációval, például a control-alt-funkcióbillentyűvel válthat, átkapcsolva az összes monitort az egyik kijelző képernyőinek megjelenítéséről a másik kijelző képernyőire.</w:t>
+        <w:t xml:space="preserve">– </w:t>
+      </w:r>
+      <w:r>
+        <w:t>Képernyők gyűjteménye, amely gyakran több monitort foglal magába.</w:t>
+      </w:r>
+      <w:r>
+        <w:t xml:space="preserve"> A Linux-alapú számítógépek általában képesek arra, hogy több kijelzővel rendelkezzenek egyidejűleg. Ezek között a felhasználó egy speciális billentyűkombinációval, például a control-alt-funkcióbillentyűvel válthat, átkapcsolva az összes monitort az egyik kijelző képernyőinek megjelenítéséről a másik kijelző képernyőire.</w:t>
       </w:r>
     </w:p>
     <w:p>
@@ -3123,10 +3059,7 @@
         <w:t xml:space="preserve">request </w:t>
       </w:r>
       <w:r>
-        <w:t>–</w:t>
-      </w:r>
-      <w:r>
-        <w:t xml:space="preserve"> A kliens küldi a szervernek. Egy request sokféle információt tartalmazhat, mint például egy új ablak létehozását, vagy a kurzor pozíciójának lekérdezését.</w:t>
+        <w:t>– A kliens küldi a szervernek. Egy request sokféle információt tartalmazhat, mint például egy új ablak létehozását, vagy a kurzor pozíciójának lekérdezését.</w:t>
       </w:r>
     </w:p>
     <w:p>
@@ -3145,10 +3078,7 @@
         <w:t xml:space="preserve">reply </w:t>
       </w:r>
       <w:r>
-        <w:t>–</w:t>
-      </w:r>
-      <w:r>
-        <w:t xml:space="preserve"> A szerver küldi a kliensek.</w:t>
+        <w:t>– A szerver küldi a kliensek.</w:t>
       </w:r>
       <w:r>
         <w:t xml:space="preserve"> A reply üzenetek a request üzenetek hatására jönnek létre és a kliens által kért információt tartalmazzák.</w:t>
@@ -3170,19 +3100,10 @@
         <w:t xml:space="preserve">event </w:t>
       </w:r>
       <w:r>
-        <w:t>–</w:t>
-      </w:r>
-      <w:r>
-        <w:t xml:space="preserve"> A szerver küldi a kliensnek. </w:t>
-      </w:r>
-      <w:r>
-        <w:t xml:space="preserve">Az ilyen típusú üzeneteket általában nem </w:t>
-      </w:r>
-      <w:r>
-        <w:t>közvetlenül</w:t>
-      </w:r>
-      <w:r>
-        <w:t xml:space="preserve"> a kliens váltja ki.</w:t>
+        <w:t xml:space="preserve">– A szerver küldi a kliensnek. </w:t>
+      </w:r>
+      <w:r>
+        <w:t>Az ilyen típusú üzeneteket általában nem közvetlenül a kliens váltja ki.</w:t>
       </w:r>
       <w:r>
         <w:t xml:space="preserve"> Sokféle típusú event üzenet létezik, ilyen például a bemeneti eszközök (például billentyűzet vagy egér) által generált események.</w:t>
@@ -3227,7 +3148,665 @@
       </w:r>
       <w:bookmarkEnd w:id="10"/>
     </w:p>
+    <w:p>
+      <w:r>
+        <w:t xml:space="preserve">A Wayland egy ingyenes, nyílt forráskódú </w:t>
+      </w:r>
+      <w:r>
+        <w:t>megjelenítő</w:t>
+      </w:r>
+      <w:r>
+        <w:t xml:space="preserve"> protokoll</w:t>
+      </w:r>
+      <w:r>
+        <w:t>. A Wayland projekt célja, hogy leváltsa az X Window System-et egy modernebb</w:t>
+      </w:r>
+      <w:r>
+        <w:t>, egyszerűbb és</w:t>
+      </w:r>
+      <w:r>
+        <w:t xml:space="preserve"> biztonságosabb protokollra.</w:t>
+      </w:r>
+      <w:r>
+        <w:t xml:space="preserve"> A protokollt 2008-ban kezdték el fejleszteni</w:t>
+      </w:r>
+      <w:r>
+        <w:t xml:space="preserve"> és a mai napig aktívan dolgoznak rajta.</w:t>
+      </w:r>
+      <w:r>
+        <w:t xml:space="preserve"> Az X Window System-hez hasonlóan a Wayland protokoll is egy szerver-kliens architektúrát követ. Ellentétben az </w:t>
+      </w:r>
+      <w:r>
+        <w:t>X-szel</w:t>
+      </w:r>
+      <w:r>
+        <w:t xml:space="preserve"> a Wayland esetében a megjelenítő szervert kompozitornak hívják. Ez abból az alapvető architektúrális különbségből ered, hogy</w:t>
+      </w:r>
+      <w:r>
+        <w:t xml:space="preserve"> a Wayland esetében a megjelenítő szerver és a kompozitor egy komponensként funkcionál.</w:t>
+      </w:r>
+      <w:r>
+        <w:t xml:space="preserve"> A protokollhoz tartozik egy szerveroldali referencia implementáció C-ben, a</w:t>
+      </w:r>
+      <w:r>
+        <w:t>mit</w:t>
+      </w:r>
+      <w:r>
+        <w:t xml:space="preserve"> Weston kompozitor</w:t>
+      </w:r>
+      <w:r>
+        <w:t>nak hívnak</w:t>
+      </w:r>
+      <w:r>
+        <w:t>.</w:t>
+      </w:r>
+      <w:r>
+        <w:t xml:space="preserve"> A legnépszerűbb kliensoldali könyvtár a libwayland szintén C-ben lett implementálva</w:t>
+      </w:r>
+      <w:r>
+        <w:t>.</w:t>
+      </w:r>
+    </w:p>
+    <w:p>
+      <w:r>
+        <w:rPr>
+          <w:noProof/>
+        </w:rPr>
+        <w:pict w14:anchorId="3912378C">
+          <v:shape id="_x0000_s1028" type="#_x0000_t202" style="position:absolute;left:0;text-align:left;margin-left:72.6pt;margin-top:355.55pt;width:251.95pt;height:.05pt;z-index:251659264;mso-position-horizontal-relative:text;mso-position-vertical-relative:text" stroked="f">
+            <v:textbox style="mso-fit-shape-to-text:t" inset="0,0,0,0">
+              <w:txbxContent>
+                <w:p>
+                  <w:pPr>
+                    <w:pStyle w:val="Kpalrs"/>
+                    <w:rPr>
+                      <w:b w:val="0"/>
+                      <w:bCs w:val="0"/>
+                      <w:noProof/>
+                      <w:sz w:val="24"/>
+                      <w:szCs w:val="24"/>
+                    </w:rPr>
+                  </w:pPr>
+                  <w:r>
+                    <w:rPr>
+                      <w:noProof/>
+                    </w:rPr>
+                    <w:fldChar w:fldCharType="begin"/>
+                  </w:r>
+                  <w:r>
+                    <w:rPr>
+                      <w:noProof/>
+                    </w:rPr>
+                    <w:instrText xml:space="preserve"> SEQ Figure \* ARABIC </w:instrText>
+                  </w:r>
+                  <w:r>
+                    <w:rPr>
+                      <w:noProof/>
+                    </w:rPr>
+                    <w:fldChar w:fldCharType="separate"/>
+                  </w:r>
+                  <w:r>
+                    <w:rPr>
+                      <w:noProof/>
+                    </w:rPr>
+                    <w:t>2</w:t>
+                  </w:r>
+                  <w:r>
+                    <w:rPr>
+                      <w:noProof/>
+                    </w:rPr>
+                    <w:fldChar w:fldCharType="end"/>
+                  </w:r>
+                  <w:r>
+                    <w:t xml:space="preserve">. ábra </w:t>
+                  </w:r>
+                  <w:r>
+                    <w:rPr>
+                      <w:b w:val="0"/>
+                      <w:bCs w:val="0"/>
+                    </w:rPr>
+                    <w:t xml:space="preserve">Egy esemény feldolgozása </w:t>
+                  </w:r>
+                  <w:r>
+                    <w:rPr>
+                      <w:b w:val="0"/>
+                      <w:bCs w:val="0"/>
+                    </w:rPr>
+                    <w:t xml:space="preserve">az </w:t>
+                  </w:r>
+                  <w:r>
+                    <w:rPr>
+                      <w:b w:val="0"/>
+                      <w:bCs w:val="0"/>
+                    </w:rPr>
+                    <w:t>X-szen.</w:t>
+                  </w:r>
+                </w:p>
+              </w:txbxContent>
+            </v:textbox>
+            <w10:wrap type="topAndBottom"/>
+          </v:shape>
+        </w:pict>
+      </w:r>
+      <w:r>
+        <w:rPr>
+          <w:noProof/>
+        </w:rPr>
+        <w:drawing>
+          <wp:anchor distT="0" distB="0" distL="114300" distR="114300" simplePos="0" relativeHeight="251649536" behindDoc="0" locked="0" layoutInCell="1" allowOverlap="1" wp14:anchorId="09C966EA" wp14:editId="5172109A">
+            <wp:simplePos x="0" y="0"/>
+            <wp:positionH relativeFrom="column">
+              <wp:posOffset>922461</wp:posOffset>
+            </wp:positionH>
+            <wp:positionV relativeFrom="paragraph">
+              <wp:posOffset>1411216</wp:posOffset>
+            </wp:positionV>
+            <wp:extent cx="3200148" cy="3047832"/>
+            <wp:effectExtent l="0" t="0" r="0" b="0"/>
+            <wp:wrapTopAndBottom/>
+            <wp:docPr id="5" name="Kép 5"/>
+            <wp:cNvGraphicFramePr>
+              <a:graphicFrameLocks xmlns:a="http://schemas.openxmlformats.org/drawingml/2006/main" noChangeAspect="1"/>
+            </wp:cNvGraphicFramePr>
+            <a:graphic xmlns:a="http://schemas.openxmlformats.org/drawingml/2006/main">
+              <a:graphicData uri="http://schemas.openxmlformats.org/drawingml/2006/picture">
+                <pic:pic xmlns:pic="http://schemas.openxmlformats.org/drawingml/2006/picture">
+                  <pic:nvPicPr>
+                    <pic:cNvPr id="0" name="Picture 2"/>
+                    <pic:cNvPicPr>
+                      <a:picLocks noChangeAspect="1" noChangeArrowheads="1"/>
+                    </pic:cNvPicPr>
+                  </pic:nvPicPr>
+                  <pic:blipFill>
+                    <a:blip r:embed="rId11">
+                      <a:extLst>
+                        <a:ext uri="{28A0092B-C50C-407E-A947-70E740481C1C}">
+                          <a14:useLocalDpi xmlns:a14="http://schemas.microsoft.com/office/drawing/2010/main" val="0"/>
+                        </a:ext>
+                      </a:extLst>
+                    </a:blip>
+                    <a:srcRect/>
+                    <a:stretch>
+                      <a:fillRect/>
+                    </a:stretch>
+                  </pic:blipFill>
+                  <pic:spPr bwMode="auto">
+                    <a:xfrm>
+                      <a:off x="0" y="0"/>
+                      <a:ext cx="3200148" cy="3047832"/>
+                    </a:xfrm>
+                    <a:prstGeom prst="rect">
+                      <a:avLst/>
+                    </a:prstGeom>
+                    <a:noFill/>
+                    <a:ln>
+                      <a:noFill/>
+                    </a:ln>
+                  </pic:spPr>
+                </pic:pic>
+              </a:graphicData>
+            </a:graphic>
+          </wp:anchor>
+        </w:drawing>
+      </w:r>
+      <w:r>
+        <w:t xml:space="preserve">A legjobb módja annak, hogy összehasonlítsuk a Wayland és az X Window System architektúráját és megértsük a különbségeket az, ha végig követjük egy bemeneti eszköz által </w:t>
+      </w:r>
+      <w:r>
+        <w:t>generált</w:t>
+      </w:r>
+      <w:r>
+        <w:t xml:space="preserve"> esemény útját egészen addig, </w:t>
+      </w:r>
+      <w:r>
+        <w:t>ameddig az esemény által kiváltott változás megjelenik a képernyőn.</w:t>
+      </w:r>
+      <w:r>
+        <w:t xml:space="preserve"> Az X esetében ez a következőképpen zajlik le:</w:t>
+      </w:r>
+    </w:p>
     <w:p/>
+    <w:p>
+      <w:pPr>
+        <w:pStyle w:val="Listaszerbekezds"/>
+        <w:numPr>
+          <w:ilvl w:val="0"/>
+          <w:numId w:val="30"/>
+        </w:numPr>
+      </w:pPr>
+      <w:r>
+        <w:t xml:space="preserve">A kernel kap egy eseményt egy bemeneti eszköztől és elküldi az X szervernek </w:t>
+      </w:r>
+      <w:r>
+        <w:t>a bemeneti vezérlőn (</w:t>
+      </w:r>
+      <w:r>
+        <w:t>evdev driver</w:t>
+      </w:r>
+      <w:r>
+        <w:t>)</w:t>
+      </w:r>
+      <w:r>
+        <w:t xml:space="preserve"> keresztül.</w:t>
+      </w:r>
+      <w:r>
+        <w:t xml:space="preserve"> </w:t>
+      </w:r>
+      <w:r>
+        <w:t>A különböző eszközspecifikus eseményprotokollok lefordítását az evdev szabványra a kernel végzi el.</w:t>
+      </w:r>
+    </w:p>
+    <w:p>
+      <w:pPr>
+        <w:pStyle w:val="Listaszerbekezds"/>
+        <w:numPr>
+          <w:ilvl w:val="0"/>
+          <w:numId w:val="30"/>
+        </w:numPr>
+      </w:pPr>
+      <w:r>
+        <w:t xml:space="preserve">Az X szerver meghatározza, hogy </w:t>
+      </w:r>
+      <w:r>
+        <w:t xml:space="preserve">melyik ablakot </w:t>
+      </w:r>
+      <w:r>
+        <w:t xml:space="preserve">érintette az esemény és elküldi azoknak az X klienseknek, amelyek az adott ablakban a kérdéses eseményre </w:t>
+      </w:r>
+      <w:r>
+        <w:t>feliratkoztak</w:t>
+      </w:r>
+      <w:r>
+        <w:t>.</w:t>
+      </w:r>
+    </w:p>
+    <w:p>
+      <w:pPr>
+        <w:pStyle w:val="Listaszerbekezds"/>
+        <w:numPr>
+          <w:ilvl w:val="0"/>
+          <w:numId w:val="30"/>
+        </w:numPr>
+      </w:pPr>
+      <w:r>
+        <w:t xml:space="preserve">A kliensek feldolgozzák az eseményt és eldöntik, hogy mit tegyenek. Sokszor egy bemeneti esemény hatására </w:t>
+      </w:r>
+      <w:r>
+        <w:t xml:space="preserve">a felhasználói felületnek meg kell változnia, például </w:t>
+      </w:r>
+      <w:r>
+        <w:t>a felhasználó egy hivatkozás felé viszi a kurzort, vagy bepipál egy checkbox-ot.</w:t>
+      </w:r>
+      <w:r>
+        <w:t xml:space="preserve"> Az esemény feldolgozása után a kliens egy renderelési kérést (request típusú üzenet) küld a szervernek.</w:t>
+      </w:r>
+      <w:r>
+        <w:t xml:space="preserve"> </w:t>
+      </w:r>
+    </w:p>
+    <w:p>
+      <w:pPr>
+        <w:pStyle w:val="Listaszerbekezds"/>
+        <w:numPr>
+          <w:ilvl w:val="0"/>
+          <w:numId w:val="30"/>
+        </w:numPr>
+      </w:pPr>
+      <w:r>
+        <w:t xml:space="preserve">Az X szerver megkapja a renderelési kérést </w:t>
+      </w:r>
+      <w:r>
+        <w:t xml:space="preserve">és </w:t>
+      </w:r>
+      <w:r>
+        <w:t xml:space="preserve">egy </w:t>
+      </w:r>
+      <w:r>
+        <w:t>illesztőprogram</w:t>
+      </w:r>
+      <w:r>
+        <w:t>on keresztül szól a hardvernek, hogy az</w:t>
+      </w:r>
+      <w:r>
+        <w:t xml:space="preserve"> végezze el a renderelést.</w:t>
+      </w:r>
+      <w:r>
+        <w:t xml:space="preserve"> Az X szerver továbbá</w:t>
+      </w:r>
+      <w:r>
+        <w:t xml:space="preserve"> kiszámítja a rend</w:t>
+      </w:r>
+      <w:r>
+        <w:t>erelés határoló régióját és elküldi ezt a kompozitornak egy káreseménynek (damage event) nevezett üzenetben. Erre azért van szükség, mert a kompozitornak a bemeneti esemény hatására lehet, hogy bizonyos effekteket kell alkalmaznia</w:t>
+      </w:r>
+      <w:r>
+        <w:t xml:space="preserve"> (forgatás, skálázás, stb)</w:t>
+      </w:r>
+      <w:r>
+        <w:t>.</w:t>
+      </w:r>
+    </w:p>
+    <w:p>
+      <w:pPr>
+        <w:pStyle w:val="Listaszerbekezds"/>
+        <w:numPr>
+          <w:ilvl w:val="0"/>
+          <w:numId w:val="30"/>
+        </w:numPr>
+      </w:pPr>
+      <w:r>
+        <w:t>A káreseményből a kompozitor megtudja, hogy valami megváltozott az ablakban és az</w:t>
+      </w:r>
+      <w:r>
+        <w:t xml:space="preserve"> képernyőnek azt a részét újra </w:t>
+      </w:r>
+      <w:r>
+        <w:t>kell komponálnia</w:t>
+      </w:r>
+      <w:r>
+        <w:t xml:space="preserve">, ahol az ablak </w:t>
+      </w:r>
+      <w:r>
+        <w:t>megváltozott</w:t>
+      </w:r>
+      <w:r>
+        <w:t>.</w:t>
+      </w:r>
+      <w:r>
+        <w:t xml:space="preserve"> Miután ezt megtette, a kompozitor küld egy renderelési kérést az X szervernek.</w:t>
+      </w:r>
+    </w:p>
+    <w:p>
+      <w:pPr>
+        <w:pStyle w:val="Listaszerbekezds"/>
+        <w:numPr>
+          <w:ilvl w:val="0"/>
+          <w:numId w:val="30"/>
+        </w:numPr>
+      </w:pPr>
+      <w:r>
+        <w:t>Az X szerver megkapja a renderelési kérést a kompozitortól és végrehajtja azt.</w:t>
+      </w:r>
+    </w:p>
+    <w:p>
+      <w:pPr>
+        <w:ind w:firstLine="0"/>
+      </w:pPr>
+      <w:r>
+        <w:t>A Wayland protokoll esetén a kompozitor és a megjlenítő szerver</w:t>
+      </w:r>
+      <w:r>
+        <w:t xml:space="preserve"> egy és ugyanaz a komponens</w:t>
+      </w:r>
+      <w:r>
+        <w:t>. Ez lehetővé teszi, hogy a kompozitor közvetlenül a klienseknek küldje a bemeneti eseményeket és fordítva a kliensek közvetlenül a kompozitornak küldik a káreseményeket. Ugyanez a folyamat a Wayland esetében a következőképpen zajlik le:</w:t>
+      </w:r>
+    </w:p>
+    <w:p>
+      <w:pPr>
+        <w:ind w:firstLine="0"/>
+      </w:pPr>
+      <w:r>
+        <w:rPr>
+          <w:noProof/>
+        </w:rPr>
+        <w:lastRenderedPageBreak/>
+        <w:pict w14:anchorId="62F96F1F">
+          <v:shape id="_x0000_s1029" type="#_x0000_t202" style="position:absolute;left:0;text-align:left;margin-left:116.65pt;margin-top:356.85pt;width:206pt;height:52.5pt;z-index:251660288;mso-position-horizontal-relative:text;mso-position-vertical-relative:text" stroked="f">
+            <v:textbox style="mso-fit-shape-to-text:t" inset="0,0,0,0">
+              <w:txbxContent>
+                <w:p>
+                  <w:pPr>
+                    <w:pStyle w:val="Kpalrs"/>
+                    <w:rPr>
+                      <w:b w:val="0"/>
+                      <w:bCs w:val="0"/>
+                      <w:noProof/>
+                      <w:sz w:val="24"/>
+                      <w:szCs w:val="24"/>
+                    </w:rPr>
+                  </w:pPr>
+                  <w:r>
+                    <w:rPr>
+                      <w:noProof/>
+                    </w:rPr>
+                    <w:fldChar w:fldCharType="begin"/>
+                  </w:r>
+                  <w:r>
+                    <w:rPr>
+                      <w:noProof/>
+                    </w:rPr>
+                    <w:instrText xml:space="preserve"> SEQ Figure \* ARABIC </w:instrText>
+                  </w:r>
+                  <w:r>
+                    <w:rPr>
+                      <w:noProof/>
+                    </w:rPr>
+                    <w:fldChar w:fldCharType="separate"/>
+                  </w:r>
+                  <w:r>
+                    <w:rPr>
+                      <w:noProof/>
+                    </w:rPr>
+                    <w:t>3</w:t>
+                  </w:r>
+                  <w:r>
+                    <w:rPr>
+                      <w:noProof/>
+                    </w:rPr>
+                    <w:fldChar w:fldCharType="end"/>
+                  </w:r>
+                  <w:r>
+                    <w:t xml:space="preserve">. ábra </w:t>
+                  </w:r>
+                  <w:r>
+                    <w:rPr>
+                      <w:b w:val="0"/>
+                      <w:bCs w:val="0"/>
+                    </w:rPr>
+                    <w:t>Egy esemény feldolgozása Wayland-en.</w:t>
+                  </w:r>
+                </w:p>
+              </w:txbxContent>
+            </v:textbox>
+            <w10:wrap type="topAndBottom"/>
+          </v:shape>
+        </w:pict>
+      </w:r>
+      <w:r>
+        <w:rPr>
+          <w:noProof/>
+        </w:rPr>
+        <w:drawing>
+          <wp:anchor distT="0" distB="0" distL="114300" distR="114300" simplePos="0" relativeHeight="251656704" behindDoc="0" locked="0" layoutInCell="1" allowOverlap="1" wp14:anchorId="1768D72D" wp14:editId="1FF3B6BE">
+            <wp:simplePos x="0" y="0"/>
+            <wp:positionH relativeFrom="column">
+              <wp:posOffset>1481455</wp:posOffset>
+            </wp:positionH>
+            <wp:positionV relativeFrom="paragraph">
+              <wp:posOffset>661670</wp:posOffset>
+            </wp:positionV>
+            <wp:extent cx="2432050" cy="3813175"/>
+            <wp:effectExtent l="0" t="0" r="0" b="0"/>
+            <wp:wrapTopAndBottom/>
+            <wp:docPr id="6" name="Kép 6"/>
+            <wp:cNvGraphicFramePr>
+              <a:graphicFrameLocks xmlns:a="http://schemas.openxmlformats.org/drawingml/2006/main" noChangeAspect="1"/>
+            </wp:cNvGraphicFramePr>
+            <a:graphic xmlns:a="http://schemas.openxmlformats.org/drawingml/2006/main">
+              <a:graphicData uri="http://schemas.openxmlformats.org/drawingml/2006/picture">
+                <pic:pic xmlns:pic="http://schemas.openxmlformats.org/drawingml/2006/picture">
+                  <pic:nvPicPr>
+                    <pic:cNvPr id="0" name="Picture 3"/>
+                    <pic:cNvPicPr>
+                      <a:picLocks noChangeAspect="1" noChangeArrowheads="1"/>
+                    </pic:cNvPicPr>
+                  </pic:nvPicPr>
+                  <pic:blipFill>
+                    <a:blip r:embed="rId12">
+                      <a:extLst>
+                        <a:ext uri="{28A0092B-C50C-407E-A947-70E740481C1C}">
+                          <a14:useLocalDpi xmlns:a14="http://schemas.microsoft.com/office/drawing/2010/main" val="0"/>
+                        </a:ext>
+                      </a:extLst>
+                    </a:blip>
+                    <a:srcRect/>
+                    <a:stretch>
+                      <a:fillRect/>
+                    </a:stretch>
+                  </pic:blipFill>
+                  <pic:spPr bwMode="auto">
+                    <a:xfrm>
+                      <a:off x="0" y="0"/>
+                      <a:ext cx="2432050" cy="3813175"/>
+                    </a:xfrm>
+                    <a:prstGeom prst="rect">
+                      <a:avLst/>
+                    </a:prstGeom>
+                    <a:noFill/>
+                    <a:ln>
+                      <a:noFill/>
+                    </a:ln>
+                  </pic:spPr>
+                </pic:pic>
+              </a:graphicData>
+            </a:graphic>
+          </wp:anchor>
+        </w:drawing>
+      </w:r>
+    </w:p>
+    <w:p>
+      <w:pPr>
+        <w:pStyle w:val="Listaszerbekezds"/>
+        <w:ind w:left="1080" w:firstLine="0"/>
+      </w:pPr>
+    </w:p>
+    <w:p>
+      <w:pPr>
+        <w:pStyle w:val="Listaszerbekezds"/>
+        <w:numPr>
+          <w:ilvl w:val="0"/>
+          <w:numId w:val="31"/>
+        </w:numPr>
+      </w:pPr>
+      <w:r>
+        <w:t>A kernel kap egy eseményt egy bemeneti eszköztől és elküldi a Wayland kompozitornak a bemeneti vezérlőn keresztül.</w:t>
+      </w:r>
+    </w:p>
+    <w:p>
+      <w:pPr>
+        <w:pStyle w:val="Listaszerbekezds"/>
+        <w:numPr>
+          <w:ilvl w:val="0"/>
+          <w:numId w:val="31"/>
+        </w:numPr>
+      </w:pPr>
+      <w:r>
+        <w:t xml:space="preserve">A kompozitor </w:t>
+      </w:r>
+      <w:r>
+        <w:t>meghatározza, hogy melyik ablakot érintette az adottt esemény</w:t>
+      </w:r>
+      <w:r>
+        <w:t xml:space="preserve"> és tájékoztatja erről az érintett klienseket</w:t>
+      </w:r>
+      <w:r>
+        <w:t>.</w:t>
+      </w:r>
+      <w:r>
+        <w:t xml:space="preserve"> A kompozitor érti a különböző effekteket, transzformációkat, amikkel az egyes elemek rendelkezhetnek</w:t>
+      </w:r>
+      <w:r>
+        <w:t>,</w:t>
+      </w:r>
+      <w:r>
+        <w:t xml:space="preserve"> így képes </w:t>
+      </w:r>
+      <w:r>
+        <w:t xml:space="preserve">az ablak-lokális – képernyő-lokális koordináták fordítására. </w:t>
+      </w:r>
+      <w:r>
+        <w:t>Ezáltal a kompozitor pontosan meg tudja határozni, hogy melyik ablakot érintette az adott esemény, feleslegessé válik az X-es acrcitektúrában a 4-es és az 5-ös lépés.</w:t>
+      </w:r>
+    </w:p>
+    <w:p>
+      <w:pPr>
+        <w:pStyle w:val="Listaszerbekezds"/>
+        <w:numPr>
+          <w:ilvl w:val="0"/>
+          <w:numId w:val="31"/>
+        </w:numPr>
+      </w:pPr>
+      <w:r>
+        <w:t>Az X-es architektúrához hasonlóan a kliens megkapja az eseményt és feldolgozza azt.</w:t>
+      </w:r>
+      <w:r>
+        <w:t xml:space="preserve"> Egy újabb különbség a protokollok között, hogy a Wayland esetén a renderelés kliens oldal</w:t>
+      </w:r>
+      <w:r>
+        <w:t>on</w:t>
+      </w:r>
+      <w:r>
+        <w:t xml:space="preserve"> történik</w:t>
+      </w:r>
+      <w:r>
+        <w:t xml:space="preserve"> (gyakorlatban a kliens a kompozitorral megosztott közös videómemória pufferbe </w:t>
+      </w:r>
+      <w:r>
+        <w:lastRenderedPageBreak/>
+        <w:t>renderel).</w:t>
+      </w:r>
+      <w:r>
+        <w:t xml:space="preserve"> Végezetül a kliens értesíti a kompozitort, hogy jelezze, hogy a felhasználói felületen változás történt</w:t>
+      </w:r>
+      <w:r>
+        <w:t xml:space="preserve"> (káresemény)</w:t>
+      </w:r>
+      <w:r>
+        <w:t>.</w:t>
+      </w:r>
+    </w:p>
+    <w:p>
+      <w:pPr>
+        <w:pStyle w:val="Listaszerbekezds"/>
+        <w:numPr>
+          <w:ilvl w:val="0"/>
+          <w:numId w:val="31"/>
+        </w:numPr>
+      </w:pPr>
+      <w:r>
+        <w:t>A kompozitor összegyűjti a kliensektől a káreseményeket és újra összeállítja a képernyőt.</w:t>
+      </w:r>
+    </w:p>
+    <w:p>
+      <w:r>
+        <w:t>Az X Window System architektúráj</w:t>
+      </w:r>
+      <w:r>
+        <w:t>ában a kompozitor felelős azért, hogy mindent megjelenítsen</w:t>
+      </w:r>
+      <w:r>
+        <w:t xml:space="preserve"> </w:t>
+      </w:r>
+      <w:r>
+        <w:t>a képernyőn, de ezt mégis az X szerveren keresztül kell tennie.</w:t>
+      </w:r>
+      <w:r>
+        <w:t xml:space="preserve"> Lényegében az X szerver egy közvetítő szerepet játszik a kliensek és a kompozitor, illetve a kompozitor és a hardver között.</w:t>
+      </w:r>
+      <w:r>
+        <w:t xml:space="preserve"> A Wayland protokoll</w:t>
+      </w:r>
+      <w:r>
+        <w:t>ban</w:t>
+      </w:r>
+      <w:r>
+        <w:t xml:space="preserve"> azáltal, hogy a meglejelenítő szerver</w:t>
+      </w:r>
+      <w:r>
+        <w:t xml:space="preserve"> helyére lép a kompozitor lényegesen csökkent a rendszer komplexitása, illetve a kommunikációs többlet.</w:t>
+      </w:r>
+    </w:p>
     <w:p>
       <w:pPr>
         <w:pStyle w:val="Cmsor2"/>
@@ -3388,6 +3967,7 @@
           <w:b/>
           <w:bCs/>
         </w:rPr>
+        <w:lastRenderedPageBreak/>
         <w:t>Kód cserélése futásidőben</w:t>
       </w:r>
       <w:r>
@@ -3404,11 +3984,7 @@
     </w:p>
     <w:p>
       <w:r>
-        <w:t xml:space="preserve">A következő leírásban az Erlang nyelv adattípusairól, illetve egyedi típusok specifikálásáról lesz szó. Az Erlang egy dinamikusan erősen típusos (dinamically strongly typed), egyszeri értékadást használó programozási nyelv[11]. Több alap adattípust definiál, ilyenek például az integer, binary vagy az atom. A beépített </w:t>
-      </w:r>
-      <w:r>
-        <w:lastRenderedPageBreak/>
-        <w:t>adattípusok felhasználásával lehetséges saját típusok specifikálása. A típus specifikációnak többek közt dokumentációs célja van, továbbá nagy mértékben növeli a kód olvashatóságát és plusz információval látja el a hiba detektáló eszközöket (például Dialyzer). Egy típus specifikálásának a következő a szintaxisa:</w:t>
+        <w:t>A következő leírásban az Erlang nyelv adattípusairól, illetve egyedi típusok specifikálásáról lesz szó. Az Erlang egy dinamikusan erősen típusos (dinamically strongly typed), egyszeri értékadást használó programozási nyelv[11]. Több alap adattípust definiál, ilyenek például az integer, binary vagy az atom. A beépített adattípusok felhasználásával lehetséges saját típusok specifikálása. A típus specifikációnak többek közt dokumentációs célja van, továbbá nagy mértékben növeli a kód olvashatóságát és plusz információval látja el a hiba detektáló eszközöket (például Dialyzer). Egy típus specifikálásának a következő a szintaxisa:</w:t>
       </w:r>
     </w:p>
     <w:p>
@@ -3493,7 +4069,11 @@
     </w:p>
     <w:p>
       <w:r>
-        <w:t>Egy Erlang alkalmazásban a kód modulokra van osztva. Egy modulban található kódot két fő részre lehet bontani, a modullal kapcsolatos attribútumok deklarálására (például típus specifikációk vagy exportált függvények listája) és függvény deklarációkra. Gyakran előfordul, hogy két modul strukturálisan nagyon hasonlít egymásra, ugyanazokat a mintákat követik. Ilyenek például a felügyeleti modulok, amelyek általában csak abban térnek el, hogy milyen Erlang folyamatokat felügyelnek. Ezeknek a gyakori strukturális mintáknak a formalizálására létre lehet hozni úgynevezett viselkedés leíró modulokat. Ezáltal szét lehet választani a kódot egy újrahasználható, generikus részre (viselkedés leíró modul) és egy specifikus részre (callback modul). Az Erlang/OTP-ben vannak előre definiált, beépített viselkedések (például gen_server), de van lehetőségünk saját viselkedés leíró modulokat definiálni[12]. Egy ilyen generikus modulban deklarálhatunk olyan függvényeket, amelyeknek az implementációja kötelező azoknak a callback moduloknak, amelyek megvalósítják ezt a viselkedést. Egy callback függvény deklarációja a következőképpen néz ki:</w:t>
+        <w:t xml:space="preserve">Egy Erlang alkalmazásban a kód modulokra van osztva. Egy modulban található kódot két fő részre lehet bontani, a modullal kapcsolatos attribútumok deklarálására (például típus specifikációk vagy exportált függvények listája) és függvény deklarációkra. Gyakran előfordul, hogy két modul strukturálisan nagyon hasonlít egymásra, ugyanazokat a mintákat követik. Ilyenek például a felügyeleti modulok, amelyek általában csak abban térnek el, hogy milyen Erlang folyamatokat felügyelnek. Ezeknek a gyakori strukturális mintáknak a formalizálására létre lehet hozni </w:t>
+      </w:r>
+      <w:r>
+        <w:lastRenderedPageBreak/>
+        <w:t>úgynevezett viselkedés leíró modulokat. Ezáltal szét lehet választani a kódot egy újrahasználható, generikus részre (viselkedés leíró modul) és egy specifikus részre (callback modul). Az Erlang/OTP-ben vannak előre definiált, beépített viselkedések (például gen_server), de van lehetőségünk saját viselkedés leíró modulokat definiálni[12]. Egy ilyen generikus modulban deklarálhatunk olyan függvényeket, amelyeknek az implementációja kötelező azoknak a callback moduloknak, amelyek megvalósítják ezt a viselkedést. Egy callback függvény deklarációja a következőképpen néz ki:</w:t>
       </w:r>
     </w:p>
     <w:p>
@@ -3506,7 +4086,6 @@
     </w:p>
     <w:p>
       <w:r>
-        <w:lastRenderedPageBreak/>
         <w:t>A FunctionName a callback függvény neve, az ArgX az X-edik argumentum típusa, a Res pedig az eredmény típusa. Lehetőség van opcionális callback metódusok megadására is, ekkor az -optional_callback kulcsszót kell használni. A viselkedést megvalósító modulban, a következő modul attribútummal tudjuk jelezni az Erlang fordítóprogramjának, hogy ez egy callback modul:</w:t>
       </w:r>
     </w:p>
@@ -3549,7 +4128,7 @@
     </w:p>
     <w:p>
       <w:r>
-        <w:t>A fejezet céljának rövid ismertetése.</w:t>
+        <w:t>Ebben a fejezetben az elkészült megoldáshoz vezető kapcsolódó munkámat (irodalomkutatás, prototípusok készítése) fogom bemutatni és a felmerülő tervezői döntéseket megindokolni.</w:t>
       </w:r>
     </w:p>
     <w:p>
@@ -3558,19 +4137,598 @@
       </w:pPr>
       <w:bookmarkStart w:id="15" w:name="_Toc101457677"/>
       <w:r>
-        <w:t>Wayland kutatás és prototípus</w:t>
+        <w:t>Wayland</w:t>
       </w:r>
       <w:bookmarkEnd w:id="15"/>
-    </w:p>
-    <w:p>
-      <w:r>
-        <w:t>A Wayland protokollal kapcsolatos irodalomkutatás és prototípus kliens készítésének ismertetése.</w:t>
+      <w:r>
+        <w:t xml:space="preserve"> prototípus</w:t>
+      </w:r>
+    </w:p>
+    <w:p>
+      <w:r>
+        <w:t xml:space="preserve">A natív Linux-on futó adatgyűjtő kliens alkalmazás </w:t>
+      </w:r>
+      <w:r>
+        <w:t xml:space="preserve">tervezésekor az egyik alapvető kritérium </w:t>
+      </w:r>
+      <w:r>
+        <w:t>a</w:t>
+      </w:r>
+      <w:r>
+        <w:t xml:space="preserve"> minél nagyobb felhasznál</w:t>
+      </w:r>
+      <w:r>
+        <w:t>ói csoport támogatása volt.</w:t>
+      </w:r>
+      <w:r>
+        <w:t xml:space="preserve"> Tekintve a Linux disztribúciók változatos és sokszínű világát </w:t>
+      </w:r>
+      <w:r>
+        <w:t>ennek a követelménynek korántsem triviális eleget tenni.</w:t>
+      </w:r>
+      <w:r>
+        <w:t xml:space="preserve"> Ahhoz, hogy minél több disztribúciót (és verziót) támogatni tudjon az alkalmazás, annál kernel-közelebbi szinten kell implementálni a klienst.</w:t>
+      </w:r>
+      <w:r>
+        <w:t xml:space="preserve"> </w:t>
+      </w:r>
+      <w:r>
+        <w:t>V</w:t>
+      </w:r>
+      <w:r>
+        <w:t xml:space="preserve">alószínűleg nagyban megkönnyítené az implementációt, ha </w:t>
+      </w:r>
+      <w:r>
+        <w:t>a kliens</w:t>
+      </w:r>
+      <w:r>
+        <w:t xml:space="preserve">t az </w:t>
+      </w:r>
+      <w:r>
+        <w:t xml:space="preserve">asztali környezetek </w:t>
+      </w:r>
+      <w:r>
+        <w:t>szintjén készíteném el és például</w:t>
+      </w:r>
+      <w:r>
+        <w:t xml:space="preserve"> GNOME-specifikus lenne</w:t>
+      </w:r>
+      <w:r>
+        <w:t>.</w:t>
+      </w:r>
+      <w:r>
+        <w:t xml:space="preserve"> Ugyanakkor ezzel a felhasználóknak egy jelentős hányadát kizárnám, például akik</w:t>
+      </w:r>
+      <w:r>
+        <w:t xml:space="preserve"> KDE-t vagy </w:t>
+      </w:r>
+      <w:r>
+        <w:t>Xfce</w:t>
+      </w:r>
+      <w:r>
+        <w:t>-t használnak.</w:t>
+      </w:r>
+      <w:r>
+        <w:t xml:space="preserve"> </w:t>
+      </w:r>
+      <w:r>
+        <w:t xml:space="preserve">A logikus döntés tehát, hogy egy absztrakciós szinttel alacsonyabban, a megjelenítő </w:t>
+      </w:r>
+      <w:r>
+        <w:t xml:space="preserve">szerver </w:t>
+      </w:r>
+      <w:r>
+        <w:t>szintjén készüljön el az alkalmazás.</w:t>
+      </w:r>
+    </w:p>
+    <w:p>
+      <w:r>
+        <w:t xml:space="preserve">A megjelenítő protokollok </w:t>
+      </w:r>
+      <w:r>
+        <w:t xml:space="preserve">esetében </w:t>
+      </w:r>
+      <w:r>
+        <w:t xml:space="preserve">már nem áll fent a „bőség zavara”, </w:t>
+      </w:r>
+      <w:r>
+        <w:t>a Wayland protokoll és az X Window System között kell választani.</w:t>
+      </w:r>
+      <w:r>
+        <w:t xml:space="preserve"> Az </w:t>
+      </w:r>
+      <w:r>
+        <w:t>X-szet</w:t>
+      </w:r>
+      <w:r>
+        <w:t xml:space="preserve"> 1984-ben</w:t>
+      </w:r>
+      <w:r>
+        <w:t xml:space="preserve"> kezdték el fejleszteni és a legújabb nagy verzió kiadása 1987-ben történt</w:t>
+      </w:r>
+      <w:r>
+        <w:t xml:space="preserve"> (kisebb verzió</w:t>
+      </w:r>
+      <w:r>
+        <w:t xml:space="preserve"> frissítések</w:t>
+      </w:r>
+      <w:r>
+        <w:t xml:space="preserve"> jelentek meg</w:t>
+      </w:r>
+      <w:r>
+        <w:t>, jelenleg a legfrissebb az X11R7.7 2012-ben lett kiadva)</w:t>
+      </w:r>
+      <w:r>
+        <w:t>.</w:t>
+      </w:r>
+      <w:r>
+        <w:t xml:space="preserve"> Az idők során számos kritika érte az X Window System-et. Leggyakrabban az elavultság, a biztonságtechnikai hiányosságok és a teljesítmén</w:t>
+      </w:r>
+      <w:r>
+        <w:t>y azok a szempontok</w:t>
+      </w:r>
+      <w:r>
+        <w:t>,</w:t>
+      </w:r>
+      <w:r>
+        <w:t xml:space="preserve"> amelyek mentén kritikák</w:t>
+      </w:r>
+      <w:r>
+        <w:t>at fogalmaznak meg a protokollal szemben.</w:t>
+      </w:r>
+      <w:r>
+        <w:t xml:space="preserve"> </w:t>
+      </w:r>
+      <w:r>
+        <w:t xml:space="preserve">Ugyanakkor sok Linux disztribúció a mai napig </w:t>
+      </w:r>
+      <w:r>
+        <w:t>alapértelmezetten az X.Org-ot használja megjelenítő szervernek</w:t>
+      </w:r>
+      <w:r>
+        <w:t xml:space="preserve"> és</w:t>
+      </w:r>
+      <w:r>
+        <w:t xml:space="preserve"> mint opcionális választás szinte mindegyikben megtalálható.</w:t>
+      </w:r>
+    </w:p>
+    <w:p>
+      <w:r>
+        <w:t>A Wayland protokollt</w:t>
+      </w:r>
+      <w:r>
+        <w:t xml:space="preserve"> 2008-ban kezdték el fejleszteni</w:t>
+      </w:r>
+      <w:r>
+        <w:t xml:space="preserve"> </w:t>
+      </w:r>
+      <w:r>
+        <w:t>(többen az X.org szerver fejlesztő csapatából)</w:t>
+      </w:r>
+      <w:r>
+        <w:t xml:space="preserve"> és a mai napig aktívan dolgoznak rajta</w:t>
+      </w:r>
+      <w:r>
+        <w:t>. A projekt</w:t>
+      </w:r>
+      <w:r>
+        <w:t>re „következő generációs” megjelenítő</w:t>
+      </w:r>
+      <w:r>
+        <w:t xml:space="preserve"> </w:t>
+      </w:r>
+      <w:r>
+        <w:t xml:space="preserve">szerverként hivatkoznak és </w:t>
+      </w:r>
+      <w:r>
+        <w:t>célja,</w:t>
+      </w:r>
+      <w:r>
+        <w:t xml:space="preserve"> hogy leváltsa az X Window System-et egy modernebb, egyszerűbb és biztonságosabb protokollra.</w:t>
+      </w:r>
+      <w:r>
+        <w:t xml:space="preserve"> Több nagyobb felhasználóbázissal rendelkező Linux disztribúció </w:t>
+      </w:r>
+      <w:r>
+        <w:t>(például: Debian, Ubuntu</w:t>
+      </w:r>
+      <w:r>
+        <w:t>, Fedora</w:t>
+      </w:r>
+      <w:r>
+        <w:t xml:space="preserve">) </w:t>
+      </w:r>
+      <w:r>
+        <w:t>átállt a Wayland-re, mint alapértelmezett megjelenítő protokoll</w:t>
+      </w:r>
+      <w:r>
+        <w:t xml:space="preserve"> (legalábbis a GNOME </w:t>
+      </w:r>
+      <w:r>
+        <w:lastRenderedPageBreak/>
+        <w:t>asztali környezetet használó verziók)</w:t>
+      </w:r>
+      <w:r>
+        <w:t>.</w:t>
+      </w:r>
+      <w:r>
+        <w:t xml:space="preserve"> Mivel a Wayland protokoll modernebb és a jövőben minden bizonnyal át fogja venni az X Window System helyét és az adatgyűjtő kliens alkalmazást </w:t>
+      </w:r>
+      <w:r>
+        <w:t xml:space="preserve">alapvetően </w:t>
+      </w:r>
+      <w:r>
+        <w:t>időtálló</w:t>
+      </w:r>
+      <w:r>
+        <w:t xml:space="preserve"> módon terveztem implementálni, ezért a Wayland tűnt a jó választásnak.</w:t>
       </w:r>
     </w:p>
     <w:p>
       <w:pPr>
         <w:pStyle w:val="Cmsor3"/>
       </w:pPr>
+      <w:r>
+        <w:t>K</w:t>
+      </w:r>
+      <w:r>
+        <w:t>utatás és prototípus</w:t>
+      </w:r>
+    </w:p>
+    <w:p>
+      <w:r>
+        <w:t>Az adatgyűjtő alkalmazást tehát kezdetben egy Wayland kliens alkalmazás formájában próbáltam meg elkészíteni.</w:t>
+      </w:r>
+      <w:r>
+        <w:t xml:space="preserve"> </w:t>
+      </w:r>
+      <w:r>
+        <w:t xml:space="preserve">Első lépésként egy implementációs nyelvet kellett választanom. </w:t>
+      </w:r>
+      <w:r>
+        <w:t>Ahogy korábban már említettem a Wayland alapvetően egy protokoll, ami XML fájlok formájában van dokumentálva.</w:t>
+      </w:r>
+      <w:r>
+        <w:t xml:space="preserve"> A protokollhoz tartozik egy szerveroldali referencia implementáció</w:t>
+      </w:r>
+      <w:r>
+        <w:t xml:space="preserve"> (Weston),</w:t>
+      </w:r>
+      <w:r>
+        <w:t xml:space="preserve"> illetve egy kliens oldali könyvtár</w:t>
+      </w:r>
+      <w:r>
+        <w:t xml:space="preserve"> (libwayland), amely C-ben lett implementálva.</w:t>
+      </w:r>
+      <w:r>
+        <w:t xml:space="preserve"> Kliens oldalon több programozási nyelvhez is készült implementáció</w:t>
+      </w:r>
+      <w:r>
+        <w:t xml:space="preserve"> (amelyeket túlnyomó részt az XML fájlokból generáltak)</w:t>
+      </w:r>
+      <w:r>
+        <w:t xml:space="preserve">, illetve a libwayland-hez is </w:t>
+      </w:r>
+      <w:r>
+        <w:t xml:space="preserve">elérhető </w:t>
+      </w:r>
+      <w:r>
+        <w:t xml:space="preserve">több olyan nyelvi </w:t>
+      </w:r>
+      <w:r>
+        <w:t>burkoló</w:t>
+      </w:r>
+      <w:r>
+        <w:t xml:space="preserve"> </w:t>
+      </w:r>
+      <w:r>
+        <w:t>könyvtár</w:t>
+      </w:r>
+      <w:r>
+        <w:t>, ami a C-ben implementált függvények hívását teszi lehetővé másik programozási nyelvekből.</w:t>
+      </w:r>
+      <w:r>
+        <w:t xml:space="preserve"> </w:t>
+      </w:r>
+      <w:r>
+        <w:t xml:space="preserve">Mivel a kezdeti célom egy prototípus gyors implementációja volt, ezért </w:t>
+      </w:r>
+      <w:r>
+        <w:t xml:space="preserve">a </w:t>
+      </w:r>
+      <w:r>
+        <w:t>P</w:t>
+      </w:r>
+      <w:r>
+        <w:t>y</w:t>
+      </w:r>
+      <w:r>
+        <w:t>W</w:t>
+      </w:r>
+      <w:r>
+        <w:t xml:space="preserve">ayland-et, </w:t>
+      </w:r>
+      <w:r>
+        <w:t>egy Python nyelvhez készült burkoló könyvtárat választottam.</w:t>
+      </w:r>
+    </w:p>
+    <w:p>
+      <w:r>
+        <w:t xml:space="preserve">A Python-ban </w:t>
+      </w:r>
+      <w:r>
+        <w:t xml:space="preserve">implementált </w:t>
+      </w:r>
+      <w:r>
+        <w:t xml:space="preserve">prototípus elkészítésével </w:t>
+      </w:r>
+      <w:r>
+        <w:t xml:space="preserve">relatíve </w:t>
+      </w:r>
+      <w:r>
+        <w:t>gyorsan</w:t>
+      </w:r>
+      <w:r>
+        <w:t xml:space="preserve"> falba ütköztem.</w:t>
+      </w:r>
+      <w:r>
+        <w:t xml:space="preserve"> Alapvetően </w:t>
+      </w:r>
+      <w:r>
+        <w:t xml:space="preserve">azt a konklúziót szűrtem le a prototípus implementálása során, hogy a Wayland protokoll </w:t>
+      </w:r>
+      <w:r>
+        <w:t xml:space="preserve">a </w:t>
+      </w:r>
+      <w:r>
+        <w:t>jelenleg</w:t>
+      </w:r>
+      <w:r>
+        <w:t xml:space="preserve">i formájában nem </w:t>
+      </w:r>
+      <w:r>
+        <w:t xml:space="preserve">összeegyeztethető </w:t>
+      </w:r>
+      <w:r>
+        <w:t xml:space="preserve">az általam </w:t>
+      </w:r>
+      <w:r>
+        <w:t>elkészíteni kívánt adatgyűjtő alkalmazás</w:t>
+      </w:r>
+      <w:r>
+        <w:t xml:space="preserve"> követelményeivel.</w:t>
+      </w:r>
+      <w:r>
+        <w:t xml:space="preserve"> Mielőtt bővebben kifejteném</w:t>
+      </w:r>
+      <w:r>
+        <w:t>, hogy miért jutottam erre a következtetésre röviden ismertetném a legfontosabb követelményeit az adatgyűjtő kliensnek.</w:t>
+      </w:r>
+      <w:r>
+        <w:t xml:space="preserve"> Ahogy azt korábban említettem az egyik fontos követelmény a felhasználók minél szélesebb körének támogatása.</w:t>
+      </w:r>
+      <w:r>
+        <w:t xml:space="preserve"> Ezen kívül a funkcionalitás szempontjából az alkalmazásnak képesnek kell lennie arra, hogy a háttérben, </w:t>
+      </w:r>
+      <w:r>
+        <w:t>grafikus felhasználó felület nélkül fusson. Továbbá minden egér képességgel rendelkező bemeneti eszköz</w:t>
+      </w:r>
+      <w:r>
+        <w:t xml:space="preserve"> (egér, touchpad, trackpoint, stb.)</w:t>
+      </w:r>
+      <w:r>
+        <w:t xml:space="preserve"> által generált </w:t>
+      </w:r>
+      <w:r>
+        <w:t xml:space="preserve">kurzor mozgás </w:t>
+      </w:r>
+      <w:r>
+        <w:t>eseményt fel tudjon dolgozni</w:t>
+      </w:r>
+      <w:r>
+        <w:t>.</w:t>
+      </w:r>
+    </w:p>
+    <w:p>
+      <w:r>
+        <w:t>A</w:t>
+      </w:r>
+      <w:r>
+        <w:t xml:space="preserve"> Wayland protokoll esetén a</w:t>
+      </w:r>
+      <w:r>
+        <w:t>z ablakok az X-hez hasonlóan hierarchikusan helyezkednek el</w:t>
+      </w:r>
+      <w:r>
+        <w:t>, a tartalmazási fa gyökerében egy speciális ablak található, amit gyökér ablaknak (root window) neveznek.</w:t>
+      </w:r>
+      <w:r>
+        <w:t xml:space="preserve"> Az egyik központi probléma, amivel találkoztam az volt, hogy a Wayland esetében nincs lehetőség kliens oldalon a gyökér ablak</w:t>
+      </w:r>
+      <w:r>
+        <w:t xml:space="preserve"> </w:t>
+      </w:r>
+      <w:r>
+        <w:t>eseményeire feliratkozni.</w:t>
+      </w:r>
+      <w:r>
+        <w:t xml:space="preserve"> Ennek alapvetően biztonságtechnikai okai vannak</w:t>
+      </w:r>
+      <w:r>
+        <w:t xml:space="preserve">, a Wayland </w:t>
+      </w:r>
+      <w:r>
+        <w:lastRenderedPageBreak/>
+        <w:t>kliensek egymástól izolált környezetben futnak</w:t>
+      </w:r>
+      <w:r>
+        <w:t xml:space="preserve"> és nem férhetnek hozzá a többi folyamat adataihoz.</w:t>
+      </w:r>
+      <w:r>
+        <w:t xml:space="preserve"> Egy olyan klienst el tudtam készíteni, ami létrehoz egy alkalmazás ablakot és</w:t>
+      </w:r>
+      <w:r>
+        <w:t xml:space="preserve"> amikor fókuszba kerül az ablak (a felhasználó az ablak területére mozgatja a kurzort) el </w:t>
+      </w:r>
+      <w:r>
+        <w:rPr>
+          <w:noProof/>
+        </w:rPr>
+        <w:pict w14:anchorId="1F59DF56">
+          <v:shape id="_x0000_s1030" type="#_x0000_t202" style="position:absolute;left:0;text-align:left;margin-left:.25pt;margin-top:329.9pt;width:425.2pt;height:.05pt;z-index:251661312;mso-position-horizontal-relative:text;mso-position-vertical-relative:text" stroked="f">
+            <v:textbox style="mso-fit-shape-to-text:t" inset="0,0,0,0">
+              <w:txbxContent>
+                <w:p>
+                  <w:pPr>
+                    <w:pStyle w:val="Kpalrs"/>
+                    <w:rPr>
+                      <w:b w:val="0"/>
+                      <w:bCs w:val="0"/>
+                      <w:sz w:val="24"/>
+                      <w:szCs w:val="24"/>
+                    </w:rPr>
+                  </w:pPr>
+                  <w:fldSimple w:instr=" SEQ Figure \* ARABIC ">
+                    <w:r>
+                      <w:rPr>
+                        <w:noProof/>
+                      </w:rPr>
+                      <w:t>4</w:t>
+                    </w:r>
+                  </w:fldSimple>
+                  <w:r>
+                    <w:t xml:space="preserve">. ábra </w:t>
+                  </w:r>
+                  <w:r>
+                    <w:rPr>
+                      <w:b w:val="0"/>
+                      <w:bCs w:val="0"/>
+                    </w:rPr>
+                    <w:t>A prototípus kliens működés közben.</w:t>
+                  </w:r>
+                </w:p>
+              </w:txbxContent>
+            </v:textbox>
+            <w10:wrap type="topAndBottom"/>
+          </v:shape>
+        </w:pict>
+      </w:r>
+      <w:r>
+        <w:rPr>
+          <w:noProof/>
+        </w:rPr>
+        <w:drawing>
+          <wp:anchor distT="0" distB="0" distL="114300" distR="114300" simplePos="0" relativeHeight="251666944" behindDoc="0" locked="0" layoutInCell="1" allowOverlap="1" wp14:anchorId="3442C3BB" wp14:editId="63B665D9">
+            <wp:simplePos x="0" y="0"/>
+            <wp:positionH relativeFrom="column">
+              <wp:posOffset>3175</wp:posOffset>
+            </wp:positionH>
+            <wp:positionV relativeFrom="paragraph">
+              <wp:posOffset>1198880</wp:posOffset>
+            </wp:positionV>
+            <wp:extent cx="5400040" cy="2933700"/>
+            <wp:effectExtent l="0" t="0" r="0" b="0"/>
+            <wp:wrapTopAndBottom/>
+            <wp:docPr id="2" name="Kép 2" descr="Nincs elérhető leírás."/>
+            <wp:cNvGraphicFramePr>
+              <a:graphicFrameLocks xmlns:a="http://schemas.openxmlformats.org/drawingml/2006/main" noChangeAspect="1"/>
+            </wp:cNvGraphicFramePr>
+            <a:graphic xmlns:a="http://schemas.openxmlformats.org/drawingml/2006/main">
+              <a:graphicData uri="http://schemas.openxmlformats.org/drawingml/2006/picture">
+                <pic:pic xmlns:pic="http://schemas.openxmlformats.org/drawingml/2006/picture">
+                  <pic:nvPicPr>
+                    <pic:cNvPr id="0" name="Picture 1" descr="Nincs elérhető leírás."/>
+                    <pic:cNvPicPr>
+                      <a:picLocks noChangeAspect="1" noChangeArrowheads="1"/>
+                    </pic:cNvPicPr>
+                  </pic:nvPicPr>
+                  <pic:blipFill>
+                    <a:blip r:embed="rId13" cstate="print">
+                      <a:extLst>
+                        <a:ext uri="{28A0092B-C50C-407E-A947-70E740481C1C}">
+                          <a14:useLocalDpi xmlns:a14="http://schemas.microsoft.com/office/drawing/2010/main" val="0"/>
+                        </a:ext>
+                      </a:extLst>
+                    </a:blip>
+                    <a:srcRect/>
+                    <a:stretch>
+                      <a:fillRect/>
+                    </a:stretch>
+                  </pic:blipFill>
+                  <pic:spPr bwMode="auto">
+                    <a:xfrm>
+                      <a:off x="0" y="0"/>
+                      <a:ext cx="5400040" cy="2933700"/>
+                    </a:xfrm>
+                    <a:prstGeom prst="rect">
+                      <a:avLst/>
+                    </a:prstGeom>
+                    <a:noFill/>
+                    <a:ln>
+                      <a:noFill/>
+                    </a:ln>
+                  </pic:spPr>
+                </pic:pic>
+              </a:graphicData>
+            </a:graphic>
+          </wp:anchor>
+        </w:drawing>
+      </w:r>
+      <w:r>
+        <w:t>kezdi gyűjteni az egér mozgás adatokat.</w:t>
+      </w:r>
+    </w:p>
+    <w:p>
+      <w:r>
+        <w:t xml:space="preserve">Felmerült még ötletként egy teljesképernyős „overlay” alkalmazás ablak készítése, de </w:t>
+      </w:r>
+      <w:r>
+        <w:t>ez több szempontból sem</w:t>
+      </w:r>
+      <w:r>
+        <w:t xml:space="preserve"> tűnt jó iránynak.</w:t>
+      </w:r>
+      <w:r>
+        <w:t xml:space="preserve"> Egyrészt</w:t>
+      </w:r>
+      <w:r>
+        <w:t xml:space="preserve"> </w:t>
+      </w:r>
+      <w:r>
+        <w:t>a kurzor mozgás események elkapása csak akkor működik, amikor az ablak fókuszban van, így amikor a felhasználó egy másik ablakra vált</w:t>
+      </w:r>
+      <w:r>
+        <w:t xml:space="preserve">ana megállna az adatgyűjtés. Erre megoldás lehetne az explicit fókusz kérése (focus grab), de a Wayland esetében erre csak </w:t>
+      </w:r>
+      <w:r>
+        <w:t>felugró ablak (popup)</w:t>
+      </w:r>
+      <w:r>
+        <w:t xml:space="preserve"> jellegű, rövid élettartamú ablakok esetében van lehetőség.</w:t>
+      </w:r>
+      <w:r>
+        <w:t xml:space="preserve"> </w:t>
+      </w:r>
+      <w:r>
+        <w:t xml:space="preserve">Továbbá egy ilyen </w:t>
+      </w:r>
+      <w:r>
+        <w:t xml:space="preserve">megoldás </w:t>
+      </w:r>
+      <w:r>
+        <w:t>ellentmond</w:t>
+      </w:r>
+      <w:r>
+        <w:t>ana</w:t>
+      </w:r>
+      <w:r>
+        <w:t xml:space="preserve"> annak a követelménynek, hogy az alkalmazás a háttérben fusson, grafikus felhasználói felület nélkül.</w:t>
+      </w:r>
+    </w:p>
+    <w:p>
+      <w:pPr>
+        <w:pStyle w:val="Cmsor3"/>
+      </w:pPr>
       <w:bookmarkStart w:id="16" w:name="_Toc101457678"/>
       <w:r>
         <w:t>Miért nem alkalmas a feladatra a Wayland?</w:t>
@@ -3579,7 +4737,204 @@
     </w:p>
     <w:p>
       <w:r>
-        <w:t>A Wayland protokollal kapcsolatos kutatás eredményeinek ismertetése, konklúzió levonása.</w:t>
+        <w:t>A sikertelen próbálkozás után visszatértem a Wayland-el kapcsolatos kutatáshoz és elkezdtem mások által készített alkalmazások forráskódját tanulmányozni. Elsősorban olyan alkalmazásokra koncentráltam</w:t>
+      </w:r>
+      <w:r>
+        <w:t>,</w:t>
+      </w:r>
+      <w:r>
+        <w:t xml:space="preserve"> amelyeknél nagy valószínűséggel felmerült az a probléma, amibe én is belefutottam. </w:t>
+      </w:r>
+      <w:r>
+        <w:t>Többnyire olyan szoftverek forráskódját néztem meg, amelyek képernyő megosztással, remote desktop funkcióval vagy egér / billentyűzet emulálással foglalkoznak.</w:t>
+      </w:r>
+      <w:r>
+        <w:t xml:space="preserve"> Ezenkívül egy GNOME asztali </w:t>
+      </w:r>
+      <w:r>
+        <w:lastRenderedPageBreak/>
+        <w:t>környezethez készült widgetet is tanulmányoztam, amely kurzor követéssel foglalkozik (</w:t>
+      </w:r>
+      <w:r>
+        <w:t>xeyes).</w:t>
+      </w:r>
+      <w:r>
+        <w:t xml:space="preserve"> A kutatás sajnos kiábrándító eredményeket hozott.</w:t>
+      </w:r>
+      <w:r>
+        <w:t xml:space="preserve"> Általánosságban három különböző </w:t>
+      </w:r>
+      <w:r>
+        <w:t xml:space="preserve">típusú </w:t>
+      </w:r>
+      <w:r>
+        <w:t>működéssel találkoztam az említett szoftvereknél:</w:t>
+      </w:r>
+    </w:p>
+    <w:p>
+      <w:pPr>
+        <w:pStyle w:val="Listaszerbekezds"/>
+        <w:numPr>
+          <w:ilvl w:val="0"/>
+          <w:numId w:val="32"/>
+        </w:numPr>
+      </w:pPr>
+      <w:r>
+        <w:t>Az alkalmazás egyáltalán nem támogatja a Wayland protokollt.</w:t>
+      </w:r>
+    </w:p>
+    <w:p>
+      <w:pPr>
+        <w:pStyle w:val="Listaszerbekezds"/>
+        <w:numPr>
+          <w:ilvl w:val="0"/>
+          <w:numId w:val="32"/>
+        </w:numPr>
+      </w:pPr>
+      <w:r>
+        <w:t>A</w:t>
+      </w:r>
+      <w:r>
+        <w:t xml:space="preserve">z alkalmazás </w:t>
+      </w:r>
+      <w:r>
+        <w:t>kísérleti jelleggel, részlegesen támogatja a Wayland protokollt, azaz bizonyos funkciók nem elérhetőek a szoftverben Wayland alatt.</w:t>
+      </w:r>
+    </w:p>
+    <w:p>
+      <w:pPr>
+        <w:pStyle w:val="Listaszerbekezds"/>
+        <w:numPr>
+          <w:ilvl w:val="0"/>
+          <w:numId w:val="32"/>
+        </w:numPr>
+      </w:pPr>
+      <w:r>
+        <w:t>Az alkalmazás valamilyen megszorítások mellett támogatja a Wayland-et, például csak GNOME asztali környezeten működik.</w:t>
+      </w:r>
+    </w:p>
+    <w:p>
+      <w:pPr>
+        <w:ind w:firstLine="0"/>
+      </w:pPr>
+      <w:r>
+        <w:t>Lényegében azt a problémát figyeltem meg</w:t>
+      </w:r>
+      <w:r>
+        <w:t xml:space="preserve">, hogy </w:t>
+      </w:r>
+      <w:r>
+        <w:t>az alap Wayland protokoll meglehetősen karcsú</w:t>
+      </w:r>
+      <w:r>
+        <w:t xml:space="preserve"> és nem biztosít interfészeket olyan </w:t>
+      </w:r>
+      <w:r>
+        <w:t>feladatokhoz, mint a képernyőfelvétel vagy a bementi eszköz emuláció.</w:t>
+      </w:r>
+      <w:r>
+        <w:t xml:space="preserve"> </w:t>
+      </w:r>
+      <w:r>
+        <w:t xml:space="preserve">Az ilyen esetekben általában a fejlesztők protokoll kiegészítéseket hoznak létre, amelyet az általuk használt kompozitor implementál és ezután már képes a megfelelő interfészeket nyújtani. Ezért </w:t>
+      </w:r>
+      <w:r>
+        <w:t>áll fent az a helyzet is például, hogy a csak GNOME asztali környezetet támogató szolgáltatások képesek támogatni a Wayland-et, mert a GNOME által használt Wayland kompozitor implementáció (Mutter) implementál bizonyos protokoll kiegészítéseket, amelyek ezt lehetővé teszik.</w:t>
+      </w:r>
+      <w:r>
+        <w:t xml:space="preserve"> A helyzet viszont </w:t>
+      </w:r>
+      <w:r>
+        <w:t xml:space="preserve">még </w:t>
+      </w:r>
+      <w:r>
+        <w:t>ennél is bonyolultabb, ugy</w:t>
+      </w:r>
+      <w:r>
+        <w:t>anis különböző Wayland kompozitor implementációk különböző protokollt kiegészítéseket definiálnak, amelyek egymással általában nem kompatibilisek.</w:t>
+      </w:r>
+      <w:r>
+        <w:t xml:space="preserve"> Tehát ahhoz, hogy egy olyan alkalmazást készítsek, ami minden Wayland-et használó disztribúción működik vagy az alap protokollt </w:t>
+      </w:r>
+      <w:r>
+        <w:t xml:space="preserve">kellene csak használnom, vagy a különböző asztali környezetekhez </w:t>
+      </w:r>
+      <w:r>
+        <w:t>implementálni az általuk nyújtott interfészeket</w:t>
+      </w:r>
+      <w:r>
+        <w:t>.</w:t>
+      </w:r>
+    </w:p>
+    <w:p>
+      <w:r>
+        <w:t>A</w:t>
+      </w:r>
+      <w:r>
+        <w:t>z alap protokollon belül nincs lehetőség globális kurzor információ lekérdezésére, a különböző protokoll kiegészítések, amelyekkel ezt meg lehetne tenni pedig jelenleg nem állnak még rendelkezésre</w:t>
+      </w:r>
+      <w:r>
+        <w:t>.</w:t>
+      </w:r>
+      <w:r>
+        <w:t xml:space="preserve"> </w:t>
+      </w:r>
+      <w:r>
+        <w:t>E</w:t>
+      </w:r>
+      <w:r>
+        <w:t>zért</w:t>
+      </w:r>
+      <w:r>
+        <w:t xml:space="preserve"> arra jutottam, hogy a Wayland protokoll jelenleg</w:t>
+      </w:r>
+      <w:r>
+        <w:t>i állapotában</w:t>
+      </w:r>
+      <w:r>
+        <w:t xml:space="preserve"> nem </w:t>
+      </w:r>
+      <w:r>
+        <w:t xml:space="preserve">összeegyeztethető </w:t>
+      </w:r>
+      <w:r>
+        <w:t xml:space="preserve">az </w:t>
+      </w:r>
+      <w:r>
+        <w:t>adatgyűjtő kliens alkalmazás előzetes követelményeivel.</w:t>
+      </w:r>
+      <w:r>
+        <w:t xml:space="preserve"> </w:t>
+      </w:r>
+      <w:r>
+        <w:t xml:space="preserve">A probléma különben nem egyedi, sok alkalmazás esetében </w:t>
+      </w:r>
+      <w:r>
+        <w:t>megfigyelhető</w:t>
+      </w:r>
+      <w:r>
+        <w:t>, hogy</w:t>
+      </w:r>
+      <w:r>
+        <w:t xml:space="preserve"> </w:t>
+      </w:r>
+      <w:r>
+        <w:t xml:space="preserve">nehézkes az X-ről </w:t>
+      </w:r>
+      <w:r>
+        <w:t>való átállás Wayland-re.</w:t>
+      </w:r>
+      <w:r>
+        <w:t xml:space="preserve"> Én a továbbiakban </w:t>
+      </w:r>
+      <w:r>
+        <w:t xml:space="preserve">a kliens alkalmazás implementálása során </w:t>
+      </w:r>
+      <w:r>
+        <w:t>visszatértem az X Window System protokollhoz</w:t>
+      </w:r>
+      <w:r>
+        <w:t>.</w:t>
       </w:r>
     </w:p>
     <w:p>
@@ -3730,6 +5085,7 @@
           <w:docPartUnique/>
         </w:docPartObj>
       </w:sdtPr>
+      <w:sdtEndPr/>
       <w:sdtContent>
         <w:p>
           <w:pPr>
@@ -3745,6 +5101,7 @@
             <w:id w:val="111145805"/>
             <w:bibliography/>
           </w:sdtPr>
+          <w:sdtEndPr/>
           <w:sdtContent>
             <w:p>
               <w:pPr>
@@ -3851,8 +5208,8 @@
     </w:p>
     <w:p/>
     <w:sectPr>
-      <w:headerReference w:type="even" r:id="rId11"/>
-      <w:footerReference w:type="default" r:id="rId12"/>
+      <w:headerReference w:type="even" r:id="rId14"/>
+      <w:footerReference w:type="default" r:id="rId15"/>
       <w:type w:val="continuous"/>
       <w:pgSz w:w="11907" w:h="16840" w:code="9"/>
       <w:pgMar w:top="1418" w:right="1418" w:bottom="1418" w:left="1418" w:header="709" w:footer="709" w:gutter="567"/>
@@ -4649,6 +6006,184 @@
     </w:lvl>
   </w:abstractNum>
   <w:abstractNum w:abstractNumId="15" w15:restartNumberingAfterBreak="0">
+    <w:nsid w:val="1C6E5B2E"/>
+    <w:multiLevelType w:val="hybridMultilevel"/>
+    <w:tmpl w:val="9C12F8FA"/>
+    <w:lvl w:ilvl="0" w:tplc="96FEFFE4">
+      <w:start w:val="1"/>
+      <w:numFmt w:val="decimal"/>
+      <w:lvlText w:val="%1."/>
+      <w:lvlJc w:val="left"/>
+      <w:pPr>
+        <w:ind w:left="1440" w:hanging="360"/>
+      </w:pPr>
+      <w:rPr>
+        <w:rFonts w:hint="default"/>
+      </w:rPr>
+    </w:lvl>
+    <w:lvl w:ilvl="1" w:tplc="040E0019" w:tentative="1">
+      <w:start w:val="1"/>
+      <w:numFmt w:val="lowerLetter"/>
+      <w:lvlText w:val="%2."/>
+      <w:lvlJc w:val="left"/>
+      <w:pPr>
+        <w:ind w:left="2160" w:hanging="360"/>
+      </w:pPr>
+    </w:lvl>
+    <w:lvl w:ilvl="2" w:tplc="040E001B" w:tentative="1">
+      <w:start w:val="1"/>
+      <w:numFmt w:val="lowerRoman"/>
+      <w:lvlText w:val="%3."/>
+      <w:lvlJc w:val="right"/>
+      <w:pPr>
+        <w:ind w:left="2880" w:hanging="180"/>
+      </w:pPr>
+    </w:lvl>
+    <w:lvl w:ilvl="3" w:tplc="040E000F" w:tentative="1">
+      <w:start w:val="1"/>
+      <w:numFmt w:val="decimal"/>
+      <w:lvlText w:val="%4."/>
+      <w:lvlJc w:val="left"/>
+      <w:pPr>
+        <w:ind w:left="3600" w:hanging="360"/>
+      </w:pPr>
+    </w:lvl>
+    <w:lvl w:ilvl="4" w:tplc="040E0019" w:tentative="1">
+      <w:start w:val="1"/>
+      <w:numFmt w:val="lowerLetter"/>
+      <w:lvlText w:val="%5."/>
+      <w:lvlJc w:val="left"/>
+      <w:pPr>
+        <w:ind w:left="4320" w:hanging="360"/>
+      </w:pPr>
+    </w:lvl>
+    <w:lvl w:ilvl="5" w:tplc="040E001B" w:tentative="1">
+      <w:start w:val="1"/>
+      <w:numFmt w:val="lowerRoman"/>
+      <w:lvlText w:val="%6."/>
+      <w:lvlJc w:val="right"/>
+      <w:pPr>
+        <w:ind w:left="5040" w:hanging="180"/>
+      </w:pPr>
+    </w:lvl>
+    <w:lvl w:ilvl="6" w:tplc="040E000F" w:tentative="1">
+      <w:start w:val="1"/>
+      <w:numFmt w:val="decimal"/>
+      <w:lvlText w:val="%7."/>
+      <w:lvlJc w:val="left"/>
+      <w:pPr>
+        <w:ind w:left="5760" w:hanging="360"/>
+      </w:pPr>
+    </w:lvl>
+    <w:lvl w:ilvl="7" w:tplc="040E0019" w:tentative="1">
+      <w:start w:val="1"/>
+      <w:numFmt w:val="lowerLetter"/>
+      <w:lvlText w:val="%8."/>
+      <w:lvlJc w:val="left"/>
+      <w:pPr>
+        <w:ind w:left="6480" w:hanging="360"/>
+      </w:pPr>
+    </w:lvl>
+    <w:lvl w:ilvl="8" w:tplc="040E001B" w:tentative="1">
+      <w:start w:val="1"/>
+      <w:numFmt w:val="lowerRoman"/>
+      <w:lvlText w:val="%9."/>
+      <w:lvlJc w:val="right"/>
+      <w:pPr>
+        <w:ind w:left="7200" w:hanging="180"/>
+      </w:pPr>
+    </w:lvl>
+  </w:abstractNum>
+  <w:abstractNum w:abstractNumId="16" w15:restartNumberingAfterBreak="0">
+    <w:nsid w:val="20E522C8"/>
+    <w:multiLevelType w:val="hybridMultilevel"/>
+    <w:tmpl w:val="2A08D918"/>
+    <w:lvl w:ilvl="0" w:tplc="EC0AE582">
+      <w:start w:val="1"/>
+      <w:numFmt w:val="decimal"/>
+      <w:lvlText w:val="%1."/>
+      <w:lvlJc w:val="left"/>
+      <w:pPr>
+        <w:ind w:left="1080" w:hanging="360"/>
+      </w:pPr>
+      <w:rPr>
+        <w:rFonts w:hint="default"/>
+      </w:rPr>
+    </w:lvl>
+    <w:lvl w:ilvl="1" w:tplc="040E0019" w:tentative="1">
+      <w:start w:val="1"/>
+      <w:numFmt w:val="lowerLetter"/>
+      <w:lvlText w:val="%2."/>
+      <w:lvlJc w:val="left"/>
+      <w:pPr>
+        <w:ind w:left="1800" w:hanging="360"/>
+      </w:pPr>
+    </w:lvl>
+    <w:lvl w:ilvl="2" w:tplc="040E001B" w:tentative="1">
+      <w:start w:val="1"/>
+      <w:numFmt w:val="lowerRoman"/>
+      <w:lvlText w:val="%3."/>
+      <w:lvlJc w:val="right"/>
+      <w:pPr>
+        <w:ind w:left="2520" w:hanging="180"/>
+      </w:pPr>
+    </w:lvl>
+    <w:lvl w:ilvl="3" w:tplc="040E000F" w:tentative="1">
+      <w:start w:val="1"/>
+      <w:numFmt w:val="decimal"/>
+      <w:lvlText w:val="%4."/>
+      <w:lvlJc w:val="left"/>
+      <w:pPr>
+        <w:ind w:left="3240" w:hanging="360"/>
+      </w:pPr>
+    </w:lvl>
+    <w:lvl w:ilvl="4" w:tplc="040E0019" w:tentative="1">
+      <w:start w:val="1"/>
+      <w:numFmt w:val="lowerLetter"/>
+      <w:lvlText w:val="%5."/>
+      <w:lvlJc w:val="left"/>
+      <w:pPr>
+        <w:ind w:left="3960" w:hanging="360"/>
+      </w:pPr>
+    </w:lvl>
+    <w:lvl w:ilvl="5" w:tplc="040E001B" w:tentative="1">
+      <w:start w:val="1"/>
+      <w:numFmt w:val="lowerRoman"/>
+      <w:lvlText w:val="%6."/>
+      <w:lvlJc w:val="right"/>
+      <w:pPr>
+        <w:ind w:left="4680" w:hanging="180"/>
+      </w:pPr>
+    </w:lvl>
+    <w:lvl w:ilvl="6" w:tplc="040E000F" w:tentative="1">
+      <w:start w:val="1"/>
+      <w:numFmt w:val="decimal"/>
+      <w:lvlText w:val="%7."/>
+      <w:lvlJc w:val="left"/>
+      <w:pPr>
+        <w:ind w:left="5400" w:hanging="360"/>
+      </w:pPr>
+    </w:lvl>
+    <w:lvl w:ilvl="7" w:tplc="040E0019" w:tentative="1">
+      <w:start w:val="1"/>
+      <w:numFmt w:val="lowerLetter"/>
+      <w:lvlText w:val="%8."/>
+      <w:lvlJc w:val="left"/>
+      <w:pPr>
+        <w:ind w:left="6120" w:hanging="360"/>
+      </w:pPr>
+    </w:lvl>
+    <w:lvl w:ilvl="8" w:tplc="040E001B" w:tentative="1">
+      <w:start w:val="1"/>
+      <w:numFmt w:val="lowerRoman"/>
+      <w:lvlText w:val="%9."/>
+      <w:lvlJc w:val="right"/>
+      <w:pPr>
+        <w:ind w:left="6840" w:hanging="180"/>
+      </w:pPr>
+    </w:lvl>
+  </w:abstractNum>
+  <w:abstractNum w:abstractNumId="17" w15:restartNumberingAfterBreak="0">
     <w:nsid w:val="2900117D"/>
     <w:multiLevelType w:val="hybridMultilevel"/>
     <w:tmpl w:val="3DDCA656"/>
@@ -4761,7 +6296,7 @@
       </w:rPr>
     </w:lvl>
   </w:abstractNum>
-  <w:abstractNum w:abstractNumId="16" w15:restartNumberingAfterBreak="0">
+  <w:abstractNum w:abstractNumId="18" w15:restartNumberingAfterBreak="0">
     <w:nsid w:val="2FED54D7"/>
     <w:multiLevelType w:val="hybridMultilevel"/>
     <w:tmpl w:val="11461F9C"/>
@@ -4874,7 +6409,7 @@
       </w:rPr>
     </w:lvl>
   </w:abstractNum>
-  <w:abstractNum w:abstractNumId="17" w15:restartNumberingAfterBreak="0">
+  <w:abstractNum w:abstractNumId="19" w15:restartNumberingAfterBreak="0">
     <w:nsid w:val="3353475A"/>
     <w:multiLevelType w:val="multilevel"/>
     <w:tmpl w:val="418E4214"/>
@@ -4961,7 +6496,7 @@
       </w:pPr>
     </w:lvl>
   </w:abstractNum>
-  <w:abstractNum w:abstractNumId="18" w15:restartNumberingAfterBreak="0">
+  <w:abstractNum w:abstractNumId="20" w15:restartNumberingAfterBreak="0">
     <w:nsid w:val="36AB7E05"/>
     <w:multiLevelType w:val="multilevel"/>
     <w:tmpl w:val="FFB42E42"/>
@@ -5078,7 +6613,7 @@
       </w:pPr>
     </w:lvl>
   </w:abstractNum>
-  <w:abstractNum w:abstractNumId="19" w15:restartNumberingAfterBreak="0">
+  <w:abstractNum w:abstractNumId="21" w15:restartNumberingAfterBreak="0">
     <w:nsid w:val="36B04F5A"/>
     <w:multiLevelType w:val="multilevel"/>
     <w:tmpl w:val="907A15EC"/>
@@ -5220,7 +6755,7 @@
       </w:rPr>
     </w:lvl>
   </w:abstractNum>
-  <w:abstractNum w:abstractNumId="20" w15:restartNumberingAfterBreak="0">
+  <w:abstractNum w:abstractNumId="22" w15:restartNumberingAfterBreak="0">
     <w:nsid w:val="3A162A58"/>
     <w:multiLevelType w:val="multilevel"/>
     <w:tmpl w:val="907A15EC"/>
@@ -5364,7 +6899,7 @@
       </w:rPr>
     </w:lvl>
   </w:abstractNum>
-  <w:abstractNum w:abstractNumId="21" w15:restartNumberingAfterBreak="0">
+  <w:abstractNum w:abstractNumId="23" w15:restartNumberingAfterBreak="0">
     <w:nsid w:val="43AD1628"/>
     <w:multiLevelType w:val="multilevel"/>
     <w:tmpl w:val="907A15EC"/>
@@ -5508,7 +7043,96 @@
       </w:rPr>
     </w:lvl>
   </w:abstractNum>
-  <w:abstractNum w:abstractNumId="22" w15:restartNumberingAfterBreak="0">
+  <w:abstractNum w:abstractNumId="24" w15:restartNumberingAfterBreak="0">
+    <w:nsid w:val="52E3112C"/>
+    <w:multiLevelType w:val="hybridMultilevel"/>
+    <w:tmpl w:val="674E843A"/>
+    <w:lvl w:ilvl="0" w:tplc="29C8427E">
+      <w:start w:val="1"/>
+      <w:numFmt w:val="decimal"/>
+      <w:lvlText w:val="%1."/>
+      <w:lvlJc w:val="left"/>
+      <w:pPr>
+        <w:ind w:left="1080" w:hanging="360"/>
+      </w:pPr>
+      <w:rPr>
+        <w:rFonts w:hint="default"/>
+      </w:rPr>
+    </w:lvl>
+    <w:lvl w:ilvl="1" w:tplc="040E0019" w:tentative="1">
+      <w:start w:val="1"/>
+      <w:numFmt w:val="lowerLetter"/>
+      <w:lvlText w:val="%2."/>
+      <w:lvlJc w:val="left"/>
+      <w:pPr>
+        <w:ind w:left="1800" w:hanging="360"/>
+      </w:pPr>
+    </w:lvl>
+    <w:lvl w:ilvl="2" w:tplc="040E001B" w:tentative="1">
+      <w:start w:val="1"/>
+      <w:numFmt w:val="lowerRoman"/>
+      <w:lvlText w:val="%3."/>
+      <w:lvlJc w:val="right"/>
+      <w:pPr>
+        <w:ind w:left="2520" w:hanging="180"/>
+      </w:pPr>
+    </w:lvl>
+    <w:lvl w:ilvl="3" w:tplc="040E000F" w:tentative="1">
+      <w:start w:val="1"/>
+      <w:numFmt w:val="decimal"/>
+      <w:lvlText w:val="%4."/>
+      <w:lvlJc w:val="left"/>
+      <w:pPr>
+        <w:ind w:left="3240" w:hanging="360"/>
+      </w:pPr>
+    </w:lvl>
+    <w:lvl w:ilvl="4" w:tplc="040E0019" w:tentative="1">
+      <w:start w:val="1"/>
+      <w:numFmt w:val="lowerLetter"/>
+      <w:lvlText w:val="%5."/>
+      <w:lvlJc w:val="left"/>
+      <w:pPr>
+        <w:ind w:left="3960" w:hanging="360"/>
+      </w:pPr>
+    </w:lvl>
+    <w:lvl w:ilvl="5" w:tplc="040E001B" w:tentative="1">
+      <w:start w:val="1"/>
+      <w:numFmt w:val="lowerRoman"/>
+      <w:lvlText w:val="%6."/>
+      <w:lvlJc w:val="right"/>
+      <w:pPr>
+        <w:ind w:left="4680" w:hanging="180"/>
+      </w:pPr>
+    </w:lvl>
+    <w:lvl w:ilvl="6" w:tplc="040E000F" w:tentative="1">
+      <w:start w:val="1"/>
+      <w:numFmt w:val="decimal"/>
+      <w:lvlText w:val="%7."/>
+      <w:lvlJc w:val="left"/>
+      <w:pPr>
+        <w:ind w:left="5400" w:hanging="360"/>
+      </w:pPr>
+    </w:lvl>
+    <w:lvl w:ilvl="7" w:tplc="040E0019" w:tentative="1">
+      <w:start w:val="1"/>
+      <w:numFmt w:val="lowerLetter"/>
+      <w:lvlText w:val="%8."/>
+      <w:lvlJc w:val="left"/>
+      <w:pPr>
+        <w:ind w:left="6120" w:hanging="360"/>
+      </w:pPr>
+    </w:lvl>
+    <w:lvl w:ilvl="8" w:tplc="040E001B" w:tentative="1">
+      <w:start w:val="1"/>
+      <w:numFmt w:val="lowerRoman"/>
+      <w:lvlText w:val="%9."/>
+      <w:lvlJc w:val="right"/>
+      <w:pPr>
+        <w:ind w:left="6840" w:hanging="180"/>
+      </w:pPr>
+    </w:lvl>
+  </w:abstractNum>
+  <w:abstractNum w:abstractNumId="25" w15:restartNumberingAfterBreak="0">
     <w:nsid w:val="53535320"/>
     <w:multiLevelType w:val="multilevel"/>
     <w:tmpl w:val="907A15EC"/>
@@ -5652,7 +7276,7 @@
       </w:rPr>
     </w:lvl>
   </w:abstractNum>
-  <w:abstractNum w:abstractNumId="23" w15:restartNumberingAfterBreak="0">
+  <w:abstractNum w:abstractNumId="26" w15:restartNumberingAfterBreak="0">
     <w:nsid w:val="64B779E8"/>
     <w:multiLevelType w:val="hybridMultilevel"/>
     <w:tmpl w:val="A0D6B0CA"/>
@@ -5764,7 +7388,7 @@
       </w:rPr>
     </w:lvl>
   </w:abstractNum>
-  <w:abstractNum w:abstractNumId="24" w15:restartNumberingAfterBreak="0">
+  <w:abstractNum w:abstractNumId="27" w15:restartNumberingAfterBreak="0">
     <w:nsid w:val="652748B7"/>
     <w:multiLevelType w:val="hybridMultilevel"/>
     <w:tmpl w:val="EB6C336C"/>
@@ -5877,7 +7501,96 @@
       </w:rPr>
     </w:lvl>
   </w:abstractNum>
-  <w:abstractNum w:abstractNumId="25" w15:restartNumberingAfterBreak="0">
+  <w:abstractNum w:abstractNumId="28" w15:restartNumberingAfterBreak="0">
+    <w:nsid w:val="6AC97E7D"/>
+    <w:multiLevelType w:val="hybridMultilevel"/>
+    <w:tmpl w:val="6DBE7BFE"/>
+    <w:lvl w:ilvl="0" w:tplc="59A6CB94">
+      <w:start w:val="1"/>
+      <w:numFmt w:val="decimal"/>
+      <w:lvlText w:val="%1."/>
+      <w:lvlJc w:val="left"/>
+      <w:pPr>
+        <w:ind w:left="1080" w:hanging="360"/>
+      </w:pPr>
+      <w:rPr>
+        <w:rFonts w:hint="default"/>
+      </w:rPr>
+    </w:lvl>
+    <w:lvl w:ilvl="1" w:tplc="040E0019" w:tentative="1">
+      <w:start w:val="1"/>
+      <w:numFmt w:val="lowerLetter"/>
+      <w:lvlText w:val="%2."/>
+      <w:lvlJc w:val="left"/>
+      <w:pPr>
+        <w:ind w:left="1800" w:hanging="360"/>
+      </w:pPr>
+    </w:lvl>
+    <w:lvl w:ilvl="2" w:tplc="040E001B" w:tentative="1">
+      <w:start w:val="1"/>
+      <w:numFmt w:val="lowerRoman"/>
+      <w:lvlText w:val="%3."/>
+      <w:lvlJc w:val="right"/>
+      <w:pPr>
+        <w:ind w:left="2520" w:hanging="180"/>
+      </w:pPr>
+    </w:lvl>
+    <w:lvl w:ilvl="3" w:tplc="040E000F" w:tentative="1">
+      <w:start w:val="1"/>
+      <w:numFmt w:val="decimal"/>
+      <w:lvlText w:val="%4."/>
+      <w:lvlJc w:val="left"/>
+      <w:pPr>
+        <w:ind w:left="3240" w:hanging="360"/>
+      </w:pPr>
+    </w:lvl>
+    <w:lvl w:ilvl="4" w:tplc="040E0019" w:tentative="1">
+      <w:start w:val="1"/>
+      <w:numFmt w:val="lowerLetter"/>
+      <w:lvlText w:val="%5."/>
+      <w:lvlJc w:val="left"/>
+      <w:pPr>
+        <w:ind w:left="3960" w:hanging="360"/>
+      </w:pPr>
+    </w:lvl>
+    <w:lvl w:ilvl="5" w:tplc="040E001B" w:tentative="1">
+      <w:start w:val="1"/>
+      <w:numFmt w:val="lowerRoman"/>
+      <w:lvlText w:val="%6."/>
+      <w:lvlJc w:val="right"/>
+      <w:pPr>
+        <w:ind w:left="4680" w:hanging="180"/>
+      </w:pPr>
+    </w:lvl>
+    <w:lvl w:ilvl="6" w:tplc="040E000F" w:tentative="1">
+      <w:start w:val="1"/>
+      <w:numFmt w:val="decimal"/>
+      <w:lvlText w:val="%7."/>
+      <w:lvlJc w:val="left"/>
+      <w:pPr>
+        <w:ind w:left="5400" w:hanging="360"/>
+      </w:pPr>
+    </w:lvl>
+    <w:lvl w:ilvl="7" w:tplc="040E0019" w:tentative="1">
+      <w:start w:val="1"/>
+      <w:numFmt w:val="lowerLetter"/>
+      <w:lvlText w:val="%8."/>
+      <w:lvlJc w:val="left"/>
+      <w:pPr>
+        <w:ind w:left="6120" w:hanging="360"/>
+      </w:pPr>
+    </w:lvl>
+    <w:lvl w:ilvl="8" w:tplc="040E001B" w:tentative="1">
+      <w:start w:val="1"/>
+      <w:numFmt w:val="lowerRoman"/>
+      <w:lvlText w:val="%9."/>
+      <w:lvlJc w:val="right"/>
+      <w:pPr>
+        <w:ind w:left="6840" w:hanging="180"/>
+      </w:pPr>
+    </w:lvl>
+  </w:abstractNum>
+  <w:abstractNum w:abstractNumId="29" w15:restartNumberingAfterBreak="0">
     <w:nsid w:val="6AFC1994"/>
     <w:multiLevelType w:val="multilevel"/>
     <w:tmpl w:val="907A15EC"/>
@@ -6020,7 +7733,7 @@
       </w:rPr>
     </w:lvl>
   </w:abstractNum>
-  <w:abstractNum w:abstractNumId="26" w15:restartNumberingAfterBreak="0">
+  <w:abstractNum w:abstractNumId="30" w15:restartNumberingAfterBreak="0">
     <w:nsid w:val="799C3B84"/>
     <w:multiLevelType w:val="multilevel"/>
     <w:tmpl w:val="C3565810"/>
@@ -6161,7 +7874,7 @@
       </w:rPr>
     </w:lvl>
   </w:abstractNum>
-  <w:abstractNum w:abstractNumId="27" w15:restartNumberingAfterBreak="0">
+  <w:abstractNum w:abstractNumId="31" w15:restartNumberingAfterBreak="0">
     <w:nsid w:val="7CE6451A"/>
     <w:multiLevelType w:val="multilevel"/>
     <w:tmpl w:val="907A15EC"/>
@@ -6308,37 +8021,37 @@
     <w:abstractNumId w:val="10"/>
   </w:num>
   <w:num w:numId="2">
-    <w:abstractNumId w:val="26"/>
+    <w:abstractNumId w:val="30"/>
   </w:num>
   <w:num w:numId="3">
     <w:abstractNumId w:val="14"/>
   </w:num>
   <w:num w:numId="4">
-    <w:abstractNumId w:val="20"/>
+    <w:abstractNumId w:val="22"/>
   </w:num>
   <w:num w:numId="5">
-    <w:abstractNumId w:val="21"/>
+    <w:abstractNumId w:val="23"/>
   </w:num>
   <w:num w:numId="6">
-    <w:abstractNumId w:val="22"/>
+    <w:abstractNumId w:val="25"/>
   </w:num>
   <w:num w:numId="7">
-    <w:abstractNumId w:val="17"/>
+    <w:abstractNumId w:val="19"/>
   </w:num>
   <w:num w:numId="8">
     <w:abstractNumId w:val="13"/>
   </w:num>
   <w:num w:numId="9">
-    <w:abstractNumId w:val="18"/>
+    <w:abstractNumId w:val="20"/>
   </w:num>
   <w:num w:numId="10">
-    <w:abstractNumId w:val="27"/>
+    <w:abstractNumId w:val="31"/>
   </w:num>
   <w:num w:numId="11">
-    <w:abstractNumId w:val="19"/>
+    <w:abstractNumId w:val="21"/>
   </w:num>
   <w:num w:numId="12">
-    <w:abstractNumId w:val="25"/>
+    <w:abstractNumId w:val="29"/>
   </w:num>
   <w:num w:numId="13">
     <w:abstractNumId w:val="9"/>
@@ -6374,19 +8087,31 @@
     <w:abstractNumId w:val="11"/>
   </w:num>
   <w:num w:numId="24">
-    <w:abstractNumId w:val="16"/>
+    <w:abstractNumId w:val="18"/>
   </w:num>
   <w:num w:numId="25">
     <w:abstractNumId w:val="12"/>
   </w:num>
   <w:num w:numId="26">
+    <w:abstractNumId w:val="17"/>
+  </w:num>
+  <w:num w:numId="27">
+    <w:abstractNumId w:val="27"/>
+  </w:num>
+  <w:num w:numId="28">
+    <w:abstractNumId w:val="26"/>
+  </w:num>
+  <w:num w:numId="29">
+    <w:abstractNumId w:val="28"/>
+  </w:num>
+  <w:num w:numId="30">
+    <w:abstractNumId w:val="24"/>
+  </w:num>
+  <w:num w:numId="31">
     <w:abstractNumId w:val="15"/>
   </w:num>
-  <w:num w:numId="27">
-    <w:abstractNumId w:val="24"/>
-  </w:num>
-  <w:num w:numId="28">
-    <w:abstractNumId w:val="23"/>
+  <w:num w:numId="32">
+    <w:abstractNumId w:val="16"/>
   </w:num>
   <w:numIdMacAtCleanup w:val="12"/>
 </w:numbering>

--- a/thesis.docx
+++ b/thesis.docx
@@ -98,11 +98,21 @@
       <w:pPr>
         <w:pStyle w:val="Cmlapkarstanszk"/>
       </w:pPr>
-      <w:fldSimple w:instr=" DOCPROPERTY  Company  \* MERGEFORMAT ">
-        <w:r>
-          <w:t>Automatizálási és Alkalmazott Informatikai Tanszék</w:t>
-        </w:r>
-      </w:fldSimple>
+      <w:r>
+        <w:fldChar w:fldCharType="begin"/>
+      </w:r>
+      <w:r>
+        <w:instrText xml:space="preserve"> DOCPROPERTY  Company  \* MERGEFORMAT </w:instrText>
+      </w:r>
+      <w:r>
+        <w:fldChar w:fldCharType="separate"/>
+      </w:r>
+      <w:r>
+        <w:t>Automatizálási és Alkalmazott Informatikai Tanszék</w:t>
+      </w:r>
+      <w:r>
+        <w:fldChar w:fldCharType="end"/>
+      </w:r>
     </w:p>
     <w:p/>
     <w:p/>
@@ -1010,7 +1020,7 @@
             <w:noProof/>
             <w:webHidden/>
           </w:rPr>
-          <w:t>11</w:t>
+          <w:t>14</w:t>
         </w:r>
         <w:r>
           <w:rPr>
@@ -1082,7 +1092,7 @@
             <w:noProof/>
             <w:webHidden/>
           </w:rPr>
-          <w:t>11</w:t>
+          <w:t>14</w:t>
         </w:r>
         <w:r>
           <w:rPr>
@@ -1154,7 +1164,7 @@
             <w:noProof/>
             <w:webHidden/>
           </w:rPr>
-          <w:t>13</w:t>
+          <w:t>16</w:t>
         </w:r>
         <w:r>
           <w:rPr>
@@ -1224,7 +1234,7 @@
             <w:noProof/>
             <w:webHidden/>
           </w:rPr>
-          <w:t>14</w:t>
+          <w:t>17</w:t>
         </w:r>
         <w:r>
           <w:rPr>
@@ -1296,7 +1306,7 @@
             <w:noProof/>
             <w:webHidden/>
           </w:rPr>
-          <w:t>14</w:t>
+          <w:t>17</w:t>
         </w:r>
         <w:r>
           <w:rPr>
@@ -1368,7 +1378,7 @@
             <w:noProof/>
             <w:webHidden/>
           </w:rPr>
-          <w:t>14</w:t>
+          <w:t>19</w:t>
         </w:r>
         <w:r>
           <w:rPr>
@@ -1438,7 +1448,7 @@
             <w:noProof/>
             <w:webHidden/>
           </w:rPr>
-          <w:t>15</w:t>
+          <w:t>21</w:t>
         </w:r>
         <w:r>
           <w:rPr>
@@ -1508,7 +1518,7 @@
             <w:noProof/>
             <w:webHidden/>
           </w:rPr>
-          <w:t>16</w:t>
+          <w:t>22</w:t>
         </w:r>
         <w:r>
           <w:rPr>
@@ -1578,7 +1588,7 @@
             <w:noProof/>
             <w:webHidden/>
           </w:rPr>
-          <w:t>17</w:t>
+          <w:t>23</w:t>
         </w:r>
         <w:r>
           <w:rPr>
@@ -1648,7 +1658,7 @@
             <w:noProof/>
             <w:webHidden/>
           </w:rPr>
-          <w:t>18</w:t>
+          <w:t>24</w:t>
         </w:r>
         <w:r>
           <w:rPr>
@@ -1718,7 +1728,7 @@
             <w:noProof/>
             <w:webHidden/>
           </w:rPr>
-          <w:t>19</w:t>
+          <w:t>25</w:t>
         </w:r>
         <w:r>
           <w:rPr>
@@ -1790,7 +1800,7 @@
             <w:noProof/>
             <w:webHidden/>
           </w:rPr>
-          <w:t>19</w:t>
+          <w:t>25</w:t>
         </w:r>
         <w:r>
           <w:rPr>
@@ -1860,7 +1870,7 @@
             <w:noProof/>
             <w:webHidden/>
           </w:rPr>
-          <w:t>20</w:t>
+          <w:t>26</w:t>
         </w:r>
         <w:r>
           <w:rPr>
@@ -1932,7 +1942,7 @@
             <w:noProof/>
             <w:webHidden/>
           </w:rPr>
-          <w:t>20</w:t>
+          <w:t>26</w:t>
         </w:r>
         <w:r>
           <w:rPr>
@@ -2002,7 +2012,7 @@
             <w:noProof/>
             <w:webHidden/>
           </w:rPr>
-          <w:t>21</w:t>
+          <w:t>27</w:t>
         </w:r>
         <w:r>
           <w:rPr>
@@ -2072,7 +2082,7 @@
             <w:noProof/>
             <w:webHidden/>
           </w:rPr>
-          <w:t>22</w:t>
+          <w:t>28</w:t>
         </w:r>
         <w:r>
           <w:rPr>
@@ -2142,7 +2152,7 @@
             <w:noProof/>
             <w:webHidden/>
           </w:rPr>
-          <w:t>23</w:t>
+          <w:t>29</w:t>
         </w:r>
         <w:r>
           <w:rPr>
@@ -2205,13 +2215,29 @@
         <w:t>en munkám alapadatait (szerző</w:t>
       </w:r>
       <w:r>
-        <w:t xml:space="preserve">, cím, angol és magyar nyelvű tartalmi kivonat, készítés éve, konzulens(ek) neve) a BME VIK nyilvánosan hozzáférhető elektronikus formában, a munka teljes szövegét pedig az egyetem belső hálózatán keresztül (vagy </w:t>
+        <w:t>, cím, angol és magyar nyelvű tartalmi kivonat, készítés éve, konzulens(</w:t>
+      </w:r>
+      <w:proofErr w:type="spellStart"/>
+      <w:r>
+        <w:t>ek</w:t>
+      </w:r>
+      <w:proofErr w:type="spellEnd"/>
+      <w:r>
+        <w:t xml:space="preserve">) neve) a BME VIK nyilvánosan hozzáférhető elektronikus formában, a munka teljes szövegét pedig az egyetem belső hálózatán keresztül (vagy </w:t>
       </w:r>
       <w:r>
         <w:t>hitelesített</w:t>
       </w:r>
       <w:r>
-        <w:t xml:space="preserve"> felhasználók számára) közzétegye. Kijelentem, hogy a benyújtott munka és annak elektronikus verziója megegyezik. Dékáni engedéllyel titkosított diplomatervek esetén a dolgozat szövege csak 3 év </w:t>
+        <w:t xml:space="preserve"> felhasználók számára) </w:t>
+      </w:r>
+      <w:proofErr w:type="spellStart"/>
+      <w:r>
+        <w:t>közzétegye</w:t>
+      </w:r>
+      <w:proofErr w:type="spellEnd"/>
+      <w:r>
+        <w:t xml:space="preserve">. Kijelentem, hogy a benyújtott munka és annak elektronikus verziója megegyezik. Dékáni engedéllyel titkosított diplomatervek esetén a dolgozat szövege csak 3 év </w:t>
       </w:r>
       <w:r>
         <w:t>eltelte után</w:t>
@@ -2327,11 +2353,13 @@
         <w:pStyle w:val="Fejezetcimszmozsnlkl"/>
       </w:pPr>
       <w:bookmarkStart w:id="1" w:name="_Toc101457665"/>
+      <w:proofErr w:type="spellStart"/>
       <w:r>
         <w:lastRenderedPageBreak/>
         <w:t>Abstract</w:t>
       </w:r>
       <w:bookmarkEnd w:id="1"/>
+      <w:proofErr w:type="spellEnd"/>
     </w:p>
     <w:p>
       <w:r>
@@ -2505,13 +2533,53 @@
     </w:p>
     <w:p>
       <w:r>
-        <w:t xml:space="preserve">A Unix-szerű operációs rendszerek esetén a grafikus felhasználói felület (amennyiben a rendszer egyáltalán rendelkezik GUI-val (Graphical User Interface)) meglehetősen összetett. </w:t>
+        <w:t>A Unix-szerű operációs rendszerek esetén a grafikus felhasználói felület (amennyiben a rendszer egyáltalán rendelkezik GUI-</w:t>
+      </w:r>
+      <w:proofErr w:type="spellStart"/>
+      <w:r>
+        <w:t>val</w:t>
+      </w:r>
+      <w:proofErr w:type="spellEnd"/>
+      <w:r>
+        <w:t xml:space="preserve"> (</w:t>
+      </w:r>
+      <w:proofErr w:type="spellStart"/>
+      <w:r>
+        <w:t>Graphical</w:t>
+      </w:r>
+      <w:proofErr w:type="spellEnd"/>
+      <w:r>
+        <w:t xml:space="preserve"> </w:t>
+      </w:r>
+      <w:proofErr w:type="spellStart"/>
+      <w:r>
+        <w:t>User</w:t>
+      </w:r>
+      <w:proofErr w:type="spellEnd"/>
+      <w:r>
+        <w:t xml:space="preserve"> </w:t>
+      </w:r>
+      <w:proofErr w:type="spellStart"/>
+      <w:r>
+        <w:t>Interface</w:t>
+      </w:r>
+      <w:proofErr w:type="spellEnd"/>
+      <w:r>
+        <w:t xml:space="preserve">)) meglehetősen összetett. </w:t>
       </w:r>
       <w:r>
         <w:t>Egy GUI általában több különböző komponensből áll</w:t>
       </w:r>
       <w:r>
-        <w:t>, például (a teljeség igénye nélkül): ablakozó szoftver, widget könyvtárak, bemeneti / kimeneti eszközök, stb. A helyzetet tovább bonyolítja, hogy eltérő Linux disztr</w:t>
+        <w:t xml:space="preserve">, például (a teljeség igénye nélkül): ablakozó szoftver, </w:t>
+      </w:r>
+      <w:proofErr w:type="spellStart"/>
+      <w:r>
+        <w:t>widget</w:t>
+      </w:r>
+      <w:proofErr w:type="spellEnd"/>
+      <w:r>
+        <w:t xml:space="preserve"> könyvtárak, bemeneti / kimeneti eszközök, stb. A helyzetet tovább bonyolítja, hogy eltérő Linux disztr</w:t>
       </w:r>
       <w:r>
         <w:t>ibúciókon más és más implementációkkal találkozhatunk, amelyek gyakran nem kompatibilisek egymással.</w:t>
@@ -2558,13 +2626,49 @@
         <w:t xml:space="preserve"> </w:t>
       </w:r>
       <w:r>
-        <w:t>Fontos megjegyezni a különbséget a megjelenítő szerver és az asztali környezet (desktop environment) között. A legtöbb grafikus interfésszel rendelkező Linux disztribúció valamilyen asztali környezetet használ (GNOME, KDE, Xfce, stb.).</w:t>
-      </w:r>
-      <w:r>
-        <w:t xml:space="preserve"> Ezek a szoftverek különböző GUI elemeket biztosítanak (ikonok, widget-ek, háttérképek, stb.), interfészeket nyújtanak grafikus felületek programozására.</w:t>
-      </w:r>
-      <w:r>
-        <w:t xml:space="preserve"> Architekt</w:t>
+        <w:t>Fontos megjegyezni a különbséget a megjelenítő szerver és az asztali környezet (</w:t>
+      </w:r>
+      <w:proofErr w:type="spellStart"/>
+      <w:r>
+        <w:t>desktop</w:t>
+      </w:r>
+      <w:proofErr w:type="spellEnd"/>
+      <w:r>
+        <w:t xml:space="preserve"> </w:t>
+      </w:r>
+      <w:proofErr w:type="spellStart"/>
+      <w:r>
+        <w:t>environment</w:t>
+      </w:r>
+      <w:proofErr w:type="spellEnd"/>
+      <w:r>
+        <w:t xml:space="preserve">) között. A legtöbb grafikus interfésszel rendelkező Linux disztribúció valamilyen asztali környezetet használ (GNOME, KDE, </w:t>
+      </w:r>
+      <w:proofErr w:type="spellStart"/>
+      <w:r>
+        <w:t>Xfce</w:t>
+      </w:r>
+      <w:proofErr w:type="spellEnd"/>
+      <w:r>
+        <w:t>, stb.).</w:t>
+      </w:r>
+      <w:r>
+        <w:t xml:space="preserve"> Ezek a szoftverek különböző GUI elemeket biztosítanak (ikonok, </w:t>
+      </w:r>
+      <w:proofErr w:type="spellStart"/>
+      <w:r>
+        <w:t>widget</w:t>
+      </w:r>
+      <w:proofErr w:type="spellEnd"/>
+      <w:r>
+        <w:t>-ek, háttérképek), interfészeket nyújtanak grafikus felületek programozására.</w:t>
+      </w:r>
+      <w:r>
+        <w:t xml:space="preserve"> </w:t>
+      </w:r>
+      <w:proofErr w:type="spellStart"/>
+      <w:r>
+        <w:t>Architekt</w:t>
       </w:r>
       <w:r>
         <w:t>u</w:t>
@@ -2572,6 +2676,7 @@
       <w:r>
         <w:t>rálisan</w:t>
       </w:r>
+      <w:proofErr w:type="spellEnd"/>
       <w:r>
         <w:t xml:space="preserve"> egy magasabb </w:t>
       </w:r>
@@ -2597,7 +2702,7 @@
         <w:t>megjelenítő szerver</w:t>
       </w:r>
       <w:r>
-        <w:t xml:space="preserve"> a kliens</w:t>
+        <w:t xml:space="preserve">  kliens</w:t>
       </w:r>
       <w:r>
         <w:t xml:space="preserve">ének tekintünk </w:t>
@@ -2627,7 +2732,15 @@
         <w:t xml:space="preserve"> szerver a klienseivel a megjelenítő</w:t>
       </w:r>
       <w:r>
-        <w:t xml:space="preserve"> protokollon (display protocol) keresztül kommunikál.</w:t>
+        <w:t xml:space="preserve"> protokollon (display </w:t>
+      </w:r>
+      <w:proofErr w:type="spellStart"/>
+      <w:r>
+        <w:t>protocol</w:t>
+      </w:r>
+      <w:proofErr w:type="spellEnd"/>
+      <w:r>
+        <w:t>) keresztül kommunikál.</w:t>
       </w:r>
       <w:r>
         <w:t xml:space="preserve"> </w:t>
@@ -2663,10 +2776,42 @@
         <w:t>ő</w:t>
       </w:r>
       <w:r>
-        <w:t xml:space="preserve"> protokoll terjedt el nagyobb körben, az X Window System, illetve a Wayland protocoll.</w:t>
-      </w:r>
-      <w:r>
-        <w:t xml:space="preserve"> Mivel a legnépszerűbb grafikus interfésszel rendelkező Linux disztribúciók LTS (Long Term Support) verziója szinte kivétel nélkül a fent említett megjelenít</w:t>
+        <w:t xml:space="preserve"> protokoll terjedt el nagyobb körben, az X </w:t>
+      </w:r>
+      <w:proofErr w:type="spellStart"/>
+      <w:r>
+        <w:t>Window</w:t>
+      </w:r>
+      <w:proofErr w:type="spellEnd"/>
+      <w:r>
+        <w:t xml:space="preserve"> System, illetve a </w:t>
+      </w:r>
+      <w:proofErr w:type="spellStart"/>
+      <w:r>
+        <w:t>Wayland</w:t>
+      </w:r>
+      <w:proofErr w:type="spellEnd"/>
+      <w:r>
+        <w:t xml:space="preserve"> </w:t>
+      </w:r>
+      <w:proofErr w:type="spellStart"/>
+      <w:r>
+        <w:t>protocoll</w:t>
+      </w:r>
+      <w:proofErr w:type="spellEnd"/>
+      <w:r>
+        <w:t>.</w:t>
+      </w:r>
+      <w:r>
+        <w:t xml:space="preserve"> Mivel a legnépszerűbb grafikus interfésszel rendelkező Linux disztribúciók LTS (Long Term </w:t>
+      </w:r>
+      <w:proofErr w:type="spellStart"/>
+      <w:r>
+        <w:t>Support</w:t>
+      </w:r>
+      <w:proofErr w:type="spellEnd"/>
+      <w:r>
+        <w:t>) verziója szinte kivétel nélkül a fent említett megjelenít</w:t>
       </w:r>
       <w:r>
         <w:t>ő</w:t>
@@ -2687,13 +2832,29 @@
       </w:pPr>
       <w:bookmarkStart w:id="9" w:name="_Toc101457671"/>
       <w:r>
-        <w:t>X Window System</w:t>
+        <w:t xml:space="preserve">X </w:t>
+      </w:r>
+      <w:proofErr w:type="spellStart"/>
+      <w:r>
+        <w:t>Window</w:t>
+      </w:r>
+      <w:proofErr w:type="spellEnd"/>
+      <w:r>
+        <w:t xml:space="preserve"> System</w:t>
       </w:r>
       <w:bookmarkEnd w:id="9"/>
     </w:p>
     <w:p>
       <w:r>
-        <w:t xml:space="preserve">Az X Window System (X11, helyenként csak X) egy </w:t>
+        <w:t xml:space="preserve">Az X </w:t>
+      </w:r>
+      <w:proofErr w:type="spellStart"/>
+      <w:r>
+        <w:t>Window</w:t>
+      </w:r>
+      <w:proofErr w:type="spellEnd"/>
+      <w:r>
+        <w:t xml:space="preserve"> System (X11, helyenként csak X) egy </w:t>
       </w:r>
       <w:r>
         <w:t xml:space="preserve">nyílt forráskódú </w:t>
@@ -2738,7 +2899,15 @@
         <w:t xml:space="preserve">szerveroldali </w:t>
       </w:r>
       <w:r>
-        <w:t>referencia implementáció, amit X.Org Server-nek hívnak.</w:t>
+        <w:t>referencia implementáció, amit X.Org Server-</w:t>
+      </w:r>
+      <w:proofErr w:type="spellStart"/>
+      <w:r>
+        <w:t>nek</w:t>
+      </w:r>
+      <w:proofErr w:type="spellEnd"/>
+      <w:r>
+        <w:t xml:space="preserve"> hívnak.</w:t>
       </w:r>
       <w:r>
         <w:t xml:space="preserve"> A protokollt megvalósító elterjedtebb </w:t>
@@ -2747,7 +2916,15 @@
         <w:t xml:space="preserve">C-ben implementált </w:t>
       </w:r>
       <w:r>
-        <w:t>kliensoldali könyvtárak az Xlib és az XCB.</w:t>
+        <w:t xml:space="preserve">kliensoldali könyvtárak az </w:t>
+      </w:r>
+      <w:proofErr w:type="spellStart"/>
+      <w:r>
+        <w:t>Xlib</w:t>
+      </w:r>
+      <w:proofErr w:type="spellEnd"/>
+      <w:r>
+        <w:t xml:space="preserve"> és az XCB.</w:t>
       </w:r>
     </w:p>
     <w:p>
@@ -2815,7 +2992,23 @@
                       <w:b w:val="0"/>
                       <w:bCs w:val="0"/>
                     </w:rPr>
-                    <w:t>Az X Window System architektúrája</w:t>
+                    <w:t xml:space="preserve">Az X </w:t>
+                  </w:r>
+                  <w:proofErr w:type="spellStart"/>
+                  <w:r>
+                    <w:rPr>
+                      <w:b w:val="0"/>
+                      <w:bCs w:val="0"/>
+                    </w:rPr>
+                    <w:t>Window</w:t>
+                  </w:r>
+                  <w:proofErr w:type="spellEnd"/>
+                  <w:r>
+                    <w:rPr>
+                      <w:b w:val="0"/>
+                      <w:bCs w:val="0"/>
+                    </w:rPr>
+                    <w:t xml:space="preserve"> System architektúrája</w:t>
                   </w:r>
                 </w:p>
               </w:txbxContent>
@@ -2892,7 +3085,15 @@
         </w:drawing>
       </w:r>
       <w:r>
-        <w:t>Architektúráját tekintve az X Window System egy kliens-szerver architektúrát valósít meg.</w:t>
+        <w:t xml:space="preserve">Architektúráját tekintve az X </w:t>
+      </w:r>
+      <w:proofErr w:type="spellStart"/>
+      <w:r>
+        <w:t>Window</w:t>
+      </w:r>
+      <w:proofErr w:type="spellEnd"/>
+      <w:r>
+        <w:t xml:space="preserve"> System egy kliens-szerver architektúrát valósít meg.</w:t>
       </w:r>
       <w:r>
         <w:t xml:space="preserve"> Az X szerver vezérli a fizikai megjelenítő készülékeket és feldolgozza a bemeneti eszközöktől érkező adatokat. </w:t>
@@ -2911,15 +3112,39 @@
       </w:r>
       <w:r>
         <w:lastRenderedPageBreak/>
-        <w:t xml:space="preserve">A rendszerhez tartozik még egy komponens, a kompozitor. </w:t>
-      </w:r>
-      <w:r>
-        <w:t>A kompozitor feladata, hogy a különböző ablakok elrendezését vezérelje a képernyőn.</w:t>
-      </w:r>
-    </w:p>
-    <w:p>
-      <w:r>
-        <w:t>Bizonyos kifejezéseket az X Window System árnyaltabban használ a közbeszédhez képest, a legfontosabbak ezek közül a következők:</w:t>
+        <w:t xml:space="preserve">A rendszerhez tartozik még egy komponens, a </w:t>
+      </w:r>
+      <w:proofErr w:type="spellStart"/>
+      <w:r>
+        <w:t>kompozitor</w:t>
+      </w:r>
+      <w:proofErr w:type="spellEnd"/>
+      <w:r>
+        <w:t xml:space="preserve">. </w:t>
+      </w:r>
+      <w:r>
+        <w:t xml:space="preserve">A </w:t>
+      </w:r>
+      <w:proofErr w:type="spellStart"/>
+      <w:r>
+        <w:t>kompozitor</w:t>
+      </w:r>
+      <w:proofErr w:type="spellEnd"/>
+      <w:r>
+        <w:t xml:space="preserve"> feladata, hogy a különböző ablakok elrendezését vezérelje a képernyőn.</w:t>
+      </w:r>
+    </w:p>
+    <w:p>
+      <w:r>
+        <w:t xml:space="preserve">Bizonyos kifejezéseket az X </w:t>
+      </w:r>
+      <w:proofErr w:type="spellStart"/>
+      <w:r>
+        <w:t>Window</w:t>
+      </w:r>
+      <w:proofErr w:type="spellEnd"/>
+      <w:r>
+        <w:t xml:space="preserve"> System árnyaltabban használ a közbeszédhez képest, a legfontosabbak ezek közül a következők:</w:t>
       </w:r>
     </w:p>
     <w:p>
@@ -2930,12 +3155,21 @@
           <w:numId w:val="28"/>
         </w:numPr>
       </w:pPr>
+      <w:proofErr w:type="spellStart"/>
       <w:r>
         <w:rPr>
           <w:b/>
           <w:bCs/>
         </w:rPr>
-        <w:t xml:space="preserve">device (eszköz) </w:t>
+        <w:t>device</w:t>
+      </w:r>
+      <w:proofErr w:type="spellEnd"/>
+      <w:r>
+        <w:rPr>
+          <w:b/>
+          <w:bCs/>
+        </w:rPr>
+        <w:t xml:space="preserve"> (eszköz) </w:t>
       </w:r>
       <w:r>
         <w:t xml:space="preserve">– </w:t>
@@ -2981,12 +3215,21 @@
           <w:numId w:val="28"/>
         </w:numPr>
       </w:pPr>
+      <w:proofErr w:type="spellStart"/>
       <w:r>
         <w:rPr>
           <w:b/>
           <w:bCs/>
         </w:rPr>
-        <w:t xml:space="preserve">screen (képernyő) </w:t>
+        <w:t>screen</w:t>
+      </w:r>
+      <w:proofErr w:type="spellEnd"/>
+      <w:r>
+        <w:rPr>
+          <w:b/>
+          <w:bCs/>
+        </w:rPr>
+        <w:t xml:space="preserve"> (képernyő) </w:t>
       </w:r>
       <w:r>
         <w:t>– Egy olyan terület</w:t>
@@ -2995,7 +3238,15 @@
         <w:t>,</w:t>
       </w:r>
       <w:r>
-        <w:t xml:space="preserve"> amelyre grafikus tartalmat lehet renderelni.</w:t>
+        <w:t xml:space="preserve"> amelyre grafikus tartalmat lehet </w:t>
+      </w:r>
+      <w:proofErr w:type="spellStart"/>
+      <w:r>
+        <w:t>renderelni</w:t>
+      </w:r>
+      <w:proofErr w:type="spellEnd"/>
+      <w:r>
+        <w:t>.</w:t>
       </w:r>
       <w:r>
         <w:t xml:space="preserve"> Ez egyszerre több </w:t>
@@ -3032,7 +3283,15 @@
         <w:t>Képernyők gyűjteménye, amely gyakran több monitort foglal magába.</w:t>
       </w:r>
       <w:r>
-        <w:t xml:space="preserve"> A Linux-alapú számítógépek általában képesek arra, hogy több kijelzővel rendelkezzenek egyidejűleg. Ezek között a felhasználó egy speciális billentyűkombinációval, például a control-alt-funkcióbillentyűvel válthat, átkapcsolva az összes monitort az egyik kijelző képernyőinek megjelenítéséről a másik kijelző képernyőire.</w:t>
+        <w:t xml:space="preserve"> A Linux-alapú számítógépek általában képesek arra, hogy több kijelzővel rendelkezzenek egyidejűleg. Ezek között a felhasználó egy speciális billentyűkombinációval, például a </w:t>
+      </w:r>
+      <w:proofErr w:type="spellStart"/>
+      <w:r>
+        <w:t>control</w:t>
+      </w:r>
+      <w:proofErr w:type="spellEnd"/>
+      <w:r>
+        <w:t>-alt-funkcióbillentyűvel válthat, átkapcsolva az összes monitort az egyik kijelző képernyőinek megjelenítéséről a másik kijelző képernyőire.</w:t>
       </w:r>
     </w:p>
     <w:p>
@@ -3051,15 +3310,40 @@
           <w:numId w:val="28"/>
         </w:numPr>
       </w:pPr>
+      <w:proofErr w:type="spellStart"/>
       <w:r>
         <w:rPr>
           <w:b/>
           <w:bCs/>
         </w:rPr>
-        <w:t xml:space="preserve">request </w:t>
-      </w:r>
-      <w:r>
-        <w:t>– A kliens küldi a szervernek. Egy request sokféle információt tartalmazhat, mint például egy új ablak létehozását, vagy a kurzor pozíciójának lekérdezését.</w:t>
+        <w:t>request</w:t>
+      </w:r>
+      <w:proofErr w:type="spellEnd"/>
+      <w:r>
+        <w:rPr>
+          <w:b/>
+          <w:bCs/>
+        </w:rPr>
+        <w:t xml:space="preserve"> </w:t>
+      </w:r>
+      <w:r>
+        <w:t xml:space="preserve">– A kliens küldi a szervernek. Egy </w:t>
+      </w:r>
+      <w:proofErr w:type="spellStart"/>
+      <w:r>
+        <w:t>request</w:t>
+      </w:r>
+      <w:proofErr w:type="spellEnd"/>
+      <w:r>
+        <w:t xml:space="preserve"> sokféle információt tartalmazhat, mint például egy új ablak </w:t>
+      </w:r>
+      <w:proofErr w:type="spellStart"/>
+      <w:r>
+        <w:t>létehozását</w:t>
+      </w:r>
+      <w:proofErr w:type="spellEnd"/>
+      <w:r>
+        <w:t>, vagy a kurzor pozíciójának lekérdezését.</w:t>
       </w:r>
     </w:p>
     <w:p>
@@ -3070,18 +3354,43 @@
           <w:numId w:val="28"/>
         </w:numPr>
       </w:pPr>
+      <w:proofErr w:type="spellStart"/>
       <w:r>
         <w:rPr>
           <w:b/>
           <w:bCs/>
         </w:rPr>
-        <w:t xml:space="preserve">reply </w:t>
+        <w:t>reply</w:t>
+      </w:r>
+      <w:proofErr w:type="spellEnd"/>
+      <w:r>
+        <w:rPr>
+          <w:b/>
+          <w:bCs/>
+        </w:rPr>
+        <w:t xml:space="preserve"> </w:t>
       </w:r>
       <w:r>
         <w:t>– A szerver küldi a kliensek.</w:t>
       </w:r>
       <w:r>
-        <w:t xml:space="preserve"> A reply üzenetek a request üzenetek hatására jönnek létre és a kliens által kért információt tartalmazzák.</w:t>
+        <w:t xml:space="preserve"> A </w:t>
+      </w:r>
+      <w:proofErr w:type="spellStart"/>
+      <w:r>
+        <w:t>reply</w:t>
+      </w:r>
+      <w:proofErr w:type="spellEnd"/>
+      <w:r>
+        <w:t xml:space="preserve"> üzenetek a </w:t>
+      </w:r>
+      <w:proofErr w:type="spellStart"/>
+      <w:r>
+        <w:t>request</w:t>
+      </w:r>
+      <w:proofErr w:type="spellEnd"/>
+      <w:r>
+        <w:t xml:space="preserve"> üzenetek hatására jönnek létre és a kliens által kért információt tartalmazzák.</w:t>
       </w:r>
     </w:p>
     <w:p>
@@ -3092,12 +3401,21 @@
           <w:numId w:val="28"/>
         </w:numPr>
       </w:pPr>
+      <w:proofErr w:type="spellStart"/>
       <w:r>
         <w:rPr>
           <w:b/>
           <w:bCs/>
         </w:rPr>
-        <w:t xml:space="preserve">event </w:t>
+        <w:t>event</w:t>
+      </w:r>
+      <w:proofErr w:type="spellEnd"/>
+      <w:r>
+        <w:rPr>
+          <w:b/>
+          <w:bCs/>
+        </w:rPr>
+        <w:t xml:space="preserve"> </w:t>
       </w:r>
       <w:r>
         <w:t xml:space="preserve">– A szerver küldi a kliensnek. </w:t>
@@ -3106,7 +3424,15 @@
         <w:t>Az ilyen típusú üzeneteket általában nem közvetlenül a kliens váltja ki.</w:t>
       </w:r>
       <w:r>
-        <w:t xml:space="preserve"> Sokféle típusú event üzenet létezik, ilyen például a bemeneti eszközök (például billentyűzet vagy egér) által generált események.</w:t>
+        <w:t xml:space="preserve"> Sokféle típusú </w:t>
+      </w:r>
+      <w:proofErr w:type="spellStart"/>
+      <w:r>
+        <w:t>event</w:t>
+      </w:r>
+      <w:proofErr w:type="spellEnd"/>
+      <w:r>
+        <w:t xml:space="preserve"> üzenet létezik, ilyen például a bemeneti eszközök (például billentyűzet vagy egér) által generált események.</w:t>
       </w:r>
     </w:p>
     <w:p>
@@ -3117,12 +3443,21 @@
           <w:numId w:val="28"/>
         </w:numPr>
       </w:pPr>
+      <w:proofErr w:type="spellStart"/>
       <w:r>
         <w:rPr>
           <w:b/>
           <w:bCs/>
         </w:rPr>
-        <w:t xml:space="preserve">error </w:t>
+        <w:t>error</w:t>
+      </w:r>
+      <w:proofErr w:type="spellEnd"/>
+      <w:r>
+        <w:rPr>
+          <w:b/>
+          <w:bCs/>
+        </w:rPr>
+        <w:t xml:space="preserve"> </w:t>
       </w:r>
       <w:r>
         <w:t>–</w:t>
@@ -3131,7 +3466,15 @@
         <w:t xml:space="preserve"> A szerver küldi a kliensnek.</w:t>
       </w:r>
       <w:r>
-        <w:t xml:space="preserve"> Hasonlóan működnek az event típusú üzenetekhez, valamilyen hib</w:t>
+        <w:t xml:space="preserve"> Hasonlóan működnek az </w:t>
+      </w:r>
+      <w:proofErr w:type="spellStart"/>
+      <w:r>
+        <w:t>event</w:t>
+      </w:r>
+      <w:proofErr w:type="spellEnd"/>
+      <w:r>
+        <w:t xml:space="preserve"> típusú üzenetekhez, valamilyen hib</w:t>
       </w:r>
       <w:r>
         <w:t>a fennállását jelzik.</w:t>
@@ -3142,15 +3485,25 @@
         <w:pStyle w:val="Cmsor3"/>
       </w:pPr>
       <w:bookmarkStart w:id="10" w:name="_Toc101457672"/>
+      <w:proofErr w:type="spellStart"/>
       <w:r>
         <w:lastRenderedPageBreak/>
         <w:t>Wayland</w:t>
       </w:r>
       <w:bookmarkEnd w:id="10"/>
-    </w:p>
-    <w:p>
-      <w:r>
-        <w:t xml:space="preserve">A Wayland egy ingyenes, nyílt forráskódú </w:t>
+      <w:proofErr w:type="spellEnd"/>
+    </w:p>
+    <w:p>
+      <w:r>
+        <w:t xml:space="preserve">A </w:t>
+      </w:r>
+      <w:proofErr w:type="spellStart"/>
+      <w:r>
+        <w:t>Wayland</w:t>
+      </w:r>
+      <w:proofErr w:type="spellEnd"/>
+      <w:r>
+        <w:t xml:space="preserve"> egy ingyenes, nyílt forráskódú </w:t>
       </w:r>
       <w:r>
         <w:t>megjelenítő</w:t>
@@ -3159,7 +3512,31 @@
         <w:t xml:space="preserve"> protokoll</w:t>
       </w:r>
       <w:r>
-        <w:t>. A Wayland projekt célja, hogy leváltsa az X Window System-et egy modernebb</w:t>
+        <w:t xml:space="preserve">. A </w:t>
+      </w:r>
+      <w:proofErr w:type="spellStart"/>
+      <w:r>
+        <w:t>Wayland</w:t>
+      </w:r>
+      <w:proofErr w:type="spellEnd"/>
+      <w:r>
+        <w:t xml:space="preserve"> projekt célja, hogy leváltsa az X </w:t>
+      </w:r>
+      <w:proofErr w:type="spellStart"/>
+      <w:r>
+        <w:t>Window</w:t>
+      </w:r>
+      <w:proofErr w:type="spellEnd"/>
+      <w:r>
+        <w:t xml:space="preserve"> System-</w:t>
+      </w:r>
+      <w:proofErr w:type="spellStart"/>
+      <w:r>
+        <w:t>et</w:t>
+      </w:r>
+      <w:proofErr w:type="spellEnd"/>
+      <w:r>
+        <w:t xml:space="preserve"> egy modernebb</w:t>
       </w:r>
       <w:r>
         <w:t>, egyszerűbb és</w:t>
@@ -3174,16 +3551,80 @@
         <w:t xml:space="preserve"> és a mai napig aktívan dolgoznak rajta.</w:t>
       </w:r>
       <w:r>
-        <w:t xml:space="preserve"> Az X Window System-hez hasonlóan a Wayland protokoll is egy szerver-kliens architektúrát követ. Ellentétben az </w:t>
+        <w:t xml:space="preserve"> Az X </w:t>
+      </w:r>
+      <w:proofErr w:type="spellStart"/>
+      <w:r>
+        <w:t>Window</w:t>
+      </w:r>
+      <w:proofErr w:type="spellEnd"/>
+      <w:r>
+        <w:t xml:space="preserve"> System-</w:t>
+      </w:r>
+      <w:proofErr w:type="spellStart"/>
+      <w:r>
+        <w:t>hez</w:t>
+      </w:r>
+      <w:proofErr w:type="spellEnd"/>
+      <w:r>
+        <w:t xml:space="preserve"> hasonlóan a </w:t>
+      </w:r>
+      <w:proofErr w:type="spellStart"/>
+      <w:r>
+        <w:t>Wayland</w:t>
+      </w:r>
+      <w:proofErr w:type="spellEnd"/>
+      <w:r>
+        <w:t xml:space="preserve"> protokoll is egy szerver-kliens architektúrát követ. Ellentétben az </w:t>
       </w:r>
       <w:r>
         <w:t>X-szel</w:t>
       </w:r>
       <w:r>
-        <w:t xml:space="preserve"> a Wayland esetében a megjelenítő szervert kompozitornak hívják. Ez abból az alapvető architektúrális különbségből ered, hogy</w:t>
-      </w:r>
-      <w:r>
-        <w:t xml:space="preserve"> a Wayland esetében a megjelenítő szerver és a kompozitor egy komponensként funkcionál.</w:t>
+        <w:t xml:space="preserve"> a </w:t>
+      </w:r>
+      <w:proofErr w:type="spellStart"/>
+      <w:r>
+        <w:t>Wayland</w:t>
+      </w:r>
+      <w:proofErr w:type="spellEnd"/>
+      <w:r>
+        <w:t xml:space="preserve"> esetében a megjelenítő szervert </w:t>
+      </w:r>
+      <w:proofErr w:type="spellStart"/>
+      <w:r>
+        <w:t>kompozitornak</w:t>
+      </w:r>
+      <w:proofErr w:type="spellEnd"/>
+      <w:r>
+        <w:t xml:space="preserve"> hívják. Ez abból az alapvető </w:t>
+      </w:r>
+      <w:proofErr w:type="spellStart"/>
+      <w:r>
+        <w:t>architektúrális</w:t>
+      </w:r>
+      <w:proofErr w:type="spellEnd"/>
+      <w:r>
+        <w:t xml:space="preserve"> különbségből ered, hogy</w:t>
+      </w:r>
+      <w:r>
+        <w:t xml:space="preserve"> a </w:t>
+      </w:r>
+      <w:proofErr w:type="spellStart"/>
+      <w:r>
+        <w:t>Wayland</w:t>
+      </w:r>
+      <w:proofErr w:type="spellEnd"/>
+      <w:r>
+        <w:t xml:space="preserve"> esetében a megjelenítő szerver és a </w:t>
+      </w:r>
+      <w:proofErr w:type="spellStart"/>
+      <w:r>
+        <w:t>kompozitor</w:t>
+      </w:r>
+      <w:proofErr w:type="spellEnd"/>
+      <w:r>
+        <w:t xml:space="preserve"> egy komponensként funkcionál.</w:t>
       </w:r>
       <w:r>
         <w:t xml:space="preserve"> A protokollhoz tartozik egy szerveroldali referencia implementáció C-ben, a</w:t>
@@ -3192,16 +3633,40 @@
         <w:t>mit</w:t>
       </w:r>
       <w:r>
-        <w:t xml:space="preserve"> Weston kompozitor</w:t>
-      </w:r>
-      <w:r>
-        <w:t>nak hívnak</w:t>
+        <w:t xml:space="preserve"> </w:t>
+      </w:r>
+      <w:proofErr w:type="spellStart"/>
+      <w:r>
+        <w:t>Weston</w:t>
+      </w:r>
+      <w:proofErr w:type="spellEnd"/>
+      <w:r>
+        <w:t xml:space="preserve"> </w:t>
+      </w:r>
+      <w:proofErr w:type="spellStart"/>
+      <w:r>
+        <w:t>kompozitor</w:t>
+      </w:r>
+      <w:r>
+        <w:t>nak</w:t>
+      </w:r>
+      <w:proofErr w:type="spellEnd"/>
+      <w:r>
+        <w:t xml:space="preserve"> hívnak</w:t>
       </w:r>
       <w:r>
         <w:t>.</w:t>
       </w:r>
       <w:r>
-        <w:t xml:space="preserve"> A legnépszerűbb kliensoldali könyvtár a libwayland szintén C-ben lett implementálva</w:t>
+        <w:t xml:space="preserve"> A legnépszerűbb kliensoldali könyvtár a </w:t>
+      </w:r>
+      <w:proofErr w:type="spellStart"/>
+      <w:r>
+        <w:t>libwayland</w:t>
+      </w:r>
+      <w:proofErr w:type="spellEnd"/>
+      <w:r>
+        <w:t xml:space="preserve"> szintén C-ben lett implementálva</w:t>
       </w:r>
       <w:r>
         <w:t>.</w:t>
@@ -3279,7 +3744,23 @@
                       <w:b w:val="0"/>
                       <w:bCs w:val="0"/>
                     </w:rPr>
-                    <w:t>X-szen.</w:t>
+                    <w:t>X-</w:t>
+                  </w:r>
+                  <w:proofErr w:type="spellStart"/>
+                  <w:r>
+                    <w:rPr>
+                      <w:b w:val="0"/>
+                      <w:bCs w:val="0"/>
+                    </w:rPr>
+                    <w:t>szen</w:t>
+                  </w:r>
+                  <w:proofErr w:type="spellEnd"/>
+                  <w:r>
+                    <w:rPr>
+                      <w:b w:val="0"/>
+                      <w:bCs w:val="0"/>
+                    </w:rPr>
+                    <w:t>.</w:t>
                   </w:r>
                 </w:p>
               </w:txbxContent>
@@ -3350,7 +3831,23 @@
         </w:drawing>
       </w:r>
       <w:r>
-        <w:t xml:space="preserve">A legjobb módja annak, hogy összehasonlítsuk a Wayland és az X Window System architektúráját és megértsük a különbségeket az, ha végig követjük egy bemeneti eszköz által </w:t>
+        <w:t xml:space="preserve">A legjobb módja annak, hogy összehasonlítsuk a </w:t>
+      </w:r>
+      <w:proofErr w:type="spellStart"/>
+      <w:r>
+        <w:t>Wayland</w:t>
+      </w:r>
+      <w:proofErr w:type="spellEnd"/>
+      <w:r>
+        <w:t xml:space="preserve"> és az X </w:t>
+      </w:r>
+      <w:proofErr w:type="spellStart"/>
+      <w:r>
+        <w:t>Window</w:t>
+      </w:r>
+      <w:proofErr w:type="spellEnd"/>
+      <w:r>
+        <w:t xml:space="preserve"> System architektúráját és megértsük a különbségeket az, ha végig követjük egy bemeneti eszköz által </w:t>
       </w:r>
       <w:r>
         <w:t>generált</w:t>
@@ -3380,8 +3877,13 @@
       <w:r>
         <w:t>a bemeneti vezérlőn (</w:t>
       </w:r>
-      <w:r>
-        <w:t>evdev driver</w:t>
+      <w:proofErr w:type="spellStart"/>
+      <w:r>
+        <w:t>evdev</w:t>
+      </w:r>
+      <w:proofErr w:type="spellEnd"/>
+      <w:r>
+        <w:t xml:space="preserve"> driver</w:t>
       </w:r>
       <w:r>
         <w:t>)</w:t>
@@ -3393,7 +3895,15 @@
         <w:t xml:space="preserve"> </w:t>
       </w:r>
       <w:r>
-        <w:t>A különböző eszközspecifikus eseményprotokollok lefordítását az evdev szabványra a kernel végzi el.</w:t>
+        <w:t xml:space="preserve">A különböző eszközspecifikus eseményprotokollok lefordítását az </w:t>
+      </w:r>
+      <w:proofErr w:type="spellStart"/>
+      <w:r>
+        <w:t>evdev</w:t>
+      </w:r>
+      <w:proofErr w:type="spellEnd"/>
+      <w:r>
+        <w:t xml:space="preserve"> szabványra a kernel végzi el.</w:t>
       </w:r>
     </w:p>
     <w:p>
@@ -3435,10 +3945,34 @@
         <w:t xml:space="preserve">a felhasználói felületnek meg kell változnia, például </w:t>
       </w:r>
       <w:r>
-        <w:t>a felhasználó egy hivatkozás felé viszi a kurzort, vagy bepipál egy checkbox-ot.</w:t>
-      </w:r>
-      <w:r>
-        <w:t xml:space="preserve"> Az esemény feldolgozása után a kliens egy renderelési kérést (request típusú üzenet) küld a szervernek.</w:t>
+        <w:t xml:space="preserve">a felhasználó egy hivatkozás felé viszi a kurzort, vagy bepipál egy </w:t>
+      </w:r>
+      <w:proofErr w:type="spellStart"/>
+      <w:r>
+        <w:t>checkbox</w:t>
+      </w:r>
+      <w:proofErr w:type="spellEnd"/>
+      <w:r>
+        <w:t>-ot.</w:t>
+      </w:r>
+      <w:r>
+        <w:t xml:space="preserve"> Az esemény feldolgozása után a kliens egy </w:t>
+      </w:r>
+      <w:proofErr w:type="spellStart"/>
+      <w:r>
+        <w:t>renderelési</w:t>
+      </w:r>
+      <w:proofErr w:type="spellEnd"/>
+      <w:r>
+        <w:t xml:space="preserve"> kérést (</w:t>
+      </w:r>
+      <w:proofErr w:type="spellStart"/>
+      <w:r>
+        <w:t>request</w:t>
+      </w:r>
+      <w:proofErr w:type="spellEnd"/>
+      <w:r>
+        <w:t xml:space="preserve"> típusú üzenet) küld a szervernek.</w:t>
       </w:r>
       <w:r>
         <w:t xml:space="preserve"> </w:t>
@@ -3453,7 +3987,15 @@
         </w:numPr>
       </w:pPr>
       <w:r>
-        <w:t xml:space="preserve">Az X szerver megkapja a renderelési kérést </w:t>
+        <w:t xml:space="preserve">Az X szerver megkapja a </w:t>
+      </w:r>
+      <w:proofErr w:type="spellStart"/>
+      <w:r>
+        <w:t>renderelési</w:t>
+      </w:r>
+      <w:proofErr w:type="spellEnd"/>
+      <w:r>
+        <w:t xml:space="preserve"> kérést </w:t>
       </w:r>
       <w:r>
         <w:t xml:space="preserve">és </w:t>
@@ -3468,19 +4010,75 @@
         <w:t>on keresztül szól a hardvernek, hogy az</w:t>
       </w:r>
       <w:r>
-        <w:t xml:space="preserve"> végezze el a renderelést.</w:t>
+        <w:t xml:space="preserve"> végezze el a </w:t>
+      </w:r>
+      <w:proofErr w:type="spellStart"/>
+      <w:r>
+        <w:t>renderelést</w:t>
+      </w:r>
+      <w:proofErr w:type="spellEnd"/>
+      <w:r>
+        <w:t>.</w:t>
       </w:r>
       <w:r>
         <w:t xml:space="preserve"> Az X szerver továbbá</w:t>
       </w:r>
       <w:r>
-        <w:t xml:space="preserve"> kiszámítja a rend</w:t>
-      </w:r>
-      <w:r>
-        <w:t>erelés határoló régióját és elküldi ezt a kompozitornak egy káreseménynek (damage event) nevezett üzenetben. Erre azért van szükség, mert a kompozitornak a bemeneti esemény hatására lehet, hogy bizonyos effekteket kell alkalmaznia</w:t>
-      </w:r>
-      <w:r>
-        <w:t xml:space="preserve"> (forgatás, skálázás, stb)</w:t>
+        <w:t xml:space="preserve"> kiszámítja a </w:t>
+      </w:r>
+      <w:proofErr w:type="spellStart"/>
+      <w:r>
+        <w:t>rend</w:t>
+      </w:r>
+      <w:r>
+        <w:t>erelés</w:t>
+      </w:r>
+      <w:proofErr w:type="spellEnd"/>
+      <w:r>
+        <w:t xml:space="preserve"> határoló régióját és elküldi ezt a </w:t>
+      </w:r>
+      <w:proofErr w:type="spellStart"/>
+      <w:r>
+        <w:t>kompozitornak</w:t>
+      </w:r>
+      <w:proofErr w:type="spellEnd"/>
+      <w:r>
+        <w:t xml:space="preserve"> egy káreseménynek (</w:t>
+      </w:r>
+      <w:proofErr w:type="spellStart"/>
+      <w:r>
+        <w:t>damage</w:t>
+      </w:r>
+      <w:proofErr w:type="spellEnd"/>
+      <w:r>
+        <w:t xml:space="preserve"> </w:t>
+      </w:r>
+      <w:proofErr w:type="spellStart"/>
+      <w:r>
+        <w:t>event</w:t>
+      </w:r>
+      <w:proofErr w:type="spellEnd"/>
+      <w:r>
+        <w:t xml:space="preserve">) nevezett üzenetben. Erre azért van szükség, mert a </w:t>
+      </w:r>
+      <w:proofErr w:type="spellStart"/>
+      <w:r>
+        <w:t>kompozitornak</w:t>
+      </w:r>
+      <w:proofErr w:type="spellEnd"/>
+      <w:r>
+        <w:t xml:space="preserve"> a bemeneti esemény hatására lehet, hogy bizonyos effekteket kell alkalmaznia</w:t>
+      </w:r>
+      <w:r>
+        <w:t xml:space="preserve"> (forgatás, skálázás, </w:t>
+      </w:r>
+      <w:proofErr w:type="spellStart"/>
+      <w:r>
+        <w:t>stb</w:t>
+      </w:r>
+      <w:proofErr w:type="spellEnd"/>
+      <w:r>
+        <w:t>)</w:t>
       </w:r>
       <w:r>
         <w:t>.</w:t>
@@ -3495,7 +4093,15 @@
         </w:numPr>
       </w:pPr>
       <w:r>
-        <w:t>A káreseményből a kompozitor megtudja, hogy valami megváltozott az ablakban és az</w:t>
+        <w:t xml:space="preserve">A káreseményből a </w:t>
+      </w:r>
+      <w:proofErr w:type="spellStart"/>
+      <w:r>
+        <w:t>kompozitor</w:t>
+      </w:r>
+      <w:proofErr w:type="spellEnd"/>
+      <w:r>
+        <w:t xml:space="preserve"> megtudja, hogy valami megváltozott az ablakban és az</w:t>
       </w:r>
       <w:r>
         <w:t xml:space="preserve"> képernyőnek azt a részét újra </w:t>
@@ -3513,7 +4119,23 @@
         <w:t>.</w:t>
       </w:r>
       <w:r>
-        <w:t xml:space="preserve"> Miután ezt megtette, a kompozitor küld egy renderelési kérést az X szervernek.</w:t>
+        <w:t xml:space="preserve"> Miután ezt megtette, a </w:t>
+      </w:r>
+      <w:proofErr w:type="spellStart"/>
+      <w:r>
+        <w:t>kompozitor</w:t>
+      </w:r>
+      <w:proofErr w:type="spellEnd"/>
+      <w:r>
+        <w:t xml:space="preserve"> küld egy </w:t>
+      </w:r>
+      <w:proofErr w:type="spellStart"/>
+      <w:r>
+        <w:t>renderelési</w:t>
+      </w:r>
+      <w:proofErr w:type="spellEnd"/>
+      <w:r>
+        <w:t xml:space="preserve"> kérést az X szervernek.</w:t>
       </w:r>
     </w:p>
     <w:p>
@@ -3525,7 +4147,23 @@
         </w:numPr>
       </w:pPr>
       <w:r>
-        <w:t>Az X szerver megkapja a renderelési kérést a kompozitortól és végrehajtja azt.</w:t>
+        <w:t xml:space="preserve">Az X szerver megkapja a </w:t>
+      </w:r>
+      <w:proofErr w:type="spellStart"/>
+      <w:r>
+        <w:t>renderelési</w:t>
+      </w:r>
+      <w:proofErr w:type="spellEnd"/>
+      <w:r>
+        <w:t xml:space="preserve"> kérést a </w:t>
+      </w:r>
+      <w:proofErr w:type="spellStart"/>
+      <w:r>
+        <w:t>kompozitortól</w:t>
+      </w:r>
+      <w:proofErr w:type="spellEnd"/>
+      <w:r>
+        <w:t xml:space="preserve"> és végrehajtja azt.</w:t>
       </w:r>
     </w:p>
     <w:p>
@@ -3533,13 +4171,61 @@
         <w:ind w:firstLine="0"/>
       </w:pPr>
       <w:r>
-        <w:t>A Wayland protokoll esetén a kompozitor és a megjlenítő szerver</w:t>
+        <w:t xml:space="preserve">A </w:t>
+      </w:r>
+      <w:proofErr w:type="spellStart"/>
+      <w:r>
+        <w:t>Wayland</w:t>
+      </w:r>
+      <w:proofErr w:type="spellEnd"/>
+      <w:r>
+        <w:t xml:space="preserve"> protokoll esetén a </w:t>
+      </w:r>
+      <w:proofErr w:type="spellStart"/>
+      <w:r>
+        <w:t>kompozitor</w:t>
+      </w:r>
+      <w:proofErr w:type="spellEnd"/>
+      <w:r>
+        <w:t xml:space="preserve"> és a </w:t>
+      </w:r>
+      <w:proofErr w:type="spellStart"/>
+      <w:r>
+        <w:t>megjlenítő</w:t>
+      </w:r>
+      <w:proofErr w:type="spellEnd"/>
+      <w:r>
+        <w:t xml:space="preserve"> szerver</w:t>
       </w:r>
       <w:r>
         <w:t xml:space="preserve"> egy és ugyanaz a komponens</w:t>
       </w:r>
       <w:r>
-        <w:t>. Ez lehetővé teszi, hogy a kompozitor közvetlenül a klienseknek küldje a bemeneti eseményeket és fordítva a kliensek közvetlenül a kompozitornak küldik a káreseményeket. Ugyanez a folyamat a Wayland esetében a következőképpen zajlik le:</w:t>
+        <w:t xml:space="preserve">. Ez lehetővé teszi, hogy a </w:t>
+      </w:r>
+      <w:proofErr w:type="spellStart"/>
+      <w:r>
+        <w:t>kompozitor</w:t>
+      </w:r>
+      <w:proofErr w:type="spellEnd"/>
+      <w:r>
+        <w:t xml:space="preserve"> közvetlenül a klienseknek küldje a bemeneti eseményeket és fordítva a kliensek közvetlenül a </w:t>
+      </w:r>
+      <w:proofErr w:type="spellStart"/>
+      <w:r>
+        <w:t>kompozitornak</w:t>
+      </w:r>
+      <w:proofErr w:type="spellEnd"/>
+      <w:r>
+        <w:t xml:space="preserve"> küldik a káreseményeket. Ugyanez a folyamat a </w:t>
+      </w:r>
+      <w:proofErr w:type="spellStart"/>
+      <w:r>
+        <w:t>Wayland</w:t>
+      </w:r>
+      <w:proofErr w:type="spellEnd"/>
+      <w:r>
+        <w:t xml:space="preserve"> esetében a következőképpen zajlik le:</w:t>
       </w:r>
     </w:p>
     <w:p>
@@ -3604,7 +4290,23 @@
                       <w:b w:val="0"/>
                       <w:bCs w:val="0"/>
                     </w:rPr>
-                    <w:t>Egy esemény feldolgozása Wayland-en.</w:t>
+                    <w:t xml:space="preserve">Egy esemény feldolgozása </w:t>
+                  </w:r>
+                  <w:proofErr w:type="spellStart"/>
+                  <w:r>
+                    <w:rPr>
+                      <w:b w:val="0"/>
+                      <w:bCs w:val="0"/>
+                    </w:rPr>
+                    <w:t>Wayland</w:t>
+                  </w:r>
+                  <w:proofErr w:type="spellEnd"/>
+                  <w:r>
+                    <w:rPr>
+                      <w:b w:val="0"/>
+                      <w:bCs w:val="0"/>
+                    </w:rPr>
+                    <w:t>-en.</w:t>
                   </w:r>
                 </w:p>
               </w:txbxContent>
@@ -3618,7 +4320,7 @@
           <w:noProof/>
         </w:rPr>
         <w:drawing>
-          <wp:anchor distT="0" distB="0" distL="114300" distR="114300" simplePos="0" relativeHeight="251656704" behindDoc="0" locked="0" layoutInCell="1" allowOverlap="1" wp14:anchorId="1768D72D" wp14:editId="1FF3B6BE">
+          <wp:anchor distT="0" distB="0" distL="114300" distR="114300" simplePos="0" relativeHeight="251655680" behindDoc="0" locked="0" layoutInCell="1" allowOverlap="1" wp14:anchorId="1768D72D" wp14:editId="1FF3B6BE">
             <wp:simplePos x="0" y="0"/>
             <wp:positionH relativeFrom="column">
               <wp:posOffset>1481455</wp:posOffset>
@@ -3690,7 +4392,23 @@
         </w:numPr>
       </w:pPr>
       <w:r>
-        <w:t>A kernel kap egy eseményt egy bemeneti eszköztől és elküldi a Wayland kompozitornak a bemeneti vezérlőn keresztül.</w:t>
+        <w:t xml:space="preserve">A kernel kap egy eseményt egy bemeneti eszköztől és elküldi a </w:t>
+      </w:r>
+      <w:proofErr w:type="spellStart"/>
+      <w:r>
+        <w:t>Wayland</w:t>
+      </w:r>
+      <w:proofErr w:type="spellEnd"/>
+      <w:r>
+        <w:t xml:space="preserve"> </w:t>
+      </w:r>
+      <w:proofErr w:type="spellStart"/>
+      <w:r>
+        <w:t>kompozitornak</w:t>
+      </w:r>
+      <w:proofErr w:type="spellEnd"/>
+      <w:r>
+        <w:t xml:space="preserve"> a bemeneti vezérlőn keresztül.</w:t>
       </w:r>
     </w:p>
     <w:p>
@@ -3702,10 +4420,26 @@
         </w:numPr>
       </w:pPr>
       <w:r>
-        <w:t xml:space="preserve">A kompozitor </w:t>
-      </w:r>
-      <w:r>
-        <w:t>meghatározza, hogy melyik ablakot érintette az adottt esemény</w:t>
+        <w:t xml:space="preserve">A </w:t>
+      </w:r>
+      <w:proofErr w:type="spellStart"/>
+      <w:r>
+        <w:t>kompozitor</w:t>
+      </w:r>
+      <w:proofErr w:type="spellEnd"/>
+      <w:r>
+        <w:t xml:space="preserve"> </w:t>
+      </w:r>
+      <w:r>
+        <w:t xml:space="preserve">meghatározza, hogy melyik ablakot érintette az </w:t>
+      </w:r>
+      <w:proofErr w:type="spellStart"/>
+      <w:r>
+        <w:t>adottt</w:t>
+      </w:r>
+      <w:proofErr w:type="spellEnd"/>
+      <w:r>
+        <w:t xml:space="preserve"> esemény</w:t>
       </w:r>
       <w:r>
         <w:t xml:space="preserve"> és tájékoztatja erről az érintett klienseket</w:t>
@@ -3714,7 +4448,15 @@
         <w:t>.</w:t>
       </w:r>
       <w:r>
-        <w:t xml:space="preserve"> A kompozitor érti a különböző effekteket, transzformációkat, amikkel az egyes elemek rendelkezhetnek</w:t>
+        <w:t xml:space="preserve"> A </w:t>
+      </w:r>
+      <w:proofErr w:type="spellStart"/>
+      <w:r>
+        <w:t>kompozitor</w:t>
+      </w:r>
+      <w:proofErr w:type="spellEnd"/>
+      <w:r>
+        <w:t xml:space="preserve"> érti a különböző effekteket, transzformációkat, amikkel az egyes elemek rendelkezhetnek</w:t>
       </w:r>
       <w:r>
         <w:t>,</w:t>
@@ -3726,7 +4468,23 @@
         <w:t xml:space="preserve">az ablak-lokális – képernyő-lokális koordináták fordítására. </w:t>
       </w:r>
       <w:r>
-        <w:t>Ezáltal a kompozitor pontosan meg tudja határozni, hogy melyik ablakot érintette az adott esemény, feleslegessé válik az X-es acrcitektúrában a 4-es és az 5-ös lépés.</w:t>
+        <w:t xml:space="preserve">Ezáltal a </w:t>
+      </w:r>
+      <w:proofErr w:type="spellStart"/>
+      <w:r>
+        <w:t>kompozitor</w:t>
+      </w:r>
+      <w:proofErr w:type="spellEnd"/>
+      <w:r>
+        <w:t xml:space="preserve"> pontosan meg tudja határozni, hogy melyik ablakot érintette az adott esemény, feleslegessé válik az X-es </w:t>
+      </w:r>
+      <w:proofErr w:type="spellStart"/>
+      <w:r>
+        <w:t>acrcitektúrában</w:t>
+      </w:r>
+      <w:proofErr w:type="spellEnd"/>
+      <w:r>
+        <w:t xml:space="preserve"> a 4-es és az 5-ös lépés.</w:t>
       </w:r>
     </w:p>
     <w:p>
@@ -3741,7 +4499,23 @@
         <w:t>Az X-es architektúrához hasonlóan a kliens megkapja az eseményt és feldolgozza azt.</w:t>
       </w:r>
       <w:r>
-        <w:t xml:space="preserve"> Egy újabb különbség a protokollok között, hogy a Wayland esetén a renderelés kliens oldal</w:t>
+        <w:t xml:space="preserve"> Egy újabb különbség a protokollok között, hogy a </w:t>
+      </w:r>
+      <w:proofErr w:type="spellStart"/>
+      <w:r>
+        <w:t>Wayland</w:t>
+      </w:r>
+      <w:proofErr w:type="spellEnd"/>
+      <w:r>
+        <w:t xml:space="preserve"> esetén a </w:t>
+      </w:r>
+      <w:proofErr w:type="spellStart"/>
+      <w:r>
+        <w:t>renderelés</w:t>
+      </w:r>
+      <w:proofErr w:type="spellEnd"/>
+      <w:r>
+        <w:t xml:space="preserve"> kliens oldal</w:t>
       </w:r>
       <w:r>
         <w:t>on</w:t>
@@ -3750,14 +4524,35 @@
         <w:t xml:space="preserve"> történik</w:t>
       </w:r>
       <w:r>
-        <w:t xml:space="preserve"> (gyakorlatban a kliens a kompozitorral megosztott közös videómemória pufferbe </w:t>
-      </w:r>
+        <w:t xml:space="preserve"> (gyakorlatban a kliens a </w:t>
+      </w:r>
+      <w:proofErr w:type="spellStart"/>
+      <w:r>
+        <w:t>kompozitorral</w:t>
+      </w:r>
+      <w:proofErr w:type="spellEnd"/>
+      <w:r>
+        <w:t xml:space="preserve"> megosztott közös videómemória pufferbe </w:t>
+      </w:r>
+      <w:proofErr w:type="spellStart"/>
       <w:r>
         <w:lastRenderedPageBreak/>
-        <w:t>renderel).</w:t>
-      </w:r>
-      <w:r>
-        <w:t xml:space="preserve"> Végezetül a kliens értesíti a kompozitort, hogy jelezze, hogy a felhasználói felületen változás történt</w:t>
+        <w:t>renderel</w:t>
+      </w:r>
+      <w:proofErr w:type="spellEnd"/>
+      <w:r>
+        <w:t>).</w:t>
+      </w:r>
+      <w:r>
+        <w:t xml:space="preserve"> Végezetül a kliens értesíti a </w:t>
+      </w:r>
+      <w:proofErr w:type="spellStart"/>
+      <w:r>
+        <w:t>kompozitort</w:t>
+      </w:r>
+      <w:proofErr w:type="spellEnd"/>
+      <w:r>
+        <w:t>, hogy jelezze, hogy a felhasználói felületen változás történt</w:t>
       </w:r>
       <w:r>
         <w:t xml:space="preserve"> (káresemény)</w:t>
@@ -3775,15 +4570,39 @@
         </w:numPr>
       </w:pPr>
       <w:r>
-        <w:t>A kompozitor összegyűjti a kliensektől a káreseményeket és újra összeállítja a képernyőt.</w:t>
-      </w:r>
-    </w:p>
-    <w:p>
-      <w:r>
-        <w:t>Az X Window System architektúráj</w:t>
-      </w:r>
-      <w:r>
-        <w:t>ában a kompozitor felelős azért, hogy mindent megjelenítsen</w:t>
+        <w:t xml:space="preserve">A </w:t>
+      </w:r>
+      <w:proofErr w:type="spellStart"/>
+      <w:r>
+        <w:t>kompozitor</w:t>
+      </w:r>
+      <w:proofErr w:type="spellEnd"/>
+      <w:r>
+        <w:t xml:space="preserve"> összegyűjti a kliensektől a káreseményeket és újra összeállítja a képernyőt.</w:t>
+      </w:r>
+    </w:p>
+    <w:p>
+      <w:r>
+        <w:t xml:space="preserve">Az X </w:t>
+      </w:r>
+      <w:proofErr w:type="spellStart"/>
+      <w:r>
+        <w:t>Window</w:t>
+      </w:r>
+      <w:proofErr w:type="spellEnd"/>
+      <w:r>
+        <w:t xml:space="preserve"> System architektúráj</w:t>
+      </w:r>
+      <w:r>
+        <w:t xml:space="preserve">ában a </w:t>
+      </w:r>
+      <w:proofErr w:type="spellStart"/>
+      <w:r>
+        <w:t>kompozitor</w:t>
+      </w:r>
+      <w:proofErr w:type="spellEnd"/>
+      <w:r>
+        <w:t xml:space="preserve"> felelős azért, hogy mindent megjelenítsen</w:t>
       </w:r>
       <w:r>
         <w:t xml:space="preserve"> </w:t>
@@ -3792,19 +4611,59 @@
         <w:t>a képernyőn, de ezt mégis az X szerveren keresztül kell tennie.</w:t>
       </w:r>
       <w:r>
-        <w:t xml:space="preserve"> Lényegében az X szerver egy közvetítő szerepet játszik a kliensek és a kompozitor, illetve a kompozitor és a hardver között.</w:t>
-      </w:r>
-      <w:r>
-        <w:t xml:space="preserve"> A Wayland protokoll</w:t>
+        <w:t xml:space="preserve"> Lényegében az X szerver egy közvetítő szerepet játszik a kliensek és a </w:t>
+      </w:r>
+      <w:proofErr w:type="spellStart"/>
+      <w:r>
+        <w:t>kompozitor</w:t>
+      </w:r>
+      <w:proofErr w:type="spellEnd"/>
+      <w:r>
+        <w:t xml:space="preserve">, illetve a </w:t>
+      </w:r>
+      <w:proofErr w:type="spellStart"/>
+      <w:r>
+        <w:t>kompozitor</w:t>
+      </w:r>
+      <w:proofErr w:type="spellEnd"/>
+      <w:r>
+        <w:t xml:space="preserve"> és a hardver között.</w:t>
+      </w:r>
+      <w:r>
+        <w:t xml:space="preserve"> A </w:t>
+      </w:r>
+      <w:proofErr w:type="spellStart"/>
+      <w:r>
+        <w:t>Wayland</w:t>
+      </w:r>
+      <w:proofErr w:type="spellEnd"/>
+      <w:r>
+        <w:t xml:space="preserve"> protokoll</w:t>
       </w:r>
       <w:r>
         <w:t>ban</w:t>
       </w:r>
       <w:r>
-        <w:t xml:space="preserve"> azáltal, hogy a meglejelenítő szerver</w:t>
-      </w:r>
-      <w:r>
-        <w:t xml:space="preserve"> helyére lép a kompozitor lényegesen csökkent a rendszer komplexitása, illetve a kommunikációs többlet.</w:t>
+        <w:t xml:space="preserve"> azáltal, hogy a </w:t>
+      </w:r>
+      <w:proofErr w:type="spellStart"/>
+      <w:r>
+        <w:t>meglejelenítő</w:t>
+      </w:r>
+      <w:proofErr w:type="spellEnd"/>
+      <w:r>
+        <w:t xml:space="preserve"> szerver</w:t>
+      </w:r>
+      <w:r>
+        <w:t xml:space="preserve"> helyére lép a </w:t>
+      </w:r>
+      <w:proofErr w:type="spellStart"/>
+      <w:r>
+        <w:t>kompozitor</w:t>
+      </w:r>
+      <w:proofErr w:type="spellEnd"/>
+      <w:r>
+        <w:t xml:space="preserve"> lényegesen csökkent a rendszer komplexitása, illetve a kommunikációs többlet.</w:t>
       </w:r>
     </w:p>
     <w:p>
@@ -3812,46 +4671,126 @@
         <w:pStyle w:val="Cmsor2"/>
       </w:pPr>
       <w:bookmarkStart w:id="11" w:name="_Toc101457673"/>
+      <w:proofErr w:type="spellStart"/>
       <w:r>
         <w:t>Rust</w:t>
       </w:r>
       <w:bookmarkEnd w:id="11"/>
+      <w:proofErr w:type="spellEnd"/>
     </w:p>
     <w:p>
       <w:pPr>
         <w:pStyle w:val="Cmsor2"/>
       </w:pPr>
       <w:bookmarkStart w:id="12" w:name="_Toc101457674"/>
+      <w:proofErr w:type="spellStart"/>
       <w:r>
         <w:t>Erlang</w:t>
       </w:r>
       <w:bookmarkEnd w:id="12"/>
-    </w:p>
-    <w:p>
-      <w:r>
-        <w:t xml:space="preserve">Az Erlang egy univerzális, konkurens, funkcionális programozási nyelv és futási időben </w:t>
-      </w:r>
+      <w:proofErr w:type="spellEnd"/>
+    </w:p>
+    <w:p>
+      <w:r>
+        <w:t xml:space="preserve">Az </w:t>
+      </w:r>
+      <w:proofErr w:type="spellStart"/>
+      <w:r>
+        <w:t>Erlang</w:t>
+      </w:r>
+      <w:proofErr w:type="spellEnd"/>
+      <w:r>
+        <w:t xml:space="preserve"> egy univerzális, konkurens, funkcionális programozási nyelv és futási időben </w:t>
+      </w:r>
+      <w:proofErr w:type="spellStart"/>
       <w:r>
         <w:rPr>
           <w:i/>
           <w:iCs/>
         </w:rPr>
-        <w:t>garbage collection</w:t>
-      </w:r>
-      <w:r>
-        <w:t xml:space="preserve"> mechanizmussal ellátott környezet. Az Erlang és az Erlang/OTP (Open Telecom Platform) kifejezést sokszor felcserélhető módon használják. Az Erlang/OTP az Erlang környezetből, számos </w:t>
+        <w:t>garbage</w:t>
+      </w:r>
+      <w:proofErr w:type="spellEnd"/>
+      <w:r>
+        <w:rPr>
+          <w:i/>
+          <w:iCs/>
+        </w:rPr>
+        <w:t xml:space="preserve"> </w:t>
+      </w:r>
+      <w:proofErr w:type="spellStart"/>
+      <w:r>
+        <w:rPr>
+          <w:i/>
+          <w:iCs/>
+        </w:rPr>
+        <w:t>collection</w:t>
+      </w:r>
+      <w:proofErr w:type="spellEnd"/>
+      <w:r>
+        <w:t xml:space="preserve"> mechanizmussal ellátott környezet. Az </w:t>
+      </w:r>
+      <w:proofErr w:type="spellStart"/>
+      <w:r>
+        <w:t>Erlang</w:t>
+      </w:r>
+      <w:proofErr w:type="spellEnd"/>
+      <w:r>
+        <w:t xml:space="preserve"> és az </w:t>
+      </w:r>
+      <w:proofErr w:type="spellStart"/>
+      <w:r>
+        <w:t>Erlang</w:t>
+      </w:r>
+      <w:proofErr w:type="spellEnd"/>
+      <w:r>
+        <w:t xml:space="preserve">/OTP (Open Telecom Platform) kifejezést sokszor felcserélhető módon használják. Az </w:t>
+      </w:r>
+      <w:proofErr w:type="spellStart"/>
+      <w:r>
+        <w:t>Erlang</w:t>
+      </w:r>
+      <w:proofErr w:type="spellEnd"/>
+      <w:r>
+        <w:t xml:space="preserve">/OTP az </w:t>
+      </w:r>
+      <w:proofErr w:type="spellStart"/>
+      <w:r>
+        <w:t>Erlang</w:t>
+      </w:r>
+      <w:proofErr w:type="spellEnd"/>
+      <w:r>
+        <w:t xml:space="preserve"> környezetből, számos </w:t>
       </w:r>
       <w:r>
         <w:t>„</w:t>
       </w:r>
+      <w:proofErr w:type="spellStart"/>
       <w:r>
         <w:t>off-the-shelf</w:t>
       </w:r>
+      <w:proofErr w:type="spellEnd"/>
       <w:r>
         <w:t>”</w:t>
       </w:r>
       <w:r>
-        <w:t xml:space="preserve"> Erlang könyvtárból és tervezési mintából (viselkedésleíró sablon) áll. Az Erlangot a következő jellemvonásokkal rendelkező rendszerek megalkotására tervezték:</w:t>
+        <w:t xml:space="preserve"> </w:t>
+      </w:r>
+      <w:proofErr w:type="spellStart"/>
+      <w:r>
+        <w:t>Erlang</w:t>
+      </w:r>
+      <w:proofErr w:type="spellEnd"/>
+      <w:r>
+        <w:t xml:space="preserve"> könyvtárból és tervezési mintából (viselkedésleíró sablon) áll. Az </w:t>
+      </w:r>
+      <w:proofErr w:type="spellStart"/>
+      <w:r>
+        <w:t>Erlangot</w:t>
+      </w:r>
+      <w:proofErr w:type="spellEnd"/>
+      <w:r>
+        <w:t xml:space="preserve"> a következő jellemvonásokkal rendelkező rendszerek megalkotására tervezték:</w:t>
       </w:r>
     </w:p>
     <w:p>
@@ -3870,7 +4809,15 @@
         <w:t>Elosztottság</w:t>
       </w:r>
       <w:r>
-        <w:t>: A nyelv magas szinten támogatja a moduláris és konkurrens programozást.</w:t>
+        <w:t xml:space="preserve">: A nyelv magas szinten támogatja a moduláris és </w:t>
+      </w:r>
+      <w:proofErr w:type="spellStart"/>
+      <w:r>
+        <w:t>konkurrens</w:t>
+      </w:r>
+      <w:proofErr w:type="spellEnd"/>
+      <w:r>
+        <w:t xml:space="preserve"> programozást.</w:t>
       </w:r>
     </w:p>
     <w:p>
@@ -3889,13 +4836,26 @@
         <w:t>Hibatűrés</w:t>
       </w:r>
       <w:r>
-        <w:t>: Az Erlang számos eszközt és tervezési irányelvet (</w:t>
+        <w:t xml:space="preserve">: Az </w:t>
+      </w:r>
+      <w:proofErr w:type="spellStart"/>
+      <w:r>
+        <w:t>Erlang</w:t>
+      </w:r>
+      <w:proofErr w:type="spellEnd"/>
+      <w:r>
+        <w:t xml:space="preserve"> számos eszközt és tervezési irányelvet (</w:t>
       </w:r>
       <w:r>
         <w:t>„</w:t>
       </w:r>
-      <w:r>
-        <w:t>Let-it-crash”, felügyeleti fa) biztosít, amellyel a hibák előfordulása és a rendszerre gyakorolt hatása minimalizálható.</w:t>
+      <w:proofErr w:type="spellStart"/>
+      <w:r>
+        <w:t>Let-it-crash</w:t>
+      </w:r>
+      <w:proofErr w:type="spellEnd"/>
+      <w:r>
+        <w:t>”, felügyeleti fa) biztosít, amellyel a hibák előfordulása és a rendszerre gyakorolt hatása minimalizálható.</w:t>
       </w:r>
     </w:p>
     <w:p>
@@ -3914,7 +4874,15 @@
         <w:t>Magas rendelkezésre állás</w:t>
       </w:r>
       <w:r>
-        <w:t>: Az Erlang folyamatok izolációjából következően</w:t>
+        <w:t xml:space="preserve">: Az </w:t>
+      </w:r>
+      <w:proofErr w:type="spellStart"/>
+      <w:r>
+        <w:t>Erlang</w:t>
+      </w:r>
+      <w:proofErr w:type="spellEnd"/>
+      <w:r>
+        <w:t xml:space="preserve"> folyamatok izolációjából következően</w:t>
       </w:r>
       <w:r>
         <w:t>,</w:t>
@@ -3936,10 +4904,43 @@
           <w:b/>
           <w:bCs/>
         </w:rPr>
-        <w:t>Laza valós idejűség</w:t>
-      </w:r>
-      <w:r>
-        <w:t xml:space="preserve"> (Soft real-time): Az Erlangot eredetileg telekommunikációs rendszerek létrehozására alkották meg, így a valós</w:t>
+        <w:t xml:space="preserve">Laza valós </w:t>
+      </w:r>
+      <w:proofErr w:type="spellStart"/>
+      <w:r>
+        <w:rPr>
+          <w:b/>
+          <w:bCs/>
+        </w:rPr>
+        <w:t>idejűség</w:t>
+      </w:r>
+      <w:proofErr w:type="spellEnd"/>
+      <w:r>
+        <w:t xml:space="preserve"> (</w:t>
+      </w:r>
+      <w:proofErr w:type="spellStart"/>
+      <w:r>
+        <w:t>Soft</w:t>
+      </w:r>
+      <w:proofErr w:type="spellEnd"/>
+      <w:r>
+        <w:t xml:space="preserve"> </w:t>
+      </w:r>
+      <w:proofErr w:type="spellStart"/>
+      <w:r>
+        <w:t>real-time</w:t>
+      </w:r>
+      <w:proofErr w:type="spellEnd"/>
+      <w:r>
+        <w:t xml:space="preserve">): Az </w:t>
+      </w:r>
+      <w:proofErr w:type="spellStart"/>
+      <w:r>
+        <w:t>Erlangot</w:t>
+      </w:r>
+      <w:proofErr w:type="spellEnd"/>
+      <w:r>
+        <w:t xml:space="preserve"> eredetileg telekommunikációs rendszerek létrehozására alkották meg, így a valós</w:t>
       </w:r>
       <w:r>
         <w:t xml:space="preserve"> </w:t>
@@ -3971,7 +4972,23 @@
         <w:t>Kód cserélése futásidőben</w:t>
       </w:r>
       <w:r>
-        <w:t xml:space="preserve"> (Hot swapping): Az Erlang/OTP-ben található tervezési minták generikus módon támogatják egy futó folyamat kódjának frissítését anélkül, hogy a folyamatot le kéne állítani.</w:t>
+        <w:t xml:space="preserve"> (Hot </w:t>
+      </w:r>
+      <w:proofErr w:type="spellStart"/>
+      <w:r>
+        <w:t>swapping</w:t>
+      </w:r>
+      <w:proofErr w:type="spellEnd"/>
+      <w:r>
+        <w:t xml:space="preserve">): Az </w:t>
+      </w:r>
+      <w:proofErr w:type="spellStart"/>
+      <w:r>
+        <w:t>Erlang</w:t>
+      </w:r>
+      <w:proofErr w:type="spellEnd"/>
+      <w:r>
+        <w:t>/OTP-ben található tervezési minták generikus módon támogatják egy futó folyamat kódjának frissítését anélkül, hogy a folyamatot le kéne állítani.</w:t>
       </w:r>
     </w:p>
     <w:p>
@@ -3984,7 +5001,63 @@
     </w:p>
     <w:p>
       <w:r>
-        <w:t>A következő leírásban az Erlang nyelv adattípusairól, illetve egyedi típusok specifikálásáról lesz szó. Az Erlang egy dinamikusan erősen típusos (dinamically strongly typed), egyszeri értékadást használó programozási nyelv[11]. Több alap adattípust definiál, ilyenek például az integer, binary vagy az atom. A beépített adattípusok felhasználásával lehetséges saját típusok specifikálása. A típus specifikációnak többek közt dokumentációs célja van, továbbá nagy mértékben növeli a kód olvashatóságát és plusz információval látja el a hiba detektáló eszközöket (például Dialyzer). Egy típus specifikálásának a következő a szintaxisa:</w:t>
+        <w:t xml:space="preserve">A következő leírásban az </w:t>
+      </w:r>
+      <w:proofErr w:type="spellStart"/>
+      <w:r>
+        <w:t>Erlang</w:t>
+      </w:r>
+      <w:proofErr w:type="spellEnd"/>
+      <w:r>
+        <w:t xml:space="preserve"> nyelv adattípusairól, illetve egyedi típusok specifikálásáról lesz szó. Az </w:t>
+      </w:r>
+      <w:proofErr w:type="spellStart"/>
+      <w:r>
+        <w:t>Erlang</w:t>
+      </w:r>
+      <w:proofErr w:type="spellEnd"/>
+      <w:r>
+        <w:t xml:space="preserve"> egy dinamikusan erősen típusos (</w:t>
+      </w:r>
+      <w:proofErr w:type="spellStart"/>
+      <w:r>
+        <w:t>dinamically</w:t>
+      </w:r>
+      <w:proofErr w:type="spellEnd"/>
+      <w:r>
+        <w:t xml:space="preserve"> </w:t>
+      </w:r>
+      <w:proofErr w:type="spellStart"/>
+      <w:r>
+        <w:t>strongly</w:t>
+      </w:r>
+      <w:proofErr w:type="spellEnd"/>
+      <w:r>
+        <w:t xml:space="preserve"> </w:t>
+      </w:r>
+      <w:proofErr w:type="spellStart"/>
+      <w:r>
+        <w:t>typed</w:t>
+      </w:r>
+      <w:proofErr w:type="spellEnd"/>
+      <w:r>
+        <w:t xml:space="preserve">), egyszeri értékadást használó programozási nyelv[11]. Több alap adattípust definiál, ilyenek például az integer, </w:t>
+      </w:r>
+      <w:proofErr w:type="spellStart"/>
+      <w:r>
+        <w:t>binary</w:t>
+      </w:r>
+      <w:proofErr w:type="spellEnd"/>
+      <w:r>
+        <w:t xml:space="preserve"> vagy az atom. A beépített adattípusok felhasználásával lehetséges saját típusok specifikálása. A típus specifikációnak többek közt dokumentációs célja van, továbbá nagy mértékben növeli a kód olvashatóságát és plusz információval látja el a hiba detektáló eszközöket (például </w:t>
+      </w:r>
+      <w:proofErr w:type="spellStart"/>
+      <w:r>
+        <w:t>Dialyzer</w:t>
+      </w:r>
+      <w:proofErr w:type="spellEnd"/>
+      <w:r>
+        <w:t>). Egy típus specifikálásának a következő a szintaxisa:</w:t>
       </w:r>
     </w:p>
     <w:p>
@@ -3992,7 +5065,31 @@
         <w:pStyle w:val="Kd"/>
       </w:pPr>
       <w:r>
-        <w:t xml:space="preserve"> -type name() :: datatype()</w:t>
+        <w:t xml:space="preserve"> -</w:t>
+      </w:r>
+      <w:proofErr w:type="spellStart"/>
+      <w:r>
+        <w:t>type</w:t>
+      </w:r>
+      <w:proofErr w:type="spellEnd"/>
+      <w:r>
+        <w:t xml:space="preserve"> </w:t>
+      </w:r>
+      <w:proofErr w:type="spellStart"/>
+      <w:r>
+        <w:t>name</w:t>
+      </w:r>
+      <w:proofErr w:type="spellEnd"/>
+      <w:r>
+        <w:t xml:space="preserve">() :: </w:t>
+      </w:r>
+      <w:proofErr w:type="spellStart"/>
+      <w:r>
+        <w:t>datatype</w:t>
+      </w:r>
+      <w:proofErr w:type="spellEnd"/>
+      <w:r>
+        <w:t>()</w:t>
       </w:r>
     </w:p>
     <w:p>
@@ -4004,16 +5101,54 @@
           <w:i/>
           <w:iCs/>
         </w:rPr>
-        <w:t>-type</w:t>
-      </w:r>
-      <w:r>
-        <w:t xml:space="preserve"> kulcsszó jelzi egy modulban, hogy típus specifikáció következik. A name a specifikált típus neve, ezzel a névvel lehet hivatkozni a típusra a modulon belül, a modulon kívül (amennyiben exportálásra kerül a típus) a modulnév:típusnév() szintaxissal lehet hivatkozni a specifikált típusra. A datatype a specifikált típus leírása, ami lehet egy beépített adat típus, egy másik specifikált típus, egy atom vagy integer típusú érték (pl.: </w:t>
+        <w:t>-</w:t>
+      </w:r>
+      <w:proofErr w:type="spellStart"/>
+      <w:r>
+        <w:rPr>
+          <w:i/>
+          <w:iCs/>
+        </w:rPr>
+        <w:t>type</w:t>
+      </w:r>
+      <w:proofErr w:type="spellEnd"/>
+      <w:r>
+        <w:t xml:space="preserve"> kulcsszó jelzi egy modulban, hogy típus specifikáció következik. A </w:t>
+      </w:r>
+      <w:proofErr w:type="spellStart"/>
+      <w:r>
+        <w:t>name</w:t>
+      </w:r>
+      <w:proofErr w:type="spellEnd"/>
+      <w:r>
+        <w:t xml:space="preserve"> a specifikált típus neve, ezzel a névvel lehet hivatkozni a típusra a modulon belül, a modulon kívül (amennyiben exportálásra kerül a típus) a </w:t>
+      </w:r>
+      <w:proofErr w:type="spellStart"/>
+      <w:r>
+        <w:t>modulnév:típusnév</w:t>
+      </w:r>
+      <w:proofErr w:type="spellEnd"/>
+      <w:r>
+        <w:t xml:space="preserve">() szintaxissal lehet hivatkozni a specifikált típusra. A </w:t>
+      </w:r>
+      <w:proofErr w:type="spellStart"/>
+      <w:r>
+        <w:t>datatype</w:t>
+      </w:r>
+      <w:proofErr w:type="spellEnd"/>
+      <w:r>
+        <w:t xml:space="preserve"> a specifikált típus leírása, ami lehet egy beépített adat típus, egy másik specifikált típus, egy atom vagy integer típusú érték (pl.: </w:t>
       </w:r>
       <w:r>
         <w:t>„</w:t>
       </w:r>
-      <w:r>
-        <w:t>foo” vagy 21), vagy ezek tetszőlegesen vett uniója. Példa egy típus specifikációra:</w:t>
+      <w:proofErr w:type="spellStart"/>
+      <w:r>
+        <w:t>foo</w:t>
+      </w:r>
+      <w:proofErr w:type="spellEnd"/>
+      <w:r>
+        <w:t>” vagy 21), vagy ezek tetszőlegesen vett uniója. Példa egy típus specifikációra:</w:t>
       </w:r>
     </w:p>
     <w:p>
@@ -4021,13 +5156,43 @@
         <w:pStyle w:val="Kd"/>
       </w:pPr>
       <w:r>
-        <w:t>-type mytype() :: boolean() | undefined</w:t>
-      </w:r>
+        <w:t>-</w:t>
+      </w:r>
+      <w:proofErr w:type="spellStart"/>
+      <w:r>
+        <w:t>type</w:t>
+      </w:r>
+      <w:proofErr w:type="spellEnd"/>
+      <w:r>
+        <w:t xml:space="preserve"> </w:t>
+      </w:r>
+      <w:proofErr w:type="spellStart"/>
+      <w:r>
+        <w:t>mytype</w:t>
+      </w:r>
+      <w:proofErr w:type="spellEnd"/>
+      <w:r>
+        <w:t xml:space="preserve">() :: </w:t>
+      </w:r>
+      <w:proofErr w:type="spellStart"/>
+      <w:r>
+        <w:t>boolean</w:t>
+      </w:r>
+      <w:proofErr w:type="spellEnd"/>
+      <w:r>
+        <w:t xml:space="preserve">() | </w:t>
+      </w:r>
+      <w:proofErr w:type="spellStart"/>
+      <w:r>
+        <w:t>undefined</w:t>
+      </w:r>
+      <w:proofErr w:type="spellEnd"/>
     </w:p>
     <w:p>
       <w:r>
         <w:t xml:space="preserve">A </w:t>
       </w:r>
+      <w:proofErr w:type="spellStart"/>
       <w:r>
         <w:rPr>
           <w:i/>
@@ -4035,9 +5200,11 @@
         </w:rPr>
         <w:t>mytype</w:t>
       </w:r>
+      <w:proofErr w:type="spellEnd"/>
       <w:r>
         <w:t xml:space="preserve"> nevezetű típus ennek értelmében olyan adattípust definiál, amely vagy egy </w:t>
       </w:r>
+      <w:proofErr w:type="spellStart"/>
       <w:r>
         <w:rPr>
           <w:i/>
@@ -4045,9 +5212,11 @@
         </w:rPr>
         <w:t>boolean</w:t>
       </w:r>
+      <w:proofErr w:type="spellEnd"/>
       <w:r>
         <w:t xml:space="preserve"> értéket vesz fel, vagy az </w:t>
       </w:r>
+      <w:proofErr w:type="spellStart"/>
       <w:r>
         <w:rPr>
           <w:i/>
@@ -4055,6 +5224,7 @@
         </w:rPr>
         <w:t>undefined</w:t>
       </w:r>
+      <w:proofErr w:type="spellEnd"/>
       <w:r>
         <w:t xml:space="preserve"> atom értékét.</w:t>
       </w:r>
@@ -4069,11 +5239,75 @@
     </w:p>
     <w:p>
       <w:r>
-        <w:t xml:space="preserve">Egy Erlang alkalmazásban a kód modulokra van osztva. Egy modulban található kódot két fő részre lehet bontani, a modullal kapcsolatos attribútumok deklarálására (például típus specifikációk vagy exportált függvények listája) és függvény deklarációkra. Gyakran előfordul, hogy két modul strukturálisan nagyon hasonlít egymásra, ugyanazokat a mintákat követik. Ilyenek például a felügyeleti modulok, amelyek általában csak abban térnek el, hogy milyen Erlang folyamatokat felügyelnek. Ezeknek a gyakori strukturális mintáknak a formalizálására létre lehet hozni </w:t>
+        <w:t xml:space="preserve">Egy </w:t>
+      </w:r>
+      <w:proofErr w:type="spellStart"/>
+      <w:r>
+        <w:t>Erlang</w:t>
+      </w:r>
+      <w:proofErr w:type="spellEnd"/>
+      <w:r>
+        <w:t xml:space="preserve"> alkalmazásban a kód modulokra van osztva. Egy modulban található kódot két fő részre lehet bontani, a modullal kapcsolatos attribútumok deklarálására (például típus specifikációk vagy exportált függvények listája) és függvény deklarációkra. Gyakran előfordul, hogy két modul strukturálisan nagyon hasonlít egymásra, ugyanazokat a mintákat követik. Ilyenek például a felügyeleti modulok, amelyek általában csak abban térnek el, hogy milyen </w:t>
+      </w:r>
+      <w:proofErr w:type="spellStart"/>
+      <w:r>
+        <w:t>Erlang</w:t>
+      </w:r>
+      <w:proofErr w:type="spellEnd"/>
+      <w:r>
+        <w:t xml:space="preserve"> folyamatokat felügyelnek. Ezeknek a gyakori strukturális mintáknak a formalizálására létre lehet hozni </w:t>
       </w:r>
       <w:r>
         <w:lastRenderedPageBreak/>
-        <w:t>úgynevezett viselkedés leíró modulokat. Ezáltal szét lehet választani a kódot egy újrahasználható, generikus részre (viselkedés leíró modul) és egy specifikus részre (callback modul). Az Erlang/OTP-ben vannak előre definiált, beépített viselkedések (például gen_server), de van lehetőségünk saját viselkedés leíró modulokat definiálni[12]. Egy ilyen generikus modulban deklarálhatunk olyan függvényeket, amelyeknek az implementációja kötelező azoknak a callback moduloknak, amelyek megvalósítják ezt a viselkedést. Egy callback függvény deklarációja a következőképpen néz ki:</w:t>
+        <w:t xml:space="preserve">úgynevezett viselkedés leíró modulokat. Ezáltal szét lehet választani a kódot egy </w:t>
+      </w:r>
+      <w:proofErr w:type="spellStart"/>
+      <w:r>
+        <w:t>újrahasználható</w:t>
+      </w:r>
+      <w:proofErr w:type="spellEnd"/>
+      <w:r>
+        <w:t>, generikus részre (viselkedés leíró modul) és egy specifikus részre (</w:t>
+      </w:r>
+      <w:proofErr w:type="spellStart"/>
+      <w:r>
+        <w:t>callback</w:t>
+      </w:r>
+      <w:proofErr w:type="spellEnd"/>
+      <w:r>
+        <w:t xml:space="preserve"> modul). Az </w:t>
+      </w:r>
+      <w:proofErr w:type="spellStart"/>
+      <w:r>
+        <w:t>Erlang</w:t>
+      </w:r>
+      <w:proofErr w:type="spellEnd"/>
+      <w:r>
+        <w:t xml:space="preserve">/OTP-ben vannak előre definiált, beépített viselkedések (például </w:t>
+      </w:r>
+      <w:proofErr w:type="spellStart"/>
+      <w:r>
+        <w:t>gen_server</w:t>
+      </w:r>
+      <w:proofErr w:type="spellEnd"/>
+      <w:r>
+        <w:t xml:space="preserve">), de van lehetőségünk saját viselkedés leíró modulokat definiálni[12]. Egy ilyen generikus modulban deklarálhatunk olyan függvényeket, amelyeknek az implementációja kötelező azoknak a </w:t>
+      </w:r>
+      <w:proofErr w:type="spellStart"/>
+      <w:r>
+        <w:t>callback</w:t>
+      </w:r>
+      <w:proofErr w:type="spellEnd"/>
+      <w:r>
+        <w:t xml:space="preserve"> moduloknak, amelyek megvalósítják ezt a viselkedést. Egy </w:t>
+      </w:r>
+      <w:proofErr w:type="spellStart"/>
+      <w:r>
+        <w:t>callback</w:t>
+      </w:r>
+      <w:proofErr w:type="spellEnd"/>
+      <w:r>
+        <w:t xml:space="preserve"> függvény deklarációja a következőképpen néz ki:</w:t>
       </w:r>
     </w:p>
     <w:p>
@@ -4081,12 +5315,108 @@
         <w:pStyle w:val="Kd"/>
       </w:pPr>
       <w:r>
-        <w:t>-callback FunctionName(Arg1, Arg2, ..., ArgN) -&gt; Res.</w:t>
-      </w:r>
-    </w:p>
-    <w:p>
-      <w:r>
-        <w:t>A FunctionName a callback függvény neve, az ArgX az X-edik argumentum típusa, a Res pedig az eredmény típusa. Lehetőség van opcionális callback metódusok megadására is, ekkor az -optional_callback kulcsszót kell használni. A viselkedést megvalósító modulban, a következő modul attribútummal tudjuk jelezni az Erlang fordítóprogramjának, hogy ez egy callback modul:</w:t>
+        <w:t>-</w:t>
+      </w:r>
+      <w:proofErr w:type="spellStart"/>
+      <w:r>
+        <w:t>callback</w:t>
+      </w:r>
+      <w:proofErr w:type="spellEnd"/>
+      <w:r>
+        <w:t xml:space="preserve"> </w:t>
+      </w:r>
+      <w:proofErr w:type="spellStart"/>
+      <w:r>
+        <w:t>FunctionName</w:t>
+      </w:r>
+      <w:proofErr w:type="spellEnd"/>
+      <w:r>
+        <w:t xml:space="preserve">(Arg1, Arg2, ..., </w:t>
+      </w:r>
+      <w:proofErr w:type="spellStart"/>
+      <w:r>
+        <w:t>ArgN</w:t>
+      </w:r>
+      <w:proofErr w:type="spellEnd"/>
+      <w:r>
+        <w:t xml:space="preserve">) -&gt; </w:t>
+      </w:r>
+      <w:proofErr w:type="spellStart"/>
+      <w:r>
+        <w:t>Res</w:t>
+      </w:r>
+      <w:proofErr w:type="spellEnd"/>
+      <w:r>
+        <w:t>.</w:t>
+      </w:r>
+    </w:p>
+    <w:p>
+      <w:r>
+        <w:t xml:space="preserve">A </w:t>
+      </w:r>
+      <w:proofErr w:type="spellStart"/>
+      <w:r>
+        <w:t>FunctionName</w:t>
+      </w:r>
+      <w:proofErr w:type="spellEnd"/>
+      <w:r>
+        <w:t xml:space="preserve"> a </w:t>
+      </w:r>
+      <w:proofErr w:type="spellStart"/>
+      <w:r>
+        <w:t>callback</w:t>
+      </w:r>
+      <w:proofErr w:type="spellEnd"/>
+      <w:r>
+        <w:t xml:space="preserve"> függvény neve, az </w:t>
+      </w:r>
+      <w:proofErr w:type="spellStart"/>
+      <w:r>
+        <w:t>ArgX</w:t>
+      </w:r>
+      <w:proofErr w:type="spellEnd"/>
+      <w:r>
+        <w:t xml:space="preserve"> az X-edik argumentum típusa, a </w:t>
+      </w:r>
+      <w:proofErr w:type="spellStart"/>
+      <w:r>
+        <w:t>Res</w:t>
+      </w:r>
+      <w:proofErr w:type="spellEnd"/>
+      <w:r>
+        <w:t xml:space="preserve"> pedig az eredmény típusa. Lehetőség van opcionális </w:t>
+      </w:r>
+      <w:proofErr w:type="spellStart"/>
+      <w:r>
+        <w:t>callback</w:t>
+      </w:r>
+      <w:proofErr w:type="spellEnd"/>
+      <w:r>
+        <w:t xml:space="preserve"> metódusok megadására is, ekkor az -</w:t>
+      </w:r>
+      <w:proofErr w:type="spellStart"/>
+      <w:r>
+        <w:t>optional_callback</w:t>
+      </w:r>
+      <w:proofErr w:type="spellEnd"/>
+      <w:r>
+        <w:t xml:space="preserve"> kulcsszót kell használni. A viselkedést megvalósító modulban, a következő modul attribútummal tudjuk jelezni az </w:t>
+      </w:r>
+      <w:proofErr w:type="spellStart"/>
+      <w:r>
+        <w:t>Erlang</w:t>
+      </w:r>
+      <w:proofErr w:type="spellEnd"/>
+      <w:r>
+        <w:t xml:space="preserve"> fordítóprogramjának, hogy ez egy </w:t>
+      </w:r>
+      <w:proofErr w:type="spellStart"/>
+      <w:r>
+        <w:t>callback</w:t>
+      </w:r>
+      <w:proofErr w:type="spellEnd"/>
+      <w:r>
+        <w:t xml:space="preserve"> modul:</w:t>
       </w:r>
     </w:p>
     <w:p>
@@ -4094,12 +5424,60 @@
         <w:pStyle w:val="Kd"/>
       </w:pPr>
       <w:r>
-        <w:t>-behaviour(Behaviour)</w:t>
-      </w:r>
-    </w:p>
-    <w:p>
-      <w:r>
-        <w:t>A Behaviour Erlang atom egy modul neve kell, hogy legyen. Így a fordítóprogram felismeri, hogy ez egy callback modul és jelezni fogja, ha valamelyik callback metódus nem került implementálásra.</w:t>
+        <w:t>-</w:t>
+      </w:r>
+      <w:proofErr w:type="spellStart"/>
+      <w:r>
+        <w:t>behaviour</w:t>
+      </w:r>
+      <w:proofErr w:type="spellEnd"/>
+      <w:r>
+        <w:t>(</w:t>
+      </w:r>
+      <w:proofErr w:type="spellStart"/>
+      <w:r>
+        <w:t>Behaviour</w:t>
+      </w:r>
+      <w:proofErr w:type="spellEnd"/>
+      <w:r>
+        <w:t>)</w:t>
+      </w:r>
+    </w:p>
+    <w:p>
+      <w:r>
+        <w:t xml:space="preserve">A </w:t>
+      </w:r>
+      <w:proofErr w:type="spellStart"/>
+      <w:r>
+        <w:t>Behaviour</w:t>
+      </w:r>
+      <w:proofErr w:type="spellEnd"/>
+      <w:r>
+        <w:t xml:space="preserve"> </w:t>
+      </w:r>
+      <w:proofErr w:type="spellStart"/>
+      <w:r>
+        <w:t>Erlang</w:t>
+      </w:r>
+      <w:proofErr w:type="spellEnd"/>
+      <w:r>
+        <w:t xml:space="preserve"> atom egy modul neve kell, hogy legyen. Így a fordítóprogram felismeri, hogy ez egy </w:t>
+      </w:r>
+      <w:proofErr w:type="spellStart"/>
+      <w:r>
+        <w:t>callback</w:t>
+      </w:r>
+      <w:proofErr w:type="spellEnd"/>
+      <w:r>
+        <w:t xml:space="preserve"> modul és jelezni fogja, ha valamelyik </w:t>
+      </w:r>
+      <w:proofErr w:type="spellStart"/>
+      <w:r>
+        <w:t>callback</w:t>
+      </w:r>
+      <w:proofErr w:type="spellEnd"/>
+      <w:r>
+        <w:t xml:space="preserve"> metódus nem került implementálásra.</w:t>
       </w:r>
     </w:p>
     <w:p>
@@ -4107,10 +5485,12 @@
         <w:pStyle w:val="Cmsor2"/>
       </w:pPr>
       <w:bookmarkStart w:id="13" w:name="_Toc101457675"/>
+      <w:proofErr w:type="spellStart"/>
       <w:r>
         <w:t>React</w:t>
       </w:r>
       <w:bookmarkEnd w:id="13"/>
+      <w:proofErr w:type="spellEnd"/>
     </w:p>
     <w:p/>
     <w:p/>
@@ -4136,17 +5516,27 @@
         <w:pStyle w:val="Cmsor2"/>
       </w:pPr>
       <w:bookmarkStart w:id="15" w:name="_Toc101457677"/>
+      <w:proofErr w:type="spellStart"/>
       <w:r>
         <w:t>Wayland</w:t>
       </w:r>
       <w:bookmarkEnd w:id="15"/>
+      <w:proofErr w:type="spellEnd"/>
       <w:r>
         <w:t xml:space="preserve"> prototípus</w:t>
       </w:r>
     </w:p>
     <w:p>
       <w:r>
-        <w:t xml:space="preserve">A natív Linux-on futó adatgyűjtő kliens alkalmazás </w:t>
+        <w:t>A natív Linux-</w:t>
+      </w:r>
+      <w:proofErr w:type="spellStart"/>
+      <w:r>
+        <w:t>on</w:t>
+      </w:r>
+      <w:proofErr w:type="spellEnd"/>
+      <w:r>
+        <w:t xml:space="preserve"> futó adatgyűjtő kliens alkalmazás </w:t>
       </w:r>
       <w:r>
         <w:t xml:space="preserve">tervezésekor az egyik alapvető kritérium </w:t>
@@ -4202,9 +5592,11 @@
       <w:r>
         <w:t xml:space="preserve"> KDE-t vagy </w:t>
       </w:r>
+      <w:proofErr w:type="spellStart"/>
       <w:r>
         <w:t>Xfce</w:t>
       </w:r>
+      <w:proofErr w:type="spellEnd"/>
       <w:r>
         <w:t>-t használnak.</w:t>
       </w:r>
@@ -4232,14 +5624,35 @@
         <w:t xml:space="preserve">már nem áll fent a „bőség zavara”, </w:t>
       </w:r>
       <w:r>
-        <w:t>a Wayland protokoll és az X Window System között kell választani.</w:t>
+        <w:t xml:space="preserve">a </w:t>
+      </w:r>
+      <w:proofErr w:type="spellStart"/>
+      <w:r>
+        <w:t>Wayland</w:t>
+      </w:r>
+      <w:proofErr w:type="spellEnd"/>
+      <w:r>
+        <w:t xml:space="preserve"> protokoll és az X </w:t>
+      </w:r>
+      <w:proofErr w:type="spellStart"/>
+      <w:r>
+        <w:t>Window</w:t>
+      </w:r>
+      <w:proofErr w:type="spellEnd"/>
+      <w:r>
+        <w:t xml:space="preserve"> System között kell választani.</w:t>
       </w:r>
       <w:r>
         <w:t xml:space="preserve"> Az </w:t>
       </w:r>
       <w:r>
-        <w:t>X-szet</w:t>
-      </w:r>
+        <w:t>X-</w:t>
+      </w:r>
+      <w:proofErr w:type="spellStart"/>
+      <w:r>
+        <w:t>szet</w:t>
+      </w:r>
+      <w:proofErr w:type="spellEnd"/>
       <w:r>
         <w:t xml:space="preserve"> 1984-ben</w:t>
       </w:r>
@@ -4262,7 +5675,23 @@
         <w:t>.</w:t>
       </w:r>
       <w:r>
-        <w:t xml:space="preserve"> Az idők során számos kritika érte az X Window System-et. Leggyakrabban az elavultság, a biztonságtechnikai hiányosságok és a teljesítmén</w:t>
+        <w:t xml:space="preserve"> Az idők során számos kritika érte az X </w:t>
+      </w:r>
+      <w:proofErr w:type="spellStart"/>
+      <w:r>
+        <w:t>Window</w:t>
+      </w:r>
+      <w:proofErr w:type="spellEnd"/>
+      <w:r>
+        <w:t xml:space="preserve"> System-</w:t>
+      </w:r>
+      <w:proofErr w:type="spellStart"/>
+      <w:r>
+        <w:t>et</w:t>
+      </w:r>
+      <w:proofErr w:type="spellEnd"/>
+      <w:r>
+        <w:t>. Leggyakrabban az elavultság, a biztonságtechnikai hiányosságok és a teljesítmén</w:t>
       </w:r>
       <w:r>
         <w:t>y azok a szempontok</w:t>
@@ -4294,7 +5723,15 @@
     </w:p>
     <w:p>
       <w:r>
-        <w:t>A Wayland protokollt</w:t>
+        <w:t xml:space="preserve">A </w:t>
+      </w:r>
+      <w:proofErr w:type="spellStart"/>
+      <w:r>
+        <w:t>Wayland</w:t>
+      </w:r>
+      <w:proofErr w:type="spellEnd"/>
+      <w:r>
+        <w:t xml:space="preserve"> protokollt</w:t>
       </w:r>
       <w:r>
         <w:t xml:space="preserve"> 2008-ban kezdték el fejleszteni</w:t>
@@ -4324,7 +5761,23 @@
         <w:t>célja,</w:t>
       </w:r>
       <w:r>
-        <w:t xml:space="preserve"> hogy leváltsa az X Window System-et egy modernebb, egyszerűbb és biztonságosabb protokollra.</w:t>
+        <w:t xml:space="preserve"> hogy leváltsa az X </w:t>
+      </w:r>
+      <w:proofErr w:type="spellStart"/>
+      <w:r>
+        <w:t>Window</w:t>
+      </w:r>
+      <w:proofErr w:type="spellEnd"/>
+      <w:r>
+        <w:t xml:space="preserve"> System-</w:t>
+      </w:r>
+      <w:proofErr w:type="spellStart"/>
+      <w:r>
+        <w:t>et</w:t>
+      </w:r>
+      <w:proofErr w:type="spellEnd"/>
+      <w:r>
+        <w:t xml:space="preserve"> egy modernebb, egyszerűbb és biztonságosabb protokollra.</w:t>
       </w:r>
       <w:r>
         <w:t xml:space="preserve"> Több nagyobb felhasználóbázissal rendelkező Linux disztribúció </w:t>
@@ -4333,13 +5786,26 @@
         <w:t>(például: Debian, Ubuntu</w:t>
       </w:r>
       <w:r>
-        <w:t>, Fedora</w:t>
-      </w:r>
+        <w:t xml:space="preserve">, </w:t>
+      </w:r>
+      <w:proofErr w:type="spellStart"/>
+      <w:r>
+        <w:t>Fedora</w:t>
+      </w:r>
+      <w:proofErr w:type="spellEnd"/>
       <w:r>
         <w:t xml:space="preserve">) </w:t>
       </w:r>
       <w:r>
-        <w:t>átállt a Wayland-re, mint alapértelmezett megjelenítő protokoll</w:t>
+        <w:t xml:space="preserve">átállt a </w:t>
+      </w:r>
+      <w:proofErr w:type="spellStart"/>
+      <w:r>
+        <w:t>Wayland</w:t>
+      </w:r>
+      <w:proofErr w:type="spellEnd"/>
+      <w:r>
+        <w:t>-re, mint alapértelmezett megjelenítő protokoll</w:t>
       </w:r>
       <w:r>
         <w:t xml:space="preserve"> (legalábbis a GNOME </w:t>
@@ -4352,7 +5818,23 @@
         <w:t>.</w:t>
       </w:r>
       <w:r>
-        <w:t xml:space="preserve"> Mivel a Wayland protokoll modernebb és a jövőben minden bizonnyal át fogja venni az X Window System helyét és az adatgyűjtő kliens alkalmazást </w:t>
+        <w:t xml:space="preserve"> Mivel a </w:t>
+      </w:r>
+      <w:proofErr w:type="spellStart"/>
+      <w:r>
+        <w:t>Wayland</w:t>
+      </w:r>
+      <w:proofErr w:type="spellEnd"/>
+      <w:r>
+        <w:t xml:space="preserve"> protokoll modernebb és a jövőben minden bizonnyal át fogja venni az X </w:t>
+      </w:r>
+      <w:proofErr w:type="spellStart"/>
+      <w:r>
+        <w:t>Window</w:t>
+      </w:r>
+      <w:proofErr w:type="spellEnd"/>
+      <w:r>
+        <w:t xml:space="preserve"> System helyét és az adatgyűjtő kliens alkalmazást </w:t>
       </w:r>
       <w:r>
         <w:t xml:space="preserve">alapvetően </w:t>
@@ -4361,7 +5843,15 @@
         <w:t>időtálló</w:t>
       </w:r>
       <w:r>
-        <w:t xml:space="preserve"> módon terveztem implementálni, ezért a Wayland tűnt a jó választásnak.</w:t>
+        <w:t xml:space="preserve"> módon terveztem implementálni, ezért a </w:t>
+      </w:r>
+      <w:proofErr w:type="spellStart"/>
+      <w:r>
+        <w:t>Wayland</w:t>
+      </w:r>
+      <w:proofErr w:type="spellEnd"/>
+      <w:r>
+        <w:t xml:space="preserve"> tűnt a jó választásnak.</w:t>
       </w:r>
     </w:p>
     <w:p>
@@ -4377,7 +5867,15 @@
     </w:p>
     <w:p>
       <w:r>
-        <w:t>Az adatgyűjtő alkalmazást tehát kezdetben egy Wayland kliens alkalmazás formájában próbáltam meg elkészíteni.</w:t>
+        <w:t xml:space="preserve">Az adatgyűjtő alkalmazást tehát kezdetben egy </w:t>
+      </w:r>
+      <w:proofErr w:type="spellStart"/>
+      <w:r>
+        <w:t>Wayland</w:t>
+      </w:r>
+      <w:proofErr w:type="spellEnd"/>
+      <w:r>
+        <w:t xml:space="preserve"> kliens alkalmazás formájában próbáltam meg elkészíteni.</w:t>
       </w:r>
       <w:r>
         <w:t xml:space="preserve"> </w:t>
@@ -4386,19 +5884,43 @@
         <w:t xml:space="preserve">Első lépésként egy implementációs nyelvet kellett választanom. </w:t>
       </w:r>
       <w:r>
-        <w:t>Ahogy korábban már említettem a Wayland alapvetően egy protokoll, ami XML fájlok formájában van dokumentálva.</w:t>
+        <w:t xml:space="preserve">Ahogy korábban már említettem a </w:t>
+      </w:r>
+      <w:proofErr w:type="spellStart"/>
+      <w:r>
+        <w:t>Wayland</w:t>
+      </w:r>
+      <w:proofErr w:type="spellEnd"/>
+      <w:r>
+        <w:t xml:space="preserve"> alapvetően egy protokoll, ami XML fájlok formájában van dokumentálva.</w:t>
       </w:r>
       <w:r>
         <w:t xml:space="preserve"> A protokollhoz tartozik egy szerveroldali referencia implementáció</w:t>
       </w:r>
       <w:r>
-        <w:t xml:space="preserve"> (Weston),</w:t>
+        <w:t xml:space="preserve"> (</w:t>
+      </w:r>
+      <w:proofErr w:type="spellStart"/>
+      <w:r>
+        <w:t>Weston</w:t>
+      </w:r>
+      <w:proofErr w:type="spellEnd"/>
+      <w:r>
+        <w:t>),</w:t>
       </w:r>
       <w:r>
         <w:t xml:space="preserve"> illetve egy kliens oldali könyvtár</w:t>
       </w:r>
       <w:r>
-        <w:t xml:space="preserve"> (libwayland), amely C-ben lett implementálva.</w:t>
+        <w:t xml:space="preserve"> (</w:t>
+      </w:r>
+      <w:proofErr w:type="spellStart"/>
+      <w:r>
+        <w:t>libwayland</w:t>
+      </w:r>
+      <w:proofErr w:type="spellEnd"/>
+      <w:r>
+        <w:t>), amely C-ben lett implementálva.</w:t>
       </w:r>
       <w:r>
         <w:t xml:space="preserve"> Kliens oldalon több programozási nyelvhez is készült implementáció</w:t>
@@ -4407,7 +5929,15 @@
         <w:t xml:space="preserve"> (amelyeket túlnyomó részt az XML fájlokból generáltak)</w:t>
       </w:r>
       <w:r>
-        <w:t xml:space="preserve">, illetve a libwayland-hez is </w:t>
+        <w:t xml:space="preserve">, illetve a </w:t>
+      </w:r>
+      <w:proofErr w:type="spellStart"/>
+      <w:r>
+        <w:t>libwayland-hez</w:t>
+      </w:r>
+      <w:proofErr w:type="spellEnd"/>
+      <w:r>
+        <w:t xml:space="preserve"> is </w:t>
       </w:r>
       <w:r>
         <w:t xml:space="preserve">elérhető </w:t>
@@ -4436,6 +5966,7 @@
       <w:r>
         <w:t xml:space="preserve">a </w:t>
       </w:r>
+      <w:proofErr w:type="spellStart"/>
       <w:r>
         <w:t>P</w:t>
       </w:r>
@@ -4446,7 +5977,11 @@
         <w:t>W</w:t>
       </w:r>
       <w:r>
-        <w:t xml:space="preserve">ayland-et, </w:t>
+        <w:t>ayland-et</w:t>
+      </w:r>
+      <w:proofErr w:type="spellEnd"/>
+      <w:r>
+        <w:t xml:space="preserve">, </w:t>
       </w:r>
       <w:r>
         <w:t>egy Python nyelvhez készült burkoló könyvtárat választottam.</w:t>
@@ -4475,7 +6010,15 @@
         <w:t xml:space="preserve"> Alapvetően </w:t>
       </w:r>
       <w:r>
-        <w:t xml:space="preserve">azt a konklúziót szűrtem le a prototípus implementálása során, hogy a Wayland protokoll </w:t>
+        <w:t xml:space="preserve">azt a konklúziót szűrtem le a prototípus implementálása során, hogy a </w:t>
+      </w:r>
+      <w:proofErr w:type="spellStart"/>
+      <w:r>
+        <w:t>Wayland</w:t>
+      </w:r>
+      <w:proofErr w:type="spellEnd"/>
+      <w:r>
+        <w:t xml:space="preserve"> protokoll </w:t>
       </w:r>
       <w:r>
         <w:t xml:space="preserve">a </w:t>
@@ -4514,7 +6057,23 @@
         <w:t>grafikus felhasználó felület nélkül fusson. Továbbá minden egér képességgel rendelkező bemeneti eszköz</w:t>
       </w:r>
       <w:r>
-        <w:t xml:space="preserve"> (egér, touchpad, trackpoint, stb.)</w:t>
+        <w:t xml:space="preserve"> (egér, </w:t>
+      </w:r>
+      <w:proofErr w:type="spellStart"/>
+      <w:r>
+        <w:t>touchpad</w:t>
+      </w:r>
+      <w:proofErr w:type="spellEnd"/>
+      <w:r>
+        <w:t xml:space="preserve">, </w:t>
+      </w:r>
+      <w:proofErr w:type="spellStart"/>
+      <w:r>
+        <w:t>trackpoint</w:t>
+      </w:r>
+      <w:proofErr w:type="spellEnd"/>
+      <w:r>
+        <w:t>, stb.)</w:t>
       </w:r>
       <w:r>
         <w:t xml:space="preserve"> által generált </w:t>
@@ -4534,20 +6093,60 @@
         <w:t>A</w:t>
       </w:r>
       <w:r>
-        <w:t xml:space="preserve"> Wayland protokoll esetén a</w:t>
-      </w:r>
-      <w:r>
-        <w:t>z ablakok az X-hez hasonlóan hierarchikusan helyezkednek el</w:t>
-      </w:r>
-      <w:r>
-        <w:t>, a tartalmazási fa gyökerében egy speciális ablak található, amit gyökér ablaknak (root window) neveznek.</w:t>
-      </w:r>
-      <w:r>
-        <w:t xml:space="preserve"> Az egyik központi probléma, amivel találkoztam az volt, hogy a Wayland esetében nincs lehetőség kliens oldalon a gyökér ablak</w:t>
-      </w:r>
-      <w:r>
         <w:t xml:space="preserve"> </w:t>
       </w:r>
+      <w:proofErr w:type="spellStart"/>
+      <w:r>
+        <w:t>Wayland</w:t>
+      </w:r>
+      <w:proofErr w:type="spellEnd"/>
+      <w:r>
+        <w:t xml:space="preserve"> protokoll esetén a</w:t>
+      </w:r>
+      <w:r>
+        <w:t>z ablakok az X-</w:t>
+      </w:r>
+      <w:proofErr w:type="spellStart"/>
+      <w:r>
+        <w:t>hez</w:t>
+      </w:r>
+      <w:proofErr w:type="spellEnd"/>
+      <w:r>
+        <w:t xml:space="preserve"> hasonlóan hierarchikusan helyezkednek el</w:t>
+      </w:r>
+      <w:r>
+        <w:t>, a tartalmazási fa gyökerében egy speciális ablak található, amit gyökér ablaknak (</w:t>
+      </w:r>
+      <w:proofErr w:type="spellStart"/>
+      <w:r>
+        <w:t>root</w:t>
+      </w:r>
+      <w:proofErr w:type="spellEnd"/>
+      <w:r>
+        <w:t xml:space="preserve"> </w:t>
+      </w:r>
+      <w:proofErr w:type="spellStart"/>
+      <w:r>
+        <w:t>window</w:t>
+      </w:r>
+      <w:proofErr w:type="spellEnd"/>
+      <w:r>
+        <w:t>) neveznek.</w:t>
+      </w:r>
+      <w:r>
+        <w:t xml:space="preserve"> Az egyik központi probléma, amivel találkoztam az volt, hogy a </w:t>
+      </w:r>
+      <w:proofErr w:type="spellStart"/>
+      <w:r>
+        <w:t>Wayland</w:t>
+      </w:r>
+      <w:proofErr w:type="spellEnd"/>
+      <w:r>
+        <w:t xml:space="preserve"> esetében nincs lehetőség kliens oldalon a gyökér ablak</w:t>
+      </w:r>
+      <w:r>
+        <w:t xml:space="preserve"> </w:t>
+      </w:r>
       <w:r>
         <w:t>eseményeire feliratkozni.</w:t>
       </w:r>
@@ -4555,7 +6154,15 @@
         <w:t xml:space="preserve"> Ennek alapvetően biztonságtechnikai okai vannak</w:t>
       </w:r>
       <w:r>
-        <w:t xml:space="preserve">, a Wayland </w:t>
+        <w:t xml:space="preserve">, a </w:t>
+      </w:r>
+      <w:proofErr w:type="spellStart"/>
+      <w:r>
+        <w:t>Wayland</w:t>
+      </w:r>
+      <w:proofErr w:type="spellEnd"/>
+      <w:r>
+        <w:t xml:space="preserve"> </w:t>
       </w:r>
       <w:r>
         <w:lastRenderedPageBreak/>
@@ -4588,14 +6195,27 @@
                       <w:szCs w:val="24"/>
                     </w:rPr>
                   </w:pPr>
-                  <w:fldSimple w:instr=" SEQ Figure \* ARABIC ">
-                    <w:r>
-                      <w:rPr>
-                        <w:noProof/>
-                      </w:rPr>
-                      <w:t>4</w:t>
-                    </w:r>
-                  </w:fldSimple>
+                  <w:r>
+                    <w:fldChar w:fldCharType="begin"/>
+                  </w:r>
+                  <w:r>
+                    <w:instrText xml:space="preserve"> SEQ Figure \* ARABIC </w:instrText>
+                  </w:r>
+                  <w:r>
+                    <w:fldChar w:fldCharType="separate"/>
+                  </w:r>
+                  <w:r>
+                    <w:rPr>
+                      <w:noProof/>
+                    </w:rPr>
+                    <w:t>4</w:t>
+                  </w:r>
+                  <w:r>
+                    <w:rPr>
+                      <w:noProof/>
+                    </w:rPr>
+                    <w:fldChar w:fldCharType="end"/>
+                  </w:r>
                   <w:r>
                     <w:t xml:space="preserve">. ábra </w:t>
                   </w:r>
@@ -4618,7 +6238,7 @@
           <w:noProof/>
         </w:rPr>
         <w:drawing>
-          <wp:anchor distT="0" distB="0" distL="114300" distR="114300" simplePos="0" relativeHeight="251666944" behindDoc="0" locked="0" layoutInCell="1" allowOverlap="1" wp14:anchorId="3442C3BB" wp14:editId="63B665D9">
+          <wp:anchor distT="0" distB="0" distL="114300" distR="114300" simplePos="0" relativeHeight="251665920" behindDoc="0" locked="0" layoutInCell="1" allowOverlap="1" wp14:anchorId="3442C3BB" wp14:editId="63B665D9">
             <wp:simplePos x="0" y="0"/>
             <wp:positionH relativeFrom="column">
               <wp:posOffset>3175</wp:posOffset>
@@ -4680,7 +6300,15 @@
     </w:p>
     <w:p>
       <w:r>
-        <w:t xml:space="preserve">Felmerült még ötletként egy teljesképernyős „overlay” alkalmazás ablak készítése, de </w:t>
+        <w:t>Felmerült még ötletként egy teljesképernyős „</w:t>
+      </w:r>
+      <w:proofErr w:type="spellStart"/>
+      <w:r>
+        <w:t>overlay</w:t>
+      </w:r>
+      <w:proofErr w:type="spellEnd"/>
+      <w:r>
+        <w:t xml:space="preserve">” alkalmazás ablak készítése, de </w:t>
       </w:r>
       <w:r>
         <w:t>ez több szempontból sem</w:t>
@@ -4698,10 +6326,42 @@
         <w:t>a kurzor mozgás események elkapása csak akkor működik, amikor az ablak fókuszban van, így amikor a felhasználó egy másik ablakra vált</w:t>
       </w:r>
       <w:r>
-        <w:t xml:space="preserve">ana megállna az adatgyűjtés. Erre megoldás lehetne az explicit fókusz kérése (focus grab), de a Wayland esetében erre csak </w:t>
-      </w:r>
-      <w:r>
-        <w:t>felugró ablak (popup)</w:t>
+        <w:t>ana megállna az adatgyűjtés. Erre megoldás lehetne az explicit fókusz kérése (</w:t>
+      </w:r>
+      <w:proofErr w:type="spellStart"/>
+      <w:r>
+        <w:t>focus</w:t>
+      </w:r>
+      <w:proofErr w:type="spellEnd"/>
+      <w:r>
+        <w:t xml:space="preserve"> </w:t>
+      </w:r>
+      <w:proofErr w:type="spellStart"/>
+      <w:r>
+        <w:t>grab</w:t>
+      </w:r>
+      <w:proofErr w:type="spellEnd"/>
+      <w:r>
+        <w:t xml:space="preserve">), de a </w:t>
+      </w:r>
+      <w:proofErr w:type="spellStart"/>
+      <w:r>
+        <w:t>Wayland</w:t>
+      </w:r>
+      <w:proofErr w:type="spellEnd"/>
+      <w:r>
+        <w:t xml:space="preserve"> esetében erre csak </w:t>
+      </w:r>
+      <w:r>
+        <w:t>felugró ablak (</w:t>
+      </w:r>
+      <w:proofErr w:type="spellStart"/>
+      <w:r>
+        <w:t>popup</w:t>
+      </w:r>
+      <w:proofErr w:type="spellEnd"/>
+      <w:r>
+        <w:t>)</w:t>
       </w:r>
       <w:r>
         <w:t xml:space="preserve"> jellegű, rövid élettartamú ablakok esetében van lehetőség.</w:t>
@@ -4731,13 +6391,29 @@
       </w:pPr>
       <w:bookmarkStart w:id="16" w:name="_Toc101457678"/>
       <w:r>
-        <w:t>Miért nem alkalmas a feladatra a Wayland?</w:t>
+        <w:t xml:space="preserve">Miért nem alkalmas a feladatra a </w:t>
+      </w:r>
+      <w:proofErr w:type="spellStart"/>
+      <w:r>
+        <w:t>Wayland</w:t>
+      </w:r>
+      <w:proofErr w:type="spellEnd"/>
+      <w:r>
+        <w:t>?</w:t>
       </w:r>
       <w:bookmarkEnd w:id="16"/>
     </w:p>
     <w:p>
       <w:r>
-        <w:t>A sikertelen próbálkozás után visszatértem a Wayland-el kapcsolatos kutatáshoz és elkezdtem mások által készített alkalmazások forráskódját tanulmányozni. Elsősorban olyan alkalmazásokra koncentráltam</w:t>
+        <w:t xml:space="preserve">A sikertelen próbálkozás után visszatértem a </w:t>
+      </w:r>
+      <w:proofErr w:type="spellStart"/>
+      <w:r>
+        <w:t>Wayland</w:t>
+      </w:r>
+      <w:proofErr w:type="spellEnd"/>
+      <w:r>
+        <w:t>-el kapcsolatos kutatáshoz és elkezdtem mások által készített alkalmazások forráskódját tanulmányozni. Elsősorban olyan alkalmazásokra koncentráltam</w:t>
       </w:r>
       <w:r>
         <w:t>,</w:t>
@@ -4746,17 +6422,46 @@
         <w:t xml:space="preserve"> amelyeknél nagy valószínűséggel felmerült az a probléma, amibe én is belefutottam. </w:t>
       </w:r>
       <w:r>
-        <w:t>Többnyire olyan szoftverek forráskódját néztem meg, amelyek képernyő megosztással, remote desktop funkcióval vagy egér / billentyűzet emulálással foglalkoznak.</w:t>
+        <w:t xml:space="preserve">Többnyire olyan szoftverek forráskódját néztem meg, amelyek képernyő megosztással, </w:t>
+      </w:r>
+      <w:proofErr w:type="spellStart"/>
+      <w:r>
+        <w:t>remote</w:t>
+      </w:r>
+      <w:proofErr w:type="spellEnd"/>
+      <w:r>
+        <w:t xml:space="preserve"> </w:t>
+      </w:r>
+      <w:proofErr w:type="spellStart"/>
+      <w:r>
+        <w:t>desktop</w:t>
+      </w:r>
+      <w:proofErr w:type="spellEnd"/>
+      <w:r>
+        <w:t xml:space="preserve"> funkcióval vagy egér / billentyűzet emulálással foglalkoznak.</w:t>
       </w:r>
       <w:r>
         <w:t xml:space="preserve"> Ezenkívül egy GNOME asztali </w:t>
       </w:r>
       <w:r>
         <w:lastRenderedPageBreak/>
-        <w:t>környezethez készült widgetet is tanulmányoztam, amely kurzor követéssel foglalkozik (</w:t>
-      </w:r>
-      <w:r>
-        <w:t>xeyes).</w:t>
+        <w:t xml:space="preserve">környezethez készült </w:t>
+      </w:r>
+      <w:proofErr w:type="spellStart"/>
+      <w:r>
+        <w:t>widgetet</w:t>
+      </w:r>
+      <w:proofErr w:type="spellEnd"/>
+      <w:r>
+        <w:t xml:space="preserve"> is tanulmányoztam, amely kurzor követéssel foglalkozik (</w:t>
+      </w:r>
+      <w:proofErr w:type="spellStart"/>
+      <w:r>
+        <w:t>xeyes</w:t>
+      </w:r>
+      <w:proofErr w:type="spellEnd"/>
+      <w:r>
+        <w:t>).</w:t>
       </w:r>
       <w:r>
         <w:t xml:space="preserve"> A kutatás sajnos kiábrándító eredményeket hozott.</w:t>
@@ -4780,7 +6485,15 @@
         </w:numPr>
       </w:pPr>
       <w:r>
-        <w:t>Az alkalmazás egyáltalán nem támogatja a Wayland protokollt.</w:t>
+        <w:t xml:space="preserve">Az alkalmazás egyáltalán nem támogatja a </w:t>
+      </w:r>
+      <w:proofErr w:type="spellStart"/>
+      <w:r>
+        <w:t>Wayland</w:t>
+      </w:r>
+      <w:proofErr w:type="spellEnd"/>
+      <w:r>
+        <w:t xml:space="preserve"> protokollt.</w:t>
       </w:r>
     </w:p>
     <w:p>
@@ -4798,7 +6511,23 @@
         <w:t xml:space="preserve">z alkalmazás </w:t>
       </w:r>
       <w:r>
-        <w:t>kísérleti jelleggel, részlegesen támogatja a Wayland protokollt, azaz bizonyos funkciók nem elérhetőek a szoftverben Wayland alatt.</w:t>
+        <w:t xml:space="preserve">kísérleti jelleggel, részlegesen támogatja a </w:t>
+      </w:r>
+      <w:proofErr w:type="spellStart"/>
+      <w:r>
+        <w:t>Wayland</w:t>
+      </w:r>
+      <w:proofErr w:type="spellEnd"/>
+      <w:r>
+        <w:t xml:space="preserve"> protokollt, azaz bizonyos funkciók nem elérhetőek a szoftverben </w:t>
+      </w:r>
+      <w:proofErr w:type="spellStart"/>
+      <w:r>
+        <w:t>Wayland</w:t>
+      </w:r>
+      <w:proofErr w:type="spellEnd"/>
+      <w:r>
+        <w:t xml:space="preserve"> alatt.</w:t>
       </w:r>
     </w:p>
     <w:p>
@@ -4810,7 +6539,15 @@
         </w:numPr>
       </w:pPr>
       <w:r>
-        <w:t>Az alkalmazás valamilyen megszorítások mellett támogatja a Wayland-et, például csak GNOME asztali környezeten működik.</w:t>
+        <w:t xml:space="preserve">Az alkalmazás valamilyen megszorítások mellett támogatja a </w:t>
+      </w:r>
+      <w:proofErr w:type="spellStart"/>
+      <w:r>
+        <w:t>Wayland-et</w:t>
+      </w:r>
+      <w:proofErr w:type="spellEnd"/>
+      <w:r>
+        <w:t>, például csak GNOME asztali környezeten működik.</w:t>
       </w:r>
     </w:p>
     <w:p>
@@ -4824,7 +6561,15 @@
         <w:t xml:space="preserve">, hogy </w:t>
       </w:r>
       <w:r>
-        <w:t>az alap Wayland protokoll meglehetősen karcsú</w:t>
+        <w:t xml:space="preserve">az alap </w:t>
+      </w:r>
+      <w:proofErr w:type="spellStart"/>
+      <w:r>
+        <w:t>Wayland</w:t>
+      </w:r>
+      <w:proofErr w:type="spellEnd"/>
+      <w:r>
+        <w:t xml:space="preserve"> protokoll meglehetősen karcsú</w:t>
       </w:r>
       <w:r>
         <w:t xml:space="preserve"> és nem biztosít interfészeket olyan </w:t>
@@ -4836,10 +6581,42 @@
         <w:t xml:space="preserve"> </w:t>
       </w:r>
       <w:r>
-        <w:t xml:space="preserve">Az ilyen esetekben általában a fejlesztők protokoll kiegészítéseket hoznak létre, amelyet az általuk használt kompozitor implementál és ezután már képes a megfelelő interfészeket nyújtani. Ezért </w:t>
-      </w:r>
-      <w:r>
-        <w:t>áll fent az a helyzet is például, hogy a csak GNOME asztali környezetet támogató szolgáltatások képesek támogatni a Wayland-et, mert a GNOME által használt Wayland kompozitor implementáció (Mutter) implementál bizonyos protokoll kiegészítéseket, amelyek ezt lehetővé teszik.</w:t>
+        <w:t xml:space="preserve">Az ilyen esetekben általában a fejlesztők protokoll kiegészítéseket hoznak létre, amelyet az általuk használt </w:t>
+      </w:r>
+      <w:proofErr w:type="spellStart"/>
+      <w:r>
+        <w:t>kompozitor</w:t>
+      </w:r>
+      <w:proofErr w:type="spellEnd"/>
+      <w:r>
+        <w:t xml:space="preserve"> implementál és ezután már képes a megfelelő interfészeket nyújtani. Ezért </w:t>
+      </w:r>
+      <w:r>
+        <w:t xml:space="preserve">áll fent az a helyzet is például, hogy a csak GNOME asztali környezetet támogató szolgáltatások képesek támogatni a </w:t>
+      </w:r>
+      <w:proofErr w:type="spellStart"/>
+      <w:r>
+        <w:t>Wayland-et</w:t>
+      </w:r>
+      <w:proofErr w:type="spellEnd"/>
+      <w:r>
+        <w:t xml:space="preserve">, mert a GNOME által használt </w:t>
+      </w:r>
+      <w:proofErr w:type="spellStart"/>
+      <w:r>
+        <w:t>Wayland</w:t>
+      </w:r>
+      <w:proofErr w:type="spellEnd"/>
+      <w:r>
+        <w:t xml:space="preserve"> </w:t>
+      </w:r>
+      <w:proofErr w:type="spellStart"/>
+      <w:r>
+        <w:t>kompozitor</w:t>
+      </w:r>
+      <w:proofErr w:type="spellEnd"/>
+      <w:r>
+        <w:t xml:space="preserve"> implementáció (Mutter) implementál bizonyos protokoll kiegészítéseket, amelyek ezt lehetővé teszik.</w:t>
       </w:r>
       <w:r>
         <w:t xml:space="preserve"> A helyzet viszont </w:t>
@@ -4851,10 +6628,34 @@
         <w:t>ennél is bonyolultabb, ugy</w:t>
       </w:r>
       <w:r>
-        <w:t>anis különböző Wayland kompozitor implementációk különböző protokollt kiegészítéseket definiálnak, amelyek egymással általában nem kompatibilisek.</w:t>
-      </w:r>
-      <w:r>
-        <w:t xml:space="preserve"> Tehát ahhoz, hogy egy olyan alkalmazást készítsek, ami minden Wayland-et használó disztribúción működik vagy az alap protokollt </w:t>
+        <w:t xml:space="preserve">anis különböző </w:t>
+      </w:r>
+      <w:proofErr w:type="spellStart"/>
+      <w:r>
+        <w:t>Wayland</w:t>
+      </w:r>
+      <w:proofErr w:type="spellEnd"/>
+      <w:r>
+        <w:t xml:space="preserve"> </w:t>
+      </w:r>
+      <w:proofErr w:type="spellStart"/>
+      <w:r>
+        <w:t>kompozitor</w:t>
+      </w:r>
+      <w:proofErr w:type="spellEnd"/>
+      <w:r>
+        <w:t xml:space="preserve"> implementációk különböző protokollt kiegészítéseket definiálnak, amelyek egymással általában nem kompatibilisek.</w:t>
+      </w:r>
+      <w:r>
+        <w:t xml:space="preserve"> Tehát ahhoz, hogy egy olyan alkalmazást készítsek, ami minden </w:t>
+      </w:r>
+      <w:proofErr w:type="spellStart"/>
+      <w:r>
+        <w:t>Wayland-et</w:t>
+      </w:r>
+      <w:proofErr w:type="spellEnd"/>
+      <w:r>
+        <w:t xml:space="preserve"> használó disztribúción működik vagy az alap protokollt </w:t>
       </w:r>
       <w:r>
         <w:t xml:space="preserve">kellene csak használnom, vagy a különböző asztali környezetekhez </w:t>
@@ -4886,7 +6687,15 @@
         <w:t>zért</w:t>
       </w:r>
       <w:r>
-        <w:t xml:space="preserve"> arra jutottam, hogy a Wayland protokoll jelenleg</w:t>
+        <w:t xml:space="preserve"> arra jutottam, hogy a </w:t>
+      </w:r>
+      <w:proofErr w:type="spellStart"/>
+      <w:r>
+        <w:t>Wayland</w:t>
+      </w:r>
+      <w:proofErr w:type="spellEnd"/>
+      <w:r>
+        <w:t xml:space="preserve"> protokoll jelenleg</w:t>
       </w:r>
       <w:r>
         <w:t>i állapotában</w:t>
@@ -4919,10 +6728,26 @@
         <w:t xml:space="preserve"> </w:t>
       </w:r>
       <w:r>
-        <w:t xml:space="preserve">nehézkes az X-ről </w:t>
-      </w:r>
-      <w:r>
-        <w:t>való átállás Wayland-re.</w:t>
+        <w:t>nehézkes az X-</w:t>
+      </w:r>
+      <w:proofErr w:type="spellStart"/>
+      <w:r>
+        <w:t>ről</w:t>
+      </w:r>
+      <w:proofErr w:type="spellEnd"/>
+      <w:r>
+        <w:t xml:space="preserve"> </w:t>
+      </w:r>
+      <w:r>
+        <w:t xml:space="preserve">való átállás </w:t>
+      </w:r>
+      <w:proofErr w:type="spellStart"/>
+      <w:r>
+        <w:t>Wayland</w:t>
+      </w:r>
+      <w:proofErr w:type="spellEnd"/>
+      <w:r>
+        <w:t>-re.</w:t>
       </w:r>
       <w:r>
         <w:t xml:space="preserve"> Én a továbbiakban </w:t>
@@ -4931,7 +6756,15 @@
         <w:t xml:space="preserve">a kliens alkalmazás implementálása során </w:t>
       </w:r>
       <w:r>
-        <w:t>visszatértem az X Window System protokollhoz</w:t>
+        <w:t xml:space="preserve">visszatértem az X </w:t>
+      </w:r>
+      <w:proofErr w:type="spellStart"/>
+      <w:r>
+        <w:t>Window</w:t>
+      </w:r>
+      <w:proofErr w:type="spellEnd"/>
+      <w:r>
+        <w:t xml:space="preserve"> System protokollhoz</w:t>
       </w:r>
       <w:r>
         <w:t>.</w:t>
@@ -4953,7 +6786,15 @@
         <w:t>Az alkalmazás</w:t>
       </w:r>
       <w:r>
-        <w:t xml:space="preserve"> felépítésének ismertetése, rendszer határok bemutatása, komponensek ismeretetése.</w:t>
+        <w:t xml:space="preserve"> felépítésének ismertetése, rendszer határok bemutatása, komponensek </w:t>
+      </w:r>
+      <w:proofErr w:type="spellStart"/>
+      <w:r>
+        <w:t>ismeretetése</w:t>
+      </w:r>
+      <w:proofErr w:type="spellEnd"/>
+      <w:r>
+        <w:t>.</w:t>
       </w:r>
     </w:p>
     <w:p>
@@ -8017,100 +9858,100 @@
       </w:rPr>
     </w:lvl>
   </w:abstractNum>
-  <w:num w:numId="1">
+  <w:num w:numId="1" w16cid:durableId="737824344">
     <w:abstractNumId w:val="10"/>
   </w:num>
-  <w:num w:numId="2">
+  <w:num w:numId="2" w16cid:durableId="1271746203">
     <w:abstractNumId w:val="30"/>
   </w:num>
-  <w:num w:numId="3">
+  <w:num w:numId="3" w16cid:durableId="705910180">
     <w:abstractNumId w:val="14"/>
   </w:num>
-  <w:num w:numId="4">
+  <w:num w:numId="4" w16cid:durableId="1580359097">
     <w:abstractNumId w:val="22"/>
   </w:num>
-  <w:num w:numId="5">
+  <w:num w:numId="5" w16cid:durableId="831990388">
     <w:abstractNumId w:val="23"/>
   </w:num>
-  <w:num w:numId="6">
+  <w:num w:numId="6" w16cid:durableId="657420776">
     <w:abstractNumId w:val="25"/>
   </w:num>
-  <w:num w:numId="7">
+  <w:num w:numId="7" w16cid:durableId="688288866">
     <w:abstractNumId w:val="19"/>
   </w:num>
-  <w:num w:numId="8">
+  <w:num w:numId="8" w16cid:durableId="2115321555">
     <w:abstractNumId w:val="13"/>
   </w:num>
-  <w:num w:numId="9">
+  <w:num w:numId="9" w16cid:durableId="311830384">
     <w:abstractNumId w:val="20"/>
   </w:num>
-  <w:num w:numId="10">
+  <w:num w:numId="10" w16cid:durableId="554052554">
     <w:abstractNumId w:val="31"/>
   </w:num>
-  <w:num w:numId="11">
+  <w:num w:numId="11" w16cid:durableId="573974416">
     <w:abstractNumId w:val="21"/>
   </w:num>
-  <w:num w:numId="12">
+  <w:num w:numId="12" w16cid:durableId="1542283281">
     <w:abstractNumId w:val="29"/>
   </w:num>
-  <w:num w:numId="13">
+  <w:num w:numId="13" w16cid:durableId="426578083">
     <w:abstractNumId w:val="9"/>
   </w:num>
-  <w:num w:numId="14">
+  <w:num w:numId="14" w16cid:durableId="653416815">
     <w:abstractNumId w:val="7"/>
   </w:num>
-  <w:num w:numId="15">
+  <w:num w:numId="15" w16cid:durableId="367141981">
     <w:abstractNumId w:val="6"/>
   </w:num>
-  <w:num w:numId="16">
+  <w:num w:numId="16" w16cid:durableId="957444004">
     <w:abstractNumId w:val="5"/>
   </w:num>
-  <w:num w:numId="17">
+  <w:num w:numId="17" w16cid:durableId="1042709837">
     <w:abstractNumId w:val="4"/>
   </w:num>
-  <w:num w:numId="18">
+  <w:num w:numId="18" w16cid:durableId="1366783835">
     <w:abstractNumId w:val="8"/>
   </w:num>
-  <w:num w:numId="19">
+  <w:num w:numId="19" w16cid:durableId="351687773">
     <w:abstractNumId w:val="3"/>
   </w:num>
-  <w:num w:numId="20">
+  <w:num w:numId="20" w16cid:durableId="946813913">
     <w:abstractNumId w:val="2"/>
   </w:num>
-  <w:num w:numId="21">
+  <w:num w:numId="21" w16cid:durableId="557474478">
     <w:abstractNumId w:val="1"/>
   </w:num>
-  <w:num w:numId="22">
+  <w:num w:numId="22" w16cid:durableId="1176118798">
     <w:abstractNumId w:val="0"/>
   </w:num>
-  <w:num w:numId="23">
+  <w:num w:numId="23" w16cid:durableId="1669282273">
     <w:abstractNumId w:val="11"/>
   </w:num>
-  <w:num w:numId="24">
+  <w:num w:numId="24" w16cid:durableId="1355304027">
     <w:abstractNumId w:val="18"/>
   </w:num>
-  <w:num w:numId="25">
+  <w:num w:numId="25" w16cid:durableId="1639990617">
     <w:abstractNumId w:val="12"/>
   </w:num>
-  <w:num w:numId="26">
+  <w:num w:numId="26" w16cid:durableId="1179662812">
     <w:abstractNumId w:val="17"/>
   </w:num>
-  <w:num w:numId="27">
+  <w:num w:numId="27" w16cid:durableId="2083288758">
     <w:abstractNumId w:val="27"/>
   </w:num>
-  <w:num w:numId="28">
+  <w:num w:numId="28" w16cid:durableId="666322680">
     <w:abstractNumId w:val="26"/>
   </w:num>
-  <w:num w:numId="29">
+  <w:num w:numId="29" w16cid:durableId="373581707">
     <w:abstractNumId w:val="28"/>
   </w:num>
-  <w:num w:numId="30">
+  <w:num w:numId="30" w16cid:durableId="1322999636">
     <w:abstractNumId w:val="24"/>
   </w:num>
-  <w:num w:numId="31">
+  <w:num w:numId="31" w16cid:durableId="229191628">
     <w:abstractNumId w:val="15"/>
   </w:num>
-  <w:num w:numId="32">
+  <w:num w:numId="32" w16cid:durableId="699008940">
     <w:abstractNumId w:val="16"/>
   </w:num>
   <w:numIdMacAtCleanup w:val="12"/>

--- a/thesis.docx
+++ b/thesis.docx
@@ -1,6 +1,6 @@
 
 <file path=word/document.xml><?xml version="1.0" encoding="utf-8"?>
-<w:document xmlns:wpc="http://schemas.microsoft.com/office/word/2010/wordprocessingCanvas" xmlns:cx="http://schemas.microsoft.com/office/drawing/2014/chartex" xmlns:cx1="http://schemas.microsoft.com/office/drawing/2015/9/8/chartex" xmlns:cx2="http://schemas.microsoft.com/office/drawing/2015/10/21/chartex" xmlns:cx3="http://schemas.microsoft.com/office/drawing/2016/5/9/chartex" xmlns:cx4="http://schemas.microsoft.com/office/drawing/2016/5/10/chartex" xmlns:cx5="http://schemas.microsoft.com/office/drawing/2016/5/11/chartex" xmlns:cx6="http://schemas.microsoft.com/office/drawing/2016/5/12/chartex" xmlns:cx7="http://schemas.microsoft.com/office/drawing/2016/5/13/chartex" xmlns:cx8="http://schemas.microsoft.com/office/drawing/2016/5/14/chartex" xmlns:mc="http://schemas.openxmlformats.org/markup-compatibility/2006" xmlns:aink="http://schemas.microsoft.com/office/drawing/2016/ink" xmlns:am3d="http://schemas.microsoft.com/office/drawing/2017/model3d" xmlns:o="urn:schemas-microsoft-com:office:office" xmlns:r="http://schemas.openxmlformats.org/officeDocument/2006/relationships" xmlns:m="http://schemas.openxmlformats.org/officeDocument/2006/math" xmlns:v="urn:schemas-microsoft-com:vml" xmlns:wp14="http://schemas.microsoft.com/office/word/2010/wordprocessingDrawing" xmlns:wp="http://schemas.openxmlformats.org/drawingml/2006/wordprocessingDrawing" xmlns:w10="urn:schemas-microsoft-com:office:word" xmlns:w="http://schemas.openxmlformats.org/wordprocessingml/2006/main" xmlns:w14="http://schemas.microsoft.com/office/word/2010/wordml" xmlns:w15="http://schemas.microsoft.com/office/word/2012/wordml" xmlns:w16cex="http://schemas.microsoft.com/office/word/2018/wordml/cex" xmlns:w16cid="http://schemas.microsoft.com/office/word/2016/wordml/cid" xmlns:w16="http://schemas.microsoft.com/office/word/2018/wordml" xmlns:w16sdtdh="http://schemas.microsoft.com/office/word/2020/wordml/sdtdatahash" xmlns:w16se="http://schemas.microsoft.com/office/word/2015/wordml/symex" xmlns:wpg="http://schemas.microsoft.com/office/word/2010/wordprocessingGroup" xmlns:wpi="http://schemas.microsoft.com/office/word/2010/wordprocessingInk" xmlns:wne="http://schemas.microsoft.com/office/word/2006/wordml" xmlns:wps="http://schemas.microsoft.com/office/word/2010/wordprocessingShape" mc:Ignorable="w14 w15 w16se w16cid w16 w16cex w16sdtdh wp14">
+<w:document xmlns:wpc="http://schemas.microsoft.com/office/word/2010/wordprocessingCanvas" xmlns:cx="http://schemas.microsoft.com/office/drawing/2014/chartex" xmlns:cx1="http://schemas.microsoft.com/office/drawing/2015/9/8/chartex" xmlns:cx2="http://schemas.microsoft.com/office/drawing/2015/10/21/chartex" xmlns:cx3="http://schemas.microsoft.com/office/drawing/2016/5/9/chartex" xmlns:cx4="http://schemas.microsoft.com/office/drawing/2016/5/10/chartex" xmlns:cx5="http://schemas.microsoft.com/office/drawing/2016/5/11/chartex" xmlns:cx6="http://schemas.microsoft.com/office/drawing/2016/5/12/chartex" xmlns:cx7="http://schemas.microsoft.com/office/drawing/2016/5/13/chartex" xmlns:cx8="http://schemas.microsoft.com/office/drawing/2016/5/14/chartex" xmlns:mc="http://schemas.openxmlformats.org/markup-compatibility/2006" xmlns:aink="http://schemas.microsoft.com/office/drawing/2016/ink" xmlns:am3d="http://schemas.microsoft.com/office/drawing/2017/model3d" xmlns:o="urn:schemas-microsoft-com:office:office" xmlns:oel="http://schemas.microsoft.com/office/2019/extlst" xmlns:r="http://schemas.openxmlformats.org/officeDocument/2006/relationships" xmlns:m="http://schemas.openxmlformats.org/officeDocument/2006/math" xmlns:v="urn:schemas-microsoft-com:vml" xmlns:wp14="http://schemas.microsoft.com/office/word/2010/wordprocessingDrawing" xmlns:wp="http://schemas.openxmlformats.org/drawingml/2006/wordprocessingDrawing" xmlns:w10="urn:schemas-microsoft-com:office:word" xmlns:w="http://schemas.openxmlformats.org/wordprocessingml/2006/main" xmlns:w14="http://schemas.microsoft.com/office/word/2010/wordml" xmlns:w15="http://schemas.microsoft.com/office/word/2012/wordml" xmlns:w16cex="http://schemas.microsoft.com/office/word/2018/wordml/cex" xmlns:w16cid="http://schemas.microsoft.com/office/word/2016/wordml/cid" xmlns:w16="http://schemas.microsoft.com/office/word/2018/wordml" xmlns:w16sdtdh="http://schemas.microsoft.com/office/word/2020/wordml/sdtdatahash" xmlns:w16se="http://schemas.microsoft.com/office/word/2015/wordml/symex" xmlns:wpg="http://schemas.microsoft.com/office/word/2010/wordprocessingGroup" xmlns:wpi="http://schemas.microsoft.com/office/word/2010/wordprocessingInk" xmlns:wne="http://schemas.microsoft.com/office/word/2006/wordml" xmlns:wps="http://schemas.microsoft.com/office/word/2010/wordprocessingShape" mc:Ignorable="w14 w15 w16se w16cid w16 w16cex w16sdtdh wp14">
   <w:body>
     <w:p>
       <w:pPr>
@@ -98,21 +98,11 @@
       <w:pPr>
         <w:pStyle w:val="Cmlapkarstanszk"/>
       </w:pPr>
-      <w:r>
-        <w:fldChar w:fldCharType="begin"/>
-      </w:r>
-      <w:r>
-        <w:instrText xml:space="preserve"> DOCPROPERTY  Company  \* MERGEFORMAT </w:instrText>
-      </w:r>
-      <w:r>
-        <w:fldChar w:fldCharType="separate"/>
-      </w:r>
-      <w:r>
-        <w:t>Automatizálási és Alkalmazott Informatikai Tanszék</w:t>
-      </w:r>
-      <w:r>
-        <w:fldChar w:fldCharType="end"/>
-      </w:r>
+      <w:fldSimple w:instr=" DOCPROPERTY  Company  \* MERGEFORMAT ">
+        <w:r>
+          <w:t>Automatizálási és Alkalmazott Informatikai Tanszék</w:t>
+        </w:r>
+      </w:fldSimple>
     </w:p>
     <w:p/>
     <w:p/>
@@ -2485,7 +2475,417 @@
         <w:t>egy adott témakörhöz kapcsolódó további szakirodalmat keres, ajánlom az irodalomjegyzékben összegyűjtött források, hivatkozások</w:t>
       </w:r>
       <w:r>
-        <w:t xml:space="preserve"> olvasását.</w:t>
+        <w:t xml:space="preserve"> </w:t>
+      </w:r>
+      <w:r>
+        <w:t>tanulmányozását</w:t>
+      </w:r>
+      <w:r>
+        <w:t>.</w:t>
+      </w:r>
+    </w:p>
+    <w:p>
+      <w:pPr>
+        <w:pStyle w:val="Cmsor2"/>
+      </w:pPr>
+      <w:r>
+        <w:t>Unix-szerű grafikus felhasználói felületek</w:t>
+      </w:r>
+    </w:p>
+    <w:p>
+      <w:r>
+        <w:rPr>
+          <w:noProof/>
+        </w:rPr>
+        <w:drawing>
+          <wp:anchor distT="0" distB="0" distL="114300" distR="114300" simplePos="0" relativeHeight="251662848" behindDoc="0" locked="0" layoutInCell="1" allowOverlap="1" wp14:anchorId="7ED7CBAD" wp14:editId="74C89FB9">
+            <wp:simplePos x="0" y="0"/>
+            <wp:positionH relativeFrom="column">
+              <wp:posOffset>825288</wp:posOffset>
+            </wp:positionH>
+            <wp:positionV relativeFrom="paragraph">
+              <wp:posOffset>1669838</wp:posOffset>
+            </wp:positionV>
+            <wp:extent cx="4046220" cy="3970020"/>
+            <wp:effectExtent l="0" t="0" r="0" b="0"/>
+            <wp:wrapTopAndBottom/>
+            <wp:docPr id="8" name="Kép 8"/>
+            <wp:cNvGraphicFramePr>
+              <a:graphicFrameLocks xmlns:a="http://schemas.openxmlformats.org/drawingml/2006/main" noChangeAspect="1"/>
+            </wp:cNvGraphicFramePr>
+            <a:graphic xmlns:a="http://schemas.openxmlformats.org/drawingml/2006/main">
+              <a:graphicData uri="http://schemas.openxmlformats.org/drawingml/2006/picture">
+                <pic:pic xmlns:pic="http://schemas.openxmlformats.org/drawingml/2006/picture">
+                  <pic:nvPicPr>
+                    <pic:cNvPr id="0" name="Picture 5"/>
+                    <pic:cNvPicPr>
+                      <a:picLocks noChangeAspect="1" noChangeArrowheads="1"/>
+                    </pic:cNvPicPr>
+                  </pic:nvPicPr>
+                  <pic:blipFill>
+                    <a:blip r:embed="rId10">
+                      <a:extLst>
+                        <a:ext uri="{28A0092B-C50C-407E-A947-70E740481C1C}">
+                          <a14:useLocalDpi xmlns:a14="http://schemas.microsoft.com/office/drawing/2010/main" val="0"/>
+                        </a:ext>
+                      </a:extLst>
+                    </a:blip>
+                    <a:srcRect/>
+                    <a:stretch>
+                      <a:fillRect/>
+                    </a:stretch>
+                  </pic:blipFill>
+                  <pic:spPr bwMode="auto">
+                    <a:xfrm>
+                      <a:off x="0" y="0"/>
+                      <a:ext cx="4046220" cy="3970020"/>
+                    </a:xfrm>
+                    <a:prstGeom prst="rect">
+                      <a:avLst/>
+                    </a:prstGeom>
+                    <a:noFill/>
+                    <a:ln>
+                      <a:noFill/>
+                    </a:ln>
+                  </pic:spPr>
+                </pic:pic>
+              </a:graphicData>
+            </a:graphic>
+            <wp14:sizeRelH relativeFrom="margin">
+              <wp14:pctWidth>0</wp14:pctWidth>
+            </wp14:sizeRelH>
+            <wp14:sizeRelV relativeFrom="margin">
+              <wp14:pctHeight>0</wp14:pctHeight>
+            </wp14:sizeRelV>
+          </wp:anchor>
+        </w:drawing>
+      </w:r>
+      <w:r>
+        <w:rPr>
+          <w:noProof/>
+        </w:rPr>
+        <w:pict w14:anchorId="53A65872">
+          <v:shapetype id="_x0000_t202" coordsize="21600,21600" o:spt="202" path="m,l,21600r21600,l21600,xe">
+            <v:stroke joinstyle="miter"/>
+            <v:path gradientshapeok="t" o:connecttype="rect"/>
+          </v:shapetype>
+          <v:shape id="_x0000_s1033" type="#_x0000_t202" style="position:absolute;left:0;text-align:left;margin-left:68.15pt;margin-top:445.2pt;width:314.55pt;height:20.2pt;z-index:251660288;mso-position-horizontal-relative:text;mso-position-vertical-relative:text" stroked="f">
+            <v:textbox style="mso-next-textbox:#_x0000_s1033" inset="0,0,0,0">
+              <w:txbxContent>
+                <w:p>
+                  <w:pPr>
+                    <w:pStyle w:val="Kpalrs"/>
+                    <w:rPr>
+                      <w:noProof/>
+                      <w:sz w:val="24"/>
+                      <w:szCs w:val="24"/>
+                    </w:rPr>
+                  </w:pPr>
+                  <w:r>
+                    <w:rPr>
+                      <w:noProof/>
+                    </w:rPr>
+                    <w:fldChar w:fldCharType="begin"/>
+                  </w:r>
+                  <w:r>
+                    <w:rPr>
+                      <w:noProof/>
+                    </w:rPr>
+                    <w:instrText xml:space="preserve"> SEQ Ábra \* ARABIC </w:instrText>
+                  </w:r>
+                  <w:r>
+                    <w:rPr>
+                      <w:noProof/>
+                    </w:rPr>
+                    <w:fldChar w:fldCharType="separate"/>
+                  </w:r>
+                  <w:r>
+                    <w:rPr>
+                      <w:noProof/>
+                    </w:rPr>
+                    <w:t>1</w:t>
+                  </w:r>
+                  <w:r>
+                    <w:rPr>
+                      <w:noProof/>
+                    </w:rPr>
+                    <w:fldChar w:fldCharType="end"/>
+                  </w:r>
+                  <w:r>
+                    <w:t xml:space="preserve">. </w:t>
+                  </w:r>
+                  <w:r>
+                    <w:t>á</w:t>
+                  </w:r>
+                  <w:r>
+                    <w:t xml:space="preserve">bra </w:t>
+                  </w:r>
+                  <w:r>
+                    <w:rPr>
+                      <w:b w:val="0"/>
+                      <w:bCs w:val="0"/>
+                    </w:rPr>
+                    <w:t>A GUI felépítése</w:t>
+                  </w:r>
+                </w:p>
+              </w:txbxContent>
+            </v:textbox>
+            <w10:wrap type="topAndBottom"/>
+          </v:shape>
+        </w:pict>
+      </w:r>
+      <w:r>
+        <w:t>A Unix-szerű operációs rendszerek esetén a grafikus felhasználói felület (amennyiben a rendszer egyáltalán rendelkezik GUI-</w:t>
+      </w:r>
+      <w:proofErr w:type="spellStart"/>
+      <w:r>
+        <w:t>val</w:t>
+      </w:r>
+      <w:proofErr w:type="spellEnd"/>
+      <w:r>
+        <w:t xml:space="preserve"> (</w:t>
+      </w:r>
+      <w:proofErr w:type="spellStart"/>
+      <w:r>
+        <w:t>Graphical</w:t>
+      </w:r>
+      <w:proofErr w:type="spellEnd"/>
+      <w:r>
+        <w:t xml:space="preserve"> </w:t>
+      </w:r>
+      <w:proofErr w:type="spellStart"/>
+      <w:r>
+        <w:t>User</w:t>
+      </w:r>
+      <w:proofErr w:type="spellEnd"/>
+      <w:r>
+        <w:t xml:space="preserve"> </w:t>
+      </w:r>
+      <w:proofErr w:type="spellStart"/>
+      <w:r>
+        <w:t>Interface</w:t>
+      </w:r>
+      <w:proofErr w:type="spellEnd"/>
+      <w:r>
+        <w:t xml:space="preserve">)) meglehetősen összetett. Egy GUI általában több különböző komponensből áll, például (a teljeség igénye nélkül): </w:t>
+      </w:r>
+      <w:r>
+        <w:t xml:space="preserve">asztali környezet, </w:t>
+      </w:r>
+      <w:r>
+        <w:t xml:space="preserve">ablakozó szoftver, </w:t>
+      </w:r>
+      <w:proofErr w:type="spellStart"/>
+      <w:r>
+        <w:t>widget</w:t>
+      </w:r>
+      <w:proofErr w:type="spellEnd"/>
+      <w:r>
+        <w:t xml:space="preserve"> könyvtárak, bemeneti / kimeneti eszközök,</w:t>
+      </w:r>
+      <w:r>
+        <w:t xml:space="preserve"> megjelenítő szerver,</w:t>
+      </w:r>
+      <w:r>
+        <w:t xml:space="preserve"> stb. </w:t>
+      </w:r>
+      <w:r>
+        <w:t>A következő ábra betekintést nyújt egy tipikus GUI felépítésébe:</w:t>
+      </w:r>
+    </w:p>
+    <w:p>
+      <w:r>
+        <w:lastRenderedPageBreak/>
+        <w:t xml:space="preserve">A felhasználó elsősorban az </w:t>
+      </w:r>
+      <w:r>
+        <w:rPr>
+          <w:b/>
+          <w:bCs/>
+        </w:rPr>
+        <w:t>asztali környezettel</w:t>
+      </w:r>
+      <w:r>
+        <w:rPr>
+          <w:b/>
+          <w:bCs/>
+        </w:rPr>
+        <w:t xml:space="preserve"> </w:t>
+      </w:r>
+      <w:r>
+        <w:t>(</w:t>
+      </w:r>
+      <w:proofErr w:type="spellStart"/>
+      <w:r>
+        <w:t>desktop</w:t>
+      </w:r>
+      <w:proofErr w:type="spellEnd"/>
+      <w:r>
+        <w:t xml:space="preserve"> </w:t>
+      </w:r>
+      <w:proofErr w:type="spellStart"/>
+      <w:r>
+        <w:t>environment</w:t>
+      </w:r>
+      <w:proofErr w:type="spellEnd"/>
+      <w:r>
+        <w:t>)</w:t>
+      </w:r>
+      <w:r>
+        <w:t xml:space="preserve"> lép interakcióba.</w:t>
+      </w:r>
+      <w:r>
+        <w:t xml:space="preserve"> </w:t>
+      </w:r>
+      <w:r>
+        <w:t>A legtöbb grafikus interfésszel rendelkező Linux disztribúció valamilyen asztali környezetet használ</w:t>
+      </w:r>
+      <w:r>
+        <w:t xml:space="preserve">. </w:t>
+      </w:r>
+      <w:r>
+        <w:t xml:space="preserve">Jelenleg a legelterjedtebb asztali környezetek közé tartozik a GNOME, a KDE illetve a </w:t>
+      </w:r>
+      <w:proofErr w:type="spellStart"/>
+      <w:r>
+        <w:t>Xfce</w:t>
+      </w:r>
+      <w:proofErr w:type="spellEnd"/>
+      <w:r>
+        <w:t>.</w:t>
+      </w:r>
+      <w:r>
+        <w:t xml:space="preserve"> Ezek a szoftverek különböző GUI elemeket biztosítanak (ikonok, </w:t>
+      </w:r>
+      <w:proofErr w:type="spellStart"/>
+      <w:r>
+        <w:t>widget</w:t>
+      </w:r>
+      <w:proofErr w:type="spellEnd"/>
+      <w:r>
+        <w:t xml:space="preserve">-ek, háttérképek), interfészeket nyújtanak grafikus felületek programozására. </w:t>
+      </w:r>
+      <w:r>
+        <w:t xml:space="preserve">Az </w:t>
+      </w:r>
+      <w:r>
+        <w:t xml:space="preserve">asztali környezetek gyakran </w:t>
+      </w:r>
+      <w:r>
+        <w:t xml:space="preserve">nem csak felületet és külalakot nyújtanak, </w:t>
+      </w:r>
+      <w:r>
+        <w:t xml:space="preserve">sokszor </w:t>
+      </w:r>
+      <w:r>
+        <w:t>tartalmaz</w:t>
+      </w:r>
+      <w:r>
+        <w:t>nak</w:t>
+      </w:r>
+      <w:r>
+        <w:t xml:space="preserve"> saját fájlkezelőt, beállítóprogramot, levelezőklienst és egyéb felhasználói programokat.</w:t>
+      </w:r>
+      <w:r>
+        <w:t xml:space="preserve"> </w:t>
+      </w:r>
+      <w:proofErr w:type="spellStart"/>
+      <w:r>
+        <w:t>Architekturálisan</w:t>
+      </w:r>
+      <w:proofErr w:type="spellEnd"/>
+      <w:r>
+        <w:t xml:space="preserve"> egy magasabb absztrakciós szinten helyezkednek el, mint a megjelenítő szerver, nem kommunikálnak közvetlenül a kernellel.</w:t>
+      </w:r>
+    </w:p>
+    <w:p>
+      <w:r>
+        <w:t xml:space="preserve">Az </w:t>
+      </w:r>
+      <w:r>
+        <w:rPr>
+          <w:b/>
+          <w:bCs/>
+        </w:rPr>
+        <w:t>ablakozó szoftver</w:t>
+      </w:r>
+      <w:r>
+        <w:t xml:space="preserve"> </w:t>
+      </w:r>
+      <w:r>
+        <w:t>(</w:t>
+      </w:r>
+      <w:proofErr w:type="spellStart"/>
+      <w:r>
+        <w:t>window</w:t>
+      </w:r>
+      <w:proofErr w:type="spellEnd"/>
+      <w:r>
+        <w:t xml:space="preserve"> </w:t>
+      </w:r>
+      <w:proofErr w:type="spellStart"/>
+      <w:r>
+        <w:t>manager</w:t>
+      </w:r>
+      <w:proofErr w:type="spellEnd"/>
+      <w:r>
+        <w:t xml:space="preserve">) olyan </w:t>
+      </w:r>
+      <w:r>
+        <w:t>szoftver</w:t>
+      </w:r>
+      <w:r>
+        <w:t>, amely egy ablakrendszerben az ablakok elhelyezését és megjelenését vezérli egy grafikus felhasználói felületen. Ez lehet egy asztali környezet része vagy önállóan is használható.</w:t>
+      </w:r>
+    </w:p>
+    <w:p>
+      <w:r>
+        <w:t xml:space="preserve">Azt a szoftvert, ami a különböző GUI komponenseket összefogja és lehetővé teszi, hogy ezek hatékonyan együttműködjenek </w:t>
+      </w:r>
+      <w:r>
+        <w:rPr>
+          <w:b/>
+          <w:bCs/>
+        </w:rPr>
+        <w:t>megjelenítő szervernek</w:t>
+      </w:r>
+      <w:r>
+        <w:t xml:space="preserve"> (display server) hívják. A megjelenítő szerver kezeli az alsóbb szintű funkciókat, közvetlenül kommunikál a kernellel (ezen keresztül pedig a hardver erőforrásokkal). A képernyőre való rajzolást és a bemeneti / kimeneti eszközök adatainak továbbítását a grafikus alkalmazások felé </w:t>
+      </w:r>
+      <w:r>
+        <w:t>szintén</w:t>
+      </w:r>
+      <w:r>
+        <w:t xml:space="preserve"> a megjelenítő szerver végzi. A többi felsőbb szintű komponenst </w:t>
+      </w:r>
+      <w:r>
+        <w:t xml:space="preserve">egymással </w:t>
+      </w:r>
+      <w:r>
+        <w:t>integrálja, interfészeket biztosít, amelyeken keresztül az alsóbb szintű funkciók elérhetővé válnak.</w:t>
+      </w:r>
+    </w:p>
+    <w:p>
+      <w:r>
+        <w:t xml:space="preserve">A megjelenítő szerver kliensének tekintünk általában minden grafikus felülettel rendelkező alkalmazást, de természetesen GUI nélküli programok is lehetnek kliens alkalmazások. A megjelenítő szerver a klienseivel a </w:t>
+      </w:r>
+      <w:r>
+        <w:rPr>
+          <w:b/>
+          <w:bCs/>
+        </w:rPr>
+        <w:t>megjelenítő protokollon</w:t>
+      </w:r>
+      <w:r>
+        <w:t xml:space="preserve"> (display </w:t>
+      </w:r>
+      <w:proofErr w:type="spellStart"/>
+      <w:r>
+        <w:t>protocol</w:t>
+      </w:r>
+      <w:proofErr w:type="spellEnd"/>
+      <w:r>
+        <w:t>) keresztül kommunikál.</w:t>
       </w:r>
     </w:p>
     <w:p>
@@ -2508,7 +2908,6 @@
           <w:id w:val="82421343"/>
           <w:citation/>
         </w:sdtPr>
-        <w:sdtEndPr/>
         <w:sdtContent>
           <w:r>
             <w:fldChar w:fldCharType="begin"/>
@@ -2533,27 +2932,49 @@
     </w:p>
     <w:p>
       <w:r>
-        <w:t>A Unix-szerű operációs rendszerek esetén a grafikus felhasználói felület (amennyiben a rendszer egyáltalán rendelkezik GUI-</w:t>
-      </w:r>
-      <w:proofErr w:type="spellStart"/>
-      <w:r>
-        <w:t>val</w:t>
-      </w:r>
-      <w:proofErr w:type="spellEnd"/>
-      <w:r>
-        <w:t xml:space="preserve"> (</w:t>
-      </w:r>
-      <w:proofErr w:type="spellStart"/>
-      <w:r>
-        <w:t>Graphical</w:t>
-      </w:r>
-      <w:proofErr w:type="spellEnd"/>
+        <w:t>Linux rendszerek esetén t</w:t>
+      </w:r>
+      <w:r>
+        <w:t>öbbféle megjelenít</w:t>
+      </w:r>
+      <w:r>
+        <w:t>ő</w:t>
+      </w:r>
+      <w:r>
+        <w:t xml:space="preserve"> protokollal találkozhatunk és egy adott protokollhoz általában többféle implementáció </w:t>
+      </w:r>
+      <w:r>
+        <w:t xml:space="preserve">is </w:t>
+      </w:r>
+      <w:r>
+        <w:t>létezik.</w:t>
+      </w:r>
+      <w:r>
+        <w:t xml:space="preserve"> Az idők során két</w:t>
+      </w:r>
       <w:r>
         <w:t xml:space="preserve"> </w:t>
       </w:r>
-      <w:proofErr w:type="spellStart"/>
-      <w:r>
-        <w:t>User</w:t>
+      <w:r>
+        <w:t>megjelenít</w:t>
+      </w:r>
+      <w:r>
+        <w:t>ő</w:t>
+      </w:r>
+      <w:r>
+        <w:t xml:space="preserve"> protokoll terjedt el nagyobb körben, az X </w:t>
+      </w:r>
+      <w:proofErr w:type="spellStart"/>
+      <w:r>
+        <w:t>Window</w:t>
+      </w:r>
+      <w:proofErr w:type="spellEnd"/>
+      <w:r>
+        <w:t xml:space="preserve"> System, illetve a </w:t>
+      </w:r>
+      <w:proofErr w:type="spellStart"/>
+      <w:r>
+        <w:t>Wayland</w:t>
       </w:r>
       <w:proofErr w:type="spellEnd"/>
       <w:r>
@@ -2561,257 +2982,26 @@
       </w:r>
       <w:proofErr w:type="spellStart"/>
       <w:r>
-        <w:t>Interface</w:t>
-      </w:r>
-      <w:proofErr w:type="spellEnd"/>
-      <w:r>
-        <w:t xml:space="preserve">)) meglehetősen összetett. </w:t>
-      </w:r>
-      <w:r>
-        <w:t>Egy GUI általában több különböző komponensből áll</w:t>
-      </w:r>
-      <w:r>
-        <w:t xml:space="preserve">, például (a teljeség igénye nélkül): ablakozó szoftver, </w:t>
-      </w:r>
-      <w:proofErr w:type="spellStart"/>
-      <w:r>
-        <w:t>widget</w:t>
-      </w:r>
-      <w:proofErr w:type="spellEnd"/>
-      <w:r>
-        <w:t xml:space="preserve"> könyvtárak, bemeneti / kimeneti eszközök, stb. A helyzetet tovább bonyolítja, hogy eltérő Linux disztr</w:t>
-      </w:r>
-      <w:r>
-        <w:t>ibúciókon más és más implementációkkal találkozhatunk, amelyek gyakran nem kompatibilisek egymással.</w:t>
-      </w:r>
-    </w:p>
-    <w:p>
-      <w:r>
-        <w:t xml:space="preserve">Azt a szoftvert, ami </w:t>
-      </w:r>
-      <w:r>
-        <w:t>a</w:t>
-      </w:r>
-      <w:r>
-        <w:t xml:space="preserve"> </w:t>
-      </w:r>
-      <w:r>
-        <w:t>különböző GUI komponenseket összefogja és lehetővé teszi, hogy ezek hatékonyan együttműködjenek megjelenítő szervernek (display server) hívják.</w:t>
-      </w:r>
-      <w:r>
-        <w:t xml:space="preserve"> A megjelenítő szerver </w:t>
-      </w:r>
-      <w:r>
-        <w:t>kezeli az alsóbb szintű funkciókat, közvetlenül kommunikál a kernellel</w:t>
-      </w:r>
-      <w:r>
-        <w:t xml:space="preserve"> (ezen keresztül pedig a hardver erőforrásokkal). A képernyőre való rajzolást és a bemeneti / kimeneti eszközök adatainak továbbítását </w:t>
-      </w:r>
-      <w:r>
-        <w:t xml:space="preserve">a grafikus alkalmazások felé </w:t>
-      </w:r>
-      <w:r>
-        <w:t>is a megjelenítő szerver végzi</w:t>
-      </w:r>
-      <w:r>
-        <w:t xml:space="preserve">. </w:t>
-      </w:r>
-      <w:r>
-        <w:t>A többi felsőbb szintű komponens</w:t>
-      </w:r>
-      <w:r>
-        <w:t>t integrálja, interfészeket biztosít, amelyeken keresztül az alsóbb szintű funkciók elérhetővé válnak.</w:t>
-      </w:r>
-      <w:r>
-        <w:t xml:space="preserve"> </w:t>
-      </w:r>
-      <w:r>
-        <w:t>Fontos megjegyezni a különbséget a megjelenítő szerver és az asztali környezet (</w:t>
-      </w:r>
-      <w:proofErr w:type="spellStart"/>
-      <w:r>
-        <w:t>desktop</w:t>
-      </w:r>
-      <w:proofErr w:type="spellEnd"/>
-      <w:r>
-        <w:t xml:space="preserve"> </w:t>
-      </w:r>
-      <w:proofErr w:type="spellStart"/>
-      <w:r>
-        <w:t>environment</w:t>
-      </w:r>
-      <w:proofErr w:type="spellEnd"/>
-      <w:r>
-        <w:t xml:space="preserve">) között. A legtöbb grafikus interfésszel rendelkező Linux disztribúció valamilyen asztali környezetet használ (GNOME, KDE, </w:t>
-      </w:r>
-      <w:proofErr w:type="spellStart"/>
-      <w:r>
-        <w:t>Xfce</w:t>
-      </w:r>
-      <w:proofErr w:type="spellEnd"/>
-      <w:r>
-        <w:t>, stb.).</w:t>
-      </w:r>
-      <w:r>
-        <w:t xml:space="preserve"> Ezek a szoftverek különböző GUI elemeket biztosítanak (ikonok, </w:t>
-      </w:r>
-      <w:proofErr w:type="spellStart"/>
-      <w:r>
-        <w:t>widget</w:t>
-      </w:r>
-      <w:proofErr w:type="spellEnd"/>
-      <w:r>
-        <w:t>-ek, háttérképek), interfészeket nyújtanak grafikus felületek programozására.</w:t>
-      </w:r>
-      <w:r>
-        <w:t xml:space="preserve"> </w:t>
-      </w:r>
-      <w:proofErr w:type="spellStart"/>
-      <w:r>
-        <w:t>Architekt</w:t>
-      </w:r>
-      <w:r>
-        <w:t>u</w:t>
-      </w:r>
-      <w:r>
-        <w:t>rálisan</w:t>
-      </w:r>
-      <w:proofErr w:type="spellEnd"/>
-      <w:r>
-        <w:t xml:space="preserve"> egy magasabb </w:t>
-      </w:r>
-      <w:r>
-        <w:t>absztrakciós szinten helyezkednek el</w:t>
-      </w:r>
-      <w:r>
-        <w:t>,</w:t>
-      </w:r>
-      <w:r>
-        <w:t xml:space="preserve"> mint a megjelenítő szerver, nem kommunikálnak közvetlenül a kernellel.</w:t>
-      </w:r>
-    </w:p>
-    <w:p>
+        <w:t>protocoll</w:t>
+      </w:r>
+      <w:proofErr w:type="spellEnd"/>
+      <w:r>
+        <w:t>.</w:t>
+      </w:r>
+      <w:r>
+        <w:t xml:space="preserve"> Mivel a legnépszerűbb grafikus interfésszel rendelkező Linux disztribúciók LTS (Long Term </w:t>
+      </w:r>
+      <w:proofErr w:type="spellStart"/>
+      <w:r>
+        <w:t>Support</w:t>
+      </w:r>
+      <w:proofErr w:type="spellEnd"/>
+      <w:r>
+        <w:t xml:space="preserve">) verziója szinte kivétel nélkül a fent említett </w:t>
+      </w:r>
       <w:r>
         <w:lastRenderedPageBreak/>
-        <w:t>A</w:t>
-      </w:r>
-      <w:r>
-        <w:t xml:space="preserve"> </w:t>
-      </w:r>
-      <w:r>
-        <w:t>megjelenítő szerver</w:t>
-      </w:r>
-      <w:r>
-        <w:t xml:space="preserve">  kliens</w:t>
-      </w:r>
-      <w:r>
-        <w:t xml:space="preserve">ének tekintünk </w:t>
-      </w:r>
-      <w:r>
-        <w:t xml:space="preserve">általában </w:t>
-      </w:r>
-      <w:r>
-        <w:t xml:space="preserve">minden </w:t>
-      </w:r>
-      <w:r>
-        <w:t>grafikus felülettel rendelkező alkalmazás</w:t>
-      </w:r>
-      <w:r>
-        <w:t>t, de természetesen GUI</w:t>
-      </w:r>
-      <w:r>
-        <w:t xml:space="preserve"> </w:t>
-      </w:r>
-      <w:r>
-        <w:t>nélküli programok is lehetnek kliens alkalmazások. A</w:t>
-      </w:r>
-      <w:r>
-        <w:t xml:space="preserve"> megjelenítő</w:t>
-      </w:r>
-      <w:r>
-        <w:t xml:space="preserve"> szerver a klienseivel a megjelenítő</w:t>
-      </w:r>
-      <w:r>
-        <w:t xml:space="preserve"> protokollon (display </w:t>
-      </w:r>
-      <w:proofErr w:type="spellStart"/>
-      <w:r>
-        <w:t>protocol</w:t>
-      </w:r>
-      <w:proofErr w:type="spellEnd"/>
-      <w:r>
-        <w:t>) keresztül kommunikál.</w:t>
-      </w:r>
-      <w:r>
-        <w:t xml:space="preserve"> </w:t>
-      </w:r>
-      <w:r>
-        <w:t>Linux rendszerek esetén t</w:t>
-      </w:r>
-      <w:r>
-        <w:t>öbbféle megjelenít</w:t>
-      </w:r>
-      <w:r>
-        <w:t>ő</w:t>
-      </w:r>
-      <w:r>
-        <w:t xml:space="preserve"> protokollal találkozhatunk és egy adott protokollhoz általában többféle implementáció </w:t>
-      </w:r>
-      <w:r>
-        <w:t xml:space="preserve">is </w:t>
-      </w:r>
-      <w:r>
-        <w:t>létezik.</w:t>
-      </w:r>
-      <w:r>
-        <w:t xml:space="preserve"> Az idők során két</w:t>
-      </w:r>
-      <w:r>
-        <w:t xml:space="preserve"> </w:t>
-      </w:r>
-      <w:r>
         <w:t>megjelenít</w:t>
-      </w:r>
-      <w:r>
-        <w:t>ő</w:t>
-      </w:r>
-      <w:r>
-        <w:t xml:space="preserve"> protokoll terjedt el nagyobb körben, az X </w:t>
-      </w:r>
-      <w:proofErr w:type="spellStart"/>
-      <w:r>
-        <w:t>Window</w:t>
-      </w:r>
-      <w:proofErr w:type="spellEnd"/>
-      <w:r>
-        <w:t xml:space="preserve"> System, illetve a </w:t>
-      </w:r>
-      <w:proofErr w:type="spellStart"/>
-      <w:r>
-        <w:t>Wayland</w:t>
-      </w:r>
-      <w:proofErr w:type="spellEnd"/>
-      <w:r>
-        <w:t xml:space="preserve"> </w:t>
-      </w:r>
-      <w:proofErr w:type="spellStart"/>
-      <w:r>
-        <w:t>protocoll</w:t>
-      </w:r>
-      <w:proofErr w:type="spellEnd"/>
-      <w:r>
-        <w:t>.</w:t>
-      </w:r>
-      <w:r>
-        <w:t xml:space="preserve"> Mivel a legnépszerűbb grafikus interfésszel rendelkező Linux disztribúciók LTS (Long Term </w:t>
-      </w:r>
-      <w:proofErr w:type="spellStart"/>
-      <w:r>
-        <w:t>Support</w:t>
-      </w:r>
-      <w:proofErr w:type="spellEnd"/>
-      <w:r>
-        <w:t>) verziója szinte kivétel nélkül a fent említett megjelenít</w:t>
       </w:r>
       <w:r>
         <w:t>ő</w:t>
@@ -2933,11 +3123,7 @@
           <w:noProof/>
         </w:rPr>
         <w:pict w14:anchorId="47A4F2C5">
-          <v:shapetype id="_x0000_t202" coordsize="21600,21600" o:spt="202" path="m,l,21600r21600,l21600,xe">
-            <v:stroke joinstyle="miter"/>
-            <v:path gradientshapeok="t" o:connecttype="rect"/>
-          </v:shapetype>
-          <v:shape id="_x0000_s1026" type="#_x0000_t202" style="position:absolute;left:0;text-align:left;margin-left:76.1pt;margin-top:277.3pt;width:244.85pt;height:.05pt;z-index:251658240;mso-position-horizontal-relative:text;mso-position-vertical-relative:text" stroked="f">
+          <v:shape id="_x0000_s1026" type="#_x0000_t202" style="position:absolute;left:0;text-align:left;margin-left:76.1pt;margin-top:277.3pt;width:244.85pt;height:.05pt;z-index:251657216;mso-position-horizontal-relative:text;mso-position-vertical-relative:text" stroked="f">
             <v:textbox style="mso-fit-shape-to-text:t" inset="0,0,0,0">
               <w:txbxContent>
                 <w:p>
@@ -3021,8 +3207,88 @@
         <w:rPr>
           <w:noProof/>
         </w:rPr>
+        <w:pict w14:anchorId="019F121A">
+          <v:shape id="_x0000_s1035" type="#_x0000_t202" style="position:absolute;left:0;text-align:left;margin-left:76.1pt;margin-top:277.3pt;width:244.85pt;height:.05pt;z-index:251661312;mso-position-horizontal-relative:text;mso-position-vertical-relative:text" stroked="f">
+            <v:textbox style="mso-fit-shape-to-text:t" inset="0,0,0,0">
+              <w:txbxContent>
+                <w:p>
+                  <w:pPr>
+                    <w:pStyle w:val="Kpalrs"/>
+                    <w:rPr>
+                      <w:noProof/>
+                      <w:sz w:val="24"/>
+                      <w:szCs w:val="24"/>
+                    </w:rPr>
+                  </w:pPr>
+                  <w:r>
+                    <w:rPr>
+                      <w:noProof/>
+                    </w:rPr>
+                    <w:fldChar w:fldCharType="begin"/>
+                  </w:r>
+                  <w:r>
+                    <w:rPr>
+                      <w:noProof/>
+                    </w:rPr>
+                    <w:instrText xml:space="preserve"> SEQ ábra \* ARABIC </w:instrText>
+                  </w:r>
+                  <w:r>
+                    <w:rPr>
+                      <w:noProof/>
+                    </w:rPr>
+                    <w:fldChar w:fldCharType="separate"/>
+                  </w:r>
+                  <w:r>
+                    <w:rPr>
+                      <w:noProof/>
+                    </w:rPr>
+                    <w:t>2</w:t>
+                  </w:r>
+                  <w:r>
+                    <w:rPr>
+                      <w:noProof/>
+                    </w:rPr>
+                    <w:fldChar w:fldCharType="end"/>
+                  </w:r>
+                  <w:r>
+                    <w:t xml:space="preserve">. ábra </w:t>
+                  </w:r>
+                  <w:r>
+                    <w:rPr>
+                      <w:b w:val="0"/>
+                      <w:bCs w:val="0"/>
+                    </w:rPr>
+                    <w:t xml:space="preserve">Az X </w:t>
+                  </w:r>
+                  <w:proofErr w:type="spellStart"/>
+                  <w:r>
+                    <w:rPr>
+                      <w:b w:val="0"/>
+                      <w:bCs w:val="0"/>
+                    </w:rPr>
+                    <w:t>Window</w:t>
+                  </w:r>
+                  <w:proofErr w:type="spellEnd"/>
+                  <w:r>
+                    <w:rPr>
+                      <w:b w:val="0"/>
+                      <w:bCs w:val="0"/>
+                    </w:rPr>
+                    <w:t xml:space="preserve"> System architektúrája</w:t>
+                  </w:r>
+                </w:p>
+              </w:txbxContent>
+            </v:textbox>
+            <w10:wrap type="topAndBottom"/>
+          </v:shape>
+        </w:pict>
+      </w:r>
+      <w:r>
+        <w:rPr>
+          <w:noProof/>
+        </w:rPr>
         <w:drawing>
-          <wp:anchor distT="0" distB="0" distL="114300" distR="114300" simplePos="0" relativeHeight="251648512" behindDoc="0" locked="0" layoutInCell="1" allowOverlap="1" wp14:anchorId="3D2C9177" wp14:editId="58FBDD9F">
+          <wp:anchor distT="0" distB="0" distL="114300" distR="114300" simplePos="0" relativeHeight="251652096" behindDoc="0" locked="0" layoutInCell="1" allowOverlap="1" wp14:anchorId="3D2C9177" wp14:editId="5AD96C2D">
             <wp:simplePos x="0" y="0"/>
             <wp:positionH relativeFrom="column">
               <wp:posOffset>966470</wp:posOffset>
@@ -3047,7 +3313,7 @@
                     </pic:cNvPicPr>
                   </pic:nvPicPr>
                   <pic:blipFill>
-                    <a:blip r:embed="rId10">
+                    <a:blip r:embed="rId11">
                       <a:extLst>
                         <a:ext uri="{28A0092B-C50C-407E-A947-70E740481C1C}">
                           <a14:useLocalDpi xmlns:a14="http://schemas.microsoft.com/office/drawing/2010/main" val="0"/>
@@ -3111,7 +3377,6 @@
         <w:t xml:space="preserve"> </w:t>
       </w:r>
       <w:r>
-        <w:lastRenderedPageBreak/>
         <w:t xml:space="preserve">A rendszerhez tartozik még egy komponens, a </w:t>
       </w:r>
       <w:proofErr w:type="spellStart"/>
@@ -3221,6 +3486,7 @@
           <w:b/>
           <w:bCs/>
         </w:rPr>
+        <w:lastRenderedPageBreak/>
         <w:t>screen</w:t>
       </w:r>
       <w:proofErr w:type="spellEnd"/>
@@ -3487,144 +3753,147 @@
       <w:bookmarkStart w:id="10" w:name="_Toc101457672"/>
       <w:proofErr w:type="spellStart"/>
       <w:r>
+        <w:t>Wayland</w:t>
+      </w:r>
+      <w:bookmarkEnd w:id="10"/>
+      <w:proofErr w:type="spellEnd"/>
+    </w:p>
+    <w:p>
+      <w:r>
+        <w:t xml:space="preserve">A </w:t>
+      </w:r>
+      <w:proofErr w:type="spellStart"/>
+      <w:r>
+        <w:t>Wayland</w:t>
+      </w:r>
+      <w:proofErr w:type="spellEnd"/>
+      <w:r>
+        <w:t xml:space="preserve"> egy ingyenes, nyílt forráskódú </w:t>
+      </w:r>
+      <w:r>
+        <w:t>megjelenítő</w:t>
+      </w:r>
+      <w:r>
+        <w:t xml:space="preserve"> protokoll</w:t>
+      </w:r>
+      <w:r>
+        <w:t xml:space="preserve">. A </w:t>
+      </w:r>
+      <w:proofErr w:type="spellStart"/>
+      <w:r>
+        <w:t>Wayland</w:t>
+      </w:r>
+      <w:proofErr w:type="spellEnd"/>
+      <w:r>
+        <w:t xml:space="preserve"> projekt célja, hogy leváltsa az X </w:t>
+      </w:r>
+      <w:proofErr w:type="spellStart"/>
+      <w:r>
+        <w:t>Window</w:t>
+      </w:r>
+      <w:proofErr w:type="spellEnd"/>
+      <w:r>
+        <w:t xml:space="preserve"> System-</w:t>
+      </w:r>
+      <w:proofErr w:type="spellStart"/>
+      <w:r>
+        <w:t>et</w:t>
+      </w:r>
+      <w:proofErr w:type="spellEnd"/>
+      <w:r>
+        <w:t xml:space="preserve"> egy modernebb</w:t>
+      </w:r>
+      <w:r>
+        <w:t>, egyszerűbb és</w:t>
+      </w:r>
+      <w:r>
+        <w:t xml:space="preserve"> biztonságosabb protokollra.</w:t>
+      </w:r>
+      <w:r>
+        <w:t xml:space="preserve"> A protokollt 2008-ban kezdték el fejleszteni</w:t>
+      </w:r>
+      <w:r>
+        <w:t xml:space="preserve"> és a mai napig aktívan dolgoznak rajta.</w:t>
+      </w:r>
+      <w:r>
+        <w:t xml:space="preserve"> Az X </w:t>
+      </w:r>
+      <w:proofErr w:type="spellStart"/>
+      <w:r>
+        <w:t>Window</w:t>
+      </w:r>
+      <w:proofErr w:type="spellEnd"/>
+      <w:r>
+        <w:t xml:space="preserve"> System-</w:t>
+      </w:r>
+      <w:proofErr w:type="spellStart"/>
+      <w:r>
+        <w:t>hez</w:t>
+      </w:r>
+      <w:proofErr w:type="spellEnd"/>
+      <w:r>
+        <w:t xml:space="preserve"> hasonlóan a </w:t>
+      </w:r>
+      <w:proofErr w:type="spellStart"/>
+      <w:r>
+        <w:t>Wayland</w:t>
+      </w:r>
+      <w:proofErr w:type="spellEnd"/>
+      <w:r>
+        <w:t xml:space="preserve"> protokoll is egy szerver-kliens architektúrát követ. Ellentétben az </w:t>
+      </w:r>
+      <w:r>
+        <w:t>X-szel</w:t>
+      </w:r>
+      <w:r>
+        <w:t xml:space="preserve"> a </w:t>
+      </w:r>
+      <w:proofErr w:type="spellStart"/>
+      <w:r>
+        <w:t>Wayland</w:t>
+      </w:r>
+      <w:proofErr w:type="spellEnd"/>
+      <w:r>
+        <w:t xml:space="preserve"> esetében a megjelenítő szervert </w:t>
+      </w:r>
+      <w:proofErr w:type="spellStart"/>
+      <w:r>
+        <w:t>kompozitornak</w:t>
+      </w:r>
+      <w:proofErr w:type="spellEnd"/>
+      <w:r>
+        <w:t xml:space="preserve"> hívják. Ez abból az alapvető </w:t>
+      </w:r>
+      <w:proofErr w:type="spellStart"/>
+      <w:r>
+        <w:t>architektúrális</w:t>
+      </w:r>
+      <w:proofErr w:type="spellEnd"/>
+      <w:r>
+        <w:t xml:space="preserve"> különbségből ered, hogy</w:t>
+      </w:r>
+      <w:r>
+        <w:t xml:space="preserve"> a </w:t>
+      </w:r>
+      <w:proofErr w:type="spellStart"/>
+      <w:r>
+        <w:t>Wayland</w:t>
+      </w:r>
+      <w:proofErr w:type="spellEnd"/>
+      <w:r>
+        <w:t xml:space="preserve"> esetében a megjelenítő szerver és a </w:t>
+      </w:r>
+      <w:proofErr w:type="spellStart"/>
+      <w:r>
+        <w:t>kompozitor</w:t>
+      </w:r>
+      <w:proofErr w:type="spellEnd"/>
+      <w:r>
+        <w:t xml:space="preserve"> egy </w:t>
+      </w:r>
+      <w:r>
         <w:lastRenderedPageBreak/>
-        <w:t>Wayland</w:t>
-      </w:r>
-      <w:bookmarkEnd w:id="10"/>
-      <w:proofErr w:type="spellEnd"/>
-    </w:p>
-    <w:p>
-      <w:r>
-        <w:t xml:space="preserve">A </w:t>
-      </w:r>
-      <w:proofErr w:type="spellStart"/>
-      <w:r>
-        <w:t>Wayland</w:t>
-      </w:r>
-      <w:proofErr w:type="spellEnd"/>
-      <w:r>
-        <w:t xml:space="preserve"> egy ingyenes, nyílt forráskódú </w:t>
-      </w:r>
-      <w:r>
-        <w:t>megjelenítő</w:t>
-      </w:r>
-      <w:r>
-        <w:t xml:space="preserve"> protokoll</w:t>
-      </w:r>
-      <w:r>
-        <w:t xml:space="preserve">. A </w:t>
-      </w:r>
-      <w:proofErr w:type="spellStart"/>
-      <w:r>
-        <w:t>Wayland</w:t>
-      </w:r>
-      <w:proofErr w:type="spellEnd"/>
-      <w:r>
-        <w:t xml:space="preserve"> projekt célja, hogy leváltsa az X </w:t>
-      </w:r>
-      <w:proofErr w:type="spellStart"/>
-      <w:r>
-        <w:t>Window</w:t>
-      </w:r>
-      <w:proofErr w:type="spellEnd"/>
-      <w:r>
-        <w:t xml:space="preserve"> System-</w:t>
-      </w:r>
-      <w:proofErr w:type="spellStart"/>
-      <w:r>
-        <w:t>et</w:t>
-      </w:r>
-      <w:proofErr w:type="spellEnd"/>
-      <w:r>
-        <w:t xml:space="preserve"> egy modernebb</w:t>
-      </w:r>
-      <w:r>
-        <w:t>, egyszerűbb és</w:t>
-      </w:r>
-      <w:r>
-        <w:t xml:space="preserve"> biztonságosabb protokollra.</w:t>
-      </w:r>
-      <w:r>
-        <w:t xml:space="preserve"> A protokollt 2008-ban kezdték el fejleszteni</w:t>
-      </w:r>
-      <w:r>
-        <w:t xml:space="preserve"> és a mai napig aktívan dolgoznak rajta.</w:t>
-      </w:r>
-      <w:r>
-        <w:t xml:space="preserve"> Az X </w:t>
-      </w:r>
-      <w:proofErr w:type="spellStart"/>
-      <w:r>
-        <w:t>Window</w:t>
-      </w:r>
-      <w:proofErr w:type="spellEnd"/>
-      <w:r>
-        <w:t xml:space="preserve"> System-</w:t>
-      </w:r>
-      <w:proofErr w:type="spellStart"/>
-      <w:r>
-        <w:t>hez</w:t>
-      </w:r>
-      <w:proofErr w:type="spellEnd"/>
-      <w:r>
-        <w:t xml:space="preserve"> hasonlóan a </w:t>
-      </w:r>
-      <w:proofErr w:type="spellStart"/>
-      <w:r>
-        <w:t>Wayland</w:t>
-      </w:r>
-      <w:proofErr w:type="spellEnd"/>
-      <w:r>
-        <w:t xml:space="preserve"> protokoll is egy szerver-kliens architektúrát követ. Ellentétben az </w:t>
-      </w:r>
-      <w:r>
-        <w:t>X-szel</w:t>
-      </w:r>
-      <w:r>
-        <w:t xml:space="preserve"> a </w:t>
-      </w:r>
-      <w:proofErr w:type="spellStart"/>
-      <w:r>
-        <w:t>Wayland</w:t>
-      </w:r>
-      <w:proofErr w:type="spellEnd"/>
-      <w:r>
-        <w:t xml:space="preserve"> esetében a megjelenítő szervert </w:t>
-      </w:r>
-      <w:proofErr w:type="spellStart"/>
-      <w:r>
-        <w:t>kompozitornak</w:t>
-      </w:r>
-      <w:proofErr w:type="spellEnd"/>
-      <w:r>
-        <w:t xml:space="preserve"> hívják. Ez abból az alapvető </w:t>
-      </w:r>
-      <w:proofErr w:type="spellStart"/>
-      <w:r>
-        <w:t>architektúrális</w:t>
-      </w:r>
-      <w:proofErr w:type="spellEnd"/>
-      <w:r>
-        <w:t xml:space="preserve"> különbségből ered, hogy</w:t>
-      </w:r>
-      <w:r>
-        <w:t xml:space="preserve"> a </w:t>
-      </w:r>
-      <w:proofErr w:type="spellStart"/>
-      <w:r>
-        <w:t>Wayland</w:t>
-      </w:r>
-      <w:proofErr w:type="spellEnd"/>
-      <w:r>
-        <w:t xml:space="preserve"> esetében a megjelenítő szerver és a </w:t>
-      </w:r>
-      <w:proofErr w:type="spellStart"/>
-      <w:r>
-        <w:t>kompozitor</w:t>
-      </w:r>
-      <w:proofErr w:type="spellEnd"/>
-      <w:r>
-        <w:t xml:space="preserve"> egy komponensként funkcionál.</w:t>
+        <w:t>komponensként funkcionál.</w:t>
       </w:r>
       <w:r>
         <w:t xml:space="preserve"> A protokollhoz tartozik egy szerveroldali referencia implementáció C-ben, a</w:t>
@@ -3678,8 +3947,8 @@
           <w:noProof/>
         </w:rPr>
         <w:pict w14:anchorId="3912378C">
-          <v:shape id="_x0000_s1028" type="#_x0000_t202" style="position:absolute;left:0;text-align:left;margin-left:72.6pt;margin-top:355.55pt;width:251.95pt;height:.05pt;z-index:251659264;mso-position-horizontal-relative:text;mso-position-vertical-relative:text" stroked="f">
-            <v:textbox style="mso-fit-shape-to-text:t" inset="0,0,0,0">
+          <v:shape id="_x0000_s1028" type="#_x0000_t202" style="position:absolute;left:0;text-align:left;margin-left:72.6pt;margin-top:355.55pt;width:251.95pt;height:.05pt;z-index:251658240;mso-position-horizontal-relative:text;mso-position-vertical-relative:text" stroked="f">
+            <v:textbox style="mso-next-textbox:#_x0000_s1028;mso-fit-shape-to-text:t" inset="0,0,0,0">
               <w:txbxContent>
                 <w:p>
                   <w:pPr>
@@ -3773,8 +4042,90 @@
         <w:rPr>
           <w:noProof/>
         </w:rPr>
+        <w:pict w14:anchorId="52DFCCF1">
+          <v:shape id="_x0000_s1036" type="#_x0000_t202" style="position:absolute;left:0;text-align:left;margin-left:72.6pt;margin-top:355.55pt;width:251.95pt;height:.05pt;z-index:251662336;mso-position-horizontal-relative:text;mso-position-vertical-relative:text" stroked="f">
+            <v:textbox style="mso-next-textbox:#_x0000_s1036;mso-fit-shape-to-text:t" inset="0,0,0,0">
+              <w:txbxContent>
+                <w:p>
+                  <w:pPr>
+                    <w:pStyle w:val="Kpalrs"/>
+                    <w:rPr>
+                      <w:b w:val="0"/>
+                      <w:bCs w:val="0"/>
+                      <w:noProof/>
+                      <w:sz w:val="24"/>
+                      <w:szCs w:val="24"/>
+                    </w:rPr>
+                  </w:pPr>
+                  <w:r>
+                    <w:rPr>
+                      <w:noProof/>
+                    </w:rPr>
+                    <w:fldChar w:fldCharType="begin"/>
+                  </w:r>
+                  <w:r>
+                    <w:rPr>
+                      <w:noProof/>
+                    </w:rPr>
+                    <w:instrText xml:space="preserve"> SEQ ábra \* ARABIC </w:instrText>
+                  </w:r>
+                  <w:r>
+                    <w:rPr>
+                      <w:noProof/>
+                    </w:rPr>
+                    <w:fldChar w:fldCharType="separate"/>
+                  </w:r>
+                  <w:r>
+                    <w:rPr>
+                      <w:noProof/>
+                    </w:rPr>
+                    <w:t>3</w:t>
+                  </w:r>
+                  <w:r>
+                    <w:rPr>
+                      <w:noProof/>
+                    </w:rPr>
+                    <w:fldChar w:fldCharType="end"/>
+                  </w:r>
+                  <w:r>
+                    <w:t xml:space="preserve">. ábra </w:t>
+                  </w:r>
+                  <w:r>
+                    <w:rPr>
+                      <w:b w:val="0"/>
+                      <w:bCs w:val="0"/>
+                    </w:rPr>
+                    <w:t>Egy esemény feldolgozása az X-</w:t>
+                  </w:r>
+                  <w:proofErr w:type="spellStart"/>
+                  <w:r>
+                    <w:rPr>
+                      <w:b w:val="0"/>
+                      <w:bCs w:val="0"/>
+                    </w:rPr>
+                    <w:t>szen</w:t>
+                  </w:r>
+                  <w:proofErr w:type="spellEnd"/>
+                  <w:r>
+                    <w:rPr>
+                      <w:b w:val="0"/>
+                      <w:bCs w:val="0"/>
+                    </w:rPr>
+                    <w:t>.</w:t>
+                  </w:r>
+                </w:p>
+              </w:txbxContent>
+            </v:textbox>
+            <w10:wrap type="topAndBottom"/>
+          </v:shape>
+        </w:pict>
+      </w:r>
+      <w:r>
+        <w:rPr>
+          <w:noProof/>
+        </w:rPr>
         <w:drawing>
-          <wp:anchor distT="0" distB="0" distL="114300" distR="114300" simplePos="0" relativeHeight="251649536" behindDoc="0" locked="0" layoutInCell="1" allowOverlap="1" wp14:anchorId="09C966EA" wp14:editId="5172109A">
+          <wp:anchor distT="0" distB="0" distL="114300" distR="114300" simplePos="0" relativeHeight="251647488" behindDoc="0" locked="0" layoutInCell="1" allowOverlap="1" wp14:anchorId="09C966EA" wp14:editId="0E162549">
             <wp:simplePos x="0" y="0"/>
             <wp:positionH relativeFrom="column">
               <wp:posOffset>922461</wp:posOffset>
@@ -3799,7 +4150,7 @@
                     </pic:cNvPicPr>
                   </pic:nvPicPr>
                   <pic:blipFill>
-                    <a:blip r:embed="rId11">
+                    <a:blip r:embed="rId12">
                       <a:extLst>
                         <a:ext uri="{28A0092B-C50C-407E-A947-70E740481C1C}">
                           <a14:useLocalDpi xmlns:a14="http://schemas.microsoft.com/office/drawing/2010/main" val="0"/>
@@ -3862,7 +4213,6 @@
         <w:t xml:space="preserve"> Az X esetében ez a következőképpen zajlik le:</w:t>
       </w:r>
     </w:p>
-    <w:p/>
     <w:p>
       <w:pPr>
         <w:pStyle w:val="Listaszerbekezds"/>
@@ -3945,7 +4295,11 @@
         <w:t xml:space="preserve">a felhasználói felületnek meg kell változnia, például </w:t>
       </w:r>
       <w:r>
-        <w:t xml:space="preserve">a felhasználó egy hivatkozás felé viszi a kurzort, vagy bepipál egy </w:t>
+        <w:t xml:space="preserve">a felhasználó egy hivatkozás felé viszi a kurzort, vagy </w:t>
+      </w:r>
+      <w:r>
+        <w:lastRenderedPageBreak/>
+        <w:t xml:space="preserve">bepipál egy </w:t>
       </w:r>
       <w:proofErr w:type="spellStart"/>
       <w:r>
@@ -4230,23 +4584,22 @@
     </w:p>
     <w:p>
       <w:pPr>
+        <w:spacing w:after="0" w:line="240" w:lineRule="auto"/>
         <w:ind w:firstLine="0"/>
+        <w:jc w:val="left"/>
       </w:pPr>
       <w:r>
         <w:rPr>
           <w:noProof/>
         </w:rPr>
-        <w:lastRenderedPageBreak/>
-        <w:pict w14:anchorId="62F96F1F">
-          <v:shape id="_x0000_s1029" type="#_x0000_t202" style="position:absolute;left:0;text-align:left;margin-left:116.65pt;margin-top:356.85pt;width:206pt;height:52.5pt;z-index:251660288;mso-position-horizontal-relative:text;mso-position-vertical-relative:text" stroked="f">
-            <v:textbox style="mso-fit-shape-to-text:t" inset="0,0,0,0">
+        <w:pict w14:anchorId="0BDD108A">
+          <v:shape id="_x0000_s1038" type="#_x0000_t202" style="position:absolute;margin-left:112.4pt;margin-top:249.25pt;width:216.6pt;height:25.65pt;z-index:251663360;mso-position-horizontal-relative:text;mso-position-vertical-relative:text" stroked="f">
+            <v:textbox inset="0,0,0,0">
               <w:txbxContent>
                 <w:p>
                   <w:pPr>
                     <w:pStyle w:val="Kpalrs"/>
                     <w:rPr>
-                      <w:b w:val="0"/>
-                      <w:bCs w:val="0"/>
                       <w:noProof/>
                       <w:sz w:val="24"/>
                       <w:szCs w:val="24"/>
@@ -4262,7 +4615,7 @@
                     <w:rPr>
                       <w:noProof/>
                     </w:rPr>
-                    <w:instrText xml:space="preserve"> SEQ Figure \* ARABIC </w:instrText>
+                    <w:instrText xml:space="preserve"> SEQ ábra \* ARABIC </w:instrText>
                   </w:r>
                   <w:r>
                     <w:rPr>
@@ -4274,7 +4627,7 @@
                     <w:rPr>
                       <w:noProof/>
                     </w:rPr>
-                    <w:t>3</w:t>
+                    <w:t>4</w:t>
                   </w:r>
                   <w:r>
                     <w:rPr>
@@ -4320,15 +4673,15 @@
           <w:noProof/>
         </w:rPr>
         <w:drawing>
-          <wp:anchor distT="0" distB="0" distL="114300" distR="114300" simplePos="0" relativeHeight="251655680" behindDoc="0" locked="0" layoutInCell="1" allowOverlap="1" wp14:anchorId="1768D72D" wp14:editId="1FF3B6BE">
+          <wp:anchor distT="0" distB="0" distL="114300" distR="114300" simplePos="0" relativeHeight="251660800" behindDoc="0" locked="0" layoutInCell="1" allowOverlap="1" wp14:anchorId="1768D72D" wp14:editId="472887A0">
             <wp:simplePos x="0" y="0"/>
             <wp:positionH relativeFrom="column">
-              <wp:posOffset>1481455</wp:posOffset>
+              <wp:posOffset>1780540</wp:posOffset>
             </wp:positionH>
             <wp:positionV relativeFrom="paragraph">
-              <wp:posOffset>661670</wp:posOffset>
+              <wp:posOffset>184785</wp:posOffset>
             </wp:positionV>
-            <wp:extent cx="2432050" cy="3813175"/>
+            <wp:extent cx="1899920" cy="2978785"/>
             <wp:effectExtent l="0" t="0" r="0" b="0"/>
             <wp:wrapTopAndBottom/>
             <wp:docPr id="6" name="Kép 6"/>
@@ -4345,7 +4698,7 @@
                     </pic:cNvPicPr>
                   </pic:nvPicPr>
                   <pic:blipFill>
-                    <a:blip r:embed="rId12">
+                    <a:blip r:embed="rId13">
                       <a:extLst>
                         <a:ext uri="{28A0092B-C50C-407E-A947-70E740481C1C}">
                           <a14:useLocalDpi xmlns:a14="http://schemas.microsoft.com/office/drawing/2010/main" val="0"/>
@@ -4360,7 +4713,7 @@
                   <pic:spPr bwMode="auto">
                     <a:xfrm>
                       <a:off x="0" y="0"/>
-                      <a:ext cx="2432050" cy="3813175"/>
+                      <a:ext cx="1899920" cy="2978785"/>
                     </a:xfrm>
                     <a:prstGeom prst="rect">
                       <a:avLst/>
@@ -4373,14 +4726,21 @@
                 </pic:pic>
               </a:graphicData>
             </a:graphic>
+            <wp14:sizeRelH relativeFrom="margin">
+              <wp14:pctWidth>0</wp14:pctWidth>
+            </wp14:sizeRelH>
+            <wp14:sizeRelV relativeFrom="margin">
+              <wp14:pctHeight>0</wp14:pctHeight>
+            </wp14:sizeRelV>
           </wp:anchor>
         </w:drawing>
       </w:r>
     </w:p>
     <w:p>
       <w:pPr>
-        <w:pStyle w:val="Listaszerbekezds"/>
-        <w:ind w:left="1080" w:firstLine="0"/>
+        <w:spacing w:after="0" w:line="240" w:lineRule="auto"/>
+        <w:ind w:firstLine="0"/>
+        <w:jc w:val="left"/>
       </w:pPr>
     </w:p>
     <w:p>
@@ -4392,6 +4752,7 @@
         </w:numPr>
       </w:pPr>
       <w:r>
+        <w:lastRenderedPageBreak/>
         <w:t xml:space="preserve">A kernel kap egy eseményt egy bemeneti eszköztől és elküldi a </w:t>
       </w:r>
       <w:proofErr w:type="spellStart"/>
@@ -4536,7 +4897,6 @@
       </w:r>
       <w:proofErr w:type="spellStart"/>
       <w:r>
-        <w:lastRenderedPageBreak/>
         <w:t>renderel</w:t>
       </w:r>
       <w:proofErr w:type="spellEnd"/>
@@ -4806,6 +5166,7 @@
           <w:b/>
           <w:bCs/>
         </w:rPr>
+        <w:lastRenderedPageBreak/>
         <w:t>Elosztottság</w:t>
       </w:r>
       <w:r>
@@ -4968,7 +5329,6 @@
           <w:b/>
           <w:bCs/>
         </w:rPr>
-        <w:lastRenderedPageBreak/>
         <w:t>Kód cserélése futásidőben</w:t>
       </w:r>
       <w:r>
@@ -5156,6 +5516,7 @@
         <w:pStyle w:val="Kd"/>
       </w:pPr>
       <w:r>
+        <w:lastRenderedPageBreak/>
         <w:t>-</w:t>
       </w:r>
       <w:proofErr w:type="spellStart"/>
@@ -5255,11 +5616,7 @@
       </w:r>
       <w:proofErr w:type="spellEnd"/>
       <w:r>
-        <w:t xml:space="preserve"> folyamatokat felügyelnek. Ezeknek a gyakori strukturális mintáknak a formalizálására létre lehet hozni </w:t>
-      </w:r>
-      <w:r>
-        <w:lastRenderedPageBreak/>
-        <w:t xml:space="preserve">úgynevezett viselkedés leíró modulokat. Ezáltal szét lehet választani a kódot egy </w:t>
+        <w:t xml:space="preserve"> folyamatokat felügyelnek. Ezeknek a gyakori strukturális mintáknak a formalizálására létre lehet hozni úgynevezett viselkedés leíró modulokat. Ezáltal szét lehet választani a kódot egy </w:t>
       </w:r>
       <w:proofErr w:type="spellStart"/>
       <w:r>
@@ -5523,7 +5880,10 @@
       <w:bookmarkEnd w:id="15"/>
       <w:proofErr w:type="spellEnd"/>
       <w:r>
-        <w:t xml:space="preserve"> prototípus</w:t>
+        <w:t xml:space="preserve"> </w:t>
+      </w:r>
+      <w:r>
+        <w:t>vagy X11</w:t>
       </w:r>
     </w:p>
     <w:p>
@@ -5569,7 +5929,13 @@
         <w:t xml:space="preserve">alószínűleg nagyban megkönnyítené az implementációt, ha </w:t>
       </w:r>
       <w:r>
-        <w:t>a kliens</w:t>
+        <w:t>a</w:t>
+      </w:r>
+      <w:r>
+        <w:t>z adatgyűjtő</w:t>
+      </w:r>
+      <w:r>
+        <w:t xml:space="preserve"> kliens</w:t>
       </w:r>
       <w:r>
         <w:t xml:space="preserve">t az </w:t>
@@ -5607,7 +5973,10 @@
         <w:t xml:space="preserve">A logikus döntés tehát, hogy egy absztrakciós szinttel alacsonyabban, a megjelenítő </w:t>
       </w:r>
       <w:r>
-        <w:t xml:space="preserve">szerver </w:t>
+        <w:t>protokollok</w:t>
+      </w:r>
+      <w:r>
+        <w:t xml:space="preserve"> </w:t>
       </w:r>
       <w:r>
         <w:t>szintjén készüljön el az alkalmazás.</w:t>
@@ -5797,7 +6166,16 @@
         <w:t xml:space="preserve">) </w:t>
       </w:r>
       <w:r>
-        <w:t xml:space="preserve">átállt a </w:t>
+        <w:t xml:space="preserve">elkezdett </w:t>
+      </w:r>
+      <w:r>
+        <w:t>átáll</w:t>
+      </w:r>
+      <w:r>
+        <w:t>ni</w:t>
+      </w:r>
+      <w:r>
+        <w:t xml:space="preserve"> a </w:t>
       </w:r>
       <w:proofErr w:type="spellStart"/>
       <w:r>
@@ -5808,11 +6186,11 @@
         <w:t>-re, mint alapértelmezett megjelenítő protokoll</w:t>
       </w:r>
       <w:r>
-        <w:t xml:space="preserve"> (legalábbis a GNOME </w:t>
+        <w:t xml:space="preserve"> (legalábbis a </w:t>
       </w:r>
       <w:r>
         <w:lastRenderedPageBreak/>
-        <w:t>asztali környezetet használó verziók)</w:t>
+        <w:t>GNOME asztali környezetet használó verziók)</w:t>
       </w:r>
       <w:r>
         <w:t>.</w:t>
@@ -6182,7 +6560,7 @@
           <w:noProof/>
         </w:rPr>
         <w:pict w14:anchorId="1F59DF56">
-          <v:shape id="_x0000_s1030" type="#_x0000_t202" style="position:absolute;left:0;text-align:left;margin-left:.25pt;margin-top:329.9pt;width:425.2pt;height:.05pt;z-index:251661312;mso-position-horizontal-relative:text;mso-position-vertical-relative:text" stroked="f">
+          <v:shape id="_x0000_s1030" type="#_x0000_t202" style="position:absolute;left:0;text-align:left;margin-left:.25pt;margin-top:329.9pt;width:425.2pt;height:.05pt;z-index:251659264;mso-position-horizontal-relative:text;mso-position-vertical-relative:text" stroked="f">
             <v:textbox style="mso-fit-shape-to-text:t" inset="0,0,0,0">
               <w:txbxContent>
                 <w:p>
@@ -6195,27 +6573,14 @@
                       <w:szCs w:val="24"/>
                     </w:rPr>
                   </w:pPr>
-                  <w:r>
-                    <w:fldChar w:fldCharType="begin"/>
-                  </w:r>
-                  <w:r>
-                    <w:instrText xml:space="preserve"> SEQ Figure \* ARABIC </w:instrText>
-                  </w:r>
-                  <w:r>
-                    <w:fldChar w:fldCharType="separate"/>
-                  </w:r>
-                  <w:r>
-                    <w:rPr>
-                      <w:noProof/>
-                    </w:rPr>
-                    <w:t>4</w:t>
-                  </w:r>
-                  <w:r>
-                    <w:rPr>
-                      <w:noProof/>
-                    </w:rPr>
-                    <w:fldChar w:fldCharType="end"/>
-                  </w:r>
+                  <w:fldSimple w:instr=" SEQ Figure \* ARABIC ">
+                    <w:r>
+                      <w:rPr>
+                        <w:noProof/>
+                      </w:rPr>
+                      <w:t>4</w:t>
+                    </w:r>
+                  </w:fldSimple>
                   <w:r>
                     <w:t xml:space="preserve">. ábra </w:t>
                   </w:r>
@@ -6238,7 +6603,7 @@
           <w:noProof/>
         </w:rPr>
         <w:drawing>
-          <wp:anchor distT="0" distB="0" distL="114300" distR="114300" simplePos="0" relativeHeight="251665920" behindDoc="0" locked="0" layoutInCell="1" allowOverlap="1" wp14:anchorId="3442C3BB" wp14:editId="63B665D9">
+          <wp:anchor distT="0" distB="0" distL="114300" distR="114300" simplePos="0" relativeHeight="251655168" behindDoc="0" locked="0" layoutInCell="1" allowOverlap="1" wp14:anchorId="3442C3BB" wp14:editId="78E7EEFF">
             <wp:simplePos x="0" y="0"/>
             <wp:positionH relativeFrom="column">
               <wp:posOffset>3175</wp:posOffset>
@@ -6263,7 +6628,7 @@
                     </pic:cNvPicPr>
                   </pic:nvPicPr>
                   <pic:blipFill>
-                    <a:blip r:embed="rId13" cstate="print">
+                    <a:blip r:embed="rId14" cstate="print">
                       <a:extLst>
                         <a:ext uri="{28A0092B-C50C-407E-A947-70E740481C1C}">
                           <a14:useLocalDpi xmlns:a14="http://schemas.microsoft.com/office/drawing/2010/main" val="0"/>
@@ -6424,6 +6789,9 @@
       <w:r>
         <w:t xml:space="preserve">Többnyire olyan szoftverek forráskódját néztem meg, amelyek képernyő megosztással, </w:t>
       </w:r>
+      <w:r>
+        <w:t>távoli asztal elérés (</w:t>
+      </w:r>
       <w:proofErr w:type="spellStart"/>
       <w:r>
         <w:t>remote</w:t>
@@ -6438,14 +6806,17 @@
       </w:r>
       <w:proofErr w:type="spellEnd"/>
       <w:r>
+        <w:t>)</w:t>
+      </w:r>
+      <w:r>
         <w:t xml:space="preserve"> funkcióval vagy egér / billentyűzet emulálással foglalkoznak.</w:t>
       </w:r>
       <w:r>
-        <w:t xml:space="preserve"> Ezenkívül egy GNOME asztali </w:t>
+        <w:t xml:space="preserve"> Ezenkívül egy </w:t>
       </w:r>
       <w:r>
         <w:lastRenderedPageBreak/>
-        <w:t xml:space="preserve">környezethez készült </w:t>
+        <w:t xml:space="preserve">GNOME asztali környezethez készült </w:t>
       </w:r>
       <w:proofErr w:type="spellStart"/>
       <w:r>
@@ -6926,7 +7297,6 @@
           <w:docPartUnique/>
         </w:docPartObj>
       </w:sdtPr>
-      <w:sdtEndPr/>
       <w:sdtContent>
         <w:p>
           <w:pPr>
@@ -6942,7 +7312,6 @@
             <w:id w:val="111145805"/>
             <w:bibliography/>
           </w:sdtPr>
-          <w:sdtEndPr/>
           <w:sdtContent>
             <w:p>
               <w:pPr>
@@ -7049,8 +7418,8 @@
     </w:p>
     <w:p/>
     <w:sectPr>
-      <w:headerReference w:type="even" r:id="rId14"/>
-      <w:footerReference w:type="default" r:id="rId15"/>
+      <w:headerReference w:type="even" r:id="rId15"/>
+      <w:footerReference w:type="default" r:id="rId16"/>
       <w:type w:val="continuous"/>
       <w:pgSz w:w="11907" w:h="16840" w:code="9"/>
       <w:pgMar w:top="1418" w:right="1418" w:bottom="1418" w:left="1418" w:header="709" w:footer="709" w:gutter="567"/>
@@ -7063,7 +7432,7 @@
 </file>
 
 <file path=word/endnotes.xml><?xml version="1.0" encoding="utf-8"?>
-<w:endnotes xmlns:wpc="http://schemas.microsoft.com/office/word/2010/wordprocessingCanvas" xmlns:cx="http://schemas.microsoft.com/office/drawing/2014/chartex" xmlns:cx1="http://schemas.microsoft.com/office/drawing/2015/9/8/chartex" xmlns:cx2="http://schemas.microsoft.com/office/drawing/2015/10/21/chartex" xmlns:cx3="http://schemas.microsoft.com/office/drawing/2016/5/9/chartex" xmlns:cx4="http://schemas.microsoft.com/office/drawing/2016/5/10/chartex" xmlns:cx5="http://schemas.microsoft.com/office/drawing/2016/5/11/chartex" xmlns:cx6="http://schemas.microsoft.com/office/drawing/2016/5/12/chartex" xmlns:cx7="http://schemas.microsoft.com/office/drawing/2016/5/13/chartex" xmlns:cx8="http://schemas.microsoft.com/office/drawing/2016/5/14/chartex" xmlns:mc="http://schemas.openxmlformats.org/markup-compatibility/2006" xmlns:aink="http://schemas.microsoft.com/office/drawing/2016/ink" xmlns:am3d="http://schemas.microsoft.com/office/drawing/2017/model3d" xmlns:o="urn:schemas-microsoft-com:office:office" xmlns:r="http://schemas.openxmlformats.org/officeDocument/2006/relationships" xmlns:m="http://schemas.openxmlformats.org/officeDocument/2006/math" xmlns:v="urn:schemas-microsoft-com:vml" xmlns:wp14="http://schemas.microsoft.com/office/word/2010/wordprocessingDrawing" xmlns:wp="http://schemas.openxmlformats.org/drawingml/2006/wordprocessingDrawing" xmlns:w10="urn:schemas-microsoft-com:office:word" xmlns:w="http://schemas.openxmlformats.org/wordprocessingml/2006/main" xmlns:w14="http://schemas.microsoft.com/office/word/2010/wordml" xmlns:w15="http://schemas.microsoft.com/office/word/2012/wordml" xmlns:w16cex="http://schemas.microsoft.com/office/word/2018/wordml/cex" xmlns:w16cid="http://schemas.microsoft.com/office/word/2016/wordml/cid" xmlns:w16="http://schemas.microsoft.com/office/word/2018/wordml" xmlns:w16sdtdh="http://schemas.microsoft.com/office/word/2020/wordml/sdtdatahash" xmlns:w16se="http://schemas.microsoft.com/office/word/2015/wordml/symex" xmlns:wpg="http://schemas.microsoft.com/office/word/2010/wordprocessingGroup" xmlns:wpi="http://schemas.microsoft.com/office/word/2010/wordprocessingInk" xmlns:wne="http://schemas.microsoft.com/office/word/2006/wordml" xmlns:wps="http://schemas.microsoft.com/office/word/2010/wordprocessingShape" mc:Ignorable="w14 w15 w16se w16cid w16 w16cex w16sdtdh wp14">
+<w:endnotes xmlns:wpc="http://schemas.microsoft.com/office/word/2010/wordprocessingCanvas" xmlns:cx="http://schemas.microsoft.com/office/drawing/2014/chartex" xmlns:cx1="http://schemas.microsoft.com/office/drawing/2015/9/8/chartex" xmlns:cx2="http://schemas.microsoft.com/office/drawing/2015/10/21/chartex" xmlns:cx3="http://schemas.microsoft.com/office/drawing/2016/5/9/chartex" xmlns:cx4="http://schemas.microsoft.com/office/drawing/2016/5/10/chartex" xmlns:cx5="http://schemas.microsoft.com/office/drawing/2016/5/11/chartex" xmlns:cx6="http://schemas.microsoft.com/office/drawing/2016/5/12/chartex" xmlns:cx7="http://schemas.microsoft.com/office/drawing/2016/5/13/chartex" xmlns:cx8="http://schemas.microsoft.com/office/drawing/2016/5/14/chartex" xmlns:mc="http://schemas.openxmlformats.org/markup-compatibility/2006" xmlns:aink="http://schemas.microsoft.com/office/drawing/2016/ink" xmlns:am3d="http://schemas.microsoft.com/office/drawing/2017/model3d" xmlns:o="urn:schemas-microsoft-com:office:office" xmlns:oel="http://schemas.microsoft.com/office/2019/extlst" xmlns:r="http://schemas.openxmlformats.org/officeDocument/2006/relationships" xmlns:m="http://schemas.openxmlformats.org/officeDocument/2006/math" xmlns:v="urn:schemas-microsoft-com:vml" xmlns:wp14="http://schemas.microsoft.com/office/word/2010/wordprocessingDrawing" xmlns:wp="http://schemas.openxmlformats.org/drawingml/2006/wordprocessingDrawing" xmlns:w10="urn:schemas-microsoft-com:office:word" xmlns:w="http://schemas.openxmlformats.org/wordprocessingml/2006/main" xmlns:w14="http://schemas.microsoft.com/office/word/2010/wordml" xmlns:w15="http://schemas.microsoft.com/office/word/2012/wordml" xmlns:w16cex="http://schemas.microsoft.com/office/word/2018/wordml/cex" xmlns:w16cid="http://schemas.microsoft.com/office/word/2016/wordml/cid" xmlns:w16="http://schemas.microsoft.com/office/word/2018/wordml" xmlns:w16sdtdh="http://schemas.microsoft.com/office/word/2020/wordml/sdtdatahash" xmlns:w16se="http://schemas.microsoft.com/office/word/2015/wordml/symex" xmlns:wpg="http://schemas.microsoft.com/office/word/2010/wordprocessingGroup" xmlns:wpi="http://schemas.microsoft.com/office/word/2010/wordprocessingInk" xmlns:wne="http://schemas.microsoft.com/office/word/2006/wordml" xmlns:wps="http://schemas.microsoft.com/office/word/2010/wordprocessingShape" mc:Ignorable="w14 w15 w16se w16cid w16 w16cex w16sdtdh wp14">
   <w:endnote w:type="separator" w:id="-1">
     <w:p>
       <w:r>
@@ -7082,7 +7451,7 @@
 </file>
 
 <file path=word/footer1.xml><?xml version="1.0" encoding="utf-8"?>
-<w:ftr xmlns:wpc="http://schemas.microsoft.com/office/word/2010/wordprocessingCanvas" xmlns:cx="http://schemas.microsoft.com/office/drawing/2014/chartex" xmlns:cx1="http://schemas.microsoft.com/office/drawing/2015/9/8/chartex" xmlns:cx2="http://schemas.microsoft.com/office/drawing/2015/10/21/chartex" xmlns:cx3="http://schemas.microsoft.com/office/drawing/2016/5/9/chartex" xmlns:cx4="http://schemas.microsoft.com/office/drawing/2016/5/10/chartex" xmlns:cx5="http://schemas.microsoft.com/office/drawing/2016/5/11/chartex" xmlns:cx6="http://schemas.microsoft.com/office/drawing/2016/5/12/chartex" xmlns:cx7="http://schemas.microsoft.com/office/drawing/2016/5/13/chartex" xmlns:cx8="http://schemas.microsoft.com/office/drawing/2016/5/14/chartex" xmlns:mc="http://schemas.openxmlformats.org/markup-compatibility/2006" xmlns:aink="http://schemas.microsoft.com/office/drawing/2016/ink" xmlns:am3d="http://schemas.microsoft.com/office/drawing/2017/model3d" xmlns:o="urn:schemas-microsoft-com:office:office" xmlns:r="http://schemas.openxmlformats.org/officeDocument/2006/relationships" xmlns:m="http://schemas.openxmlformats.org/officeDocument/2006/math" xmlns:v="urn:schemas-microsoft-com:vml" xmlns:wp14="http://schemas.microsoft.com/office/word/2010/wordprocessingDrawing" xmlns:wp="http://schemas.openxmlformats.org/drawingml/2006/wordprocessingDrawing" xmlns:w10="urn:schemas-microsoft-com:office:word" xmlns:w="http://schemas.openxmlformats.org/wordprocessingml/2006/main" xmlns:w14="http://schemas.microsoft.com/office/word/2010/wordml" xmlns:w15="http://schemas.microsoft.com/office/word/2012/wordml" xmlns:w16cex="http://schemas.microsoft.com/office/word/2018/wordml/cex" xmlns:w16cid="http://schemas.microsoft.com/office/word/2016/wordml/cid" xmlns:w16="http://schemas.microsoft.com/office/word/2018/wordml" xmlns:w16sdtdh="http://schemas.microsoft.com/office/word/2020/wordml/sdtdatahash" xmlns:w16se="http://schemas.microsoft.com/office/word/2015/wordml/symex" xmlns:wpg="http://schemas.microsoft.com/office/word/2010/wordprocessingGroup" xmlns:wpi="http://schemas.microsoft.com/office/word/2010/wordprocessingInk" xmlns:wne="http://schemas.microsoft.com/office/word/2006/wordml" xmlns:wps="http://schemas.microsoft.com/office/word/2010/wordprocessingShape" mc:Ignorable="w14 w15 w16se w16cid w16 w16cex w16sdtdh wp14">
+<w:ftr xmlns:wpc="http://schemas.microsoft.com/office/word/2010/wordprocessingCanvas" xmlns:cx="http://schemas.microsoft.com/office/drawing/2014/chartex" xmlns:cx1="http://schemas.microsoft.com/office/drawing/2015/9/8/chartex" xmlns:cx2="http://schemas.microsoft.com/office/drawing/2015/10/21/chartex" xmlns:cx3="http://schemas.microsoft.com/office/drawing/2016/5/9/chartex" xmlns:cx4="http://schemas.microsoft.com/office/drawing/2016/5/10/chartex" xmlns:cx5="http://schemas.microsoft.com/office/drawing/2016/5/11/chartex" xmlns:cx6="http://schemas.microsoft.com/office/drawing/2016/5/12/chartex" xmlns:cx7="http://schemas.microsoft.com/office/drawing/2016/5/13/chartex" xmlns:cx8="http://schemas.microsoft.com/office/drawing/2016/5/14/chartex" xmlns:mc="http://schemas.openxmlformats.org/markup-compatibility/2006" xmlns:aink="http://schemas.microsoft.com/office/drawing/2016/ink" xmlns:am3d="http://schemas.microsoft.com/office/drawing/2017/model3d" xmlns:o="urn:schemas-microsoft-com:office:office" xmlns:oel="http://schemas.microsoft.com/office/2019/extlst" xmlns:r="http://schemas.openxmlformats.org/officeDocument/2006/relationships" xmlns:m="http://schemas.openxmlformats.org/officeDocument/2006/math" xmlns:v="urn:schemas-microsoft-com:vml" xmlns:wp14="http://schemas.microsoft.com/office/word/2010/wordprocessingDrawing" xmlns:wp="http://schemas.openxmlformats.org/drawingml/2006/wordprocessingDrawing" xmlns:w10="urn:schemas-microsoft-com:office:word" xmlns:w="http://schemas.openxmlformats.org/wordprocessingml/2006/main" xmlns:w14="http://schemas.microsoft.com/office/word/2010/wordml" xmlns:w15="http://schemas.microsoft.com/office/word/2012/wordml" xmlns:w16cex="http://schemas.microsoft.com/office/word/2018/wordml/cex" xmlns:w16cid="http://schemas.microsoft.com/office/word/2016/wordml/cid" xmlns:w16="http://schemas.microsoft.com/office/word/2018/wordml" xmlns:w16sdtdh="http://schemas.microsoft.com/office/word/2020/wordml/sdtdatahash" xmlns:w16se="http://schemas.microsoft.com/office/word/2015/wordml/symex" xmlns:wpg="http://schemas.microsoft.com/office/word/2010/wordprocessingGroup" xmlns:wpi="http://schemas.microsoft.com/office/word/2010/wordprocessingInk" xmlns:wne="http://schemas.microsoft.com/office/word/2006/wordml" xmlns:wps="http://schemas.microsoft.com/office/word/2010/wordprocessingShape" mc:Ignorable="w14 w15 w16se w16cid w16 w16cex w16sdtdh wp14">
   <w:p>
     <w:pPr>
       <w:jc w:val="right"/>
@@ -7092,7 +7461,7 @@
 </file>
 
 <file path=word/footer2.xml><?xml version="1.0" encoding="utf-8"?>
-<w:ftr xmlns:wpc="http://schemas.microsoft.com/office/word/2010/wordprocessingCanvas" xmlns:cx="http://schemas.microsoft.com/office/drawing/2014/chartex" xmlns:cx1="http://schemas.microsoft.com/office/drawing/2015/9/8/chartex" xmlns:cx2="http://schemas.microsoft.com/office/drawing/2015/10/21/chartex" xmlns:cx3="http://schemas.microsoft.com/office/drawing/2016/5/9/chartex" xmlns:cx4="http://schemas.microsoft.com/office/drawing/2016/5/10/chartex" xmlns:cx5="http://schemas.microsoft.com/office/drawing/2016/5/11/chartex" xmlns:cx6="http://schemas.microsoft.com/office/drawing/2016/5/12/chartex" xmlns:cx7="http://schemas.microsoft.com/office/drawing/2016/5/13/chartex" xmlns:cx8="http://schemas.microsoft.com/office/drawing/2016/5/14/chartex" xmlns:mc="http://schemas.openxmlformats.org/markup-compatibility/2006" xmlns:aink="http://schemas.microsoft.com/office/drawing/2016/ink" xmlns:am3d="http://schemas.microsoft.com/office/drawing/2017/model3d" xmlns:o="urn:schemas-microsoft-com:office:office" xmlns:r="http://schemas.openxmlformats.org/officeDocument/2006/relationships" xmlns:m="http://schemas.openxmlformats.org/officeDocument/2006/math" xmlns:v="urn:schemas-microsoft-com:vml" xmlns:wp14="http://schemas.microsoft.com/office/word/2010/wordprocessingDrawing" xmlns:wp="http://schemas.openxmlformats.org/drawingml/2006/wordprocessingDrawing" xmlns:w10="urn:schemas-microsoft-com:office:word" xmlns:w="http://schemas.openxmlformats.org/wordprocessingml/2006/main" xmlns:w14="http://schemas.microsoft.com/office/word/2010/wordml" xmlns:w15="http://schemas.microsoft.com/office/word/2012/wordml" xmlns:w16cex="http://schemas.microsoft.com/office/word/2018/wordml/cex" xmlns:w16cid="http://schemas.microsoft.com/office/word/2016/wordml/cid" xmlns:w16="http://schemas.microsoft.com/office/word/2018/wordml" xmlns:w16sdtdh="http://schemas.microsoft.com/office/word/2020/wordml/sdtdatahash" xmlns:w16se="http://schemas.microsoft.com/office/word/2015/wordml/symex" xmlns:wpg="http://schemas.microsoft.com/office/word/2010/wordprocessingGroup" xmlns:wpi="http://schemas.microsoft.com/office/word/2010/wordprocessingInk" xmlns:wne="http://schemas.microsoft.com/office/word/2006/wordml" xmlns:wps="http://schemas.microsoft.com/office/word/2010/wordprocessingShape" mc:Ignorable="w14 w15 w16se w16cid w16 w16cex w16sdtdh wp14">
+<w:ftr xmlns:wpc="http://schemas.microsoft.com/office/word/2010/wordprocessingCanvas" xmlns:cx="http://schemas.microsoft.com/office/drawing/2014/chartex" xmlns:cx1="http://schemas.microsoft.com/office/drawing/2015/9/8/chartex" xmlns:cx2="http://schemas.microsoft.com/office/drawing/2015/10/21/chartex" xmlns:cx3="http://schemas.microsoft.com/office/drawing/2016/5/9/chartex" xmlns:cx4="http://schemas.microsoft.com/office/drawing/2016/5/10/chartex" xmlns:cx5="http://schemas.microsoft.com/office/drawing/2016/5/11/chartex" xmlns:cx6="http://schemas.microsoft.com/office/drawing/2016/5/12/chartex" xmlns:cx7="http://schemas.microsoft.com/office/drawing/2016/5/13/chartex" xmlns:cx8="http://schemas.microsoft.com/office/drawing/2016/5/14/chartex" xmlns:mc="http://schemas.openxmlformats.org/markup-compatibility/2006" xmlns:aink="http://schemas.microsoft.com/office/drawing/2016/ink" xmlns:am3d="http://schemas.microsoft.com/office/drawing/2017/model3d" xmlns:o="urn:schemas-microsoft-com:office:office" xmlns:oel="http://schemas.microsoft.com/office/2019/extlst" xmlns:r="http://schemas.openxmlformats.org/officeDocument/2006/relationships" xmlns:m="http://schemas.openxmlformats.org/officeDocument/2006/math" xmlns:v="urn:schemas-microsoft-com:vml" xmlns:wp14="http://schemas.microsoft.com/office/word/2010/wordprocessingDrawing" xmlns:wp="http://schemas.openxmlformats.org/drawingml/2006/wordprocessingDrawing" xmlns:w10="urn:schemas-microsoft-com:office:word" xmlns:w="http://schemas.openxmlformats.org/wordprocessingml/2006/main" xmlns:w14="http://schemas.microsoft.com/office/word/2010/wordml" xmlns:w15="http://schemas.microsoft.com/office/word/2012/wordml" xmlns:w16cex="http://schemas.microsoft.com/office/word/2018/wordml/cex" xmlns:w16cid="http://schemas.microsoft.com/office/word/2016/wordml/cid" xmlns:w16="http://schemas.microsoft.com/office/word/2018/wordml" xmlns:w16sdtdh="http://schemas.microsoft.com/office/word/2020/wordml/sdtdatahash" xmlns:w16se="http://schemas.microsoft.com/office/word/2015/wordml/symex" xmlns:wpg="http://schemas.microsoft.com/office/word/2010/wordprocessingGroup" xmlns:wpi="http://schemas.microsoft.com/office/word/2010/wordprocessingInk" xmlns:wne="http://schemas.microsoft.com/office/word/2006/wordml" xmlns:wps="http://schemas.microsoft.com/office/word/2010/wordprocessingShape" mc:Ignorable="w14 w15 w16se w16cid w16 w16cex w16sdtdh wp14">
   <w:p>
     <w:pPr>
       <w:pStyle w:val="llb"/>
@@ -7139,7 +7508,7 @@
 </file>
 
 <file path=word/footnotes.xml><?xml version="1.0" encoding="utf-8"?>
-<w:footnotes xmlns:wpc="http://schemas.microsoft.com/office/word/2010/wordprocessingCanvas" xmlns:cx="http://schemas.microsoft.com/office/drawing/2014/chartex" xmlns:cx1="http://schemas.microsoft.com/office/drawing/2015/9/8/chartex" xmlns:cx2="http://schemas.microsoft.com/office/drawing/2015/10/21/chartex" xmlns:cx3="http://schemas.microsoft.com/office/drawing/2016/5/9/chartex" xmlns:cx4="http://schemas.microsoft.com/office/drawing/2016/5/10/chartex" xmlns:cx5="http://schemas.microsoft.com/office/drawing/2016/5/11/chartex" xmlns:cx6="http://schemas.microsoft.com/office/drawing/2016/5/12/chartex" xmlns:cx7="http://schemas.microsoft.com/office/drawing/2016/5/13/chartex" xmlns:cx8="http://schemas.microsoft.com/office/drawing/2016/5/14/chartex" xmlns:mc="http://schemas.openxmlformats.org/markup-compatibility/2006" xmlns:aink="http://schemas.microsoft.com/office/drawing/2016/ink" xmlns:am3d="http://schemas.microsoft.com/office/drawing/2017/model3d" xmlns:o="urn:schemas-microsoft-com:office:office" xmlns:r="http://schemas.openxmlformats.org/officeDocument/2006/relationships" xmlns:m="http://schemas.openxmlformats.org/officeDocument/2006/math" xmlns:v="urn:schemas-microsoft-com:vml" xmlns:wp14="http://schemas.microsoft.com/office/word/2010/wordprocessingDrawing" xmlns:wp="http://schemas.openxmlformats.org/drawingml/2006/wordprocessingDrawing" xmlns:w10="urn:schemas-microsoft-com:office:word" xmlns:w="http://schemas.openxmlformats.org/wordprocessingml/2006/main" xmlns:w14="http://schemas.microsoft.com/office/word/2010/wordml" xmlns:w15="http://schemas.microsoft.com/office/word/2012/wordml" xmlns:w16cex="http://schemas.microsoft.com/office/word/2018/wordml/cex" xmlns:w16cid="http://schemas.microsoft.com/office/word/2016/wordml/cid" xmlns:w16="http://schemas.microsoft.com/office/word/2018/wordml" xmlns:w16sdtdh="http://schemas.microsoft.com/office/word/2020/wordml/sdtdatahash" xmlns:w16se="http://schemas.microsoft.com/office/word/2015/wordml/symex" xmlns:wpg="http://schemas.microsoft.com/office/word/2010/wordprocessingGroup" xmlns:wpi="http://schemas.microsoft.com/office/word/2010/wordprocessingInk" xmlns:wne="http://schemas.microsoft.com/office/word/2006/wordml" xmlns:wps="http://schemas.microsoft.com/office/word/2010/wordprocessingShape" mc:Ignorable="w14 w15 w16se w16cid w16 w16cex w16sdtdh wp14">
+<w:footnotes xmlns:wpc="http://schemas.microsoft.com/office/word/2010/wordprocessingCanvas" xmlns:cx="http://schemas.microsoft.com/office/drawing/2014/chartex" xmlns:cx1="http://schemas.microsoft.com/office/drawing/2015/9/8/chartex" xmlns:cx2="http://schemas.microsoft.com/office/drawing/2015/10/21/chartex" xmlns:cx3="http://schemas.microsoft.com/office/drawing/2016/5/9/chartex" xmlns:cx4="http://schemas.microsoft.com/office/drawing/2016/5/10/chartex" xmlns:cx5="http://schemas.microsoft.com/office/drawing/2016/5/11/chartex" xmlns:cx6="http://schemas.microsoft.com/office/drawing/2016/5/12/chartex" xmlns:cx7="http://schemas.microsoft.com/office/drawing/2016/5/13/chartex" xmlns:cx8="http://schemas.microsoft.com/office/drawing/2016/5/14/chartex" xmlns:mc="http://schemas.openxmlformats.org/markup-compatibility/2006" xmlns:aink="http://schemas.microsoft.com/office/drawing/2016/ink" xmlns:am3d="http://schemas.microsoft.com/office/drawing/2017/model3d" xmlns:o="urn:schemas-microsoft-com:office:office" xmlns:oel="http://schemas.microsoft.com/office/2019/extlst" xmlns:r="http://schemas.openxmlformats.org/officeDocument/2006/relationships" xmlns:m="http://schemas.openxmlformats.org/officeDocument/2006/math" xmlns:v="urn:schemas-microsoft-com:vml" xmlns:wp14="http://schemas.microsoft.com/office/word/2010/wordprocessingDrawing" xmlns:wp="http://schemas.openxmlformats.org/drawingml/2006/wordprocessingDrawing" xmlns:w10="urn:schemas-microsoft-com:office:word" xmlns:w="http://schemas.openxmlformats.org/wordprocessingml/2006/main" xmlns:w14="http://schemas.microsoft.com/office/word/2010/wordml" xmlns:w15="http://schemas.microsoft.com/office/word/2012/wordml" xmlns:w16cex="http://schemas.microsoft.com/office/word/2018/wordml/cex" xmlns:w16cid="http://schemas.microsoft.com/office/word/2016/wordml/cid" xmlns:w16="http://schemas.microsoft.com/office/word/2018/wordml" xmlns:w16sdtdh="http://schemas.microsoft.com/office/word/2020/wordml/sdtdatahash" xmlns:w16se="http://schemas.microsoft.com/office/word/2015/wordml/symex" xmlns:wpg="http://schemas.microsoft.com/office/word/2010/wordprocessingGroup" xmlns:wpi="http://schemas.microsoft.com/office/word/2010/wordprocessingInk" xmlns:wne="http://schemas.microsoft.com/office/word/2006/wordml" xmlns:wps="http://schemas.microsoft.com/office/word/2010/wordprocessingShape" mc:Ignorable="w14 w15 w16se w16cid w16 w16cex w16sdtdh wp14">
   <w:footnote w:type="separator" w:id="-1">
     <w:p>
       <w:r>
@@ -7158,7 +7527,7 @@
 </file>
 
 <file path=word/header1.xml><?xml version="1.0" encoding="utf-8"?>
-<w:hdr xmlns:wpc="http://schemas.microsoft.com/office/word/2010/wordprocessingCanvas" xmlns:cx="http://schemas.microsoft.com/office/drawing/2014/chartex" xmlns:cx1="http://schemas.microsoft.com/office/drawing/2015/9/8/chartex" xmlns:cx2="http://schemas.microsoft.com/office/drawing/2015/10/21/chartex" xmlns:cx3="http://schemas.microsoft.com/office/drawing/2016/5/9/chartex" xmlns:cx4="http://schemas.microsoft.com/office/drawing/2016/5/10/chartex" xmlns:cx5="http://schemas.microsoft.com/office/drawing/2016/5/11/chartex" xmlns:cx6="http://schemas.microsoft.com/office/drawing/2016/5/12/chartex" xmlns:cx7="http://schemas.microsoft.com/office/drawing/2016/5/13/chartex" xmlns:cx8="http://schemas.microsoft.com/office/drawing/2016/5/14/chartex" xmlns:mc="http://schemas.openxmlformats.org/markup-compatibility/2006" xmlns:aink="http://schemas.microsoft.com/office/drawing/2016/ink" xmlns:am3d="http://schemas.microsoft.com/office/drawing/2017/model3d" xmlns:o="urn:schemas-microsoft-com:office:office" xmlns:r="http://schemas.openxmlformats.org/officeDocument/2006/relationships" xmlns:m="http://schemas.openxmlformats.org/officeDocument/2006/math" xmlns:v="urn:schemas-microsoft-com:vml" xmlns:wp14="http://schemas.microsoft.com/office/word/2010/wordprocessingDrawing" xmlns:wp="http://schemas.openxmlformats.org/drawingml/2006/wordprocessingDrawing" xmlns:w10="urn:schemas-microsoft-com:office:word" xmlns:w="http://schemas.openxmlformats.org/wordprocessingml/2006/main" xmlns:w14="http://schemas.microsoft.com/office/word/2010/wordml" xmlns:w15="http://schemas.microsoft.com/office/word/2012/wordml" xmlns:w16cex="http://schemas.microsoft.com/office/word/2018/wordml/cex" xmlns:w16cid="http://schemas.microsoft.com/office/word/2016/wordml/cid" xmlns:w16="http://schemas.microsoft.com/office/word/2018/wordml" xmlns:w16sdtdh="http://schemas.microsoft.com/office/word/2020/wordml/sdtdatahash" xmlns:w16se="http://schemas.microsoft.com/office/word/2015/wordml/symex" xmlns:wpg="http://schemas.microsoft.com/office/word/2010/wordprocessingGroup" xmlns:wpi="http://schemas.microsoft.com/office/word/2010/wordprocessingInk" xmlns:wne="http://schemas.microsoft.com/office/word/2006/wordml" xmlns:wps="http://schemas.microsoft.com/office/word/2010/wordprocessingShape" mc:Ignorable="w14 w15 w16se w16cid w16 w16cex w16sdtdh wp14">
+<w:hdr xmlns:wpc="http://schemas.microsoft.com/office/word/2010/wordprocessingCanvas" xmlns:cx="http://schemas.microsoft.com/office/drawing/2014/chartex" xmlns:cx1="http://schemas.microsoft.com/office/drawing/2015/9/8/chartex" xmlns:cx2="http://schemas.microsoft.com/office/drawing/2015/10/21/chartex" xmlns:cx3="http://schemas.microsoft.com/office/drawing/2016/5/9/chartex" xmlns:cx4="http://schemas.microsoft.com/office/drawing/2016/5/10/chartex" xmlns:cx5="http://schemas.microsoft.com/office/drawing/2016/5/11/chartex" xmlns:cx6="http://schemas.microsoft.com/office/drawing/2016/5/12/chartex" xmlns:cx7="http://schemas.microsoft.com/office/drawing/2016/5/13/chartex" xmlns:cx8="http://schemas.microsoft.com/office/drawing/2016/5/14/chartex" xmlns:mc="http://schemas.openxmlformats.org/markup-compatibility/2006" xmlns:aink="http://schemas.microsoft.com/office/drawing/2016/ink" xmlns:am3d="http://schemas.microsoft.com/office/drawing/2017/model3d" xmlns:o="urn:schemas-microsoft-com:office:office" xmlns:oel="http://schemas.microsoft.com/office/2019/extlst" xmlns:r="http://schemas.openxmlformats.org/officeDocument/2006/relationships" xmlns:m="http://schemas.openxmlformats.org/officeDocument/2006/math" xmlns:v="urn:schemas-microsoft-com:vml" xmlns:wp14="http://schemas.microsoft.com/office/word/2010/wordprocessingDrawing" xmlns:wp="http://schemas.openxmlformats.org/drawingml/2006/wordprocessingDrawing" xmlns:w10="urn:schemas-microsoft-com:office:word" xmlns:w="http://schemas.openxmlformats.org/wordprocessingml/2006/main" xmlns:w14="http://schemas.microsoft.com/office/word/2010/wordml" xmlns:w15="http://schemas.microsoft.com/office/word/2012/wordml" xmlns:w16cex="http://schemas.microsoft.com/office/word/2018/wordml/cex" xmlns:w16cid="http://schemas.microsoft.com/office/word/2016/wordml/cid" xmlns:w16="http://schemas.microsoft.com/office/word/2018/wordml" xmlns:w16sdtdh="http://schemas.microsoft.com/office/word/2020/wordml/sdtdatahash" xmlns:w16se="http://schemas.microsoft.com/office/word/2015/wordml/symex" xmlns:wpg="http://schemas.microsoft.com/office/word/2010/wordprocessingGroup" xmlns:wpi="http://schemas.microsoft.com/office/word/2010/wordprocessingInk" xmlns:wne="http://schemas.microsoft.com/office/word/2006/wordml" xmlns:wps="http://schemas.microsoft.com/office/word/2010/wordprocessingShape" mc:Ignorable="w14 w15 w16se w16cid w16 w16cex w16sdtdh wp14">
   <w:p/>
   <w:p/>
   <w:p/>
@@ -7166,7 +7535,7 @@
 </file>
 
 <file path=word/numbering.xml><?xml version="1.0" encoding="utf-8"?>
-<w:numbering xmlns:wpc="http://schemas.microsoft.com/office/word/2010/wordprocessingCanvas" xmlns:cx="http://schemas.microsoft.com/office/drawing/2014/chartex" xmlns:cx1="http://schemas.microsoft.com/office/drawing/2015/9/8/chartex" xmlns:cx2="http://schemas.microsoft.com/office/drawing/2015/10/21/chartex" xmlns:cx3="http://schemas.microsoft.com/office/drawing/2016/5/9/chartex" xmlns:cx4="http://schemas.microsoft.com/office/drawing/2016/5/10/chartex" xmlns:cx5="http://schemas.microsoft.com/office/drawing/2016/5/11/chartex" xmlns:cx6="http://schemas.microsoft.com/office/drawing/2016/5/12/chartex" xmlns:cx7="http://schemas.microsoft.com/office/drawing/2016/5/13/chartex" xmlns:cx8="http://schemas.microsoft.com/office/drawing/2016/5/14/chartex" xmlns:mc="http://schemas.openxmlformats.org/markup-compatibility/2006" xmlns:aink="http://schemas.microsoft.com/office/drawing/2016/ink" xmlns:am3d="http://schemas.microsoft.com/office/drawing/2017/model3d" xmlns:o="urn:schemas-microsoft-com:office:office" xmlns:r="http://schemas.openxmlformats.org/officeDocument/2006/relationships" xmlns:m="http://schemas.openxmlformats.org/officeDocument/2006/math" xmlns:v="urn:schemas-microsoft-com:vml" xmlns:wp14="http://schemas.microsoft.com/office/word/2010/wordprocessingDrawing" xmlns:wp="http://schemas.openxmlformats.org/drawingml/2006/wordprocessingDrawing" xmlns:w10="urn:schemas-microsoft-com:office:word" xmlns:w="http://schemas.openxmlformats.org/wordprocessingml/2006/main" xmlns:w14="http://schemas.microsoft.com/office/word/2010/wordml" xmlns:w15="http://schemas.microsoft.com/office/word/2012/wordml" xmlns:w16cex="http://schemas.microsoft.com/office/word/2018/wordml/cex" xmlns:w16cid="http://schemas.microsoft.com/office/word/2016/wordml/cid" xmlns:w16="http://schemas.microsoft.com/office/word/2018/wordml" xmlns:w16sdtdh="http://schemas.microsoft.com/office/word/2020/wordml/sdtdatahash" xmlns:w16se="http://schemas.microsoft.com/office/word/2015/wordml/symex" xmlns:wpg="http://schemas.microsoft.com/office/word/2010/wordprocessingGroup" xmlns:wpi="http://schemas.microsoft.com/office/word/2010/wordprocessingInk" xmlns:wne="http://schemas.microsoft.com/office/word/2006/wordml" xmlns:wps="http://schemas.microsoft.com/office/word/2010/wordprocessingShape" mc:Ignorable="w14 w15 w16se w16cid w16 w16cex w16sdtdh wp14">
+<w:numbering xmlns:wpc="http://schemas.microsoft.com/office/word/2010/wordprocessingCanvas" xmlns:cx="http://schemas.microsoft.com/office/drawing/2014/chartex" xmlns:cx1="http://schemas.microsoft.com/office/drawing/2015/9/8/chartex" xmlns:cx2="http://schemas.microsoft.com/office/drawing/2015/10/21/chartex" xmlns:cx3="http://schemas.microsoft.com/office/drawing/2016/5/9/chartex" xmlns:cx4="http://schemas.microsoft.com/office/drawing/2016/5/10/chartex" xmlns:cx5="http://schemas.microsoft.com/office/drawing/2016/5/11/chartex" xmlns:cx6="http://schemas.microsoft.com/office/drawing/2016/5/12/chartex" xmlns:cx7="http://schemas.microsoft.com/office/drawing/2016/5/13/chartex" xmlns:cx8="http://schemas.microsoft.com/office/drawing/2016/5/14/chartex" xmlns:mc="http://schemas.openxmlformats.org/markup-compatibility/2006" xmlns:aink="http://schemas.microsoft.com/office/drawing/2016/ink" xmlns:am3d="http://schemas.microsoft.com/office/drawing/2017/model3d" xmlns:o="urn:schemas-microsoft-com:office:office" xmlns:oel="http://schemas.microsoft.com/office/2019/extlst" xmlns:r="http://schemas.openxmlformats.org/officeDocument/2006/relationships" xmlns:m="http://schemas.openxmlformats.org/officeDocument/2006/math" xmlns:v="urn:schemas-microsoft-com:vml" xmlns:wp14="http://schemas.microsoft.com/office/word/2010/wordprocessingDrawing" xmlns:wp="http://schemas.openxmlformats.org/drawingml/2006/wordprocessingDrawing" xmlns:w10="urn:schemas-microsoft-com:office:word" xmlns:w="http://schemas.openxmlformats.org/wordprocessingml/2006/main" xmlns:w14="http://schemas.microsoft.com/office/word/2010/wordml" xmlns:w15="http://schemas.microsoft.com/office/word/2012/wordml" xmlns:w16cex="http://schemas.microsoft.com/office/word/2018/wordml/cex" xmlns:w16cid="http://schemas.microsoft.com/office/word/2016/wordml/cid" xmlns:w16="http://schemas.microsoft.com/office/word/2018/wordml" xmlns:w16sdtdh="http://schemas.microsoft.com/office/word/2020/wordml/sdtdatahash" xmlns:w16se="http://schemas.microsoft.com/office/word/2015/wordml/symex" xmlns:wpg="http://schemas.microsoft.com/office/word/2010/wordprocessingGroup" xmlns:wpi="http://schemas.microsoft.com/office/word/2010/wordprocessingInk" xmlns:wne="http://schemas.microsoft.com/office/word/2006/wordml" xmlns:wps="http://schemas.microsoft.com/office/word/2010/wordprocessingShape" mc:Ignorable="w14 w15 w16se w16cid w16 w16cex w16sdtdh wp14">
   <w:abstractNum w:abstractNumId="0" w15:restartNumberingAfterBreak="0">
     <w:nsid w:val="FFFFFF7C"/>
     <w:multiLevelType w:val="singleLevel"/>
@@ -9577,7 +9946,7 @@
   <w:abstractNum w:abstractNumId="30" w15:restartNumberingAfterBreak="0">
     <w:nsid w:val="799C3B84"/>
     <w:multiLevelType w:val="multilevel"/>
-    <w:tmpl w:val="C3565810"/>
+    <w:tmpl w:val="B832CC64"/>
     <w:lvl w:ilvl="0">
       <w:start w:val="1"/>
       <w:numFmt w:val="decimal"/>

--- a/thesis.docx
+++ b/thesis.docx
@@ -24,7 +24,6 @@
       </w:r>
       <w:r>
         <w:rPr>
-          <w:noProof/>
           <w:lang w:eastAsia="hu-HU"/>
         </w:rPr>
         <w:lastRenderedPageBreak/>
@@ -114,8 +113,14 @@
     <w:p>
       <w:pPr>
         <w:pStyle w:val="Cmlapszerz"/>
-      </w:pPr>
-      <w:r>
+        <w:rPr>
+          <w:noProof w:val="0"/>
+        </w:rPr>
+      </w:pPr>
+      <w:r>
+        <w:rPr>
+          <w:noProof w:val="0"/>
+        </w:rPr>
         <w:t>Sándor Dávid</w:t>
       </w:r>
     </w:p>
@@ -256,25 +261,46 @@
     <w:p>
       <w:pPr>
         <w:pStyle w:val="Cmlapszerz"/>
-      </w:pPr>
-      <w:r>
+        <w:rPr>
+          <w:noProof w:val="0"/>
+        </w:rPr>
+      </w:pPr>
+      <w:r>
+        <w:rPr>
+          <w:noProof w:val="0"/>
+        </w:rPr>
         <w:t>Dr. Kővári Bence</w:t>
       </w:r>
     </w:p>
     <w:p>
       <w:pPr>
         <w:pStyle w:val="Cmlapszerz"/>
-      </w:pPr>
-      <w:r>
+        <w:rPr>
+          <w:noProof w:val="0"/>
+        </w:rPr>
+      </w:pPr>
+      <w:r>
+        <w:rPr>
+          <w:noProof w:val="0"/>
+        </w:rPr>
         <w:t>Golda Bence</w:t>
       </w:r>
       <w:r>
+        <w:rPr>
+          <w:noProof w:val="0"/>
+        </w:rPr>
         <w:fldChar w:fldCharType="begin"/>
       </w:r>
       <w:r>
+        <w:rPr>
+          <w:noProof w:val="0"/>
+        </w:rPr>
         <w:instrText xml:space="preserve"> DOCPROPERTY "Manager"  \* MERGEFORMAT </w:instrText>
       </w:r>
       <w:r>
+        <w:rPr>
+          <w:noProof w:val="0"/>
+        </w:rPr>
         <w:fldChar w:fldCharType="end"/>
       </w:r>
     </w:p>
@@ -294,8 +320,14 @@
     <w:p>
       <w:pPr>
         <w:pStyle w:val="Fejezetcmtartalomjegyzknlkl"/>
-      </w:pPr>
-      <w:r>
+        <w:rPr>
+          <w:noProof w:val="0"/>
+        </w:rPr>
+      </w:pPr>
+      <w:r>
+        <w:rPr>
+          <w:noProof w:val="0"/>
+        </w:rPr>
         <w:lastRenderedPageBreak/>
         <w:t>Tartalomjegyzék</w:t>
       </w:r>
@@ -306,7 +338,6 @@
         <w:rPr>
           <w:rFonts w:asciiTheme="minorHAnsi" w:eastAsiaTheme="minorEastAsia" w:hAnsiTheme="minorHAnsi" w:cstheme="minorBidi"/>
           <w:b w:val="0"/>
-          <w:noProof/>
           <w:sz w:val="22"/>
           <w:szCs w:val="22"/>
           <w:lang w:eastAsia="hu-HU"/>
@@ -321,58 +352,50 @@
       <w:r>
         <w:fldChar w:fldCharType="separate"/>
       </w:r>
-      <w:hyperlink w:anchor="_Toc101457664" w:history="1">
+      <w:hyperlink w:anchor="_Toc117346030" w:history="1">
         <w:r>
           <w:rPr>
             <w:rStyle w:val="Hiperhivatkozs"/>
-            <w:noProof/>
           </w:rPr>
           <w:t>Összefoglaló</w:t>
         </w:r>
         <w:r>
           <w:rPr>
-            <w:noProof/>
             <w:webHidden/>
           </w:rPr>
           <w:tab/>
         </w:r>
         <w:r>
           <w:rPr>
-            <w:noProof/>
             <w:webHidden/>
           </w:rPr>
           <w:fldChar w:fldCharType="begin"/>
         </w:r>
         <w:r>
           <w:rPr>
-            <w:noProof/>
-            <w:webHidden/>
-          </w:rPr>
-          <w:instrText xml:space="preserve"> PAGEREF _Toc101457664 \h </w:instrText>
-        </w:r>
-        <w:r>
-          <w:rPr>
-            <w:noProof/>
-            <w:webHidden/>
-          </w:rPr>
-        </w:r>
-        <w:r>
-          <w:rPr>
-            <w:noProof/>
+            <w:webHidden/>
+          </w:rPr>
+          <w:instrText xml:space="preserve"> PAGEREF _Toc117346030 \h </w:instrText>
+        </w:r>
+        <w:r>
+          <w:rPr>
+            <w:webHidden/>
+          </w:rPr>
+        </w:r>
+        <w:r>
+          <w:rPr>
             <w:webHidden/>
           </w:rPr>
           <w:fldChar w:fldCharType="separate"/>
         </w:r>
         <w:r>
           <w:rPr>
-            <w:noProof/>
-            <w:webHidden/>
-          </w:rPr>
-          <w:t>5</w:t>
-        </w:r>
-        <w:r>
-          <w:rPr>
-            <w:noProof/>
+            <w:webHidden/>
+          </w:rPr>
+          <w:t>6</w:t>
+        </w:r>
+        <w:r>
+          <w:rPr>
             <w:webHidden/>
           </w:rPr>
           <w:fldChar w:fldCharType="end"/>
@@ -385,64 +408,55 @@
         <w:rPr>
           <w:rFonts w:asciiTheme="minorHAnsi" w:eastAsiaTheme="minorEastAsia" w:hAnsiTheme="minorHAnsi" w:cstheme="minorBidi"/>
           <w:b w:val="0"/>
-          <w:noProof/>
           <w:sz w:val="22"/>
           <w:szCs w:val="22"/>
           <w:lang w:eastAsia="hu-HU"/>
         </w:rPr>
       </w:pPr>
-      <w:hyperlink w:anchor="_Toc101457665" w:history="1">
+      <w:hyperlink w:anchor="_Toc117346031" w:history="1">
         <w:r>
           <w:rPr>
             <w:rStyle w:val="Hiperhivatkozs"/>
-            <w:noProof/>
           </w:rPr>
           <w:t>Abstract</w:t>
         </w:r>
         <w:r>
           <w:rPr>
-            <w:noProof/>
             <w:webHidden/>
           </w:rPr>
           <w:tab/>
         </w:r>
         <w:r>
           <w:rPr>
-            <w:noProof/>
             <w:webHidden/>
           </w:rPr>
           <w:fldChar w:fldCharType="begin"/>
         </w:r>
         <w:r>
           <w:rPr>
-            <w:noProof/>
-            <w:webHidden/>
-          </w:rPr>
-          <w:instrText xml:space="preserve"> PAGEREF _Toc101457665 \h </w:instrText>
-        </w:r>
-        <w:r>
-          <w:rPr>
-            <w:noProof/>
-            <w:webHidden/>
-          </w:rPr>
-        </w:r>
-        <w:r>
-          <w:rPr>
-            <w:noProof/>
+            <w:webHidden/>
+          </w:rPr>
+          <w:instrText xml:space="preserve"> PAGEREF _Toc117346031 \h </w:instrText>
+        </w:r>
+        <w:r>
+          <w:rPr>
+            <w:webHidden/>
+          </w:rPr>
+        </w:r>
+        <w:r>
+          <w:rPr>
             <w:webHidden/>
           </w:rPr>
           <w:fldChar w:fldCharType="separate"/>
         </w:r>
         <w:r>
           <w:rPr>
-            <w:noProof/>
-            <w:webHidden/>
-          </w:rPr>
-          <w:t>6</w:t>
-        </w:r>
-        <w:r>
-          <w:rPr>
-            <w:noProof/>
+            <w:webHidden/>
+          </w:rPr>
+          <w:t>7</w:t>
+        </w:r>
+        <w:r>
+          <w:rPr>
             <w:webHidden/>
           </w:rPr>
           <w:fldChar w:fldCharType="end"/>
@@ -455,64 +469,55 @@
         <w:rPr>
           <w:rFonts w:asciiTheme="minorHAnsi" w:eastAsiaTheme="minorEastAsia" w:hAnsiTheme="minorHAnsi" w:cstheme="minorBidi"/>
           <w:b w:val="0"/>
-          <w:noProof/>
           <w:sz w:val="22"/>
           <w:szCs w:val="22"/>
           <w:lang w:eastAsia="hu-HU"/>
         </w:rPr>
       </w:pPr>
-      <w:hyperlink w:anchor="_Toc101457666" w:history="1">
+      <w:hyperlink w:anchor="_Toc117346032" w:history="1">
         <w:r>
           <w:rPr>
             <w:rStyle w:val="Hiperhivatkozs"/>
-            <w:noProof/>
           </w:rPr>
           <w:t>1 Bevezetés</w:t>
         </w:r>
         <w:r>
           <w:rPr>
-            <w:noProof/>
             <w:webHidden/>
           </w:rPr>
           <w:tab/>
         </w:r>
         <w:r>
           <w:rPr>
-            <w:noProof/>
             <w:webHidden/>
           </w:rPr>
           <w:fldChar w:fldCharType="begin"/>
         </w:r>
         <w:r>
           <w:rPr>
-            <w:noProof/>
-            <w:webHidden/>
-          </w:rPr>
-          <w:instrText xml:space="preserve"> PAGEREF _Toc101457666 \h </w:instrText>
-        </w:r>
-        <w:r>
-          <w:rPr>
-            <w:noProof/>
-            <w:webHidden/>
-          </w:rPr>
-        </w:r>
-        <w:r>
-          <w:rPr>
-            <w:noProof/>
+            <w:webHidden/>
+          </w:rPr>
+          <w:instrText xml:space="preserve"> PAGEREF _Toc117346032 \h </w:instrText>
+        </w:r>
+        <w:r>
+          <w:rPr>
+            <w:webHidden/>
+          </w:rPr>
+        </w:r>
+        <w:r>
+          <w:rPr>
             <w:webHidden/>
           </w:rPr>
           <w:fldChar w:fldCharType="separate"/>
         </w:r>
         <w:r>
           <w:rPr>
-            <w:noProof/>
-            <w:webHidden/>
-          </w:rPr>
-          <w:t>7</w:t>
-        </w:r>
-        <w:r>
-          <w:rPr>
-            <w:noProof/>
+            <w:webHidden/>
+          </w:rPr>
+          <w:t>8</w:t>
+        </w:r>
+        <w:r>
+          <w:rPr>
             <w:webHidden/>
           </w:rPr>
           <w:fldChar w:fldCharType="end"/>
@@ -527,64 +532,55 @@
         </w:tabs>
         <w:rPr>
           <w:rFonts w:asciiTheme="minorHAnsi" w:eastAsiaTheme="minorEastAsia" w:hAnsiTheme="minorHAnsi" w:cstheme="minorBidi"/>
-          <w:noProof/>
           <w:sz w:val="22"/>
           <w:szCs w:val="22"/>
           <w:lang w:eastAsia="hu-HU"/>
         </w:rPr>
       </w:pPr>
-      <w:hyperlink w:anchor="_Toc101457667" w:history="1">
+      <w:hyperlink w:anchor="_Toc117346033" w:history="1">
         <w:r>
           <w:rPr>
             <w:rStyle w:val="Hiperhivatkozs"/>
-            <w:noProof/>
           </w:rPr>
           <w:t>1.1 Motiváció</w:t>
         </w:r>
         <w:r>
           <w:rPr>
-            <w:noProof/>
             <w:webHidden/>
           </w:rPr>
           <w:tab/>
         </w:r>
         <w:r>
           <w:rPr>
-            <w:noProof/>
             <w:webHidden/>
           </w:rPr>
           <w:fldChar w:fldCharType="begin"/>
         </w:r>
         <w:r>
           <w:rPr>
-            <w:noProof/>
-            <w:webHidden/>
-          </w:rPr>
-          <w:instrText xml:space="preserve"> PAGEREF _Toc101457667 \h </w:instrText>
-        </w:r>
-        <w:r>
-          <w:rPr>
-            <w:noProof/>
-            <w:webHidden/>
-          </w:rPr>
-        </w:r>
-        <w:r>
-          <w:rPr>
-            <w:noProof/>
+            <w:webHidden/>
+          </w:rPr>
+          <w:instrText xml:space="preserve"> PAGEREF _Toc117346033 \h </w:instrText>
+        </w:r>
+        <w:r>
+          <w:rPr>
+            <w:webHidden/>
+          </w:rPr>
+        </w:r>
+        <w:r>
+          <w:rPr>
             <w:webHidden/>
           </w:rPr>
           <w:fldChar w:fldCharType="separate"/>
         </w:r>
         <w:r>
           <w:rPr>
-            <w:noProof/>
-            <w:webHidden/>
-          </w:rPr>
-          <w:t>7</w:t>
-        </w:r>
-        <w:r>
-          <w:rPr>
-            <w:noProof/>
+            <w:webHidden/>
+          </w:rPr>
+          <w:t>8</w:t>
+        </w:r>
+        <w:r>
+          <w:rPr>
             <w:webHidden/>
           </w:rPr>
           <w:fldChar w:fldCharType="end"/>
@@ -599,64 +595,55 @@
         </w:tabs>
         <w:rPr>
           <w:rFonts w:asciiTheme="minorHAnsi" w:eastAsiaTheme="minorEastAsia" w:hAnsiTheme="minorHAnsi" w:cstheme="minorBidi"/>
-          <w:noProof/>
           <w:sz w:val="22"/>
           <w:szCs w:val="22"/>
           <w:lang w:eastAsia="hu-HU"/>
         </w:rPr>
       </w:pPr>
-      <w:hyperlink w:anchor="_Toc101457668" w:history="1">
+      <w:hyperlink w:anchor="_Toc117346034" w:history="1">
         <w:r>
           <w:rPr>
             <w:rStyle w:val="Hiperhivatkozs"/>
-            <w:noProof/>
           </w:rPr>
           <w:t>1.2 A dolgozat szerkezete</w:t>
         </w:r>
         <w:r>
           <w:rPr>
-            <w:noProof/>
             <w:webHidden/>
           </w:rPr>
           <w:tab/>
         </w:r>
         <w:r>
           <w:rPr>
-            <w:noProof/>
             <w:webHidden/>
           </w:rPr>
           <w:fldChar w:fldCharType="begin"/>
         </w:r>
         <w:r>
           <w:rPr>
-            <w:noProof/>
-            <w:webHidden/>
-          </w:rPr>
-          <w:instrText xml:space="preserve"> PAGEREF _Toc101457668 \h </w:instrText>
-        </w:r>
-        <w:r>
-          <w:rPr>
-            <w:noProof/>
-            <w:webHidden/>
-          </w:rPr>
-        </w:r>
-        <w:r>
-          <w:rPr>
-            <w:noProof/>
+            <w:webHidden/>
+          </w:rPr>
+          <w:instrText xml:space="preserve"> PAGEREF _Toc117346034 \h </w:instrText>
+        </w:r>
+        <w:r>
+          <w:rPr>
+            <w:webHidden/>
+          </w:rPr>
+        </w:r>
+        <w:r>
+          <w:rPr>
             <w:webHidden/>
           </w:rPr>
           <w:fldChar w:fldCharType="separate"/>
         </w:r>
         <w:r>
           <w:rPr>
-            <w:noProof/>
-            <w:webHidden/>
-          </w:rPr>
-          <w:t>7</w:t>
-        </w:r>
-        <w:r>
-          <w:rPr>
-            <w:noProof/>
+            <w:webHidden/>
+          </w:rPr>
+          <w:t>8</w:t>
+        </w:r>
+        <w:r>
+          <w:rPr>
             <w:webHidden/>
           </w:rPr>
           <w:fldChar w:fldCharType="end"/>
@@ -669,64 +656,55 @@
         <w:rPr>
           <w:rFonts w:asciiTheme="minorHAnsi" w:eastAsiaTheme="minorEastAsia" w:hAnsiTheme="minorHAnsi" w:cstheme="minorBidi"/>
           <w:b w:val="0"/>
-          <w:noProof/>
           <w:sz w:val="22"/>
           <w:szCs w:val="22"/>
           <w:lang w:eastAsia="hu-HU"/>
         </w:rPr>
       </w:pPr>
-      <w:hyperlink w:anchor="_Toc101457669" w:history="1">
+      <w:hyperlink w:anchor="_Toc117346035" w:history="1">
         <w:r>
           <w:rPr>
             <w:rStyle w:val="Hiperhivatkozs"/>
-            <w:noProof/>
           </w:rPr>
           <w:t>2 Háttérismeretek</w:t>
         </w:r>
         <w:r>
           <w:rPr>
-            <w:noProof/>
             <w:webHidden/>
           </w:rPr>
           <w:tab/>
         </w:r>
         <w:r>
           <w:rPr>
-            <w:noProof/>
             <w:webHidden/>
           </w:rPr>
           <w:fldChar w:fldCharType="begin"/>
         </w:r>
         <w:r>
           <w:rPr>
-            <w:noProof/>
-            <w:webHidden/>
-          </w:rPr>
-          <w:instrText xml:space="preserve"> PAGEREF _Toc101457669 \h </w:instrText>
-        </w:r>
-        <w:r>
-          <w:rPr>
-            <w:noProof/>
-            <w:webHidden/>
-          </w:rPr>
-        </w:r>
-        <w:r>
-          <w:rPr>
-            <w:noProof/>
+            <w:webHidden/>
+          </w:rPr>
+          <w:instrText xml:space="preserve"> PAGEREF _Toc117346035 \h </w:instrText>
+        </w:r>
+        <w:r>
+          <w:rPr>
+            <w:webHidden/>
+          </w:rPr>
+        </w:r>
+        <w:r>
+          <w:rPr>
             <w:webHidden/>
           </w:rPr>
           <w:fldChar w:fldCharType="separate"/>
         </w:r>
         <w:r>
           <w:rPr>
-            <w:noProof/>
-            <w:webHidden/>
-          </w:rPr>
-          <w:t>8</w:t>
-        </w:r>
-        <w:r>
-          <w:rPr>
-            <w:noProof/>
+            <w:webHidden/>
+          </w:rPr>
+          <w:t>9</w:t>
+        </w:r>
+        <w:r>
+          <w:rPr>
             <w:webHidden/>
           </w:rPr>
           <w:fldChar w:fldCharType="end"/>
@@ -741,64 +719,55 @@
         </w:tabs>
         <w:rPr>
           <w:rFonts w:asciiTheme="minorHAnsi" w:eastAsiaTheme="minorEastAsia" w:hAnsiTheme="minorHAnsi" w:cstheme="minorBidi"/>
-          <w:noProof/>
           <w:sz w:val="22"/>
           <w:szCs w:val="22"/>
           <w:lang w:eastAsia="hu-HU"/>
         </w:rPr>
       </w:pPr>
-      <w:hyperlink w:anchor="_Toc101457670" w:history="1">
+      <w:hyperlink w:anchor="_Toc117346036" w:history="1">
         <w:r>
           <w:rPr>
             <w:rStyle w:val="Hiperhivatkozs"/>
-            <w:noProof/>
-          </w:rPr>
-          <w:t>2.1 Megjelenítési protokollok</w:t>
-        </w:r>
-        <w:r>
-          <w:rPr>
-            <w:noProof/>
+          </w:rPr>
+          <w:t>2.1 Unix-szerű grafikus felhasználói felületek</w:t>
+        </w:r>
+        <w:r>
+          <w:rPr>
             <w:webHidden/>
           </w:rPr>
           <w:tab/>
         </w:r>
         <w:r>
           <w:rPr>
-            <w:noProof/>
             <w:webHidden/>
           </w:rPr>
           <w:fldChar w:fldCharType="begin"/>
         </w:r>
         <w:r>
           <w:rPr>
-            <w:noProof/>
-            <w:webHidden/>
-          </w:rPr>
-          <w:instrText xml:space="preserve"> PAGEREF _Toc101457670 \h </w:instrText>
-        </w:r>
-        <w:r>
-          <w:rPr>
-            <w:noProof/>
-            <w:webHidden/>
-          </w:rPr>
-        </w:r>
-        <w:r>
-          <w:rPr>
-            <w:noProof/>
+            <w:webHidden/>
+          </w:rPr>
+          <w:instrText xml:space="preserve"> PAGEREF _Toc117346036 \h </w:instrText>
+        </w:r>
+        <w:r>
+          <w:rPr>
+            <w:webHidden/>
+          </w:rPr>
+        </w:r>
+        <w:r>
+          <w:rPr>
             <w:webHidden/>
           </w:rPr>
           <w:fldChar w:fldCharType="separate"/>
         </w:r>
         <w:r>
           <w:rPr>
-            <w:noProof/>
-            <w:webHidden/>
-          </w:rPr>
-          <w:t>8</w:t>
-        </w:r>
-        <w:r>
-          <w:rPr>
-            <w:noProof/>
+            <w:webHidden/>
+          </w:rPr>
+          <w:t>9</w:t>
+        </w:r>
+        <w:r>
+          <w:rPr>
             <w:webHidden/>
           </w:rPr>
           <w:fldChar w:fldCharType="end"/>
@@ -807,70 +776,61 @@
     </w:p>
     <w:p>
       <w:pPr>
-        <w:pStyle w:val="TJ3"/>
+        <w:pStyle w:val="TJ2"/>
         <w:tabs>
           <w:tab w:val="right" w:leader="dot" w:pos="8494"/>
         </w:tabs>
         <w:rPr>
           <w:rFonts w:asciiTheme="minorHAnsi" w:eastAsiaTheme="minorEastAsia" w:hAnsiTheme="minorHAnsi" w:cstheme="minorBidi"/>
-          <w:noProof/>
           <w:sz w:val="22"/>
           <w:szCs w:val="22"/>
           <w:lang w:eastAsia="hu-HU"/>
         </w:rPr>
       </w:pPr>
-      <w:hyperlink w:anchor="_Toc101457671" w:history="1">
+      <w:hyperlink w:anchor="_Toc117346037" w:history="1">
         <w:r>
           <w:rPr>
             <w:rStyle w:val="Hiperhivatkozs"/>
-            <w:noProof/>
-          </w:rPr>
-          <w:t>2.1.1 X Window System</w:t>
-        </w:r>
-        <w:r>
-          <w:rPr>
-            <w:noProof/>
+          </w:rPr>
+          <w:t>2.2 Megjelenítő protokollok [1]</w:t>
+        </w:r>
+        <w:r>
+          <w:rPr>
             <w:webHidden/>
           </w:rPr>
           <w:tab/>
         </w:r>
         <w:r>
           <w:rPr>
-            <w:noProof/>
             <w:webHidden/>
           </w:rPr>
           <w:fldChar w:fldCharType="begin"/>
         </w:r>
         <w:r>
           <w:rPr>
-            <w:noProof/>
-            <w:webHidden/>
-          </w:rPr>
-          <w:instrText xml:space="preserve"> PAGEREF _Toc101457671 \h </w:instrText>
-        </w:r>
-        <w:r>
-          <w:rPr>
-            <w:noProof/>
-            <w:webHidden/>
-          </w:rPr>
-        </w:r>
-        <w:r>
-          <w:rPr>
-            <w:noProof/>
+            <w:webHidden/>
+          </w:rPr>
+          <w:instrText xml:space="preserve"> PAGEREF _Toc117346037 \h </w:instrText>
+        </w:r>
+        <w:r>
+          <w:rPr>
+            <w:webHidden/>
+          </w:rPr>
+        </w:r>
+        <w:r>
+          <w:rPr>
             <w:webHidden/>
           </w:rPr>
           <w:fldChar w:fldCharType="separate"/>
         </w:r>
         <w:r>
           <w:rPr>
-            <w:noProof/>
-            <w:webHidden/>
-          </w:rPr>
-          <w:t>9</w:t>
-        </w:r>
-        <w:r>
-          <w:rPr>
-            <w:noProof/>
+            <w:webHidden/>
+          </w:rPr>
+          <w:t>10</w:t>
+        </w:r>
+        <w:r>
+          <w:rPr>
             <w:webHidden/>
           </w:rPr>
           <w:fldChar w:fldCharType="end"/>
@@ -885,64 +845,55 @@
         </w:tabs>
         <w:rPr>
           <w:rFonts w:asciiTheme="minorHAnsi" w:eastAsiaTheme="minorEastAsia" w:hAnsiTheme="minorHAnsi" w:cstheme="minorBidi"/>
-          <w:noProof/>
           <w:sz w:val="22"/>
           <w:szCs w:val="22"/>
           <w:lang w:eastAsia="hu-HU"/>
         </w:rPr>
       </w:pPr>
-      <w:hyperlink w:anchor="_Toc101457672" w:history="1">
+      <w:hyperlink w:anchor="_Toc117346038" w:history="1">
         <w:r>
           <w:rPr>
             <w:rStyle w:val="Hiperhivatkozs"/>
-            <w:noProof/>
-          </w:rPr>
-          <w:t>2.1.2 Wayland</w:t>
-        </w:r>
-        <w:r>
-          <w:rPr>
-            <w:noProof/>
+          </w:rPr>
+          <w:t>2.2.1 X Window System</w:t>
+        </w:r>
+        <w:r>
+          <w:rPr>
             <w:webHidden/>
           </w:rPr>
           <w:tab/>
         </w:r>
         <w:r>
           <w:rPr>
-            <w:noProof/>
             <w:webHidden/>
           </w:rPr>
           <w:fldChar w:fldCharType="begin"/>
         </w:r>
         <w:r>
           <w:rPr>
-            <w:noProof/>
-            <w:webHidden/>
-          </w:rPr>
-          <w:instrText xml:space="preserve"> PAGEREF _Toc101457672 \h </w:instrText>
-        </w:r>
-        <w:r>
-          <w:rPr>
-            <w:noProof/>
-            <w:webHidden/>
-          </w:rPr>
-        </w:r>
-        <w:r>
-          <w:rPr>
-            <w:noProof/>
+            <w:webHidden/>
+          </w:rPr>
+          <w:instrText xml:space="preserve"> PAGEREF _Toc117346038 \h </w:instrText>
+        </w:r>
+        <w:r>
+          <w:rPr>
+            <w:webHidden/>
+          </w:rPr>
+        </w:r>
+        <w:r>
+          <w:rPr>
             <w:webHidden/>
           </w:rPr>
           <w:fldChar w:fldCharType="separate"/>
         </w:r>
         <w:r>
           <w:rPr>
-            <w:noProof/>
             <w:webHidden/>
           </w:rPr>
           <w:t>11</w:t>
         </w:r>
         <w:r>
           <w:rPr>
-            <w:noProof/>
             <w:webHidden/>
           </w:rPr>
           <w:fldChar w:fldCharType="end"/>
@@ -951,70 +902,61 @@
     </w:p>
     <w:p>
       <w:pPr>
-        <w:pStyle w:val="TJ2"/>
+        <w:pStyle w:val="TJ3"/>
         <w:tabs>
           <w:tab w:val="right" w:leader="dot" w:pos="8494"/>
         </w:tabs>
         <w:rPr>
           <w:rFonts w:asciiTheme="minorHAnsi" w:eastAsiaTheme="minorEastAsia" w:hAnsiTheme="minorHAnsi" w:cstheme="minorBidi"/>
-          <w:noProof/>
           <w:sz w:val="22"/>
           <w:szCs w:val="22"/>
           <w:lang w:eastAsia="hu-HU"/>
         </w:rPr>
       </w:pPr>
-      <w:hyperlink w:anchor="_Toc101457673" w:history="1">
+      <w:hyperlink w:anchor="_Toc117346039" w:history="1">
         <w:r>
           <w:rPr>
             <w:rStyle w:val="Hiperhivatkozs"/>
-            <w:noProof/>
-          </w:rPr>
-          <w:t>2.2 Rust</w:t>
-        </w:r>
-        <w:r>
-          <w:rPr>
-            <w:noProof/>
+          </w:rPr>
+          <w:t>2.2.2 Wayland</w:t>
+        </w:r>
+        <w:r>
+          <w:rPr>
             <w:webHidden/>
           </w:rPr>
           <w:tab/>
         </w:r>
         <w:r>
           <w:rPr>
-            <w:noProof/>
             <w:webHidden/>
           </w:rPr>
           <w:fldChar w:fldCharType="begin"/>
         </w:r>
         <w:r>
           <w:rPr>
-            <w:noProof/>
-            <w:webHidden/>
-          </w:rPr>
-          <w:instrText xml:space="preserve"> PAGEREF _Toc101457673 \h </w:instrText>
-        </w:r>
-        <w:r>
-          <w:rPr>
-            <w:noProof/>
-            <w:webHidden/>
-          </w:rPr>
-        </w:r>
-        <w:r>
-          <w:rPr>
-            <w:noProof/>
+            <w:webHidden/>
+          </w:rPr>
+          <w:instrText xml:space="preserve"> PAGEREF _Toc117346039 \h </w:instrText>
+        </w:r>
+        <w:r>
+          <w:rPr>
+            <w:webHidden/>
+          </w:rPr>
+        </w:r>
+        <w:r>
+          <w:rPr>
             <w:webHidden/>
           </w:rPr>
           <w:fldChar w:fldCharType="separate"/>
         </w:r>
         <w:r>
           <w:rPr>
-            <w:noProof/>
-            <w:webHidden/>
-          </w:rPr>
-          <w:t>14</w:t>
-        </w:r>
-        <w:r>
-          <w:rPr>
-            <w:noProof/>
+            <w:webHidden/>
+          </w:rPr>
+          <w:t>12</w:t>
+        </w:r>
+        <w:r>
+          <w:rPr>
             <w:webHidden/>
           </w:rPr>
           <w:fldChar w:fldCharType="end"/>
@@ -1029,64 +971,55 @@
         </w:tabs>
         <w:rPr>
           <w:rFonts w:asciiTheme="minorHAnsi" w:eastAsiaTheme="minorEastAsia" w:hAnsiTheme="minorHAnsi" w:cstheme="minorBidi"/>
-          <w:noProof/>
           <w:sz w:val="22"/>
           <w:szCs w:val="22"/>
           <w:lang w:eastAsia="hu-HU"/>
         </w:rPr>
       </w:pPr>
-      <w:hyperlink w:anchor="_Toc101457674" w:history="1">
+      <w:hyperlink w:anchor="_Toc117346040" w:history="1">
         <w:r>
           <w:rPr>
             <w:rStyle w:val="Hiperhivatkozs"/>
-            <w:noProof/>
-          </w:rPr>
-          <w:t>2.3 Erlang</w:t>
-        </w:r>
-        <w:r>
-          <w:rPr>
-            <w:noProof/>
+          </w:rPr>
+          <w:t>2.3 Rust</w:t>
+        </w:r>
+        <w:r>
+          <w:rPr>
             <w:webHidden/>
           </w:rPr>
           <w:tab/>
         </w:r>
         <w:r>
           <w:rPr>
-            <w:noProof/>
             <w:webHidden/>
           </w:rPr>
           <w:fldChar w:fldCharType="begin"/>
         </w:r>
         <w:r>
           <w:rPr>
-            <w:noProof/>
-            <w:webHidden/>
-          </w:rPr>
-          <w:instrText xml:space="preserve"> PAGEREF _Toc101457674 \h </w:instrText>
-        </w:r>
-        <w:r>
-          <w:rPr>
-            <w:noProof/>
-            <w:webHidden/>
-          </w:rPr>
-        </w:r>
-        <w:r>
-          <w:rPr>
-            <w:noProof/>
+            <w:webHidden/>
+          </w:rPr>
+          <w:instrText xml:space="preserve"> PAGEREF _Toc117346040 \h </w:instrText>
+        </w:r>
+        <w:r>
+          <w:rPr>
+            <w:webHidden/>
+          </w:rPr>
+        </w:r>
+        <w:r>
+          <w:rPr>
             <w:webHidden/>
           </w:rPr>
           <w:fldChar w:fldCharType="separate"/>
         </w:r>
         <w:r>
           <w:rPr>
-            <w:noProof/>
-            <w:webHidden/>
-          </w:rPr>
-          <w:t>14</w:t>
-        </w:r>
-        <w:r>
-          <w:rPr>
-            <w:noProof/>
+            <w:webHidden/>
+          </w:rPr>
+          <w:t>15</w:t>
+        </w:r>
+        <w:r>
+          <w:rPr>
             <w:webHidden/>
           </w:rPr>
           <w:fldChar w:fldCharType="end"/>
@@ -1101,64 +1034,244 @@
         </w:tabs>
         <w:rPr>
           <w:rFonts w:asciiTheme="minorHAnsi" w:eastAsiaTheme="minorEastAsia" w:hAnsiTheme="minorHAnsi" w:cstheme="minorBidi"/>
-          <w:noProof/>
           <w:sz w:val="22"/>
           <w:szCs w:val="22"/>
           <w:lang w:eastAsia="hu-HU"/>
         </w:rPr>
       </w:pPr>
-      <w:hyperlink w:anchor="_Toc101457675" w:history="1">
+      <w:hyperlink w:anchor="_Toc117346041" w:history="1">
         <w:r>
           <w:rPr>
             <w:rStyle w:val="Hiperhivatkozs"/>
-            <w:noProof/>
-          </w:rPr>
-          <w:t>2.4 React</w:t>
-        </w:r>
-        <w:r>
-          <w:rPr>
-            <w:noProof/>
+          </w:rPr>
+          <w:t>2.4 Erlang</w:t>
+        </w:r>
+        <w:r>
+          <w:rPr>
             <w:webHidden/>
           </w:rPr>
           <w:tab/>
         </w:r>
         <w:r>
           <w:rPr>
-            <w:noProof/>
             <w:webHidden/>
           </w:rPr>
           <w:fldChar w:fldCharType="begin"/>
         </w:r>
         <w:r>
           <w:rPr>
-            <w:noProof/>
-            <w:webHidden/>
-          </w:rPr>
-          <w:instrText xml:space="preserve"> PAGEREF _Toc101457675 \h </w:instrText>
-        </w:r>
-        <w:r>
-          <w:rPr>
-            <w:noProof/>
-            <w:webHidden/>
-          </w:rPr>
-        </w:r>
-        <w:r>
-          <w:rPr>
-            <w:noProof/>
+            <w:webHidden/>
+          </w:rPr>
+          <w:instrText xml:space="preserve"> PAGEREF _Toc117346041 \h </w:instrText>
+        </w:r>
+        <w:r>
+          <w:rPr>
+            <w:webHidden/>
+          </w:rPr>
+        </w:r>
+        <w:r>
+          <w:rPr>
             <w:webHidden/>
           </w:rPr>
           <w:fldChar w:fldCharType="separate"/>
         </w:r>
         <w:r>
           <w:rPr>
-            <w:noProof/>
+            <w:webHidden/>
+          </w:rPr>
+          <w:t>15</w:t>
+        </w:r>
+        <w:r>
+          <w:rPr>
+            <w:webHidden/>
+          </w:rPr>
+          <w:fldChar w:fldCharType="end"/>
+        </w:r>
+      </w:hyperlink>
+    </w:p>
+    <w:p>
+      <w:pPr>
+        <w:pStyle w:val="TJ3"/>
+        <w:tabs>
+          <w:tab w:val="right" w:leader="dot" w:pos="8494"/>
+        </w:tabs>
+        <w:rPr>
+          <w:rFonts w:asciiTheme="minorHAnsi" w:eastAsiaTheme="minorEastAsia" w:hAnsiTheme="minorHAnsi" w:cstheme="minorBidi"/>
+          <w:sz w:val="22"/>
+          <w:szCs w:val="22"/>
+          <w:lang w:eastAsia="hu-HU"/>
+        </w:rPr>
+      </w:pPr>
+      <w:hyperlink w:anchor="_Toc117346042" w:history="1">
+        <w:r>
+          <w:rPr>
+            <w:rStyle w:val="Hiperhivatkozs"/>
+          </w:rPr>
+          <w:t>2.4.1 Típusok</w:t>
+        </w:r>
+        <w:r>
+          <w:rPr>
+            <w:webHidden/>
+          </w:rPr>
+          <w:tab/>
+        </w:r>
+        <w:r>
+          <w:rPr>
+            <w:webHidden/>
+          </w:rPr>
+          <w:fldChar w:fldCharType="begin"/>
+        </w:r>
+        <w:r>
+          <w:rPr>
+            <w:webHidden/>
+          </w:rPr>
+          <w:instrText xml:space="preserve"> PAGEREF _Toc117346042 \h </w:instrText>
+        </w:r>
+        <w:r>
+          <w:rPr>
+            <w:webHidden/>
+          </w:rPr>
+        </w:r>
+        <w:r>
+          <w:rPr>
+            <w:webHidden/>
+          </w:rPr>
+          <w:fldChar w:fldCharType="separate"/>
+        </w:r>
+        <w:r>
+          <w:rPr>
             <w:webHidden/>
           </w:rPr>
           <w:t>16</w:t>
         </w:r>
         <w:r>
           <w:rPr>
-            <w:noProof/>
+            <w:webHidden/>
+          </w:rPr>
+          <w:fldChar w:fldCharType="end"/>
+        </w:r>
+      </w:hyperlink>
+    </w:p>
+    <w:p>
+      <w:pPr>
+        <w:pStyle w:val="TJ3"/>
+        <w:tabs>
+          <w:tab w:val="right" w:leader="dot" w:pos="8494"/>
+        </w:tabs>
+        <w:rPr>
+          <w:rFonts w:asciiTheme="minorHAnsi" w:eastAsiaTheme="minorEastAsia" w:hAnsiTheme="minorHAnsi" w:cstheme="minorBidi"/>
+          <w:sz w:val="22"/>
+          <w:szCs w:val="22"/>
+          <w:lang w:eastAsia="hu-HU"/>
+        </w:rPr>
+      </w:pPr>
+      <w:hyperlink w:anchor="_Toc117346043" w:history="1">
+        <w:r>
+          <w:rPr>
+            <w:rStyle w:val="Hiperhivatkozs"/>
+          </w:rPr>
+          <w:t>2.4.2 Modulok</w:t>
+        </w:r>
+        <w:r>
+          <w:rPr>
+            <w:webHidden/>
+          </w:rPr>
+          <w:tab/>
+        </w:r>
+        <w:r>
+          <w:rPr>
+            <w:webHidden/>
+          </w:rPr>
+          <w:fldChar w:fldCharType="begin"/>
+        </w:r>
+        <w:r>
+          <w:rPr>
+            <w:webHidden/>
+          </w:rPr>
+          <w:instrText xml:space="preserve"> PAGEREF _Toc117346043 \h </w:instrText>
+        </w:r>
+        <w:r>
+          <w:rPr>
+            <w:webHidden/>
+          </w:rPr>
+        </w:r>
+        <w:r>
+          <w:rPr>
+            <w:webHidden/>
+          </w:rPr>
+          <w:fldChar w:fldCharType="separate"/>
+        </w:r>
+        <w:r>
+          <w:rPr>
+            <w:webHidden/>
+          </w:rPr>
+          <w:t>17</w:t>
+        </w:r>
+        <w:r>
+          <w:rPr>
+            <w:webHidden/>
+          </w:rPr>
+          <w:fldChar w:fldCharType="end"/>
+        </w:r>
+      </w:hyperlink>
+    </w:p>
+    <w:p>
+      <w:pPr>
+        <w:pStyle w:val="TJ2"/>
+        <w:tabs>
+          <w:tab w:val="right" w:leader="dot" w:pos="8494"/>
+        </w:tabs>
+        <w:rPr>
+          <w:rFonts w:asciiTheme="minorHAnsi" w:eastAsiaTheme="minorEastAsia" w:hAnsiTheme="minorHAnsi" w:cstheme="minorBidi"/>
+          <w:sz w:val="22"/>
+          <w:szCs w:val="22"/>
+          <w:lang w:eastAsia="hu-HU"/>
+        </w:rPr>
+      </w:pPr>
+      <w:hyperlink w:anchor="_Toc117346044" w:history="1">
+        <w:r>
+          <w:rPr>
+            <w:rStyle w:val="Hiperhivatkozs"/>
+          </w:rPr>
+          <w:t>2.5 React</w:t>
+        </w:r>
+        <w:r>
+          <w:rPr>
+            <w:webHidden/>
+          </w:rPr>
+          <w:tab/>
+        </w:r>
+        <w:r>
+          <w:rPr>
+            <w:webHidden/>
+          </w:rPr>
+          <w:fldChar w:fldCharType="begin"/>
+        </w:r>
+        <w:r>
+          <w:rPr>
+            <w:webHidden/>
+          </w:rPr>
+          <w:instrText xml:space="preserve"> PAGEREF _Toc117346044 \h </w:instrText>
+        </w:r>
+        <w:r>
+          <w:rPr>
+            <w:webHidden/>
+          </w:rPr>
+        </w:r>
+        <w:r>
+          <w:rPr>
+            <w:webHidden/>
+          </w:rPr>
+          <w:fldChar w:fldCharType="separate"/>
+        </w:r>
+        <w:r>
+          <w:rPr>
+            <w:webHidden/>
+          </w:rPr>
+          <w:t>17</w:t>
+        </w:r>
+        <w:r>
+          <w:rPr>
             <w:webHidden/>
           </w:rPr>
           <w:fldChar w:fldCharType="end"/>
@@ -1171,64 +1284,55 @@
         <w:rPr>
           <w:rFonts w:asciiTheme="minorHAnsi" w:eastAsiaTheme="minorEastAsia" w:hAnsiTheme="minorHAnsi" w:cstheme="minorBidi"/>
           <w:b w:val="0"/>
-          <w:noProof/>
           <w:sz w:val="22"/>
           <w:szCs w:val="22"/>
           <w:lang w:eastAsia="hu-HU"/>
         </w:rPr>
       </w:pPr>
-      <w:hyperlink w:anchor="_Toc101457676" w:history="1">
+      <w:hyperlink w:anchor="_Toc117346045" w:history="1">
         <w:r>
           <w:rPr>
             <w:rStyle w:val="Hiperhivatkozs"/>
-            <w:noProof/>
           </w:rPr>
           <w:t>3 Kapcsolódó munka</w:t>
         </w:r>
         <w:r>
           <w:rPr>
-            <w:noProof/>
             <w:webHidden/>
           </w:rPr>
           <w:tab/>
         </w:r>
         <w:r>
           <w:rPr>
-            <w:noProof/>
             <w:webHidden/>
           </w:rPr>
           <w:fldChar w:fldCharType="begin"/>
         </w:r>
         <w:r>
           <w:rPr>
-            <w:noProof/>
-            <w:webHidden/>
-          </w:rPr>
-          <w:instrText xml:space="preserve"> PAGEREF _Toc101457676 \h </w:instrText>
-        </w:r>
-        <w:r>
-          <w:rPr>
-            <w:noProof/>
-            <w:webHidden/>
-          </w:rPr>
-        </w:r>
-        <w:r>
-          <w:rPr>
-            <w:noProof/>
+            <w:webHidden/>
+          </w:rPr>
+          <w:instrText xml:space="preserve"> PAGEREF _Toc117346045 \h </w:instrText>
+        </w:r>
+        <w:r>
+          <w:rPr>
+            <w:webHidden/>
+          </w:rPr>
+        </w:r>
+        <w:r>
+          <w:rPr>
             <w:webHidden/>
           </w:rPr>
           <w:fldChar w:fldCharType="separate"/>
         </w:r>
         <w:r>
           <w:rPr>
-            <w:noProof/>
-            <w:webHidden/>
-          </w:rPr>
-          <w:t>17</w:t>
-        </w:r>
-        <w:r>
-          <w:rPr>
-            <w:noProof/>
+            <w:webHidden/>
+          </w:rPr>
+          <w:t>19</w:t>
+        </w:r>
+        <w:r>
+          <w:rPr>
             <w:webHidden/>
           </w:rPr>
           <w:fldChar w:fldCharType="end"/>
@@ -1243,64 +1347,55 @@
         </w:tabs>
         <w:rPr>
           <w:rFonts w:asciiTheme="minorHAnsi" w:eastAsiaTheme="minorEastAsia" w:hAnsiTheme="minorHAnsi" w:cstheme="minorBidi"/>
-          <w:noProof/>
           <w:sz w:val="22"/>
           <w:szCs w:val="22"/>
           <w:lang w:eastAsia="hu-HU"/>
         </w:rPr>
       </w:pPr>
-      <w:hyperlink w:anchor="_Toc101457677" w:history="1">
+      <w:hyperlink w:anchor="_Toc117346046" w:history="1">
         <w:r>
           <w:rPr>
             <w:rStyle w:val="Hiperhivatkozs"/>
-            <w:noProof/>
-          </w:rPr>
-          <w:t>3.1 Wayland kutatás és prototípus</w:t>
-        </w:r>
-        <w:r>
-          <w:rPr>
-            <w:noProof/>
+          </w:rPr>
+          <w:t>3.1 Wayland vagy X11</w:t>
+        </w:r>
+        <w:r>
+          <w:rPr>
             <w:webHidden/>
           </w:rPr>
           <w:tab/>
         </w:r>
         <w:r>
           <w:rPr>
-            <w:noProof/>
             <w:webHidden/>
           </w:rPr>
           <w:fldChar w:fldCharType="begin"/>
         </w:r>
         <w:r>
           <w:rPr>
-            <w:noProof/>
-            <w:webHidden/>
-          </w:rPr>
-          <w:instrText xml:space="preserve"> PAGEREF _Toc101457677 \h </w:instrText>
-        </w:r>
-        <w:r>
-          <w:rPr>
-            <w:noProof/>
-            <w:webHidden/>
-          </w:rPr>
-        </w:r>
-        <w:r>
-          <w:rPr>
-            <w:noProof/>
+            <w:webHidden/>
+          </w:rPr>
+          <w:instrText xml:space="preserve"> PAGEREF _Toc117346046 \h </w:instrText>
+        </w:r>
+        <w:r>
+          <w:rPr>
+            <w:webHidden/>
+          </w:rPr>
+        </w:r>
+        <w:r>
+          <w:rPr>
             <w:webHidden/>
           </w:rPr>
           <w:fldChar w:fldCharType="separate"/>
         </w:r>
         <w:r>
           <w:rPr>
-            <w:noProof/>
-            <w:webHidden/>
-          </w:rPr>
-          <w:t>17</w:t>
-        </w:r>
-        <w:r>
-          <w:rPr>
-            <w:noProof/>
+            <w:webHidden/>
+          </w:rPr>
+          <w:t>19</w:t>
+        </w:r>
+        <w:r>
+          <w:rPr>
             <w:webHidden/>
           </w:rPr>
           <w:fldChar w:fldCharType="end"/>
@@ -1315,64 +1410,118 @@
         </w:tabs>
         <w:rPr>
           <w:rFonts w:asciiTheme="minorHAnsi" w:eastAsiaTheme="minorEastAsia" w:hAnsiTheme="minorHAnsi" w:cstheme="minorBidi"/>
-          <w:noProof/>
           <w:sz w:val="22"/>
           <w:szCs w:val="22"/>
           <w:lang w:eastAsia="hu-HU"/>
         </w:rPr>
       </w:pPr>
-      <w:hyperlink w:anchor="_Toc101457678" w:history="1">
+      <w:hyperlink w:anchor="_Toc117346047" w:history="1">
         <w:r>
           <w:rPr>
             <w:rStyle w:val="Hiperhivatkozs"/>
-            <w:noProof/>
-          </w:rPr>
-          <w:t>3.1.1 Miért nem alkalmas a feladatra a Wayland?</w:t>
-        </w:r>
-        <w:r>
-          <w:rPr>
-            <w:noProof/>
+          </w:rPr>
+          <w:t>3.1.1 Kutatás és prototípus</w:t>
+        </w:r>
+        <w:r>
+          <w:rPr>
             <w:webHidden/>
           </w:rPr>
           <w:tab/>
         </w:r>
         <w:r>
           <w:rPr>
-            <w:noProof/>
             <w:webHidden/>
           </w:rPr>
           <w:fldChar w:fldCharType="begin"/>
         </w:r>
         <w:r>
           <w:rPr>
-            <w:noProof/>
-            <w:webHidden/>
-          </w:rPr>
-          <w:instrText xml:space="preserve"> PAGEREF _Toc101457678 \h </w:instrText>
-        </w:r>
-        <w:r>
-          <w:rPr>
-            <w:noProof/>
-            <w:webHidden/>
-          </w:rPr>
-        </w:r>
-        <w:r>
-          <w:rPr>
-            <w:noProof/>
+            <w:webHidden/>
+          </w:rPr>
+          <w:instrText xml:space="preserve"> PAGEREF _Toc117346047 \h </w:instrText>
+        </w:r>
+        <w:r>
+          <w:rPr>
+            <w:webHidden/>
+          </w:rPr>
+        </w:r>
+        <w:r>
+          <w:rPr>
             <w:webHidden/>
           </w:rPr>
           <w:fldChar w:fldCharType="separate"/>
         </w:r>
         <w:r>
           <w:rPr>
-            <w:noProof/>
-            <w:webHidden/>
-          </w:rPr>
-          <w:t>19</w:t>
-        </w:r>
-        <w:r>
-          <w:rPr>
-            <w:noProof/>
+            <w:webHidden/>
+          </w:rPr>
+          <w:t>20</w:t>
+        </w:r>
+        <w:r>
+          <w:rPr>
+            <w:webHidden/>
+          </w:rPr>
+          <w:fldChar w:fldCharType="end"/>
+        </w:r>
+      </w:hyperlink>
+    </w:p>
+    <w:p>
+      <w:pPr>
+        <w:pStyle w:val="TJ3"/>
+        <w:tabs>
+          <w:tab w:val="right" w:leader="dot" w:pos="8494"/>
+        </w:tabs>
+        <w:rPr>
+          <w:rFonts w:asciiTheme="minorHAnsi" w:eastAsiaTheme="minorEastAsia" w:hAnsiTheme="minorHAnsi" w:cstheme="minorBidi"/>
+          <w:sz w:val="22"/>
+          <w:szCs w:val="22"/>
+          <w:lang w:eastAsia="hu-HU"/>
+        </w:rPr>
+      </w:pPr>
+      <w:hyperlink w:anchor="_Toc117346048" w:history="1">
+        <w:r>
+          <w:rPr>
+            <w:rStyle w:val="Hiperhivatkozs"/>
+          </w:rPr>
+          <w:t>3.1.2 Miért nem alkalmas a feladatra a Wayland?</w:t>
+        </w:r>
+        <w:r>
+          <w:rPr>
+            <w:webHidden/>
+          </w:rPr>
+          <w:tab/>
+        </w:r>
+        <w:r>
+          <w:rPr>
+            <w:webHidden/>
+          </w:rPr>
+          <w:fldChar w:fldCharType="begin"/>
+        </w:r>
+        <w:r>
+          <w:rPr>
+            <w:webHidden/>
+          </w:rPr>
+          <w:instrText xml:space="preserve"> PAGEREF _Toc117346048 \h </w:instrText>
+        </w:r>
+        <w:r>
+          <w:rPr>
+            <w:webHidden/>
+          </w:rPr>
+        </w:r>
+        <w:r>
+          <w:rPr>
+            <w:webHidden/>
+          </w:rPr>
+          <w:fldChar w:fldCharType="separate"/>
+        </w:r>
+        <w:r>
+          <w:rPr>
+            <w:webHidden/>
+          </w:rPr>
+          <w:t>21</w:t>
+        </w:r>
+        <w:r>
+          <w:rPr>
             <w:webHidden/>
           </w:rPr>
           <w:fldChar w:fldCharType="end"/>
@@ -1385,64 +1534,55 @@
         <w:rPr>
           <w:rFonts w:asciiTheme="minorHAnsi" w:eastAsiaTheme="minorEastAsia" w:hAnsiTheme="minorHAnsi" w:cstheme="minorBidi"/>
           <w:b w:val="0"/>
-          <w:noProof/>
           <w:sz w:val="22"/>
           <w:szCs w:val="22"/>
           <w:lang w:eastAsia="hu-HU"/>
         </w:rPr>
       </w:pPr>
-      <w:hyperlink w:anchor="_Toc101457679" w:history="1">
+      <w:hyperlink w:anchor="_Toc117346049" w:history="1">
         <w:r>
           <w:rPr>
             <w:rStyle w:val="Hiperhivatkozs"/>
-            <w:noProof/>
           </w:rPr>
           <w:t>4 Az alkalmazás architektúrája</w:t>
         </w:r>
         <w:r>
           <w:rPr>
-            <w:noProof/>
             <w:webHidden/>
           </w:rPr>
           <w:tab/>
         </w:r>
         <w:r>
           <w:rPr>
-            <w:noProof/>
             <w:webHidden/>
           </w:rPr>
           <w:fldChar w:fldCharType="begin"/>
         </w:r>
         <w:r>
           <w:rPr>
-            <w:noProof/>
-            <w:webHidden/>
-          </w:rPr>
-          <w:instrText xml:space="preserve"> PAGEREF _Toc101457679 \h </w:instrText>
-        </w:r>
-        <w:r>
-          <w:rPr>
-            <w:noProof/>
-            <w:webHidden/>
-          </w:rPr>
-        </w:r>
-        <w:r>
-          <w:rPr>
-            <w:noProof/>
+            <w:webHidden/>
+          </w:rPr>
+          <w:instrText xml:space="preserve"> PAGEREF _Toc117346049 \h </w:instrText>
+        </w:r>
+        <w:r>
+          <w:rPr>
+            <w:webHidden/>
+          </w:rPr>
+        </w:r>
+        <w:r>
+          <w:rPr>
             <w:webHidden/>
           </w:rPr>
           <w:fldChar w:fldCharType="separate"/>
         </w:r>
         <w:r>
           <w:rPr>
-            <w:noProof/>
-            <w:webHidden/>
-          </w:rPr>
-          <w:t>21</w:t>
-        </w:r>
-        <w:r>
-          <w:rPr>
-            <w:noProof/>
+            <w:webHidden/>
+          </w:rPr>
+          <w:t>23</w:t>
+        </w:r>
+        <w:r>
+          <w:rPr>
             <w:webHidden/>
           </w:rPr>
           <w:fldChar w:fldCharType="end"/>
@@ -1455,64 +1595,55 @@
         <w:rPr>
           <w:rFonts w:asciiTheme="minorHAnsi" w:eastAsiaTheme="minorEastAsia" w:hAnsiTheme="minorHAnsi" w:cstheme="minorBidi"/>
           <w:b w:val="0"/>
-          <w:noProof/>
           <w:sz w:val="22"/>
           <w:szCs w:val="22"/>
           <w:lang w:eastAsia="hu-HU"/>
         </w:rPr>
       </w:pPr>
-      <w:hyperlink w:anchor="_Toc101457680" w:history="1">
+      <w:hyperlink w:anchor="_Toc117346050" w:history="1">
         <w:r>
           <w:rPr>
             <w:rStyle w:val="Hiperhivatkozs"/>
-            <w:noProof/>
           </w:rPr>
           <w:t>5 Linux kliens alkalmazás</w:t>
         </w:r>
         <w:r>
           <w:rPr>
-            <w:noProof/>
             <w:webHidden/>
           </w:rPr>
           <w:tab/>
         </w:r>
         <w:r>
           <w:rPr>
-            <w:noProof/>
             <w:webHidden/>
           </w:rPr>
           <w:fldChar w:fldCharType="begin"/>
         </w:r>
         <w:r>
           <w:rPr>
-            <w:noProof/>
-            <w:webHidden/>
-          </w:rPr>
-          <w:instrText xml:space="preserve"> PAGEREF _Toc101457680 \h </w:instrText>
-        </w:r>
-        <w:r>
-          <w:rPr>
-            <w:noProof/>
-            <w:webHidden/>
-          </w:rPr>
-        </w:r>
-        <w:r>
-          <w:rPr>
-            <w:noProof/>
+            <w:webHidden/>
+          </w:rPr>
+          <w:instrText xml:space="preserve"> PAGEREF _Toc117346050 \h </w:instrText>
+        </w:r>
+        <w:r>
+          <w:rPr>
+            <w:webHidden/>
+          </w:rPr>
+        </w:r>
+        <w:r>
+          <w:rPr>
             <w:webHidden/>
           </w:rPr>
           <w:fldChar w:fldCharType="separate"/>
         </w:r>
         <w:r>
           <w:rPr>
-            <w:noProof/>
-            <w:webHidden/>
-          </w:rPr>
-          <w:t>22</w:t>
-        </w:r>
-        <w:r>
-          <w:rPr>
-            <w:noProof/>
+            <w:webHidden/>
+          </w:rPr>
+          <w:t>24</w:t>
+        </w:r>
+        <w:r>
+          <w:rPr>
             <w:webHidden/>
           </w:rPr>
           <w:fldChar w:fldCharType="end"/>
@@ -1525,64 +1656,55 @@
         <w:rPr>
           <w:rFonts w:asciiTheme="minorHAnsi" w:eastAsiaTheme="minorEastAsia" w:hAnsiTheme="minorHAnsi" w:cstheme="minorBidi"/>
           <w:b w:val="0"/>
-          <w:noProof/>
           <w:sz w:val="22"/>
           <w:szCs w:val="22"/>
           <w:lang w:eastAsia="hu-HU"/>
         </w:rPr>
       </w:pPr>
-      <w:hyperlink w:anchor="_Toc101457681" w:history="1">
+      <w:hyperlink w:anchor="_Toc117346051" w:history="1">
         <w:r>
           <w:rPr>
             <w:rStyle w:val="Hiperhivatkozs"/>
-            <w:noProof/>
           </w:rPr>
           <w:t>6 Backend szerver</w:t>
         </w:r>
         <w:r>
           <w:rPr>
-            <w:noProof/>
             <w:webHidden/>
           </w:rPr>
           <w:tab/>
         </w:r>
         <w:r>
           <w:rPr>
-            <w:noProof/>
             <w:webHidden/>
           </w:rPr>
           <w:fldChar w:fldCharType="begin"/>
         </w:r>
         <w:r>
           <w:rPr>
-            <w:noProof/>
-            <w:webHidden/>
-          </w:rPr>
-          <w:instrText xml:space="preserve"> PAGEREF _Toc101457681 \h </w:instrText>
-        </w:r>
-        <w:r>
-          <w:rPr>
-            <w:noProof/>
-            <w:webHidden/>
-          </w:rPr>
-        </w:r>
-        <w:r>
-          <w:rPr>
-            <w:noProof/>
+            <w:webHidden/>
+          </w:rPr>
+          <w:instrText xml:space="preserve"> PAGEREF _Toc117346051 \h </w:instrText>
+        </w:r>
+        <w:r>
+          <w:rPr>
+            <w:webHidden/>
+          </w:rPr>
+        </w:r>
+        <w:r>
+          <w:rPr>
             <w:webHidden/>
           </w:rPr>
           <w:fldChar w:fldCharType="separate"/>
         </w:r>
         <w:r>
           <w:rPr>
-            <w:noProof/>
-            <w:webHidden/>
-          </w:rPr>
-          <w:t>23</w:t>
-        </w:r>
-        <w:r>
-          <w:rPr>
-            <w:noProof/>
+            <w:webHidden/>
+          </w:rPr>
+          <w:t>25</w:t>
+        </w:r>
+        <w:r>
+          <w:rPr>
             <w:webHidden/>
           </w:rPr>
           <w:fldChar w:fldCharType="end"/>
@@ -1595,64 +1717,55 @@
         <w:rPr>
           <w:rFonts w:asciiTheme="minorHAnsi" w:eastAsiaTheme="minorEastAsia" w:hAnsiTheme="minorHAnsi" w:cstheme="minorBidi"/>
           <w:b w:val="0"/>
-          <w:noProof/>
           <w:sz w:val="22"/>
           <w:szCs w:val="22"/>
           <w:lang w:eastAsia="hu-HU"/>
         </w:rPr>
       </w:pPr>
-      <w:hyperlink w:anchor="_Toc101457682" w:history="1">
+      <w:hyperlink w:anchor="_Toc117346052" w:history="1">
         <w:r>
           <w:rPr>
             <w:rStyle w:val="Hiperhivatkozs"/>
-            <w:noProof/>
           </w:rPr>
           <w:t>7 Webes vékonykliens</w:t>
         </w:r>
         <w:r>
           <w:rPr>
-            <w:noProof/>
             <w:webHidden/>
           </w:rPr>
           <w:tab/>
         </w:r>
         <w:r>
           <w:rPr>
-            <w:noProof/>
             <w:webHidden/>
           </w:rPr>
           <w:fldChar w:fldCharType="begin"/>
         </w:r>
         <w:r>
           <w:rPr>
-            <w:noProof/>
-            <w:webHidden/>
-          </w:rPr>
-          <w:instrText xml:space="preserve"> PAGEREF _Toc101457682 \h </w:instrText>
-        </w:r>
-        <w:r>
-          <w:rPr>
-            <w:noProof/>
-            <w:webHidden/>
-          </w:rPr>
-        </w:r>
-        <w:r>
-          <w:rPr>
-            <w:noProof/>
+            <w:webHidden/>
+          </w:rPr>
+          <w:instrText xml:space="preserve"> PAGEREF _Toc117346052 \h </w:instrText>
+        </w:r>
+        <w:r>
+          <w:rPr>
+            <w:webHidden/>
+          </w:rPr>
+        </w:r>
+        <w:r>
+          <w:rPr>
             <w:webHidden/>
           </w:rPr>
           <w:fldChar w:fldCharType="separate"/>
         </w:r>
         <w:r>
           <w:rPr>
-            <w:noProof/>
-            <w:webHidden/>
-          </w:rPr>
-          <w:t>24</w:t>
-        </w:r>
-        <w:r>
-          <w:rPr>
-            <w:noProof/>
+            <w:webHidden/>
+          </w:rPr>
+          <w:t>26</w:t>
+        </w:r>
+        <w:r>
+          <w:rPr>
             <w:webHidden/>
           </w:rPr>
           <w:fldChar w:fldCharType="end"/>
@@ -1665,64 +1778,55 @@
         <w:rPr>
           <w:rFonts w:asciiTheme="minorHAnsi" w:eastAsiaTheme="minorEastAsia" w:hAnsiTheme="minorHAnsi" w:cstheme="minorBidi"/>
           <w:b w:val="0"/>
-          <w:noProof/>
           <w:sz w:val="22"/>
           <w:szCs w:val="22"/>
           <w:lang w:eastAsia="hu-HU"/>
         </w:rPr>
       </w:pPr>
-      <w:hyperlink w:anchor="_Toc101457683" w:history="1">
+      <w:hyperlink w:anchor="_Toc117346053" w:history="1">
         <w:r>
           <w:rPr>
             <w:rStyle w:val="Hiperhivatkozs"/>
-            <w:noProof/>
           </w:rPr>
           <w:t>8 Elvégzett munka értékelése</w:t>
         </w:r>
         <w:r>
           <w:rPr>
-            <w:noProof/>
             <w:webHidden/>
           </w:rPr>
           <w:tab/>
         </w:r>
         <w:r>
           <w:rPr>
-            <w:noProof/>
             <w:webHidden/>
           </w:rPr>
           <w:fldChar w:fldCharType="begin"/>
         </w:r>
         <w:r>
           <w:rPr>
-            <w:noProof/>
-            <w:webHidden/>
-          </w:rPr>
-          <w:instrText xml:space="preserve"> PAGEREF _Toc101457683 \h </w:instrText>
-        </w:r>
-        <w:r>
-          <w:rPr>
-            <w:noProof/>
-            <w:webHidden/>
-          </w:rPr>
-        </w:r>
-        <w:r>
-          <w:rPr>
-            <w:noProof/>
+            <w:webHidden/>
+          </w:rPr>
+          <w:instrText xml:space="preserve"> PAGEREF _Toc117346053 \h </w:instrText>
+        </w:r>
+        <w:r>
+          <w:rPr>
+            <w:webHidden/>
+          </w:rPr>
+        </w:r>
+        <w:r>
+          <w:rPr>
             <w:webHidden/>
           </w:rPr>
           <w:fldChar w:fldCharType="separate"/>
         </w:r>
         <w:r>
           <w:rPr>
-            <w:noProof/>
-            <w:webHidden/>
-          </w:rPr>
-          <w:t>25</w:t>
-        </w:r>
-        <w:r>
-          <w:rPr>
-            <w:noProof/>
+            <w:webHidden/>
+          </w:rPr>
+          <w:t>27</w:t>
+        </w:r>
+        <w:r>
+          <w:rPr>
             <w:webHidden/>
           </w:rPr>
           <w:fldChar w:fldCharType="end"/>
@@ -1737,64 +1841,55 @@
         </w:tabs>
         <w:rPr>
           <w:rFonts w:asciiTheme="minorHAnsi" w:eastAsiaTheme="minorEastAsia" w:hAnsiTheme="minorHAnsi" w:cstheme="minorBidi"/>
-          <w:noProof/>
           <w:sz w:val="22"/>
           <w:szCs w:val="22"/>
           <w:lang w:eastAsia="hu-HU"/>
         </w:rPr>
       </w:pPr>
-      <w:hyperlink w:anchor="_Toc101457684" w:history="1">
+      <w:hyperlink w:anchor="_Toc117346054" w:history="1">
         <w:r>
           <w:rPr>
             <w:rStyle w:val="Hiperhivatkozs"/>
-            <w:noProof/>
           </w:rPr>
           <w:t>8.1 Tesztelés</w:t>
         </w:r>
         <w:r>
           <w:rPr>
-            <w:noProof/>
             <w:webHidden/>
           </w:rPr>
           <w:tab/>
         </w:r>
         <w:r>
           <w:rPr>
-            <w:noProof/>
             <w:webHidden/>
           </w:rPr>
           <w:fldChar w:fldCharType="begin"/>
         </w:r>
         <w:r>
           <w:rPr>
-            <w:noProof/>
-            <w:webHidden/>
-          </w:rPr>
-          <w:instrText xml:space="preserve"> PAGEREF _Toc101457684 \h </w:instrText>
-        </w:r>
-        <w:r>
-          <w:rPr>
-            <w:noProof/>
-            <w:webHidden/>
-          </w:rPr>
-        </w:r>
-        <w:r>
-          <w:rPr>
-            <w:noProof/>
+            <w:webHidden/>
+          </w:rPr>
+          <w:instrText xml:space="preserve"> PAGEREF _Toc117346054 \h </w:instrText>
+        </w:r>
+        <w:r>
+          <w:rPr>
+            <w:webHidden/>
+          </w:rPr>
+        </w:r>
+        <w:r>
+          <w:rPr>
             <w:webHidden/>
           </w:rPr>
           <w:fldChar w:fldCharType="separate"/>
         </w:r>
         <w:r>
           <w:rPr>
-            <w:noProof/>
-            <w:webHidden/>
-          </w:rPr>
-          <w:t>25</w:t>
-        </w:r>
-        <w:r>
-          <w:rPr>
-            <w:noProof/>
+            <w:webHidden/>
+          </w:rPr>
+          <w:t>27</w:t>
+        </w:r>
+        <w:r>
+          <w:rPr>
             <w:webHidden/>
           </w:rPr>
           <w:fldChar w:fldCharType="end"/>
@@ -1807,64 +1902,55 @@
         <w:rPr>
           <w:rFonts w:asciiTheme="minorHAnsi" w:eastAsiaTheme="minorEastAsia" w:hAnsiTheme="minorHAnsi" w:cstheme="minorBidi"/>
           <w:b w:val="0"/>
-          <w:noProof/>
           <w:sz w:val="22"/>
           <w:szCs w:val="22"/>
           <w:lang w:eastAsia="hu-HU"/>
         </w:rPr>
       </w:pPr>
-      <w:hyperlink w:anchor="_Toc101457685" w:history="1">
+      <w:hyperlink w:anchor="_Toc117346055" w:history="1">
         <w:r>
           <w:rPr>
             <w:rStyle w:val="Hiperhivatkozs"/>
-            <w:noProof/>
           </w:rPr>
           <w:t>9 Összefoglalás</w:t>
         </w:r>
         <w:r>
           <w:rPr>
-            <w:noProof/>
             <w:webHidden/>
           </w:rPr>
           <w:tab/>
         </w:r>
         <w:r>
           <w:rPr>
-            <w:noProof/>
             <w:webHidden/>
           </w:rPr>
           <w:fldChar w:fldCharType="begin"/>
         </w:r>
         <w:r>
           <w:rPr>
-            <w:noProof/>
-            <w:webHidden/>
-          </w:rPr>
-          <w:instrText xml:space="preserve"> PAGEREF _Toc101457685 \h </w:instrText>
-        </w:r>
-        <w:r>
-          <w:rPr>
-            <w:noProof/>
-            <w:webHidden/>
-          </w:rPr>
-        </w:r>
-        <w:r>
-          <w:rPr>
-            <w:noProof/>
+            <w:webHidden/>
+          </w:rPr>
+          <w:instrText xml:space="preserve"> PAGEREF _Toc117346055 \h </w:instrText>
+        </w:r>
+        <w:r>
+          <w:rPr>
+            <w:webHidden/>
+          </w:rPr>
+        </w:r>
+        <w:r>
+          <w:rPr>
             <w:webHidden/>
           </w:rPr>
           <w:fldChar w:fldCharType="separate"/>
         </w:r>
         <w:r>
           <w:rPr>
-            <w:noProof/>
-            <w:webHidden/>
-          </w:rPr>
-          <w:t>26</w:t>
-        </w:r>
-        <w:r>
-          <w:rPr>
-            <w:noProof/>
+            <w:webHidden/>
+          </w:rPr>
+          <w:t>28</w:t>
+        </w:r>
+        <w:r>
+          <w:rPr>
             <w:webHidden/>
           </w:rPr>
           <w:fldChar w:fldCharType="end"/>
@@ -1879,64 +1965,55 @@
         </w:tabs>
         <w:rPr>
           <w:rFonts w:asciiTheme="minorHAnsi" w:eastAsiaTheme="minorEastAsia" w:hAnsiTheme="minorHAnsi" w:cstheme="minorBidi"/>
-          <w:noProof/>
           <w:sz w:val="22"/>
           <w:szCs w:val="22"/>
           <w:lang w:eastAsia="hu-HU"/>
         </w:rPr>
       </w:pPr>
-      <w:hyperlink w:anchor="_Toc101457686" w:history="1">
+      <w:hyperlink w:anchor="_Toc117346056" w:history="1">
         <w:r>
           <w:rPr>
             <w:rStyle w:val="Hiperhivatkozs"/>
-            <w:noProof/>
           </w:rPr>
           <w:t>9.1 Konklúzió</w:t>
         </w:r>
         <w:r>
           <w:rPr>
-            <w:noProof/>
             <w:webHidden/>
           </w:rPr>
           <w:tab/>
         </w:r>
         <w:r>
           <w:rPr>
-            <w:noProof/>
             <w:webHidden/>
           </w:rPr>
           <w:fldChar w:fldCharType="begin"/>
         </w:r>
         <w:r>
           <w:rPr>
-            <w:noProof/>
-            <w:webHidden/>
-          </w:rPr>
-          <w:instrText xml:space="preserve"> PAGEREF _Toc101457686 \h </w:instrText>
-        </w:r>
-        <w:r>
-          <w:rPr>
-            <w:noProof/>
-            <w:webHidden/>
-          </w:rPr>
-        </w:r>
-        <w:r>
-          <w:rPr>
-            <w:noProof/>
+            <w:webHidden/>
+          </w:rPr>
+          <w:instrText xml:space="preserve"> PAGEREF _Toc117346056 \h </w:instrText>
+        </w:r>
+        <w:r>
+          <w:rPr>
+            <w:webHidden/>
+          </w:rPr>
+        </w:r>
+        <w:r>
+          <w:rPr>
             <w:webHidden/>
           </w:rPr>
           <w:fldChar w:fldCharType="separate"/>
         </w:r>
         <w:r>
           <w:rPr>
-            <w:noProof/>
-            <w:webHidden/>
-          </w:rPr>
-          <w:t>26</w:t>
-        </w:r>
-        <w:r>
-          <w:rPr>
-            <w:noProof/>
+            <w:webHidden/>
+          </w:rPr>
+          <w:t>28</w:t>
+        </w:r>
+        <w:r>
+          <w:rPr>
             <w:webHidden/>
           </w:rPr>
           <w:fldChar w:fldCharType="end"/>
@@ -1949,64 +2026,55 @@
         <w:rPr>
           <w:rFonts w:asciiTheme="minorHAnsi" w:eastAsiaTheme="minorEastAsia" w:hAnsiTheme="minorHAnsi" w:cstheme="minorBidi"/>
           <w:b w:val="0"/>
-          <w:noProof/>
           <w:sz w:val="22"/>
           <w:szCs w:val="22"/>
           <w:lang w:eastAsia="hu-HU"/>
         </w:rPr>
       </w:pPr>
-      <w:hyperlink w:anchor="_Toc101457687" w:history="1">
+      <w:hyperlink w:anchor="_Toc117346057" w:history="1">
         <w:r>
           <w:rPr>
             <w:rStyle w:val="Hiperhivatkozs"/>
-            <w:noProof/>
           </w:rPr>
           <w:t>10 Köszönetnyilvánítás</w:t>
         </w:r>
         <w:r>
           <w:rPr>
-            <w:noProof/>
             <w:webHidden/>
           </w:rPr>
           <w:tab/>
         </w:r>
         <w:r>
           <w:rPr>
-            <w:noProof/>
             <w:webHidden/>
           </w:rPr>
           <w:fldChar w:fldCharType="begin"/>
         </w:r>
         <w:r>
           <w:rPr>
-            <w:noProof/>
-            <w:webHidden/>
-          </w:rPr>
-          <w:instrText xml:space="preserve"> PAGEREF _Toc101457687 \h </w:instrText>
-        </w:r>
-        <w:r>
-          <w:rPr>
-            <w:noProof/>
-            <w:webHidden/>
-          </w:rPr>
-        </w:r>
-        <w:r>
-          <w:rPr>
-            <w:noProof/>
+            <w:webHidden/>
+          </w:rPr>
+          <w:instrText xml:space="preserve"> PAGEREF _Toc117346057 \h </w:instrText>
+        </w:r>
+        <w:r>
+          <w:rPr>
+            <w:webHidden/>
+          </w:rPr>
+        </w:r>
+        <w:r>
+          <w:rPr>
             <w:webHidden/>
           </w:rPr>
           <w:fldChar w:fldCharType="separate"/>
         </w:r>
         <w:r>
           <w:rPr>
-            <w:noProof/>
-            <w:webHidden/>
-          </w:rPr>
-          <w:t>27</w:t>
-        </w:r>
-        <w:r>
-          <w:rPr>
-            <w:noProof/>
+            <w:webHidden/>
+          </w:rPr>
+          <w:t>29</w:t>
+        </w:r>
+        <w:r>
+          <w:rPr>
             <w:webHidden/>
           </w:rPr>
           <w:fldChar w:fldCharType="end"/>
@@ -2019,64 +2087,55 @@
         <w:rPr>
           <w:rFonts w:asciiTheme="minorHAnsi" w:eastAsiaTheme="minorEastAsia" w:hAnsiTheme="minorHAnsi" w:cstheme="minorBidi"/>
           <w:b w:val="0"/>
-          <w:noProof/>
           <w:sz w:val="22"/>
           <w:szCs w:val="22"/>
           <w:lang w:eastAsia="hu-HU"/>
         </w:rPr>
       </w:pPr>
-      <w:hyperlink w:anchor="_Toc101457688" w:history="1">
+      <w:hyperlink w:anchor="_Toc117346058" w:history="1">
         <w:r>
           <w:rPr>
             <w:rStyle w:val="Hiperhivatkozs"/>
-            <w:noProof/>
           </w:rPr>
           <w:t>11 Irodalomjegyzék</w:t>
         </w:r>
         <w:r>
           <w:rPr>
-            <w:noProof/>
             <w:webHidden/>
           </w:rPr>
           <w:tab/>
         </w:r>
         <w:r>
           <w:rPr>
-            <w:noProof/>
             <w:webHidden/>
           </w:rPr>
           <w:fldChar w:fldCharType="begin"/>
         </w:r>
         <w:r>
           <w:rPr>
-            <w:noProof/>
-            <w:webHidden/>
-          </w:rPr>
-          <w:instrText xml:space="preserve"> PAGEREF _Toc101457688 \h </w:instrText>
-        </w:r>
-        <w:r>
-          <w:rPr>
-            <w:noProof/>
-            <w:webHidden/>
-          </w:rPr>
-        </w:r>
-        <w:r>
-          <w:rPr>
-            <w:noProof/>
+            <w:webHidden/>
+          </w:rPr>
+          <w:instrText xml:space="preserve"> PAGEREF _Toc117346058 \h </w:instrText>
+        </w:r>
+        <w:r>
+          <w:rPr>
+            <w:webHidden/>
+          </w:rPr>
+        </w:r>
+        <w:r>
+          <w:rPr>
             <w:webHidden/>
           </w:rPr>
           <w:fldChar w:fldCharType="separate"/>
         </w:r>
         <w:r>
           <w:rPr>
-            <w:noProof/>
-            <w:webHidden/>
-          </w:rPr>
-          <w:t>28</w:t>
-        </w:r>
-        <w:r>
-          <w:rPr>
-            <w:noProof/>
+            <w:webHidden/>
+          </w:rPr>
+          <w:t>30</w:t>
+        </w:r>
+        <w:r>
+          <w:rPr>
             <w:webHidden/>
           </w:rPr>
           <w:fldChar w:fldCharType="end"/>
@@ -2089,64 +2148,55 @@
         <w:rPr>
           <w:rFonts w:asciiTheme="minorHAnsi" w:eastAsiaTheme="minorEastAsia" w:hAnsiTheme="minorHAnsi" w:cstheme="minorBidi"/>
           <w:b w:val="0"/>
-          <w:noProof/>
           <w:sz w:val="22"/>
           <w:szCs w:val="22"/>
           <w:lang w:eastAsia="hu-HU"/>
         </w:rPr>
       </w:pPr>
-      <w:hyperlink w:anchor="_Toc101457689" w:history="1">
+      <w:hyperlink w:anchor="_Toc117346059" w:history="1">
         <w:r>
           <w:rPr>
             <w:rStyle w:val="Hiperhivatkozs"/>
-            <w:noProof/>
           </w:rPr>
           <w:t>Függelék</w:t>
         </w:r>
         <w:r>
           <w:rPr>
-            <w:noProof/>
             <w:webHidden/>
           </w:rPr>
           <w:tab/>
         </w:r>
         <w:r>
           <w:rPr>
-            <w:noProof/>
             <w:webHidden/>
           </w:rPr>
           <w:fldChar w:fldCharType="begin"/>
         </w:r>
         <w:r>
           <w:rPr>
-            <w:noProof/>
-            <w:webHidden/>
-          </w:rPr>
-          <w:instrText xml:space="preserve"> PAGEREF _Toc101457689 \h </w:instrText>
-        </w:r>
-        <w:r>
-          <w:rPr>
-            <w:noProof/>
-            <w:webHidden/>
-          </w:rPr>
-        </w:r>
-        <w:r>
-          <w:rPr>
-            <w:noProof/>
+            <w:webHidden/>
+          </w:rPr>
+          <w:instrText xml:space="preserve"> PAGEREF _Toc117346059 \h </w:instrText>
+        </w:r>
+        <w:r>
+          <w:rPr>
+            <w:webHidden/>
+          </w:rPr>
+        </w:r>
+        <w:r>
+          <w:rPr>
             <w:webHidden/>
           </w:rPr>
           <w:fldChar w:fldCharType="separate"/>
         </w:r>
         <w:r>
           <w:rPr>
-            <w:noProof/>
-            <w:webHidden/>
-          </w:rPr>
-          <w:t>29</w:t>
-        </w:r>
-        <w:r>
-          <w:rPr>
-            <w:noProof/>
+            <w:webHidden/>
+          </w:rPr>
+          <w:t>31</w:t>
+        </w:r>
+        <w:r>
+          <w:rPr>
             <w:webHidden/>
           </w:rPr>
           <w:fldChar w:fldCharType="end"/>
@@ -2159,6 +2209,7 @@
           <w:b/>
           <w:bCs/>
         </w:rPr>
+        <w:lastRenderedPageBreak/>
         <w:fldChar w:fldCharType="end"/>
       </w:r>
     </w:p>
@@ -2205,29 +2256,13 @@
         <w:t>en munkám alapadatait (szerző</w:t>
       </w:r>
       <w:r>
-        <w:t>, cím, angol és magyar nyelvű tartalmi kivonat, készítés éve, konzulens(</w:t>
-      </w:r>
-      <w:proofErr w:type="spellStart"/>
-      <w:r>
-        <w:t>ek</w:t>
-      </w:r>
-      <w:proofErr w:type="spellEnd"/>
-      <w:r>
-        <w:t xml:space="preserve">) neve) a BME VIK nyilvánosan hozzáférhető elektronikus formában, a munka teljes szövegét pedig az egyetem belső hálózatán keresztül (vagy </w:t>
+        <w:t xml:space="preserve">, cím, angol és magyar nyelvű tartalmi kivonat, készítés éve, konzulens(ek) neve) a BME VIK nyilvánosan hozzáférhető elektronikus formában, a munka teljes szövegét pedig az egyetem belső hálózatán keresztül (vagy </w:t>
       </w:r>
       <w:r>
         <w:t>hitelesített</w:t>
       </w:r>
       <w:r>
-        <w:t xml:space="preserve"> felhasználók számára) </w:t>
-      </w:r>
-      <w:proofErr w:type="spellStart"/>
-      <w:r>
-        <w:t>közzétegye</w:t>
-      </w:r>
-      <w:proofErr w:type="spellEnd"/>
-      <w:r>
-        <w:t xml:space="preserve">. Kijelentem, hogy a benyújtott munka és annak elektronikus verziója megegyezik. Dékáni engedéllyel titkosított diplomatervek esetén a dolgozat szövege csak 3 év </w:t>
+        <w:t xml:space="preserve"> felhasználók számára) közzétegye. Kijelentem, hogy a benyújtott munka és annak elektronikus verziója megegyezik. Dékáni engedéllyel titkosított diplomatervek esetén a dolgozat szövege csak 3 év </w:t>
       </w:r>
       <w:r>
         <w:t>eltelte után</w:t>
@@ -2265,14 +2300,26 @@
     <w:p>
       <w:pPr>
         <w:pStyle w:val="Nyilatkozatalrs"/>
-      </w:pPr>
-      <w:r>
+        <w:rPr>
+          <w:noProof w:val="0"/>
+        </w:rPr>
+      </w:pPr>
+      <w:r>
+        <w:rPr>
+          <w:noProof w:val="0"/>
+        </w:rPr>
         <w:tab/>
       </w:r>
       <w:r>
+        <w:rPr>
+          <w:noProof w:val="0"/>
+        </w:rPr>
         <w:t>...</w:t>
       </w:r>
       <w:r>
+        <w:rPr>
+          <w:noProof w:val="0"/>
+        </w:rPr>
         <w:t>…………………………………………….</w:t>
       </w:r>
     </w:p>
@@ -2280,11 +2327,20 @@
       <w:pPr>
         <w:pStyle w:val="Nyilatkozatalrs"/>
         <w:ind w:firstLine="634"/>
-      </w:pPr>
-      <w:r>
+        <w:rPr>
+          <w:noProof w:val="0"/>
+        </w:rPr>
+      </w:pPr>
+      <w:r>
+        <w:rPr>
+          <w:noProof w:val="0"/>
+        </w:rPr>
         <w:t xml:space="preserve">                        </w:t>
       </w:r>
       <w:r>
+        <w:rPr>
+          <w:noProof w:val="0"/>
+        </w:rPr>
         <w:t>Sándor Dávid</w:t>
       </w:r>
     </w:p>
@@ -2310,7 +2366,7 @@
       <w:pPr>
         <w:pStyle w:val="Fejezetcimszmozsnlkl"/>
       </w:pPr>
-      <w:bookmarkStart w:id="0" w:name="_Toc101457664"/>
+      <w:bookmarkStart w:id="0" w:name="_Toc117346030"/>
       <w:r>
         <w:lastRenderedPageBreak/>
         <w:t>Összefoglaló</w:t>
@@ -2342,14 +2398,12 @@
       <w:pPr>
         <w:pStyle w:val="Fejezetcimszmozsnlkl"/>
       </w:pPr>
-      <w:bookmarkStart w:id="1" w:name="_Toc101457665"/>
-      <w:proofErr w:type="spellStart"/>
+      <w:bookmarkStart w:id="1" w:name="_Toc117346031"/>
       <w:r>
         <w:lastRenderedPageBreak/>
         <w:t>Abstract</w:t>
       </w:r>
       <w:bookmarkEnd w:id="1"/>
-      <w:proofErr w:type="spellEnd"/>
     </w:p>
     <w:p>
       <w:r>
@@ -2385,7 +2439,7 @@
         <w:pStyle w:val="Cmsor1"/>
       </w:pPr>
       <w:bookmarkStart w:id="2" w:name="_Toc332797397"/>
-      <w:bookmarkStart w:id="3" w:name="_Toc101457666"/>
+      <w:bookmarkStart w:id="3" w:name="_Toc117346032"/>
       <w:r>
         <w:lastRenderedPageBreak/>
         <w:t>Bevezetés</w:t>
@@ -2402,7 +2456,7 @@
       <w:pPr>
         <w:pStyle w:val="Cmsor2"/>
       </w:pPr>
-      <w:bookmarkStart w:id="4" w:name="_Toc101457667"/>
+      <w:bookmarkStart w:id="4" w:name="_Toc117346033"/>
       <w:r>
         <w:t>Motiváció</w:t>
       </w:r>
@@ -2417,7 +2471,7 @@
       <w:pPr>
         <w:pStyle w:val="Cmsor2"/>
       </w:pPr>
-      <w:bookmarkStart w:id="5" w:name="_Toc101457668"/>
+      <w:bookmarkStart w:id="5" w:name="_Toc117346034"/>
       <w:r>
         <w:t>A dolgozat szerkezete</w:t>
       </w:r>
@@ -2432,13 +2486,13 @@
       <w:pPr>
         <w:pStyle w:val="Cmsor1"/>
       </w:pPr>
-      <w:bookmarkStart w:id="6" w:name="_Toc101457669"/>
-      <w:bookmarkStart w:id="7" w:name="_Toc332797398"/>
+      <w:bookmarkStart w:id="6" w:name="_Toc332797398"/>
+      <w:bookmarkStart w:id="7" w:name="_Toc117346035"/>
       <w:r>
         <w:lastRenderedPageBreak/>
         <w:t>Háttérismeretek</w:t>
       </w:r>
-      <w:bookmarkEnd w:id="6"/>
+      <w:bookmarkEnd w:id="7"/>
     </w:p>
     <w:p>
       <w:r>
@@ -2488,17 +2542,16 @@
       <w:pPr>
         <w:pStyle w:val="Cmsor2"/>
       </w:pPr>
+      <w:bookmarkStart w:id="8" w:name="_Toc117346036"/>
       <w:r>
         <w:t>Unix-szerű grafikus felhasználói felületek</w:t>
       </w:r>
-    </w:p>
-    <w:p>
-      <w:r>
-        <w:rPr>
-          <w:noProof/>
-        </w:rPr>
+      <w:bookmarkEnd w:id="8"/>
+    </w:p>
+    <w:p>
+      <w:r>
         <w:drawing>
-          <wp:anchor distT="0" distB="0" distL="114300" distR="114300" simplePos="0" relativeHeight="251662848" behindDoc="0" locked="0" layoutInCell="1" allowOverlap="1" wp14:anchorId="7ED7CBAD" wp14:editId="74C89FB9">
+          <wp:anchor distT="0" distB="0" distL="114300" distR="114300" simplePos="0" relativeHeight="251696128" behindDoc="0" locked="0" layoutInCell="1" allowOverlap="1" wp14:anchorId="7ED7CBAD" wp14:editId="71502335">
             <wp:simplePos x="0" y="0"/>
             <wp:positionH relativeFrom="column">
               <wp:posOffset>825288</wp:posOffset>
@@ -2561,9 +2614,6 @@
         </w:drawing>
       </w:r>
       <w:r>
-        <w:rPr>
-          <w:noProof/>
-        </w:rPr>
         <w:pict w14:anchorId="53A65872">
           <v:shapetype id="_x0000_t202" coordsize="21600,21600" o:spt="202" path="m,l,21600r21600,l21600,xe">
             <v:stroke joinstyle="miter"/>
@@ -2635,53 +2685,13 @@
         </w:pict>
       </w:r>
       <w:r>
-        <w:t>A Unix-szerű operációs rendszerek esetén a grafikus felhasználói felület (amennyiben a rendszer egyáltalán rendelkezik GUI-</w:t>
-      </w:r>
-      <w:proofErr w:type="spellStart"/>
-      <w:r>
-        <w:t>val</w:t>
-      </w:r>
-      <w:proofErr w:type="spellEnd"/>
-      <w:r>
-        <w:t xml:space="preserve"> (</w:t>
-      </w:r>
-      <w:proofErr w:type="spellStart"/>
-      <w:r>
-        <w:t>Graphical</w:t>
-      </w:r>
-      <w:proofErr w:type="spellEnd"/>
-      <w:r>
-        <w:t xml:space="preserve"> </w:t>
-      </w:r>
-      <w:proofErr w:type="spellStart"/>
-      <w:r>
-        <w:t>User</w:t>
-      </w:r>
-      <w:proofErr w:type="spellEnd"/>
-      <w:r>
-        <w:t xml:space="preserve"> </w:t>
-      </w:r>
-      <w:proofErr w:type="spellStart"/>
-      <w:r>
-        <w:t>Interface</w:t>
-      </w:r>
-      <w:proofErr w:type="spellEnd"/>
-      <w:r>
-        <w:t xml:space="preserve">)) meglehetősen összetett. Egy GUI általában több különböző komponensből áll, például (a teljeség igénye nélkül): </w:t>
+        <w:t xml:space="preserve">A Unix-szerű operációs rendszerek esetén a grafikus felhasználói felület (amennyiben a rendszer egyáltalán rendelkezik GUI-val (Graphical User Interface)) meglehetősen összetett. Egy GUI általában több különböző komponensből áll, például (a teljeség igénye nélkül): </w:t>
       </w:r>
       <w:r>
         <w:t xml:space="preserve">asztali környezet, </w:t>
       </w:r>
       <w:r>
-        <w:t xml:space="preserve">ablakozó szoftver, </w:t>
-      </w:r>
-      <w:proofErr w:type="spellStart"/>
-      <w:r>
-        <w:t>widget</w:t>
-      </w:r>
-      <w:proofErr w:type="spellEnd"/>
-      <w:r>
-        <w:t xml:space="preserve"> könyvtárak, bemeneti / kimeneti eszközök,</w:t>
+        <w:t>ablakozó szoftver, widget könyvtárak, bemeneti / kimeneti eszközök,</w:t>
       </w:r>
       <w:r>
         <w:t xml:space="preserve"> megjelenítő szerver,</w:t>
@@ -2713,89 +2723,25 @@
         <w:t xml:space="preserve"> </w:t>
       </w:r>
       <w:r>
-        <w:t>(</w:t>
-      </w:r>
-      <w:proofErr w:type="spellStart"/>
-      <w:r>
-        <w:t>desktop</w:t>
-      </w:r>
-      <w:proofErr w:type="spellEnd"/>
+        <w:t>(desktop environment)</w:t>
+      </w:r>
+      <w:r>
+        <w:t xml:space="preserve"> lép interakcióba.</w:t>
+      </w:r>
       <w:r>
         <w:t xml:space="preserve"> </w:t>
       </w:r>
-      <w:proofErr w:type="spellStart"/>
-      <w:r>
-        <w:t>environment</w:t>
-      </w:r>
-      <w:proofErr w:type="spellEnd"/>
-      <w:r>
-        <w:t>)</w:t>
-      </w:r>
-      <w:r>
-        <w:t xml:space="preserve"> lép interakcióba.</w:t>
+      <w:r>
+        <w:t xml:space="preserve">A legtöbb grafikus interfésszel rendelkező Linux disztribúció valamilyen asztali környezetet használ. Jelenleg a legelterjedtebb asztali környezetek közé tartozik a GNOME, a KDE illetve a Xfce. Ezek a szoftverek különböző GUI elemeket biztosítanak (ikonok, widget-ek, háttérképek), interfészeket nyújtanak grafikus felületek programozására. </w:t>
+      </w:r>
+      <w:r>
+        <w:t>Az asztali környezetek gyakran nem csak felületet és külalakot nyújtanak, sokszor tartalmaznak saját fájlkezelőt, beállítóprogramot, levelezőklienst és egyéb felhasználói programokat.</w:t>
       </w:r>
       <w:r>
         <w:t xml:space="preserve"> </w:t>
       </w:r>
       <w:r>
-        <w:t>A legtöbb grafikus interfésszel rendelkező Linux disztribúció valamilyen asztali környezetet használ</w:t>
-      </w:r>
-      <w:r>
-        <w:t xml:space="preserve">. </w:t>
-      </w:r>
-      <w:r>
-        <w:t xml:space="preserve">Jelenleg a legelterjedtebb asztali környezetek közé tartozik a GNOME, a KDE illetve a </w:t>
-      </w:r>
-      <w:proofErr w:type="spellStart"/>
-      <w:r>
-        <w:t>Xfce</w:t>
-      </w:r>
-      <w:proofErr w:type="spellEnd"/>
-      <w:r>
-        <w:t>.</w:t>
-      </w:r>
-      <w:r>
-        <w:t xml:space="preserve"> Ezek a szoftverek különböző GUI elemeket biztosítanak (ikonok, </w:t>
-      </w:r>
-      <w:proofErr w:type="spellStart"/>
-      <w:r>
-        <w:t>widget</w:t>
-      </w:r>
-      <w:proofErr w:type="spellEnd"/>
-      <w:r>
-        <w:t xml:space="preserve">-ek, háttérképek), interfészeket nyújtanak grafikus felületek programozására. </w:t>
-      </w:r>
-      <w:r>
-        <w:t xml:space="preserve">Az </w:t>
-      </w:r>
-      <w:r>
-        <w:t xml:space="preserve">asztali környezetek gyakran </w:t>
-      </w:r>
-      <w:r>
-        <w:t xml:space="preserve">nem csak felületet és külalakot nyújtanak, </w:t>
-      </w:r>
-      <w:r>
-        <w:t xml:space="preserve">sokszor </w:t>
-      </w:r>
-      <w:r>
-        <w:t>tartalmaz</w:t>
-      </w:r>
-      <w:r>
-        <w:t>nak</w:t>
-      </w:r>
-      <w:r>
-        <w:t xml:space="preserve"> saját fájlkezelőt, beállítóprogramot, levelezőklienst és egyéb felhasználói programokat.</w:t>
-      </w:r>
-      <w:r>
-        <w:t xml:space="preserve"> </w:t>
-      </w:r>
-      <w:proofErr w:type="spellStart"/>
-      <w:r>
-        <w:t>Architekturálisan</w:t>
-      </w:r>
-      <w:proofErr w:type="spellEnd"/>
-      <w:r>
-        <w:t xml:space="preserve"> egy magasabb absztrakciós szinten helyezkednek el, mint a megjelenítő szerver, nem kommunikálnak közvetlenül a kernellel.</w:t>
+        <w:t>Architekturálisan egy magasabb absztrakciós szinten helyezkednek el, mint a megjelenítő szerver, nem kommunikálnak közvetlenül a kernellel.</w:t>
       </w:r>
     </w:p>
     <w:p>
@@ -2810,26 +2756,7 @@
         <w:t>ablakozó szoftver</w:t>
       </w:r>
       <w:r>
-        <w:t xml:space="preserve"> </w:t>
-      </w:r>
-      <w:r>
-        <w:t>(</w:t>
-      </w:r>
-      <w:proofErr w:type="spellStart"/>
-      <w:r>
-        <w:t>window</w:t>
-      </w:r>
-      <w:proofErr w:type="spellEnd"/>
-      <w:r>
-        <w:t xml:space="preserve"> </w:t>
-      </w:r>
-      <w:proofErr w:type="spellStart"/>
-      <w:r>
-        <w:t>manager</w:t>
-      </w:r>
-      <w:proofErr w:type="spellEnd"/>
-      <w:r>
-        <w:t xml:space="preserve">) olyan </w:t>
+        <w:t xml:space="preserve"> (window manager) olyan </w:t>
       </w:r>
       <w:r>
         <w:t>szoftver</w:t>
@@ -2850,19 +2777,7 @@
         <w:t>megjelenítő szervernek</w:t>
       </w:r>
       <w:r>
-        <w:t xml:space="preserve"> (display server) hívják. A megjelenítő szerver kezeli az alsóbb szintű funkciókat, közvetlenül kommunikál a kernellel (ezen keresztül pedig a hardver erőforrásokkal). A képernyőre való rajzolást és a bemeneti / kimeneti eszközök adatainak továbbítását a grafikus alkalmazások felé </w:t>
-      </w:r>
-      <w:r>
-        <w:t>szintén</w:t>
-      </w:r>
-      <w:r>
-        <w:t xml:space="preserve"> a megjelenítő szerver végzi. A többi felsőbb szintű komponenst </w:t>
-      </w:r>
-      <w:r>
-        <w:t xml:space="preserve">egymással </w:t>
-      </w:r>
-      <w:r>
-        <w:t>integrálja, interfészeket biztosít, amelyeken keresztül az alsóbb szintű funkciók elérhetővé válnak.</w:t>
+        <w:t xml:space="preserve"> (display server) hívják. A megjelenítő szerver kezeli az alsóbb szintű funkciókat, közvetlenül kommunikál a kernellel (ezen keresztül pedig a hardver erőforrásokkal). A képernyőre való rajzolást és a bemeneti / kimeneti eszközök adatainak továbbítását a grafikus alkalmazások felé szintén a megjelenítő szerver végzi. A többi felsőbb szintű komponenst egymással integrálja, interfészeket biztosít, amelyeken keresztül az alsóbb szintű funkciók elérhetővé válnak.</w:t>
       </w:r>
     </w:p>
     <w:p>
@@ -2877,22 +2792,14 @@
         <w:t>megjelenítő protokollon</w:t>
       </w:r>
       <w:r>
-        <w:t xml:space="preserve"> (display </w:t>
-      </w:r>
-      <w:proofErr w:type="spellStart"/>
-      <w:r>
-        <w:t>protocol</w:t>
-      </w:r>
-      <w:proofErr w:type="spellEnd"/>
-      <w:r>
-        <w:t>) keresztül kommunikál.</w:t>
+        <w:t xml:space="preserve"> (display protocol) keresztül kommunikál.</w:t>
       </w:r>
     </w:p>
     <w:p>
       <w:pPr>
         <w:pStyle w:val="Cmsor2"/>
       </w:pPr>
-      <w:bookmarkStart w:id="8" w:name="_Toc101457670"/>
+      <w:bookmarkStart w:id="9" w:name="_Toc117346037"/>
       <w:r>
         <w:t>Megjelenít</w:t>
       </w:r>
@@ -2902,7 +2809,6 @@
       <w:r>
         <w:t xml:space="preserve"> protokollok</w:t>
       </w:r>
-      <w:bookmarkEnd w:id="8"/>
       <w:sdt>
         <w:sdtPr>
           <w:id w:val="82421343"/>
@@ -2929,6 +2835,7 @@
           </w:r>
         </w:sdtContent>
       </w:sdt>
+      <w:bookmarkEnd w:id="9"/>
     </w:p>
     <w:p>
       <w:r>
@@ -2962,42 +2869,10 @@
         <w:t>ő</w:t>
       </w:r>
       <w:r>
-        <w:t xml:space="preserve"> protokoll terjedt el nagyobb körben, az X </w:t>
-      </w:r>
-      <w:proofErr w:type="spellStart"/>
-      <w:r>
-        <w:t>Window</w:t>
-      </w:r>
-      <w:proofErr w:type="spellEnd"/>
-      <w:r>
-        <w:t xml:space="preserve"> System, illetve a </w:t>
-      </w:r>
-      <w:proofErr w:type="spellStart"/>
-      <w:r>
-        <w:t>Wayland</w:t>
-      </w:r>
-      <w:proofErr w:type="spellEnd"/>
-      <w:r>
-        <w:t xml:space="preserve"> </w:t>
-      </w:r>
-      <w:proofErr w:type="spellStart"/>
-      <w:r>
-        <w:t>protocoll</w:t>
-      </w:r>
-      <w:proofErr w:type="spellEnd"/>
-      <w:r>
-        <w:t>.</w:t>
-      </w:r>
-      <w:r>
-        <w:t xml:space="preserve"> Mivel a legnépszerűbb grafikus interfésszel rendelkező Linux disztribúciók LTS (Long Term </w:t>
-      </w:r>
-      <w:proofErr w:type="spellStart"/>
-      <w:r>
-        <w:t>Support</w:t>
-      </w:r>
-      <w:proofErr w:type="spellEnd"/>
-      <w:r>
-        <w:t xml:space="preserve">) verziója szinte kivétel nélkül a fent említett </w:t>
+        <w:t xml:space="preserve"> protokoll terjedt el nagyobb körben, az X Window System, illetve a Wayland protocoll.</w:t>
+      </w:r>
+      <w:r>
+        <w:t xml:space="preserve"> Mivel a legnépszerűbb grafikus interfésszel rendelkező Linux disztribúciók LTS (Long Term Support) verziója szinte kivétel nélkül a fent említett </w:t>
       </w:r>
       <w:r>
         <w:lastRenderedPageBreak/>
@@ -3020,31 +2895,15 @@
       <w:pPr>
         <w:pStyle w:val="Cmsor3"/>
       </w:pPr>
-      <w:bookmarkStart w:id="9" w:name="_Toc101457671"/>
-      <w:r>
-        <w:t xml:space="preserve">X </w:t>
-      </w:r>
-      <w:proofErr w:type="spellStart"/>
-      <w:r>
-        <w:t>Window</w:t>
-      </w:r>
-      <w:proofErr w:type="spellEnd"/>
-      <w:r>
-        <w:t xml:space="preserve"> System</w:t>
-      </w:r>
-      <w:bookmarkEnd w:id="9"/>
-    </w:p>
-    <w:p>
-      <w:r>
-        <w:t xml:space="preserve">Az X </w:t>
-      </w:r>
-      <w:proofErr w:type="spellStart"/>
-      <w:r>
-        <w:t>Window</w:t>
-      </w:r>
-      <w:proofErr w:type="spellEnd"/>
-      <w:r>
-        <w:t xml:space="preserve"> System (X11, helyenként csak X) egy </w:t>
+      <w:bookmarkStart w:id="10" w:name="_Toc117346038"/>
+      <w:r>
+        <w:t>X Window System</w:t>
+      </w:r>
+      <w:bookmarkEnd w:id="10"/>
+    </w:p>
+    <w:p>
+      <w:r>
+        <w:t xml:space="preserve">Az X Window System (X11, helyenként csak X) egy </w:t>
       </w:r>
       <w:r>
         <w:t xml:space="preserve">nyílt forráskódú </w:t>
@@ -3089,15 +2948,7 @@
         <w:t xml:space="preserve">szerveroldali </w:t>
       </w:r>
       <w:r>
-        <w:t>referencia implementáció, amit X.Org Server-</w:t>
-      </w:r>
-      <w:proofErr w:type="spellStart"/>
-      <w:r>
-        <w:t>nek</w:t>
-      </w:r>
-      <w:proofErr w:type="spellEnd"/>
-      <w:r>
-        <w:t xml:space="preserve"> hívnak.</w:t>
+        <w:t>referencia implementáció, amit X.Org Server-nek hívnak.</w:t>
       </w:r>
       <w:r>
         <w:t xml:space="preserve"> A protokollt megvalósító elterjedtebb </w:t>
@@ -3106,24 +2957,13 @@
         <w:t xml:space="preserve">C-ben implementált </w:t>
       </w:r>
       <w:r>
-        <w:t xml:space="preserve">kliensoldali könyvtárak az </w:t>
-      </w:r>
-      <w:proofErr w:type="spellStart"/>
-      <w:r>
-        <w:t>Xlib</w:t>
-      </w:r>
-      <w:proofErr w:type="spellEnd"/>
-      <w:r>
-        <w:t xml:space="preserve"> és az XCB.</w:t>
-      </w:r>
-    </w:p>
-    <w:p>
-      <w:r>
-        <w:rPr>
-          <w:noProof/>
-        </w:rPr>
+        <w:t>kliensoldali könyvtárak az Xlib és az XCB.</w:t>
+      </w:r>
+    </w:p>
+    <w:p>
+      <w:r>
         <w:pict w14:anchorId="47A4F2C5">
-          <v:shape id="_x0000_s1026" type="#_x0000_t202" style="position:absolute;left:0;text-align:left;margin-left:76.1pt;margin-top:277.3pt;width:244.85pt;height:.05pt;z-index:251657216;mso-position-horizontal-relative:text;mso-position-vertical-relative:text" stroked="f">
+          <v:shape id="_x0000_s1026" type="#_x0000_t202" style="position:absolute;left:0;text-align:left;margin-left:76.1pt;margin-top:277.3pt;width:244.85pt;height:35.25pt;z-index:251657216" stroked="f">
             <v:textbox style="mso-fit-shape-to-text:t" inset="0,0,0,0">
               <w:txbxContent>
                 <w:p>
@@ -3178,23 +3018,7 @@
                       <w:b w:val="0"/>
                       <w:bCs w:val="0"/>
                     </w:rPr>
-                    <w:t xml:space="preserve">Az X </w:t>
-                  </w:r>
-                  <w:proofErr w:type="spellStart"/>
-                  <w:r>
-                    <w:rPr>
-                      <w:b w:val="0"/>
-                      <w:bCs w:val="0"/>
-                    </w:rPr>
-                    <w:t>Window</w:t>
-                  </w:r>
-                  <w:proofErr w:type="spellEnd"/>
-                  <w:r>
-                    <w:rPr>
-                      <w:b w:val="0"/>
-                      <w:bCs w:val="0"/>
-                    </w:rPr>
-                    <w:t xml:space="preserve"> System architektúrája</w:t>
+                    <w:t>Az X Window System architektúrája</w:t>
                   </w:r>
                 </w:p>
               </w:txbxContent>
@@ -3204,11 +3028,8 @@
         </w:pict>
       </w:r>
       <w:r>
-        <w:rPr>
-          <w:noProof/>
-        </w:rPr>
         <w:pict w14:anchorId="019F121A">
-          <v:shape id="_x0000_s1035" type="#_x0000_t202" style="position:absolute;left:0;text-align:left;margin-left:76.1pt;margin-top:277.3pt;width:244.85pt;height:.05pt;z-index:251661312;mso-position-horizontal-relative:text;mso-position-vertical-relative:text" stroked="f">
+          <v:shape id="_x0000_s1035" type="#_x0000_t202" style="position:absolute;left:0;text-align:left;margin-left:76.1pt;margin-top:277.3pt;width:244.85pt;height:35.25pt;z-index:251661312" stroked="f">
             <v:textbox style="mso-fit-shape-to-text:t" inset="0,0,0,0">
               <w:txbxContent>
                 <w:p>
@@ -3258,23 +3079,7 @@
                       <w:b w:val="0"/>
                       <w:bCs w:val="0"/>
                     </w:rPr>
-                    <w:t xml:space="preserve">Az X </w:t>
-                  </w:r>
-                  <w:proofErr w:type="spellStart"/>
-                  <w:r>
-                    <w:rPr>
-                      <w:b w:val="0"/>
-                      <w:bCs w:val="0"/>
-                    </w:rPr>
-                    <w:t>Window</w:t>
-                  </w:r>
-                  <w:proofErr w:type="spellEnd"/>
-                  <w:r>
-                    <w:rPr>
-                      <w:b w:val="0"/>
-                      <w:bCs w:val="0"/>
-                    </w:rPr>
-                    <w:t xml:space="preserve"> System architektúrája</w:t>
+                    <w:t>Az X Window System architektúrája</w:t>
                   </w:r>
                 </w:p>
               </w:txbxContent>
@@ -3284,11 +3089,8 @@
         </w:pict>
       </w:r>
       <w:r>
-        <w:rPr>
-          <w:noProof/>
-        </w:rPr>
         <w:drawing>
-          <wp:anchor distT="0" distB="0" distL="114300" distR="114300" simplePos="0" relativeHeight="251652096" behindDoc="0" locked="0" layoutInCell="1" allowOverlap="1" wp14:anchorId="3D2C9177" wp14:editId="5AD96C2D">
+          <wp:anchor distT="0" distB="0" distL="114300" distR="114300" simplePos="0" relativeHeight="251653120" behindDoc="0" locked="0" layoutInCell="1" allowOverlap="1" wp14:anchorId="3D2C9177" wp14:editId="2BE361E5">
             <wp:simplePos x="0" y="0"/>
             <wp:positionH relativeFrom="column">
               <wp:posOffset>966470</wp:posOffset>
@@ -3351,15 +3153,7 @@
         </w:drawing>
       </w:r>
       <w:r>
-        <w:t xml:space="preserve">Architektúráját tekintve az X </w:t>
-      </w:r>
-      <w:proofErr w:type="spellStart"/>
-      <w:r>
-        <w:t>Window</w:t>
-      </w:r>
-      <w:proofErr w:type="spellEnd"/>
-      <w:r>
-        <w:t xml:space="preserve"> System egy kliens-szerver architektúrát valósít meg.</w:t>
+        <w:t>Architektúráját tekintve az X Window System egy kliens-szerver architektúrát valósít meg.</w:t>
       </w:r>
       <w:r>
         <w:t xml:space="preserve"> Az X szerver vezérli a fizikai megjelenítő készülékeket és feldolgozza a bemeneti eszközöktől érkező adatokat. </w:t>
@@ -3377,39 +3171,15 @@
         <w:t xml:space="preserve"> </w:t>
       </w:r>
       <w:r>
-        <w:t xml:space="preserve">A rendszerhez tartozik még egy komponens, a </w:t>
-      </w:r>
-      <w:proofErr w:type="spellStart"/>
-      <w:r>
-        <w:t>kompozitor</w:t>
-      </w:r>
-      <w:proofErr w:type="spellEnd"/>
-      <w:r>
-        <w:t xml:space="preserve">. </w:t>
-      </w:r>
-      <w:r>
-        <w:t xml:space="preserve">A </w:t>
-      </w:r>
-      <w:proofErr w:type="spellStart"/>
-      <w:r>
-        <w:t>kompozitor</w:t>
-      </w:r>
-      <w:proofErr w:type="spellEnd"/>
-      <w:r>
-        <w:t xml:space="preserve"> feladata, hogy a különböző ablakok elrendezését vezérelje a képernyőn.</w:t>
-      </w:r>
-    </w:p>
-    <w:p>
-      <w:r>
-        <w:t xml:space="preserve">Bizonyos kifejezéseket az X </w:t>
-      </w:r>
-      <w:proofErr w:type="spellStart"/>
-      <w:r>
-        <w:t>Window</w:t>
-      </w:r>
-      <w:proofErr w:type="spellEnd"/>
-      <w:r>
-        <w:t xml:space="preserve"> System árnyaltabban használ a közbeszédhez képest, a legfontosabbak ezek közül a következők:</w:t>
+        <w:t xml:space="preserve">A rendszerhez tartozik még egy komponens, a kompozitor. </w:t>
+      </w:r>
+      <w:r>
+        <w:t>A kompozitor feladata, hogy a különböző ablakok elrendezését vezérelje a képernyőn.</w:t>
+      </w:r>
+    </w:p>
+    <w:p>
+      <w:r>
+        <w:t>Bizonyos kifejezéseket az X Window System árnyaltabban használ a közbeszédhez képest, a legfontosabbak ezek közül a következők:</w:t>
       </w:r>
     </w:p>
     <w:p>
@@ -3420,21 +3190,12 @@
           <w:numId w:val="28"/>
         </w:numPr>
       </w:pPr>
-      <w:proofErr w:type="spellStart"/>
       <w:r>
         <w:rPr>
           <w:b/>
           <w:bCs/>
         </w:rPr>
-        <w:t>device</w:t>
-      </w:r>
-      <w:proofErr w:type="spellEnd"/>
-      <w:r>
-        <w:rPr>
-          <w:b/>
-          <w:bCs/>
-        </w:rPr>
-        <w:t xml:space="preserve"> (eszköz) </w:t>
+        <w:t xml:space="preserve">device (eszköz) </w:t>
       </w:r>
       <w:r>
         <w:t xml:space="preserve">– </w:t>
@@ -3480,22 +3241,13 @@
           <w:numId w:val="28"/>
         </w:numPr>
       </w:pPr>
-      <w:proofErr w:type="spellStart"/>
       <w:r>
         <w:rPr>
           <w:b/>
           <w:bCs/>
         </w:rPr>
         <w:lastRenderedPageBreak/>
-        <w:t>screen</w:t>
-      </w:r>
-      <w:proofErr w:type="spellEnd"/>
-      <w:r>
-        <w:rPr>
-          <w:b/>
-          <w:bCs/>
-        </w:rPr>
-        <w:t xml:space="preserve"> (képernyő) </w:t>
+        <w:t xml:space="preserve">screen (képernyő) </w:t>
       </w:r>
       <w:r>
         <w:t>– Egy olyan terület</w:t>
@@ -3504,15 +3256,7 @@
         <w:t>,</w:t>
       </w:r>
       <w:r>
-        <w:t xml:space="preserve"> amelyre grafikus tartalmat lehet </w:t>
-      </w:r>
-      <w:proofErr w:type="spellStart"/>
-      <w:r>
-        <w:t>renderelni</w:t>
-      </w:r>
-      <w:proofErr w:type="spellEnd"/>
-      <w:r>
-        <w:t>.</w:t>
+        <w:t xml:space="preserve"> amelyre grafikus tartalmat lehet renderelni.</w:t>
       </w:r>
       <w:r>
         <w:t xml:space="preserve"> Ez egyszerre több </w:t>
@@ -3549,15 +3293,7 @@
         <w:t>Képernyők gyűjteménye, amely gyakran több monitort foglal magába.</w:t>
       </w:r>
       <w:r>
-        <w:t xml:space="preserve"> A Linux-alapú számítógépek általában képesek arra, hogy több kijelzővel rendelkezzenek egyidejűleg. Ezek között a felhasználó egy speciális billentyűkombinációval, például a </w:t>
-      </w:r>
-      <w:proofErr w:type="spellStart"/>
-      <w:r>
-        <w:t>control</w:t>
-      </w:r>
-      <w:proofErr w:type="spellEnd"/>
-      <w:r>
-        <w:t>-alt-funkcióbillentyűvel válthat, átkapcsolva az összes monitort az egyik kijelző képernyőinek megjelenítéséről a másik kijelző képernyőire.</w:t>
+        <w:t xml:space="preserve"> A Linux-alapú számítógépek általában képesek arra, hogy több kijelzővel rendelkezzenek egyidejűleg. Ezek között a felhasználó egy speciális billentyűkombinációval, például a control-alt-funkcióbillentyűvel válthat, átkapcsolva az összes monitort az egyik kijelző képernyőinek megjelenítéséről a másik kijelző képernyőire.</w:t>
       </w:r>
     </w:p>
     <w:p>
@@ -3576,40 +3312,15 @@
           <w:numId w:val="28"/>
         </w:numPr>
       </w:pPr>
-      <w:proofErr w:type="spellStart"/>
       <w:r>
         <w:rPr>
           <w:b/>
           <w:bCs/>
         </w:rPr>
-        <w:t>request</w:t>
-      </w:r>
-      <w:proofErr w:type="spellEnd"/>
-      <w:r>
-        <w:rPr>
-          <w:b/>
-          <w:bCs/>
-        </w:rPr>
-        <w:t xml:space="preserve"> </w:t>
-      </w:r>
-      <w:r>
-        <w:t xml:space="preserve">– A kliens küldi a szervernek. Egy </w:t>
-      </w:r>
-      <w:proofErr w:type="spellStart"/>
-      <w:r>
-        <w:t>request</w:t>
-      </w:r>
-      <w:proofErr w:type="spellEnd"/>
-      <w:r>
-        <w:t xml:space="preserve"> sokféle információt tartalmazhat, mint például egy új ablak </w:t>
-      </w:r>
-      <w:proofErr w:type="spellStart"/>
-      <w:r>
-        <w:t>létehozását</w:t>
-      </w:r>
-      <w:proofErr w:type="spellEnd"/>
-      <w:r>
-        <w:t>, vagy a kurzor pozíciójának lekérdezését.</w:t>
+        <w:t xml:space="preserve">request </w:t>
+      </w:r>
+      <w:r>
+        <w:t>– A kliens küldi a szervernek. Egy request sokféle információt tartalmazhat, mint például egy új ablak létehozását, vagy a kurzor pozíciójának lekérdezését.</w:t>
       </w:r>
     </w:p>
     <w:p>
@@ -3620,43 +3331,18 @@
           <w:numId w:val="28"/>
         </w:numPr>
       </w:pPr>
-      <w:proofErr w:type="spellStart"/>
       <w:r>
         <w:rPr>
           <w:b/>
           <w:bCs/>
         </w:rPr>
-        <w:t>reply</w:t>
-      </w:r>
-      <w:proofErr w:type="spellEnd"/>
-      <w:r>
-        <w:rPr>
-          <w:b/>
-          <w:bCs/>
-        </w:rPr>
-        <w:t xml:space="preserve"> </w:t>
+        <w:t xml:space="preserve">reply </w:t>
       </w:r>
       <w:r>
         <w:t>– A szerver küldi a kliensek.</w:t>
       </w:r>
       <w:r>
-        <w:t xml:space="preserve"> A </w:t>
-      </w:r>
-      <w:proofErr w:type="spellStart"/>
-      <w:r>
-        <w:t>reply</w:t>
-      </w:r>
-      <w:proofErr w:type="spellEnd"/>
-      <w:r>
-        <w:t xml:space="preserve"> üzenetek a </w:t>
-      </w:r>
-      <w:proofErr w:type="spellStart"/>
-      <w:r>
-        <w:t>request</w:t>
-      </w:r>
-      <w:proofErr w:type="spellEnd"/>
-      <w:r>
-        <w:t xml:space="preserve"> üzenetek hatására jönnek létre és a kliens által kért információt tartalmazzák.</w:t>
+        <w:t xml:space="preserve"> A reply üzenetek a request üzenetek hatására jönnek létre és a kliens által kért információt tartalmazzák.</w:t>
       </w:r>
     </w:p>
     <w:p>
@@ -3667,21 +3353,12 @@
           <w:numId w:val="28"/>
         </w:numPr>
       </w:pPr>
-      <w:proofErr w:type="spellStart"/>
       <w:r>
         <w:rPr>
           <w:b/>
           <w:bCs/>
         </w:rPr>
-        <w:t>event</w:t>
-      </w:r>
-      <w:proofErr w:type="spellEnd"/>
-      <w:r>
-        <w:rPr>
-          <w:b/>
-          <w:bCs/>
-        </w:rPr>
-        <w:t xml:space="preserve"> </w:t>
+        <w:t xml:space="preserve">event </w:t>
       </w:r>
       <w:r>
         <w:t xml:space="preserve">– A szerver küldi a kliensnek. </w:t>
@@ -3690,15 +3367,7 @@
         <w:t>Az ilyen típusú üzeneteket általában nem közvetlenül a kliens váltja ki.</w:t>
       </w:r>
       <w:r>
-        <w:t xml:space="preserve"> Sokféle típusú </w:t>
-      </w:r>
-      <w:proofErr w:type="spellStart"/>
-      <w:r>
-        <w:t>event</w:t>
-      </w:r>
-      <w:proofErr w:type="spellEnd"/>
-      <w:r>
-        <w:t xml:space="preserve"> üzenet létezik, ilyen például a bemeneti eszközök (például billentyűzet vagy egér) által generált események.</w:t>
+        <w:t xml:space="preserve"> Sokféle típusú event üzenet létezik, ilyen például a bemeneti eszközök (például billentyűzet vagy egér) által generált események.</w:t>
       </w:r>
     </w:p>
     <w:p>
@@ -3709,21 +3378,12 @@
           <w:numId w:val="28"/>
         </w:numPr>
       </w:pPr>
-      <w:proofErr w:type="spellStart"/>
       <w:r>
         <w:rPr>
           <w:b/>
           <w:bCs/>
         </w:rPr>
-        <w:t>error</w:t>
-      </w:r>
-      <w:proofErr w:type="spellEnd"/>
-      <w:r>
-        <w:rPr>
-          <w:b/>
-          <w:bCs/>
-        </w:rPr>
-        <w:t xml:space="preserve"> </w:t>
+        <w:t xml:space="preserve">error </w:t>
       </w:r>
       <w:r>
         <w:t>–</w:t>
@@ -3732,15 +3392,7 @@
         <w:t xml:space="preserve"> A szerver küldi a kliensnek.</w:t>
       </w:r>
       <w:r>
-        <w:t xml:space="preserve"> Hasonlóan működnek az </w:t>
-      </w:r>
-      <w:proofErr w:type="spellStart"/>
-      <w:r>
-        <w:t>event</w:t>
-      </w:r>
-      <w:proofErr w:type="spellEnd"/>
-      <w:r>
-        <w:t xml:space="preserve"> típusú üzenetekhez, valamilyen hib</w:t>
+        <w:t xml:space="preserve"> Hasonlóan működnek az event típusú üzenetekhez, valamilyen hib</w:t>
       </w:r>
       <w:r>
         <w:t>a fennállását jelzik.</w:t>
@@ -3750,25 +3402,41 @@
       <w:pPr>
         <w:pStyle w:val="Cmsor3"/>
       </w:pPr>
-      <w:bookmarkStart w:id="10" w:name="_Toc101457672"/>
-      <w:proofErr w:type="spellStart"/>
+      <w:bookmarkStart w:id="11" w:name="_Toc117346039"/>
       <w:r>
         <w:t>Wayland</w:t>
       </w:r>
-      <w:bookmarkEnd w:id="10"/>
-      <w:proofErr w:type="spellEnd"/>
-    </w:p>
-    <w:p>
-      <w:r>
-        <w:t xml:space="preserve">A </w:t>
-      </w:r>
-      <w:proofErr w:type="spellStart"/>
-      <w:r>
-        <w:t>Wayland</w:t>
-      </w:r>
-      <w:proofErr w:type="spellEnd"/>
-      <w:r>
-        <w:t xml:space="preserve"> egy ingyenes, nyílt forráskódú </w:t>
+      <w:bookmarkEnd w:id="11"/>
+      <w:sdt>
+        <w:sdtPr>
+          <w:id w:val="-356893056"/>
+          <w:citation/>
+        </w:sdtPr>
+        <w:sdtContent>
+          <w:r>
+            <w:fldChar w:fldCharType="begin"/>
+          </w:r>
+          <w:r>
+            <w:instrText xml:space="preserve"> CITATION Way22 \l 2057 </w:instrText>
+          </w:r>
+          <w:r>
+            <w:fldChar w:fldCharType="separate"/>
+          </w:r>
+          <w:r>
+            <w:rPr>
+              <w:noProof/>
+            </w:rPr>
+            <w:t xml:space="preserve"> [2]</w:t>
+          </w:r>
+          <w:r>
+            <w:fldChar w:fldCharType="end"/>
+          </w:r>
+        </w:sdtContent>
+      </w:sdt>
+    </w:p>
+    <w:p>
+      <w:r>
+        <w:t xml:space="preserve">A Wayland egy ingyenes, nyílt forráskódú </w:t>
       </w:r>
       <w:r>
         <w:t>megjelenítő</w:t>
@@ -3777,31 +3445,7 @@
         <w:t xml:space="preserve"> protokoll</w:t>
       </w:r>
       <w:r>
-        <w:t xml:space="preserve">. A </w:t>
-      </w:r>
-      <w:proofErr w:type="spellStart"/>
-      <w:r>
-        <w:t>Wayland</w:t>
-      </w:r>
-      <w:proofErr w:type="spellEnd"/>
-      <w:r>
-        <w:t xml:space="preserve"> projekt célja, hogy leváltsa az X </w:t>
-      </w:r>
-      <w:proofErr w:type="spellStart"/>
-      <w:r>
-        <w:t>Window</w:t>
-      </w:r>
-      <w:proofErr w:type="spellEnd"/>
-      <w:r>
-        <w:t xml:space="preserve"> System-</w:t>
-      </w:r>
-      <w:proofErr w:type="spellStart"/>
-      <w:r>
-        <w:t>et</w:t>
-      </w:r>
-      <w:proofErr w:type="spellEnd"/>
-      <w:r>
-        <w:t xml:space="preserve"> egy modernebb</w:t>
+        <w:t>. A Wayland projekt célja, hogy leváltsa az X Window System-et egy modernebb</w:t>
       </w:r>
       <w:r>
         <w:t>, egyszerűbb és</w:t>
@@ -3816,80 +3460,16 @@
         <w:t xml:space="preserve"> és a mai napig aktívan dolgoznak rajta.</w:t>
       </w:r>
       <w:r>
-        <w:t xml:space="preserve"> Az X </w:t>
-      </w:r>
-      <w:proofErr w:type="spellStart"/>
-      <w:r>
-        <w:t>Window</w:t>
-      </w:r>
-      <w:proofErr w:type="spellEnd"/>
-      <w:r>
-        <w:t xml:space="preserve"> System-</w:t>
-      </w:r>
-      <w:proofErr w:type="spellStart"/>
-      <w:r>
-        <w:t>hez</w:t>
-      </w:r>
-      <w:proofErr w:type="spellEnd"/>
-      <w:r>
-        <w:t xml:space="preserve"> hasonlóan a </w:t>
-      </w:r>
-      <w:proofErr w:type="spellStart"/>
-      <w:r>
-        <w:t>Wayland</w:t>
-      </w:r>
-      <w:proofErr w:type="spellEnd"/>
-      <w:r>
-        <w:t xml:space="preserve"> protokoll is egy szerver-kliens architektúrát követ. Ellentétben az </w:t>
+        <w:t xml:space="preserve"> Az X Window System-hez hasonlóan a Wayland protokoll is egy szerver-kliens architektúrát követ. Ellentétben az </w:t>
       </w:r>
       <w:r>
         <w:t>X-szel</w:t>
       </w:r>
       <w:r>
-        <w:t xml:space="preserve"> a </w:t>
-      </w:r>
-      <w:proofErr w:type="spellStart"/>
-      <w:r>
-        <w:t>Wayland</w:t>
-      </w:r>
-      <w:proofErr w:type="spellEnd"/>
-      <w:r>
-        <w:t xml:space="preserve"> esetében a megjelenítő szervert </w:t>
-      </w:r>
-      <w:proofErr w:type="spellStart"/>
-      <w:r>
-        <w:t>kompozitornak</w:t>
-      </w:r>
-      <w:proofErr w:type="spellEnd"/>
-      <w:r>
-        <w:t xml:space="preserve"> hívják. Ez abból az alapvető </w:t>
-      </w:r>
-      <w:proofErr w:type="spellStart"/>
-      <w:r>
-        <w:t>architektúrális</w:t>
-      </w:r>
-      <w:proofErr w:type="spellEnd"/>
-      <w:r>
-        <w:t xml:space="preserve"> különbségből ered, hogy</w:t>
-      </w:r>
-      <w:r>
-        <w:t xml:space="preserve"> a </w:t>
-      </w:r>
-      <w:proofErr w:type="spellStart"/>
-      <w:r>
-        <w:t>Wayland</w:t>
-      </w:r>
-      <w:proofErr w:type="spellEnd"/>
-      <w:r>
-        <w:t xml:space="preserve"> esetében a megjelenítő szerver és a </w:t>
-      </w:r>
-      <w:proofErr w:type="spellStart"/>
-      <w:r>
-        <w:t>kompozitor</w:t>
-      </w:r>
-      <w:proofErr w:type="spellEnd"/>
-      <w:r>
-        <w:t xml:space="preserve"> egy </w:t>
+        <w:t xml:space="preserve"> a Wayland esetében a megjelenítő szervert kompozitornak hívják. Ez abból az alapvető architektúrális különbségből ered, hogy</w:t>
+      </w:r>
+      <w:r>
+        <w:t xml:space="preserve"> a Wayland esetében a megjelenítő szerver és a kompozitor egy </w:t>
       </w:r>
       <w:r>
         <w:lastRenderedPageBreak/>
@@ -3902,40 +3482,16 @@
         <w:t>mit</w:t>
       </w:r>
       <w:r>
-        <w:t xml:space="preserve"> </w:t>
-      </w:r>
-      <w:proofErr w:type="spellStart"/>
-      <w:r>
-        <w:t>Weston</w:t>
-      </w:r>
-      <w:proofErr w:type="spellEnd"/>
-      <w:r>
-        <w:t xml:space="preserve"> </w:t>
-      </w:r>
-      <w:proofErr w:type="spellStart"/>
-      <w:r>
-        <w:t>kompozitor</w:t>
-      </w:r>
-      <w:r>
-        <w:t>nak</w:t>
-      </w:r>
-      <w:proofErr w:type="spellEnd"/>
-      <w:r>
-        <w:t xml:space="preserve"> hívnak</w:t>
+        <w:t xml:space="preserve"> Weston kompozitor</w:t>
+      </w:r>
+      <w:r>
+        <w:t>nak hívnak</w:t>
       </w:r>
       <w:r>
         <w:t>.</w:t>
       </w:r>
       <w:r>
-        <w:t xml:space="preserve"> A legnépszerűbb kliensoldali könyvtár a </w:t>
-      </w:r>
-      <w:proofErr w:type="spellStart"/>
-      <w:r>
-        <w:t>libwayland</w:t>
-      </w:r>
-      <w:proofErr w:type="spellEnd"/>
-      <w:r>
-        <w:t xml:space="preserve"> szintén C-ben lett implementálva</w:t>
+        <w:t xml:space="preserve"> A legnépszerűbb kliensoldali könyvtár a libwayland szintén C-ben lett implementálva</w:t>
       </w:r>
       <w:r>
         <w:t>.</w:t>
@@ -3943,11 +3499,8 @@
     </w:p>
     <w:p>
       <w:r>
-        <w:rPr>
-          <w:noProof/>
-        </w:rPr>
         <w:pict w14:anchorId="3912378C">
-          <v:shape id="_x0000_s1028" type="#_x0000_t202" style="position:absolute;left:0;text-align:left;margin-left:72.6pt;margin-top:355.55pt;width:251.95pt;height:.05pt;z-index:251658240;mso-position-horizontal-relative:text;mso-position-vertical-relative:text" stroked="f">
+          <v:shape id="_x0000_s1028" type="#_x0000_t202" style="position:absolute;left:0;text-align:left;margin-left:72.6pt;margin-top:355.55pt;width:251.95pt;height:35.25pt;z-index:251658240" stroked="f">
             <v:textbox style="mso-next-textbox:#_x0000_s1028;mso-fit-shape-to-text:t" inset="0,0,0,0">
               <w:txbxContent>
                 <w:p>
@@ -4013,23 +3566,7 @@
                       <w:b w:val="0"/>
                       <w:bCs w:val="0"/>
                     </w:rPr>
-                    <w:t>X-</w:t>
-                  </w:r>
-                  <w:proofErr w:type="spellStart"/>
-                  <w:r>
-                    <w:rPr>
-                      <w:b w:val="0"/>
-                      <w:bCs w:val="0"/>
-                    </w:rPr>
-                    <w:t>szen</w:t>
-                  </w:r>
-                  <w:proofErr w:type="spellEnd"/>
-                  <w:r>
-                    <w:rPr>
-                      <w:b w:val="0"/>
-                      <w:bCs w:val="0"/>
-                    </w:rPr>
-                    <w:t>.</w:t>
+                    <w:t>X-szen.</w:t>
                   </w:r>
                 </w:p>
               </w:txbxContent>
@@ -4039,11 +3576,8 @@
         </w:pict>
       </w:r>
       <w:r>
-        <w:rPr>
-          <w:noProof/>
-        </w:rPr>
         <w:pict w14:anchorId="52DFCCF1">
-          <v:shape id="_x0000_s1036" type="#_x0000_t202" style="position:absolute;left:0;text-align:left;margin-left:72.6pt;margin-top:355.55pt;width:251.95pt;height:.05pt;z-index:251662336;mso-position-horizontal-relative:text;mso-position-vertical-relative:text" stroked="f">
+          <v:shape id="_x0000_s1036" type="#_x0000_t202" style="position:absolute;left:0;text-align:left;margin-left:72.6pt;margin-top:355.55pt;width:251.95pt;height:35.25pt;z-index:251662336" stroked="f">
             <v:textbox style="mso-next-textbox:#_x0000_s1036;mso-fit-shape-to-text:t" inset="0,0,0,0">
               <w:txbxContent>
                 <w:p>
@@ -4095,23 +3629,7 @@
                       <w:b w:val="0"/>
                       <w:bCs w:val="0"/>
                     </w:rPr>
-                    <w:t>Egy esemény feldolgozása az X-</w:t>
-                  </w:r>
-                  <w:proofErr w:type="spellStart"/>
-                  <w:r>
-                    <w:rPr>
-                      <w:b w:val="0"/>
-                      <w:bCs w:val="0"/>
-                    </w:rPr>
-                    <w:t>szen</w:t>
-                  </w:r>
-                  <w:proofErr w:type="spellEnd"/>
-                  <w:r>
-                    <w:rPr>
-                      <w:b w:val="0"/>
-                      <w:bCs w:val="0"/>
-                    </w:rPr>
-                    <w:t>.</w:t>
+                    <w:t>Egy esemény feldolgozása az X-szen.</w:t>
                   </w:r>
                 </w:p>
               </w:txbxContent>
@@ -4121,11 +3639,8 @@
         </w:pict>
       </w:r>
       <w:r>
-        <w:rPr>
-          <w:noProof/>
-        </w:rPr>
         <w:drawing>
-          <wp:anchor distT="0" distB="0" distL="114300" distR="114300" simplePos="0" relativeHeight="251647488" behindDoc="0" locked="0" layoutInCell="1" allowOverlap="1" wp14:anchorId="09C966EA" wp14:editId="0E162549">
+          <wp:anchor distT="0" distB="0" distL="114300" distR="114300" simplePos="0" relativeHeight="251634688" behindDoc="0" locked="0" layoutInCell="1" allowOverlap="1" wp14:anchorId="09C966EA" wp14:editId="2FE2D3C8">
             <wp:simplePos x="0" y="0"/>
             <wp:positionH relativeFrom="column">
               <wp:posOffset>922461</wp:posOffset>
@@ -4182,23 +3697,7 @@
         </w:drawing>
       </w:r>
       <w:r>
-        <w:t xml:space="preserve">A legjobb módja annak, hogy összehasonlítsuk a </w:t>
-      </w:r>
-      <w:proofErr w:type="spellStart"/>
-      <w:r>
-        <w:t>Wayland</w:t>
-      </w:r>
-      <w:proofErr w:type="spellEnd"/>
-      <w:r>
-        <w:t xml:space="preserve"> és az X </w:t>
-      </w:r>
-      <w:proofErr w:type="spellStart"/>
-      <w:r>
-        <w:t>Window</w:t>
-      </w:r>
-      <w:proofErr w:type="spellEnd"/>
-      <w:r>
-        <w:t xml:space="preserve"> System architektúráját és megértsük a különbségeket az, ha végig követjük egy bemeneti eszköz által </w:t>
+        <w:t xml:space="preserve">A legjobb módja annak, hogy összehasonlítsuk a Wayland és az X Window System architektúráját és megértsük a különbségeket az, ha végig követjük egy bemeneti eszköz által </w:t>
       </w:r>
       <w:r>
         <w:t>generált</w:t>
@@ -4227,13 +3726,8 @@
       <w:r>
         <w:t>a bemeneti vezérlőn (</w:t>
       </w:r>
-      <w:proofErr w:type="spellStart"/>
-      <w:r>
-        <w:t>evdev</w:t>
-      </w:r>
-      <w:proofErr w:type="spellEnd"/>
-      <w:r>
-        <w:t xml:space="preserve"> driver</w:t>
+      <w:r>
+        <w:t>evdev driver</w:t>
       </w:r>
       <w:r>
         <w:t>)</w:t>
@@ -4245,15 +3739,7 @@
         <w:t xml:space="preserve"> </w:t>
       </w:r>
       <w:r>
-        <w:t xml:space="preserve">A különböző eszközspecifikus eseményprotokollok lefordítását az </w:t>
-      </w:r>
-      <w:proofErr w:type="spellStart"/>
-      <w:r>
-        <w:t>evdev</w:t>
-      </w:r>
-      <w:proofErr w:type="spellEnd"/>
-      <w:r>
-        <w:t xml:space="preserve"> szabványra a kernel végzi el.</w:t>
+        <w:t>A különböző eszközspecifikus eseményprotokollok lefordítását az evdev szabványra a kernel végzi el.</w:t>
       </w:r>
     </w:p>
     <w:p>
@@ -4299,34 +3785,10 @@
       </w:r>
       <w:r>
         <w:lastRenderedPageBreak/>
-        <w:t xml:space="preserve">bepipál egy </w:t>
-      </w:r>
-      <w:proofErr w:type="spellStart"/>
-      <w:r>
-        <w:t>checkbox</w:t>
-      </w:r>
-      <w:proofErr w:type="spellEnd"/>
-      <w:r>
-        <w:t>-ot.</w:t>
-      </w:r>
-      <w:r>
-        <w:t xml:space="preserve"> Az esemény feldolgozása után a kliens egy </w:t>
-      </w:r>
-      <w:proofErr w:type="spellStart"/>
-      <w:r>
-        <w:t>renderelési</w:t>
-      </w:r>
-      <w:proofErr w:type="spellEnd"/>
-      <w:r>
-        <w:t xml:space="preserve"> kérést (</w:t>
-      </w:r>
-      <w:proofErr w:type="spellStart"/>
-      <w:r>
-        <w:t>request</w:t>
-      </w:r>
-      <w:proofErr w:type="spellEnd"/>
-      <w:r>
-        <w:t xml:space="preserve"> típusú üzenet) küld a szervernek.</w:t>
+        <w:t>bepipál egy checkbox-ot.</w:t>
+      </w:r>
+      <w:r>
+        <w:t xml:space="preserve"> Az esemény feldolgozása után a kliens egy renderelési kérést (request típusú üzenet) küld a szervernek.</w:t>
       </w:r>
       <w:r>
         <w:t xml:space="preserve"> </w:t>
@@ -4341,15 +3803,7 @@
         </w:numPr>
       </w:pPr>
       <w:r>
-        <w:t xml:space="preserve">Az X szerver megkapja a </w:t>
-      </w:r>
-      <w:proofErr w:type="spellStart"/>
-      <w:r>
-        <w:t>renderelési</w:t>
-      </w:r>
-      <w:proofErr w:type="spellEnd"/>
-      <w:r>
-        <w:t xml:space="preserve"> kérést </w:t>
+        <w:t xml:space="preserve">Az X szerver megkapja a renderelési kérést </w:t>
       </w:r>
       <w:r>
         <w:t xml:space="preserve">és </w:t>
@@ -4364,75 +3818,19 @@
         <w:t>on keresztül szól a hardvernek, hogy az</w:t>
       </w:r>
       <w:r>
-        <w:t xml:space="preserve"> végezze el a </w:t>
-      </w:r>
-      <w:proofErr w:type="spellStart"/>
-      <w:r>
-        <w:t>renderelést</w:t>
-      </w:r>
-      <w:proofErr w:type="spellEnd"/>
-      <w:r>
-        <w:t>.</w:t>
+        <w:t xml:space="preserve"> végezze el a renderelést.</w:t>
       </w:r>
       <w:r>
         <w:t xml:space="preserve"> Az X szerver továbbá</w:t>
       </w:r>
       <w:r>
-        <w:t xml:space="preserve"> kiszámítja a </w:t>
-      </w:r>
-      <w:proofErr w:type="spellStart"/>
-      <w:r>
-        <w:t>rend</w:t>
-      </w:r>
-      <w:r>
-        <w:t>erelés</w:t>
-      </w:r>
-      <w:proofErr w:type="spellEnd"/>
-      <w:r>
-        <w:t xml:space="preserve"> határoló régióját és elküldi ezt a </w:t>
-      </w:r>
-      <w:proofErr w:type="spellStart"/>
-      <w:r>
-        <w:t>kompozitornak</w:t>
-      </w:r>
-      <w:proofErr w:type="spellEnd"/>
-      <w:r>
-        <w:t xml:space="preserve"> egy káreseménynek (</w:t>
-      </w:r>
-      <w:proofErr w:type="spellStart"/>
-      <w:r>
-        <w:t>damage</w:t>
-      </w:r>
-      <w:proofErr w:type="spellEnd"/>
-      <w:r>
-        <w:t xml:space="preserve"> </w:t>
-      </w:r>
-      <w:proofErr w:type="spellStart"/>
-      <w:r>
-        <w:t>event</w:t>
-      </w:r>
-      <w:proofErr w:type="spellEnd"/>
-      <w:r>
-        <w:t xml:space="preserve">) nevezett üzenetben. Erre azért van szükség, mert a </w:t>
-      </w:r>
-      <w:proofErr w:type="spellStart"/>
-      <w:r>
-        <w:t>kompozitornak</w:t>
-      </w:r>
-      <w:proofErr w:type="spellEnd"/>
-      <w:r>
-        <w:t xml:space="preserve"> a bemeneti esemény hatására lehet, hogy bizonyos effekteket kell alkalmaznia</w:t>
-      </w:r>
-      <w:r>
-        <w:t xml:space="preserve"> (forgatás, skálázás, </w:t>
-      </w:r>
-      <w:proofErr w:type="spellStart"/>
-      <w:r>
-        <w:t>stb</w:t>
-      </w:r>
-      <w:proofErr w:type="spellEnd"/>
-      <w:r>
-        <w:t>)</w:t>
+        <w:t xml:space="preserve"> kiszámítja a rend</w:t>
+      </w:r>
+      <w:r>
+        <w:t>erelés határoló régióját és elküldi ezt a kompozitornak egy káreseménynek (damage event) nevezett üzenetben. Erre azért van szükség, mert a kompozitornak a bemeneti esemény hatására lehet, hogy bizonyos effekteket kell alkalmaznia</w:t>
+      </w:r>
+      <w:r>
+        <w:t xml:space="preserve"> (forgatás, skálázás, stb)</w:t>
       </w:r>
       <w:r>
         <w:t>.</w:t>
@@ -4447,15 +3845,7 @@
         </w:numPr>
       </w:pPr>
       <w:r>
-        <w:t xml:space="preserve">A káreseményből a </w:t>
-      </w:r>
-      <w:proofErr w:type="spellStart"/>
-      <w:r>
-        <w:t>kompozitor</w:t>
-      </w:r>
-      <w:proofErr w:type="spellEnd"/>
-      <w:r>
-        <w:t xml:space="preserve"> megtudja, hogy valami megváltozott az ablakban és az</w:t>
+        <w:t>A káreseményből a kompozitor megtudja, hogy valami megváltozott az ablakban és az</w:t>
       </w:r>
       <w:r>
         <w:t xml:space="preserve"> képernyőnek azt a részét újra </w:t>
@@ -4473,23 +3863,7 @@
         <w:t>.</w:t>
       </w:r>
       <w:r>
-        <w:t xml:space="preserve"> Miután ezt megtette, a </w:t>
-      </w:r>
-      <w:proofErr w:type="spellStart"/>
-      <w:r>
-        <w:t>kompozitor</w:t>
-      </w:r>
-      <w:proofErr w:type="spellEnd"/>
-      <w:r>
-        <w:t xml:space="preserve"> küld egy </w:t>
-      </w:r>
-      <w:proofErr w:type="spellStart"/>
-      <w:r>
-        <w:t>renderelési</w:t>
-      </w:r>
-      <w:proofErr w:type="spellEnd"/>
-      <w:r>
-        <w:t xml:space="preserve"> kérést az X szervernek.</w:t>
+        <w:t xml:space="preserve"> Miután ezt megtette, a kompozitor küld egy renderelési kérést az X szervernek.</w:t>
       </w:r>
     </w:p>
     <w:p>
@@ -4501,23 +3875,7 @@
         </w:numPr>
       </w:pPr>
       <w:r>
-        <w:t xml:space="preserve">Az X szerver megkapja a </w:t>
-      </w:r>
-      <w:proofErr w:type="spellStart"/>
-      <w:r>
-        <w:t>renderelési</w:t>
-      </w:r>
-      <w:proofErr w:type="spellEnd"/>
-      <w:r>
-        <w:t xml:space="preserve"> kérést a </w:t>
-      </w:r>
-      <w:proofErr w:type="spellStart"/>
-      <w:r>
-        <w:t>kompozitortól</w:t>
-      </w:r>
-      <w:proofErr w:type="spellEnd"/>
-      <w:r>
-        <w:t xml:space="preserve"> és végrehajtja azt.</w:t>
+        <w:t>Az X szerver megkapja a renderelési kérést a kompozitortól és végrehajtja azt.</w:t>
       </w:r>
     </w:p>
     <w:p>
@@ -4525,61 +3883,13 @@
         <w:ind w:firstLine="0"/>
       </w:pPr>
       <w:r>
-        <w:t xml:space="preserve">A </w:t>
-      </w:r>
-      <w:proofErr w:type="spellStart"/>
-      <w:r>
-        <w:t>Wayland</w:t>
-      </w:r>
-      <w:proofErr w:type="spellEnd"/>
-      <w:r>
-        <w:t xml:space="preserve"> protokoll esetén a </w:t>
-      </w:r>
-      <w:proofErr w:type="spellStart"/>
-      <w:r>
-        <w:t>kompozitor</w:t>
-      </w:r>
-      <w:proofErr w:type="spellEnd"/>
-      <w:r>
-        <w:t xml:space="preserve"> és a </w:t>
-      </w:r>
-      <w:proofErr w:type="spellStart"/>
-      <w:r>
-        <w:t>megjlenítő</w:t>
-      </w:r>
-      <w:proofErr w:type="spellEnd"/>
-      <w:r>
-        <w:t xml:space="preserve"> szerver</w:t>
+        <w:t>A Wayland protokoll esetén a kompozitor és a megjlenítő szerver</w:t>
       </w:r>
       <w:r>
         <w:t xml:space="preserve"> egy és ugyanaz a komponens</w:t>
       </w:r>
       <w:r>
-        <w:t xml:space="preserve">. Ez lehetővé teszi, hogy a </w:t>
-      </w:r>
-      <w:proofErr w:type="spellStart"/>
-      <w:r>
-        <w:t>kompozitor</w:t>
-      </w:r>
-      <w:proofErr w:type="spellEnd"/>
-      <w:r>
-        <w:t xml:space="preserve"> közvetlenül a klienseknek küldje a bemeneti eseményeket és fordítva a kliensek közvetlenül a </w:t>
-      </w:r>
-      <w:proofErr w:type="spellStart"/>
-      <w:r>
-        <w:t>kompozitornak</w:t>
-      </w:r>
-      <w:proofErr w:type="spellEnd"/>
-      <w:r>
-        <w:t xml:space="preserve"> küldik a káreseményeket. Ugyanez a folyamat a </w:t>
-      </w:r>
-      <w:proofErr w:type="spellStart"/>
-      <w:r>
-        <w:t>Wayland</w:t>
-      </w:r>
-      <w:proofErr w:type="spellEnd"/>
-      <w:r>
-        <w:t xml:space="preserve"> esetében a következőképpen zajlik le:</w:t>
+        <w:t>. Ez lehetővé teszi, hogy a kompozitor közvetlenül a klienseknek küldje a bemeneti eseményeket és fordítva a kliensek közvetlenül a kompozitornak küldik a káreseményeket. Ugyanez a folyamat a Wayland esetében a következőképpen zajlik le:</w:t>
       </w:r>
     </w:p>
     <w:p>
@@ -4589,11 +3899,8 @@
         <w:jc w:val="left"/>
       </w:pPr>
       <w:r>
-        <w:rPr>
-          <w:noProof/>
-        </w:rPr>
         <w:pict w14:anchorId="0BDD108A">
-          <v:shape id="_x0000_s1038" type="#_x0000_t202" style="position:absolute;margin-left:112.4pt;margin-top:249.25pt;width:216.6pt;height:25.65pt;z-index:251663360;mso-position-horizontal-relative:text;mso-position-vertical-relative:text" stroked="f">
+          <v:shape id="_x0000_s1038" type="#_x0000_t202" style="position:absolute;margin-left:112.4pt;margin-top:249.25pt;width:216.6pt;height:25.65pt;z-index:251663360" stroked="f">
             <v:textbox inset="0,0,0,0">
               <w:txbxContent>
                 <w:p>
@@ -4643,23 +3950,7 @@
                       <w:b w:val="0"/>
                       <w:bCs w:val="0"/>
                     </w:rPr>
-                    <w:t xml:space="preserve">Egy esemény feldolgozása </w:t>
-                  </w:r>
-                  <w:proofErr w:type="spellStart"/>
-                  <w:r>
-                    <w:rPr>
-                      <w:b w:val="0"/>
-                      <w:bCs w:val="0"/>
-                    </w:rPr>
-                    <w:t>Wayland</w:t>
-                  </w:r>
-                  <w:proofErr w:type="spellEnd"/>
-                  <w:r>
-                    <w:rPr>
-                      <w:b w:val="0"/>
-                      <w:bCs w:val="0"/>
-                    </w:rPr>
-                    <w:t>-en.</w:t>
+                    <w:t>Egy esemény feldolgozása Wayland-en.</w:t>
                   </w:r>
                 </w:p>
               </w:txbxContent>
@@ -4669,11 +3960,8 @@
         </w:pict>
       </w:r>
       <w:r>
-        <w:rPr>
-          <w:noProof/>
-        </w:rPr>
         <w:drawing>
-          <wp:anchor distT="0" distB="0" distL="114300" distR="114300" simplePos="0" relativeHeight="251660800" behindDoc="0" locked="0" layoutInCell="1" allowOverlap="1" wp14:anchorId="1768D72D" wp14:editId="472887A0">
+          <wp:anchor distT="0" distB="0" distL="114300" distR="114300" simplePos="0" relativeHeight="251683840" behindDoc="0" locked="0" layoutInCell="1" allowOverlap="1" wp14:anchorId="1768D72D" wp14:editId="2C3E6908">
             <wp:simplePos x="0" y="0"/>
             <wp:positionH relativeFrom="column">
               <wp:posOffset>1780540</wp:posOffset>
@@ -4753,23 +4041,7 @@
       </w:pPr>
       <w:r>
         <w:lastRenderedPageBreak/>
-        <w:t xml:space="preserve">A kernel kap egy eseményt egy bemeneti eszköztől és elküldi a </w:t>
-      </w:r>
-      <w:proofErr w:type="spellStart"/>
-      <w:r>
-        <w:t>Wayland</w:t>
-      </w:r>
-      <w:proofErr w:type="spellEnd"/>
-      <w:r>
-        <w:t xml:space="preserve"> </w:t>
-      </w:r>
-      <w:proofErr w:type="spellStart"/>
-      <w:r>
-        <w:t>kompozitornak</w:t>
-      </w:r>
-      <w:proofErr w:type="spellEnd"/>
-      <w:r>
-        <w:t xml:space="preserve"> a bemeneti vezérlőn keresztül.</w:t>
+        <w:t>A kernel kap egy eseményt egy bemeneti eszköztől és elküldi a Wayland kompozitornak a bemeneti vezérlőn keresztül.</w:t>
       </w:r>
     </w:p>
     <w:p>
@@ -4781,26 +4053,10 @@
         </w:numPr>
       </w:pPr>
       <w:r>
-        <w:t xml:space="preserve">A </w:t>
-      </w:r>
-      <w:proofErr w:type="spellStart"/>
-      <w:r>
-        <w:t>kompozitor</w:t>
-      </w:r>
-      <w:proofErr w:type="spellEnd"/>
-      <w:r>
-        <w:t xml:space="preserve"> </w:t>
-      </w:r>
-      <w:r>
-        <w:t xml:space="preserve">meghatározza, hogy melyik ablakot érintette az </w:t>
-      </w:r>
-      <w:proofErr w:type="spellStart"/>
-      <w:r>
-        <w:t>adottt</w:t>
-      </w:r>
-      <w:proofErr w:type="spellEnd"/>
-      <w:r>
-        <w:t xml:space="preserve"> esemény</w:t>
+        <w:t xml:space="preserve">A kompozitor </w:t>
+      </w:r>
+      <w:r>
+        <w:t>meghatározza, hogy melyik ablakot érintette az adottt esemény</w:t>
       </w:r>
       <w:r>
         <w:t xml:space="preserve"> és tájékoztatja erről az érintett klienseket</w:t>
@@ -4809,15 +4065,7 @@
         <w:t>.</w:t>
       </w:r>
       <w:r>
-        <w:t xml:space="preserve"> A </w:t>
-      </w:r>
-      <w:proofErr w:type="spellStart"/>
-      <w:r>
-        <w:t>kompozitor</w:t>
-      </w:r>
-      <w:proofErr w:type="spellEnd"/>
-      <w:r>
-        <w:t xml:space="preserve"> érti a különböző effekteket, transzformációkat, amikkel az egyes elemek rendelkezhetnek</w:t>
+        <w:t xml:space="preserve"> A kompozitor érti a különböző effekteket, transzformációkat, amikkel az egyes elemek rendelkezhetnek</w:t>
       </w:r>
       <w:r>
         <w:t>,</w:t>
@@ -4829,23 +4077,7 @@
         <w:t xml:space="preserve">az ablak-lokális – képernyő-lokális koordináták fordítására. </w:t>
       </w:r>
       <w:r>
-        <w:t xml:space="preserve">Ezáltal a </w:t>
-      </w:r>
-      <w:proofErr w:type="spellStart"/>
-      <w:r>
-        <w:t>kompozitor</w:t>
-      </w:r>
-      <w:proofErr w:type="spellEnd"/>
-      <w:r>
-        <w:t xml:space="preserve"> pontosan meg tudja határozni, hogy melyik ablakot érintette az adott esemény, feleslegessé válik az X-es </w:t>
-      </w:r>
-      <w:proofErr w:type="spellStart"/>
-      <w:r>
-        <w:t>acrcitektúrában</w:t>
-      </w:r>
-      <w:proofErr w:type="spellEnd"/>
-      <w:r>
-        <w:t xml:space="preserve"> a 4-es és az 5-ös lépés.</w:t>
+        <w:t>Ezáltal a kompozitor pontosan meg tudja határozni, hogy melyik ablakot érintette az adott esemény, feleslegessé válik az X-es acrcitektúrában a 4-es és az 5-ös lépés.</w:t>
       </w:r>
     </w:p>
     <w:p>
@@ -4860,23 +4092,7 @@
         <w:t>Az X-es architektúrához hasonlóan a kliens megkapja az eseményt és feldolgozza azt.</w:t>
       </w:r>
       <w:r>
-        <w:t xml:space="preserve"> Egy újabb különbség a protokollok között, hogy a </w:t>
-      </w:r>
-      <w:proofErr w:type="spellStart"/>
-      <w:r>
-        <w:t>Wayland</w:t>
-      </w:r>
-      <w:proofErr w:type="spellEnd"/>
-      <w:r>
-        <w:t xml:space="preserve"> esetén a </w:t>
-      </w:r>
-      <w:proofErr w:type="spellStart"/>
-      <w:r>
-        <w:t>renderelés</w:t>
-      </w:r>
-      <w:proofErr w:type="spellEnd"/>
-      <w:r>
-        <w:t xml:space="preserve"> kliens oldal</w:t>
+        <w:t xml:space="preserve"> Egy újabb különbség a protokollok között, hogy a Wayland esetén a renderelés kliens oldal</w:t>
       </w:r>
       <w:r>
         <w:t>on</w:t>
@@ -4885,34 +4101,10 @@
         <w:t xml:space="preserve"> történik</w:t>
       </w:r>
       <w:r>
-        <w:t xml:space="preserve"> (gyakorlatban a kliens a </w:t>
-      </w:r>
-      <w:proofErr w:type="spellStart"/>
-      <w:r>
-        <w:t>kompozitorral</w:t>
-      </w:r>
-      <w:proofErr w:type="spellEnd"/>
-      <w:r>
-        <w:t xml:space="preserve"> megosztott közös videómemória pufferbe </w:t>
-      </w:r>
-      <w:proofErr w:type="spellStart"/>
-      <w:r>
-        <w:t>renderel</w:t>
-      </w:r>
-      <w:proofErr w:type="spellEnd"/>
-      <w:r>
-        <w:t>).</w:t>
-      </w:r>
-      <w:r>
-        <w:t xml:space="preserve"> Végezetül a kliens értesíti a </w:t>
-      </w:r>
-      <w:proofErr w:type="spellStart"/>
-      <w:r>
-        <w:t>kompozitort</w:t>
-      </w:r>
-      <w:proofErr w:type="spellEnd"/>
-      <w:r>
-        <w:t>, hogy jelezze, hogy a felhasználói felületen változás történt</w:t>
+        <w:t xml:space="preserve"> (gyakorlatban a kliens a kompozitorral megosztott közös videómemória pufferbe renderel).</w:t>
+      </w:r>
+      <w:r>
+        <w:t xml:space="preserve"> Végezetül a kliens értesíti a kompozitort, hogy jelezze, hogy a felhasználói felületen változás történt</w:t>
       </w:r>
       <w:r>
         <w:t xml:space="preserve"> (káresemény)</w:t>
@@ -4930,39 +4122,15 @@
         </w:numPr>
       </w:pPr>
       <w:r>
-        <w:t xml:space="preserve">A </w:t>
-      </w:r>
-      <w:proofErr w:type="spellStart"/>
-      <w:r>
-        <w:t>kompozitor</w:t>
-      </w:r>
-      <w:proofErr w:type="spellEnd"/>
-      <w:r>
-        <w:t xml:space="preserve"> összegyűjti a kliensektől a káreseményeket és újra összeállítja a képernyőt.</w:t>
-      </w:r>
-    </w:p>
-    <w:p>
-      <w:r>
-        <w:t xml:space="preserve">Az X </w:t>
-      </w:r>
-      <w:proofErr w:type="spellStart"/>
-      <w:r>
-        <w:t>Window</w:t>
-      </w:r>
-      <w:proofErr w:type="spellEnd"/>
-      <w:r>
-        <w:t xml:space="preserve"> System architektúráj</w:t>
-      </w:r>
-      <w:r>
-        <w:t xml:space="preserve">ában a </w:t>
-      </w:r>
-      <w:proofErr w:type="spellStart"/>
-      <w:r>
-        <w:t>kompozitor</w:t>
-      </w:r>
-      <w:proofErr w:type="spellEnd"/>
-      <w:r>
-        <w:t xml:space="preserve"> felelős azért, hogy mindent megjelenítsen</w:t>
+        <w:t>A kompozitor összegyűjti a kliensektől a káreseményeket és újra összeállítja a képernyőt.</w:t>
+      </w:r>
+    </w:p>
+    <w:p>
+      <w:r>
+        <w:t>Az X Window System architektúráj</w:t>
+      </w:r>
+      <w:r>
+        <w:t>ában a kompozitor felelős azért, hogy mindent megjelenítsen</w:t>
       </w:r>
       <w:r>
         <w:t xml:space="preserve"> </w:t>
@@ -4971,186 +4139,406 @@
         <w:t>a képernyőn, de ezt mégis az X szerveren keresztül kell tennie.</w:t>
       </w:r>
       <w:r>
-        <w:t xml:space="preserve"> Lényegében az X szerver egy közvetítő szerepet játszik a kliensek és a </w:t>
-      </w:r>
-      <w:proofErr w:type="spellStart"/>
-      <w:r>
-        <w:t>kompozitor</w:t>
-      </w:r>
-      <w:proofErr w:type="spellEnd"/>
-      <w:r>
-        <w:t xml:space="preserve">, illetve a </w:t>
-      </w:r>
-      <w:proofErr w:type="spellStart"/>
-      <w:r>
-        <w:t>kompozitor</w:t>
-      </w:r>
-      <w:proofErr w:type="spellEnd"/>
-      <w:r>
-        <w:t xml:space="preserve"> és a hardver között.</w:t>
-      </w:r>
-      <w:r>
-        <w:t xml:space="preserve"> A </w:t>
-      </w:r>
-      <w:proofErr w:type="spellStart"/>
-      <w:r>
-        <w:t>Wayland</w:t>
-      </w:r>
-      <w:proofErr w:type="spellEnd"/>
-      <w:r>
-        <w:t xml:space="preserve"> protokoll</w:t>
+        <w:t xml:space="preserve"> Lényegében az X szerver egy közvetítő szerepet játszik a kliensek és a kompozitor, illetve a kompozitor és a hardver között.</w:t>
+      </w:r>
+      <w:r>
+        <w:t xml:space="preserve"> A Wayland protokoll</w:t>
       </w:r>
       <w:r>
         <w:t>ban</w:t>
       </w:r>
       <w:r>
-        <w:t xml:space="preserve"> azáltal, hogy a </w:t>
-      </w:r>
-      <w:proofErr w:type="spellStart"/>
-      <w:r>
-        <w:t>meglejelenítő</w:t>
-      </w:r>
-      <w:proofErr w:type="spellEnd"/>
-      <w:r>
-        <w:t xml:space="preserve"> szerver</w:t>
-      </w:r>
-      <w:r>
-        <w:t xml:space="preserve"> helyére lép a </w:t>
-      </w:r>
-      <w:proofErr w:type="spellStart"/>
-      <w:r>
-        <w:t>kompozitor</w:t>
-      </w:r>
-      <w:proofErr w:type="spellEnd"/>
-      <w:r>
-        <w:t xml:space="preserve"> lényegesen csökkent a rendszer komplexitása, illetve a kommunikációs többlet.</w:t>
+        <w:t xml:space="preserve"> azáltal, hogy a meglejelenítő szerver</w:t>
+      </w:r>
+      <w:r>
+        <w:t xml:space="preserve"> helyére lép a kompozitor lényegesen csökkent a rendszer komplexitása, illetve a kommunikációs többlet.</w:t>
       </w:r>
     </w:p>
     <w:p>
       <w:pPr>
         <w:pStyle w:val="Cmsor2"/>
       </w:pPr>
-      <w:bookmarkStart w:id="11" w:name="_Toc101457673"/>
-      <w:proofErr w:type="spellStart"/>
+      <w:bookmarkStart w:id="12" w:name="_Toc117346040"/>
       <w:r>
         <w:t>Rust</w:t>
       </w:r>
-      <w:bookmarkEnd w:id="11"/>
-      <w:proofErr w:type="spellEnd"/>
-    </w:p>
-    <w:p>
-      <w:pPr>
-        <w:pStyle w:val="Cmsor2"/>
-      </w:pPr>
-      <w:bookmarkStart w:id="12" w:name="_Toc101457674"/>
-      <w:proofErr w:type="spellStart"/>
-      <w:r>
-        <w:t>Erlang</w:t>
-      </w:r>
       <w:bookmarkEnd w:id="12"/>
-      <w:proofErr w:type="spellEnd"/>
-    </w:p>
-    <w:p>
-      <w:r>
-        <w:t xml:space="preserve">Az </w:t>
-      </w:r>
-      <w:proofErr w:type="spellStart"/>
-      <w:r>
-        <w:t>Erlang</w:t>
-      </w:r>
-      <w:proofErr w:type="spellEnd"/>
-      <w:r>
-        <w:t xml:space="preserve"> egy univerzális, konkurens, funkcionális programozási nyelv és futási időben </w:t>
-      </w:r>
-      <w:proofErr w:type="spellStart"/>
+      <w:sdt>
+        <w:sdtPr>
+          <w:id w:val="-1372915768"/>
+          <w:citation/>
+        </w:sdtPr>
+        <w:sdtContent>
+          <w:r>
+            <w:fldChar w:fldCharType="begin"/>
+          </w:r>
+          <w:r>
+            <w:instrText xml:space="preserve"> CITATION Rus22 \l 2057 </w:instrText>
+          </w:r>
+          <w:r>
+            <w:fldChar w:fldCharType="separate"/>
+          </w:r>
+          <w:r>
+            <w:rPr>
+              <w:noProof/>
+            </w:rPr>
+            <w:t xml:space="preserve"> [3]</w:t>
+          </w:r>
+          <w:r>
+            <w:fldChar w:fldCharType="end"/>
+          </w:r>
+        </w:sdtContent>
+      </w:sdt>
+    </w:p>
+    <w:p>
+      <w:r>
+        <w:t>A Rust egy viszonylag új általános célú programozási nyelv. Az els</w:t>
+      </w:r>
+      <w:r>
+        <w:t>ő stabil verziója 2014-ben jelent meg.</w:t>
+      </w:r>
+      <w:r>
+        <w:t xml:space="preserve"> A nyelv</w:t>
+      </w:r>
+      <w:r>
+        <w:t xml:space="preserve"> megalkotásakor </w:t>
+      </w:r>
+      <w:r>
+        <w:t>a hangsúly a teljesítményen, a konkurrencia támogatásán és a biztonságon volt.</w:t>
+      </w:r>
+      <w:r>
+        <w:t xml:space="preserve"> </w:t>
+      </w:r>
+      <w:r>
+        <w:t>Leggyakrabban rendszerszintű programozásra szokták használni, de magasabb szinten is népszerűnek számít.</w:t>
+      </w:r>
+      <w:r>
+        <w:t xml:space="preserve"> Alapvetően a nyelv a C-re és a C++-ra épít, de más nyelvekből is vesz át </w:t>
+      </w:r>
+      <w:r>
+        <w:t>jól bevált ötleteket.</w:t>
+      </w:r>
+      <w:r>
+        <w:t xml:space="preserve"> A Rust egy kompilált nyelv, ami </w:t>
+      </w:r>
+      <w:r>
+        <w:t xml:space="preserve">betartatja </w:t>
+      </w:r>
+      <w:r>
+        <w:t>memóriabizto</w:t>
+      </w:r>
+      <w:r>
+        <w:t>nság</w:t>
+      </w:r>
+      <w:r>
+        <w:t>ot</w:t>
+      </w:r>
+      <w:r>
+        <w:t xml:space="preserve"> </w:t>
+      </w:r>
+      <w:r>
+        <w:t>(tehát minden</w:t>
+      </w:r>
+      <w:r>
+        <w:t xml:space="preserve"> hivatkozás érvényes memória területre mutat)</w:t>
+      </w:r>
+      <w:r>
+        <w:t xml:space="preserve"> </w:t>
+      </w:r>
       <w:r>
         <w:rPr>
           <w:i/>
           <w:iCs/>
         </w:rPr>
-        <w:t>garbage</w:t>
-      </w:r>
-      <w:proofErr w:type="spellEnd"/>
+        <w:t xml:space="preserve">garbage collector </w:t>
+      </w:r>
+      <w:r>
+        <w:t xml:space="preserve">mechanizmus </w:t>
+      </w:r>
+      <w:r>
+        <w:lastRenderedPageBreak/>
+        <w:t>használata nélkül.</w:t>
+      </w:r>
+      <w:r>
+        <w:t xml:space="preserve"> A memóriabiztonság betartására, illetve a versenykörülmények elkerülésére</w:t>
+      </w:r>
+      <w:r>
+        <w:t xml:space="preserve"> a Rust a </w:t>
+      </w:r>
+      <w:r>
+        <w:t>tulajdonos</w:t>
+      </w:r>
+      <w:r>
+        <w:t>sági</w:t>
+      </w:r>
+      <w:r>
+        <w:t xml:space="preserve"> mechanizmust (ownership) használja, ami </w:t>
+      </w:r>
+      <w:r>
+        <w:t xml:space="preserve">leegyszerűsítve </w:t>
+      </w:r>
+      <w:r>
+        <w:t xml:space="preserve">az objektumok élettartamának </w:t>
+      </w:r>
+      <w:r>
+        <w:t xml:space="preserve">követését </w:t>
+      </w:r>
+      <w:r>
+        <w:t>és a változók hatóköré</w:t>
+      </w:r>
+      <w:r>
+        <w:t>nek</w:t>
+      </w:r>
+      <w:r>
+        <w:t xml:space="preserve"> (scope) </w:t>
+      </w:r>
+      <w:r>
+        <w:t>ellenőrzését jelenti fordítási időben.</w:t>
+      </w:r>
+    </w:p>
+    <w:p>
+      <w:r>
+        <w:t xml:space="preserve">A diplomaterv </w:t>
+      </w:r>
+      <w:r>
+        <w:t xml:space="preserve">implementálása során az adatgyűjtő és </w:t>
+      </w:r>
+      <w:r>
+        <w:t xml:space="preserve">munkamenet zároló </w:t>
+      </w:r>
+      <w:r>
+        <w:t>kliens</w:t>
+      </w:r>
+      <w:r>
+        <w:t>t Rust nyelven készítettem el.</w:t>
+      </w:r>
+      <w:r>
+        <w:t xml:space="preserve"> </w:t>
+      </w:r>
+      <w:r>
+        <w:t>A választásban</w:t>
+      </w:r>
+      <w:r>
+        <w:t xml:space="preserve"> több szempont is szerepet játszott.</w:t>
+      </w:r>
+      <w:r>
+        <w:t xml:space="preserve"> Egyrészt </w:t>
+      </w:r>
+      <w:r>
+        <w:t>a</w:t>
+      </w:r>
+      <w:r>
+        <w:t xml:space="preserve"> kliens</w:t>
+      </w:r>
+      <w:r>
+        <w:t xml:space="preserve"> alkalmazás </w:t>
+      </w:r>
+      <w:r>
+        <w:t xml:space="preserve">jellegét figyelembe véve </w:t>
+      </w:r>
+      <w:r>
+        <w:t xml:space="preserve">a </w:t>
+      </w:r>
+      <w:r>
+        <w:t xml:space="preserve">biztonságtechnikai </w:t>
+      </w:r>
+      <w:r>
+        <w:t xml:space="preserve">szempontok </w:t>
+      </w:r>
+      <w:r>
+        <w:t>meglehetősen fontos</w:t>
+      </w:r>
+      <w:r>
+        <w:t>a</w:t>
+      </w:r>
+      <w:r>
+        <w:t>k</w:t>
+      </w:r>
+      <w:r>
+        <w:t>.</w:t>
+      </w:r>
+      <w:r>
+        <w:t xml:space="preserve"> E</w:t>
+      </w:r>
+      <w:r>
+        <w:t xml:space="preserve">bből kifolyólag </w:t>
+      </w:r>
+      <w:r>
+        <w:t xml:space="preserve">a </w:t>
+      </w:r>
+      <w:r>
+        <w:t>kompilált nyelv</w:t>
+      </w:r>
+      <w:r>
+        <w:t xml:space="preserve">ek </w:t>
+      </w:r>
+      <w:r>
+        <w:t>előnyt élveznek az interpretált nyelvekkel szemben, nehezebb a program működését futás közben módosítani.</w:t>
+      </w:r>
+      <w:r>
+        <w:t xml:space="preserve"> Másrészt a Rust nyelv</w:t>
+      </w:r>
+      <w:r>
+        <w:t xml:space="preserve"> </w:t>
+      </w:r>
+      <w:r>
+        <w:t xml:space="preserve">teljesítményét tekintve nem sokkal marad el a </w:t>
+      </w:r>
+      <w:r>
+        <w:t>C/</w:t>
+      </w:r>
+      <w:r>
+        <w:t>C++-tól</w:t>
+      </w:r>
+      <w:sdt>
+        <w:sdtPr>
+          <w:id w:val="-511452692"/>
+          <w:citation/>
+        </w:sdtPr>
+        <w:sdtContent>
+          <w:r>
+            <w:fldChar w:fldCharType="begin"/>
+          </w:r>
+          <w:r>
+            <w:rPr>
+              <w:lang w:val="en-GB"/>
+            </w:rPr>
+            <w:instrText xml:space="preserve"> CITATION Rus221 \l 2057 </w:instrText>
+          </w:r>
+          <w:r>
+            <w:fldChar w:fldCharType="separate"/>
+          </w:r>
+          <w:r>
+            <w:rPr>
+              <w:noProof/>
+              <w:lang w:val="en-GB"/>
+            </w:rPr>
+            <w:t xml:space="preserve"> </w:t>
+          </w:r>
+          <w:r>
+            <w:rPr>
+              <w:noProof/>
+              <w:lang w:val="en-GB"/>
+            </w:rPr>
+            <w:t>[4]</w:t>
+          </w:r>
+          <w:r>
+            <w:fldChar w:fldCharType="end"/>
+          </w:r>
+        </w:sdtContent>
+      </w:sdt>
+      <w:r>
+        <w:t>, ugyanakkor a használata (legalábbis számomra) meglehetősen könnyeb</w:t>
+      </w:r>
+      <w:r>
+        <w:t>.</w:t>
+      </w:r>
+      <w:r>
+        <w:t xml:space="preserve"> </w:t>
+      </w:r>
+      <w:r>
+        <w:t xml:space="preserve">Természetesen az is egy nyomós érv volt, hogy </w:t>
+      </w:r>
+      <w:r>
+        <w:t>a nyelvhez elérhető X11 protokoll</w:t>
+      </w:r>
+      <w:r>
+        <w:t xml:space="preserve"> implementáció</w:t>
+      </w:r>
+      <w:sdt>
+        <w:sdtPr>
+          <w:id w:val="-1334604224"/>
+          <w:citation/>
+        </w:sdtPr>
+        <w:sdtContent>
+          <w:r>
+            <w:fldChar w:fldCharType="begin"/>
+          </w:r>
+          <w:r>
+            <w:rPr>
+              <w:lang w:val="en-GB"/>
+            </w:rPr>
+            <w:instrText xml:space="preserve"> CITATION X1122 \l 2057 </w:instrText>
+          </w:r>
+          <w:r>
+            <w:fldChar w:fldCharType="separate"/>
+          </w:r>
+          <w:r>
+            <w:rPr>
+              <w:noProof/>
+              <w:lang w:val="en-GB"/>
+            </w:rPr>
+            <w:t xml:space="preserve"> </w:t>
+          </w:r>
+          <w:r>
+            <w:rPr>
+              <w:noProof/>
+              <w:lang w:val="en-GB"/>
+            </w:rPr>
+            <w:t>[5]</w:t>
+          </w:r>
+          <w:r>
+            <w:fldChar w:fldCharType="end"/>
+          </w:r>
+        </w:sdtContent>
+      </w:sdt>
+      <w:r>
+        <w:t>, amelyet az XML protokoll leírásból generáltak, nem pedig egy már más nyelven készült, meglévő implementációhoz tartalmaz</w:t>
+      </w:r>
+      <w:r>
+        <w:t xml:space="preserve"> burkoló kódot.</w:t>
+      </w:r>
+      <w:r>
+        <w:t xml:space="preserve"> Végső soron pedig az új, korszerű technológiával való megismerkedés is szerepet játszott a döntésben.</w:t>
+      </w:r>
+    </w:p>
+    <w:p>
+      <w:pPr>
+        <w:pStyle w:val="Cmsor2"/>
+      </w:pPr>
+      <w:bookmarkStart w:id="13" w:name="_Toc117346041"/>
+      <w:r>
+        <w:t>Erlang</w:t>
+      </w:r>
+      <w:bookmarkEnd w:id="13"/>
+    </w:p>
+    <w:p>
+      <w:r>
+        <w:t xml:space="preserve">Az Erlang egy univerzális, konkurens, funkcionális programozási nyelv és futási időben </w:t>
+      </w:r>
       <w:r>
         <w:rPr>
           <w:i/>
           <w:iCs/>
         </w:rPr>
-        <w:t xml:space="preserve"> </w:t>
-      </w:r>
-      <w:proofErr w:type="spellStart"/>
-      <w:r>
-        <w:rPr>
-          <w:i/>
-          <w:iCs/>
-        </w:rPr>
-        <w:t>collection</w:t>
-      </w:r>
-      <w:proofErr w:type="spellEnd"/>
-      <w:r>
-        <w:t xml:space="preserve"> mechanizmussal ellátott környezet. Az </w:t>
-      </w:r>
-      <w:proofErr w:type="spellStart"/>
-      <w:r>
-        <w:t>Erlang</w:t>
-      </w:r>
-      <w:proofErr w:type="spellEnd"/>
-      <w:r>
-        <w:t xml:space="preserve"> és az </w:t>
-      </w:r>
-      <w:proofErr w:type="spellStart"/>
-      <w:r>
-        <w:t>Erlang</w:t>
-      </w:r>
-      <w:proofErr w:type="spellEnd"/>
-      <w:r>
-        <w:t xml:space="preserve">/OTP (Open Telecom Platform) kifejezést sokszor felcserélhető módon használják. Az </w:t>
-      </w:r>
-      <w:proofErr w:type="spellStart"/>
-      <w:r>
-        <w:t>Erlang</w:t>
-      </w:r>
-      <w:proofErr w:type="spellEnd"/>
-      <w:r>
-        <w:t xml:space="preserve">/OTP az </w:t>
-      </w:r>
-      <w:proofErr w:type="spellStart"/>
-      <w:r>
-        <w:t>Erlang</w:t>
-      </w:r>
-      <w:proofErr w:type="spellEnd"/>
-      <w:r>
-        <w:t xml:space="preserve"> környezetből, számos </w:t>
+        <w:t>garbage collection</w:t>
+      </w:r>
+      <w:r>
+        <w:t xml:space="preserve"> mechanizmussal ellátott környezet. Az Erlang és az Erlang/OTP (Open Telecom Platform) kifejezést sokszor felcserélhető módon használják. Az Erlang/OTP az Erlang környezetből, számos </w:t>
       </w:r>
       <w:r>
         <w:t>„</w:t>
       </w:r>
-      <w:proofErr w:type="spellStart"/>
       <w:r>
         <w:t>off-the-shelf</w:t>
       </w:r>
-      <w:proofErr w:type="spellEnd"/>
       <w:r>
         <w:t>”</w:t>
       </w:r>
       <w:r>
-        <w:t xml:space="preserve"> </w:t>
-      </w:r>
-      <w:proofErr w:type="spellStart"/>
-      <w:r>
-        <w:t>Erlang</w:t>
-      </w:r>
-      <w:proofErr w:type="spellEnd"/>
-      <w:r>
-        <w:t xml:space="preserve"> könyvtárból és tervezési mintából (viselkedésleíró sablon) áll. Az </w:t>
-      </w:r>
-      <w:proofErr w:type="spellStart"/>
-      <w:r>
-        <w:t>Erlangot</w:t>
-      </w:r>
-      <w:proofErr w:type="spellEnd"/>
-      <w:r>
-        <w:t xml:space="preserve"> a következő jellemvonásokkal rendelkező rendszerek megalkotására tervezték:</w:t>
+        <w:t xml:space="preserve"> Erlang könyvtárból és tervezési mintából (viselkedésleíró sablon) áll. </w:t>
+      </w:r>
+      <w:r>
+        <w:t xml:space="preserve">A diplomamunkám során az alkalmazás szervert Erlang nyelven </w:t>
+      </w:r>
+      <w:r>
+        <w:t>implementáltam</w:t>
+      </w:r>
+      <w:r>
+        <w:t xml:space="preserve">. </w:t>
+      </w:r>
+      <w:r>
+        <w:t>Az Erlangot a következő jellemvonásokkal rendelkező rendszerek megalkotására tervezték:</w:t>
       </w:r>
     </w:p>
     <w:p>
@@ -5166,19 +4554,10 @@
           <w:b/>
           <w:bCs/>
         </w:rPr>
-        <w:lastRenderedPageBreak/>
         <w:t>Elosztottság</w:t>
       </w:r>
       <w:r>
-        <w:t xml:space="preserve">: A nyelv magas szinten támogatja a moduláris és </w:t>
-      </w:r>
-      <w:proofErr w:type="spellStart"/>
-      <w:r>
-        <w:t>konkurrens</w:t>
-      </w:r>
-      <w:proofErr w:type="spellEnd"/>
-      <w:r>
-        <w:t xml:space="preserve"> programozást.</w:t>
+        <w:t>: A nyelv magas szinten támogatja a moduláris és konkurrens programozást.</w:t>
       </w:r>
     </w:p>
     <w:p>
@@ -5197,26 +4576,13 @@
         <w:t>Hibatűrés</w:t>
       </w:r>
       <w:r>
-        <w:t xml:space="preserve">: Az </w:t>
-      </w:r>
-      <w:proofErr w:type="spellStart"/>
-      <w:r>
-        <w:t>Erlang</w:t>
-      </w:r>
-      <w:proofErr w:type="spellEnd"/>
-      <w:r>
-        <w:t xml:space="preserve"> számos eszközt és tervezési irányelvet (</w:t>
+        <w:t>: Az Erlang számos eszközt és tervezési irányelvet (</w:t>
       </w:r>
       <w:r>
         <w:t>„</w:t>
       </w:r>
-      <w:proofErr w:type="spellStart"/>
-      <w:r>
-        <w:t>Let-it-crash</w:t>
-      </w:r>
-      <w:proofErr w:type="spellEnd"/>
-      <w:r>
-        <w:t>”, felügyeleti fa) biztosít, amellyel a hibák előfordulása és a rendszerre gyakorolt hatása minimalizálható.</w:t>
+      <w:r>
+        <w:t>Let-it-crash”, felügyeleti fa) biztosít, amellyel a hibák előfordulása és a rendszerre gyakorolt hatása minimalizálható.</w:t>
       </w:r>
     </w:p>
     <w:p>
@@ -5232,18 +4598,11 @@
           <w:b/>
           <w:bCs/>
         </w:rPr>
+        <w:lastRenderedPageBreak/>
         <w:t>Magas rendelkezésre állás</w:t>
       </w:r>
       <w:r>
-        <w:t xml:space="preserve">: Az </w:t>
-      </w:r>
-      <w:proofErr w:type="spellStart"/>
-      <w:r>
-        <w:t>Erlang</w:t>
-      </w:r>
-      <w:proofErr w:type="spellEnd"/>
-      <w:r>
-        <w:t xml:space="preserve"> folyamatok izolációjából következően</w:t>
+        <w:t>: Az Erlang folyamatok izolációjából következően</w:t>
       </w:r>
       <w:r>
         <w:t>,</w:t>
@@ -5265,43 +4624,10 @@
           <w:b/>
           <w:bCs/>
         </w:rPr>
-        <w:t xml:space="preserve">Laza valós </w:t>
-      </w:r>
-      <w:proofErr w:type="spellStart"/>
-      <w:r>
-        <w:rPr>
-          <w:b/>
-          <w:bCs/>
-        </w:rPr>
-        <w:t>idejűség</w:t>
-      </w:r>
-      <w:proofErr w:type="spellEnd"/>
-      <w:r>
-        <w:t xml:space="preserve"> (</w:t>
-      </w:r>
-      <w:proofErr w:type="spellStart"/>
-      <w:r>
-        <w:t>Soft</w:t>
-      </w:r>
-      <w:proofErr w:type="spellEnd"/>
-      <w:r>
-        <w:t xml:space="preserve"> </w:t>
-      </w:r>
-      <w:proofErr w:type="spellStart"/>
-      <w:r>
-        <w:t>real-time</w:t>
-      </w:r>
-      <w:proofErr w:type="spellEnd"/>
-      <w:r>
-        <w:t xml:space="preserve">): Az </w:t>
-      </w:r>
-      <w:proofErr w:type="spellStart"/>
-      <w:r>
-        <w:t>Erlangot</w:t>
-      </w:r>
-      <w:proofErr w:type="spellEnd"/>
-      <w:r>
-        <w:t xml:space="preserve"> eredetileg telekommunikációs rendszerek létrehozására alkották meg, így a valós</w:t>
+        <w:t>Laza valós idejűség</w:t>
+      </w:r>
+      <w:r>
+        <w:t xml:space="preserve"> (Soft real-time): Az Erlangot eredetileg telekommunikációs rendszerek létrehozására alkották meg, így a valós</w:t>
       </w:r>
       <w:r>
         <w:t xml:space="preserve"> </w:t>
@@ -5332,92 +4658,51 @@
         <w:t>Kód cserélése futásidőben</w:t>
       </w:r>
       <w:r>
-        <w:t xml:space="preserve"> (Hot </w:t>
-      </w:r>
-      <w:proofErr w:type="spellStart"/>
-      <w:r>
-        <w:t>swapping</w:t>
-      </w:r>
-      <w:proofErr w:type="spellEnd"/>
-      <w:r>
-        <w:t xml:space="preserve">): Az </w:t>
-      </w:r>
-      <w:proofErr w:type="spellStart"/>
-      <w:r>
-        <w:t>Erlang</w:t>
-      </w:r>
-      <w:proofErr w:type="spellEnd"/>
-      <w:r>
-        <w:t>/OTP-ben található tervezési minták generikus módon támogatják egy futó folyamat kódjának frissítését anélkül, hogy a folyamatot le kéne állítani.</w:t>
+        <w:t xml:space="preserve"> (Hot swapping): Az Erlang/OTP-ben található tervezési minták generikus módon támogatják egy futó folyamat kódjának frissítését anélkül, hogy a folyamatot le kéne állítani.</w:t>
       </w:r>
     </w:p>
     <w:p>
       <w:pPr>
         <w:pStyle w:val="Cmsor3"/>
       </w:pPr>
+      <w:bookmarkStart w:id="14" w:name="_Toc117346042"/>
       <w:r>
         <w:t>Típusok</w:t>
       </w:r>
-    </w:p>
-    <w:p>
-      <w:r>
-        <w:t xml:space="preserve">A következő leírásban az </w:t>
-      </w:r>
-      <w:proofErr w:type="spellStart"/>
-      <w:r>
-        <w:t>Erlang</w:t>
-      </w:r>
-      <w:proofErr w:type="spellEnd"/>
-      <w:r>
-        <w:t xml:space="preserve"> nyelv adattípusairól, illetve egyedi típusok specifikálásáról lesz szó. Az </w:t>
-      </w:r>
-      <w:proofErr w:type="spellStart"/>
-      <w:r>
-        <w:t>Erlang</w:t>
-      </w:r>
-      <w:proofErr w:type="spellEnd"/>
-      <w:r>
-        <w:t xml:space="preserve"> egy dinamikusan erősen típusos (</w:t>
-      </w:r>
-      <w:proofErr w:type="spellStart"/>
-      <w:r>
-        <w:t>dinamically</w:t>
-      </w:r>
-      <w:proofErr w:type="spellEnd"/>
-      <w:r>
-        <w:t xml:space="preserve"> </w:t>
-      </w:r>
-      <w:proofErr w:type="spellStart"/>
-      <w:r>
-        <w:t>strongly</w:t>
-      </w:r>
-      <w:proofErr w:type="spellEnd"/>
-      <w:r>
-        <w:t xml:space="preserve"> </w:t>
-      </w:r>
-      <w:proofErr w:type="spellStart"/>
-      <w:r>
-        <w:t>typed</w:t>
-      </w:r>
-      <w:proofErr w:type="spellEnd"/>
-      <w:r>
-        <w:t xml:space="preserve">), egyszeri értékadást használó programozási nyelv[11]. Több alap adattípust definiál, ilyenek például az integer, </w:t>
-      </w:r>
-      <w:proofErr w:type="spellStart"/>
-      <w:r>
-        <w:t>binary</w:t>
-      </w:r>
-      <w:proofErr w:type="spellEnd"/>
-      <w:r>
-        <w:t xml:space="preserve"> vagy az atom. A beépített adattípusok felhasználásával lehetséges saját típusok specifikálása. A típus specifikációnak többek közt dokumentációs célja van, továbbá nagy mértékben növeli a kód olvashatóságát és plusz információval látja el a hiba detektáló eszközöket (például </w:t>
-      </w:r>
-      <w:proofErr w:type="spellStart"/>
-      <w:r>
-        <w:t>Dialyzer</w:t>
-      </w:r>
-      <w:proofErr w:type="spellEnd"/>
-      <w:r>
-        <w:t>). Egy típus specifikálásának a következő a szintaxisa:</w:t>
+      <w:bookmarkEnd w:id="14"/>
+    </w:p>
+    <w:p>
+      <w:r>
+        <w:t>A következő leírásban az Erlang nyelv adattípusairól, illetve egyedi típusok specifikálásáról lesz szó. Az Erlang egy dinamikusan erősen típusos (dinamically strongly typed), egyszeri értékadást használó programozási nyelv</w:t>
+      </w:r>
+      <w:sdt>
+        <w:sdtPr>
+          <w:id w:val="-962736670"/>
+          <w:citation/>
+        </w:sdtPr>
+        <w:sdtContent>
+          <w:r>
+            <w:fldChar w:fldCharType="begin"/>
+          </w:r>
+          <w:r>
+            <w:instrText xml:space="preserve"> CITATION erl22 \l 2057 </w:instrText>
+          </w:r>
+          <w:r>
+            <w:fldChar w:fldCharType="separate"/>
+          </w:r>
+          <w:r>
+            <w:rPr>
+              <w:noProof/>
+            </w:rPr>
+            <w:t xml:space="preserve"> [6]</w:t>
+          </w:r>
+          <w:r>
+            <w:fldChar w:fldCharType="end"/>
+          </w:r>
+        </w:sdtContent>
+      </w:sdt>
+      <w:r>
+        <w:t>. Több alap adattípust definiál, ilyenek például az integer, binary vagy az atom. A beépített adattípusok felhasználásával lehetséges saját típusok specifikálása. A típus specifikációnak többek közt dokumentációs célja van, továbbá nagy mértékben növeli a kód olvashatóságát és plusz információval látja el a hiba detektáló eszközöket (például Dialyzer). Egy típus specifikálásának a következő a szintaxisa:</w:t>
       </w:r>
     </w:p>
     <w:p>
@@ -5425,31 +4710,7 @@
         <w:pStyle w:val="Kd"/>
       </w:pPr>
       <w:r>
-        <w:t xml:space="preserve"> -</w:t>
-      </w:r>
-      <w:proofErr w:type="spellStart"/>
-      <w:r>
-        <w:t>type</w:t>
-      </w:r>
-      <w:proofErr w:type="spellEnd"/>
-      <w:r>
-        <w:t xml:space="preserve"> </w:t>
-      </w:r>
-      <w:proofErr w:type="spellStart"/>
-      <w:r>
-        <w:t>name</w:t>
-      </w:r>
-      <w:proofErr w:type="spellEnd"/>
-      <w:r>
-        <w:t xml:space="preserve">() :: </w:t>
-      </w:r>
-      <w:proofErr w:type="spellStart"/>
-      <w:r>
-        <w:t>datatype</w:t>
-      </w:r>
-      <w:proofErr w:type="spellEnd"/>
-      <w:r>
-        <w:t>()</w:t>
+        <w:t xml:space="preserve"> -type name() :: datatype()</w:t>
       </w:r>
     </w:p>
     <w:p>
@@ -5461,54 +4722,16 @@
           <w:i/>
           <w:iCs/>
         </w:rPr>
-        <w:t>-</w:t>
-      </w:r>
-      <w:proofErr w:type="spellStart"/>
-      <w:r>
-        <w:rPr>
-          <w:i/>
-          <w:iCs/>
-        </w:rPr>
-        <w:t>type</w:t>
-      </w:r>
-      <w:proofErr w:type="spellEnd"/>
-      <w:r>
-        <w:t xml:space="preserve"> kulcsszó jelzi egy modulban, hogy típus specifikáció következik. A </w:t>
-      </w:r>
-      <w:proofErr w:type="spellStart"/>
-      <w:r>
-        <w:t>name</w:t>
-      </w:r>
-      <w:proofErr w:type="spellEnd"/>
-      <w:r>
-        <w:t xml:space="preserve"> a specifikált típus neve, ezzel a névvel lehet hivatkozni a típusra a modulon belül, a modulon kívül (amennyiben exportálásra kerül a típus) a </w:t>
-      </w:r>
-      <w:proofErr w:type="spellStart"/>
-      <w:r>
-        <w:t>modulnév:típusnév</w:t>
-      </w:r>
-      <w:proofErr w:type="spellEnd"/>
-      <w:r>
-        <w:t xml:space="preserve">() szintaxissal lehet hivatkozni a specifikált típusra. A </w:t>
-      </w:r>
-      <w:proofErr w:type="spellStart"/>
-      <w:r>
-        <w:t>datatype</w:t>
-      </w:r>
-      <w:proofErr w:type="spellEnd"/>
-      <w:r>
-        <w:t xml:space="preserve"> a specifikált típus leírása, ami lehet egy beépített adat típus, egy másik specifikált típus, egy atom vagy integer típusú érték (pl.: </w:t>
+        <w:t>-type</w:t>
+      </w:r>
+      <w:r>
+        <w:t xml:space="preserve"> kulcsszó jelzi egy modulban, hogy típus specifikáció következik. A name a specifikált típus neve, ezzel a névvel lehet hivatkozni a típusra a modulon belül, a modulon kívül (amennyiben exportálásra kerül a típus) a modulnév:típusnév() szintaxissal lehet hivatkozni a specifikált típusra. A datatype a specifikált típus leírása, ami lehet egy beépített adat típus, egy másik specifikált típus, egy atom vagy integer típusú érték (pl.: </w:t>
       </w:r>
       <w:r>
         <w:t>„</w:t>
       </w:r>
-      <w:proofErr w:type="spellStart"/>
-      <w:r>
-        <w:t>foo</w:t>
-      </w:r>
-      <w:proofErr w:type="spellEnd"/>
-      <w:r>
-        <w:t>” vagy 21), vagy ezek tetszőlegesen vett uniója. Példa egy típus specifikációra:</w:t>
+      <w:r>
+        <w:t>foo” vagy 21), vagy ezek tetszőlegesen vett uniója. Példa egy típus specifikációra:</w:t>
       </w:r>
     </w:p>
     <w:p>
@@ -5516,44 +4739,13 @@
         <w:pStyle w:val="Kd"/>
       </w:pPr>
       <w:r>
-        <w:lastRenderedPageBreak/>
-        <w:t>-</w:t>
-      </w:r>
-      <w:proofErr w:type="spellStart"/>
-      <w:r>
-        <w:t>type</w:t>
-      </w:r>
-      <w:proofErr w:type="spellEnd"/>
-      <w:r>
-        <w:t xml:space="preserve"> </w:t>
-      </w:r>
-      <w:proofErr w:type="spellStart"/>
-      <w:r>
-        <w:t>mytype</w:t>
-      </w:r>
-      <w:proofErr w:type="spellEnd"/>
-      <w:r>
-        <w:t xml:space="preserve">() :: </w:t>
-      </w:r>
-      <w:proofErr w:type="spellStart"/>
-      <w:r>
-        <w:t>boolean</w:t>
-      </w:r>
-      <w:proofErr w:type="spellEnd"/>
-      <w:r>
-        <w:t xml:space="preserve">() | </w:t>
-      </w:r>
-      <w:proofErr w:type="spellStart"/>
-      <w:r>
-        <w:t>undefined</w:t>
-      </w:r>
-      <w:proofErr w:type="spellEnd"/>
+        <w:t>-type mytype() :: boolean() | undefined</w:t>
+      </w:r>
     </w:p>
     <w:p>
       <w:r>
         <w:t xml:space="preserve">A </w:t>
       </w:r>
-      <w:proofErr w:type="spellStart"/>
       <w:r>
         <w:rPr>
           <w:i/>
@@ -5561,11 +4753,9 @@
         </w:rPr>
         <w:t>mytype</w:t>
       </w:r>
-      <w:proofErr w:type="spellEnd"/>
       <w:r>
         <w:t xml:space="preserve"> nevezetű típus ennek értelmében olyan adattípust definiál, amely vagy egy </w:t>
       </w:r>
-      <w:proofErr w:type="spellStart"/>
       <w:r>
         <w:rPr>
           <w:i/>
@@ -5573,11 +4763,9 @@
         </w:rPr>
         <w:t>boolean</w:t>
       </w:r>
-      <w:proofErr w:type="spellEnd"/>
       <w:r>
         <w:t xml:space="preserve"> értéket vesz fel, vagy az </w:t>
       </w:r>
-      <w:proofErr w:type="spellStart"/>
       <w:r>
         <w:rPr>
           <w:i/>
@@ -5585,7 +4773,6 @@
         </w:rPr>
         <w:t>undefined</w:t>
       </w:r>
-      <w:proofErr w:type="spellEnd"/>
       <w:r>
         <w:t xml:space="preserve"> atom értékét.</w:t>
       </w:r>
@@ -5594,77 +4781,45 @@
       <w:pPr>
         <w:pStyle w:val="Cmsor3"/>
       </w:pPr>
-      <w:r>
+      <w:bookmarkStart w:id="15" w:name="_Toc117346043"/>
+      <w:r>
+        <w:lastRenderedPageBreak/>
         <w:t>Modulok</w:t>
       </w:r>
-    </w:p>
-    <w:p>
-      <w:r>
-        <w:t xml:space="preserve">Egy </w:t>
-      </w:r>
-      <w:proofErr w:type="spellStart"/>
-      <w:r>
-        <w:t>Erlang</w:t>
-      </w:r>
-      <w:proofErr w:type="spellEnd"/>
-      <w:r>
-        <w:t xml:space="preserve"> alkalmazásban a kód modulokra van osztva. Egy modulban található kódot két fő részre lehet bontani, a modullal kapcsolatos attribútumok deklarálására (például típus specifikációk vagy exportált függvények listája) és függvény deklarációkra. Gyakran előfordul, hogy két modul strukturálisan nagyon hasonlít egymásra, ugyanazokat a mintákat követik. Ilyenek például a felügyeleti modulok, amelyek általában csak abban térnek el, hogy milyen </w:t>
-      </w:r>
-      <w:proofErr w:type="spellStart"/>
-      <w:r>
-        <w:t>Erlang</w:t>
-      </w:r>
-      <w:proofErr w:type="spellEnd"/>
-      <w:r>
-        <w:t xml:space="preserve"> folyamatokat felügyelnek. Ezeknek a gyakori strukturális mintáknak a formalizálására létre lehet hozni úgynevezett viselkedés leíró modulokat. Ezáltal szét lehet választani a kódot egy </w:t>
-      </w:r>
-      <w:proofErr w:type="spellStart"/>
-      <w:r>
-        <w:t>újrahasználható</w:t>
-      </w:r>
-      <w:proofErr w:type="spellEnd"/>
-      <w:r>
-        <w:t>, generikus részre (viselkedés leíró modul) és egy specifikus részre (</w:t>
-      </w:r>
-      <w:proofErr w:type="spellStart"/>
-      <w:r>
-        <w:t>callback</w:t>
-      </w:r>
-      <w:proofErr w:type="spellEnd"/>
-      <w:r>
-        <w:t xml:space="preserve"> modul). Az </w:t>
-      </w:r>
-      <w:proofErr w:type="spellStart"/>
-      <w:r>
-        <w:t>Erlang</w:t>
-      </w:r>
-      <w:proofErr w:type="spellEnd"/>
-      <w:r>
-        <w:t xml:space="preserve">/OTP-ben vannak előre definiált, beépített viselkedések (például </w:t>
-      </w:r>
-      <w:proofErr w:type="spellStart"/>
-      <w:r>
-        <w:t>gen_server</w:t>
-      </w:r>
-      <w:proofErr w:type="spellEnd"/>
-      <w:r>
-        <w:t xml:space="preserve">), de van lehetőségünk saját viselkedés leíró modulokat definiálni[12]. Egy ilyen generikus modulban deklarálhatunk olyan függvényeket, amelyeknek az implementációja kötelező azoknak a </w:t>
-      </w:r>
-      <w:proofErr w:type="spellStart"/>
-      <w:r>
-        <w:t>callback</w:t>
-      </w:r>
-      <w:proofErr w:type="spellEnd"/>
-      <w:r>
-        <w:t xml:space="preserve"> moduloknak, amelyek megvalósítják ezt a viselkedést. Egy </w:t>
-      </w:r>
-      <w:proofErr w:type="spellStart"/>
-      <w:r>
-        <w:t>callback</w:t>
-      </w:r>
-      <w:proofErr w:type="spellEnd"/>
-      <w:r>
-        <w:t xml:space="preserve"> függvény deklarációja a következőképpen néz ki:</w:t>
+      <w:bookmarkEnd w:id="15"/>
+    </w:p>
+    <w:p>
+      <w:r>
+        <w:t>Egy Erlang alkalmazásban a kód modulokra van osztva. Egy modulban található kódot két fő részre lehet bontani, a modullal kapcsolatos attribútumok deklarálására (például típus specifikációk vagy exportált függvények listája) és függvény deklarációkra. Gyakran előfordul, hogy két modul strukturálisan nagyon hasonlít egymásra, ugyanazokat a mintákat követik. Ilyenek például a felügyeleti modulok, amelyek általában csak abban térnek el, hogy milyen Erlang folyamatokat felügyelnek. Ezeknek a gyakori strukturális mintáknak a formalizálására létre lehet hozni úgynevezett viselkedés leíró modulokat. Ezáltal szét lehet választani a kódot egy újrahasználható, generikus részre (viselkedés leíró modul) és egy specifikus részre (callback modul). Az Erlang/OTP-ben vannak előre definiált, beépített viselkedések (például gen_server), de van lehetőségünk saját viselkedés leíró modulokat definiálni</w:t>
+      </w:r>
+      <w:sdt>
+        <w:sdtPr>
+          <w:id w:val="-1310238150"/>
+          <w:citation/>
+        </w:sdtPr>
+        <w:sdtContent>
+          <w:r>
+            <w:fldChar w:fldCharType="begin"/>
+          </w:r>
+          <w:r>
+            <w:instrText xml:space="preserve"> CITATION Erl221 \l 2057 </w:instrText>
+          </w:r>
+          <w:r>
+            <w:fldChar w:fldCharType="separate"/>
+          </w:r>
+          <w:r>
+            <w:rPr>
+              <w:noProof/>
+            </w:rPr>
+            <w:t xml:space="preserve"> [7]</w:t>
+          </w:r>
+          <w:r>
+            <w:fldChar w:fldCharType="end"/>
+          </w:r>
+        </w:sdtContent>
+      </w:sdt>
+      <w:r>
+        <w:t>. Egy ilyen generikus modulban deklarálhatunk olyan függvényeket, amelyeknek az implementációja kötelező azoknak a callback moduloknak, amelyek megvalósítják ezt a viselkedést. Egy callback függvény deklarációja a következőképpen néz ki:</w:t>
       </w:r>
     </w:p>
     <w:p>
@@ -5672,196 +4827,216 @@
         <w:pStyle w:val="Kd"/>
       </w:pPr>
       <w:r>
-        <w:t>-</w:t>
-      </w:r>
-      <w:proofErr w:type="spellStart"/>
-      <w:r>
-        <w:t>callback</w:t>
-      </w:r>
-      <w:proofErr w:type="spellEnd"/>
+        <w:t>-callback FunctionName(Arg1, Arg2, ..., ArgN) -&gt; Res.</w:t>
+      </w:r>
+    </w:p>
+    <w:p>
+      <w:r>
+        <w:t>A FunctionName a callback függvény neve, az ArgX az X-edik argumentum típusa, a Res pedig az eredmény típusa. Lehetőség van opcionális callback metódusok megadására is, ekkor az -optional_callback kulcsszót kell használni. A viselkedést megvalósító modulban, a következő modul attribútummal tudjuk jelezni az Erlang fordítóprogramjának, hogy ez egy callback modul:</w:t>
+      </w:r>
+    </w:p>
+    <w:p>
+      <w:pPr>
+        <w:pStyle w:val="Kd"/>
+      </w:pPr>
+      <w:r>
+        <w:t>-behaviour(Behaviour)</w:t>
+      </w:r>
+    </w:p>
+    <w:p>
+      <w:r>
+        <w:t>A Behaviour Erlang atom egy modul neve kell, hogy legyen. Így a fordítóprogram felismeri, hogy ez egy callback modul és jelezni fogja, ha valamelyik callback metódus nem került implementálásra.</w:t>
+      </w:r>
+    </w:p>
+    <w:p>
+      <w:pPr>
+        <w:pStyle w:val="Cmsor2"/>
+      </w:pPr>
+      <w:bookmarkStart w:id="16" w:name="_Toc117346044"/>
+      <w:r>
+        <w:t>React</w:t>
+      </w:r>
+      <w:bookmarkEnd w:id="16"/>
+      <w:sdt>
+        <w:sdtPr>
+          <w:id w:val="-722976166"/>
+          <w:citation/>
+        </w:sdtPr>
+        <w:sdtContent>
+          <w:r>
+            <w:fldChar w:fldCharType="begin"/>
+          </w:r>
+          <w:r>
+            <w:rPr>
+              <w:lang w:val="en-GB"/>
+            </w:rPr>
+            <w:instrText xml:space="preserve"> CITATION Rea221 \l 2057 </w:instrText>
+          </w:r>
+          <w:r>
+            <w:fldChar w:fldCharType="separate"/>
+          </w:r>
+          <w:r>
+            <w:rPr>
+              <w:noProof/>
+              <w:lang w:val="en-GB"/>
+            </w:rPr>
+            <w:t xml:space="preserve"> </w:t>
+          </w:r>
+          <w:r>
+            <w:rPr>
+              <w:noProof/>
+              <w:lang w:val="en-GB"/>
+            </w:rPr>
+            <w:t>[8]</w:t>
+          </w:r>
+          <w:r>
+            <w:fldChar w:fldCharType="end"/>
+          </w:r>
+        </w:sdtContent>
+      </w:sdt>
+    </w:p>
+    <w:p>
+      <w:r>
+        <w:t xml:space="preserve">A React egy deklaratív, komponens alapú JavaScript könyvtár, amelyet felhasználói felületek létrehozásához készítettek. A </w:t>
+      </w:r>
+      <w:r>
+        <w:t xml:space="preserve">kódot a Facebook és egy </w:t>
+      </w:r>
+      <w:r>
+        <w:t xml:space="preserve">nyílt forráskódú </w:t>
+      </w:r>
+      <w:r>
+        <w:t xml:space="preserve">fejlesztői közösség </w:t>
+      </w:r>
+      <w:r>
+        <w:t>tartja karban</w:t>
+      </w:r>
+      <w:r>
+        <w:t>.</w:t>
+      </w:r>
+      <w:r>
+        <w:t xml:space="preserve"> A könyvtár 2013-ban jelent meg először és mára az egyik legelterjedtebb </w:t>
+      </w:r>
+      <w:r>
+        <w:t>frontend-könyvtár lett a webfejlesztésben.</w:t>
+      </w:r>
       <w:r>
         <w:t xml:space="preserve"> </w:t>
       </w:r>
-      <w:proofErr w:type="spellStart"/>
-      <w:r>
-        <w:t>FunctionName</w:t>
-      </w:r>
-      <w:proofErr w:type="spellEnd"/>
-      <w:r>
-        <w:t xml:space="preserve">(Arg1, Arg2, ..., </w:t>
-      </w:r>
-      <w:proofErr w:type="spellStart"/>
-      <w:r>
-        <w:t>ArgN</w:t>
-      </w:r>
-      <w:proofErr w:type="spellEnd"/>
-      <w:r>
-        <w:t xml:space="preserve">) -&gt; </w:t>
-      </w:r>
-      <w:proofErr w:type="spellStart"/>
-      <w:r>
-        <w:t>Res</w:t>
-      </w:r>
-      <w:proofErr w:type="spellEnd"/>
-      <w:r>
-        <w:t>.</w:t>
-      </w:r>
-    </w:p>
-    <w:p>
-      <w:r>
-        <w:t xml:space="preserve">A </w:t>
-      </w:r>
-      <w:proofErr w:type="spellStart"/>
-      <w:r>
-        <w:t>FunctionName</w:t>
-      </w:r>
-      <w:proofErr w:type="spellEnd"/>
-      <w:r>
-        <w:t xml:space="preserve"> a </w:t>
-      </w:r>
-      <w:proofErr w:type="spellStart"/>
-      <w:r>
-        <w:t>callback</w:t>
-      </w:r>
-      <w:proofErr w:type="spellEnd"/>
-      <w:r>
-        <w:t xml:space="preserve"> függvény neve, az </w:t>
-      </w:r>
-      <w:proofErr w:type="spellStart"/>
-      <w:r>
-        <w:t>ArgX</w:t>
-      </w:r>
-      <w:proofErr w:type="spellEnd"/>
-      <w:r>
-        <w:t xml:space="preserve"> az X-edik argumentum típusa, a </w:t>
-      </w:r>
-      <w:proofErr w:type="spellStart"/>
-      <w:r>
-        <w:t>Res</w:t>
-      </w:r>
-      <w:proofErr w:type="spellEnd"/>
-      <w:r>
-        <w:t xml:space="preserve"> pedig az eredmény típusa. Lehetőség van opcionális </w:t>
-      </w:r>
-      <w:proofErr w:type="spellStart"/>
-      <w:r>
-        <w:t>callback</w:t>
-      </w:r>
-      <w:proofErr w:type="spellEnd"/>
-      <w:r>
-        <w:t xml:space="preserve"> metódusok megadására is, ekkor az -</w:t>
-      </w:r>
-      <w:proofErr w:type="spellStart"/>
-      <w:r>
-        <w:t>optional_callback</w:t>
-      </w:r>
-      <w:proofErr w:type="spellEnd"/>
-      <w:r>
-        <w:t xml:space="preserve"> kulcsszót kell használni. A viselkedést megvalósító modulban, a következő modul attribútummal tudjuk jelezni az </w:t>
-      </w:r>
-      <w:proofErr w:type="spellStart"/>
-      <w:r>
-        <w:t>Erlang</w:t>
-      </w:r>
-      <w:proofErr w:type="spellEnd"/>
-      <w:r>
-        <w:t xml:space="preserve"> fordítóprogramjának, hogy ez egy </w:t>
-      </w:r>
-      <w:proofErr w:type="spellStart"/>
-      <w:r>
-        <w:t>callback</w:t>
-      </w:r>
-      <w:proofErr w:type="spellEnd"/>
-      <w:r>
-        <w:t xml:space="preserve"> modul:</w:t>
-      </w:r>
-    </w:p>
-    <w:p>
-      <w:pPr>
-        <w:pStyle w:val="Kd"/>
-      </w:pPr>
-      <w:r>
-        <w:t>-</w:t>
-      </w:r>
-      <w:proofErr w:type="spellStart"/>
-      <w:r>
-        <w:t>behaviour</w:t>
-      </w:r>
-      <w:proofErr w:type="spellEnd"/>
-      <w:r>
-        <w:t>(</w:t>
-      </w:r>
-      <w:proofErr w:type="spellStart"/>
-      <w:r>
-        <w:t>Behaviour</w:t>
-      </w:r>
-      <w:proofErr w:type="spellEnd"/>
-      <w:r>
-        <w:t>)</w:t>
-      </w:r>
-    </w:p>
-    <w:p>
-      <w:r>
-        <w:t xml:space="preserve">A </w:t>
-      </w:r>
-      <w:proofErr w:type="spellStart"/>
-      <w:r>
-        <w:t>Behaviour</w:t>
-      </w:r>
-      <w:proofErr w:type="spellEnd"/>
+      <w:r>
+        <w:t>Főbb jel</w:t>
+      </w:r>
+      <w:r>
+        <w:t xml:space="preserve">lemzői, az újrahasznosítható komponensek, </w:t>
+      </w:r>
+      <w:r>
+        <w:t>a</w:t>
+      </w:r>
+      <w:r>
+        <w:t>z egymásba ágyazott</w:t>
+      </w:r>
+      <w:r>
+        <w:t xml:space="preserve"> komponensek közti </w:t>
+      </w:r>
+      <w:r>
+        <w:lastRenderedPageBreak/>
+        <w:t>egyirányú adatáramlás</w:t>
+      </w:r>
+      <w:r>
+        <w:t xml:space="preserve"> (a szülő komponen</w:t>
+      </w:r>
+      <w:r>
+        <w:t>stől a gyerek felé)</w:t>
+      </w:r>
+      <w:r>
+        <w:t>, illetve a virtuális DOM (Data Object Model) használata.</w:t>
+      </w:r>
+      <w:r>
+        <w:t xml:space="preserve"> A virtuális DOM összehasonlítja a komponensek korábbi állapotát és csak a megváltozott elemeket frissíti a valódi DOM-ban, ezzel </w:t>
+      </w:r>
+      <w:r>
+        <w:t>növelve az oldal teljesítményét.</w:t>
+      </w:r>
+      <w:r>
+        <w:t xml:space="preserve"> A komponens könyvtár a népszerűségét </w:t>
+      </w:r>
+      <w:r>
+        <w:t xml:space="preserve">többek között </w:t>
+      </w:r>
+      <w:r>
+        <w:t>a</w:t>
+      </w:r>
+      <w:r>
+        <w:t xml:space="preserve"> meredek tanulási görbének és a</w:t>
+      </w:r>
+      <w:r>
+        <w:t xml:space="preserve"> széleskörű </w:t>
+      </w:r>
+      <w:r>
+        <w:t>felhasználhatóság</w:t>
+      </w:r>
+      <w:r>
+        <w:t>ának köszönheti</w:t>
+      </w:r>
       <w:r>
         <w:t xml:space="preserve"> </w:t>
       </w:r>
-      <w:proofErr w:type="spellStart"/>
-      <w:r>
-        <w:t>Erlang</w:t>
-      </w:r>
-      <w:proofErr w:type="spellEnd"/>
-      <w:r>
-        <w:t xml:space="preserve"> atom egy modul neve kell, hogy legyen. Így a fordítóprogram felismeri, hogy ez egy </w:t>
-      </w:r>
-      <w:proofErr w:type="spellStart"/>
-      <w:r>
-        <w:t>callback</w:t>
-      </w:r>
-      <w:proofErr w:type="spellEnd"/>
-      <w:r>
-        <w:t xml:space="preserve"> modul és jelezni fogja, ha valamelyik </w:t>
-      </w:r>
-      <w:proofErr w:type="spellStart"/>
-      <w:r>
-        <w:t>callback</w:t>
-      </w:r>
-      <w:proofErr w:type="spellEnd"/>
-      <w:r>
-        <w:t xml:space="preserve"> metódus nem került implementálásra.</w:t>
-      </w:r>
-    </w:p>
-    <w:p>
-      <w:pPr>
-        <w:pStyle w:val="Cmsor2"/>
-      </w:pPr>
-      <w:bookmarkStart w:id="13" w:name="_Toc101457675"/>
-      <w:proofErr w:type="spellStart"/>
-      <w:r>
-        <w:t>React</w:t>
-      </w:r>
-      <w:bookmarkEnd w:id="13"/>
-      <w:proofErr w:type="spellEnd"/>
-    </w:p>
-    <w:p/>
-    <w:p/>
+      <w:r>
+        <w:t>A React-et gyakran használják valamilyen ráépülő keretrendszerrel (pl. Next.js</w:t>
+      </w:r>
+      <w:r>
+        <w:t xml:space="preserve">, </w:t>
+      </w:r>
+      <w:r>
+        <w:t>Gatsby</w:t>
+      </w:r>
+      <w:r>
+        <w:t>, CRA</w:t>
+      </w:r>
+      <w:r>
+        <w:t>). Többek köz</w:t>
+      </w:r>
+      <w:r>
+        <w:t xml:space="preserve">t </w:t>
+      </w:r>
+      <w:r>
+        <w:t>alkalmas SPA-k (Single Page Application), mobil alkalmazások vagy szerver oldali renderelést használó weboldalak elkészítéséhez.</w:t>
+      </w:r>
+    </w:p>
+    <w:p>
+      <w:r>
+        <w:t xml:space="preserve">A diplomamunkám során a </w:t>
+      </w:r>
+      <w:r>
+        <w:t>webes vékonykliens alkalmazás</w:t>
+      </w:r>
+      <w:r>
+        <w:t xml:space="preserve"> </w:t>
+      </w:r>
+      <w:r>
+        <w:t xml:space="preserve">felhasználói felületének és üzleti logikájának </w:t>
+      </w:r>
+      <w:r>
+        <w:t>implementálása során Reac</w:t>
+      </w:r>
+      <w:r>
+        <w:t>t</w:t>
+      </w:r>
+      <w:r>
+        <w:t>-et használtam.</w:t>
+      </w:r>
+    </w:p>
     <w:p>
       <w:pPr>
         <w:pStyle w:val="Cmsor1"/>
       </w:pPr>
-      <w:bookmarkStart w:id="14" w:name="_Toc101457676"/>
-      <w:bookmarkEnd w:id="7"/>
+      <w:bookmarkStart w:id="17" w:name="_Toc117346045"/>
+      <w:bookmarkEnd w:id="6"/>
       <w:r>
         <w:lastRenderedPageBreak/>
         <w:t>Kapcsolódó munka</w:t>
       </w:r>
-      <w:bookmarkEnd w:id="14"/>
+      <w:bookmarkEnd w:id="17"/>
     </w:p>
     <w:p>
       <w:r>
@@ -5872,31 +5047,21 @@
       <w:pPr>
         <w:pStyle w:val="Cmsor2"/>
       </w:pPr>
-      <w:bookmarkStart w:id="15" w:name="_Toc101457677"/>
-      <w:proofErr w:type="spellStart"/>
+      <w:bookmarkStart w:id="18" w:name="_Toc117346046"/>
       <w:r>
         <w:t>Wayland</w:t>
       </w:r>
-      <w:bookmarkEnd w:id="15"/>
-      <w:proofErr w:type="spellEnd"/>
       <w:r>
         <w:t xml:space="preserve"> </w:t>
       </w:r>
       <w:r>
         <w:t>vagy X11</w:t>
       </w:r>
-    </w:p>
-    <w:p>
-      <w:r>
-        <w:t>A natív Linux-</w:t>
-      </w:r>
-      <w:proofErr w:type="spellStart"/>
-      <w:r>
-        <w:t>on</w:t>
-      </w:r>
-      <w:proofErr w:type="spellEnd"/>
-      <w:r>
-        <w:t xml:space="preserve"> futó adatgyűjtő kliens alkalmazás </w:t>
+      <w:bookmarkEnd w:id="18"/>
+    </w:p>
+    <w:p>
+      <w:r>
+        <w:t xml:space="preserve">A natív Linux-on futó adatgyűjtő kliens alkalmazás </w:t>
       </w:r>
       <w:r>
         <w:t xml:space="preserve">tervezésekor az egyik alapvető kritérium </w:t>
@@ -5958,11 +5123,9 @@
       <w:r>
         <w:t xml:space="preserve"> KDE-t vagy </w:t>
       </w:r>
-      <w:proofErr w:type="spellStart"/>
       <w:r>
         <w:t>Xfce</w:t>
       </w:r>
-      <w:proofErr w:type="spellEnd"/>
       <w:r>
         <w:t>-t használnak.</w:t>
       </w:r>
@@ -5993,35 +5156,14 @@
         <w:t xml:space="preserve">már nem áll fent a „bőség zavara”, </w:t>
       </w:r>
       <w:r>
-        <w:t xml:space="preserve">a </w:t>
-      </w:r>
-      <w:proofErr w:type="spellStart"/>
-      <w:r>
-        <w:t>Wayland</w:t>
-      </w:r>
-      <w:proofErr w:type="spellEnd"/>
-      <w:r>
-        <w:t xml:space="preserve"> protokoll és az X </w:t>
-      </w:r>
-      <w:proofErr w:type="spellStart"/>
-      <w:r>
-        <w:t>Window</w:t>
-      </w:r>
-      <w:proofErr w:type="spellEnd"/>
-      <w:r>
-        <w:t xml:space="preserve"> System között kell választani.</w:t>
+        <w:t>a Wayland protokoll és az X Window System között kell választani.</w:t>
       </w:r>
       <w:r>
         <w:t xml:space="preserve"> Az </w:t>
       </w:r>
       <w:r>
-        <w:t>X-</w:t>
-      </w:r>
-      <w:proofErr w:type="spellStart"/>
-      <w:r>
-        <w:t>szet</w:t>
-      </w:r>
-      <w:proofErr w:type="spellEnd"/>
+        <w:t>X-szet</w:t>
+      </w:r>
       <w:r>
         <w:t xml:space="preserve"> 1984-ben</w:t>
       </w:r>
@@ -6044,23 +5186,7 @@
         <w:t>.</w:t>
       </w:r>
       <w:r>
-        <w:t xml:space="preserve"> Az idők során számos kritika érte az X </w:t>
-      </w:r>
-      <w:proofErr w:type="spellStart"/>
-      <w:r>
-        <w:t>Window</w:t>
-      </w:r>
-      <w:proofErr w:type="spellEnd"/>
-      <w:r>
-        <w:t xml:space="preserve"> System-</w:t>
-      </w:r>
-      <w:proofErr w:type="spellStart"/>
-      <w:r>
-        <w:t>et</w:t>
-      </w:r>
-      <w:proofErr w:type="spellEnd"/>
-      <w:r>
-        <w:t>. Leggyakrabban az elavultság, a biztonságtechnikai hiányosságok és a teljesítmén</w:t>
+        <w:t xml:space="preserve"> Az idők során számos kritika érte az X Window System-et. Leggyakrabban az elavultság, a biztonságtechnikai hiányosságok és a teljesítmén</w:t>
       </w:r>
       <w:r>
         <w:t>y azok a szempontok</w:t>
@@ -6092,15 +5218,7 @@
     </w:p>
     <w:p>
       <w:r>
-        <w:t xml:space="preserve">A </w:t>
-      </w:r>
-      <w:proofErr w:type="spellStart"/>
-      <w:r>
-        <w:t>Wayland</w:t>
-      </w:r>
-      <w:proofErr w:type="spellEnd"/>
-      <w:r>
-        <w:t xml:space="preserve"> protokollt</w:t>
+        <w:t>A Wayland protokollt</w:t>
       </w:r>
       <w:r>
         <w:t xml:space="preserve"> 2008-ban kezdték el fejleszteni</w:t>
@@ -6130,23 +5248,7 @@
         <w:t>célja,</w:t>
       </w:r>
       <w:r>
-        <w:t xml:space="preserve"> hogy leváltsa az X </w:t>
-      </w:r>
-      <w:proofErr w:type="spellStart"/>
-      <w:r>
-        <w:t>Window</w:t>
-      </w:r>
-      <w:proofErr w:type="spellEnd"/>
-      <w:r>
-        <w:t xml:space="preserve"> System-</w:t>
-      </w:r>
-      <w:proofErr w:type="spellStart"/>
-      <w:r>
-        <w:t>et</w:t>
-      </w:r>
-      <w:proofErr w:type="spellEnd"/>
-      <w:r>
-        <w:t xml:space="preserve"> egy modernebb, egyszerűbb és biztonságosabb protokollra.</w:t>
+        <w:t xml:space="preserve"> hogy leváltsa az X Window System-et egy modernebb, egyszerűbb és biztonságosabb protokollra.</w:t>
       </w:r>
       <w:r>
         <w:t xml:space="preserve"> Több nagyobb felhasználóbázissal rendelkező Linux disztribúció </w:t>
@@ -6155,13 +5257,8 @@
         <w:t>(például: Debian, Ubuntu</w:t>
       </w:r>
       <w:r>
-        <w:t xml:space="preserve">, </w:t>
-      </w:r>
-      <w:proofErr w:type="spellStart"/>
-      <w:r>
-        <w:t>Fedora</w:t>
-      </w:r>
-      <w:proofErr w:type="spellEnd"/>
+        <w:t>, Fedora</w:t>
+      </w:r>
       <w:r>
         <w:t xml:space="preserve">) </w:t>
       </w:r>
@@ -6175,15 +5272,7 @@
         <w:t>ni</w:t>
       </w:r>
       <w:r>
-        <w:t xml:space="preserve"> a </w:t>
-      </w:r>
-      <w:proofErr w:type="spellStart"/>
-      <w:r>
-        <w:t>Wayland</w:t>
-      </w:r>
-      <w:proofErr w:type="spellEnd"/>
-      <w:r>
-        <w:t>-re, mint alapértelmezett megjelenítő protokoll</w:t>
+        <w:t xml:space="preserve"> a Wayland-re, mint alapértelmezett megjelenítő protokoll</w:t>
       </w:r>
       <w:r>
         <w:t xml:space="preserve"> (legalábbis a </w:t>
@@ -6196,23 +5285,7 @@
         <w:t>.</w:t>
       </w:r>
       <w:r>
-        <w:t xml:space="preserve"> Mivel a </w:t>
-      </w:r>
-      <w:proofErr w:type="spellStart"/>
-      <w:r>
-        <w:t>Wayland</w:t>
-      </w:r>
-      <w:proofErr w:type="spellEnd"/>
-      <w:r>
-        <w:t xml:space="preserve"> protokoll modernebb és a jövőben minden bizonnyal át fogja venni az X </w:t>
-      </w:r>
-      <w:proofErr w:type="spellStart"/>
-      <w:r>
-        <w:t>Window</w:t>
-      </w:r>
-      <w:proofErr w:type="spellEnd"/>
-      <w:r>
-        <w:t xml:space="preserve"> System helyét és az adatgyűjtő kliens alkalmazást </w:t>
+        <w:t xml:space="preserve"> Mivel a Wayland protokoll modernebb és a jövőben minden bizonnyal át fogja venni az X Window System helyét és az adatgyűjtő kliens alkalmazást </w:t>
       </w:r>
       <w:r>
         <w:t xml:space="preserve">alapvetően </w:t>
@@ -6221,39 +5294,22 @@
         <w:t>időtálló</w:t>
       </w:r>
       <w:r>
-        <w:t xml:space="preserve"> módon terveztem implementálni, ezért a </w:t>
-      </w:r>
-      <w:proofErr w:type="spellStart"/>
-      <w:r>
-        <w:t>Wayland</w:t>
-      </w:r>
-      <w:proofErr w:type="spellEnd"/>
-      <w:r>
-        <w:t xml:space="preserve"> tűnt a jó választásnak.</w:t>
+        <w:t xml:space="preserve"> módon terveztem implementálni, ezért a Wayland tűnt a jó választásnak.</w:t>
       </w:r>
     </w:p>
     <w:p>
       <w:pPr>
         <w:pStyle w:val="Cmsor3"/>
       </w:pPr>
-      <w:r>
-        <w:t>K</w:t>
-      </w:r>
-      <w:r>
-        <w:t>utatás és prototípus</w:t>
-      </w:r>
-    </w:p>
-    <w:p>
-      <w:r>
-        <w:t xml:space="preserve">Az adatgyűjtő alkalmazást tehát kezdetben egy </w:t>
-      </w:r>
-      <w:proofErr w:type="spellStart"/>
-      <w:r>
-        <w:t>Wayland</w:t>
-      </w:r>
-      <w:proofErr w:type="spellEnd"/>
-      <w:r>
-        <w:t xml:space="preserve"> kliens alkalmazás formájában próbáltam meg elkészíteni.</w:t>
+      <w:bookmarkStart w:id="19" w:name="_Toc117346047"/>
+      <w:r>
+        <w:t>Kutatás és prototípus</w:t>
+      </w:r>
+      <w:bookmarkEnd w:id="19"/>
+    </w:p>
+    <w:p>
+      <w:r>
+        <w:t>Az adatgyűjtő alkalmazást tehát kezdetben egy Wayland kliens alkalmazás formájában próbáltam meg elkészíteni.</w:t>
       </w:r>
       <w:r>
         <w:t xml:space="preserve"> </w:t>
@@ -6262,43 +5318,19 @@
         <w:t xml:space="preserve">Első lépésként egy implementációs nyelvet kellett választanom. </w:t>
       </w:r>
       <w:r>
-        <w:t xml:space="preserve">Ahogy korábban már említettem a </w:t>
-      </w:r>
-      <w:proofErr w:type="spellStart"/>
-      <w:r>
-        <w:t>Wayland</w:t>
-      </w:r>
-      <w:proofErr w:type="spellEnd"/>
-      <w:r>
-        <w:t xml:space="preserve"> alapvetően egy protokoll, ami XML fájlok formájában van dokumentálva.</w:t>
+        <w:t>Ahogy korábban már említettem a Wayland alapvetően egy protokoll, ami XML fájlok formájában van dokumentálva.</w:t>
       </w:r>
       <w:r>
         <w:t xml:space="preserve"> A protokollhoz tartozik egy szerveroldali referencia implementáció</w:t>
       </w:r>
       <w:r>
-        <w:t xml:space="preserve"> (</w:t>
-      </w:r>
-      <w:proofErr w:type="spellStart"/>
-      <w:r>
-        <w:t>Weston</w:t>
-      </w:r>
-      <w:proofErr w:type="spellEnd"/>
-      <w:r>
-        <w:t>),</w:t>
+        <w:t xml:space="preserve"> (Weston),</w:t>
       </w:r>
       <w:r>
         <w:t xml:space="preserve"> illetve egy kliens oldali könyvtár</w:t>
       </w:r>
       <w:r>
-        <w:t xml:space="preserve"> (</w:t>
-      </w:r>
-      <w:proofErr w:type="spellStart"/>
-      <w:r>
-        <w:t>libwayland</w:t>
-      </w:r>
-      <w:proofErr w:type="spellEnd"/>
-      <w:r>
-        <w:t>), amely C-ben lett implementálva.</w:t>
+        <w:t xml:space="preserve"> (libwayland), amely C-ben lett implementálva.</w:t>
       </w:r>
       <w:r>
         <w:t xml:space="preserve"> Kliens oldalon több programozási nyelvhez is készült implementáció</w:t>
@@ -6307,15 +5339,7 @@
         <w:t xml:space="preserve"> (amelyeket túlnyomó részt az XML fájlokból generáltak)</w:t>
       </w:r>
       <w:r>
-        <w:t xml:space="preserve">, illetve a </w:t>
-      </w:r>
-      <w:proofErr w:type="spellStart"/>
-      <w:r>
-        <w:t>libwayland-hez</w:t>
-      </w:r>
-      <w:proofErr w:type="spellEnd"/>
-      <w:r>
-        <w:t xml:space="preserve"> is </w:t>
+        <w:t xml:space="preserve">, illetve a libwayland-hez is </w:t>
       </w:r>
       <w:r>
         <w:t xml:space="preserve">elérhető </w:t>
@@ -6344,7 +5368,6 @@
       <w:r>
         <w:t xml:space="preserve">a </w:t>
       </w:r>
-      <w:proofErr w:type="spellStart"/>
       <w:r>
         <w:t>P</w:t>
       </w:r>
@@ -6355,11 +5378,7 @@
         <w:t>W</w:t>
       </w:r>
       <w:r>
-        <w:t>ayland-et</w:t>
-      </w:r>
-      <w:proofErr w:type="spellEnd"/>
-      <w:r>
-        <w:t xml:space="preserve">, </w:t>
+        <w:t xml:space="preserve">ayland-et, </w:t>
       </w:r>
       <w:r>
         <w:t>egy Python nyelvhez készült burkoló könyvtárat választottam.</w:t>
@@ -6388,15 +5407,7 @@
         <w:t xml:space="preserve"> Alapvetően </w:t>
       </w:r>
       <w:r>
-        <w:t xml:space="preserve">azt a konklúziót szűrtem le a prototípus implementálása során, hogy a </w:t>
-      </w:r>
-      <w:proofErr w:type="spellStart"/>
-      <w:r>
-        <w:t>Wayland</w:t>
-      </w:r>
-      <w:proofErr w:type="spellEnd"/>
-      <w:r>
-        <w:t xml:space="preserve"> protokoll </w:t>
+        <w:t xml:space="preserve">azt a konklúziót szűrtem le a prototípus implementálása során, hogy a Wayland protokoll </w:t>
       </w:r>
       <w:r>
         <w:t xml:space="preserve">a </w:t>
@@ -6435,23 +5446,7 @@
         <w:t>grafikus felhasználó felület nélkül fusson. Továbbá minden egér képességgel rendelkező bemeneti eszköz</w:t>
       </w:r>
       <w:r>
-        <w:t xml:space="preserve"> (egér, </w:t>
-      </w:r>
-      <w:proofErr w:type="spellStart"/>
-      <w:r>
-        <w:t>touchpad</w:t>
-      </w:r>
-      <w:proofErr w:type="spellEnd"/>
-      <w:r>
-        <w:t xml:space="preserve">, </w:t>
-      </w:r>
-      <w:proofErr w:type="spellStart"/>
-      <w:r>
-        <w:t>trackpoint</w:t>
-      </w:r>
-      <w:proofErr w:type="spellEnd"/>
-      <w:r>
-        <w:t>, stb.)</w:t>
+        <w:t xml:space="preserve"> (egér, touchpad, trackpoint, stb.)</w:t>
       </w:r>
       <w:r>
         <w:t xml:space="preserve"> által generált </w:t>
@@ -6471,60 +5466,20 @@
         <w:t>A</w:t>
       </w:r>
       <w:r>
+        <w:t xml:space="preserve"> Wayland protokoll esetén a</w:t>
+      </w:r>
+      <w:r>
+        <w:t>z ablakok az X-hez hasonlóan hierarchikusan helyezkednek el</w:t>
+      </w:r>
+      <w:r>
+        <w:t>, a tartalmazási fa gyökerében egy speciális ablak található, amit gyökér ablaknak (root window) neveznek.</w:t>
+      </w:r>
+      <w:r>
+        <w:t xml:space="preserve"> Az egyik központi probléma, amivel találkoztam az volt, hogy a Wayland esetében nincs lehetőség kliens oldalon a gyökér ablak</w:t>
+      </w:r>
+      <w:r>
         <w:t xml:space="preserve"> </w:t>
       </w:r>
-      <w:proofErr w:type="spellStart"/>
-      <w:r>
-        <w:t>Wayland</w:t>
-      </w:r>
-      <w:proofErr w:type="spellEnd"/>
-      <w:r>
-        <w:t xml:space="preserve"> protokoll esetén a</w:t>
-      </w:r>
-      <w:r>
-        <w:t>z ablakok az X-</w:t>
-      </w:r>
-      <w:proofErr w:type="spellStart"/>
-      <w:r>
-        <w:t>hez</w:t>
-      </w:r>
-      <w:proofErr w:type="spellEnd"/>
-      <w:r>
-        <w:t xml:space="preserve"> hasonlóan hierarchikusan helyezkednek el</w:t>
-      </w:r>
-      <w:r>
-        <w:t>, a tartalmazási fa gyökerében egy speciális ablak található, amit gyökér ablaknak (</w:t>
-      </w:r>
-      <w:proofErr w:type="spellStart"/>
-      <w:r>
-        <w:t>root</w:t>
-      </w:r>
-      <w:proofErr w:type="spellEnd"/>
-      <w:r>
-        <w:t xml:space="preserve"> </w:t>
-      </w:r>
-      <w:proofErr w:type="spellStart"/>
-      <w:r>
-        <w:t>window</w:t>
-      </w:r>
-      <w:proofErr w:type="spellEnd"/>
-      <w:r>
-        <w:t>) neveznek.</w:t>
-      </w:r>
-      <w:r>
-        <w:t xml:space="preserve"> Az egyik központi probléma, amivel találkoztam az volt, hogy a </w:t>
-      </w:r>
-      <w:proofErr w:type="spellStart"/>
-      <w:r>
-        <w:t>Wayland</w:t>
-      </w:r>
-      <w:proofErr w:type="spellEnd"/>
-      <w:r>
-        <w:t xml:space="preserve"> esetében nincs lehetőség kliens oldalon a gyökér ablak</w:t>
-      </w:r>
-      <w:r>
-        <w:t xml:space="preserve"> </w:t>
-      </w:r>
       <w:r>
         <w:t>eseményeire feliratkozni.</w:t>
       </w:r>
@@ -6532,15 +5487,7 @@
         <w:t xml:space="preserve"> Ennek alapvetően biztonságtechnikai okai vannak</w:t>
       </w:r>
       <w:r>
-        <w:t xml:space="preserve">, a </w:t>
-      </w:r>
-      <w:proofErr w:type="spellStart"/>
-      <w:r>
-        <w:t>Wayland</w:t>
-      </w:r>
-      <w:proofErr w:type="spellEnd"/>
-      <w:r>
-        <w:t xml:space="preserve"> </w:t>
+        <w:t xml:space="preserve">, a Wayland </w:t>
       </w:r>
       <w:r>
         <w:lastRenderedPageBreak/>
@@ -6556,11 +5503,8 @@
         <w:t xml:space="preserve"> amikor fókuszba kerül az ablak (a felhasználó az ablak területére mozgatja a kurzort) el </w:t>
       </w:r>
       <w:r>
-        <w:rPr>
-          <w:noProof/>
-        </w:rPr>
         <w:pict w14:anchorId="1F59DF56">
-          <v:shape id="_x0000_s1030" type="#_x0000_t202" style="position:absolute;left:0;text-align:left;margin-left:.25pt;margin-top:329.9pt;width:425.2pt;height:.05pt;z-index:251659264;mso-position-horizontal-relative:text;mso-position-vertical-relative:text" stroked="f">
+          <v:shape id="_x0000_s1030" type="#_x0000_t202" style="position:absolute;left:0;text-align:left;margin-left:.25pt;margin-top:329.9pt;width:425.2pt;height:35.25pt;z-index:251659264;mso-position-horizontal-relative:text;mso-position-vertical-relative:text" stroked="f">
             <v:textbox style="mso-fit-shape-to-text:t" inset="0,0,0,0">
               <w:txbxContent>
                 <w:p>
@@ -6578,7 +5522,7 @@
                       <w:rPr>
                         <w:noProof/>
                       </w:rPr>
-                      <w:t>4</w:t>
+                      <w:t>3</w:t>
                     </w:r>
                   </w:fldSimple>
                   <w:r>
@@ -6599,11 +5543,8 @@
         </w:pict>
       </w:r>
       <w:r>
-        <w:rPr>
-          <w:noProof/>
-        </w:rPr>
         <w:drawing>
-          <wp:anchor distT="0" distB="0" distL="114300" distR="114300" simplePos="0" relativeHeight="251655168" behindDoc="0" locked="0" layoutInCell="1" allowOverlap="1" wp14:anchorId="3442C3BB" wp14:editId="78E7EEFF">
+          <wp:anchor distT="0" distB="0" distL="114300" distR="114300" simplePos="0" relativeHeight="251665408" behindDoc="0" locked="0" layoutInCell="1" allowOverlap="1" wp14:anchorId="3442C3BB" wp14:editId="4D2F578C">
             <wp:simplePos x="0" y="0"/>
             <wp:positionH relativeFrom="column">
               <wp:posOffset>3175</wp:posOffset>
@@ -6665,15 +5606,7 @@
     </w:p>
     <w:p>
       <w:r>
-        <w:t>Felmerült még ötletként egy teljesképernyős „</w:t>
-      </w:r>
-      <w:proofErr w:type="spellStart"/>
-      <w:r>
-        <w:t>overlay</w:t>
-      </w:r>
-      <w:proofErr w:type="spellEnd"/>
-      <w:r>
-        <w:t xml:space="preserve">” alkalmazás ablak készítése, de </w:t>
+        <w:t xml:space="preserve">Felmerült még ötletként egy teljesképernyős „overlay” alkalmazás ablak készítése, de </w:t>
       </w:r>
       <w:r>
         <w:t>ez több szempontból sem</w:t>
@@ -6691,124 +5624,64 @@
         <w:t>a kurzor mozgás események elkapása csak akkor működik, amikor az ablak fókuszban van, így amikor a felhasználó egy másik ablakra vált</w:t>
       </w:r>
       <w:r>
-        <w:t>ana megállna az adatgyűjtés. Erre megoldás lehetne az explicit fókusz kérése (</w:t>
-      </w:r>
-      <w:proofErr w:type="spellStart"/>
-      <w:r>
-        <w:t>focus</w:t>
-      </w:r>
-      <w:proofErr w:type="spellEnd"/>
+        <w:t xml:space="preserve">ana megállna az adatgyűjtés. Erre megoldás lehetne az explicit fókusz kérése (focus grab), de a Wayland esetében erre csak </w:t>
+      </w:r>
+      <w:r>
+        <w:t>felugró ablak (popup)</w:t>
+      </w:r>
+      <w:r>
+        <w:t xml:space="preserve"> jellegű, rövid élettartamú ablakok esetében van lehetőség.</w:t>
+      </w:r>
       <w:r>
         <w:t xml:space="preserve"> </w:t>
       </w:r>
-      <w:proofErr w:type="spellStart"/>
-      <w:r>
-        <w:t>grab</w:t>
-      </w:r>
-      <w:proofErr w:type="spellEnd"/>
-      <w:r>
-        <w:t xml:space="preserve">), de a </w:t>
-      </w:r>
-      <w:proofErr w:type="spellStart"/>
-      <w:r>
-        <w:t>Wayland</w:t>
-      </w:r>
-      <w:proofErr w:type="spellEnd"/>
-      <w:r>
-        <w:t xml:space="preserve"> esetében erre csak </w:t>
-      </w:r>
-      <w:r>
-        <w:t>felugró ablak (</w:t>
-      </w:r>
-      <w:proofErr w:type="spellStart"/>
-      <w:r>
-        <w:t>popup</w:t>
-      </w:r>
-      <w:proofErr w:type="spellEnd"/>
+      <w:r>
+        <w:t xml:space="preserve">Továbbá egy ilyen </w:t>
+      </w:r>
+      <w:r>
+        <w:t xml:space="preserve">megoldás </w:t>
+      </w:r>
+      <w:r>
+        <w:t>ellentmond</w:t>
+      </w:r>
+      <w:r>
+        <w:t>ana</w:t>
+      </w:r>
+      <w:r>
+        <w:t xml:space="preserve"> annak a követelménynek, hogy az alkalmazás a háttérben fusson, grafikus felhasználói felület nélkül.</w:t>
+      </w:r>
+    </w:p>
+    <w:p>
+      <w:pPr>
+        <w:pStyle w:val="Cmsor3"/>
+      </w:pPr>
+      <w:r>
+        <w:t>Konklúzió</w:t>
+      </w:r>
+    </w:p>
+    <w:p>
+      <w:r>
+        <w:t>A sikertelen próbálkozás után visszatértem a Wayland-el kapcsolatos kutatáshoz és elkezdtem mások által készített alkalmazások forráskódját tanulmányozni. Elsősorban olyan alkalmazásokra koncentráltam</w:t>
+      </w:r>
+      <w:r>
+        <w:t>,</w:t>
+      </w:r>
+      <w:r>
+        <w:t xml:space="preserve"> amelyeknél nagy valószínűséggel felmerült az a probléma, amibe én is belefutottam. </w:t>
+      </w:r>
+      <w:r>
+        <w:t xml:space="preserve">Többnyire olyan szoftverek forráskódját néztem meg, amelyek képernyő megosztással, </w:t>
+      </w:r>
+      <w:r>
+        <w:t>távoli asztal elérés (</w:t>
+      </w:r>
+      <w:r>
+        <w:t>remote desktop</w:t>
+      </w:r>
       <w:r>
         <w:t>)</w:t>
       </w:r>
       <w:r>
-        <w:t xml:space="preserve"> jellegű, rövid élettartamú ablakok esetében van lehetőség.</w:t>
-      </w:r>
-      <w:r>
-        <w:t xml:space="preserve"> </w:t>
-      </w:r>
-      <w:r>
-        <w:t xml:space="preserve">Továbbá egy ilyen </w:t>
-      </w:r>
-      <w:r>
-        <w:t xml:space="preserve">megoldás </w:t>
-      </w:r>
-      <w:r>
-        <w:t>ellentmond</w:t>
-      </w:r>
-      <w:r>
-        <w:t>ana</w:t>
-      </w:r>
-      <w:r>
-        <w:t xml:space="preserve"> annak a követelménynek, hogy az alkalmazás a háttérben fusson, grafikus felhasználói felület nélkül.</w:t>
-      </w:r>
-    </w:p>
-    <w:p>
-      <w:pPr>
-        <w:pStyle w:val="Cmsor3"/>
-      </w:pPr>
-      <w:bookmarkStart w:id="16" w:name="_Toc101457678"/>
-      <w:r>
-        <w:t xml:space="preserve">Miért nem alkalmas a feladatra a </w:t>
-      </w:r>
-      <w:proofErr w:type="spellStart"/>
-      <w:r>
-        <w:t>Wayland</w:t>
-      </w:r>
-      <w:proofErr w:type="spellEnd"/>
-      <w:r>
-        <w:t>?</w:t>
-      </w:r>
-      <w:bookmarkEnd w:id="16"/>
-    </w:p>
-    <w:p>
-      <w:r>
-        <w:t xml:space="preserve">A sikertelen próbálkozás után visszatértem a </w:t>
-      </w:r>
-      <w:proofErr w:type="spellStart"/>
-      <w:r>
-        <w:t>Wayland</w:t>
-      </w:r>
-      <w:proofErr w:type="spellEnd"/>
-      <w:r>
-        <w:t>-el kapcsolatos kutatáshoz és elkezdtem mások által készített alkalmazások forráskódját tanulmányozni. Elsősorban olyan alkalmazásokra koncentráltam</w:t>
-      </w:r>
-      <w:r>
-        <w:t>,</w:t>
-      </w:r>
-      <w:r>
-        <w:t xml:space="preserve"> amelyeknél nagy valószínűséggel felmerült az a probléma, amibe én is belefutottam. </w:t>
-      </w:r>
-      <w:r>
-        <w:t xml:space="preserve">Többnyire olyan szoftverek forráskódját néztem meg, amelyek képernyő megosztással, </w:t>
-      </w:r>
-      <w:r>
-        <w:t>távoli asztal elérés (</w:t>
-      </w:r>
-      <w:proofErr w:type="spellStart"/>
-      <w:r>
-        <w:t>remote</w:t>
-      </w:r>
-      <w:proofErr w:type="spellEnd"/>
-      <w:r>
-        <w:t xml:space="preserve"> </w:t>
-      </w:r>
-      <w:proofErr w:type="spellStart"/>
-      <w:r>
-        <w:t>desktop</w:t>
-      </w:r>
-      <w:proofErr w:type="spellEnd"/>
-      <w:r>
-        <w:t>)</w:t>
-      </w:r>
-      <w:r>
         <w:t xml:space="preserve"> funkcióval vagy egér / billentyűzet emulálással foglalkoznak.</w:t>
       </w:r>
       <w:r>
@@ -6816,23 +5689,10 @@
       </w:r>
       <w:r>
         <w:lastRenderedPageBreak/>
-        <w:t xml:space="preserve">GNOME asztali környezethez készült </w:t>
-      </w:r>
-      <w:proofErr w:type="spellStart"/>
-      <w:r>
-        <w:t>widgetet</w:t>
-      </w:r>
-      <w:proofErr w:type="spellEnd"/>
-      <w:r>
-        <w:t xml:space="preserve"> is tanulmányoztam, amely kurzor követéssel foglalkozik (</w:t>
-      </w:r>
-      <w:proofErr w:type="spellStart"/>
-      <w:r>
-        <w:t>xeyes</w:t>
-      </w:r>
-      <w:proofErr w:type="spellEnd"/>
-      <w:r>
-        <w:t>).</w:t>
+        <w:t>GNOME asztali környezethez készült widgetet is tanulmányoztam, amely kurzor követéssel foglalkozik (</w:t>
+      </w:r>
+      <w:r>
+        <w:t>xeyes).</w:t>
       </w:r>
       <w:r>
         <w:t xml:space="preserve"> A kutatás sajnos kiábrándító eredményeket hozott.</w:t>
@@ -6856,15 +5716,7 @@
         </w:numPr>
       </w:pPr>
       <w:r>
-        <w:t xml:space="preserve">Az alkalmazás egyáltalán nem támogatja a </w:t>
-      </w:r>
-      <w:proofErr w:type="spellStart"/>
-      <w:r>
-        <w:t>Wayland</w:t>
-      </w:r>
-      <w:proofErr w:type="spellEnd"/>
-      <w:r>
-        <w:t xml:space="preserve"> protokollt.</w:t>
+        <w:t>Az alkalmazás egyáltalán nem támogatja a Wayland protokollt.</w:t>
       </w:r>
     </w:p>
     <w:p>
@@ -6882,23 +5734,7 @@
         <w:t xml:space="preserve">z alkalmazás </w:t>
       </w:r>
       <w:r>
-        <w:t xml:space="preserve">kísérleti jelleggel, részlegesen támogatja a </w:t>
-      </w:r>
-      <w:proofErr w:type="spellStart"/>
-      <w:r>
-        <w:t>Wayland</w:t>
-      </w:r>
-      <w:proofErr w:type="spellEnd"/>
-      <w:r>
-        <w:t xml:space="preserve"> protokollt, azaz bizonyos funkciók nem elérhetőek a szoftverben </w:t>
-      </w:r>
-      <w:proofErr w:type="spellStart"/>
-      <w:r>
-        <w:t>Wayland</w:t>
-      </w:r>
-      <w:proofErr w:type="spellEnd"/>
-      <w:r>
-        <w:t xml:space="preserve"> alatt.</w:t>
+        <w:t>kísérleti jelleggel, részlegesen támogatja a Wayland protokollt, azaz bizonyos funkciók nem elérhetőek a szoftverben Wayland alatt.</w:t>
       </w:r>
     </w:p>
     <w:p>
@@ -6910,15 +5746,7 @@
         </w:numPr>
       </w:pPr>
       <w:r>
-        <w:t xml:space="preserve">Az alkalmazás valamilyen megszorítások mellett támogatja a </w:t>
-      </w:r>
-      <w:proofErr w:type="spellStart"/>
-      <w:r>
-        <w:t>Wayland-et</w:t>
-      </w:r>
-      <w:proofErr w:type="spellEnd"/>
-      <w:r>
-        <w:t>, például csak GNOME asztali környezeten működik.</w:t>
+        <w:t>Az alkalmazás valamilyen megszorítások mellett támogatja a Wayland-et, például csak GNOME asztali környezeten működik.</w:t>
       </w:r>
     </w:p>
     <w:p>
@@ -6932,15 +5760,7 @@
         <w:t xml:space="preserve">, hogy </w:t>
       </w:r>
       <w:r>
-        <w:t xml:space="preserve">az alap </w:t>
-      </w:r>
-      <w:proofErr w:type="spellStart"/>
-      <w:r>
-        <w:t>Wayland</w:t>
-      </w:r>
-      <w:proofErr w:type="spellEnd"/>
-      <w:r>
-        <w:t xml:space="preserve"> protokoll meglehetősen karcsú</w:t>
+        <w:t>az alap Wayland protokoll meglehetősen karcsú</w:t>
       </w:r>
       <w:r>
         <w:t xml:space="preserve"> és nem biztosít interfészeket olyan </w:t>
@@ -6952,265 +5772,166 @@
         <w:t xml:space="preserve"> </w:t>
       </w:r>
       <w:r>
-        <w:t xml:space="preserve">Az ilyen esetekben általában a fejlesztők protokoll kiegészítéseket hoznak létre, amelyet az általuk használt </w:t>
-      </w:r>
-      <w:proofErr w:type="spellStart"/>
-      <w:r>
-        <w:t>kompozitor</w:t>
-      </w:r>
-      <w:proofErr w:type="spellEnd"/>
-      <w:r>
-        <w:t xml:space="preserve"> implementál és ezután már képes a megfelelő interfészeket nyújtani. Ezért </w:t>
-      </w:r>
-      <w:r>
-        <w:t xml:space="preserve">áll fent az a helyzet is például, hogy a csak GNOME asztali környezetet támogató szolgáltatások képesek támogatni a </w:t>
-      </w:r>
-      <w:proofErr w:type="spellStart"/>
-      <w:r>
-        <w:t>Wayland-et</w:t>
-      </w:r>
-      <w:proofErr w:type="spellEnd"/>
-      <w:r>
-        <w:t xml:space="preserve">, mert a GNOME által használt </w:t>
-      </w:r>
-      <w:proofErr w:type="spellStart"/>
-      <w:r>
-        <w:t>Wayland</w:t>
-      </w:r>
-      <w:proofErr w:type="spellEnd"/>
+        <w:t xml:space="preserve">Az ilyen esetekben általában a fejlesztők protokoll kiegészítéseket hoznak létre, amelyet az általuk használt kompozitor implementál és ezután már képes a megfelelő interfészeket nyújtani. Ezért </w:t>
+      </w:r>
+      <w:r>
+        <w:t>áll fent az a helyzet is például, hogy a csak GNOME asztali környezetet támogató szolgáltatások képesek támogatni a Wayland-et, mert a GNOME által használt Wayland kompozitor implementáció (Mutter) implementál bizonyos protokoll kiegészítéseket, amelyek ezt lehetővé teszik.</w:t>
+      </w:r>
+      <w:r>
+        <w:t xml:space="preserve"> A helyzet viszont </w:t>
+      </w:r>
+      <w:r>
+        <w:t xml:space="preserve">még </w:t>
+      </w:r>
+      <w:r>
+        <w:t>ennél is bonyolultabb, ugy</w:t>
+      </w:r>
+      <w:r>
+        <w:t>anis különböző Wayland kompozitor implementációk különböző protokollt kiegészítéseket definiálnak, amelyek egymással általában nem kompatibilisek.</w:t>
+      </w:r>
+      <w:r>
+        <w:t xml:space="preserve"> Tehát ahhoz, hogy egy olyan alkalmazást készítsek, ami minden Wayland-et használó disztribúción működik vagy az alap protokollt </w:t>
+      </w:r>
+      <w:r>
+        <w:t xml:space="preserve">kellene csak használnom, vagy a különböző asztali környezetekhez </w:t>
+      </w:r>
+      <w:r>
+        <w:t>implementálni az általuk nyújtott interfészeket</w:t>
+      </w:r>
+      <w:r>
+        <w:t>.</w:t>
+      </w:r>
+    </w:p>
+    <w:p>
+      <w:r>
+        <w:t>A</w:t>
+      </w:r>
+      <w:r>
+        <w:t>z alap protokollon belül nincs lehetőség globális kurzor információ lekérdezésére, a különböző protokoll kiegészítések, amelyekkel ezt meg lehetne tenni pedig jelenleg nem állnak még rendelkezésre</w:t>
+      </w:r>
+      <w:r>
+        <w:t>.</w:t>
+      </w:r>
       <w:r>
         <w:t xml:space="preserve"> </w:t>
       </w:r>
-      <w:proofErr w:type="spellStart"/>
-      <w:r>
-        <w:t>kompozitor</w:t>
-      </w:r>
-      <w:proofErr w:type="spellEnd"/>
-      <w:r>
-        <w:t xml:space="preserve"> implementáció (Mutter) implementál bizonyos protokoll kiegészítéseket, amelyek ezt lehetővé teszik.</w:t>
-      </w:r>
-      <w:r>
-        <w:t xml:space="preserve"> A helyzet viszont </w:t>
-      </w:r>
-      <w:r>
-        <w:t xml:space="preserve">még </w:t>
-      </w:r>
-      <w:r>
-        <w:t>ennél is bonyolultabb, ugy</w:t>
-      </w:r>
-      <w:r>
-        <w:t xml:space="preserve">anis különböző </w:t>
-      </w:r>
-      <w:proofErr w:type="spellStart"/>
-      <w:r>
-        <w:t>Wayland</w:t>
-      </w:r>
-      <w:proofErr w:type="spellEnd"/>
+      <w:r>
+        <w:t>E</w:t>
+      </w:r>
+      <w:r>
+        <w:t>zért</w:t>
+      </w:r>
+      <w:r>
+        <w:t xml:space="preserve"> arra jutottam, hogy a Wayland protokoll jelenleg</w:t>
+      </w:r>
+      <w:r>
+        <w:t>i állapotában</w:t>
+      </w:r>
+      <w:r>
+        <w:t xml:space="preserve"> nem </w:t>
+      </w:r>
+      <w:r>
+        <w:t xml:space="preserve">összeegyeztethető </w:t>
+      </w:r>
+      <w:r>
+        <w:t xml:space="preserve">az </w:t>
+      </w:r>
+      <w:r>
+        <w:t>adatgyűjtő kliens alkalmazás előzetes követelményeivel.</w:t>
+      </w:r>
       <w:r>
         <w:t xml:space="preserve"> </w:t>
       </w:r>
-      <w:proofErr w:type="spellStart"/>
-      <w:r>
-        <w:t>kompozitor</w:t>
-      </w:r>
-      <w:proofErr w:type="spellEnd"/>
-      <w:r>
-        <w:t xml:space="preserve"> implementációk különböző protokollt kiegészítéseket definiálnak, amelyek egymással általában nem kompatibilisek.</w:t>
-      </w:r>
-      <w:r>
-        <w:t xml:space="preserve"> Tehát ahhoz, hogy egy olyan alkalmazást készítsek, ami minden </w:t>
-      </w:r>
-      <w:proofErr w:type="spellStart"/>
-      <w:r>
-        <w:t>Wayland-et</w:t>
-      </w:r>
-      <w:proofErr w:type="spellEnd"/>
-      <w:r>
-        <w:t xml:space="preserve"> használó disztribúción működik vagy az alap protokollt </w:t>
-      </w:r>
-      <w:r>
-        <w:t xml:space="preserve">kellene csak használnom, vagy a különböző asztali környezetekhez </w:t>
-      </w:r>
-      <w:r>
-        <w:t>implementálni az általuk nyújtott interfészeket</w:t>
+      <w:r>
+        <w:t xml:space="preserve">A probléma különben nem egyedi, sok alkalmazás esetében </w:t>
+      </w:r>
+      <w:r>
+        <w:t>megfigyelhető</w:t>
+      </w:r>
+      <w:r>
+        <w:t>, hogy</w:t>
+      </w:r>
+      <w:r>
+        <w:t xml:space="preserve"> </w:t>
+      </w:r>
+      <w:r>
+        <w:t>nehézkes az X-ről való átállás Wayland-re.</w:t>
+      </w:r>
+      <w:r>
+        <w:t xml:space="preserve"> Én a továbbiakban </w:t>
+      </w:r>
+      <w:r>
+        <w:t xml:space="preserve">a kliens alkalmazás implementálása során </w:t>
+      </w:r>
+      <w:r>
+        <w:t>visszatértem az X Window System protokollhoz</w:t>
       </w:r>
       <w:r>
         <w:t>.</w:t>
       </w:r>
     </w:p>
     <w:p>
-      <w:r>
-        <w:t>A</w:t>
-      </w:r>
-      <w:r>
-        <w:t>z alap protokollon belül nincs lehetőség globális kurzor információ lekérdezésére, a különböző protokoll kiegészítések, amelyekkel ezt meg lehetne tenni pedig jelenleg nem állnak még rendelkezésre</w:t>
-      </w:r>
-      <w:r>
-        <w:t>.</w:t>
-      </w:r>
-      <w:r>
-        <w:t xml:space="preserve"> </w:t>
-      </w:r>
-      <w:r>
-        <w:t>E</w:t>
-      </w:r>
-      <w:r>
-        <w:t>zért</w:t>
-      </w:r>
-      <w:r>
-        <w:t xml:space="preserve"> arra jutottam, hogy a </w:t>
-      </w:r>
-      <w:proofErr w:type="spellStart"/>
-      <w:r>
-        <w:t>Wayland</w:t>
-      </w:r>
-      <w:proofErr w:type="spellEnd"/>
-      <w:r>
-        <w:t xml:space="preserve"> protokoll jelenleg</w:t>
-      </w:r>
-      <w:r>
-        <w:t>i állapotában</w:t>
-      </w:r>
-      <w:r>
-        <w:t xml:space="preserve"> nem </w:t>
-      </w:r>
-      <w:r>
-        <w:t xml:space="preserve">összeegyeztethető </w:t>
-      </w:r>
-      <w:r>
-        <w:t xml:space="preserve">az </w:t>
-      </w:r>
-      <w:r>
-        <w:t>adatgyűjtő kliens alkalmazás előzetes követelményeivel.</w:t>
-      </w:r>
-      <w:r>
-        <w:t xml:space="preserve"> </w:t>
-      </w:r>
-      <w:r>
-        <w:t xml:space="preserve">A probléma különben nem egyedi, sok alkalmazás esetében </w:t>
-      </w:r>
-      <w:r>
-        <w:t>megfigyelhető</w:t>
-      </w:r>
-      <w:r>
-        <w:t>, hogy</w:t>
-      </w:r>
-      <w:r>
-        <w:t xml:space="preserve"> </w:t>
-      </w:r>
-      <w:r>
-        <w:t>nehézkes az X-</w:t>
-      </w:r>
-      <w:proofErr w:type="spellStart"/>
-      <w:r>
-        <w:t>ről</w:t>
-      </w:r>
-      <w:proofErr w:type="spellEnd"/>
-      <w:r>
-        <w:t xml:space="preserve"> </w:t>
-      </w:r>
-      <w:r>
-        <w:t xml:space="preserve">való átállás </w:t>
-      </w:r>
-      <w:proofErr w:type="spellStart"/>
-      <w:r>
-        <w:t>Wayland</w:t>
-      </w:r>
-      <w:proofErr w:type="spellEnd"/>
-      <w:r>
-        <w:t>-re.</w:t>
-      </w:r>
-      <w:r>
-        <w:t xml:space="preserve"> Én a továbbiakban </w:t>
-      </w:r>
-      <w:r>
-        <w:t xml:space="preserve">a kliens alkalmazás implementálása során </w:t>
-      </w:r>
-      <w:r>
-        <w:t xml:space="preserve">visszatértem az X </w:t>
-      </w:r>
-      <w:proofErr w:type="spellStart"/>
-      <w:r>
-        <w:t>Window</w:t>
-      </w:r>
-      <w:proofErr w:type="spellEnd"/>
-      <w:r>
-        <w:t xml:space="preserve"> System protokollhoz</w:t>
-      </w:r>
-      <w:r>
-        <w:t>.</w:t>
-      </w:r>
-    </w:p>
-    <w:p>
       <w:pPr>
         <w:pStyle w:val="Cmsor1"/>
       </w:pPr>
-      <w:bookmarkStart w:id="17" w:name="_Toc101457679"/>
+      <w:bookmarkStart w:id="20" w:name="_Toc117346049"/>
       <w:r>
         <w:lastRenderedPageBreak/>
         <w:t>Az alkalmazás architektúrája</w:t>
       </w:r>
-      <w:bookmarkEnd w:id="17"/>
+      <w:bookmarkEnd w:id="20"/>
     </w:p>
     <w:p>
       <w:r>
         <w:t>Az alkalmazás</w:t>
       </w:r>
       <w:r>
-        <w:t xml:space="preserve"> felépítésének ismertetése, rendszer határok bemutatása, komponensek </w:t>
-      </w:r>
-      <w:proofErr w:type="spellStart"/>
-      <w:r>
-        <w:t>ismeretetése</w:t>
-      </w:r>
-      <w:proofErr w:type="spellEnd"/>
-      <w:r>
-        <w:t>.</w:t>
+        <w:t xml:space="preserve"> felépítésének ismertetése, rendszer határok bemutatása, komponensek ismertetése.</w:t>
       </w:r>
     </w:p>
     <w:p>
       <w:pPr>
         <w:pStyle w:val="Cmsor1"/>
       </w:pPr>
-      <w:bookmarkStart w:id="18" w:name="_Toc101457680"/>
+      <w:bookmarkStart w:id="21" w:name="_Toc117346050"/>
       <w:r>
         <w:lastRenderedPageBreak/>
         <w:t>Linux kliens alkalmazás</w:t>
       </w:r>
-      <w:bookmarkEnd w:id="18"/>
+      <w:bookmarkEnd w:id="21"/>
     </w:p>
     <w:p>
       <w:pPr>
         <w:pStyle w:val="Cmsor1"/>
       </w:pPr>
-      <w:bookmarkStart w:id="19" w:name="_Toc101457681"/>
+      <w:bookmarkStart w:id="22" w:name="_Toc117346051"/>
       <w:r>
         <w:lastRenderedPageBreak/>
         <w:t>Backend szerver</w:t>
       </w:r>
-      <w:bookmarkEnd w:id="19"/>
+      <w:bookmarkEnd w:id="22"/>
     </w:p>
     <w:p>
       <w:pPr>
         <w:pStyle w:val="Cmsor1"/>
       </w:pPr>
-      <w:bookmarkStart w:id="20" w:name="_Toc101457682"/>
+      <w:bookmarkStart w:id="23" w:name="_Toc117346052"/>
       <w:r>
         <w:lastRenderedPageBreak/>
         <w:t>Webes vékonykliens</w:t>
       </w:r>
-      <w:bookmarkEnd w:id="20"/>
+      <w:bookmarkEnd w:id="23"/>
     </w:p>
     <w:p>
       <w:pPr>
         <w:pStyle w:val="Cmsor1"/>
       </w:pPr>
-      <w:bookmarkStart w:id="21" w:name="_Toc101457683"/>
+      <w:bookmarkStart w:id="24" w:name="_Toc117346053"/>
       <w:r>
         <w:lastRenderedPageBreak/>
         <w:t>Elvégzett munka értékelése</w:t>
       </w:r>
-      <w:bookmarkEnd w:id="21"/>
+      <w:bookmarkEnd w:id="24"/>
     </w:p>
     <w:p>
       <w:r>
@@ -7221,11 +5942,11 @@
       <w:pPr>
         <w:pStyle w:val="Cmsor2"/>
       </w:pPr>
-      <w:bookmarkStart w:id="22" w:name="_Toc101457684"/>
+      <w:bookmarkStart w:id="25" w:name="_Toc117346054"/>
       <w:r>
         <w:t>Tesztelés</w:t>
       </w:r>
-      <w:bookmarkEnd w:id="22"/>
+      <w:bookmarkEnd w:id="25"/>
     </w:p>
     <w:p>
       <w:r>
@@ -7236,7 +5957,7 @@
       <w:pPr>
         <w:pStyle w:val="Cmsor1"/>
       </w:pPr>
-      <w:bookmarkStart w:id="23" w:name="_Toc101457685"/>
+      <w:bookmarkStart w:id="26" w:name="_Toc117346055"/>
       <w:r>
         <w:lastRenderedPageBreak/>
         <w:t>Összefoglal</w:t>
@@ -7244,7 +5965,7 @@
       <w:r>
         <w:t>ás</w:t>
       </w:r>
-      <w:bookmarkEnd w:id="23"/>
+      <w:bookmarkEnd w:id="26"/>
     </w:p>
     <w:p>
       <w:r>
@@ -7255,11 +5976,11 @@
       <w:pPr>
         <w:pStyle w:val="Cmsor2"/>
       </w:pPr>
-      <w:bookmarkStart w:id="24" w:name="_Toc101457686"/>
+      <w:bookmarkStart w:id="27" w:name="_Toc117346056"/>
       <w:r>
         <w:t>Konklúzió</w:t>
       </w:r>
-      <w:bookmarkEnd w:id="24"/>
+      <w:bookmarkEnd w:id="27"/>
     </w:p>
     <w:p>
       <w:r>
@@ -7273,14 +5994,14 @@
       <w:pPr>
         <w:pStyle w:val="Cmsor1"/>
       </w:pPr>
-      <w:bookmarkStart w:id="25" w:name="_Toc101457687"/>
+      <w:bookmarkStart w:id="28" w:name="_Toc117346057"/>
       <w:r>
         <w:lastRenderedPageBreak/>
         <w:t>Köszönetnyilvánítás</w:t>
       </w:r>
-      <w:bookmarkEnd w:id="25"/>
-    </w:p>
-    <w:bookmarkStart w:id="26" w:name="_Toc101457688" w:displacedByCustomXml="next"/>
+      <w:bookmarkEnd w:id="28"/>
+    </w:p>
+    <w:bookmarkStart w:id="29" w:name="_Toc117346058" w:displacedByCustomXml="next"/>
     <w:sdt>
       <w:sdtPr>
         <w:rPr>
@@ -7305,7 +6026,7 @@
           <w:r>
             <w:t>Irodalomjegyzék</w:t>
           </w:r>
-          <w:bookmarkEnd w:id="26"/>
+          <w:bookmarkEnd w:id="29"/>
         </w:p>
         <w:sdt>
           <w:sdtPr>
@@ -7350,7 +6071,7 @@
               </w:tblGrid>
               <w:tr>
                 <w:trPr>
-                  <w:divId w:val="2015522783"/>
+                  <w:divId w:val="1574313014"/>
                   <w:tblCellSpacing w:w="15" w:type="dxa"/>
                 </w:trPr>
                 <w:tc>
@@ -7382,15 +6103,245 @@
                   </w:p>
                 </w:tc>
               </w:tr>
+              <w:tr>
+                <w:trPr>
+                  <w:divId w:val="1574313014"/>
+                  <w:tblCellSpacing w:w="15" w:type="dxa"/>
+                </w:trPr>
+                <w:tc>
+                  <w:tcPr>
+                    <w:tcW w:w="50" w:type="pct"/>
+                    <w:hideMark/>
+                  </w:tcPr>
+                  <w:p>
+                    <w:pPr>
+                      <w:pStyle w:val="Irodalomjegyzk"/>
+                    </w:pPr>
+                    <w:r>
+                      <w:t xml:space="preserve">[2] </w:t>
+                    </w:r>
+                  </w:p>
+                </w:tc>
+                <w:tc>
+                  <w:tcPr>
+                    <w:tcW w:w="0" w:type="auto"/>
+                    <w:hideMark/>
+                  </w:tcPr>
+                  <w:p>
+                    <w:pPr>
+                      <w:pStyle w:val="Irodalomjegyzk"/>
+                    </w:pPr>
+                    <w:r>
+                      <w:t>„Wayland Architecture,” wayland, [Online]. Available: https://wayland.freedesktop.org/architecture.html. [Hozzáférés dátuma: 22 10 2022].</w:t>
+                    </w:r>
+                  </w:p>
+                </w:tc>
+              </w:tr>
+              <w:tr>
+                <w:trPr>
+                  <w:divId w:val="1574313014"/>
+                  <w:tblCellSpacing w:w="15" w:type="dxa"/>
+                </w:trPr>
+                <w:tc>
+                  <w:tcPr>
+                    <w:tcW w:w="50" w:type="pct"/>
+                    <w:hideMark/>
+                  </w:tcPr>
+                  <w:p>
+                    <w:pPr>
+                      <w:pStyle w:val="Irodalomjegyzk"/>
+                    </w:pPr>
+                    <w:r>
+                      <w:t xml:space="preserve">[3] </w:t>
+                    </w:r>
+                  </w:p>
+                </w:tc>
+                <w:tc>
+                  <w:tcPr>
+                    <w:tcW w:w="0" w:type="auto"/>
+                    <w:hideMark/>
+                  </w:tcPr>
+                  <w:p>
+                    <w:pPr>
+                      <w:pStyle w:val="Irodalomjegyzk"/>
+                    </w:pPr>
+                    <w:r>
+                      <w:t>„Rust Programming Language,” [Online]. Available: https://en.wikipedia.org/wiki/Rust_(programming_language). [Hozzáférés dátuma: 22 10 2022].</w:t>
+                    </w:r>
+                  </w:p>
+                </w:tc>
+              </w:tr>
+              <w:tr>
+                <w:trPr>
+                  <w:divId w:val="1574313014"/>
+                  <w:tblCellSpacing w:w="15" w:type="dxa"/>
+                </w:trPr>
+                <w:tc>
+                  <w:tcPr>
+                    <w:tcW w:w="50" w:type="pct"/>
+                    <w:hideMark/>
+                  </w:tcPr>
+                  <w:p>
+                    <w:pPr>
+                      <w:pStyle w:val="Irodalomjegyzk"/>
+                    </w:pPr>
+                    <w:r>
+                      <w:t xml:space="preserve">[4] </w:t>
+                    </w:r>
+                  </w:p>
+                </w:tc>
+                <w:tc>
+                  <w:tcPr>
+                    <w:tcW w:w="0" w:type="auto"/>
+                    <w:hideMark/>
+                  </w:tcPr>
+                  <w:p>
+                    <w:pPr>
+                      <w:pStyle w:val="Irodalomjegyzk"/>
+                    </w:pPr>
+                    <w:r>
+                      <w:t>„Rust Benchmarks,” [Online]. Available: https://benchmarksgame-team.pages.debian.net/benchmarksgame/fastest/rust-gpp.html. [Hozzáférés dátuma: 25 10 2022].</w:t>
+                    </w:r>
+                  </w:p>
+                </w:tc>
+              </w:tr>
+              <w:tr>
+                <w:trPr>
+                  <w:divId w:val="1574313014"/>
+                  <w:tblCellSpacing w:w="15" w:type="dxa"/>
+                </w:trPr>
+                <w:tc>
+                  <w:tcPr>
+                    <w:tcW w:w="50" w:type="pct"/>
+                    <w:hideMark/>
+                  </w:tcPr>
+                  <w:p>
+                    <w:pPr>
+                      <w:pStyle w:val="Irodalomjegyzk"/>
+                    </w:pPr>
+                    <w:r>
+                      <w:t xml:space="preserve">[5] </w:t>
+                    </w:r>
+                  </w:p>
+                </w:tc>
+                <w:tc>
+                  <w:tcPr>
+                    <w:tcW w:w="0" w:type="auto"/>
+                    <w:hideMark/>
+                  </w:tcPr>
+                  <w:p>
+                    <w:pPr>
+                      <w:pStyle w:val="Irodalomjegyzk"/>
+                    </w:pPr>
+                    <w:r>
+                      <w:t>„X11 Rust Bindings,” [Online]. Available: https://github.com/psychon/x11rb. [Hozzáférés dátuma: 25 10 2022].</w:t>
+                    </w:r>
+                  </w:p>
+                </w:tc>
+              </w:tr>
+              <w:tr>
+                <w:trPr>
+                  <w:divId w:val="1574313014"/>
+                  <w:tblCellSpacing w:w="15" w:type="dxa"/>
+                </w:trPr>
+                <w:tc>
+                  <w:tcPr>
+                    <w:tcW w:w="50" w:type="pct"/>
+                    <w:hideMark/>
+                  </w:tcPr>
+                  <w:p>
+                    <w:pPr>
+                      <w:pStyle w:val="Irodalomjegyzk"/>
+                    </w:pPr>
+                    <w:r>
+                      <w:t xml:space="preserve">[6] </w:t>
+                    </w:r>
+                  </w:p>
+                </w:tc>
+                <w:tc>
+                  <w:tcPr>
+                    <w:tcW w:w="0" w:type="auto"/>
+                    <w:hideMark/>
+                  </w:tcPr>
+                  <w:p>
+                    <w:pPr>
+                      <w:pStyle w:val="Irodalomjegyzk"/>
+                    </w:pPr>
+                    <w:r>
+                      <w:t>„Erlang System Architecture Introduction,” Ericsson, [Online]. Available: https://www.erlang.org/doc/system_architecture_intro/sys_arch_intro.html. [Hozzáférés dátuma: 22 10 2022].</w:t>
+                    </w:r>
+                  </w:p>
+                </w:tc>
+              </w:tr>
+              <w:tr>
+                <w:trPr>
+                  <w:divId w:val="1574313014"/>
+                  <w:tblCellSpacing w:w="15" w:type="dxa"/>
+                </w:trPr>
+                <w:tc>
+                  <w:tcPr>
+                    <w:tcW w:w="50" w:type="pct"/>
+                    <w:hideMark/>
+                  </w:tcPr>
+                  <w:p>
+                    <w:pPr>
+                      <w:pStyle w:val="Irodalomjegyzk"/>
+                    </w:pPr>
+                    <w:r>
+                      <w:t xml:space="preserve">[7] </w:t>
+                    </w:r>
+                  </w:p>
+                </w:tc>
+                <w:tc>
+                  <w:tcPr>
+                    <w:tcW w:w="0" w:type="auto"/>
+                    <w:hideMark/>
+                  </w:tcPr>
+                  <w:p>
+                    <w:pPr>
+                      <w:pStyle w:val="Irodalomjegyzk"/>
+                    </w:pPr>
+                    <w:r>
+                      <w:t>„Erlang Behaviours,” [Online]. Available: https://www.erlang.org/doc/design_principles/des_princ.html#behaviours. [Hozzáférés dátuma: 22 11 2022].</w:t>
+                    </w:r>
+                  </w:p>
+                </w:tc>
+              </w:tr>
+              <w:tr>
+                <w:trPr>
+                  <w:divId w:val="1574313014"/>
+                  <w:tblCellSpacing w:w="15" w:type="dxa"/>
+                </w:trPr>
+                <w:tc>
+                  <w:tcPr>
+                    <w:tcW w:w="50" w:type="pct"/>
+                    <w:hideMark/>
+                  </w:tcPr>
+                  <w:p>
+                    <w:pPr>
+                      <w:pStyle w:val="Irodalomjegyzk"/>
+                    </w:pPr>
+                    <w:r>
+                      <w:t xml:space="preserve">[8] </w:t>
+                    </w:r>
+                  </w:p>
+                </w:tc>
+                <w:tc>
+                  <w:tcPr>
+                    <w:tcW w:w="0" w:type="auto"/>
+                    <w:hideMark/>
+                  </w:tcPr>
+                  <w:p>
+                    <w:pPr>
+                      <w:pStyle w:val="Irodalomjegyzk"/>
+                    </w:pPr>
+                    <w:r>
+                      <w:t>„React Tutorial,” [Online]. Available: https://www.simplilearn.com/tutorials/reactjs-tutorial/what-is-reactjs. [Hozzáférés dátuma: 25 10 2022].</w:t>
+                    </w:r>
+                  </w:p>
+                </w:tc>
+              </w:tr>
             </w:tbl>
-            <w:p>
-              <w:pPr>
-                <w:divId w:val="2015522783"/>
-                <w:rPr>
-                  <w:noProof/>
-                </w:rPr>
-              </w:pPr>
-            </w:p>
             <w:p>
               <w:r>
                 <w:rPr>
@@ -7404,17 +6355,16 @@
         </w:sdt>
       </w:sdtContent>
     </w:sdt>
-    <w:p/>
     <w:p>
       <w:pPr>
         <w:pStyle w:val="Fejezetcimszmozsnlkl"/>
       </w:pPr>
-      <w:bookmarkStart w:id="27" w:name="_Toc101457689"/>
+      <w:bookmarkStart w:id="30" w:name="_Toc117346059"/>
       <w:r>
         <w:lastRenderedPageBreak/>
         <w:t>Függelék</w:t>
       </w:r>
-      <w:bookmarkEnd w:id="27"/>
+      <w:bookmarkEnd w:id="30"/>
     </w:p>
     <w:p/>
     <w:sectPr>
@@ -12014,11 +10964,90 @@
     <b:URL>https://en.wikipedia.org/wiki/Windowing_system</b:URL>
     <b:RefOrder>1</b:RefOrder>
   </b:Source>
+  <b:Source>
+    <b:Tag>erl22</b:Tag>
+    <b:SourceType>InternetSite</b:SourceType>
+    <b:Guid>{FED800C2-65B0-4406-9601-AB5D59B1C508}</b:Guid>
+    <b:Title>Erlang System Architecture Introduction</b:Title>
+    <b:ProductionCompany>Ericsson</b:ProductionCompany>
+    <b:YearAccessed>2022</b:YearAccessed>
+    <b:MonthAccessed>10</b:MonthAccessed>
+    <b:DayAccessed>22</b:DayAccessed>
+    <b:URL>https://www.erlang.org/doc/system_architecture_intro/sys_arch_intro.html</b:URL>
+    <b:RefOrder>6</b:RefOrder>
+  </b:Source>
+  <b:Source>
+    <b:Tag>Way22</b:Tag>
+    <b:SourceType>InternetSite</b:SourceType>
+    <b:Guid>{9A3928F9-09D1-4445-8721-D3F404418F75}</b:Guid>
+    <b:Title>Wayland Architecture</b:Title>
+    <b:ProductionCompany>wayland</b:ProductionCompany>
+    <b:YearAccessed>2022</b:YearAccessed>
+    <b:MonthAccessed>10</b:MonthAccessed>
+    <b:DayAccessed>22</b:DayAccessed>
+    <b:URL>https://wayland.freedesktop.org/architecture.html</b:URL>
+    <b:RefOrder>2</b:RefOrder>
+  </b:Source>
+  <b:Source>
+    <b:Tag>Erl221</b:Tag>
+    <b:SourceType>InternetSite</b:SourceType>
+    <b:Guid>{EFFF295B-B2E3-47A3-B57D-5DE8C1B90C6F}</b:Guid>
+    <b:Title>Erlang Behaviours</b:Title>
+    <b:YearAccessed>2022</b:YearAccessed>
+    <b:MonthAccessed>11</b:MonthAccessed>
+    <b:DayAccessed>22</b:DayAccessed>
+    <b:URL>https://www.erlang.org/doc/design_principles/des_princ.html#behaviours</b:URL>
+    <b:RefOrder>7</b:RefOrder>
+  </b:Source>
+  <b:Source>
+    <b:Tag>Rus22</b:Tag>
+    <b:SourceType>InternetSite</b:SourceType>
+    <b:Guid>{744555D7-413A-4774-94F0-3439FD4CBAA2}</b:Guid>
+    <b:Title>Rust Programming Language</b:Title>
+    <b:YearAccessed>2022</b:YearAccessed>
+    <b:MonthAccessed>10</b:MonthAccessed>
+    <b:DayAccessed>22</b:DayAccessed>
+    <b:URL>https://en.wikipedia.org/wiki/Rust_(programming_language)</b:URL>
+    <b:RefOrder>3</b:RefOrder>
+  </b:Source>
+  <b:Source>
+    <b:Tag>Rus221</b:Tag>
+    <b:SourceType>InternetSite</b:SourceType>
+    <b:Guid>{45509EFB-1EA9-4E94-960A-DB191D0CAB47}</b:Guid>
+    <b:Title>Rust Benchmarks</b:Title>
+    <b:YearAccessed>2022</b:YearAccessed>
+    <b:MonthAccessed>10</b:MonthAccessed>
+    <b:DayAccessed>25</b:DayAccessed>
+    <b:URL>https://benchmarksgame-team.pages.debian.net/benchmarksgame/fastest/rust-gpp.html</b:URL>
+    <b:RefOrder>4</b:RefOrder>
+  </b:Source>
+  <b:Source>
+    <b:Tag>X1122</b:Tag>
+    <b:SourceType>InternetSite</b:SourceType>
+    <b:Guid>{D0D8BFCE-D969-484E-924B-4770EEF02F03}</b:Guid>
+    <b:Title>X11 Rust Bindings</b:Title>
+    <b:YearAccessed>2022</b:YearAccessed>
+    <b:MonthAccessed>10</b:MonthAccessed>
+    <b:DayAccessed>25</b:DayAccessed>
+    <b:URL>https://github.com/psychon/x11rb</b:URL>
+    <b:RefOrder>5</b:RefOrder>
+  </b:Source>
+  <b:Source>
+    <b:Tag>Rea221</b:Tag>
+    <b:SourceType>InternetSite</b:SourceType>
+    <b:Guid>{20A2CBC5-BEE6-4525-B126-D94978D3E690}</b:Guid>
+    <b:Title>React Tutorial</b:Title>
+    <b:YearAccessed>2022</b:YearAccessed>
+    <b:MonthAccessed>10</b:MonthAccessed>
+    <b:DayAccessed>25</b:DayAccessed>
+    <b:URL>https://www.simplilearn.com/tutorials/reactjs-tutorial/what-is-reactjs</b:URL>
+    <b:RefOrder>8</b:RefOrder>
+  </b:Source>
 </b:Sources>
 </file>
 
 <file path=customXml/itemProps1.xml><?xml version="1.0" encoding="utf-8"?>
-<ds:datastoreItem xmlns:ds="http://schemas.openxmlformats.org/officeDocument/2006/customXml" ds:itemID="{BE14D5EB-62CC-48B7-B0A3-5FC589447050}">
+<ds:datastoreItem xmlns:ds="http://schemas.openxmlformats.org/officeDocument/2006/customXml" ds:itemID="{84A5F775-BF87-459D-B5BB-BF37881FC5D7}">
   <ds:schemaRefs>
     <ds:schemaRef ds:uri="http://schemas.openxmlformats.org/officeDocument/2006/bibliography"/>
   </ds:schemaRefs>

--- a/thesis.docx
+++ b/thesis.docx
@@ -353,7 +353,7 @@
       <w:r>
         <w:fldChar w:fldCharType="separate"/>
       </w:r>
-      <w:hyperlink w:anchor="_Toc117966579" w:history="1">
+      <w:hyperlink w:anchor="_Toc118224744" w:history="1">
         <w:r>
           <w:rPr>
             <w:rStyle w:val="Hiperhivatkozs"/>
@@ -380,7 +380,7 @@
             <w:noProof/>
             <w:webHidden/>
           </w:rPr>
-          <w:instrText xml:space="preserve"> PAGEREF _Toc117966579 \h </w:instrText>
+          <w:instrText xml:space="preserve"> PAGEREF _Toc118224744 \h </w:instrText>
         </w:r>
         <w:r>
           <w:rPr>
@@ -423,7 +423,7 @@
           <w:lang w:eastAsia="hu-HU"/>
         </w:rPr>
       </w:pPr>
-      <w:hyperlink w:anchor="_Toc117966580" w:history="1">
+      <w:hyperlink w:anchor="_Toc118224745" w:history="1">
         <w:r>
           <w:rPr>
             <w:rStyle w:val="Hiperhivatkozs"/>
@@ -450,7 +450,7 @@
             <w:noProof/>
             <w:webHidden/>
           </w:rPr>
-          <w:instrText xml:space="preserve"> PAGEREF _Toc117966580 \h </w:instrText>
+          <w:instrText xml:space="preserve"> PAGEREF _Toc118224745 \h </w:instrText>
         </w:r>
         <w:r>
           <w:rPr>
@@ -493,7 +493,7 @@
           <w:lang w:eastAsia="hu-HU"/>
         </w:rPr>
       </w:pPr>
-      <w:hyperlink w:anchor="_Toc117966581" w:history="1">
+      <w:hyperlink w:anchor="_Toc118224746" w:history="1">
         <w:r>
           <w:rPr>
             <w:rStyle w:val="Hiperhivatkozs"/>
@@ -520,7 +520,7 @@
             <w:noProof/>
             <w:webHidden/>
           </w:rPr>
-          <w:instrText xml:space="preserve"> PAGEREF _Toc117966581 \h </w:instrText>
+          <w:instrText xml:space="preserve"> PAGEREF _Toc118224746 \h </w:instrText>
         </w:r>
         <w:r>
           <w:rPr>
@@ -565,7 +565,7 @@
           <w:lang w:eastAsia="hu-HU"/>
         </w:rPr>
       </w:pPr>
-      <w:hyperlink w:anchor="_Toc117966582" w:history="1">
+      <w:hyperlink w:anchor="_Toc118224747" w:history="1">
         <w:r>
           <w:rPr>
             <w:rStyle w:val="Hiperhivatkozs"/>
@@ -592,7 +592,7 @@
             <w:noProof/>
             <w:webHidden/>
           </w:rPr>
-          <w:instrText xml:space="preserve"> PAGEREF _Toc117966582 \h </w:instrText>
+          <w:instrText xml:space="preserve"> PAGEREF _Toc118224747 \h </w:instrText>
         </w:r>
         <w:r>
           <w:rPr>
@@ -637,7 +637,7 @@
           <w:lang w:eastAsia="hu-HU"/>
         </w:rPr>
       </w:pPr>
-      <w:hyperlink w:anchor="_Toc117966583" w:history="1">
+      <w:hyperlink w:anchor="_Toc118224748" w:history="1">
         <w:r>
           <w:rPr>
             <w:rStyle w:val="Hiperhivatkozs"/>
@@ -664,7 +664,7 @@
             <w:noProof/>
             <w:webHidden/>
           </w:rPr>
-          <w:instrText xml:space="preserve"> PAGEREF _Toc117966583 \h </w:instrText>
+          <w:instrText xml:space="preserve"> PAGEREF _Toc118224748 \h </w:instrText>
         </w:r>
         <w:r>
           <w:rPr>
@@ -707,7 +707,7 @@
           <w:lang w:eastAsia="hu-HU"/>
         </w:rPr>
       </w:pPr>
-      <w:hyperlink w:anchor="_Toc117966584" w:history="1">
+      <w:hyperlink w:anchor="_Toc118224749" w:history="1">
         <w:r>
           <w:rPr>
             <w:rStyle w:val="Hiperhivatkozs"/>
@@ -734,7 +734,7 @@
             <w:noProof/>
             <w:webHidden/>
           </w:rPr>
-          <w:instrText xml:space="preserve"> PAGEREF _Toc117966584 \h </w:instrText>
+          <w:instrText xml:space="preserve"> PAGEREF _Toc118224749 \h </w:instrText>
         </w:r>
         <w:r>
           <w:rPr>
@@ -779,7 +779,7 @@
           <w:lang w:eastAsia="hu-HU"/>
         </w:rPr>
       </w:pPr>
-      <w:hyperlink w:anchor="_Toc117966585" w:history="1">
+      <w:hyperlink w:anchor="_Toc118224750" w:history="1">
         <w:r>
           <w:rPr>
             <w:rStyle w:val="Hiperhivatkozs"/>
@@ -806,7 +806,7 @@
             <w:noProof/>
             <w:webHidden/>
           </w:rPr>
-          <w:instrText xml:space="preserve"> PAGEREF _Toc117966585 \h </w:instrText>
+          <w:instrText xml:space="preserve"> PAGEREF _Toc118224750 \h </w:instrText>
         </w:r>
         <w:r>
           <w:rPr>
@@ -851,7 +851,7 @@
           <w:lang w:eastAsia="hu-HU"/>
         </w:rPr>
       </w:pPr>
-      <w:hyperlink w:anchor="_Toc117966586" w:history="1">
+      <w:hyperlink w:anchor="_Toc118224751" w:history="1">
         <w:r>
           <w:rPr>
             <w:rStyle w:val="Hiperhivatkozs"/>
@@ -878,7 +878,7 @@
             <w:noProof/>
             <w:webHidden/>
           </w:rPr>
-          <w:instrText xml:space="preserve"> PAGEREF _Toc117966586 \h </w:instrText>
+          <w:instrText xml:space="preserve"> PAGEREF _Toc118224751 \h </w:instrText>
         </w:r>
         <w:r>
           <w:rPr>
@@ -923,7 +923,7 @@
           <w:lang w:eastAsia="hu-HU"/>
         </w:rPr>
       </w:pPr>
-      <w:hyperlink w:anchor="_Toc117966587" w:history="1">
+      <w:hyperlink w:anchor="_Toc118224752" w:history="1">
         <w:r>
           <w:rPr>
             <w:rStyle w:val="Hiperhivatkozs"/>
@@ -950,7 +950,7 @@
             <w:noProof/>
             <w:webHidden/>
           </w:rPr>
-          <w:instrText xml:space="preserve"> PAGEREF _Toc117966587 \h </w:instrText>
+          <w:instrText xml:space="preserve"> PAGEREF _Toc118224752 \h </w:instrText>
         </w:r>
         <w:r>
           <w:rPr>
@@ -995,7 +995,7 @@
           <w:lang w:eastAsia="hu-HU"/>
         </w:rPr>
       </w:pPr>
-      <w:hyperlink w:anchor="_Toc117966588" w:history="1">
+      <w:hyperlink w:anchor="_Toc118224753" w:history="1">
         <w:r>
           <w:rPr>
             <w:rStyle w:val="Hiperhivatkozs"/>
@@ -1022,7 +1022,7 @@
             <w:noProof/>
             <w:webHidden/>
           </w:rPr>
-          <w:instrText xml:space="preserve"> PAGEREF _Toc117966588 \h </w:instrText>
+          <w:instrText xml:space="preserve"> PAGEREF _Toc118224753 \h </w:instrText>
         </w:r>
         <w:r>
           <w:rPr>
@@ -1067,7 +1067,7 @@
           <w:lang w:eastAsia="hu-HU"/>
         </w:rPr>
       </w:pPr>
-      <w:hyperlink w:anchor="_Toc117966589" w:history="1">
+      <w:hyperlink w:anchor="_Toc118224754" w:history="1">
         <w:r>
           <w:rPr>
             <w:rStyle w:val="Hiperhivatkozs"/>
@@ -1094,7 +1094,7 @@
             <w:noProof/>
             <w:webHidden/>
           </w:rPr>
-          <w:instrText xml:space="preserve"> PAGEREF _Toc117966589 \h </w:instrText>
+          <w:instrText xml:space="preserve"> PAGEREF _Toc118224754 \h </w:instrText>
         </w:r>
         <w:r>
           <w:rPr>
@@ -1139,7 +1139,7 @@
           <w:lang w:eastAsia="hu-HU"/>
         </w:rPr>
       </w:pPr>
-      <w:hyperlink w:anchor="_Toc117966590" w:history="1">
+      <w:hyperlink w:anchor="_Toc118224755" w:history="1">
         <w:r>
           <w:rPr>
             <w:rStyle w:val="Hiperhivatkozs"/>
@@ -1166,7 +1166,7 @@
             <w:noProof/>
             <w:webHidden/>
           </w:rPr>
-          <w:instrText xml:space="preserve"> PAGEREF _Toc117966590 \h </w:instrText>
+          <w:instrText xml:space="preserve"> PAGEREF _Toc118224755 \h </w:instrText>
         </w:r>
         <w:r>
           <w:rPr>
@@ -1211,7 +1211,7 @@
           <w:lang w:eastAsia="hu-HU"/>
         </w:rPr>
       </w:pPr>
-      <w:hyperlink w:anchor="_Toc117966591" w:history="1">
+      <w:hyperlink w:anchor="_Toc118224756" w:history="1">
         <w:r>
           <w:rPr>
             <w:rStyle w:val="Hiperhivatkozs"/>
@@ -1238,7 +1238,7 @@
             <w:noProof/>
             <w:webHidden/>
           </w:rPr>
-          <w:instrText xml:space="preserve"> PAGEREF _Toc117966591 \h </w:instrText>
+          <w:instrText xml:space="preserve"> PAGEREF _Toc118224756 \h </w:instrText>
         </w:r>
         <w:r>
           <w:rPr>
@@ -1283,7 +1283,7 @@
           <w:lang w:eastAsia="hu-HU"/>
         </w:rPr>
       </w:pPr>
-      <w:hyperlink w:anchor="_Toc117966592" w:history="1">
+      <w:hyperlink w:anchor="_Toc118224757" w:history="1">
         <w:r>
           <w:rPr>
             <w:rStyle w:val="Hiperhivatkozs"/>
@@ -1310,7 +1310,7 @@
             <w:noProof/>
             <w:webHidden/>
           </w:rPr>
-          <w:instrText xml:space="preserve"> PAGEREF _Toc117966592 \h </w:instrText>
+          <w:instrText xml:space="preserve"> PAGEREF _Toc118224757 \h </w:instrText>
         </w:r>
         <w:r>
           <w:rPr>
@@ -1355,7 +1355,7 @@
           <w:lang w:eastAsia="hu-HU"/>
         </w:rPr>
       </w:pPr>
-      <w:hyperlink w:anchor="_Toc117966593" w:history="1">
+      <w:hyperlink w:anchor="_Toc118224758" w:history="1">
         <w:r>
           <w:rPr>
             <w:rStyle w:val="Hiperhivatkozs"/>
@@ -1382,7 +1382,7 @@
             <w:noProof/>
             <w:webHidden/>
           </w:rPr>
-          <w:instrText xml:space="preserve"> PAGEREF _Toc117966593 \h </w:instrText>
+          <w:instrText xml:space="preserve"> PAGEREF _Toc118224758 \h </w:instrText>
         </w:r>
         <w:r>
           <w:rPr>
@@ -1427,7 +1427,7 @@
           <w:lang w:eastAsia="hu-HU"/>
         </w:rPr>
       </w:pPr>
-      <w:hyperlink w:anchor="_Toc117966594" w:history="1">
+      <w:hyperlink w:anchor="_Toc118224759" w:history="1">
         <w:r>
           <w:rPr>
             <w:rStyle w:val="Hiperhivatkozs"/>
@@ -1454,7 +1454,7 @@
             <w:noProof/>
             <w:webHidden/>
           </w:rPr>
-          <w:instrText xml:space="preserve"> PAGEREF _Toc117966594 \h </w:instrText>
+          <w:instrText xml:space="preserve"> PAGEREF _Toc118224759 \h </w:instrText>
         </w:r>
         <w:r>
           <w:rPr>
@@ -1499,7 +1499,7 @@
           <w:lang w:eastAsia="hu-HU"/>
         </w:rPr>
       </w:pPr>
-      <w:hyperlink w:anchor="_Toc117966595" w:history="1">
+      <w:hyperlink w:anchor="_Toc118224760" w:history="1">
         <w:r>
           <w:rPr>
             <w:rStyle w:val="Hiperhivatkozs"/>
@@ -1526,7 +1526,7 @@
             <w:noProof/>
             <w:webHidden/>
           </w:rPr>
-          <w:instrText xml:space="preserve"> PAGEREF _Toc117966595 \h </w:instrText>
+          <w:instrText xml:space="preserve"> PAGEREF _Toc118224760 \h </w:instrText>
         </w:r>
         <w:r>
           <w:rPr>
@@ -1569,7 +1569,7 @@
           <w:lang w:eastAsia="hu-HU"/>
         </w:rPr>
       </w:pPr>
-      <w:hyperlink w:anchor="_Toc117966596" w:history="1">
+      <w:hyperlink w:anchor="_Toc118224761" w:history="1">
         <w:r>
           <w:rPr>
             <w:rStyle w:val="Hiperhivatkozs"/>
@@ -1596,7 +1596,7 @@
             <w:noProof/>
             <w:webHidden/>
           </w:rPr>
-          <w:instrText xml:space="preserve"> PAGEREF _Toc117966596 \h </w:instrText>
+          <w:instrText xml:space="preserve"> PAGEREF _Toc118224761 \h </w:instrText>
         </w:r>
         <w:r>
           <w:rPr>
@@ -1641,7 +1641,7 @@
           <w:lang w:eastAsia="hu-HU"/>
         </w:rPr>
       </w:pPr>
-      <w:hyperlink w:anchor="_Toc117966597" w:history="1">
+      <w:hyperlink w:anchor="_Toc118224762" w:history="1">
         <w:r>
           <w:rPr>
             <w:rStyle w:val="Hiperhivatkozs"/>
@@ -1668,7 +1668,7 @@
             <w:noProof/>
             <w:webHidden/>
           </w:rPr>
-          <w:instrText xml:space="preserve"> PAGEREF _Toc117966597 \h </w:instrText>
+          <w:instrText xml:space="preserve"> PAGEREF _Toc118224762 \h </w:instrText>
         </w:r>
         <w:r>
           <w:rPr>
@@ -1713,7 +1713,7 @@
           <w:lang w:eastAsia="hu-HU"/>
         </w:rPr>
       </w:pPr>
-      <w:hyperlink w:anchor="_Toc117966598" w:history="1">
+      <w:hyperlink w:anchor="_Toc118224763" w:history="1">
         <w:r>
           <w:rPr>
             <w:rStyle w:val="Hiperhivatkozs"/>
@@ -1740,7 +1740,7 @@
             <w:noProof/>
             <w:webHidden/>
           </w:rPr>
-          <w:instrText xml:space="preserve"> PAGEREF _Toc117966598 \h </w:instrText>
+          <w:instrText xml:space="preserve"> PAGEREF _Toc118224763 \h </w:instrText>
         </w:r>
         <w:r>
           <w:rPr>
@@ -1785,7 +1785,7 @@
           <w:lang w:eastAsia="hu-HU"/>
         </w:rPr>
       </w:pPr>
-      <w:hyperlink w:anchor="_Toc117966599" w:history="1">
+      <w:hyperlink w:anchor="_Toc118224764" w:history="1">
         <w:r>
           <w:rPr>
             <w:rStyle w:val="Hiperhivatkozs"/>
@@ -1812,7 +1812,7 @@
             <w:noProof/>
             <w:webHidden/>
           </w:rPr>
-          <w:instrText xml:space="preserve"> PAGEREF _Toc117966599 \h </w:instrText>
+          <w:instrText xml:space="preserve"> PAGEREF _Toc118224764 \h </w:instrText>
         </w:r>
         <w:r>
           <w:rPr>
@@ -1855,7 +1855,7 @@
           <w:lang w:eastAsia="hu-HU"/>
         </w:rPr>
       </w:pPr>
-      <w:hyperlink w:anchor="_Toc117966600" w:history="1">
+      <w:hyperlink w:anchor="_Toc118224765" w:history="1">
         <w:r>
           <w:rPr>
             <w:rStyle w:val="Hiperhivatkozs"/>
@@ -1882,7 +1882,7 @@
             <w:noProof/>
             <w:webHidden/>
           </w:rPr>
-          <w:instrText xml:space="preserve"> PAGEREF _Toc117966600 \h </w:instrText>
+          <w:instrText xml:space="preserve"> PAGEREF _Toc118224765 \h </w:instrText>
         </w:r>
         <w:r>
           <w:rPr>
@@ -1927,7 +1927,7 @@
           <w:lang w:eastAsia="hu-HU"/>
         </w:rPr>
       </w:pPr>
-      <w:hyperlink w:anchor="_Toc117966601" w:history="1">
+      <w:hyperlink w:anchor="_Toc118224766" w:history="1">
         <w:r>
           <w:rPr>
             <w:rStyle w:val="Hiperhivatkozs"/>
@@ -1954,7 +1954,7 @@
             <w:noProof/>
             <w:webHidden/>
           </w:rPr>
-          <w:instrText xml:space="preserve"> PAGEREF _Toc117966601 \h </w:instrText>
+          <w:instrText xml:space="preserve"> PAGEREF _Toc118224766 \h </w:instrText>
         </w:r>
         <w:r>
           <w:rPr>
@@ -1999,7 +1999,7 @@
           <w:lang w:eastAsia="hu-HU"/>
         </w:rPr>
       </w:pPr>
-      <w:hyperlink w:anchor="_Toc117966602" w:history="1">
+      <w:hyperlink w:anchor="_Toc118224767" w:history="1">
         <w:r>
           <w:rPr>
             <w:rStyle w:val="Hiperhivatkozs"/>
@@ -2026,7 +2026,7 @@
             <w:noProof/>
             <w:webHidden/>
           </w:rPr>
-          <w:instrText xml:space="preserve"> PAGEREF _Toc117966602 \h </w:instrText>
+          <w:instrText xml:space="preserve"> PAGEREF _Toc118224767 \h </w:instrText>
         </w:r>
         <w:r>
           <w:rPr>
@@ -2069,7 +2069,7 @@
           <w:lang w:eastAsia="hu-HU"/>
         </w:rPr>
       </w:pPr>
-      <w:hyperlink w:anchor="_Toc117966603" w:history="1">
+      <w:hyperlink w:anchor="_Toc118224768" w:history="1">
         <w:r>
           <w:rPr>
             <w:rStyle w:val="Hiperhivatkozs"/>
@@ -2096,7 +2096,7 @@
             <w:noProof/>
             <w:webHidden/>
           </w:rPr>
-          <w:instrText xml:space="preserve"> PAGEREF _Toc117966603 \h </w:instrText>
+          <w:instrText xml:space="preserve"> PAGEREF _Toc118224768 \h </w:instrText>
         </w:r>
         <w:r>
           <w:rPr>
@@ -2141,7 +2141,7 @@
           <w:lang w:eastAsia="hu-HU"/>
         </w:rPr>
       </w:pPr>
-      <w:hyperlink w:anchor="_Toc117966604" w:history="1">
+      <w:hyperlink w:anchor="_Toc118224769" w:history="1">
         <w:r>
           <w:rPr>
             <w:rStyle w:val="Hiperhivatkozs"/>
@@ -2168,7 +2168,7 @@
             <w:noProof/>
             <w:webHidden/>
           </w:rPr>
-          <w:instrText xml:space="preserve"> PAGEREF _Toc117966604 \h </w:instrText>
+          <w:instrText xml:space="preserve"> PAGEREF _Toc118224769 \h </w:instrText>
         </w:r>
         <w:r>
           <w:rPr>
@@ -2213,7 +2213,7 @@
           <w:lang w:eastAsia="hu-HU"/>
         </w:rPr>
       </w:pPr>
-      <w:hyperlink w:anchor="_Toc117966605" w:history="1">
+      <w:hyperlink w:anchor="_Toc118224770" w:history="1">
         <w:r>
           <w:rPr>
             <w:rStyle w:val="Hiperhivatkozs"/>
@@ -2240,7 +2240,7 @@
             <w:noProof/>
             <w:webHidden/>
           </w:rPr>
-          <w:instrText xml:space="preserve"> PAGEREF _Toc117966605 \h </w:instrText>
+          <w:instrText xml:space="preserve"> PAGEREF _Toc118224770 \h </w:instrText>
         </w:r>
         <w:r>
           <w:rPr>
@@ -2285,13 +2285,13 @@
           <w:lang w:eastAsia="hu-HU"/>
         </w:rPr>
       </w:pPr>
-      <w:hyperlink w:anchor="_Toc117966606" w:history="1">
+      <w:hyperlink w:anchor="_Toc118224771" w:history="1">
         <w:r>
           <w:rPr>
             <w:rStyle w:val="Hiperhivatkozs"/>
             <w:noProof/>
           </w:rPr>
-          <w:t>5.3 Kurzormozgás adatok</w:t>
+          <w:t>5.3 Adatgyűjtő</w:t>
         </w:r>
         <w:r>
           <w:rPr>
@@ -2312,7 +2312,7 @@
             <w:noProof/>
             <w:webHidden/>
           </w:rPr>
-          <w:instrText xml:space="preserve"> PAGEREF _Toc117966606 \h </w:instrText>
+          <w:instrText xml:space="preserve"> PAGEREF _Toc118224771 \h </w:instrText>
         </w:r>
         <w:r>
           <w:rPr>
@@ -2345,7 +2345,7 @@
     </w:p>
     <w:p>
       <w:pPr>
-        <w:pStyle w:val="TJ2"/>
+        <w:pStyle w:val="TJ3"/>
         <w:tabs>
           <w:tab w:val="right" w:leader="dot" w:pos="8494"/>
         </w:tabs>
@@ -2357,13 +2357,13 @@
           <w:lang w:eastAsia="hu-HU"/>
         </w:rPr>
       </w:pPr>
-      <w:hyperlink w:anchor="_Toc117966607" w:history="1">
+      <w:hyperlink w:anchor="_Toc118224772" w:history="1">
         <w:r>
           <w:rPr>
             <w:rStyle w:val="Hiperhivatkozs"/>
             <w:noProof/>
           </w:rPr>
-          <w:t>5.4 Metaadatok</w:t>
+          <w:t>5.3.1 Platform specifikus metaadatok</w:t>
         </w:r>
         <w:r>
           <w:rPr>
@@ -2384,7 +2384,7 @@
             <w:noProof/>
             <w:webHidden/>
           </w:rPr>
-          <w:instrText xml:space="preserve"> PAGEREF _Toc117966607 \h </w:instrText>
+          <w:instrText xml:space="preserve"> PAGEREF _Toc118224772 \h </w:instrText>
         </w:r>
         <w:r>
           <w:rPr>
@@ -2404,7 +2404,7 @@
             <w:noProof/>
             <w:webHidden/>
           </w:rPr>
-          <w:t>30</w:t>
+          <w:t>34</w:t>
         </w:r>
         <w:r>
           <w:rPr>
@@ -2429,13 +2429,13 @@
           <w:lang w:eastAsia="hu-HU"/>
         </w:rPr>
       </w:pPr>
-      <w:hyperlink w:anchor="_Toc117966608" w:history="1">
+      <w:hyperlink w:anchor="_Toc118224773" w:history="1">
         <w:r>
           <w:rPr>
             <w:rStyle w:val="Hiperhivatkozs"/>
             <w:noProof/>
           </w:rPr>
-          <w:t>5.5 A felhasználó státusza</w:t>
+          <w:t>5.4 A felhasználó státusza</w:t>
         </w:r>
         <w:r>
           <w:rPr>
@@ -2456,7 +2456,7 @@
             <w:noProof/>
             <w:webHidden/>
           </w:rPr>
-          <w:instrText xml:space="preserve"> PAGEREF _Toc117966608 \h </w:instrText>
+          <w:instrText xml:space="preserve"> PAGEREF _Toc118224773 \h </w:instrText>
         </w:r>
         <w:r>
           <w:rPr>
@@ -2476,7 +2476,7 @@
             <w:noProof/>
             <w:webHidden/>
           </w:rPr>
-          <w:t>30</w:t>
+          <w:t>35</w:t>
         </w:r>
         <w:r>
           <w:rPr>
@@ -2501,13 +2501,13 @@
           <w:lang w:eastAsia="hu-HU"/>
         </w:rPr>
       </w:pPr>
-      <w:hyperlink w:anchor="_Toc117966609" w:history="1">
+      <w:hyperlink w:anchor="_Toc118224774" w:history="1">
         <w:r>
           <w:rPr>
             <w:rStyle w:val="Hiperhivatkozs"/>
             <w:noProof/>
           </w:rPr>
-          <w:t>5.6 Konfigurációs lehetőségek</w:t>
+          <w:t>5.5 Konfigurációs lehetőségek</w:t>
         </w:r>
         <w:r>
           <w:rPr>
@@ -2528,7 +2528,7 @@
             <w:noProof/>
             <w:webHidden/>
           </w:rPr>
-          <w:instrText xml:space="preserve"> PAGEREF _Toc117966609 \h </w:instrText>
+          <w:instrText xml:space="preserve"> PAGEREF _Toc118224774 \h </w:instrText>
         </w:r>
         <w:r>
           <w:rPr>
@@ -2548,7 +2548,7 @@
             <w:noProof/>
             <w:webHidden/>
           </w:rPr>
-          <w:t>30</w:t>
+          <w:t>37</w:t>
         </w:r>
         <w:r>
           <w:rPr>
@@ -2571,7 +2571,7 @@
           <w:lang w:eastAsia="hu-HU"/>
         </w:rPr>
       </w:pPr>
-      <w:hyperlink w:anchor="_Toc117966610" w:history="1">
+      <w:hyperlink w:anchor="_Toc118224775" w:history="1">
         <w:r>
           <w:rPr>
             <w:rStyle w:val="Hiperhivatkozs"/>
@@ -2598,7 +2598,7 @@
             <w:noProof/>
             <w:webHidden/>
           </w:rPr>
-          <w:instrText xml:space="preserve"> PAGEREF _Toc117966610 \h </w:instrText>
+          <w:instrText xml:space="preserve"> PAGEREF _Toc118224775 \h </w:instrText>
         </w:r>
         <w:r>
           <w:rPr>
@@ -2618,7 +2618,7 @@
             <w:noProof/>
             <w:webHidden/>
           </w:rPr>
-          <w:t>31</w:t>
+          <w:t>39</w:t>
         </w:r>
         <w:r>
           <w:rPr>
@@ -2641,7 +2641,7 @@
           <w:lang w:eastAsia="hu-HU"/>
         </w:rPr>
       </w:pPr>
-      <w:hyperlink w:anchor="_Toc117966611" w:history="1">
+      <w:hyperlink w:anchor="_Toc118224776" w:history="1">
         <w:r>
           <w:rPr>
             <w:rStyle w:val="Hiperhivatkozs"/>
@@ -2668,7 +2668,7 @@
             <w:noProof/>
             <w:webHidden/>
           </w:rPr>
-          <w:instrText xml:space="preserve"> PAGEREF _Toc117966611 \h </w:instrText>
+          <w:instrText xml:space="preserve"> PAGEREF _Toc118224776 \h </w:instrText>
         </w:r>
         <w:r>
           <w:rPr>
@@ -2688,7 +2688,7 @@
             <w:noProof/>
             <w:webHidden/>
           </w:rPr>
-          <w:t>32</w:t>
+          <w:t>40</w:t>
         </w:r>
         <w:r>
           <w:rPr>
@@ -2711,7 +2711,7 @@
           <w:lang w:eastAsia="hu-HU"/>
         </w:rPr>
       </w:pPr>
-      <w:hyperlink w:anchor="_Toc117966612" w:history="1">
+      <w:hyperlink w:anchor="_Toc118224777" w:history="1">
         <w:r>
           <w:rPr>
             <w:rStyle w:val="Hiperhivatkozs"/>
@@ -2738,7 +2738,7 @@
             <w:noProof/>
             <w:webHidden/>
           </w:rPr>
-          <w:instrText xml:space="preserve"> PAGEREF _Toc117966612 \h </w:instrText>
+          <w:instrText xml:space="preserve"> PAGEREF _Toc118224777 \h </w:instrText>
         </w:r>
         <w:r>
           <w:rPr>
@@ -2758,7 +2758,7 @@
             <w:noProof/>
             <w:webHidden/>
           </w:rPr>
-          <w:t>33</w:t>
+          <w:t>41</w:t>
         </w:r>
         <w:r>
           <w:rPr>
@@ -2783,7 +2783,7 @@
           <w:lang w:eastAsia="hu-HU"/>
         </w:rPr>
       </w:pPr>
-      <w:hyperlink w:anchor="_Toc117966613" w:history="1">
+      <w:hyperlink w:anchor="_Toc118224778" w:history="1">
         <w:r>
           <w:rPr>
             <w:rStyle w:val="Hiperhivatkozs"/>
@@ -2810,7 +2810,7 @@
             <w:noProof/>
             <w:webHidden/>
           </w:rPr>
-          <w:instrText xml:space="preserve"> PAGEREF _Toc117966613 \h </w:instrText>
+          <w:instrText xml:space="preserve"> PAGEREF _Toc118224778 \h </w:instrText>
         </w:r>
         <w:r>
           <w:rPr>
@@ -2830,7 +2830,7 @@
             <w:noProof/>
             <w:webHidden/>
           </w:rPr>
-          <w:t>33</w:t>
+          <w:t>41</w:t>
         </w:r>
         <w:r>
           <w:rPr>
@@ -2853,7 +2853,7 @@
           <w:lang w:eastAsia="hu-HU"/>
         </w:rPr>
       </w:pPr>
-      <w:hyperlink w:anchor="_Toc117966614" w:history="1">
+      <w:hyperlink w:anchor="_Toc118224779" w:history="1">
         <w:r>
           <w:rPr>
             <w:rStyle w:val="Hiperhivatkozs"/>
@@ -2880,7 +2880,7 @@
             <w:noProof/>
             <w:webHidden/>
           </w:rPr>
-          <w:instrText xml:space="preserve"> PAGEREF _Toc117966614 \h </w:instrText>
+          <w:instrText xml:space="preserve"> PAGEREF _Toc118224779 \h </w:instrText>
         </w:r>
         <w:r>
           <w:rPr>
@@ -2900,7 +2900,7 @@
             <w:noProof/>
             <w:webHidden/>
           </w:rPr>
-          <w:t>34</w:t>
+          <w:t>42</w:t>
         </w:r>
         <w:r>
           <w:rPr>
@@ -2925,7 +2925,7 @@
           <w:lang w:eastAsia="hu-HU"/>
         </w:rPr>
       </w:pPr>
-      <w:hyperlink w:anchor="_Toc117966615" w:history="1">
+      <w:hyperlink w:anchor="_Toc118224780" w:history="1">
         <w:r>
           <w:rPr>
             <w:rStyle w:val="Hiperhivatkozs"/>
@@ -2952,7 +2952,7 @@
             <w:noProof/>
             <w:webHidden/>
           </w:rPr>
-          <w:instrText xml:space="preserve"> PAGEREF _Toc117966615 \h </w:instrText>
+          <w:instrText xml:space="preserve"> PAGEREF _Toc118224780 \h </w:instrText>
         </w:r>
         <w:r>
           <w:rPr>
@@ -2972,7 +2972,7 @@
             <w:noProof/>
             <w:webHidden/>
           </w:rPr>
-          <w:t>34</w:t>
+          <w:t>42</w:t>
         </w:r>
         <w:r>
           <w:rPr>
@@ -2995,7 +2995,7 @@
           <w:lang w:eastAsia="hu-HU"/>
         </w:rPr>
       </w:pPr>
-      <w:hyperlink w:anchor="_Toc117966616" w:history="1">
+      <w:hyperlink w:anchor="_Toc118224781" w:history="1">
         <w:r>
           <w:rPr>
             <w:rStyle w:val="Hiperhivatkozs"/>
@@ -3022,7 +3022,7 @@
             <w:noProof/>
             <w:webHidden/>
           </w:rPr>
-          <w:instrText xml:space="preserve"> PAGEREF _Toc117966616 \h </w:instrText>
+          <w:instrText xml:space="preserve"> PAGEREF _Toc118224781 \h </w:instrText>
         </w:r>
         <w:r>
           <w:rPr>
@@ -3042,7 +3042,7 @@
             <w:noProof/>
             <w:webHidden/>
           </w:rPr>
-          <w:t>35</w:t>
+          <w:t>43</w:t>
         </w:r>
         <w:r>
           <w:rPr>
@@ -3065,7 +3065,7 @@
           <w:lang w:eastAsia="hu-HU"/>
         </w:rPr>
       </w:pPr>
-      <w:hyperlink w:anchor="_Toc117966617" w:history="1">
+      <w:hyperlink w:anchor="_Toc118224782" w:history="1">
         <w:r>
           <w:rPr>
             <w:rStyle w:val="Hiperhivatkozs"/>
@@ -3092,7 +3092,7 @@
             <w:noProof/>
             <w:webHidden/>
           </w:rPr>
-          <w:instrText xml:space="preserve"> PAGEREF _Toc117966617 \h </w:instrText>
+          <w:instrText xml:space="preserve"> PAGEREF _Toc118224782 \h </w:instrText>
         </w:r>
         <w:r>
           <w:rPr>
@@ -3112,7 +3112,7 @@
             <w:noProof/>
             <w:webHidden/>
           </w:rPr>
-          <w:t>36</w:t>
+          <w:t>44</w:t>
         </w:r>
         <w:r>
           <w:rPr>
@@ -3135,7 +3135,7 @@
           <w:lang w:eastAsia="hu-HU"/>
         </w:rPr>
       </w:pPr>
-      <w:hyperlink w:anchor="_Toc117966618" w:history="1">
+      <w:hyperlink w:anchor="_Toc118224783" w:history="1">
         <w:r>
           <w:rPr>
             <w:rStyle w:val="Hiperhivatkozs"/>
@@ -3162,7 +3162,7 @@
             <w:noProof/>
             <w:webHidden/>
           </w:rPr>
-          <w:instrText xml:space="preserve"> PAGEREF _Toc117966618 \h </w:instrText>
+          <w:instrText xml:space="preserve"> PAGEREF _Toc118224783 \h </w:instrText>
         </w:r>
         <w:r>
           <w:rPr>
@@ -3182,7 +3182,7 @@
             <w:noProof/>
             <w:webHidden/>
           </w:rPr>
-          <w:t>37</w:t>
+          <w:t>45</w:t>
         </w:r>
         <w:r>
           <w:rPr>
@@ -3207,7 +3207,7 @@
           <w:lang w:eastAsia="hu-HU"/>
         </w:rPr>
       </w:pPr>
-      <w:hyperlink w:anchor="_Toc117966619" w:history="1">
+      <w:hyperlink w:anchor="_Toc118224784" w:history="1">
         <w:r>
           <w:rPr>
             <w:rStyle w:val="Hiperhivatkozs"/>
@@ -3234,7 +3234,7 @@
             <w:noProof/>
             <w:webHidden/>
           </w:rPr>
-          <w:instrText xml:space="preserve"> PAGEREF _Toc117966619 \h </w:instrText>
+          <w:instrText xml:space="preserve"> PAGEREF _Toc118224784 \h </w:instrText>
         </w:r>
         <w:r>
           <w:rPr>
@@ -3254,7 +3254,7 @@
             <w:noProof/>
             <w:webHidden/>
           </w:rPr>
-          <w:t>37</w:t>
+          <w:t>45</w:t>
         </w:r>
         <w:r>
           <w:rPr>
@@ -3427,7 +3427,7 @@
       <w:pPr>
         <w:pStyle w:val="Fejezetcimszmozsnlkl"/>
       </w:pPr>
-      <w:bookmarkStart w:id="0" w:name="_Toc117966579"/>
+      <w:bookmarkStart w:id="0" w:name="_Toc118224744"/>
       <w:r>
         <w:lastRenderedPageBreak/>
         <w:t>Összefoglaló</w:t>
@@ -3459,7 +3459,7 @@
       <w:pPr>
         <w:pStyle w:val="Fejezetcimszmozsnlkl"/>
       </w:pPr>
-      <w:bookmarkStart w:id="1" w:name="_Toc117966580"/>
+      <w:bookmarkStart w:id="1" w:name="_Toc118224745"/>
       <w:r>
         <w:lastRenderedPageBreak/>
         <w:t>Abstract</w:t>
@@ -3500,7 +3500,7 @@
         <w:pStyle w:val="Cmsor1"/>
       </w:pPr>
       <w:bookmarkStart w:id="2" w:name="_Toc332797397"/>
-      <w:bookmarkStart w:id="3" w:name="_Toc117966581"/>
+      <w:bookmarkStart w:id="3" w:name="_Toc118224746"/>
       <w:r>
         <w:lastRenderedPageBreak/>
         <w:t>Bevezetés</w:t>
@@ -3517,7 +3517,7 @@
       <w:pPr>
         <w:pStyle w:val="Cmsor2"/>
       </w:pPr>
-      <w:bookmarkStart w:id="4" w:name="_Toc117966582"/>
+      <w:bookmarkStart w:id="4" w:name="_Toc118224747"/>
       <w:r>
         <w:t>Motiváció</w:t>
       </w:r>
@@ -3532,7 +3532,7 @@
       <w:pPr>
         <w:pStyle w:val="Cmsor2"/>
       </w:pPr>
-      <w:bookmarkStart w:id="5" w:name="_Toc117966583"/>
+      <w:bookmarkStart w:id="5" w:name="_Toc118224748"/>
       <w:r>
         <w:t>A dolgozat szerkezete</w:t>
       </w:r>
@@ -3548,7 +3548,7 @@
         <w:pStyle w:val="Cmsor1"/>
       </w:pPr>
       <w:bookmarkStart w:id="6" w:name="_Toc332797398"/>
-      <w:bookmarkStart w:id="7" w:name="_Toc117966584"/>
+      <w:bookmarkStart w:id="7" w:name="_Toc118224749"/>
       <w:r>
         <w:lastRenderedPageBreak/>
         <w:t>Háttérismeretek</w:t>
@@ -3603,7 +3603,7 @@
       <w:pPr>
         <w:pStyle w:val="Cmsor2"/>
       </w:pPr>
-      <w:bookmarkStart w:id="8" w:name="_Toc117966585"/>
+      <w:bookmarkStart w:id="8" w:name="_Toc118224750"/>
       <w:r>
         <w:t>Biometri</w:t>
       </w:r>
@@ -3806,7 +3806,7 @@
       <w:pPr>
         <w:pStyle w:val="Cmsor2"/>
       </w:pPr>
-      <w:bookmarkStart w:id="9" w:name="_Toc117966586"/>
+      <w:bookmarkStart w:id="9" w:name="_Toc118224751"/>
       <w:r>
         <w:lastRenderedPageBreak/>
         <w:t>Folyamatos</w:t>
@@ -3825,7 +3825,7 @@
           <w:noProof/>
         </w:rPr>
         <w:drawing>
-          <wp:anchor distT="0" distB="0" distL="114300" distR="114300" simplePos="0" relativeHeight="251672576" behindDoc="0" locked="0" layoutInCell="1" allowOverlap="1" wp14:anchorId="1FDD3A39" wp14:editId="202694EC">
+          <wp:anchor distT="0" distB="0" distL="114300" distR="114300" simplePos="0" relativeHeight="251704832" behindDoc="0" locked="0" layoutInCell="1" allowOverlap="1" wp14:anchorId="1FDD3A39" wp14:editId="0D971E0B">
             <wp:simplePos x="0" y="0"/>
             <wp:positionH relativeFrom="column">
               <wp:posOffset>-635</wp:posOffset>
@@ -4094,7 +4094,7 @@
       <w:pPr>
         <w:pStyle w:val="Cmsor2"/>
       </w:pPr>
-      <w:bookmarkStart w:id="11" w:name="_Toc117966587"/>
+      <w:bookmarkStart w:id="11" w:name="_Toc118224752"/>
       <w:r>
         <w:lastRenderedPageBreak/>
         <w:t>Unix-szerű grafikus felhasználói felületek</w:t>
@@ -4171,7 +4171,7 @@
       </w:r>
       <w:r>
         <w:drawing>
-          <wp:anchor distT="0" distB="0" distL="114300" distR="114300" simplePos="0" relativeHeight="251660288" behindDoc="0" locked="0" layoutInCell="1" allowOverlap="1" wp14:anchorId="7ED7CBAD" wp14:editId="1A848891">
+          <wp:anchor distT="0" distB="0" distL="114300" distR="114300" simplePos="0" relativeHeight="251671040" behindDoc="0" locked="0" layoutInCell="1" allowOverlap="1" wp14:anchorId="7ED7CBAD" wp14:editId="5801667E">
             <wp:simplePos x="0" y="0"/>
             <wp:positionH relativeFrom="column">
               <wp:posOffset>825288</wp:posOffset>
@@ -4351,7 +4351,7 @@
       <w:pPr>
         <w:pStyle w:val="Cmsor2"/>
       </w:pPr>
-      <w:bookmarkStart w:id="12" w:name="_Toc117966588"/>
+      <w:bookmarkStart w:id="12" w:name="_Toc118224753"/>
       <w:r>
         <w:t>Megjelenít</w:t>
       </w:r>
@@ -4443,7 +4443,7 @@
       <w:pPr>
         <w:pStyle w:val="Cmsor3"/>
       </w:pPr>
-      <w:bookmarkStart w:id="13" w:name="_Toc117966589"/>
+      <w:bookmarkStart w:id="13" w:name="_Toc118224754"/>
       <w:r>
         <w:t>X Window System</w:t>
       </w:r>
@@ -4626,7 +4626,7 @@
       </w:r>
       <w:r>
         <w:drawing>
-          <wp:anchor distT="0" distB="0" distL="114300" distR="114300" simplePos="0" relativeHeight="251648000" behindDoc="0" locked="0" layoutInCell="1" allowOverlap="1" wp14:anchorId="3D2C9177" wp14:editId="63D4916F">
+          <wp:anchor distT="0" distB="0" distL="114300" distR="114300" simplePos="0" relativeHeight="251635200" behindDoc="0" locked="0" layoutInCell="1" allowOverlap="1" wp14:anchorId="3D2C9177" wp14:editId="2B7FA0ED">
             <wp:simplePos x="0" y="0"/>
             <wp:positionH relativeFrom="column">
               <wp:posOffset>966470</wp:posOffset>
@@ -4938,7 +4938,7 @@
       <w:pPr>
         <w:pStyle w:val="Cmsor3"/>
       </w:pPr>
-      <w:bookmarkStart w:id="14" w:name="_Toc117966590"/>
+      <w:bookmarkStart w:id="14" w:name="_Toc118224755"/>
       <w:r>
         <w:t>Wayland</w:t>
       </w:r>
@@ -5147,7 +5147,7 @@
       </w:r>
       <w:r>
         <w:drawing>
-          <wp:anchor distT="0" distB="0" distL="114300" distR="114300" simplePos="0" relativeHeight="251643904" behindDoc="0" locked="0" layoutInCell="1" allowOverlap="1" wp14:anchorId="09C966EA" wp14:editId="3ABC45F5">
+          <wp:anchor distT="0" distB="0" distL="114300" distR="114300" simplePos="0" relativeHeight="251621888" behindDoc="0" locked="0" layoutInCell="1" allowOverlap="1" wp14:anchorId="09C966EA" wp14:editId="717EE0B6">
             <wp:simplePos x="0" y="0"/>
             <wp:positionH relativeFrom="column">
               <wp:posOffset>922461</wp:posOffset>
@@ -5461,7 +5461,7 @@
       </w:r>
       <w:r>
         <w:drawing>
-          <wp:anchor distT="0" distB="0" distL="114300" distR="114300" simplePos="0" relativeHeight="251656192" behindDoc="0" locked="0" layoutInCell="1" allowOverlap="1" wp14:anchorId="1768D72D" wp14:editId="552F8169">
+          <wp:anchor distT="0" distB="0" distL="114300" distR="114300" simplePos="0" relativeHeight="251659776" behindDoc="0" locked="0" layoutInCell="1" allowOverlap="1" wp14:anchorId="1768D72D" wp14:editId="683BC4FF">
             <wp:simplePos x="0" y="0"/>
             <wp:positionH relativeFrom="column">
               <wp:posOffset>1780540</wp:posOffset>
@@ -5662,7 +5662,7 @@
         <w:pStyle w:val="Cmsor2"/>
       </w:pPr>
       <w:bookmarkStart w:id="15" w:name="_Ref117964284"/>
-      <w:bookmarkStart w:id="16" w:name="_Toc117966591"/>
+      <w:bookmarkStart w:id="16" w:name="_Toc118224756"/>
       <w:r>
         <w:t>Rust</w:t>
       </w:r>
@@ -5976,7 +5976,7 @@
       <w:pPr>
         <w:pStyle w:val="Cmsor2"/>
       </w:pPr>
-      <w:bookmarkStart w:id="17" w:name="_Toc117966592"/>
+      <w:bookmarkStart w:id="17" w:name="_Toc118224757"/>
       <w:r>
         <w:t>Erlang</w:t>
       </w:r>
@@ -6145,7 +6145,7 @@
       <w:pPr>
         <w:pStyle w:val="Cmsor3"/>
       </w:pPr>
-      <w:bookmarkStart w:id="18" w:name="_Toc117966593"/>
+      <w:bookmarkStart w:id="18" w:name="_Toc118224758"/>
       <w:r>
         <w:t>Típusok</w:t>
       </w:r>
@@ -6261,7 +6261,7 @@
       <w:pPr>
         <w:pStyle w:val="Cmsor3"/>
       </w:pPr>
-      <w:bookmarkStart w:id="19" w:name="_Toc117966594"/>
+      <w:bookmarkStart w:id="19" w:name="_Toc118224759"/>
       <w:r>
         <w:t>Modulok</w:t>
       </w:r>
@@ -6335,7 +6335,7 @@
       <w:pPr>
         <w:pStyle w:val="Cmsor2"/>
       </w:pPr>
-      <w:bookmarkStart w:id="20" w:name="_Toc117966595"/>
+      <w:bookmarkStart w:id="20" w:name="_Toc118224760"/>
       <w:r>
         <w:t>React</w:t>
       </w:r>
@@ -6497,7 +6497,7 @@
       <w:pPr>
         <w:pStyle w:val="Cmsor1"/>
       </w:pPr>
-      <w:bookmarkStart w:id="21" w:name="_Toc117966596"/>
+      <w:bookmarkStart w:id="21" w:name="_Toc118224761"/>
       <w:bookmarkEnd w:id="6"/>
       <w:r>
         <w:lastRenderedPageBreak/>
@@ -6516,7 +6516,7 @@
       </w:pPr>
       <w:bookmarkStart w:id="22" w:name="_Ref117859942"/>
       <w:bookmarkStart w:id="23" w:name="_Ref117953898"/>
-      <w:bookmarkStart w:id="24" w:name="_Toc117966597"/>
+      <w:bookmarkStart w:id="24" w:name="_Toc118224762"/>
       <w:r>
         <w:t>Wayland</w:t>
       </w:r>
@@ -6772,7 +6772,7 @@
       <w:pPr>
         <w:pStyle w:val="Cmsor3"/>
       </w:pPr>
-      <w:bookmarkStart w:id="25" w:name="_Toc117966598"/>
+      <w:bookmarkStart w:id="25" w:name="_Toc118224763"/>
       <w:r>
         <w:t>Kutatás és prototípus</w:t>
       </w:r>
@@ -7009,7 +7009,7 @@
       </w:r>
       <w:r>
         <w:drawing>
-          <wp:anchor distT="0" distB="0" distL="114300" distR="114300" simplePos="0" relativeHeight="251652096" behindDoc="0" locked="0" layoutInCell="1" allowOverlap="1" wp14:anchorId="3442C3BB" wp14:editId="6CDC2976">
+          <wp:anchor distT="0" distB="0" distL="114300" distR="114300" simplePos="0" relativeHeight="251646464" behindDoc="0" locked="0" layoutInCell="1" allowOverlap="1" wp14:anchorId="3442C3BB" wp14:editId="5A4D72D9">
             <wp:simplePos x="0" y="0"/>
             <wp:positionH relativeFrom="column">
               <wp:posOffset>3175</wp:posOffset>
@@ -7120,7 +7120,7 @@
       <w:pPr>
         <w:pStyle w:val="Cmsor3"/>
       </w:pPr>
-      <w:bookmarkStart w:id="26" w:name="_Toc117966599"/>
+      <w:bookmarkStart w:id="26" w:name="_Toc118224764"/>
       <w:r>
         <w:t>Konklúzió</w:t>
       </w:r>
@@ -7341,7 +7341,7 @@
       <w:pPr>
         <w:pStyle w:val="Cmsor1"/>
       </w:pPr>
-      <w:bookmarkStart w:id="27" w:name="_Toc117966600"/>
+      <w:bookmarkStart w:id="27" w:name="_Toc118224765"/>
       <w:r>
         <w:lastRenderedPageBreak/>
         <w:t xml:space="preserve">A </w:t>
@@ -7399,7 +7399,7 @@
       <w:pPr>
         <w:pStyle w:val="Cmsor2"/>
       </w:pPr>
-      <w:bookmarkStart w:id="28" w:name="_Toc117966601"/>
+      <w:bookmarkStart w:id="28" w:name="_Toc118224766"/>
       <w:r>
         <w:t>Architektúra</w:t>
       </w:r>
@@ -7459,7 +7459,7 @@
         <w:t xml:space="preserve"> ábra</w:t>
       </w:r>
       <w:r>
-        <w:t xml:space="preserve"> </w:t>
+        <w:t xml:space="preserve"> A projekt architektúrája</w:t>
       </w:r>
       <w:r>
         <w:rPr>
@@ -7690,7 +7690,7 @@
         </w:rPr>
         <w:lastRenderedPageBreak/>
         <w:drawing>
-          <wp:anchor distT="0" distB="0" distL="114300" distR="114300" simplePos="0" relativeHeight="251664384" behindDoc="0" locked="0" layoutInCell="1" allowOverlap="1" wp14:anchorId="46D61397" wp14:editId="6977D9F8">
+          <wp:anchor distT="0" distB="0" distL="114300" distR="114300" simplePos="0" relativeHeight="251682304" behindDoc="0" locked="0" layoutInCell="1" allowOverlap="1" wp14:anchorId="46D61397" wp14:editId="48C5D347">
             <wp:simplePos x="0" y="0"/>
             <wp:positionH relativeFrom="column">
               <wp:posOffset>-268605</wp:posOffset>
@@ -7920,7 +7920,7 @@
       <w:pPr>
         <w:pStyle w:val="Cmsor2"/>
       </w:pPr>
-      <w:bookmarkStart w:id="30" w:name="_Toc117966602"/>
+      <w:bookmarkStart w:id="30" w:name="_Toc118224767"/>
       <w:r>
         <w:t>Komponensek kommunikációja</w:t>
       </w:r>
@@ -7932,7 +7932,7 @@
           <w:noProof/>
         </w:rPr>
         <w:drawing>
-          <wp:anchor distT="0" distB="0" distL="114300" distR="114300" simplePos="0" relativeHeight="251668480" behindDoc="0" locked="0" layoutInCell="1" allowOverlap="1" wp14:anchorId="4F7B7D97" wp14:editId="35F2013F">
+          <wp:anchor distT="0" distB="0" distL="114300" distR="114300" simplePos="0" relativeHeight="251693568" behindDoc="0" locked="0" layoutInCell="1" allowOverlap="1" wp14:anchorId="4F7B7D97" wp14:editId="68472D06">
             <wp:simplePos x="0" y="0"/>
             <wp:positionH relativeFrom="column">
               <wp:posOffset>93980</wp:posOffset>
@@ -8191,7 +8191,7 @@
           <w:i/>
           <w:iCs/>
         </w:rPr>
-        <w:t>6. fejezetben</w:t>
+        <w:t>Backend szerver</w:t>
       </w:r>
       <w:r>
         <w:rPr>
@@ -8236,7 +8236,7 @@
       <w:pPr>
         <w:pStyle w:val="Cmsor1"/>
       </w:pPr>
-      <w:bookmarkStart w:id="32" w:name="_Toc117966603"/>
+      <w:bookmarkStart w:id="32" w:name="_Toc118224768"/>
       <w:r>
         <w:lastRenderedPageBreak/>
         <w:t>Linux kliens alkalmazás</w:t>
@@ -8270,7 +8270,7 @@
       <w:pPr>
         <w:pStyle w:val="Cmsor2"/>
       </w:pPr>
-      <w:bookmarkStart w:id="33" w:name="_Toc117966604"/>
+      <w:bookmarkStart w:id="33" w:name="_Toc118224769"/>
       <w:r>
         <w:t>Követelmények</w:t>
       </w:r>
@@ -8436,7 +8436,7 @@
       <w:pPr>
         <w:pStyle w:val="Cmsor2"/>
       </w:pPr>
-      <w:bookmarkStart w:id="34" w:name="_Toc117966605"/>
+      <w:bookmarkStart w:id="34" w:name="_Toc118224770"/>
       <w:r>
         <w:t>Az alkalmazás tervezése</w:t>
       </w:r>
@@ -8827,12 +8827,14 @@
       <w:pPr>
         <w:pStyle w:val="Cmsor2"/>
       </w:pPr>
+      <w:bookmarkStart w:id="35" w:name="_Toc118224771"/>
       <w:r>
         <w:t>Adatgyűjt</w:t>
       </w:r>
       <w:r>
         <w:t>ő</w:t>
       </w:r>
+      <w:bookmarkEnd w:id="35"/>
     </w:p>
     <w:p>
       <w:r>
@@ -8988,14 +8990,14 @@
           <w:iCs/>
           <w:noProof/>
         </w:rPr>
-        <w:t>9</w:t>
+        <w:t>9.</w:t>
       </w:r>
       <w:r>
         <w:rPr>
           <w:i/>
           <w:iCs/>
         </w:rPr>
-        <w:t>. ábra</w:t>
+        <w:t xml:space="preserve"> ábra</w:t>
       </w:r>
       <w:r>
         <w:rPr>
@@ -9018,7 +9020,7 @@
           <v:shape id="_x0000_s1045" type="#_x0000_t202" style="position:absolute;left:0;text-align:left;margin-left:0;margin-top:106.85pt;width:425.05pt;height:34pt;z-index:251666944;mso-position-horizontal-relative:text;mso-position-vertical-relative:text" stroked="f">
             <v:textbox inset="0,0,0,0">
               <w:txbxContent>
-                <w:bookmarkStart w:id="35" w:name="_Ref118056474"/>
+                <w:bookmarkStart w:id="36" w:name="_Ref118056474"/>
                 <w:p>
                   <w:pPr>
                     <w:pStyle w:val="Kpalrs"/>
@@ -9063,7 +9065,7 @@
                   <w:r>
                     <w:t>. ábra</w:t>
                   </w:r>
-                  <w:bookmarkEnd w:id="35"/>
+                  <w:bookmarkEnd w:id="36"/>
                   <w:r>
                     <w:t xml:space="preserve"> </w:t>
                   </w:r>
@@ -9086,7 +9088,7 @@
           <w:noProof/>
         </w:rPr>
         <w:drawing>
-          <wp:anchor distT="0" distB="0" distL="114300" distR="114300" simplePos="0" relativeHeight="251639808" behindDoc="0" locked="0" layoutInCell="1" allowOverlap="1" wp14:anchorId="454C5F8A" wp14:editId="6790D806">
+          <wp:anchor distT="0" distB="0" distL="114300" distR="114300" simplePos="0" relativeHeight="251608576" behindDoc="0" locked="0" layoutInCell="1" allowOverlap="1" wp14:anchorId="454C5F8A" wp14:editId="6AFFC6EA">
             <wp:simplePos x="0" y="0"/>
             <wp:positionH relativeFrom="column">
               <wp:posOffset>0</wp:posOffset>
@@ -10969,14 +10971,14 @@
       <w:pPr>
         <w:pStyle w:val="Cmsor3"/>
       </w:pPr>
-      <w:bookmarkStart w:id="36" w:name="_Toc117966607"/>
+      <w:bookmarkStart w:id="37" w:name="_Toc118224772"/>
       <w:r>
         <w:t>Platform specifikus m</w:t>
       </w:r>
       <w:r>
         <w:t>etaadatok</w:t>
       </w:r>
-      <w:bookmarkEnd w:id="36"/>
+      <w:bookmarkEnd w:id="37"/>
     </w:p>
     <w:p>
       <w:r>
@@ -11750,56 +11752,1653 @@
       <w:pPr>
         <w:pStyle w:val="Cmsor2"/>
       </w:pPr>
-      <w:bookmarkStart w:id="37" w:name="_Toc117966608"/>
+      <w:bookmarkStart w:id="38" w:name="_Toc118224773"/>
       <w:r>
         <w:t>A felhasználó státusza</w:t>
       </w:r>
-      <w:bookmarkEnd w:id="37"/>
+      <w:bookmarkEnd w:id="38"/>
+    </w:p>
+    <w:p>
+      <w:r>
+        <w:t xml:space="preserve">Az </w:t>
+      </w:r>
+      <w:r>
+        <w:rPr>
+          <w:i/>
+          <w:iCs/>
+        </w:rPr>
+        <w:t>R3, R4, R5</w:t>
+      </w:r>
+      <w:r>
+        <w:t xml:space="preserve"> követelmények</w:t>
+      </w:r>
+      <w:r>
+        <w:t xml:space="preserve"> értelmében az alkalmazásnak le kell tudnia kérdezni az alkalmazás szerverről </w:t>
+      </w:r>
+      <w:r>
+        <w:t>a felhasználó aktuális státuszát, megjeleníteni azt, illetve</w:t>
+      </w:r>
+      <w:r>
+        <w:t>,</w:t>
+      </w:r>
+      <w:r>
+        <w:t xml:space="preserve"> ha szükséges zárolnia kell a felhasználó munkamenetét. </w:t>
+      </w:r>
+      <w:r>
+        <w:t xml:space="preserve">Ezeket a funkcionalitásokat </w:t>
+      </w:r>
+      <w:r>
+        <w:t>az adatgyűjtő</w:t>
+      </w:r>
+      <w:r>
+        <w:t>t</w:t>
+      </w:r>
+      <w:r>
+        <w:t>ő</w:t>
+      </w:r>
+      <w:r>
+        <w:t xml:space="preserve">l </w:t>
+      </w:r>
+      <w:r>
+        <w:t>elválasztva egy különálló modulban (és szálon) implementáltam.</w:t>
+      </w:r>
+    </w:p>
+    <w:p>
+      <w:r>
+        <w:lastRenderedPageBreak/>
+        <w:t>A státusz lekérdezése a kliens program indulása után periodikusan történik.</w:t>
+      </w:r>
+      <w:r>
+        <w:t xml:space="preserve"> A státusz lekérdezések közti idő intervallum konfigurálható.</w:t>
+      </w:r>
+      <w:r>
+        <w:t xml:space="preserve"> A felhasználó</w:t>
+      </w:r>
+      <w:r>
+        <w:t xml:space="preserve"> státusza</w:t>
+      </w:r>
+      <w:r>
+        <w:t xml:space="preserve"> </w:t>
+      </w:r>
+      <w:r>
+        <w:t>a következőképpen épül fel:</w:t>
+      </w:r>
+    </w:p>
+    <w:p>
+      <w:pPr>
+        <w:pStyle w:val="Kd"/>
+      </w:pPr>
+      <w:r>
+        <w:t>struct Status {</w:t>
+      </w:r>
+    </w:p>
+    <w:p>
+      <w:pPr>
+        <w:pStyle w:val="Kd"/>
+      </w:pPr>
+      <w:r>
+        <w:t xml:space="preserve">    phase: String,</w:t>
+      </w:r>
+    </w:p>
+    <w:p>
+      <w:pPr>
+        <w:pStyle w:val="Kd"/>
+      </w:pPr>
+      <w:r>
+        <w:t xml:space="preserve">    description: String,</w:t>
+      </w:r>
+    </w:p>
+    <w:p>
+      <w:pPr>
+        <w:pStyle w:val="Kd"/>
+      </w:pPr>
+      <w:r>
+        <w:t xml:space="preserve">    value: f64,</w:t>
+      </w:r>
+    </w:p>
+    <w:p>
+      <w:pPr>
+        <w:pStyle w:val="Kd"/>
+      </w:pPr>
+      <w:r>
+        <w:t>}</w:t>
+      </w:r>
+    </w:p>
+    <w:p>
+      <w:r>
+        <w:t>Az egyes mezők jelentése és lehetséges érté</w:t>
+      </w:r>
+      <w:r>
+        <w:t>kei:</w:t>
+      </w:r>
+    </w:p>
+    <w:p>
+      <w:pPr>
+        <w:pStyle w:val="Listaszerbekezds"/>
+        <w:numPr>
+          <w:ilvl w:val="0"/>
+          <w:numId w:val="28"/>
+        </w:numPr>
+      </w:pPr>
+      <w:r>
+        <w:rPr>
+          <w:b/>
+          <w:bCs/>
+        </w:rPr>
+        <w:t>phase:</w:t>
+      </w:r>
+      <w:r>
+        <w:t xml:space="preserve"> </w:t>
+      </w:r>
+      <w:r>
+        <w:t>Azt adja meg, hog</w:t>
+      </w:r>
+      <w:r>
+        <w:rPr>
+          <w:lang w:val="en-GB"/>
+        </w:rPr>
+        <w:t xml:space="preserve">y a felhasználó milyen </w:t>
+      </w:r>
+      <w:r>
+        <w:t>fázisban van jelenleg.</w:t>
+      </w:r>
+      <w:r>
+        <w:t xml:space="preserve"> A mező lehetséges értékei a következők:</w:t>
+      </w:r>
+    </w:p>
+    <w:p>
+      <w:pPr>
+        <w:pStyle w:val="Listaszerbekezds"/>
+        <w:numPr>
+          <w:ilvl w:val="1"/>
+          <w:numId w:val="28"/>
+        </w:numPr>
+      </w:pPr>
+      <w:r>
+        <w:rPr>
+          <w:b/>
+          <w:bCs/>
+        </w:rPr>
+        <w:t xml:space="preserve">learn: </w:t>
+      </w:r>
+      <w:r>
+        <w:t>T</w:t>
+      </w:r>
+      <w:r>
+        <w:t xml:space="preserve">anuló fázis. </w:t>
+      </w:r>
+      <w:r>
+        <w:t>A</w:t>
+      </w:r>
+      <w:r>
+        <w:t xml:space="preserve"> kliens program nem gyűjtött meg elegendő adattot ahhoz, hogy a kiértékelő szoftver a felhasználónak biometrikus profilt </w:t>
+      </w:r>
+      <w:r>
+        <w:t>tudjon építeni.</w:t>
+      </w:r>
+    </w:p>
+    <w:p>
+      <w:pPr>
+        <w:pStyle w:val="Listaszerbekezds"/>
+        <w:numPr>
+          <w:ilvl w:val="1"/>
+          <w:numId w:val="28"/>
+        </w:numPr>
+      </w:pPr>
+      <w:r>
+        <w:rPr>
+          <w:b/>
+          <w:bCs/>
+        </w:rPr>
+        <w:t>verify:</w:t>
+      </w:r>
+      <w:r>
+        <w:t xml:space="preserve"> Verifikációs fázis.</w:t>
+      </w:r>
+      <w:r>
+        <w:t xml:space="preserve"> A felhasználó már rendelkezik biometrikus profillal, így lehetséges a felhasználó verifikációja. Az újonnan érkező</w:t>
+      </w:r>
+      <w:r>
+        <w:t xml:space="preserve"> mozgásadatot verifikálja a szerver.</w:t>
+      </w:r>
+    </w:p>
+    <w:p>
+      <w:pPr>
+        <w:pStyle w:val="Listaszerbekezds"/>
+        <w:numPr>
+          <w:ilvl w:val="1"/>
+          <w:numId w:val="28"/>
+        </w:numPr>
+      </w:pPr>
+      <w:r>
+        <w:rPr>
+          <w:b/>
+          <w:bCs/>
+        </w:rPr>
+        <w:t>transition:</w:t>
+      </w:r>
+      <w:r>
+        <w:t xml:space="preserve"> Átmeneti fázis. A felhasználó már rendelkezik biometrikus profillal, viszont az aktuális </w:t>
+      </w:r>
+      <w:r>
+        <w:t>adatfolyamban nincs még elég adat a verifikációhoz.</w:t>
+      </w:r>
+    </w:p>
+    <w:p>
+      <w:pPr>
+        <w:pStyle w:val="Listaszerbekezds"/>
+        <w:numPr>
+          <w:ilvl w:val="0"/>
+          <w:numId w:val="28"/>
+        </w:numPr>
+      </w:pPr>
+      <w:r>
+        <w:rPr>
+          <w:b/>
+          <w:bCs/>
+        </w:rPr>
+        <w:t xml:space="preserve">description: </w:t>
+      </w:r>
+      <w:r>
+        <w:t xml:space="preserve">Opcionális </w:t>
+      </w:r>
+      <w:r>
+        <w:t xml:space="preserve">kiegészítő </w:t>
+      </w:r>
+      <w:r>
+        <w:t>leírás</w:t>
+      </w:r>
+      <w:r>
+        <w:t>,</w:t>
+      </w:r>
+      <w:r>
+        <w:t xml:space="preserve"> amit a szerver küldhet a kliensnek.</w:t>
+      </w:r>
+    </w:p>
+    <w:p>
+      <w:pPr>
+        <w:pStyle w:val="Listaszerbekezds"/>
+        <w:numPr>
+          <w:ilvl w:val="0"/>
+          <w:numId w:val="28"/>
+        </w:numPr>
+      </w:pPr>
+      <w:r>
+        <w:rPr>
+          <w:b/>
+          <w:bCs/>
+        </w:rPr>
+        <w:t>value:</w:t>
+      </w:r>
+      <w:r>
+        <w:t xml:space="preserve"> </w:t>
+      </w:r>
+      <w:r>
+        <w:t xml:space="preserve">Egy 0.0 és 1.0 közötti lebegőpontos érték. </w:t>
+      </w:r>
+      <w:r>
+        <w:t>Ez a mező a különböző fázisok esetén mást és mást jelent</w:t>
+      </w:r>
+      <w:r>
+        <w:t>:</w:t>
+      </w:r>
+    </w:p>
+    <w:p>
+      <w:pPr>
+        <w:pStyle w:val="Listaszerbekezds"/>
+        <w:numPr>
+          <w:ilvl w:val="1"/>
+          <w:numId w:val="28"/>
+        </w:numPr>
+      </w:pPr>
+      <w:r>
+        <w:rPr>
+          <w:b/>
+          <w:bCs/>
+        </w:rPr>
+        <w:t>learn:</w:t>
+      </w:r>
+      <w:r>
+        <w:t xml:space="preserve"> </w:t>
+      </w:r>
+      <w:r>
+        <w:t xml:space="preserve">A felhasználó által gyűjtött adat mennyiségének százalékos értéke, ahol a 0.0 érték a 0 események felel meg, az 1.0 érték pedig annak az </w:t>
+      </w:r>
+      <w:r>
+        <w:t>adatmennyiségnek, amennyire a kiértékelő szoftvernek szüksége van arra, hogy biometrikus profilt építsen.</w:t>
+      </w:r>
+    </w:p>
+    <w:p>
+      <w:pPr>
+        <w:pStyle w:val="Listaszerbekezds"/>
+        <w:numPr>
+          <w:ilvl w:val="1"/>
+          <w:numId w:val="28"/>
+        </w:numPr>
+      </w:pPr>
+      <w:r>
+        <w:rPr>
+          <w:b/>
+          <w:bCs/>
+        </w:rPr>
+        <w:t>verify:</w:t>
+      </w:r>
+      <w:r>
+        <w:t xml:space="preserve"> </w:t>
+      </w:r>
+      <w:r>
+        <w:t xml:space="preserve">A felhasználó legfrissebb verifikációjának eredménye. </w:t>
+      </w:r>
+      <w:r>
+        <w:t>Ez az érték azt adja meg, hogy a kiértékelő szoftver mennyire tartja valószínűnek azt a beérkező mozgás adatok alapján, hogy a felhasználó valóban az, akinek mondja magát.</w:t>
+      </w:r>
+    </w:p>
+    <w:p>
+      <w:pPr>
+        <w:pStyle w:val="Listaszerbekezds"/>
+        <w:numPr>
+          <w:ilvl w:val="1"/>
+          <w:numId w:val="28"/>
+        </w:numPr>
+      </w:pPr>
+      <w:r>
+        <w:rPr>
+          <w:noProof/>
+        </w:rPr>
+        <w:lastRenderedPageBreak/>
+        <w:pict w14:anchorId="45C89D71">
+          <v:shape id="_x0000_s1046" type="#_x0000_t202" style="position:absolute;left:0;text-align:left;margin-left:1.5pt;margin-top:237.05pt;width:425.05pt;height:.05pt;z-index:251667968;mso-position-horizontal-relative:text;mso-position-vertical-relative:text" stroked="f">
+            <v:textbox style="mso-fit-shape-to-text:t" inset="0,0,0,0">
+              <w:txbxContent>
+                <w:p>
+                  <w:pPr>
+                    <w:pStyle w:val="Kpalrs"/>
+                    <w:rPr>
+                      <w:b w:val="0"/>
+                      <w:bCs w:val="0"/>
+                      <w:noProof/>
+                      <w:sz w:val="24"/>
+                      <w:szCs w:val="24"/>
+                    </w:rPr>
+                  </w:pPr>
+                  <w:r>
+                    <w:rPr>
+                      <w:noProof/>
+                    </w:rPr>
+                    <w:fldChar w:fldCharType="begin"/>
+                  </w:r>
+                  <w:r>
+                    <w:rPr>
+                      <w:noProof/>
+                    </w:rPr>
+                    <w:instrText xml:space="preserve"> SEQ ábra \* ARABIC </w:instrText>
+                  </w:r>
+                  <w:r>
+                    <w:rPr>
+                      <w:noProof/>
+                    </w:rPr>
+                    <w:fldChar w:fldCharType="separate"/>
+                  </w:r>
+                  <w:r>
+                    <w:rPr>
+                      <w:noProof/>
+                    </w:rPr>
+                    <w:t>10</w:t>
+                  </w:r>
+                  <w:r>
+                    <w:rPr>
+                      <w:noProof/>
+                    </w:rPr>
+                    <w:fldChar w:fldCharType="end"/>
+                  </w:r>
+                  <w:r>
+                    <w:t xml:space="preserve">. ábra </w:t>
+                  </w:r>
+                  <w:r>
+                    <w:rPr>
+                      <w:b w:val="0"/>
+                      <w:bCs w:val="0"/>
+                    </w:rPr>
+                    <w:t>A felhasználó státusza</w:t>
+                  </w:r>
+                </w:p>
+              </w:txbxContent>
+            </v:textbox>
+            <w10:wrap type="topAndBottom"/>
+          </v:shape>
+        </w:pict>
+      </w:r>
+      <w:r>
+        <w:rPr>
+          <w:noProof/>
+        </w:rPr>
+        <w:drawing>
+          <wp:anchor distT="0" distB="0" distL="114300" distR="114300" simplePos="0" relativeHeight="251710976" behindDoc="0" locked="0" layoutInCell="1" allowOverlap="1" wp14:anchorId="548DC8B3" wp14:editId="79683DD2">
+            <wp:simplePos x="0" y="0"/>
+            <wp:positionH relativeFrom="column">
+              <wp:posOffset>19050</wp:posOffset>
+            </wp:positionH>
+            <wp:positionV relativeFrom="paragraph">
+              <wp:posOffset>1334770</wp:posOffset>
+            </wp:positionV>
+            <wp:extent cx="5398135" cy="1618615"/>
+            <wp:effectExtent l="0" t="0" r="0" b="0"/>
+            <wp:wrapTopAndBottom/>
+            <wp:docPr id="11" name="Kép 11"/>
+            <wp:cNvGraphicFramePr>
+              <a:graphicFrameLocks xmlns:a="http://schemas.openxmlformats.org/drawingml/2006/main" noChangeAspect="1"/>
+            </wp:cNvGraphicFramePr>
+            <a:graphic xmlns:a="http://schemas.openxmlformats.org/drawingml/2006/main">
+              <a:graphicData uri="http://schemas.openxmlformats.org/drawingml/2006/picture">
+                <pic:pic xmlns:pic="http://schemas.openxmlformats.org/drawingml/2006/picture">
+                  <pic:nvPicPr>
+                    <pic:cNvPr id="0" name="Picture 2"/>
+                    <pic:cNvPicPr>
+                      <a:picLocks noChangeAspect="1" noChangeArrowheads="1"/>
+                    </pic:cNvPicPr>
+                  </pic:nvPicPr>
+                  <pic:blipFill>
+                    <a:blip r:embed="rId19">
+                      <a:extLst>
+                        <a:ext uri="{28A0092B-C50C-407E-A947-70E740481C1C}">
+                          <a14:useLocalDpi xmlns:a14="http://schemas.microsoft.com/office/drawing/2010/main" val="0"/>
+                        </a:ext>
+                      </a:extLst>
+                    </a:blip>
+                    <a:srcRect/>
+                    <a:stretch>
+                      <a:fillRect/>
+                    </a:stretch>
+                  </pic:blipFill>
+                  <pic:spPr bwMode="auto">
+                    <a:xfrm>
+                      <a:off x="0" y="0"/>
+                      <a:ext cx="5398135" cy="1618615"/>
+                    </a:xfrm>
+                    <a:prstGeom prst="rect">
+                      <a:avLst/>
+                    </a:prstGeom>
+                    <a:noFill/>
+                    <a:ln>
+                      <a:noFill/>
+                    </a:ln>
+                  </pic:spPr>
+                </pic:pic>
+              </a:graphicData>
+            </a:graphic>
+          </wp:anchor>
+        </w:drawing>
+      </w:r>
+      <w:r>
+        <w:rPr>
+          <w:b/>
+          <w:bCs/>
+        </w:rPr>
+        <w:t>transition:</w:t>
+      </w:r>
+      <w:r>
+        <w:t xml:space="preserve"> </w:t>
+      </w:r>
+      <w:r>
+        <w:t xml:space="preserve">A felhasználó által gyűjtött adat mennyiségének százalékos értéke, ahol a 0.0 érték a 0 események felel meg, az 1.0 érték pedig annak az adatmennyiségnek, amennyire a kiértékelő szoftvernek szüksége van arra, hogy </w:t>
+      </w:r>
+      <w:r>
+        <w:t>verifikáljon</w:t>
+      </w:r>
+      <w:r>
+        <w:t>.</w:t>
+      </w:r>
+    </w:p>
+    <w:p>
+      <w:r>
+        <w:t xml:space="preserve">A státusz megjelenítésére egy </w:t>
+      </w:r>
+      <w:r>
+        <w:rPr>
+          <w:i/>
+          <w:iCs/>
+        </w:rPr>
+        <w:t>notify</w:t>
+      </w:r>
+      <w:r>
+        <w:rPr>
+          <w:i/>
+          <w:iCs/>
+        </w:rPr>
+        <w:t>-rust</w:t>
+      </w:r>
+      <w:r>
+        <w:t xml:space="preserve"> </w:t>
+      </w:r>
+      <w:r>
+        <w:t>nevezetű</w:t>
+      </w:r>
+      <w:r>
+        <w:t xml:space="preserve"> külső</w:t>
+      </w:r>
+      <w:r>
+        <w:t xml:space="preserve"> modult</w:t>
+      </w:r>
+      <w:r>
+        <w:t xml:space="preserve"> használtam</w:t>
+      </w:r>
+      <w:r>
+        <w:t>.</w:t>
+      </w:r>
+      <w:r>
+        <w:t xml:space="preserve"> </w:t>
+      </w:r>
+      <w:r>
+        <w:t xml:space="preserve">Ezt </w:t>
+      </w:r>
+      <w:r>
+        <w:t>a köny</w:t>
+      </w:r>
+      <w:r>
+        <w:t>vtár</w:t>
+      </w:r>
+      <w:r>
+        <w:t>at</w:t>
+      </w:r>
+      <w:r>
+        <w:t xml:space="preserve"> </w:t>
+      </w:r>
+      <w:r>
+        <w:t>Linux / BSD alapú asztali környezetekhez írták, amelyek követik az XDG specifikációt.</w:t>
+      </w:r>
+      <w:r>
+        <w:t xml:space="preserve"> Ezek közé tartozik többek közt a GNOME, a KDE és az Xfce.</w:t>
+      </w:r>
+      <w:r>
+        <w:t xml:space="preserve"> A modul segítségével DBUS alapú </w:t>
+      </w:r>
+      <w:r>
+        <w:t xml:space="preserve">értesítéseket lehet </w:t>
+      </w:r>
+      <w:r>
+        <w:t xml:space="preserve">küldeni </w:t>
+      </w:r>
+      <w:r>
+        <w:t>a</w:t>
+      </w:r>
+      <w:r>
+        <w:t xml:space="preserve">z adott asztali környezet </w:t>
+      </w:r>
+      <w:r>
+        <w:t>alapértelmezett értesítés kezelőjé</w:t>
+      </w:r>
+      <w:r>
+        <w:t>nek</w:t>
+      </w:r>
+      <w:r>
+        <w:t>, ami megjeleníti ezeket.</w:t>
+      </w:r>
+    </w:p>
+    <w:p>
+      <w:r>
+        <w:t xml:space="preserve">Amennyiben </w:t>
+      </w:r>
+      <w:r>
+        <w:t xml:space="preserve">a felhasználó verifikációs fázisban van a státusz </w:t>
+      </w:r>
+      <w:r>
+        <w:rPr>
+          <w:i/>
+          <w:iCs/>
+        </w:rPr>
+        <w:t>value</w:t>
+      </w:r>
+      <w:r>
+        <w:t xml:space="preserve"> mezője a verifikáció eredményét tartalmazza. </w:t>
+      </w:r>
+      <w:r>
+        <w:t xml:space="preserve">Ehhez tartozik kliens oldalon egy </w:t>
+      </w:r>
+      <w:r>
+        <w:t xml:space="preserve">küszöbérték, ami alatt a felhasználó verifikációja sikertelennek minősül. </w:t>
+      </w:r>
+      <w:r>
+        <w:t>Amennyiben a kliens programban konfigurálva van a munkamenet zároló funkció</w:t>
+      </w:r>
+      <w:r>
+        <w:t>, és a küszöbértéken aluli verifikációs értéket kap a szervertől a kliens meghív egy külső programot</w:t>
+      </w:r>
+      <w:r>
+        <w:t>.</w:t>
+      </w:r>
+      <w:r>
+        <w:t xml:space="preserve"> Ez a külső program végzi el a munkamenet zárolását.</w:t>
+      </w:r>
+      <w:r>
+        <w:t xml:space="preserve"> Alapértelmezetten az </w:t>
+      </w:r>
+      <w:r>
+        <w:rPr>
+          <w:i/>
+          <w:iCs/>
+        </w:rPr>
+        <w:t>slock</w:t>
+      </w:r>
+      <w:sdt>
+        <w:sdtPr>
+          <w:rPr>
+            <w:i/>
+            <w:iCs/>
+          </w:rPr>
+          <w:id w:val="-356430138"/>
+          <w:citation/>
+        </w:sdtPr>
+        <w:sdtContent>
+          <w:r>
+            <w:rPr>
+              <w:i/>
+              <w:iCs/>
+            </w:rPr>
+            <w:fldChar w:fldCharType="begin"/>
+          </w:r>
+          <w:r>
+            <w:rPr>
+              <w:i/>
+              <w:iCs/>
+              <w:lang w:val="en-GB"/>
+            </w:rPr>
+            <w:instrText xml:space="preserve"> CITATION suc02 \l 2057 </w:instrText>
+          </w:r>
+          <w:r>
+            <w:rPr>
+              <w:i/>
+              <w:iCs/>
+            </w:rPr>
+            <w:fldChar w:fldCharType="separate"/>
+          </w:r>
+          <w:r>
+            <w:rPr>
+              <w:i/>
+              <w:iCs/>
+              <w:noProof/>
+              <w:lang w:val="en-GB"/>
+            </w:rPr>
+            <w:t xml:space="preserve"> </w:t>
+          </w:r>
+          <w:r>
+            <w:rPr>
+              <w:noProof/>
+              <w:lang w:val="en-GB"/>
+            </w:rPr>
+            <w:t>[9]</w:t>
+          </w:r>
+          <w:r>
+            <w:rPr>
+              <w:i/>
+              <w:iCs/>
+            </w:rPr>
+            <w:fldChar w:fldCharType="end"/>
+          </w:r>
+        </w:sdtContent>
+      </w:sdt>
+      <w:r>
+        <w:rPr>
+          <w:i/>
+          <w:iCs/>
+        </w:rPr>
+        <w:t xml:space="preserve"> </w:t>
+      </w:r>
+      <w:r>
+        <w:t>nevű program van beállítva</w:t>
+      </w:r>
+      <w:r>
+        <w:t xml:space="preserve"> erre a célra.</w:t>
+      </w:r>
+      <w:r>
+        <w:t xml:space="preserve"> Ez egy meglehetősen egyszerű és biztonságos képernyőzároló segédprogram X11-et használó operációs rendszerekhez. </w:t>
+      </w:r>
+      <w:r>
+        <w:t xml:space="preserve">A konfigurálható külső program hívás azért is </w:t>
+      </w:r>
+      <w:r>
+        <w:t xml:space="preserve">kedvező, mert </w:t>
+      </w:r>
+      <w:r>
+        <w:t xml:space="preserve">előfordulhat, hogy bizonyos vállalatok </w:t>
+      </w:r>
+      <w:r>
+        <w:t>a munkamenet zároló funkció helyett például egy csendes riasztás (silent alert)</w:t>
+      </w:r>
+      <w:r>
+        <w:t xml:space="preserve"> szerű viselkedést preferálnak.</w:t>
+      </w:r>
     </w:p>
     <w:p>
       <w:pPr>
         <w:pStyle w:val="Cmsor2"/>
       </w:pPr>
-      <w:bookmarkStart w:id="38" w:name="_Toc117966609"/>
+      <w:bookmarkStart w:id="39" w:name="_Toc118224774"/>
       <w:r>
         <w:t>Konfigurációs lehetőségek</w:t>
       </w:r>
-      <w:bookmarkEnd w:id="38"/>
+      <w:bookmarkEnd w:id="39"/>
+    </w:p>
+    <w:p>
+      <w:r>
+        <w:t xml:space="preserve">Az </w:t>
+      </w:r>
+      <w:r>
+        <w:rPr>
+          <w:i/>
+          <w:iCs/>
+        </w:rPr>
+        <w:t>R9</w:t>
+      </w:r>
+      <w:r>
+        <w:t>-es követelmény értelmében a kliens alkalmazásnak könnyen konfigurálhatónak kell lennie.</w:t>
+      </w:r>
+      <w:r>
+        <w:t xml:space="preserve"> Az alkalmazás konfigurációjával kapcsolatos kódokat </w:t>
+      </w:r>
+      <w:r>
+        <w:lastRenderedPageBreak/>
+        <w:t>kiszerveztem egy különálló modulba.</w:t>
+      </w:r>
+      <w:r>
+        <w:t xml:space="preserve"> Az alkalmazás három szinten konfigurálható, ahol a következő szint</w:t>
+      </w:r>
+      <w:r>
+        <w:t>en definiált változó mindig</w:t>
+      </w:r>
+      <w:r>
+        <w:t xml:space="preserve"> felülírja az előzőt:</w:t>
+      </w:r>
+    </w:p>
+    <w:p>
+      <w:pPr>
+        <w:pStyle w:val="Listaszerbekezds"/>
+        <w:numPr>
+          <w:ilvl w:val="0"/>
+          <w:numId w:val="36"/>
+        </w:numPr>
+      </w:pPr>
+      <w:r>
+        <w:t>Forráskódban definiált („beégetett”) alapértelmezett értékek.</w:t>
+      </w:r>
+    </w:p>
+    <w:p>
+      <w:pPr>
+        <w:pStyle w:val="Listaszerbekezds"/>
+        <w:numPr>
+          <w:ilvl w:val="0"/>
+          <w:numId w:val="36"/>
+        </w:numPr>
+      </w:pPr>
+      <w:r>
+        <w:t>Futási időben definiált környezeti változók.</w:t>
+      </w:r>
+    </w:p>
+    <w:p>
+      <w:pPr>
+        <w:pStyle w:val="Listaszerbekezds"/>
+        <w:numPr>
+          <w:ilvl w:val="0"/>
+          <w:numId w:val="36"/>
+        </w:numPr>
+      </w:pPr>
+      <w:r>
+        <w:t>A program indításakor definiált parancssori argumentumok.</w:t>
+      </w:r>
+    </w:p>
+    <w:p>
+      <w:pPr>
+        <w:ind w:firstLine="0"/>
+      </w:pPr>
+      <w:r>
+        <w:t>A környezeti változók feldolgozására a Rust beépített mechanizmusát használtam, a</w:t>
+      </w:r>
+      <w:r>
+        <w:t xml:space="preserve"> parancssori argumentumok kezelésére pedig a </w:t>
+      </w:r>
+      <w:r>
+        <w:rPr>
+          <w:i/>
+          <w:iCs/>
+        </w:rPr>
+        <w:t xml:space="preserve">clap </w:t>
+      </w:r>
+      <w:r>
+        <w:t>nevű külső modult.</w:t>
+      </w:r>
+      <w:r>
+        <w:t xml:space="preserve"> A modul segítségével a parancssori argumentumok egyszerű kezelése mellett lehetőség van</w:t>
+      </w:r>
+      <w:r>
+        <w:t xml:space="preserve"> igényes és esztétikus </w:t>
+      </w:r>
+      <w:r>
+        <w:t>használati útmutató generálására is</w:t>
+      </w:r>
+      <w:r>
+        <w:t xml:space="preserve"> a kódban </w:t>
+      </w:r>
+      <w:r>
+        <w:t xml:space="preserve">írt </w:t>
+      </w:r>
+      <w:r>
+        <w:t>kommentekből</w:t>
+      </w:r>
+      <w:r>
+        <w:t xml:space="preserve">, amit a </w:t>
+      </w:r>
+      <w:r>
+        <w:rPr>
+          <w:i/>
+          <w:iCs/>
+        </w:rPr>
+        <w:t>--</w:t>
+      </w:r>
+      <w:r>
+        <w:rPr>
+          <w:i/>
+          <w:iCs/>
+        </w:rPr>
+        <w:t>help</w:t>
+      </w:r>
+      <w:r>
+        <w:t xml:space="preserve"> parancssori argumentummal lehet </w:t>
+      </w:r>
+      <w:r>
+        <w:t>megjeleníteni.</w:t>
+      </w:r>
+      <w:r>
+        <w:t xml:space="preserve"> </w:t>
+      </w:r>
+      <w:r>
+        <w:t>A kliens alkalmazás a következő konfigurációs beállításokkal rendelkezik:</w:t>
+      </w:r>
+    </w:p>
+    <w:p>
+      <w:pPr>
+        <w:pStyle w:val="Listaszerbekezds"/>
+        <w:numPr>
+          <w:ilvl w:val="0"/>
+          <w:numId w:val="28"/>
+        </w:numPr>
+        <w:rPr>
+          <w:b/>
+          <w:bCs/>
+        </w:rPr>
+      </w:pPr>
+      <w:r>
+        <w:rPr>
+          <w:b/>
+          <w:bCs/>
+        </w:rPr>
+        <w:t>APP_API_KEY_</w:t>
+      </w:r>
+      <w:r>
+        <w:rPr>
+          <w:b/>
+          <w:bCs/>
+        </w:rPr>
+        <w:t>NAME</w:t>
+      </w:r>
+      <w:r>
+        <w:rPr>
+          <w:b/>
+          <w:bCs/>
+        </w:rPr>
+        <w:t>:</w:t>
+      </w:r>
+      <w:r>
+        <w:rPr>
+          <w:b/>
+          <w:bCs/>
+        </w:rPr>
+        <w:t xml:space="preserve"> </w:t>
+      </w:r>
+      <w:r>
+        <w:t>Egyedi API kulcs neve, amit a kliens hozzáfűz a HTTP kérések fejlécéhez. Ennek az a szerepe, hogy az alkalmazás szerveren azonosítsa a klienst.</w:t>
+      </w:r>
+    </w:p>
+    <w:p>
+      <w:pPr>
+        <w:ind w:left="720" w:firstLine="360"/>
+        <w:rPr>
+          <w:b/>
+          <w:bCs/>
+        </w:rPr>
+      </w:pPr>
+      <w:r>
+        <w:t xml:space="preserve">Alapértelmezett értéke: </w:t>
+      </w:r>
+      <w:r>
+        <w:rPr>
+          <w:b/>
+          <w:bCs/>
+        </w:rPr>
+        <w:t>„api-key”</w:t>
+      </w:r>
+      <w:r>
+        <w:t>.</w:t>
+      </w:r>
+    </w:p>
+    <w:p>
+      <w:pPr>
+        <w:pStyle w:val="Listaszerbekezds"/>
+        <w:numPr>
+          <w:ilvl w:val="0"/>
+          <w:numId w:val="28"/>
+        </w:numPr>
+        <w:rPr>
+          <w:b/>
+          <w:bCs/>
+        </w:rPr>
+      </w:pPr>
+      <w:r>
+        <w:rPr>
+          <w:b/>
+          <w:bCs/>
+        </w:rPr>
+        <w:t>APP_API_KEY_</w:t>
+      </w:r>
+      <w:r>
+        <w:rPr>
+          <w:b/>
+          <w:bCs/>
+        </w:rPr>
+        <w:t>VALUE:</w:t>
+      </w:r>
+      <w:r>
+        <w:rPr>
+          <w:b/>
+          <w:bCs/>
+        </w:rPr>
+        <w:t xml:space="preserve"> </w:t>
+      </w:r>
+      <w:r>
+        <w:t xml:space="preserve">Egyedi API kulcs értéke, amit a kliens </w:t>
+      </w:r>
+      <w:r>
+        <w:t>hozzáfűz a HTTP kérések fejlécéhez. Ennek az a szerepe, hogy az alkalmazás szerveren azonosítsa a klienst.</w:t>
+      </w:r>
+    </w:p>
+    <w:p>
+      <w:pPr>
+        <w:pStyle w:val="Listaszerbekezds"/>
+        <w:ind w:left="1080" w:firstLine="0"/>
+        <w:rPr>
+          <w:b/>
+          <w:bCs/>
+        </w:rPr>
+      </w:pPr>
+      <w:r>
+        <w:t>Alapértelmezett értéke:</w:t>
+      </w:r>
+      <w:r>
+        <w:t xml:space="preserve"> </w:t>
+      </w:r>
+      <w:r>
+        <w:rPr>
+          <w:b/>
+          <w:bCs/>
+        </w:rPr>
+        <w:t>„x11-sentinel-client”</w:t>
+      </w:r>
+      <w:r>
+        <w:t>.</w:t>
+      </w:r>
+    </w:p>
+    <w:p>
+      <w:pPr>
+        <w:pStyle w:val="Listaszerbekezds"/>
+        <w:numPr>
+          <w:ilvl w:val="0"/>
+          <w:numId w:val="28"/>
+        </w:numPr>
+        <w:rPr>
+          <w:b/>
+          <w:bCs/>
+        </w:rPr>
+      </w:pPr>
+      <w:r>
+        <w:rPr>
+          <w:b/>
+          <w:bCs/>
+        </w:rPr>
+        <w:t>APP_BUFFER_SIZE_LIMIT</w:t>
+      </w:r>
+      <w:r>
+        <w:rPr>
+          <w:b/>
+          <w:bCs/>
+        </w:rPr>
+        <w:t>:</w:t>
+      </w:r>
+      <w:r>
+        <w:rPr>
+          <w:b/>
+          <w:bCs/>
+        </w:rPr>
+        <w:t xml:space="preserve"> </w:t>
+      </w:r>
+      <w:r>
+        <w:t xml:space="preserve">Felső korlát az </w:t>
+      </w:r>
+      <w:r>
+        <w:t xml:space="preserve">adatgyűjtő </w:t>
+      </w:r>
+      <w:r>
+        <w:t>esemény puffer</w:t>
+      </w:r>
+      <w:r>
+        <w:t>ének</w:t>
+      </w:r>
+      <w:r>
+        <w:t xml:space="preserve"> méretére. Amennyibben a puffer mérete eléri ezt a korlátot a kliens elküldi az eseményeket</w:t>
+      </w:r>
+      <w:r>
+        <w:t xml:space="preserve"> az alkalmazás szerverre</w:t>
+      </w:r>
+      <w:r>
+        <w:t>.</w:t>
+      </w:r>
+    </w:p>
+    <w:p>
+      <w:pPr>
+        <w:pStyle w:val="Listaszerbekezds"/>
+        <w:ind w:left="1080" w:firstLine="0"/>
+        <w:rPr>
+          <w:b/>
+          <w:bCs/>
+        </w:rPr>
+      </w:pPr>
+      <w:r>
+        <w:t xml:space="preserve">Alapértelmezett értéke: </w:t>
+      </w:r>
+      <w:r>
+        <w:rPr>
+          <w:b/>
+          <w:bCs/>
+        </w:rPr>
+        <w:t>100</w:t>
+      </w:r>
+    </w:p>
+    <w:p>
+      <w:pPr>
+        <w:pStyle w:val="Listaszerbekezds"/>
+        <w:numPr>
+          <w:ilvl w:val="0"/>
+          <w:numId w:val="28"/>
+        </w:numPr>
+        <w:rPr>
+          <w:b/>
+          <w:bCs/>
+        </w:rPr>
+      </w:pPr>
+      <w:r>
+        <w:rPr>
+          <w:b/>
+          <w:bCs/>
+        </w:rPr>
+        <w:t>APP_IDLE_TIMEOUT</w:t>
+      </w:r>
+      <w:r>
+        <w:rPr>
+          <w:b/>
+          <w:bCs/>
+        </w:rPr>
+        <w:t>:</w:t>
+      </w:r>
+      <w:r>
+        <w:rPr>
+          <w:b/>
+          <w:bCs/>
+        </w:rPr>
+        <w:t xml:space="preserve"> </w:t>
+      </w:r>
+      <w:r>
+        <w:t>Amennyiben az adatgyűjtőhöz nem érkezik új esemény ennyi milliszekundumig, a kliens elküldi az esemény pufferben tárolt adatokat az alkalmazás szerverre.</w:t>
+      </w:r>
+    </w:p>
+    <w:p>
+      <w:pPr>
+        <w:pStyle w:val="Listaszerbekezds"/>
+        <w:ind w:left="1080" w:firstLine="0"/>
+      </w:pPr>
+      <w:r>
+        <w:t xml:space="preserve">Alapértelmezett értéke: </w:t>
+      </w:r>
+      <w:r>
+        <w:rPr>
+          <w:b/>
+          <w:bCs/>
+        </w:rPr>
+        <w:t>10000</w:t>
+      </w:r>
+    </w:p>
+    <w:p>
+      <w:pPr>
+        <w:pStyle w:val="Listaszerbekezds"/>
+        <w:numPr>
+          <w:ilvl w:val="0"/>
+          <w:numId w:val="28"/>
+        </w:numPr>
+        <w:rPr>
+          <w:b/>
+          <w:bCs/>
+        </w:rPr>
+      </w:pPr>
+      <w:r>
+        <w:rPr>
+          <w:b/>
+          <w:bCs/>
+        </w:rPr>
+        <w:t>APP_LOCK_ENABLED</w:t>
+      </w:r>
+      <w:r>
+        <w:rPr>
+          <w:b/>
+          <w:bCs/>
+        </w:rPr>
+        <w:t>:</w:t>
+      </w:r>
+      <w:r>
+        <w:rPr>
+          <w:b/>
+          <w:bCs/>
+        </w:rPr>
+        <w:t xml:space="preserve"> </w:t>
+      </w:r>
+      <w:r>
+        <w:t>Ez a konfigurációs beállítás azt szabályozza, hogy a munkamenet zároló</w:t>
+      </w:r>
+      <w:r>
+        <w:t xml:space="preserve"> funkció</w:t>
+      </w:r>
+      <w:r>
+        <w:t xml:space="preserve"> be van-e kapcsolva.</w:t>
+      </w:r>
+    </w:p>
+    <w:p>
+      <w:pPr>
+        <w:pStyle w:val="Listaszerbekezds"/>
+        <w:ind w:left="1080" w:firstLine="0"/>
+        <w:rPr>
+          <w:b/>
+          <w:bCs/>
+        </w:rPr>
+      </w:pPr>
+      <w:r>
+        <w:lastRenderedPageBreak/>
+        <w:t xml:space="preserve">Alapértelmezett értéke: </w:t>
+      </w:r>
+      <w:r>
+        <w:rPr>
+          <w:b/>
+          <w:bCs/>
+        </w:rPr>
+        <w:t>false</w:t>
+      </w:r>
+    </w:p>
+    <w:p>
+      <w:pPr>
+        <w:pStyle w:val="Listaszerbekezds"/>
+        <w:numPr>
+          <w:ilvl w:val="0"/>
+          <w:numId w:val="28"/>
+        </w:numPr>
+        <w:rPr>
+          <w:b/>
+          <w:bCs/>
+        </w:rPr>
+      </w:pPr>
+      <w:r>
+        <w:rPr>
+          <w:b/>
+          <w:bCs/>
+        </w:rPr>
+        <w:t>APP_LOCK_THRESHOLD</w:t>
+      </w:r>
+      <w:r>
+        <w:rPr>
+          <w:b/>
+          <w:bCs/>
+        </w:rPr>
+        <w:t>:</w:t>
+      </w:r>
+      <w:r>
+        <w:rPr>
+          <w:b/>
+          <w:bCs/>
+        </w:rPr>
+        <w:t xml:space="preserve"> </w:t>
+      </w:r>
+      <w:r>
+        <w:t>A munkamenet zároló funkció esetén használt küszöbérték.</w:t>
+      </w:r>
+    </w:p>
+    <w:p>
+      <w:pPr>
+        <w:pStyle w:val="Listaszerbekezds"/>
+        <w:ind w:left="1080" w:firstLine="0"/>
+        <w:rPr>
+          <w:b/>
+          <w:bCs/>
+        </w:rPr>
+      </w:pPr>
+      <w:r>
+        <w:t xml:space="preserve">Alapértelmezett értéke: </w:t>
+      </w:r>
+      <w:r>
+        <w:rPr>
+          <w:b/>
+          <w:bCs/>
+        </w:rPr>
+        <w:t>0.5</w:t>
+      </w:r>
+    </w:p>
+    <w:p>
+      <w:pPr>
+        <w:pStyle w:val="Listaszerbekezds"/>
+        <w:numPr>
+          <w:ilvl w:val="0"/>
+          <w:numId w:val="28"/>
+        </w:numPr>
+        <w:rPr>
+          <w:b/>
+          <w:bCs/>
+        </w:rPr>
+      </w:pPr>
+      <w:r>
+        <w:rPr>
+          <w:b/>
+          <w:bCs/>
+        </w:rPr>
+        <w:t>APP_LOCK_UTILITY</w:t>
+      </w:r>
+      <w:r>
+        <w:rPr>
+          <w:b/>
+          <w:bCs/>
+        </w:rPr>
+        <w:t>:</w:t>
+      </w:r>
+      <w:r>
+        <w:rPr>
+          <w:b/>
+          <w:bCs/>
+        </w:rPr>
+        <w:t xml:space="preserve"> </w:t>
+      </w:r>
+      <w:r>
+        <w:t>A munkamenet zárolás esetén hívott külső segédprogram.</w:t>
+      </w:r>
+    </w:p>
+    <w:p>
+      <w:pPr>
+        <w:pStyle w:val="Listaszerbekezds"/>
+        <w:ind w:left="1080" w:firstLine="0"/>
+        <w:rPr>
+          <w:b/>
+          <w:bCs/>
+        </w:rPr>
+      </w:pPr>
+      <w:r>
+        <w:t xml:space="preserve">Alapértelmezett értéke: </w:t>
+      </w:r>
+      <w:r>
+        <w:rPr>
+          <w:b/>
+          <w:bCs/>
+        </w:rPr>
+        <w:t>„slock”</w:t>
+      </w:r>
+    </w:p>
+    <w:p>
+      <w:pPr>
+        <w:pStyle w:val="Listaszerbekezds"/>
+        <w:numPr>
+          <w:ilvl w:val="0"/>
+          <w:numId w:val="28"/>
+        </w:numPr>
+        <w:rPr>
+          <w:b/>
+          <w:bCs/>
+        </w:rPr>
+      </w:pPr>
+      <w:r>
+        <w:rPr>
+          <w:b/>
+          <w:bCs/>
+        </w:rPr>
+        <w:t>APP_METADATA_QUERY_INTERVAL</w:t>
+      </w:r>
+      <w:r>
+        <w:rPr>
+          <w:b/>
+          <w:bCs/>
+        </w:rPr>
+        <w:t>:</w:t>
+      </w:r>
+      <w:r>
+        <w:rPr>
+          <w:b/>
+          <w:bCs/>
+        </w:rPr>
+        <w:t xml:space="preserve"> </w:t>
+      </w:r>
+      <w:r>
+        <w:t>A platform specifikus metaadatok lekérdezés</w:t>
+      </w:r>
+      <w:r>
+        <w:t>e periodikusan történik. Ez a konfigurációs paraméter azt adja meg, hogy két lekérdezés között mennyi idő teljen el milliszekundumban.</w:t>
+      </w:r>
+    </w:p>
+    <w:p>
+      <w:pPr>
+        <w:pStyle w:val="Listaszerbekezds"/>
+        <w:ind w:left="1080" w:firstLine="0"/>
+      </w:pPr>
+      <w:r>
+        <w:t xml:space="preserve">Alapértelmezett értéke: </w:t>
+      </w:r>
+      <w:r>
+        <w:rPr>
+          <w:b/>
+          <w:bCs/>
+        </w:rPr>
+        <w:t>600000</w:t>
+      </w:r>
+    </w:p>
+    <w:p>
+      <w:pPr>
+        <w:pStyle w:val="Listaszerbekezds"/>
+        <w:numPr>
+          <w:ilvl w:val="0"/>
+          <w:numId w:val="28"/>
+        </w:numPr>
+        <w:rPr>
+          <w:b/>
+          <w:bCs/>
+        </w:rPr>
+      </w:pPr>
+      <w:r>
+        <w:rPr>
+          <w:b/>
+          <w:bCs/>
+        </w:rPr>
+        <w:t>APP_STATUS_BASE_URL</w:t>
+      </w:r>
+      <w:r>
+        <w:rPr>
+          <w:b/>
+          <w:bCs/>
+        </w:rPr>
+        <w:t>:</w:t>
+      </w:r>
+      <w:r>
+        <w:rPr>
+          <w:b/>
+          <w:bCs/>
+        </w:rPr>
+        <w:t xml:space="preserve"> </w:t>
+      </w:r>
+      <w:r>
+        <w:t>Az alkalmazás szerver státusz lekérdezési végpontjának URL-je.</w:t>
+      </w:r>
+    </w:p>
+    <w:p>
+      <w:pPr>
+        <w:pStyle w:val="Listaszerbekezds"/>
+        <w:ind w:left="1080" w:firstLine="0"/>
+        <w:rPr>
+          <w:b/>
+          <w:bCs/>
+        </w:rPr>
+      </w:pPr>
+      <w:r>
+        <w:t xml:space="preserve">Alapértelmezett értéke: </w:t>
+      </w:r>
+      <w:r>
+        <w:rPr>
+          <w:b/>
+          <w:bCs/>
+        </w:rPr>
+        <w:t>„</w:t>
+      </w:r>
+      <w:r>
+        <w:rPr>
+          <w:b/>
+          <w:bCs/>
+        </w:rPr>
+        <w:t>http://localhost:3000/status</w:t>
+      </w:r>
+      <w:r>
+        <w:rPr>
+          <w:b/>
+          <w:bCs/>
+        </w:rPr>
+        <w:t>”</w:t>
+      </w:r>
+    </w:p>
+    <w:p>
+      <w:pPr>
+        <w:pStyle w:val="Listaszerbekezds"/>
+        <w:numPr>
+          <w:ilvl w:val="0"/>
+          <w:numId w:val="28"/>
+        </w:numPr>
+        <w:rPr>
+          <w:b/>
+          <w:bCs/>
+        </w:rPr>
+      </w:pPr>
+      <w:r>
+        <w:rPr>
+          <w:b/>
+          <w:bCs/>
+        </w:rPr>
+        <w:t>APP_STATUS_INTERVAL</w:t>
+      </w:r>
+      <w:r>
+        <w:rPr>
+          <w:b/>
+          <w:bCs/>
+        </w:rPr>
+        <w:t>:</w:t>
+      </w:r>
+      <w:r>
+        <w:rPr>
+          <w:b/>
+          <w:bCs/>
+        </w:rPr>
+        <w:t xml:space="preserve"> </w:t>
+      </w:r>
+      <w:r>
+        <w:t>A felhasználó státuszának lekérdezése periodikusan történik.</w:t>
+      </w:r>
+      <w:r>
+        <w:t xml:space="preserve"> Ez a konfigurációs paraméter azt adja meg, hogy két lekérdezés között mennyi idő teljen el másodpercben.</w:t>
+      </w:r>
+    </w:p>
+    <w:p>
+      <w:pPr>
+        <w:pStyle w:val="Listaszerbekezds"/>
+        <w:ind w:left="1080" w:firstLine="0"/>
+        <w:rPr>
+          <w:b/>
+          <w:bCs/>
+        </w:rPr>
+      </w:pPr>
+      <w:r>
+        <w:t xml:space="preserve">Alapértelmezett értéke: </w:t>
+      </w:r>
+      <w:r>
+        <w:rPr>
+          <w:b/>
+          <w:bCs/>
+        </w:rPr>
+        <w:t>100</w:t>
+      </w:r>
+    </w:p>
+    <w:p>
+      <w:pPr>
+        <w:pStyle w:val="Listaszerbekezds"/>
+        <w:numPr>
+          <w:ilvl w:val="0"/>
+          <w:numId w:val="28"/>
+        </w:numPr>
+        <w:rPr>
+          <w:b/>
+          <w:bCs/>
+        </w:rPr>
+      </w:pPr>
+      <w:r>
+        <w:rPr>
+          <w:b/>
+          <w:bCs/>
+        </w:rPr>
+        <w:t>APP_SUBMIT_URL</w:t>
+      </w:r>
+      <w:r>
+        <w:rPr>
+          <w:b/>
+          <w:bCs/>
+        </w:rPr>
+        <w:t>:</w:t>
+      </w:r>
+      <w:r>
+        <w:rPr>
+          <w:b/>
+          <w:bCs/>
+        </w:rPr>
+        <w:t xml:space="preserve"> </w:t>
+      </w:r>
+      <w:r>
+        <w:t>Az alkalmazás szerver adatküldő végpontjának URL-je.</w:t>
+      </w:r>
+    </w:p>
+    <w:p>
+      <w:pPr>
+        <w:pStyle w:val="Listaszerbekezds"/>
+        <w:ind w:left="1080" w:firstLine="0"/>
+      </w:pPr>
+      <w:r>
+        <w:t xml:space="preserve">Alapértelmezett értéke: </w:t>
+      </w:r>
+      <w:r>
+        <w:rPr>
+          <w:b/>
+          <w:bCs/>
+        </w:rPr>
+        <w:t>„http://localhost:3000/</w:t>
+      </w:r>
+      <w:r>
+        <w:rPr>
+          <w:b/>
+          <w:bCs/>
+        </w:rPr>
+        <w:t>chunk</w:t>
+      </w:r>
+      <w:r>
+        <w:rPr>
+          <w:b/>
+          <w:bCs/>
+        </w:rPr>
+        <w:t>”</w:t>
+      </w:r>
+    </w:p>
+    <w:p>
+      <w:pPr>
+        <w:pStyle w:val="Listaszerbekezds"/>
+        <w:numPr>
+          <w:ilvl w:val="0"/>
+          <w:numId w:val="28"/>
+        </w:numPr>
+        <w:rPr>
+          <w:b/>
+          <w:bCs/>
+        </w:rPr>
+      </w:pPr>
+      <w:r>
+        <w:rPr>
+          <w:b/>
+          <w:bCs/>
+        </w:rPr>
+        <w:t>APP_USER_ID</w:t>
+      </w:r>
+      <w:r>
+        <w:rPr>
+          <w:b/>
+          <w:bCs/>
+        </w:rPr>
+        <w:t>:</w:t>
+      </w:r>
+      <w:r>
+        <w:rPr>
+          <w:b/>
+          <w:bCs/>
+        </w:rPr>
+        <w:t xml:space="preserve"> </w:t>
+      </w:r>
+      <w:r>
+        <w:t>A felhasználó azonosítója</w:t>
+      </w:r>
+      <w:r>
+        <w:t>.</w:t>
+      </w:r>
+    </w:p>
+    <w:p>
+      <w:pPr>
+        <w:pStyle w:val="Listaszerbekezds"/>
+        <w:ind w:left="1080" w:firstLine="0"/>
+        <w:rPr>
+          <w:b/>
+          <w:bCs/>
+        </w:rPr>
+      </w:pPr>
+      <w:r>
+        <w:t xml:space="preserve">Alapértelmezett értéke: </w:t>
+      </w:r>
+      <w:r>
+        <w:rPr>
+          <w:b/>
+          <w:bCs/>
+        </w:rPr>
+        <w:t>„default_user”</w:t>
+      </w:r>
     </w:p>
     <w:p>
       <w:pPr>
         <w:pStyle w:val="Cmsor1"/>
       </w:pPr>
-      <w:bookmarkStart w:id="39" w:name="_Ref117780786"/>
-      <w:bookmarkStart w:id="40" w:name="_Toc117966610"/>
+      <w:bookmarkStart w:id="40" w:name="_Ref117780786"/>
+      <w:bookmarkStart w:id="41" w:name="_Toc118224775"/>
       <w:r>
         <w:lastRenderedPageBreak/>
         <w:t>Backend szerver</w:t>
       </w:r>
-      <w:bookmarkEnd w:id="39"/>
       <w:bookmarkEnd w:id="40"/>
+      <w:bookmarkEnd w:id="41"/>
     </w:p>
     <w:p>
       <w:pPr>
         <w:pStyle w:val="Cmsor1"/>
       </w:pPr>
-      <w:bookmarkStart w:id="41" w:name="_Toc117966611"/>
+      <w:bookmarkStart w:id="42" w:name="_Toc118224776"/>
       <w:r>
         <w:lastRenderedPageBreak/>
         <w:t>Webes vékonykliens</w:t>
       </w:r>
-      <w:bookmarkEnd w:id="41"/>
+      <w:bookmarkEnd w:id="42"/>
     </w:p>
     <w:p>
       <w:pPr>
         <w:pStyle w:val="Cmsor1"/>
       </w:pPr>
-      <w:bookmarkStart w:id="42" w:name="_Toc117966612"/>
+      <w:bookmarkStart w:id="43" w:name="_Toc118224777"/>
       <w:r>
         <w:lastRenderedPageBreak/>
         <w:t>Elvégzett munka értékelése</w:t>
       </w:r>
-      <w:bookmarkEnd w:id="42"/>
+      <w:bookmarkEnd w:id="43"/>
     </w:p>
     <w:p>
       <w:r>
@@ -11810,11 +13409,11 @@
       <w:pPr>
         <w:pStyle w:val="Cmsor2"/>
       </w:pPr>
-      <w:bookmarkStart w:id="43" w:name="_Toc117966613"/>
+      <w:bookmarkStart w:id="44" w:name="_Toc118224778"/>
       <w:r>
         <w:t>Tesztelés</w:t>
       </w:r>
-      <w:bookmarkEnd w:id="43"/>
+      <w:bookmarkEnd w:id="44"/>
     </w:p>
     <w:p>
       <w:r>
@@ -11825,7 +13424,7 @@
       <w:pPr>
         <w:pStyle w:val="Cmsor1"/>
       </w:pPr>
-      <w:bookmarkStart w:id="44" w:name="_Toc117966614"/>
+      <w:bookmarkStart w:id="45" w:name="_Toc118224779"/>
       <w:r>
         <w:lastRenderedPageBreak/>
         <w:t>Összefoglal</w:t>
@@ -11833,7 +13432,7 @@
       <w:r>
         <w:t>ás</w:t>
       </w:r>
-      <w:bookmarkEnd w:id="44"/>
+      <w:bookmarkEnd w:id="45"/>
     </w:p>
     <w:p>
       <w:r>
@@ -11844,11 +13443,11 @@
       <w:pPr>
         <w:pStyle w:val="Cmsor2"/>
       </w:pPr>
-      <w:bookmarkStart w:id="45" w:name="_Toc117966615"/>
+      <w:bookmarkStart w:id="46" w:name="_Toc118224780"/>
       <w:r>
         <w:t>Konklúzió</w:t>
       </w:r>
-      <w:bookmarkEnd w:id="45"/>
+      <w:bookmarkEnd w:id="46"/>
     </w:p>
     <w:p>
       <w:r>
@@ -11862,14 +13461,14 @@
       <w:pPr>
         <w:pStyle w:val="Cmsor1"/>
       </w:pPr>
-      <w:bookmarkStart w:id="46" w:name="_Toc117966616"/>
+      <w:bookmarkStart w:id="47" w:name="_Toc118224781"/>
       <w:r>
         <w:lastRenderedPageBreak/>
         <w:t>Köszönetnyilvánítás</w:t>
       </w:r>
-      <w:bookmarkEnd w:id="46"/>
-    </w:p>
-    <w:bookmarkStart w:id="47" w:name="_Toc117966617" w:displacedByCustomXml="next"/>
+      <w:bookmarkEnd w:id="47"/>
+    </w:p>
+    <w:bookmarkStart w:id="48" w:name="_Toc118224782" w:displacedByCustomXml="next"/>
     <w:sdt>
       <w:sdtPr>
         <w:rPr>
@@ -11894,7 +13493,7 @@
           <w:r>
             <w:t>Irodalomjegyzék</w:t>
           </w:r>
-          <w:bookmarkEnd w:id="47"/>
+          <w:bookmarkEnd w:id="48"/>
         </w:p>
         <w:sdt>
           <w:sdtPr>
@@ -11939,7 +13538,7 @@
               </w:tblGrid>
               <w:tr>
                 <w:trPr>
-                  <w:divId w:val="70321220"/>
+                  <w:divId w:val="1256592826"/>
                   <w:tblCellSpacing w:w="15" w:type="dxa"/>
                 </w:trPr>
                 <w:tc>
@@ -11973,7 +13572,7 @@
               </w:tr>
               <w:tr>
                 <w:trPr>
-                  <w:divId w:val="70321220"/>
+                  <w:divId w:val="1256592826"/>
                   <w:tblCellSpacing w:w="15" w:type="dxa"/>
                 </w:trPr>
                 <w:tc>
@@ -12007,7 +13606,7 @@
               </w:tr>
               <w:tr>
                 <w:trPr>
-                  <w:divId w:val="70321220"/>
+                  <w:divId w:val="1256592826"/>
                   <w:tblCellSpacing w:w="15" w:type="dxa"/>
                 </w:trPr>
                 <w:tc>
@@ -12041,7 +13640,7 @@
               </w:tr>
               <w:tr>
                 <w:trPr>
-                  <w:divId w:val="70321220"/>
+                  <w:divId w:val="1256592826"/>
                   <w:tblCellSpacing w:w="15" w:type="dxa"/>
                 </w:trPr>
                 <w:tc>
@@ -12075,7 +13674,7 @@
               </w:tr>
               <w:tr>
                 <w:trPr>
-                  <w:divId w:val="70321220"/>
+                  <w:divId w:val="1256592826"/>
                   <w:tblCellSpacing w:w="15" w:type="dxa"/>
                 </w:trPr>
                 <w:tc>
@@ -12109,7 +13708,7 @@
               </w:tr>
               <w:tr>
                 <w:trPr>
-                  <w:divId w:val="70321220"/>
+                  <w:divId w:val="1256592826"/>
                   <w:tblCellSpacing w:w="15" w:type="dxa"/>
                 </w:trPr>
                 <w:tc>
@@ -12143,7 +13742,7 @@
               </w:tr>
               <w:tr>
                 <w:trPr>
-                  <w:divId w:val="70321220"/>
+                  <w:divId w:val="1256592826"/>
                   <w:tblCellSpacing w:w="15" w:type="dxa"/>
                 </w:trPr>
                 <w:tc>
@@ -12177,7 +13776,7 @@
               </w:tr>
               <w:tr>
                 <w:trPr>
-                  <w:divId w:val="70321220"/>
+                  <w:divId w:val="1256592826"/>
                   <w:tblCellSpacing w:w="15" w:type="dxa"/>
                 </w:trPr>
                 <w:tc>
@@ -12209,10 +13808,44 @@
                   </w:p>
                 </w:tc>
               </w:tr>
+              <w:tr>
+                <w:trPr>
+                  <w:divId w:val="1256592826"/>
+                  <w:tblCellSpacing w:w="15" w:type="dxa"/>
+                </w:trPr>
+                <w:tc>
+                  <w:tcPr>
+                    <w:tcW w:w="50" w:type="pct"/>
+                    <w:hideMark/>
+                  </w:tcPr>
+                  <w:p>
+                    <w:pPr>
+                      <w:pStyle w:val="Irodalomjegyzk"/>
+                    </w:pPr>
+                    <w:r>
+                      <w:t xml:space="preserve">[9] </w:t>
+                    </w:r>
+                  </w:p>
+                </w:tc>
+                <w:tc>
+                  <w:tcPr>
+                    <w:tcW w:w="0" w:type="auto"/>
+                    <w:hideMark/>
+                  </w:tcPr>
+                  <w:p>
+                    <w:pPr>
+                      <w:pStyle w:val="Irodalomjegyzk"/>
+                    </w:pPr>
+                    <w:r>
+                      <w:t>suckless.org, „slock,” [Online]. Available: https://tools.suckless.org/slock/. [Hozzáférés dátuma: 01 11 202].</w:t>
+                    </w:r>
+                  </w:p>
+                </w:tc>
+              </w:tr>
             </w:tbl>
             <w:p>
               <w:pPr>
-                <w:divId w:val="70321220"/>
+                <w:divId w:val="1256592826"/>
                 <w:rPr>
                   <w:noProof/>
                 </w:rPr>
@@ -12235,31 +13868,31 @@
       <w:pPr>
         <w:pStyle w:val="Cmsor1"/>
       </w:pPr>
-      <w:bookmarkStart w:id="48" w:name="_Toc117966618"/>
+      <w:bookmarkStart w:id="49" w:name="_Toc118224783"/>
       <w:r>
         <w:lastRenderedPageBreak/>
         <w:t>Függelék</w:t>
       </w:r>
-      <w:bookmarkEnd w:id="48"/>
+      <w:bookmarkEnd w:id="49"/>
     </w:p>
     <w:p>
       <w:pPr>
         <w:pStyle w:val="Cmsor2"/>
       </w:pPr>
-      <w:bookmarkStart w:id="49" w:name="_Toc117966619"/>
       <w:bookmarkStart w:id="50" w:name="_Ref118106498"/>
       <w:bookmarkStart w:id="51" w:name="_Ref118106500"/>
       <w:bookmarkStart w:id="52" w:name="_Ref118106506"/>
+      <w:bookmarkStart w:id="53" w:name="_Toc118224784"/>
       <w:r>
         <w:t>E</w:t>
       </w:r>
       <w:r>
         <w:t>semény séma</w:t>
       </w:r>
-      <w:bookmarkEnd w:id="49"/>
       <w:bookmarkEnd w:id="50"/>
       <w:bookmarkEnd w:id="51"/>
       <w:bookmarkEnd w:id="52"/>
+      <w:bookmarkEnd w:id="53"/>
     </w:p>
     <w:p>
       <w:pPr>
@@ -13239,8 +14872,8 @@
       </w:r>
     </w:p>
     <w:sectPr>
-      <w:headerReference w:type="even" r:id="rId19"/>
-      <w:footerReference w:type="default" r:id="rId20"/>
+      <w:headerReference w:type="even" r:id="rId20"/>
+      <w:footerReference w:type="default" r:id="rId21"/>
       <w:type w:val="continuous"/>
       <w:pgSz w:w="11907" w:h="16840" w:code="9"/>
       <w:pgMar w:top="1418" w:right="1418" w:bottom="1418" w:left="1418" w:header="709" w:footer="709" w:gutter="567"/>
@@ -15020,6 +16653,95 @@
     </w:lvl>
   </w:abstractNum>
   <w:abstractNum w:abstractNumId="24" w15:restartNumberingAfterBreak="0">
+    <w:nsid w:val="40D43507"/>
+    <w:multiLevelType w:val="hybridMultilevel"/>
+    <w:tmpl w:val="9EE4FE46"/>
+    <w:lvl w:ilvl="0" w:tplc="ACC46524">
+      <w:start w:val="1"/>
+      <w:numFmt w:val="decimal"/>
+      <w:lvlText w:val="%1."/>
+      <w:lvlJc w:val="left"/>
+      <w:pPr>
+        <w:ind w:left="1080" w:hanging="360"/>
+      </w:pPr>
+      <w:rPr>
+        <w:rFonts w:hint="default"/>
+      </w:rPr>
+    </w:lvl>
+    <w:lvl w:ilvl="1" w:tplc="040E0019" w:tentative="1">
+      <w:start w:val="1"/>
+      <w:numFmt w:val="lowerLetter"/>
+      <w:lvlText w:val="%2."/>
+      <w:lvlJc w:val="left"/>
+      <w:pPr>
+        <w:ind w:left="1800" w:hanging="360"/>
+      </w:pPr>
+    </w:lvl>
+    <w:lvl w:ilvl="2" w:tplc="040E001B" w:tentative="1">
+      <w:start w:val="1"/>
+      <w:numFmt w:val="lowerRoman"/>
+      <w:lvlText w:val="%3."/>
+      <w:lvlJc w:val="right"/>
+      <w:pPr>
+        <w:ind w:left="2520" w:hanging="180"/>
+      </w:pPr>
+    </w:lvl>
+    <w:lvl w:ilvl="3" w:tplc="040E000F" w:tentative="1">
+      <w:start w:val="1"/>
+      <w:numFmt w:val="decimal"/>
+      <w:lvlText w:val="%4."/>
+      <w:lvlJc w:val="left"/>
+      <w:pPr>
+        <w:ind w:left="3240" w:hanging="360"/>
+      </w:pPr>
+    </w:lvl>
+    <w:lvl w:ilvl="4" w:tplc="040E0019" w:tentative="1">
+      <w:start w:val="1"/>
+      <w:numFmt w:val="lowerLetter"/>
+      <w:lvlText w:val="%5."/>
+      <w:lvlJc w:val="left"/>
+      <w:pPr>
+        <w:ind w:left="3960" w:hanging="360"/>
+      </w:pPr>
+    </w:lvl>
+    <w:lvl w:ilvl="5" w:tplc="040E001B" w:tentative="1">
+      <w:start w:val="1"/>
+      <w:numFmt w:val="lowerRoman"/>
+      <w:lvlText w:val="%6."/>
+      <w:lvlJc w:val="right"/>
+      <w:pPr>
+        <w:ind w:left="4680" w:hanging="180"/>
+      </w:pPr>
+    </w:lvl>
+    <w:lvl w:ilvl="6" w:tplc="040E000F" w:tentative="1">
+      <w:start w:val="1"/>
+      <w:numFmt w:val="decimal"/>
+      <w:lvlText w:val="%7."/>
+      <w:lvlJc w:val="left"/>
+      <w:pPr>
+        <w:ind w:left="5400" w:hanging="360"/>
+      </w:pPr>
+    </w:lvl>
+    <w:lvl w:ilvl="7" w:tplc="040E0019" w:tentative="1">
+      <w:start w:val="1"/>
+      <w:numFmt w:val="lowerLetter"/>
+      <w:lvlText w:val="%8."/>
+      <w:lvlJc w:val="left"/>
+      <w:pPr>
+        <w:ind w:left="6120" w:hanging="360"/>
+      </w:pPr>
+    </w:lvl>
+    <w:lvl w:ilvl="8" w:tplc="040E001B" w:tentative="1">
+      <w:start w:val="1"/>
+      <w:numFmt w:val="lowerRoman"/>
+      <w:lvlText w:val="%9."/>
+      <w:lvlJc w:val="right"/>
+      <w:pPr>
+        <w:ind w:left="6840" w:hanging="180"/>
+      </w:pPr>
+    </w:lvl>
+  </w:abstractNum>
+  <w:abstractNum w:abstractNumId="25" w15:restartNumberingAfterBreak="0">
     <w:nsid w:val="43AD1628"/>
     <w:multiLevelType w:val="multilevel"/>
     <w:tmpl w:val="907A15EC"/>
@@ -15163,7 +16885,7 @@
       </w:rPr>
     </w:lvl>
   </w:abstractNum>
-  <w:abstractNum w:abstractNumId="25" w15:restartNumberingAfterBreak="0">
+  <w:abstractNum w:abstractNumId="26" w15:restartNumberingAfterBreak="0">
     <w:nsid w:val="52E3112C"/>
     <w:multiLevelType w:val="hybridMultilevel"/>
     <w:tmpl w:val="674E843A"/>
@@ -15252,7 +16974,7 @@
       </w:pPr>
     </w:lvl>
   </w:abstractNum>
-  <w:abstractNum w:abstractNumId="26" w15:restartNumberingAfterBreak="0">
+  <w:abstractNum w:abstractNumId="27" w15:restartNumberingAfterBreak="0">
     <w:nsid w:val="53535320"/>
     <w:multiLevelType w:val="multilevel"/>
     <w:tmpl w:val="907A15EC"/>
@@ -15396,7 +17118,7 @@
       </w:rPr>
     </w:lvl>
   </w:abstractNum>
-  <w:abstractNum w:abstractNumId="27" w15:restartNumberingAfterBreak="0">
+  <w:abstractNum w:abstractNumId="28" w15:restartNumberingAfterBreak="0">
     <w:nsid w:val="55B7191A"/>
     <w:multiLevelType w:val="hybridMultilevel"/>
     <w:tmpl w:val="9A844264"/>
@@ -15509,7 +17231,7 @@
       </w:rPr>
     </w:lvl>
   </w:abstractNum>
-  <w:abstractNum w:abstractNumId="28" w15:restartNumberingAfterBreak="0">
+  <w:abstractNum w:abstractNumId="29" w15:restartNumberingAfterBreak="0">
     <w:nsid w:val="59B8420B"/>
     <w:multiLevelType w:val="hybridMultilevel"/>
     <w:tmpl w:val="1F5432A8"/>
@@ -15598,7 +17320,7 @@
       </w:pPr>
     </w:lvl>
   </w:abstractNum>
-  <w:abstractNum w:abstractNumId="29" w15:restartNumberingAfterBreak="0">
+  <w:abstractNum w:abstractNumId="30" w15:restartNumberingAfterBreak="0">
     <w:nsid w:val="64B779E8"/>
     <w:multiLevelType w:val="hybridMultilevel"/>
     <w:tmpl w:val="A0D6B0CA"/>
@@ -15710,7 +17432,7 @@
       </w:rPr>
     </w:lvl>
   </w:abstractNum>
-  <w:abstractNum w:abstractNumId="30" w15:restartNumberingAfterBreak="0">
+  <w:abstractNum w:abstractNumId="31" w15:restartNumberingAfterBreak="0">
     <w:nsid w:val="652748B7"/>
     <w:multiLevelType w:val="hybridMultilevel"/>
     <w:tmpl w:val="EB6C336C"/>
@@ -15823,7 +17545,7 @@
       </w:rPr>
     </w:lvl>
   </w:abstractNum>
-  <w:abstractNum w:abstractNumId="31" w15:restartNumberingAfterBreak="0">
+  <w:abstractNum w:abstractNumId="32" w15:restartNumberingAfterBreak="0">
     <w:nsid w:val="6AC97E7D"/>
     <w:multiLevelType w:val="hybridMultilevel"/>
     <w:tmpl w:val="6DBE7BFE"/>
@@ -15912,7 +17634,7 @@
       </w:pPr>
     </w:lvl>
   </w:abstractNum>
-  <w:abstractNum w:abstractNumId="32" w15:restartNumberingAfterBreak="0">
+  <w:abstractNum w:abstractNumId="33" w15:restartNumberingAfterBreak="0">
     <w:nsid w:val="6AFC1994"/>
     <w:multiLevelType w:val="multilevel"/>
     <w:tmpl w:val="907A15EC"/>
@@ -16055,7 +17777,7 @@
       </w:rPr>
     </w:lvl>
   </w:abstractNum>
-  <w:abstractNum w:abstractNumId="33" w15:restartNumberingAfterBreak="0">
+  <w:abstractNum w:abstractNumId="34" w15:restartNumberingAfterBreak="0">
     <w:nsid w:val="799C3B84"/>
     <w:multiLevelType w:val="multilevel"/>
     <w:tmpl w:val="B832CC64"/>
@@ -16196,7 +17918,7 @@
       </w:rPr>
     </w:lvl>
   </w:abstractNum>
-  <w:abstractNum w:abstractNumId="34" w15:restartNumberingAfterBreak="0">
+  <w:abstractNum w:abstractNumId="35" w15:restartNumberingAfterBreak="0">
     <w:nsid w:val="7CE6451A"/>
     <w:multiLevelType w:val="multilevel"/>
     <w:tmpl w:val="907A15EC"/>
@@ -16343,7 +18065,7 @@
     <w:abstractNumId w:val="10"/>
   </w:num>
   <w:num w:numId="2" w16cid:durableId="1271746203">
-    <w:abstractNumId w:val="33"/>
+    <w:abstractNumId w:val="34"/>
   </w:num>
   <w:num w:numId="3" w16cid:durableId="705910180">
     <w:abstractNumId w:val="14"/>
@@ -16352,10 +18074,10 @@
     <w:abstractNumId w:val="23"/>
   </w:num>
   <w:num w:numId="5" w16cid:durableId="831990388">
-    <w:abstractNumId w:val="24"/>
+    <w:abstractNumId w:val="25"/>
   </w:num>
   <w:num w:numId="6" w16cid:durableId="657420776">
-    <w:abstractNumId w:val="26"/>
+    <w:abstractNumId w:val="27"/>
   </w:num>
   <w:num w:numId="7" w16cid:durableId="688288866">
     <w:abstractNumId w:val="20"/>
@@ -16367,13 +18089,13 @@
     <w:abstractNumId w:val="21"/>
   </w:num>
   <w:num w:numId="10" w16cid:durableId="554052554">
-    <w:abstractNumId w:val="34"/>
+    <w:abstractNumId w:val="35"/>
   </w:num>
   <w:num w:numId="11" w16cid:durableId="573974416">
     <w:abstractNumId w:val="22"/>
   </w:num>
   <w:num w:numId="12" w16cid:durableId="1542283281">
-    <w:abstractNumId w:val="32"/>
+    <w:abstractNumId w:val="33"/>
   </w:num>
   <w:num w:numId="13" w16cid:durableId="426578083">
     <w:abstractNumId w:val="9"/>
@@ -16418,16 +18140,16 @@
     <w:abstractNumId w:val="18"/>
   </w:num>
   <w:num w:numId="27" w16cid:durableId="2083288758">
+    <w:abstractNumId w:val="31"/>
+  </w:num>
+  <w:num w:numId="28" w16cid:durableId="666322680">
     <w:abstractNumId w:val="30"/>
   </w:num>
-  <w:num w:numId="28" w16cid:durableId="666322680">
-    <w:abstractNumId w:val="29"/>
-  </w:num>
   <w:num w:numId="29" w16cid:durableId="373581707">
-    <w:abstractNumId w:val="31"/>
+    <w:abstractNumId w:val="32"/>
   </w:num>
   <w:num w:numId="30" w16cid:durableId="1322999636">
-    <w:abstractNumId w:val="25"/>
+    <w:abstractNumId w:val="26"/>
   </w:num>
   <w:num w:numId="31" w16cid:durableId="229191628">
     <w:abstractNumId w:val="16"/>
@@ -16436,13 +18158,16 @@
     <w:abstractNumId w:val="17"/>
   </w:num>
   <w:num w:numId="33" w16cid:durableId="1767726749">
-    <w:abstractNumId w:val="27"/>
+    <w:abstractNumId w:val="28"/>
   </w:num>
   <w:num w:numId="34" w16cid:durableId="1561670097">
-    <w:abstractNumId w:val="28"/>
+    <w:abstractNumId w:val="29"/>
   </w:num>
   <w:num w:numId="35" w16cid:durableId="1019501016">
     <w:abstractNumId w:val="15"/>
+  </w:num>
+  <w:num w:numId="36" w16cid:durableId="1983920937">
+    <w:abstractNumId w:val="24"/>
   </w:num>
   <w:numIdMacAtCleanup w:val="12"/>
 </w:numbering>
@@ -18214,11 +19939,31 @@
     <b:URL>https://www.simplilearn.com/tutorials/reactjs-tutorial/what-is-reactjs</b:URL>
     <b:RefOrder>8</b:RefOrder>
   </b:Source>
+  <b:Source>
+    <b:Tag>suc02</b:Tag>
+    <b:SourceType>InternetSite</b:SourceType>
+    <b:Guid>{29D65A9C-2BD1-4492-8BF7-D3E963BF9D45}</b:Guid>
+    <b:Author>
+      <b:Author>
+        <b:NameList>
+          <b:Person>
+            <b:Last>suckless.org</b:Last>
+          </b:Person>
+        </b:NameList>
+      </b:Author>
+    </b:Author>
+    <b:Title>slock</b:Title>
+    <b:YearAccessed>202</b:YearAccessed>
+    <b:MonthAccessed>11</b:MonthAccessed>
+    <b:DayAccessed>01</b:DayAccessed>
+    <b:URL>https://tools.suckless.org/slock/</b:URL>
+    <b:RefOrder>9</b:RefOrder>
+  </b:Source>
 </b:Sources>
 </file>
 
 <file path=customXml/itemProps1.xml><?xml version="1.0" encoding="utf-8"?>
-<ds:datastoreItem xmlns:ds="http://schemas.openxmlformats.org/officeDocument/2006/customXml" ds:itemID="{84A5F775-BF87-459D-B5BB-BF37881FC5D7}">
+<ds:datastoreItem xmlns:ds="http://schemas.openxmlformats.org/officeDocument/2006/customXml" ds:itemID="{AC37C5E9-70DD-4DF6-BC7F-E8959D90B28B}">
   <ds:schemaRefs>
     <ds:schemaRef ds:uri="http://schemas.openxmlformats.org/officeDocument/2006/bibliography"/>
   </ds:schemaRefs>

--- a/thesis.docx
+++ b/thesis.docx
@@ -354,7 +354,7 @@
       <w:r>
         <w:fldChar w:fldCharType="separate"/>
       </w:r>
-      <w:hyperlink w:anchor="_Toc119146376" w:history="1">
+      <w:hyperlink w:anchor="_Toc119525148" w:history="1">
         <w:r>
           <w:rPr>
             <w:rStyle w:val="Hiperhivatkozs"/>
@@ -381,7 +381,7 @@
             <w:noProof/>
             <w:webHidden/>
           </w:rPr>
-          <w:instrText xml:space="preserve"> PAGEREF _Toc119146376 \h </w:instrText>
+          <w:instrText xml:space="preserve"> PAGEREF _Toc119525148 \h </w:instrText>
         </w:r>
         <w:r>
           <w:rPr>
@@ -401,7 +401,7 @@
             <w:noProof/>
             <w:webHidden/>
           </w:rPr>
-          <w:t>6</w:t>
+          <w:t>7</w:t>
         </w:r>
         <w:r>
           <w:rPr>
@@ -424,7 +424,7 @@
           <w:lang w:eastAsia="hu-HU"/>
         </w:rPr>
       </w:pPr>
-      <w:hyperlink w:anchor="_Toc119146377" w:history="1">
+      <w:hyperlink w:anchor="_Toc119525149" w:history="1">
         <w:r>
           <w:rPr>
             <w:rStyle w:val="Hiperhivatkozs"/>
@@ -451,7 +451,7 @@
             <w:noProof/>
             <w:webHidden/>
           </w:rPr>
-          <w:instrText xml:space="preserve"> PAGEREF _Toc119146377 \h </w:instrText>
+          <w:instrText xml:space="preserve"> PAGEREF _Toc119525149 \h </w:instrText>
         </w:r>
         <w:r>
           <w:rPr>
@@ -471,7 +471,7 @@
             <w:noProof/>
             <w:webHidden/>
           </w:rPr>
-          <w:t>7</w:t>
+          <w:t>8</w:t>
         </w:r>
         <w:r>
           <w:rPr>
@@ -494,7 +494,7 @@
           <w:lang w:eastAsia="hu-HU"/>
         </w:rPr>
       </w:pPr>
-      <w:hyperlink w:anchor="_Toc119146378" w:history="1">
+      <w:hyperlink w:anchor="_Toc119525150" w:history="1">
         <w:r>
           <w:rPr>
             <w:rStyle w:val="Hiperhivatkozs"/>
@@ -521,7 +521,7 @@
             <w:noProof/>
             <w:webHidden/>
           </w:rPr>
-          <w:instrText xml:space="preserve"> PAGEREF _Toc119146378 \h </w:instrText>
+          <w:instrText xml:space="preserve"> PAGEREF _Toc119525150 \h </w:instrText>
         </w:r>
         <w:r>
           <w:rPr>
@@ -541,7 +541,7 @@
             <w:noProof/>
             <w:webHidden/>
           </w:rPr>
-          <w:t>8</w:t>
+          <w:t>9</w:t>
         </w:r>
         <w:r>
           <w:rPr>
@@ -566,7 +566,7 @@
           <w:lang w:eastAsia="hu-HU"/>
         </w:rPr>
       </w:pPr>
-      <w:hyperlink w:anchor="_Toc119146379" w:history="1">
+      <w:hyperlink w:anchor="_Toc119525151" w:history="1">
         <w:r>
           <w:rPr>
             <w:rStyle w:val="Hiperhivatkozs"/>
@@ -593,7 +593,7 @@
             <w:noProof/>
             <w:webHidden/>
           </w:rPr>
-          <w:instrText xml:space="preserve"> PAGEREF _Toc119146379 \h </w:instrText>
+          <w:instrText xml:space="preserve"> PAGEREF _Toc119525151 \h </w:instrText>
         </w:r>
         <w:r>
           <w:rPr>
@@ -613,7 +613,7 @@
             <w:noProof/>
             <w:webHidden/>
           </w:rPr>
-          <w:t>8</w:t>
+          <w:t>9</w:t>
         </w:r>
         <w:r>
           <w:rPr>
@@ -638,7 +638,7 @@
           <w:lang w:eastAsia="hu-HU"/>
         </w:rPr>
       </w:pPr>
-      <w:hyperlink w:anchor="_Toc119146380" w:history="1">
+      <w:hyperlink w:anchor="_Toc119525152" w:history="1">
         <w:r>
           <w:rPr>
             <w:rStyle w:val="Hiperhivatkozs"/>
@@ -665,7 +665,7 @@
             <w:noProof/>
             <w:webHidden/>
           </w:rPr>
-          <w:instrText xml:space="preserve"> PAGEREF _Toc119146380 \h </w:instrText>
+          <w:instrText xml:space="preserve"> PAGEREF _Toc119525152 \h </w:instrText>
         </w:r>
         <w:r>
           <w:rPr>
@@ -685,7 +685,7 @@
             <w:noProof/>
             <w:webHidden/>
           </w:rPr>
-          <w:t>8</w:t>
+          <w:t>9</w:t>
         </w:r>
         <w:r>
           <w:rPr>
@@ -708,7 +708,7 @@
           <w:lang w:eastAsia="hu-HU"/>
         </w:rPr>
       </w:pPr>
-      <w:hyperlink w:anchor="_Toc119146381" w:history="1">
+      <w:hyperlink w:anchor="_Toc119525153" w:history="1">
         <w:r>
           <w:rPr>
             <w:rStyle w:val="Hiperhivatkozs"/>
@@ -735,7 +735,7 @@
             <w:noProof/>
             <w:webHidden/>
           </w:rPr>
-          <w:instrText xml:space="preserve"> PAGEREF _Toc119146381 \h </w:instrText>
+          <w:instrText xml:space="preserve"> PAGEREF _Toc119525153 \h </w:instrText>
         </w:r>
         <w:r>
           <w:rPr>
@@ -755,7 +755,7 @@
             <w:noProof/>
             <w:webHidden/>
           </w:rPr>
-          <w:t>9</w:t>
+          <w:t>10</w:t>
         </w:r>
         <w:r>
           <w:rPr>
@@ -780,13 +780,13 @@
           <w:lang w:eastAsia="hu-HU"/>
         </w:rPr>
       </w:pPr>
-      <w:hyperlink w:anchor="_Toc119146382" w:history="1">
+      <w:hyperlink w:anchor="_Toc119525154" w:history="1">
         <w:r>
           <w:rPr>
             <w:rStyle w:val="Hiperhivatkozs"/>
             <w:noProof/>
           </w:rPr>
-          <w:t>2.1 Biometrikus authentikáció</w:t>
+          <w:t>2.1 Biometrikus autentikáció</w:t>
         </w:r>
         <w:r>
           <w:rPr>
@@ -807,7 +807,7 @@
             <w:noProof/>
             <w:webHidden/>
           </w:rPr>
-          <w:instrText xml:space="preserve"> PAGEREF _Toc119146382 \h </w:instrText>
+          <w:instrText xml:space="preserve"> PAGEREF _Toc119525154 \h </w:instrText>
         </w:r>
         <w:r>
           <w:rPr>
@@ -827,7 +827,7 @@
             <w:noProof/>
             <w:webHidden/>
           </w:rPr>
-          <w:t>9</w:t>
+          <w:t>10</w:t>
         </w:r>
         <w:r>
           <w:rPr>
@@ -852,13 +852,13 @@
           <w:lang w:eastAsia="hu-HU"/>
         </w:rPr>
       </w:pPr>
-      <w:hyperlink w:anchor="_Toc119146383" w:history="1">
+      <w:hyperlink w:anchor="_Toc119525155" w:history="1">
         <w:r>
           <w:rPr>
             <w:rStyle w:val="Hiperhivatkozs"/>
             <w:noProof/>
           </w:rPr>
-          <w:t>2.2 Folyamatos authentikáció</w:t>
+          <w:t>2.2 Folyamatos autentikáció</w:t>
         </w:r>
         <w:r>
           <w:rPr>
@@ -879,7 +879,7 @@
             <w:noProof/>
             <w:webHidden/>
           </w:rPr>
-          <w:instrText xml:space="preserve"> PAGEREF _Toc119146383 \h </w:instrText>
+          <w:instrText xml:space="preserve"> PAGEREF _Toc119525155 \h </w:instrText>
         </w:r>
         <w:r>
           <w:rPr>
@@ -899,7 +899,7 @@
             <w:noProof/>
             <w:webHidden/>
           </w:rPr>
-          <w:t>10</w:t>
+          <w:t>11</w:t>
         </w:r>
         <w:r>
           <w:rPr>
@@ -924,7 +924,7 @@
           <w:lang w:eastAsia="hu-HU"/>
         </w:rPr>
       </w:pPr>
-      <w:hyperlink w:anchor="_Toc119146384" w:history="1">
+      <w:hyperlink w:anchor="_Toc119525156" w:history="1">
         <w:r>
           <w:rPr>
             <w:rStyle w:val="Hiperhivatkozs"/>
@@ -951,7 +951,7 @@
             <w:noProof/>
             <w:webHidden/>
           </w:rPr>
-          <w:instrText xml:space="preserve"> PAGEREF _Toc119146384 \h </w:instrText>
+          <w:instrText xml:space="preserve"> PAGEREF _Toc119525156 \h </w:instrText>
         </w:r>
         <w:r>
           <w:rPr>
@@ -971,7 +971,7 @@
             <w:noProof/>
             <w:webHidden/>
           </w:rPr>
-          <w:t>11</w:t>
+          <w:t>12</w:t>
         </w:r>
         <w:r>
           <w:rPr>
@@ -996,7 +996,7 @@
           <w:lang w:eastAsia="hu-HU"/>
         </w:rPr>
       </w:pPr>
-      <w:hyperlink w:anchor="_Toc119146385" w:history="1">
+      <w:hyperlink w:anchor="_Toc119525157" w:history="1">
         <w:r>
           <w:rPr>
             <w:rStyle w:val="Hiperhivatkozs"/>
@@ -1023,7 +1023,7 @@
             <w:noProof/>
             <w:webHidden/>
           </w:rPr>
-          <w:instrText xml:space="preserve"> PAGEREF _Toc119146385 \h </w:instrText>
+          <w:instrText xml:space="preserve"> PAGEREF _Toc119525157 \h </w:instrText>
         </w:r>
         <w:r>
           <w:rPr>
@@ -1043,7 +1043,7 @@
             <w:noProof/>
             <w:webHidden/>
           </w:rPr>
-          <w:t>12</w:t>
+          <w:t>13</w:t>
         </w:r>
         <w:r>
           <w:rPr>
@@ -1068,7 +1068,7 @@
           <w:lang w:eastAsia="hu-HU"/>
         </w:rPr>
       </w:pPr>
-      <w:hyperlink w:anchor="_Toc119146386" w:history="1">
+      <w:hyperlink w:anchor="_Toc119525158" w:history="1">
         <w:r>
           <w:rPr>
             <w:rStyle w:val="Hiperhivatkozs"/>
@@ -1095,7 +1095,7 @@
             <w:noProof/>
             <w:webHidden/>
           </w:rPr>
-          <w:instrText xml:space="preserve"> PAGEREF _Toc119146386 \h </w:instrText>
+          <w:instrText xml:space="preserve"> PAGEREF _Toc119525158 \h </w:instrText>
         </w:r>
         <w:r>
           <w:rPr>
@@ -1115,7 +1115,7 @@
             <w:noProof/>
             <w:webHidden/>
           </w:rPr>
-          <w:t>12</w:t>
+          <w:t>13</w:t>
         </w:r>
         <w:r>
           <w:rPr>
@@ -1140,7 +1140,7 @@
           <w:lang w:eastAsia="hu-HU"/>
         </w:rPr>
       </w:pPr>
-      <w:hyperlink w:anchor="_Toc119146387" w:history="1">
+      <w:hyperlink w:anchor="_Toc119525159" w:history="1">
         <w:r>
           <w:rPr>
             <w:rStyle w:val="Hiperhivatkozs"/>
@@ -1167,7 +1167,7 @@
             <w:noProof/>
             <w:webHidden/>
           </w:rPr>
-          <w:instrText xml:space="preserve"> PAGEREF _Toc119146387 \h </w:instrText>
+          <w:instrText xml:space="preserve"> PAGEREF _Toc119525159 \h </w:instrText>
         </w:r>
         <w:r>
           <w:rPr>
@@ -1187,7 +1187,7 @@
             <w:noProof/>
             <w:webHidden/>
           </w:rPr>
-          <w:t>14</w:t>
+          <w:t>15</w:t>
         </w:r>
         <w:r>
           <w:rPr>
@@ -1212,7 +1212,7 @@
           <w:lang w:eastAsia="hu-HU"/>
         </w:rPr>
       </w:pPr>
-      <w:hyperlink w:anchor="_Toc119146388" w:history="1">
+      <w:hyperlink w:anchor="_Toc119525160" w:history="1">
         <w:r>
           <w:rPr>
             <w:rStyle w:val="Hiperhivatkozs"/>
@@ -1239,7 +1239,7 @@
             <w:noProof/>
             <w:webHidden/>
           </w:rPr>
-          <w:instrText xml:space="preserve"> PAGEREF _Toc119146388 \h </w:instrText>
+          <w:instrText xml:space="preserve"> PAGEREF _Toc119525160 \h </w:instrText>
         </w:r>
         <w:r>
           <w:rPr>
@@ -1259,7 +1259,7 @@
             <w:noProof/>
             <w:webHidden/>
           </w:rPr>
-          <w:t>17</w:t>
+          <w:t>18</w:t>
         </w:r>
         <w:r>
           <w:rPr>
@@ -1284,7 +1284,7 @@
           <w:lang w:eastAsia="hu-HU"/>
         </w:rPr>
       </w:pPr>
-      <w:hyperlink w:anchor="_Toc119146389" w:history="1">
+      <w:hyperlink w:anchor="_Toc119525161" w:history="1">
         <w:r>
           <w:rPr>
             <w:rStyle w:val="Hiperhivatkozs"/>
@@ -1311,7 +1311,7 @@
             <w:noProof/>
             <w:webHidden/>
           </w:rPr>
-          <w:instrText xml:space="preserve"> PAGEREF _Toc119146389 \h </w:instrText>
+          <w:instrText xml:space="preserve"> PAGEREF _Toc119525161 \h </w:instrText>
         </w:r>
         <w:r>
           <w:rPr>
@@ -1331,7 +1331,7 @@
             <w:noProof/>
             <w:webHidden/>
           </w:rPr>
-          <w:t>18</w:t>
+          <w:t>19</w:t>
         </w:r>
         <w:r>
           <w:rPr>
@@ -1356,7 +1356,7 @@
           <w:lang w:eastAsia="hu-HU"/>
         </w:rPr>
       </w:pPr>
-      <w:hyperlink w:anchor="_Toc119146390" w:history="1">
+      <w:hyperlink w:anchor="_Toc119525162" w:history="1">
         <w:r>
           <w:rPr>
             <w:rStyle w:val="Hiperhivatkozs"/>
@@ -1383,7 +1383,7 @@
             <w:noProof/>
             <w:webHidden/>
           </w:rPr>
-          <w:instrText xml:space="preserve"> PAGEREF _Toc119146390 \h </w:instrText>
+          <w:instrText xml:space="preserve"> PAGEREF _Toc119525162 \h </w:instrText>
         </w:r>
         <w:r>
           <w:rPr>
@@ -1403,7 +1403,7 @@
             <w:noProof/>
             <w:webHidden/>
           </w:rPr>
-          <w:t>19</w:t>
+          <w:t>20</w:t>
         </w:r>
         <w:r>
           <w:rPr>
@@ -1428,7 +1428,7 @@
           <w:lang w:eastAsia="hu-HU"/>
         </w:rPr>
       </w:pPr>
-      <w:hyperlink w:anchor="_Toc119146391" w:history="1">
+      <w:hyperlink w:anchor="_Toc119525163" w:history="1">
         <w:r>
           <w:rPr>
             <w:rStyle w:val="Hiperhivatkozs"/>
@@ -1455,7 +1455,7 @@
             <w:noProof/>
             <w:webHidden/>
           </w:rPr>
-          <w:instrText xml:space="preserve"> PAGEREF _Toc119146391 \h </w:instrText>
+          <w:instrText xml:space="preserve"> PAGEREF _Toc119525163 \h </w:instrText>
         </w:r>
         <w:r>
           <w:rPr>
@@ -1475,7 +1475,7 @@
             <w:noProof/>
             <w:webHidden/>
           </w:rPr>
-          <w:t>19</w:t>
+          <w:t>20</w:t>
         </w:r>
         <w:r>
           <w:rPr>
@@ -1500,7 +1500,7 @@
           <w:lang w:eastAsia="hu-HU"/>
         </w:rPr>
       </w:pPr>
-      <w:hyperlink w:anchor="_Toc119146392" w:history="1">
+      <w:hyperlink w:anchor="_Toc119525164" w:history="1">
         <w:r>
           <w:rPr>
             <w:rStyle w:val="Hiperhivatkozs"/>
@@ -1527,7 +1527,7 @@
             <w:noProof/>
             <w:webHidden/>
           </w:rPr>
-          <w:instrText xml:space="preserve"> PAGEREF _Toc119146392 \h </w:instrText>
+          <w:instrText xml:space="preserve"> PAGEREF _Toc119525164 \h </w:instrText>
         </w:r>
         <w:r>
           <w:rPr>
@@ -1547,7 +1547,7 @@
             <w:noProof/>
             <w:webHidden/>
           </w:rPr>
-          <w:t>20</w:t>
+          <w:t>21</w:t>
         </w:r>
         <w:r>
           <w:rPr>
@@ -1570,7 +1570,7 @@
           <w:lang w:eastAsia="hu-HU"/>
         </w:rPr>
       </w:pPr>
-      <w:hyperlink w:anchor="_Toc119146393" w:history="1">
+      <w:hyperlink w:anchor="_Toc119525165" w:history="1">
         <w:r>
           <w:rPr>
             <w:rStyle w:val="Hiperhivatkozs"/>
@@ -1597,7 +1597,7 @@
             <w:noProof/>
             <w:webHidden/>
           </w:rPr>
-          <w:instrText xml:space="preserve"> PAGEREF _Toc119146393 \h </w:instrText>
+          <w:instrText xml:space="preserve"> PAGEREF _Toc119525165 \h </w:instrText>
         </w:r>
         <w:r>
           <w:rPr>
@@ -1617,7 +1617,7 @@
             <w:noProof/>
             <w:webHidden/>
           </w:rPr>
-          <w:t>22</w:t>
+          <w:t>23</w:t>
         </w:r>
         <w:r>
           <w:rPr>
@@ -1642,13 +1642,13 @@
           <w:lang w:eastAsia="hu-HU"/>
         </w:rPr>
       </w:pPr>
-      <w:hyperlink w:anchor="_Toc119146394" w:history="1">
+      <w:hyperlink w:anchor="_Toc119525166" w:history="1">
         <w:r>
           <w:rPr>
             <w:rStyle w:val="Hiperhivatkozs"/>
             <w:noProof/>
           </w:rPr>
-          <w:t>3.1 Wayland vagy X11</w:t>
+          <w:t>3.1 Megjelenítő protokollok</w:t>
         </w:r>
         <w:r>
           <w:rPr>
@@ -1669,7 +1669,7 @@
             <w:noProof/>
             <w:webHidden/>
           </w:rPr>
-          <w:instrText xml:space="preserve"> PAGEREF _Toc119146394 \h </w:instrText>
+          <w:instrText xml:space="preserve"> PAGEREF _Toc119525166 \h </w:instrText>
         </w:r>
         <w:r>
           <w:rPr>
@@ -1689,7 +1689,7 @@
             <w:noProof/>
             <w:webHidden/>
           </w:rPr>
-          <w:t>22</w:t>
+          <w:t>23</w:t>
         </w:r>
         <w:r>
           <w:rPr>
@@ -1714,7 +1714,7 @@
           <w:lang w:eastAsia="hu-HU"/>
         </w:rPr>
       </w:pPr>
-      <w:hyperlink w:anchor="_Toc119146395" w:history="1">
+      <w:hyperlink w:anchor="_Toc119525167" w:history="1">
         <w:r>
           <w:rPr>
             <w:rStyle w:val="Hiperhivatkozs"/>
@@ -1741,7 +1741,7 @@
             <w:noProof/>
             <w:webHidden/>
           </w:rPr>
-          <w:instrText xml:space="preserve"> PAGEREF _Toc119146395 \h </w:instrText>
+          <w:instrText xml:space="preserve"> PAGEREF _Toc119525167 \h </w:instrText>
         </w:r>
         <w:r>
           <w:rPr>
@@ -1761,7 +1761,7 @@
             <w:noProof/>
             <w:webHidden/>
           </w:rPr>
-          <w:t>23</w:t>
+          <w:t>24</w:t>
         </w:r>
         <w:r>
           <w:rPr>
@@ -1786,7 +1786,7 @@
           <w:lang w:eastAsia="hu-HU"/>
         </w:rPr>
       </w:pPr>
-      <w:hyperlink w:anchor="_Toc119146396" w:history="1">
+      <w:hyperlink w:anchor="_Toc119525168" w:history="1">
         <w:r>
           <w:rPr>
             <w:rStyle w:val="Hiperhivatkozs"/>
@@ -1813,7 +1813,7 @@
             <w:noProof/>
             <w:webHidden/>
           </w:rPr>
-          <w:instrText xml:space="preserve"> PAGEREF _Toc119146396 \h </w:instrText>
+          <w:instrText xml:space="preserve"> PAGEREF _Toc119525168 \h </w:instrText>
         </w:r>
         <w:r>
           <w:rPr>
@@ -1833,7 +1833,151 @@
             <w:noProof/>
             <w:webHidden/>
           </w:rPr>
-          <w:t>24</w:t>
+          <w:t>25</w:t>
+        </w:r>
+        <w:r>
+          <w:rPr>
+            <w:noProof/>
+            <w:webHidden/>
+          </w:rPr>
+          <w:fldChar w:fldCharType="end"/>
+        </w:r>
+      </w:hyperlink>
+    </w:p>
+    <w:p>
+      <w:pPr>
+        <w:pStyle w:val="TJ2"/>
+        <w:tabs>
+          <w:tab w:val="right" w:leader="dot" w:pos="8494"/>
+        </w:tabs>
+        <w:rPr>
+          <w:rFonts w:asciiTheme="minorHAnsi" w:eastAsiaTheme="minorEastAsia" w:hAnsiTheme="minorHAnsi" w:cstheme="minorBidi"/>
+          <w:noProof/>
+          <w:sz w:val="22"/>
+          <w:szCs w:val="22"/>
+          <w:lang w:eastAsia="hu-HU"/>
+        </w:rPr>
+      </w:pPr>
+      <w:hyperlink w:anchor="_Toc119525169" w:history="1">
+        <w:r>
+          <w:rPr>
+            <w:rStyle w:val="Hiperhivatkozs"/>
+            <w:noProof/>
+          </w:rPr>
+          <w:t>3.2 Adatbázis</w:t>
+        </w:r>
+        <w:r>
+          <w:rPr>
+            <w:noProof/>
+            <w:webHidden/>
+          </w:rPr>
+          <w:tab/>
+        </w:r>
+        <w:r>
+          <w:rPr>
+            <w:noProof/>
+            <w:webHidden/>
+          </w:rPr>
+          <w:fldChar w:fldCharType="begin"/>
+        </w:r>
+        <w:r>
+          <w:rPr>
+            <w:noProof/>
+            <w:webHidden/>
+          </w:rPr>
+          <w:instrText xml:space="preserve"> PAGEREF _Toc119525169 \h </w:instrText>
+        </w:r>
+        <w:r>
+          <w:rPr>
+            <w:noProof/>
+            <w:webHidden/>
+          </w:rPr>
+        </w:r>
+        <w:r>
+          <w:rPr>
+            <w:noProof/>
+            <w:webHidden/>
+          </w:rPr>
+          <w:fldChar w:fldCharType="separate"/>
+        </w:r>
+        <w:r>
+          <w:rPr>
+            <w:noProof/>
+            <w:webHidden/>
+          </w:rPr>
+          <w:t>27</w:t>
+        </w:r>
+        <w:r>
+          <w:rPr>
+            <w:noProof/>
+            <w:webHidden/>
+          </w:rPr>
+          <w:fldChar w:fldCharType="end"/>
+        </w:r>
+      </w:hyperlink>
+    </w:p>
+    <w:p>
+      <w:pPr>
+        <w:pStyle w:val="TJ2"/>
+        <w:tabs>
+          <w:tab w:val="right" w:leader="dot" w:pos="8494"/>
+        </w:tabs>
+        <w:rPr>
+          <w:rFonts w:asciiTheme="minorHAnsi" w:eastAsiaTheme="minorEastAsia" w:hAnsiTheme="minorHAnsi" w:cstheme="minorBidi"/>
+          <w:noProof/>
+          <w:sz w:val="22"/>
+          <w:szCs w:val="22"/>
+          <w:lang w:eastAsia="hu-HU"/>
+        </w:rPr>
+      </w:pPr>
+      <w:hyperlink w:anchor="_Toc119525170" w:history="1">
+        <w:r>
+          <w:rPr>
+            <w:rStyle w:val="Hiperhivatkozs"/>
+            <w:noProof/>
+          </w:rPr>
+          <w:t>3.3</w:t>
+        </w:r>
+        <w:r>
+          <w:rPr>
+            <w:noProof/>
+            <w:webHidden/>
+          </w:rPr>
+          <w:tab/>
+        </w:r>
+        <w:r>
+          <w:rPr>
+            <w:noProof/>
+            <w:webHidden/>
+          </w:rPr>
+          <w:fldChar w:fldCharType="begin"/>
+        </w:r>
+        <w:r>
+          <w:rPr>
+            <w:noProof/>
+            <w:webHidden/>
+          </w:rPr>
+          <w:instrText xml:space="preserve"> PAGEREF _Toc119525170 \h </w:instrText>
+        </w:r>
+        <w:r>
+          <w:rPr>
+            <w:noProof/>
+            <w:webHidden/>
+          </w:rPr>
+        </w:r>
+        <w:r>
+          <w:rPr>
+            <w:noProof/>
+            <w:webHidden/>
+          </w:rPr>
+          <w:fldChar w:fldCharType="separate"/>
+        </w:r>
+        <w:r>
+          <w:rPr>
+            <w:noProof/>
+            <w:webHidden/>
+          </w:rPr>
+          <w:t>27</w:t>
         </w:r>
         <w:r>
           <w:rPr>
@@ -1856,13 +2000,13 @@
           <w:lang w:eastAsia="hu-HU"/>
         </w:rPr>
       </w:pPr>
-      <w:hyperlink w:anchor="_Toc119146397" w:history="1">
+      <w:hyperlink w:anchor="_Toc119525171" w:history="1">
         <w:r>
           <w:rPr>
             <w:rStyle w:val="Hiperhivatkozs"/>
             <w:noProof/>
           </w:rPr>
-          <w:t>4 A projekt felépítése</w:t>
+          <w:t>4 A megoldás felépítése</w:t>
         </w:r>
         <w:r>
           <w:rPr>
@@ -1883,7 +2027,7 @@
             <w:noProof/>
             <w:webHidden/>
           </w:rPr>
-          <w:instrText xml:space="preserve"> PAGEREF _Toc119146397 \h </w:instrText>
+          <w:instrText xml:space="preserve"> PAGEREF _Toc119525171 \h </w:instrText>
         </w:r>
         <w:r>
           <w:rPr>
@@ -1903,7 +2047,7 @@
             <w:noProof/>
             <w:webHidden/>
           </w:rPr>
-          <w:t>26</w:t>
+          <w:t>28</w:t>
         </w:r>
         <w:r>
           <w:rPr>
@@ -1928,7 +2072,7 @@
           <w:lang w:eastAsia="hu-HU"/>
         </w:rPr>
       </w:pPr>
-      <w:hyperlink w:anchor="_Toc119146398" w:history="1">
+      <w:hyperlink w:anchor="_Toc119525172" w:history="1">
         <w:r>
           <w:rPr>
             <w:rStyle w:val="Hiperhivatkozs"/>
@@ -1955,7 +2099,7 @@
             <w:noProof/>
             <w:webHidden/>
           </w:rPr>
-          <w:instrText xml:space="preserve"> PAGEREF _Toc119146398 \h </w:instrText>
+          <w:instrText xml:space="preserve"> PAGEREF _Toc119525172 \h </w:instrText>
         </w:r>
         <w:r>
           <w:rPr>
@@ -1975,7 +2119,7 @@
             <w:noProof/>
             <w:webHidden/>
           </w:rPr>
-          <w:t>26</w:t>
+          <w:t>28</w:t>
         </w:r>
         <w:r>
           <w:rPr>
@@ -2000,7 +2144,7 @@
           <w:lang w:eastAsia="hu-HU"/>
         </w:rPr>
       </w:pPr>
-      <w:hyperlink w:anchor="_Toc119146399" w:history="1">
+      <w:hyperlink w:anchor="_Toc119525173" w:history="1">
         <w:r>
           <w:rPr>
             <w:rStyle w:val="Hiperhivatkozs"/>
@@ -2027,7 +2171,7 @@
             <w:noProof/>
             <w:webHidden/>
           </w:rPr>
-          <w:instrText xml:space="preserve"> PAGEREF _Toc119146399 \h </w:instrText>
+          <w:instrText xml:space="preserve"> PAGEREF _Toc119525173 \h </w:instrText>
         </w:r>
         <w:r>
           <w:rPr>
@@ -2047,7 +2191,7 @@
             <w:noProof/>
             <w:webHidden/>
           </w:rPr>
-          <w:t>28</w:t>
+          <w:t>30</w:t>
         </w:r>
         <w:r>
           <w:rPr>
@@ -2070,7 +2214,7 @@
           <w:lang w:eastAsia="hu-HU"/>
         </w:rPr>
       </w:pPr>
-      <w:hyperlink w:anchor="_Toc119146400" w:history="1">
+      <w:hyperlink w:anchor="_Toc119525174" w:history="1">
         <w:r>
           <w:rPr>
             <w:rStyle w:val="Hiperhivatkozs"/>
@@ -2097,7 +2241,7 @@
             <w:noProof/>
             <w:webHidden/>
           </w:rPr>
-          <w:instrText xml:space="preserve"> PAGEREF _Toc119146400 \h </w:instrText>
+          <w:instrText xml:space="preserve"> PAGEREF _Toc119525174 \h </w:instrText>
         </w:r>
         <w:r>
           <w:rPr>
@@ -2117,7 +2261,7 @@
             <w:noProof/>
             <w:webHidden/>
           </w:rPr>
-          <w:t>29</w:t>
+          <w:t>31</w:t>
         </w:r>
         <w:r>
           <w:rPr>
@@ -2142,7 +2286,7 @@
           <w:lang w:eastAsia="hu-HU"/>
         </w:rPr>
       </w:pPr>
-      <w:hyperlink w:anchor="_Toc119146401" w:history="1">
+      <w:hyperlink w:anchor="_Toc119525175" w:history="1">
         <w:r>
           <w:rPr>
             <w:rStyle w:val="Hiperhivatkozs"/>
@@ -2169,7 +2313,7 @@
             <w:noProof/>
             <w:webHidden/>
           </w:rPr>
-          <w:instrText xml:space="preserve"> PAGEREF _Toc119146401 \h </w:instrText>
+          <w:instrText xml:space="preserve"> PAGEREF _Toc119525175 \h </w:instrText>
         </w:r>
         <w:r>
           <w:rPr>
@@ -2189,7 +2333,7 @@
             <w:noProof/>
             <w:webHidden/>
           </w:rPr>
-          <w:t>29</w:t>
+          <w:t>31</w:t>
         </w:r>
         <w:r>
           <w:rPr>
@@ -2214,7 +2358,7 @@
           <w:lang w:eastAsia="hu-HU"/>
         </w:rPr>
       </w:pPr>
-      <w:hyperlink w:anchor="_Toc119146402" w:history="1">
+      <w:hyperlink w:anchor="_Toc119525176" w:history="1">
         <w:r>
           <w:rPr>
             <w:rStyle w:val="Hiperhivatkozs"/>
@@ -2241,7 +2385,7 @@
             <w:noProof/>
             <w:webHidden/>
           </w:rPr>
-          <w:instrText xml:space="preserve"> PAGEREF _Toc119146402 \h </w:instrText>
+          <w:instrText xml:space="preserve"> PAGEREF _Toc119525176 \h </w:instrText>
         </w:r>
         <w:r>
           <w:rPr>
@@ -2261,7 +2405,7 @@
             <w:noProof/>
             <w:webHidden/>
           </w:rPr>
-          <w:t>29</w:t>
+          <w:t>31</w:t>
         </w:r>
         <w:r>
           <w:rPr>
@@ -2286,7 +2430,7 @@
           <w:lang w:eastAsia="hu-HU"/>
         </w:rPr>
       </w:pPr>
-      <w:hyperlink w:anchor="_Toc119146403" w:history="1">
+      <w:hyperlink w:anchor="_Toc119525177" w:history="1">
         <w:r>
           <w:rPr>
             <w:rStyle w:val="Hiperhivatkozs"/>
@@ -2313,7 +2457,7 @@
             <w:noProof/>
             <w:webHidden/>
           </w:rPr>
-          <w:instrText xml:space="preserve"> PAGEREF _Toc119146403 \h </w:instrText>
+          <w:instrText xml:space="preserve"> PAGEREF _Toc119525177 \h </w:instrText>
         </w:r>
         <w:r>
           <w:rPr>
@@ -2333,7 +2477,7 @@
             <w:noProof/>
             <w:webHidden/>
           </w:rPr>
-          <w:t>30</w:t>
+          <w:t>32</w:t>
         </w:r>
         <w:r>
           <w:rPr>
@@ -2358,7 +2502,7 @@
           <w:lang w:eastAsia="hu-HU"/>
         </w:rPr>
       </w:pPr>
-      <w:hyperlink w:anchor="_Toc119146404" w:history="1">
+      <w:hyperlink w:anchor="_Toc119525178" w:history="1">
         <w:r>
           <w:rPr>
             <w:rStyle w:val="Hiperhivatkozs"/>
@@ -2385,7 +2529,7 @@
             <w:noProof/>
             <w:webHidden/>
           </w:rPr>
-          <w:instrText xml:space="preserve"> PAGEREF _Toc119146404 \h </w:instrText>
+          <w:instrText xml:space="preserve"> PAGEREF _Toc119525178 \h </w:instrText>
         </w:r>
         <w:r>
           <w:rPr>
@@ -2405,7 +2549,7 @@
             <w:noProof/>
             <w:webHidden/>
           </w:rPr>
-          <w:t>34</w:t>
+          <w:t>36</w:t>
         </w:r>
         <w:r>
           <w:rPr>
@@ -2430,7 +2574,7 @@
           <w:lang w:eastAsia="hu-HU"/>
         </w:rPr>
       </w:pPr>
-      <w:hyperlink w:anchor="_Toc119146405" w:history="1">
+      <w:hyperlink w:anchor="_Toc119525179" w:history="1">
         <w:r>
           <w:rPr>
             <w:rStyle w:val="Hiperhivatkozs"/>
@@ -2457,7 +2601,7 @@
             <w:noProof/>
             <w:webHidden/>
           </w:rPr>
-          <w:instrText xml:space="preserve"> PAGEREF _Toc119146405 \h </w:instrText>
+          <w:instrText xml:space="preserve"> PAGEREF _Toc119525179 \h </w:instrText>
         </w:r>
         <w:r>
           <w:rPr>
@@ -2477,7 +2621,7 @@
             <w:noProof/>
             <w:webHidden/>
           </w:rPr>
-          <w:t>35</w:t>
+          <w:t>37</w:t>
         </w:r>
         <w:r>
           <w:rPr>
@@ -2502,7 +2646,7 @@
           <w:lang w:eastAsia="hu-HU"/>
         </w:rPr>
       </w:pPr>
-      <w:hyperlink w:anchor="_Toc119146406" w:history="1">
+      <w:hyperlink w:anchor="_Toc119525180" w:history="1">
         <w:r>
           <w:rPr>
             <w:rStyle w:val="Hiperhivatkozs"/>
@@ -2529,7 +2673,7 @@
             <w:noProof/>
             <w:webHidden/>
           </w:rPr>
-          <w:instrText xml:space="preserve"> PAGEREF _Toc119146406 \h </w:instrText>
+          <w:instrText xml:space="preserve"> PAGEREF _Toc119525180 \h </w:instrText>
         </w:r>
         <w:r>
           <w:rPr>
@@ -2549,7 +2693,79 @@
             <w:noProof/>
             <w:webHidden/>
           </w:rPr>
-          <w:t>37</w:t>
+          <w:t>39</w:t>
+        </w:r>
+        <w:r>
+          <w:rPr>
+            <w:noProof/>
+            <w:webHidden/>
+          </w:rPr>
+          <w:fldChar w:fldCharType="end"/>
+        </w:r>
+      </w:hyperlink>
+    </w:p>
+    <w:p>
+      <w:pPr>
+        <w:pStyle w:val="TJ2"/>
+        <w:tabs>
+          <w:tab w:val="right" w:leader="dot" w:pos="8494"/>
+        </w:tabs>
+        <w:rPr>
+          <w:rFonts w:asciiTheme="minorHAnsi" w:eastAsiaTheme="minorEastAsia" w:hAnsiTheme="minorHAnsi" w:cstheme="minorBidi"/>
+          <w:noProof/>
+          <w:sz w:val="22"/>
+          <w:szCs w:val="22"/>
+          <w:lang w:eastAsia="hu-HU"/>
+        </w:rPr>
+      </w:pPr>
+      <w:hyperlink w:anchor="_Toc119525181" w:history="1">
+        <w:r>
+          <w:rPr>
+            <w:rStyle w:val="Hiperhivatkozs"/>
+            <w:noProof/>
+          </w:rPr>
+          <w:t>5.6 Telepítés</w:t>
+        </w:r>
+        <w:r>
+          <w:rPr>
+            <w:noProof/>
+            <w:webHidden/>
+          </w:rPr>
+          <w:tab/>
+        </w:r>
+        <w:r>
+          <w:rPr>
+            <w:noProof/>
+            <w:webHidden/>
+          </w:rPr>
+          <w:fldChar w:fldCharType="begin"/>
+        </w:r>
+        <w:r>
+          <w:rPr>
+            <w:noProof/>
+            <w:webHidden/>
+          </w:rPr>
+          <w:instrText xml:space="preserve"> PAGEREF _Toc119525181 \h </w:instrText>
+        </w:r>
+        <w:r>
+          <w:rPr>
+            <w:noProof/>
+            <w:webHidden/>
+          </w:rPr>
+        </w:r>
+        <w:r>
+          <w:rPr>
+            <w:noProof/>
+            <w:webHidden/>
+          </w:rPr>
+          <w:fldChar w:fldCharType="separate"/>
+        </w:r>
+        <w:r>
+          <w:rPr>
+            <w:noProof/>
+            <w:webHidden/>
+          </w:rPr>
+          <w:t>42</w:t>
         </w:r>
         <w:r>
           <w:rPr>
@@ -2572,7 +2788,7 @@
           <w:lang w:eastAsia="hu-HU"/>
         </w:rPr>
       </w:pPr>
-      <w:hyperlink w:anchor="_Toc119146407" w:history="1">
+      <w:hyperlink w:anchor="_Toc119525182" w:history="1">
         <w:r>
           <w:rPr>
             <w:rStyle w:val="Hiperhivatkozs"/>
@@ -2599,7 +2815,7 @@
             <w:noProof/>
             <w:webHidden/>
           </w:rPr>
-          <w:instrText xml:space="preserve"> PAGEREF _Toc119146407 \h </w:instrText>
+          <w:instrText xml:space="preserve"> PAGEREF _Toc119525182 \h </w:instrText>
         </w:r>
         <w:r>
           <w:rPr>
@@ -2619,7 +2835,7 @@
             <w:noProof/>
             <w:webHidden/>
           </w:rPr>
-          <w:t>40</w:t>
+          <w:t>43</w:t>
         </w:r>
         <w:r>
           <w:rPr>
@@ -2644,7 +2860,7 @@
           <w:lang w:eastAsia="hu-HU"/>
         </w:rPr>
       </w:pPr>
-      <w:hyperlink w:anchor="_Toc119146408" w:history="1">
+      <w:hyperlink w:anchor="_Toc119525183" w:history="1">
         <w:r>
           <w:rPr>
             <w:rStyle w:val="Hiperhivatkozs"/>
@@ -2671,7 +2887,7 @@
             <w:noProof/>
             <w:webHidden/>
           </w:rPr>
-          <w:instrText xml:space="preserve"> PAGEREF _Toc119146408 \h </w:instrText>
+          <w:instrText xml:space="preserve"> PAGEREF _Toc119525183 \h </w:instrText>
         </w:r>
         <w:r>
           <w:rPr>
@@ -2691,7 +2907,7 @@
             <w:noProof/>
             <w:webHidden/>
           </w:rPr>
-          <w:t>40</w:t>
+          <w:t>43</w:t>
         </w:r>
         <w:r>
           <w:rPr>
@@ -2716,7 +2932,7 @@
           <w:lang w:eastAsia="hu-HU"/>
         </w:rPr>
       </w:pPr>
-      <w:hyperlink w:anchor="_Toc119146409" w:history="1">
+      <w:hyperlink w:anchor="_Toc119525184" w:history="1">
         <w:r>
           <w:rPr>
             <w:rStyle w:val="Hiperhivatkozs"/>
@@ -2743,7 +2959,7 @@
             <w:noProof/>
             <w:webHidden/>
           </w:rPr>
-          <w:instrText xml:space="preserve"> PAGEREF _Toc119146409 \h </w:instrText>
+          <w:instrText xml:space="preserve"> PAGEREF _Toc119525184 \h </w:instrText>
         </w:r>
         <w:r>
           <w:rPr>
@@ -2763,7 +2979,7 @@
             <w:noProof/>
             <w:webHidden/>
           </w:rPr>
-          <w:t>41</w:t>
+          <w:t>44</w:t>
         </w:r>
         <w:r>
           <w:rPr>
@@ -2788,7 +3004,7 @@
           <w:lang w:eastAsia="hu-HU"/>
         </w:rPr>
       </w:pPr>
-      <w:hyperlink w:anchor="_Toc119146410" w:history="1">
+      <w:hyperlink w:anchor="_Toc119525185" w:history="1">
         <w:r>
           <w:rPr>
             <w:rStyle w:val="Hiperhivatkozs"/>
@@ -2815,7 +3031,7 @@
             <w:noProof/>
             <w:webHidden/>
           </w:rPr>
-          <w:instrText xml:space="preserve"> PAGEREF _Toc119146410 \h </w:instrText>
+          <w:instrText xml:space="preserve"> PAGEREF _Toc119525185 \h </w:instrText>
         </w:r>
         <w:r>
           <w:rPr>
@@ -2835,7 +3051,7 @@
             <w:noProof/>
             <w:webHidden/>
           </w:rPr>
-          <w:t>42</w:t>
+          <w:t>45</w:t>
         </w:r>
         <w:r>
           <w:rPr>
@@ -2860,7 +3076,7 @@
           <w:lang w:eastAsia="hu-HU"/>
         </w:rPr>
       </w:pPr>
-      <w:hyperlink w:anchor="_Toc119146411" w:history="1">
+      <w:hyperlink w:anchor="_Toc119525186" w:history="1">
         <w:r>
           <w:rPr>
             <w:rStyle w:val="Hiperhivatkozs"/>
@@ -2887,7 +3103,7 @@
             <w:noProof/>
             <w:webHidden/>
           </w:rPr>
-          <w:instrText xml:space="preserve"> PAGEREF _Toc119146411 \h </w:instrText>
+          <w:instrText xml:space="preserve"> PAGEREF _Toc119525186 \h </w:instrText>
         </w:r>
         <w:r>
           <w:rPr>
@@ -2907,7 +3123,7 @@
             <w:noProof/>
             <w:webHidden/>
           </w:rPr>
-          <w:t>42</w:t>
+          <w:t>45</w:t>
         </w:r>
         <w:r>
           <w:rPr>
@@ -2932,7 +3148,7 @@
           <w:lang w:eastAsia="hu-HU"/>
         </w:rPr>
       </w:pPr>
-      <w:hyperlink w:anchor="_Toc119146412" w:history="1">
+      <w:hyperlink w:anchor="_Toc119525187" w:history="1">
         <w:r>
           <w:rPr>
             <w:rStyle w:val="Hiperhivatkozs"/>
@@ -2959,7 +3175,7 @@
             <w:noProof/>
             <w:webHidden/>
           </w:rPr>
-          <w:instrText xml:space="preserve"> PAGEREF _Toc119146412 \h </w:instrText>
+          <w:instrText xml:space="preserve"> PAGEREF _Toc119525187 \h </w:instrText>
         </w:r>
         <w:r>
           <w:rPr>
@@ -2979,7 +3195,7 @@
             <w:noProof/>
             <w:webHidden/>
           </w:rPr>
-          <w:t>43</w:t>
+          <w:t>46</w:t>
         </w:r>
         <w:r>
           <w:rPr>
@@ -3004,7 +3220,7 @@
           <w:lang w:eastAsia="hu-HU"/>
         </w:rPr>
       </w:pPr>
-      <w:hyperlink w:anchor="_Toc119146413" w:history="1">
+      <w:hyperlink w:anchor="_Toc119525188" w:history="1">
         <w:r>
           <w:rPr>
             <w:rStyle w:val="Hiperhivatkozs"/>
@@ -3031,7 +3247,7 @@
             <w:noProof/>
             <w:webHidden/>
           </w:rPr>
-          <w:instrText xml:space="preserve"> PAGEREF _Toc119146413 \h </w:instrText>
+          <w:instrText xml:space="preserve"> PAGEREF _Toc119525188 \h </w:instrText>
         </w:r>
         <w:r>
           <w:rPr>
@@ -3051,7 +3267,7 @@
             <w:noProof/>
             <w:webHidden/>
           </w:rPr>
-          <w:t>46</w:t>
+          <w:t>49</w:t>
         </w:r>
         <w:r>
           <w:rPr>
@@ -3076,7 +3292,7 @@
           <w:lang w:eastAsia="hu-HU"/>
         </w:rPr>
       </w:pPr>
-      <w:hyperlink w:anchor="_Toc119146414" w:history="1">
+      <w:hyperlink w:anchor="_Toc119525189" w:history="1">
         <w:r>
           <w:rPr>
             <w:rStyle w:val="Hiperhivatkozs"/>
@@ -3103,7 +3319,7 @@
             <w:noProof/>
             <w:webHidden/>
           </w:rPr>
-          <w:instrText xml:space="preserve"> PAGEREF _Toc119146414 \h </w:instrText>
+          <w:instrText xml:space="preserve"> PAGEREF _Toc119525189 \h </w:instrText>
         </w:r>
         <w:r>
           <w:rPr>
@@ -3123,7 +3339,7 @@
             <w:noProof/>
             <w:webHidden/>
           </w:rPr>
-          <w:t>47</w:t>
+          <w:t>50</w:t>
         </w:r>
         <w:r>
           <w:rPr>
@@ -3148,7 +3364,7 @@
           <w:lang w:eastAsia="hu-HU"/>
         </w:rPr>
       </w:pPr>
-      <w:hyperlink w:anchor="_Toc119146415" w:history="1">
+      <w:hyperlink w:anchor="_Toc119525190" w:history="1">
         <w:r>
           <w:rPr>
             <w:rStyle w:val="Hiperhivatkozs"/>
@@ -3175,7 +3391,7 @@
             <w:noProof/>
             <w:webHidden/>
           </w:rPr>
-          <w:instrText xml:space="preserve"> PAGEREF _Toc119146415 \h </w:instrText>
+          <w:instrText xml:space="preserve"> PAGEREF _Toc119525190 \h </w:instrText>
         </w:r>
         <w:r>
           <w:rPr>
@@ -3195,7 +3411,7 @@
             <w:noProof/>
             <w:webHidden/>
           </w:rPr>
-          <w:t>47</w:t>
+          <w:t>50</w:t>
         </w:r>
         <w:r>
           <w:rPr>
@@ -3220,7 +3436,7 @@
           <w:lang w:eastAsia="hu-HU"/>
         </w:rPr>
       </w:pPr>
-      <w:hyperlink w:anchor="_Toc119146416" w:history="1">
+      <w:hyperlink w:anchor="_Toc119525191" w:history="1">
         <w:r>
           <w:rPr>
             <w:rStyle w:val="Hiperhivatkozs"/>
@@ -3247,7 +3463,7 @@
             <w:noProof/>
             <w:webHidden/>
           </w:rPr>
-          <w:instrText xml:space="preserve"> PAGEREF _Toc119146416 \h </w:instrText>
+          <w:instrText xml:space="preserve"> PAGEREF _Toc119525191 \h </w:instrText>
         </w:r>
         <w:r>
           <w:rPr>
@@ -3267,7 +3483,7 @@
             <w:noProof/>
             <w:webHidden/>
           </w:rPr>
-          <w:t>48</w:t>
+          <w:t>51</w:t>
         </w:r>
         <w:r>
           <w:rPr>
@@ -3292,7 +3508,7 @@
           <w:lang w:eastAsia="hu-HU"/>
         </w:rPr>
       </w:pPr>
-      <w:hyperlink w:anchor="_Toc119146417" w:history="1">
+      <w:hyperlink w:anchor="_Toc119525192" w:history="1">
         <w:r>
           <w:rPr>
             <w:rStyle w:val="Hiperhivatkozs"/>
@@ -3319,7 +3535,7 @@
             <w:noProof/>
             <w:webHidden/>
           </w:rPr>
-          <w:instrText xml:space="preserve"> PAGEREF _Toc119146417 \h </w:instrText>
+          <w:instrText xml:space="preserve"> PAGEREF _Toc119525192 \h </w:instrText>
         </w:r>
         <w:r>
           <w:rPr>
@@ -3339,7 +3555,7 @@
             <w:noProof/>
             <w:webHidden/>
           </w:rPr>
-          <w:t>48</w:t>
+          <w:t>51</w:t>
         </w:r>
         <w:r>
           <w:rPr>
@@ -3364,7 +3580,7 @@
           <w:lang w:eastAsia="hu-HU"/>
         </w:rPr>
       </w:pPr>
-      <w:hyperlink w:anchor="_Toc119146418" w:history="1">
+      <w:hyperlink w:anchor="_Toc119525193" w:history="1">
         <w:r>
           <w:rPr>
             <w:rStyle w:val="Hiperhivatkozs"/>
@@ -3391,7 +3607,7 @@
             <w:noProof/>
             <w:webHidden/>
           </w:rPr>
-          <w:instrText xml:space="preserve"> PAGEREF _Toc119146418 \h </w:instrText>
+          <w:instrText xml:space="preserve"> PAGEREF _Toc119525193 \h </w:instrText>
         </w:r>
         <w:r>
           <w:rPr>
@@ -3411,7 +3627,7 @@
             <w:noProof/>
             <w:webHidden/>
           </w:rPr>
-          <w:t>50</w:t>
+          <w:t>53</w:t>
         </w:r>
         <w:r>
           <w:rPr>
@@ -3436,7 +3652,7 @@
           <w:lang w:eastAsia="hu-HU"/>
         </w:rPr>
       </w:pPr>
-      <w:hyperlink w:anchor="_Toc119146419" w:history="1">
+      <w:hyperlink w:anchor="_Toc119525194" w:history="1">
         <w:r>
           <w:rPr>
             <w:rStyle w:val="Hiperhivatkozs"/>
@@ -3463,7 +3679,7 @@
             <w:noProof/>
             <w:webHidden/>
           </w:rPr>
-          <w:instrText xml:space="preserve"> PAGEREF _Toc119146419 \h </w:instrText>
+          <w:instrText xml:space="preserve"> PAGEREF _Toc119525194 \h </w:instrText>
         </w:r>
         <w:r>
           <w:rPr>
@@ -3483,7 +3699,7 @@
             <w:noProof/>
             <w:webHidden/>
           </w:rPr>
-          <w:t>51</w:t>
+          <w:t>54</w:t>
         </w:r>
         <w:r>
           <w:rPr>
@@ -3508,13 +3724,13 @@
           <w:lang w:eastAsia="hu-HU"/>
         </w:rPr>
       </w:pPr>
-      <w:hyperlink w:anchor="_Toc119146420" w:history="1">
+      <w:hyperlink w:anchor="_Toc119525195" w:history="1">
         <w:r>
           <w:rPr>
             <w:rStyle w:val="Hiperhivatkozs"/>
             <w:noProof/>
           </w:rPr>
-          <w:t>6.5.2 Telepítés és lekérdezések</w:t>
+          <w:t>6.5.2 Telepítés</w:t>
         </w:r>
         <w:r>
           <w:rPr>
@@ -3535,7 +3751,7 @@
             <w:noProof/>
             <w:webHidden/>
           </w:rPr>
-          <w:instrText xml:space="preserve"> PAGEREF _Toc119146420 \h </w:instrText>
+          <w:instrText xml:space="preserve"> PAGEREF _Toc119525195 \h </w:instrText>
         </w:r>
         <w:r>
           <w:rPr>
@@ -3555,7 +3771,7 @@
             <w:noProof/>
             <w:webHidden/>
           </w:rPr>
-          <w:t>54</w:t>
+          <w:t>57</w:t>
         </w:r>
         <w:r>
           <w:rPr>
@@ -3568,7 +3784,7 @@
     </w:p>
     <w:p>
       <w:pPr>
-        <w:pStyle w:val="TJ2"/>
+        <w:pStyle w:val="TJ3"/>
         <w:tabs>
           <w:tab w:val="right" w:leader="dot" w:pos="8494"/>
         </w:tabs>
@@ -3580,13 +3796,13 @@
           <w:lang w:eastAsia="hu-HU"/>
         </w:rPr>
       </w:pPr>
-      <w:hyperlink w:anchor="_Toc119146421" w:history="1">
+      <w:hyperlink w:anchor="_Toc119525196" w:history="1">
         <w:r>
           <w:rPr>
             <w:rStyle w:val="Hiperhivatkozs"/>
             <w:noProof/>
           </w:rPr>
-          <w:t>6.6 Kiértékelő szoftver</w:t>
+          <w:t>6.5.3 Lekérdezések</w:t>
         </w:r>
         <w:r>
           <w:rPr>
@@ -3607,7 +3823,7 @@
             <w:noProof/>
             <w:webHidden/>
           </w:rPr>
-          <w:instrText xml:space="preserve"> PAGEREF _Toc119146421 \h </w:instrText>
+          <w:instrText xml:space="preserve"> PAGEREF _Toc119525196 \h </w:instrText>
         </w:r>
         <w:r>
           <w:rPr>
@@ -3627,7 +3843,7 @@
             <w:noProof/>
             <w:webHidden/>
           </w:rPr>
-          <w:t>55</w:t>
+          <w:t>57</w:t>
         </w:r>
         <w:r>
           <w:rPr>
@@ -3652,12 +3868,84 @@
           <w:lang w:eastAsia="hu-HU"/>
         </w:rPr>
       </w:pPr>
-      <w:hyperlink w:anchor="_Toc119146422" w:history="1">
+      <w:hyperlink w:anchor="_Toc119525197" w:history="1">
         <w:r>
           <w:rPr>
             <w:rStyle w:val="Hiperhivatkozs"/>
             <w:noProof/>
           </w:rPr>
+          <w:t>6.6 Kiértékelő szerver</w:t>
+        </w:r>
+        <w:r>
+          <w:rPr>
+            <w:noProof/>
+            <w:webHidden/>
+          </w:rPr>
+          <w:tab/>
+        </w:r>
+        <w:r>
+          <w:rPr>
+            <w:noProof/>
+            <w:webHidden/>
+          </w:rPr>
+          <w:fldChar w:fldCharType="begin"/>
+        </w:r>
+        <w:r>
+          <w:rPr>
+            <w:noProof/>
+            <w:webHidden/>
+          </w:rPr>
+          <w:instrText xml:space="preserve"> PAGEREF _Toc119525197 \h </w:instrText>
+        </w:r>
+        <w:r>
+          <w:rPr>
+            <w:noProof/>
+            <w:webHidden/>
+          </w:rPr>
+        </w:r>
+        <w:r>
+          <w:rPr>
+            <w:noProof/>
+            <w:webHidden/>
+          </w:rPr>
+          <w:fldChar w:fldCharType="separate"/>
+        </w:r>
+        <w:r>
+          <w:rPr>
+            <w:noProof/>
+            <w:webHidden/>
+          </w:rPr>
+          <w:t>58</w:t>
+        </w:r>
+        <w:r>
+          <w:rPr>
+            <w:noProof/>
+            <w:webHidden/>
+          </w:rPr>
+          <w:fldChar w:fldCharType="end"/>
+        </w:r>
+      </w:hyperlink>
+    </w:p>
+    <w:p>
+      <w:pPr>
+        <w:pStyle w:val="TJ2"/>
+        <w:tabs>
+          <w:tab w:val="right" w:leader="dot" w:pos="8494"/>
+        </w:tabs>
+        <w:rPr>
+          <w:rFonts w:asciiTheme="minorHAnsi" w:eastAsiaTheme="minorEastAsia" w:hAnsiTheme="minorHAnsi" w:cstheme="minorBidi"/>
+          <w:noProof/>
+          <w:sz w:val="22"/>
+          <w:szCs w:val="22"/>
+          <w:lang w:eastAsia="hu-HU"/>
+        </w:rPr>
+      </w:pPr>
+      <w:hyperlink w:anchor="_Toc119525198" w:history="1">
+        <w:r>
+          <w:rPr>
+            <w:rStyle w:val="Hiperhivatkozs"/>
+            <w:noProof/>
+          </w:rPr>
           <w:t>6.7 Konfigurációs lehetőségek</w:t>
         </w:r>
         <w:r>
@@ -3679,7 +3967,7 @@
             <w:noProof/>
             <w:webHidden/>
           </w:rPr>
-          <w:instrText xml:space="preserve"> PAGEREF _Toc119146422 \h </w:instrText>
+          <w:instrText xml:space="preserve"> PAGEREF _Toc119525198 \h </w:instrText>
         </w:r>
         <w:r>
           <w:rPr>
@@ -3699,7 +3987,223 @@
             <w:noProof/>
             <w:webHidden/>
           </w:rPr>
-          <w:t>55</w:t>
+          <w:t>60</w:t>
+        </w:r>
+        <w:r>
+          <w:rPr>
+            <w:noProof/>
+            <w:webHidden/>
+          </w:rPr>
+          <w:fldChar w:fldCharType="end"/>
+        </w:r>
+      </w:hyperlink>
+    </w:p>
+    <w:p>
+      <w:pPr>
+        <w:pStyle w:val="TJ3"/>
+        <w:tabs>
+          <w:tab w:val="right" w:leader="dot" w:pos="8494"/>
+        </w:tabs>
+        <w:rPr>
+          <w:rFonts w:asciiTheme="minorHAnsi" w:eastAsiaTheme="minorEastAsia" w:hAnsiTheme="minorHAnsi" w:cstheme="minorBidi"/>
+          <w:noProof/>
+          <w:sz w:val="22"/>
+          <w:szCs w:val="22"/>
+          <w:lang w:eastAsia="hu-HU"/>
+        </w:rPr>
+      </w:pPr>
+      <w:hyperlink w:anchor="_Toc119525199" w:history="1">
+        <w:r>
+          <w:rPr>
+            <w:rStyle w:val="Hiperhivatkozs"/>
+            <w:noProof/>
+          </w:rPr>
+          <w:t>6.7.1 Alkalmazás szerver</w:t>
+        </w:r>
+        <w:r>
+          <w:rPr>
+            <w:noProof/>
+            <w:webHidden/>
+          </w:rPr>
+          <w:tab/>
+        </w:r>
+        <w:r>
+          <w:rPr>
+            <w:noProof/>
+            <w:webHidden/>
+          </w:rPr>
+          <w:fldChar w:fldCharType="begin"/>
+        </w:r>
+        <w:r>
+          <w:rPr>
+            <w:noProof/>
+            <w:webHidden/>
+          </w:rPr>
+          <w:instrText xml:space="preserve"> PAGEREF _Toc119525199 \h </w:instrText>
+        </w:r>
+        <w:r>
+          <w:rPr>
+            <w:noProof/>
+            <w:webHidden/>
+          </w:rPr>
+        </w:r>
+        <w:r>
+          <w:rPr>
+            <w:noProof/>
+            <w:webHidden/>
+          </w:rPr>
+          <w:fldChar w:fldCharType="separate"/>
+        </w:r>
+        <w:r>
+          <w:rPr>
+            <w:noProof/>
+            <w:webHidden/>
+          </w:rPr>
+          <w:t>60</w:t>
+        </w:r>
+        <w:r>
+          <w:rPr>
+            <w:noProof/>
+            <w:webHidden/>
+          </w:rPr>
+          <w:fldChar w:fldCharType="end"/>
+        </w:r>
+      </w:hyperlink>
+    </w:p>
+    <w:p>
+      <w:pPr>
+        <w:pStyle w:val="TJ3"/>
+        <w:tabs>
+          <w:tab w:val="right" w:leader="dot" w:pos="8494"/>
+        </w:tabs>
+        <w:rPr>
+          <w:rFonts w:asciiTheme="minorHAnsi" w:eastAsiaTheme="minorEastAsia" w:hAnsiTheme="minorHAnsi" w:cstheme="minorBidi"/>
+          <w:noProof/>
+          <w:sz w:val="22"/>
+          <w:szCs w:val="22"/>
+          <w:lang w:eastAsia="hu-HU"/>
+        </w:rPr>
+      </w:pPr>
+      <w:hyperlink w:anchor="_Toc119525200" w:history="1">
+        <w:r>
+          <w:rPr>
+            <w:rStyle w:val="Hiperhivatkozs"/>
+            <w:noProof/>
+          </w:rPr>
+          <w:t>6.7.2 Kiértékelő szerver</w:t>
+        </w:r>
+        <w:r>
+          <w:rPr>
+            <w:noProof/>
+            <w:webHidden/>
+          </w:rPr>
+          <w:tab/>
+        </w:r>
+        <w:r>
+          <w:rPr>
+            <w:noProof/>
+            <w:webHidden/>
+          </w:rPr>
+          <w:fldChar w:fldCharType="begin"/>
+        </w:r>
+        <w:r>
+          <w:rPr>
+            <w:noProof/>
+            <w:webHidden/>
+          </w:rPr>
+          <w:instrText xml:space="preserve"> PAGEREF _Toc119525200 \h </w:instrText>
+        </w:r>
+        <w:r>
+          <w:rPr>
+            <w:noProof/>
+            <w:webHidden/>
+          </w:rPr>
+        </w:r>
+        <w:r>
+          <w:rPr>
+            <w:noProof/>
+            <w:webHidden/>
+          </w:rPr>
+          <w:fldChar w:fldCharType="separate"/>
+        </w:r>
+        <w:r>
+          <w:rPr>
+            <w:noProof/>
+            <w:webHidden/>
+          </w:rPr>
+          <w:t>61</w:t>
+        </w:r>
+        <w:r>
+          <w:rPr>
+            <w:noProof/>
+            <w:webHidden/>
+          </w:rPr>
+          <w:fldChar w:fldCharType="end"/>
+        </w:r>
+      </w:hyperlink>
+    </w:p>
+    <w:p>
+      <w:pPr>
+        <w:pStyle w:val="TJ2"/>
+        <w:tabs>
+          <w:tab w:val="right" w:leader="dot" w:pos="8494"/>
+        </w:tabs>
+        <w:rPr>
+          <w:rFonts w:asciiTheme="minorHAnsi" w:eastAsiaTheme="minorEastAsia" w:hAnsiTheme="minorHAnsi" w:cstheme="minorBidi"/>
+          <w:noProof/>
+          <w:sz w:val="22"/>
+          <w:szCs w:val="22"/>
+          <w:lang w:eastAsia="hu-HU"/>
+        </w:rPr>
+      </w:pPr>
+      <w:hyperlink w:anchor="_Toc119525201" w:history="1">
+        <w:r>
+          <w:rPr>
+            <w:rStyle w:val="Hiperhivatkozs"/>
+            <w:noProof/>
+          </w:rPr>
+          <w:t>6.8 Telepítés</w:t>
+        </w:r>
+        <w:r>
+          <w:rPr>
+            <w:noProof/>
+            <w:webHidden/>
+          </w:rPr>
+          <w:tab/>
+        </w:r>
+        <w:r>
+          <w:rPr>
+            <w:noProof/>
+            <w:webHidden/>
+          </w:rPr>
+          <w:fldChar w:fldCharType="begin"/>
+        </w:r>
+        <w:r>
+          <w:rPr>
+            <w:noProof/>
+            <w:webHidden/>
+          </w:rPr>
+          <w:instrText xml:space="preserve"> PAGEREF _Toc119525201 \h </w:instrText>
+        </w:r>
+        <w:r>
+          <w:rPr>
+            <w:noProof/>
+            <w:webHidden/>
+          </w:rPr>
+        </w:r>
+        <w:r>
+          <w:rPr>
+            <w:noProof/>
+            <w:webHidden/>
+          </w:rPr>
+          <w:fldChar w:fldCharType="separate"/>
+        </w:r>
+        <w:r>
+          <w:rPr>
+            <w:noProof/>
+            <w:webHidden/>
+          </w:rPr>
+          <w:t>62</w:t>
         </w:r>
         <w:r>
           <w:rPr>
@@ -3722,7 +4226,7 @@
           <w:lang w:eastAsia="hu-HU"/>
         </w:rPr>
       </w:pPr>
-      <w:hyperlink w:anchor="_Toc119146423" w:history="1">
+      <w:hyperlink w:anchor="_Toc119525202" w:history="1">
         <w:r>
           <w:rPr>
             <w:rStyle w:val="Hiperhivatkozs"/>
@@ -3749,7 +4253,7 @@
             <w:noProof/>
             <w:webHidden/>
           </w:rPr>
-          <w:instrText xml:space="preserve"> PAGEREF _Toc119146423 \h </w:instrText>
+          <w:instrText xml:space="preserve"> PAGEREF _Toc119525202 \h </w:instrText>
         </w:r>
         <w:r>
           <w:rPr>
@@ -3769,7 +4273,7 @@
             <w:noProof/>
             <w:webHidden/>
           </w:rPr>
-          <w:t>56</w:t>
+          <w:t>64</w:t>
         </w:r>
         <w:r>
           <w:rPr>
@@ -3792,7 +4296,7 @@
           <w:lang w:eastAsia="hu-HU"/>
         </w:rPr>
       </w:pPr>
-      <w:hyperlink w:anchor="_Toc119146424" w:history="1">
+      <w:hyperlink w:anchor="_Toc119525203" w:history="1">
         <w:r>
           <w:rPr>
             <w:rStyle w:val="Hiperhivatkozs"/>
@@ -3819,7 +4323,7 @@
             <w:noProof/>
             <w:webHidden/>
           </w:rPr>
-          <w:instrText xml:space="preserve"> PAGEREF _Toc119146424 \h </w:instrText>
+          <w:instrText xml:space="preserve"> PAGEREF _Toc119525203 \h </w:instrText>
         </w:r>
         <w:r>
           <w:rPr>
@@ -3839,7 +4343,7 @@
             <w:noProof/>
             <w:webHidden/>
           </w:rPr>
-          <w:t>57</w:t>
+          <w:t>65</w:t>
         </w:r>
         <w:r>
           <w:rPr>
@@ -3864,7 +4368,7 @@
           <w:lang w:eastAsia="hu-HU"/>
         </w:rPr>
       </w:pPr>
-      <w:hyperlink w:anchor="_Toc119146425" w:history="1">
+      <w:hyperlink w:anchor="_Toc119525204" w:history="1">
         <w:r>
           <w:rPr>
             <w:rStyle w:val="Hiperhivatkozs"/>
@@ -3891,7 +4395,7 @@
             <w:noProof/>
             <w:webHidden/>
           </w:rPr>
-          <w:instrText xml:space="preserve"> PAGEREF _Toc119146425 \h </w:instrText>
+          <w:instrText xml:space="preserve"> PAGEREF _Toc119525204 \h </w:instrText>
         </w:r>
         <w:r>
           <w:rPr>
@@ -3911,7 +4415,7 @@
             <w:noProof/>
             <w:webHidden/>
           </w:rPr>
-          <w:t>57</w:t>
+          <w:t>65</w:t>
         </w:r>
         <w:r>
           <w:rPr>
@@ -3934,7 +4438,7 @@
           <w:lang w:eastAsia="hu-HU"/>
         </w:rPr>
       </w:pPr>
-      <w:hyperlink w:anchor="_Toc119146426" w:history="1">
+      <w:hyperlink w:anchor="_Toc119525205" w:history="1">
         <w:r>
           <w:rPr>
             <w:rStyle w:val="Hiperhivatkozs"/>
@@ -3961,7 +4465,7 @@
             <w:noProof/>
             <w:webHidden/>
           </w:rPr>
-          <w:instrText xml:space="preserve"> PAGEREF _Toc119146426 \h </w:instrText>
+          <w:instrText xml:space="preserve"> PAGEREF _Toc119525205 \h </w:instrText>
         </w:r>
         <w:r>
           <w:rPr>
@@ -3981,7 +4485,7 @@
             <w:noProof/>
             <w:webHidden/>
           </w:rPr>
-          <w:t>58</w:t>
+          <w:t>66</w:t>
         </w:r>
         <w:r>
           <w:rPr>
@@ -4006,7 +4510,7 @@
           <w:lang w:eastAsia="hu-HU"/>
         </w:rPr>
       </w:pPr>
-      <w:hyperlink w:anchor="_Toc119146427" w:history="1">
+      <w:hyperlink w:anchor="_Toc119525206" w:history="1">
         <w:r>
           <w:rPr>
             <w:rStyle w:val="Hiperhivatkozs"/>
@@ -4033,7 +4537,7 @@
             <w:noProof/>
             <w:webHidden/>
           </w:rPr>
-          <w:instrText xml:space="preserve"> PAGEREF _Toc119146427 \h </w:instrText>
+          <w:instrText xml:space="preserve"> PAGEREF _Toc119525206 \h </w:instrText>
         </w:r>
         <w:r>
           <w:rPr>
@@ -4053,7 +4557,7 @@
             <w:noProof/>
             <w:webHidden/>
           </w:rPr>
-          <w:t>58</w:t>
+          <w:t>66</w:t>
         </w:r>
         <w:r>
           <w:rPr>
@@ -4076,7 +4580,7 @@
           <w:lang w:eastAsia="hu-HU"/>
         </w:rPr>
       </w:pPr>
-      <w:hyperlink w:anchor="_Toc119146428" w:history="1">
+      <w:hyperlink w:anchor="_Toc119525207" w:history="1">
         <w:r>
           <w:rPr>
             <w:rStyle w:val="Hiperhivatkozs"/>
@@ -4103,7 +4607,7 @@
             <w:noProof/>
             <w:webHidden/>
           </w:rPr>
-          <w:instrText xml:space="preserve"> PAGEREF _Toc119146428 \h </w:instrText>
+          <w:instrText xml:space="preserve"> PAGEREF _Toc119525207 \h </w:instrText>
         </w:r>
         <w:r>
           <w:rPr>
@@ -4123,7 +4627,7 @@
             <w:noProof/>
             <w:webHidden/>
           </w:rPr>
-          <w:t>59</w:t>
+          <w:t>67</w:t>
         </w:r>
         <w:r>
           <w:rPr>
@@ -4146,7 +4650,7 @@
           <w:lang w:eastAsia="hu-HU"/>
         </w:rPr>
       </w:pPr>
-      <w:hyperlink w:anchor="_Toc119146429" w:history="1">
+      <w:hyperlink w:anchor="_Toc119525208" w:history="1">
         <w:r>
           <w:rPr>
             <w:rStyle w:val="Hiperhivatkozs"/>
@@ -4173,7 +4677,7 @@
             <w:noProof/>
             <w:webHidden/>
           </w:rPr>
-          <w:instrText xml:space="preserve"> PAGEREF _Toc119146429 \h </w:instrText>
+          <w:instrText xml:space="preserve"> PAGEREF _Toc119525208 \h </w:instrText>
         </w:r>
         <w:r>
           <w:rPr>
@@ -4193,7 +4697,7 @@
             <w:noProof/>
             <w:webHidden/>
           </w:rPr>
-          <w:t>60</w:t>
+          <w:t>68</w:t>
         </w:r>
         <w:r>
           <w:rPr>
@@ -4216,7 +4720,7 @@
           <w:lang w:eastAsia="hu-HU"/>
         </w:rPr>
       </w:pPr>
-      <w:hyperlink w:anchor="_Toc119146430" w:history="1">
+      <w:hyperlink w:anchor="_Toc119525209" w:history="1">
         <w:r>
           <w:rPr>
             <w:rStyle w:val="Hiperhivatkozs"/>
@@ -4243,7 +4747,7 @@
             <w:noProof/>
             <w:webHidden/>
           </w:rPr>
-          <w:instrText xml:space="preserve"> PAGEREF _Toc119146430 \h </w:instrText>
+          <w:instrText xml:space="preserve"> PAGEREF _Toc119525209 \h </w:instrText>
         </w:r>
         <w:r>
           <w:rPr>
@@ -4263,7 +4767,7 @@
             <w:noProof/>
             <w:webHidden/>
           </w:rPr>
-          <w:t>62</w:t>
+          <w:t>70</w:t>
         </w:r>
         <w:r>
           <w:rPr>
@@ -4288,7 +4792,7 @@
           <w:lang w:eastAsia="hu-HU"/>
         </w:rPr>
       </w:pPr>
-      <w:hyperlink w:anchor="_Toc119146431" w:history="1">
+      <w:hyperlink w:anchor="_Toc119525210" w:history="1">
         <w:r>
           <w:rPr>
             <w:rStyle w:val="Hiperhivatkozs"/>
@@ -4315,7 +4819,7 @@
             <w:noProof/>
             <w:webHidden/>
           </w:rPr>
-          <w:instrText xml:space="preserve"> PAGEREF _Toc119146431 \h </w:instrText>
+          <w:instrText xml:space="preserve"> PAGEREF _Toc119525210 \h </w:instrText>
         </w:r>
         <w:r>
           <w:rPr>
@@ -4335,7 +4839,7 @@
             <w:noProof/>
             <w:webHidden/>
           </w:rPr>
-          <w:t>62</w:t>
+          <w:t>70</w:t>
         </w:r>
         <w:r>
           <w:rPr>
@@ -4347,18 +4851,86 @@
       </w:hyperlink>
     </w:p>
     <w:p>
-      <w:r>
-        <w:rPr>
-          <w:b/>
-          <w:bCs/>
-        </w:rPr>
+      <w:pPr>
+        <w:pStyle w:val="TJ2"/>
+        <w:tabs>
+          <w:tab w:val="right" w:leader="dot" w:pos="8494"/>
+        </w:tabs>
+        <w:rPr>
+          <w:rFonts w:asciiTheme="minorHAnsi" w:eastAsiaTheme="minorEastAsia" w:hAnsiTheme="minorHAnsi" w:cstheme="minorBidi"/>
+          <w:noProof/>
+          <w:sz w:val="22"/>
+          <w:szCs w:val="22"/>
+          <w:lang w:eastAsia="hu-HU"/>
+        </w:rPr>
+      </w:pPr>
+      <w:hyperlink w:anchor="_Toc119525211" w:history="1">
+        <w:r>
+          <w:rPr>
+            <w:rStyle w:val="Hiperhivatkozs"/>
+            <w:noProof/>
+          </w:rPr>
+          <w:t>12.2 Alkalmazás szerver docker-compose.yml fájl</w:t>
+        </w:r>
+        <w:r>
+          <w:rPr>
+            <w:noProof/>
+            <w:webHidden/>
+          </w:rPr>
+          <w:tab/>
+        </w:r>
+        <w:r>
+          <w:rPr>
+            <w:noProof/>
+            <w:webHidden/>
+          </w:rPr>
+          <w:fldChar w:fldCharType="begin"/>
+        </w:r>
+        <w:r>
+          <w:rPr>
+            <w:noProof/>
+            <w:webHidden/>
+          </w:rPr>
+          <w:instrText xml:space="preserve"> PAGEREF _Toc119525211 \h </w:instrText>
+        </w:r>
+        <w:r>
+          <w:rPr>
+            <w:noProof/>
+            <w:webHidden/>
+          </w:rPr>
+        </w:r>
+        <w:r>
+          <w:rPr>
+            <w:noProof/>
+            <w:webHidden/>
+          </w:rPr>
+          <w:fldChar w:fldCharType="separate"/>
+        </w:r>
+        <w:r>
+          <w:rPr>
+            <w:noProof/>
+            <w:webHidden/>
+          </w:rPr>
+          <w:t>72</w:t>
+        </w:r>
+        <w:r>
+          <w:rPr>
+            <w:noProof/>
+            <w:webHidden/>
+          </w:rPr>
+          <w:fldChar w:fldCharType="end"/>
+        </w:r>
+      </w:hyperlink>
+    </w:p>
+    <w:p>
+      <w:r>
+        <w:rPr>
+          <w:b/>
+          <w:bCs/>
+        </w:rPr>
+        <w:lastRenderedPageBreak/>
         <w:fldChar w:fldCharType="end"/>
       </w:r>
-    </w:p>
-    <w:p>
-      <w:pPr>
-        <w:pStyle w:val="Kpalrs"/>
-      </w:pPr>
     </w:p>
     <w:p>
       <w:pPr>
@@ -4524,7 +5096,7 @@
       <w:pPr>
         <w:pStyle w:val="Fejezetcimszmozsnlkl"/>
       </w:pPr>
-      <w:bookmarkStart w:id="0" w:name="_Toc119146376"/>
+      <w:bookmarkStart w:id="0" w:name="_Toc119525148"/>
       <w:r>
         <w:lastRenderedPageBreak/>
         <w:t>Összefoglaló</w:t>
@@ -4556,7 +5128,7 @@
       <w:pPr>
         <w:pStyle w:val="Fejezetcimszmozsnlkl"/>
       </w:pPr>
-      <w:bookmarkStart w:id="1" w:name="_Toc119146377"/>
+      <w:bookmarkStart w:id="1" w:name="_Toc119525149"/>
       <w:proofErr w:type="spellStart"/>
       <w:r>
         <w:lastRenderedPageBreak/>
@@ -4599,7 +5171,7 @@
         <w:pStyle w:val="Cmsor1"/>
       </w:pPr>
       <w:bookmarkStart w:id="2" w:name="_Toc332797397"/>
-      <w:bookmarkStart w:id="3" w:name="_Toc119146378"/>
+      <w:bookmarkStart w:id="3" w:name="_Toc119525150"/>
       <w:r>
         <w:lastRenderedPageBreak/>
         <w:t>Bevezetés</w:t>
@@ -4616,7 +5188,7 @@
       <w:pPr>
         <w:pStyle w:val="Cmsor2"/>
       </w:pPr>
-      <w:bookmarkStart w:id="4" w:name="_Toc119146379"/>
+      <w:bookmarkStart w:id="4" w:name="_Toc119525151"/>
       <w:r>
         <w:t>Motiváció</w:t>
       </w:r>
@@ -4631,7 +5203,7 @@
       <w:pPr>
         <w:pStyle w:val="Cmsor2"/>
       </w:pPr>
-      <w:bookmarkStart w:id="5" w:name="_Toc119146380"/>
+      <w:bookmarkStart w:id="5" w:name="_Toc119525152"/>
       <w:r>
         <w:t>A dolgozat szerkezete</w:t>
       </w:r>
@@ -4646,84 +5218,126 @@
       <w:pPr>
         <w:pStyle w:val="Cmsor1"/>
       </w:pPr>
-      <w:bookmarkStart w:id="6" w:name="_Toc332797398"/>
-      <w:bookmarkStart w:id="7" w:name="_Toc119146381"/>
+      <w:bookmarkStart w:id="6" w:name="_Toc119525153"/>
       <w:r>
         <w:lastRenderedPageBreak/>
         <w:t>Háttérismeretek</w:t>
       </w:r>
+      <w:bookmarkEnd w:id="6"/>
+    </w:p>
+    <w:p>
+      <w:r>
+        <w:t>A</w:t>
+      </w:r>
+      <w:r>
+        <w:t xml:space="preserve">z alábbi fejezetben olyan témakörök, fogalmak, technológiák kerülnek bemutatásra, amelyek a diplomaterv </w:t>
+      </w:r>
+      <w:r>
+        <w:t>értelmezését segítik</w:t>
+      </w:r>
+      <w:r>
+        <w:t xml:space="preserve">. </w:t>
+      </w:r>
+      <w:r>
+        <w:t xml:space="preserve">A fejezetnek nem célja az adott témakörök részletes dokumentációja, a hangsúly minden esetben a </w:t>
+      </w:r>
+      <w:r>
+        <w:t>diplomaterv megértéséhez elengedhetetlen</w:t>
+      </w:r>
+      <w:r>
+        <w:t xml:space="preserve">ül fontos </w:t>
+      </w:r>
+      <w:r>
+        <w:t xml:space="preserve">fogalmak </w:t>
+      </w:r>
+      <w:r>
+        <w:t>bemutatásán van.</w:t>
+      </w:r>
+      <w:r>
+        <w:t xml:space="preserve"> Amennyiben az Olvasó </w:t>
+      </w:r>
+      <w:r>
+        <w:t>egy adott témakörhöz kapcsolódó további szakirodalmat keres, ajánlom az irodalomjegyzékben összegyűjtött források, hivatkozások</w:t>
+      </w:r>
+      <w:r>
+        <w:t xml:space="preserve"> </w:t>
+      </w:r>
+      <w:r>
+        <w:t>tanulmányozását</w:t>
+      </w:r>
+      <w:r>
+        <w:t>.</w:t>
+      </w:r>
+    </w:p>
+    <w:p>
+      <w:pPr>
+        <w:pStyle w:val="Cmsor2"/>
+      </w:pPr>
+      <w:bookmarkStart w:id="7" w:name="_Toc119525154"/>
+      <w:proofErr w:type="spellStart"/>
+      <w:r>
+        <w:t>Biometri</w:t>
+      </w:r>
+      <w:r>
+        <w:t>kus</w:t>
+      </w:r>
+      <w:proofErr w:type="spellEnd"/>
+      <w:r>
+        <w:t xml:space="preserve"> </w:t>
+      </w:r>
+      <w:proofErr w:type="spellStart"/>
+      <w:r>
+        <w:t>autentikáció</w:t>
+      </w:r>
       <w:bookmarkEnd w:id="7"/>
-    </w:p>
-    <w:p>
-      <w:r>
-        <w:t>A</w:t>
-      </w:r>
-      <w:r>
-        <w:t xml:space="preserve">z alábbi fejezetben olyan témakörök, fogalmak, technológiák kerülnek bemutatásra, amelyek a diplomaterv </w:t>
-      </w:r>
-      <w:r>
-        <w:t>értelmezését segítik</w:t>
-      </w:r>
-      <w:r>
-        <w:t xml:space="preserve">. </w:t>
-      </w:r>
-      <w:r>
-        <w:t xml:space="preserve">A fejezetnek nem célja az adott témakörök részletes dokumentációja, a hangsúly minden esetben a </w:t>
-      </w:r>
-      <w:r>
-        <w:t>diplomaterv megértéséhez elengedhetetlen</w:t>
-      </w:r>
-      <w:r>
-        <w:t xml:space="preserve">ül fontos </w:t>
-      </w:r>
-      <w:r>
-        <w:t xml:space="preserve">fogalmak </w:t>
-      </w:r>
-      <w:r>
-        <w:t>bemutatásán van.</w:t>
-      </w:r>
-      <w:r>
-        <w:t xml:space="preserve"> Amennyiben az Olvasó </w:t>
-      </w:r>
-      <w:r>
-        <w:t>egy adott témakörhöz kapcsolódó további szakirodalmat keres, ajánlom az irodalomjegyzékben összegyűjtött források, hivatkozások</w:t>
-      </w:r>
+      <w:proofErr w:type="spellEnd"/>
+    </w:p>
+    <w:p>
+      <w:r>
+        <w:t xml:space="preserve">A </w:t>
+      </w:r>
+      <w:proofErr w:type="spellStart"/>
+      <w:r>
+        <w:t>biometrikus</w:t>
+      </w:r>
+      <w:proofErr w:type="spellEnd"/>
       <w:r>
         <w:t xml:space="preserve"> </w:t>
       </w:r>
-      <w:r>
-        <w:t>tanulmányozását</w:t>
-      </w:r>
-      <w:r>
-        <w:t>.</w:t>
-      </w:r>
-    </w:p>
-    <w:p>
-      <w:pPr>
-        <w:pStyle w:val="Cmsor2"/>
-      </w:pPr>
-      <w:bookmarkStart w:id="8" w:name="_Toc119146382"/>
-      <w:proofErr w:type="spellStart"/>
-      <w:r>
-        <w:t>Biometri</w:t>
-      </w:r>
-      <w:r>
-        <w:t>kus</w:t>
+      <w:proofErr w:type="spellStart"/>
+      <w:r>
+        <w:t>autentikáció</w:t>
       </w:r>
       <w:proofErr w:type="spellEnd"/>
       <w:r>
         <w:t xml:space="preserve"> </w:t>
       </w:r>
-      <w:proofErr w:type="spellStart"/>
-      <w:r>
-        <w:t>authentikáció</w:t>
-      </w:r>
-      <w:bookmarkEnd w:id="8"/>
-      <w:proofErr w:type="spellEnd"/>
-    </w:p>
-    <w:p>
-      <w:r>
-        <w:t xml:space="preserve">A </w:t>
+      <w:r>
+        <w:t xml:space="preserve">alatt </w:t>
+      </w:r>
+      <w:r>
+        <w:t xml:space="preserve">a </w:t>
+      </w:r>
+      <w:r>
+        <w:t>hitelesítési mechanizmusok</w:t>
+      </w:r>
+      <w:r>
+        <w:t>nak egy olyan családját</w:t>
+      </w:r>
+      <w:r>
+        <w:t xml:space="preserve"> értjük, amelyek alapjául</w:t>
+      </w:r>
+      <w:r>
+        <w:t xml:space="preserve"> </w:t>
+      </w:r>
+      <w:r>
+        <w:t>valamilyen biológiai megkülönböztető jel, vagy</w:t>
+      </w:r>
+      <w:r>
+        <w:t xml:space="preserve"> viselkedésbeli karakterisztika szolgál.</w:t>
+      </w:r>
+      <w:r>
+        <w:t xml:space="preserve"> Általánosságban a </w:t>
       </w:r>
       <w:proofErr w:type="spellStart"/>
       <w:r>
@@ -4735,50 +5349,7 @@
       </w:r>
       <w:proofErr w:type="spellStart"/>
       <w:r>
-        <w:t>authentikáció</w:t>
-      </w:r>
-      <w:proofErr w:type="spellEnd"/>
-      <w:r>
-        <w:t xml:space="preserve"> </w:t>
-      </w:r>
-      <w:r>
-        <w:t xml:space="preserve">alatt </w:t>
-      </w:r>
-      <w:r>
-        <w:t xml:space="preserve">a </w:t>
-      </w:r>
-      <w:r>
-        <w:t>hitelesítési mechanizmusok</w:t>
-      </w:r>
-      <w:r>
-        <w:t>nak egy olyan családját</w:t>
-      </w:r>
-      <w:r>
-        <w:t xml:space="preserve"> értjük, amelyek alapjául</w:t>
-      </w:r>
-      <w:r>
-        <w:t xml:space="preserve"> </w:t>
-      </w:r>
-      <w:r>
-        <w:t>valamilyen biológiai megkülönböztető jel, vagy</w:t>
-      </w:r>
-      <w:r>
-        <w:t xml:space="preserve"> viselkedésbeli karakterisztika szolgál.</w:t>
-      </w:r>
-      <w:r>
-        <w:t xml:space="preserve"> Általánosságban a </w:t>
-      </w:r>
-      <w:proofErr w:type="spellStart"/>
-      <w:r>
-        <w:t>biometrikus</w:t>
-      </w:r>
-      <w:proofErr w:type="spellEnd"/>
-      <w:r>
-        <w:t xml:space="preserve"> </w:t>
-      </w:r>
-      <w:proofErr w:type="spellStart"/>
-      <w:r>
-        <w:t>authentikációs</w:t>
+        <w:t>autentikációs</w:t>
       </w:r>
       <w:proofErr w:type="spellEnd"/>
       <w:r>
@@ -4855,7 +5426,7 @@
       </w:r>
       <w:proofErr w:type="spellStart"/>
       <w:r>
-        <w:t>authentikációs</w:t>
+        <w:t>autentikációs</w:t>
       </w:r>
       <w:proofErr w:type="spellEnd"/>
       <w:r>
@@ -4984,7 +5555,7 @@
       <w:pPr>
         <w:pStyle w:val="Cmsor2"/>
       </w:pPr>
-      <w:bookmarkStart w:id="9" w:name="_Toc119146383"/>
+      <w:bookmarkStart w:id="8" w:name="_Toc119525155"/>
       <w:r>
         <w:lastRenderedPageBreak/>
         <w:t>Folyamatos</w:t>
@@ -4994,9 +5565,9 @@
       </w:r>
       <w:proofErr w:type="spellStart"/>
       <w:r>
-        <w:t>authentikáció</w:t>
-      </w:r>
-      <w:bookmarkEnd w:id="9"/>
+        <w:t>autentikáció</w:t>
+      </w:r>
+      <w:bookmarkEnd w:id="8"/>
       <w:proofErr w:type="spellEnd"/>
     </w:p>
     <w:p>
@@ -5008,7 +5579,7 @@
           <w:noProof/>
         </w:rPr>
         <w:drawing>
-          <wp:anchor distT="0" distB="0" distL="114300" distR="114300" simplePos="0" relativeHeight="251663360" behindDoc="0" locked="0" layoutInCell="1" allowOverlap="1" wp14:anchorId="1FDD3A39" wp14:editId="1BC18DF2">
+          <wp:anchor distT="0" distB="0" distL="114300" distR="114300" simplePos="0" relativeHeight="251652608" behindDoc="0" locked="0" layoutInCell="1" allowOverlap="1" wp14:anchorId="1FDD3A39" wp14:editId="35E7B9E2">
             <wp:simplePos x="0" y="0"/>
             <wp:positionH relativeFrom="column">
               <wp:posOffset>-635</wp:posOffset>
@@ -5069,7 +5640,7 @@
       </w:r>
       <w:proofErr w:type="spellStart"/>
       <w:r>
-        <w:t>authentikáció</w:t>
+        <w:t>autentikáció</w:t>
       </w:r>
       <w:proofErr w:type="spellEnd"/>
       <w:r>
@@ -5086,7 +5657,7 @@
       </w:r>
       <w:proofErr w:type="spellStart"/>
       <w:r>
-        <w:t>authentikációtól</w:t>
+        <w:t>autentikációtól</w:t>
       </w:r>
       <w:proofErr w:type="spellEnd"/>
       <w:r>
@@ -5100,7 +5671,7 @@
       </w:r>
       <w:proofErr w:type="spellStart"/>
       <w:r>
-        <w:t>authentikációs</w:t>
+        <w:t>autentikációs</w:t>
       </w:r>
       <w:proofErr w:type="spellEnd"/>
       <w:r>
@@ -5118,6 +5689,7 @@
         <w:t xml:space="preserve"> Előnye, hogy a munkafolyamat megszakítása nélkül tud működni, a felhasználó számára láthatatlan módon.</w:t>
       </w:r>
     </w:p>
+    <w:bookmarkStart w:id="9" w:name="_Ref119166986"/>
     <w:bookmarkStart w:id="10" w:name="_Ref117854021"/>
     <w:p>
       <w:pPr>
@@ -5146,7 +5718,11 @@
         <w:fldChar w:fldCharType="end"/>
       </w:r>
       <w:r>
-        <w:t xml:space="preserve">. ábra </w:t>
+        <w:t>. ábra</w:t>
+      </w:r>
+      <w:bookmarkEnd w:id="9"/>
+      <w:r>
+        <w:t xml:space="preserve"> </w:t>
       </w:r>
       <w:r>
         <w:rPr>
@@ -5161,7 +5737,7 @@
           <w:b w:val="0"/>
           <w:bCs w:val="0"/>
         </w:rPr>
-        <w:t>authentikáció</w:t>
+        <w:t>autentikáció</w:t>
       </w:r>
       <w:bookmarkEnd w:id="10"/>
       <w:proofErr w:type="spellEnd"/>
@@ -5172,28 +5748,35 @@
       </w:r>
       <w:proofErr w:type="spellStart"/>
       <w:r>
-        <w:t>authentikáció</w:t>
+        <w:t>autentikáció</w:t>
       </w:r>
       <w:proofErr w:type="spellEnd"/>
       <w:r>
         <w:t xml:space="preserve"> </w:t>
       </w:r>
       <w:r>
-        <w:t xml:space="preserve">működéséről ad egy áttekintő képet az </w:t>
+        <w:t>működéséről ad egy áttekintő képet az</w:t>
       </w:r>
       <w:r>
         <w:rPr>
           <w:i/>
           <w:iCs/>
         </w:rPr>
-        <w:fldChar w:fldCharType="begin"/>
+        <w:t xml:space="preserve"> </w:t>
       </w:r>
       <w:r>
         <w:rPr>
           <w:i/>
           <w:iCs/>
         </w:rPr>
-        <w:instrText xml:space="preserve"> REF _Ref117854021 \h  \* MERGEFORMAT </w:instrText>
+        <w:fldChar w:fldCharType="begin"/>
+      </w:r>
+      <w:r>
+        <w:rPr>
+          <w:i/>
+          <w:iCs/>
+        </w:rPr>
+        <w:instrText xml:space="preserve"> REF _Ref119166986 \h  \* MERGEFORMAT </w:instrText>
       </w:r>
       <w:r>
         <w:rPr>
@@ -5224,31 +5807,13 @@
         <w:t xml:space="preserve"> ábra</w:t>
       </w:r>
       <w:r>
-        <w:t xml:space="preserve"> </w:t>
-      </w:r>
-      <w:r>
-        <w:rPr>
-          <w:b/>
-          <w:bCs/>
-        </w:rPr>
-        <w:t xml:space="preserve">A folyamatos </w:t>
-      </w:r>
-      <w:proofErr w:type="spellStart"/>
-      <w:r>
-        <w:rPr>
-          <w:b/>
-          <w:bCs/>
-        </w:rPr>
-        <w:t>authentikáció</w:t>
-      </w:r>
-      <w:proofErr w:type="spellEnd"/>
-      <w:r>
         <w:rPr>
           <w:i/>
           <w:iCs/>
         </w:rPr>
         <w:fldChar w:fldCharType="end"/>
       </w:r>
+      <w:bookmarkStart w:id="11" w:name="_Toc332797398"/>
       <w:r>
         <w:rPr>
           <w:i/>
@@ -5282,7 +5847,7 @@
       </w:r>
       <w:proofErr w:type="spellStart"/>
       <w:r>
-        <w:t>authentikáció</w:t>
+        <w:t>autentikáció</w:t>
       </w:r>
       <w:proofErr w:type="spellEnd"/>
       <w:r>
@@ -5307,7 +5872,7 @@
       </w:r>
       <w:proofErr w:type="spellStart"/>
       <w:r>
-        <w:t>authentikációból</w:t>
+        <w:t>autentikációból</w:t>
       </w:r>
       <w:proofErr w:type="spellEnd"/>
       <w:r>
@@ -5352,12 +5917,12 @@
       <w:pPr>
         <w:pStyle w:val="Cmsor2"/>
       </w:pPr>
-      <w:bookmarkStart w:id="11" w:name="_Toc119146384"/>
+      <w:bookmarkStart w:id="12" w:name="_Toc119525156"/>
       <w:r>
         <w:lastRenderedPageBreak/>
         <w:t>Unix-szerű grafikus felhasználói felületek</w:t>
       </w:r>
-      <w:bookmarkEnd w:id="11"/>
+      <w:bookmarkEnd w:id="12"/>
     </w:p>
     <w:p>
       <w:r>
@@ -5432,7 +5997,7 @@
           <w:noProof/>
         </w:rPr>
         <w:drawing>
-          <wp:anchor distT="0" distB="0" distL="114300" distR="114300" simplePos="0" relativeHeight="251648000" behindDoc="0" locked="0" layoutInCell="1" allowOverlap="1" wp14:anchorId="7ED7CBAD" wp14:editId="22483643">
+          <wp:anchor distT="0" distB="0" distL="114300" distR="114300" simplePos="0" relativeHeight="251646464" behindDoc="0" locked="0" layoutInCell="1" allowOverlap="1" wp14:anchorId="7ED7CBAD" wp14:editId="39529E1F">
             <wp:simplePos x="0" y="0"/>
             <wp:positionH relativeFrom="column">
               <wp:posOffset>825288</wp:posOffset>
@@ -5726,7 +6291,7 @@
       <w:pPr>
         <w:pStyle w:val="Cmsor2"/>
       </w:pPr>
-      <w:bookmarkStart w:id="12" w:name="_Toc119146385"/>
+      <w:bookmarkStart w:id="13" w:name="_Toc119525157"/>
       <w:r>
         <w:t>Megjelenít</w:t>
       </w:r>
@@ -5762,7 +6327,7 @@
           </w:r>
         </w:sdtContent>
       </w:sdt>
-      <w:bookmarkEnd w:id="12"/>
+      <w:bookmarkEnd w:id="13"/>
     </w:p>
     <w:p>
       <w:r>
@@ -5850,7 +6415,7 @@
       <w:pPr>
         <w:pStyle w:val="Cmsor3"/>
       </w:pPr>
-      <w:bookmarkStart w:id="13" w:name="_Toc119146386"/>
+      <w:bookmarkStart w:id="14" w:name="_Toc119525158"/>
       <w:r>
         <w:t xml:space="preserve">X </w:t>
       </w:r>
@@ -5862,7 +6427,7 @@
       <w:r>
         <w:t xml:space="preserve"> System</w:t>
       </w:r>
-      <w:bookmarkEnd w:id="13"/>
+      <w:bookmarkEnd w:id="14"/>
     </w:p>
     <w:p>
       <w:r>
@@ -5952,7 +6517,7 @@
       <w:r>
         <w:pict w14:anchorId="47A4F2C5">
           <v:shape id="_x0000_s1026" type="#_x0000_t202" style="position:absolute;left:0;text-align:left;margin-left:76.1pt;margin-top:277.3pt;width:244.85pt;height:35.25pt;z-index:251657728" stroked="f">
-            <v:textbox style="mso-fit-shape-to-text:t" inset="0,0,0,0">
+            <v:textbox style="mso-next-textbox:#_x0000_s1026;mso-fit-shape-to-text:t" inset="0,0,0,0">
               <w:txbxContent>
                 <w:p>
                   <w:pPr>
@@ -6017,7 +6582,7 @@
       <w:r>
         <w:pict w14:anchorId="019F121A">
           <v:shape id="_x0000_s1035" type="#_x0000_t202" style="position:absolute;left:0;text-align:left;margin-left:76.1pt;margin-top:277.3pt;width:244.85pt;height:35.25pt;z-index:251660800" stroked="f">
-            <v:textbox style="mso-fit-shape-to-text:t" inset="0,0,0,0">
+            <v:textbox style="mso-next-textbox:#_x0000_s1035;mso-fit-shape-to-text:t" inset="0,0,0,0">
               <w:txbxContent>
                 <w:p>
                   <w:pPr>
@@ -6081,7 +6646,7 @@
           <w:noProof/>
         </w:rPr>
         <w:drawing>
-          <wp:anchor distT="0" distB="0" distL="114300" distR="114300" simplePos="0" relativeHeight="251631616" behindDoc="0" locked="0" layoutInCell="1" allowOverlap="1" wp14:anchorId="3D2C9177" wp14:editId="2D2FCBB8">
+          <wp:anchor distT="0" distB="0" distL="114300" distR="114300" simplePos="0" relativeHeight="251640320" behindDoc="0" locked="0" layoutInCell="1" allowOverlap="1" wp14:anchorId="3D2C9177" wp14:editId="7E4FC149">
             <wp:simplePos x="0" y="0"/>
             <wp:positionH relativeFrom="column">
               <wp:posOffset>966470</wp:posOffset>
@@ -6543,7 +7108,7 @@
       <w:pPr>
         <w:pStyle w:val="Cmsor3"/>
       </w:pPr>
-      <w:bookmarkStart w:id="14" w:name="_Toc119146387"/>
+      <w:bookmarkStart w:id="15" w:name="_Toc119525159"/>
       <w:proofErr w:type="spellStart"/>
       <w:r>
         <w:t>Wayland</w:t>
@@ -6575,7 +7140,7 @@
           </w:r>
         </w:sdtContent>
       </w:sdt>
-      <w:bookmarkEnd w:id="14"/>
+      <w:bookmarkEnd w:id="15"/>
     </w:p>
     <w:p>
       <w:r>
@@ -6893,7 +7458,7 @@
           <w:noProof/>
         </w:rPr>
         <w:drawing>
-          <wp:anchor distT="0" distB="0" distL="114300" distR="114300" simplePos="0" relativeHeight="251625472" behindDoc="0" locked="0" layoutInCell="1" allowOverlap="1" wp14:anchorId="09C966EA" wp14:editId="49F3E89E">
+          <wp:anchor distT="0" distB="0" distL="114300" distR="114300" simplePos="0" relativeHeight="251638272" behindDoc="0" locked="0" layoutInCell="1" allowOverlap="1" wp14:anchorId="09C966EA" wp14:editId="3D97A989">
             <wp:simplePos x="0" y="0"/>
             <wp:positionH relativeFrom="column">
               <wp:posOffset>922461</wp:posOffset>
@@ -7359,7 +7924,7 @@
       <w:r>
         <w:pict w14:anchorId="0BDD108A">
           <v:shape id="_x0000_s1038" type="#_x0000_t202" style="position:absolute;margin-left:112.4pt;margin-top:249.25pt;width:216.6pt;height:25.65pt;z-index:251662848" stroked="f">
-            <v:textbox inset="0,0,0,0">
+            <v:textbox style="mso-next-textbox:#_x0000_s1038" inset="0,0,0,0">
               <w:txbxContent>
                 <w:p>
                   <w:pPr>
@@ -7423,7 +7988,7 @@
           <w:noProof/>
         </w:rPr>
         <w:drawing>
-          <wp:anchor distT="0" distB="0" distL="114300" distR="114300" simplePos="0" relativeHeight="251642880" behindDoc="0" locked="0" layoutInCell="1" allowOverlap="1" wp14:anchorId="1768D72D" wp14:editId="2CF3DBE9">
+          <wp:anchor distT="0" distB="0" distL="114300" distR="114300" simplePos="0" relativeHeight="251644416" behindDoc="0" locked="0" layoutInCell="1" allowOverlap="1" wp14:anchorId="1768D72D" wp14:editId="0CF54B33">
             <wp:simplePos x="0" y="0"/>
             <wp:positionH relativeFrom="column">
               <wp:posOffset>1780540</wp:posOffset>
@@ -7783,8 +8348,8 @@
       <w:pPr>
         <w:pStyle w:val="Cmsor2"/>
       </w:pPr>
-      <w:bookmarkStart w:id="15" w:name="_Ref117964284"/>
-      <w:bookmarkStart w:id="16" w:name="_Toc119146388"/>
+      <w:bookmarkStart w:id="16" w:name="_Ref117964284"/>
+      <w:bookmarkStart w:id="17" w:name="_Toc119525160"/>
       <w:proofErr w:type="spellStart"/>
       <w:r>
         <w:t>Rust</w:t>
@@ -7816,8 +8381,8 @@
           </w:r>
         </w:sdtContent>
       </w:sdt>
-      <w:bookmarkEnd w:id="15"/>
       <w:bookmarkEnd w:id="16"/>
+      <w:bookmarkEnd w:id="17"/>
     </w:p>
     <w:p>
       <w:r>
@@ -8207,14 +8772,14 @@
       <w:pPr>
         <w:pStyle w:val="Cmsor2"/>
       </w:pPr>
-      <w:bookmarkStart w:id="17" w:name="_Ref118312830"/>
-      <w:bookmarkStart w:id="18" w:name="_Toc119146389"/>
+      <w:bookmarkStart w:id="18" w:name="_Ref118312830"/>
+      <w:bookmarkStart w:id="19" w:name="_Toc119525161"/>
       <w:proofErr w:type="spellStart"/>
       <w:r>
         <w:t>Erlang</w:t>
       </w:r>
-      <w:bookmarkEnd w:id="17"/>
       <w:bookmarkEnd w:id="18"/>
+      <w:bookmarkEnd w:id="19"/>
       <w:proofErr w:type="spellEnd"/>
     </w:p>
     <w:p>
@@ -8542,11 +9107,11 @@
       <w:pPr>
         <w:pStyle w:val="Cmsor3"/>
       </w:pPr>
-      <w:bookmarkStart w:id="19" w:name="_Toc119146390"/>
+      <w:bookmarkStart w:id="20" w:name="_Toc119525162"/>
       <w:r>
         <w:t>Típusok</w:t>
       </w:r>
-      <w:bookmarkEnd w:id="19"/>
+      <w:bookmarkEnd w:id="20"/>
     </w:p>
     <w:p>
       <w:r>
@@ -8823,11 +9388,11 @@
       <w:pPr>
         <w:pStyle w:val="Cmsor3"/>
       </w:pPr>
-      <w:bookmarkStart w:id="20" w:name="_Toc119146391"/>
+      <w:bookmarkStart w:id="21" w:name="_Toc119525163"/>
       <w:r>
         <w:t>Modulok</w:t>
       </w:r>
-      <w:bookmarkEnd w:id="20"/>
+      <w:bookmarkEnd w:id="21"/>
     </w:p>
     <w:p>
       <w:r>
@@ -9112,7 +9677,7 @@
       <w:pPr>
         <w:pStyle w:val="Cmsor2"/>
       </w:pPr>
-      <w:bookmarkStart w:id="21" w:name="_Toc119146392"/>
+      <w:bookmarkStart w:id="22" w:name="_Toc119525164"/>
       <w:proofErr w:type="spellStart"/>
       <w:r>
         <w:t>React</w:t>
@@ -9144,7 +9709,7 @@
           </w:r>
         </w:sdtContent>
       </w:sdt>
-      <w:bookmarkEnd w:id="21"/>
+      <w:bookmarkEnd w:id="22"/>
     </w:p>
     <w:p>
       <w:r>
@@ -9342,13 +9907,13 @@
       <w:pPr>
         <w:pStyle w:val="Cmsor1"/>
       </w:pPr>
-      <w:bookmarkStart w:id="22" w:name="_Toc119146393"/>
-      <w:bookmarkEnd w:id="6"/>
+      <w:bookmarkStart w:id="23" w:name="_Toc119525165"/>
+      <w:bookmarkEnd w:id="11"/>
       <w:r>
         <w:lastRenderedPageBreak/>
         <w:t>Kapcsolódó munka</w:t>
       </w:r>
-      <w:bookmarkEnd w:id="22"/>
+      <w:bookmarkEnd w:id="23"/>
     </w:p>
     <w:p>
       <w:r>
@@ -9359,9 +9924,11 @@
       <w:pPr>
         <w:pStyle w:val="Cmsor2"/>
       </w:pPr>
+      <w:bookmarkStart w:id="24" w:name="_Toc119525166"/>
       <w:r>
         <w:t>Megjelenítő protokollok</w:t>
       </w:r>
+      <w:bookmarkEnd w:id="24"/>
     </w:p>
     <w:p>
       <w:r>
@@ -9713,11 +10280,11 @@
       <w:pPr>
         <w:pStyle w:val="Cmsor3"/>
       </w:pPr>
-      <w:bookmarkStart w:id="23" w:name="_Toc119146395"/>
+      <w:bookmarkStart w:id="25" w:name="_Toc119525167"/>
       <w:r>
         <w:t>Kutatás és prototípus</w:t>
       </w:r>
-      <w:bookmarkEnd w:id="23"/>
+      <w:bookmarkEnd w:id="25"/>
     </w:p>
     <w:p>
       <w:r>
@@ -10042,7 +10609,7 @@
         </w:rPr>
         <w:pict w14:anchorId="61E34645">
           <v:shape id="_x0000_s1040" type="#_x0000_t202" style="position:absolute;left:0;text-align:left;margin-left:.25pt;margin-top:329.9pt;width:425.2pt;height:35.25pt;z-index:251663872;mso-position-horizontal-relative:text;mso-position-vertical-relative:text" stroked="f">
-            <v:textbox style="mso-fit-shape-to-text:t" inset="0,0,0,0">
+            <v:textbox style="mso-next-textbox:#_x0000_s1040;mso-fit-shape-to-text:t" inset="0,0,0,0">
               <w:txbxContent>
                 <w:p>
                   <w:pPr>
@@ -10075,7 +10642,7 @@
           <w:noProof/>
         </w:rPr>
         <w:drawing>
-          <wp:anchor distT="0" distB="0" distL="114300" distR="114300" simplePos="0" relativeHeight="251636736" behindDoc="0" locked="0" layoutInCell="1" allowOverlap="1" wp14:anchorId="3442C3BB" wp14:editId="1DA70EEA">
+          <wp:anchor distT="0" distB="0" distL="114300" distR="114300" simplePos="0" relativeHeight="251642368" behindDoc="0" locked="0" layoutInCell="1" allowOverlap="1" wp14:anchorId="3442C3BB" wp14:editId="54B70986">
             <wp:simplePos x="0" y="0"/>
             <wp:positionH relativeFrom="column">
               <wp:posOffset>3175</wp:posOffset>
@@ -10226,11 +10793,11 @@
       <w:pPr>
         <w:pStyle w:val="Cmsor3"/>
       </w:pPr>
-      <w:bookmarkStart w:id="24" w:name="_Toc119146396"/>
+      <w:bookmarkStart w:id="26" w:name="_Toc119525168"/>
       <w:r>
         <w:t>Konklúzió</w:t>
       </w:r>
-      <w:bookmarkEnd w:id="24"/>
+      <w:bookmarkEnd w:id="26"/>
     </w:p>
     <w:p>
       <w:r>
@@ -10606,10 +11173,12 @@
       <w:pPr>
         <w:pStyle w:val="Cmsor2"/>
       </w:pPr>
+      <w:bookmarkStart w:id="27" w:name="_Toc119525169"/>
       <w:r>
         <w:lastRenderedPageBreak/>
         <w:t>Adatbázis</w:t>
       </w:r>
+      <w:bookmarkEnd w:id="27"/>
     </w:p>
     <w:p>
       <w:r>
@@ -10816,27 +11385,158 @@
       <w:pPr>
         <w:pStyle w:val="Cmsor2"/>
       </w:pPr>
+      <w:bookmarkStart w:id="28" w:name="_Toc119525170"/>
+      <w:bookmarkEnd w:id="28"/>
+      <w:r>
+        <w:t>C-ben implementált adatgyűjtő</w:t>
+      </w:r>
+    </w:p>
+    <w:p>
+      <w:r>
+        <w:t>A natív Linux-</w:t>
+      </w:r>
+      <w:proofErr w:type="spellStart"/>
+      <w:r>
+        <w:t>on</w:t>
+      </w:r>
+      <w:proofErr w:type="spellEnd"/>
+      <w:r>
+        <w:t xml:space="preserve"> futó adatgyűjtő kliens program tervezés</w:t>
+      </w:r>
+      <w:r>
+        <w:t>i</w:t>
+      </w:r>
+      <w:r>
+        <w:t xml:space="preserve"> fázisában </w:t>
+      </w:r>
+      <w:r>
+        <w:t>rendelkezésemre állt egy régebbi céges implementáció, amely C-ben készült</w:t>
+      </w:r>
+      <w:r>
+        <w:t xml:space="preserve"> el. E</w:t>
+      </w:r>
+      <w:r>
+        <w:t xml:space="preserve">z a </w:t>
+      </w:r>
+      <w:r>
+        <w:t>program</w:t>
+      </w:r>
+      <w:r>
+        <w:t xml:space="preserve"> az X </w:t>
+      </w:r>
+      <w:proofErr w:type="spellStart"/>
+      <w:r>
+        <w:t>Window</w:t>
+      </w:r>
+      <w:proofErr w:type="spellEnd"/>
+      <w:r>
+        <w:t xml:space="preserve"> System megjelenítő protokollhoz készült</w:t>
+      </w:r>
+      <w:r>
+        <w:t xml:space="preserve"> és</w:t>
+      </w:r>
+      <w:r>
+        <w:t xml:space="preserve"> </w:t>
+      </w:r>
+      <w:r>
+        <w:t xml:space="preserve">az </w:t>
+      </w:r>
+      <w:proofErr w:type="spellStart"/>
+      <w:r>
+        <w:t>Xlib</w:t>
+      </w:r>
+      <w:proofErr w:type="spellEnd"/>
+      <w:r>
+        <w:t xml:space="preserve"> kliens oldali könyvtárt használja.</w:t>
+      </w:r>
+      <w:r>
+        <w:t xml:space="preserve"> A céges implementáció funkcionalitását tekintve az általam </w:t>
+      </w:r>
+      <w:r>
+        <w:t>készített megoldás funkcióinak csak egy részhalmazával rendelkezik, például nem tud</w:t>
+      </w:r>
+      <w:r>
+        <w:t xml:space="preserve"> munkamenetet zárolni, </w:t>
+      </w:r>
+      <w:r>
+        <w:t xml:space="preserve">az eseményeknek nincs kidolgozott sémája, nincs felhasználó </w:t>
+      </w:r>
+      <w:proofErr w:type="gramStart"/>
+      <w:r>
+        <w:t>kezelés,</w:t>
+      </w:r>
+      <w:proofErr w:type="gramEnd"/>
+      <w:r>
+        <w:t xml:space="preserve"> stb. </w:t>
+      </w:r>
+      <w:r>
+        <w:t xml:space="preserve">Mindezek mellett </w:t>
+      </w:r>
+      <w:r>
+        <w:t xml:space="preserve">a megjelenítő protokoll használatára, </w:t>
+      </w:r>
+      <w:r>
+        <w:t>a megjelenítő szerverrel való kommunikációra eg</w:t>
+      </w:r>
+      <w:r>
+        <w:t xml:space="preserve">y jó példát nyújt, amelyből az általam készített </w:t>
+      </w:r>
+      <w:proofErr w:type="spellStart"/>
+      <w:r>
+        <w:t>Rust</w:t>
+      </w:r>
+      <w:proofErr w:type="spellEnd"/>
+      <w:r>
+        <w:t>-os implementáció során is merítettem.</w:t>
+      </w:r>
     </w:p>
     <w:p>
       <w:pPr>
         <w:pStyle w:val="Cmsor1"/>
       </w:pPr>
-      <w:bookmarkStart w:id="25" w:name="_Toc119146397"/>
+      <w:bookmarkStart w:id="29" w:name="_Ref119158992"/>
+      <w:bookmarkStart w:id="30" w:name="_Ref119159029"/>
+      <w:bookmarkStart w:id="31" w:name="_Toc119525171"/>
       <w:r>
         <w:lastRenderedPageBreak/>
         <w:t xml:space="preserve">A </w:t>
       </w:r>
       <w:r>
-        <w:t>projekt felépítése</w:t>
-      </w:r>
-      <w:bookmarkEnd w:id="25"/>
+        <w:t>megoldás</w:t>
+      </w:r>
+      <w:r>
+        <w:t xml:space="preserve"> felépítése</w:t>
+      </w:r>
+      <w:bookmarkEnd w:id="29"/>
+      <w:bookmarkEnd w:id="30"/>
+      <w:bookmarkEnd w:id="31"/>
     </w:p>
     <w:p>
       <w:r>
         <w:t>Ebben a</w:t>
       </w:r>
       <w:r>
-        <w:t xml:space="preserve"> fejezetben ismertetem a rendszer architektúráját, a rendszert felépítő</w:t>
+        <w:t xml:space="preserve"> fejezetben ismertetem a </w:t>
+      </w:r>
+      <w:r>
+        <w:t>megoldás (</w:t>
+      </w:r>
+      <w:proofErr w:type="spellStart"/>
+      <w:r>
+        <w:t>sollution</w:t>
+      </w:r>
+      <w:proofErr w:type="spellEnd"/>
+      <w:r>
+        <w:t>)</w:t>
+      </w:r>
+      <w:r>
+        <w:t xml:space="preserve"> architektúráját, a </w:t>
+      </w:r>
+      <w:r>
+        <w:t>megoldást</w:t>
+      </w:r>
+      <w:r>
+        <w:t xml:space="preserve"> felépítő</w:t>
       </w:r>
       <w:r>
         <w:t xml:space="preserve"> alkalmazások kapcsolatait és határait</w:t>
@@ -10848,10 +11548,10 @@
         <w:t xml:space="preserve"> A fejezet célja egy absztrakt képet nyújtani</w:t>
       </w:r>
       <w:r>
-        <w:t xml:space="preserve"> </w:t>
-      </w:r>
-      <w:r>
-        <w:t>a projekt felépítéséről, az egyes komponenseket feketedobozként kezelve</w:t>
+        <w:t xml:space="preserve"> a megoldás</w:t>
+      </w:r>
+      <w:r>
+        <w:t xml:space="preserve"> felépítéséről, az egyes komponenseket feketedobozként kezelve</w:t>
       </w:r>
       <w:r>
         <w:t xml:space="preserve">. A fejezetnek nem célja az alkalmazások részletes belső működésének </w:t>
@@ -10879,11 +11579,11 @@
       <w:pPr>
         <w:pStyle w:val="Cmsor2"/>
       </w:pPr>
-      <w:bookmarkStart w:id="26" w:name="_Toc119146398"/>
+      <w:bookmarkStart w:id="32" w:name="_Toc119525172"/>
       <w:r>
         <w:t>Architektúra</w:t>
       </w:r>
-      <w:bookmarkEnd w:id="26"/>
+      <w:bookmarkEnd w:id="32"/>
     </w:p>
     <w:p>
       <w:r>
@@ -10932,11 +11632,7 @@
         <w:t xml:space="preserve"> ábra</w:t>
       </w:r>
       <w:r>
-        <w:t xml:space="preserve"> A projekt </w:t>
-      </w:r>
-      <w:proofErr w:type="spellStart"/>
-      <w:r>
-        <w:t>architektúrája</w:t>
+        <w:t xml:space="preserve"> A megoldás architektúrája</w:t>
       </w:r>
       <w:r>
         <w:rPr>
@@ -10946,11 +11642,20 @@
         <w:fldChar w:fldCharType="end"/>
       </w:r>
       <w:r>
-        <w:t>a</w:t>
-      </w:r>
-      <w:proofErr w:type="spellEnd"/>
-      <w:r>
-        <w:t xml:space="preserve"> projekt felépítését egy képzeletbeli vállalat</w:t>
+        <w:rPr>
+          <w:i/>
+          <w:iCs/>
+        </w:rPr>
+        <w:t xml:space="preserve"> </w:t>
+      </w:r>
+      <w:r>
+        <w:t xml:space="preserve">a </w:t>
+      </w:r>
+      <w:r>
+        <w:t>megoldás</w:t>
+      </w:r>
+      <w:r>
+        <w:t xml:space="preserve"> felépítését egy képzeletbeli vállalat</w:t>
       </w:r>
       <w:r>
         <w:t xml:space="preserve"> példáján keresztül mutatja be.</w:t>
@@ -11211,7 +11916,7 @@
         </w:rPr>
         <w:lastRenderedPageBreak/>
         <w:drawing>
-          <wp:anchor distT="0" distB="0" distL="114300" distR="114300" simplePos="0" relativeHeight="251653120" behindDoc="0" locked="0" layoutInCell="1" allowOverlap="1" wp14:anchorId="46D61397" wp14:editId="47568028">
+          <wp:anchor distT="0" distB="0" distL="114300" distR="114300" simplePos="0" relativeHeight="251648512" behindDoc="0" locked="0" layoutInCell="1" allowOverlap="1" wp14:anchorId="46D61397" wp14:editId="3188E6C0">
             <wp:simplePos x="0" y="0"/>
             <wp:positionH relativeFrom="column">
               <wp:posOffset>-268605</wp:posOffset>
@@ -11281,7 +11986,7 @@
           <v:shape id="_x0000_s1042" type="#_x0000_t202" style="position:absolute;left:0;text-align:left;margin-left:-.05pt;margin-top:599.15pt;width:425.05pt;height:35.25pt;z-index:251664896;mso-position-horizontal-relative:text;mso-position-vertical-relative:text" stroked="f">
             <v:textbox style="mso-next-textbox:#_x0000_s1042;mso-fit-shape-to-text:t" inset="0,0,0,0">
               <w:txbxContent>
-                <w:bookmarkStart w:id="27" w:name="_Ref117772767"/>
+                <w:bookmarkStart w:id="33" w:name="_Ref117772767"/>
                 <w:p>
                   <w:pPr>
                     <w:pStyle w:val="Kpalrs"/>
@@ -11322,9 +12027,15 @@
                     <w:fldChar w:fldCharType="end"/>
                   </w:r>
                   <w:r>
-                    <w:t>. ábra A projekt architektúrája</w:t>
+                    <w:t xml:space="preserve">. ábra A </w:t>
                   </w:r>
-                  <w:bookmarkEnd w:id="27"/>
+                  <w:r>
+                    <w:t>megoldás</w:t>
+                  </w:r>
+                  <w:r>
+                    <w:t xml:space="preserve"> architektúrája</w:t>
+                  </w:r>
+                  <w:bookmarkEnd w:id="33"/>
                 </w:p>
               </w:txbxContent>
             </v:textbox>
@@ -11441,11 +12152,11 @@
       <w:pPr>
         <w:pStyle w:val="Cmsor2"/>
       </w:pPr>
-      <w:bookmarkStart w:id="28" w:name="_Toc119146399"/>
+      <w:bookmarkStart w:id="34" w:name="_Toc119525173"/>
       <w:r>
         <w:t>Komponensek kommunikációja</w:t>
       </w:r>
-      <w:bookmarkEnd w:id="28"/>
+      <w:bookmarkEnd w:id="34"/>
     </w:p>
     <w:p>
       <w:r>
@@ -11453,7 +12164,7 @@
           <w:noProof/>
         </w:rPr>
         <w:drawing>
-          <wp:anchor distT="0" distB="0" distL="114300" distR="114300" simplePos="0" relativeHeight="251658240" behindDoc="0" locked="0" layoutInCell="1" allowOverlap="1" wp14:anchorId="4F7B7D97" wp14:editId="5C7F53E0">
+          <wp:anchor distT="0" distB="0" distL="114300" distR="114300" simplePos="0" relativeHeight="251649536" behindDoc="0" locked="0" layoutInCell="1" allowOverlap="1" wp14:anchorId="4F7B7D97" wp14:editId="6C092545">
             <wp:simplePos x="0" y="0"/>
             <wp:positionH relativeFrom="column">
               <wp:posOffset>93980</wp:posOffset>
@@ -11517,7 +12228,7 @@
           <v:shape id="_x0000_s1044" type="#_x0000_t202" style="position:absolute;left:0;text-align:left;margin-left:10.6pt;margin-top:475.8pt;width:424.55pt;height:35.25pt;z-index:251665920;mso-position-horizontal-relative:text;mso-position-vertical-relative:text" stroked="f">
             <v:textbox style="mso-next-textbox:#_x0000_s1044;mso-fit-shape-to-text:t" inset="0,0,0,0">
               <w:txbxContent>
-                <w:bookmarkStart w:id="29" w:name="_Ref117854562"/>
+                <w:bookmarkStart w:id="35" w:name="_Ref117854562"/>
                 <w:p>
                   <w:pPr>
                     <w:pStyle w:val="Kpalrs"/>
@@ -11560,7 +12271,7 @@
                   <w:r>
                     <w:t>. ábra</w:t>
                   </w:r>
-                  <w:bookmarkEnd w:id="29"/>
+                  <w:bookmarkEnd w:id="35"/>
                   <w:r>
                     <w:t xml:space="preserve"> Komponensek kommunikációja</w:t>
                   </w:r>
@@ -11770,12 +12481,12 @@
       <w:pPr>
         <w:pStyle w:val="Cmsor1"/>
       </w:pPr>
-      <w:bookmarkStart w:id="30" w:name="_Toc119146400"/>
+      <w:bookmarkStart w:id="36" w:name="_Toc119525174"/>
       <w:r>
         <w:lastRenderedPageBreak/>
         <w:t>Linux kliens alkalmazás</w:t>
       </w:r>
-      <w:bookmarkEnd w:id="30"/>
+      <w:bookmarkEnd w:id="36"/>
     </w:p>
     <w:p>
       <w:r>
@@ -11804,11 +12515,11 @@
       <w:pPr>
         <w:pStyle w:val="Cmsor2"/>
       </w:pPr>
-      <w:bookmarkStart w:id="31" w:name="_Toc119146401"/>
+      <w:bookmarkStart w:id="37" w:name="_Toc119525175"/>
       <w:r>
         <w:t>Követelmények</w:t>
       </w:r>
-      <w:bookmarkEnd w:id="31"/>
+      <w:bookmarkEnd w:id="37"/>
     </w:p>
     <w:p>
       <w:r>
@@ -11978,14 +12689,14 @@
       <w:pPr>
         <w:pStyle w:val="Cmsor2"/>
       </w:pPr>
-      <w:bookmarkStart w:id="32" w:name="_Toc119146402"/>
+      <w:bookmarkStart w:id="38" w:name="_Toc119525176"/>
       <w:r>
         <w:t xml:space="preserve">Az alkalmazás </w:t>
       </w:r>
       <w:r>
         <w:t>felépítése</w:t>
       </w:r>
-      <w:bookmarkEnd w:id="32"/>
+      <w:bookmarkEnd w:id="38"/>
     </w:p>
     <w:p>
       <w:r>
@@ -12039,10 +12750,12 @@
       </w:r>
       <w:r>
         <w:rPr>
+          <w:b/>
+          <w:bCs/>
           <w:i/>
           <w:iCs/>
         </w:rPr>
-        <w:t>3.1</w:t>
+        <w:t>Hiba! A hivatkozási forrás nem található.</w:t>
       </w:r>
       <w:r>
         <w:rPr>
@@ -12124,6 +12837,7 @@
           <w:i/>
           <w:iCs/>
         </w:rPr>
+        <w:lastRenderedPageBreak/>
         <w:fldChar w:fldCharType="begin"/>
       </w:r>
       <w:r>
@@ -12167,11 +12881,7 @@
         <w:t>.</w:t>
       </w:r>
       <w:r>
-        <w:t xml:space="preserve"> Ahhoz, hogy a </w:t>
-      </w:r>
-      <w:r>
-        <w:lastRenderedPageBreak/>
-        <w:t>felhasználó által</w:t>
+        <w:t xml:space="preserve"> Ahhoz, hogy a felhasználó által</w:t>
       </w:r>
       <w:r>
         <w:t xml:space="preserve"> generált kurzormozgás eseményeket</w:t>
@@ -12414,14 +13124,14 @@
       <w:pPr>
         <w:pStyle w:val="Cmsor2"/>
       </w:pPr>
-      <w:bookmarkStart w:id="33" w:name="_Toc119146403"/>
+      <w:bookmarkStart w:id="39" w:name="_Toc119525177"/>
       <w:r>
         <w:t>Adatgyűjt</w:t>
       </w:r>
       <w:r>
         <w:t>ő</w:t>
       </w:r>
-      <w:bookmarkEnd w:id="33"/>
+      <w:bookmarkEnd w:id="39"/>
     </w:p>
     <w:p>
       <w:r>
@@ -12638,9 +13348,9 @@
         <w:lastRenderedPageBreak/>
         <w:pict w14:anchorId="003AC652">
           <v:shape id="_x0000_s1045" type="#_x0000_t202" style="position:absolute;left:0;text-align:left;margin-left:0;margin-top:106.85pt;width:425.05pt;height:34pt;z-index:251666944;mso-position-horizontal-relative:text;mso-position-vertical-relative:text" stroked="f">
-            <v:textbox inset="0,0,0,0">
+            <v:textbox style="mso-next-textbox:#_x0000_s1045" inset="0,0,0,0">
               <w:txbxContent>
-                <w:bookmarkStart w:id="34" w:name="_Ref118056474"/>
+                <w:bookmarkStart w:id="40" w:name="_Ref118056474"/>
                 <w:p>
                   <w:pPr>
                     <w:pStyle w:val="Kpalrs"/>
@@ -12685,7 +13395,7 @@
                   <w:r>
                     <w:t>. ábra</w:t>
                   </w:r>
-                  <w:bookmarkEnd w:id="34"/>
+                  <w:bookmarkEnd w:id="40"/>
                   <w:r>
                     <w:t xml:space="preserve"> </w:t>
                   </w:r>
@@ -12708,7 +13418,7 @@
           <w:noProof/>
         </w:rPr>
         <w:drawing>
-          <wp:anchor distT="0" distB="0" distL="114300" distR="114300" simplePos="0" relativeHeight="251619328" behindDoc="0" locked="0" layoutInCell="1" allowOverlap="1" wp14:anchorId="454C5F8A" wp14:editId="60F24953">
+          <wp:anchor distT="0" distB="0" distL="114300" distR="114300" simplePos="0" relativeHeight="251636224" behindDoc="0" locked="0" layoutInCell="1" allowOverlap="1" wp14:anchorId="454C5F8A" wp14:editId="5DD132D3">
             <wp:simplePos x="0" y="0"/>
             <wp:positionH relativeFrom="column">
               <wp:posOffset>0</wp:posOffset>
@@ -15118,14 +15828,14 @@
       <w:pPr>
         <w:pStyle w:val="Cmsor3"/>
       </w:pPr>
-      <w:bookmarkStart w:id="35" w:name="_Toc119146404"/>
+      <w:bookmarkStart w:id="41" w:name="_Toc119525178"/>
       <w:r>
         <w:t>Platform specifikus m</w:t>
       </w:r>
       <w:r>
         <w:t>etaadatok</w:t>
       </w:r>
-      <w:bookmarkEnd w:id="35"/>
+      <w:bookmarkEnd w:id="41"/>
     </w:p>
     <w:p>
       <w:r>
@@ -16296,13 +17006,13 @@
       <w:pPr>
         <w:pStyle w:val="Cmsor2"/>
       </w:pPr>
-      <w:bookmarkStart w:id="36" w:name="_Ref119059683"/>
-      <w:bookmarkStart w:id="37" w:name="_Toc119146405"/>
+      <w:bookmarkStart w:id="42" w:name="_Ref119059683"/>
+      <w:bookmarkStart w:id="43" w:name="_Toc119525179"/>
       <w:r>
         <w:t>A felhasználó státusza</w:t>
       </w:r>
-      <w:bookmarkEnd w:id="36"/>
-      <w:bookmarkEnd w:id="37"/>
+      <w:bookmarkEnd w:id="42"/>
+      <w:bookmarkEnd w:id="43"/>
     </w:p>
     <w:p>
       <w:r>
@@ -16785,7 +17495,7 @@
         <w:lastRenderedPageBreak/>
         <w:pict w14:anchorId="45C89D71">
           <v:shape id="_x0000_s1046" type="#_x0000_t202" style="position:absolute;left:0;text-align:left;margin-left:1.5pt;margin-top:237.05pt;width:425.05pt;height:.05pt;z-index:251667968;mso-position-horizontal-relative:text;mso-position-vertical-relative:text" stroked="f">
-            <v:textbox style="mso-fit-shape-to-text:t" inset="0,0,0,0">
+            <v:textbox style="mso-next-textbox:#_x0000_s1046;mso-fit-shape-to-text:t" inset="0,0,0,0">
               <w:txbxContent>
                 <w:p>
                   <w:pPr>
@@ -16850,7 +17560,7 @@
           <w:noProof/>
         </w:rPr>
         <w:drawing>
-          <wp:anchor distT="0" distB="0" distL="114300" distR="114300" simplePos="0" relativeHeight="251668480" behindDoc="0" locked="0" layoutInCell="1" allowOverlap="1" wp14:anchorId="548DC8B3" wp14:editId="6B6F4106">
+          <wp:anchor distT="0" distB="0" distL="114300" distR="114300" simplePos="0" relativeHeight="251654656" behindDoc="0" locked="0" layoutInCell="1" allowOverlap="1" wp14:anchorId="548DC8B3" wp14:editId="15D2E9A6">
             <wp:simplePos x="0" y="0"/>
             <wp:positionH relativeFrom="column">
               <wp:posOffset>19050</wp:posOffset>
@@ -17185,11 +17895,11 @@
       <w:pPr>
         <w:pStyle w:val="Cmsor2"/>
       </w:pPr>
-      <w:bookmarkStart w:id="38" w:name="_Toc119146406"/>
+      <w:bookmarkStart w:id="44" w:name="_Toc119525180"/>
       <w:r>
         <w:t>Konfigurációs lehetőségek</w:t>
       </w:r>
-      <w:bookmarkEnd w:id="38"/>
+      <w:bookmarkEnd w:id="44"/>
     </w:p>
     <w:p>
       <w:r>
@@ -17362,7 +18072,7 @@
           <w:b/>
           <w:bCs/>
         </w:rPr>
-        <w:t>APP_API_KEY_</w:t>
+        <w:t>API_KEY_</w:t>
       </w:r>
       <w:r>
         <w:rPr>
@@ -17371,20 +18081,16 @@
         </w:rPr>
         <w:t>NAME</w:t>
       </w:r>
-      <w:r>
-        <w:rPr>
-          <w:b/>
-          <w:bCs/>
-        </w:rPr>
-        <w:t>:</w:t>
-      </w:r>
-      <w:r>
-        <w:rPr>
-          <w:b/>
-          <w:bCs/>
-        </w:rPr>
-        <w:t xml:space="preserve"> </w:t>
-      </w:r>
+    </w:p>
+    <w:p>
+      <w:pPr>
+        <w:pStyle w:val="Listaszerbekezds"/>
+        <w:ind w:left="1080" w:firstLine="0"/>
+        <w:rPr>
+          <w:b/>
+          <w:bCs/>
+        </w:rPr>
+      </w:pPr>
       <w:r>
         <w:t>Egyedi API kulcs neve, amit a kliens hozzáfűz a HTTP kérések fejlécéhez. Ennek az a szerepe, hogy az alkalmazás szerveren azonosítsa a klienst.</w:t>
       </w:r>
@@ -17422,9 +18128,6 @@
           <w:bCs/>
         </w:rPr>
         <w:t>”</w:t>
-      </w:r>
-      <w:r>
-        <w:t>.</w:t>
       </w:r>
     </w:p>
     <w:p>
@@ -17444,17 +18147,7 @@
           <w:b/>
           <w:bCs/>
         </w:rPr>
-        <w:t>APP_API_KEY_VALUE:</w:t>
-      </w:r>
-      <w:r>
-        <w:rPr>
-          <w:b/>
-          <w:bCs/>
-        </w:rPr>
-        <w:t xml:space="preserve"> </w:t>
-      </w:r>
-      <w:r>
-        <w:t>Egyedi API kulcs értéke, amit a kliens hozzáfűz a HTTP kérések fejlécéhez. Ennek az a szerepe, hogy az alkalmazás szerveren azonosítsa a klienst.</w:t>
+        <w:t>API_KEY_VALUE</w:t>
       </w:r>
     </w:p>
     <w:p>
@@ -17467,6 +18160,19 @@
         </w:rPr>
       </w:pPr>
       <w:r>
+        <w:t>Egyedi API kulcs értéke, amit a kliens hozzáfűz a HTTP kérések fejlécéhez. Ennek az a szerepe, hogy az alkalmazás szerveren azonosítsa a klienst.</w:t>
+      </w:r>
+    </w:p>
+    <w:p>
+      <w:pPr>
+        <w:pStyle w:val="Listaszerbekezds"/>
+        <w:ind w:left="1080" w:firstLine="0"/>
+        <w:rPr>
+          <w:b/>
+          <w:bCs/>
+        </w:rPr>
+      </w:pPr>
+      <w:r>
         <w:t>Alapértelmezett értéke:</w:t>
       </w:r>
       <w:r>
@@ -17478,9 +18184,6 @@
           <w:bCs/>
         </w:rPr>
         <w:t>„x11-sentinel-client”</w:t>
-      </w:r>
-      <w:r>
-        <w:t>.</w:t>
       </w:r>
     </w:p>
     <w:p>
@@ -17500,15 +18203,17 @@
           <w:b/>
           <w:bCs/>
         </w:rPr>
-        <w:t>APP_BUFFER_SIZE_LIMIT:</w:t>
-      </w:r>
-      <w:r>
-        <w:rPr>
-          <w:b/>
-          <w:bCs/>
-        </w:rPr>
-        <w:t xml:space="preserve"> </w:t>
-      </w:r>
+        <w:t>BUFFER_SIZE_LIMIT</w:t>
+      </w:r>
+    </w:p>
+    <w:p>
+      <w:pPr>
+        <w:ind w:left="1080" w:firstLine="0"/>
+        <w:rPr>
+          <w:b/>
+          <w:bCs/>
+        </w:rPr>
+      </w:pPr>
       <w:r>
         <w:t>Felső korlát az adatgyűjtő esemény puffer</w:t>
       </w:r>
@@ -17562,15 +18267,18 @@
           <w:b/>
           <w:bCs/>
         </w:rPr>
-        <w:t>APP_IDLE_TIMEOUT:</w:t>
-      </w:r>
-      <w:r>
-        <w:rPr>
-          <w:b/>
-          <w:bCs/>
-        </w:rPr>
-        <w:t xml:space="preserve"> </w:t>
-      </w:r>
+        <w:t>IDLE_TIMEOUT</w:t>
+      </w:r>
+    </w:p>
+    <w:p>
+      <w:pPr>
+        <w:pStyle w:val="Listaszerbekezds"/>
+        <w:ind w:left="1080" w:firstLine="0"/>
+        <w:rPr>
+          <w:b/>
+          <w:bCs/>
+        </w:rPr>
+      </w:pPr>
       <w:r>
         <w:t>Amennyiben az adatgyűjtőhöz nem érkezik új esemény ennyi milliszekundumig, a kliens elküldi az esemény pufferben tárolt adatokat az alkalmazás szerverre.</w:t>
       </w:r>
@@ -17608,23 +18316,8 @@
           <w:b/>
           <w:bCs/>
         </w:rPr>
-        <w:t>APP_LOCK_ENABLED:</w:t>
-      </w:r>
-      <w:r>
-        <w:rPr>
-          <w:b/>
-          <w:bCs/>
-        </w:rPr>
-        <w:t xml:space="preserve"> </w:t>
-      </w:r>
-      <w:r>
-        <w:t>Ez a konfigurációs beállítás azt szabályozza, hogy a munkamenet zároló</w:t>
-      </w:r>
-      <w:r>
-        <w:t xml:space="preserve"> funkció</w:t>
-      </w:r>
-      <w:r>
-        <w:t xml:space="preserve"> be van-e kapcsolva.</w:t>
+        <w:lastRenderedPageBreak/>
+        <w:t>LOCK_ENABLED</w:t>
       </w:r>
     </w:p>
     <w:p>
@@ -17637,7 +18330,25 @@
         </w:rPr>
       </w:pPr>
       <w:r>
-        <w:lastRenderedPageBreak/>
+        <w:t>Ez a konfigurációs beállítás azt szabályozza, hogy a munkamenet zároló</w:t>
+      </w:r>
+      <w:r>
+        <w:t xml:space="preserve"> funkció</w:t>
+      </w:r>
+      <w:r>
+        <w:t xml:space="preserve"> be van-e kapcsolva.</w:t>
+      </w:r>
+    </w:p>
+    <w:p>
+      <w:pPr>
+        <w:pStyle w:val="Listaszerbekezds"/>
+        <w:ind w:left="1080" w:firstLine="0"/>
+        <w:rPr>
+          <w:b/>
+          <w:bCs/>
+        </w:rPr>
+      </w:pPr>
+      <w:r>
         <w:t xml:space="preserve">Alapértelmezett értéke: </w:t>
       </w:r>
       <w:proofErr w:type="spellStart"/>
@@ -17667,15 +18378,18 @@
           <w:b/>
           <w:bCs/>
         </w:rPr>
-        <w:t>APP_LOCK_THRESHOLD:</w:t>
-      </w:r>
-      <w:r>
-        <w:rPr>
-          <w:b/>
-          <w:bCs/>
-        </w:rPr>
-        <w:t xml:space="preserve"> </w:t>
-      </w:r>
+        <w:t>LOCK_THRESHOLD</w:t>
+      </w:r>
+    </w:p>
+    <w:p>
+      <w:pPr>
+        <w:pStyle w:val="Listaszerbekezds"/>
+        <w:ind w:left="1080" w:firstLine="0"/>
+        <w:rPr>
+          <w:b/>
+          <w:bCs/>
+        </w:rPr>
+      </w:pPr>
       <w:r>
         <w:t>A munkamenet zároló funkció esetén használt küszöbérték.</w:t>
       </w:r>
@@ -17717,15 +18431,18 @@
           <w:b/>
           <w:bCs/>
         </w:rPr>
-        <w:t>APP_LOCK_UTILITY:</w:t>
-      </w:r>
-      <w:r>
-        <w:rPr>
-          <w:b/>
-          <w:bCs/>
-        </w:rPr>
-        <w:t xml:space="preserve"> </w:t>
-      </w:r>
+        <w:t>LOCK_UTILITY</w:t>
+      </w:r>
+    </w:p>
+    <w:p>
+      <w:pPr>
+        <w:pStyle w:val="Listaszerbekezds"/>
+        <w:ind w:left="1080" w:firstLine="0"/>
+        <w:rPr>
+          <w:b/>
+          <w:bCs/>
+        </w:rPr>
+      </w:pPr>
       <w:r>
         <w:t>A munkamenet zárolás esetén hívott külső segédprogram.</w:t>
       </w:r>
@@ -17783,15 +18500,18 @@
           <w:b/>
           <w:bCs/>
         </w:rPr>
-        <w:t>APP_METADATA_QUERY_INTERVAL:</w:t>
-      </w:r>
-      <w:r>
-        <w:rPr>
-          <w:b/>
-          <w:bCs/>
-        </w:rPr>
-        <w:t xml:space="preserve"> </w:t>
-      </w:r>
+        <w:t>METADATA_QUERY_INTERVAL</w:t>
+      </w:r>
+    </w:p>
+    <w:p>
+      <w:pPr>
+        <w:pStyle w:val="Listaszerbekezds"/>
+        <w:ind w:left="1080" w:firstLine="0"/>
+        <w:rPr>
+          <w:b/>
+          <w:bCs/>
+        </w:rPr>
+      </w:pPr>
       <w:r>
         <w:t>A platform specifikus metaadatok lekérdezés</w:t>
       </w:r>
@@ -17832,8 +18552,18 @@
           <w:b/>
           <w:bCs/>
         </w:rPr>
-        <w:t>APP_STATUS_BASE_URL:</w:t>
-      </w:r>
+        <w:t>STATUS_BASE_URL</w:t>
+      </w:r>
+    </w:p>
+    <w:p>
+      <w:pPr>
+        <w:pStyle w:val="Listaszerbekezds"/>
+        <w:ind w:left="1080" w:firstLine="0"/>
+        <w:rPr>
+          <w:b/>
+          <w:bCs/>
+        </w:rPr>
+      </w:pPr>
       <w:r>
         <w:rPr>
           <w:b/>
@@ -17882,15 +18612,18 @@
           <w:b/>
           <w:bCs/>
         </w:rPr>
-        <w:t>APP_STATUS_INTERVAL:</w:t>
-      </w:r>
-      <w:r>
-        <w:rPr>
-          <w:b/>
-          <w:bCs/>
-        </w:rPr>
-        <w:t xml:space="preserve"> </w:t>
-      </w:r>
+        <w:t>STATUS_INTERVAL</w:t>
+      </w:r>
+    </w:p>
+    <w:p>
+      <w:pPr>
+        <w:pStyle w:val="Listaszerbekezds"/>
+        <w:ind w:left="1080" w:firstLine="0"/>
+        <w:rPr>
+          <w:b/>
+          <w:bCs/>
+        </w:rPr>
+      </w:pPr>
       <w:r>
         <w:t>A felhasználó státuszának lekérdezése periodikusan történik.</w:t>
       </w:r>
@@ -17935,15 +18668,18 @@
           <w:b/>
           <w:bCs/>
         </w:rPr>
-        <w:t>APP_SUBMIT_URL:</w:t>
-      </w:r>
-      <w:r>
-        <w:rPr>
-          <w:b/>
-          <w:bCs/>
-        </w:rPr>
-        <w:t xml:space="preserve"> </w:t>
-      </w:r>
+        <w:t>SUBMIT_URL</w:t>
+      </w:r>
+    </w:p>
+    <w:p>
+      <w:pPr>
+        <w:pStyle w:val="Listaszerbekezds"/>
+        <w:ind w:left="1080" w:firstLine="0"/>
+        <w:rPr>
+          <w:b/>
+          <w:bCs/>
+        </w:rPr>
+      </w:pPr>
       <w:r>
         <w:t>Az alkalmazás szerver adatküldő végpontjának URL-je.</w:t>
       </w:r>
@@ -17997,20 +18733,7 @@
           <w:b/>
           <w:bCs/>
         </w:rPr>
-        <w:t>APP_USER_ID:</w:t>
-      </w:r>
-      <w:r>
-        <w:rPr>
-          <w:b/>
-          <w:bCs/>
-        </w:rPr>
-        <w:t xml:space="preserve"> </w:t>
-      </w:r>
-      <w:r>
-        <w:t>A felhasználó azonosítója</w:t>
-      </w:r>
-      <w:r>
-        <w:t>.</w:t>
+        <w:t>USER_ID</w:t>
       </w:r>
     </w:p>
     <w:p>
@@ -18023,6 +18746,23 @@
         </w:rPr>
       </w:pPr>
       <w:r>
+        <w:lastRenderedPageBreak/>
+        <w:t>A felhasználó azonosítója</w:t>
+      </w:r>
+      <w:r>
+        <w:t>.</w:t>
+      </w:r>
+    </w:p>
+    <w:p>
+      <w:pPr>
+        <w:pStyle w:val="Listaszerbekezds"/>
+        <w:ind w:left="1080" w:firstLine="0"/>
+        <w:rPr>
+          <w:b/>
+          <w:bCs/>
+        </w:rPr>
+      </w:pPr>
+      <w:r>
         <w:t xml:space="preserve">Alapértelmezett értéke: </w:t>
       </w:r>
       <w:r>
@@ -18051,10 +18791,388 @@
     </w:p>
     <w:p>
       <w:pPr>
+        <w:pStyle w:val="Cmsor2"/>
+      </w:pPr>
+      <w:bookmarkStart w:id="45" w:name="_Toc119525181"/>
+      <w:r>
+        <w:t>Telepítés</w:t>
+      </w:r>
+      <w:bookmarkEnd w:id="45"/>
+    </w:p>
+    <w:p>
+      <w:r>
+        <w:t>Az adatgyűjtő kliens alkalmazás</w:t>
+      </w:r>
+      <w:r>
+        <w:t xml:space="preserve"> telepítéséhez </w:t>
+      </w:r>
+      <w:r>
+        <w:t xml:space="preserve">két lépésre van szükség. Először </w:t>
+      </w:r>
+      <w:r>
+        <w:t>a forráskódból létre kell hozni a futtatható állományt (</w:t>
+      </w:r>
+      <w:proofErr w:type="spellStart"/>
+      <w:r>
+        <w:t>build</w:t>
+      </w:r>
+      <w:proofErr w:type="spellEnd"/>
+      <w:r>
+        <w:t xml:space="preserve">), </w:t>
+      </w:r>
+      <w:r>
+        <w:t>majd a futtatható állományt el kell indítani</w:t>
+      </w:r>
+      <w:r>
+        <w:t xml:space="preserve"> opcionálisan parancssori argumentumok vagy környezeti változók megadásával</w:t>
+      </w:r>
+      <w:r>
+        <w:t>.</w:t>
+      </w:r>
+      <w:r>
+        <w:t xml:space="preserve"> Az alkalmazás telepítésének támogatásához Docker-t használtam.</w:t>
+      </w:r>
+      <w:r>
+        <w:t xml:space="preserve"> </w:t>
+      </w:r>
+      <w:r>
+        <w:t>A</w:t>
+      </w:r>
+      <w:r>
+        <w:t xml:space="preserve">z alkalmazást az operációs rendszeren natív módon kell futtatni, ugyanis egy Docker konténeren </w:t>
+      </w:r>
+      <w:r>
+        <w:t>belülről biztonság technikai okok miatt nem lehet (vagy legalábbis</w:t>
+      </w:r>
+      <w:r>
+        <w:t xml:space="preserve"> </w:t>
+      </w:r>
+      <w:r>
+        <w:t>meglehetősen nehéz)</w:t>
+      </w:r>
+      <w:r>
+        <w:t xml:space="preserve"> hozzáférni a </w:t>
+      </w:r>
+      <w:proofErr w:type="spellStart"/>
+      <w:r>
+        <w:rPr>
+          <w:i/>
+          <w:iCs/>
+        </w:rPr>
+        <w:t>host</w:t>
+      </w:r>
+      <w:proofErr w:type="spellEnd"/>
+      <w:r>
+        <w:rPr>
+          <w:i/>
+          <w:iCs/>
+        </w:rPr>
+        <w:t xml:space="preserve"> </w:t>
+      </w:r>
+      <w:r>
+        <w:t>környezet megjelenítő szerveréhez.</w:t>
+      </w:r>
+      <w:r>
+        <w:t xml:space="preserve"> Ezért a Docker támogatás csak az alkalmazás </w:t>
+      </w:r>
+      <w:proofErr w:type="spellStart"/>
+      <w:r>
+        <w:rPr>
+          <w:i/>
+          <w:iCs/>
+        </w:rPr>
+        <w:t>build</w:t>
+      </w:r>
+      <w:proofErr w:type="spellEnd"/>
+      <w:r>
+        <w:rPr>
+          <w:i/>
+          <w:iCs/>
+        </w:rPr>
+        <w:t xml:space="preserve"> </w:t>
+      </w:r>
+      <w:r>
+        <w:t>fázisra terjed ki.</w:t>
+      </w:r>
+      <w:r>
+        <w:t xml:space="preserve"> Ehhez a következő parancs kiadására van szükség:</w:t>
+      </w:r>
+    </w:p>
+    <w:p>
+      <w:pPr>
+        <w:tabs>
+          <w:tab w:val="left" w:pos="916"/>
+          <w:tab w:val="left" w:pos="1832"/>
+          <w:tab w:val="left" w:pos="2748"/>
+          <w:tab w:val="left" w:pos="3664"/>
+          <w:tab w:val="left" w:pos="4580"/>
+          <w:tab w:val="left" w:pos="5496"/>
+          <w:tab w:val="left" w:pos="6412"/>
+          <w:tab w:val="left" w:pos="7328"/>
+          <w:tab w:val="left" w:pos="8244"/>
+          <w:tab w:val="left" w:pos="9160"/>
+          <w:tab w:val="left" w:pos="10076"/>
+          <w:tab w:val="left" w:pos="10992"/>
+          <w:tab w:val="left" w:pos="11908"/>
+          <w:tab w:val="left" w:pos="12824"/>
+          <w:tab w:val="left" w:pos="13740"/>
+          <w:tab w:val="left" w:pos="14656"/>
+        </w:tabs>
+        <w:spacing w:after="0" w:line="240" w:lineRule="auto"/>
+        <w:ind w:firstLine="0"/>
+        <w:jc w:val="left"/>
+        <w:rPr>
+          <w:rFonts w:ascii="Consolas" w:hAnsi="Consolas" w:cs="Courier New"/>
+          <w:color w:val="24292F"/>
+          <w:sz w:val="20"/>
+          <w:szCs w:val="20"/>
+          <w:bdr w:val="none" w:sz="0" w:space="0" w:color="auto" w:frame="1"/>
+          <w:lang w:eastAsia="hu-HU"/>
+        </w:rPr>
+      </w:pPr>
+      <w:proofErr w:type="spellStart"/>
+      <w:r>
+        <w:rPr>
+          <w:rFonts w:ascii="Consolas" w:hAnsi="Consolas" w:cs="Courier New"/>
+          <w:color w:val="24292F"/>
+          <w:sz w:val="20"/>
+          <w:szCs w:val="20"/>
+          <w:bdr w:val="none" w:sz="0" w:space="0" w:color="auto" w:frame="1"/>
+          <w:lang w:eastAsia="hu-HU"/>
+        </w:rPr>
+        <w:t>docker</w:t>
+      </w:r>
+      <w:proofErr w:type="spellEnd"/>
+      <w:r>
+        <w:rPr>
+          <w:rFonts w:ascii="Consolas" w:hAnsi="Consolas" w:cs="Courier New"/>
+          <w:color w:val="24292F"/>
+          <w:sz w:val="20"/>
+          <w:szCs w:val="20"/>
+          <w:bdr w:val="none" w:sz="0" w:space="0" w:color="auto" w:frame="1"/>
+          <w:lang w:eastAsia="hu-HU"/>
+        </w:rPr>
+        <w:t xml:space="preserve"> </w:t>
+      </w:r>
+      <w:proofErr w:type="spellStart"/>
+      <w:r>
+        <w:rPr>
+          <w:rFonts w:ascii="Consolas" w:hAnsi="Consolas" w:cs="Courier New"/>
+          <w:color w:val="24292F"/>
+          <w:sz w:val="20"/>
+          <w:szCs w:val="20"/>
+          <w:bdr w:val="none" w:sz="0" w:space="0" w:color="auto" w:frame="1"/>
+          <w:lang w:eastAsia="hu-HU"/>
+        </w:rPr>
+        <w:t>build</w:t>
+      </w:r>
+      <w:proofErr w:type="spellEnd"/>
+      <w:r>
+        <w:rPr>
+          <w:rFonts w:ascii="Consolas" w:hAnsi="Consolas" w:cs="Courier New"/>
+          <w:color w:val="24292F"/>
+          <w:sz w:val="20"/>
+          <w:szCs w:val="20"/>
+          <w:bdr w:val="none" w:sz="0" w:space="0" w:color="auto" w:frame="1"/>
+          <w:lang w:eastAsia="hu-HU"/>
+        </w:rPr>
+        <w:t xml:space="preserve"> -o </w:t>
+      </w:r>
+      <w:proofErr w:type="spellStart"/>
+      <w:proofErr w:type="gramStart"/>
+      <w:r>
+        <w:rPr>
+          <w:rFonts w:ascii="Consolas" w:hAnsi="Consolas" w:cs="Courier New"/>
+          <w:color w:val="24292F"/>
+          <w:sz w:val="20"/>
+          <w:szCs w:val="20"/>
+          <w:bdr w:val="none" w:sz="0" w:space="0" w:color="auto" w:frame="1"/>
+          <w:lang w:eastAsia="hu-HU"/>
+        </w:rPr>
+        <w:t>bin</w:t>
+      </w:r>
+      <w:proofErr w:type="spellEnd"/>
+      <w:r>
+        <w:rPr>
+          <w:rFonts w:ascii="Consolas" w:hAnsi="Consolas" w:cs="Courier New"/>
+          <w:color w:val="24292F"/>
+          <w:sz w:val="20"/>
+          <w:szCs w:val="20"/>
+          <w:bdr w:val="none" w:sz="0" w:space="0" w:color="auto" w:frame="1"/>
+          <w:lang w:eastAsia="hu-HU"/>
+        </w:rPr>
+        <w:t xml:space="preserve"> .</w:t>
+      </w:r>
+      <w:proofErr w:type="gramEnd"/>
+    </w:p>
+    <w:p>
+      <w:pPr>
+        <w:tabs>
+          <w:tab w:val="left" w:pos="916"/>
+          <w:tab w:val="left" w:pos="1832"/>
+          <w:tab w:val="left" w:pos="2748"/>
+          <w:tab w:val="left" w:pos="3664"/>
+          <w:tab w:val="left" w:pos="4580"/>
+          <w:tab w:val="left" w:pos="5496"/>
+          <w:tab w:val="left" w:pos="6412"/>
+          <w:tab w:val="left" w:pos="7328"/>
+          <w:tab w:val="left" w:pos="8244"/>
+          <w:tab w:val="left" w:pos="9160"/>
+          <w:tab w:val="left" w:pos="10076"/>
+          <w:tab w:val="left" w:pos="10992"/>
+          <w:tab w:val="left" w:pos="11908"/>
+          <w:tab w:val="left" w:pos="12824"/>
+          <w:tab w:val="left" w:pos="13740"/>
+          <w:tab w:val="left" w:pos="14656"/>
+        </w:tabs>
+        <w:spacing w:after="0" w:line="240" w:lineRule="auto"/>
+        <w:ind w:firstLine="0"/>
+        <w:jc w:val="left"/>
+        <w:rPr>
+          <w:rFonts w:ascii="Consolas" w:hAnsi="Consolas" w:cs="Courier New"/>
+          <w:color w:val="24292F"/>
+          <w:sz w:val="20"/>
+          <w:szCs w:val="20"/>
+          <w:bdr w:val="none" w:sz="0" w:space="0" w:color="auto" w:frame="1"/>
+          <w:lang w:eastAsia="hu-HU"/>
+        </w:rPr>
+      </w:pPr>
+    </w:p>
+    <w:p>
+      <w:pPr>
+        <w:ind w:firstLine="0"/>
+        <w:rPr>
+          <w:lang w:eastAsia="hu-HU"/>
+        </w:rPr>
+      </w:pPr>
+      <w:r>
+        <w:rPr>
+          <w:lang w:eastAsia="hu-HU"/>
+        </w:rPr>
+        <w:t>Ezzel létrejö</w:t>
+      </w:r>
+      <w:r>
+        <w:rPr>
+          <w:lang w:eastAsia="hu-HU"/>
+        </w:rPr>
+        <w:t xml:space="preserve">n a </w:t>
+      </w:r>
+      <w:proofErr w:type="spellStart"/>
+      <w:r>
+        <w:rPr>
+          <w:i/>
+          <w:iCs/>
+          <w:lang w:eastAsia="hu-HU"/>
+        </w:rPr>
+        <w:t>bin</w:t>
+      </w:r>
+      <w:proofErr w:type="spellEnd"/>
+      <w:r>
+        <w:rPr>
+          <w:i/>
+          <w:iCs/>
+          <w:lang w:eastAsia="hu-HU"/>
+        </w:rPr>
+        <w:t xml:space="preserve"> </w:t>
+      </w:r>
+      <w:r>
+        <w:rPr>
+          <w:lang w:eastAsia="hu-HU"/>
+        </w:rPr>
+        <w:t>mappán belül a</w:t>
+      </w:r>
+      <w:r>
+        <w:rPr>
+          <w:lang w:eastAsia="hu-HU"/>
+        </w:rPr>
+        <w:t xml:space="preserve"> </w:t>
+      </w:r>
+      <w:r>
+        <w:rPr>
+          <w:i/>
+          <w:iCs/>
+          <w:lang w:eastAsia="hu-HU"/>
+        </w:rPr>
+        <w:t xml:space="preserve">x11-sentinel-client </w:t>
+      </w:r>
+      <w:r>
+        <w:rPr>
+          <w:lang w:eastAsia="hu-HU"/>
+        </w:rPr>
+        <w:t>nevű futtatható állomány</w:t>
+      </w:r>
+      <w:r>
+        <w:rPr>
+          <w:lang w:eastAsia="hu-HU"/>
+        </w:rPr>
+        <w:t>, amelyet parancssorból, például a következő paranccsal lehet elindítani:</w:t>
+      </w:r>
+    </w:p>
+    <w:p>
+      <w:pPr>
+        <w:pStyle w:val="Kd"/>
+        <w:ind w:left="0"/>
+        <w:rPr>
+          <w:lang w:eastAsia="hu-HU"/>
+        </w:rPr>
+      </w:pPr>
+      <w:proofErr w:type="spellStart"/>
+      <w:r>
+        <w:rPr>
+          <w:lang w:eastAsia="hu-HU"/>
+        </w:rPr>
+        <w:t>bin</w:t>
+      </w:r>
+      <w:proofErr w:type="spellEnd"/>
+      <w:r>
+        <w:rPr>
+          <w:lang w:eastAsia="hu-HU"/>
+        </w:rPr>
+        <w:t>/x11-sentinel-client –-</w:t>
+      </w:r>
+      <w:proofErr w:type="spellStart"/>
+      <w:r>
+        <w:rPr>
+          <w:lang w:eastAsia="hu-HU"/>
+        </w:rPr>
+        <w:t>user-id</w:t>
+      </w:r>
+      <w:proofErr w:type="spellEnd"/>
+      <w:r>
+        <w:rPr>
+          <w:lang w:eastAsia="hu-HU"/>
+        </w:rPr>
+        <w:t xml:space="preserve"> user@test.com –-</w:t>
+      </w:r>
+      <w:proofErr w:type="spellStart"/>
+      <w:r>
+        <w:rPr>
+          <w:lang w:eastAsia="hu-HU"/>
+        </w:rPr>
+        <w:t>lock-enabled</w:t>
+      </w:r>
+      <w:proofErr w:type="spellEnd"/>
+      <w:r>
+        <w:rPr>
+          <w:lang w:eastAsia="hu-HU"/>
+        </w:rPr>
+        <w:t xml:space="preserve"> </w:t>
+      </w:r>
+      <w:proofErr w:type="spellStart"/>
+      <w:r>
+        <w:rPr>
+          <w:lang w:eastAsia="hu-HU"/>
+        </w:rPr>
+        <w:t>true</w:t>
+      </w:r>
+      <w:proofErr w:type="spellEnd"/>
+    </w:p>
+    <w:p>
+      <w:pPr>
         <w:pStyle w:val="Cmsor1"/>
       </w:pPr>
-      <w:bookmarkStart w:id="39" w:name="_Ref117780786"/>
-      <w:bookmarkStart w:id="40" w:name="_Toc119146407"/>
+      <w:bookmarkStart w:id="46" w:name="_Ref117780786"/>
+      <w:bookmarkStart w:id="47" w:name="_Toc119525182"/>
       <w:r>
         <w:lastRenderedPageBreak/>
         <w:t>Az alkalmazás</w:t>
@@ -18062,8 +19180,8 @@
       <w:r>
         <w:t xml:space="preserve"> szerver</w:t>
       </w:r>
-      <w:bookmarkEnd w:id="39"/>
-      <w:bookmarkEnd w:id="40"/>
+      <w:bookmarkEnd w:id="46"/>
+      <w:bookmarkEnd w:id="47"/>
     </w:p>
     <w:p>
       <w:r>
@@ -18116,11 +19234,11 @@
       <w:pPr>
         <w:pStyle w:val="Cmsor2"/>
       </w:pPr>
-      <w:bookmarkStart w:id="41" w:name="_Toc119146408"/>
+      <w:bookmarkStart w:id="48" w:name="_Toc119525183"/>
       <w:r>
         <w:t>Követelmények</w:t>
       </w:r>
-      <w:bookmarkEnd w:id="41"/>
+      <w:bookmarkEnd w:id="48"/>
     </w:p>
     <w:p>
       <w:pPr>
@@ -18291,20 +19409,43 @@
         <w:ind w:left="1440" w:hanging="720"/>
       </w:pPr>
       <w:r>
+        <w:t>R8</w:t>
+      </w:r>
+      <w:r>
+        <w:tab/>
+      </w:r>
+      <w:r>
+        <w:t xml:space="preserve">A szerver biztosítson HTTP REST API-t az </w:t>
+      </w:r>
+      <w:r>
+        <w:t>adatgyűjtő kliens által küldött státusz lekérdezések</w:t>
+      </w:r>
+      <w:r>
+        <w:t xml:space="preserve"> fogadására és feldolgozására.</w:t>
+      </w:r>
+    </w:p>
+    <w:p>
+      <w:pPr>
+        <w:ind w:left="1440" w:hanging="720"/>
+      </w:pPr>
+      <w:r>
         <w:lastRenderedPageBreak/>
-        <w:t>R8</w:t>
-      </w:r>
-      <w:r>
-        <w:tab/>
-      </w:r>
-      <w:r>
-        <w:t xml:space="preserve">A szerver biztosítson HTTP REST API-t az </w:t>
-      </w:r>
-      <w:r>
-        <w:t>adatgyűjtő kliens által küldött státusz lekérdezések</w:t>
-      </w:r>
-      <w:r>
-        <w:t xml:space="preserve"> fogadására és feldolgozására.</w:t>
+        <w:t>R9</w:t>
+      </w:r>
+      <w:r>
+        <w:tab/>
+      </w:r>
+      <w:r>
+        <w:t xml:space="preserve">A szerver </w:t>
+      </w:r>
+      <w:r>
+        <w:t>legyen képes a felhasználó aktuális státuszának megállapítására</w:t>
+      </w:r>
+      <w:r>
+        <w:t xml:space="preserve"> a rendelkezésre álló információk alapján</w:t>
+      </w:r>
+      <w:r>
+        <w:t>.</w:t>
       </w:r>
     </w:p>
     <w:p>
@@ -18312,29 +19453,6 @@
         <w:ind w:left="1440" w:hanging="720"/>
       </w:pPr>
       <w:r>
-        <w:t>R9</w:t>
-      </w:r>
-      <w:r>
-        <w:tab/>
-      </w:r>
-      <w:r>
-        <w:t xml:space="preserve">A szerver </w:t>
-      </w:r>
-      <w:r>
-        <w:t>legyen képes a felhasználó aktuális státuszának megállapítására</w:t>
-      </w:r>
-      <w:r>
-        <w:t xml:space="preserve"> a rendelkezésre álló információk alapján</w:t>
-      </w:r>
-      <w:r>
-        <w:t>.</w:t>
-      </w:r>
-    </w:p>
-    <w:p>
-      <w:pPr>
-        <w:ind w:left="1440" w:hanging="720"/>
-      </w:pPr>
-      <w:r>
         <w:t>R10</w:t>
       </w:r>
       <w:r>
@@ -18354,7 +19472,7 @@
       <w:pPr>
         <w:pStyle w:val="Cmsor2"/>
       </w:pPr>
-      <w:bookmarkStart w:id="42" w:name="_Toc119146409"/>
+      <w:bookmarkStart w:id="49" w:name="_Toc119525184"/>
       <w:r>
         <w:t>A</w:t>
       </w:r>
@@ -18364,7 +19482,7 @@
       <w:r>
         <w:t>felépítése</w:t>
       </w:r>
-      <w:bookmarkEnd w:id="42"/>
+      <w:bookmarkEnd w:id="49"/>
     </w:p>
     <w:p>
       <w:r>
@@ -18769,8 +19887,11 @@
         <w:ind w:left="720" w:firstLine="0"/>
       </w:pPr>
       <w:r>
+        <w:t xml:space="preserve">A kliens programok felé nyújtanak REST végpontokat. A beérkező HTTP kéréseket kezelik, azokon különböző ellenőrzéseket futtatnak (például fejlécek, </w:t>
+      </w:r>
+      <w:r>
         <w:lastRenderedPageBreak/>
-        <w:t>A kliens programok felé nyújtanak REST végpontokat. A beérkező HTTP kéréseket kezelik, azokon különböző ellenőrzéseket futtatnak (például fejlécek, tartalom hosszának ellenőrzése), majd az üzleti logika szerint kiszolgálják az egyes kéréseket.</w:t>
+        <w:t>tartalom hosszának ellenőrzése), majd az üzleti logika szerint kiszolgálják az egyes kéréseket.</w:t>
       </w:r>
     </w:p>
     <w:p>
@@ -18852,7 +19973,14 @@
           <w:i/>
           <w:iCs/>
         </w:rPr>
-        <w:t>R1</w:t>
+        <w:t>R1,</w:t>
+      </w:r>
+      <w:r>
+        <w:rPr>
+          <w:b/>
+          <w:bCs/>
+        </w:rPr>
+        <w:t xml:space="preserve"> </w:t>
       </w:r>
       <w:r>
         <w:rPr>
@@ -18861,134 +19989,112 @@
           <w:i/>
           <w:iCs/>
         </w:rPr>
-        <w:t>,</w:t>
-      </w:r>
-      <w:r>
-        <w:rPr>
-          <w:b/>
-          <w:bCs/>
-        </w:rPr>
+        <w:t>R4, R5, R6, R9</w:t>
+      </w:r>
+      <w:r>
+        <w:rPr>
+          <w:b/>
+          <w:bCs/>
+        </w:rPr>
+        <w:t>)</w:t>
+      </w:r>
+    </w:p>
+    <w:p>
+      <w:pPr>
+        <w:ind w:left="720" w:firstLine="0"/>
+      </w:pPr>
+      <w:r>
+        <w:t>Ezek a modulok további</w:t>
+      </w:r>
+      <w:r>
+        <w:t>, az előző csoportokba nem tartozó funkcionalitásokat valósítanak meg.</w:t>
+      </w:r>
+      <w:r>
+        <w:t xml:space="preserve"> Ide tartoznak a segédmodulok, a </w:t>
+      </w:r>
+      <w:proofErr w:type="spellStart"/>
+      <w:r>
+        <w:t>biometrikus</w:t>
+      </w:r>
+      <w:proofErr w:type="spellEnd"/>
+      <w:r>
+        <w:t xml:space="preserve"> profil építését és verifikációt vezérlő kódrészletek, illetve a kiértékelő szoftverrel való kommunikáció.</w:t>
+      </w:r>
+    </w:p>
+    <w:p>
+      <w:pPr>
+        <w:pStyle w:val="Cmsor2"/>
+      </w:pPr>
+      <w:bookmarkStart w:id="50" w:name="_Ref118841899"/>
+      <w:bookmarkStart w:id="51" w:name="_Toc119525185"/>
+      <w:r>
+        <w:t>Üzleti logikai réteg</w:t>
+      </w:r>
+      <w:bookmarkEnd w:id="50"/>
+      <w:bookmarkEnd w:id="51"/>
+    </w:p>
+    <w:p>
+      <w:r>
+        <w:t xml:space="preserve">Az üzleti logikai rétegben a követelmények által leírt </w:t>
+      </w:r>
+      <w:r>
+        <w:t>használati</w:t>
+      </w:r>
+      <w:r>
+        <w:t xml:space="preserve"> eseteket (</w:t>
+      </w:r>
+      <w:proofErr w:type="spellStart"/>
+      <w:r>
+        <w:t>use</w:t>
+      </w:r>
+      <w:proofErr w:type="spellEnd"/>
+      <w:r>
         <w:t xml:space="preserve"> </w:t>
       </w:r>
-      <w:r>
-        <w:rPr>
-          <w:b/>
-          <w:bCs/>
+      <w:proofErr w:type="spellStart"/>
+      <w:r>
+        <w:t>case</w:t>
+      </w:r>
+      <w:proofErr w:type="spellEnd"/>
+      <w:r>
+        <w:t xml:space="preserve">) </w:t>
+      </w:r>
+      <w:r>
+        <w:t>kielégítő funkciók kerültek implementálásra.</w:t>
+      </w:r>
+      <w:r>
+        <w:t xml:space="preserve"> Az egyes használati esetek és ezeket implementáló funkciók magyarázata a</w:t>
+      </w:r>
+      <w:r>
+        <w:t xml:space="preserve"> következő fejezetekben olvasható.</w:t>
+      </w:r>
+    </w:p>
+    <w:p>
+      <w:pPr>
+        <w:pStyle w:val="Cmsor3"/>
+      </w:pPr>
+      <w:bookmarkStart w:id="52" w:name="_Toc119525186"/>
+      <w:r>
+        <w:t>Események feldolgozása</w:t>
+      </w:r>
+      <w:bookmarkEnd w:id="52"/>
+    </w:p>
+    <w:p>
+      <w:pPr>
+        <w:ind w:firstLine="0"/>
+      </w:pPr>
+      <w:r>
+        <w:t xml:space="preserve">Az </w:t>
+      </w:r>
+      <w:r>
+        <w:rPr>
           <w:i/>
           <w:iCs/>
         </w:rPr>
-        <w:t>R4, R5, R6, R9</w:t>
-      </w:r>
-      <w:r>
-        <w:rPr>
-          <w:b/>
-          <w:bCs/>
-        </w:rPr>
-        <w:t>)</w:t>
-      </w:r>
-    </w:p>
-    <w:p>
-      <w:pPr>
-        <w:ind w:left="720" w:firstLine="0"/>
-      </w:pPr>
-      <w:r>
-        <w:t>Ezek a modulok további</w:t>
-      </w:r>
-      <w:r>
-        <w:t>, az előző csoportokba nem tartozó funkcionalitásokat valósítanak meg.</w:t>
-      </w:r>
-      <w:r>
-        <w:t xml:space="preserve"> Ide tartoznak a segédmodulok, a </w:t>
-      </w:r>
-      <w:proofErr w:type="spellStart"/>
-      <w:r>
-        <w:t>biometrikus</w:t>
-      </w:r>
-      <w:proofErr w:type="spellEnd"/>
-      <w:r>
-        <w:t xml:space="preserve"> profil építését és verifikációt vezérlő kódrészletek, illetve a kiértékelő szoftverrel való kommunikáció.</w:t>
-      </w:r>
-    </w:p>
-    <w:p>
-      <w:pPr>
-        <w:pStyle w:val="Cmsor2"/>
-      </w:pPr>
-      <w:bookmarkStart w:id="43" w:name="_Ref118841899"/>
-      <w:bookmarkStart w:id="44" w:name="_Toc119146410"/>
-      <w:r>
-        <w:t>Üzleti logikai réteg</w:t>
-      </w:r>
-      <w:bookmarkEnd w:id="43"/>
-      <w:bookmarkEnd w:id="44"/>
-    </w:p>
-    <w:p>
-      <w:r>
-        <w:t xml:space="preserve">Az üzleti logikai rétegben a követelmények által leírt </w:t>
-      </w:r>
-      <w:r>
-        <w:t>használati</w:t>
-      </w:r>
-      <w:r>
-        <w:t xml:space="preserve"> eseteket (</w:t>
-      </w:r>
-      <w:proofErr w:type="spellStart"/>
-      <w:r>
-        <w:t>use</w:t>
-      </w:r>
-      <w:proofErr w:type="spellEnd"/>
-      <w:r>
-        <w:t xml:space="preserve"> </w:t>
-      </w:r>
-      <w:proofErr w:type="spellStart"/>
-      <w:r>
-        <w:t>case</w:t>
-      </w:r>
-      <w:proofErr w:type="spellEnd"/>
-      <w:r>
-        <w:t xml:space="preserve">) </w:t>
-      </w:r>
-      <w:r>
-        <w:t>kielégítő funkciók kerültek implementálásra.</w:t>
-      </w:r>
-      <w:r>
-        <w:t xml:space="preserve"> Az egyes használati esetek és ezeket implementáló funkciók magyarázata a</w:t>
-      </w:r>
-      <w:r>
-        <w:t xml:space="preserve"> következő fejezetekben olvasható.</w:t>
-      </w:r>
-    </w:p>
-    <w:p>
-      <w:pPr>
-        <w:pStyle w:val="Cmsor3"/>
-      </w:pPr>
-      <w:bookmarkStart w:id="45" w:name="_Toc119146411"/>
-      <w:r>
-        <w:t>Események feldolgozása</w:t>
-      </w:r>
-      <w:bookmarkEnd w:id="45"/>
-    </w:p>
-    <w:p>
-      <w:pPr>
-        <w:ind w:firstLine="0"/>
-      </w:pPr>
-      <w:r>
-        <w:t xml:space="preserve">Az </w:t>
-      </w:r>
-      <w:r>
-        <w:rPr>
-          <w:i/>
-          <w:iCs/>
-        </w:rPr>
         <w:t>R1</w:t>
       </w:r>
       <w:r>
-        <w:t xml:space="preserve">-es követelmény értelmében az alkalmazás szervernek képesnek kell lennie fogadni és feldolgozni az adatgyűjtő kliens által küldött eseményeket. </w:t>
-      </w:r>
-      <w:r>
-        <w:t>A</w:t>
-      </w:r>
-      <w:r>
-        <w:t xml:space="preserve"> kérést kezelő </w:t>
+        <w:t xml:space="preserve">-es követelmény értelmében az alkalmazás szervernek képesnek kell lennie fogadni és feldolgozni az adatgyűjtő kliens által küldött eseményeket. A kérést kezelő </w:t>
       </w:r>
       <w:r>
         <w:t xml:space="preserve">kontroller </w:t>
@@ -19127,7 +20233,6 @@
         </w:numPr>
       </w:pPr>
       <w:r>
-        <w:lastRenderedPageBreak/>
         <w:t>Az adatcsomag elmentése az adatbázisba.</w:t>
       </w:r>
     </w:p>
@@ -19140,6 +20245,7 @@
         </w:numPr>
       </w:pPr>
       <w:r>
+        <w:lastRenderedPageBreak/>
         <w:t xml:space="preserve">Az adatcsomag mentése utáni aszinkron metódusok futtatása. A pontos funkciók a </w:t>
       </w:r>
       <w:r>
@@ -19243,13 +20349,13 @@
       <w:pPr>
         <w:pStyle w:val="Cmsor3"/>
       </w:pPr>
-      <w:bookmarkStart w:id="46" w:name="_Ref119086145"/>
-      <w:bookmarkStart w:id="47" w:name="_Toc119146412"/>
+      <w:bookmarkStart w:id="53" w:name="_Ref119086145"/>
+      <w:bookmarkStart w:id="54" w:name="_Toc119525187"/>
       <w:r>
         <w:t>Profil építés és verifikáció</w:t>
       </w:r>
-      <w:bookmarkEnd w:id="46"/>
-      <w:bookmarkEnd w:id="47"/>
+      <w:bookmarkEnd w:id="53"/>
+      <w:bookmarkEnd w:id="54"/>
     </w:p>
     <w:p>
       <w:r>
@@ -19267,114 +20373,100 @@
           <w:i/>
           <w:iCs/>
         </w:rPr>
-        <w:t>, R6</w:t>
-      </w:r>
+        <w:t xml:space="preserve">, R6 </w:t>
+      </w:r>
+      <w:r>
+        <w:t>követelmények értelmében az alkalmazás szervernek</w:t>
+      </w:r>
+      <w:r>
+        <w:t xml:space="preserve"> képesnek kell lennie a felhasználó aktuális állapot</w:t>
+      </w:r>
+      <w:r>
+        <w:t xml:space="preserve">ától függően </w:t>
+      </w:r>
+      <w:r>
+        <w:t xml:space="preserve">egy külső kiértékelő szoftveren keresztül </w:t>
+      </w:r>
+      <w:proofErr w:type="spellStart"/>
+      <w:r>
+        <w:t>biometrikus</w:t>
+      </w:r>
+      <w:proofErr w:type="spellEnd"/>
+      <w:r>
+        <w:t xml:space="preserve"> profil építésére</w:t>
+      </w:r>
+      <w:r>
+        <w:t>,</w:t>
+      </w:r>
+      <w:r>
+        <w:t xml:space="preserve"> illetve verifikáció készítésére</w:t>
+      </w:r>
+      <w:r>
+        <w:t>.</w:t>
+      </w:r>
+      <w:r>
+        <w:t xml:space="preserve"> Ehhez </w:t>
+      </w:r>
+      <w:r>
+        <w:t xml:space="preserve">alapvetően </w:t>
+      </w:r>
+      <w:r>
+        <w:t xml:space="preserve">egy </w:t>
+      </w:r>
+      <w:proofErr w:type="spellStart"/>
       <w:r>
         <w:rPr>
           <w:i/>
           <w:iCs/>
         </w:rPr>
-        <w:t xml:space="preserve"> </w:t>
-      </w:r>
-      <w:r>
-        <w:t>követelmények értelmében az alkalmazás szervernek</w:t>
-      </w:r>
-      <w:r>
-        <w:t xml:space="preserve"> képesnek kell lennie a felhasználó aktuális állapot</w:t>
-      </w:r>
-      <w:r>
-        <w:t xml:space="preserve">ától függően </w:t>
-      </w:r>
-      <w:r>
-        <w:t xml:space="preserve">egy külső kiértékelő szoftveren keresztül </w:t>
-      </w:r>
-      <w:proofErr w:type="spellStart"/>
-      <w:r>
-        <w:t>biometrikus</w:t>
-      </w:r>
-      <w:proofErr w:type="spellEnd"/>
-      <w:r>
-        <w:t xml:space="preserve"> profil építésére</w:t>
-      </w:r>
-      <w:r>
-        <w:t>,</w:t>
-      </w:r>
-      <w:r>
-        <w:t xml:space="preserve"> illetve verifikáció készítésére</w:t>
-      </w:r>
-      <w:r>
-        <w:t>.</w:t>
-      </w:r>
-      <w:r>
-        <w:t xml:space="preserve"> Ehhez </w:t>
-      </w:r>
-      <w:r>
-        <w:t xml:space="preserve">alapvetően </w:t>
-      </w:r>
-      <w:r>
-        <w:t xml:space="preserve">egy </w:t>
-      </w:r>
-      <w:proofErr w:type="spellStart"/>
+        <w:t>push</w:t>
+      </w:r>
+      <w:proofErr w:type="spellEnd"/>
+      <w:r>
+        <w:t xml:space="preserve"> architektúrájú </w:t>
+      </w:r>
+      <w:r>
+        <w:t>rendszert készítettem.</w:t>
+      </w:r>
+      <w:r>
+        <w:t xml:space="preserve"> Amikor az adatgyűjtő klienstől egy új adatcsomag (</w:t>
+      </w:r>
+      <w:proofErr w:type="spellStart"/>
+      <w:r>
+        <w:t>chunk</w:t>
+      </w:r>
+      <w:proofErr w:type="spellEnd"/>
+      <w:r>
+        <w:t>) érkezik a szerverre, a</w:t>
+      </w:r>
+      <w:r>
+        <w:t>z adat</w:t>
+      </w:r>
+      <w:r>
+        <w:t>ok</w:t>
+      </w:r>
+      <w:r>
+        <w:t xml:space="preserve"> feldolgozása </w:t>
+      </w:r>
+      <w:r>
+        <w:t xml:space="preserve">és mentése </w:t>
+      </w:r>
+      <w:r>
+        <w:t xml:space="preserve">után (ld. </w:t>
+      </w:r>
       <w:r>
         <w:rPr>
           <w:i/>
           <w:iCs/>
         </w:rPr>
-        <w:t>push</w:t>
-      </w:r>
-      <w:proofErr w:type="spellEnd"/>
-      <w:r>
-        <w:t xml:space="preserve"> architektúrájú </w:t>
-      </w:r>
-      <w:r>
-        <w:t>rendszert készítettem.</w:t>
-      </w:r>
-      <w:r>
-        <w:t xml:space="preserve"> Amikor az adatgyűjtő klienstől egy új adatcsomag (</w:t>
-      </w:r>
-      <w:proofErr w:type="spellStart"/>
-      <w:r>
-        <w:t>chunk</w:t>
-      </w:r>
-      <w:proofErr w:type="spellEnd"/>
-      <w:r>
-        <w:t>) érkezik a szerverre, a</w:t>
-      </w:r>
-      <w:r>
-        <w:t>z adat</w:t>
-      </w:r>
-      <w:r>
-        <w:t>ok</w:t>
-      </w:r>
-      <w:r>
-        <w:t xml:space="preserve"> feldolgozása </w:t>
-      </w:r>
-      <w:r>
-        <w:t xml:space="preserve">és mentése </w:t>
-      </w:r>
-      <w:r>
-        <w:t xml:space="preserve">után (ld. </w:t>
+        <w:fldChar w:fldCharType="begin"/>
       </w:r>
       <w:r>
         <w:rPr>
           <w:i/>
           <w:iCs/>
         </w:rPr>
-        <w:fldChar w:fldCharType="begin"/>
-      </w:r>
-      <w:r>
-        <w:rPr>
-          <w:i/>
-          <w:iCs/>
-        </w:rPr>
-        <w:instrText xml:space="preserve"> REF _Ref119070187 \r \h </w:instrText>
-      </w:r>
-      <w:r>
-        <w:rPr>
-          <w:i/>
-          <w:iCs/>
-        </w:rPr>
-        <w:instrText xml:space="preserve"> \* MERGEFORMAT </w:instrText>
+        <w:instrText xml:space="preserve"> REF _Ref119070187 \r \h  \* MERGEFORMAT </w:instrText>
       </w:r>
       <w:r>
         <w:rPr>
@@ -19578,7 +20670,6 @@
           <w:b/>
           <w:bCs/>
         </w:rPr>
-        <w:lastRenderedPageBreak/>
         <w:t>verify</w:t>
       </w:r>
       <w:proofErr w:type="spellEnd"/>
@@ -19589,6 +20680,7 @@
         <w:ind w:left="1080" w:firstLine="0"/>
       </w:pPr>
       <w:r>
+        <w:lastRenderedPageBreak/>
         <w:t>A felhasználót verifikálni kell.</w:t>
       </w:r>
       <w:r>
@@ -19859,6 +20951,15 @@
         <w:fldChar w:fldCharType="separate"/>
       </w:r>
       <w:r>
+        <w:rPr>
+          <w:noProof/>
+        </w:rPr>
+        <w:t>11</w:t>
+      </w:r>
+      <w:r>
+        <w:t>. ábra Az akció kiválasztása</w:t>
+      </w:r>
+      <w:r>
         <w:fldChar w:fldCharType="end"/>
       </w:r>
       <w:r>
@@ -19877,13 +20978,7 @@
         <w:t>11</w:t>
       </w:r>
       <w:r>
-        <w:t>. áb</w:t>
-      </w:r>
-      <w:r>
-        <w:t>r</w:t>
-      </w:r>
-      <w:r>
-        <w:t>án</w:t>
+        <w:t>. ábra</w:t>
       </w:r>
       <w:r>
         <w:fldChar w:fldCharType="end"/>
@@ -19943,8 +21038,8 @@
           <v:shape id="_x0000_s1051" type="#_x0000_t202" style="position:absolute;left:0;text-align:left;margin-left:26.1pt;margin-top:564.05pt;width:368.05pt;height:35.25pt;z-index:251670016;mso-position-horizontal-relative:text;mso-position-vertical-relative:text" stroked="f">
             <v:textbox style="mso-next-textbox:#_x0000_s1051;mso-fit-shape-to-text:t" inset="0,0,0,0">
               <w:txbxContent>
-                <w:bookmarkStart w:id="48" w:name="_Ref119147435"/>
-                <w:bookmarkStart w:id="49" w:name="_Ref119147439"/>
+                <w:bookmarkStart w:id="55" w:name="_Ref119147439"/>
+                <w:bookmarkStart w:id="56" w:name="_Ref119147435"/>
                 <w:p>
                   <w:pPr>
                     <w:pStyle w:val="Kpalrs"/>
@@ -19979,7 +21074,7 @@
                   <w:r>
                     <w:t>. ábra</w:t>
                   </w:r>
-                  <w:bookmarkEnd w:id="49"/>
+                  <w:bookmarkEnd w:id="55"/>
                   <w:r>
                     <w:t xml:space="preserve"> </w:t>
                   </w:r>
@@ -19990,7 +21085,7 @@
                     </w:rPr>
                     <w:t>Az akció kiválasztása</w:t>
                   </w:r>
-                  <w:bookmarkEnd w:id="48"/>
+                  <w:bookmarkEnd w:id="56"/>
                 </w:p>
               </w:txbxContent>
             </v:textbox>
@@ -20003,7 +21098,7 @@
           <w:noProof/>
         </w:rPr>
         <w:drawing>
-          <wp:anchor distT="0" distB="0" distL="114300" distR="114300" simplePos="0" relativeHeight="251699200" behindDoc="0" locked="0" layoutInCell="1" allowOverlap="1" wp14:anchorId="54002D9A" wp14:editId="289948B1">
+          <wp:anchor distT="0" distB="0" distL="114300" distR="114300" simplePos="0" relativeHeight="251660800" behindDoc="0" locked="0" layoutInCell="1" allowOverlap="1" wp14:anchorId="54002D9A" wp14:editId="11ED5B63">
             <wp:simplePos x="0" y="0"/>
             <wp:positionH relativeFrom="column">
               <wp:posOffset>317923</wp:posOffset>
@@ -20143,7 +21238,7 @@
       <w:pPr>
         <w:pStyle w:val="Cmsor3"/>
       </w:pPr>
-      <w:bookmarkStart w:id="50" w:name="_Toc119146413"/>
+      <w:bookmarkStart w:id="57" w:name="_Toc119525188"/>
       <w:r>
         <w:t xml:space="preserve">A felhasználó </w:t>
       </w:r>
@@ -20153,7 +21248,7 @@
       <w:r>
         <w:t>a</w:t>
       </w:r>
-      <w:bookmarkEnd w:id="50"/>
+      <w:bookmarkEnd w:id="57"/>
     </w:p>
     <w:p>
       <w:r>
@@ -20164,7 +21259,7 @@
           <v:shape id="_x0000_s1052" type="#_x0000_t202" style="position:absolute;left:0;text-align:left;margin-left:79.85pt;margin-top:530.35pt;width:271.45pt;height:27.3pt;z-index:251671040;mso-position-horizontal-relative:text;mso-position-vertical-relative:text" stroked="f">
             <v:textbox style="mso-next-textbox:#_x0000_s1052" inset="0,0,0,0">
               <w:txbxContent>
-                <w:bookmarkStart w:id="51" w:name="_Ref119088773"/>
+                <w:bookmarkStart w:id="58" w:name="_Ref119088773"/>
                 <w:p>
                   <w:pPr>
                     <w:pStyle w:val="Kpalrs"/>
@@ -20209,7 +21304,7 @@
                   <w:r>
                     <w:t>. ábra</w:t>
                   </w:r>
-                  <w:bookmarkEnd w:id="51"/>
+                  <w:bookmarkEnd w:id="58"/>
                   <w:r>
                     <w:t xml:space="preserve"> </w:t>
                   </w:r>
@@ -20305,7 +21400,7 @@
           <w:noProof/>
         </w:rPr>
         <w:drawing>
-          <wp:anchor distT="0" distB="0" distL="114300" distR="114300" simplePos="0" relativeHeight="251698176" behindDoc="0" locked="0" layoutInCell="1" allowOverlap="1" wp14:anchorId="2D95BF03" wp14:editId="3BC0DA91">
+          <wp:anchor distT="0" distB="0" distL="114300" distR="114300" simplePos="0" relativeHeight="251658752" behindDoc="0" locked="0" layoutInCell="1" allowOverlap="1" wp14:anchorId="2D95BF03" wp14:editId="3A134FE8">
             <wp:simplePos x="0" y="0"/>
             <wp:positionH relativeFrom="column">
               <wp:posOffset>1000125</wp:posOffset>
@@ -20437,108 +21532,101 @@
           <w:i/>
           <w:iCs/>
         </w:rPr>
-        <w:instrText xml:space="preserve"> REF _Ref119059683 \r \h </w:instrText>
+        <w:instrText xml:space="preserve"> REF _Ref119059683 \r \h  \* MERGEFORMAT </w:instrText>
       </w:r>
       <w:r>
         <w:rPr>
           <w:i/>
           <w:iCs/>
         </w:rPr>
-        <w:instrText xml:space="preserve"> \* MERGEFORMAT </w:instrText>
       </w:r>
       <w:r>
         <w:rPr>
           <w:i/>
           <w:iCs/>
         </w:rPr>
+        <w:fldChar w:fldCharType="separate"/>
       </w:r>
       <w:r>
         <w:rPr>
           <w:i/>
           <w:iCs/>
         </w:rPr>
-        <w:fldChar w:fldCharType="separate"/>
+        <w:t>5.4</w:t>
       </w:r>
       <w:r>
         <w:rPr>
           <w:i/>
           <w:iCs/>
         </w:rPr>
-        <w:t>5.4</w:t>
-      </w:r>
+        <w:fldChar w:fldCharType="end"/>
+      </w:r>
+      <w:r>
+        <w:t>-es fejezetben olvasható.</w:t>
+      </w:r>
+    </w:p>
+    <w:p>
+      <w:pPr>
+        <w:pStyle w:val="Cmsor2"/>
+      </w:pPr>
+      <w:bookmarkStart w:id="59" w:name="_Toc119525189"/>
+      <w:r>
+        <w:lastRenderedPageBreak/>
+        <w:t xml:space="preserve">HTTP </w:t>
+      </w:r>
+      <w:r>
+        <w:t>API</w:t>
+      </w:r>
+      <w:bookmarkEnd w:id="59"/>
+    </w:p>
+    <w:p>
+      <w:r>
+        <w:t>Az adatgyűjtő kliens és a webes vékonykliens az alkalmazás szerverrel HTTP protokollon keresztül kommunikál. A szerver különböző JSON API-t nyújt a kliensek számára az egyes funkcionalitásokhoz kötődően.</w:t>
+      </w:r>
+      <w:r>
+        <w:t xml:space="preserve"> </w:t>
+      </w:r>
+      <w:r>
+        <w:t xml:space="preserve">A HTTP kérések kezelésére a Cowboy nevű szoftvert használtam. A Cowboy egy </w:t>
+      </w:r>
+      <w:proofErr w:type="spellStart"/>
+      <w:r>
+        <w:t>Erlangban</w:t>
+      </w:r>
+      <w:proofErr w:type="spellEnd"/>
+      <w:r>
+        <w:t xml:space="preserve"> nyelven készült letisztult egyszerű webszerver implementáció. Útválasztási (</w:t>
+      </w:r>
+      <w:proofErr w:type="spellStart"/>
+      <w:r>
+        <w:t>routing</w:t>
+      </w:r>
+      <w:proofErr w:type="spellEnd"/>
+      <w:r>
+        <w:t xml:space="preserve">) funkcióval is rendelkezik, az egyes HTTP végpontokra érkező kéréseket különböző </w:t>
+      </w:r>
+      <w:proofErr w:type="spellStart"/>
+      <w:r>
+        <w:t>Erlang</w:t>
+      </w:r>
+      <w:proofErr w:type="spellEnd"/>
+      <w:r>
+        <w:t xml:space="preserve"> moduloknak továbbítja, amelyek a </w:t>
+      </w:r>
+      <w:proofErr w:type="spellStart"/>
       <w:r>
         <w:rPr>
           <w:i/>
           <w:iCs/>
         </w:rPr>
-        <w:fldChar w:fldCharType="end"/>
-      </w:r>
-      <w:r>
-        <w:t>-es fejezetben olvasható.</w:t>
-      </w:r>
-    </w:p>
-    <w:p>
-      <w:pPr>
-        <w:pStyle w:val="Cmsor2"/>
-      </w:pPr>
-      <w:bookmarkStart w:id="52" w:name="_Toc119146414"/>
-      <w:r>
-        <w:lastRenderedPageBreak/>
-        <w:t xml:space="preserve">HTTP </w:t>
-      </w:r>
-      <w:r>
-        <w:t>API</w:t>
-      </w:r>
-      <w:bookmarkEnd w:id="52"/>
-    </w:p>
-    <w:p>
-      <w:r>
-        <w:t>Az adatgyűjtő kliens és a webes vékonykliens az alkalmazás szerverrel HTTP protokollon keresztül kommunikál. A szerver különböző JSON API-t nyújt a kliensek számára az egyes funkcionalitásokhoz kötődően.</w:t>
-      </w:r>
-      <w:r>
-        <w:t xml:space="preserve"> </w:t>
-      </w:r>
-      <w:r>
-        <w:t xml:space="preserve">A HTTP kérések kezelésére a Cowboy nevű szoftvert használtam. A Cowboy egy </w:t>
-      </w:r>
-      <w:proofErr w:type="spellStart"/>
-      <w:r>
-        <w:t>Erlangban</w:t>
-      </w:r>
-      <w:proofErr w:type="spellEnd"/>
-      <w:r>
-        <w:t xml:space="preserve"> nyelven készült letisztult egyszerű webszerver implementáció. Útválasztási (</w:t>
-      </w:r>
-      <w:proofErr w:type="spellStart"/>
-      <w:r>
-        <w:t>routing</w:t>
-      </w:r>
-      <w:proofErr w:type="spellEnd"/>
-      <w:r>
-        <w:t xml:space="preserve">) funkcióval is rendelkezik, az egyes HTTP végpontokra érkező kéréseket különböző </w:t>
-      </w:r>
-      <w:proofErr w:type="spellStart"/>
-      <w:r>
-        <w:t>Erlang</w:t>
-      </w:r>
-      <w:proofErr w:type="spellEnd"/>
-      <w:r>
-        <w:t xml:space="preserve"> moduloknak továbbítja, amelyek a </w:t>
-      </w:r>
-      <w:proofErr w:type="spellStart"/>
+        <w:t>cowboy_rest</w:t>
+      </w:r>
+      <w:proofErr w:type="spellEnd"/>
       <w:r>
         <w:rPr>
           <w:i/>
           <w:iCs/>
         </w:rPr>
-        <w:t>cowboy_rest</w:t>
-      </w:r>
-      <w:proofErr w:type="spellEnd"/>
-      <w:r>
-        <w:rPr>
-          <w:i/>
-          <w:iCs/>
-        </w:rPr>
         <w:t xml:space="preserve"> </w:t>
       </w:r>
       <w:r>
@@ -20595,15 +21683,15 @@
       <w:pPr>
         <w:pStyle w:val="Cmsor3"/>
       </w:pPr>
-      <w:bookmarkStart w:id="53" w:name="_Ref119070187"/>
-      <w:bookmarkStart w:id="54" w:name="_Ref119070190"/>
-      <w:bookmarkStart w:id="55" w:name="_Toc119146415"/>
+      <w:bookmarkStart w:id="60" w:name="_Ref119070187"/>
+      <w:bookmarkStart w:id="61" w:name="_Ref119070190"/>
+      <w:bookmarkStart w:id="62" w:name="_Toc119525190"/>
       <w:r>
         <w:t>Adatgyűjtő</w:t>
       </w:r>
-      <w:bookmarkEnd w:id="53"/>
-      <w:bookmarkEnd w:id="54"/>
-      <w:bookmarkEnd w:id="55"/>
+      <w:bookmarkEnd w:id="60"/>
+      <w:bookmarkEnd w:id="61"/>
+      <w:bookmarkEnd w:id="62"/>
     </w:p>
     <w:p>
       <w:pPr>
@@ -21084,10 +22172,7 @@
       </w:pPr>
       <w:r>
         <w:tab/>
-        <w:t xml:space="preserve">  </w:t>
-      </w:r>
-      <w:r>
-        <w:t>{</w:t>
+        <w:t xml:space="preserve">  {</w:t>
       </w:r>
     </w:p>
     <w:p>
@@ -21099,8 +22184,6 @@
       </w:r>
       <w:r>
         <w:tab/>
-      </w:r>
-      <w:r>
         <w:t>"</w:t>
       </w:r>
       <w:proofErr w:type="spellStart"/>
@@ -21118,25 +22201,19 @@
       </w:pPr>
       <w:r>
         <w:tab/>
-        <w:t xml:space="preserve">  </w:t>
-      </w:r>
-      <w:r>
-        <w:t>}</w:t>
-      </w:r>
-      <w:r>
-        <w:t xml:space="preserve"> </w:t>
+        <w:t xml:space="preserve">  } </w:t>
       </w:r>
     </w:p>
     <w:p>
       <w:pPr>
         <w:pStyle w:val="Cmsor3"/>
       </w:pPr>
-      <w:bookmarkStart w:id="56" w:name="_Toc119146416"/>
+      <w:bookmarkStart w:id="63" w:name="_Toc119525191"/>
       <w:r>
         <w:lastRenderedPageBreak/>
         <w:t>Státusz</w:t>
       </w:r>
-      <w:bookmarkEnd w:id="56"/>
+      <w:bookmarkEnd w:id="63"/>
     </w:p>
     <w:p>
       <w:r>
@@ -21384,11 +22461,11 @@
       <w:pPr>
         <w:pStyle w:val="Cmsor3"/>
       </w:pPr>
-      <w:bookmarkStart w:id="57" w:name="_Toc119146417"/>
+      <w:bookmarkStart w:id="64" w:name="_Toc119525192"/>
       <w:r>
         <w:t>Statisztikák</w:t>
       </w:r>
-      <w:bookmarkEnd w:id="57"/>
+      <w:bookmarkEnd w:id="64"/>
     </w:p>
     <w:p>
       <w:r>
@@ -22546,8 +23623,6 @@
       </w:r>
       <w:r>
         <w:tab/>
-      </w:r>
-      <w:r>
         <w:t>"</w:t>
       </w:r>
       <w:proofErr w:type="spellStart"/>
@@ -22586,8 +23661,6 @@
       </w:r>
       <w:r>
         <w:tab/>
-      </w:r>
-      <w:r>
         <w:t>"</w:t>
       </w:r>
       <w:proofErr w:type="spellStart"/>
@@ -22631,8 +23704,6 @@
       </w:r>
       <w:r>
         <w:tab/>
-      </w:r>
-      <w:r>
         <w:t>"</w:t>
       </w:r>
       <w:proofErr w:type="spellStart"/>
@@ -22679,8 +23750,6 @@
       </w:r>
       <w:r>
         <w:tab/>
-      </w:r>
-      <w:r>
         <w:t>"</w:t>
       </w:r>
       <w:proofErr w:type="spellStart"/>
@@ -22727,8 +23796,6 @@
       </w:r>
       <w:r>
         <w:tab/>
-      </w:r>
-      <w:r>
         <w:t>"</w:t>
       </w:r>
       <w:proofErr w:type="spellStart"/>
@@ -22879,14 +23946,7 @@
           <w:b/>
           <w:bCs/>
         </w:rPr>
-        <w:t>user_id</w:t>
-      </w:r>
-      <w:r>
-        <w:rPr>
-          <w:b/>
-          <w:bCs/>
-        </w:rPr>
-        <w:t>?threshold</w:t>
+        <w:t>user_id?threshold</w:t>
       </w:r>
       <w:proofErr w:type="spellEnd"/>
       <w:r>
@@ -23418,8 +24478,6 @@
       </w:r>
       <w:r>
         <w:tab/>
-      </w:r>
-      <w:r>
         <w:t>"</w:t>
       </w:r>
       <w:proofErr w:type="spellStart"/>
@@ -23428,10 +24486,7 @@
       </w:r>
       <w:proofErr w:type="spellEnd"/>
       <w:r>
-        <w:t>"</w:t>
-      </w:r>
-      <w:r>
-        <w:t xml:space="preserve">: </w:t>
+        <w:t xml:space="preserve">": </w:t>
       </w:r>
       <w:proofErr w:type="gramStart"/>
       <w:r>
@@ -23497,10 +24552,7 @@
         <w:pStyle w:val="Cmsor4"/>
       </w:pPr>
       <w:r>
-        <w:t xml:space="preserve">Egy specifikus felhasználó </w:t>
-      </w:r>
-      <w:r>
-        <w:t>eseményei</w:t>
+        <w:t>Egy specifikus felhasználó eseményei</w:t>
       </w:r>
     </w:p>
     <w:p>
@@ -23766,11 +24818,11 @@
       <w:pPr>
         <w:pStyle w:val="Cmsor2"/>
       </w:pPr>
-      <w:bookmarkStart w:id="58" w:name="_Toc119146418"/>
+      <w:bookmarkStart w:id="65" w:name="_Toc119525193"/>
       <w:r>
         <w:t>Adatbázis</w:t>
       </w:r>
-      <w:bookmarkEnd w:id="58"/>
+      <w:bookmarkEnd w:id="65"/>
     </w:p>
     <w:p>
       <w:r>
@@ -23867,11 +24919,11 @@
       <w:pPr>
         <w:pStyle w:val="Cmsor3"/>
       </w:pPr>
-      <w:bookmarkStart w:id="59" w:name="_Toc119146419"/>
+      <w:bookmarkStart w:id="66" w:name="_Toc119525194"/>
       <w:r>
         <w:t>Séma</w:t>
       </w:r>
-      <w:bookmarkEnd w:id="59"/>
+      <w:bookmarkEnd w:id="66"/>
     </w:p>
     <w:p>
       <w:r>
@@ -23882,7 +24934,7 @@
           <v:shape id="_x0000_s1047" type="#_x0000_t202" style="position:absolute;left:0;text-align:left;margin-left:-32.05pt;margin-top:401.65pt;width:478.2pt;height:35.25pt;z-index:251668992;mso-position-horizontal-relative:text;mso-position-vertical-relative:text" stroked="f">
             <v:textbox style="mso-next-textbox:#_x0000_s1047;mso-fit-shape-to-text:t" inset="0,0,0,0">
               <w:txbxContent>
-                <w:bookmarkStart w:id="60" w:name="_Ref118327833"/>
+                <w:bookmarkStart w:id="67" w:name="_Ref118327833"/>
                 <w:p>
                   <w:pPr>
                     <w:pStyle w:val="Kpalrs"/>
@@ -23927,7 +24979,7 @@
                   <w:r>
                     <w:t>. ábra</w:t>
                   </w:r>
-                  <w:bookmarkEnd w:id="60"/>
+                  <w:bookmarkEnd w:id="67"/>
                   <w:r>
                     <w:t xml:space="preserve"> </w:t>
                   </w:r>
@@ -23950,7 +25002,7 @@
           <w:noProof/>
         </w:rPr>
         <w:drawing>
-          <wp:anchor distT="0" distB="0" distL="114300" distR="114300" simplePos="0" relativeHeight="251677696" behindDoc="0" locked="0" layoutInCell="1" allowOverlap="1" wp14:anchorId="55611F37" wp14:editId="261E614B">
+          <wp:anchor distT="0" distB="0" distL="114300" distR="114300" simplePos="0" relativeHeight="251656704" behindDoc="0" locked="0" layoutInCell="1" allowOverlap="1" wp14:anchorId="55611F37" wp14:editId="575A30E9">
             <wp:simplePos x="0" y="0"/>
             <wp:positionH relativeFrom="column">
               <wp:posOffset>-386080</wp:posOffset>
@@ -25754,11 +26806,11 @@
       <w:pPr>
         <w:pStyle w:val="Cmsor3"/>
       </w:pPr>
-      <w:bookmarkStart w:id="61" w:name="_Toc119146420"/>
+      <w:bookmarkStart w:id="68" w:name="_Toc119525195"/>
       <w:r>
         <w:t>Telepítés</w:t>
       </w:r>
-      <w:bookmarkEnd w:id="61"/>
+      <w:bookmarkEnd w:id="68"/>
     </w:p>
     <w:p>
       <w:r>
@@ -25872,9 +26924,6 @@
             <w:fldChar w:fldCharType="begin"/>
           </w:r>
           <w:r>
-            <w:rPr>
-              <w:lang w:val="en-GB"/>
-            </w:rPr>
             <w:instrText xml:space="preserve"> CITATION psq22 \l 2057 </w:instrText>
           </w:r>
           <w:r>
@@ -25883,16 +26932,8 @@
           <w:r>
             <w:rPr>
               <w:noProof/>
-              <w:lang w:val="en-GB"/>
             </w:rPr>
-            <w:t xml:space="preserve"> </w:t>
-          </w:r>
-          <w:r>
-            <w:rPr>
-              <w:noProof/>
-              <w:lang w:val="en-GB"/>
-            </w:rPr>
-            <w:t>[11]</w:t>
+            <w:t xml:space="preserve"> [11]</w:t>
           </w:r>
           <w:r>
             <w:fldChar w:fldCharType="end"/>
@@ -25913,9 +26954,11 @@
       <w:pPr>
         <w:pStyle w:val="Cmsor3"/>
       </w:pPr>
+      <w:bookmarkStart w:id="69" w:name="_Toc119525196"/>
       <w:r>
         <w:t>Lekérdezések</w:t>
       </w:r>
+      <w:bookmarkEnd w:id="69"/>
     </w:p>
     <w:p>
       <w:r>
@@ -25966,9 +27009,6 @@
             <w:fldChar w:fldCharType="begin"/>
           </w:r>
           <w:r>
-            <w:rPr>
-              <w:lang w:val="en-GB"/>
-            </w:rPr>
             <w:instrText xml:space="preserve"> CITATION eql22 \l 2057 </w:instrText>
           </w:r>
           <w:r>
@@ -25977,16 +27017,8 @@
           <w:r>
             <w:rPr>
               <w:noProof/>
-              <w:lang w:val="en-GB"/>
             </w:rPr>
-            <w:t xml:space="preserve"> </w:t>
-          </w:r>
-          <w:r>
-            <w:rPr>
-              <w:noProof/>
-              <w:lang w:val="en-GB"/>
-            </w:rPr>
-            <w:t>[12]</w:t>
+            <w:t xml:space="preserve"> [12]</w:t>
           </w:r>
           <w:r>
             <w:fldChar w:fldCharType="end"/>
@@ -26316,43 +27348,3091 @@
       <w:pPr>
         <w:pStyle w:val="Cmsor2"/>
       </w:pPr>
-      <w:bookmarkStart w:id="62" w:name="_Toc119146421"/>
-      <w:r>
-        <w:t>Kiértékelő szoftver</w:t>
-      </w:r>
-      <w:bookmarkEnd w:id="62"/>
+      <w:bookmarkStart w:id="70" w:name="_Toc119525197"/>
+      <w:r>
+        <w:t xml:space="preserve">Kiértékelő </w:t>
+      </w:r>
+      <w:r>
+        <w:t>szerver</w:t>
+      </w:r>
+      <w:bookmarkEnd w:id="70"/>
+    </w:p>
+    <w:p>
+      <w:r>
+        <w:t xml:space="preserve">Az </w:t>
+      </w:r>
+      <w:r>
+        <w:rPr>
+          <w:i/>
+          <w:iCs/>
+        </w:rPr>
+        <w:t>R4, R5</w:t>
+      </w:r>
+      <w:r>
+        <w:t xml:space="preserve"> követelmények értelmében az alkalmazás szervernek a </w:t>
+      </w:r>
+      <w:proofErr w:type="spellStart"/>
+      <w:r>
+        <w:t>biometrikus</w:t>
+      </w:r>
+      <w:proofErr w:type="spellEnd"/>
+      <w:r>
+        <w:t xml:space="preserve"> profil építését és a verifikációs hívásokat egy külső kiértékelő szoftver segítségével kell végrehajtani</w:t>
+      </w:r>
+      <w:r>
+        <w:t>a</w:t>
+      </w:r>
+      <w:r>
+        <w:t>.</w:t>
+      </w:r>
+      <w:r>
+        <w:t xml:space="preserve"> Ahogyan azt már korábban</w:t>
+      </w:r>
+      <w:r>
+        <w:t xml:space="preserve"> a </w:t>
+      </w:r>
+      <w:r>
+        <w:fldChar w:fldCharType="begin"/>
+      </w:r>
+      <w:r>
+        <w:instrText xml:space="preserve"> REF _Ref119159029 \h  \* MERGEFORMAT </w:instrText>
+      </w:r>
+      <w:r>
+        <w:fldChar w:fldCharType="separate"/>
+      </w:r>
+      <w:proofErr w:type="spellStart"/>
+      <w:r>
+        <w:rPr>
+          <w:i/>
+          <w:iCs/>
+        </w:rPr>
+        <w:t>A</w:t>
+      </w:r>
+      <w:proofErr w:type="spellEnd"/>
+      <w:r>
+        <w:rPr>
+          <w:i/>
+          <w:iCs/>
+        </w:rPr>
+        <w:t xml:space="preserve"> megoldás</w:t>
+      </w:r>
+      <w:r>
+        <w:t xml:space="preserve"> felépítése</w:t>
+      </w:r>
+      <w:r>
+        <w:fldChar w:fldCharType="end"/>
+      </w:r>
+      <w:r>
+        <w:t xml:space="preserve"> </w:t>
+      </w:r>
+      <w:r>
+        <w:t xml:space="preserve">írtam, a kiértékelő </w:t>
+      </w:r>
+      <w:r>
+        <w:t>szerver</w:t>
+      </w:r>
+      <w:r>
+        <w:t xml:space="preserve"> nem képezi részét a diplomamunkának</w:t>
+      </w:r>
+      <w:r>
+        <w:t xml:space="preserve">, </w:t>
+      </w:r>
+      <w:r>
+        <w:t>egy külső szolgáltatásként kezeli az alkalmazás szerver.</w:t>
+      </w:r>
+      <w:r>
+        <w:t xml:space="preserve"> A megoldás implementálása során készítettem egy </w:t>
+      </w:r>
+      <w:proofErr w:type="spellStart"/>
+      <w:r>
+        <w:rPr>
+          <w:i/>
+          <w:iCs/>
+        </w:rPr>
+        <w:t>mock</w:t>
+      </w:r>
+      <w:proofErr w:type="spellEnd"/>
+      <w:r>
+        <w:t xml:space="preserve"> implementációt a kiértékelő </w:t>
+      </w:r>
+      <w:r>
+        <w:t>szerverből</w:t>
+      </w:r>
+      <w:r>
+        <w:t>.</w:t>
+      </w:r>
+      <w:r>
+        <w:t xml:space="preserve"> Ennek a célja, hogy a tényleges funkcionalitás (profil építés, verifikálás) megvalósítása nélkül imitálja</w:t>
+      </w:r>
+      <w:r>
+        <w:t xml:space="preserve"> ezeket a folyamatokat, ezzel biztosítva az alkalmazás szerver helyes működését.</w:t>
+      </w:r>
+    </w:p>
+    <w:p>
+      <w:r>
+        <w:t>Az általam készített implementáció a Node.js és Express.js technológiákat használja.</w:t>
+      </w:r>
+      <w:r>
+        <w:t xml:space="preserve"> A kiértékelő szerver a következő HTTP API-t nyújtja az alkalmazás szerver számára:</w:t>
+      </w:r>
+    </w:p>
+    <w:p>
+      <w:pPr>
+        <w:ind w:firstLine="0"/>
+        <w:rPr>
+          <w:b/>
+          <w:bCs/>
+        </w:rPr>
+      </w:pPr>
+      <w:r>
+        <w:rPr>
+          <w:b/>
+          <w:bCs/>
+        </w:rPr>
+        <w:t>profil építés</w:t>
+      </w:r>
+    </w:p>
+    <w:p>
+      <w:pPr>
+        <w:pStyle w:val="Listaszerbekezds"/>
+        <w:numPr>
+          <w:ilvl w:val="0"/>
+          <w:numId w:val="28"/>
+        </w:numPr>
+      </w:pPr>
+      <w:r>
+        <w:t>végpont</w:t>
+      </w:r>
+    </w:p>
+    <w:p>
+      <w:pPr>
+        <w:ind w:left="360"/>
+        <w:rPr>
+          <w:b/>
+          <w:bCs/>
+        </w:rPr>
+      </w:pPr>
+      <w:r>
+        <w:rPr>
+          <w:b/>
+          <w:bCs/>
+        </w:rPr>
+        <w:t>POST /</w:t>
+      </w:r>
+      <w:proofErr w:type="spellStart"/>
+      <w:r>
+        <w:rPr>
+          <w:b/>
+          <w:bCs/>
+        </w:rPr>
+        <w:t>profile</w:t>
+      </w:r>
+      <w:proofErr w:type="spellEnd"/>
+    </w:p>
+    <w:p>
+      <w:pPr>
+        <w:pStyle w:val="Listaszerbekezds"/>
+        <w:numPr>
+          <w:ilvl w:val="0"/>
+          <w:numId w:val="28"/>
+        </w:numPr>
+      </w:pPr>
+      <w:r>
+        <w:t>kérés tartalma</w:t>
+      </w:r>
+    </w:p>
+    <w:p>
+      <w:pPr>
+        <w:pStyle w:val="Kd"/>
+        <w:ind w:left="1080"/>
+      </w:pPr>
+      <w:r>
+        <w:t>{</w:t>
+      </w:r>
+    </w:p>
+    <w:p>
+      <w:pPr>
+        <w:pStyle w:val="Kd"/>
+        <w:ind w:left="1080"/>
+      </w:pPr>
+      <w:r>
+        <w:tab/>
+      </w:r>
+      <w:r>
+        <w:t>"</w:t>
+      </w:r>
+      <w:proofErr w:type="spellStart"/>
+      <w:r>
+        <w:t>chunks</w:t>
+      </w:r>
+      <w:proofErr w:type="spellEnd"/>
+      <w:r>
+        <w:t xml:space="preserve">": </w:t>
+      </w:r>
+      <w:r>
+        <w:t>[</w:t>
+      </w:r>
+    </w:p>
+    <w:p>
+      <w:pPr>
+        <w:pStyle w:val="Kd"/>
+        <w:ind w:left="1080"/>
+      </w:pPr>
+      <w:r>
+        <w:lastRenderedPageBreak/>
+        <w:tab/>
+      </w:r>
+      <w:r>
+        <w:tab/>
+        <w:t>{</w:t>
+      </w:r>
+    </w:p>
+    <w:p>
+      <w:pPr>
+        <w:pStyle w:val="Kd"/>
+        <w:ind w:left="1080"/>
+      </w:pPr>
+      <w:r>
+        <w:tab/>
+      </w:r>
+      <w:r>
+        <w:tab/>
+      </w:r>
+      <w:r>
+        <w:tab/>
+        <w:t>"</w:t>
+      </w:r>
+      <w:proofErr w:type="spellStart"/>
+      <w:r>
+        <w:t>metadata</w:t>
+      </w:r>
+      <w:proofErr w:type="spellEnd"/>
+      <w:r>
+        <w:t>": {</w:t>
+      </w:r>
+    </w:p>
+    <w:p>
+      <w:pPr>
+        <w:pStyle w:val="Kd"/>
+        <w:ind w:left="1080"/>
+      </w:pPr>
+      <w:r>
+        <w:tab/>
+      </w:r>
+      <w:r>
+        <w:tab/>
+      </w:r>
+      <w:r>
+        <w:tab/>
+      </w:r>
+      <w:r>
+        <w:tab/>
+        <w:t>"</w:t>
+      </w:r>
+      <w:proofErr w:type="spellStart"/>
+      <w:r>
+        <w:t>epoch</w:t>
+      </w:r>
+      <w:proofErr w:type="spellEnd"/>
+      <w:r>
+        <w:t>": {</w:t>
+      </w:r>
+    </w:p>
+    <w:p>
+      <w:pPr>
+        <w:pStyle w:val="Kd"/>
+        <w:ind w:left="1080"/>
+      </w:pPr>
+      <w:r>
+        <w:tab/>
+      </w:r>
+      <w:r>
+        <w:tab/>
+      </w:r>
+      <w:r>
+        <w:tab/>
+      </w:r>
+      <w:r>
+        <w:tab/>
+      </w:r>
+      <w:r>
+        <w:tab/>
+        <w:t xml:space="preserve">"unit": </w:t>
+      </w:r>
+      <w:proofErr w:type="spellStart"/>
+      <w:proofErr w:type="gramStart"/>
+      <w:r>
+        <w:t>string</w:t>
+      </w:r>
+      <w:proofErr w:type="spellEnd"/>
+      <w:r>
+        <w:t>(</w:t>
+      </w:r>
+      <w:proofErr w:type="gramEnd"/>
+      <w:r>
+        <w:t>),</w:t>
+      </w:r>
+    </w:p>
+    <w:p>
+      <w:pPr>
+        <w:pStyle w:val="Kd"/>
+        <w:ind w:left="1080"/>
+      </w:pPr>
+      <w:r>
+        <w:tab/>
+      </w:r>
+      <w:r>
+        <w:tab/>
+      </w:r>
+      <w:r>
+        <w:tab/>
+      </w:r>
+      <w:r>
+        <w:tab/>
+      </w:r>
+      <w:r>
+        <w:tab/>
+        <w:t>"</w:t>
+      </w:r>
+      <w:proofErr w:type="spellStart"/>
+      <w:r>
+        <w:t>value</w:t>
+      </w:r>
+      <w:proofErr w:type="spellEnd"/>
+      <w:r>
+        <w:t xml:space="preserve">": </w:t>
+      </w:r>
+      <w:proofErr w:type="gramStart"/>
+      <w:r>
+        <w:t>integer(</w:t>
+      </w:r>
+      <w:proofErr w:type="gramEnd"/>
+      <w:r>
+        <w:t>),</w:t>
+      </w:r>
+    </w:p>
+    <w:p>
+      <w:pPr>
+        <w:pStyle w:val="Kd"/>
+        <w:ind w:left="1080"/>
+      </w:pPr>
+      <w:r>
+        <w:tab/>
+      </w:r>
+      <w:r>
+        <w:tab/>
+      </w:r>
+      <w:r>
+        <w:tab/>
+      </w:r>
+      <w:r>
+        <w:tab/>
+        <w:t>},</w:t>
+      </w:r>
+    </w:p>
+    <w:p>
+      <w:pPr>
+        <w:pStyle w:val="Kd"/>
+        <w:ind w:left="1418" w:hanging="338"/>
+      </w:pPr>
+      <w:r>
+        <w:tab/>
+      </w:r>
+      <w:r>
+        <w:tab/>
+      </w:r>
+      <w:r>
+        <w:tab/>
+      </w:r>
+      <w:r>
+        <w:tab/>
+        <w:t>"</w:t>
+      </w:r>
+      <w:proofErr w:type="spellStart"/>
+      <w:r>
+        <w:t>sessionId</w:t>
+      </w:r>
+      <w:proofErr w:type="spellEnd"/>
+      <w:r>
+        <w:t xml:space="preserve">": </w:t>
+      </w:r>
+      <w:proofErr w:type="spellStart"/>
+      <w:proofErr w:type="gramStart"/>
+      <w:r>
+        <w:t>string</w:t>
+      </w:r>
+      <w:proofErr w:type="spellEnd"/>
+      <w:r>
+        <w:t>(</w:t>
+      </w:r>
+      <w:proofErr w:type="gramEnd"/>
+      <w:r>
+        <w:t>),</w:t>
+      </w:r>
+    </w:p>
+    <w:p>
+      <w:pPr>
+        <w:pStyle w:val="Kd"/>
+        <w:ind w:left="1080"/>
+      </w:pPr>
+      <w:r>
+        <w:tab/>
+      </w:r>
+      <w:r>
+        <w:tab/>
+      </w:r>
+      <w:r>
+        <w:tab/>
+      </w:r>
+      <w:r>
+        <w:tab/>
+      </w:r>
+      <w:r>
+        <w:t>"</w:t>
+      </w:r>
+      <w:proofErr w:type="spellStart"/>
+      <w:r>
+        <w:t>streamId</w:t>
+      </w:r>
+      <w:proofErr w:type="spellEnd"/>
+      <w:r>
+        <w:t xml:space="preserve">": </w:t>
+      </w:r>
+      <w:proofErr w:type="spellStart"/>
+      <w:proofErr w:type="gramStart"/>
+      <w:r>
+        <w:t>string</w:t>
+      </w:r>
+      <w:proofErr w:type="spellEnd"/>
+      <w:r>
+        <w:t>(</w:t>
+      </w:r>
+      <w:proofErr w:type="gramEnd"/>
+      <w:r>
+        <w:t>),</w:t>
+      </w:r>
+    </w:p>
+    <w:p>
+      <w:pPr>
+        <w:pStyle w:val="Kd"/>
+        <w:ind w:left="1080"/>
+      </w:pPr>
+      <w:r>
+        <w:tab/>
+      </w:r>
+      <w:r>
+        <w:tab/>
+      </w:r>
+      <w:r>
+        <w:tab/>
+      </w:r>
+      <w:r>
+        <w:tab/>
+        <w:t>"</w:t>
+      </w:r>
+      <w:proofErr w:type="spellStart"/>
+      <w:r>
+        <w:t>sequenceNumber</w:t>
+      </w:r>
+      <w:proofErr w:type="spellEnd"/>
+      <w:r>
+        <w:t xml:space="preserve">": </w:t>
+      </w:r>
+      <w:proofErr w:type="gramStart"/>
+      <w:r>
+        <w:t>integer(</w:t>
+      </w:r>
+      <w:proofErr w:type="gramEnd"/>
+      <w:r>
+        <w:t>),</w:t>
+      </w:r>
+    </w:p>
+    <w:p>
+      <w:pPr>
+        <w:pStyle w:val="Kd"/>
+        <w:ind w:left="1080"/>
+      </w:pPr>
+      <w:r>
+        <w:tab/>
+      </w:r>
+      <w:r>
+        <w:tab/>
+      </w:r>
+      <w:r>
+        <w:tab/>
+      </w:r>
+      <w:r>
+        <w:tab/>
+        <w:t>"</w:t>
+      </w:r>
+      <w:proofErr w:type="spellStart"/>
+      <w:r>
+        <w:t>userId</w:t>
+      </w:r>
+      <w:proofErr w:type="spellEnd"/>
+      <w:r>
+        <w:t xml:space="preserve">": </w:t>
+      </w:r>
+      <w:proofErr w:type="spellStart"/>
+      <w:proofErr w:type="gramStart"/>
+      <w:r>
+        <w:t>string</w:t>
+      </w:r>
+      <w:proofErr w:type="spellEnd"/>
+      <w:r>
+        <w:t>(</w:t>
+      </w:r>
+      <w:proofErr w:type="gramEnd"/>
+      <w:r>
+        <w:t>)</w:t>
+      </w:r>
+    </w:p>
+    <w:p>
+      <w:pPr>
+        <w:pStyle w:val="Kd"/>
+        <w:ind w:left="1080"/>
+      </w:pPr>
+      <w:r>
+        <w:tab/>
+      </w:r>
+      <w:r>
+        <w:tab/>
+      </w:r>
+      <w:r>
+        <w:tab/>
+        <w:t>},</w:t>
+      </w:r>
+    </w:p>
+    <w:p>
+      <w:pPr>
+        <w:pStyle w:val="Kd"/>
+        <w:ind w:left="1080"/>
+      </w:pPr>
+      <w:r>
+        <w:tab/>
+      </w:r>
+      <w:r>
+        <w:tab/>
+      </w:r>
+      <w:r>
+        <w:tab/>
+        <w:t>"</w:t>
+      </w:r>
+      <w:proofErr w:type="spellStart"/>
+      <w:r>
+        <w:t>chunk</w:t>
+      </w:r>
+      <w:proofErr w:type="spellEnd"/>
+      <w:r>
+        <w:t xml:space="preserve">": </w:t>
+      </w:r>
+      <w:proofErr w:type="spellStart"/>
+      <w:proofErr w:type="gramStart"/>
+      <w:r>
+        <w:t>array</w:t>
+      </w:r>
+      <w:proofErr w:type="spellEnd"/>
+      <w:r>
+        <w:t>(</w:t>
+      </w:r>
+      <w:proofErr w:type="gramEnd"/>
+      <w:r>
+        <w:t>),</w:t>
+      </w:r>
+    </w:p>
+    <w:p>
+      <w:pPr>
+        <w:pStyle w:val="Kd"/>
+        <w:ind w:left="1080"/>
+      </w:pPr>
+      <w:r>
+        <w:tab/>
+      </w:r>
+      <w:r>
+        <w:tab/>
+        <w:t>}</w:t>
+      </w:r>
+    </w:p>
+    <w:p>
+      <w:pPr>
+        <w:pStyle w:val="Kd"/>
+        <w:ind w:left="1080"/>
+      </w:pPr>
+      <w:r>
+        <w:tab/>
+        <w:t>]</w:t>
+      </w:r>
+    </w:p>
+    <w:p>
+      <w:pPr>
+        <w:pStyle w:val="Kd"/>
+        <w:ind w:left="1080"/>
+      </w:pPr>
+      <w:r>
+        <w:t>}</w:t>
+      </w:r>
+    </w:p>
+    <w:p>
+      <w:pPr>
+        <w:pStyle w:val="Listaszerbekezds"/>
+        <w:numPr>
+          <w:ilvl w:val="0"/>
+          <w:numId w:val="28"/>
+        </w:numPr>
+      </w:pPr>
+      <w:r>
+        <w:t>válasz tartalma</w:t>
+      </w:r>
+    </w:p>
+    <w:p>
+      <w:pPr>
+        <w:pStyle w:val="Kd"/>
+        <w:ind w:left="1080"/>
+      </w:pPr>
+      <w:r>
+        <w:t>{</w:t>
+      </w:r>
+    </w:p>
+    <w:p>
+      <w:pPr>
+        <w:pStyle w:val="Kd"/>
+        <w:ind w:left="1080"/>
+      </w:pPr>
+      <w:r>
+        <w:tab/>
+        <w:t>"status": "ok"</w:t>
+      </w:r>
+    </w:p>
+    <w:p>
+      <w:pPr>
+        <w:pStyle w:val="Kd"/>
+        <w:ind w:left="1080"/>
+      </w:pPr>
+      <w:r>
+        <w:tab/>
+        <w:t>"</w:t>
+      </w:r>
+      <w:proofErr w:type="spellStart"/>
+      <w:r>
+        <w:t>profileData</w:t>
+      </w:r>
+      <w:proofErr w:type="spellEnd"/>
+      <w:r>
+        <w:t xml:space="preserve">": </w:t>
+      </w:r>
+      <w:proofErr w:type="spellStart"/>
+      <w:proofErr w:type="gramStart"/>
+      <w:r>
+        <w:t>string</w:t>
+      </w:r>
+      <w:proofErr w:type="spellEnd"/>
+      <w:r>
+        <w:t>(</w:t>
+      </w:r>
+      <w:proofErr w:type="gramEnd"/>
+      <w:r>
+        <w:t>)</w:t>
+      </w:r>
+    </w:p>
+    <w:p>
+      <w:pPr>
+        <w:pStyle w:val="Kd"/>
+        <w:ind w:left="1080"/>
+      </w:pPr>
+      <w:r>
+        <w:t>}</w:t>
+      </w:r>
+    </w:p>
+    <w:p>
+      <w:pPr>
+        <w:ind w:firstLine="0"/>
+        <w:rPr>
+          <w:b/>
+          <w:bCs/>
+        </w:rPr>
+      </w:pPr>
+      <w:r>
+        <w:rPr>
+          <w:b/>
+          <w:bCs/>
+        </w:rPr>
+        <w:t>verifikáció</w:t>
+      </w:r>
+    </w:p>
+    <w:p>
+      <w:pPr>
+        <w:pStyle w:val="Listaszerbekezds"/>
+        <w:numPr>
+          <w:ilvl w:val="0"/>
+          <w:numId w:val="28"/>
+        </w:numPr>
+      </w:pPr>
+      <w:r>
+        <w:t>végpont</w:t>
+      </w:r>
+    </w:p>
+    <w:p>
+      <w:pPr>
+        <w:pStyle w:val="Listaszerbekezds"/>
+        <w:ind w:left="1080" w:firstLine="0"/>
+        <w:rPr>
+          <w:b/>
+          <w:bCs/>
+        </w:rPr>
+      </w:pPr>
+      <w:r>
+        <w:rPr>
+          <w:b/>
+          <w:bCs/>
+        </w:rPr>
+        <w:t>/</w:t>
+      </w:r>
+      <w:proofErr w:type="spellStart"/>
+      <w:r>
+        <w:rPr>
+          <w:b/>
+          <w:bCs/>
+        </w:rPr>
+        <w:t>verify</w:t>
+      </w:r>
+      <w:proofErr w:type="spellEnd"/>
+    </w:p>
+    <w:p>
+      <w:pPr>
+        <w:pStyle w:val="Listaszerbekezds"/>
+        <w:numPr>
+          <w:ilvl w:val="0"/>
+          <w:numId w:val="28"/>
+        </w:numPr>
+        <w:rPr>
+          <w:b/>
+          <w:bCs/>
+        </w:rPr>
+      </w:pPr>
+      <w:r>
+        <w:t>kérés tartalma</w:t>
+      </w:r>
+    </w:p>
+    <w:p>
+      <w:pPr>
+        <w:pStyle w:val="Kd"/>
+        <w:ind w:left="1080"/>
+      </w:pPr>
+      <w:r>
+        <w:t>{</w:t>
+      </w:r>
+    </w:p>
+    <w:p>
+      <w:pPr>
+        <w:pStyle w:val="Kd"/>
+        <w:ind w:left="1080"/>
+      </w:pPr>
+      <w:r>
+        <w:tab/>
+        <w:t>"</w:t>
+      </w:r>
+      <w:proofErr w:type="spellStart"/>
+      <w:r>
+        <w:t>chunks</w:t>
+      </w:r>
+      <w:proofErr w:type="spellEnd"/>
+      <w:r>
+        <w:t>": [</w:t>
+      </w:r>
+    </w:p>
+    <w:p>
+      <w:pPr>
+        <w:pStyle w:val="Kd"/>
+        <w:ind w:left="1080"/>
+      </w:pPr>
+      <w:r>
+        <w:tab/>
+      </w:r>
+      <w:r>
+        <w:tab/>
+        <w:t>{</w:t>
+      </w:r>
+    </w:p>
+    <w:p>
+      <w:pPr>
+        <w:pStyle w:val="Kd"/>
+        <w:ind w:left="1080"/>
+      </w:pPr>
+      <w:r>
+        <w:tab/>
+      </w:r>
+      <w:r>
+        <w:tab/>
+      </w:r>
+      <w:r>
+        <w:tab/>
+        <w:t>"</w:t>
+      </w:r>
+      <w:proofErr w:type="spellStart"/>
+      <w:r>
+        <w:t>metadata</w:t>
+      </w:r>
+      <w:proofErr w:type="spellEnd"/>
+      <w:r>
+        <w:t>": {</w:t>
+      </w:r>
+    </w:p>
+    <w:p>
+      <w:pPr>
+        <w:pStyle w:val="Kd"/>
+        <w:ind w:left="1080"/>
+      </w:pPr>
+      <w:r>
+        <w:tab/>
+      </w:r>
+      <w:r>
+        <w:tab/>
+      </w:r>
+      <w:r>
+        <w:tab/>
+      </w:r>
+      <w:r>
+        <w:tab/>
+        <w:t>"</w:t>
+      </w:r>
+      <w:proofErr w:type="spellStart"/>
+      <w:r>
+        <w:t>epoch</w:t>
+      </w:r>
+      <w:proofErr w:type="spellEnd"/>
+      <w:r>
+        <w:t>": {</w:t>
+      </w:r>
+    </w:p>
+    <w:p>
+      <w:pPr>
+        <w:pStyle w:val="Kd"/>
+        <w:ind w:left="1080"/>
+      </w:pPr>
+      <w:r>
+        <w:tab/>
+      </w:r>
+      <w:r>
+        <w:tab/>
+      </w:r>
+      <w:r>
+        <w:tab/>
+      </w:r>
+      <w:r>
+        <w:tab/>
+      </w:r>
+      <w:r>
+        <w:tab/>
+        <w:t xml:space="preserve">"unit": </w:t>
+      </w:r>
+      <w:proofErr w:type="spellStart"/>
+      <w:proofErr w:type="gramStart"/>
+      <w:r>
+        <w:t>string</w:t>
+      </w:r>
+      <w:proofErr w:type="spellEnd"/>
+      <w:r>
+        <w:t>(</w:t>
+      </w:r>
+      <w:proofErr w:type="gramEnd"/>
+      <w:r>
+        <w:t>),</w:t>
+      </w:r>
+    </w:p>
+    <w:p>
+      <w:pPr>
+        <w:pStyle w:val="Kd"/>
+        <w:ind w:left="1080"/>
+      </w:pPr>
+      <w:r>
+        <w:tab/>
+      </w:r>
+      <w:r>
+        <w:tab/>
+      </w:r>
+      <w:r>
+        <w:tab/>
+      </w:r>
+      <w:r>
+        <w:tab/>
+      </w:r>
+      <w:r>
+        <w:tab/>
+        <w:t>"</w:t>
+      </w:r>
+      <w:proofErr w:type="spellStart"/>
+      <w:r>
+        <w:t>value</w:t>
+      </w:r>
+      <w:proofErr w:type="spellEnd"/>
+      <w:r>
+        <w:t xml:space="preserve">": </w:t>
+      </w:r>
+      <w:proofErr w:type="gramStart"/>
+      <w:r>
+        <w:t>integer(</w:t>
+      </w:r>
+      <w:proofErr w:type="gramEnd"/>
+      <w:r>
+        <w:t>),</w:t>
+      </w:r>
+    </w:p>
+    <w:p>
+      <w:pPr>
+        <w:pStyle w:val="Kd"/>
+        <w:ind w:left="1080"/>
+      </w:pPr>
+      <w:r>
+        <w:tab/>
+      </w:r>
+      <w:r>
+        <w:tab/>
+      </w:r>
+      <w:r>
+        <w:tab/>
+      </w:r>
+      <w:r>
+        <w:tab/>
+        <w:t>},</w:t>
+      </w:r>
+    </w:p>
+    <w:p>
+      <w:pPr>
+        <w:pStyle w:val="Kd"/>
+        <w:ind w:left="1080"/>
+      </w:pPr>
+      <w:r>
+        <w:tab/>
+      </w:r>
+      <w:r>
+        <w:tab/>
+      </w:r>
+      <w:r>
+        <w:tab/>
+      </w:r>
+      <w:r>
+        <w:tab/>
+        <w:t>"</w:t>
+      </w:r>
+      <w:proofErr w:type="spellStart"/>
+      <w:r>
+        <w:t>sessionId</w:t>
+      </w:r>
+      <w:proofErr w:type="spellEnd"/>
+      <w:r>
+        <w:t xml:space="preserve">": </w:t>
+      </w:r>
+      <w:proofErr w:type="spellStart"/>
+      <w:proofErr w:type="gramStart"/>
+      <w:r>
+        <w:t>string</w:t>
+      </w:r>
+      <w:proofErr w:type="spellEnd"/>
+      <w:r>
+        <w:t>(</w:t>
+      </w:r>
+      <w:proofErr w:type="gramEnd"/>
+      <w:r>
+        <w:t>),</w:t>
+      </w:r>
+    </w:p>
+    <w:p>
+      <w:pPr>
+        <w:pStyle w:val="Kd"/>
+        <w:ind w:left="1080"/>
+      </w:pPr>
+      <w:r>
+        <w:tab/>
+      </w:r>
+      <w:r>
+        <w:tab/>
+      </w:r>
+      <w:r>
+        <w:tab/>
+      </w:r>
+      <w:r>
+        <w:tab/>
+        <w:t>"</w:t>
+      </w:r>
+      <w:proofErr w:type="spellStart"/>
+      <w:r>
+        <w:t>streamId</w:t>
+      </w:r>
+      <w:proofErr w:type="spellEnd"/>
+      <w:r>
+        <w:t xml:space="preserve">": </w:t>
+      </w:r>
+      <w:proofErr w:type="spellStart"/>
+      <w:proofErr w:type="gramStart"/>
+      <w:r>
+        <w:t>string</w:t>
+      </w:r>
+      <w:proofErr w:type="spellEnd"/>
+      <w:r>
+        <w:t>(</w:t>
+      </w:r>
+      <w:proofErr w:type="gramEnd"/>
+      <w:r>
+        <w:t>),</w:t>
+      </w:r>
+    </w:p>
+    <w:p>
+      <w:pPr>
+        <w:pStyle w:val="Kd"/>
+        <w:ind w:left="1080"/>
+      </w:pPr>
+      <w:r>
+        <w:tab/>
+      </w:r>
+      <w:r>
+        <w:tab/>
+      </w:r>
+      <w:r>
+        <w:tab/>
+      </w:r>
+      <w:r>
+        <w:tab/>
+        <w:t>"</w:t>
+      </w:r>
+      <w:proofErr w:type="spellStart"/>
+      <w:r>
+        <w:t>sequenceNumber</w:t>
+      </w:r>
+      <w:proofErr w:type="spellEnd"/>
+      <w:r>
+        <w:t xml:space="preserve">": </w:t>
+      </w:r>
+      <w:proofErr w:type="gramStart"/>
+      <w:r>
+        <w:t>integer(</w:t>
+      </w:r>
+      <w:proofErr w:type="gramEnd"/>
+      <w:r>
+        <w:t>),</w:t>
+      </w:r>
+    </w:p>
+    <w:p>
+      <w:pPr>
+        <w:pStyle w:val="Kd"/>
+        <w:ind w:left="1080"/>
+      </w:pPr>
+      <w:r>
+        <w:tab/>
+      </w:r>
+      <w:r>
+        <w:tab/>
+      </w:r>
+      <w:r>
+        <w:tab/>
+      </w:r>
+      <w:r>
+        <w:tab/>
+        <w:t>"</w:t>
+      </w:r>
+      <w:proofErr w:type="spellStart"/>
+      <w:r>
+        <w:t>userId</w:t>
+      </w:r>
+      <w:proofErr w:type="spellEnd"/>
+      <w:r>
+        <w:t xml:space="preserve">": </w:t>
+      </w:r>
+      <w:proofErr w:type="spellStart"/>
+      <w:proofErr w:type="gramStart"/>
+      <w:r>
+        <w:t>string</w:t>
+      </w:r>
+      <w:proofErr w:type="spellEnd"/>
+      <w:r>
+        <w:t>(</w:t>
+      </w:r>
+      <w:proofErr w:type="gramEnd"/>
+      <w:r>
+        <w:t>)</w:t>
+      </w:r>
+      <w:r>
+        <w:t>,</w:t>
+      </w:r>
+    </w:p>
+    <w:p>
+      <w:pPr>
+        <w:pStyle w:val="Kd"/>
+        <w:ind w:left="1080"/>
+      </w:pPr>
+      <w:r>
+        <w:tab/>
+      </w:r>
+      <w:r>
+        <w:tab/>
+      </w:r>
+      <w:r>
+        <w:tab/>
+        <w:t>},</w:t>
+      </w:r>
+    </w:p>
+    <w:p>
+      <w:pPr>
+        <w:pStyle w:val="Kd"/>
+        <w:ind w:left="1080"/>
+      </w:pPr>
+      <w:r>
+        <w:tab/>
+      </w:r>
+      <w:r>
+        <w:tab/>
+        <w:t>"</w:t>
+      </w:r>
+      <w:proofErr w:type="spellStart"/>
+      <w:r>
+        <w:t>chunk</w:t>
+      </w:r>
+      <w:proofErr w:type="spellEnd"/>
+      <w:r>
+        <w:t xml:space="preserve">": </w:t>
+      </w:r>
+      <w:proofErr w:type="spellStart"/>
+      <w:proofErr w:type="gramStart"/>
+      <w:r>
+        <w:t>array</w:t>
+      </w:r>
+      <w:proofErr w:type="spellEnd"/>
+      <w:r>
+        <w:t>(</w:t>
+      </w:r>
+      <w:proofErr w:type="gramEnd"/>
+      <w:r>
+        <w:t>),</w:t>
+      </w:r>
+    </w:p>
+    <w:p>
+      <w:pPr>
+        <w:pStyle w:val="Kd"/>
+        <w:ind w:left="1080"/>
+      </w:pPr>
+      <w:r>
+        <w:tab/>
+      </w:r>
+      <w:r>
+        <w:tab/>
+        <w:t>}</w:t>
+      </w:r>
+    </w:p>
+    <w:p>
+      <w:pPr>
+        <w:pStyle w:val="Kd"/>
+        <w:ind w:left="1080"/>
+      </w:pPr>
+      <w:r>
+        <w:tab/>
+        <w:t>]</w:t>
+      </w:r>
+      <w:r>
+        <w:t>,</w:t>
+      </w:r>
+    </w:p>
+    <w:p>
+      <w:pPr>
+        <w:pStyle w:val="Kd"/>
+        <w:ind w:left="1080"/>
+      </w:pPr>
+      <w:r>
+        <w:tab/>
+        <w:t>"</w:t>
+      </w:r>
+      <w:proofErr w:type="spellStart"/>
+      <w:r>
+        <w:t>profile</w:t>
+      </w:r>
+      <w:proofErr w:type="spellEnd"/>
+      <w:r>
+        <w:t>": {</w:t>
+      </w:r>
+    </w:p>
+    <w:p>
+      <w:pPr>
+        <w:pStyle w:val="Kd"/>
+        <w:ind w:left="1080"/>
+      </w:pPr>
+      <w:r>
+        <w:tab/>
+      </w:r>
+      <w:r>
+        <w:tab/>
+      </w:r>
+      <w:r>
+        <w:t>"</w:t>
+      </w:r>
+      <w:proofErr w:type="spellStart"/>
+      <w:r>
+        <w:t>profileId</w:t>
+      </w:r>
+      <w:proofErr w:type="spellEnd"/>
+      <w:r>
+        <w:t xml:space="preserve">": </w:t>
+      </w:r>
+      <w:proofErr w:type="spellStart"/>
+      <w:proofErr w:type="gramStart"/>
+      <w:r>
+        <w:t>string</w:t>
+      </w:r>
+      <w:proofErr w:type="spellEnd"/>
+      <w:r>
+        <w:t>(</w:t>
+      </w:r>
+      <w:proofErr w:type="gramEnd"/>
+      <w:r>
+        <w:t>),</w:t>
+      </w:r>
+    </w:p>
+    <w:p>
+      <w:pPr>
+        <w:pStyle w:val="Kd"/>
+        <w:ind w:left="1080"/>
+      </w:pPr>
+      <w:r>
+        <w:tab/>
+      </w:r>
+      <w:r>
+        <w:tab/>
+        <w:t>"</w:t>
+      </w:r>
+      <w:proofErr w:type="spellStart"/>
+      <w:r>
+        <w:t>userId</w:t>
+      </w:r>
+      <w:proofErr w:type="spellEnd"/>
+      <w:r>
+        <w:t xml:space="preserve">": </w:t>
+      </w:r>
+      <w:proofErr w:type="spellStart"/>
+      <w:proofErr w:type="gramStart"/>
+      <w:r>
+        <w:t>string</w:t>
+      </w:r>
+      <w:proofErr w:type="spellEnd"/>
+      <w:r>
+        <w:t>(</w:t>
+      </w:r>
+      <w:proofErr w:type="gramEnd"/>
+      <w:r>
+        <w:t>),</w:t>
+      </w:r>
+    </w:p>
+    <w:p>
+      <w:pPr>
+        <w:pStyle w:val="Kd"/>
+        <w:ind w:left="1080"/>
+      </w:pPr>
+      <w:r>
+        <w:tab/>
+      </w:r>
+      <w:r>
+        <w:tab/>
+        <w:t>"</w:t>
+      </w:r>
+      <w:proofErr w:type="spellStart"/>
+      <w:r>
+        <w:t>profileData</w:t>
+      </w:r>
+      <w:proofErr w:type="spellEnd"/>
+      <w:r>
+        <w:t>"</w:t>
+      </w:r>
+      <w:r>
+        <w:t xml:space="preserve">: </w:t>
+      </w:r>
+      <w:proofErr w:type="spellStart"/>
+      <w:proofErr w:type="gramStart"/>
+      <w:r>
+        <w:t>string</w:t>
+      </w:r>
+      <w:proofErr w:type="spellEnd"/>
+      <w:r>
+        <w:t>(</w:t>
+      </w:r>
+      <w:proofErr w:type="gramEnd"/>
+      <w:r>
+        <w:t>)</w:t>
+      </w:r>
+      <w:r>
+        <w:t>,</w:t>
+      </w:r>
+    </w:p>
+    <w:p>
+      <w:pPr>
+        <w:pStyle w:val="Kd"/>
+        <w:ind w:left="1080"/>
+      </w:pPr>
+      <w:r>
+        <w:tab/>
+        <w:t>}</w:t>
+      </w:r>
+      <w:r>
+        <w:t>,</w:t>
+      </w:r>
+    </w:p>
+    <w:p>
+      <w:pPr>
+        <w:pStyle w:val="Kd"/>
+        <w:ind w:left="0"/>
+      </w:pPr>
+      <w:r>
+        <w:tab/>
+        <w:t xml:space="preserve">  }</w:t>
+      </w:r>
+    </w:p>
+    <w:p>
+      <w:pPr>
+        <w:pStyle w:val="Listaszerbekezds"/>
+        <w:numPr>
+          <w:ilvl w:val="0"/>
+          <w:numId w:val="28"/>
+        </w:numPr>
+        <w:rPr>
+          <w:b/>
+          <w:bCs/>
+        </w:rPr>
+      </w:pPr>
+      <w:r>
+        <w:t>válasz tartalma</w:t>
+      </w:r>
+    </w:p>
+    <w:p>
+      <w:pPr>
+        <w:pStyle w:val="Kd"/>
+        <w:ind w:left="1080"/>
+      </w:pPr>
+      <w:r>
+        <w:t>{</w:t>
+      </w:r>
+    </w:p>
+    <w:p>
+      <w:pPr>
+        <w:pStyle w:val="Kd"/>
+        <w:ind w:left="1080"/>
+      </w:pPr>
+      <w:r>
+        <w:lastRenderedPageBreak/>
+        <w:tab/>
+        <w:t>"status": "ok",</w:t>
+      </w:r>
+    </w:p>
+    <w:p>
+      <w:pPr>
+        <w:pStyle w:val="Kd"/>
+        <w:ind w:left="1080"/>
+      </w:pPr>
+      <w:r>
+        <w:tab/>
+        <w:t>"</w:t>
+      </w:r>
+      <w:proofErr w:type="spellStart"/>
+      <w:r>
+        <w:t>result</w:t>
+      </w:r>
+      <w:proofErr w:type="spellEnd"/>
+      <w:r>
+        <w:t xml:space="preserve">": </w:t>
+      </w:r>
+      <w:proofErr w:type="spellStart"/>
+      <w:proofErr w:type="gramStart"/>
+      <w:r>
+        <w:t>float</w:t>
+      </w:r>
+      <w:proofErr w:type="spellEnd"/>
+      <w:r>
+        <w:t>(</w:t>
+      </w:r>
+      <w:proofErr w:type="gramEnd"/>
+      <w:r>
+        <w:t>)</w:t>
+      </w:r>
+    </w:p>
+    <w:p>
+      <w:pPr>
+        <w:pStyle w:val="Kd"/>
+        <w:ind w:left="1080"/>
+      </w:pPr>
+      <w:r>
+        <w:t>}</w:t>
+      </w:r>
+    </w:p>
+    <w:p>
+      <w:pPr>
+        <w:ind w:firstLine="0"/>
+      </w:pPr>
+      <w:r>
+        <w:t xml:space="preserve">A kiértékelő szoftver által visszaadott </w:t>
+      </w:r>
+      <w:r>
+        <w:t xml:space="preserve">értékeket (például verifikáció eredménye) </w:t>
+      </w:r>
+      <w:r>
+        <w:t>konfigurálható, futás közben cserélhető módon implementáltam</w:t>
+      </w:r>
+      <w:r>
+        <w:t>.</w:t>
+      </w:r>
+      <w:r>
+        <w:t xml:space="preserve"> Továbbá az egyes hívások </w:t>
+      </w:r>
+      <w:r>
+        <w:t xml:space="preserve">kezelése tartalmaznak beépített késleltetést, </w:t>
+      </w:r>
+      <w:r>
+        <w:t>ezzel imitálva a tényleges profil építés</w:t>
+      </w:r>
+      <w:r>
+        <w:t>t</w:t>
+      </w:r>
+      <w:r>
+        <w:t xml:space="preserve"> és verifikáció</w:t>
+      </w:r>
+      <w:r>
+        <w:t>t</w:t>
+      </w:r>
+      <w:r>
+        <w:t xml:space="preserve"> </w:t>
+      </w:r>
+      <w:r>
+        <w:t xml:space="preserve">(ezek ugyanis </w:t>
+      </w:r>
+      <w:r>
+        <w:t>időigényes</w:t>
+      </w:r>
+      <w:r>
+        <w:t xml:space="preserve"> folyamatok)</w:t>
+      </w:r>
+      <w:r>
+        <w:t>.</w:t>
+      </w:r>
     </w:p>
     <w:p>
       <w:pPr>
         <w:pStyle w:val="Cmsor2"/>
       </w:pPr>
-      <w:bookmarkStart w:id="63" w:name="_Toc119146422"/>
+      <w:bookmarkStart w:id="71" w:name="_Toc119525198"/>
       <w:r>
         <w:t>Konfigurációs lehetőségek</w:t>
       </w:r>
-      <w:bookmarkEnd w:id="63"/>
+      <w:bookmarkEnd w:id="71"/>
+    </w:p>
+    <w:p>
+      <w:r>
+        <w:t>Ennek a fejezetnek a célja</w:t>
+      </w:r>
+      <w:r>
+        <w:t xml:space="preserve"> az alkalmazás szerver</w:t>
+      </w:r>
+      <w:r>
+        <w:t xml:space="preserve"> </w:t>
+      </w:r>
+      <w:r>
+        <w:t xml:space="preserve">és a </w:t>
+      </w:r>
+      <w:proofErr w:type="spellStart"/>
+      <w:r>
+        <w:rPr>
+          <w:i/>
+          <w:iCs/>
+        </w:rPr>
+        <w:t>mock</w:t>
+      </w:r>
+      <w:proofErr w:type="spellEnd"/>
+      <w:r>
+        <w:rPr>
+          <w:i/>
+          <w:iCs/>
+        </w:rPr>
+        <w:t xml:space="preserve"> </w:t>
+      </w:r>
+      <w:r>
+        <w:t>kiértékelő szerver konfigurációs lehetőségei</w:t>
+      </w:r>
+      <w:r>
+        <w:t>nek dokumentációja</w:t>
+      </w:r>
+      <w:r>
+        <w:t>.</w:t>
+      </w:r>
+    </w:p>
+    <w:p>
+      <w:pPr>
+        <w:pStyle w:val="Cmsor3"/>
+      </w:pPr>
+      <w:bookmarkStart w:id="72" w:name="_Toc119525199"/>
+      <w:r>
+        <w:t>Alkalmazás szerver</w:t>
+      </w:r>
+      <w:bookmarkEnd w:id="72"/>
+    </w:p>
+    <w:p>
+      <w:pPr>
+        <w:pStyle w:val="Listaszerbekezds"/>
+        <w:numPr>
+          <w:ilvl w:val="0"/>
+          <w:numId w:val="28"/>
+        </w:numPr>
+        <w:rPr>
+          <w:b/>
+          <w:bCs/>
+        </w:rPr>
+      </w:pPr>
+      <w:r>
+        <w:rPr>
+          <w:b/>
+          <w:bCs/>
+        </w:rPr>
+        <w:t>NAME</w:t>
+      </w:r>
+    </w:p>
+    <w:p>
+      <w:pPr>
+        <w:pStyle w:val="Listaszerbekezds"/>
+        <w:ind w:left="1080" w:firstLine="0"/>
+      </w:pPr>
+      <w:r>
+        <w:t>Az alkalmazás neve.</w:t>
+      </w:r>
+    </w:p>
+    <w:p>
+      <w:pPr>
+        <w:pStyle w:val="Listaszerbekezds"/>
+        <w:ind w:left="1080" w:firstLine="0"/>
+        <w:rPr>
+          <w:b/>
+          <w:bCs/>
+        </w:rPr>
+      </w:pPr>
+      <w:r>
+        <w:t>Alapértelmezett érték</w:t>
+      </w:r>
+      <w:r>
+        <w:t>e</w:t>
+      </w:r>
+      <w:r>
+        <w:t>:</w:t>
+      </w:r>
+      <w:r>
+        <w:t xml:space="preserve"> „</w:t>
+      </w:r>
+      <w:r>
+        <w:rPr>
+          <w:b/>
+          <w:bCs/>
+        </w:rPr>
+        <w:t>x11</w:t>
+      </w:r>
+      <w:r>
+        <w:rPr>
+          <w:b/>
+          <w:bCs/>
+        </w:rPr>
+        <w:t>_</w:t>
+      </w:r>
+      <w:r>
+        <w:rPr>
+          <w:b/>
+          <w:bCs/>
+        </w:rPr>
+        <w:t>sentinel</w:t>
+      </w:r>
+      <w:r>
+        <w:rPr>
+          <w:b/>
+          <w:bCs/>
+        </w:rPr>
+        <w:t>_</w:t>
+      </w:r>
+      <w:r>
+        <w:rPr>
+          <w:b/>
+          <w:bCs/>
+        </w:rPr>
+        <w:t>server”</w:t>
+      </w:r>
+    </w:p>
+    <w:p>
+      <w:pPr>
+        <w:pStyle w:val="Listaszerbekezds"/>
+        <w:numPr>
+          <w:ilvl w:val="0"/>
+          <w:numId w:val="28"/>
+        </w:numPr>
+        <w:rPr>
+          <w:b/>
+          <w:bCs/>
+        </w:rPr>
+      </w:pPr>
+      <w:r>
+        <w:rPr>
+          <w:b/>
+          <w:bCs/>
+        </w:rPr>
+        <w:t>PORT</w:t>
+      </w:r>
+    </w:p>
+    <w:p>
+      <w:pPr>
+        <w:pStyle w:val="Listaszerbekezds"/>
+        <w:ind w:left="1080" w:firstLine="0"/>
+      </w:pPr>
+      <w:r>
+        <w:t>A port, amelyen keresztül az alkalmazás elérhető.</w:t>
+      </w:r>
+    </w:p>
+    <w:p>
+      <w:pPr>
+        <w:pStyle w:val="Listaszerbekezds"/>
+        <w:ind w:left="1080" w:firstLine="0"/>
+        <w:rPr>
+          <w:b/>
+          <w:bCs/>
+        </w:rPr>
+      </w:pPr>
+      <w:r>
+        <w:t xml:space="preserve">Alapértelmezett értéke: </w:t>
+      </w:r>
+      <w:r>
+        <w:rPr>
+          <w:b/>
+          <w:bCs/>
+        </w:rPr>
+        <w:t>80</w:t>
+      </w:r>
+      <w:r>
+        <w:rPr>
+          <w:b/>
+          <w:bCs/>
+        </w:rPr>
+        <w:t>8</w:t>
+      </w:r>
+      <w:r>
+        <w:rPr>
+          <w:b/>
+          <w:bCs/>
+        </w:rPr>
+        <w:t>1</w:t>
+      </w:r>
+    </w:p>
+    <w:p>
+      <w:pPr>
+        <w:pStyle w:val="Listaszerbekezds"/>
+        <w:numPr>
+          <w:ilvl w:val="0"/>
+          <w:numId w:val="28"/>
+        </w:numPr>
+        <w:rPr>
+          <w:b/>
+          <w:bCs/>
+        </w:rPr>
+      </w:pPr>
+      <w:r>
+        <w:rPr>
+          <w:b/>
+          <w:bCs/>
+        </w:rPr>
+        <w:t>DB_HOST</w:t>
+      </w:r>
+    </w:p>
+    <w:p>
+      <w:pPr>
+        <w:pStyle w:val="Listaszerbekezds"/>
+        <w:ind w:left="1080" w:firstLine="0"/>
+      </w:pPr>
+      <w:r>
+        <w:t xml:space="preserve">Az adatbázis </w:t>
+      </w:r>
+      <w:proofErr w:type="spellStart"/>
+      <w:r>
+        <w:rPr>
+          <w:i/>
+          <w:iCs/>
+        </w:rPr>
+        <w:t>host</w:t>
+      </w:r>
+      <w:proofErr w:type="spellEnd"/>
+      <w:r>
+        <w:rPr>
+          <w:i/>
+          <w:iCs/>
+        </w:rPr>
+        <w:t xml:space="preserve"> </w:t>
+      </w:r>
+      <w:r>
+        <w:t>neve.</w:t>
+      </w:r>
+    </w:p>
+    <w:p>
+      <w:pPr>
+        <w:pStyle w:val="Listaszerbekezds"/>
+        <w:ind w:left="1080" w:firstLine="0"/>
+        <w:rPr>
+          <w:b/>
+          <w:bCs/>
+        </w:rPr>
+      </w:pPr>
+      <w:r>
+        <w:t xml:space="preserve">Alapértelmezett értéke: </w:t>
+      </w:r>
+      <w:r>
+        <w:rPr>
+          <w:b/>
+          <w:bCs/>
+        </w:rPr>
+        <w:t>„db”</w:t>
+      </w:r>
+    </w:p>
+    <w:p>
+      <w:pPr>
+        <w:pStyle w:val="Listaszerbekezds"/>
+        <w:numPr>
+          <w:ilvl w:val="0"/>
+          <w:numId w:val="28"/>
+        </w:numPr>
+        <w:rPr>
+          <w:b/>
+          <w:bCs/>
+        </w:rPr>
+      </w:pPr>
+      <w:r>
+        <w:rPr>
+          <w:b/>
+          <w:bCs/>
+        </w:rPr>
+        <w:t>DB_USERNAME</w:t>
+      </w:r>
+    </w:p>
+    <w:p>
+      <w:pPr>
+        <w:pStyle w:val="Listaszerbekezds"/>
+        <w:ind w:left="1080" w:firstLine="0"/>
+      </w:pPr>
+      <w:r>
+        <w:t>Az alkalmazás szerver által használt adatbázis felhasználó neve.</w:t>
+      </w:r>
+    </w:p>
+    <w:p>
+      <w:pPr>
+        <w:pStyle w:val="Listaszerbekezds"/>
+        <w:ind w:left="1080" w:firstLine="0"/>
+        <w:rPr>
+          <w:b/>
+          <w:bCs/>
+        </w:rPr>
+      </w:pPr>
+      <w:r>
+        <w:t xml:space="preserve">Alapértelmezett értéke: </w:t>
+      </w:r>
+      <w:r>
+        <w:rPr>
+          <w:b/>
+          <w:bCs/>
+        </w:rPr>
+        <w:t>„</w:t>
+      </w:r>
+      <w:proofErr w:type="spellStart"/>
+      <w:r>
+        <w:rPr>
+          <w:b/>
+          <w:bCs/>
+        </w:rPr>
+        <w:t>xss</w:t>
+      </w:r>
+      <w:proofErr w:type="spellEnd"/>
+      <w:r>
+        <w:rPr>
+          <w:b/>
+          <w:bCs/>
+        </w:rPr>
+        <w:t>”</w:t>
+      </w:r>
+    </w:p>
+    <w:p>
+      <w:pPr>
+        <w:pStyle w:val="Listaszerbekezds"/>
+        <w:numPr>
+          <w:ilvl w:val="0"/>
+          <w:numId w:val="28"/>
+        </w:numPr>
+        <w:rPr>
+          <w:b/>
+          <w:bCs/>
+        </w:rPr>
+      </w:pPr>
+      <w:r>
+        <w:rPr>
+          <w:b/>
+          <w:bCs/>
+        </w:rPr>
+        <w:t>DB_PASSWORD</w:t>
+      </w:r>
+    </w:p>
+    <w:p>
+      <w:pPr>
+        <w:pStyle w:val="Listaszerbekezds"/>
+        <w:ind w:left="1080" w:firstLine="0"/>
+      </w:pPr>
+      <w:r>
+        <w:t xml:space="preserve">Az alkalmazás szerver által használt adatbázis felhasználó </w:t>
+      </w:r>
+      <w:proofErr w:type="spellStart"/>
+      <w:r>
+        <w:t>jelszava</w:t>
+      </w:r>
+      <w:proofErr w:type="spellEnd"/>
+      <w:r>
+        <w:t>.</w:t>
+      </w:r>
+    </w:p>
+    <w:p>
+      <w:pPr>
+        <w:pStyle w:val="Listaszerbekezds"/>
+        <w:ind w:left="1080" w:firstLine="0"/>
+        <w:rPr>
+          <w:b/>
+          <w:bCs/>
+        </w:rPr>
+      </w:pPr>
+      <w:r>
+        <w:t xml:space="preserve">Alapértelmezett értéke: </w:t>
+      </w:r>
+      <w:r>
+        <w:rPr>
+          <w:b/>
+          <w:bCs/>
+        </w:rPr>
+        <w:t>„</w:t>
+      </w:r>
+      <w:proofErr w:type="spellStart"/>
+      <w:r>
+        <w:rPr>
+          <w:b/>
+          <w:bCs/>
+        </w:rPr>
+        <w:t>secret</w:t>
+      </w:r>
+      <w:proofErr w:type="spellEnd"/>
+      <w:r>
+        <w:rPr>
+          <w:b/>
+          <w:bCs/>
+        </w:rPr>
+        <w:t>”</w:t>
+      </w:r>
+    </w:p>
+    <w:p>
+      <w:pPr>
+        <w:pStyle w:val="Listaszerbekezds"/>
+        <w:numPr>
+          <w:ilvl w:val="0"/>
+          <w:numId w:val="28"/>
+        </w:numPr>
+        <w:rPr>
+          <w:b/>
+          <w:bCs/>
+        </w:rPr>
+      </w:pPr>
+      <w:r>
+        <w:rPr>
+          <w:b/>
+          <w:bCs/>
+        </w:rPr>
+        <w:t>DB_PORT</w:t>
+      </w:r>
+    </w:p>
+    <w:p>
+      <w:pPr>
+        <w:pStyle w:val="Listaszerbekezds"/>
+        <w:ind w:left="1080" w:firstLine="0"/>
+      </w:pPr>
+      <w:r>
+        <w:t>A port, amelyen keresztül az adatbázis elérhető.</w:t>
+      </w:r>
+    </w:p>
+    <w:p>
+      <w:pPr>
+        <w:pStyle w:val="Listaszerbekezds"/>
+        <w:ind w:left="1080" w:firstLine="0"/>
+        <w:rPr>
+          <w:b/>
+          <w:bCs/>
+        </w:rPr>
+      </w:pPr>
+      <w:r>
+        <w:lastRenderedPageBreak/>
+        <w:t xml:space="preserve">Alapértelmezett értéke: </w:t>
+      </w:r>
+      <w:r>
+        <w:rPr>
+          <w:b/>
+          <w:bCs/>
+        </w:rPr>
+        <w:t>5432</w:t>
+      </w:r>
+    </w:p>
+    <w:p>
+      <w:pPr>
+        <w:pStyle w:val="Listaszerbekezds"/>
+        <w:numPr>
+          <w:ilvl w:val="0"/>
+          <w:numId w:val="28"/>
+        </w:numPr>
+        <w:rPr>
+          <w:b/>
+          <w:bCs/>
+        </w:rPr>
+      </w:pPr>
+      <w:r>
+        <w:rPr>
+          <w:b/>
+          <w:bCs/>
+        </w:rPr>
+        <w:t>DB_NAME</w:t>
+      </w:r>
+    </w:p>
+    <w:p>
+      <w:pPr>
+        <w:pStyle w:val="Listaszerbekezds"/>
+        <w:ind w:left="1080" w:firstLine="0"/>
+      </w:pPr>
+      <w:r>
+        <w:t>Az alkalmazás szerver által használt adatbázis neve.</w:t>
+      </w:r>
+    </w:p>
+    <w:p>
+      <w:pPr>
+        <w:pStyle w:val="Listaszerbekezds"/>
+        <w:ind w:left="1080" w:firstLine="0"/>
+      </w:pPr>
+      <w:r>
+        <w:t xml:space="preserve">Alapértelmezett értéke: </w:t>
+      </w:r>
+      <w:r>
+        <w:rPr>
+          <w:b/>
+          <w:bCs/>
+        </w:rPr>
+        <w:t>„</w:t>
+      </w:r>
+      <w:proofErr w:type="spellStart"/>
+      <w:r>
+        <w:rPr>
+          <w:b/>
+          <w:bCs/>
+        </w:rPr>
+        <w:t>xss</w:t>
+      </w:r>
+      <w:proofErr w:type="spellEnd"/>
+      <w:r>
+        <w:rPr>
+          <w:b/>
+          <w:bCs/>
+        </w:rPr>
+        <w:t>”</w:t>
+      </w:r>
+    </w:p>
+    <w:p>
+      <w:pPr>
+        <w:pStyle w:val="Listaszerbekezds"/>
+        <w:numPr>
+          <w:ilvl w:val="0"/>
+          <w:numId w:val="28"/>
+        </w:numPr>
+        <w:rPr>
+          <w:b/>
+          <w:bCs/>
+        </w:rPr>
+      </w:pPr>
+      <w:r>
+        <w:rPr>
+          <w:b/>
+          <w:bCs/>
+        </w:rPr>
+        <w:t>EVALUATION_SERVICE_HOST</w:t>
+      </w:r>
+    </w:p>
+    <w:p>
+      <w:pPr>
+        <w:pStyle w:val="Listaszerbekezds"/>
+        <w:ind w:left="1080" w:firstLine="0"/>
+      </w:pPr>
+      <w:r>
+        <w:t xml:space="preserve">A kiértékelő szerver </w:t>
+      </w:r>
+      <w:proofErr w:type="spellStart"/>
+      <w:r>
+        <w:rPr>
+          <w:i/>
+          <w:iCs/>
+        </w:rPr>
+        <w:t>host</w:t>
+      </w:r>
+      <w:proofErr w:type="spellEnd"/>
+      <w:r>
+        <w:rPr>
+          <w:i/>
+          <w:iCs/>
+        </w:rPr>
+        <w:t xml:space="preserve"> </w:t>
+      </w:r>
+      <w:r>
+        <w:t>neve.</w:t>
+      </w:r>
+    </w:p>
+    <w:p>
+      <w:pPr>
+        <w:pStyle w:val="Listaszerbekezds"/>
+        <w:ind w:left="1080" w:firstLine="0"/>
+        <w:rPr>
+          <w:b/>
+          <w:bCs/>
+        </w:rPr>
+      </w:pPr>
+      <w:r>
+        <w:t xml:space="preserve">Alapértelmezett értéke: </w:t>
+      </w:r>
+      <w:r>
+        <w:rPr>
+          <w:b/>
+          <w:bCs/>
+        </w:rPr>
+        <w:t>„</w:t>
+      </w:r>
+      <w:proofErr w:type="spellStart"/>
+      <w:r>
+        <w:rPr>
+          <w:b/>
+          <w:bCs/>
+        </w:rPr>
+        <w:t>evaluation</w:t>
+      </w:r>
+      <w:proofErr w:type="spellEnd"/>
+      <w:r>
+        <w:rPr>
+          <w:b/>
+          <w:bCs/>
+        </w:rPr>
+        <w:t>”</w:t>
+      </w:r>
+    </w:p>
+    <w:p>
+      <w:pPr>
+        <w:pStyle w:val="Listaszerbekezds"/>
+        <w:numPr>
+          <w:ilvl w:val="0"/>
+          <w:numId w:val="28"/>
+        </w:numPr>
+        <w:rPr>
+          <w:b/>
+          <w:bCs/>
+        </w:rPr>
+      </w:pPr>
+      <w:r>
+        <w:rPr>
+          <w:b/>
+          <w:bCs/>
+        </w:rPr>
+        <w:t>EVALUATION_SERVICE_PORT</w:t>
+      </w:r>
+    </w:p>
+    <w:p>
+      <w:pPr>
+        <w:pStyle w:val="Listaszerbekezds"/>
+        <w:ind w:left="1080" w:firstLine="0"/>
+      </w:pPr>
+      <w:r>
+        <w:t>A port, amelyen keresztül a kiértékelő szerver elérhető.</w:t>
+      </w:r>
+    </w:p>
+    <w:p>
+      <w:pPr>
+        <w:pStyle w:val="Listaszerbekezds"/>
+        <w:ind w:left="1080" w:firstLine="0"/>
+      </w:pPr>
+      <w:r>
+        <w:t xml:space="preserve">Alapértelmezett értéke: </w:t>
+      </w:r>
+      <w:r>
+        <w:rPr>
+          <w:b/>
+          <w:bCs/>
+        </w:rPr>
+        <w:t>4000</w:t>
+      </w:r>
+    </w:p>
+    <w:p>
+      <w:pPr>
+        <w:pStyle w:val="Listaszerbekezds"/>
+        <w:numPr>
+          <w:ilvl w:val="0"/>
+          <w:numId w:val="28"/>
+        </w:numPr>
+        <w:rPr>
+          <w:b/>
+          <w:bCs/>
+        </w:rPr>
+      </w:pPr>
+      <w:r>
+        <w:rPr>
+          <w:b/>
+          <w:bCs/>
+        </w:rPr>
+        <w:t>MINIMUM_ELAPSED_TIME_FOR_FAILED_PROFILE_REBUILD</w:t>
+      </w:r>
+    </w:p>
+    <w:p>
+      <w:pPr>
+        <w:pStyle w:val="Listaszerbekezds"/>
+        <w:ind w:left="1080" w:firstLine="0"/>
+      </w:pPr>
+      <w:r>
+        <w:t xml:space="preserve">Az a minimális idő mennyiség </w:t>
+      </w:r>
+      <w:r>
+        <w:t>milliszekundumban</w:t>
+      </w:r>
+      <w:r>
+        <w:t xml:space="preserve"> megadva, amennyi idő után egy sikertelen profil újraépíthető.</w:t>
+      </w:r>
+    </w:p>
+    <w:p>
+      <w:pPr>
+        <w:pStyle w:val="Listaszerbekezds"/>
+        <w:ind w:left="1080" w:firstLine="0"/>
+      </w:pPr>
+      <w:r>
+        <w:t xml:space="preserve">Alapértelmezett értéke: </w:t>
+      </w:r>
+      <w:r>
+        <w:rPr>
+          <w:b/>
+          <w:bCs/>
+        </w:rPr>
+        <w:t xml:space="preserve">3600000 </w:t>
+      </w:r>
+      <w:r>
+        <w:t>(</w:t>
+      </w:r>
+      <w:r>
+        <w:t>1 óra)</w:t>
+      </w:r>
+    </w:p>
+    <w:p>
+      <w:pPr>
+        <w:pStyle w:val="Listaszerbekezds"/>
+        <w:numPr>
+          <w:ilvl w:val="0"/>
+          <w:numId w:val="28"/>
+        </w:numPr>
+        <w:rPr>
+          <w:b/>
+          <w:bCs/>
+        </w:rPr>
+      </w:pPr>
+      <w:r>
+        <w:rPr>
+          <w:b/>
+          <w:bCs/>
+        </w:rPr>
+        <w:t>MINIMUM_EVENT_COUNT_FOR_VERIFICATION</w:t>
+      </w:r>
+    </w:p>
+    <w:p>
+      <w:pPr>
+        <w:pStyle w:val="Listaszerbekezds"/>
+        <w:ind w:left="1080" w:firstLine="0"/>
+      </w:pPr>
+      <w:r>
+        <w:t>Az a minimális eseményszám, amennyi szükséges egy verifikáció futtatásához.</w:t>
+      </w:r>
+    </w:p>
+    <w:p>
+      <w:pPr>
+        <w:pStyle w:val="Listaszerbekezds"/>
+        <w:ind w:left="1080" w:firstLine="0"/>
+        <w:rPr>
+          <w:b/>
+          <w:bCs/>
+        </w:rPr>
+      </w:pPr>
+      <w:r>
+        <w:t xml:space="preserve">Alapértelmezett értéke: </w:t>
+      </w:r>
+      <w:r>
+        <w:rPr>
+          <w:b/>
+          <w:bCs/>
+        </w:rPr>
+        <w:t>7200</w:t>
+      </w:r>
+    </w:p>
+    <w:p>
+      <w:pPr>
+        <w:pStyle w:val="Listaszerbekezds"/>
+        <w:numPr>
+          <w:ilvl w:val="0"/>
+          <w:numId w:val="28"/>
+        </w:numPr>
+        <w:rPr>
+          <w:b/>
+          <w:bCs/>
+        </w:rPr>
+      </w:pPr>
+      <w:r>
+        <w:rPr>
+          <w:b/>
+          <w:bCs/>
+        </w:rPr>
+        <w:t>MINIMUM_EVENT_COUNT_FOR_PROFILE</w:t>
+      </w:r>
+    </w:p>
+    <w:p>
+      <w:pPr>
+        <w:pStyle w:val="Listaszerbekezds"/>
+        <w:numPr>
+          <w:ilvl w:val="0"/>
+          <w:numId w:val="28"/>
+        </w:numPr>
+      </w:pPr>
+      <w:r>
+        <w:t>Az a minimális eseményszám, amennyi szükséges egy profil építés futtatásához.</w:t>
+      </w:r>
+    </w:p>
+    <w:p>
+      <w:pPr>
+        <w:pStyle w:val="Listaszerbekezds"/>
+        <w:ind w:left="1080" w:firstLine="0"/>
+        <w:rPr>
+          <w:b/>
+          <w:bCs/>
+        </w:rPr>
+      </w:pPr>
+      <w:r>
+        <w:t xml:space="preserve">Alapértelmezett értéke: </w:t>
+      </w:r>
+      <w:r>
+        <w:rPr>
+          <w:b/>
+          <w:bCs/>
+        </w:rPr>
+        <w:t>1000000</w:t>
+      </w:r>
+    </w:p>
+    <w:p>
+      <w:pPr>
+        <w:pStyle w:val="Cmsor3"/>
+      </w:pPr>
+      <w:bookmarkStart w:id="73" w:name="_Toc119525200"/>
+      <w:r>
+        <w:t>Kiértékelő szerver</w:t>
+      </w:r>
+      <w:bookmarkEnd w:id="73"/>
+    </w:p>
+    <w:p>
+      <w:pPr>
+        <w:pStyle w:val="Listaszerbekezds"/>
+        <w:numPr>
+          <w:ilvl w:val="0"/>
+          <w:numId w:val="28"/>
+        </w:numPr>
+        <w:rPr>
+          <w:b/>
+          <w:bCs/>
+        </w:rPr>
+      </w:pPr>
+      <w:r>
+        <w:rPr>
+          <w:b/>
+          <w:bCs/>
+        </w:rPr>
+        <w:t>EVALUATION_PORT</w:t>
+      </w:r>
+    </w:p>
+    <w:p>
+      <w:pPr>
+        <w:pStyle w:val="Listaszerbekezds"/>
+        <w:ind w:left="1080" w:firstLine="0"/>
+      </w:pPr>
+      <w:r>
+        <w:t xml:space="preserve">A port, amelyen keresztül a kiértékelő szerver </w:t>
+      </w:r>
+      <w:r>
+        <w:t>H</w:t>
+      </w:r>
+      <w:r>
+        <w:t>T</w:t>
+      </w:r>
+      <w:r>
+        <w:t>TP kéréseket fogad</w:t>
+      </w:r>
+      <w:r>
+        <w:t>.</w:t>
+      </w:r>
+    </w:p>
+    <w:p>
+      <w:pPr>
+        <w:pStyle w:val="Listaszerbekezds"/>
+        <w:ind w:left="1080" w:firstLine="0"/>
+      </w:pPr>
+      <w:r>
+        <w:t xml:space="preserve">Alapértelmezett értéke: </w:t>
+      </w:r>
+      <w:r>
+        <w:rPr>
+          <w:b/>
+          <w:bCs/>
+        </w:rPr>
+        <w:t>4000</w:t>
+      </w:r>
+    </w:p>
+    <w:p>
+      <w:pPr>
+        <w:pStyle w:val="Listaszerbekezds"/>
+        <w:numPr>
+          <w:ilvl w:val="0"/>
+          <w:numId w:val="28"/>
+        </w:numPr>
+        <w:rPr>
+          <w:b/>
+          <w:bCs/>
+        </w:rPr>
+      </w:pPr>
+      <w:r>
+        <w:rPr>
+          <w:b/>
+          <w:bCs/>
+        </w:rPr>
+        <w:lastRenderedPageBreak/>
+        <w:t>EVALUATION_PROFILE_BUILD_WAIT_TIME</w:t>
+      </w:r>
+    </w:p>
+    <w:p>
+      <w:pPr>
+        <w:pStyle w:val="Listaszerbekezds"/>
+        <w:ind w:left="1080" w:firstLine="0"/>
+      </w:pPr>
+      <w:r>
+        <w:t>Az a késleltetés milliszekundumban megadva, amennyi időt a kiértékelő szerver vár egy profil építési kérésre való válasz</w:t>
+      </w:r>
+      <w:r>
+        <w:t>adás</w:t>
+      </w:r>
+      <w:r>
+        <w:t xml:space="preserve"> előtt.</w:t>
+      </w:r>
+    </w:p>
+    <w:p>
+      <w:pPr>
+        <w:pStyle w:val="Listaszerbekezds"/>
+        <w:ind w:left="1080" w:firstLine="0"/>
+      </w:pPr>
+      <w:r>
+        <w:t xml:space="preserve">Alapértelmezett értéke: </w:t>
+      </w:r>
+      <w:r>
+        <w:rPr>
+          <w:b/>
+          <w:bCs/>
+        </w:rPr>
+        <w:t>60000</w:t>
+      </w:r>
+    </w:p>
+    <w:p>
+      <w:pPr>
+        <w:pStyle w:val="Listaszerbekezds"/>
+        <w:numPr>
+          <w:ilvl w:val="0"/>
+          <w:numId w:val="28"/>
+        </w:numPr>
+        <w:rPr>
+          <w:b/>
+          <w:bCs/>
+        </w:rPr>
+      </w:pPr>
+      <w:r>
+        <w:rPr>
+          <w:b/>
+          <w:bCs/>
+        </w:rPr>
+        <w:t>EVALUATION_RESPONSE_DIR</w:t>
+      </w:r>
+    </w:p>
+    <w:p>
+      <w:pPr>
+        <w:pStyle w:val="Listaszerbekezds"/>
+        <w:ind w:left="1080" w:firstLine="0"/>
+      </w:pPr>
+      <w:r>
+        <w:t>Annak a mappának az útvonala, ahonnan a kiértékelő szerver</w:t>
+      </w:r>
+      <w:r>
+        <w:t xml:space="preserve"> felolvassa</w:t>
+      </w:r>
+      <w:r>
+        <w:t xml:space="preserve"> a HTTP</w:t>
+      </w:r>
+      <w:r>
+        <w:t xml:space="preserve"> kérésekre adott</w:t>
+      </w:r>
+      <w:r>
+        <w:t xml:space="preserve"> válaszok törzsét (body)</w:t>
+      </w:r>
+      <w:r>
+        <w:t>.</w:t>
+      </w:r>
+    </w:p>
+    <w:p>
+      <w:pPr>
+        <w:pStyle w:val="Listaszerbekezds"/>
+        <w:numPr>
+          <w:ilvl w:val="0"/>
+          <w:numId w:val="28"/>
+        </w:numPr>
+        <w:rPr>
+          <w:b/>
+          <w:bCs/>
+        </w:rPr>
+      </w:pPr>
+      <w:r>
+        <w:rPr>
+          <w:b/>
+          <w:bCs/>
+        </w:rPr>
+        <w:t>EVALUATION_VERIFY_WAIT_TIME</w:t>
+      </w:r>
+    </w:p>
+    <w:p>
+      <w:pPr>
+        <w:pStyle w:val="Listaszerbekezds"/>
+        <w:ind w:left="1080" w:firstLine="0"/>
+      </w:pPr>
+      <w:r>
+        <w:t xml:space="preserve">Az a késleltetés milliszekundumban megadva, amennyi időt a kiértékelő szerver vár egy </w:t>
+      </w:r>
+      <w:r>
+        <w:t xml:space="preserve">verifikációs </w:t>
+      </w:r>
+      <w:r>
+        <w:t>kérésre való válasz</w:t>
+      </w:r>
+      <w:r>
+        <w:t>adás</w:t>
+      </w:r>
+      <w:r>
+        <w:t xml:space="preserve"> előtt.</w:t>
+      </w:r>
+    </w:p>
+    <w:p>
+      <w:pPr>
+        <w:pStyle w:val="Listaszerbekezds"/>
+        <w:ind w:left="1080" w:firstLine="0"/>
+      </w:pPr>
+      <w:r>
+        <w:t xml:space="preserve">Alapértelmezett értéke: </w:t>
+      </w:r>
+      <w:r>
+        <w:rPr>
+          <w:b/>
+          <w:bCs/>
+        </w:rPr>
+        <w:t>5000</w:t>
+      </w:r>
+    </w:p>
+    <w:p>
+      <w:pPr>
+        <w:pStyle w:val="Cmsor2"/>
+      </w:pPr>
+      <w:bookmarkStart w:id="74" w:name="_Toc119525201"/>
+      <w:r>
+        <w:t>Telepítés</w:t>
+      </w:r>
+      <w:bookmarkEnd w:id="74"/>
+      <w:r>
+        <w:t xml:space="preserve"> </w:t>
+      </w:r>
+    </w:p>
+    <w:p>
+      <w:r>
+        <w:t xml:space="preserve">Az alkalmazás szerver, a </w:t>
+      </w:r>
+      <w:proofErr w:type="spellStart"/>
+      <w:r>
+        <w:t>PostgreSQL</w:t>
+      </w:r>
+      <w:proofErr w:type="spellEnd"/>
+      <w:r>
+        <w:t xml:space="preserve"> adatbázis és a </w:t>
+      </w:r>
+      <w:proofErr w:type="spellStart"/>
+      <w:r>
+        <w:rPr>
+          <w:i/>
+          <w:iCs/>
+        </w:rPr>
+        <w:t>mock</w:t>
+      </w:r>
+      <w:proofErr w:type="spellEnd"/>
+      <w:r>
+        <w:rPr>
+          <w:i/>
+          <w:iCs/>
+        </w:rPr>
+        <w:t xml:space="preserve"> </w:t>
+      </w:r>
+      <w:r>
+        <w:t xml:space="preserve">kiértékelő szerver telepítéséhez Docker, illetve </w:t>
+      </w:r>
+      <w:proofErr w:type="spellStart"/>
+      <w:r>
+        <w:t>docker-compose</w:t>
+      </w:r>
+      <w:proofErr w:type="spellEnd"/>
+      <w:r>
+        <w:t xml:space="preserve"> támogatást implementáltam.</w:t>
+      </w:r>
+      <w:r>
+        <w:t xml:space="preserve"> A</w:t>
+      </w:r>
+      <w:r>
+        <w:t xml:space="preserve">hogyan az a </w:t>
+      </w:r>
+      <w:r>
+        <w:rPr>
+          <w:i/>
+          <w:iCs/>
+        </w:rPr>
+        <w:fldChar w:fldCharType="begin"/>
+      </w:r>
+      <w:r>
+        <w:rPr>
+          <w:i/>
+          <w:iCs/>
+        </w:rPr>
+        <w:instrText xml:space="preserve"> REF _Ref119523638 \h </w:instrText>
+      </w:r>
+      <w:r>
+        <w:rPr>
+          <w:i/>
+          <w:iCs/>
+        </w:rPr>
+      </w:r>
+      <w:r>
+        <w:rPr>
+          <w:i/>
+          <w:iCs/>
+        </w:rPr>
+        <w:instrText xml:space="preserve"> \* MERGEFORMAT </w:instrText>
+      </w:r>
+      <w:r>
+        <w:rPr>
+          <w:i/>
+          <w:iCs/>
+        </w:rPr>
+        <w:fldChar w:fldCharType="separate"/>
+      </w:r>
+      <w:r>
+        <w:rPr>
+          <w:i/>
+          <w:iCs/>
+          <w:noProof/>
+        </w:rPr>
+        <w:t>14</w:t>
+      </w:r>
+      <w:r>
+        <w:rPr>
+          <w:i/>
+          <w:iCs/>
+        </w:rPr>
+        <w:t>. ábrán</w:t>
+      </w:r>
+      <w:r>
+        <w:rPr>
+          <w:i/>
+          <w:iCs/>
+        </w:rPr>
+        <w:fldChar w:fldCharType="end"/>
+      </w:r>
+      <w:r>
+        <w:t xml:space="preserve"> </w:t>
+      </w:r>
+      <w:r>
+        <w:t xml:space="preserve">látható, az </w:t>
+      </w:r>
+      <w:r>
+        <w:t>egyes szolgáltatások saját Docker konténerben kerülnek telepítésre, egymástól elkülönítve, de közös Docker hálózaton futnak.</w:t>
+      </w:r>
+      <w:r>
+        <w:t xml:space="preserve"> Az alkalmazás szerver az adatbázissal TCP protokollon keresztül kommunikál.</w:t>
+      </w:r>
+      <w:r>
+        <w:t xml:space="preserve"> Mivel ez a kommunikáció a Docker hálózaton belül megy végbe, ezért </w:t>
+      </w:r>
+      <w:r>
+        <w:t xml:space="preserve">az adatbázisnak nem szükséges </w:t>
+      </w:r>
+      <w:r>
+        <w:rPr>
+          <w:noProof/>
+        </w:rPr>
+        <w:pict w14:anchorId="7A75CC9B">
+          <v:shape id="_x0000_s1057" type="#_x0000_t202" style="position:absolute;left:0;text-align:left;margin-left:7.9pt;margin-top:230.9pt;width:425.2pt;height:.05pt;z-index:251672064;mso-position-horizontal-relative:text;mso-position-vertical-relative:text" stroked="f">
+            <v:textbox style="mso-next-textbox:#_x0000_s1057;mso-fit-shape-to-text:t" inset="0,0,0,0">
+              <w:txbxContent>
+                <w:bookmarkStart w:id="75" w:name="_Ref119523638"/>
+                <w:p>
+                  <w:pPr>
+                    <w:pStyle w:val="Kpalrs"/>
+                    <w:rPr>
+                      <w:b w:val="0"/>
+                      <w:bCs w:val="0"/>
+                      <w:noProof/>
+                      <w:sz w:val="24"/>
+                      <w:szCs w:val="24"/>
+                    </w:rPr>
+                  </w:pPr>
+                  <w:r>
+                    <w:rPr>
+                      <w:noProof/>
+                    </w:rPr>
+                    <w:fldChar w:fldCharType="begin"/>
+                  </w:r>
+                  <w:r>
+                    <w:rPr>
+                      <w:noProof/>
+                    </w:rPr>
+                    <w:instrText xml:space="preserve"> SEQ ábra \* ARABIC </w:instrText>
+                  </w:r>
+                  <w:r>
+                    <w:rPr>
+                      <w:noProof/>
+                    </w:rPr>
+                    <w:fldChar w:fldCharType="separate"/>
+                  </w:r>
+                  <w:r>
+                    <w:rPr>
+                      <w:noProof/>
+                    </w:rPr>
+                    <w:t>14</w:t>
+                  </w:r>
+                  <w:r>
+                    <w:rPr>
+                      <w:noProof/>
+                    </w:rPr>
+                    <w:fldChar w:fldCharType="end"/>
+                  </w:r>
+                  <w:r>
+                    <w:t>. ábra</w:t>
+                  </w:r>
+                  <w:bookmarkEnd w:id="75"/>
+                  <w:r>
+                    <w:t xml:space="preserve"> </w:t>
+                  </w:r>
+                  <w:r>
+                    <w:rPr>
+                      <w:b w:val="0"/>
+                      <w:bCs w:val="0"/>
+                    </w:rPr>
+                    <w:t>A szolgáltatások telepítése</w:t>
+                  </w:r>
+                </w:p>
+              </w:txbxContent>
+            </v:textbox>
+            <w10:wrap type="topAndBottom"/>
+          </v:shape>
+        </w:pict>
+      </w:r>
+      <w:r>
+        <w:rPr>
+          <w:noProof/>
+        </w:rPr>
+        <w:drawing>
+          <wp:anchor distT="0" distB="0" distL="114300" distR="114300" simplePos="0" relativeHeight="251677184" behindDoc="0" locked="0" layoutInCell="1" allowOverlap="1" wp14:anchorId="177D3124" wp14:editId="59D7B237">
+            <wp:simplePos x="0" y="0"/>
+            <wp:positionH relativeFrom="column">
+              <wp:posOffset>100330</wp:posOffset>
+            </wp:positionH>
+            <wp:positionV relativeFrom="paragraph">
+              <wp:posOffset>643890</wp:posOffset>
+            </wp:positionV>
+            <wp:extent cx="5400040" cy="2231390"/>
+            <wp:effectExtent l="0" t="0" r="0" b="0"/>
+            <wp:wrapTopAndBottom/>
+            <wp:docPr id="16" name="Kép 16"/>
+            <wp:cNvGraphicFramePr>
+              <a:graphicFrameLocks xmlns:a="http://schemas.openxmlformats.org/drawingml/2006/main" noChangeAspect="1"/>
+            </wp:cNvGraphicFramePr>
+            <a:graphic xmlns:a="http://schemas.openxmlformats.org/drawingml/2006/main">
+              <a:graphicData uri="http://schemas.openxmlformats.org/drawingml/2006/picture">
+                <pic:pic xmlns:pic="http://schemas.openxmlformats.org/drawingml/2006/picture">
+                  <pic:nvPicPr>
+                    <pic:cNvPr id="0" name="Picture 3"/>
+                    <pic:cNvPicPr>
+                      <a:picLocks noChangeAspect="1" noChangeArrowheads="1"/>
+                    </pic:cNvPicPr>
+                  </pic:nvPicPr>
+                  <pic:blipFill>
+                    <a:blip r:embed="rId23">
+                      <a:extLst>
+                        <a:ext uri="{28A0092B-C50C-407E-A947-70E740481C1C}">
+                          <a14:useLocalDpi xmlns:a14="http://schemas.microsoft.com/office/drawing/2010/main" val="0"/>
+                        </a:ext>
+                      </a:extLst>
+                    </a:blip>
+                    <a:srcRect/>
+                    <a:stretch>
+                      <a:fillRect/>
+                    </a:stretch>
+                  </pic:blipFill>
+                  <pic:spPr bwMode="auto">
+                    <a:xfrm>
+                      <a:off x="0" y="0"/>
+                      <a:ext cx="5400040" cy="2231390"/>
+                    </a:xfrm>
+                    <a:prstGeom prst="rect">
+                      <a:avLst/>
+                    </a:prstGeom>
+                    <a:noFill/>
+                    <a:ln>
+                      <a:noFill/>
+                    </a:ln>
+                  </pic:spPr>
+                </pic:pic>
+              </a:graphicData>
+            </a:graphic>
+          </wp:anchor>
+        </w:drawing>
+      </w:r>
+      <w:r>
+        <w:t>a hálózaton kívülről érkező</w:t>
+      </w:r>
+      <w:r>
+        <w:t xml:space="preserve"> kérések fogadására nyitott </w:t>
+      </w:r>
+      <w:proofErr w:type="spellStart"/>
+      <w:r>
+        <w:t>portot</w:t>
+      </w:r>
+      <w:proofErr w:type="spellEnd"/>
+      <w:r>
+        <w:t xml:space="preserve"> biztosítani</w:t>
+      </w:r>
+      <w:r>
+        <w:t>a. Ennek elsősorban biztonságtechnikai jelentősége van.</w:t>
+      </w:r>
+      <w:r>
+        <w:t xml:space="preserve"> Az alkalmazás szerver bár a </w:t>
+      </w:r>
+      <w:r>
+        <w:lastRenderedPageBreak/>
+        <w:t xml:space="preserve">kiértékelő szerverrel egy </w:t>
+      </w:r>
+      <w:r>
+        <w:t xml:space="preserve">Docker hálózatban kerül telepítésre, a két szolgáltatás egymással </w:t>
+      </w:r>
+      <w:r>
+        <w:t xml:space="preserve">a hálózaton kívül, </w:t>
+      </w:r>
+      <w:r>
+        <w:t>HTTP protokollon keresztül</w:t>
+      </w:r>
+      <w:r>
+        <w:t xml:space="preserve"> kommunikál.</w:t>
+      </w:r>
+      <w:r>
+        <w:t xml:space="preserve"> Ez</w:t>
+      </w:r>
+      <w:r>
+        <w:t xml:space="preserve">t azért így valósítottam meg, mert a </w:t>
+      </w:r>
+      <w:r>
+        <w:t xml:space="preserve">valós funkciókkal rendelkező </w:t>
+      </w:r>
+      <w:r>
+        <w:t xml:space="preserve">kiértékelő szerver </w:t>
+      </w:r>
+      <w:r>
+        <w:t>nem része szintén egy ehhez hasonló HTTP API-t nyújt, így az általam elkészített szerver könnyen hozzáilleszthető.</w:t>
+      </w:r>
+    </w:p>
+    <w:p>
+      <w:r>
+        <w:t xml:space="preserve">A telepítés során Docker </w:t>
+      </w:r>
+      <w:proofErr w:type="spellStart"/>
+      <w:r>
+        <w:t>volume-okat</w:t>
+      </w:r>
+      <w:proofErr w:type="spellEnd"/>
+      <w:r>
+        <w:t xml:space="preserve"> is használnak a szolgáltatások.</w:t>
+      </w:r>
+      <w:r>
+        <w:t xml:space="preserve"> Két</w:t>
+      </w:r>
+      <w:r>
+        <w:t xml:space="preserve"> </w:t>
+      </w:r>
+      <w:proofErr w:type="spellStart"/>
+      <w:r>
+        <w:t>volume</w:t>
+      </w:r>
+      <w:proofErr w:type="spellEnd"/>
+      <w:r>
+        <w:t xml:space="preserve"> jön létre a szolgáltatások </w:t>
+      </w:r>
+      <w:proofErr w:type="spellStart"/>
+      <w:r>
+        <w:t>docker-compose-on</w:t>
+      </w:r>
+      <w:proofErr w:type="spellEnd"/>
+      <w:r>
+        <w:t xml:space="preserve"> keresztül történő elindításakor. Az egyiket az adatbázis használja</w:t>
+      </w:r>
+      <w:r>
+        <w:t xml:space="preserve"> az adatbázis fájlok tárolására. A más</w:t>
+      </w:r>
+      <w:r>
+        <w:t>ikat a kiértékelő szerver használja, ide kerülnek azok a JSON fájlok, amelyeket az egyes kérésekre küld</w:t>
+      </w:r>
+      <w:r>
+        <w:t>ött válasz törzsét alkotják</w:t>
+      </w:r>
+      <w:r>
+        <w:t>.</w:t>
+      </w:r>
+    </w:p>
+    <w:p>
+      <w:r>
+        <w:t xml:space="preserve">A szolgáltatások </w:t>
+      </w:r>
+      <w:r>
+        <w:t>telepítéséhez a következő lépésekre van szükség:</w:t>
+      </w:r>
+    </w:p>
+    <w:p>
+      <w:pPr>
+        <w:pStyle w:val="Listaszerbekezds"/>
+        <w:numPr>
+          <w:ilvl w:val="0"/>
+          <w:numId w:val="40"/>
+        </w:numPr>
+      </w:pPr>
+      <w:r>
+        <w:t>Docker image-ek készítése</w:t>
+      </w:r>
+      <w:r>
+        <w:t>.</w:t>
+      </w:r>
+    </w:p>
+    <w:p>
+      <w:pPr>
+        <w:pStyle w:val="Listaszerbekezds"/>
+        <w:numPr>
+          <w:ilvl w:val="0"/>
+          <w:numId w:val="40"/>
+        </w:numPr>
+      </w:pPr>
+      <w:r>
+        <w:t>Docker hálózat létrehozása</w:t>
+      </w:r>
+      <w:r>
+        <w:t>.</w:t>
+      </w:r>
+    </w:p>
+    <w:p>
+      <w:pPr>
+        <w:pStyle w:val="Listaszerbekezds"/>
+        <w:numPr>
+          <w:ilvl w:val="0"/>
+          <w:numId w:val="40"/>
+        </w:numPr>
+      </w:pPr>
+      <w:r>
+        <w:t>Docker konténerek elindítása.</w:t>
+      </w:r>
+    </w:p>
+    <w:p>
+      <w:pPr>
+        <w:pStyle w:val="Listaszerbekezds"/>
+        <w:numPr>
+          <w:ilvl w:val="0"/>
+          <w:numId w:val="40"/>
+        </w:numPr>
+      </w:pPr>
+      <w:r>
+        <w:t xml:space="preserve">Az adatbázis migrációs </w:t>
+      </w:r>
+      <w:proofErr w:type="spellStart"/>
+      <w:r>
+        <w:t>szkriptek</w:t>
+      </w:r>
+      <w:proofErr w:type="spellEnd"/>
+      <w:r>
+        <w:t xml:space="preserve"> futtatása</w:t>
+      </w:r>
+      <w:r>
+        <w:t>, például:</w:t>
+      </w:r>
+    </w:p>
+    <w:p>
+      <w:pPr>
+        <w:pStyle w:val="Kd"/>
+      </w:pPr>
+      <w:r>
+        <w:tab/>
+        <w:t xml:space="preserve">  </w:t>
+      </w:r>
+      <w:r>
+        <w:t xml:space="preserve">$ </w:t>
+      </w:r>
+      <w:proofErr w:type="spellStart"/>
+      <w:r>
+        <w:t>docker</w:t>
+      </w:r>
+      <w:proofErr w:type="spellEnd"/>
+      <w:r>
+        <w:t xml:space="preserve"> </w:t>
+      </w:r>
+      <w:proofErr w:type="spellStart"/>
+      <w:r>
+        <w:t>exec</w:t>
+      </w:r>
+      <w:proofErr w:type="spellEnd"/>
+      <w:r>
+        <w:t xml:space="preserve"> -</w:t>
+      </w:r>
+      <w:proofErr w:type="spellStart"/>
+      <w:r>
+        <w:t>it</w:t>
+      </w:r>
+      <w:proofErr w:type="spellEnd"/>
+      <w:r>
+        <w:t xml:space="preserve"> x11-sentinel-server_db_1 \</w:t>
+      </w:r>
+    </w:p>
+    <w:p>
+      <w:pPr>
+        <w:pStyle w:val="Kd"/>
+      </w:pPr>
+      <w:r>
+        <w:t xml:space="preserve">    </w:t>
+      </w:r>
+      <w:r>
+        <w:tab/>
+        <w:t xml:space="preserve">      </w:t>
+      </w:r>
+      <w:proofErr w:type="spellStart"/>
+      <w:r>
+        <w:t>psql</w:t>
+      </w:r>
+      <w:proofErr w:type="spellEnd"/>
+      <w:r>
+        <w:t xml:space="preserve"> -</w:t>
+      </w:r>
+      <w:proofErr w:type="gramStart"/>
+      <w:r>
+        <w:t>h</w:t>
+      </w:r>
+      <w:proofErr w:type="gramEnd"/>
+      <w:r>
+        <w:t xml:space="preserve"> </w:t>
+      </w:r>
+      <w:proofErr w:type="spellStart"/>
+      <w:r>
+        <w:t>localhost</w:t>
+      </w:r>
+      <w:proofErr w:type="spellEnd"/>
+      <w:r>
+        <w:t xml:space="preserve"> -p 5432 -U </w:t>
+      </w:r>
+      <w:proofErr w:type="spellStart"/>
+      <w:r>
+        <w:t>postgres</w:t>
+      </w:r>
+      <w:proofErr w:type="spellEnd"/>
+      <w:r>
+        <w:t xml:space="preserve"> \</w:t>
+      </w:r>
+    </w:p>
+    <w:p>
+      <w:pPr>
+        <w:pStyle w:val="Kd"/>
+      </w:pPr>
+      <w:r>
+        <w:t xml:space="preserve">         </w:t>
+      </w:r>
+      <w:r>
+        <w:t xml:space="preserve">    </w:t>
+      </w:r>
+      <w:r>
+        <w:t xml:space="preserve">-f </w:t>
+      </w:r>
+      <w:proofErr w:type="spellStart"/>
+      <w:r>
+        <w:t>migration-scripts</w:t>
+      </w:r>
+      <w:proofErr w:type="spellEnd"/>
+      <w:r>
+        <w:t>/01_initialize_db_UP.sql</w:t>
+      </w:r>
+    </w:p>
+    <w:p>
+      <w:pPr>
+        <w:pStyle w:val="Listaszerbekezds"/>
+        <w:numPr>
+          <w:ilvl w:val="0"/>
+          <w:numId w:val="40"/>
+        </w:numPr>
+      </w:pPr>
+      <w:r>
+        <w:t xml:space="preserve">JSON fájlok másolása a kiértékelő szerver által használt Docker </w:t>
+      </w:r>
+      <w:proofErr w:type="spellStart"/>
+      <w:r>
+        <w:t>volume-ra</w:t>
+      </w:r>
+      <w:proofErr w:type="spellEnd"/>
+      <w:r>
+        <w:t>.</w:t>
+      </w:r>
+    </w:p>
+    <w:p>
+      <w:pPr>
+        <w:ind w:firstLine="0"/>
+      </w:pPr>
+      <w:r>
+        <w:t xml:space="preserve">Az egyes </w:t>
+      </w:r>
+      <w:r>
+        <w:t>lépések részletes dokumentációja a futtatandó kódrészletekkel a projekt</w:t>
+      </w:r>
+      <w:r>
+        <w:t xml:space="preserve"> README.md fájljában került dokumentálásra.</w:t>
+      </w:r>
     </w:p>
     <w:p>
       <w:pPr>
         <w:pStyle w:val="Cmsor1"/>
       </w:pPr>
-      <w:bookmarkStart w:id="64" w:name="_Toc119146423"/>
+      <w:bookmarkStart w:id="76" w:name="_Toc119525202"/>
       <w:r>
         <w:lastRenderedPageBreak/>
         <w:t>Webes vékonykliens</w:t>
       </w:r>
-      <w:bookmarkEnd w:id="64"/>
-    </w:p>
+      <w:bookmarkEnd w:id="76"/>
+    </w:p>
+    <w:p/>
     <w:p>
       <w:pPr>
         <w:pStyle w:val="Cmsor1"/>
       </w:pPr>
-      <w:bookmarkStart w:id="65" w:name="_Toc119146424"/>
+      <w:bookmarkStart w:id="77" w:name="_Toc119525203"/>
       <w:r>
         <w:lastRenderedPageBreak/>
         <w:t>Elvégzett munka értékelése</w:t>
       </w:r>
-      <w:bookmarkEnd w:id="65"/>
+      <w:bookmarkEnd w:id="77"/>
     </w:p>
     <w:p>
       <w:r>
@@ -26363,11 +30443,11 @@
       <w:pPr>
         <w:pStyle w:val="Cmsor2"/>
       </w:pPr>
-      <w:bookmarkStart w:id="66" w:name="_Toc119146425"/>
+      <w:bookmarkStart w:id="78" w:name="_Toc119525204"/>
       <w:r>
         <w:t>Tesztelés</w:t>
       </w:r>
-      <w:bookmarkEnd w:id="66"/>
+      <w:bookmarkEnd w:id="78"/>
     </w:p>
     <w:p>
       <w:r>
@@ -26378,7 +30458,7 @@
       <w:pPr>
         <w:pStyle w:val="Cmsor1"/>
       </w:pPr>
-      <w:bookmarkStart w:id="67" w:name="_Toc119146426"/>
+      <w:bookmarkStart w:id="79" w:name="_Toc119525205"/>
       <w:r>
         <w:lastRenderedPageBreak/>
         <w:t>Összefoglal</w:t>
@@ -26386,7 +30466,7 @@
       <w:r>
         <w:t>ás</w:t>
       </w:r>
-      <w:bookmarkEnd w:id="67"/>
+      <w:bookmarkEnd w:id="79"/>
     </w:p>
     <w:p>
       <w:r>
@@ -26397,11 +30477,11 @@
       <w:pPr>
         <w:pStyle w:val="Cmsor2"/>
       </w:pPr>
-      <w:bookmarkStart w:id="68" w:name="_Toc119146427"/>
+      <w:bookmarkStart w:id="80" w:name="_Toc119525206"/>
       <w:r>
         <w:t>Konklúzió</w:t>
       </w:r>
-      <w:bookmarkEnd w:id="68"/>
+      <w:bookmarkEnd w:id="80"/>
     </w:p>
     <w:p>
       <w:r>
@@ -26415,14 +30495,14 @@
       <w:pPr>
         <w:pStyle w:val="Cmsor1"/>
       </w:pPr>
-      <w:bookmarkStart w:id="69" w:name="_Toc119146428"/>
+      <w:bookmarkStart w:id="81" w:name="_Toc119525207"/>
       <w:r>
         <w:lastRenderedPageBreak/>
         <w:t>Köszönetnyilvánítás</w:t>
       </w:r>
-      <w:bookmarkEnd w:id="69"/>
-    </w:p>
-    <w:bookmarkStart w:id="70" w:name="_Toc119146429" w:displacedByCustomXml="next"/>
+      <w:bookmarkEnd w:id="81"/>
+    </w:p>
+    <w:bookmarkStart w:id="82" w:name="_Toc119525208" w:displacedByCustomXml="next"/>
     <w:sdt>
       <w:sdtPr>
         <w:rPr>
@@ -26447,7 +30527,7 @@
           <w:r>
             <w:t>Irodalomjegyzék</w:t>
           </w:r>
-          <w:bookmarkEnd w:id="70"/>
+          <w:bookmarkEnd w:id="82"/>
         </w:p>
         <w:sdt>
           <w:sdtPr>
@@ -26959,31 +31039,31 @@
       <w:pPr>
         <w:pStyle w:val="Cmsor1"/>
       </w:pPr>
-      <w:bookmarkStart w:id="71" w:name="_Toc119146430"/>
+      <w:bookmarkStart w:id="83" w:name="_Toc119525209"/>
       <w:r>
         <w:lastRenderedPageBreak/>
         <w:t>Függelék</w:t>
       </w:r>
-      <w:bookmarkEnd w:id="71"/>
+      <w:bookmarkEnd w:id="83"/>
     </w:p>
     <w:p>
       <w:pPr>
         <w:pStyle w:val="Cmsor2"/>
       </w:pPr>
-      <w:bookmarkStart w:id="72" w:name="_Ref118106498"/>
-      <w:bookmarkStart w:id="73" w:name="_Ref118106500"/>
-      <w:bookmarkStart w:id="74" w:name="_Ref118106506"/>
-      <w:bookmarkStart w:id="75" w:name="_Toc119146431"/>
+      <w:bookmarkStart w:id="84" w:name="_Ref118106498"/>
+      <w:bookmarkStart w:id="85" w:name="_Ref118106500"/>
+      <w:bookmarkStart w:id="86" w:name="_Ref118106506"/>
+      <w:bookmarkStart w:id="87" w:name="_Toc119525210"/>
       <w:r>
         <w:t>E</w:t>
       </w:r>
       <w:r>
         <w:t>semény séma</w:t>
       </w:r>
-      <w:bookmarkEnd w:id="72"/>
-      <w:bookmarkEnd w:id="73"/>
-      <w:bookmarkEnd w:id="74"/>
-      <w:bookmarkEnd w:id="75"/>
+      <w:bookmarkEnd w:id="84"/>
+      <w:bookmarkEnd w:id="85"/>
+      <w:bookmarkEnd w:id="86"/>
+      <w:bookmarkEnd w:id="87"/>
     </w:p>
     <w:p>
       <w:pPr>
@@ -28979,8 +33059,8 @@
       </w:r>
     </w:p>
     <w:sectPr>
-      <w:headerReference w:type="even" r:id="rId23"/>
-      <w:footerReference w:type="default" r:id="rId24"/>
+      <w:headerReference w:type="even" r:id="rId24"/>
+      <w:footerReference w:type="default" r:id="rId25"/>
       <w:type w:val="continuous"/>
       <w:pgSz w:w="11907" w:h="16840" w:code="9"/>
       <w:pgMar w:top="1418" w:right="1418" w:bottom="1418" w:left="1418" w:header="709" w:footer="709" w:gutter="567"/>
@@ -29716,12 +33796,101 @@
     </w:lvl>
   </w:abstractNum>
   <w:abstractNum w:abstractNumId="14" w15:restartNumberingAfterBreak="0">
+    <w:nsid w:val="129E6228"/>
+    <w:multiLevelType w:val="hybridMultilevel"/>
+    <w:tmpl w:val="D5268E02"/>
+    <w:lvl w:ilvl="0" w:tplc="4DCAC694">
+      <w:start w:val="1"/>
+      <w:numFmt w:val="decimal"/>
+      <w:lvlText w:val="%1."/>
+      <w:lvlJc w:val="left"/>
+      <w:pPr>
+        <w:ind w:left="1080" w:hanging="360"/>
+      </w:pPr>
+      <w:rPr>
+        <w:rFonts w:hint="default"/>
+      </w:rPr>
+    </w:lvl>
+    <w:lvl w:ilvl="1" w:tplc="040E0019" w:tentative="1">
+      <w:start w:val="1"/>
+      <w:numFmt w:val="lowerLetter"/>
+      <w:lvlText w:val="%2."/>
+      <w:lvlJc w:val="left"/>
+      <w:pPr>
+        <w:ind w:left="1800" w:hanging="360"/>
+      </w:pPr>
+    </w:lvl>
+    <w:lvl w:ilvl="2" w:tplc="040E001B" w:tentative="1">
+      <w:start w:val="1"/>
+      <w:numFmt w:val="lowerRoman"/>
+      <w:lvlText w:val="%3."/>
+      <w:lvlJc w:val="right"/>
+      <w:pPr>
+        <w:ind w:left="2520" w:hanging="180"/>
+      </w:pPr>
+    </w:lvl>
+    <w:lvl w:ilvl="3" w:tplc="040E000F" w:tentative="1">
+      <w:start w:val="1"/>
+      <w:numFmt w:val="decimal"/>
+      <w:lvlText w:val="%4."/>
+      <w:lvlJc w:val="left"/>
+      <w:pPr>
+        <w:ind w:left="3240" w:hanging="360"/>
+      </w:pPr>
+    </w:lvl>
+    <w:lvl w:ilvl="4" w:tplc="040E0019" w:tentative="1">
+      <w:start w:val="1"/>
+      <w:numFmt w:val="lowerLetter"/>
+      <w:lvlText w:val="%5."/>
+      <w:lvlJc w:val="left"/>
+      <w:pPr>
+        <w:ind w:left="3960" w:hanging="360"/>
+      </w:pPr>
+    </w:lvl>
+    <w:lvl w:ilvl="5" w:tplc="040E001B" w:tentative="1">
+      <w:start w:val="1"/>
+      <w:numFmt w:val="lowerRoman"/>
+      <w:lvlText w:val="%6."/>
+      <w:lvlJc w:val="right"/>
+      <w:pPr>
+        <w:ind w:left="4680" w:hanging="180"/>
+      </w:pPr>
+    </w:lvl>
+    <w:lvl w:ilvl="6" w:tplc="040E000F" w:tentative="1">
+      <w:start w:val="1"/>
+      <w:numFmt w:val="decimal"/>
+      <w:lvlText w:val="%7."/>
+      <w:lvlJc w:val="left"/>
+      <w:pPr>
+        <w:ind w:left="5400" w:hanging="360"/>
+      </w:pPr>
+    </w:lvl>
+    <w:lvl w:ilvl="7" w:tplc="040E0019" w:tentative="1">
+      <w:start w:val="1"/>
+      <w:numFmt w:val="lowerLetter"/>
+      <w:lvlText w:val="%8."/>
+      <w:lvlJc w:val="left"/>
+      <w:pPr>
+        <w:ind w:left="6120" w:hanging="360"/>
+      </w:pPr>
+    </w:lvl>
+    <w:lvl w:ilvl="8" w:tplc="040E001B" w:tentative="1">
+      <w:start w:val="1"/>
+      <w:numFmt w:val="lowerRoman"/>
+      <w:lvlText w:val="%9."/>
+      <w:lvlJc w:val="right"/>
+      <w:pPr>
+        <w:ind w:left="6840" w:hanging="180"/>
+      </w:pPr>
+    </w:lvl>
+  </w:abstractNum>
+  <w:abstractNum w:abstractNumId="15" w15:restartNumberingAfterBreak="0">
     <w:nsid w:val="15EE0508"/>
     <w:multiLevelType w:val="multilevel"/>
     <w:tmpl w:val="418E4214"/>
     <w:numStyleLink w:val="tmutatszmozottlista"/>
   </w:abstractNum>
-  <w:abstractNum w:abstractNumId="15" w15:restartNumberingAfterBreak="0">
+  <w:abstractNum w:abstractNumId="16" w15:restartNumberingAfterBreak="0">
     <w:nsid w:val="1B59494D"/>
     <w:multiLevelType w:val="multilevel"/>
     <w:tmpl w:val="907A15EC"/>
@@ -29865,7 +34034,7 @@
       </w:rPr>
     </w:lvl>
   </w:abstractNum>
-  <w:abstractNum w:abstractNumId="16" w15:restartNumberingAfterBreak="0">
+  <w:abstractNum w:abstractNumId="17" w15:restartNumberingAfterBreak="0">
     <w:nsid w:val="1B815EAE"/>
     <w:multiLevelType w:val="hybridMultilevel"/>
     <w:tmpl w:val="F2BE24B8"/>
@@ -29954,7 +34123,7 @@
       </w:pPr>
     </w:lvl>
   </w:abstractNum>
-  <w:abstractNum w:abstractNumId="17" w15:restartNumberingAfterBreak="0">
+  <w:abstractNum w:abstractNumId="18" w15:restartNumberingAfterBreak="0">
     <w:nsid w:val="1C6E5B2E"/>
     <w:multiLevelType w:val="hybridMultilevel"/>
     <w:tmpl w:val="9C12F8FA"/>
@@ -30043,7 +34212,7 @@
       </w:pPr>
     </w:lvl>
   </w:abstractNum>
-  <w:abstractNum w:abstractNumId="18" w15:restartNumberingAfterBreak="0">
+  <w:abstractNum w:abstractNumId="19" w15:restartNumberingAfterBreak="0">
     <w:nsid w:val="20E522C8"/>
     <w:multiLevelType w:val="hybridMultilevel"/>
     <w:tmpl w:val="2A08D918"/>
@@ -30132,7 +34301,7 @@
       </w:pPr>
     </w:lvl>
   </w:abstractNum>
-  <w:abstractNum w:abstractNumId="19" w15:restartNumberingAfterBreak="0">
+  <w:abstractNum w:abstractNumId="20" w15:restartNumberingAfterBreak="0">
     <w:nsid w:val="23620CEF"/>
     <w:multiLevelType w:val="hybridMultilevel"/>
     <w:tmpl w:val="FDB0E90C"/>
@@ -30221,7 +34390,7 @@
       </w:pPr>
     </w:lvl>
   </w:abstractNum>
-  <w:abstractNum w:abstractNumId="20" w15:restartNumberingAfterBreak="0">
+  <w:abstractNum w:abstractNumId="21" w15:restartNumberingAfterBreak="0">
     <w:nsid w:val="2900117D"/>
     <w:multiLevelType w:val="hybridMultilevel"/>
     <w:tmpl w:val="3DDCA656"/>
@@ -30334,7 +34503,7 @@
       </w:rPr>
     </w:lvl>
   </w:abstractNum>
-  <w:abstractNum w:abstractNumId="21" w15:restartNumberingAfterBreak="0">
+  <w:abstractNum w:abstractNumId="22" w15:restartNumberingAfterBreak="0">
     <w:nsid w:val="2FED54D7"/>
     <w:multiLevelType w:val="hybridMultilevel"/>
     <w:tmpl w:val="11461F9C"/>
@@ -30447,7 +34616,7 @@
       </w:rPr>
     </w:lvl>
   </w:abstractNum>
-  <w:abstractNum w:abstractNumId="22" w15:restartNumberingAfterBreak="0">
+  <w:abstractNum w:abstractNumId="23" w15:restartNumberingAfterBreak="0">
     <w:nsid w:val="3353475A"/>
     <w:multiLevelType w:val="multilevel"/>
     <w:tmpl w:val="418E4214"/>
@@ -30534,7 +34703,7 @@
       </w:pPr>
     </w:lvl>
   </w:abstractNum>
-  <w:abstractNum w:abstractNumId="23" w15:restartNumberingAfterBreak="0">
+  <w:abstractNum w:abstractNumId="24" w15:restartNumberingAfterBreak="0">
     <w:nsid w:val="36AB7E05"/>
     <w:multiLevelType w:val="multilevel"/>
     <w:tmpl w:val="FFB42E42"/>
@@ -30651,7 +34820,7 @@
       </w:pPr>
     </w:lvl>
   </w:abstractNum>
-  <w:abstractNum w:abstractNumId="24" w15:restartNumberingAfterBreak="0">
+  <w:abstractNum w:abstractNumId="25" w15:restartNumberingAfterBreak="0">
     <w:nsid w:val="36B04F5A"/>
     <w:multiLevelType w:val="multilevel"/>
     <w:tmpl w:val="907A15EC"/>
@@ -30793,7 +34962,7 @@
       </w:rPr>
     </w:lvl>
   </w:abstractNum>
-  <w:abstractNum w:abstractNumId="25" w15:restartNumberingAfterBreak="0">
+  <w:abstractNum w:abstractNumId="26" w15:restartNumberingAfterBreak="0">
     <w:nsid w:val="3A162A58"/>
     <w:multiLevelType w:val="multilevel"/>
     <w:tmpl w:val="907A15EC"/>
@@ -30937,7 +35106,7 @@
       </w:rPr>
     </w:lvl>
   </w:abstractNum>
-  <w:abstractNum w:abstractNumId="26" w15:restartNumberingAfterBreak="0">
+  <w:abstractNum w:abstractNumId="27" w15:restartNumberingAfterBreak="0">
     <w:nsid w:val="40D43507"/>
     <w:multiLevelType w:val="hybridMultilevel"/>
     <w:tmpl w:val="9EE4FE46"/>
@@ -31026,7 +35195,7 @@
       </w:pPr>
     </w:lvl>
   </w:abstractNum>
-  <w:abstractNum w:abstractNumId="27" w15:restartNumberingAfterBreak="0">
+  <w:abstractNum w:abstractNumId="28" w15:restartNumberingAfterBreak="0">
     <w:nsid w:val="43AD1628"/>
     <w:multiLevelType w:val="multilevel"/>
     <w:tmpl w:val="907A15EC"/>
@@ -31170,7 +35339,7 @@
       </w:rPr>
     </w:lvl>
   </w:abstractNum>
-  <w:abstractNum w:abstractNumId="28" w15:restartNumberingAfterBreak="0">
+  <w:abstractNum w:abstractNumId="29" w15:restartNumberingAfterBreak="0">
     <w:nsid w:val="52E3112C"/>
     <w:multiLevelType w:val="hybridMultilevel"/>
     <w:tmpl w:val="674E843A"/>
@@ -31259,7 +35428,7 @@
       </w:pPr>
     </w:lvl>
   </w:abstractNum>
-  <w:abstractNum w:abstractNumId="29" w15:restartNumberingAfterBreak="0">
+  <w:abstractNum w:abstractNumId="30" w15:restartNumberingAfterBreak="0">
     <w:nsid w:val="53535320"/>
     <w:multiLevelType w:val="multilevel"/>
     <w:tmpl w:val="907A15EC"/>
@@ -31403,7 +35572,7 @@
       </w:rPr>
     </w:lvl>
   </w:abstractNum>
-  <w:abstractNum w:abstractNumId="30" w15:restartNumberingAfterBreak="0">
+  <w:abstractNum w:abstractNumId="31" w15:restartNumberingAfterBreak="0">
     <w:nsid w:val="55B7191A"/>
     <w:multiLevelType w:val="hybridMultilevel"/>
     <w:tmpl w:val="9A844264"/>
@@ -31516,7 +35685,7 @@
       </w:rPr>
     </w:lvl>
   </w:abstractNum>
-  <w:abstractNum w:abstractNumId="31" w15:restartNumberingAfterBreak="0">
+  <w:abstractNum w:abstractNumId="32" w15:restartNumberingAfterBreak="0">
     <w:nsid w:val="59B8420B"/>
     <w:multiLevelType w:val="hybridMultilevel"/>
     <w:tmpl w:val="1F5432A8"/>
@@ -31605,7 +35774,7 @@
       </w:pPr>
     </w:lvl>
   </w:abstractNum>
-  <w:abstractNum w:abstractNumId="32" w15:restartNumberingAfterBreak="0">
+  <w:abstractNum w:abstractNumId="33" w15:restartNumberingAfterBreak="0">
     <w:nsid w:val="5D623F78"/>
     <w:multiLevelType w:val="hybridMultilevel"/>
     <w:tmpl w:val="1832A2DA"/>
@@ -31694,7 +35863,7 @@
       </w:pPr>
     </w:lvl>
   </w:abstractNum>
-  <w:abstractNum w:abstractNumId="33" w15:restartNumberingAfterBreak="0">
+  <w:abstractNum w:abstractNumId="34" w15:restartNumberingAfterBreak="0">
     <w:nsid w:val="64B779E8"/>
     <w:multiLevelType w:val="hybridMultilevel"/>
     <w:tmpl w:val="A0D6B0CA"/>
@@ -31721,7 +35890,7 @@
         <w:rFonts w:ascii="Courier New" w:hAnsi="Courier New" w:cs="Courier New" w:hint="default"/>
       </w:rPr>
     </w:lvl>
-    <w:lvl w:ilvl="2" w:tplc="040E0005" w:tentative="1">
+    <w:lvl w:ilvl="2" w:tplc="040E0005">
       <w:start w:val="1"/>
       <w:numFmt w:val="bullet"/>
       <w:lvlText w:val=""/>
@@ -31806,7 +35975,7 @@
       </w:rPr>
     </w:lvl>
   </w:abstractNum>
-  <w:abstractNum w:abstractNumId="34" w15:restartNumberingAfterBreak="0">
+  <w:abstractNum w:abstractNumId="35" w15:restartNumberingAfterBreak="0">
     <w:nsid w:val="652748B7"/>
     <w:multiLevelType w:val="hybridMultilevel"/>
     <w:tmpl w:val="EB6C336C"/>
@@ -31919,7 +36088,7 @@
       </w:rPr>
     </w:lvl>
   </w:abstractNum>
-  <w:abstractNum w:abstractNumId="35" w15:restartNumberingAfterBreak="0">
+  <w:abstractNum w:abstractNumId="36" w15:restartNumberingAfterBreak="0">
     <w:nsid w:val="6AC97E7D"/>
     <w:multiLevelType w:val="hybridMultilevel"/>
     <w:tmpl w:val="6DBE7BFE"/>
@@ -32008,7 +36177,7 @@
       </w:pPr>
     </w:lvl>
   </w:abstractNum>
-  <w:abstractNum w:abstractNumId="36" w15:restartNumberingAfterBreak="0">
+  <w:abstractNum w:abstractNumId="37" w15:restartNumberingAfterBreak="0">
     <w:nsid w:val="6AFC1994"/>
     <w:multiLevelType w:val="multilevel"/>
     <w:tmpl w:val="907A15EC"/>
@@ -32151,10 +36320,10 @@
       </w:rPr>
     </w:lvl>
   </w:abstractNum>
-  <w:abstractNum w:abstractNumId="37" w15:restartNumberingAfterBreak="0">
+  <w:abstractNum w:abstractNumId="38" w15:restartNumberingAfterBreak="0">
     <w:nsid w:val="799C3B84"/>
     <w:multiLevelType w:val="multilevel"/>
-    <w:tmpl w:val="B832CC64"/>
+    <w:tmpl w:val="34702904"/>
     <w:lvl w:ilvl="0">
       <w:start w:val="1"/>
       <w:numFmt w:val="decimal"/>
@@ -32292,7 +36461,7 @@
       </w:rPr>
     </w:lvl>
   </w:abstractNum>
-  <w:abstractNum w:abstractNumId="38" w15:restartNumberingAfterBreak="0">
+  <w:abstractNum w:abstractNumId="39" w15:restartNumberingAfterBreak="0">
     <w:nsid w:val="7CE6451A"/>
     <w:multiLevelType w:val="multilevel"/>
     <w:tmpl w:val="907A15EC"/>
@@ -32439,37 +36608,37 @@
     <w:abstractNumId w:val="10"/>
   </w:num>
   <w:num w:numId="2" w16cid:durableId="1271746203">
-    <w:abstractNumId w:val="37"/>
+    <w:abstractNumId w:val="38"/>
   </w:num>
   <w:num w:numId="3" w16cid:durableId="705910180">
+    <w:abstractNumId w:val="16"/>
+  </w:num>
+  <w:num w:numId="4" w16cid:durableId="1580359097">
+    <w:abstractNumId w:val="26"/>
+  </w:num>
+  <w:num w:numId="5" w16cid:durableId="831990388">
+    <w:abstractNumId w:val="28"/>
+  </w:num>
+  <w:num w:numId="6" w16cid:durableId="657420776">
+    <w:abstractNumId w:val="30"/>
+  </w:num>
+  <w:num w:numId="7" w16cid:durableId="688288866">
+    <w:abstractNumId w:val="23"/>
+  </w:num>
+  <w:num w:numId="8" w16cid:durableId="2115321555">
     <w:abstractNumId w:val="15"/>
   </w:num>
-  <w:num w:numId="4" w16cid:durableId="1580359097">
+  <w:num w:numId="9" w16cid:durableId="311830384">
+    <w:abstractNumId w:val="24"/>
+  </w:num>
+  <w:num w:numId="10" w16cid:durableId="554052554">
+    <w:abstractNumId w:val="39"/>
+  </w:num>
+  <w:num w:numId="11" w16cid:durableId="573974416">
     <w:abstractNumId w:val="25"/>
   </w:num>
-  <w:num w:numId="5" w16cid:durableId="831990388">
-    <w:abstractNumId w:val="27"/>
-  </w:num>
-  <w:num w:numId="6" w16cid:durableId="657420776">
-    <w:abstractNumId w:val="29"/>
-  </w:num>
-  <w:num w:numId="7" w16cid:durableId="688288866">
-    <w:abstractNumId w:val="22"/>
-  </w:num>
-  <w:num w:numId="8" w16cid:durableId="2115321555">
-    <w:abstractNumId w:val="14"/>
-  </w:num>
-  <w:num w:numId="9" w16cid:durableId="311830384">
-    <w:abstractNumId w:val="23"/>
-  </w:num>
-  <w:num w:numId="10" w16cid:durableId="554052554">
-    <w:abstractNumId w:val="38"/>
-  </w:num>
-  <w:num w:numId="11" w16cid:durableId="573974416">
-    <w:abstractNumId w:val="24"/>
-  </w:num>
   <w:num w:numId="12" w16cid:durableId="1542283281">
-    <w:abstractNumId w:val="36"/>
+    <w:abstractNumId w:val="37"/>
   </w:num>
   <w:num w:numId="13" w16cid:durableId="426578083">
     <w:abstractNumId w:val="9"/>
@@ -32505,52 +36674,55 @@
     <w:abstractNumId w:val="11"/>
   </w:num>
   <w:num w:numId="24" w16cid:durableId="1355304027">
-    <w:abstractNumId w:val="21"/>
+    <w:abstractNumId w:val="22"/>
   </w:num>
   <w:num w:numId="25" w16cid:durableId="1639990617">
     <w:abstractNumId w:val="12"/>
   </w:num>
   <w:num w:numId="26" w16cid:durableId="1179662812">
-    <w:abstractNumId w:val="20"/>
+    <w:abstractNumId w:val="21"/>
   </w:num>
   <w:num w:numId="27" w16cid:durableId="2083288758">
+    <w:abstractNumId w:val="35"/>
+  </w:num>
+  <w:num w:numId="28" w16cid:durableId="666322680">
     <w:abstractNumId w:val="34"/>
   </w:num>
-  <w:num w:numId="28" w16cid:durableId="666322680">
+  <w:num w:numId="29" w16cid:durableId="373581707">
+    <w:abstractNumId w:val="36"/>
+  </w:num>
+  <w:num w:numId="30" w16cid:durableId="1322999636">
+    <w:abstractNumId w:val="29"/>
+  </w:num>
+  <w:num w:numId="31" w16cid:durableId="229191628">
+    <w:abstractNumId w:val="18"/>
+  </w:num>
+  <w:num w:numId="32" w16cid:durableId="699008940">
+    <w:abstractNumId w:val="19"/>
+  </w:num>
+  <w:num w:numId="33" w16cid:durableId="1767726749">
+    <w:abstractNumId w:val="31"/>
+  </w:num>
+  <w:num w:numId="34" w16cid:durableId="1561670097">
+    <w:abstractNumId w:val="32"/>
+  </w:num>
+  <w:num w:numId="35" w16cid:durableId="1019501016">
+    <w:abstractNumId w:val="17"/>
+  </w:num>
+  <w:num w:numId="36" w16cid:durableId="1983920937">
+    <w:abstractNumId w:val="27"/>
+  </w:num>
+  <w:num w:numId="37" w16cid:durableId="2063597701">
     <w:abstractNumId w:val="33"/>
   </w:num>
-  <w:num w:numId="29" w16cid:durableId="373581707">
-    <w:abstractNumId w:val="35"/>
-  </w:num>
-  <w:num w:numId="30" w16cid:durableId="1322999636">
-    <w:abstractNumId w:val="28"/>
-  </w:num>
-  <w:num w:numId="31" w16cid:durableId="229191628">
-    <w:abstractNumId w:val="17"/>
-  </w:num>
-  <w:num w:numId="32" w16cid:durableId="699008940">
-    <w:abstractNumId w:val="18"/>
-  </w:num>
-  <w:num w:numId="33" w16cid:durableId="1767726749">
-    <w:abstractNumId w:val="30"/>
-  </w:num>
-  <w:num w:numId="34" w16cid:durableId="1561670097">
-    <w:abstractNumId w:val="31"/>
-  </w:num>
-  <w:num w:numId="35" w16cid:durableId="1019501016">
-    <w:abstractNumId w:val="16"/>
-  </w:num>
-  <w:num w:numId="36" w16cid:durableId="1983920937">
-    <w:abstractNumId w:val="26"/>
-  </w:num>
-  <w:num w:numId="37" w16cid:durableId="2063597701">
-    <w:abstractNumId w:val="32"/>
-  </w:num>
   <w:num w:numId="38" w16cid:durableId="1256136114">
-    <w:abstractNumId w:val="19"/>
+    <w:abstractNumId w:val="20"/>
   </w:num>
   <w:num w:numId="39" w16cid:durableId="1463884843">
     <w:abstractNumId w:val="13"/>
+  </w:num>
+  <w:num w:numId="40" w16cid:durableId="311063897">
+    <w:abstractNumId w:val="14"/>
   </w:num>
   <w:numIdMacAtCleanup w:val="12"/>
 </w:numbering>
@@ -32580,7 +36752,9 @@
     <w:lsdException w:name="Hyperlink" w:uiPriority="99"/>
     <w:lsdException w:name="Strong" w:qFormat="1"/>
     <w:lsdException w:name="Emphasis" w:qFormat="1"/>
+    <w:lsdException w:name="HTML Code" w:uiPriority="99"/>
     <w:lsdException w:name="HTML Definition" w:semiHidden="1" w:unhideWhenUsed="1"/>
+    <w:lsdException w:name="HTML Preformatted" w:uiPriority="99"/>
     <w:lsdException w:name="Normal Table" w:semiHidden="1" w:unhideWhenUsed="1"/>
     <w:lsdException w:name="annotation subject" w:semiHidden="1" w:unhideWhenUsed="1"/>
     <w:lsdException w:name="No List" w:semiHidden="1" w:unhideWhenUsed="1"/>
@@ -33963,6 +38137,65 @@
       <w:u w:val="single"/>
     </w:rPr>
   </w:style>
+  <w:style w:type="paragraph" w:styleId="HTML-kntformzott">
+    <w:name w:val="HTML Preformatted"/>
+    <w:basedOn w:val="Norml"/>
+    <w:link w:val="HTML-kntformzottChar"/>
+    <w:uiPriority w:val="99"/>
+    <w:unhideWhenUsed/>
+    <w:rsid w:val="00D53B2B"/>
+    <w:pPr>
+      <w:tabs>
+        <w:tab w:val="left" w:pos="916"/>
+        <w:tab w:val="left" w:pos="1832"/>
+        <w:tab w:val="left" w:pos="2748"/>
+        <w:tab w:val="left" w:pos="3664"/>
+        <w:tab w:val="left" w:pos="4580"/>
+        <w:tab w:val="left" w:pos="5496"/>
+        <w:tab w:val="left" w:pos="6412"/>
+        <w:tab w:val="left" w:pos="7328"/>
+        <w:tab w:val="left" w:pos="8244"/>
+        <w:tab w:val="left" w:pos="9160"/>
+        <w:tab w:val="left" w:pos="10076"/>
+        <w:tab w:val="left" w:pos="10992"/>
+        <w:tab w:val="left" w:pos="11908"/>
+        <w:tab w:val="left" w:pos="12824"/>
+        <w:tab w:val="left" w:pos="13740"/>
+        <w:tab w:val="left" w:pos="14656"/>
+      </w:tabs>
+      <w:spacing w:after="0" w:line="240" w:lineRule="auto"/>
+      <w:ind w:firstLine="0"/>
+      <w:jc w:val="left"/>
+    </w:pPr>
+    <w:rPr>
+      <w:rFonts w:ascii="Courier New" w:hAnsi="Courier New" w:cs="Courier New"/>
+      <w:sz w:val="20"/>
+      <w:szCs w:val="20"/>
+      <w:lang w:eastAsia="hu-HU"/>
+    </w:rPr>
+  </w:style>
+  <w:style w:type="character" w:customStyle="1" w:styleId="HTML-kntformzottChar">
+    <w:name w:val="HTML-ként formázott Char"/>
+    <w:basedOn w:val="Bekezdsalapbettpusa"/>
+    <w:link w:val="HTML-kntformzott"/>
+    <w:uiPriority w:val="99"/>
+    <w:rsid w:val="00D53B2B"/>
+    <w:rPr>
+      <w:rFonts w:ascii="Courier New" w:hAnsi="Courier New" w:cs="Courier New"/>
+    </w:rPr>
+  </w:style>
+  <w:style w:type="character" w:styleId="HTML-kd">
+    <w:name w:val="HTML Code"/>
+    <w:basedOn w:val="Bekezdsalapbettpusa"/>
+    <w:uiPriority w:val="99"/>
+    <w:unhideWhenUsed/>
+    <w:rsid w:val="00D53B2B"/>
+    <w:rPr>
+      <w:rFonts w:ascii="Courier New" w:eastAsia="Times New Roman" w:hAnsi="Courier New" w:cs="Courier New"/>
+      <w:sz w:val="20"/>
+      <w:szCs w:val="20"/>
+    </w:rPr>
+  </w:style>
 </w:styles>
 </file>
 

--- a/thesis.docx
+++ b/thesis.docx
@@ -6228,7 +6228,7 @@
           <w:noProof/>
         </w:rPr>
         <w:drawing>
-          <wp:anchor distT="0" distB="0" distL="114300" distR="114300" simplePos="0" relativeHeight="251604992" behindDoc="0" locked="0" layoutInCell="1" allowOverlap="1" wp14:anchorId="1FDD3A39" wp14:editId="781AB6AB">
+          <wp:anchor distT="0" distB="0" distL="114300" distR="114300" simplePos="0" relativeHeight="251632640" behindDoc="0" locked="0" layoutInCell="1" allowOverlap="1" wp14:anchorId="1FDD3A39" wp14:editId="64802FC2">
             <wp:simplePos x="0" y="0"/>
             <wp:positionH relativeFrom="column">
               <wp:posOffset>-635</wp:posOffset>
@@ -6631,7 +6631,7 @@
           <w:noProof/>
         </w:rPr>
         <w:drawing>
-          <wp:anchor distT="0" distB="0" distL="114300" distR="114300" simplePos="0" relativeHeight="251629568" behindDoc="0" locked="0" layoutInCell="1" allowOverlap="1" wp14:anchorId="7ED7CBAD" wp14:editId="410B7CA0">
+          <wp:anchor distT="0" distB="0" distL="114300" distR="114300" simplePos="0" relativeHeight="251638784" behindDoc="0" locked="0" layoutInCell="1" allowOverlap="1" wp14:anchorId="7ED7CBAD" wp14:editId="4344F1DF">
             <wp:simplePos x="0" y="0"/>
             <wp:positionH relativeFrom="column">
               <wp:posOffset>825288</wp:posOffset>
@@ -6743,8 +6743,13 @@
         <w:t xml:space="preserve"> könyvtárak, bemeneti / kimeneti eszközök,</w:t>
       </w:r>
       <w:r>
-        <w:t xml:space="preserve"> megjelenítő szerver,</w:t>
-      </w:r>
+        <w:t xml:space="preserve"> megjelenítő </w:t>
+      </w:r>
+      <w:proofErr w:type="gramStart"/>
+      <w:r>
+        <w:t>szerver,</w:t>
+      </w:r>
+      <w:proofErr w:type="gramEnd"/>
       <w:r>
         <w:t xml:space="preserve"> stb. </w:t>
       </w:r>
@@ -6796,7 +6801,15 @@
         <w:t xml:space="preserve"> </w:t>
       </w:r>
       <w:r>
-        <w:t xml:space="preserve">A legtöbb grafikus interfésszel rendelkező Linux disztribúció valamilyen asztali környezetet használ. Jelenleg a legelterjedtebb asztali környezetek közé tartozik a GNOME, a KDE illetve a </w:t>
+        <w:t xml:space="preserve">A legtöbb grafikus interfésszel rendelkező Linux disztribúció valamilyen asztali környezetet használ. Jelenleg a legelterjedtebb asztali környezetek közé tartozik a GNOME, a </w:t>
+      </w:r>
+      <w:proofErr w:type="gramStart"/>
+      <w:r>
+        <w:t>KDE</w:t>
+      </w:r>
+      <w:proofErr w:type="gramEnd"/>
+      <w:r>
+        <w:t xml:space="preserve"> illetve a </w:t>
       </w:r>
       <w:proofErr w:type="spellStart"/>
       <w:r>
@@ -7267,7 +7280,7 @@
           <w:noProof/>
         </w:rPr>
         <w:drawing>
-          <wp:anchor distT="0" distB="0" distL="114300" distR="114300" simplePos="0" relativeHeight="251617280" behindDoc="0" locked="0" layoutInCell="1" allowOverlap="1" wp14:anchorId="3D2C9177" wp14:editId="170678B8">
+          <wp:anchor distT="0" distB="0" distL="114300" distR="114300" simplePos="0" relativeHeight="251635712" behindDoc="0" locked="0" layoutInCell="1" allowOverlap="1" wp14:anchorId="3D2C9177" wp14:editId="062BC72A">
             <wp:simplePos x="0" y="0"/>
             <wp:positionH relativeFrom="column">
               <wp:posOffset>966470</wp:posOffset>
@@ -8079,7 +8092,7 @@
           <w:noProof/>
         </w:rPr>
         <w:drawing>
-          <wp:anchor distT="0" distB="0" distL="114300" distR="114300" simplePos="0" relativeHeight="251613184" behindDoc="0" locked="0" layoutInCell="1" allowOverlap="1" wp14:anchorId="09C966EA" wp14:editId="32DB02C8">
+          <wp:anchor distT="0" distB="0" distL="114300" distR="114300" simplePos="0" relativeHeight="251634688" behindDoc="0" locked="0" layoutInCell="1" allowOverlap="1" wp14:anchorId="09C966EA" wp14:editId="4ED6168C">
             <wp:simplePos x="0" y="0"/>
             <wp:positionH relativeFrom="column">
               <wp:posOffset>922461</wp:posOffset>
@@ -8609,7 +8622,7 @@
           <w:noProof/>
         </w:rPr>
         <w:drawing>
-          <wp:anchor distT="0" distB="0" distL="114300" distR="114300" simplePos="0" relativeHeight="251625472" behindDoc="0" locked="0" layoutInCell="1" allowOverlap="1" wp14:anchorId="1768D72D" wp14:editId="54D66C74">
+          <wp:anchor distT="0" distB="0" distL="114300" distR="114300" simplePos="0" relativeHeight="251637760" behindDoc="0" locked="0" layoutInCell="1" allowOverlap="1" wp14:anchorId="1768D72D" wp14:editId="64FC6F41">
             <wp:simplePos x="0" y="0"/>
             <wp:positionH relativeFrom="column">
               <wp:posOffset>1780540</wp:posOffset>
@@ -9840,12 +9853,17 @@
         <w:t xml:space="preserve"> </w:t>
       </w:r>
       <w:proofErr w:type="spellStart"/>
+      <w:proofErr w:type="gramStart"/>
       <w:r>
         <w:t>name</w:t>
       </w:r>
       <w:proofErr w:type="spellEnd"/>
       <w:r>
-        <w:t xml:space="preserve">() :: </w:t>
+        <w:t>(</w:t>
+      </w:r>
+      <w:proofErr w:type="gramEnd"/>
+      <w:r>
+        <w:t xml:space="preserve">) :: </w:t>
       </w:r>
       <w:proofErr w:type="spellStart"/>
       <w:r>
@@ -9888,10 +9906,12 @@
         <w:t xml:space="preserve"> a specifikált típus neve, ezzel a névvel lehet hivatkozni a típusra a modulon belül, a modulon kívül (amennyiben exportálásra kerül a típus) a </w:t>
       </w:r>
       <w:proofErr w:type="spellStart"/>
+      <w:proofErr w:type="gramStart"/>
       <w:r>
         <w:t>modulnév:típusnév</w:t>
       </w:r>
       <w:proofErr w:type="spellEnd"/>
+      <w:proofErr w:type="gramEnd"/>
       <w:r>
         <w:t xml:space="preserve">() szintaxissal lehet hivatkozni a specifikált típusra. A </w:t>
       </w:r>
@@ -9931,12 +9951,17 @@
         <w:t xml:space="preserve"> </w:t>
       </w:r>
       <w:proofErr w:type="spellStart"/>
+      <w:proofErr w:type="gramStart"/>
       <w:r>
         <w:t>mytype</w:t>
       </w:r>
       <w:proofErr w:type="spellEnd"/>
       <w:r>
-        <w:t xml:space="preserve">() :: </w:t>
+        <w:t>(</w:t>
+      </w:r>
+      <w:proofErr w:type="gramEnd"/>
+      <w:r>
+        <w:t xml:space="preserve">) :: </w:t>
       </w:r>
       <w:proofErr w:type="spellStart"/>
       <w:r>
@@ -10121,12 +10146,17 @@
         <w:t xml:space="preserve"> </w:t>
       </w:r>
       <w:proofErr w:type="spellStart"/>
+      <w:proofErr w:type="gramStart"/>
       <w:r>
         <w:t>FunctionName</w:t>
       </w:r>
       <w:proofErr w:type="spellEnd"/>
       <w:r>
-        <w:t xml:space="preserve">(Arg1, Arg2, ..., </w:t>
+        <w:t>(</w:t>
+      </w:r>
+      <w:proofErr w:type="gramEnd"/>
+      <w:r>
+        <w:t xml:space="preserve">Arg1, Arg2, ..., </w:t>
       </w:r>
       <w:proofErr w:type="spellStart"/>
       <w:r>
@@ -10222,6 +10252,7 @@
         <w:t>-</w:t>
       </w:r>
       <w:proofErr w:type="spellStart"/>
+      <w:proofErr w:type="gramStart"/>
       <w:r>
         <w:t>behaviour</w:t>
       </w:r>
@@ -10230,6 +10261,7 @@
         <w:t>(</w:t>
       </w:r>
       <w:proofErr w:type="spellStart"/>
+      <w:proofErr w:type="gramEnd"/>
       <w:r>
         <w:t>Behaviour</w:t>
       </w:r>
@@ -11091,12 +11123,17 @@
         <w:t xml:space="preserve">, </w:t>
       </w:r>
       <w:proofErr w:type="spellStart"/>
+      <w:proofErr w:type="gramStart"/>
       <w:r>
         <w:t>trackpoint</w:t>
       </w:r>
       <w:proofErr w:type="spellEnd"/>
       <w:r>
-        <w:t>, stb.)</w:t>
+        <w:t>,</w:t>
+      </w:r>
+      <w:proofErr w:type="gramEnd"/>
+      <w:r>
+        <w:t xml:space="preserve"> stb.)</w:t>
       </w:r>
       <w:r>
         <w:t xml:space="preserve"> által generált </w:t>
@@ -11239,7 +11276,7 @@
           <w:noProof/>
         </w:rPr>
         <w:drawing>
-          <wp:anchor distT="0" distB="0" distL="114300" distR="114300" simplePos="0" relativeHeight="251621376" behindDoc="0" locked="0" layoutInCell="1" allowOverlap="1" wp14:anchorId="3442C3BB" wp14:editId="6E51D7F3">
+          <wp:anchor distT="0" distB="0" distL="114300" distR="114300" simplePos="0" relativeHeight="251636736" behindDoc="0" locked="0" layoutInCell="1" allowOverlap="1" wp14:anchorId="3442C3BB" wp14:editId="5884429D">
             <wp:simplePos x="0" y="0"/>
             <wp:positionH relativeFrom="column">
               <wp:posOffset>3175</wp:posOffset>
@@ -12078,7 +12115,15 @@
         <w:t xml:space="preserve"> munkamenetet zárolni, </w:t>
       </w:r>
       <w:r>
-        <w:t xml:space="preserve">az eseményeknek nincs kidolgozott sémája, nincs felhasználó kezelés, stb. </w:t>
+        <w:t xml:space="preserve">az eseményeknek nincs kidolgozott sémája, nincs felhasználó </w:t>
+      </w:r>
+      <w:proofErr w:type="gramStart"/>
+      <w:r>
+        <w:t>kezelés,</w:t>
+      </w:r>
+      <w:proofErr w:type="gramEnd"/>
+      <w:r>
+        <w:t xml:space="preserve"> stb. </w:t>
       </w:r>
       <w:r>
         <w:t xml:space="preserve">Mindezek mellett </w:t>
@@ -12162,7 +12207,7 @@
           <w:noProof/>
         </w:rPr>
         <w:drawing>
-          <wp:anchor distT="0" distB="0" distL="114300" distR="114300" simplePos="0" relativeHeight="251671552" behindDoc="0" locked="0" layoutInCell="1" allowOverlap="1" wp14:anchorId="3012946C" wp14:editId="4052DAEB">
+          <wp:anchor distT="0" distB="0" distL="114300" distR="114300" simplePos="0" relativeHeight="251649024" behindDoc="0" locked="0" layoutInCell="1" allowOverlap="1" wp14:anchorId="3012946C" wp14:editId="54EADE53">
             <wp:simplePos x="0" y="0"/>
             <wp:positionH relativeFrom="column">
               <wp:posOffset>22377</wp:posOffset>
@@ -12724,7 +12769,7 @@
         </w:rPr>
         <w:lastRenderedPageBreak/>
         <w:drawing>
-          <wp:anchor distT="0" distB="0" distL="114300" distR="114300" simplePos="0" relativeHeight="251633664" behindDoc="0" locked="0" layoutInCell="1" allowOverlap="1" wp14:anchorId="46D61397" wp14:editId="70B8E1D6">
+          <wp:anchor distT="0" distB="0" distL="114300" distR="114300" simplePos="0" relativeHeight="251639808" behindDoc="0" locked="0" layoutInCell="1" allowOverlap="1" wp14:anchorId="46D61397" wp14:editId="46FFC902">
             <wp:simplePos x="0" y="0"/>
             <wp:positionH relativeFrom="column">
               <wp:posOffset>-268605</wp:posOffset>
@@ -12972,7 +13017,7 @@
           <w:noProof/>
         </w:rPr>
         <w:drawing>
-          <wp:anchor distT="0" distB="0" distL="114300" distR="114300" simplePos="0" relativeHeight="251637760" behindDoc="0" locked="0" layoutInCell="1" allowOverlap="1" wp14:anchorId="4F7B7D97" wp14:editId="7FBCB52A">
+          <wp:anchor distT="0" distB="0" distL="114300" distR="114300" simplePos="0" relativeHeight="251640832" behindDoc="0" locked="0" layoutInCell="1" allowOverlap="1" wp14:anchorId="4F7B7D97" wp14:editId="5DCF3920">
             <wp:simplePos x="0" y="0"/>
             <wp:positionH relativeFrom="column">
               <wp:posOffset>93980</wp:posOffset>
@@ -13548,97 +13593,103 @@
           <w:i/>
           <w:iCs/>
         </w:rPr>
-        <w:fldChar w:fldCharType="separate"/>
-      </w:r>
-      <w:r>
-        <w:rPr>
-          <w:b/>
-          <w:bCs/>
+      </w:r>
+      <w:r>
+        <w:rPr>
           <w:i/>
           <w:iCs/>
         </w:rPr>
-        <w:t>Hiba! A hivatkozási forrás nem található.</w:t>
-      </w:r>
-      <w:r>
-        <w:rPr>
+        <w:fldChar w:fldCharType="separate"/>
+      </w:r>
+      <w:r>
+        <w:rPr>
+          <w:b/>
+          <w:bCs/>
           <w:i/>
           <w:iCs/>
         </w:rPr>
-        <w:fldChar w:fldCharType="end"/>
-      </w:r>
-      <w:r>
-        <w:t>-es fejezetben kifejtett</w:t>
-      </w:r>
-      <w:r>
-        <w:t>ek szerint a kliens alkalmazás</w:t>
-      </w:r>
-      <w:r>
-        <w:t xml:space="preserve"> </w:t>
-      </w:r>
-      <w:proofErr w:type="spellStart"/>
-      <w:r>
-        <w:t>a</w:t>
-      </w:r>
-      <w:r>
-        <w:t>rchitektúrálisan</w:t>
-      </w:r>
-      <w:proofErr w:type="spellEnd"/>
-      <w:r>
-        <w:t xml:space="preserve"> a</w:t>
-      </w:r>
-      <w:r>
-        <w:t xml:space="preserve"> megjelenítő pr</w:t>
-      </w:r>
-      <w:r>
-        <w:t>otokollok szintjén készült el</w:t>
-      </w:r>
-      <w:r>
-        <w:t xml:space="preserve">, </w:t>
-      </w:r>
-      <w:r>
-        <w:t>azon belül is az X</w:t>
-      </w:r>
-      <w:r>
-        <w:t xml:space="preserve"> </w:t>
-      </w:r>
-      <w:proofErr w:type="spellStart"/>
-      <w:r>
-        <w:t>Window</w:t>
-      </w:r>
-      <w:proofErr w:type="spellEnd"/>
-      <w:r>
-        <w:t xml:space="preserve"> System protokollt támogató </w:t>
-      </w:r>
-      <w:r>
-        <w:t>rendszerekre.</w:t>
-      </w:r>
-      <w:r>
-        <w:t xml:space="preserve"> </w:t>
-      </w:r>
-      <w:r>
-        <w:t xml:space="preserve">Implementációs nyelvként a </w:t>
-      </w:r>
-      <w:proofErr w:type="spellStart"/>
-      <w:r>
-        <w:t>Rust</w:t>
-      </w:r>
-      <w:proofErr w:type="spellEnd"/>
-      <w:r>
-        <w:t xml:space="preserve">-ot </w:t>
-      </w:r>
-      <w:proofErr w:type="spellStart"/>
-      <w:r>
-        <w:t>válaszottam</w:t>
-      </w:r>
-      <w:proofErr w:type="spellEnd"/>
-      <w:r>
-        <w:t xml:space="preserve">, ennek az indoklása a </w:t>
+        <w:t>Hiba! A hivatkozási forrás nem található.</w:t>
       </w:r>
       <w:r>
         <w:rPr>
           <w:i/>
           <w:iCs/>
         </w:rPr>
+        <w:fldChar w:fldCharType="end"/>
+      </w:r>
+      <w:r>
+        <w:t>-es fejezetben kifejtett</w:t>
+      </w:r>
+      <w:r>
+        <w:t>ek szerint a kliens alkalmazás</w:t>
+      </w:r>
+      <w:r>
+        <w:t xml:space="preserve"> </w:t>
+      </w:r>
+      <w:proofErr w:type="spellStart"/>
+      <w:r>
+        <w:t>a</w:t>
+      </w:r>
+      <w:r>
+        <w:t>rchitektúrálisan</w:t>
+      </w:r>
+      <w:proofErr w:type="spellEnd"/>
+      <w:r>
+        <w:t xml:space="preserve"> a</w:t>
+      </w:r>
+      <w:r>
+        <w:t xml:space="preserve"> megjelenítő pr</w:t>
+      </w:r>
+      <w:r>
+        <w:t>otokollok szintjén készült el</w:t>
+      </w:r>
+      <w:r>
+        <w:t xml:space="preserve">, </w:t>
+      </w:r>
+      <w:r>
+        <w:t>azon belül is az X</w:t>
+      </w:r>
+      <w:r>
+        <w:t xml:space="preserve"> </w:t>
+      </w:r>
+      <w:proofErr w:type="spellStart"/>
+      <w:r>
+        <w:t>Window</w:t>
+      </w:r>
+      <w:proofErr w:type="spellEnd"/>
+      <w:r>
+        <w:t xml:space="preserve"> System protokollt támogató </w:t>
+      </w:r>
+      <w:r>
+        <w:t>rendszerekre.</w:t>
+      </w:r>
+      <w:r>
+        <w:t xml:space="preserve"> </w:t>
+      </w:r>
+      <w:r>
+        <w:t xml:space="preserve">Implementációs nyelvként a </w:t>
+      </w:r>
+      <w:proofErr w:type="spellStart"/>
+      <w:r>
+        <w:t>Rust</w:t>
+      </w:r>
+      <w:proofErr w:type="spellEnd"/>
+      <w:r>
+        <w:t xml:space="preserve">-ot </w:t>
+      </w:r>
+      <w:proofErr w:type="spellStart"/>
+      <w:r>
+        <w:t>válaszottam</w:t>
+      </w:r>
+      <w:proofErr w:type="spellEnd"/>
+      <w:r>
+        <w:t xml:space="preserve">, ennek az indoklása a </w:t>
+      </w:r>
+      <w:r>
+        <w:rPr>
+          <w:i/>
+          <w:iCs/>
+        </w:rPr>
         <w:lastRenderedPageBreak/>
         <w:fldChar w:fldCharType="begin"/>
       </w:r>
@@ -14017,7 +14068,15 @@
         <w:t xml:space="preserve">). Ez lehet a felhasználó által kreált </w:t>
       </w:r>
       <w:r>
-        <w:t>esemény (például az egér mozgatása, kattintás, görgetés, stb.) vagy más egyedi esemény (például platformspecifikus meta</w:t>
+        <w:t xml:space="preserve">esemény (például az egér mozgatása, kattintás, </w:t>
+      </w:r>
+      <w:proofErr w:type="gramStart"/>
+      <w:r>
+        <w:t>görgetés,</w:t>
+      </w:r>
+      <w:proofErr w:type="gramEnd"/>
+      <w:r>
+        <w:t xml:space="preserve"> stb.) vagy más egyedi esemény (például platformspecifikus meta</w:t>
       </w:r>
       <w:r>
         <w:t>adat</w:t>
@@ -14203,7 +14262,7 @@
           <w:noProof/>
         </w:rPr>
         <w:drawing>
-          <wp:anchor distT="0" distB="0" distL="114300" distR="114300" simplePos="0" relativeHeight="251609088" behindDoc="0" locked="0" layoutInCell="1" allowOverlap="1" wp14:anchorId="454C5F8A" wp14:editId="72E76A04">
+          <wp:anchor distT="0" distB="0" distL="114300" distR="114300" simplePos="0" relativeHeight="251633664" behindDoc="0" locked="0" layoutInCell="1" allowOverlap="1" wp14:anchorId="454C5F8A" wp14:editId="24B50037">
             <wp:simplePos x="0" y="0"/>
             <wp:positionH relativeFrom="column">
               <wp:posOffset>0</wp:posOffset>
@@ -15084,14 +15143,26 @@
         <w:t xml:space="preserve"> </w:t>
       </w:r>
       <w:r>
-        <w:t>(m</w:t>
+        <w:t>(</w:t>
+      </w:r>
+      <w:proofErr w:type="gramStart"/>
+      <w:r>
+        <w:t>m</w:t>
       </w:r>
       <w:r>
         <w:rPr>
           <w:color w:val="000000"/>
           <w:shd w:val="clear" w:color="auto" w:fill="FFFFFF"/>
         </w:rPr>
-        <w:t xml:space="preserve">ulti-producer, </w:t>
+        <w:t>ulti-producer</w:t>
+      </w:r>
+      <w:proofErr w:type="gramEnd"/>
+      <w:r>
+        <w:rPr>
+          <w:color w:val="000000"/>
+          <w:shd w:val="clear" w:color="auto" w:fill="FFFFFF"/>
+        </w:rPr>
+        <w:t xml:space="preserve">, </w:t>
       </w:r>
       <w:proofErr w:type="spellStart"/>
       <w:r>
@@ -15888,10 +15959,12 @@
         <w:t xml:space="preserve">      '</w:t>
       </w:r>
       <w:proofErr w:type="spellStart"/>
+      <w:proofErr w:type="gramStart"/>
       <w:r>
         <w:t>type:type</w:t>
       </w:r>
       <w:proofErr w:type="spellEnd"/>
+      <w:proofErr w:type="gramEnd"/>
       <w:r>
         <w:t>',</w:t>
       </w:r>
@@ -15904,8 +15977,13 @@
         <w:t xml:space="preserve">      '</w:t>
       </w:r>
       <w:proofErr w:type="spellStart"/>
-      <w:r>
-        <w:t>t:timestamp:ms</w:t>
+      <w:proofErr w:type="gramStart"/>
+      <w:r>
+        <w:t>t:timestamp</w:t>
+      </w:r>
+      <w:proofErr w:type="gramEnd"/>
+      <w:r>
+        <w:t>:ms</w:t>
       </w:r>
       <w:proofErr w:type="spellEnd"/>
       <w:r>
@@ -15920,10 +15998,12 @@
         <w:t xml:space="preserve">      '</w:t>
       </w:r>
       <w:proofErr w:type="spellStart"/>
+      <w:proofErr w:type="gramStart"/>
       <w:r>
         <w:t>xIntegral:integer</w:t>
       </w:r>
       <w:proofErr w:type="spellEnd"/>
+      <w:proofErr w:type="gramEnd"/>
       <w:r>
         <w:t>',</w:t>
       </w:r>
@@ -15936,10 +16016,12 @@
         <w:t xml:space="preserve">      '</w:t>
       </w:r>
       <w:proofErr w:type="spellStart"/>
+      <w:proofErr w:type="gramStart"/>
       <w:r>
         <w:t>xFraction:integer</w:t>
       </w:r>
       <w:proofErr w:type="spellEnd"/>
+      <w:proofErr w:type="gramEnd"/>
       <w:r>
         <w:t>',</w:t>
       </w:r>
@@ -15952,10 +16034,12 @@
         <w:t xml:space="preserve">      '</w:t>
       </w:r>
       <w:proofErr w:type="spellStart"/>
+      <w:proofErr w:type="gramStart"/>
       <w:r>
         <w:t>yIntegral:integer</w:t>
       </w:r>
       <w:proofErr w:type="spellEnd"/>
+      <w:proofErr w:type="gramEnd"/>
       <w:r>
         <w:t>',</w:t>
       </w:r>
@@ -15968,10 +16052,12 @@
         <w:t xml:space="preserve">      '</w:t>
       </w:r>
       <w:proofErr w:type="spellStart"/>
+      <w:proofErr w:type="gramStart"/>
       <w:r>
         <w:t>yFraction:integer</w:t>
       </w:r>
       <w:proofErr w:type="spellEnd"/>
+      <w:proofErr w:type="gramEnd"/>
       <w:r>
         <w:t>',</w:t>
       </w:r>
@@ -15984,10 +16070,12 @@
         <w:t xml:space="preserve">      '</w:t>
       </w:r>
       <w:proofErr w:type="spellStart"/>
+      <w:proofErr w:type="gramStart"/>
       <w:r>
         <w:t>rootX:integer</w:t>
       </w:r>
       <w:proofErr w:type="spellEnd"/>
+      <w:proofErr w:type="gramEnd"/>
       <w:r>
         <w:t>',</w:t>
       </w:r>
@@ -16000,10 +16088,12 @@
         <w:t xml:space="preserve">      '</w:t>
       </w:r>
       <w:proofErr w:type="spellStart"/>
+      <w:proofErr w:type="gramStart"/>
       <w:r>
         <w:t>rootY:integer</w:t>
       </w:r>
       <w:proofErr w:type="spellEnd"/>
+      <w:proofErr w:type="gramEnd"/>
       <w:r>
         <w:t>',</w:t>
       </w:r>
@@ -16781,8 +16871,13 @@
       <w:pPr>
         <w:pStyle w:val="Kd"/>
       </w:pPr>
-      <w:r>
-        <w:t xml:space="preserve">#[derive(Clone, </w:t>
+      <w:proofErr w:type="gramStart"/>
+      <w:r>
+        <w:t>#[</w:t>
+      </w:r>
+      <w:proofErr w:type="gramEnd"/>
+      <w:r>
+        <w:t xml:space="preserve">derive(Clone, </w:t>
       </w:r>
       <w:proofErr w:type="spellStart"/>
       <w:r>
@@ -16805,8 +16900,13 @@
       <w:pPr>
         <w:pStyle w:val="Kd"/>
       </w:pPr>
-      <w:r>
-        <w:t>#[serde(rename_all = "</w:t>
+      <w:proofErr w:type="gramStart"/>
+      <w:r>
+        <w:t>#[</w:t>
+      </w:r>
+      <w:proofErr w:type="gramEnd"/>
+      <w:r>
+        <w:t>serde(rename_all = "</w:t>
       </w:r>
       <w:proofErr w:type="spellStart"/>
       <w:r>
@@ -16954,13 +17054,18 @@
       </w:r>
       <w:proofErr w:type="spellStart"/>
       <w:r>
-        <w:t>os_info</w:t>
+        <w:t>os_</w:t>
+      </w:r>
+      <w:proofErr w:type="gramStart"/>
+      <w:r>
+        <w:t>info</w:t>
       </w:r>
       <w:proofErr w:type="spellEnd"/>
       <w:r>
         <w:t>::</w:t>
       </w:r>
       <w:proofErr w:type="spellStart"/>
+      <w:proofErr w:type="gramEnd"/>
       <w:r>
         <w:t>Info</w:t>
       </w:r>
@@ -18290,7 +18395,7 @@
           <w:noProof/>
         </w:rPr>
         <w:drawing>
-          <wp:anchor distT="0" distB="0" distL="114300" distR="114300" simplePos="0" relativeHeight="251641856" behindDoc="0" locked="0" layoutInCell="1" allowOverlap="1" wp14:anchorId="548DC8B3" wp14:editId="057F1827">
+          <wp:anchor distT="0" distB="0" distL="114300" distR="114300" simplePos="0" relativeHeight="251641856" behindDoc="0" locked="0" layoutInCell="1" allowOverlap="1" wp14:anchorId="548DC8B3" wp14:editId="71CF73F0">
             <wp:simplePos x="0" y="0"/>
             <wp:positionH relativeFrom="column">
               <wp:posOffset>19050</wp:posOffset>
@@ -19720,6 +19825,7 @@
         <w:t xml:space="preserve"> -o </w:t>
       </w:r>
       <w:proofErr w:type="spellStart"/>
+      <w:proofErr w:type="gramStart"/>
       <w:r>
         <w:rPr>
           <w:rFonts w:ascii="Consolas" w:hAnsi="Consolas" w:cs="Courier New"/>
@@ -19743,6 +19849,7 @@
         </w:rPr>
         <w:t xml:space="preserve"> .</w:t>
       </w:r>
+      <w:proofErr w:type="gramEnd"/>
     </w:p>
     <w:p>
       <w:pPr>
@@ -20342,7 +20449,15 @@
         <w:t>Ezek a modulok az alkalmazás elindításával, telepítésével, üzemeltetésével és egyéb feladatokkal kapcsolatos kódokat tartalmaznak (például függőségek kezelése, felügyeleti fa</w:t>
       </w:r>
       <w:r>
-        <w:t>, REST végpontok regisztrálása, stb.).</w:t>
+        <w:t xml:space="preserve">, REST végpontok </w:t>
+      </w:r>
+      <w:proofErr w:type="gramStart"/>
+      <w:r>
+        <w:t>regisztrálása,</w:t>
+      </w:r>
+      <w:proofErr w:type="gramEnd"/>
+      <w:r>
+        <w:t xml:space="preserve"> stb.).</w:t>
       </w:r>
     </w:p>
     <w:p>
@@ -20900,12 +21015,17 @@
         <w:t xml:space="preserve"> modell objektum készítése a kérés tartalma és egyéb metaadatok alapján (IP címek, feldolgozás kezdetének </w:t>
       </w:r>
       <w:proofErr w:type="spellStart"/>
+      <w:proofErr w:type="gramStart"/>
       <w:r>
         <w:t>időbélyege</w:t>
       </w:r>
       <w:proofErr w:type="spellEnd"/>
       <w:r>
-        <w:t>, stb.).</w:t>
+        <w:t>,</w:t>
+      </w:r>
+      <w:proofErr w:type="gramEnd"/>
+      <w:r>
+        <w:t xml:space="preserve"> stb.).</w:t>
       </w:r>
     </w:p>
     <w:p>
@@ -21821,7 +21941,7 @@
           <w:noProof/>
         </w:rPr>
         <w:drawing>
-          <wp:anchor distT="0" distB="0" distL="114300" distR="114300" simplePos="0" relativeHeight="251659264" behindDoc="0" locked="0" layoutInCell="1" allowOverlap="1" wp14:anchorId="54002D9A" wp14:editId="716DF393">
+          <wp:anchor distT="0" distB="0" distL="114300" distR="114300" simplePos="0" relativeHeight="251645952" behindDoc="0" locked="0" layoutInCell="1" allowOverlap="1" wp14:anchorId="54002D9A" wp14:editId="1478EE65">
             <wp:simplePos x="0" y="0"/>
             <wp:positionH relativeFrom="column">
               <wp:posOffset>317923</wp:posOffset>
@@ -22086,7 +22206,7 @@
           <w:noProof/>
         </w:rPr>
         <w:drawing>
-          <wp:anchor distT="0" distB="0" distL="114300" distR="114300" simplePos="0" relativeHeight="251655168" behindDoc="0" locked="0" layoutInCell="1" allowOverlap="1" wp14:anchorId="2D95BF03" wp14:editId="3FBDDA56">
+          <wp:anchor distT="0" distB="0" distL="114300" distR="114300" simplePos="0" relativeHeight="251644928" behindDoc="0" locked="0" layoutInCell="1" allowOverlap="1" wp14:anchorId="2D95BF03" wp14:editId="135C3C9C">
             <wp:simplePos x="0" y="0"/>
             <wp:positionH relativeFrom="column">
               <wp:posOffset>1000125</wp:posOffset>
@@ -22354,7 +22474,15 @@
         <w:t>)</w:t>
       </w:r>
       <w:r>
-        <w:t>, amelyek a HTTP kérések ellenőrzését (például a kérés mérete, a tartalom típusa, megengedett metódusok, stb.) és a válasz összeállítását végzik.</w:t>
+        <w:t xml:space="preserve">, amelyek a HTTP kérések ellenőrzését (például a kérés mérete, a tartalom típusa, megengedett </w:t>
+      </w:r>
+      <w:proofErr w:type="gramStart"/>
+      <w:r>
+        <w:t>metódusok,</w:t>
+      </w:r>
+      <w:proofErr w:type="gramEnd"/>
+      <w:r>
+        <w:t xml:space="preserve"> stb.) és a válasz összeállítását végzik.</w:t>
       </w:r>
     </w:p>
     <w:p>
@@ -22516,12 +22644,17 @@
         <w:t xml:space="preserve">"unit": </w:t>
       </w:r>
       <w:proofErr w:type="spellStart"/>
+      <w:proofErr w:type="gramStart"/>
       <w:r>
         <w:t>string</w:t>
       </w:r>
       <w:proofErr w:type="spellEnd"/>
       <w:r>
-        <w:t>(),</w:t>
+        <w:t>(</w:t>
+      </w:r>
+      <w:proofErr w:type="gramEnd"/>
+      <w:r>
+        <w:t>),</w:t>
       </w:r>
       <w:r>
         <w:tab/>
@@ -22556,7 +22689,15 @@
       </w:r>
       <w:proofErr w:type="spellEnd"/>
       <w:r>
-        <w:t>": integer()</w:t>
+        <w:t xml:space="preserve">": </w:t>
+      </w:r>
+      <w:proofErr w:type="gramStart"/>
+      <w:r>
+        <w:t>integer(</w:t>
+      </w:r>
+      <w:proofErr w:type="gramEnd"/>
+      <w:r>
+        <w:t>)</w:t>
       </w:r>
       <w:r>
         <w:tab/>
@@ -22606,12 +22747,17 @@
         <w:t xml:space="preserve">": </w:t>
       </w:r>
       <w:proofErr w:type="spellStart"/>
+      <w:proofErr w:type="gramStart"/>
       <w:r>
         <w:t>string</w:t>
       </w:r>
       <w:proofErr w:type="spellEnd"/>
       <w:r>
-        <w:t>(),</w:t>
+        <w:t>(</w:t>
+      </w:r>
+      <w:proofErr w:type="gramEnd"/>
+      <w:r>
+        <w:t>),</w:t>
       </w:r>
       <w:r>
         <w:tab/>
@@ -22644,12 +22790,17 @@
         <w:t xml:space="preserve">": </w:t>
       </w:r>
       <w:proofErr w:type="spellStart"/>
+      <w:proofErr w:type="gramStart"/>
       <w:r>
         <w:t>string</w:t>
       </w:r>
       <w:proofErr w:type="spellEnd"/>
       <w:r>
-        <w:t>(),</w:t>
+        <w:t>(</w:t>
+      </w:r>
+      <w:proofErr w:type="gramEnd"/>
+      <w:r>
+        <w:t>),</w:t>
       </w:r>
       <w:r>
         <w:tab/>
@@ -22679,7 +22830,15 @@
       </w:r>
       <w:proofErr w:type="spellEnd"/>
       <w:r>
-        <w:t>": integer(),</w:t>
+        <w:t xml:space="preserve">": </w:t>
+      </w:r>
+      <w:proofErr w:type="gramStart"/>
+      <w:r>
+        <w:t>integer(</w:t>
+      </w:r>
+      <w:proofErr w:type="gramEnd"/>
+      <w:r>
+        <w:t>),</w:t>
       </w:r>
       <w:r>
         <w:tab/>
@@ -22709,12 +22868,17 @@
         <w:t xml:space="preserve">": </w:t>
       </w:r>
       <w:proofErr w:type="spellStart"/>
+      <w:proofErr w:type="gramStart"/>
       <w:r>
         <w:t>string</w:t>
       </w:r>
       <w:proofErr w:type="spellEnd"/>
       <w:r>
-        <w:t>()</w:t>
+        <w:t>(</w:t>
+      </w:r>
+      <w:proofErr w:type="gramEnd"/>
+      <w:r>
+        <w:t>)</w:t>
       </w:r>
       <w:r>
         <w:tab/>
@@ -22759,12 +22923,17 @@
         <w:t xml:space="preserve">": </w:t>
       </w:r>
       <w:proofErr w:type="spellStart"/>
+      <w:proofErr w:type="gramStart"/>
       <w:r>
         <w:t>array</w:t>
       </w:r>
       <w:proofErr w:type="spellEnd"/>
       <w:r>
-        <w:t>()</w:t>
+        <w:t>(</w:t>
+      </w:r>
+      <w:proofErr w:type="gramEnd"/>
+      <w:r>
+        <w:t>)</w:t>
       </w:r>
       <w:r>
         <w:tab/>
@@ -22906,6 +23075,7 @@
         <w:t>user_id</w:t>
       </w:r>
       <w:proofErr w:type="spellEnd"/>
+      <w:proofErr w:type="gramStart"/>
       <w:r>
         <w:rPr>
           <w:b/>
@@ -22919,7 +23089,15 @@
           <w:b/>
           <w:bCs/>
         </w:rPr>
-        <w:t>stream_id</w:t>
+        <w:t>stream</w:t>
+      </w:r>
+      <w:proofErr w:type="gramEnd"/>
+      <w:r>
+        <w:rPr>
+          <w:b/>
+          <w:bCs/>
+        </w:rPr>
+        <w:t>_id</w:t>
       </w:r>
       <w:proofErr w:type="spellEnd"/>
     </w:p>
@@ -22964,12 +23142,17 @@
         <w:t xml:space="preserve">": </w:t>
       </w:r>
       <w:proofErr w:type="spellStart"/>
+      <w:proofErr w:type="gramStart"/>
       <w:r>
         <w:t>string</w:t>
       </w:r>
       <w:proofErr w:type="spellEnd"/>
       <w:r>
-        <w:t>()</w:t>
+        <w:t>(</w:t>
+      </w:r>
+      <w:proofErr w:type="gramEnd"/>
+      <w:r>
+        <w:t>)</w:t>
       </w:r>
       <w:r>
         <w:tab/>
@@ -23002,12 +23185,17 @@
         <w:t xml:space="preserve">": </w:t>
       </w:r>
       <w:proofErr w:type="spellStart"/>
+      <w:proofErr w:type="gramStart"/>
       <w:r>
         <w:t>string</w:t>
       </w:r>
       <w:proofErr w:type="spellEnd"/>
       <w:r>
-        <w:t>()</w:t>
+        <w:t>(</w:t>
+      </w:r>
+      <w:proofErr w:type="gramEnd"/>
+      <w:r>
+        <w:t>)</w:t>
       </w:r>
       <w:r>
         <w:tab/>
@@ -23037,12 +23225,17 @@
         <w:t xml:space="preserve">": </w:t>
       </w:r>
       <w:proofErr w:type="spellStart"/>
+      <w:proofErr w:type="gramStart"/>
       <w:r>
         <w:t>float</w:t>
       </w:r>
       <w:proofErr w:type="spellEnd"/>
       <w:r>
-        <w:t>()</w:t>
+        <w:t>(</w:t>
+      </w:r>
+      <w:proofErr w:type="gramEnd"/>
+      <w:r>
+        <w:t>)</w:t>
       </w:r>
       <w:r>
         <w:tab/>
@@ -23319,6 +23512,7 @@
         <w:t>=</w:t>
       </w:r>
       <w:proofErr w:type="spellStart"/>
+      <w:proofErr w:type="gramStart"/>
       <w:r>
         <w:rPr>
           <w:b/>
@@ -23332,7 +23526,15 @@
           <w:b/>
           <w:bCs/>
         </w:rPr>
-        <w:t>()</w:t>
+        <w:t>(</w:t>
+      </w:r>
+      <w:proofErr w:type="gramEnd"/>
+      <w:r>
+        <w:rPr>
+          <w:b/>
+          <w:bCs/>
+        </w:rPr>
+        <w:t>)</w:t>
       </w:r>
     </w:p>
     <w:p>
@@ -23441,12 +23643,17 @@
         <w:t xml:space="preserve">": </w:t>
       </w:r>
       <w:proofErr w:type="spellStart"/>
+      <w:proofErr w:type="gramStart"/>
       <w:r>
         <w:t>string</w:t>
       </w:r>
       <w:proofErr w:type="spellEnd"/>
       <w:r>
-        <w:t>(),</w:t>
+        <w:t>(</w:t>
+      </w:r>
+      <w:proofErr w:type="gramEnd"/>
+      <w:r>
+        <w:t>),</w:t>
       </w:r>
       <w:r>
         <w:tab/>
@@ -23479,7 +23686,15 @@
       </w:r>
       <w:proofErr w:type="spellEnd"/>
       <w:r>
-        <w:t>": integer(),</w:t>
+        <w:t xml:space="preserve">": </w:t>
+      </w:r>
+      <w:proofErr w:type="gramStart"/>
+      <w:r>
+        <w:t>integer(</w:t>
+      </w:r>
+      <w:proofErr w:type="gramEnd"/>
+      <w:r>
+        <w:t>),</w:t>
       </w:r>
       <w:r>
         <w:tab/>
@@ -23512,12 +23727,17 @@
         <w:t xml:space="preserve">": </w:t>
       </w:r>
       <w:proofErr w:type="spellStart"/>
+      <w:proofErr w:type="gramStart"/>
       <w:r>
         <w:t>date</w:t>
       </w:r>
       <w:proofErr w:type="spellEnd"/>
       <w:r>
-        <w:t>(),</w:t>
+        <w:t>(</w:t>
+      </w:r>
+      <w:proofErr w:type="gramEnd"/>
+      <w:r>
+        <w:t>),</w:t>
       </w:r>
       <w:r>
         <w:tab/>
@@ -23550,7 +23770,15 @@
       </w:r>
       <w:proofErr w:type="spellEnd"/>
       <w:r>
-        <w:t>": integer(),</w:t>
+        <w:t xml:space="preserve">": </w:t>
+      </w:r>
+      <w:proofErr w:type="gramStart"/>
+      <w:r>
+        <w:t>integer(</w:t>
+      </w:r>
+      <w:proofErr w:type="gramEnd"/>
+      <w:r>
+        <w:t>),</w:t>
       </w:r>
       <w:r>
         <w:tab/>
@@ -23577,7 +23805,15 @@
       </w:r>
       <w:proofErr w:type="spellEnd"/>
       <w:r>
-        <w:t>": integer()</w:t>
+        <w:t xml:space="preserve">": </w:t>
+      </w:r>
+      <w:proofErr w:type="gramStart"/>
+      <w:r>
+        <w:t>integer(</w:t>
+      </w:r>
+      <w:proofErr w:type="gramEnd"/>
+      <w:r>
+        <w:t>)</w:t>
       </w:r>
       <w:r>
         <w:tab/>
@@ -23722,6 +23958,7 @@
         <w:t>=</w:t>
       </w:r>
       <w:proofErr w:type="spellStart"/>
+      <w:proofErr w:type="gramStart"/>
       <w:r>
         <w:rPr>
           <w:b/>
@@ -23735,7 +23972,15 @@
           <w:b/>
           <w:bCs/>
         </w:rPr>
-        <w:t>()</w:t>
+        <w:t>(</w:t>
+      </w:r>
+      <w:proofErr w:type="gramEnd"/>
+      <w:r>
+        <w:rPr>
+          <w:b/>
+          <w:bCs/>
+        </w:rPr>
+        <w:t>)</w:t>
       </w:r>
     </w:p>
     <w:p>
@@ -23822,12 +24067,17 @@
         <w:t xml:space="preserve">": </w:t>
       </w:r>
       <w:proofErr w:type="spellStart"/>
+      <w:proofErr w:type="gramStart"/>
       <w:r>
         <w:t>string</w:t>
       </w:r>
       <w:proofErr w:type="spellEnd"/>
       <w:r>
-        <w:t>(),</w:t>
+        <w:t>(</w:t>
+      </w:r>
+      <w:proofErr w:type="gramEnd"/>
+      <w:r>
+        <w:t>),</w:t>
       </w:r>
       <w:r>
         <w:tab/>
@@ -23860,7 +24110,15 @@
       </w:r>
       <w:proofErr w:type="spellEnd"/>
       <w:r>
-        <w:t>": integer(),</w:t>
+        <w:t xml:space="preserve">": </w:t>
+      </w:r>
+      <w:proofErr w:type="gramStart"/>
+      <w:r>
+        <w:t>integer(</w:t>
+      </w:r>
+      <w:proofErr w:type="gramEnd"/>
+      <w:r>
+        <w:t>),</w:t>
       </w:r>
       <w:r>
         <w:tab/>
@@ -23895,12 +24153,17 @@
         <w:t xml:space="preserve">": </w:t>
       </w:r>
       <w:proofErr w:type="spellStart"/>
+      <w:proofErr w:type="gramStart"/>
       <w:r>
         <w:t>date</w:t>
       </w:r>
       <w:proofErr w:type="spellEnd"/>
       <w:r>
-        <w:t>(),</w:t>
+        <w:t>(</w:t>
+      </w:r>
+      <w:proofErr w:type="gramEnd"/>
+      <w:r>
+        <w:t>),</w:t>
       </w:r>
       <w:r>
         <w:tab/>
@@ -23933,7 +24196,15 @@
       </w:r>
       <w:proofErr w:type="spellEnd"/>
       <w:r>
-        <w:t>": integer(),</w:t>
+        <w:t xml:space="preserve">": </w:t>
+      </w:r>
+      <w:proofErr w:type="gramStart"/>
+      <w:r>
+        <w:t>integer(</w:t>
+      </w:r>
+      <w:proofErr w:type="gramEnd"/>
+      <w:r>
+        <w:t>),</w:t>
       </w:r>
       <w:r>
         <w:tab/>
@@ -23962,7 +24233,15 @@
       </w:r>
       <w:proofErr w:type="spellEnd"/>
       <w:r>
-        <w:t>": integer()</w:t>
+        <w:t xml:space="preserve">": </w:t>
+      </w:r>
+      <w:proofErr w:type="gramStart"/>
+      <w:r>
+        <w:t>integer(</w:t>
+      </w:r>
+      <w:proofErr w:type="gramEnd"/>
+      <w:r>
+        <w:t>)</w:t>
       </w:r>
       <w:r>
         <w:tab/>
@@ -24071,6 +24350,7 @@
         <w:t>=</w:t>
       </w:r>
       <w:proofErr w:type="spellStart"/>
+      <w:proofErr w:type="gramStart"/>
       <w:r>
         <w:rPr>
           <w:b/>
@@ -24084,7 +24364,15 @@
           <w:b/>
           <w:bCs/>
         </w:rPr>
-        <w:t>()</w:t>
+        <w:t>(</w:t>
+      </w:r>
+      <w:proofErr w:type="gramEnd"/>
+      <w:r>
+        <w:rPr>
+          <w:b/>
+          <w:bCs/>
+        </w:rPr>
+        <w:t>)</w:t>
       </w:r>
     </w:p>
     <w:p>
@@ -24192,12 +24480,17 @@
         <w:t xml:space="preserve">": </w:t>
       </w:r>
       <w:proofErr w:type="spellStart"/>
+      <w:proofErr w:type="gramStart"/>
       <w:r>
         <w:t>string</w:t>
       </w:r>
       <w:proofErr w:type="spellEnd"/>
       <w:r>
-        <w:t>(),</w:t>
+        <w:t>(</w:t>
+      </w:r>
+      <w:proofErr w:type="gramEnd"/>
+      <w:r>
+        <w:t>),</w:t>
       </w:r>
       <w:r>
         <w:tab/>
@@ -24230,12 +24523,17 @@
         <w:t xml:space="preserve">": </w:t>
       </w:r>
       <w:proofErr w:type="spellStart"/>
+      <w:proofErr w:type="gramStart"/>
       <w:r>
         <w:t>string</w:t>
       </w:r>
       <w:proofErr w:type="spellEnd"/>
       <w:r>
-        <w:t>(),</w:t>
+        <w:t>(</w:t>
+      </w:r>
+      <w:proofErr w:type="gramEnd"/>
+      <w:r>
+        <w:t>),</w:t>
       </w:r>
       <w:r>
         <w:tab/>
@@ -24271,12 +24569,17 @@
         <w:t xml:space="preserve">": </w:t>
       </w:r>
       <w:proofErr w:type="spellStart"/>
+      <w:proofErr w:type="gramStart"/>
       <w:r>
         <w:t>float</w:t>
       </w:r>
       <w:proofErr w:type="spellEnd"/>
       <w:r>
-        <w:t>(),</w:t>
+        <w:t>(</w:t>
+      </w:r>
+      <w:proofErr w:type="gramEnd"/>
+      <w:r>
+        <w:t>),</w:t>
       </w:r>
       <w:r>
         <w:tab/>
@@ -24312,12 +24615,17 @@
         <w:t xml:space="preserve">": </w:t>
       </w:r>
       <w:proofErr w:type="spellStart"/>
+      <w:proofErr w:type="gramStart"/>
       <w:r>
         <w:t>date</w:t>
       </w:r>
       <w:proofErr w:type="spellEnd"/>
       <w:r>
-        <w:t>()</w:t>
+        <w:t>(</w:t>
+      </w:r>
+      <w:proofErr w:type="gramEnd"/>
+      <w:r>
+        <w:t>)</w:t>
       </w:r>
       <w:r>
         <w:tab/>
@@ -24457,6 +24765,7 @@
         <w:t>=</w:t>
       </w:r>
       <w:proofErr w:type="spellStart"/>
+      <w:proofErr w:type="gramStart"/>
       <w:r>
         <w:rPr>
           <w:b/>
@@ -24470,7 +24779,15 @@
           <w:b/>
           <w:bCs/>
         </w:rPr>
-        <w:t>()</w:t>
+        <w:t>(</w:t>
+      </w:r>
+      <w:proofErr w:type="gramEnd"/>
+      <w:r>
+        <w:rPr>
+          <w:b/>
+          <w:bCs/>
+        </w:rPr>
+        <w:t>)</w:t>
       </w:r>
     </w:p>
     <w:p>
@@ -24573,12 +24890,17 @@
         <w:t xml:space="preserve">": </w:t>
       </w:r>
       <w:proofErr w:type="spellStart"/>
+      <w:proofErr w:type="gramStart"/>
       <w:r>
         <w:t>string</w:t>
       </w:r>
       <w:proofErr w:type="spellEnd"/>
       <w:r>
-        <w:t>(),</w:t>
+        <w:t>(</w:t>
+      </w:r>
+      <w:proofErr w:type="gramEnd"/>
+      <w:r>
+        <w:t>),</w:t>
       </w:r>
       <w:r>
         <w:tab/>
@@ -24608,12 +24930,17 @@
         <w:t xml:space="preserve">": </w:t>
       </w:r>
       <w:proofErr w:type="spellStart"/>
+      <w:proofErr w:type="gramStart"/>
       <w:r>
         <w:t>string</w:t>
       </w:r>
       <w:proofErr w:type="spellEnd"/>
       <w:r>
-        <w:t>(),</w:t>
+        <w:t>(</w:t>
+      </w:r>
+      <w:proofErr w:type="gramEnd"/>
+      <w:r>
+        <w:t>),</w:t>
       </w:r>
       <w:r>
         <w:tab/>
@@ -24649,12 +24976,17 @@
         <w:t xml:space="preserve">": </w:t>
       </w:r>
       <w:proofErr w:type="spellStart"/>
+      <w:proofErr w:type="gramStart"/>
       <w:r>
         <w:t>float</w:t>
       </w:r>
       <w:proofErr w:type="spellEnd"/>
       <w:r>
-        <w:t>(),</w:t>
+        <w:t>(</w:t>
+      </w:r>
+      <w:proofErr w:type="gramEnd"/>
+      <w:r>
+        <w:t>),</w:t>
       </w:r>
       <w:r>
         <w:tab/>
@@ -24690,12 +25022,17 @@
         <w:t xml:space="preserve">": </w:t>
       </w:r>
       <w:proofErr w:type="spellStart"/>
+      <w:proofErr w:type="gramStart"/>
       <w:r>
         <w:t>date</w:t>
       </w:r>
       <w:proofErr w:type="spellEnd"/>
       <w:r>
-        <w:t>()</w:t>
+        <w:t>(</w:t>
+      </w:r>
+      <w:proofErr w:type="gramEnd"/>
+      <w:r>
+        <w:t>)</w:t>
       </w:r>
       <w:r>
         <w:tab/>
@@ -24908,12 +25245,17 @@
         <w:t xml:space="preserve">": </w:t>
       </w:r>
       <w:proofErr w:type="spellStart"/>
+      <w:proofErr w:type="gramStart"/>
       <w:r>
         <w:t>date</w:t>
       </w:r>
       <w:proofErr w:type="spellEnd"/>
       <w:r>
-        <w:t>()</w:t>
+        <w:t>(</w:t>
+      </w:r>
+      <w:proofErr w:type="gramEnd"/>
+      <w:r>
+        <w:t>)</w:t>
       </w:r>
       <w:r>
         <w:tab/>
@@ -24952,7 +25294,15 @@
       </w:r>
       <w:proofErr w:type="spellEnd"/>
       <w:r>
-        <w:t>": integer()</w:t>
+        <w:t xml:space="preserve">": </w:t>
+      </w:r>
+      <w:proofErr w:type="gramStart"/>
+      <w:r>
+        <w:t>integer(</w:t>
+      </w:r>
+      <w:proofErr w:type="gramEnd"/>
+      <w:r>
+        <w:t>)</w:t>
       </w:r>
       <w:r>
         <w:tab/>
@@ -25175,12 +25525,17 @@
         <w:t xml:space="preserve">": </w:t>
       </w:r>
       <w:proofErr w:type="spellStart"/>
+      <w:proofErr w:type="gramStart"/>
       <w:r>
         <w:t>date</w:t>
       </w:r>
       <w:proofErr w:type="spellEnd"/>
       <w:r>
-        <w:t>()</w:t>
+        <w:t>(</w:t>
+      </w:r>
+      <w:proofErr w:type="gramEnd"/>
+      <w:r>
+        <w:t>)</w:t>
       </w:r>
       <w:r>
         <w:tab/>
@@ -25216,7 +25571,15 @@
       </w:r>
       <w:proofErr w:type="spellEnd"/>
       <w:r>
-        <w:t>": integer()</w:t>
+        <w:t xml:space="preserve">": </w:t>
+      </w:r>
+      <w:proofErr w:type="gramStart"/>
+      <w:r>
+        <w:t>integer(</w:t>
+      </w:r>
+      <w:proofErr w:type="gramEnd"/>
+      <w:r>
+        <w:t>)</w:t>
       </w:r>
       <w:r>
         <w:tab/>
@@ -25438,7 +25801,7 @@
           <w:noProof/>
         </w:rPr>
         <w:drawing>
-          <wp:anchor distT="0" distB="0" distL="114300" distR="114300" simplePos="0" relativeHeight="251645952" behindDoc="0" locked="0" layoutInCell="1" allowOverlap="1" wp14:anchorId="55611F37" wp14:editId="77CE4870">
+          <wp:anchor distT="0" distB="0" distL="114300" distR="114300" simplePos="0" relativeHeight="251642880" behindDoc="0" locked="0" layoutInCell="1" allowOverlap="1" wp14:anchorId="55611F37" wp14:editId="3E9FACEF">
             <wp:simplePos x="0" y="0"/>
             <wp:positionH relativeFrom="column">
               <wp:posOffset>-386080</wp:posOffset>
@@ -27510,12 +27873,17 @@
       <w:pPr>
         <w:pStyle w:val="Kd"/>
       </w:pPr>
+      <w:proofErr w:type="gramStart"/>
       <w:r>
         <w:t>-- :</w:t>
       </w:r>
       <w:proofErr w:type="spellStart"/>
       <w:r>
-        <w:t>select_events_by_user_id_aggregated_by_day</w:t>
+        <w:t>select</w:t>
+      </w:r>
+      <w:proofErr w:type="gramEnd"/>
+      <w:r>
+        <w:t>_events_by_user_id_aggregated_by_day</w:t>
       </w:r>
       <w:proofErr w:type="spellEnd"/>
     </w:p>
@@ -27536,11 +27904,19 @@
       </w:r>
       <w:proofErr w:type="spellStart"/>
       <w:r>
-        <w:t>date_trunc</w:t>
-      </w:r>
-      <w:proofErr w:type="spellEnd"/>
-      <w:r>
-        <w:t>('</w:t>
+        <w:t>date_</w:t>
+      </w:r>
+      <w:proofErr w:type="gramStart"/>
+      <w:r>
+        <w:t>trunc</w:t>
+      </w:r>
+      <w:proofErr w:type="spellEnd"/>
+      <w:r>
+        <w:t>(</w:t>
+      </w:r>
+      <w:proofErr w:type="gramEnd"/>
+      <w:r>
+        <w:t>'</w:t>
       </w:r>
       <w:proofErr w:type="spellStart"/>
       <w:r>
@@ -27607,10 +27983,12 @@
         <w:t xml:space="preserve">  </w:t>
       </w:r>
       <w:proofErr w:type="spellStart"/>
+      <w:proofErr w:type="gramStart"/>
       <w:r>
         <w:t>xss.chunks</w:t>
       </w:r>
       <w:proofErr w:type="spellEnd"/>
+      <w:proofErr w:type="gramEnd"/>
     </w:p>
     <w:p>
       <w:pPr>
@@ -28081,12 +28459,17 @@
         <w:t xml:space="preserve">"unit": </w:t>
       </w:r>
       <w:proofErr w:type="spellStart"/>
+      <w:proofErr w:type="gramStart"/>
       <w:r>
         <w:t>string</w:t>
       </w:r>
       <w:proofErr w:type="spellEnd"/>
       <w:r>
-        <w:t>(),</w:t>
+        <w:t>(</w:t>
+      </w:r>
+      <w:proofErr w:type="gramEnd"/>
+      <w:r>
+        <w:t>),</w:t>
       </w:r>
     </w:p>
     <w:p>
@@ -28116,7 +28499,15 @@
       </w:r>
       <w:proofErr w:type="spellEnd"/>
       <w:r>
-        <w:t>": integer(),</w:t>
+        <w:t xml:space="preserve">": </w:t>
+      </w:r>
+      <w:proofErr w:type="gramStart"/>
+      <w:r>
+        <w:t>integer(</w:t>
+      </w:r>
+      <w:proofErr w:type="gramEnd"/>
+      <w:r>
+        <w:t>),</w:t>
       </w:r>
     </w:p>
     <w:p>
@@ -28165,12 +28556,17 @@
         <w:t xml:space="preserve">": </w:t>
       </w:r>
       <w:proofErr w:type="spellStart"/>
+      <w:proofErr w:type="gramStart"/>
       <w:r>
         <w:t>string</w:t>
       </w:r>
       <w:proofErr w:type="spellEnd"/>
       <w:r>
-        <w:t>(),</w:t>
+        <w:t>(</w:t>
+      </w:r>
+      <w:proofErr w:type="gramEnd"/>
+      <w:r>
+        <w:t>),</w:t>
       </w:r>
     </w:p>
     <w:p>
@@ -28202,12 +28598,17 @@
         <w:t xml:space="preserve">": </w:t>
       </w:r>
       <w:proofErr w:type="spellStart"/>
+      <w:proofErr w:type="gramStart"/>
       <w:r>
         <w:t>string</w:t>
       </w:r>
       <w:proofErr w:type="spellEnd"/>
       <w:r>
-        <w:t>(),</w:t>
+        <w:t>(</w:t>
+      </w:r>
+      <w:proofErr w:type="gramEnd"/>
+      <w:r>
+        <w:t>),</w:t>
       </w:r>
     </w:p>
     <w:p>
@@ -28234,7 +28635,15 @@
       </w:r>
       <w:proofErr w:type="spellEnd"/>
       <w:r>
-        <w:t>": integer(),</w:t>
+        <w:t xml:space="preserve">": </w:t>
+      </w:r>
+      <w:proofErr w:type="gramStart"/>
+      <w:r>
+        <w:t>integer(</w:t>
+      </w:r>
+      <w:proofErr w:type="gramEnd"/>
+      <w:r>
+        <w:t>),</w:t>
       </w:r>
     </w:p>
     <w:p>
@@ -28264,12 +28673,17 @@
         <w:t xml:space="preserve">": </w:t>
       </w:r>
       <w:proofErr w:type="spellStart"/>
+      <w:proofErr w:type="gramStart"/>
       <w:r>
         <w:t>string</w:t>
       </w:r>
       <w:proofErr w:type="spellEnd"/>
       <w:r>
-        <w:t>()</w:t>
+        <w:t>(</w:t>
+      </w:r>
+      <w:proofErr w:type="gramEnd"/>
+      <w:r>
+        <w:t>)</w:t>
       </w:r>
     </w:p>
     <w:p>
@@ -28312,12 +28726,17 @@
         <w:t xml:space="preserve">": </w:t>
       </w:r>
       <w:proofErr w:type="spellStart"/>
+      <w:proofErr w:type="gramStart"/>
       <w:r>
         <w:t>array</w:t>
       </w:r>
       <w:proofErr w:type="spellEnd"/>
       <w:r>
-        <w:t>(),</w:t>
+        <w:t>(</w:t>
+      </w:r>
+      <w:proofErr w:type="gramEnd"/>
+      <w:r>
+        <w:t>),</w:t>
       </w:r>
     </w:p>
     <w:p>
@@ -28401,12 +28820,17 @@
         <w:t xml:space="preserve">": </w:t>
       </w:r>
       <w:proofErr w:type="spellStart"/>
+      <w:proofErr w:type="gramStart"/>
       <w:r>
         <w:t>string</w:t>
       </w:r>
       <w:proofErr w:type="spellEnd"/>
       <w:r>
-        <w:t>()</w:t>
+        <w:t>(</w:t>
+      </w:r>
+      <w:proofErr w:type="gramEnd"/>
+      <w:r>
+        <w:t>)</w:t>
       </w:r>
     </w:p>
     <w:p>
@@ -28601,12 +29025,17 @@
         <w:t xml:space="preserve">"unit": </w:t>
       </w:r>
       <w:proofErr w:type="spellStart"/>
+      <w:proofErr w:type="gramStart"/>
       <w:r>
         <w:t>string</w:t>
       </w:r>
       <w:proofErr w:type="spellEnd"/>
       <w:r>
-        <w:t>(),</w:t>
+        <w:t>(</w:t>
+      </w:r>
+      <w:proofErr w:type="gramEnd"/>
+      <w:r>
+        <w:t>),</w:t>
       </w:r>
     </w:p>
     <w:p>
@@ -28636,7 +29065,15 @@
       </w:r>
       <w:proofErr w:type="spellEnd"/>
       <w:r>
-        <w:t>": integer(),</w:t>
+        <w:t xml:space="preserve">": </w:t>
+      </w:r>
+      <w:proofErr w:type="gramStart"/>
+      <w:r>
+        <w:t>integer(</w:t>
+      </w:r>
+      <w:proofErr w:type="gramEnd"/>
+      <w:r>
+        <w:t>),</w:t>
       </w:r>
     </w:p>
     <w:p>
@@ -28685,12 +29122,17 @@
         <w:t xml:space="preserve">": </w:t>
       </w:r>
       <w:proofErr w:type="spellStart"/>
+      <w:proofErr w:type="gramStart"/>
       <w:r>
         <w:t>string</w:t>
       </w:r>
       <w:proofErr w:type="spellEnd"/>
       <w:r>
-        <w:t>(),</w:t>
+        <w:t>(</w:t>
+      </w:r>
+      <w:proofErr w:type="gramEnd"/>
+      <w:r>
+        <w:t>),</w:t>
       </w:r>
     </w:p>
     <w:p>
@@ -28720,12 +29162,17 @@
         <w:t xml:space="preserve">": </w:t>
       </w:r>
       <w:proofErr w:type="spellStart"/>
+      <w:proofErr w:type="gramStart"/>
       <w:r>
         <w:t>string</w:t>
       </w:r>
       <w:proofErr w:type="spellEnd"/>
       <w:r>
-        <w:t>(),</w:t>
+        <w:t>(</w:t>
+      </w:r>
+      <w:proofErr w:type="gramEnd"/>
+      <w:r>
+        <w:t>),</w:t>
       </w:r>
     </w:p>
     <w:p>
@@ -28752,7 +29199,15 @@
       </w:r>
       <w:proofErr w:type="spellEnd"/>
       <w:r>
-        <w:t>": integer(),</w:t>
+        <w:t xml:space="preserve">": </w:t>
+      </w:r>
+      <w:proofErr w:type="gramStart"/>
+      <w:r>
+        <w:t>integer(</w:t>
+      </w:r>
+      <w:proofErr w:type="gramEnd"/>
+      <w:r>
+        <w:t>),</w:t>
       </w:r>
     </w:p>
     <w:p>
@@ -28782,12 +29237,17 @@
         <w:t xml:space="preserve">": </w:t>
       </w:r>
       <w:proofErr w:type="spellStart"/>
+      <w:proofErr w:type="gramStart"/>
       <w:r>
         <w:t>string</w:t>
       </w:r>
       <w:proofErr w:type="spellEnd"/>
       <w:r>
-        <w:t>()</w:t>
+        <w:t>(</w:t>
+      </w:r>
+      <w:proofErr w:type="gramEnd"/>
+      <w:r>
+        <w:t>)</w:t>
       </w:r>
       <w:r>
         <w:t>,</w:t>
@@ -28830,12 +29290,17 @@
         <w:t xml:space="preserve">": </w:t>
       </w:r>
       <w:proofErr w:type="spellStart"/>
+      <w:proofErr w:type="gramStart"/>
       <w:r>
         <w:t>array</w:t>
       </w:r>
       <w:proofErr w:type="spellEnd"/>
       <w:r>
-        <w:t>(),</w:t>
+        <w:t>(</w:t>
+      </w:r>
+      <w:proofErr w:type="gramEnd"/>
+      <w:r>
+        <w:t>),</w:t>
       </w:r>
     </w:p>
     <w:p>
@@ -28905,12 +29370,17 @@
         <w:t xml:space="preserve">": </w:t>
       </w:r>
       <w:proofErr w:type="spellStart"/>
+      <w:proofErr w:type="gramStart"/>
       <w:r>
         <w:t>string</w:t>
       </w:r>
       <w:proofErr w:type="spellEnd"/>
       <w:r>
-        <w:t>(),</w:t>
+        <w:t>(</w:t>
+      </w:r>
+      <w:proofErr w:type="gramEnd"/>
+      <w:r>
+        <w:t>),</w:t>
       </w:r>
     </w:p>
     <w:p>
@@ -28934,12 +29404,17 @@
         <w:t xml:space="preserve">": </w:t>
       </w:r>
       <w:proofErr w:type="spellStart"/>
+      <w:proofErr w:type="gramStart"/>
       <w:r>
         <w:t>string</w:t>
       </w:r>
       <w:proofErr w:type="spellEnd"/>
       <w:r>
-        <w:t>(),</w:t>
+        <w:t>(</w:t>
+      </w:r>
+      <w:proofErr w:type="gramEnd"/>
+      <w:r>
+        <w:t>),</w:t>
       </w:r>
     </w:p>
     <w:p>
@@ -28966,12 +29441,17 @@
         <w:t xml:space="preserve">: </w:t>
       </w:r>
       <w:proofErr w:type="spellStart"/>
+      <w:proofErr w:type="gramStart"/>
       <w:r>
         <w:t>string</w:t>
       </w:r>
       <w:proofErr w:type="spellEnd"/>
       <w:r>
-        <w:t>()</w:t>
+        <w:t>(</w:t>
+      </w:r>
+      <w:proofErr w:type="gramEnd"/>
+      <w:r>
+        <w:t>)</w:t>
       </w:r>
       <w:r>
         <w:t>,</w:t>
@@ -29054,12 +29534,17 @@
         <w:t xml:space="preserve">": </w:t>
       </w:r>
       <w:proofErr w:type="spellStart"/>
+      <w:proofErr w:type="gramStart"/>
       <w:r>
         <w:t>float</w:t>
       </w:r>
       <w:proofErr w:type="spellEnd"/>
       <w:r>
-        <w:t>()</w:t>
+        <w:t>(</w:t>
+      </w:r>
+      <w:proofErr w:type="gramEnd"/>
+      <w:r>
+        <w:t>)</w:t>
       </w:r>
     </w:p>
     <w:p>
@@ -30345,7 +30830,7 @@
           <w:noProof/>
         </w:rPr>
         <w:drawing>
-          <wp:anchor distT="0" distB="0" distL="114300" distR="114300" simplePos="0" relativeHeight="251663360" behindDoc="0" locked="0" layoutInCell="1" allowOverlap="1" wp14:anchorId="177D3124" wp14:editId="2226428B">
+          <wp:anchor distT="0" distB="0" distL="114300" distR="114300" simplePos="0" relativeHeight="251646976" behindDoc="0" locked="0" layoutInCell="1" allowOverlap="1" wp14:anchorId="177D3124" wp14:editId="7E5E5814">
             <wp:simplePos x="0" y="0"/>
             <wp:positionH relativeFrom="column">
               <wp:posOffset>100330</wp:posOffset>
@@ -30623,7 +31108,15 @@
       </w:r>
       <w:proofErr w:type="spellEnd"/>
       <w:r>
-        <w:t xml:space="preserve"> -h </w:t>
+        <w:t xml:space="preserve"> -</w:t>
+      </w:r>
+      <w:proofErr w:type="gramStart"/>
+      <w:r>
+        <w:t>h</w:t>
+      </w:r>
+      <w:proofErr w:type="gramEnd"/>
+      <w:r>
+        <w:t xml:space="preserve"> </w:t>
       </w:r>
       <w:proofErr w:type="spellStart"/>
       <w:r>
@@ -31163,7 +31656,7 @@
           <w:noProof/>
         </w:rPr>
         <w:drawing>
-          <wp:anchor distT="0" distB="0" distL="114300" distR="114300" simplePos="0" relativeHeight="251667456" behindDoc="0" locked="0" layoutInCell="1" allowOverlap="1" wp14:anchorId="078323D5" wp14:editId="30D396F4">
+          <wp:anchor distT="0" distB="0" distL="114300" distR="114300" simplePos="0" relativeHeight="251648000" behindDoc="0" locked="0" layoutInCell="1" allowOverlap="1" wp14:anchorId="078323D5" wp14:editId="0465EABC">
             <wp:simplePos x="0" y="0"/>
             <wp:positionH relativeFrom="column">
               <wp:posOffset>42848</wp:posOffset>
@@ -31307,7 +31800,7 @@
           <w:noProof/>
         </w:rPr>
         <w:drawing>
-          <wp:anchor distT="0" distB="0" distL="114300" distR="114300" simplePos="0" relativeHeight="251675648" behindDoc="0" locked="0" layoutInCell="1" allowOverlap="1" wp14:anchorId="61324B8A" wp14:editId="6F8C063C">
+          <wp:anchor distT="0" distB="0" distL="114300" distR="114300" simplePos="0" relativeHeight="251650048" behindDoc="0" locked="0" layoutInCell="1" allowOverlap="1" wp14:anchorId="61324B8A" wp14:editId="5160008D">
             <wp:simplePos x="0" y="0"/>
             <wp:positionH relativeFrom="column">
               <wp:posOffset>-639616</wp:posOffset>
@@ -31587,7 +32080,7 @@
           <w:noProof/>
         </w:rPr>
         <w:drawing>
-          <wp:anchor distT="0" distB="0" distL="114300" distR="114300" simplePos="0" relativeHeight="251679744" behindDoc="0" locked="0" layoutInCell="1" allowOverlap="1" wp14:anchorId="3FF764E2" wp14:editId="69D8294D">
+          <wp:anchor distT="0" distB="0" distL="114300" distR="114300" simplePos="0" relativeHeight="251651072" behindDoc="0" locked="0" layoutInCell="1" allowOverlap="1" wp14:anchorId="3FF764E2" wp14:editId="6B01F85D">
             <wp:simplePos x="0" y="0"/>
             <wp:positionH relativeFrom="column">
               <wp:posOffset>-641350</wp:posOffset>
@@ -32048,7 +32541,7 @@
           <w:noProof/>
         </w:rPr>
         <w:drawing>
-          <wp:anchor distT="0" distB="0" distL="114300" distR="114300" simplePos="0" relativeHeight="251683840" behindDoc="0" locked="0" layoutInCell="1" allowOverlap="1" wp14:anchorId="46700FB8" wp14:editId="24B55268">
+          <wp:anchor distT="0" distB="0" distL="114300" distR="114300" simplePos="0" relativeHeight="251652096" behindDoc="0" locked="0" layoutInCell="1" allowOverlap="1" wp14:anchorId="46700FB8" wp14:editId="45A1EB24">
             <wp:simplePos x="0" y="0"/>
             <wp:positionH relativeFrom="column">
               <wp:posOffset>-745215</wp:posOffset>
@@ -32397,7 +32890,7 @@
           <w:noProof/>
         </w:rPr>
         <w:drawing>
-          <wp:anchor distT="0" distB="0" distL="114300" distR="114300" simplePos="0" relativeHeight="251692032" behindDoc="0" locked="0" layoutInCell="1" allowOverlap="1" wp14:anchorId="0DCE035C" wp14:editId="05513A32">
+          <wp:anchor distT="0" distB="0" distL="114300" distR="114300" simplePos="0" relativeHeight="251654144" behindDoc="0" locked="0" layoutInCell="1" allowOverlap="1" wp14:anchorId="0DCE035C" wp14:editId="30D61B5B">
             <wp:simplePos x="0" y="0"/>
             <wp:positionH relativeFrom="column">
               <wp:posOffset>-296545</wp:posOffset>
@@ -32575,7 +33068,7 @@
           <w:noProof/>
         </w:rPr>
         <w:drawing>
-          <wp:anchor distT="0" distB="0" distL="114300" distR="114300" simplePos="0" relativeHeight="251687936" behindDoc="0" locked="0" layoutInCell="1" allowOverlap="1" wp14:anchorId="24F6D013" wp14:editId="5B2714AE">
+          <wp:anchor distT="0" distB="0" distL="114300" distR="114300" simplePos="0" relativeHeight="251653120" behindDoc="0" locked="0" layoutInCell="1" allowOverlap="1" wp14:anchorId="24F6D013" wp14:editId="6FC69885">
             <wp:simplePos x="0" y="0"/>
             <wp:positionH relativeFrom="column">
               <wp:posOffset>-93791</wp:posOffset>
@@ -32925,7 +33418,7 @@
           <w:noProof/>
         </w:rPr>
         <w:drawing>
-          <wp:anchor distT="0" distB="0" distL="114300" distR="114300" simplePos="0" relativeHeight="251696128" behindDoc="0" locked="0" layoutInCell="1" allowOverlap="1" wp14:anchorId="46186C66" wp14:editId="1832419F">
+          <wp:anchor distT="0" distB="0" distL="114300" distR="114300" simplePos="0" relativeHeight="251655168" behindDoc="0" locked="0" layoutInCell="1" allowOverlap="1" wp14:anchorId="46186C66" wp14:editId="20E44169">
             <wp:simplePos x="0" y="0"/>
             <wp:positionH relativeFrom="column">
               <wp:posOffset>-619475</wp:posOffset>
@@ -33698,10 +34191,12 @@
         <w:t xml:space="preserve">-file </w:t>
       </w:r>
       <w:proofErr w:type="spellStart"/>
+      <w:proofErr w:type="gramStart"/>
       <w:r>
         <w:t>env.local</w:t>
       </w:r>
       <w:proofErr w:type="spellEnd"/>
+      <w:proofErr w:type="gramEnd"/>
       <w:r>
         <w:t xml:space="preserve"> -f </w:t>
       </w:r>
@@ -33751,10 +34246,12 @@
         <w:t xml:space="preserve">-file </w:t>
       </w:r>
       <w:proofErr w:type="spellStart"/>
+      <w:proofErr w:type="gramStart"/>
       <w:r>
         <w:t>env.local</w:t>
       </w:r>
       <w:proofErr w:type="spellEnd"/>
+      <w:proofErr w:type="gramEnd"/>
       <w:r>
         <w:t xml:space="preserve"> -f </w:t>
       </w:r>
@@ -33998,7 +34495,15 @@
         <w:ind w:firstLine="0"/>
       </w:pPr>
       <w:r>
-        <w:t>A vizsgált beviteli eszközök mellett az adatgyűjtő helyesen működött, a generált események (kurzormozgás, görgetés, gombnyomás, stb.) helyesen kerültek rögzítésre. Az eszközök szimultán használata sem okozott gondot, illetve a „</w:t>
+        <w:t xml:space="preserve">A vizsgált beviteli eszközök mellett az adatgyűjtő helyesen működött, a generált események (kurzormozgás, görgetés, </w:t>
+      </w:r>
+      <w:proofErr w:type="gramStart"/>
+      <w:r>
+        <w:t>gombnyomás,</w:t>
+      </w:r>
+      <w:proofErr w:type="gramEnd"/>
+      <w:r>
+        <w:t xml:space="preserve"> stb.) helyesen kerültek rögzítésre. Az eszközök szimultán használata sem okozott gondot, illetve a „</w:t>
       </w:r>
       <w:proofErr w:type="spellStart"/>
       <w:r>
@@ -34119,7 +34624,7 @@
           <w:noProof/>
         </w:rPr>
         <w:drawing>
-          <wp:anchor distT="0" distB="0" distL="114300" distR="114300" simplePos="0" relativeHeight="251651072" behindDoc="0" locked="0" layoutInCell="1" allowOverlap="1" wp14:anchorId="66CD8720" wp14:editId="1F820070">
+          <wp:anchor distT="0" distB="0" distL="114300" distR="114300" simplePos="0" relativeHeight="251643904" behindDoc="0" locked="0" layoutInCell="1" allowOverlap="1" wp14:anchorId="66CD8720" wp14:editId="0EBA1249">
             <wp:simplePos x="0" y="0"/>
             <wp:positionH relativeFrom="column">
               <wp:posOffset>-258445</wp:posOffset>
@@ -34196,24 +34701,14 @@
       <w:r>
         <w:br/>
       </w:r>
-      <w:r>
-        <w:fldChar w:fldCharType="begin"/>
-      </w:r>
-      <w:r>
-        <w:instrText xml:space="preserve"> SEQ ábra \* ARABIC </w:instrText>
-      </w:r>
-      <w:r>
-        <w:fldChar w:fldCharType="separate"/>
-      </w:r>
-      <w:r>
-        <w:rPr>
-          <w:noProof/>
-        </w:rPr>
-        <w:t>23</w:t>
-      </w:r>
-      <w:r>
-        <w:fldChar w:fldCharType="end"/>
-      </w:r>
+      <w:fldSimple w:instr=" SEQ ábra \* ARABIC ">
+        <w:r>
+          <w:rPr>
+            <w:noProof/>
+          </w:rPr>
+          <w:t>23</w:t>
+        </w:r>
+      </w:fldSimple>
       <w:r>
         <w:t xml:space="preserve">. ábra </w:t>
       </w:r>
@@ -34375,7 +34870,7 @@
           <w:noProof/>
         </w:rPr>
         <w:drawing>
-          <wp:anchor distT="0" distB="0" distL="114300" distR="114300" simplePos="0" relativeHeight="251701248" behindDoc="0" locked="0" layoutInCell="1" allowOverlap="1" wp14:anchorId="6AF03DE3" wp14:editId="5B0C1FBE">
+          <wp:anchor distT="0" distB="0" distL="114300" distR="114300" simplePos="0" relativeHeight="251656192" behindDoc="0" locked="0" layoutInCell="1" allowOverlap="1" wp14:anchorId="6AF03DE3" wp14:editId="6FAE1A54">
             <wp:simplePos x="0" y="0"/>
             <wp:positionH relativeFrom="column">
               <wp:posOffset>-148220</wp:posOffset>
@@ -34775,7 +35270,15 @@
       </w:r>
       <w:proofErr w:type="spellEnd"/>
       <w:r>
-        <w:t xml:space="preserve"> egy statikus analízis eszköz, ami kereszthivatkozásokat vizsgál. Ezt úgy teszi, hogy függőségeket keres funkciók, modulok, és alkalmazások között, a definiált függvények és a függvényhívások elemzésével.</w:t>
+        <w:t xml:space="preserve"> egy statikus analízis eszköz, ami kereszthivatkozásokat vizsgál. Ezt úgy teszi, hogy függőségeket keres funkciók, </w:t>
+      </w:r>
+      <w:proofErr w:type="gramStart"/>
+      <w:r>
+        <w:t>modulok,</w:t>
+      </w:r>
+      <w:proofErr w:type="gramEnd"/>
+      <w:r>
+        <w:t xml:space="preserve"> és alkalmazások között, a definiált függvények és a függvényhívások elemzésével.</w:t>
       </w:r>
       <w:r>
         <w:t xml:space="preserve"> A használatával például nemhasznált függvényeket lehet felderíteni.</w:t>
@@ -34807,8 +35310,13 @@
       <w:pPr>
         <w:ind w:firstLine="0"/>
       </w:pPr>
-      <w:r>
-        <w:t xml:space="preserve">A Unit tesztek implementálására az </w:t>
+      <w:proofErr w:type="gramStart"/>
+      <w:r>
+        <w:t>A</w:t>
+      </w:r>
+      <w:proofErr w:type="gramEnd"/>
+      <w:r>
+        <w:t xml:space="preserve"> Unit tesztek implementálására az </w:t>
       </w:r>
       <w:proofErr w:type="spellStart"/>
       <w:r>
@@ -35055,7 +35563,15 @@
       </w:r>
       <w:proofErr w:type="spellEnd"/>
       <w:r>
-        <w:t xml:space="preserve"> objektum törlése, a teszteset során létrehozott adatbázis bejegyzések eltávolítása, stb.</w:t>
+        <w:t xml:space="preserve"> objektum törlése, a teszteset során létrehozott adatbázis bejegyzések </w:t>
+      </w:r>
+      <w:proofErr w:type="gramStart"/>
+      <w:r>
+        <w:t>eltávolítása,</w:t>
+      </w:r>
+      <w:proofErr w:type="gramEnd"/>
+      <w:r>
+        <w:t xml:space="preserve"> stb.</w:t>
       </w:r>
     </w:p>
     <w:p>
@@ -35117,7 +35633,15 @@
         <w:t>Az integrációs teszteket egy tesztcsomagban készítettem el, amely 2 egyszerűbb és 8 komplex tesztesetet tartalmaz.</w:t>
       </w:r>
       <w:r>
-        <w:t xml:space="preserve"> Az integrációs tesztek és a Unit tesztek lefedettsége modulokra bontva az alábbi táblázatban látható:</w:t>
+        <w:t xml:space="preserve"> Az integrációs tesztek és </w:t>
+      </w:r>
+      <w:proofErr w:type="gramStart"/>
+      <w:r>
+        <w:t>a</w:t>
+      </w:r>
+      <w:proofErr w:type="gramEnd"/>
+      <w:r>
+        <w:t xml:space="preserve"> Unit tesztek lefedettsége modulokra bontva az alábbi táblázatban látható:</w:t>
       </w:r>
     </w:p>
     <w:p>
@@ -35136,12 +35660,17 @@
         <w:t xml:space="preserve">|                          </w:t>
       </w:r>
       <w:proofErr w:type="spellStart"/>
+      <w:proofErr w:type="gramStart"/>
       <w:r>
         <w:t>module</w:t>
       </w:r>
       <w:proofErr w:type="spellEnd"/>
       <w:r>
-        <w:t xml:space="preserve">  |  </w:t>
+        <w:t xml:space="preserve">  |</w:t>
+      </w:r>
+      <w:proofErr w:type="gramEnd"/>
+      <w:r>
+        <w:t xml:space="preserve">  </w:t>
       </w:r>
       <w:proofErr w:type="spellStart"/>
       <w:r>
@@ -35165,7 +35694,15 @@
         <w:pStyle w:val="Kd"/>
       </w:pPr>
       <w:r>
-        <w:t>|         x11_sentinel_server_app  |      100%  |</w:t>
+        <w:t>|         x11_sentinel_server_</w:t>
+      </w:r>
+      <w:proofErr w:type="gramStart"/>
+      <w:r>
+        <w:t>app  |</w:t>
+      </w:r>
+      <w:proofErr w:type="gramEnd"/>
+      <w:r>
+        <w:t xml:space="preserve">      100%  |</w:t>
       </w:r>
     </w:p>
     <w:p>
@@ -35173,7 +35710,15 @@
         <w:pStyle w:val="Kd"/>
       </w:pPr>
       <w:r>
-        <w:t>|         x11_sentinel_server_sup  |      100%  |</w:t>
+        <w:t>|         x11_sentinel_server_</w:t>
+      </w:r>
+      <w:proofErr w:type="gramStart"/>
+      <w:r>
+        <w:t>sup  |</w:t>
+      </w:r>
+      <w:proofErr w:type="gramEnd"/>
+      <w:r>
+        <w:t xml:space="preserve">      100%  |</w:t>
       </w:r>
     </w:p>
     <w:p>
@@ -35185,11 +35730,19 @@
       </w:r>
       <w:proofErr w:type="spellStart"/>
       <w:r>
-        <w:t>xss_api_server</w:t>
-      </w:r>
-      <w:proofErr w:type="spellEnd"/>
-      <w:r>
-        <w:t xml:space="preserve">  |       45%  |</w:t>
+        <w:t>xss_api_</w:t>
+      </w:r>
+      <w:proofErr w:type="gramStart"/>
+      <w:r>
+        <w:t>server</w:t>
+      </w:r>
+      <w:proofErr w:type="spellEnd"/>
+      <w:r>
+        <w:t xml:space="preserve">  |</w:t>
+      </w:r>
+      <w:proofErr w:type="gramEnd"/>
+      <w:r>
+        <w:t xml:space="preserve">       45%  |</w:t>
       </w:r>
     </w:p>
     <w:p>
@@ -35201,11 +35754,19 @@
       </w:r>
       <w:proofErr w:type="spellStart"/>
       <w:r>
-        <w:t>xss_chunk</w:t>
-      </w:r>
-      <w:proofErr w:type="spellEnd"/>
-      <w:r>
-        <w:t xml:space="preserve">  |       58%  |</w:t>
+        <w:t>xss_</w:t>
+      </w:r>
+      <w:proofErr w:type="gramStart"/>
+      <w:r>
+        <w:t>chunk</w:t>
+      </w:r>
+      <w:proofErr w:type="spellEnd"/>
+      <w:r>
+        <w:t xml:space="preserve">  |</w:t>
+      </w:r>
+      <w:proofErr w:type="gramEnd"/>
+      <w:r>
+        <w:t xml:space="preserve">       58%  |</w:t>
       </w:r>
     </w:p>
     <w:p>
@@ -35217,11 +35778,19 @@
       </w:r>
       <w:proofErr w:type="spellStart"/>
       <w:r>
-        <w:t>xss_chunk_store</w:t>
-      </w:r>
-      <w:proofErr w:type="spellEnd"/>
-      <w:r>
-        <w:t xml:space="preserve">  |       73%  |</w:t>
+        <w:t>xss_chunk_</w:t>
+      </w:r>
+      <w:proofErr w:type="gramStart"/>
+      <w:r>
+        <w:t>store</w:t>
+      </w:r>
+      <w:proofErr w:type="spellEnd"/>
+      <w:r>
+        <w:t xml:space="preserve">  |</w:t>
+      </w:r>
+      <w:proofErr w:type="gramEnd"/>
+      <w:r>
+        <w:t xml:space="preserve">       73%  |</w:t>
       </w:r>
     </w:p>
     <w:p>
@@ -35233,11 +35802,19 @@
       </w:r>
       <w:proofErr w:type="spellStart"/>
       <w:r>
-        <w:t>xss_dashboard_api</w:t>
-      </w:r>
-      <w:proofErr w:type="spellEnd"/>
-      <w:r>
-        <w:t xml:space="preserve">  |       75%  |</w:t>
+        <w:t>xss_dashboard_</w:t>
+      </w:r>
+      <w:proofErr w:type="gramStart"/>
+      <w:r>
+        <w:t>api</w:t>
+      </w:r>
+      <w:proofErr w:type="spellEnd"/>
+      <w:r>
+        <w:t xml:space="preserve">  |</w:t>
+      </w:r>
+      <w:proofErr w:type="gramEnd"/>
+      <w:r>
+        <w:t xml:space="preserve">       75%  |</w:t>
       </w:r>
     </w:p>
     <w:p>
@@ -35249,11 +35826,19 @@
       </w:r>
       <w:proofErr w:type="spellStart"/>
       <w:r>
-        <w:t>xss_database_server</w:t>
-      </w:r>
-      <w:proofErr w:type="spellEnd"/>
-      <w:r>
-        <w:t xml:space="preserve">  |       80%  |</w:t>
+        <w:t>xss_database_</w:t>
+      </w:r>
+      <w:proofErr w:type="gramStart"/>
+      <w:r>
+        <w:t>server</w:t>
+      </w:r>
+      <w:proofErr w:type="spellEnd"/>
+      <w:r>
+        <w:t xml:space="preserve">  |</w:t>
+      </w:r>
+      <w:proofErr w:type="gramEnd"/>
+      <w:r>
+        <w:t xml:space="preserve">       80%  |</w:t>
       </w:r>
     </w:p>
     <w:p>
@@ -35265,11 +35850,19 @@
       </w:r>
       <w:proofErr w:type="spellStart"/>
       <w:r>
-        <w:t>xss_events_rest_handler</w:t>
-      </w:r>
-      <w:proofErr w:type="spellEnd"/>
-      <w:r>
-        <w:t xml:space="preserve">  |       93%  |</w:t>
+        <w:t>xss_events_rest_</w:t>
+      </w:r>
+      <w:proofErr w:type="gramStart"/>
+      <w:r>
+        <w:t>handler</w:t>
+      </w:r>
+      <w:proofErr w:type="spellEnd"/>
+      <w:r>
+        <w:t xml:space="preserve">  |</w:t>
+      </w:r>
+      <w:proofErr w:type="gramEnd"/>
+      <w:r>
+        <w:t xml:space="preserve">       93%  |</w:t>
       </w:r>
     </w:p>
     <w:p>
@@ -35281,11 +35874,19 @@
       </w:r>
       <w:proofErr w:type="spellStart"/>
       <w:r>
-        <w:t>xss_profile</w:t>
-      </w:r>
-      <w:proofErr w:type="spellEnd"/>
-      <w:r>
-        <w:t xml:space="preserve">  |       75%  |</w:t>
+        <w:t>xss_</w:t>
+      </w:r>
+      <w:proofErr w:type="gramStart"/>
+      <w:r>
+        <w:t>profile</w:t>
+      </w:r>
+      <w:proofErr w:type="spellEnd"/>
+      <w:r>
+        <w:t xml:space="preserve">  |</w:t>
+      </w:r>
+      <w:proofErr w:type="gramEnd"/>
+      <w:r>
+        <w:t xml:space="preserve">       75%  |</w:t>
       </w:r>
     </w:p>
     <w:p>
@@ -35297,11 +35898,19 @@
       </w:r>
       <w:proofErr w:type="spellStart"/>
       <w:r>
-        <w:t>xss_profile_store</w:t>
-      </w:r>
-      <w:proofErr w:type="spellEnd"/>
-      <w:r>
-        <w:t xml:space="preserve">  |      100%  |</w:t>
+        <w:t>xss_profile_</w:t>
+      </w:r>
+      <w:proofErr w:type="gramStart"/>
+      <w:r>
+        <w:t>store</w:t>
+      </w:r>
+      <w:proofErr w:type="spellEnd"/>
+      <w:r>
+        <w:t xml:space="preserve">  |</w:t>
+      </w:r>
+      <w:proofErr w:type="gramEnd"/>
+      <w:r>
+        <w:t xml:space="preserve">      100%  |</w:t>
       </w:r>
     </w:p>
     <w:p>
@@ -35313,11 +35922,19 @@
       </w:r>
       <w:proofErr w:type="spellStart"/>
       <w:r>
-        <w:t>xss_session</w:t>
-      </w:r>
-      <w:proofErr w:type="spellEnd"/>
-      <w:r>
-        <w:t xml:space="preserve">  |       25%  |</w:t>
+        <w:t>xss_</w:t>
+      </w:r>
+      <w:proofErr w:type="gramStart"/>
+      <w:r>
+        <w:t>session</w:t>
+      </w:r>
+      <w:proofErr w:type="spellEnd"/>
+      <w:r>
+        <w:t xml:space="preserve">  |</w:t>
+      </w:r>
+      <w:proofErr w:type="gramEnd"/>
+      <w:r>
+        <w:t xml:space="preserve">       25%  |</w:t>
       </w:r>
     </w:p>
     <w:p>
@@ -35329,11 +35946,19 @@
       </w:r>
       <w:proofErr w:type="spellStart"/>
       <w:r>
-        <w:t>xss_session_store</w:t>
-      </w:r>
-      <w:proofErr w:type="spellEnd"/>
-      <w:r>
-        <w:t xml:space="preserve">  |      100%  |</w:t>
+        <w:t>xss_session_</w:t>
+      </w:r>
+      <w:proofErr w:type="gramStart"/>
+      <w:r>
+        <w:t>store</w:t>
+      </w:r>
+      <w:proofErr w:type="spellEnd"/>
+      <w:r>
+        <w:t xml:space="preserve">  |</w:t>
+      </w:r>
+      <w:proofErr w:type="gramEnd"/>
+      <w:r>
+        <w:t xml:space="preserve">      100%  |</w:t>
       </w:r>
     </w:p>
     <w:p>
@@ -35345,11 +35970,19 @@
       </w:r>
       <w:proofErr w:type="spellStart"/>
       <w:r>
-        <w:t>xss_state_rest_handler</w:t>
-      </w:r>
-      <w:proofErr w:type="spellEnd"/>
-      <w:r>
-        <w:t xml:space="preserve">  |       88%  |</w:t>
+        <w:t>xss_state_rest_</w:t>
+      </w:r>
+      <w:proofErr w:type="gramStart"/>
+      <w:r>
+        <w:t>handler</w:t>
+      </w:r>
+      <w:proofErr w:type="spellEnd"/>
+      <w:r>
+        <w:t xml:space="preserve">  |</w:t>
+      </w:r>
+      <w:proofErr w:type="gramEnd"/>
+      <w:r>
+        <w:t xml:space="preserve">       88%  |</w:t>
       </w:r>
     </w:p>
     <w:p>
@@ -35362,11 +35995,19 @@
       </w:r>
       <w:proofErr w:type="spellStart"/>
       <w:r>
-        <w:t>xss_status_rest_handler</w:t>
-      </w:r>
-      <w:proofErr w:type="spellEnd"/>
-      <w:r>
-        <w:t xml:space="preserve">  |       92%  |</w:t>
+        <w:t>xss_status_rest_</w:t>
+      </w:r>
+      <w:proofErr w:type="gramStart"/>
+      <w:r>
+        <w:t>handler</w:t>
+      </w:r>
+      <w:proofErr w:type="spellEnd"/>
+      <w:r>
+        <w:t xml:space="preserve">  |</w:t>
+      </w:r>
+      <w:proofErr w:type="gramEnd"/>
+      <w:r>
+        <w:t xml:space="preserve">       92%  |</w:t>
       </w:r>
     </w:p>
     <w:p>
@@ -35378,11 +36019,19 @@
       </w:r>
       <w:proofErr w:type="spellStart"/>
       <w:r>
-        <w:t>xss_stream</w:t>
-      </w:r>
-      <w:proofErr w:type="spellEnd"/>
-      <w:r>
-        <w:t xml:space="preserve">  |       40%  |</w:t>
+        <w:t>xss_</w:t>
+      </w:r>
+      <w:proofErr w:type="gramStart"/>
+      <w:r>
+        <w:t>stream</w:t>
+      </w:r>
+      <w:proofErr w:type="spellEnd"/>
+      <w:r>
+        <w:t xml:space="preserve">  |</w:t>
+      </w:r>
+      <w:proofErr w:type="gramEnd"/>
+      <w:r>
+        <w:t xml:space="preserve">       40%  |</w:t>
       </w:r>
     </w:p>
     <w:p>
@@ -35394,11 +36043,19 @@
       </w:r>
       <w:proofErr w:type="spellStart"/>
       <w:r>
-        <w:t>xss_stream_store</w:t>
-      </w:r>
-      <w:proofErr w:type="spellEnd"/>
-      <w:r>
-        <w:t xml:space="preserve">  |       90%  |</w:t>
+        <w:t>xss_stream_</w:t>
+      </w:r>
+      <w:proofErr w:type="gramStart"/>
+      <w:r>
+        <w:t>store</w:t>
+      </w:r>
+      <w:proofErr w:type="spellEnd"/>
+      <w:r>
+        <w:t xml:space="preserve">  |</w:t>
+      </w:r>
+      <w:proofErr w:type="gramEnd"/>
+      <w:r>
+        <w:t xml:space="preserve">       90%  |</w:t>
       </w:r>
     </w:p>
     <w:p>
@@ -35410,11 +36067,19 @@
       </w:r>
       <w:proofErr w:type="spellStart"/>
       <w:r>
-        <w:t>xss_submission_rest_handler</w:t>
-      </w:r>
-      <w:proofErr w:type="spellEnd"/>
-      <w:r>
-        <w:t xml:space="preserve">  |       90%  |</w:t>
+        <w:t>xss_submission_rest_</w:t>
+      </w:r>
+      <w:proofErr w:type="gramStart"/>
+      <w:r>
+        <w:t>handler</w:t>
+      </w:r>
+      <w:proofErr w:type="spellEnd"/>
+      <w:r>
+        <w:t xml:space="preserve">  |</w:t>
+      </w:r>
+      <w:proofErr w:type="gramEnd"/>
+      <w:r>
+        <w:t xml:space="preserve">       90%  |</w:t>
       </w:r>
     </w:p>
     <w:p>
@@ -35426,11 +36091,19 @@
       </w:r>
       <w:proofErr w:type="spellStart"/>
       <w:r>
-        <w:t>xss_user</w:t>
-      </w:r>
-      <w:proofErr w:type="spellEnd"/>
-      <w:r>
-        <w:t xml:space="preserve">  |       80%  |</w:t>
+        <w:t>xss_</w:t>
+      </w:r>
+      <w:proofErr w:type="gramStart"/>
+      <w:r>
+        <w:t>user</w:t>
+      </w:r>
+      <w:proofErr w:type="spellEnd"/>
+      <w:r>
+        <w:t xml:space="preserve">  |</w:t>
+      </w:r>
+      <w:proofErr w:type="gramEnd"/>
+      <w:r>
+        <w:t xml:space="preserve">       80%  |</w:t>
       </w:r>
     </w:p>
     <w:p>
@@ -35442,11 +36115,19 @@
       </w:r>
       <w:proofErr w:type="spellStart"/>
       <w:r>
-        <w:t>xss_user_store</w:t>
-      </w:r>
-      <w:proofErr w:type="spellEnd"/>
-      <w:r>
-        <w:t xml:space="preserve">  |       92%  |</w:t>
+        <w:t>xss_user_</w:t>
+      </w:r>
+      <w:proofErr w:type="gramStart"/>
+      <w:r>
+        <w:t>store</w:t>
+      </w:r>
+      <w:proofErr w:type="spellEnd"/>
+      <w:r>
+        <w:t xml:space="preserve">  |</w:t>
+      </w:r>
+      <w:proofErr w:type="gramEnd"/>
+      <w:r>
+        <w:t xml:space="preserve">       92%  |</w:t>
       </w:r>
     </w:p>
     <w:p>
@@ -35458,11 +36139,19 @@
       </w:r>
       <w:proofErr w:type="spellStart"/>
       <w:r>
-        <w:t>xss_users_rest_handler</w:t>
-      </w:r>
-      <w:proofErr w:type="spellEnd"/>
-      <w:r>
-        <w:t xml:space="preserve">  |       96%  |</w:t>
+        <w:t>xss_users_rest_</w:t>
+      </w:r>
+      <w:proofErr w:type="gramStart"/>
+      <w:r>
+        <w:t>handler</w:t>
+      </w:r>
+      <w:proofErr w:type="spellEnd"/>
+      <w:r>
+        <w:t xml:space="preserve">  |</w:t>
+      </w:r>
+      <w:proofErr w:type="gramEnd"/>
+      <w:r>
+        <w:t xml:space="preserve">       96%  |</w:t>
       </w:r>
     </w:p>
     <w:p>
@@ -35474,11 +36163,19 @@
       </w:r>
       <w:proofErr w:type="spellStart"/>
       <w:r>
-        <w:t>xss_utils</w:t>
-      </w:r>
-      <w:proofErr w:type="spellEnd"/>
-      <w:r>
-        <w:t xml:space="preserve">  |       91%  |</w:t>
+        <w:t>xss_</w:t>
+      </w:r>
+      <w:proofErr w:type="gramStart"/>
+      <w:r>
+        <w:t>utils</w:t>
+      </w:r>
+      <w:proofErr w:type="spellEnd"/>
+      <w:r>
+        <w:t xml:space="preserve">  |</w:t>
+      </w:r>
+      <w:proofErr w:type="gramEnd"/>
+      <w:r>
+        <w:t xml:space="preserve">       91%  |</w:t>
       </w:r>
     </w:p>
     <w:p>
@@ -35490,11 +36187,19 @@
       </w:r>
       <w:proofErr w:type="spellStart"/>
       <w:r>
-        <w:t>xss_verification</w:t>
-      </w:r>
-      <w:proofErr w:type="spellEnd"/>
-      <w:r>
-        <w:t xml:space="preserve">  |       36%  |</w:t>
+        <w:t>xss_</w:t>
+      </w:r>
+      <w:proofErr w:type="gramStart"/>
+      <w:r>
+        <w:t>verification</w:t>
+      </w:r>
+      <w:proofErr w:type="spellEnd"/>
+      <w:r>
+        <w:t xml:space="preserve">  |</w:t>
+      </w:r>
+      <w:proofErr w:type="gramEnd"/>
+      <w:r>
+        <w:t xml:space="preserve">       36%  |</w:t>
       </w:r>
     </w:p>
     <w:p>
@@ -35506,7 +36211,36 @@
       </w:r>
       <w:proofErr w:type="spellStart"/>
       <w:r>
-        <w:t>xss_verification_store</w:t>
+        <w:t>xss_verification_</w:t>
+      </w:r>
+      <w:proofErr w:type="gramStart"/>
+      <w:r>
+        <w:t>store</w:t>
+      </w:r>
+      <w:proofErr w:type="spellEnd"/>
+      <w:r>
+        <w:t xml:space="preserve">  |</w:t>
+      </w:r>
+      <w:proofErr w:type="gramEnd"/>
+      <w:r>
+        <w:t xml:space="preserve">       94%  |</w:t>
+      </w:r>
+    </w:p>
+    <w:p>
+      <w:pPr>
+        <w:pStyle w:val="Kd"/>
+      </w:pPr>
+      <w:proofErr w:type="gramStart"/>
+      <w:r>
+        <w:t xml:space="preserve">|  </w:t>
+      </w:r>
+      <w:proofErr w:type="spellStart"/>
+      <w:r>
+        <w:t>xss</w:t>
+      </w:r>
+      <w:proofErr w:type="gramEnd"/>
+      <w:r>
+        <w:t>_verifications_rest_handler</w:t>
       </w:r>
       <w:proofErr w:type="spellEnd"/>
       <w:r>
@@ -35518,11 +36252,519 @@
         <w:pStyle w:val="Kd"/>
       </w:pPr>
       <w:r>
+        <w:t>|----------------------------------|------------|</w:t>
+      </w:r>
+    </w:p>
+    <w:p>
+      <w:pPr>
+        <w:pStyle w:val="Kd"/>
+      </w:pPr>
+      <w:r>
+        <w:t xml:space="preserve">|                           </w:t>
+      </w:r>
+      <w:proofErr w:type="spellStart"/>
+      <w:proofErr w:type="gramStart"/>
+      <w:r>
+        <w:t>total</w:t>
+      </w:r>
+      <w:proofErr w:type="spellEnd"/>
+      <w:r>
+        <w:t xml:space="preserve">  |</w:t>
+      </w:r>
+      <w:proofErr w:type="gramEnd"/>
+      <w:r>
+        <w:t xml:space="preserve">       78%  |</w:t>
+      </w:r>
+    </w:p>
+    <w:p>
+      <w:pPr>
+        <w:pStyle w:val="Kd"/>
+      </w:pPr>
+      <w:r>
+        <w:t>|----------------------------------|------------|</w:t>
+      </w:r>
+    </w:p>
+    <w:p>
+      <w:pPr>
+        <w:ind w:firstLine="0"/>
+      </w:pPr>
+      <w:r>
+        <w:t>Amennyiben a lefedettség számításakor nem vesszük figyelembe azokat a modulokat, amelyek nem tartalmaznak üzleti logikát (például modellek), akkor a</w:t>
+      </w:r>
+      <w:r>
+        <w:t xml:space="preserve">z összesített lefedettség </w:t>
+      </w:r>
+      <w:r>
+        <w:rPr>
+          <w:b/>
+          <w:bCs/>
+        </w:rPr>
+        <w:t>80%</w:t>
+      </w:r>
+      <w:r>
+        <w:t>-</w:t>
+      </w:r>
+      <w:proofErr w:type="spellStart"/>
+      <w:r>
+        <w:t>ra</w:t>
+      </w:r>
+      <w:proofErr w:type="spellEnd"/>
+      <w:r>
+        <w:t xml:space="preserve"> emelkedik:</w:t>
+      </w:r>
+    </w:p>
+    <w:p>
+      <w:pPr>
+        <w:pStyle w:val="Kd"/>
+      </w:pPr>
+      <w:r>
+        <w:t>|----------------------------------|------------|</w:t>
+      </w:r>
+    </w:p>
+    <w:p>
+      <w:pPr>
+        <w:pStyle w:val="Kd"/>
+      </w:pPr>
+      <w:r>
+        <w:t xml:space="preserve">|                          </w:t>
+      </w:r>
+      <w:proofErr w:type="spellStart"/>
+      <w:proofErr w:type="gramStart"/>
+      <w:r>
+        <w:t>module</w:t>
+      </w:r>
+      <w:proofErr w:type="spellEnd"/>
+      <w:r>
+        <w:t xml:space="preserve">  |</w:t>
+      </w:r>
+      <w:proofErr w:type="gramEnd"/>
+      <w:r>
+        <w:t xml:space="preserve">  </w:t>
+      </w:r>
+      <w:proofErr w:type="spellStart"/>
+      <w:r>
+        <w:t>coverage</w:t>
+      </w:r>
+      <w:proofErr w:type="spellEnd"/>
+      <w:r>
+        <w:t xml:space="preserve">  |</w:t>
+      </w:r>
+    </w:p>
+    <w:p>
+      <w:pPr>
+        <w:pStyle w:val="Kd"/>
+      </w:pPr>
+      <w:r>
+        <w:t>|----------------------------------|------------|</w:t>
+      </w:r>
+    </w:p>
+    <w:p>
+      <w:pPr>
+        <w:pStyle w:val="Kd"/>
+      </w:pPr>
+      <w:r>
+        <w:t>|         x11_sentinel_server_</w:t>
+      </w:r>
+      <w:proofErr w:type="gramStart"/>
+      <w:r>
+        <w:t>app  |</w:t>
+      </w:r>
+      <w:proofErr w:type="gramEnd"/>
+      <w:r>
+        <w:t xml:space="preserve">      100%  |</w:t>
+      </w:r>
+    </w:p>
+    <w:p>
+      <w:pPr>
+        <w:pStyle w:val="Kd"/>
+      </w:pPr>
+      <w:r>
+        <w:t>|         x11_sentinel_server_</w:t>
+      </w:r>
+      <w:proofErr w:type="gramStart"/>
+      <w:r>
+        <w:t>sup  |</w:t>
+      </w:r>
+      <w:proofErr w:type="gramEnd"/>
+      <w:r>
+        <w:t xml:space="preserve">      100%  |</w:t>
+      </w:r>
+    </w:p>
+    <w:p>
+      <w:pPr>
+        <w:pStyle w:val="Kd"/>
+      </w:pPr>
+      <w:r>
+        <w:t xml:space="preserve">|                  </w:t>
+      </w:r>
+      <w:proofErr w:type="spellStart"/>
+      <w:r>
+        <w:t>xss_api_</w:t>
+      </w:r>
+      <w:proofErr w:type="gramStart"/>
+      <w:r>
+        <w:t>server</w:t>
+      </w:r>
+      <w:proofErr w:type="spellEnd"/>
+      <w:r>
+        <w:t xml:space="preserve">  |</w:t>
+      </w:r>
+      <w:proofErr w:type="gramEnd"/>
+      <w:r>
+        <w:t xml:space="preserve">       45%  |</w:t>
+      </w:r>
+    </w:p>
+    <w:p>
+      <w:pPr>
+        <w:pStyle w:val="Kd"/>
+      </w:pPr>
+      <w:r>
+        <w:t xml:space="preserve">|                 </w:t>
+      </w:r>
+      <w:proofErr w:type="spellStart"/>
+      <w:r>
+        <w:t>xss_chunk_</w:t>
+      </w:r>
+      <w:proofErr w:type="gramStart"/>
+      <w:r>
+        <w:t>store</w:t>
+      </w:r>
+      <w:proofErr w:type="spellEnd"/>
+      <w:r>
+        <w:t xml:space="preserve">  |</w:t>
+      </w:r>
+      <w:proofErr w:type="gramEnd"/>
+      <w:r>
+        <w:t xml:space="preserve">       73%  |</w:t>
+      </w:r>
+    </w:p>
+    <w:p>
+      <w:pPr>
+        <w:pStyle w:val="Kd"/>
+      </w:pPr>
+      <w:r>
+        <w:t xml:space="preserve">|               </w:t>
+      </w:r>
+      <w:proofErr w:type="spellStart"/>
+      <w:r>
+        <w:t>xss_dashboard_</w:t>
+      </w:r>
+      <w:proofErr w:type="gramStart"/>
+      <w:r>
+        <w:t>api</w:t>
+      </w:r>
+      <w:proofErr w:type="spellEnd"/>
+      <w:r>
+        <w:t xml:space="preserve">  |</w:t>
+      </w:r>
+      <w:proofErr w:type="gramEnd"/>
+      <w:r>
+        <w:t xml:space="preserve">       75%  |</w:t>
+      </w:r>
+    </w:p>
+    <w:p>
+      <w:pPr>
+        <w:pStyle w:val="Kd"/>
+      </w:pPr>
+      <w:r>
+        <w:t xml:space="preserve">|             </w:t>
+      </w:r>
+      <w:proofErr w:type="spellStart"/>
+      <w:r>
+        <w:t>xss_database_</w:t>
+      </w:r>
+      <w:proofErr w:type="gramStart"/>
+      <w:r>
+        <w:t>server</w:t>
+      </w:r>
+      <w:proofErr w:type="spellEnd"/>
+      <w:r>
+        <w:t xml:space="preserve">  |</w:t>
+      </w:r>
+      <w:proofErr w:type="gramEnd"/>
+      <w:r>
+        <w:t xml:space="preserve">       80%  |</w:t>
+      </w:r>
+    </w:p>
+    <w:p>
+      <w:pPr>
+        <w:pStyle w:val="Kd"/>
+      </w:pPr>
+      <w:r>
+        <w:t xml:space="preserve">|         </w:t>
+      </w:r>
+      <w:proofErr w:type="spellStart"/>
+      <w:r>
+        <w:t>xss_events_rest_</w:t>
+      </w:r>
+      <w:proofErr w:type="gramStart"/>
+      <w:r>
+        <w:t>handler</w:t>
+      </w:r>
+      <w:proofErr w:type="spellEnd"/>
+      <w:r>
+        <w:t xml:space="preserve">  |</w:t>
+      </w:r>
+      <w:proofErr w:type="gramEnd"/>
+      <w:r>
+        <w:t xml:space="preserve">       93%  |</w:t>
+      </w:r>
+    </w:p>
+    <w:p>
+      <w:pPr>
+        <w:pStyle w:val="Kd"/>
+      </w:pPr>
+      <w:r>
+        <w:t xml:space="preserve">|               </w:t>
+      </w:r>
+      <w:proofErr w:type="spellStart"/>
+      <w:r>
+        <w:t>xss_profile_</w:t>
+      </w:r>
+      <w:proofErr w:type="gramStart"/>
+      <w:r>
+        <w:t>store</w:t>
+      </w:r>
+      <w:proofErr w:type="spellEnd"/>
+      <w:r>
+        <w:t xml:space="preserve">  |</w:t>
+      </w:r>
+      <w:proofErr w:type="gramEnd"/>
+      <w:r>
+        <w:t xml:space="preserve">      100%  |</w:t>
+      </w:r>
+    </w:p>
+    <w:p>
+      <w:pPr>
+        <w:pStyle w:val="Kd"/>
+      </w:pPr>
+      <w:r>
+        <w:t xml:space="preserve">|               </w:t>
+      </w:r>
+      <w:proofErr w:type="spellStart"/>
+      <w:r>
+        <w:t>xss_session_</w:t>
+      </w:r>
+      <w:proofErr w:type="gramStart"/>
+      <w:r>
+        <w:t>store</w:t>
+      </w:r>
+      <w:proofErr w:type="spellEnd"/>
+      <w:r>
+        <w:t xml:space="preserve">  |</w:t>
+      </w:r>
+      <w:proofErr w:type="gramEnd"/>
+      <w:r>
+        <w:t xml:space="preserve">      100%  |</w:t>
+      </w:r>
+    </w:p>
+    <w:p>
+      <w:pPr>
+        <w:pStyle w:val="Kd"/>
+      </w:pPr>
+      <w:r>
+        <w:t xml:space="preserve">|          </w:t>
+      </w:r>
+      <w:proofErr w:type="spellStart"/>
+      <w:r>
+        <w:t>xss_state_rest_</w:t>
+      </w:r>
+      <w:proofErr w:type="gramStart"/>
+      <w:r>
+        <w:t>handler</w:t>
+      </w:r>
+      <w:proofErr w:type="spellEnd"/>
+      <w:r>
+        <w:t xml:space="preserve">  |</w:t>
+      </w:r>
+      <w:proofErr w:type="gramEnd"/>
+      <w:r>
+        <w:t xml:space="preserve">       88%  |</w:t>
+      </w:r>
+    </w:p>
+    <w:p>
+      <w:pPr>
+        <w:pStyle w:val="Kd"/>
+      </w:pPr>
+      <w:r>
+        <w:t xml:space="preserve">|         </w:t>
+      </w:r>
+      <w:proofErr w:type="spellStart"/>
+      <w:r>
+        <w:t>xss_status_rest_</w:t>
+      </w:r>
+      <w:proofErr w:type="gramStart"/>
+      <w:r>
+        <w:t>handler</w:t>
+      </w:r>
+      <w:proofErr w:type="spellEnd"/>
+      <w:r>
+        <w:t xml:space="preserve">  |</w:t>
+      </w:r>
+      <w:proofErr w:type="gramEnd"/>
+      <w:r>
+        <w:t xml:space="preserve">       92%  |</w:t>
+      </w:r>
+    </w:p>
+    <w:p>
+      <w:pPr>
+        <w:pStyle w:val="Kd"/>
+      </w:pPr>
+      <w:r>
+        <w:t xml:space="preserve">|                </w:t>
+      </w:r>
+      <w:proofErr w:type="spellStart"/>
+      <w:r>
+        <w:t>xss_stream_</w:t>
+      </w:r>
+      <w:proofErr w:type="gramStart"/>
+      <w:r>
+        <w:t>store</w:t>
+      </w:r>
+      <w:proofErr w:type="spellEnd"/>
+      <w:r>
+        <w:t xml:space="preserve">  |</w:t>
+      </w:r>
+      <w:proofErr w:type="gramEnd"/>
+      <w:r>
+        <w:t xml:space="preserve">       90%  |</w:t>
+      </w:r>
+    </w:p>
+    <w:p>
+      <w:pPr>
+        <w:pStyle w:val="Kd"/>
+      </w:pPr>
+      <w:r>
+        <w:t xml:space="preserve">|     </w:t>
+      </w:r>
+      <w:proofErr w:type="spellStart"/>
+      <w:r>
+        <w:t>xss_submission_rest_</w:t>
+      </w:r>
+      <w:proofErr w:type="gramStart"/>
+      <w:r>
+        <w:t>handler</w:t>
+      </w:r>
+      <w:proofErr w:type="spellEnd"/>
+      <w:r>
+        <w:t xml:space="preserve">  |</w:t>
+      </w:r>
+      <w:proofErr w:type="gramEnd"/>
+      <w:r>
+        <w:t xml:space="preserve">       90%  |</w:t>
+      </w:r>
+    </w:p>
+    <w:p>
+      <w:pPr>
+        <w:pStyle w:val="Kd"/>
+      </w:pPr>
+      <w:r>
+        <w:t xml:space="preserve">|                  </w:t>
+      </w:r>
+      <w:proofErr w:type="spellStart"/>
+      <w:r>
+        <w:t>xss_user_</w:t>
+      </w:r>
+      <w:proofErr w:type="gramStart"/>
+      <w:r>
+        <w:t>store</w:t>
+      </w:r>
+      <w:proofErr w:type="spellEnd"/>
+      <w:r>
+        <w:t xml:space="preserve">  |</w:t>
+      </w:r>
+      <w:proofErr w:type="gramEnd"/>
+      <w:r>
+        <w:t xml:space="preserve">       92%  |</w:t>
+      </w:r>
+    </w:p>
+    <w:p>
+      <w:pPr>
+        <w:pStyle w:val="Kd"/>
+      </w:pPr>
+      <w:r>
+        <w:t xml:space="preserve">|          </w:t>
+      </w:r>
+      <w:proofErr w:type="spellStart"/>
+      <w:r>
+        <w:t>xss_users_rest_</w:t>
+      </w:r>
+      <w:proofErr w:type="gramStart"/>
+      <w:r>
+        <w:t>handler</w:t>
+      </w:r>
+      <w:proofErr w:type="spellEnd"/>
+      <w:r>
+        <w:t xml:space="preserve">  |</w:t>
+      </w:r>
+      <w:proofErr w:type="gramEnd"/>
+      <w:r>
+        <w:t xml:space="preserve">       96%  |</w:t>
+      </w:r>
+    </w:p>
+    <w:p>
+      <w:pPr>
+        <w:pStyle w:val="Kd"/>
+      </w:pPr>
+      <w:r>
+        <w:t xml:space="preserve">|                       </w:t>
+      </w:r>
+      <w:proofErr w:type="spellStart"/>
+      <w:r>
+        <w:t>xss_</w:t>
+      </w:r>
+      <w:proofErr w:type="gramStart"/>
+      <w:r>
+        <w:t>utils</w:t>
+      </w:r>
+      <w:proofErr w:type="spellEnd"/>
+      <w:r>
+        <w:t xml:space="preserve">  |</w:t>
+      </w:r>
+      <w:proofErr w:type="gramEnd"/>
+      <w:r>
+        <w:t xml:space="preserve">       91%  |</w:t>
+      </w:r>
+    </w:p>
+    <w:p>
+      <w:pPr>
+        <w:pStyle w:val="Kd"/>
+      </w:pPr>
+      <w:r>
+        <w:t xml:space="preserve">|          </w:t>
+      </w:r>
+      <w:proofErr w:type="spellStart"/>
+      <w:r>
+        <w:t>xss_verification_</w:t>
+      </w:r>
+      <w:proofErr w:type="gramStart"/>
+      <w:r>
+        <w:t>store</w:t>
+      </w:r>
+      <w:proofErr w:type="spellEnd"/>
+      <w:r>
+        <w:t xml:space="preserve">  |</w:t>
+      </w:r>
+      <w:proofErr w:type="gramEnd"/>
+      <w:r>
+        <w:t xml:space="preserve">       94%  |</w:t>
+      </w:r>
+    </w:p>
+    <w:p>
+      <w:pPr>
+        <w:pStyle w:val="Kd"/>
+      </w:pPr>
+      <w:proofErr w:type="gramStart"/>
+      <w:r>
         <w:t xml:space="preserve">|  </w:t>
       </w:r>
       <w:proofErr w:type="spellStart"/>
       <w:r>
-        <w:t>xss_verifications_rest_handler</w:t>
+        <w:t>xss</w:t>
+      </w:r>
+      <w:proofErr w:type="gramEnd"/>
+      <w:r>
+        <w:t>_verifications_rest_handler</w:t>
       </w:r>
       <w:proofErr w:type="spellEnd"/>
       <w:r>
@@ -35545,385 +36787,17 @@
         <w:t xml:space="preserve">|                           </w:t>
       </w:r>
       <w:proofErr w:type="spellStart"/>
+      <w:proofErr w:type="gramStart"/>
       <w:r>
         <w:t>total</w:t>
       </w:r>
       <w:proofErr w:type="spellEnd"/>
       <w:r>
-        <w:t xml:space="preserve">  |       78%  |</w:t>
-      </w:r>
-    </w:p>
-    <w:p>
-      <w:pPr>
-        <w:pStyle w:val="Kd"/>
-      </w:pPr>
-      <w:r>
-        <w:t>|----------------------------------|------------|</w:t>
-      </w:r>
-    </w:p>
-    <w:p>
-      <w:pPr>
-        <w:ind w:firstLine="0"/>
-      </w:pPr>
-      <w:r>
-        <w:t>Amennyiben a lefedettség számításakor nem vesszük figyelembe azokat a modulokat, amelyek nem tartalmaznak üzleti logikát (például modellek), akkor a</w:t>
-      </w:r>
-      <w:r>
-        <w:t xml:space="preserve">z összesített lefedettség </w:t>
-      </w:r>
-      <w:r>
-        <w:rPr>
-          <w:b/>
-          <w:bCs/>
-        </w:rPr>
-        <w:t>80%</w:t>
-      </w:r>
-      <w:r>
-        <w:t>-</w:t>
-      </w:r>
-      <w:proofErr w:type="spellStart"/>
-      <w:r>
-        <w:t>ra</w:t>
-      </w:r>
-      <w:proofErr w:type="spellEnd"/>
-      <w:r>
-        <w:t xml:space="preserve"> emelkedik:</w:t>
-      </w:r>
-    </w:p>
-    <w:p>
-      <w:pPr>
-        <w:pStyle w:val="Kd"/>
-      </w:pPr>
-      <w:r>
-        <w:t>|----------------------------------|------------|</w:t>
-      </w:r>
-    </w:p>
-    <w:p>
-      <w:pPr>
-        <w:pStyle w:val="Kd"/>
-      </w:pPr>
-      <w:r>
-        <w:t xml:space="preserve">|                          </w:t>
-      </w:r>
-      <w:proofErr w:type="spellStart"/>
-      <w:r>
-        <w:t>module</w:t>
-      </w:r>
-      <w:proofErr w:type="spellEnd"/>
-      <w:r>
-        <w:t xml:space="preserve">  |  </w:t>
-      </w:r>
-      <w:proofErr w:type="spellStart"/>
-      <w:r>
-        <w:t>coverage</w:t>
-      </w:r>
-      <w:proofErr w:type="spellEnd"/>
-      <w:r>
         <w:t xml:space="preserve">  |</w:t>
       </w:r>
-    </w:p>
-    <w:p>
-      <w:pPr>
-        <w:pStyle w:val="Kd"/>
-      </w:pPr>
-      <w:r>
-        <w:t>|----------------------------------|------------|</w:t>
-      </w:r>
-    </w:p>
-    <w:p>
-      <w:pPr>
-        <w:pStyle w:val="Kd"/>
-      </w:pPr>
-      <w:r>
-        <w:t>|         x11_sentinel_server_app  |      100%  |</w:t>
-      </w:r>
-    </w:p>
-    <w:p>
-      <w:pPr>
-        <w:pStyle w:val="Kd"/>
-      </w:pPr>
-      <w:r>
-        <w:t>|         x11_sentinel_server_sup  |      100%  |</w:t>
-      </w:r>
-    </w:p>
-    <w:p>
-      <w:pPr>
-        <w:pStyle w:val="Kd"/>
-      </w:pPr>
-      <w:r>
-        <w:t xml:space="preserve">|                  </w:t>
-      </w:r>
-      <w:proofErr w:type="spellStart"/>
-      <w:r>
-        <w:t>xss_api_server</w:t>
-      </w:r>
-      <w:proofErr w:type="spellEnd"/>
-      <w:r>
-        <w:t xml:space="preserve">  |       45%  |</w:t>
-      </w:r>
-    </w:p>
-    <w:p>
-      <w:pPr>
-        <w:pStyle w:val="Kd"/>
-      </w:pPr>
-      <w:r>
-        <w:t xml:space="preserve">|                 </w:t>
-      </w:r>
-      <w:proofErr w:type="spellStart"/>
-      <w:r>
-        <w:t>xss_chunk_store</w:t>
-      </w:r>
-      <w:proofErr w:type="spellEnd"/>
-      <w:r>
-        <w:t xml:space="preserve">  |       73%  |</w:t>
-      </w:r>
-    </w:p>
-    <w:p>
-      <w:pPr>
-        <w:pStyle w:val="Kd"/>
-      </w:pPr>
-      <w:r>
-        <w:t xml:space="preserve">|               </w:t>
-      </w:r>
-      <w:proofErr w:type="spellStart"/>
-      <w:r>
-        <w:t>xss_dashboard_api</w:t>
-      </w:r>
-      <w:proofErr w:type="spellEnd"/>
-      <w:r>
-        <w:t xml:space="preserve">  |       75%  |</w:t>
-      </w:r>
-    </w:p>
-    <w:p>
-      <w:pPr>
-        <w:pStyle w:val="Kd"/>
-      </w:pPr>
-      <w:r>
-        <w:t xml:space="preserve">|             </w:t>
-      </w:r>
-      <w:proofErr w:type="spellStart"/>
-      <w:r>
-        <w:t>xss_database_server</w:t>
-      </w:r>
-      <w:proofErr w:type="spellEnd"/>
-      <w:r>
-        <w:t xml:space="preserve">  |       80%  |</w:t>
-      </w:r>
-    </w:p>
-    <w:p>
-      <w:pPr>
-        <w:pStyle w:val="Kd"/>
-      </w:pPr>
-      <w:r>
-        <w:t xml:space="preserve">|         </w:t>
-      </w:r>
-      <w:proofErr w:type="spellStart"/>
-      <w:r>
-        <w:t>xss_events_rest_handler</w:t>
-      </w:r>
-      <w:proofErr w:type="spellEnd"/>
-      <w:r>
-        <w:t xml:space="preserve">  |       93%  |</w:t>
-      </w:r>
-    </w:p>
-    <w:p>
-      <w:pPr>
-        <w:pStyle w:val="Kd"/>
-      </w:pPr>
-      <w:r>
-        <w:t xml:space="preserve">|               </w:t>
-      </w:r>
-      <w:proofErr w:type="spellStart"/>
-      <w:r>
-        <w:t>xss_profile_store</w:t>
-      </w:r>
-      <w:proofErr w:type="spellEnd"/>
-      <w:r>
-        <w:t xml:space="preserve">  |      100%  |</w:t>
-      </w:r>
-    </w:p>
-    <w:p>
-      <w:pPr>
-        <w:pStyle w:val="Kd"/>
-      </w:pPr>
-      <w:r>
-        <w:t xml:space="preserve">|               </w:t>
-      </w:r>
-      <w:proofErr w:type="spellStart"/>
-      <w:r>
-        <w:t>xss_session_store</w:t>
-      </w:r>
-      <w:proofErr w:type="spellEnd"/>
-      <w:r>
-        <w:t xml:space="preserve">  |      100%  |</w:t>
-      </w:r>
-    </w:p>
-    <w:p>
-      <w:pPr>
-        <w:pStyle w:val="Kd"/>
-      </w:pPr>
-      <w:r>
-        <w:t xml:space="preserve">|          </w:t>
-      </w:r>
-      <w:proofErr w:type="spellStart"/>
-      <w:r>
-        <w:t>xss_state_rest_handler</w:t>
-      </w:r>
-      <w:proofErr w:type="spellEnd"/>
-      <w:r>
-        <w:t xml:space="preserve">  |       88%  |</w:t>
-      </w:r>
-    </w:p>
-    <w:p>
-      <w:pPr>
-        <w:pStyle w:val="Kd"/>
-      </w:pPr>
-      <w:r>
-        <w:t xml:space="preserve">|         </w:t>
-      </w:r>
-      <w:proofErr w:type="spellStart"/>
-      <w:r>
-        <w:t>xss_status_rest_handler</w:t>
-      </w:r>
-      <w:proofErr w:type="spellEnd"/>
-      <w:r>
-        <w:t xml:space="preserve">  |       92%  |</w:t>
-      </w:r>
-    </w:p>
-    <w:p>
-      <w:pPr>
-        <w:pStyle w:val="Kd"/>
-      </w:pPr>
-      <w:r>
-        <w:t xml:space="preserve">|                </w:t>
-      </w:r>
-      <w:proofErr w:type="spellStart"/>
-      <w:r>
-        <w:t>xss_stream_store</w:t>
-      </w:r>
-      <w:proofErr w:type="spellEnd"/>
-      <w:r>
-        <w:t xml:space="preserve">  |       90%  |</w:t>
-      </w:r>
-    </w:p>
-    <w:p>
-      <w:pPr>
-        <w:pStyle w:val="Kd"/>
-      </w:pPr>
-      <w:r>
-        <w:t xml:space="preserve">|     </w:t>
-      </w:r>
-      <w:proofErr w:type="spellStart"/>
-      <w:r>
-        <w:t>xss_submission_rest_handler</w:t>
-      </w:r>
-      <w:proofErr w:type="spellEnd"/>
-      <w:r>
-        <w:t xml:space="preserve">  |       90%  |</w:t>
-      </w:r>
-    </w:p>
-    <w:p>
-      <w:pPr>
-        <w:pStyle w:val="Kd"/>
-      </w:pPr>
-      <w:r>
-        <w:t xml:space="preserve">|                  </w:t>
-      </w:r>
-      <w:proofErr w:type="spellStart"/>
-      <w:r>
-        <w:t>xss_user_store</w:t>
-      </w:r>
-      <w:proofErr w:type="spellEnd"/>
-      <w:r>
-        <w:t xml:space="preserve">  |       92%  |</w:t>
-      </w:r>
-    </w:p>
-    <w:p>
-      <w:pPr>
-        <w:pStyle w:val="Kd"/>
-      </w:pPr>
-      <w:r>
-        <w:t xml:space="preserve">|          </w:t>
-      </w:r>
-      <w:proofErr w:type="spellStart"/>
-      <w:r>
-        <w:t>xss_users_rest_handler</w:t>
-      </w:r>
-      <w:proofErr w:type="spellEnd"/>
-      <w:r>
-        <w:t xml:space="preserve">  |       96%  |</w:t>
-      </w:r>
-    </w:p>
-    <w:p>
-      <w:pPr>
-        <w:pStyle w:val="Kd"/>
-      </w:pPr>
-      <w:r>
-        <w:t xml:space="preserve">|                       </w:t>
-      </w:r>
-      <w:proofErr w:type="spellStart"/>
-      <w:r>
-        <w:t>xss_utils</w:t>
-      </w:r>
-      <w:proofErr w:type="spellEnd"/>
-      <w:r>
-        <w:t xml:space="preserve">  |       91%  |</w:t>
-      </w:r>
-    </w:p>
-    <w:p>
-      <w:pPr>
-        <w:pStyle w:val="Kd"/>
-      </w:pPr>
-      <w:r>
-        <w:t xml:space="preserve">|          </w:t>
-      </w:r>
-      <w:proofErr w:type="spellStart"/>
-      <w:r>
-        <w:t>xss_verification_store</w:t>
-      </w:r>
-      <w:proofErr w:type="spellEnd"/>
-      <w:r>
-        <w:t xml:space="preserve">  |       94%  |</w:t>
-      </w:r>
-    </w:p>
-    <w:p>
-      <w:pPr>
-        <w:pStyle w:val="Kd"/>
-      </w:pPr>
-      <w:r>
-        <w:t xml:space="preserve">|  </w:t>
-      </w:r>
-      <w:proofErr w:type="spellStart"/>
-      <w:r>
-        <w:t>xss_verifications_rest_handler</w:t>
-      </w:r>
-      <w:proofErr w:type="spellEnd"/>
-      <w:r>
-        <w:t xml:space="preserve">  |       94%  |</w:t>
-      </w:r>
-    </w:p>
-    <w:p>
-      <w:pPr>
-        <w:pStyle w:val="Kd"/>
-      </w:pPr>
-      <w:r>
-        <w:t>|----------------------------------|------------|</w:t>
-      </w:r>
-    </w:p>
-    <w:p>
-      <w:pPr>
-        <w:pStyle w:val="Kd"/>
-      </w:pPr>
-      <w:r>
-        <w:t xml:space="preserve">|                           </w:t>
-      </w:r>
-      <w:proofErr w:type="spellStart"/>
-      <w:r>
-        <w:t>total</w:t>
-      </w:r>
-      <w:proofErr w:type="spellEnd"/>
-      <w:r>
-        <w:t xml:space="preserve">  |       80%  |</w:t>
+      <w:proofErr w:type="gramEnd"/>
+      <w:r>
+        <w:t xml:space="preserve">       80%  |</w:t>
       </w:r>
     </w:p>
     <w:p>
@@ -36059,7 +36933,527 @@
       </w:r>
       <w:bookmarkEnd w:id="89"/>
     </w:p>
-    <w:p/>
+    <w:p>
+      <w:r>
+        <w:rPr>
+          <w:noProof/>
+        </w:rPr>
+        <w:pict w14:anchorId="5486D4E2">
+          <v:shape id="_x0000_s1074" type="#_x0000_t202" style="position:absolute;left:0;text-align:left;margin-left:-.35pt;margin-top:344.45pt;width:425.2pt;height:.05pt;z-index:251682816;mso-position-horizontal-relative:text;mso-position-vertical-relative:text" stroked="f">
+            <v:textbox style="mso-fit-shape-to-text:t" inset="0,0,0,0">
+              <w:txbxContent>
+                <w:p>
+                  <w:pPr>
+                    <w:pStyle w:val="Kpalrs"/>
+                    <w:rPr>
+                      <w:b w:val="0"/>
+                      <w:bCs w:val="0"/>
+                      <w:noProof/>
+                      <w:sz w:val="24"/>
+                      <w:szCs w:val="24"/>
+                    </w:rPr>
+                  </w:pPr>
+                  <w:r>
+                    <w:rPr>
+                      <w:noProof/>
+                    </w:rPr>
+                    <w:fldChar w:fldCharType="begin"/>
+                  </w:r>
+                  <w:r>
+                    <w:rPr>
+                      <w:noProof/>
+                    </w:rPr>
+                    <w:instrText xml:space="preserve"> SEQ ábra \* ARABIC </w:instrText>
+                  </w:r>
+                  <w:r>
+                    <w:rPr>
+                      <w:noProof/>
+                    </w:rPr>
+                    <w:fldChar w:fldCharType="separate"/>
+                  </w:r>
+                  <w:r>
+                    <w:rPr>
+                      <w:noProof/>
+                    </w:rPr>
+                    <w:t>25</w:t>
+                  </w:r>
+                  <w:r>
+                    <w:rPr>
+                      <w:noProof/>
+                    </w:rPr>
+                    <w:fldChar w:fldCharType="end"/>
+                  </w:r>
+                  <w:r>
+                    <w:t xml:space="preserve">. ábra </w:t>
+                  </w:r>
+                  <w:proofErr w:type="spellStart"/>
+                  <w:r>
+                    <w:rPr>
+                      <w:b w:val="0"/>
+                      <w:bCs w:val="0"/>
+                    </w:rPr>
+                    <w:t>Tesztadatok</w:t>
+                  </w:r>
+                  <w:r>
+                    <w:rPr>
+                      <w:b w:val="0"/>
+                      <w:bCs w:val="0"/>
+                    </w:rPr>
+                    <w:t>at</w:t>
+                  </w:r>
+                  <w:proofErr w:type="spellEnd"/>
+                  <w:r>
+                    <w:rPr>
+                      <w:b w:val="0"/>
+                      <w:bCs w:val="0"/>
+                    </w:rPr>
+                    <w:t xml:space="preserve"> tartalmazó táblázatok</w:t>
+                  </w:r>
+                </w:p>
+              </w:txbxContent>
+            </v:textbox>
+            <w10:wrap type="topAndBottom"/>
+          </v:shape>
+        </w:pict>
+      </w:r>
+      <w:r>
+        <w:rPr>
+          <w:noProof/>
+        </w:rPr>
+        <w:drawing>
+          <wp:anchor distT="0" distB="0" distL="114300" distR="114300" simplePos="0" relativeHeight="251658240" behindDoc="0" locked="0" layoutInCell="1" allowOverlap="1" wp14:anchorId="002BC670" wp14:editId="3F7D11FB">
+            <wp:simplePos x="0" y="0"/>
+            <wp:positionH relativeFrom="column">
+              <wp:posOffset>-4919</wp:posOffset>
+            </wp:positionH>
+            <wp:positionV relativeFrom="paragraph">
+              <wp:posOffset>1917700</wp:posOffset>
+            </wp:positionV>
+            <wp:extent cx="5400040" cy="2399665"/>
+            <wp:effectExtent l="0" t="0" r="0" b="0"/>
+            <wp:wrapTopAndBottom/>
+            <wp:docPr id="27" name="Kép 27" descr="A képen asztal látható&#10;&#10;Automatikusan generált leírás"/>
+            <wp:cNvGraphicFramePr>
+              <a:graphicFrameLocks xmlns:a="http://schemas.openxmlformats.org/drawingml/2006/main" noChangeAspect="1"/>
+            </wp:cNvGraphicFramePr>
+            <a:graphic xmlns:a="http://schemas.openxmlformats.org/drawingml/2006/main">
+              <a:graphicData uri="http://schemas.openxmlformats.org/drawingml/2006/picture">
+                <pic:pic xmlns:pic="http://schemas.openxmlformats.org/drawingml/2006/picture">
+                  <pic:nvPicPr>
+                    <pic:cNvPr id="27" name="Kép 27" descr="A képen asztal látható&#10;&#10;Automatikusan generált leírás"/>
+                    <pic:cNvPicPr>
+                      <a:picLocks noChangeAspect="1" noChangeArrowheads="1"/>
+                    </pic:cNvPicPr>
+                  </pic:nvPicPr>
+                  <pic:blipFill>
+                    <a:blip r:embed="rId34" cstate="print">
+                      <a:extLst>
+                        <a:ext uri="{28A0092B-C50C-407E-A947-70E740481C1C}">
+                          <a14:useLocalDpi xmlns:a14="http://schemas.microsoft.com/office/drawing/2010/main" val="0"/>
+                        </a:ext>
+                      </a:extLst>
+                    </a:blip>
+                    <a:srcRect/>
+                    <a:stretch>
+                      <a:fillRect/>
+                    </a:stretch>
+                  </pic:blipFill>
+                  <pic:spPr bwMode="auto">
+                    <a:xfrm>
+                      <a:off x="0" y="0"/>
+                      <a:ext cx="5400040" cy="2399665"/>
+                    </a:xfrm>
+                    <a:prstGeom prst="rect">
+                      <a:avLst/>
+                    </a:prstGeom>
+                    <a:noFill/>
+                    <a:ln>
+                      <a:noFill/>
+                    </a:ln>
+                  </pic:spPr>
+                </pic:pic>
+              </a:graphicData>
+            </a:graphic>
+          </wp:anchor>
+        </w:drawing>
+      </w:r>
+      <w:r>
+        <w:t>A webes vékonykliens tesztelése során a grafikonok, táblázatok, illetve további statisztikákat megjelenítő komponensek kinézetére és a tartalom rendezésére koncentráltam.</w:t>
+      </w:r>
+      <w:r>
+        <w:t xml:space="preserve"> </w:t>
+      </w:r>
+      <w:r>
+        <w:t xml:space="preserve">A projekt teszt módban történő </w:t>
+      </w:r>
+      <w:r>
+        <w:t xml:space="preserve">telepítéséhez szükséges konfigurációs értékeket a projekt könyvtárban található </w:t>
+      </w:r>
+      <w:proofErr w:type="spellStart"/>
+      <w:r>
+        <w:rPr>
+          <w:i/>
+          <w:iCs/>
+        </w:rPr>
+        <w:t>env.test</w:t>
+      </w:r>
+      <w:proofErr w:type="spellEnd"/>
+      <w:r>
+        <w:rPr>
+          <w:i/>
+          <w:iCs/>
+        </w:rPr>
+        <w:t xml:space="preserve"> </w:t>
+      </w:r>
+      <w:r>
+        <w:t>fájl tartalmazza.</w:t>
+      </w:r>
+      <w:r>
+        <w:t xml:space="preserve"> Amennyiben a </w:t>
+      </w:r>
+      <w:r>
+        <w:rPr>
+          <w:i/>
+          <w:iCs/>
+        </w:rPr>
+        <w:t>REACT_APP_TEST</w:t>
+      </w:r>
+      <w:r>
+        <w:t xml:space="preserve"> változó definiálva van („</w:t>
+      </w:r>
+      <w:proofErr w:type="spellStart"/>
+      <w:r>
+        <w:t>true</w:t>
+      </w:r>
+      <w:proofErr w:type="spellEnd"/>
+      <w:r>
+        <w:t>” értékkel), a kliens alkalmazás az alkalmazás szervertől lekérdezett adatok helyett a tesztelés céljára készített teszt adathalmazt használja.</w:t>
+      </w:r>
+    </w:p>
+    <w:p>
+      <w:pPr>
+        <w:ind w:firstLine="0"/>
+      </w:pPr>
+      <w:r>
+        <w:t xml:space="preserve">A tesztadatok generálás során törekedtem arra, hogy az eredmény minél inkább hasonlítson a valós adatokra. </w:t>
+      </w:r>
+      <w:r>
+        <w:t xml:space="preserve">A tesztadat készítésére a </w:t>
+      </w:r>
+      <w:r>
+        <w:t>faker.js</w:t>
+      </w:r>
+      <w:sdt>
+        <w:sdtPr>
+          <w:id w:val="-1448615999"/>
+          <w:citation/>
+        </w:sdtPr>
+        <w:sdtContent>
+          <w:r>
+            <w:fldChar w:fldCharType="begin"/>
+          </w:r>
+          <w:r>
+            <w:rPr>
+              <w:lang w:val="en-GB"/>
+            </w:rPr>
+            <w:instrText xml:space="preserve"> CITATION fak22 \l 2057 </w:instrText>
+          </w:r>
+          <w:r>
+            <w:fldChar w:fldCharType="separate"/>
+          </w:r>
+          <w:r>
+            <w:rPr>
+              <w:noProof/>
+              <w:lang w:val="en-GB"/>
+            </w:rPr>
+            <w:t xml:space="preserve"> </w:t>
+          </w:r>
+          <w:r>
+            <w:rPr>
+              <w:noProof/>
+              <w:lang w:val="en-GB"/>
+            </w:rPr>
+            <w:t>[20]</w:t>
+          </w:r>
+          <w:r>
+            <w:fldChar w:fldCharType="end"/>
+          </w:r>
+        </w:sdtContent>
+      </w:sdt>
+      <w:r>
+        <w:t xml:space="preserve"> külső JavaScript könyvtárat használtam. A függvénykönyvtár segítségével egyszerűen lehet </w:t>
+      </w:r>
+      <w:r>
+        <w:t>nagy mennyiségű realisztikus teszt adatot generálni.</w:t>
+      </w:r>
+      <w:r>
+        <w:t xml:space="preserve"> Alább látható egy tesztelésre szánt felhasználó adatait előállító kód részlet:</w:t>
+      </w:r>
+    </w:p>
+    <w:p>
+      <w:pPr>
+        <w:pStyle w:val="Kd"/>
+      </w:pPr>
+      <w:proofErr w:type="spellStart"/>
+      <w:r>
+        <w:t>function</w:t>
+      </w:r>
+      <w:proofErr w:type="spellEnd"/>
+      <w:r>
+        <w:t xml:space="preserve"> </w:t>
+      </w:r>
+      <w:proofErr w:type="spellStart"/>
+      <w:r>
+        <w:t>makeUser</w:t>
+      </w:r>
+      <w:proofErr w:type="spellEnd"/>
+      <w:r>
+        <w:t>(</w:t>
+      </w:r>
+      <w:proofErr w:type="spellStart"/>
+      <w:r>
+        <w:t>userId</w:t>
+      </w:r>
+      <w:proofErr w:type="spellEnd"/>
+      <w:r>
+        <w:t>) {</w:t>
+      </w:r>
+    </w:p>
+    <w:p>
+      <w:pPr>
+        <w:pStyle w:val="Kd"/>
+      </w:pPr>
+      <w:r>
+        <w:t xml:space="preserve">  </w:t>
+      </w:r>
+      <w:proofErr w:type="spellStart"/>
+      <w:r>
+        <w:t>return</w:t>
+      </w:r>
+      <w:proofErr w:type="spellEnd"/>
+      <w:r>
+        <w:t xml:space="preserve"> {</w:t>
+      </w:r>
+    </w:p>
+    <w:p>
+      <w:pPr>
+        <w:pStyle w:val="Kd"/>
+      </w:pPr>
+      <w:r>
+        <w:t xml:space="preserve">    </w:t>
+      </w:r>
+      <w:proofErr w:type="spellStart"/>
+      <w:r>
+        <w:t>userId</w:t>
+      </w:r>
+      <w:proofErr w:type="spellEnd"/>
+      <w:r>
+        <w:t>,</w:t>
+      </w:r>
+    </w:p>
+    <w:p>
+      <w:pPr>
+        <w:pStyle w:val="Kd"/>
+      </w:pPr>
+      <w:r>
+        <w:t xml:space="preserve">    </w:t>
+      </w:r>
+      <w:proofErr w:type="spellStart"/>
+      <w:r>
+        <w:t>eventCount</w:t>
+      </w:r>
+      <w:proofErr w:type="spellEnd"/>
+      <w:r>
+        <w:t xml:space="preserve">: </w:t>
+      </w:r>
+      <w:proofErr w:type="spellStart"/>
+      <w:proofErr w:type="gramStart"/>
+      <w:r>
+        <w:t>faker.datatype</w:t>
+      </w:r>
+      <w:proofErr w:type="gramEnd"/>
+      <w:r>
+        <w:t>.number</w:t>
+      </w:r>
+      <w:proofErr w:type="spellEnd"/>
+      <w:r>
+        <w:t xml:space="preserve">({ </w:t>
+      </w:r>
+      <w:proofErr w:type="spellStart"/>
+      <w:r>
+        <w:t>max</w:t>
+      </w:r>
+      <w:proofErr w:type="spellEnd"/>
+      <w:r>
+        <w:t>: 1000000 }),</w:t>
+      </w:r>
+    </w:p>
+    <w:p>
+      <w:pPr>
+        <w:pStyle w:val="Kd"/>
+      </w:pPr>
+      <w:r>
+        <w:t xml:space="preserve">    </w:t>
+      </w:r>
+      <w:proofErr w:type="spellStart"/>
+      <w:r>
+        <w:t>createdAt</w:t>
+      </w:r>
+      <w:proofErr w:type="spellEnd"/>
+      <w:r>
+        <w:t xml:space="preserve">: </w:t>
+      </w:r>
+      <w:proofErr w:type="gramStart"/>
+      <w:r>
+        <w:t>faker.date</w:t>
+      </w:r>
+      <w:proofErr w:type="gramEnd"/>
+      <w:r>
+        <w:t>.between(</w:t>
+      </w:r>
+    </w:p>
+    <w:p>
+      <w:pPr>
+        <w:pStyle w:val="Kd"/>
+      </w:pPr>
+      <w:r>
+        <w:t xml:space="preserve">                 </w:t>
+      </w:r>
+      <w:r>
+        <w:t>'2020-01-01T00:00:00.000Z',</w:t>
+      </w:r>
+    </w:p>
+    <w:p>
+      <w:pPr>
+        <w:pStyle w:val="Kd"/>
+      </w:pPr>
+      <w:r>
+        <w:t xml:space="preserve">                 </w:t>
+      </w:r>
+      <w:r>
+        <w:t>'2030-01</w:t>
+      </w:r>
+      <w:r>
+        <w:t>-</w:t>
+      </w:r>
+      <w:r>
+        <w:t>01T00:00:00.000Z'</w:t>
+      </w:r>
+      <w:r>
+        <w:t>,</w:t>
+      </w:r>
+    </w:p>
+    <w:p>
+      <w:pPr>
+        <w:pStyle w:val="Kd"/>
+      </w:pPr>
+      <w:r>
+        <w:t xml:space="preserve">               </w:t>
+      </w:r>
+      <w:proofErr w:type="gramStart"/>
+      <w:r>
+        <w:t>).</w:t>
+      </w:r>
+      <w:proofErr w:type="spellStart"/>
+      <w:r>
+        <w:t>toISOString</w:t>
+      </w:r>
+      <w:proofErr w:type="spellEnd"/>
+      <w:proofErr w:type="gramEnd"/>
+      <w:r>
+        <w:t>(),</w:t>
+      </w:r>
+    </w:p>
+    <w:p>
+      <w:pPr>
+        <w:pStyle w:val="Kd"/>
+      </w:pPr>
+      <w:r>
+        <w:t xml:space="preserve">    </w:t>
+      </w:r>
+      <w:proofErr w:type="spellStart"/>
+      <w:r>
+        <w:t>verifications</w:t>
+      </w:r>
+      <w:proofErr w:type="spellEnd"/>
+      <w:r>
+        <w:t xml:space="preserve">: </w:t>
+      </w:r>
+      <w:proofErr w:type="spellStart"/>
+      <w:proofErr w:type="gramStart"/>
+      <w:r>
+        <w:t>faker.datatype</w:t>
+      </w:r>
+      <w:proofErr w:type="gramEnd"/>
+      <w:r>
+        <w:t>.number</w:t>
+      </w:r>
+      <w:proofErr w:type="spellEnd"/>
+      <w:r>
+        <w:t xml:space="preserve">({ min: 0, </w:t>
+      </w:r>
+      <w:proofErr w:type="spellStart"/>
+      <w:r>
+        <w:t>max</w:t>
+      </w:r>
+      <w:proofErr w:type="spellEnd"/>
+      <w:r>
+        <w:t>: 100 }),</w:t>
+      </w:r>
+    </w:p>
+    <w:p>
+      <w:pPr>
+        <w:pStyle w:val="Kd"/>
+      </w:pPr>
+      <w:r>
+        <w:t xml:space="preserve">    </w:t>
+      </w:r>
+      <w:proofErr w:type="spellStart"/>
+      <w:r>
+        <w:t>incidents</w:t>
+      </w:r>
+      <w:proofErr w:type="spellEnd"/>
+      <w:r>
+        <w:t xml:space="preserve">: </w:t>
+      </w:r>
+      <w:proofErr w:type="spellStart"/>
+      <w:proofErr w:type="gramStart"/>
+      <w:r>
+        <w:t>faker.datatype</w:t>
+      </w:r>
+      <w:proofErr w:type="gramEnd"/>
+      <w:r>
+        <w:t>.number</w:t>
+      </w:r>
+      <w:proofErr w:type="spellEnd"/>
+      <w:r>
+        <w:t xml:space="preserve">({ min:0, </w:t>
+      </w:r>
+      <w:proofErr w:type="spellStart"/>
+      <w:r>
+        <w:t>max</w:t>
+      </w:r>
+      <w:proofErr w:type="spellEnd"/>
+      <w:r>
+        <w:t>: 10 }),</w:t>
+      </w:r>
+    </w:p>
+    <w:p>
+      <w:pPr>
+        <w:pStyle w:val="Kd"/>
+      </w:pPr>
+      <w:r>
+        <w:t xml:space="preserve">  }</w:t>
+      </w:r>
+    </w:p>
+    <w:p>
+      <w:pPr>
+        <w:pStyle w:val="Kd"/>
+      </w:pPr>
+      <w:r>
+        <w:t>}</w:t>
+      </w:r>
+    </w:p>
     <w:p>
       <w:pPr>
         <w:pStyle w:val="Cmsor1"/>
@@ -36870,10 +38264,12 @@
         <w:t xml:space="preserve">      '</w:t>
       </w:r>
       <w:proofErr w:type="spellStart"/>
+      <w:proofErr w:type="gramStart"/>
       <w:r>
         <w:t>type:type</w:t>
       </w:r>
       <w:proofErr w:type="spellEnd"/>
+      <w:proofErr w:type="gramEnd"/>
       <w:r>
         <w:t>',</w:t>
       </w:r>
@@ -36886,8 +38282,13 @@
         <w:t xml:space="preserve">      '</w:t>
       </w:r>
       <w:proofErr w:type="spellStart"/>
-      <w:r>
-        <w:t>t:timestamp:ms</w:t>
+      <w:proofErr w:type="gramStart"/>
+      <w:r>
+        <w:t>t:timestamp</w:t>
+      </w:r>
+      <w:proofErr w:type="gramEnd"/>
+      <w:r>
+        <w:t>:ms</w:t>
       </w:r>
       <w:proofErr w:type="spellEnd"/>
       <w:r>
@@ -36902,10 +38303,12 @@
         <w:t xml:space="preserve">      '</w:t>
       </w:r>
       <w:proofErr w:type="spellStart"/>
+      <w:proofErr w:type="gramStart"/>
       <w:r>
         <w:t>xIntegral:integer</w:t>
       </w:r>
       <w:proofErr w:type="spellEnd"/>
+      <w:proofErr w:type="gramEnd"/>
       <w:r>
         <w:t>',</w:t>
       </w:r>
@@ -36918,10 +38321,12 @@
         <w:t xml:space="preserve">      '</w:t>
       </w:r>
       <w:proofErr w:type="spellStart"/>
+      <w:proofErr w:type="gramStart"/>
       <w:r>
         <w:t>xFraction:integer</w:t>
       </w:r>
       <w:proofErr w:type="spellEnd"/>
+      <w:proofErr w:type="gramEnd"/>
       <w:r>
         <w:t>',</w:t>
       </w:r>
@@ -36934,10 +38339,12 @@
         <w:t xml:space="preserve">      '</w:t>
       </w:r>
       <w:proofErr w:type="spellStart"/>
+      <w:proofErr w:type="gramStart"/>
       <w:r>
         <w:t>yIntegral:integer</w:t>
       </w:r>
       <w:proofErr w:type="spellEnd"/>
+      <w:proofErr w:type="gramEnd"/>
       <w:r>
         <w:t>',</w:t>
       </w:r>
@@ -36950,10 +38357,12 @@
         <w:t xml:space="preserve">      '</w:t>
       </w:r>
       <w:proofErr w:type="spellStart"/>
+      <w:proofErr w:type="gramStart"/>
       <w:r>
         <w:t>yFraction:integer</w:t>
       </w:r>
       <w:proofErr w:type="spellEnd"/>
+      <w:proofErr w:type="gramEnd"/>
       <w:r>
         <w:t>',</w:t>
       </w:r>
@@ -36966,10 +38375,12 @@
         <w:t xml:space="preserve">      '</w:t>
       </w:r>
       <w:proofErr w:type="spellStart"/>
+      <w:proofErr w:type="gramStart"/>
       <w:r>
         <w:t>rootX:integer</w:t>
       </w:r>
       <w:proofErr w:type="spellEnd"/>
+      <w:proofErr w:type="gramEnd"/>
       <w:r>
         <w:t>',</w:t>
       </w:r>
@@ -36982,10 +38393,12 @@
         <w:t xml:space="preserve">      '</w:t>
       </w:r>
       <w:proofErr w:type="spellStart"/>
+      <w:proofErr w:type="gramStart"/>
       <w:r>
         <w:t>rootY:integer</w:t>
       </w:r>
       <w:proofErr w:type="spellEnd"/>
+      <w:proofErr w:type="gramEnd"/>
       <w:r>
         <w:t>',</w:t>
       </w:r>
@@ -37107,10 +38520,12 @@
         <w:t xml:space="preserve">      '</w:t>
       </w:r>
       <w:proofErr w:type="spellStart"/>
+      <w:proofErr w:type="gramStart"/>
       <w:r>
         <w:t>type:type</w:t>
       </w:r>
       <w:proofErr w:type="spellEnd"/>
+      <w:proofErr w:type="gramEnd"/>
       <w:r>
         <w:t>',</w:t>
       </w:r>
@@ -37123,8 +38538,13 @@
         <w:t xml:space="preserve">      '</w:t>
       </w:r>
       <w:proofErr w:type="spellStart"/>
-      <w:r>
-        <w:t>t:timestamp:ms</w:t>
+      <w:proofErr w:type="gramStart"/>
+      <w:r>
+        <w:t>t:timestamp</w:t>
+      </w:r>
+      <w:proofErr w:type="gramEnd"/>
+      <w:r>
+        <w:t>:ms</w:t>
       </w:r>
       <w:proofErr w:type="spellEnd"/>
       <w:r>
@@ -37139,10 +38559,12 @@
         <w:t xml:space="preserve">      '</w:t>
       </w:r>
       <w:proofErr w:type="spellStart"/>
+      <w:proofErr w:type="gramStart"/>
       <w:r>
         <w:t>valueIntegral:integer</w:t>
       </w:r>
       <w:proofErr w:type="spellEnd"/>
+      <w:proofErr w:type="gramEnd"/>
       <w:r>
         <w:t>',</w:t>
       </w:r>
@@ -37155,10 +38577,12 @@
         <w:t xml:space="preserve">      '</w:t>
       </w:r>
       <w:proofErr w:type="spellStart"/>
+      <w:proofErr w:type="gramStart"/>
       <w:r>
         <w:t>valueFraction:integer</w:t>
       </w:r>
       <w:proofErr w:type="spellEnd"/>
+      <w:proofErr w:type="gramEnd"/>
       <w:r>
         <w:t>',</w:t>
       </w:r>
@@ -37171,10 +38595,12 @@
         <w:t xml:space="preserve">      '</w:t>
       </w:r>
       <w:proofErr w:type="spellStart"/>
+      <w:proofErr w:type="gramStart"/>
       <w:r>
         <w:t>rootX:integer</w:t>
       </w:r>
       <w:proofErr w:type="spellEnd"/>
+      <w:proofErr w:type="gramEnd"/>
       <w:r>
         <w:t>',</w:t>
       </w:r>
@@ -37187,10 +38613,12 @@
         <w:t xml:space="preserve">      '</w:t>
       </w:r>
       <w:proofErr w:type="spellStart"/>
+      <w:proofErr w:type="gramStart"/>
       <w:r>
         <w:t>rootY:integer</w:t>
       </w:r>
       <w:proofErr w:type="spellEnd"/>
+      <w:proofErr w:type="gramEnd"/>
       <w:r>
         <w:t>',</w:t>
       </w:r>
@@ -37304,10 +38732,12 @@
         <w:t xml:space="preserve">      '</w:t>
       </w:r>
       <w:proofErr w:type="spellStart"/>
+      <w:proofErr w:type="gramStart"/>
       <w:r>
         <w:t>type:type</w:t>
       </w:r>
       <w:proofErr w:type="spellEnd"/>
+      <w:proofErr w:type="gramEnd"/>
       <w:r>
         <w:t>',</w:t>
       </w:r>
@@ -37320,8 +38750,13 @@
         <w:t xml:space="preserve">      '</w:t>
       </w:r>
       <w:proofErr w:type="spellStart"/>
-      <w:r>
-        <w:t>t:timestamp:ms</w:t>
+      <w:proofErr w:type="gramStart"/>
+      <w:r>
+        <w:t>t:timestamp</w:t>
+      </w:r>
+      <w:proofErr w:type="gramEnd"/>
+      <w:r>
+        <w:t>:ms</w:t>
       </w:r>
       <w:proofErr w:type="spellEnd"/>
       <w:r>
@@ -37337,10 +38772,12 @@
         <w:t xml:space="preserve">      '</w:t>
       </w:r>
       <w:proofErr w:type="spellStart"/>
+      <w:proofErr w:type="gramStart"/>
       <w:r>
         <w:t>xIntegral:integer</w:t>
       </w:r>
       <w:proofErr w:type="spellEnd"/>
+      <w:proofErr w:type="gramEnd"/>
       <w:r>
         <w:t>',</w:t>
       </w:r>
@@ -37353,10 +38790,12 @@
         <w:t xml:space="preserve">      '</w:t>
       </w:r>
       <w:proofErr w:type="spellStart"/>
+      <w:proofErr w:type="gramStart"/>
       <w:r>
         <w:t>xFraction:integer</w:t>
       </w:r>
       <w:proofErr w:type="spellEnd"/>
+      <w:proofErr w:type="gramEnd"/>
       <w:r>
         <w:t>',</w:t>
       </w:r>
@@ -37369,10 +38808,12 @@
         <w:t xml:space="preserve">      '</w:t>
       </w:r>
       <w:proofErr w:type="spellStart"/>
+      <w:proofErr w:type="gramStart"/>
       <w:r>
         <w:t>yIntegral:integer</w:t>
       </w:r>
       <w:proofErr w:type="spellEnd"/>
+      <w:proofErr w:type="gramEnd"/>
       <w:r>
         <w:t>',</w:t>
       </w:r>
@@ -37385,10 +38826,12 @@
         <w:t xml:space="preserve">      '</w:t>
       </w:r>
       <w:proofErr w:type="spellStart"/>
+      <w:proofErr w:type="gramStart"/>
       <w:r>
         <w:t>yFraction:integer</w:t>
       </w:r>
       <w:proofErr w:type="spellEnd"/>
+      <w:proofErr w:type="gramEnd"/>
       <w:r>
         <w:t>',</w:t>
       </w:r>
@@ -37401,10 +38844,12 @@
         <w:t xml:space="preserve">      '</w:t>
       </w:r>
       <w:proofErr w:type="spellStart"/>
+      <w:proofErr w:type="gramStart"/>
       <w:r>
         <w:t>rootX:integer</w:t>
       </w:r>
       <w:proofErr w:type="spellEnd"/>
+      <w:proofErr w:type="gramEnd"/>
       <w:r>
         <w:t>',</w:t>
       </w:r>
@@ -37417,10 +38862,12 @@
         <w:t xml:space="preserve">      '</w:t>
       </w:r>
       <w:proofErr w:type="spellStart"/>
+      <w:proofErr w:type="gramStart"/>
       <w:r>
         <w:t>rootY:integer</w:t>
       </w:r>
       <w:proofErr w:type="spellEnd"/>
+      <w:proofErr w:type="gramEnd"/>
       <w:r>
         <w:t>',</w:t>
       </w:r>
@@ -37550,10 +38997,12 @@
         <w:t xml:space="preserve">      '</w:t>
       </w:r>
       <w:proofErr w:type="spellStart"/>
+      <w:proofErr w:type="gramStart"/>
       <w:r>
         <w:t>type:type</w:t>
       </w:r>
       <w:proofErr w:type="spellEnd"/>
+      <w:proofErr w:type="gramEnd"/>
       <w:r>
         <w:t>',</w:t>
       </w:r>
@@ -37566,8 +39015,13 @@
         <w:t xml:space="preserve">      '</w:t>
       </w:r>
       <w:proofErr w:type="spellStart"/>
-      <w:r>
-        <w:t>t:timestamp:ms</w:t>
+      <w:proofErr w:type="gramStart"/>
+      <w:r>
+        <w:t>t:timestamp</w:t>
+      </w:r>
+      <w:proofErr w:type="gramEnd"/>
+      <w:r>
+        <w:t>:ms</w:t>
       </w:r>
       <w:proofErr w:type="spellEnd"/>
       <w:r>
@@ -37582,10 +39036,12 @@
         <w:t xml:space="preserve">      '</w:t>
       </w:r>
       <w:proofErr w:type="spellStart"/>
+      <w:proofErr w:type="gramStart"/>
       <w:r>
         <w:t>xIntegral:integer</w:t>
       </w:r>
       <w:proofErr w:type="spellEnd"/>
+      <w:proofErr w:type="gramEnd"/>
       <w:r>
         <w:t>',</w:t>
       </w:r>
@@ -37598,10 +39054,12 @@
         <w:t xml:space="preserve">      '</w:t>
       </w:r>
       <w:proofErr w:type="spellStart"/>
+      <w:proofErr w:type="gramStart"/>
       <w:r>
         <w:t>xFraction:integer</w:t>
       </w:r>
       <w:proofErr w:type="spellEnd"/>
+      <w:proofErr w:type="gramEnd"/>
       <w:r>
         <w:t>',</w:t>
       </w:r>
@@ -37614,10 +39072,12 @@
         <w:t xml:space="preserve">      '</w:t>
       </w:r>
       <w:proofErr w:type="spellStart"/>
+      <w:proofErr w:type="gramStart"/>
       <w:r>
         <w:t>yIntegral:integer</w:t>
       </w:r>
       <w:proofErr w:type="spellEnd"/>
+      <w:proofErr w:type="gramEnd"/>
       <w:r>
         <w:t>',</w:t>
       </w:r>
@@ -37630,10 +39090,12 @@
         <w:t xml:space="preserve">      '</w:t>
       </w:r>
       <w:proofErr w:type="spellStart"/>
+      <w:proofErr w:type="gramStart"/>
       <w:r>
         <w:t>yFraction:integer</w:t>
       </w:r>
       <w:proofErr w:type="spellEnd"/>
+      <w:proofErr w:type="gramEnd"/>
       <w:r>
         <w:t>',</w:t>
       </w:r>
@@ -37646,10 +39108,12 @@
         <w:t xml:space="preserve">      '</w:t>
       </w:r>
       <w:proofErr w:type="spellStart"/>
+      <w:proofErr w:type="gramStart"/>
       <w:r>
         <w:t>rootX:integer</w:t>
       </w:r>
       <w:proofErr w:type="spellEnd"/>
+      <w:proofErr w:type="gramEnd"/>
       <w:r>
         <w:t>',</w:t>
       </w:r>
@@ -37662,10 +39126,12 @@
         <w:t xml:space="preserve">      '</w:t>
       </w:r>
       <w:proofErr w:type="spellStart"/>
+      <w:proofErr w:type="gramStart"/>
       <w:r>
         <w:t>rootY:integer</w:t>
       </w:r>
       <w:proofErr w:type="spellEnd"/>
+      <w:proofErr w:type="gramEnd"/>
       <w:r>
         <w:t>',</w:t>
       </w:r>
@@ -37787,10 +39253,12 @@
         <w:t xml:space="preserve">      '</w:t>
       </w:r>
       <w:proofErr w:type="spellStart"/>
+      <w:proofErr w:type="gramStart"/>
       <w:r>
         <w:t>type:type</w:t>
       </w:r>
       <w:proofErr w:type="spellEnd"/>
+      <w:proofErr w:type="gramEnd"/>
       <w:r>
         <w:t>',</w:t>
       </w:r>
@@ -37803,8 +39271,13 @@
         <w:t xml:space="preserve">      '</w:t>
       </w:r>
       <w:proofErr w:type="spellStart"/>
-      <w:r>
-        <w:t>t:timestamp:ms</w:t>
+      <w:proofErr w:type="gramStart"/>
+      <w:r>
+        <w:t>t:timestamp</w:t>
+      </w:r>
+      <w:proofErr w:type="gramEnd"/>
+      <w:r>
+        <w:t>:ms</w:t>
       </w:r>
       <w:proofErr w:type="spellEnd"/>
       <w:r>
@@ -37819,10 +39292,12 @@
         <w:t xml:space="preserve">      '</w:t>
       </w:r>
       <w:proofErr w:type="spellStart"/>
+      <w:proofErr w:type="gramStart"/>
       <w:r>
         <w:t>xIntegral:integer</w:t>
       </w:r>
       <w:proofErr w:type="spellEnd"/>
+      <w:proofErr w:type="gramEnd"/>
       <w:r>
         <w:t>',</w:t>
       </w:r>
@@ -37835,10 +39310,12 @@
         <w:t xml:space="preserve">      '</w:t>
       </w:r>
       <w:proofErr w:type="spellStart"/>
+      <w:proofErr w:type="gramStart"/>
       <w:r>
         <w:t>xFraction:integer</w:t>
       </w:r>
       <w:proofErr w:type="spellEnd"/>
+      <w:proofErr w:type="gramEnd"/>
       <w:r>
         <w:t>',</w:t>
       </w:r>
@@ -37851,10 +39328,12 @@
         <w:t xml:space="preserve">      '</w:t>
       </w:r>
       <w:proofErr w:type="spellStart"/>
+      <w:proofErr w:type="gramStart"/>
       <w:r>
         <w:t>yIntegral:integer</w:t>
       </w:r>
       <w:proofErr w:type="spellEnd"/>
+      <w:proofErr w:type="gramEnd"/>
       <w:r>
         <w:t>',</w:t>
       </w:r>
@@ -37867,10 +39346,12 @@
         <w:t xml:space="preserve">      '</w:t>
       </w:r>
       <w:proofErr w:type="spellStart"/>
+      <w:proofErr w:type="gramStart"/>
       <w:r>
         <w:t>yFraction:integer</w:t>
       </w:r>
       <w:proofErr w:type="spellEnd"/>
+      <w:proofErr w:type="gramEnd"/>
       <w:r>
         <w:t>',</w:t>
       </w:r>
@@ -37883,10 +39364,12 @@
         <w:t xml:space="preserve">      '</w:t>
       </w:r>
       <w:proofErr w:type="spellStart"/>
+      <w:proofErr w:type="gramStart"/>
       <w:r>
         <w:t>rootX:integer</w:t>
       </w:r>
       <w:proofErr w:type="spellEnd"/>
+      <w:proofErr w:type="gramEnd"/>
       <w:r>
         <w:t>',</w:t>
       </w:r>
@@ -37899,10 +39382,12 @@
         <w:t xml:space="preserve">      '</w:t>
       </w:r>
       <w:proofErr w:type="spellStart"/>
+      <w:proofErr w:type="gramStart"/>
       <w:r>
         <w:t>rootY:integer</w:t>
       </w:r>
       <w:proofErr w:type="spellEnd"/>
+      <w:proofErr w:type="gramEnd"/>
       <w:r>
         <w:t>',</w:t>
       </w:r>
@@ -38024,10 +39509,12 @@
         <w:t xml:space="preserve">      '</w:t>
       </w:r>
       <w:proofErr w:type="spellStart"/>
+      <w:proofErr w:type="gramStart"/>
       <w:r>
         <w:t>type:type</w:t>
       </w:r>
       <w:proofErr w:type="spellEnd"/>
+      <w:proofErr w:type="gramEnd"/>
       <w:r>
         <w:t>',</w:t>
       </w:r>
@@ -38040,8 +39527,13 @@
         <w:t xml:space="preserve">      '</w:t>
       </w:r>
       <w:proofErr w:type="spellStart"/>
-      <w:r>
-        <w:t>t:timestamp:ms</w:t>
+      <w:proofErr w:type="gramStart"/>
+      <w:r>
+        <w:t>t:timestamp</w:t>
+      </w:r>
+      <w:proofErr w:type="gramEnd"/>
+      <w:r>
+        <w:t>:ms</w:t>
       </w:r>
       <w:proofErr w:type="spellEnd"/>
       <w:r>
@@ -38056,10 +39548,12 @@
         <w:t xml:space="preserve">      '</w:t>
       </w:r>
       <w:proofErr w:type="spellStart"/>
+      <w:proofErr w:type="gramStart"/>
       <w:r>
         <w:t>rootX:integer</w:t>
       </w:r>
       <w:proofErr w:type="spellEnd"/>
+      <w:proofErr w:type="gramEnd"/>
       <w:r>
         <w:t>',</w:t>
       </w:r>
@@ -38072,10 +39566,12 @@
         <w:t xml:space="preserve">      '</w:t>
       </w:r>
       <w:proofErr w:type="spellStart"/>
+      <w:proofErr w:type="gramStart"/>
       <w:r>
         <w:t>rootY:integer</w:t>
       </w:r>
       <w:proofErr w:type="spellEnd"/>
+      <w:proofErr w:type="gramEnd"/>
       <w:r>
         <w:t>',</w:t>
       </w:r>
@@ -38088,10 +39584,12 @@
         <w:t xml:space="preserve">      '</w:t>
       </w:r>
       <w:proofErr w:type="spellStart"/>
+      <w:proofErr w:type="gramStart"/>
       <w:r>
         <w:t>detail:integer</w:t>
       </w:r>
       <w:proofErr w:type="spellEnd"/>
+      <w:proofErr w:type="gramEnd"/>
       <w:r>
         <w:t>',</w:t>
       </w:r>
@@ -38221,10 +39719,12 @@
         <w:t xml:space="preserve">      '</w:t>
       </w:r>
       <w:proofErr w:type="spellStart"/>
+      <w:proofErr w:type="gramStart"/>
       <w:r>
         <w:t>type:type</w:t>
       </w:r>
       <w:proofErr w:type="spellEnd"/>
+      <w:proofErr w:type="gramEnd"/>
       <w:r>
         <w:t>',</w:t>
       </w:r>
@@ -38237,8 +39737,13 @@
         <w:t xml:space="preserve">      '</w:t>
       </w:r>
       <w:proofErr w:type="spellStart"/>
-      <w:r>
-        <w:t>t:timestamp:ms</w:t>
+      <w:proofErr w:type="gramStart"/>
+      <w:r>
+        <w:t>t:timestamp</w:t>
+      </w:r>
+      <w:proofErr w:type="gramEnd"/>
+      <w:r>
+        <w:t>:ms</w:t>
       </w:r>
       <w:proofErr w:type="spellEnd"/>
       <w:r>
@@ -38253,10 +39758,12 @@
         <w:t xml:space="preserve">      '</w:t>
       </w:r>
       <w:proofErr w:type="spellStart"/>
+      <w:proofErr w:type="gramStart"/>
       <w:r>
         <w:t>rootX:integer</w:t>
       </w:r>
       <w:proofErr w:type="spellEnd"/>
+      <w:proofErr w:type="gramEnd"/>
       <w:r>
         <w:t>',</w:t>
       </w:r>
@@ -38269,10 +39776,12 @@
         <w:t xml:space="preserve">      '</w:t>
       </w:r>
       <w:proofErr w:type="spellStart"/>
+      <w:proofErr w:type="gramStart"/>
       <w:r>
         <w:t>rootY:integer</w:t>
       </w:r>
       <w:proofErr w:type="spellEnd"/>
+      <w:proofErr w:type="gramEnd"/>
       <w:r>
         <w:t>',</w:t>
       </w:r>
@@ -38286,10 +39795,12 @@
         <w:t xml:space="preserve">      '</w:t>
       </w:r>
       <w:proofErr w:type="spellStart"/>
+      <w:proofErr w:type="gramStart"/>
       <w:r>
         <w:t>detail:integer</w:t>
       </w:r>
       <w:proofErr w:type="spellEnd"/>
+      <w:proofErr w:type="gramEnd"/>
       <w:r>
         <w:t>',</w:t>
       </w:r>
@@ -38419,10 +39930,12 @@
         <w:t xml:space="preserve">      '</w:t>
       </w:r>
       <w:proofErr w:type="spellStart"/>
+      <w:proofErr w:type="gramStart"/>
       <w:r>
         <w:t>type:type</w:t>
       </w:r>
       <w:proofErr w:type="spellEnd"/>
+      <w:proofErr w:type="gramEnd"/>
       <w:r>
         <w:t>',</w:t>
       </w:r>
@@ -38435,8 +39948,13 @@
         <w:t xml:space="preserve">      '</w:t>
       </w:r>
       <w:proofErr w:type="spellStart"/>
-      <w:r>
-        <w:t>t:timestamp:ms</w:t>
+      <w:proofErr w:type="gramStart"/>
+      <w:r>
+        <w:t>t:timestamp</w:t>
+      </w:r>
+      <w:proofErr w:type="gramEnd"/>
+      <w:r>
+        <w:t>:ms</w:t>
       </w:r>
       <w:proofErr w:type="spellEnd"/>
       <w:r>
@@ -38451,10 +39969,12 @@
         <w:t xml:space="preserve">      '</w:t>
       </w:r>
       <w:proofErr w:type="spellStart"/>
+      <w:proofErr w:type="gramStart"/>
       <w:r>
         <w:t>metadata:object</w:t>
       </w:r>
       <w:proofErr w:type="spellEnd"/>
+      <w:proofErr w:type="gramEnd"/>
       <w:r>
         <w:t>',</w:t>
       </w:r>
@@ -38548,8 +40068,8 @@
       </w:r>
     </w:p>
     <w:sectPr>
-      <w:headerReference w:type="even" r:id="rId34"/>
-      <w:footerReference w:type="default" r:id="rId35"/>
+      <w:headerReference w:type="even" r:id="rId35"/>
+      <w:footerReference w:type="default" r:id="rId36"/>
       <w:type w:val="continuous"/>
       <w:pgSz w:w="11907" w:h="16840" w:code="9"/>
       <w:pgMar w:top="1418" w:right="1418" w:bottom="1418" w:left="1418" w:header="709" w:footer="709" w:gutter="567"/>
@@ -44306,7 +45826,7 @@
     <b:MonthAccessed>11</b:MonthAccessed>
     <b:DayAccessed>08</b:DayAccessed>
     <b:URL>https://ninenines.eu/docs/en/cowboy/2.5/guide/rest_start.png</b:URL>
-    <b:RefOrder>20</b:RefOrder>
+    <b:RefOrder>21</b:RefOrder>
   </b:Source>
   <b:Source>
     <b:Tag>Fig221</b:Tag>
@@ -44385,11 +45905,22 @@
     <b:URL>https://www.pgadmin.org/</b:URL>
     <b:RefOrder>19</b:RefOrder>
   </b:Source>
+  <b:Source>
+    <b:Tag>fak22</b:Tag>
+    <b:SourceType>InternetSite</b:SourceType>
+    <b:Guid>{FB044E54-29F1-4C74-AA44-CECE6D15A849}</b:Guid>
+    <b:Title>faker.js</b:Title>
+    <b:YearAccessed>2022</b:YearAccessed>
+    <b:MonthAccessed>11</b:MonthAccessed>
+    <b:DayAccessed>24</b:DayAccessed>
+    <b:URL>https://fakerjs.dev/</b:URL>
+    <b:RefOrder>20</b:RefOrder>
+  </b:Source>
 </b:Sources>
 </file>
 
 <file path=customXml/itemProps1.xml><?xml version="1.0" encoding="utf-8"?>
-<ds:datastoreItem xmlns:ds="http://schemas.openxmlformats.org/officeDocument/2006/customXml" ds:itemID="{1A619BE5-30E2-4357-B696-55E42381882A}">
+<ds:datastoreItem xmlns:ds="http://schemas.openxmlformats.org/officeDocument/2006/customXml" ds:itemID="{4EAF771F-2729-402A-B437-EB5DA28D6425}">
   <ds:schemaRefs>
     <ds:schemaRef ds:uri="http://schemas.openxmlformats.org/officeDocument/2006/bibliography"/>
   </ds:schemaRefs>

--- a/thesis.docx
+++ b/thesis.docx
@@ -337,7 +337,7 @@
       <w:r>
         <w:fldChar w:fldCharType="separate"/>
       </w:r>
-      <w:hyperlink w:anchor="_Toc120875125" w:history="1">
+      <w:hyperlink w:anchor="_Toc121088391" w:history="1">
         <w:r>
           <w:rPr>
             <w:rStyle w:val="Hiperhivatkozs"/>
@@ -364,7 +364,7 @@
             <w:noProof/>
             <w:webHidden/>
           </w:rPr>
-          <w:instrText xml:space="preserve"> PAGEREF _Toc120875125 \h </w:instrText>
+          <w:instrText xml:space="preserve"> PAGEREF _Toc121088391 \h </w:instrText>
         </w:r>
         <w:r>
           <w:rPr>
@@ -407,12 +407,11 @@
           <w:lang w:eastAsia="hu-HU"/>
         </w:rPr>
       </w:pPr>
-      <w:hyperlink w:anchor="_Toc120875126" w:history="1">
+      <w:hyperlink w:anchor="_Toc121088392" w:history="1">
         <w:r>
           <w:rPr>
             <w:rStyle w:val="Hiperhivatkozs"/>
             <w:noProof/>
-            <w:lang w:val="en-GB"/>
           </w:rPr>
           <w:t>Abstract</w:t>
         </w:r>
@@ -435,7 +434,7 @@
             <w:noProof/>
             <w:webHidden/>
           </w:rPr>
-          <w:instrText xml:space="preserve"> PAGEREF _Toc120875126 \h </w:instrText>
+          <w:instrText xml:space="preserve"> PAGEREF _Toc121088392 \h </w:instrText>
         </w:r>
         <w:r>
           <w:rPr>
@@ -478,7 +477,7 @@
           <w:lang w:eastAsia="hu-HU"/>
         </w:rPr>
       </w:pPr>
-      <w:hyperlink w:anchor="_Toc120875127" w:history="1">
+      <w:hyperlink w:anchor="_Toc121088393" w:history="1">
         <w:r>
           <w:rPr>
             <w:rStyle w:val="Hiperhivatkozs"/>
@@ -505,7 +504,7 @@
             <w:noProof/>
             <w:webHidden/>
           </w:rPr>
-          <w:instrText xml:space="preserve"> PAGEREF _Toc120875127 \h </w:instrText>
+          <w:instrText xml:space="preserve"> PAGEREF _Toc121088393 \h </w:instrText>
         </w:r>
         <w:r>
           <w:rPr>
@@ -550,7 +549,7 @@
           <w:lang w:eastAsia="hu-HU"/>
         </w:rPr>
       </w:pPr>
-      <w:hyperlink w:anchor="_Toc120875128" w:history="1">
+      <w:hyperlink w:anchor="_Toc121088394" w:history="1">
         <w:r>
           <w:rPr>
             <w:rStyle w:val="Hiperhivatkozs"/>
@@ -577,7 +576,7 @@
             <w:noProof/>
             <w:webHidden/>
           </w:rPr>
-          <w:instrText xml:space="preserve"> PAGEREF _Toc120875128 \h </w:instrText>
+          <w:instrText xml:space="preserve"> PAGEREF _Toc121088394 \h </w:instrText>
         </w:r>
         <w:r>
           <w:rPr>
@@ -620,7 +619,7 @@
           <w:lang w:eastAsia="hu-HU"/>
         </w:rPr>
       </w:pPr>
-      <w:hyperlink w:anchor="_Toc120875129" w:history="1">
+      <w:hyperlink w:anchor="_Toc121088395" w:history="1">
         <w:r>
           <w:rPr>
             <w:rStyle w:val="Hiperhivatkozs"/>
@@ -647,7 +646,7 @@
             <w:noProof/>
             <w:webHidden/>
           </w:rPr>
-          <w:instrText xml:space="preserve"> PAGEREF _Toc120875129 \h </w:instrText>
+          <w:instrText xml:space="preserve"> PAGEREF _Toc121088395 \h </w:instrText>
         </w:r>
         <w:r>
           <w:rPr>
@@ -692,7 +691,7 @@
           <w:lang w:eastAsia="hu-HU"/>
         </w:rPr>
       </w:pPr>
-      <w:hyperlink w:anchor="_Toc120875130" w:history="1">
+      <w:hyperlink w:anchor="_Toc121088396" w:history="1">
         <w:r>
           <w:rPr>
             <w:rStyle w:val="Hiperhivatkozs"/>
@@ -719,7 +718,7 @@
             <w:noProof/>
             <w:webHidden/>
           </w:rPr>
-          <w:instrText xml:space="preserve"> PAGEREF _Toc120875130 \h </w:instrText>
+          <w:instrText xml:space="preserve"> PAGEREF _Toc121088396 \h </w:instrText>
         </w:r>
         <w:r>
           <w:rPr>
@@ -764,7 +763,7 @@
           <w:lang w:eastAsia="hu-HU"/>
         </w:rPr>
       </w:pPr>
-      <w:hyperlink w:anchor="_Toc120875131" w:history="1">
+      <w:hyperlink w:anchor="_Toc121088397" w:history="1">
         <w:r>
           <w:rPr>
             <w:rStyle w:val="Hiperhivatkozs"/>
@@ -791,7 +790,7 @@
             <w:noProof/>
             <w:webHidden/>
           </w:rPr>
-          <w:instrText xml:space="preserve"> PAGEREF _Toc120875131 \h </w:instrText>
+          <w:instrText xml:space="preserve"> PAGEREF _Toc121088397 \h </w:instrText>
         </w:r>
         <w:r>
           <w:rPr>
@@ -836,7 +835,7 @@
           <w:lang w:eastAsia="hu-HU"/>
         </w:rPr>
       </w:pPr>
-      <w:hyperlink w:anchor="_Toc120875132" w:history="1">
+      <w:hyperlink w:anchor="_Toc121088398" w:history="1">
         <w:r>
           <w:rPr>
             <w:rStyle w:val="Hiperhivatkozs"/>
@@ -863,7 +862,7 @@
             <w:noProof/>
             <w:webHidden/>
           </w:rPr>
-          <w:instrText xml:space="preserve"> PAGEREF _Toc120875132 \h </w:instrText>
+          <w:instrText xml:space="preserve"> PAGEREF _Toc121088398 \h </w:instrText>
         </w:r>
         <w:r>
           <w:rPr>
@@ -908,7 +907,7 @@
           <w:lang w:eastAsia="hu-HU"/>
         </w:rPr>
       </w:pPr>
-      <w:hyperlink w:anchor="_Toc120875133" w:history="1">
+      <w:hyperlink w:anchor="_Toc121088399" w:history="1">
         <w:r>
           <w:rPr>
             <w:rStyle w:val="Hiperhivatkozs"/>
@@ -935,7 +934,7 @@
             <w:noProof/>
             <w:webHidden/>
           </w:rPr>
-          <w:instrText xml:space="preserve"> PAGEREF _Toc120875133 \h </w:instrText>
+          <w:instrText xml:space="preserve"> PAGEREF _Toc121088399 \h </w:instrText>
         </w:r>
         <w:r>
           <w:rPr>
@@ -980,7 +979,7 @@
           <w:lang w:eastAsia="hu-HU"/>
         </w:rPr>
       </w:pPr>
-      <w:hyperlink w:anchor="_Toc120875134" w:history="1">
+      <w:hyperlink w:anchor="_Toc121088400" w:history="1">
         <w:r>
           <w:rPr>
             <w:rStyle w:val="Hiperhivatkozs"/>
@@ -1007,7 +1006,7 @@
             <w:noProof/>
             <w:webHidden/>
           </w:rPr>
-          <w:instrText xml:space="preserve"> PAGEREF _Toc120875134 \h </w:instrText>
+          <w:instrText xml:space="preserve"> PAGEREF _Toc121088400 \h </w:instrText>
         </w:r>
         <w:r>
           <w:rPr>
@@ -1052,7 +1051,7 @@
           <w:lang w:eastAsia="hu-HU"/>
         </w:rPr>
       </w:pPr>
-      <w:hyperlink w:anchor="_Toc120875135" w:history="1">
+      <w:hyperlink w:anchor="_Toc121088401" w:history="1">
         <w:r>
           <w:rPr>
             <w:rStyle w:val="Hiperhivatkozs"/>
@@ -1079,7 +1078,7 @@
             <w:noProof/>
             <w:webHidden/>
           </w:rPr>
-          <w:instrText xml:space="preserve"> PAGEREF _Toc120875135 \h </w:instrText>
+          <w:instrText xml:space="preserve"> PAGEREF _Toc121088401 \h </w:instrText>
         </w:r>
         <w:r>
           <w:rPr>
@@ -1112,7 +1111,7 @@
     </w:p>
     <w:p>
       <w:pPr>
-        <w:pStyle w:val="TJ2"/>
+        <w:pStyle w:val="TJ3"/>
         <w:tabs>
           <w:tab w:val="right" w:leader="dot" w:pos="8494"/>
         </w:tabs>
@@ -1124,13 +1123,13 @@
           <w:lang w:eastAsia="hu-HU"/>
         </w:rPr>
       </w:pPr>
-      <w:hyperlink w:anchor="_Toc120875136" w:history="1">
+      <w:hyperlink w:anchor="_Toc121088402" w:history="1">
         <w:r>
           <w:rPr>
             <w:rStyle w:val="Hiperhivatkozs"/>
             <w:noProof/>
           </w:rPr>
-          <w:t>2.5 Rust</w:t>
+          <w:t>2.4.3 Összehasonlítás</w:t>
         </w:r>
         <w:r>
           <w:rPr>
@@ -1151,7 +1150,7 @@
             <w:noProof/>
             <w:webHidden/>
           </w:rPr>
-          <w:instrText xml:space="preserve"> PAGEREF _Toc120875136 \h </w:instrText>
+          <w:instrText xml:space="preserve"> PAGEREF _Toc121088402 \h </w:instrText>
         </w:r>
         <w:r>
           <w:rPr>
@@ -1171,7 +1170,7 @@
             <w:noProof/>
             <w:webHidden/>
           </w:rPr>
-          <w:t>18</w:t>
+          <w:t>15</w:t>
         </w:r>
         <w:r>
           <w:rPr>
@@ -1196,13 +1195,13 @@
           <w:lang w:eastAsia="hu-HU"/>
         </w:rPr>
       </w:pPr>
-      <w:hyperlink w:anchor="_Toc120875137" w:history="1">
+      <w:hyperlink w:anchor="_Toc121088403" w:history="1">
         <w:r>
           <w:rPr>
             <w:rStyle w:val="Hiperhivatkozs"/>
             <w:noProof/>
           </w:rPr>
-          <w:t>2.6 Erlang</w:t>
+          <w:t>2.5 Rust</w:t>
         </w:r>
         <w:r>
           <w:rPr>
@@ -1223,7 +1222,7 @@
             <w:noProof/>
             <w:webHidden/>
           </w:rPr>
-          <w:instrText xml:space="preserve"> PAGEREF _Toc120875137 \h </w:instrText>
+          <w:instrText xml:space="preserve"> PAGEREF _Toc121088403 \h </w:instrText>
         </w:r>
         <w:r>
           <w:rPr>
@@ -1243,7 +1242,7 @@
             <w:noProof/>
             <w:webHidden/>
           </w:rPr>
-          <w:t>19</w:t>
+          <w:t>18</w:t>
         </w:r>
         <w:r>
           <w:rPr>
@@ -1256,7 +1255,7 @@
     </w:p>
     <w:p>
       <w:pPr>
-        <w:pStyle w:val="TJ3"/>
+        <w:pStyle w:val="TJ2"/>
         <w:tabs>
           <w:tab w:val="right" w:leader="dot" w:pos="8494"/>
         </w:tabs>
@@ -1268,13 +1267,13 @@
           <w:lang w:eastAsia="hu-HU"/>
         </w:rPr>
       </w:pPr>
-      <w:hyperlink w:anchor="_Toc120875138" w:history="1">
+      <w:hyperlink w:anchor="_Toc121088404" w:history="1">
         <w:r>
           <w:rPr>
             <w:rStyle w:val="Hiperhivatkozs"/>
             <w:noProof/>
           </w:rPr>
-          <w:t>2.6.1 Típusok</w:t>
+          <w:t>2.6 Erlang</w:t>
         </w:r>
         <w:r>
           <w:rPr>
@@ -1295,7 +1294,7 @@
             <w:noProof/>
             <w:webHidden/>
           </w:rPr>
-          <w:instrText xml:space="preserve"> PAGEREF _Toc120875138 \h </w:instrText>
+          <w:instrText xml:space="preserve"> PAGEREF _Toc121088404 \h </w:instrText>
         </w:r>
         <w:r>
           <w:rPr>
@@ -1315,7 +1314,7 @@
             <w:noProof/>
             <w:webHidden/>
           </w:rPr>
-          <w:t>20</w:t>
+          <w:t>19</w:t>
         </w:r>
         <w:r>
           <w:rPr>
@@ -1340,13 +1339,13 @@
           <w:lang w:eastAsia="hu-HU"/>
         </w:rPr>
       </w:pPr>
-      <w:hyperlink w:anchor="_Toc120875139" w:history="1">
+      <w:hyperlink w:anchor="_Toc121088405" w:history="1">
         <w:r>
           <w:rPr>
             <w:rStyle w:val="Hiperhivatkozs"/>
             <w:noProof/>
           </w:rPr>
-          <w:t>2.6.2 Modulok</w:t>
+          <w:t>2.6.1 Típusok</w:t>
         </w:r>
         <w:r>
           <w:rPr>
@@ -1367,7 +1366,7 @@
             <w:noProof/>
             <w:webHidden/>
           </w:rPr>
-          <w:instrText xml:space="preserve"> PAGEREF _Toc120875139 \h </w:instrText>
+          <w:instrText xml:space="preserve"> PAGEREF _Toc121088405 \h </w:instrText>
         </w:r>
         <w:r>
           <w:rPr>
@@ -1412,7 +1411,7 @@
           <w:lang w:eastAsia="hu-HU"/>
         </w:rPr>
       </w:pPr>
-      <w:hyperlink w:anchor="_Toc120875140" w:history="1">
+      <w:hyperlink w:anchor="_Toc121088406" w:history="1">
         <w:r>
           <w:rPr>
             <w:rStyle w:val="Hiperhivatkozs"/>
@@ -1439,7 +1438,7 @@
             <w:noProof/>
             <w:webHidden/>
           </w:rPr>
-          <w:instrText xml:space="preserve"> PAGEREF _Toc120875140 \h </w:instrText>
+          <w:instrText xml:space="preserve"> PAGEREF _Toc121088406 \h </w:instrText>
         </w:r>
         <w:r>
           <w:rPr>
@@ -1459,7 +1458,7 @@
             <w:noProof/>
             <w:webHidden/>
           </w:rPr>
-          <w:t>21</w:t>
+          <w:t>20</w:t>
         </w:r>
         <w:r>
           <w:rPr>
@@ -1482,7 +1481,7 @@
           <w:lang w:eastAsia="hu-HU"/>
         </w:rPr>
       </w:pPr>
-      <w:hyperlink w:anchor="_Toc120875141" w:history="1">
+      <w:hyperlink w:anchor="_Toc121088407" w:history="1">
         <w:r>
           <w:rPr>
             <w:rStyle w:val="Hiperhivatkozs"/>
@@ -1509,7 +1508,7 @@
             <w:noProof/>
             <w:webHidden/>
           </w:rPr>
-          <w:instrText xml:space="preserve"> PAGEREF _Toc120875141 \h </w:instrText>
+          <w:instrText xml:space="preserve"> PAGEREF _Toc121088407 \h </w:instrText>
         </w:r>
         <w:r>
           <w:rPr>
@@ -1529,7 +1528,7 @@
             <w:noProof/>
             <w:webHidden/>
           </w:rPr>
-          <w:t>22</w:t>
+          <w:t>21</w:t>
         </w:r>
         <w:r>
           <w:rPr>
@@ -1554,7 +1553,7 @@
           <w:lang w:eastAsia="hu-HU"/>
         </w:rPr>
       </w:pPr>
-      <w:hyperlink w:anchor="_Toc120875142" w:history="1">
+      <w:hyperlink w:anchor="_Toc121088408" w:history="1">
         <w:r>
           <w:rPr>
             <w:rStyle w:val="Hiperhivatkozs"/>
@@ -1581,7 +1580,7 @@
             <w:noProof/>
             <w:webHidden/>
           </w:rPr>
-          <w:instrText xml:space="preserve"> PAGEREF _Toc120875142 \h </w:instrText>
+          <w:instrText xml:space="preserve"> PAGEREF _Toc121088408 \h </w:instrText>
         </w:r>
         <w:r>
           <w:rPr>
@@ -1601,7 +1600,7 @@
             <w:noProof/>
             <w:webHidden/>
           </w:rPr>
-          <w:t>22</w:t>
+          <w:t>21</w:t>
         </w:r>
         <w:r>
           <w:rPr>
@@ -1626,7 +1625,7 @@
           <w:lang w:eastAsia="hu-HU"/>
         </w:rPr>
       </w:pPr>
-      <w:hyperlink w:anchor="_Toc120875143" w:history="1">
+      <w:hyperlink w:anchor="_Toc121088409" w:history="1">
         <w:r>
           <w:rPr>
             <w:rStyle w:val="Hiperhivatkozs"/>
@@ -1653,7 +1652,7 @@
             <w:noProof/>
             <w:webHidden/>
           </w:rPr>
-          <w:instrText xml:space="preserve"> PAGEREF _Toc120875143 \h </w:instrText>
+          <w:instrText xml:space="preserve"> PAGEREF _Toc121088409 \h </w:instrText>
         </w:r>
         <w:r>
           <w:rPr>
@@ -1673,7 +1672,7 @@
             <w:noProof/>
             <w:webHidden/>
           </w:rPr>
-          <w:t>23</w:t>
+          <w:t>22</w:t>
         </w:r>
         <w:r>
           <w:rPr>
@@ -1698,7 +1697,7 @@
           <w:lang w:eastAsia="hu-HU"/>
         </w:rPr>
       </w:pPr>
-      <w:hyperlink w:anchor="_Toc120875144" w:history="1">
+      <w:hyperlink w:anchor="_Toc121088410" w:history="1">
         <w:r>
           <w:rPr>
             <w:rStyle w:val="Hiperhivatkozs"/>
@@ -1725,7 +1724,7 @@
             <w:noProof/>
             <w:webHidden/>
           </w:rPr>
-          <w:instrText xml:space="preserve"> PAGEREF _Toc120875144 \h </w:instrText>
+          <w:instrText xml:space="preserve"> PAGEREF _Toc121088410 \h </w:instrText>
         </w:r>
         <w:r>
           <w:rPr>
@@ -1745,7 +1744,7 @@
             <w:noProof/>
             <w:webHidden/>
           </w:rPr>
-          <w:t>24</w:t>
+          <w:t>23</w:t>
         </w:r>
         <w:r>
           <w:rPr>
@@ -1770,13 +1769,13 @@
           <w:lang w:eastAsia="hu-HU"/>
         </w:rPr>
       </w:pPr>
-      <w:hyperlink w:anchor="_Toc120875145" w:history="1">
+      <w:hyperlink w:anchor="_Toc121088411" w:history="1">
         <w:r>
           <w:rPr>
             <w:rStyle w:val="Hiperhivatkozs"/>
             <w:noProof/>
           </w:rPr>
-          <w:t>3.2 Adatbázis</w:t>
+          <w:t>3.2 C-ben implementált adatgyűjtő</w:t>
         </w:r>
         <w:r>
           <w:rPr>
@@ -1797,7 +1796,7 @@
             <w:noProof/>
             <w:webHidden/>
           </w:rPr>
-          <w:instrText xml:space="preserve"> PAGEREF _Toc120875145 \h </w:instrText>
+          <w:instrText xml:space="preserve"> PAGEREF _Toc121088411 \h </w:instrText>
         </w:r>
         <w:r>
           <w:rPr>
@@ -1817,7 +1816,7 @@
             <w:noProof/>
             <w:webHidden/>
           </w:rPr>
-          <w:t>26</w:t>
+          <w:t>25</w:t>
         </w:r>
         <w:r>
           <w:rPr>
@@ -1842,13 +1841,13 @@
           <w:lang w:eastAsia="hu-HU"/>
         </w:rPr>
       </w:pPr>
-      <w:hyperlink w:anchor="_Toc120875146" w:history="1">
+      <w:hyperlink w:anchor="_Toc121088412" w:history="1">
         <w:r>
           <w:rPr>
             <w:rStyle w:val="Hiperhivatkozs"/>
             <w:noProof/>
           </w:rPr>
-          <w:t>3.3 C-ben implementált adatgyűjtő</w:t>
+          <w:t>3.3 Adatbázis</w:t>
         </w:r>
         <w:r>
           <w:rPr>
@@ -1869,7 +1868,7 @@
             <w:noProof/>
             <w:webHidden/>
           </w:rPr>
-          <w:instrText xml:space="preserve"> PAGEREF _Toc120875146 \h </w:instrText>
+          <w:instrText xml:space="preserve"> PAGEREF _Toc121088412 \h </w:instrText>
         </w:r>
         <w:r>
           <w:rPr>
@@ -1889,7 +1888,7 @@
             <w:noProof/>
             <w:webHidden/>
           </w:rPr>
-          <w:t>26</w:t>
+          <w:t>25</w:t>
         </w:r>
         <w:r>
           <w:rPr>
@@ -1914,7 +1913,7 @@
           <w:lang w:eastAsia="hu-HU"/>
         </w:rPr>
       </w:pPr>
-      <w:hyperlink w:anchor="_Toc120875147" w:history="1">
+      <w:hyperlink w:anchor="_Toc121088413" w:history="1">
         <w:r>
           <w:rPr>
             <w:rStyle w:val="Hiperhivatkozs"/>
@@ -1941,7 +1940,7 @@
             <w:noProof/>
             <w:webHidden/>
           </w:rPr>
-          <w:instrText xml:space="preserve"> PAGEREF _Toc120875147 \h </w:instrText>
+          <w:instrText xml:space="preserve"> PAGEREF _Toc121088413 \h </w:instrText>
         </w:r>
         <w:r>
           <w:rPr>
@@ -1961,7 +1960,7 @@
             <w:noProof/>
             <w:webHidden/>
           </w:rPr>
-          <w:t>27</w:t>
+          <w:t>26</w:t>
         </w:r>
         <w:r>
           <w:rPr>
@@ -1984,7 +1983,7 @@
           <w:lang w:eastAsia="hu-HU"/>
         </w:rPr>
       </w:pPr>
-      <w:hyperlink w:anchor="_Toc120875148" w:history="1">
+      <w:hyperlink w:anchor="_Toc121088414" w:history="1">
         <w:r>
           <w:rPr>
             <w:rStyle w:val="Hiperhivatkozs"/>
@@ -2011,7 +2010,7 @@
             <w:noProof/>
             <w:webHidden/>
           </w:rPr>
-          <w:instrText xml:space="preserve"> PAGEREF _Toc120875148 \h </w:instrText>
+          <w:instrText xml:space="preserve"> PAGEREF _Toc121088414 \h </w:instrText>
         </w:r>
         <w:r>
           <w:rPr>
@@ -2031,7 +2030,7 @@
             <w:noProof/>
             <w:webHidden/>
           </w:rPr>
-          <w:t>28</w:t>
+          <w:t>27</w:t>
         </w:r>
         <w:r>
           <w:rPr>
@@ -2056,13 +2055,13 @@
           <w:lang w:eastAsia="hu-HU"/>
         </w:rPr>
       </w:pPr>
-      <w:hyperlink w:anchor="_Toc120875149" w:history="1">
+      <w:hyperlink w:anchor="_Toc121088415" w:history="1">
         <w:r>
           <w:rPr>
             <w:rStyle w:val="Hiperhivatkozs"/>
             <w:noProof/>
           </w:rPr>
-          <w:t>4.1 Architektúra</w:t>
+          <w:t>4.1 Használati esetek</w:t>
         </w:r>
         <w:r>
           <w:rPr>
@@ -2083,7 +2082,7 @@
             <w:noProof/>
             <w:webHidden/>
           </w:rPr>
-          <w:instrText xml:space="preserve"> PAGEREF _Toc120875149 \h </w:instrText>
+          <w:instrText xml:space="preserve"> PAGEREF _Toc121088415 \h </w:instrText>
         </w:r>
         <w:r>
           <w:rPr>
@@ -2103,7 +2102,7 @@
             <w:noProof/>
             <w:webHidden/>
           </w:rPr>
-          <w:t>28</w:t>
+          <w:t>27</w:t>
         </w:r>
         <w:r>
           <w:rPr>
@@ -2128,7 +2127,7 @@
           <w:lang w:eastAsia="hu-HU"/>
         </w:rPr>
       </w:pPr>
-      <w:hyperlink w:anchor="_Toc120875150" w:history="1">
+      <w:hyperlink w:anchor="_Toc121088416" w:history="1">
         <w:r>
           <w:rPr>
             <w:rStyle w:val="Hiperhivatkozs"/>
@@ -2155,7 +2154,7 @@
             <w:noProof/>
             <w:webHidden/>
           </w:rPr>
-          <w:instrText xml:space="preserve"> PAGEREF _Toc120875150 \h </w:instrText>
+          <w:instrText xml:space="preserve"> PAGEREF _Toc121088416 \h </w:instrText>
         </w:r>
         <w:r>
           <w:rPr>
@@ -2175,7 +2174,7 @@
             <w:noProof/>
             <w:webHidden/>
           </w:rPr>
-          <w:t>30</w:t>
+          <w:t>29</w:t>
         </w:r>
         <w:r>
           <w:rPr>
@@ -2198,7 +2197,7 @@
           <w:lang w:eastAsia="hu-HU"/>
         </w:rPr>
       </w:pPr>
-      <w:hyperlink w:anchor="_Toc120875151" w:history="1">
+      <w:hyperlink w:anchor="_Toc121088417" w:history="1">
         <w:r>
           <w:rPr>
             <w:rStyle w:val="Hiperhivatkozs"/>
@@ -2225,7 +2224,7 @@
             <w:noProof/>
             <w:webHidden/>
           </w:rPr>
-          <w:instrText xml:space="preserve"> PAGEREF _Toc120875151 \h </w:instrText>
+          <w:instrText xml:space="preserve"> PAGEREF _Toc121088417 \h </w:instrText>
         </w:r>
         <w:r>
           <w:rPr>
@@ -2245,7 +2244,7 @@
             <w:noProof/>
             <w:webHidden/>
           </w:rPr>
-          <w:t>31</w:t>
+          <w:t>30</w:t>
         </w:r>
         <w:r>
           <w:rPr>
@@ -2270,7 +2269,7 @@
           <w:lang w:eastAsia="hu-HU"/>
         </w:rPr>
       </w:pPr>
-      <w:hyperlink w:anchor="_Toc120875152" w:history="1">
+      <w:hyperlink w:anchor="_Toc121088418" w:history="1">
         <w:r>
           <w:rPr>
             <w:rStyle w:val="Hiperhivatkozs"/>
@@ -2297,7 +2296,7 @@
             <w:noProof/>
             <w:webHidden/>
           </w:rPr>
-          <w:instrText xml:space="preserve"> PAGEREF _Toc120875152 \h </w:instrText>
+          <w:instrText xml:space="preserve"> PAGEREF _Toc121088418 \h </w:instrText>
         </w:r>
         <w:r>
           <w:rPr>
@@ -2317,7 +2316,7 @@
             <w:noProof/>
             <w:webHidden/>
           </w:rPr>
-          <w:t>31</w:t>
+          <w:t>30</w:t>
         </w:r>
         <w:r>
           <w:rPr>
@@ -2342,7 +2341,7 @@
           <w:lang w:eastAsia="hu-HU"/>
         </w:rPr>
       </w:pPr>
-      <w:hyperlink w:anchor="_Toc120875153" w:history="1">
+      <w:hyperlink w:anchor="_Toc121088419" w:history="1">
         <w:r>
           <w:rPr>
             <w:rStyle w:val="Hiperhivatkozs"/>
@@ -2369,7 +2368,7 @@
             <w:noProof/>
             <w:webHidden/>
           </w:rPr>
-          <w:instrText xml:space="preserve"> PAGEREF _Toc120875153 \h </w:instrText>
+          <w:instrText xml:space="preserve"> PAGEREF _Toc121088419 \h </w:instrText>
         </w:r>
         <w:r>
           <w:rPr>
@@ -2389,7 +2388,7 @@
             <w:noProof/>
             <w:webHidden/>
           </w:rPr>
-          <w:t>31</w:t>
+          <w:t>30</w:t>
         </w:r>
         <w:r>
           <w:rPr>
@@ -2414,7 +2413,7 @@
           <w:lang w:eastAsia="hu-HU"/>
         </w:rPr>
       </w:pPr>
-      <w:hyperlink w:anchor="_Toc120875154" w:history="1">
+      <w:hyperlink w:anchor="_Toc121088420" w:history="1">
         <w:r>
           <w:rPr>
             <w:rStyle w:val="Hiperhivatkozs"/>
@@ -2441,7 +2440,7 @@
             <w:noProof/>
             <w:webHidden/>
           </w:rPr>
-          <w:instrText xml:space="preserve"> PAGEREF _Toc120875154 \h </w:instrText>
+          <w:instrText xml:space="preserve"> PAGEREF _Toc121088420 \h </w:instrText>
         </w:r>
         <w:r>
           <w:rPr>
@@ -2461,7 +2460,7 @@
             <w:noProof/>
             <w:webHidden/>
           </w:rPr>
-          <w:t>32</w:t>
+          <w:t>31</w:t>
         </w:r>
         <w:r>
           <w:rPr>
@@ -2486,7 +2485,7 @@
           <w:lang w:eastAsia="hu-HU"/>
         </w:rPr>
       </w:pPr>
-      <w:hyperlink w:anchor="_Toc120875155" w:history="1">
+      <w:hyperlink w:anchor="_Toc121088421" w:history="1">
         <w:r>
           <w:rPr>
             <w:rStyle w:val="Hiperhivatkozs"/>
@@ -2513,7 +2512,7 @@
             <w:noProof/>
             <w:webHidden/>
           </w:rPr>
-          <w:instrText xml:space="preserve"> PAGEREF _Toc120875155 \h </w:instrText>
+          <w:instrText xml:space="preserve"> PAGEREF _Toc121088421 \h </w:instrText>
         </w:r>
         <w:r>
           <w:rPr>
@@ -2533,7 +2532,7 @@
             <w:noProof/>
             <w:webHidden/>
           </w:rPr>
-          <w:t>36</w:t>
+          <w:t>35</w:t>
         </w:r>
         <w:r>
           <w:rPr>
@@ -2558,7 +2557,7 @@
           <w:lang w:eastAsia="hu-HU"/>
         </w:rPr>
       </w:pPr>
-      <w:hyperlink w:anchor="_Toc120875156" w:history="1">
+      <w:hyperlink w:anchor="_Toc121088422" w:history="1">
         <w:r>
           <w:rPr>
             <w:rStyle w:val="Hiperhivatkozs"/>
@@ -2585,7 +2584,7 @@
             <w:noProof/>
             <w:webHidden/>
           </w:rPr>
-          <w:instrText xml:space="preserve"> PAGEREF _Toc120875156 \h </w:instrText>
+          <w:instrText xml:space="preserve"> PAGEREF _Toc121088422 \h </w:instrText>
         </w:r>
         <w:r>
           <w:rPr>
@@ -2605,7 +2604,7 @@
             <w:noProof/>
             <w:webHidden/>
           </w:rPr>
-          <w:t>37</w:t>
+          <w:t>36</w:t>
         </w:r>
         <w:r>
           <w:rPr>
@@ -2630,7 +2629,7 @@
           <w:lang w:eastAsia="hu-HU"/>
         </w:rPr>
       </w:pPr>
-      <w:hyperlink w:anchor="_Toc120875157" w:history="1">
+      <w:hyperlink w:anchor="_Toc121088423" w:history="1">
         <w:r>
           <w:rPr>
             <w:rStyle w:val="Hiperhivatkozs"/>
@@ -2657,7 +2656,7 @@
             <w:noProof/>
             <w:webHidden/>
           </w:rPr>
-          <w:instrText xml:space="preserve"> PAGEREF _Toc120875157 \h </w:instrText>
+          <w:instrText xml:space="preserve"> PAGEREF _Toc121088423 \h </w:instrText>
         </w:r>
         <w:r>
           <w:rPr>
@@ -2677,7 +2676,7 @@
             <w:noProof/>
             <w:webHidden/>
           </w:rPr>
-          <w:t>39</w:t>
+          <w:t>38</w:t>
         </w:r>
         <w:r>
           <w:rPr>
@@ -2702,7 +2701,7 @@
           <w:lang w:eastAsia="hu-HU"/>
         </w:rPr>
       </w:pPr>
-      <w:hyperlink w:anchor="_Toc120875158" w:history="1">
+      <w:hyperlink w:anchor="_Toc121088424" w:history="1">
         <w:r>
           <w:rPr>
             <w:rStyle w:val="Hiperhivatkozs"/>
@@ -2729,7 +2728,7 @@
             <w:noProof/>
             <w:webHidden/>
           </w:rPr>
-          <w:instrText xml:space="preserve"> PAGEREF _Toc120875158 \h </w:instrText>
+          <w:instrText xml:space="preserve"> PAGEREF _Toc121088424 \h </w:instrText>
         </w:r>
         <w:r>
           <w:rPr>
@@ -2772,7 +2771,7 @@
           <w:lang w:eastAsia="hu-HU"/>
         </w:rPr>
       </w:pPr>
-      <w:hyperlink w:anchor="_Toc120875159" w:history="1">
+      <w:hyperlink w:anchor="_Toc121088425" w:history="1">
         <w:r>
           <w:rPr>
             <w:rStyle w:val="Hiperhivatkozs"/>
@@ -2799,7 +2798,7 @@
             <w:noProof/>
             <w:webHidden/>
           </w:rPr>
-          <w:instrText xml:space="preserve"> PAGEREF _Toc120875159 \h </w:instrText>
+          <w:instrText xml:space="preserve"> PAGEREF _Toc121088425 \h </w:instrText>
         </w:r>
         <w:r>
           <w:rPr>
@@ -2819,7 +2818,7 @@
             <w:noProof/>
             <w:webHidden/>
           </w:rPr>
-          <w:t>43</w:t>
+          <w:t>42</w:t>
         </w:r>
         <w:r>
           <w:rPr>
@@ -2844,7 +2843,7 @@
           <w:lang w:eastAsia="hu-HU"/>
         </w:rPr>
       </w:pPr>
-      <w:hyperlink w:anchor="_Toc120875160" w:history="1">
+      <w:hyperlink w:anchor="_Toc121088426" w:history="1">
         <w:r>
           <w:rPr>
             <w:rStyle w:val="Hiperhivatkozs"/>
@@ -2871,7 +2870,7 @@
             <w:noProof/>
             <w:webHidden/>
           </w:rPr>
-          <w:instrText xml:space="preserve"> PAGEREF _Toc120875160 \h </w:instrText>
+          <w:instrText xml:space="preserve"> PAGEREF _Toc121088426 \h </w:instrText>
         </w:r>
         <w:r>
           <w:rPr>
@@ -2891,7 +2890,7 @@
             <w:noProof/>
             <w:webHidden/>
           </w:rPr>
-          <w:t>43</w:t>
+          <w:t>42</w:t>
         </w:r>
         <w:r>
           <w:rPr>
@@ -2916,7 +2915,7 @@
           <w:lang w:eastAsia="hu-HU"/>
         </w:rPr>
       </w:pPr>
-      <w:hyperlink w:anchor="_Toc120875161" w:history="1">
+      <w:hyperlink w:anchor="_Toc121088427" w:history="1">
         <w:r>
           <w:rPr>
             <w:rStyle w:val="Hiperhivatkozs"/>
@@ -2943,7 +2942,7 @@
             <w:noProof/>
             <w:webHidden/>
           </w:rPr>
-          <w:instrText xml:space="preserve"> PAGEREF _Toc120875161 \h </w:instrText>
+          <w:instrText xml:space="preserve"> PAGEREF _Toc121088427 \h </w:instrText>
         </w:r>
         <w:r>
           <w:rPr>
@@ -2963,7 +2962,7 @@
             <w:noProof/>
             <w:webHidden/>
           </w:rPr>
-          <w:t>44</w:t>
+          <w:t>43</w:t>
         </w:r>
         <w:r>
           <w:rPr>
@@ -2988,7 +2987,7 @@
           <w:lang w:eastAsia="hu-HU"/>
         </w:rPr>
       </w:pPr>
-      <w:hyperlink w:anchor="_Toc120875162" w:history="1">
+      <w:hyperlink w:anchor="_Toc121088428" w:history="1">
         <w:r>
           <w:rPr>
             <w:rStyle w:val="Hiperhivatkozs"/>
@@ -3015,7 +3014,7 @@
             <w:noProof/>
             <w:webHidden/>
           </w:rPr>
-          <w:instrText xml:space="preserve"> PAGEREF _Toc120875162 \h </w:instrText>
+          <w:instrText xml:space="preserve"> PAGEREF _Toc121088428 \h </w:instrText>
         </w:r>
         <w:r>
           <w:rPr>
@@ -3035,7 +3034,7 @@
             <w:noProof/>
             <w:webHidden/>
           </w:rPr>
-          <w:t>45</w:t>
+          <w:t>44</w:t>
         </w:r>
         <w:r>
           <w:rPr>
@@ -3060,7 +3059,7 @@
           <w:lang w:eastAsia="hu-HU"/>
         </w:rPr>
       </w:pPr>
-      <w:hyperlink w:anchor="_Toc120875163" w:history="1">
+      <w:hyperlink w:anchor="_Toc121088429" w:history="1">
         <w:r>
           <w:rPr>
             <w:rStyle w:val="Hiperhivatkozs"/>
@@ -3087,7 +3086,7 @@
             <w:noProof/>
             <w:webHidden/>
           </w:rPr>
-          <w:instrText xml:space="preserve"> PAGEREF _Toc120875163 \h </w:instrText>
+          <w:instrText xml:space="preserve"> PAGEREF _Toc121088429 \h </w:instrText>
         </w:r>
         <w:r>
           <w:rPr>
@@ -3107,7 +3106,7 @@
             <w:noProof/>
             <w:webHidden/>
           </w:rPr>
-          <w:t>45</w:t>
+          <w:t>44</w:t>
         </w:r>
         <w:r>
           <w:rPr>
@@ -3132,7 +3131,7 @@
           <w:lang w:eastAsia="hu-HU"/>
         </w:rPr>
       </w:pPr>
-      <w:hyperlink w:anchor="_Toc120875164" w:history="1">
+      <w:hyperlink w:anchor="_Toc121088430" w:history="1">
         <w:r>
           <w:rPr>
             <w:rStyle w:val="Hiperhivatkozs"/>
@@ -3159,7 +3158,7 @@
             <w:noProof/>
             <w:webHidden/>
           </w:rPr>
-          <w:instrText xml:space="preserve"> PAGEREF _Toc120875164 \h </w:instrText>
+          <w:instrText xml:space="preserve"> PAGEREF _Toc121088430 \h </w:instrText>
         </w:r>
         <w:r>
           <w:rPr>
@@ -3179,7 +3178,7 @@
             <w:noProof/>
             <w:webHidden/>
           </w:rPr>
-          <w:t>46</w:t>
+          <w:t>45</w:t>
         </w:r>
         <w:r>
           <w:rPr>
@@ -3204,7 +3203,7 @@
           <w:lang w:eastAsia="hu-HU"/>
         </w:rPr>
       </w:pPr>
-      <w:hyperlink w:anchor="_Toc120875165" w:history="1">
+      <w:hyperlink w:anchor="_Toc121088431" w:history="1">
         <w:r>
           <w:rPr>
             <w:rStyle w:val="Hiperhivatkozs"/>
@@ -3231,7 +3230,7 @@
             <w:noProof/>
             <w:webHidden/>
           </w:rPr>
-          <w:instrText xml:space="preserve"> PAGEREF _Toc120875165 \h </w:instrText>
+          <w:instrText xml:space="preserve"> PAGEREF _Toc121088431 \h </w:instrText>
         </w:r>
         <w:r>
           <w:rPr>
@@ -3251,7 +3250,7 @@
             <w:noProof/>
             <w:webHidden/>
           </w:rPr>
-          <w:t>49</w:t>
+          <w:t>48</w:t>
         </w:r>
         <w:r>
           <w:rPr>
@@ -3276,7 +3275,7 @@
           <w:lang w:eastAsia="hu-HU"/>
         </w:rPr>
       </w:pPr>
-      <w:hyperlink w:anchor="_Toc120875166" w:history="1">
+      <w:hyperlink w:anchor="_Toc121088432" w:history="1">
         <w:r>
           <w:rPr>
             <w:rStyle w:val="Hiperhivatkozs"/>
@@ -3303,7 +3302,7 @@
             <w:noProof/>
             <w:webHidden/>
           </w:rPr>
-          <w:instrText xml:space="preserve"> PAGEREF _Toc120875166 \h </w:instrText>
+          <w:instrText xml:space="preserve"> PAGEREF _Toc121088432 \h </w:instrText>
         </w:r>
         <w:r>
           <w:rPr>
@@ -3323,7 +3322,7 @@
             <w:noProof/>
             <w:webHidden/>
           </w:rPr>
-          <w:t>49</w:t>
+          <w:t>48</w:t>
         </w:r>
         <w:r>
           <w:rPr>
@@ -3348,7 +3347,7 @@
           <w:lang w:eastAsia="hu-HU"/>
         </w:rPr>
       </w:pPr>
-      <w:hyperlink w:anchor="_Toc120875167" w:history="1">
+      <w:hyperlink w:anchor="_Toc121088433" w:history="1">
         <w:r>
           <w:rPr>
             <w:rStyle w:val="Hiperhivatkozs"/>
@@ -3375,7 +3374,7 @@
             <w:noProof/>
             <w:webHidden/>
           </w:rPr>
-          <w:instrText xml:space="preserve"> PAGEREF _Toc120875167 \h </w:instrText>
+          <w:instrText xml:space="preserve"> PAGEREF _Toc121088433 \h </w:instrText>
         </w:r>
         <w:r>
           <w:rPr>
@@ -3395,7 +3394,7 @@
             <w:noProof/>
             <w:webHidden/>
           </w:rPr>
-          <w:t>50</w:t>
+          <w:t>49</w:t>
         </w:r>
         <w:r>
           <w:rPr>
@@ -3420,7 +3419,7 @@
           <w:lang w:eastAsia="hu-HU"/>
         </w:rPr>
       </w:pPr>
-      <w:hyperlink w:anchor="_Toc120875168" w:history="1">
+      <w:hyperlink w:anchor="_Toc121088434" w:history="1">
         <w:r>
           <w:rPr>
             <w:rStyle w:val="Hiperhivatkozs"/>
@@ -3447,7 +3446,7 @@
             <w:noProof/>
             <w:webHidden/>
           </w:rPr>
-          <w:instrText xml:space="preserve"> PAGEREF _Toc120875168 \h </w:instrText>
+          <w:instrText xml:space="preserve"> PAGEREF _Toc121088434 \h </w:instrText>
         </w:r>
         <w:r>
           <w:rPr>
@@ -3467,7 +3466,7 @@
             <w:noProof/>
             <w:webHidden/>
           </w:rPr>
-          <w:t>50</w:t>
+          <w:t>49</w:t>
         </w:r>
         <w:r>
           <w:rPr>
@@ -3492,7 +3491,7 @@
           <w:lang w:eastAsia="hu-HU"/>
         </w:rPr>
       </w:pPr>
-      <w:hyperlink w:anchor="_Toc120875169" w:history="1">
+      <w:hyperlink w:anchor="_Toc121088435" w:history="1">
         <w:r>
           <w:rPr>
             <w:rStyle w:val="Hiperhivatkozs"/>
@@ -3519,7 +3518,7 @@
             <w:noProof/>
             <w:webHidden/>
           </w:rPr>
-          <w:instrText xml:space="preserve"> PAGEREF _Toc120875169 \h </w:instrText>
+          <w:instrText xml:space="preserve"> PAGEREF _Toc121088435 \h </w:instrText>
         </w:r>
         <w:r>
           <w:rPr>
@@ -3539,7 +3538,7 @@
             <w:noProof/>
             <w:webHidden/>
           </w:rPr>
-          <w:t>51</w:t>
+          <w:t>50</w:t>
         </w:r>
         <w:r>
           <w:rPr>
@@ -3564,7 +3563,7 @@
           <w:lang w:eastAsia="hu-HU"/>
         </w:rPr>
       </w:pPr>
-      <w:hyperlink w:anchor="_Toc120875170" w:history="1">
+      <w:hyperlink w:anchor="_Toc121088436" w:history="1">
         <w:r>
           <w:rPr>
             <w:rStyle w:val="Hiperhivatkozs"/>
@@ -3591,7 +3590,7 @@
             <w:noProof/>
             <w:webHidden/>
           </w:rPr>
-          <w:instrText xml:space="preserve"> PAGEREF _Toc120875170 \h </w:instrText>
+          <w:instrText xml:space="preserve"> PAGEREF _Toc121088436 \h </w:instrText>
         </w:r>
         <w:r>
           <w:rPr>
@@ -3611,7 +3610,7 @@
             <w:noProof/>
             <w:webHidden/>
           </w:rPr>
-          <w:t>53</w:t>
+          <w:t>52</w:t>
         </w:r>
         <w:r>
           <w:rPr>
@@ -3636,7 +3635,7 @@
           <w:lang w:eastAsia="hu-HU"/>
         </w:rPr>
       </w:pPr>
-      <w:hyperlink w:anchor="_Toc120875171" w:history="1">
+      <w:hyperlink w:anchor="_Toc121088437" w:history="1">
         <w:r>
           <w:rPr>
             <w:rStyle w:val="Hiperhivatkozs"/>
@@ -3663,7 +3662,7 @@
             <w:noProof/>
             <w:webHidden/>
           </w:rPr>
-          <w:instrText xml:space="preserve"> PAGEREF _Toc120875171 \h </w:instrText>
+          <w:instrText xml:space="preserve"> PAGEREF _Toc121088437 \h </w:instrText>
         </w:r>
         <w:r>
           <w:rPr>
@@ -3683,7 +3682,7 @@
             <w:noProof/>
             <w:webHidden/>
           </w:rPr>
-          <w:t>53</w:t>
+          <w:t>52</w:t>
         </w:r>
         <w:r>
           <w:rPr>
@@ -3708,7 +3707,7 @@
           <w:lang w:eastAsia="hu-HU"/>
         </w:rPr>
       </w:pPr>
-      <w:hyperlink w:anchor="_Toc120875172" w:history="1">
+      <w:hyperlink w:anchor="_Toc121088438" w:history="1">
         <w:r>
           <w:rPr>
             <w:rStyle w:val="Hiperhivatkozs"/>
@@ -3735,7 +3734,7 @@
             <w:noProof/>
             <w:webHidden/>
           </w:rPr>
-          <w:instrText xml:space="preserve"> PAGEREF _Toc120875172 \h </w:instrText>
+          <w:instrText xml:space="preserve"> PAGEREF _Toc121088438 \h </w:instrText>
         </w:r>
         <w:r>
           <w:rPr>
@@ -3755,7 +3754,7 @@
             <w:noProof/>
             <w:webHidden/>
           </w:rPr>
-          <w:t>57</w:t>
+          <w:t>56</w:t>
         </w:r>
         <w:r>
           <w:rPr>
@@ -3780,7 +3779,7 @@
           <w:lang w:eastAsia="hu-HU"/>
         </w:rPr>
       </w:pPr>
-      <w:hyperlink w:anchor="_Toc120875173" w:history="1">
+      <w:hyperlink w:anchor="_Toc121088439" w:history="1">
         <w:r>
           <w:rPr>
             <w:rStyle w:val="Hiperhivatkozs"/>
@@ -3807,7 +3806,7 @@
             <w:noProof/>
             <w:webHidden/>
           </w:rPr>
-          <w:instrText xml:space="preserve"> PAGEREF _Toc120875173 \h </w:instrText>
+          <w:instrText xml:space="preserve"> PAGEREF _Toc121088439 \h </w:instrText>
         </w:r>
         <w:r>
           <w:rPr>
@@ -3827,7 +3826,7 @@
             <w:noProof/>
             <w:webHidden/>
           </w:rPr>
-          <w:t>57</w:t>
+          <w:t>56</w:t>
         </w:r>
         <w:r>
           <w:rPr>
@@ -3852,7 +3851,7 @@
           <w:lang w:eastAsia="hu-HU"/>
         </w:rPr>
       </w:pPr>
-      <w:hyperlink w:anchor="_Toc120875174" w:history="1">
+      <w:hyperlink w:anchor="_Toc121088440" w:history="1">
         <w:r>
           <w:rPr>
             <w:rStyle w:val="Hiperhivatkozs"/>
@@ -3879,7 +3878,7 @@
             <w:noProof/>
             <w:webHidden/>
           </w:rPr>
-          <w:instrText xml:space="preserve"> PAGEREF _Toc120875174 \h </w:instrText>
+          <w:instrText xml:space="preserve"> PAGEREF _Toc121088440 \h </w:instrText>
         </w:r>
         <w:r>
           <w:rPr>
@@ -3899,7 +3898,7 @@
             <w:noProof/>
             <w:webHidden/>
           </w:rPr>
-          <w:t>58</w:t>
+          <w:t>57</w:t>
         </w:r>
         <w:r>
           <w:rPr>
@@ -3924,7 +3923,7 @@
           <w:lang w:eastAsia="hu-HU"/>
         </w:rPr>
       </w:pPr>
-      <w:hyperlink w:anchor="_Toc120875175" w:history="1">
+      <w:hyperlink w:anchor="_Toc121088441" w:history="1">
         <w:r>
           <w:rPr>
             <w:rStyle w:val="Hiperhivatkozs"/>
@@ -3951,7 +3950,7 @@
             <w:noProof/>
             <w:webHidden/>
           </w:rPr>
-          <w:instrText xml:space="preserve"> PAGEREF _Toc120875175 \h </w:instrText>
+          <w:instrText xml:space="preserve"> PAGEREF _Toc121088441 \h </w:instrText>
         </w:r>
         <w:r>
           <w:rPr>
@@ -3971,7 +3970,7 @@
             <w:noProof/>
             <w:webHidden/>
           </w:rPr>
-          <w:t>59</w:t>
+          <w:t>58</w:t>
         </w:r>
         <w:r>
           <w:rPr>
@@ -3996,7 +3995,7 @@
           <w:lang w:eastAsia="hu-HU"/>
         </w:rPr>
       </w:pPr>
-      <w:hyperlink w:anchor="_Toc120875176" w:history="1">
+      <w:hyperlink w:anchor="_Toc121088442" w:history="1">
         <w:r>
           <w:rPr>
             <w:rStyle w:val="Hiperhivatkozs"/>
@@ -4023,7 +4022,7 @@
             <w:noProof/>
             <w:webHidden/>
           </w:rPr>
-          <w:instrText xml:space="preserve"> PAGEREF _Toc120875176 \h </w:instrText>
+          <w:instrText xml:space="preserve"> PAGEREF _Toc121088442 \h </w:instrText>
         </w:r>
         <w:r>
           <w:rPr>
@@ -4043,7 +4042,7 @@
             <w:noProof/>
             <w:webHidden/>
           </w:rPr>
-          <w:t>60</w:t>
+          <w:t>59</w:t>
         </w:r>
         <w:r>
           <w:rPr>
@@ -4068,7 +4067,7 @@
           <w:lang w:eastAsia="hu-HU"/>
         </w:rPr>
       </w:pPr>
-      <w:hyperlink w:anchor="_Toc120875177" w:history="1">
+      <w:hyperlink w:anchor="_Toc121088443" w:history="1">
         <w:r>
           <w:rPr>
             <w:rStyle w:val="Hiperhivatkozs"/>
@@ -4095,7 +4094,7 @@
             <w:noProof/>
             <w:webHidden/>
           </w:rPr>
-          <w:instrText xml:space="preserve"> PAGEREF _Toc120875177 \h </w:instrText>
+          <w:instrText xml:space="preserve"> PAGEREF _Toc121088443 \h </w:instrText>
         </w:r>
         <w:r>
           <w:rPr>
@@ -4115,7 +4114,7 @@
             <w:noProof/>
             <w:webHidden/>
           </w:rPr>
-          <w:t>61</w:t>
+          <w:t>60</w:t>
         </w:r>
         <w:r>
           <w:rPr>
@@ -4140,7 +4139,7 @@
           <w:lang w:eastAsia="hu-HU"/>
         </w:rPr>
       </w:pPr>
-      <w:hyperlink w:anchor="_Toc120875178" w:history="1">
+      <w:hyperlink w:anchor="_Toc121088444" w:history="1">
         <w:r>
           <w:rPr>
             <w:rStyle w:val="Hiperhivatkozs"/>
@@ -4167,7 +4166,7 @@
             <w:noProof/>
             <w:webHidden/>
           </w:rPr>
-          <w:instrText xml:space="preserve"> PAGEREF _Toc120875178 \h </w:instrText>
+          <w:instrText xml:space="preserve"> PAGEREF _Toc121088444 \h </w:instrText>
         </w:r>
         <w:r>
           <w:rPr>
@@ -4187,7 +4186,7 @@
             <w:noProof/>
             <w:webHidden/>
           </w:rPr>
-          <w:t>62</w:t>
+          <w:t>61</w:t>
         </w:r>
         <w:r>
           <w:rPr>
@@ -4210,7 +4209,7 @@
           <w:lang w:eastAsia="hu-HU"/>
         </w:rPr>
       </w:pPr>
-      <w:hyperlink w:anchor="_Toc120875179" w:history="1">
+      <w:hyperlink w:anchor="_Toc121088445" w:history="1">
         <w:r>
           <w:rPr>
             <w:rStyle w:val="Hiperhivatkozs"/>
@@ -4237,7 +4236,7 @@
             <w:noProof/>
             <w:webHidden/>
           </w:rPr>
-          <w:instrText xml:space="preserve"> PAGEREF _Toc120875179 \h </w:instrText>
+          <w:instrText xml:space="preserve"> PAGEREF _Toc121088445 \h </w:instrText>
         </w:r>
         <w:r>
           <w:rPr>
@@ -4257,7 +4256,7 @@
             <w:noProof/>
             <w:webHidden/>
           </w:rPr>
-          <w:t>64</w:t>
+          <w:t>63</w:t>
         </w:r>
         <w:r>
           <w:rPr>
@@ -4282,7 +4281,7 @@
           <w:lang w:eastAsia="hu-HU"/>
         </w:rPr>
       </w:pPr>
-      <w:hyperlink w:anchor="_Toc120875180" w:history="1">
+      <w:hyperlink w:anchor="_Toc121088446" w:history="1">
         <w:r>
           <w:rPr>
             <w:rStyle w:val="Hiperhivatkozs"/>
@@ -4309,7 +4308,7 @@
             <w:noProof/>
             <w:webHidden/>
           </w:rPr>
-          <w:instrText xml:space="preserve"> PAGEREF _Toc120875180 \h </w:instrText>
+          <w:instrText xml:space="preserve"> PAGEREF _Toc121088446 \h </w:instrText>
         </w:r>
         <w:r>
           <w:rPr>
@@ -4329,7 +4328,7 @@
             <w:noProof/>
             <w:webHidden/>
           </w:rPr>
-          <w:t>64</w:t>
+          <w:t>63</w:t>
         </w:r>
         <w:r>
           <w:rPr>
@@ -4354,7 +4353,7 @@
           <w:lang w:eastAsia="hu-HU"/>
         </w:rPr>
       </w:pPr>
-      <w:hyperlink w:anchor="_Toc120875181" w:history="1">
+      <w:hyperlink w:anchor="_Toc121088447" w:history="1">
         <w:r>
           <w:rPr>
             <w:rStyle w:val="Hiperhivatkozs"/>
@@ -4381,7 +4380,7 @@
             <w:noProof/>
             <w:webHidden/>
           </w:rPr>
-          <w:instrText xml:space="preserve"> PAGEREF _Toc120875181 \h </w:instrText>
+          <w:instrText xml:space="preserve"> PAGEREF _Toc121088447 \h </w:instrText>
         </w:r>
         <w:r>
           <w:rPr>
@@ -4401,7 +4400,7 @@
             <w:noProof/>
             <w:webHidden/>
           </w:rPr>
-          <w:t>64</w:t>
+          <w:t>63</w:t>
         </w:r>
         <w:r>
           <w:rPr>
@@ -4426,7 +4425,7 @@
           <w:lang w:eastAsia="hu-HU"/>
         </w:rPr>
       </w:pPr>
-      <w:hyperlink w:anchor="_Toc120875182" w:history="1">
+      <w:hyperlink w:anchor="_Toc121088448" w:history="1">
         <w:r>
           <w:rPr>
             <w:rStyle w:val="Hiperhivatkozs"/>
@@ -4453,7 +4452,7 @@
             <w:noProof/>
             <w:webHidden/>
           </w:rPr>
-          <w:instrText xml:space="preserve"> PAGEREF _Toc120875182 \h </w:instrText>
+          <w:instrText xml:space="preserve"> PAGEREF _Toc121088448 \h </w:instrText>
         </w:r>
         <w:r>
           <w:rPr>
@@ -4473,7 +4472,7 @@
             <w:noProof/>
             <w:webHidden/>
           </w:rPr>
-          <w:t>65</w:t>
+          <w:t>64</w:t>
         </w:r>
         <w:r>
           <w:rPr>
@@ -4498,7 +4497,7 @@
           <w:lang w:eastAsia="hu-HU"/>
         </w:rPr>
       </w:pPr>
-      <w:hyperlink w:anchor="_Toc120875183" w:history="1">
+      <w:hyperlink w:anchor="_Toc121088449" w:history="1">
         <w:r>
           <w:rPr>
             <w:rStyle w:val="Hiperhivatkozs"/>
@@ -4525,7 +4524,7 @@
             <w:noProof/>
             <w:webHidden/>
           </w:rPr>
-          <w:instrText xml:space="preserve"> PAGEREF _Toc120875183 \h </w:instrText>
+          <w:instrText xml:space="preserve"> PAGEREF _Toc121088449 \h </w:instrText>
         </w:r>
         <w:r>
           <w:rPr>
@@ -4545,7 +4544,7 @@
             <w:noProof/>
             <w:webHidden/>
           </w:rPr>
-          <w:t>67</w:t>
+          <w:t>66</w:t>
         </w:r>
         <w:r>
           <w:rPr>
@@ -4570,7 +4569,7 @@
           <w:lang w:eastAsia="hu-HU"/>
         </w:rPr>
       </w:pPr>
-      <w:hyperlink w:anchor="_Toc120875184" w:history="1">
+      <w:hyperlink w:anchor="_Toc121088450" w:history="1">
         <w:r>
           <w:rPr>
             <w:rStyle w:val="Hiperhivatkozs"/>
@@ -4597,7 +4596,7 @@
             <w:noProof/>
             <w:webHidden/>
           </w:rPr>
-          <w:instrText xml:space="preserve"> PAGEREF _Toc120875184 \h </w:instrText>
+          <w:instrText xml:space="preserve"> PAGEREF _Toc121088450 \h </w:instrText>
         </w:r>
         <w:r>
           <w:rPr>
@@ -4617,7 +4616,7 @@
             <w:noProof/>
             <w:webHidden/>
           </w:rPr>
-          <w:t>68</w:t>
+          <w:t>67</w:t>
         </w:r>
         <w:r>
           <w:rPr>
@@ -4642,7 +4641,7 @@
           <w:lang w:eastAsia="hu-HU"/>
         </w:rPr>
       </w:pPr>
-      <w:hyperlink w:anchor="_Toc120875185" w:history="1">
+      <w:hyperlink w:anchor="_Toc121088451" w:history="1">
         <w:r>
           <w:rPr>
             <w:rStyle w:val="Hiperhivatkozs"/>
@@ -4669,7 +4668,7 @@
             <w:noProof/>
             <w:webHidden/>
           </w:rPr>
-          <w:instrText xml:space="preserve"> PAGEREF _Toc120875185 \h </w:instrText>
+          <w:instrText xml:space="preserve"> PAGEREF _Toc121088451 \h </w:instrText>
         </w:r>
         <w:r>
           <w:rPr>
@@ -4689,7 +4688,7 @@
             <w:noProof/>
             <w:webHidden/>
           </w:rPr>
-          <w:t>70</w:t>
+          <w:t>69</w:t>
         </w:r>
         <w:r>
           <w:rPr>
@@ -4712,7 +4711,7 @@
           <w:lang w:eastAsia="hu-HU"/>
         </w:rPr>
       </w:pPr>
-      <w:hyperlink w:anchor="_Toc120875186" w:history="1">
+      <w:hyperlink w:anchor="_Toc121088452" w:history="1">
         <w:r>
           <w:rPr>
             <w:rStyle w:val="Hiperhivatkozs"/>
@@ -4739,7 +4738,7 @@
             <w:noProof/>
             <w:webHidden/>
           </w:rPr>
-          <w:instrText xml:space="preserve"> PAGEREF _Toc120875186 \h </w:instrText>
+          <w:instrText xml:space="preserve"> PAGEREF _Toc121088452 \h </w:instrText>
         </w:r>
         <w:r>
           <w:rPr>
@@ -4759,7 +4758,7 @@
             <w:noProof/>
             <w:webHidden/>
           </w:rPr>
-          <w:t>71</w:t>
+          <w:t>70</w:t>
         </w:r>
         <w:r>
           <w:rPr>
@@ -4784,7 +4783,7 @@
           <w:lang w:eastAsia="hu-HU"/>
         </w:rPr>
       </w:pPr>
-      <w:hyperlink w:anchor="_Toc120875187" w:history="1">
+      <w:hyperlink w:anchor="_Toc121088453" w:history="1">
         <w:r>
           <w:rPr>
             <w:rStyle w:val="Hiperhivatkozs"/>
@@ -4811,7 +4810,7 @@
             <w:noProof/>
             <w:webHidden/>
           </w:rPr>
-          <w:instrText xml:space="preserve"> PAGEREF _Toc120875187 \h </w:instrText>
+          <w:instrText xml:space="preserve"> PAGEREF _Toc121088453 \h </w:instrText>
         </w:r>
         <w:r>
           <w:rPr>
@@ -4831,7 +4830,7 @@
             <w:noProof/>
             <w:webHidden/>
           </w:rPr>
-          <w:t>71</w:t>
+          <w:t>70</w:t>
         </w:r>
         <w:r>
           <w:rPr>
@@ -4856,7 +4855,7 @@
           <w:lang w:eastAsia="hu-HU"/>
         </w:rPr>
       </w:pPr>
-      <w:hyperlink w:anchor="_Toc120875188" w:history="1">
+      <w:hyperlink w:anchor="_Toc121088454" w:history="1">
         <w:r>
           <w:rPr>
             <w:rStyle w:val="Hiperhivatkozs"/>
@@ -4883,7 +4882,7 @@
             <w:noProof/>
             <w:webHidden/>
           </w:rPr>
-          <w:instrText xml:space="preserve"> PAGEREF _Toc120875188 \h </w:instrText>
+          <w:instrText xml:space="preserve"> PAGEREF _Toc121088454 \h </w:instrText>
         </w:r>
         <w:r>
           <w:rPr>
@@ -4903,7 +4902,7 @@
             <w:noProof/>
             <w:webHidden/>
           </w:rPr>
-          <w:t>73</w:t>
+          <w:t>72</w:t>
         </w:r>
         <w:r>
           <w:rPr>
@@ -4928,7 +4927,7 @@
           <w:lang w:eastAsia="hu-HU"/>
         </w:rPr>
       </w:pPr>
-      <w:hyperlink w:anchor="_Toc120875189" w:history="1">
+      <w:hyperlink w:anchor="_Toc121088455" w:history="1">
         <w:r>
           <w:rPr>
             <w:rStyle w:val="Hiperhivatkozs"/>
@@ -4955,7 +4954,7 @@
             <w:noProof/>
             <w:webHidden/>
           </w:rPr>
-          <w:instrText xml:space="preserve"> PAGEREF _Toc120875189 \h </w:instrText>
+          <w:instrText xml:space="preserve"> PAGEREF _Toc121088455 \h </w:instrText>
         </w:r>
         <w:r>
           <w:rPr>
@@ -4975,7 +4974,7 @@
             <w:noProof/>
             <w:webHidden/>
           </w:rPr>
-          <w:t>77</w:t>
+          <w:t>76</w:t>
         </w:r>
         <w:r>
           <w:rPr>
@@ -4998,7 +4997,7 @@
           <w:lang w:eastAsia="hu-HU"/>
         </w:rPr>
       </w:pPr>
-      <w:hyperlink w:anchor="_Toc120875190" w:history="1">
+      <w:hyperlink w:anchor="_Toc121088456" w:history="1">
         <w:r>
           <w:rPr>
             <w:rStyle w:val="Hiperhivatkozs"/>
@@ -5025,7 +5024,7 @@
             <w:noProof/>
             <w:webHidden/>
           </w:rPr>
-          <w:instrText xml:space="preserve"> PAGEREF _Toc120875190 \h </w:instrText>
+          <w:instrText xml:space="preserve"> PAGEREF _Toc121088456 \h </w:instrText>
         </w:r>
         <w:r>
           <w:rPr>
@@ -5045,7 +5044,7 @@
             <w:noProof/>
             <w:webHidden/>
           </w:rPr>
-          <w:t>78</w:t>
+          <w:t>77</w:t>
         </w:r>
         <w:r>
           <w:rPr>
@@ -5070,7 +5069,7 @@
           <w:lang w:eastAsia="hu-HU"/>
         </w:rPr>
       </w:pPr>
-      <w:hyperlink w:anchor="_Toc120875191" w:history="1">
+      <w:hyperlink w:anchor="_Toc121088457" w:history="1">
         <w:r>
           <w:rPr>
             <w:rStyle w:val="Hiperhivatkozs"/>
@@ -5097,7 +5096,7 @@
             <w:noProof/>
             <w:webHidden/>
           </w:rPr>
-          <w:instrText xml:space="preserve"> PAGEREF _Toc120875191 \h </w:instrText>
+          <w:instrText xml:space="preserve"> PAGEREF _Toc121088457 \h </w:instrText>
         </w:r>
         <w:r>
           <w:rPr>
@@ -5117,7 +5116,7 @@
             <w:noProof/>
             <w:webHidden/>
           </w:rPr>
-          <w:t>78</w:t>
+          <w:t>77</w:t>
         </w:r>
         <w:r>
           <w:rPr>
@@ -5140,7 +5139,7 @@
           <w:lang w:eastAsia="hu-HU"/>
         </w:rPr>
       </w:pPr>
-      <w:hyperlink w:anchor="_Toc120875192" w:history="1">
+      <w:hyperlink w:anchor="_Toc121088458" w:history="1">
         <w:r>
           <w:rPr>
             <w:rStyle w:val="Hiperhivatkozs"/>
@@ -5167,7 +5166,7 @@
             <w:noProof/>
             <w:webHidden/>
           </w:rPr>
-          <w:instrText xml:space="preserve"> PAGEREF _Toc120875192 \h </w:instrText>
+          <w:instrText xml:space="preserve"> PAGEREF _Toc121088458 \h </w:instrText>
         </w:r>
         <w:r>
           <w:rPr>
@@ -5187,7 +5186,7 @@
             <w:noProof/>
             <w:webHidden/>
           </w:rPr>
-          <w:t>80</w:t>
+          <w:t>79</w:t>
         </w:r>
         <w:r>
           <w:rPr>
@@ -5210,7 +5209,7 @@
           <w:lang w:eastAsia="hu-HU"/>
         </w:rPr>
       </w:pPr>
-      <w:hyperlink w:anchor="_Toc120875193" w:history="1">
+      <w:hyperlink w:anchor="_Toc121088459" w:history="1">
         <w:r>
           <w:rPr>
             <w:rStyle w:val="Hiperhivatkozs"/>
@@ -5237,7 +5236,7 @@
             <w:noProof/>
             <w:webHidden/>
           </w:rPr>
-          <w:instrText xml:space="preserve"> PAGEREF _Toc120875193 \h </w:instrText>
+          <w:instrText xml:space="preserve"> PAGEREF _Toc121088459 \h </w:instrText>
         </w:r>
         <w:r>
           <w:rPr>
@@ -5257,7 +5256,7 @@
             <w:noProof/>
             <w:webHidden/>
           </w:rPr>
-          <w:t>82</w:t>
+          <w:t>81</w:t>
         </w:r>
         <w:r>
           <w:rPr>
@@ -5282,7 +5281,7 @@
           <w:lang w:eastAsia="hu-HU"/>
         </w:rPr>
       </w:pPr>
-      <w:hyperlink w:anchor="_Toc120875194" w:history="1">
+      <w:hyperlink w:anchor="_Toc121088460" w:history="1">
         <w:r>
           <w:rPr>
             <w:rStyle w:val="Hiperhivatkozs"/>
@@ -5309,7 +5308,7 @@
             <w:noProof/>
             <w:webHidden/>
           </w:rPr>
-          <w:instrText xml:space="preserve"> PAGEREF _Toc120875194 \h </w:instrText>
+          <w:instrText xml:space="preserve"> PAGEREF _Toc121088460 \h </w:instrText>
         </w:r>
         <w:r>
           <w:rPr>
@@ -5329,7 +5328,7 @@
             <w:noProof/>
             <w:webHidden/>
           </w:rPr>
-          <w:t>82</w:t>
+          <w:t>81</w:t>
         </w:r>
         <w:r>
           <w:rPr>
@@ -5497,7 +5496,7 @@
       <w:pPr>
         <w:pStyle w:val="Fejezetcimszmozsnlkl"/>
       </w:pPr>
-      <w:bookmarkStart w:id="0" w:name="_Toc120875125"/>
+      <w:bookmarkStart w:id="0" w:name="_Toc121088391"/>
       <w:r>
         <w:lastRenderedPageBreak/>
         <w:t>Összefoglaló</w:t>
@@ -5512,16 +5511,34 @@
         <w:t xml:space="preserve">. </w:t>
       </w:r>
       <w:r>
-        <w:t>Egyre nagyobb az igény egy olyan autentikációs módszerre, amellyel az alkalmazottak a munkavégzés megszakítása nélkül, az egyedi viselkedési sémájuk alapján azonosíthatók</w:t>
+        <w:t>Egyre nagyobb az igény egy olyan autentikációs módszerre, amellyel az alkalmazottak</w:t>
+      </w:r>
+      <w:r>
+        <w:t>,</w:t>
+      </w:r>
+      <w:r>
+        <w:t xml:space="preserve"> a munkavégzés</w:t>
+      </w:r>
+      <w:r>
+        <w:t>ük</w:t>
+      </w:r>
+      <w:r>
+        <w:t xml:space="preserve"> megszakítása nélkül, az egyedi viselkedési sémájuk alapján azonosíthatók</w:t>
       </w:r>
       <w:r>
         <w:t xml:space="preserve">. </w:t>
       </w:r>
       <w:r>
-        <w:t xml:space="preserve">A diplomamunka keretein belül </w:t>
-      </w:r>
-      <w:r>
-        <w:t>a Cursor Insight Kft. által jelenleg is aktívan fejlesztett kurzormozgás alapú</w:t>
+        <w:t>A diplomamunk</w:t>
+      </w:r>
+      <w:r>
+        <w:t>ám</w:t>
+      </w:r>
+      <w:r>
+        <w:t xml:space="preserve"> keretein belül </w:t>
+      </w:r>
+      <w:r>
+        <w:t>a Cursor Insight által jelenleg is aktívan fejlesztett kurzormozgás alapú</w:t>
       </w:r>
       <w:r>
         <w:t xml:space="preserve"> </w:t>
@@ -5530,7 +5547,13 @@
         <w:t xml:space="preserve">biometrikus folyamatos autentikációs </w:t>
       </w:r>
       <w:r>
-        <w:t xml:space="preserve">módszerhez készített </w:t>
+        <w:t>módszer</w:t>
+      </w:r>
+      <w:r>
+        <w:t>t kiegészítő</w:t>
+      </w:r>
+      <w:r>
+        <w:t xml:space="preserve"> </w:t>
       </w:r>
       <w:r>
         <w:t>megoldást mutatok be</w:t>
@@ -5548,7 +5571,13 @@
         <w:t xml:space="preserve"> dolgozat</w:t>
       </w:r>
       <w:r>
-        <w:t>ban ismertetek egy natív Linux-on futó adatgyűjtő és munkamenet zároló klienst, egy webes vékonykliens adminisztrációs felületet, illetve a klienseket kiszolgáló alkalmazás szervert.</w:t>
+        <w:t>ban ismertetek egy natív Linux</w:t>
+      </w:r>
+      <w:r>
+        <w:t xml:space="preserve"> operációs rendszeren</w:t>
+      </w:r>
+      <w:r>
+        <w:t xml:space="preserve"> futó adatgyűjtő és munkamenet zároló klienst, egy webes vékonykliens adminisztrációs felületet, illetve a klienseket kiszolgáló alkalmazás szervert.</w:t>
       </w:r>
       <w:r>
         <w:t xml:space="preserve"> A diplomatervet az elkészült megoldás tesztelésének bemutatásával és további fejlesztési javaslatokkal zárom.</w:t>
@@ -5557,145 +5586,86 @@
     <w:p>
       <w:pPr>
         <w:pStyle w:val="Fejezetcimszmozsnlkl"/>
-        <w:rPr>
-          <w:lang w:val="en-GB"/>
-        </w:rPr>
-      </w:pPr>
-      <w:bookmarkStart w:id="1" w:name="_Toc120875126"/>
-      <w:r>
-        <w:rPr>
-          <w:lang w:val="en-GB"/>
-        </w:rPr>
+      </w:pPr>
+      <w:bookmarkStart w:id="1" w:name="_Toc121088392"/>
+      <w:r>
         <w:lastRenderedPageBreak/>
         <w:t>Abstract</w:t>
       </w:r>
       <w:bookmarkEnd w:id="1"/>
     </w:p>
     <w:p>
-      <w:pPr>
-        <w:rPr>
-          <w:lang w:val="en-GB"/>
-        </w:rPr>
-      </w:pPr>
-      <w:r>
-        <w:rPr>
-          <w:lang w:val="en-GB"/>
-        </w:rPr>
+      <w:r>
         <w:t xml:space="preserve">During the </w:t>
       </w:r>
       <w:r>
-        <w:rPr>
-          <w:lang w:val="en-GB"/>
-        </w:rPr>
         <w:t xml:space="preserve">COVID-19 </w:t>
       </w:r>
       <w:r>
-        <w:rPr>
-          <w:lang w:val="en-GB"/>
-        </w:rPr>
         <w:t>pandemic, many companies switched to working from home, either partially or entirely. The question arises as to how these companies can ensure the security protocols that protected them while employees were in the office. There is a</w:t>
       </w:r>
       <w:r>
-        <w:rPr>
-          <w:lang w:val="en-GB"/>
-        </w:rPr>
         <w:t xml:space="preserve">n </w:t>
       </w:r>
       <w:r>
-        <w:rPr>
-          <w:lang w:val="en-GB"/>
-        </w:rPr>
         <w:t>ever-growing</w:t>
       </w:r>
       <w:r>
-        <w:rPr>
-          <w:lang w:val="en-GB"/>
-        </w:rPr>
         <w:t xml:space="preserve"> </w:t>
       </w:r>
       <w:r>
-        <w:rPr>
-          <w:lang w:val="en-GB"/>
-        </w:rPr>
         <w:t xml:space="preserve">demand </w:t>
       </w:r>
       <w:r>
-        <w:rPr>
-          <w:lang w:val="en-GB"/>
-        </w:rPr>
-        <w:t xml:space="preserve">for an authentication method </w:t>
-      </w:r>
-      <w:r>
-        <w:rPr>
-          <w:lang w:val="en-GB"/>
-        </w:rPr>
+        <w:t>for a</w:t>
+      </w:r>
+      <w:r>
+        <w:t xml:space="preserve"> continous</w:t>
+      </w:r>
+      <w:r>
+        <w:t xml:space="preserve"> authentication method </w:t>
+      </w:r>
+      <w:r>
         <w:t>which</w:t>
       </w:r>
       <w:r>
-        <w:rPr>
-          <w:lang w:val="en-GB"/>
-        </w:rPr>
         <w:t xml:space="preserve"> can identify employees based on their unique </w:t>
       </w:r>
       <w:r>
-        <w:rPr>
-          <w:lang w:val="en-GB"/>
-        </w:rPr>
         <w:t>behavioural</w:t>
       </w:r>
       <w:r>
-        <w:rPr>
-          <w:lang w:val="en-GB"/>
-        </w:rPr>
         <w:t xml:space="preserve"> patterns without interrupting their work. In this </w:t>
       </w:r>
       <w:r>
-        <w:rPr>
-          <w:lang w:val="en-GB"/>
-        </w:rPr>
         <w:t>paper</w:t>
       </w:r>
       <w:r>
-        <w:rPr>
-          <w:lang w:val="en-GB"/>
-        </w:rPr>
         <w:t>, I will present a solution for a cursor</w:t>
       </w:r>
       <w:r>
-        <w:rPr>
-          <w:lang w:val="en-GB"/>
-        </w:rPr>
         <w:t xml:space="preserve"> movement </w:t>
       </w:r>
       <w:r>
-        <w:rPr>
-          <w:lang w:val="en-GB"/>
-        </w:rPr>
-        <w:t xml:space="preserve">based biometric continuous authentication method that is currently under active development by Cursor Insight Ltd. In the thesis I </w:t>
-      </w:r>
-      <w:r>
-        <w:rPr>
-          <w:lang w:val="en-GB"/>
-        </w:rPr>
+        <w:t xml:space="preserve">based biometric continuous authentication method that is currently under active development by Cursor Insight. In the thesis I </w:t>
+      </w:r>
+      <w:r>
         <w:t xml:space="preserve">will </w:t>
       </w:r>
       <w:r>
-        <w:rPr>
-          <w:lang w:val="en-GB"/>
-        </w:rPr>
         <w:t>describe a data collection and session locking client running on native Linux, a web client administration interface</w:t>
       </w:r>
       <w:r>
-        <w:rPr>
-          <w:lang w:val="en-GB"/>
-        </w:rPr>
         <w:t>,</w:t>
       </w:r>
       <w:r>
-        <w:rPr>
-          <w:lang w:val="en-GB"/>
-        </w:rPr>
-        <w:t xml:space="preserve"> and an application server. The thesis concludes with a presentation of the testing of the completed solution and suggestions for further development.</w:t>
+        <w:t xml:space="preserve"> and an application server. The thesis concludes with a presentation of the testing of the </w:t>
+      </w:r>
+      <w:r>
+        <w:t xml:space="preserve">final </w:t>
+      </w:r>
+      <w:r>
+        <w:t>solution and suggestions for further development.</w:t>
       </w:r>
     </w:p>
     <w:p>
@@ -5703,7 +5673,7 @@
         <w:pStyle w:val="Cmsor1"/>
       </w:pPr>
       <w:bookmarkStart w:id="2" w:name="_Toc332797397"/>
-      <w:bookmarkStart w:id="3" w:name="_Toc120875127"/>
+      <w:bookmarkStart w:id="3" w:name="_Toc121088393"/>
       <w:r>
         <w:lastRenderedPageBreak/>
         <w:t>Bevezetés</w:t>
@@ -5790,8 +5760,10 @@
       <w:r>
         <w:t>sem állt vissza a hagyományos irodai munkavégzésre.</w:t>
       </w:r>
-      <w:r>
-        <w:t xml:space="preserve"> Felmerül a kérdés, hogy ezek a vállalatok hogyan tudják biztosítani az eddig használt protokollok által nyújtott biztonságot, abban a környezetben, ahol a fizikai</w:t>
+    </w:p>
+    <w:p>
+      <w:r>
+        <w:t>Felmerül a kérdés, hogy ezek a vállalatok hogyan tudják biztosítani az eddig használt protokollok által nyújtott biztonságot, abban a környezetben, ahol a fizikai</w:t>
       </w:r>
       <w:r>
         <w:t xml:space="preserve"> hozzáférhetetlenség már nem áll fent.</w:t>
@@ -5805,20 +5777,28 @@
       <w:r>
         <w:t>többek közt erre a problémakörre nyújt megoldást.</w:t>
       </w:r>
-      <w:r>
-        <w:t xml:space="preserve"> A Cursor Insight Kft, ahol a diplomamunka készítése során aktív munkaviszonnyal rendelkez</w:t>
-      </w:r>
-      <w:r>
-        <w:t>tem</w:t>
-      </w:r>
-      <w:r>
-        <w:t>. évek óta foglalkozik biometrikus felhasználó azonosítással</w:t>
+    </w:p>
+    <w:p>
+      <w:r>
+        <w:t>A Cursor Insight, ahol a diplomamunka készítése során aktív munkaviszonnyal rendelkez</w:t>
+      </w:r>
+      <w:r>
+        <w:t>em</w:t>
+      </w:r>
+      <w:r>
+        <w:t xml:space="preserve"> évek óta foglalkozik biometrikus felhasználó azonosítással</w:t>
       </w:r>
       <w:r>
         <w:t xml:space="preserve">. </w:t>
       </w:r>
       <w:r>
-        <w:t>A diplomamunkámban egy folyamatos biometrikus autentikációs megoldást fogok bemutatni, amely kurzormozgás alapján azonosítja a felhasználókat.</w:t>
+        <w:t xml:space="preserve">A diplomamunkámban egy folyamatos biometrikus autentikációs megoldást </w:t>
+      </w:r>
+      <w:r>
+        <w:t>mutatok be</w:t>
+      </w:r>
+      <w:r>
+        <w:t>, amely kurzormozgás alapján azonosítja a felhasználókat.</w:t>
       </w:r>
       <w:r>
         <w:t xml:space="preserve"> Az általam készített megoldás tartalmaz egy natív Linuxon futó kurzormozgás adatgyűjtő kliens alkalmazást</w:t>
@@ -5834,7 +5814,7 @@
       <w:pPr>
         <w:pStyle w:val="Cmsor2"/>
       </w:pPr>
-      <w:bookmarkStart w:id="4" w:name="_Toc120875128"/>
+      <w:bookmarkStart w:id="4" w:name="_Toc121088394"/>
       <w:r>
         <w:t>A dolgozat szerkezete</w:t>
       </w:r>
@@ -5854,17 +5834,47 @@
         <w:t>.</w:t>
       </w:r>
       <w:r>
-        <w:t xml:space="preserve"> Bemutatásra kerülnek a releváns autentikációs módszerek, a Unix-szerű rendszereken használt grafikus felhasználói felületek felépítése, illetve a felhasznált technológiák, keretrendszerek.</w:t>
-      </w:r>
-      <w:r>
-        <w:t xml:space="preserve"> A következő fejezetben a diplomatervhez kapcsolódó munkámat mutatom be, prototípusokat ismeretetek és megindokolom a felmerült tervezői </w:t>
+        <w:t xml:space="preserve"> Bemutatásra kerülnek a releváns autentikációs módszerek, a Unix-szerű rendszerek grafikus felhasználói felület</w:t>
+      </w:r>
+      <w:r>
+        <w:t>einek</w:t>
+      </w:r>
+      <w:r>
+        <w:t xml:space="preserve"> felépítése, illetve </w:t>
+      </w:r>
+      <w:r>
+        <w:t xml:space="preserve">áttekintjük a </w:t>
+      </w:r>
+      <w:r>
+        <w:t>felhasznált technológiák</w:t>
+      </w:r>
+      <w:r>
+        <w:t>at</w:t>
+      </w:r>
+      <w:r>
+        <w:t>, keretrendszerek</w:t>
+      </w:r>
+      <w:r>
+        <w:t>et</w:t>
+      </w:r>
+      <w:r>
+        <w:t>.</w:t>
+      </w:r>
+      <w:r>
+        <w:t xml:space="preserve"> A következő fejezetben a diplomatervhez kapcsolódó </w:t>
       </w:r>
       <w:r>
         <w:lastRenderedPageBreak/>
-        <w:t>döntéseket.</w:t>
-      </w:r>
-      <w:r>
-        <w:t xml:space="preserve"> Ezt követően a megoldás architektúráját és a megoldást felépítő komponenske közti kommunikációt ismertetem. </w:t>
+        <w:t>munkámat mutatom be, prototípusokat ismeretetek és megindokolom a felmerült tervezői döntéseket.</w:t>
+      </w:r>
+      <w:r>
+        <w:t xml:space="preserve"> Ezt követően a megoldás architektúráját és a megoldást felépítő komponens</w:t>
+      </w:r>
+      <w:r>
+        <w:t>ek</w:t>
+      </w:r>
+      <w:r>
+        <w:t xml:space="preserve"> közti kommunikációt ismertetem. </w:t>
       </w:r>
       <w:r>
         <w:t>Az ezután</w:t>
@@ -5873,7 +5883,7 @@
         <w:t xml:space="preserve"> következő három fejezet</w:t>
       </w:r>
       <w:r>
-        <w:t xml:space="preserve"> sorban a natív Linuxon futó adatgyűjtő kliens, az alkalmazás szerver és a webes vékonykliens részletes dokumentációját tartalmazza.</w:t>
+        <w:t xml:space="preserve"> sorban a natív Linuxon futó adatgyűjtő kliens, az alkalmazás szerver és a webes vékonykliens dokumentációját tartalmazza.</w:t>
       </w:r>
       <w:r>
         <w:t xml:space="preserve"> Az alkalmazások dokumentációja után az elkészült megoldás tesztelését mutatom be.</w:t>
@@ -5886,7 +5896,7 @@
       <w:pPr>
         <w:pStyle w:val="Cmsor1"/>
       </w:pPr>
-      <w:bookmarkStart w:id="5" w:name="_Toc120875129"/>
+      <w:bookmarkStart w:id="5" w:name="_Toc121088395"/>
       <w:r>
         <w:lastRenderedPageBreak/>
         <w:t>Háttérismeretek</w:t>
@@ -5941,7 +5951,7 @@
       <w:pPr>
         <w:pStyle w:val="Cmsor2"/>
       </w:pPr>
-      <w:bookmarkStart w:id="6" w:name="_Toc120875130"/>
+      <w:bookmarkStart w:id="6" w:name="_Toc121088396"/>
       <w:r>
         <w:t>Biometri</w:t>
       </w:r>
@@ -6005,7 +6015,7 @@
     </w:p>
     <w:p>
       <w:r>
-        <w:t xml:space="preserve">Ez részben annak köszönhető, hogy a klasszikus hitelesítési megoldások determinisztikusak, azaz például egy jelszó esetén 100%-os karakteregyezés szükséges a sikeres hitelesítéshez. Ezzel ellentétben a biometrikus megoldások probabillisztikusak (valószínűségi alapon működnek). </w:t>
+        <w:t xml:space="preserve">Ez részben annak köszönhető, hogy a klasszikus hitelesítési megoldások determinisztikusak, azaz például egy jelszó esetén 100%-os karakteregyezés szükséges a sikeres hitelesítéshez. Ezzel ellentétben a biometrikus megoldások valószínűségi alapon működnek. </w:t>
       </w:r>
       <w:r>
         <w:t xml:space="preserve">Egy jelszavas hitelesítés esetén a rendszer </w:t>
@@ -6018,52 +6028,37 @@
         <w:t>mindenkit</w:t>
       </w:r>
       <w:r>
-        <w:t xml:space="preserve"> beenged, aki a helyes jelszót adja meg, tehát tulajdonképpen bárki, aki el tudja lopni,</w:t>
-      </w:r>
-      <w:r>
-        <w:t xml:space="preserve"> vagy</w:t>
-      </w:r>
-      <w:r>
-        <w:t xml:space="preserve"> fel tudja törni a jelszót kérdés nélkül hozzáfér a rendszerhez.</w:t>
-      </w:r>
-      <w:r>
-        <w:t xml:space="preserve"> Ezzel szemben egy biometrikus autentikáció </w:t>
-      </w:r>
-      <w:r>
-        <w:t>eredménye egy százalékos érték</w:t>
+        <w:t xml:space="preserve"> beenged, aki a helyes jelszót adja meg, tehát tulajdonképpen bárki, aki </w:t>
+      </w:r>
+      <w:r>
+        <w:t xml:space="preserve">megismeri </w:t>
+      </w:r>
+      <w:r>
+        <w:t>a jelszót hozzáfér a rendszerhez.</w:t>
+      </w:r>
+      <w:r>
+        <w:t xml:space="preserve"> Ezzel szemben egy </w:t>
+      </w:r>
+      <w:r>
+        <w:t xml:space="preserve">biometriában tárolt információ </w:t>
+      </w:r>
+      <w:r>
+        <w:t>tipikusan nehezen hozzáférhető egy támadó számára. Amennyiben a támadó mégis hozzáfér ehhez az információhoz, az adatbevitel nehezen reprodukálható</w:t>
       </w:r>
       <w:r>
         <w:t>.</w:t>
       </w:r>
       <w:r>
-        <w:t xml:space="preserve"> </w:t>
-      </w:r>
-      <w:r>
-        <w:t>A</w:t>
-      </w:r>
-      <w:r>
-        <w:t xml:space="preserve">zaz </w:t>
-      </w:r>
-      <w:r>
-        <w:t xml:space="preserve">mennyire </w:t>
-      </w:r>
-      <w:r>
-        <w:t xml:space="preserve">tartja </w:t>
-      </w:r>
-      <w:r>
-        <w:t>valószínű</w:t>
-      </w:r>
-      <w:r>
-        <w:t>nek a kiértékelést végző szoftver</w:t>
-      </w:r>
-      <w:r>
-        <w:t>, hogy a felhasználó tényleg az</w:t>
-      </w:r>
-      <w:r>
-        <w:t>,</w:t>
-      </w:r>
-      <w:r>
-        <w:t xml:space="preserve"> akinek mondja magát.</w:t>
+        <w:t xml:space="preserve"> Például egy ujjlenyomatot könnyű olvasni és tárolni, de ahhoz szakértelemre van szükség, hogy olyan formában elő tudják állítani, hogy azt egy ujjlenyomat leolvasónak beadható legyen. </w:t>
+      </w:r>
+      <w:r>
+        <w:t>Ez egy lényegesen nehezebb feladat, mint egy szöveges jelszó beírás</w:t>
+      </w:r>
+      <w:r>
+        <w:t>a</w:t>
+      </w:r>
+      <w:r>
+        <w:t xml:space="preserve"> egy beviteli mezőbe.</w:t>
       </w:r>
     </w:p>
     <w:p>
@@ -6109,7 +6104,19 @@
         <w:ind w:left="1080" w:firstLine="0"/>
       </w:pPr>
       <w:r>
-        <w:t>A felhasználó fizikai karakterisztikáit használják, például újlenyomat, retina, arc formája, vénák szerkezete.</w:t>
+        <w:t xml:space="preserve">A felhasználó fizikai karakterisztikáit használják, például </w:t>
+      </w:r>
+      <w:r>
+        <w:t>ujj</w:t>
+      </w:r>
+      <w:r>
+        <w:t>lenyomat, retina, arc formája, vénák szerkezete</w:t>
+      </w:r>
+      <w:r>
+        <w:t xml:space="preserve"> stb</w:t>
+      </w:r>
+      <w:r>
+        <w:t>.</w:t>
       </w:r>
     </w:p>
     <w:p>
@@ -6129,6 +6136,7 @@
           <w:b/>
           <w:bCs/>
         </w:rPr>
+        <w:lastRenderedPageBreak/>
         <w:t>Viselkedés alapú (dinamikus)</w:t>
       </w:r>
     </w:p>
@@ -6141,7 +6149,6 @@
         </w:rPr>
       </w:pPr>
       <w:r>
-        <w:lastRenderedPageBreak/>
         <w:t xml:space="preserve">A felhasználó viselkedési karakterisztikáit használják, például kézírás, beszéd, mozgás, billentyű leütések ritmikája, </w:t>
       </w:r>
       <w:r>
@@ -6156,14 +6163,31 @@
           <w:b/>
           <w:bCs/>
         </w:rPr>
-        <w:t>mozgás.</w:t>
+        <w:t>mozgás</w:t>
+      </w:r>
+      <w:r>
+        <w:rPr>
+          <w:b/>
+          <w:bCs/>
+        </w:rPr>
+        <w:t xml:space="preserve"> </w:t>
+      </w:r>
+      <w:r>
+        <w:t>stb</w:t>
+      </w:r>
+      <w:r>
+        <w:rPr>
+          <w:b/>
+          <w:bCs/>
+        </w:rPr>
+        <w:t>.</w:t>
       </w:r>
     </w:p>
     <w:p>
       <w:pPr>
         <w:pStyle w:val="Cmsor2"/>
       </w:pPr>
-      <w:bookmarkStart w:id="7" w:name="_Toc120875131"/>
+      <w:bookmarkStart w:id="7" w:name="_Toc121088397"/>
       <w:r>
         <w:t>Folyamatos</w:t>
       </w:r>
@@ -6186,7 +6210,13 @@
         <w:t xml:space="preserve"> </w:t>
       </w:r>
       <w:r>
-        <w:t xml:space="preserve">A klasszikus statikus autentikációtól (például egy jelszó megadása) abban tér el, hogy a felhasználót a teljes munkamenet során, folyamatosan ellenőrzi. </w:t>
+        <w:t>A klasszikus statikus autentikációtól (például egy jelszó megadása</w:t>
+      </w:r>
+      <w:r>
+        <w:t xml:space="preserve"> vagy egy második faktor megadása a bejelentkezésnél</w:t>
+      </w:r>
+      <w:r>
+        <w:t xml:space="preserve">) abban tér el, hogy a felhasználót a teljes munkamenet során, folyamatosan ellenőrzi. </w:t>
       </w:r>
       <w:r>
         <w:t>A</w:t>
@@ -6280,10 +6310,7 @@
       </w:r>
       <w:bookmarkEnd w:id="8"/>
       <w:r>
-        <w:t xml:space="preserve"> </w:t>
-      </w:r>
-      <w:r>
-        <w:t>A folyamatos autentikáció</w:t>
+        <w:t xml:space="preserve"> A folyamatos autentikáció</w:t>
       </w:r>
     </w:p>
     <w:p>
@@ -6337,7 +6364,13 @@
         <w:t>A felhasználó</w:t>
       </w:r>
       <w:r>
-        <w:t xml:space="preserve"> valamilyen munkamenetet végez (például banki tranzakció).</w:t>
+        <w:t xml:space="preserve"> valamilyen </w:t>
+      </w:r>
+      <w:r>
+        <w:t>munkafolyamatot</w:t>
+      </w:r>
+      <w:r>
+        <w:t xml:space="preserve"> végez (például banki tranzakció).</w:t>
       </w:r>
       <w:r>
         <w:t xml:space="preserve"> Bizonyos időközönként </w:t>
@@ -6373,19 +6406,46 @@
         <w:t>r</w:t>
       </w:r>
       <w:r>
-        <w:t xml:space="preserve">zés eredménye nem meggyőző, </w:t>
+        <w:t xml:space="preserve">zés </w:t>
+      </w:r>
+      <w:r>
+        <w:t>elutasítja a felhasználót</w:t>
+      </w:r>
+      <w:r>
+        <w:t xml:space="preserve">, </w:t>
       </w:r>
       <w:r>
         <w:t>akkor</w:t>
       </w:r>
       <w:r>
-        <w:t xml:space="preserve"> általában egy klasszikus egy faktoros azonosítási módszert szoktak alkalmazni (például PIN kód, vagy jelszó megadása).</w:t>
+        <w:t xml:space="preserve"> </w:t>
+      </w:r>
+      <w:r>
+        <w:t>javasolt újra megbizonyosodni a felhasználó kilétéről egy vagy több azonosítási faktor bekérésével</w:t>
+      </w:r>
+      <w:r>
+        <w:t xml:space="preserve"> (például PIN kód, vagy jelszó megadása).</w:t>
       </w:r>
       <w:r>
         <w:t xml:space="preserve"> Ha így sikerült azonosítania magát a felhasználónak, akkor visszatérhet a munkamenethez, ha nem, akkor a munkamenet zárolásra kerül</w:t>
       </w:r>
       <w:r>
-        <w:t xml:space="preserve"> (például tranzakció megszakítása, kijelentkeztetés a banki felületről)</w:t>
+        <w:t xml:space="preserve"> például </w:t>
+      </w:r>
+      <w:r>
+        <w:t xml:space="preserve">a </w:t>
+      </w:r>
+      <w:r>
+        <w:t>tranzakció megszakítás</w:t>
+      </w:r>
+      <w:r>
+        <w:t>ával vagy</w:t>
+      </w:r>
+      <w:r>
+        <w:t xml:space="preserve"> a banki felületről</w:t>
+      </w:r>
+      <w:r>
+        <w:t xml:space="preserve"> való kijelentkeztetéssel</w:t>
       </w:r>
       <w:r>
         <w:t>.</w:t>
@@ -6405,7 +6465,7 @@
       <w:pPr>
         <w:pStyle w:val="Cmsor2"/>
       </w:pPr>
-      <w:bookmarkStart w:id="10" w:name="_Toc120875132"/>
+      <w:bookmarkStart w:id="10" w:name="_Toc121088398"/>
       <w:r>
         <w:lastRenderedPageBreak/>
         <w:t xml:space="preserve">Unix-szerű </w:t>
@@ -6423,7 +6483,19 @@
     </w:p>
     <w:p>
       <w:r>
-        <w:t xml:space="preserve">A Unix-szerű operációs rendszerek esetén a grafikus felhasználói felület (amennyiben a rendszer egyáltalán rendelkezik GUI-val (Graphical User Interface)) meglehetősen összetett. Egy GUI általában több különböző komponensből áll, például (a teljeség igénye nélkül): </w:t>
+        <w:t>A Unix-szerű operációs rendszerek esetén a grafikus felület</w:t>
+      </w:r>
+      <w:r>
+        <w:t xml:space="preserve"> architektúrája, </w:t>
+      </w:r>
+      <w:r>
+        <w:t>amennyiben a rendszer egyáltalán rendelkezik GUI-val (Graphical User Interface) összetett. Egy GUI általában több különböző komponensből áll, például (a telje</w:t>
+      </w:r>
+      <w:r>
+        <w:t>s</w:t>
+      </w:r>
+      <w:r>
+        <w:t xml:space="preserve">ség igénye nélkül): </w:t>
       </w:r>
       <w:r>
         <w:t xml:space="preserve">asztali környezet, </w:t>
@@ -6556,10 +6628,7 @@
       </w:r>
       <w:bookmarkEnd w:id="11"/>
       <w:r>
-        <w:t xml:space="preserve"> </w:t>
-      </w:r>
-      <w:r>
-        <w:t>A GUI felépítése</w:t>
+        <w:t xml:space="preserve"> A GUI felépítése</w:t>
       </w:r>
     </w:p>
     <w:p>
@@ -6670,7 +6739,7 @@
       <w:pPr>
         <w:pStyle w:val="Cmsor2"/>
       </w:pPr>
-      <w:bookmarkStart w:id="12" w:name="_Toc120875133"/>
+      <w:bookmarkStart w:id="12" w:name="_Toc121088399"/>
       <w:r>
         <w:t>Megjelenít</w:t>
       </w:r>
@@ -6711,9 +6780,6 @@
             <w:fldChar w:fldCharType="begin"/>
           </w:r>
           <w:r>
-            <w:rPr>
-              <w:lang w:val="en-GB"/>
-            </w:rPr>
             <w:instrText xml:space="preserve"> CITATION Wik22 \l 2057 </w:instrText>
           </w:r>
           <w:r>
@@ -6722,16 +6788,8 @@
           <w:r>
             <w:rPr>
               <w:noProof/>
-              <w:lang w:val="en-GB"/>
             </w:rPr>
-            <w:t xml:space="preserve"> </w:t>
-          </w:r>
-          <w:r>
-            <w:rPr>
-              <w:noProof/>
-              <w:lang w:val="en-GB"/>
-            </w:rPr>
-            <w:t>[1]</w:t>
+            <w:t xml:space="preserve"> [1]</w:t>
           </w:r>
           <w:r>
             <w:fldChar w:fldCharType="end"/>
@@ -6779,7 +6837,7 @@
       <w:pPr>
         <w:pStyle w:val="Cmsor3"/>
       </w:pPr>
-      <w:bookmarkStart w:id="13" w:name="_Toc120875134"/>
+      <w:bookmarkStart w:id="13" w:name="_Toc121088400"/>
       <w:r>
         <w:t>X Window System</w:t>
       </w:r>
@@ -6944,10 +7002,7 @@
         </w:r>
       </w:fldSimple>
       <w:r>
-        <w:t xml:space="preserve">. ábra </w:t>
-      </w:r>
-      <w:r>
-        <w:t>Az X Window System architektúrája</w:t>
+        <w:t>. ábra Az X Window System architektúrája</w:t>
       </w:r>
     </w:p>
     <w:p>
@@ -7065,7 +7120,13 @@
         <w:t>Képernyők gyűjteménye, amely gyakran több monitort foglal magába.</w:t>
       </w:r>
       <w:r>
-        <w:t xml:space="preserve"> A Linux-alapú számítógépek általában képesek arra, hogy több kijelzővel rendelkezzenek egyidejűleg. Ezek között a felhasználó egy speciális billentyűkombinációval, például a control-alt-funkcióbillentyűvel válthat, átkapcsolva az összes monitort az egyik kijelző képernyőinek megjelenítéséről a másik kijelző képernyőire.</w:t>
+        <w:t xml:space="preserve"> A Linux-alapú </w:t>
+      </w:r>
+      <w:r>
+        <w:t>rendszerek</w:t>
+      </w:r>
+      <w:r>
+        <w:t xml:space="preserve"> általában képesek arra, hogy több kijelzővel rendelkezzenek egyidejűleg. Ezek között a felhasználó egy speciális billentyűkombinációval, például a control-alt-funkcióbillentyűvel válthat, átkapcsolva az összes monitort az egyik kijelző képernyőinek megjelenítéséről a másik kijelző képernyőire.</w:t>
       </w:r>
     </w:p>
     <w:p>
@@ -7181,7 +7242,7 @@
       <w:pPr>
         <w:pStyle w:val="Cmsor3"/>
       </w:pPr>
-      <w:bookmarkStart w:id="14" w:name="_Toc120875135"/>
+      <w:bookmarkStart w:id="14" w:name="_Toc121088401"/>
       <w:r>
         <w:t>Wayland</w:t>
       </w:r>
@@ -7201,9 +7262,6 @@
             <w:fldChar w:fldCharType="begin"/>
           </w:r>
           <w:r>
-            <w:rPr>
-              <w:lang w:val="en-GB"/>
-            </w:rPr>
             <w:instrText xml:space="preserve"> CITATION Way22 \l 2057 </w:instrText>
           </w:r>
           <w:r>
@@ -7212,16 +7270,8 @@
           <w:r>
             <w:rPr>
               <w:noProof/>
-              <w:lang w:val="en-GB"/>
             </w:rPr>
-            <w:t xml:space="preserve"> </w:t>
-          </w:r>
-          <w:r>
-            <w:rPr>
-              <w:noProof/>
-              <w:lang w:val="en-GB"/>
-            </w:rPr>
-            <w:t>[2]</w:t>
+            <w:t xml:space="preserve"> [2]</w:t>
           </w:r>
           <w:r>
             <w:fldChar w:fldCharType="end"/>
@@ -7259,7 +7309,13 @@
         <w:t>X-szel</w:t>
       </w:r>
       <w:r>
-        <w:t xml:space="preserve"> a Wayland esetében a megjelenítő szervert kompozitornak hívják. Ez abból az alapvető architektúrális különbségből ered, hogy</w:t>
+        <w:t xml:space="preserve"> a Wayland esetében a megjelenítő szervert kompozitornak hívják. Ez abból az alapvető architekt</w:t>
+      </w:r>
+      <w:r>
+        <w:t>u</w:t>
+      </w:r>
+      <w:r>
+        <w:t>rális különbségből ered, hogy</w:t>
       </w:r>
       <w:r>
         <w:t xml:space="preserve"> a Wayland esetében a megjelenítő szerver és a kompozitor egy komponensként funkcionál.</w:t>
@@ -7285,6 +7341,16 @@
       <w:r>
         <w:t>.</w:t>
       </w:r>
+    </w:p>
+    <w:p>
+      <w:pPr>
+        <w:pStyle w:val="Cmsor3"/>
+      </w:pPr>
+      <w:bookmarkStart w:id="15" w:name="_Toc121088402"/>
+      <w:r>
+        <w:t>Összehasonlítás</w:t>
+      </w:r>
+      <w:bookmarkEnd w:id="15"/>
     </w:p>
     <w:p>
       <w:r>
@@ -7375,16 +7441,7 @@
         </w:r>
       </w:fldSimple>
       <w:r>
-        <w:t xml:space="preserve">. ábra </w:t>
-      </w:r>
-      <w:r>
-        <w:t>Egy esemény feldolgozása X</w:t>
-      </w:r>
-      <w:r>
-        <w:t>11</w:t>
-      </w:r>
-      <w:r>
-        <w:t>-en</w:t>
+        <w:t>. ábra Egy esemény feldolgozása X11-en</w:t>
       </w:r>
     </w:p>
     <w:p>
@@ -7459,7 +7516,13 @@
         <w:t>a felhasználó egy hivatkozás felé viszi a kurzort, vagy bepipál egy checkbox-ot.</w:t>
       </w:r>
       <w:r>
-        <w:t xml:space="preserve"> Az esemény feldolgozása után a kliens egy renderelési kérést (request típusú üzenet) küld a szervernek.</w:t>
+        <w:t xml:space="preserve"> Az esemény feldolgozása után a kliens egy </w:t>
+      </w:r>
+      <w:r>
+        <w:t>újrarajzolási</w:t>
+      </w:r>
+      <w:r>
+        <w:t xml:space="preserve"> kérést (request típusú üzenet) küld a szervernek.</w:t>
       </w:r>
       <w:r>
         <w:t xml:space="preserve"> </w:t>
@@ -7523,7 +7586,7 @@
       </w:pPr>
       <w:r>
         <w:lastRenderedPageBreak/>
-        <w:t>A káreseményből a kompozitor megtudja, hogy valami megváltozott az ablakban és az</w:t>
+        <w:t>A káreseményből a kompozitor megtudja, hogy valami megváltozott az ablakban és a</w:t>
       </w:r>
       <w:r>
         <w:t xml:space="preserve"> képernyőnek azt a részét újra </w:t>
@@ -7561,7 +7624,13 @@
         <w:ind w:firstLine="0"/>
       </w:pPr>
       <w:r>
-        <w:t>A Wayland protokoll esetén a kompozitor és a megjlenítő szerver</w:t>
+        <w:t>A Wayland protokoll esetén a kompozitor és a megj</w:t>
+      </w:r>
+      <w:r>
+        <w:t>e</w:t>
+      </w:r>
+      <w:r>
+        <w:t>lenítő szerver</w:t>
       </w:r>
       <w:r>
         <w:t xml:space="preserve"> egy és ugyanaz a komponens</w:t>
@@ -7689,7 +7758,13 @@
         <w:t xml:space="preserve">az ablak-lokális – képernyő-lokális koordináták fordítására. </w:t>
       </w:r>
       <w:r>
-        <w:t>Ezáltal a kompozitor pontosan meg tudja határozni, hogy melyik ablakot érintette az adott esemény, feleslegessé válik az X-es acrcitektúrában a 4-es és az 5-ös lépés.</w:t>
+        <w:t>Ezáltal a kompozitor pontosan meg tudja határozni, hogy melyik ablakot érintette az adott esemény, feleslegessé válik az X-es arc</w:t>
+      </w:r>
+      <w:r>
+        <w:t>h</w:t>
+      </w:r>
+      <w:r>
+        <w:t>itektúrában a 4-es és az 5-ös lépés.</w:t>
       </w:r>
     </w:p>
     <w:p>
@@ -7702,7 +7777,13 @@
       </w:pPr>
       <w:r>
         <w:lastRenderedPageBreak/>
-        <w:t>Az X-es architektúrához hasonlóan a kliens megkapja az eseményt és feldolgozza azt.</w:t>
+        <w:t>Az X-</w:t>
+      </w:r>
+      <w:r>
+        <w:t xml:space="preserve">nél látott folyamathoz </w:t>
+      </w:r>
+      <w:r>
+        <w:t>hasonlóan a kliens megkapja az eseményt és feldolgozza azt.</w:t>
       </w:r>
       <w:r>
         <w:t xml:space="preserve"> Egy újabb különbség a protokollok között, hogy a Wayland esetén a renderelés kliens oldal</w:t>
@@ -7771,13 +7852,13 @@
       <w:pPr>
         <w:pStyle w:val="Cmsor2"/>
       </w:pPr>
-      <w:bookmarkStart w:id="15" w:name="_Ref117964284"/>
-      <w:bookmarkStart w:id="16" w:name="_Toc120875136"/>
+      <w:bookmarkStart w:id="16" w:name="_Ref117964284"/>
+      <w:bookmarkStart w:id="17" w:name="_Toc121088403"/>
       <w:r>
         <w:t>Rust</w:t>
       </w:r>
-      <w:bookmarkEnd w:id="15"/>
       <w:bookmarkEnd w:id="16"/>
+      <w:bookmarkEnd w:id="17"/>
     </w:p>
     <w:p>
       <w:r>
@@ -7793,9 +7874,6 @@
             <w:fldChar w:fldCharType="begin"/>
           </w:r>
           <w:r>
-            <w:rPr>
-              <w:lang w:val="en-GB"/>
-            </w:rPr>
             <w:instrText xml:space="preserve"> CITATION Rus22 \l 2057 </w:instrText>
           </w:r>
           <w:r>
@@ -7804,16 +7882,8 @@
           <w:r>
             <w:rPr>
               <w:noProof/>
-              <w:lang w:val="en-GB"/>
             </w:rPr>
-            <w:t xml:space="preserve"> </w:t>
-          </w:r>
-          <w:r>
-            <w:rPr>
-              <w:noProof/>
-              <w:lang w:val="en-GB"/>
-            </w:rPr>
-            <w:t>[3]</w:t>
+            <w:t xml:space="preserve"> [3]</w:t>
           </w:r>
           <w:r>
             <w:fldChar w:fldCharType="end"/>
@@ -7821,7 +7891,13 @@
         </w:sdtContent>
       </w:sdt>
       <w:r>
-        <w:t xml:space="preserve"> egy viszonylag új általános célú programozási nyelv. Az els</w:t>
+        <w:t xml:space="preserve"> egy viszonylag új</w:t>
+      </w:r>
+      <w:r>
+        <w:t>,</w:t>
+      </w:r>
+      <w:r>
+        <w:t xml:space="preserve"> általános célú programozási nyelv. Az els</w:t>
       </w:r>
       <w:r>
         <w:t>ő stabil verziója 2014-ben jelent meg.</w:t>
@@ -7845,7 +7921,13 @@
         <w:t xml:space="preserve"> </w:t>
       </w:r>
       <w:r>
-        <w:t>Leggyakrabban rendszerszintű programozásra szokták használni, de magasabb szinten is népszerűnek számít.</w:t>
+        <w:t xml:space="preserve">Leggyakrabban rendszerszintű programozásra szokták használni, de magasabb </w:t>
+      </w:r>
+      <w:r>
+        <w:t xml:space="preserve">szintű programok, alkalmazások implementálása során </w:t>
+      </w:r>
+      <w:r>
+        <w:t>is népszerűnek számít.</w:t>
       </w:r>
       <w:r>
         <w:t xml:space="preserve"> Alapvetően a nyelv a C-re és a C++-ra épít, de más nyelvekből is vesz át </w:t>
@@ -7854,31 +7936,19 @@
         <w:t>jól bevált ötleteket.</w:t>
       </w:r>
       <w:r>
-        <w:t xml:space="preserve"> A Rust egy kompilált nyelv, ami </w:t>
-      </w:r>
-      <w:r>
-        <w:t xml:space="preserve">betartatja </w:t>
-      </w:r>
-      <w:r>
-        <w:t>memóriabizto</w:t>
-      </w:r>
-      <w:r>
-        <w:t>nság</w:t>
-      </w:r>
-      <w:r>
-        <w:t>ot</w:t>
-      </w:r>
-      <w:r>
-        <w:t xml:space="preserve"> </w:t>
-      </w:r>
-      <w:r>
-        <w:t>(tehát minden</w:t>
-      </w:r>
-      <w:r>
-        <w:t xml:space="preserve"> hivatkozás érvényes memória területre mutat)</w:t>
-      </w:r>
-      <w:r>
-        <w:t xml:space="preserve"> </w:t>
+        <w:t xml:space="preserve"> A Rust egy </w:t>
+      </w:r>
+      <w:r>
+        <w:t>fordított</w:t>
+      </w:r>
+      <w:r>
+        <w:t xml:space="preserve"> (compiled)</w:t>
+      </w:r>
+      <w:r>
+        <w:t xml:space="preserve"> nyelv, am</w:t>
+      </w:r>
+      <w:r>
+        <w:t xml:space="preserve">elynek az egyik legfontosabb tulajdonsága a biztonságos memóriakezelés, </w:t>
       </w:r>
       <w:r>
         <w:rPr>
@@ -7891,7 +7961,13 @@
         <w:t>mechanizmus használata nélkül.</w:t>
       </w:r>
       <w:r>
-        <w:t xml:space="preserve"> A memóriabiztonság betartására, illetve a versenykörülmények elkerülésére</w:t>
+        <w:t xml:space="preserve"> A memóriabiztonság betartására, illetve a </w:t>
+      </w:r>
+      <w:r>
+        <w:t>versenyhelyzetek</w:t>
+      </w:r>
+      <w:r>
+        <w:t xml:space="preserve"> elkerülésére</w:t>
       </w:r>
       <w:r>
         <w:t xml:space="preserve"> a Rust a </w:t>
@@ -7926,6 +8002,9 @@
       <w:r>
         <w:t>ellenőrzését jelenti fordítási időben.</w:t>
       </w:r>
+      <w:r>
+        <w:t xml:space="preserve"> Ennek eredménye, hogy futásidőben nincs vagy nagyon ritka a végzetes memóriahiba.</w:t>
+      </w:r>
     </w:p>
     <w:p>
       <w:r>
@@ -8007,7 +8086,11 @@
         <w:t xml:space="preserve">ek </w:t>
       </w:r>
       <w:r>
-        <w:t>előnyt élveznek az interpretált nyelvekkel szemben, nehezebb a program működését futás közben módosítani.</w:t>
+        <w:t xml:space="preserve">előnyt élveznek az interpretált nyelvekkel szemben, nehezebb a program működését futás közben </w:t>
+      </w:r>
+      <w:r>
+        <w:lastRenderedPageBreak/>
+        <w:t>módosítani.</w:t>
       </w:r>
       <w:r>
         <w:t xml:space="preserve"> Másrészt a Rust nyelv</w:t>
@@ -8019,7 +8102,6 @@
         <w:t xml:space="preserve">teljesítményét tekintve nem sokkal marad el a </w:t>
       </w:r>
       <w:r>
-        <w:lastRenderedPageBreak/>
         <w:t>C/</w:t>
       </w:r>
       <w:r>
@@ -8055,13 +8137,19 @@
         <w:t>, ugyanakkor a használata (legalábbis számomra) meglehetősen könnyeb</w:t>
       </w:r>
       <w:r>
+        <w:t>b</w:t>
+      </w:r>
+      <w:r>
         <w:t>.</w:t>
       </w:r>
       <w:r>
         <w:t xml:space="preserve"> </w:t>
       </w:r>
       <w:r>
-        <w:t xml:space="preserve">Természetesen az is egy nyomós érv volt, hogy </w:t>
+        <w:t>Ezen kívül fontos volt még</w:t>
+      </w:r>
+      <w:r>
+        <w:t xml:space="preserve">, hogy </w:t>
       </w:r>
       <w:r>
         <w:t>a nyelvhez elérhető X11 protokoll</w:t>
@@ -8096,7 +8184,19 @@
         </w:sdtContent>
       </w:sdt>
       <w:r>
-        <w:t>, amelyet az XML protokoll leírásból generáltak, nem pedig egy már más nyelven készült, meglévő implementációhoz tartalmaz</w:t>
+        <w:t xml:space="preserve">, amelyet </w:t>
+      </w:r>
+      <w:r>
+        <w:t xml:space="preserve">a protokollt leíró </w:t>
+      </w:r>
+      <w:r>
+        <w:t xml:space="preserve">XML </w:t>
+      </w:r>
+      <w:r>
+        <w:t>leíróból</w:t>
+      </w:r>
+      <w:r>
+        <w:t xml:space="preserve"> generáltak, nem egy már más nyelven készült, meglévő implementációhoz tartalmaz</w:t>
       </w:r>
       <w:r>
         <w:t xml:space="preserve"> burkoló kódot.</w:t>
@@ -8109,13 +8209,13 @@
       <w:pPr>
         <w:pStyle w:val="Cmsor2"/>
       </w:pPr>
-      <w:bookmarkStart w:id="17" w:name="_Ref118312830"/>
-      <w:bookmarkStart w:id="18" w:name="_Toc120875137"/>
+      <w:bookmarkStart w:id="18" w:name="_Ref118312830"/>
+      <w:bookmarkStart w:id="19" w:name="_Toc121088404"/>
       <w:r>
         <w:t>Erlang</w:t>
       </w:r>
-      <w:bookmarkEnd w:id="17"/>
       <w:bookmarkEnd w:id="18"/>
+      <w:bookmarkEnd w:id="19"/>
     </w:p>
     <w:p>
       <w:r>
@@ -8129,7 +8229,34 @@
         <w:t>garbage collection</w:t>
       </w:r>
       <w:r>
-        <w:t xml:space="preserve"> mechanizmussal ellátott környezet. Az Erlang és az Erlang/OTP (Open Telecom Platform) kifejezést sokszor felcserélhető módon használják. Az Erlang/OTP az Erlang környezetből, számos </w:t>
+        <w:t xml:space="preserve"> mechanizmussal ellátott környezet. Az Erlang/OTP</w:t>
+      </w:r>
+      <w:r>
+        <w:t xml:space="preserve"> </w:t>
+      </w:r>
+      <w:r>
+        <w:t>(Open Telecom Platform)</w:t>
+      </w:r>
+      <w:r>
+        <w:t xml:space="preserve"> </w:t>
+      </w:r>
+      <w:r>
+        <w:t>–</w:t>
+      </w:r>
+      <w:r>
+        <w:t xml:space="preserve"> a</w:t>
+      </w:r>
+      <w:r>
+        <w:t>z Erlang és az Erlang/OTP kifejezést sokszor felcserélhető módon használják</w:t>
+      </w:r>
+      <w:r>
+        <w:t xml:space="preserve"> </w:t>
+      </w:r>
+      <w:r>
+        <w:t>–</w:t>
+      </w:r>
+      <w:r>
+        <w:t xml:space="preserve"> az Erlang környezetből, számos </w:t>
       </w:r>
       <w:r>
         <w:t>„</w:t>
@@ -8141,7 +8268,7 @@
         <w:t>”</w:t>
       </w:r>
       <w:r>
-        <w:t xml:space="preserve"> Erlang könyvtárból és tervezési mintából (viselkedésleíró sablon) áll. </w:t>
+        <w:t xml:space="preserve"> Erlang könyvtárból és tervezési mintából áll. </w:t>
       </w:r>
       <w:r>
         <w:t xml:space="preserve">A diplomamunkám során az alkalmazás szervert Erlang nyelven </w:t>
@@ -8172,7 +8299,7 @@
         <w:t>Elosztottság</w:t>
       </w:r>
       <w:r>
-        <w:t>: A nyelv magas szinten támogatja a moduláris és konkurrens programozást.</w:t>
+        <w:t>: A nyelv magas szinten támogatja a moduláris és konkurens programozást.</w:t>
       </w:r>
     </w:p>
     <w:p>
@@ -8272,23 +8399,35 @@
         <w:t>Kód cserélése futásidőben</w:t>
       </w:r>
       <w:r>
-        <w:t xml:space="preserve"> (Hot swapping): Az Erlang/OTP-ben található tervezési minták generikus módon támogatják egy futó folyamat kódjának frissítését anélkül, hogy a folyamatot le kéne állítani.</w:t>
+        <w:t xml:space="preserve"> (Hot swapping): Az Erlang/OTP-ben található tervezési minták generikus módon támogatják egy futó folyamat kódjának frissítését anélkül, hogy a </w:t>
+      </w:r>
+      <w:r>
+        <w:t>programot</w:t>
+      </w:r>
+      <w:r>
+        <w:t xml:space="preserve"> le kéne állítani.</w:t>
       </w:r>
     </w:p>
     <w:p>
       <w:pPr>
         <w:pStyle w:val="Cmsor3"/>
       </w:pPr>
-      <w:bookmarkStart w:id="19" w:name="_Toc120875138"/>
+      <w:bookmarkStart w:id="20" w:name="_Toc121088405"/>
       <w:r>
         <w:lastRenderedPageBreak/>
         <w:t>Típusok</w:t>
       </w:r>
-      <w:bookmarkEnd w:id="19"/>
-    </w:p>
-    <w:p>
-      <w:r>
-        <w:t>A következő leírásban az Erlang nyelv adattípusairól, illetve egyedi típusok specifikálásáról lesz szó. Az Erlang egy dinamikusan erősen típusos (dinamically strongly typed), egyszeri értékadást használó programozási nyelv</w:t>
+      <w:bookmarkEnd w:id="20"/>
+    </w:p>
+    <w:p>
+      <w:r>
+        <w:t>A következő leírásban az Erlang nyelv adattípusairól, illetve egyedi típusok specifikálásáról lesz szó. Az Erlang egy dinamikusan erősen típusos (d</w:t>
+      </w:r>
+      <w:r>
+        <w:t>y</w:t>
+      </w:r>
+      <w:r>
+        <w:t>namically strongly typed), egyszeri értékadást használó programozási nyelv</w:t>
       </w:r>
       <w:sdt>
         <w:sdtPr>
@@ -8317,163 +8456,17 @@
         </w:sdtContent>
       </w:sdt>
       <w:r>
-        <w:t>. Több alap adattípust definiál, ilyenek például az integer, binary vagy az atom. A beépített adattípusok felhasználásával lehetséges saját típusok specifikálása. A típus specifikációnak többek közt dokumentációs célja van, továbbá nagy mértékben növeli a kód olvashatóságát és plusz információval látja el a hiba detektáló eszközöket (például Dialyzer). Egy típus specifikálásának a következő a szintaxisa:</w:t>
-      </w:r>
-    </w:p>
-    <w:p>
-      <w:pPr>
-        <w:pStyle w:val="Kd"/>
-      </w:pPr>
-      <w:r>
-        <w:t xml:space="preserve"> -type name() :: datatype()</w:t>
-      </w:r>
-    </w:p>
-    <w:p>
-      <w:r>
-        <w:t xml:space="preserve">A </w:t>
-      </w:r>
-      <w:r>
-        <w:rPr>
-          <w:i/>
-          <w:iCs/>
-        </w:rPr>
-        <w:t>-type</w:t>
-      </w:r>
-      <w:r>
-        <w:t xml:space="preserve"> kulcsszó jelzi egy modulban, hogy típus specifikáció következik. A name a specifikált típus neve, ezzel a névvel lehet hivatkozni a típusra a modulon belül, a modulon kívül (amennyiben exportálásra kerül a típus) a modulnév:típusnév() szintaxissal lehet hivatkozni a specifikált típusra. A datatype a specifikált típus leírása, ami lehet egy beépített adat típus, egy másik specifikált típus, egy atom vagy integer típusú érték (pl.: </w:t>
-      </w:r>
-      <w:r>
-        <w:t>„</w:t>
-      </w:r>
-      <w:r>
-        <w:t>foo” vagy 21), vagy ezek tetszőlegesen vett uniója. Példa egy típus specifikációra:</w:t>
-      </w:r>
-    </w:p>
-    <w:p>
-      <w:pPr>
-        <w:pStyle w:val="Kd"/>
-      </w:pPr>
-      <w:r>
-        <w:t>-type mytype() :: boolean() | undefined</w:t>
-      </w:r>
-    </w:p>
-    <w:p>
-      <w:r>
-        <w:t xml:space="preserve">A </w:t>
-      </w:r>
-      <w:r>
-        <w:rPr>
-          <w:i/>
-          <w:iCs/>
-        </w:rPr>
-        <w:t>mytype</w:t>
-      </w:r>
-      <w:r>
-        <w:t xml:space="preserve"> nevezetű típus ennek értelmében olyan adattípust definiál, amely vagy egy </w:t>
-      </w:r>
-      <w:r>
-        <w:rPr>
-          <w:i/>
-          <w:iCs/>
-        </w:rPr>
-        <w:t>boolean</w:t>
-      </w:r>
-      <w:r>
-        <w:t xml:space="preserve"> értéket vesz fel, vagy az </w:t>
-      </w:r>
-      <w:r>
-        <w:rPr>
-          <w:i/>
-          <w:iCs/>
-        </w:rPr>
-        <w:t>undefined</w:t>
-      </w:r>
-      <w:r>
-        <w:t xml:space="preserve"> atom értékét.</w:t>
-      </w:r>
-    </w:p>
-    <w:p>
-      <w:pPr>
-        <w:pStyle w:val="Cmsor3"/>
-      </w:pPr>
-      <w:bookmarkStart w:id="20" w:name="_Toc120875139"/>
-      <w:r>
-        <w:t>Modulok</w:t>
-      </w:r>
-      <w:bookmarkEnd w:id="20"/>
-    </w:p>
-    <w:p>
-      <w:r>
-        <w:t>Egy Erlang alkalmazásban a kód modulokra van osztva. Egy modulban található kódot két fő részre lehet bontani, a modullal kapcsolatos attribútumok deklarálására (például típus specifikációk vagy exportált függvények listája) és függvény deklarációkra. Gyakran előfordul, hogy két modul strukturálisan nagyon hasonlít egymásra, ugyanazokat a mintákat követik. Ilyenek például a felügyeleti modulok, amelyek általában csak abban térnek el, hogy milyen Erlang folyamatokat felügyelnek. Ezeknek a gyakori strukturális mintáknak a formalizálására létre lehet hozni úgynevezett viselkedés leíró modulokat. Ezáltal szét lehet választani a kódot egy újrahasználható, generikus részre (viselkedés leíró modul) és egy specifikus részre (callback modul). Az Erlang/OTP-ben vannak előre definiált, beépített viselkedések (például gen_server), de van lehetőségünk saját viselkedés leíró modulokat definiálni</w:t>
-      </w:r>
-      <w:sdt>
-        <w:sdtPr>
-          <w:id w:val="-1310238150"/>
-          <w:citation/>
-        </w:sdtPr>
-        <w:sdtContent>
-          <w:r>
-            <w:fldChar w:fldCharType="begin"/>
-          </w:r>
-          <w:r>
-            <w:instrText xml:space="preserve"> CITATION Erl221 \l 2057 </w:instrText>
-          </w:r>
-          <w:r>
-            <w:fldChar w:fldCharType="separate"/>
-          </w:r>
-          <w:r>
-            <w:rPr>
-              <w:noProof/>
-            </w:rPr>
-            <w:t xml:space="preserve"> </w:t>
-          </w:r>
-          <w:r>
-            <w:rPr>
-              <w:noProof/>
-            </w:rPr>
-            <w:lastRenderedPageBreak/>
-            <w:t>[7]</w:t>
-          </w:r>
-          <w:r>
-            <w:fldChar w:fldCharType="end"/>
-          </w:r>
-        </w:sdtContent>
-      </w:sdt>
-      <w:r>
-        <w:t>. Egy ilyen generikus modulban deklarálhatunk olyan függvényeket, amelyeknek az implementációja kötelező azoknak a callback moduloknak, amelyek megvalósítják ezt a viselkedést. Egy callback függvény deklarációja a következőképpen néz ki:</w:t>
-      </w:r>
-    </w:p>
-    <w:p>
-      <w:pPr>
-        <w:pStyle w:val="Kd"/>
-      </w:pPr>
-      <w:r>
-        <w:t>-callback FunctionName(Arg1, Arg2, ..., ArgN) -&gt; Res.</w:t>
-      </w:r>
-    </w:p>
-    <w:p>
-      <w:r>
-        <w:t>A FunctionName a callback függvény neve, az ArgX az X-edik argumentum típusa, a Res pedig az eredmény típusa. Lehetőség van opcionális callback metódusok megadására is, ekkor az -optional_callback kulcsszót kell használni. A viselkedést megvalósító modulban, a következő modul attribútummal tudjuk jelezni az Erlang fordítóprogramjának, hogy ez egy callback modul:</w:t>
-      </w:r>
-    </w:p>
-    <w:p>
-      <w:pPr>
-        <w:pStyle w:val="Kd"/>
-      </w:pPr>
-      <w:r>
-        <w:t>-behaviour(Behaviour)</w:t>
-      </w:r>
-    </w:p>
-    <w:p>
-      <w:r>
-        <w:t>A Behaviour Erlang atom egy modul neve kell, hogy legyen. Így a fordítóprogram felismeri, hogy ez egy callback modul és jelezni fogja, ha valamelyik callback metódus nem került implementálásra.</w:t>
+        <w:t>. Több alap adattípust definiál, ilyenek például az integer, binary vagy az atom. A beépített adattípusok felhasználásával lehetséges saját típusok specifikálása. A típus specifikációnak többek közt dokumentációs célja van, továbbá nagy mértékben növeli a kód olvashatóságát és plusz információval látja el a hiba detektáló eszközöket (például Dialyzer</w:t>
+      </w:r>
+      <w:r>
+        <w:t>).</w:t>
       </w:r>
     </w:p>
     <w:p>
       <w:pPr>
         <w:pStyle w:val="Cmsor2"/>
       </w:pPr>
-      <w:bookmarkStart w:id="21" w:name="_Toc120875140"/>
+      <w:bookmarkStart w:id="21" w:name="_Toc121088406"/>
       <w:r>
         <w:t>React</w:t>
       </w:r>
@@ -8493,9 +8486,6 @@
             <w:fldChar w:fldCharType="begin"/>
           </w:r>
           <w:r>
-            <w:rPr>
-              <w:lang w:val="en-GB"/>
-            </w:rPr>
             <w:instrText xml:space="preserve"> CITATION Rea221 \l 2057 </w:instrText>
           </w:r>
           <w:r>
@@ -8504,16 +8494,8 @@
           <w:r>
             <w:rPr>
               <w:noProof/>
-              <w:lang w:val="en-GB"/>
             </w:rPr>
-            <w:t xml:space="preserve"> </w:t>
-          </w:r>
-          <w:r>
-            <w:rPr>
-              <w:noProof/>
-              <w:lang w:val="en-GB"/>
-            </w:rPr>
-            <w:t>[8]</w:t>
+            <w:t xml:space="preserve"> [7]</w:t>
           </w:r>
           <w:r>
             <w:fldChar w:fldCharType="end"/>
@@ -8645,7 +8627,7 @@
       <w:pPr>
         <w:pStyle w:val="Cmsor1"/>
       </w:pPr>
-      <w:bookmarkStart w:id="22" w:name="_Toc120875141"/>
+      <w:bookmarkStart w:id="22" w:name="_Toc121088407"/>
       <w:bookmarkEnd w:id="9"/>
       <w:r>
         <w:lastRenderedPageBreak/>
@@ -8663,7 +8645,7 @@
         <w:pStyle w:val="Cmsor2"/>
       </w:pPr>
       <w:bookmarkStart w:id="23" w:name="_Ref120564643"/>
-      <w:bookmarkStart w:id="24" w:name="_Toc120875142"/>
+      <w:bookmarkStart w:id="24" w:name="_Toc121088408"/>
       <w:r>
         <w:t>Megjelenítő protokollok</w:t>
       </w:r>
@@ -8773,7 +8755,7 @@
         <w:t xml:space="preserve"> Az </w:t>
       </w:r>
       <w:r>
-        <w:t>X-szet</w:t>
+        <w:t>X-et</w:t>
       </w:r>
       <w:r>
         <w:t xml:space="preserve"> 1984-ben</w:t>
@@ -8797,7 +8779,7 @@
         <w:t>.</w:t>
       </w:r>
       <w:r>
-        <w:t xml:space="preserve"> Az idők során számos kritika érte az X Window System-et. Leggyakrabban az elavultság, a biztonságtechnikai hiányosságok és a teljesítmén</w:t>
+        <w:t xml:space="preserve"> Az idők során számos kritika érte az X Window Systemet. Leggyakrabban az elavultság, a biztonságtechnikai hiányosságok és a teljesítmén</w:t>
       </w:r>
       <w:r>
         <w:t>y azok a szempontok</w:t>
@@ -8859,7 +8841,7 @@
         <w:t>célja,</w:t>
       </w:r>
       <w:r>
-        <w:t xml:space="preserve"> hogy leváltsa az X Window System-et egy modernebb, egyszerűbb és biztonságosabb protokollra.</w:t>
+        <w:t xml:space="preserve"> hogy leváltsa az X Window Systemet egy modernebb, egyszerűbb és biztonságosabb protokollra.</w:t>
       </w:r>
       <w:r>
         <w:t xml:space="preserve"> Több nagyobb felhasználóbázissal rendelkező Linux disztribúció </w:t>
@@ -8883,7 +8865,7 @@
         <w:t>ni</w:t>
       </w:r>
       <w:r>
-        <w:t xml:space="preserve"> a Wayland-re, mint alapértelmezett megjelenítő protokoll</w:t>
+        <w:t xml:space="preserve"> a Waylandre, mint alapértelmezett megjelenítő protokoll</w:t>
       </w:r>
       <w:r>
         <w:t xml:space="preserve"> (legalábbis a </w:t>
@@ -8912,7 +8894,7 @@
       <w:pPr>
         <w:pStyle w:val="Cmsor3"/>
       </w:pPr>
-      <w:bookmarkStart w:id="25" w:name="_Toc120875143"/>
+      <w:bookmarkStart w:id="25" w:name="_Toc121088409"/>
       <w:r>
         <w:t>Kutatás és prototípus</w:t>
       </w:r>
@@ -8920,7 +8902,13 @@
     </w:p>
     <w:p>
       <w:r>
-        <w:t>Az adatgyűjtő alkalmazást tehát kezdetben egy Wayland kliens alkalmazás formájában próbáltam meg elkészíteni.</w:t>
+        <w:t xml:space="preserve">Az adatgyűjtő alkalmazást tehát kezdetben egy Wayland kliens alkalmazás formájában </w:t>
+      </w:r>
+      <w:r>
+        <w:t>kezdtem</w:t>
+      </w:r>
+      <w:r>
+        <w:t xml:space="preserve"> elkészíteni.</w:t>
       </w:r>
       <w:r>
         <w:t xml:space="preserve"> </w:t>
@@ -8950,7 +8938,7 @@
         <w:t xml:space="preserve"> (amelyeket túlnyomó részt az XML fájlokból generáltak)</w:t>
       </w:r>
       <w:r>
-        <w:t xml:space="preserve">, illetve a libwayland-hez is </w:t>
+        <w:t xml:space="preserve">, illetve a libwaylandhez is </w:t>
       </w:r>
       <w:r>
         <w:t xml:space="preserve">elérhető </w:t>
@@ -8989,7 +8977,7 @@
         <w:t>W</w:t>
       </w:r>
       <w:r>
-        <w:t xml:space="preserve">ayland-et, </w:t>
+        <w:t xml:space="preserve">aylandet, </w:t>
       </w:r>
       <w:r>
         <w:t>egy Python nyelvhez készült burkoló könyvtárat választottam.</w:t>
@@ -8997,7 +8985,7 @@
     </w:p>
     <w:p>
       <w:r>
-        <w:t xml:space="preserve">A Python-ban </w:t>
+        <w:t xml:space="preserve">A Pythonban </w:t>
       </w:r>
       <w:r>
         <w:t xml:space="preserve">implementált </w:t>
@@ -9042,13 +9030,10 @@
         <w:t xml:space="preserve"> követelményeivel.</w:t>
       </w:r>
       <w:r>
-        <w:t xml:space="preserve"> Mielőtt bővebben kifejteném</w:t>
-      </w:r>
-      <w:r>
-        <w:t>, hogy miért jutottam erre a következtetésre röviden ismertetném a legfontosabb követelményeit az adatgyűjtő kliensnek.</w:t>
-      </w:r>
-      <w:r>
-        <w:t xml:space="preserve"> Ahogy azt korábban említettem az egyik fontos követelmény a felhasználók minél szélesebb körének támogatása.</w:t>
+        <w:t xml:space="preserve"> </w:t>
+      </w:r>
+      <w:r>
+        <w:t>Ahogy azt korábban említettem az egyik fontos követelmény a felhasználók minél szélesebb körének támogatása.</w:t>
       </w:r>
       <w:r>
         <w:t xml:space="preserve"> Ezen kívül a funkcionalitás szempontjából az alkalmazásnak képesnek kell lennie arra, hogy a háttérben, </w:t>
@@ -9104,20 +9089,20 @@
         <w:t xml:space="preserve"> Ennek alapvetően biztonságtechnikai okai vannak</w:t>
       </w:r>
       <w:r>
-        <w:t xml:space="preserve">, a Wayland </w:t>
+        <w:t>, a Wayland kliensek egymástól izolált környezetben futnak</w:t>
+      </w:r>
+      <w:r>
+        <w:t xml:space="preserve"> és nem férhetnek hozzá a többi folyamat adataihoz.</w:t>
+      </w:r>
+      <w:r>
+        <w:t xml:space="preserve"> Egy olyan klienst el tudtam készíteni, ami létrehoz egy alkalmazás ablakot és</w:t>
+      </w:r>
+      <w:r>
+        <w:t xml:space="preserve"> </w:t>
       </w:r>
       <w:r>
         <w:lastRenderedPageBreak/>
-        <w:t>kliensek egymástól izolált környezetben futnak</w:t>
-      </w:r>
-      <w:r>
-        <w:t xml:space="preserve"> és nem férhetnek hozzá a többi folyamat adataihoz.</w:t>
-      </w:r>
-      <w:r>
-        <w:t xml:space="preserve"> Egy olyan klienst el tudtam készíteni, ami létrehoz egy alkalmazás ablakot és</w:t>
-      </w:r>
-      <w:r>
-        <w:t xml:space="preserve"> amikor fókuszba kerül az ablak (a felhasználó az ablak területére mozgatja a kurzort) el kezdi gyűjteni az egér mozgás adatokat.</w:t>
+        <w:t>amikor fókuszba kerül az ablak (a felhasználó az ablak területére mozgatja a kurzort) el kezdi gyűjteni az egér mozgás adatokat.</w:t>
       </w:r>
       <w:r>
         <w:rPr>
@@ -9197,10 +9182,7 @@
         </w:r>
       </w:fldSimple>
       <w:r>
-        <w:t xml:space="preserve">. ábra </w:t>
-      </w:r>
-      <w:r>
-        <w:t>A prototípus kliens működés közben</w:t>
+        <w:t>. ábra A prototípus kliens működés közben</w:t>
       </w:r>
     </w:p>
     <w:p>
@@ -9254,7 +9236,7 @@
       <w:pPr>
         <w:pStyle w:val="Cmsor3"/>
       </w:pPr>
-      <w:bookmarkStart w:id="26" w:name="_Toc120875144"/>
+      <w:bookmarkStart w:id="26" w:name="_Toc121088410"/>
       <w:r>
         <w:t>Konklúzió</w:t>
       </w:r>
@@ -9268,7 +9250,13 @@
         <w:t>,</w:t>
       </w:r>
       <w:r>
-        <w:t xml:space="preserve"> amelyeknél nagy valószínűséggel felmerült az a probléma, amibe én is belefutottam. </w:t>
+        <w:t xml:space="preserve"> amelyeknél nagy valószínűséggel felmerült az a probléma, </w:t>
+      </w:r>
+      <w:r>
+        <w:t>amivel én is találkoztam</w:t>
+      </w:r>
+      <w:r>
+        <w:t xml:space="preserve">. </w:t>
       </w:r>
       <w:r>
         <w:t xml:space="preserve">Többnyire olyan szoftverek forráskódját néztem meg, amelyek képernyő megosztással, </w:t>
@@ -9286,26 +9274,47 @@
         <w:t xml:space="preserve"> funkcióval vagy egér / billentyűzet emulálással foglalkoznak.</w:t>
       </w:r>
       <w:r>
-        <w:t xml:space="preserve"> Ezenkívül egy </w:t>
+        <w:t xml:space="preserve"> Ezenkívül egy GNOME asztali környezethez készült widgetet is tanulmányoztam, amely kurzor követés</w:t>
+      </w:r>
+      <w:r>
+        <w:t>t valósít meg</w:t>
+      </w:r>
+      <w:r>
+        <w:t xml:space="preserve"> (</w:t>
+      </w:r>
+      <w:r>
+        <w:t>xeyes).</w:t>
+      </w:r>
+      <w:r>
+        <w:t xml:space="preserve"> A kutatás eredmények</w:t>
+      </w:r>
+      <w:r>
+        <w:t>ént</w:t>
+      </w:r>
+      <w:r>
+        <w:t xml:space="preserve"> azt állapítottam meg, hogy</w:t>
+      </w:r>
+      <w:r>
+        <w:t xml:space="preserve"> </w:t>
       </w:r>
       <w:r>
         <w:lastRenderedPageBreak/>
-        <w:t>GNOME asztali környezethez készült widgetet is tanulmányoztam, amely kurzor követéssel foglalkozik (</w:t>
-      </w:r>
-      <w:r>
-        <w:t>xeyes).</w:t>
-      </w:r>
-      <w:r>
-        <w:t xml:space="preserve"> A kutatás sajnos kiábrándító eredményeket hozott.</w:t>
-      </w:r>
-      <w:r>
-        <w:t xml:space="preserve"> Általánosságban három különböző </w:t>
+        <w:t>á</w:t>
+      </w:r>
+      <w:r>
+        <w:t xml:space="preserve">ltalánosságban három különböző </w:t>
       </w:r>
       <w:r>
         <w:t xml:space="preserve">típusú </w:t>
       </w:r>
       <w:r>
-        <w:t>működéssel találkoztam az említett szoftvereknél:</w:t>
+        <w:t xml:space="preserve">működéssel </w:t>
+      </w:r>
+      <w:r>
+        <w:t>lehet találkozni az említett szoftvereknél</w:t>
+      </w:r>
+      <w:r>
+        <w:t>:</w:t>
       </w:r>
     </w:p>
     <w:p>
@@ -9317,7 +9326,13 @@
         </w:numPr>
       </w:pPr>
       <w:r>
-        <w:t>Az alkalmazás egyáltalán nem támogatja a Wayland protokollt.</w:t>
+        <w:t>A</w:t>
+      </w:r>
+      <w:r>
+        <w:t xml:space="preserve"> vizsgált alkalmazások egy része</w:t>
+      </w:r>
+      <w:r>
+        <w:t xml:space="preserve"> egyáltalán nem támogatja a Wayland protokollt.</w:t>
       </w:r>
     </w:p>
     <w:p>
@@ -9329,10 +9344,10 @@
         </w:numPr>
       </w:pPr>
       <w:r>
-        <w:t>A</w:t>
-      </w:r>
-      <w:r>
-        <w:t xml:space="preserve">z alkalmazás </w:t>
+        <w:t>A vizsgált alkalmazások egy része</w:t>
+      </w:r>
+      <w:r>
+        <w:t xml:space="preserve"> </w:t>
       </w:r>
       <w:r>
         <w:t>kísérleti jelleggel, részlegesen támogatja a Wayland protokollt, azaz bizonyos funkciók nem elérhetőek a szoftverben Wayland alatt.</w:t>
@@ -9347,7 +9362,13 @@
         </w:numPr>
       </w:pPr>
       <w:r>
-        <w:t>Az alkalmazás valamilyen megszorítások mellett támogatja a Wayland-et, például csak GNOME asztali környezeten működik.</w:t>
+        <w:t>A vizsgált alkalmazások egy része</w:t>
+      </w:r>
+      <w:r>
+        <w:t xml:space="preserve"> </w:t>
+      </w:r>
+      <w:r>
+        <w:t>valamilyen megszorítások mellett támogatja a Wayland-et, például csak GNOME asztali környezeten működik.</w:t>
       </w:r>
     </w:p>
     <w:p>
@@ -9361,7 +9382,10 @@
         <w:t xml:space="preserve">, hogy </w:t>
       </w:r>
       <w:r>
-        <w:t>az alap Wayland protokoll meglehetősen karcsú</w:t>
+        <w:t xml:space="preserve">az alap Wayland protokoll meglehetősen </w:t>
+      </w:r>
+      <w:r>
+        <w:t>szűkre szabott funkcionalitású</w:t>
       </w:r>
       <w:r>
         <w:t xml:space="preserve"> és nem biztosít interfészeket olyan </w:t>
@@ -9376,7 +9400,7 @@
         <w:t xml:space="preserve">Az ilyen esetekben általában a fejlesztők protokoll kiegészítéseket hoznak létre, amelyet az általuk használt kompozitor implementál és ezután már képes a megfelelő interfészeket nyújtani. Ezért </w:t>
       </w:r>
       <w:r>
-        <w:t>áll fent az a helyzet is például, hogy a csak GNOME asztali környezetet támogató szolgáltatások képesek támogatni a Wayland-et, mert a GNOME által használt Wayland kompozitor implementáció (Mutter) implementál bizonyos protokoll kiegészítéseket, amelyek ezt lehetővé teszik.</w:t>
+        <w:t>áll fent az a helyzet is például, hogy a csak GNOME asztali környezetet támogató szolgáltatások képesek támogatni a Waylandet, mert a GNOME által használt Wayland kompozitor implementáció (Mutter) implementál bizonyos protokoll kiegészítéseket, amelyek ezt lehetővé teszik.</w:t>
       </w:r>
       <w:r>
         <w:t xml:space="preserve"> A helyzet viszont </w:t>
@@ -9391,16 +9415,22 @@
         <w:t>anis különböző Wayland kompozitor implementációk különböző protokoll kiegészítéseket definiálnak, amelyek egymással általában nem kompatibilisek.</w:t>
       </w:r>
       <w:r>
-        <w:t xml:space="preserve"> Tehát ahhoz, hogy egy olyan alkalmazást készítsek, ami minden Wayland-et használó disztribúción működik vagy az alap protokollt </w:t>
-      </w:r>
-      <w:r>
-        <w:t xml:space="preserve">kellene csak használnom, vagy a különböző asztali környezetekhez </w:t>
-      </w:r>
-      <w:r>
-        <w:t>implementálni a</w:t>
-      </w:r>
-      <w:r>
-        <w:t xml:space="preserve"> szükséges</w:t>
+        <w:t xml:space="preserve"> Tehát ahhoz, hogy egy olyan alkalmazást készítsek, ami minden Waylandet használó disztribúción működik vagy az alap protokollt </w:t>
+      </w:r>
+      <w:r>
+        <w:t>szabad</w:t>
+      </w:r>
+      <w:r>
+        <w:t xml:space="preserve"> használnom, vagy </w:t>
+      </w:r>
+      <w:r>
+        <w:t xml:space="preserve">implementálnom kellene </w:t>
+      </w:r>
+      <w:r>
+        <w:t xml:space="preserve">a különböző asztali környezetekhez </w:t>
+      </w:r>
+      <w:r>
+        <w:t>szükséges</w:t>
       </w:r>
       <w:r>
         <w:t xml:space="preserve"> interfészeket</w:t>
@@ -9462,10 +9492,19 @@
         <w:t xml:space="preserve"> </w:t>
       </w:r>
       <w:r>
-        <w:t>nehézkes az X-ről való átállás Wayland-re.</w:t>
-      </w:r>
-      <w:r>
-        <w:t xml:space="preserve"> Én a továbbiakban </w:t>
+        <w:t>nehézkes az X-ről való átállás Waylandre.</w:t>
+      </w:r>
+      <w:r>
+        <w:t xml:space="preserve"> Az itt olvasható okok miatt</w:t>
+      </w:r>
+      <w:r>
+        <w:t xml:space="preserve"> </w:t>
+      </w:r>
+      <w:r>
+        <w:t>é</w:t>
+      </w:r>
+      <w:r>
+        <w:t xml:space="preserve">n a továbbiakban </w:t>
       </w:r>
       <w:r>
         <w:t xml:space="preserve">a kliens alkalmazás implementálása során </w:t>
@@ -9481,12 +9520,27 @@
       <w:pPr>
         <w:pStyle w:val="Cmsor2"/>
       </w:pPr>
-      <w:bookmarkStart w:id="27" w:name="_Toc120875145"/>
+      <w:bookmarkStart w:id="27" w:name="_Toc121088411"/>
       <w:r>
         <w:lastRenderedPageBreak/>
+        <w:t>C-ben implementált adatgyűjtő</w:t>
+      </w:r>
+      <w:bookmarkEnd w:id="27"/>
+    </w:p>
+    <w:p>
+      <w:r>
+        <w:t>A natív Linuxon futó adatgyűjtő kliens program tervezési fázisában rendelkezésemre állt egy korábbi, a Cursor Insight által készített implementáció, amely C-ben készült el. Ez a program az X Window System megjelenítő protokollhoz készült és az Xlib kliens oldali könyvtárt használja. A céges implementáció funkcionalitását tekintve az általam készített megoldás funkcióinak csak egy részhalmazával rendelkezik, például nem tud munkamenetet zárolni, az eseményeknek nincs kidolgozott sémája, nincs felhasználó kezelés stb. Mindezek mellett a megjelenítő protokoll használatára, a megjelenítő szerverrel való kommunikációra egy jó példát nyújt, amelyből az általam készített implementáció során is merítettem.</w:t>
+      </w:r>
+    </w:p>
+    <w:p>
+      <w:pPr>
+        <w:pStyle w:val="Cmsor2"/>
+      </w:pPr>
+      <w:bookmarkStart w:id="28" w:name="_Toc121088412"/>
+      <w:r>
         <w:t>Adatbázis</w:t>
       </w:r>
-      <w:bookmarkEnd w:id="27"/>
+      <w:bookmarkEnd w:id="28"/>
     </w:p>
     <w:p>
       <w:r>
@@ -9505,7 +9559,10 @@
         <w:t xml:space="preserve"> </w:t>
       </w:r>
       <w:r>
-        <w:t>része volt az adatbázissal</w:t>
+        <w:t>része volt a</w:t>
+      </w:r>
+      <w:r>
+        <w:t xml:space="preserve"> perzisztenciával</w:t>
       </w:r>
       <w:r>
         <w:t xml:space="preserve"> kapcsolatos kérdések eldöntése.</w:t>
@@ -9564,6 +9621,9 @@
       <w:r>
         <w:t xml:space="preserve"> adatmodell illeszkedése az egyes adatbázis típusokhoz</w:t>
       </w:r>
+      <w:r>
+        <w:t>,</w:t>
+      </w:r>
     </w:p>
     <w:p>
       <w:pPr>
@@ -9576,6 +9636,9 @@
       <w:r>
         <w:t>az adatbázisok teljesítménye és skálázhatósága</w:t>
       </w:r>
+      <w:r>
+        <w:t>,</w:t>
+      </w:r>
     </w:p>
     <w:p>
       <w:pPr>
@@ -9588,6 +9651,9 @@
       <w:r>
         <w:t>Erlang nyelvhez elérhető illesztőprogramok</w:t>
       </w:r>
+      <w:r>
+        <w:t>,</w:t>
+      </w:r>
     </w:p>
     <w:p>
       <w:pPr>
@@ -9600,6 +9666,9 @@
       <w:r>
         <w:t>személyes tapasztalat</w:t>
       </w:r>
+      <w:r>
+        <w:t>.</w:t>
+      </w:r>
     </w:p>
     <w:p>
       <w:pPr>
@@ -9640,83 +9709,7 @@
       <w:pPr>
         <w:pStyle w:val="Cmsor2"/>
       </w:pPr>
-      <w:bookmarkStart w:id="28" w:name="_Toc120875146"/>
-      <w:r>
-        <w:t>C-ben implementált adatgyűjtő</w:t>
-      </w:r>
-      <w:bookmarkEnd w:id="28"/>
-    </w:p>
-    <w:p>
-      <w:r>
-        <w:t>A natív Linux-on futó adatgyűjtő kliens program tervezés</w:t>
-      </w:r>
-      <w:r>
-        <w:t>i</w:t>
-      </w:r>
-      <w:r>
-        <w:t xml:space="preserve"> fázisában </w:t>
-      </w:r>
-      <w:r>
-        <w:t xml:space="preserve">rendelkezésemre állt egy </w:t>
-      </w:r>
-      <w:r>
-        <w:t xml:space="preserve">korábbi, a Cursor Insight Kft által készített </w:t>
-      </w:r>
-      <w:r>
-        <w:t>implementáció, amely C-ben készült</w:t>
-      </w:r>
-      <w:r>
-        <w:t xml:space="preserve"> el. E</w:t>
-      </w:r>
-      <w:r>
-        <w:t xml:space="preserve">z a </w:t>
-      </w:r>
-      <w:r>
-        <w:t>program</w:t>
-      </w:r>
-      <w:r>
-        <w:t xml:space="preserve"> az X Window System megjelenítő protokollhoz készült</w:t>
-      </w:r>
-      <w:r>
-        <w:t xml:space="preserve"> és</w:t>
-      </w:r>
-      <w:r>
-        <w:t xml:space="preserve"> </w:t>
-      </w:r>
-      <w:r>
-        <w:t>az Xlib kliens oldali könyvtárt használja.</w:t>
-      </w:r>
-      <w:r>
-        <w:t xml:space="preserve"> A céges implementáció funkcionalitását tekintve az általam </w:t>
-      </w:r>
-      <w:r>
-        <w:t>készített megoldás funkcióinak csak egy részhalmazával rendelkezik, például nem tud</w:t>
-      </w:r>
-      <w:r>
-        <w:t xml:space="preserve"> munkamenetet zárolni, </w:t>
-      </w:r>
-      <w:r>
-        <w:t xml:space="preserve">az eseményeknek nincs kidolgozott sémája, nincs felhasználó kezelés stb. </w:t>
-      </w:r>
-      <w:r>
-        <w:t xml:space="preserve">Mindezek mellett </w:t>
-      </w:r>
-      <w:r>
-        <w:t xml:space="preserve">a megjelenítő protokoll használatára, </w:t>
-      </w:r>
-      <w:r>
-        <w:t>a megjelenítő szerverrel való kommunikációra eg</w:t>
-      </w:r>
-      <w:r>
-        <w:t>y jó példát nyújt, amelyből az általam készített Rust-os implementáció során is merítettem.</w:t>
-      </w:r>
-    </w:p>
-    <w:p/>
-    <w:p>
-      <w:pPr>
-        <w:pStyle w:val="Cmsor2"/>
-      </w:pPr>
-      <w:bookmarkStart w:id="29" w:name="_Toc120875147"/>
+      <w:bookmarkStart w:id="29" w:name="_Toc121088413"/>
       <w:r>
         <w:lastRenderedPageBreak/>
         <w:t>Webes felület tervezése</w:t>
@@ -9739,7 +9732,13 @@
         <w:t xml:space="preserve"> a felhasználói felület </w:t>
       </w:r>
       <w:r>
-        <w:t>tartalmának és dizájn eleminek</w:t>
+        <w:t>tartalmának és dizájn elem</w:t>
+      </w:r>
+      <w:r>
+        <w:t>e</w:t>
+      </w:r>
+      <w:r>
+        <w:t>inek</w:t>
       </w:r>
       <w:r>
         <w:t xml:space="preserve"> megtervezésére a Figma</w:t>
@@ -9763,7 +9762,7 @@
             <w:rPr>
               <w:noProof/>
             </w:rPr>
-            <w:t xml:space="preserve"> [9]</w:t>
+            <w:t xml:space="preserve"> [8]</w:t>
           </w:r>
           <w:r>
             <w:fldChar w:fldCharType="end"/>
@@ -9874,7 +9873,7 @@
       </w:pPr>
       <w:bookmarkStart w:id="30" w:name="_Ref119158992"/>
       <w:bookmarkStart w:id="31" w:name="_Ref119159029"/>
-      <w:bookmarkStart w:id="32" w:name="_Toc120875148"/>
+      <w:bookmarkStart w:id="32" w:name="_Toc121088414"/>
       <w:r>
         <w:lastRenderedPageBreak/>
         <w:t xml:space="preserve">A </w:t>
@@ -9897,7 +9896,7 @@
         <w:t xml:space="preserve"> fejezetben ismertetem a </w:t>
       </w:r>
       <w:r>
-        <w:t>megoldás (sollution)</w:t>
+        <w:t>megoldás (solution)</w:t>
       </w:r>
       <w:r>
         <w:t xml:space="preserve"> architektúráját, a </w:t>
@@ -9949,9 +9948,9 @@
       <w:pPr>
         <w:pStyle w:val="Cmsor2"/>
       </w:pPr>
-      <w:bookmarkStart w:id="33" w:name="_Toc120875149"/>
-      <w:r>
-        <w:t>Architektúra</w:t>
+      <w:bookmarkStart w:id="33" w:name="_Toc121088415"/>
+      <w:r>
+        <w:t>Használati esetek</w:t>
       </w:r>
       <w:bookmarkEnd w:id="33"/>
     </w:p>
@@ -10005,10 +10004,10 @@
         <w:t xml:space="preserve">, illetve vannak </w:t>
       </w:r>
       <w:r>
-        <w:t xml:space="preserve">más / </w:t>
-      </w:r>
-      <w:r>
-        <w:t xml:space="preserve">magasabb, pozícióban dolgozó </w:t>
+        <w:t>más</w:t>
+      </w:r>
+      <w:r>
+        <w:t xml:space="preserve"> pozícióban dolgozó </w:t>
       </w:r>
       <w:r>
         <w:t xml:space="preserve">emberek, például </w:t>
@@ -10023,16 +10022,7 @@
         <w:t xml:space="preserve"> </w:t>
       </w:r>
       <w:r>
-        <w:t xml:space="preserve">Az alkalmazottak </w:t>
-      </w:r>
-      <w:r>
-        <w:t>teljes köréből jelenleg csak az a részhalmaz a</w:t>
-      </w:r>
-      <w:r>
-        <w:t xml:space="preserve"> releváns, akik valamilyen Linux disztribúciót használnak munkavégzéshez.</w:t>
-      </w:r>
-      <w:r>
-        <w:t xml:space="preserve"> Az alkalmazottak számítógépére </w:t>
+        <w:t xml:space="preserve">Az alkalmazottak számítógépére </w:t>
       </w:r>
       <w:r>
         <w:t xml:space="preserve">kerül telepítésre az </w:t>
@@ -10057,19 +10047,40 @@
         <w:t xml:space="preserve"> számára</w:t>
       </w:r>
       <w:r>
-        <w:t xml:space="preserve"> transzparens módon (nincs semmilyen teendőjük vele, nem akadályozza őket a munkavégzésben).</w:t>
+        <w:t xml:space="preserve"> transzparens módon</w:t>
+      </w:r>
+      <w:r>
+        <w:t xml:space="preserve">, </w:t>
+      </w:r>
+      <w:r>
+        <w:t>nincs semmilyen teendőjük vele, nem akadályozza őket a munkavégzésben.</w:t>
       </w:r>
       <w:r>
         <w:t xml:space="preserve"> </w:t>
       </w:r>
       <w:r>
-        <w:t xml:space="preserve">A vállalat alkalmazottjai </w:t>
+        <w:t xml:space="preserve">A vállalat alkalmazottai </w:t>
       </w:r>
       <w:r>
         <w:t>a napi teendőik során</w:t>
       </w:r>
       <w:r>
-        <w:t xml:space="preserve"> kurzormozgás adatokat generálnak, amit a kliens alkalmazás </w:t>
+        <w:t xml:space="preserve"> </w:t>
+      </w:r>
+      <w:r>
+        <w:t>használják a számítógépes egeret, touchpadet stb</w:t>
+      </w:r>
+      <w:r>
+        <w:t>.</w:t>
+      </w:r>
+      <w:r>
+        <w:t>,</w:t>
+      </w:r>
+      <w:r>
+        <w:t xml:space="preserve"> amellyel </w:t>
+      </w:r>
+      <w:r>
+        <w:t xml:space="preserve">kurzoradatokat generálnak, amit a kliens alkalmazás </w:t>
       </w:r>
       <w:r>
         <w:t xml:space="preserve">továbbít az </w:t>
@@ -10177,7 +10188,10 @@
         <w:t>verifikálja</w:t>
       </w:r>
       <w:r>
-        <w:t xml:space="preserve"> (azaz eldönti, hogy </w:t>
+        <w:t xml:space="preserve">, </w:t>
+      </w:r>
+      <w:r>
+        <w:t xml:space="preserve">azaz eldönti, hogy </w:t>
       </w:r>
       <w:r>
         <w:t xml:space="preserve">mennyire valószínű az, hogy </w:t>
@@ -10186,7 +10200,7 @@
         <w:t xml:space="preserve">az új mozgás adat </w:t>
       </w:r>
       <w:r>
-        <w:t>az adott felhasználótól származik és nem valaki mástól).</w:t>
+        <w:t>az adott felhasználótól származik és nem valaki mástól.</w:t>
       </w:r>
       <w:r>
         <w:t xml:space="preserve"> </w:t>
@@ -10195,13 +10209,16 @@
         <w:t xml:space="preserve">Az alkalmazás szerver a verifikáció eredményét </w:t>
       </w:r>
       <w:r>
-        <w:t>továbbítja a kliens alkalmazások</w:t>
-      </w:r>
-      <w:r>
-        <w:t xml:space="preserve">nak, amelyek az adott konfigurációtól függően </w:t>
-      </w:r>
-      <w:r>
-        <w:t>képesek a munkamenet felfüggesztésére (azaz a felhasználó kizárására), amennyiben a verifikáció eredménye nem megfelelő.</w:t>
+        <w:t>továbbítja a kliens alkalmazás</w:t>
+      </w:r>
+      <w:r>
+        <w:t>nak</w:t>
+      </w:r>
+      <w:r>
+        <w:t xml:space="preserve">, amely az adott konfigurációtól függően </w:t>
+      </w:r>
+      <w:r>
+        <w:t>képes a munkamenet felfüggesztésére (azaz a felhasználó kizárására), amennyiben a verifikáció eredménye nem megfelelő.</w:t>
       </w:r>
     </w:p>
     <w:p>
@@ -10287,10 +10304,7 @@
       </w:r>
       <w:bookmarkEnd w:id="34"/>
       <w:r>
-        <w:t xml:space="preserve"> </w:t>
-      </w:r>
-      <w:r>
-        <w:t>A megoldás architektúrája</w:t>
+        <w:t xml:space="preserve"> A megoldás architektúrája</w:t>
       </w:r>
     </w:p>
     <w:p>
@@ -10389,14 +10403,20 @@
         <w:t>,</w:t>
       </w:r>
       <w:r>
-        <w:t xml:space="preserve"> illetve felhasználóspecifikus statisztikák böngészésére.</w:t>
+        <w:t xml:space="preserve"> illetve felhasználóspecifikus statisztikák böngészésére</w:t>
+      </w:r>
+      <w:r>
+        <w:t xml:space="preserve"> is</w:t>
+      </w:r>
+      <w:r>
+        <w:t>.</w:t>
       </w:r>
     </w:p>
     <w:p>
       <w:pPr>
         <w:pStyle w:val="Cmsor2"/>
       </w:pPr>
-      <w:bookmarkStart w:id="35" w:name="_Toc120875150"/>
+      <w:bookmarkStart w:id="35" w:name="_Toc121088416"/>
       <w:r>
         <w:t>Komponensek kommunikációja</w:t>
       </w:r>
@@ -10461,7 +10481,7 @@
         <w:t xml:space="preserve">egyes HTTP / HTTPS kérések során az </w:t>
       </w:r>
       <w:r>
-        <w:t>adatok JSON fájlformátumba</w:t>
+        <w:t>adatok JSON formátumba</w:t>
       </w:r>
       <w:r>
         <w:t>n utaznak.</w:t>
@@ -10484,54 +10504,44 @@
           <w:i/>
           <w:iCs/>
         </w:rPr>
-        <w:instrText xml:space="preserve"> REF _Ref117780786 \r \h </w:instrText>
+        <w:instrText xml:space="preserve"> REF _Ref117780786 \r \h  \* MERGEFORMAT </w:instrText>
       </w:r>
       <w:r>
         <w:rPr>
           <w:i/>
           <w:iCs/>
         </w:rPr>
-        <w:instrText xml:space="preserve"> \* MERGEFORMAT </w:instrText>
       </w:r>
       <w:r>
         <w:rPr>
           <w:i/>
           <w:iCs/>
         </w:rPr>
+        <w:fldChar w:fldCharType="separate"/>
       </w:r>
       <w:r>
         <w:rPr>
           <w:i/>
           <w:iCs/>
         </w:rPr>
-        <w:fldChar w:fldCharType="separate"/>
+        <w:t>6</w:t>
       </w:r>
       <w:r>
         <w:rPr>
           <w:i/>
           <w:iCs/>
         </w:rPr>
-        <w:t>6</w:t>
+        <w:fldChar w:fldCharType="end"/>
       </w:r>
       <w:r>
         <w:rPr>
           <w:i/>
           <w:iCs/>
         </w:rPr>
-        <w:fldChar w:fldCharType="end"/>
-      </w:r>
-      <w:r>
-        <w:rPr>
-          <w:i/>
-          <w:iCs/>
-        </w:rPr>
         <w:t xml:space="preserve">. </w:t>
       </w:r>
       <w:r>
-        <w:t>fejezetben</w:t>
-      </w:r>
-      <w:r>
-        <w:t xml:space="preserve"> </w:t>
+        <w:t xml:space="preserve">fejezetben </w:t>
       </w:r>
       <w:r>
         <w:t>olvasható.</w:t>
@@ -10640,17 +10650,14 @@
       </w:r>
       <w:bookmarkEnd w:id="36"/>
       <w:r>
-        <w:t xml:space="preserve"> </w:t>
-      </w:r>
-      <w:r>
-        <w:t>Komponensek kommunikációja</w:t>
+        <w:t xml:space="preserve"> Komponensek kommunikációja</w:t>
       </w:r>
     </w:p>
     <w:p>
       <w:pPr>
         <w:pStyle w:val="Cmsor1"/>
       </w:pPr>
-      <w:bookmarkStart w:id="37" w:name="_Toc120875151"/>
+      <w:bookmarkStart w:id="37" w:name="_Toc121088417"/>
       <w:r>
         <w:lastRenderedPageBreak/>
         <w:t>Linux kliens alkalmazás</w:t>
@@ -10690,7 +10697,7 @@
       <w:pPr>
         <w:pStyle w:val="Cmsor2"/>
       </w:pPr>
-      <w:bookmarkStart w:id="38" w:name="_Toc120875152"/>
+      <w:bookmarkStart w:id="38" w:name="_Toc121088418"/>
       <w:r>
         <w:t>Követelmények</w:t>
       </w:r>
@@ -10856,7 +10863,7 @@
       <w:pPr>
         <w:pStyle w:val="Cmsor2"/>
       </w:pPr>
-      <w:bookmarkStart w:id="39" w:name="_Toc120875153"/>
+      <w:bookmarkStart w:id="39" w:name="_Toc121088419"/>
       <w:r>
         <w:t xml:space="preserve">Az alkalmazás </w:t>
       </w:r>
@@ -10970,7 +10977,13 @@
         <w:t xml:space="preserve"> </w:t>
       </w:r>
       <w:r>
-        <w:t xml:space="preserve">Implementációs nyelvként a Rust-ot válaszottam, ennek az indoklása a </w:t>
+        <w:t>Implementációs nyelvként a Rustot válasz</w:t>
+      </w:r>
+      <w:r>
+        <w:t>t</w:t>
+      </w:r>
+      <w:r>
+        <w:t xml:space="preserve">ottam, ennek az indoklása a </w:t>
       </w:r>
       <w:r>
         <w:rPr>
@@ -11033,7 +11046,10 @@
         <w:t xml:space="preserve"> a kliens program </w:t>
       </w:r>
       <w:r>
-        <w:t>el tudja kapni szükséges a felhasználó számítógépén futó megjelenítő szerverrel történő kommunikáció.</w:t>
+        <w:t xml:space="preserve">fogadni tudja </w:t>
+      </w:r>
+      <w:r>
+        <w:t>szükséges a felhasználó számítógépén futó megjelenítő szerverrel történő kommunikáció.</w:t>
       </w:r>
       <w:r>
         <w:t xml:space="preserve"> Ezt a program a megjelenítő protokollon keresztül tudja megtenni. A Rust nyelvhez elérhető több X11 implementáció is. Én a </w:t>
@@ -11052,13 +11068,25 @@
         <w:t>nek a kódját a protokoll XML leírása alapján generálták</w:t>
       </w:r>
       <w:r>
-        <w:t xml:space="preserve"> (azaz nem egy már meglévő, p</w:t>
+        <w:t xml:space="preserve"> </w:t>
+      </w:r>
+      <w:r>
+        <w:t xml:space="preserve">– </w:t>
+      </w:r>
+      <w:r>
+        <w:t>azaz nem egy már meglévő, p</w:t>
       </w:r>
       <w:r>
         <w:t>éldául</w:t>
       </w:r>
       <w:r>
-        <w:t xml:space="preserve"> C-ben írt implementációhoz ad burkoló függvényeket).</w:t>
+        <w:t xml:space="preserve"> C-ben írt implementációhoz ad burkoló függvényeket</w:t>
+      </w:r>
+      <w:r>
+        <w:t xml:space="preserve"> –</w:t>
+      </w:r>
+      <w:r>
+        <w:t>.</w:t>
       </w:r>
     </w:p>
     <w:p>
@@ -11066,16 +11094,22 @@
         <w:t>Az alkalmazás</w:t>
       </w:r>
       <w:r>
-        <w:t xml:space="preserve"> a</w:t>
-      </w:r>
-      <w:r>
-        <w:t>lapvetően többszálú</w:t>
+        <w:t xml:space="preserve"> </w:t>
+      </w:r>
+      <w:r>
+        <w:t>többszálú</w:t>
       </w:r>
       <w:r>
         <w:t xml:space="preserve">, a program indulásakor </w:t>
       </w:r>
       <w:r>
-        <w:t xml:space="preserve">két szálat indít. Az egyik az </w:t>
+        <w:t xml:space="preserve">két szálat indít. Az </w:t>
+      </w:r>
+      <w:r>
+        <w:t xml:space="preserve">alkalmazás főszála </w:t>
+      </w:r>
+      <w:r>
+        <w:t xml:space="preserve">az </w:t>
       </w:r>
       <w:r>
         <w:rPr>
@@ -11159,19 +11193,31 @@
         <w:t>követelményeket elégíti ki, azaz</w:t>
       </w:r>
       <w:r>
-        <w:t xml:space="preserve"> a felhasználó státuszának lekérdezését és megjelenítését</w:t>
-      </w:r>
-      <w:r>
-        <w:t>,</w:t>
-      </w:r>
-      <w:r>
         <w:t xml:space="preserve"> </w:t>
       </w:r>
       <w:r>
-        <w:t>illetve,</w:t>
-      </w:r>
-      <w:r>
-        <w:t xml:space="preserve"> ha szükséges, akkor a munkamenet zárolását.</w:t>
+        <w:t xml:space="preserve">lekérdezi és megjeleníti </w:t>
+      </w:r>
+      <w:r>
+        <w:t xml:space="preserve">a felhasználó </w:t>
+      </w:r>
+      <w:r>
+        <w:t xml:space="preserve">aktuális </w:t>
+      </w:r>
+      <w:r>
+        <w:t>státuszá</w:t>
+      </w:r>
+      <w:r>
+        <w:t>t, illetve,</w:t>
+      </w:r>
+      <w:r>
+        <w:t xml:space="preserve"> ha szükséges, akkor a </w:t>
+      </w:r>
+      <w:r>
+        <w:t>zárolja a munkamenetet</w:t>
+      </w:r>
+      <w:r>
+        <w:t>.</w:t>
       </w:r>
       <w:r>
         <w:t xml:space="preserve"> A</w:t>
@@ -11180,7 +11226,13 @@
         <w:t xml:space="preserve"> kliens alkalmazás</w:t>
       </w:r>
       <w:r>
-        <w:t xml:space="preserve"> build-elési folyamatának eredménye egy</w:t>
+        <w:t xml:space="preserve"> </w:t>
+      </w:r>
+      <w:r>
+        <w:t>fordítási</w:t>
+      </w:r>
+      <w:r>
+        <w:t xml:space="preserve"> folyamatának eredménye egy</w:t>
       </w:r>
       <w:r>
         <w:t xml:space="preserve"> futtatható állomány,</w:t>
@@ -11195,13 +11247,16 @@
         <w:t xml:space="preserve">egy </w:t>
       </w:r>
       <w:r>
-        <w:t xml:space="preserve">Linux </w:t>
-      </w:r>
-      <w:r>
         <w:t xml:space="preserve">parancssorból </w:t>
       </w:r>
       <w:r>
-        <w:t>el lehet indítani</w:t>
+        <w:t xml:space="preserve">lehet </w:t>
+      </w:r>
+      <w:r>
+        <w:t>el</w:t>
+      </w:r>
+      <w:r>
+        <w:t>indítani</w:t>
       </w:r>
       <w:r>
         <w:t xml:space="preserve"> leválasztott (detached) módban, </w:t>
@@ -11243,7 +11298,7 @@
       <w:pPr>
         <w:pStyle w:val="Cmsor2"/>
       </w:pPr>
-      <w:bookmarkStart w:id="40" w:name="_Toc120875154"/>
+      <w:bookmarkStart w:id="40" w:name="_Toc121088420"/>
       <w:r>
         <w:t>Adatgyűjt</w:t>
       </w:r>
@@ -11275,18 +11330,21 @@
         <w:t xml:space="preserve"> </w:t>
       </w:r>
       <w:r>
-        <w:t>Az</w:t>
-      </w:r>
-      <w:r>
-        <w:t xml:space="preserve"> </w:t>
-      </w:r>
-      <w:r>
-        <w:t>alkalmazásnak ezt a funkcionalitását egy különálló Rust modulban készítettem el.</w:t>
-      </w:r>
-    </w:p>
-    <w:p>
-      <w:r>
-        <w:t xml:space="preserve">Az adatgyűjtő egy eseményfolyam szerű viselkedést implementál (data streaming). A program az indulásakor generál egy egyedi azonosítót, </w:t>
+        <w:t>Ezt a funkciót egy különálló Rust modulban valósítottam meg az alkalmazás implementálása során</w:t>
+      </w:r>
+      <w:r>
+        <w:t>.</w:t>
+      </w:r>
+    </w:p>
+    <w:p>
+      <w:r>
+        <w:t>Az adatgyűjtő egy eseményfolyam</w:t>
+      </w:r>
+      <w:r>
+        <w:t>-</w:t>
+      </w:r>
+      <w:r>
+        <w:t xml:space="preserve">szerű viselkedést implementál (data streaming). A program az indulásakor generál egy egyedi azonosítót, </w:t>
       </w:r>
       <w:r>
         <w:t xml:space="preserve">amit </w:t>
@@ -11477,10 +11535,7 @@
       </w:r>
       <w:bookmarkEnd w:id="41"/>
       <w:r>
-        <w:t xml:space="preserve"> </w:t>
-      </w:r>
-      <w:r>
-        <w:t>Az adatfolyam felépítése</w:t>
+        <w:t xml:space="preserve"> Az adatfolyam felépítése</w:t>
       </w:r>
     </w:p>
     <w:p>
@@ -11669,7 +11724,7 @@
         <w:t>Felső korlát az esemény puffer</w:t>
       </w:r>
       <w:r>
-        <w:t xml:space="preserve"> méretére. Amennyibben </w:t>
+        <w:t xml:space="preserve"> méretére. Amennyiben </w:t>
       </w:r>
       <w:r>
         <w:t>a puffer mérete eléri ezt a korlátot</w:t>
@@ -11807,6 +11862,12 @@
       <w:r>
         <w:t>.</w:t>
       </w:r>
+      <w:r>
+        <w:t xml:space="preserve"> </w:t>
+      </w:r>
+      <w:r>
+        <w:t>Az eseménysor időpecsétei ehhez az epochhoz képest értendők.</w:t>
+      </w:r>
     </w:p>
     <w:p>
       <w:pPr>
@@ -11925,22 +11986,10 @@
         <w:t xml:space="preserve"> egész szám, </w:t>
       </w:r>
       <w:r>
-        <w:t xml:space="preserve">amellyel az adatcsomagok (chunk) vannak ellátva. Célja, hogy az adatfolyam </w:t>
-      </w:r>
-      <w:r>
-        <w:t>reproduká</w:t>
-      </w:r>
-      <w:r>
-        <w:t>l</w:t>
-      </w:r>
-      <w:r>
-        <w:t xml:space="preserve">ható </w:t>
-      </w:r>
-      <w:r>
-        <w:t>l</w:t>
-      </w:r>
-      <w:r>
-        <w:t>egyen szerver oldalon.</w:t>
+        <w:t xml:space="preserve">amellyel az adatcsomagok (chunk) vannak ellátva. Célja, hogy </w:t>
+      </w:r>
+      <w:r>
+        <w:t>ha változó sorrendben érkeznek meg a chunkok a szerver oldalon, akkor is sorrendezhető maradjon az adatsor.</w:t>
       </w:r>
     </w:p>
     <w:p>
@@ -11976,7 +12025,7 @@
         <w:t xml:space="preserve">Amikor ez a puffer megtelik, vagy </w:t>
       </w:r>
       <w:r>
-        <w:t xml:space="preserve">egy (konfigurálható) időtartamig nem </w:t>
+        <w:t xml:space="preserve">egy konfigurálható időtartamig nem </w:t>
       </w:r>
       <w:r>
         <w:t xml:space="preserve">érkezik </w:t>
@@ -12041,50 +12090,41 @@
           <w:color w:val="000000"/>
           <w:shd w:val="clear" w:color="auto" w:fill="FFFFFF"/>
         </w:rPr>
-        <w:t>ulti-producer, single-consumer) modulját használtam.</w:t>
-      </w:r>
-    </w:p>
-    <w:p>
-      <w:pPr>
+        <w:t xml:space="preserve">ulti-producer, </w:t>
+      </w:r>
+      <w:r>
+        <w:t>single-consumer) modulját használtam.</w:t>
+      </w:r>
+      <w:r>
+        <w:t xml:space="preserve"> </w:t>
+      </w:r>
+      <w:r>
+        <w:t xml:space="preserve">A felhasználó által kreált nyers X11 események egy külön szálon </w:t>
+      </w:r>
+      <w:r>
+        <w:t xml:space="preserve">kerülnek feldolgozásra, majd </w:t>
+      </w:r>
+      <w:r>
+        <w:t>a program továbbítja a feldolgozott esemény</w:t>
+      </w:r>
+      <w:r>
+        <w:t>eket a fő eseményhuroknak.</w:t>
+      </w:r>
+      <w:r>
+        <w:t xml:space="preserve"> </w:t>
+      </w:r>
+      <w:r>
+        <w:t>A külön szál előnye, hogy nem blokkolja a bejövő események tárolását – várhatóan jó minőségű adatgyűjtést lehet így megvalósítani, az időkülönbségek eltérése várhatóan nem lesz nagy.</w:t>
+      </w:r>
+      <w:r>
+        <w:t xml:space="preserve"> </w:t>
+      </w:r>
+      <w:r>
         <w:rPr>
           <w:color w:val="000000"/>
           <w:shd w:val="clear" w:color="auto" w:fill="FFFFFF"/>
         </w:rPr>
-      </w:pPr>
-      <w:r>
-        <w:rPr>
-          <w:color w:val="000000"/>
-          <w:shd w:val="clear" w:color="auto" w:fill="FFFFFF"/>
-        </w:rPr>
-        <w:t xml:space="preserve">A felhasználó által kreált nyers X11 események egy külön szálon </w:t>
-      </w:r>
-      <w:r>
-        <w:rPr>
-          <w:color w:val="000000"/>
-          <w:shd w:val="clear" w:color="auto" w:fill="FFFFFF"/>
-        </w:rPr>
-        <w:t xml:space="preserve">kerülnek feldolgozásra, majd </w:t>
-      </w:r>
-      <w:r>
-        <w:rPr>
-          <w:color w:val="000000"/>
-          <w:shd w:val="clear" w:color="auto" w:fill="FFFFFF"/>
-        </w:rPr>
-        <w:t>a program továbbítja a feldolgozott esemény</w:t>
-      </w:r>
-      <w:r>
-        <w:rPr>
-          <w:color w:val="000000"/>
-          <w:shd w:val="clear" w:color="auto" w:fill="FFFFFF"/>
-        </w:rPr>
-        <w:t>eket a fő eseményhuroknak.</w:t>
-      </w:r>
-      <w:r>
-        <w:rPr>
-          <w:color w:val="000000"/>
-          <w:shd w:val="clear" w:color="auto" w:fill="FFFFFF"/>
-        </w:rPr>
-        <w:t xml:space="preserve"> Ez</w:t>
+        <w:t>Ez</w:t>
       </w:r>
       <w:r>
         <w:rPr>
@@ -12366,7 +12406,15 @@
           <w:color w:val="000000"/>
           <w:shd w:val="clear" w:color="auto" w:fill="FFFFFF"/>
         </w:rPr>
-        <w:t>a feldolgozott eseményt továbbítja a fő eseményhuroknak.</w:t>
+        <w:t xml:space="preserve">a feldolgozott eseményt </w:t>
+      </w:r>
+      <w:r>
+        <w:rPr>
+          <w:color w:val="000000"/>
+          <w:shd w:val="clear" w:color="auto" w:fill="FFFFFF"/>
+        </w:rPr>
+        <w:lastRenderedPageBreak/>
+        <w:t>továbbítja a fő eseményhuroknak.</w:t>
       </w:r>
       <w:r>
         <w:rPr>
@@ -12442,7 +12490,6 @@
           <w:color w:val="000000"/>
           <w:shd w:val="clear" w:color="auto" w:fill="FFFFFF"/>
         </w:rPr>
-        <w:lastRenderedPageBreak/>
         <w:t>SCROLL_EVENT_TYPE</w:t>
       </w:r>
       <w:r>
@@ -12936,7 +12983,21 @@
           <w:color w:val="000000"/>
           <w:shd w:val="clear" w:color="auto" w:fill="FFFFFF"/>
         </w:rPr>
-        <w:t xml:space="preserve">X axis menti elmozdulásának </w:t>
+        <w:t xml:space="preserve">X </w:t>
+      </w:r>
+      <w:r>
+        <w:rPr>
+          <w:color w:val="000000"/>
+          <w:shd w:val="clear" w:color="auto" w:fill="FFFFFF"/>
+        </w:rPr>
+        <w:t>tengely</w:t>
+      </w:r>
+      <w:r>
+        <w:rPr>
+          <w:color w:val="000000"/>
+          <w:shd w:val="clear" w:color="auto" w:fill="FFFFFF"/>
+        </w:rPr>
+        <w:t xml:space="preserve"> menti elmozdulásának </w:t>
       </w:r>
       <w:r>
         <w:rPr>
@@ -12986,7 +13047,21 @@
           <w:color w:val="000000"/>
           <w:shd w:val="clear" w:color="auto" w:fill="FFFFFF"/>
         </w:rPr>
-        <w:t xml:space="preserve"> A kurzor X axis menti elmozdulásának tört része.</w:t>
+        <w:t xml:space="preserve"> A kurzor X </w:t>
+      </w:r>
+      <w:r>
+        <w:rPr>
+          <w:color w:val="000000"/>
+          <w:shd w:val="clear" w:color="auto" w:fill="FFFFFF"/>
+        </w:rPr>
+        <w:t>tengely</w:t>
+      </w:r>
+      <w:r>
+        <w:rPr>
+          <w:color w:val="000000"/>
+          <w:shd w:val="clear" w:color="auto" w:fill="FFFFFF"/>
+        </w:rPr>
+        <w:t xml:space="preserve"> menti elmozdulásának tört része.</w:t>
       </w:r>
     </w:p>
     <w:p>
@@ -13015,7 +13090,21 @@
           <w:color w:val="000000"/>
           <w:shd w:val="clear" w:color="auto" w:fill="FFFFFF"/>
         </w:rPr>
-        <w:t xml:space="preserve"> A kurzor Y axis menti elmozdulásának egész része.</w:t>
+        <w:t xml:space="preserve"> A kurzor Y </w:t>
+      </w:r>
+      <w:r>
+        <w:rPr>
+          <w:color w:val="000000"/>
+          <w:shd w:val="clear" w:color="auto" w:fill="FFFFFF"/>
+        </w:rPr>
+        <w:t>tengely</w:t>
+      </w:r>
+      <w:r>
+        <w:rPr>
+          <w:color w:val="000000"/>
+          <w:shd w:val="clear" w:color="auto" w:fill="FFFFFF"/>
+        </w:rPr>
+        <w:t xml:space="preserve"> menti elmozdulásának egész része.</w:t>
       </w:r>
     </w:p>
     <w:p>
@@ -13044,7 +13133,21 @@
           <w:color w:val="000000"/>
           <w:shd w:val="clear" w:color="auto" w:fill="FFFFFF"/>
         </w:rPr>
-        <w:t xml:space="preserve"> A kurzor Y axis menti elmozdulásának tört része.</w:t>
+        <w:t xml:space="preserve"> A kurzor Y </w:t>
+      </w:r>
+      <w:r>
+        <w:rPr>
+          <w:color w:val="000000"/>
+          <w:shd w:val="clear" w:color="auto" w:fill="FFFFFF"/>
+        </w:rPr>
+        <w:t>tengely</w:t>
+      </w:r>
+      <w:r>
+        <w:rPr>
+          <w:color w:val="000000"/>
+          <w:shd w:val="clear" w:color="auto" w:fill="FFFFFF"/>
+        </w:rPr>
+        <w:t xml:space="preserve"> menti elmozdulásának tört része.</w:t>
       </w:r>
     </w:p>
     <w:p>
@@ -13132,6 +13235,7 @@
           <w:color w:val="000000"/>
           <w:shd w:val="clear" w:color="auto" w:fill="FFFFFF"/>
         </w:rPr>
+        <w:lastRenderedPageBreak/>
         <w:t xml:space="preserve">A teljes esemény leíró séma megtalálható a függelékben, a </w:t>
       </w:r>
       <w:r>
@@ -13206,9 +13310,8 @@
       <w:pPr>
         <w:pStyle w:val="Cmsor3"/>
       </w:pPr>
-      <w:bookmarkStart w:id="42" w:name="_Toc120875155"/>
-      <w:r>
-        <w:lastRenderedPageBreak/>
+      <w:bookmarkStart w:id="42" w:name="_Toc121088421"/>
+      <w:r>
         <w:t>Platform specifikus m</w:t>
       </w:r>
       <w:r>
@@ -13228,7 +13331,13 @@
         <w:t>R6</w:t>
       </w:r>
       <w:r>
-        <w:t>-os követelmény értelmében az alkalmazásnak különböző platform specifikus metaadatot kell tudnia gyűjteni és ezt elküldeni az alkalmazás szerverre.</w:t>
+        <w:t>-os követelmény értelmében az alkalmazás</w:t>
+      </w:r>
+      <w:r>
+        <w:t xml:space="preserve"> </w:t>
+      </w:r>
+      <w:r>
+        <w:t>különböző platform specifikus metaadatot gyűjt és ezt elküldi az alkalmazás szerverre.</w:t>
       </w:r>
       <w:r>
         <w:t xml:space="preserve"> Ezt a viselkedést az adatgyűjtő</w:t>
@@ -13262,7 +13371,13 @@
         <w:t xml:space="preserve"> A kliens egy külön szálon bizonyos (konfigurálható) id</w:t>
       </w:r>
       <w:r>
-        <w:t>őközönkét összegyűjt különböző adatokat a felhasználó által használt platformról és ezeket</w:t>
+        <w:t>őközönké</w:t>
+      </w:r>
+      <w:r>
+        <w:t>n</w:t>
+      </w:r>
+      <w:r>
+        <w:t>t összegyűjt különböző adatokat a felhasználó által használt platformról és ezeket</w:t>
       </w:r>
       <w:r>
         <w:t xml:space="preserve"> elküldi a fő eseményhuroknak</w:t>
@@ -13335,13 +13450,10 @@
         <w:t>serde</w:t>
       </w:r>
       <w:r>
-        <w:t xml:space="preserve"> nev</w:t>
-      </w:r>
-      <w:r>
-        <w:t>ű</w:t>
-      </w:r>
-      <w:r>
-        <w:t xml:space="preserve"> külső modul segítségével</w:t>
+        <w:t xml:space="preserve"> </w:t>
+      </w:r>
+      <w:r>
+        <w:t>külső modul segítségével</w:t>
       </w:r>
       <w:r>
         <w:t xml:space="preserve"> pedig még a más nyelvekben nehézkes </w:t>
@@ -13350,7 +13462,7 @@
         <w:t xml:space="preserve">snake_case </w:t>
       </w:r>
       <w:r>
-        <w:sym w:font="Wingdings" w:char="F0E0"/>
+        <w:t>—</w:t>
       </w:r>
       <w:r>
         <w:t xml:space="preserve"> camelCase konverzió is egy egyszerű annotációval</w:t>
@@ -13607,6 +13719,7 @@
           <w:b/>
           <w:bCs/>
         </w:rPr>
+        <w:lastRenderedPageBreak/>
         <w:t xml:space="preserve">name: </w:t>
       </w:r>
       <w:r>
@@ -13636,7 +13749,6 @@
           <w:b/>
           <w:bCs/>
         </w:rPr>
-        <w:lastRenderedPageBreak/>
         <w:t xml:space="preserve">primary: </w:t>
       </w:r>
       <w:r>
@@ -13876,7 +13988,7 @@
         <w:t>, amelyek</w:t>
       </w:r>
       <w:r>
-        <w:t xml:space="preserve"> tudnak </w:t>
+        <w:t xml:space="preserve"> </w:t>
       </w:r>
       <w:r>
         <w:t>képesek kurzorként viselkedni</w:t>
@@ -13945,7 +14057,10 @@
         <w:t xml:space="preserve"> A felhasználó operációs rendszerével kapcsolatos metaadatok.</w:t>
       </w:r>
       <w:r>
-        <w:t xml:space="preserve"> Ennek a lekérdezésére egy külső modult, az </w:t>
+        <w:t xml:space="preserve"> </w:t>
+      </w:r>
+      <w:r>
+        <w:t xml:space="preserve">A metaadatok kitöltésére az </w:t>
       </w:r>
       <w:r>
         <w:rPr>
@@ -13955,7 +14070,13 @@
         <w:t>os_info</w:t>
       </w:r>
       <w:r>
-        <w:t>-t használtam.</w:t>
+        <w:t xml:space="preserve"> </w:t>
+      </w:r>
+      <w:r>
+        <w:t xml:space="preserve">külső modult </w:t>
+      </w:r>
+      <w:r>
+        <w:t>használtam.</w:t>
       </w:r>
       <w:r>
         <w:t xml:space="preserve"> Ez az adat tartalmazza az operációs rendszer típusát, verzióját és </w:t>
@@ -13976,7 +14097,7 @@
         <w:pStyle w:val="Cmsor2"/>
       </w:pPr>
       <w:bookmarkStart w:id="43" w:name="_Ref119059683"/>
-      <w:bookmarkStart w:id="44" w:name="_Toc120875156"/>
+      <w:bookmarkStart w:id="44" w:name="_Toc121088422"/>
       <w:r>
         <w:t>A felhasználó státusza</w:t>
       </w:r>
@@ -14030,6 +14151,7 @@
     </w:p>
     <w:p>
       <w:r>
+        <w:lastRenderedPageBreak/>
         <w:t>A státusz lekérdezése a kliens program indulása után periodikusan történik.</w:t>
       </w:r>
       <w:r>
@@ -14053,7 +14175,6 @@
         <w:pStyle w:val="Kd"/>
       </w:pPr>
       <w:r>
-        <w:lastRenderedPageBreak/>
         <w:t>struct Status {</w:t>
       </w:r>
     </w:p>
@@ -14313,6 +14434,7 @@
           <w:b/>
           <w:bCs/>
         </w:rPr>
+        <w:lastRenderedPageBreak/>
         <w:t>transition:</w:t>
       </w:r>
       <w:r>
@@ -14336,7 +14458,6 @@
         <w:rPr>
           <w:noProof/>
         </w:rPr>
-        <w:lastRenderedPageBreak/>
         <w:drawing>
           <wp:inline distT="0" distB="0" distL="0" distR="0" wp14:anchorId="2C5B9FB3" wp14:editId="656D2309">
             <wp:extent cx="5400040" cy="1640205"/>
@@ -14396,10 +14517,7 @@
         </w:r>
       </w:fldSimple>
       <w:r>
-        <w:t xml:space="preserve">. ábra </w:t>
-      </w:r>
-      <w:r>
-        <w:t>A felhasználó státusza</w:t>
+        <w:t>. ábra A felhasználó státusza</w:t>
       </w:r>
     </w:p>
     <w:p>
@@ -14575,7 +14693,7 @@
             <w:rPr>
               <w:noProof/>
             </w:rPr>
-            <w:t>[10]</w:t>
+            <w:t>[9]</w:t>
           </w:r>
           <w:r>
             <w:rPr>
@@ -14600,7 +14718,7 @@
         <w:t xml:space="preserve"> erre a célra.</w:t>
       </w:r>
       <w:r>
-        <w:t xml:space="preserve"> Ez egy meglehetősen egyszerű és biztonságos képernyőzároló segédprogram X11-et használó operációs rendszerekhez. </w:t>
+        <w:t xml:space="preserve"> Ez egy egyszerű és biztonságos képernyőzároló segédprogram X11-et használó operációs rendszerekhez. </w:t>
       </w:r>
       <w:r>
         <w:t xml:space="preserve">A konfigurálható külső program hívás azért is </w:t>
@@ -14612,17 +14730,29 @@
         <w:t xml:space="preserve">előfordulhat, hogy bizonyos vállalatok </w:t>
       </w:r>
       <w:r>
-        <w:t>a munkamenet zároló funkció helyett például egy csendes riasztás (silent alert)</w:t>
-      </w:r>
-      <w:r>
-        <w:t xml:space="preserve"> szerű viselkedést preferálnak.</w:t>
+        <w:t xml:space="preserve">a munkamenet zároló funkció helyett például </w:t>
+      </w:r>
+      <w:r>
+        <w:t>a</w:t>
+      </w:r>
+      <w:r>
+        <w:t xml:space="preserve"> csendes riasztás</w:t>
+      </w:r>
+      <w:r>
+        <w:t>t</w:t>
+      </w:r>
+      <w:r>
+        <w:t xml:space="preserve"> (silent alert)</w:t>
+      </w:r>
+      <w:r>
+        <w:t xml:space="preserve"> preferálnak.</w:t>
       </w:r>
     </w:p>
     <w:p>
       <w:pPr>
         <w:pStyle w:val="Cmsor2"/>
       </w:pPr>
-      <w:bookmarkStart w:id="45" w:name="_Toc120875157"/>
+      <w:bookmarkStart w:id="45" w:name="_Toc121088423"/>
       <w:r>
         <w:t>Konfigurációs lehetőségek</w:t>
       </w:r>
@@ -14664,6 +14794,7 @@
         </w:numPr>
       </w:pPr>
       <w:r>
+        <w:lastRenderedPageBreak/>
         <w:t>Forráskódban definiált („beégetett”) alapértelmezett értékek.</w:t>
       </w:r>
     </w:p>
@@ -14696,7 +14827,6 @@
         <w:ind w:firstLine="0"/>
       </w:pPr>
       <w:r>
-        <w:lastRenderedPageBreak/>
         <w:t>A környezeti változók feldolgozására a Rust beépített mechanizmusát használtam, a</w:t>
       </w:r>
       <w:r>
@@ -14910,7 +15040,7 @@
         <w:t>ének</w:t>
       </w:r>
       <w:r>
-        <w:t xml:space="preserve"> méretére. Amennyibben a puffer mérete eléri ezt a korlátot a kliens elküldi az eseményeket</w:t>
+        <w:t xml:space="preserve"> méretére. Amennyiben a puffer mérete eléri ezt a korlátot a kliens elküldi az eseményeket</w:t>
       </w:r>
       <w:r>
         <w:t xml:space="preserve"> az alkalmazás szerverre</w:t>
@@ -14987,6 +15117,13 @@
         </w:rPr>
         <w:t>10000</w:t>
       </w:r>
+      <w:r>
+        <w:rPr>
+          <w:b/>
+          <w:bCs/>
+        </w:rPr>
+        <w:t xml:space="preserve"> (10 másodperc)</w:t>
+      </w:r>
     </w:p>
     <w:p>
       <w:pPr>
@@ -15018,6 +15155,7 @@
         </w:rPr>
       </w:pPr>
       <w:r>
+        <w:lastRenderedPageBreak/>
         <w:t>Ez a konfigurációs beállítás azt szabályozza, hogy a munkamenet zároló</w:t>
       </w:r>
       <w:r>
@@ -15077,8 +15215,22 @@
         </w:rPr>
       </w:pPr>
       <w:r>
-        <w:lastRenderedPageBreak/>
         <w:t>A munkamenet zároló funkció esetén használt küszöbérték.</w:t>
+      </w:r>
+      <w:r>
+        <w:t xml:space="preserve"> Ez alatt a</w:t>
+      </w:r>
+      <w:r>
+        <w:t xml:space="preserve"> küszöbérték</w:t>
+      </w:r>
+      <w:r>
+        <w:t xml:space="preserve"> </w:t>
+      </w:r>
+      <w:r>
+        <w:t>alatt a felhasználó verifikációja sikertelennek minősül</w:t>
+      </w:r>
+      <w:r>
+        <w:t>.</w:t>
       </w:r>
     </w:p>
     <w:p>
@@ -15401,6 +15553,7 @@
         </w:rPr>
       </w:pPr>
       <w:r>
+        <w:lastRenderedPageBreak/>
         <w:t>A felhasználó azonosítója</w:t>
       </w:r>
       <w:r>
@@ -15431,7 +15584,7 @@
       <w:pPr>
         <w:pStyle w:val="Cmsor2"/>
       </w:pPr>
-      <w:bookmarkStart w:id="46" w:name="_Toc120875158"/>
+      <w:bookmarkStart w:id="46" w:name="_Toc121088424"/>
       <w:r>
         <w:t>Telepítés</w:t>
       </w:r>
@@ -15451,11 +15604,7 @@
         <w:t xml:space="preserve">a forráskódból létre kell hozni a futtatható állományt (build), </w:t>
       </w:r>
       <w:r>
-        <w:t xml:space="preserve">majd a futtatható állományt </w:t>
-      </w:r>
-      <w:r>
-        <w:lastRenderedPageBreak/>
-        <w:t>el kell indítani</w:t>
+        <w:t>majd a futtatható állományt el kell indítani</w:t>
       </w:r>
       <w:r>
         <w:t xml:space="preserve"> opcionálisan parancssori argumentumok vagy környezeti változók megadásával</w:t>
@@ -15464,7 +15613,19 @@
         <w:t>.</w:t>
       </w:r>
       <w:r>
-        <w:t xml:space="preserve"> Az alkalmazás telepítésének támogatásához Docker-t használtam.</w:t>
+        <w:t xml:space="preserve"> Az alkalmazás </w:t>
+      </w:r>
+      <w:r>
+        <w:t>fordítási folyamatát</w:t>
+      </w:r>
+      <w:r>
+        <w:t xml:space="preserve"> Docker</w:t>
+      </w:r>
+      <w:r>
+        <w:t>rel valósítottam meg</w:t>
+      </w:r>
+      <w:r>
+        <w:t>.</w:t>
       </w:r>
       <w:r>
         <w:t xml:space="preserve"> </w:t>
@@ -15688,7 +15849,7 @@
         <w:pStyle w:val="Cmsor1"/>
       </w:pPr>
       <w:bookmarkStart w:id="47" w:name="_Ref117780786"/>
-      <w:bookmarkStart w:id="48" w:name="_Toc120875159"/>
+      <w:bookmarkStart w:id="48" w:name="_Toc121088425"/>
       <w:r>
         <w:lastRenderedPageBreak/>
         <w:t>Az alkalmazás</w:t>
@@ -15701,7 +15862,7 @@
     </w:p>
     <w:p>
       <w:r>
-        <w:t>A következő fejezetnek a célja a kliens programokat kiszolgáló alkalmazás szerver részletes dokumentációja.</w:t>
+        <w:t>A következő fejezet célja a kliens programokat kiszolgáló alkalmazás szerver részletes dokumentációja.</w:t>
       </w:r>
       <w:r>
         <w:t xml:space="preserve"> A</w:t>
@@ -15750,7 +15911,7 @@
       <w:pPr>
         <w:pStyle w:val="Cmsor2"/>
       </w:pPr>
-      <w:bookmarkStart w:id="49" w:name="_Toc120875160"/>
+      <w:bookmarkStart w:id="49" w:name="_Toc121088426"/>
       <w:r>
         <w:t>Követelmények</w:t>
       </w:r>
@@ -15956,7 +16117,7 @@
       <w:pPr>
         <w:pStyle w:val="Cmsor2"/>
       </w:pPr>
-      <w:bookmarkStart w:id="50" w:name="_Toc120875161"/>
+      <w:bookmarkStart w:id="50" w:name="_Toc121088427"/>
       <w:r>
         <w:t>A</w:t>
       </w:r>
@@ -16439,7 +16600,7 @@
         <w:pStyle w:val="Cmsor2"/>
       </w:pPr>
       <w:bookmarkStart w:id="51" w:name="_Ref118841899"/>
-      <w:bookmarkStart w:id="52" w:name="_Toc120875162"/>
+      <w:bookmarkStart w:id="52" w:name="_Toc121088428"/>
       <w:r>
         <w:t>Üzleti logikai réteg</w:t>
       </w:r>
@@ -16470,7 +16631,7 @@
       <w:pPr>
         <w:pStyle w:val="Cmsor3"/>
       </w:pPr>
-      <w:bookmarkStart w:id="53" w:name="_Toc120875163"/>
+      <w:bookmarkStart w:id="53" w:name="_Toc121088429"/>
       <w:r>
         <w:t>Események feldolgozása</w:t>
       </w:r>
@@ -16497,7 +16658,13 @@
         <w:t xml:space="preserve">kontroller </w:t>
       </w:r>
       <w:r>
-        <w:t>modul, amennyiben a kérés megfelel az előzőleges ellenőrzéséknek elkezdi feldolgozni a kérés tartalmát. A szerver a következő lépéseket hajtja végre egy új beérkező adatcsomag esetén:</w:t>
+        <w:t>modul, amennyiben a kérés megfelel az előzőleges ellenőrzéséknek</w:t>
+      </w:r>
+      <w:r>
+        <w:t>,</w:t>
+      </w:r>
+      <w:r>
+        <w:t xml:space="preserve"> elkezdi feldolgozni a kérés tartalmát. A szerver a következő lépéseket hajtja végre egy új beérkező adatcsomag esetén:</w:t>
       </w:r>
     </w:p>
     <w:p>
@@ -16639,7 +16806,7 @@
         <w:pStyle w:val="Cmsor3"/>
       </w:pPr>
       <w:bookmarkStart w:id="54" w:name="_Ref119086145"/>
-      <w:bookmarkStart w:id="55" w:name="_Toc120875164"/>
+      <w:bookmarkStart w:id="55" w:name="_Toc121088430"/>
       <w:r>
         <w:t>Profil építés és verifikáció</w:t>
       </w:r>
@@ -17276,10 +17443,7 @@
       </w:r>
       <w:bookmarkEnd w:id="56"/>
       <w:r>
-        <w:t xml:space="preserve"> </w:t>
-      </w:r>
-      <w:r>
-        <w:t>Az akció kiválasztása</w:t>
+        <w:t xml:space="preserve"> Az akció kiválasztása</w:t>
       </w:r>
     </w:p>
     <w:p>
@@ -17345,7 +17509,7 @@
       <w:pPr>
         <w:pStyle w:val="Cmsor3"/>
       </w:pPr>
-      <w:bookmarkStart w:id="57" w:name="_Toc120875165"/>
+      <w:bookmarkStart w:id="57" w:name="_Toc121088431"/>
       <w:r>
         <w:t xml:space="preserve">A felhasználó </w:t>
       </w:r>
@@ -17434,7 +17598,7 @@
       <w:pPr>
         <w:pStyle w:val="Cmsor2"/>
       </w:pPr>
-      <w:bookmarkStart w:id="58" w:name="_Toc120875166"/>
+      <w:bookmarkStart w:id="58" w:name="_Toc121088432"/>
       <w:r>
         <w:t xml:space="preserve">HTTP </w:t>
       </w:r>
@@ -17470,7 +17634,7 @@
       </w:pPr>
       <w:bookmarkStart w:id="59" w:name="_Ref119070187"/>
       <w:bookmarkStart w:id="60" w:name="_Ref119070190"/>
-      <w:bookmarkStart w:id="61" w:name="_Toc120875167"/>
+      <w:bookmarkStart w:id="61" w:name="_Toc121088433"/>
       <w:r>
         <w:lastRenderedPageBreak/>
         <w:t>Adatgyűjtő</w:t>
@@ -17825,7 +17989,7 @@
       <w:pPr>
         <w:pStyle w:val="Cmsor3"/>
       </w:pPr>
-      <w:bookmarkStart w:id="62" w:name="_Toc120875168"/>
+      <w:bookmarkStart w:id="62" w:name="_Toc121088434"/>
       <w:r>
         <w:t>Státusz</w:t>
       </w:r>
@@ -17965,7 +18129,7 @@
         <w:pStyle w:val="Cmsor3"/>
       </w:pPr>
       <w:bookmarkStart w:id="63" w:name="_Ref119676181"/>
-      <w:bookmarkStart w:id="64" w:name="_Toc120875169"/>
+      <w:bookmarkStart w:id="64" w:name="_Toc121088435"/>
       <w:r>
         <w:lastRenderedPageBreak/>
         <w:t>Statisztikák</w:t>
@@ -19472,7 +19636,7 @@
       <w:pPr>
         <w:pStyle w:val="Cmsor2"/>
       </w:pPr>
-      <w:bookmarkStart w:id="65" w:name="_Toc120875170"/>
+      <w:bookmarkStart w:id="65" w:name="_Toc121088436"/>
       <w:r>
         <w:t>Adatbázis</w:t>
       </w:r>
@@ -19501,7 +19665,7 @@
             <w:rPr>
               <w:noProof/>
             </w:rPr>
-            <w:t xml:space="preserve"> [11]</w:t>
+            <w:t xml:space="preserve"> [10]</w:t>
           </w:r>
           <w:r>
             <w:fldChar w:fldCharType="end"/>
@@ -19509,7 +19673,19 @@
         </w:sdtContent>
       </w:sdt>
       <w:r>
-        <w:t xml:space="preserve"> nevű adatbázist választottam.</w:t>
+        <w:t xml:space="preserve"> </w:t>
+      </w:r>
+      <w:r>
+        <w:t xml:space="preserve">relációs </w:t>
+      </w:r>
+      <w:r>
+        <w:t>adatbázis</w:t>
+      </w:r>
+      <w:r>
+        <w:t>-kezelő rendszert</w:t>
+      </w:r>
+      <w:r>
+        <w:t xml:space="preserve"> választottam.</w:t>
       </w:r>
       <w:r>
         <w:t xml:space="preserve"> Az adatbázist az alkalmazás szervertől elválasztva egy külön Docker konténerbe telepítettem, a szerverrel TCP protokollon keresztül kommunikál.</w:t>
@@ -19547,7 +19723,7 @@
       <w:pPr>
         <w:pStyle w:val="Cmsor3"/>
       </w:pPr>
-      <w:bookmarkStart w:id="66" w:name="_Toc120875171"/>
+      <w:bookmarkStart w:id="66" w:name="_Toc121088437"/>
       <w:r>
         <w:t>Séma</w:t>
       </w:r>
@@ -19624,7 +19800,7 @@
         <w:t xml:space="preserve">. </w:t>
       </w:r>
       <w:r>
-        <w:t>Az áttekinthetőség kedvéért a kapcsolótáblákat nem ábrázoltam a diagrammon.</w:t>
+        <w:t>Az áttekinthetőség kedvéért a kapcsolótáblákat nem ábrázoltam a diagramon.</w:t>
       </w:r>
     </w:p>
     <w:p>
@@ -21111,7 +21287,7 @@
       <w:pPr>
         <w:pStyle w:val="Cmsor3"/>
       </w:pPr>
-      <w:bookmarkStart w:id="68" w:name="_Toc120875172"/>
+      <w:bookmarkStart w:id="68" w:name="_Toc121088438"/>
       <w:r>
         <w:t>Telepítés</w:t>
       </w:r>
@@ -21212,7 +21388,7 @@
             <w:rPr>
               <w:noProof/>
             </w:rPr>
-            <w:t xml:space="preserve"> [12]</w:t>
+            <w:t xml:space="preserve"> [11]</w:t>
           </w:r>
           <w:r>
             <w:fldChar w:fldCharType="end"/>
@@ -21233,7 +21409,7 @@
       <w:pPr>
         <w:pStyle w:val="Cmsor3"/>
       </w:pPr>
-      <w:bookmarkStart w:id="69" w:name="_Toc120875173"/>
+      <w:bookmarkStart w:id="69" w:name="_Toc121088439"/>
       <w:r>
         <w:t>Lekérdezések</w:t>
       </w:r>
@@ -21292,7 +21468,7 @@
             <w:rPr>
               <w:noProof/>
             </w:rPr>
-            <w:t xml:space="preserve"> [13]</w:t>
+            <w:t xml:space="preserve"> [12]</w:t>
           </w:r>
           <w:r>
             <w:fldChar w:fldCharType="end"/>
@@ -21312,7 +21488,7 @@
         <w:t xml:space="preserve"> Egy példa az </w:t>
       </w:r>
       <w:r>
-        <w:t>ekképpen megírt</w:t>
+        <w:t>eképpen megírt</w:t>
       </w:r>
       <w:r>
         <w:t xml:space="preserve"> </w:t>
@@ -21439,10 +21615,7 @@
         <w:t xml:space="preserve">modulokon keresztül hívják meg, amelyek elvégzik az Erlang modell </w:t>
       </w:r>
       <w:r>
-        <w:sym w:font="Wingdings" w:char="F0DF"/>
-      </w:r>
-      <w:r>
-        <w:sym w:font="Wingdings" w:char="F0E0"/>
+        <w:t>—</w:t>
       </w:r>
       <w:r>
         <w:t xml:space="preserve"> adatbázis rekord átalakításokat</w:t>
@@ -21458,7 +21631,7 @@
       <w:pPr>
         <w:pStyle w:val="Cmsor2"/>
       </w:pPr>
-      <w:bookmarkStart w:id="70" w:name="_Toc120875174"/>
+      <w:bookmarkStart w:id="70" w:name="_Toc121088440"/>
       <w:r>
         <w:t xml:space="preserve">Kiértékelő </w:t>
       </w:r>
@@ -22482,7 +22655,7 @@
       <w:pPr>
         <w:pStyle w:val="Cmsor2"/>
       </w:pPr>
-      <w:bookmarkStart w:id="71" w:name="_Toc120875175"/>
+      <w:bookmarkStart w:id="71" w:name="_Toc121088441"/>
       <w:r>
         <w:t>Konfigurációs lehetőségek</w:t>
       </w:r>
@@ -22522,7 +22695,7 @@
       <w:pPr>
         <w:pStyle w:val="Cmsor3"/>
       </w:pPr>
-      <w:bookmarkStart w:id="72" w:name="_Toc120875176"/>
+      <w:bookmarkStart w:id="72" w:name="_Toc121088442"/>
       <w:r>
         <w:lastRenderedPageBreak/>
         <w:t>Alkalmazás szerver</w:t>
@@ -23163,10 +23336,7 @@
     <w:p>
       <w:pPr>
         <w:pStyle w:val="Listaszerbekezds"/>
-        <w:numPr>
-          <w:ilvl w:val="0"/>
-          <w:numId w:val="28"/>
-        </w:numPr>
+        <w:ind w:left="1080" w:firstLine="0"/>
       </w:pPr>
       <w:r>
         <w:t>Az a minimális eseményszám, amennyi szükséges egy profil építés futtatásához.</w:t>
@@ -23196,7 +23366,7 @@
       <w:pPr>
         <w:pStyle w:val="Cmsor3"/>
       </w:pPr>
-      <w:bookmarkStart w:id="73" w:name="_Toc120875177"/>
+      <w:bookmarkStart w:id="73" w:name="_Toc121088443"/>
       <w:r>
         <w:t>Kiértékelő szerver</w:t>
       </w:r>
@@ -23309,6 +23479,13 @@
         </w:rPr>
         <w:t>60000</w:t>
       </w:r>
+      <w:r>
+        <w:rPr>
+          <w:b/>
+          <w:bCs/>
+        </w:rPr>
+        <w:t xml:space="preserve"> (60 másodperc)</w:t>
+      </w:r>
     </w:p>
     <w:p>
       <w:pPr>
@@ -23342,16 +23519,57 @@
         <w:t xml:space="preserve"> felolvassa</w:t>
       </w:r>
       <w:r>
-        <w:t xml:space="preserve"> a HTTP</w:t>
-      </w:r>
-      <w:r>
-        <w:t xml:space="preserve"> kérésekre adott</w:t>
-      </w:r>
-      <w:r>
-        <w:t xml:space="preserve"> válaszok törzsét (body)</w:t>
+        <w:t xml:space="preserve"> </w:t>
+      </w:r>
+      <w:r>
+        <w:t xml:space="preserve">profil építési és verifikációs </w:t>
+      </w:r>
+      <w:r>
+        <w:t>kérésekre adott</w:t>
+      </w:r>
+      <w:r>
+        <w:t xml:space="preserve"> </w:t>
+      </w:r>
+      <w:r>
+        <w:t xml:space="preserve">HTTP </w:t>
+      </w:r>
+      <w:r>
+        <w:t xml:space="preserve">válaszok </w:t>
+      </w:r>
+      <w:r>
+        <w:t>tartalmát</w:t>
+      </w:r>
+      <w:r>
+        <w:t xml:space="preserve"> (</w:t>
+      </w:r>
+      <w:r>
+        <w:t xml:space="preserve">HTTP response </w:t>
+      </w:r>
+      <w:r>
+        <w:t>body)</w:t>
       </w:r>
       <w:r>
         <w:t>.</w:t>
+      </w:r>
+    </w:p>
+    <w:p>
+      <w:pPr>
+        <w:pStyle w:val="Listaszerbekezds"/>
+        <w:ind w:left="1080" w:firstLine="0"/>
+        <w:rPr>
+          <w:b/>
+          <w:bCs/>
+        </w:rPr>
+      </w:pPr>
+      <w:r>
+        <w:t xml:space="preserve">Alapértelmezett értéke: </w:t>
+      </w:r>
+      <w:r>
+        <w:rPr>
+          <w:b/>
+          <w:bCs/>
+        </w:rPr>
+        <w:t>/srv/data</w:t>
       </w:r>
     </w:p>
     <w:p>
@@ -23371,6 +23589,7 @@
           <w:b/>
           <w:bCs/>
         </w:rPr>
+        <w:lastRenderedPageBreak/>
         <w:t>EVALUATION_VERIFY_WAIT_TIME</w:t>
       </w:r>
     </w:p>
@@ -23380,7 +23599,6 @@
         <w:ind w:left="1080" w:firstLine="0"/>
       </w:pPr>
       <w:r>
-        <w:lastRenderedPageBreak/>
         <w:t xml:space="preserve">Az a késleltetés milliszekundumban megadva, amennyi időt a kiértékelő szerver vár egy </w:t>
       </w:r>
       <w:r>
@@ -23411,12 +23629,19 @@
         </w:rPr>
         <w:t>5000</w:t>
       </w:r>
+      <w:r>
+        <w:rPr>
+          <w:b/>
+          <w:bCs/>
+        </w:rPr>
+        <w:t xml:space="preserve"> (5 másodperc)</w:t>
+      </w:r>
     </w:p>
     <w:p>
       <w:pPr>
         <w:pStyle w:val="Cmsor2"/>
       </w:pPr>
-      <w:bookmarkStart w:id="74" w:name="_Toc120875178"/>
+      <w:bookmarkStart w:id="74" w:name="_Toc121088444"/>
       <w:r>
         <w:t>Telepítés</w:t>
       </w:r>
@@ -23524,16 +23749,25 @@
         <w:t xml:space="preserve"> Ez</w:t>
       </w:r>
       <w:r>
-        <w:t xml:space="preserve">t azért így valósítottam meg, mert a </w:t>
+        <w:t>t azért így valósítottam meg</w:t>
+      </w:r>
+      <w:r>
+        <w:t>, hogy az általam készített alkalmazás szerver könnyen hozzáilleszthető legyen</w:t>
+      </w:r>
+      <w:r>
+        <w:t xml:space="preserve"> a </w:t>
       </w:r>
       <w:r>
         <w:t xml:space="preserve">valós funkciókkal rendelkező </w:t>
       </w:r>
       <w:r>
-        <w:t xml:space="preserve">kiértékelő szerver </w:t>
-      </w:r>
-      <w:r>
-        <w:t>nem része szintén egy ehhez hasonló HTTP API-t nyújt, így az általam elkészített szerver könnyen hozzáilleszthető.</w:t>
+        <w:t>kiértékelő szerver</w:t>
+      </w:r>
+      <w:r>
+        <w:t>hez.</w:t>
+      </w:r>
+      <w:r>
+        <w:t xml:space="preserve"> </w:t>
       </w:r>
     </w:p>
     <w:p>
@@ -23541,6 +23775,9 @@
         <w:pStyle w:val="Kp"/>
       </w:pPr>
       <w:r>
+        <w:rPr>
+          <w:noProof/>
+        </w:rPr>
         <w:drawing>
           <wp:inline distT="0" distB="0" distL="0" distR="0" wp14:anchorId="2B26C4D8" wp14:editId="51C36008">
             <wp:extent cx="5400040" cy="2259965"/>
@@ -23615,10 +23852,7 @@
       </w:r>
       <w:bookmarkEnd w:id="75"/>
       <w:r>
-        <w:t xml:space="preserve"> </w:t>
-      </w:r>
-      <w:r>
-        <w:t>A szolgáltatások telepítése</w:t>
+        <w:t xml:space="preserve"> A szolgáltatások telepítése</w:t>
       </w:r>
     </w:p>
     <w:p>
@@ -23765,14 +23999,20 @@
         <w:t>lépések részletes dokumentációja a futtatandó kódrészletekkel a projekt</w:t>
       </w:r>
       <w:r>
-        <w:t xml:space="preserve"> README.md fájljában került dokumentálásra.</w:t>
+        <w:t xml:space="preserve"> README.md fájljában került</w:t>
+      </w:r>
+      <w:r>
+        <w:t>ek</w:t>
+      </w:r>
+      <w:r>
+        <w:t xml:space="preserve"> dokumentálásra.</w:t>
       </w:r>
     </w:p>
     <w:p>
       <w:pPr>
         <w:pStyle w:val="Cmsor1"/>
       </w:pPr>
-      <w:bookmarkStart w:id="76" w:name="_Toc120875179"/>
+      <w:bookmarkStart w:id="76" w:name="_Toc121088445"/>
       <w:r>
         <w:lastRenderedPageBreak/>
         <w:t>Webes vékonykliens</w:t>
@@ -23788,7 +24028,7 @@
       <w:pPr>
         <w:pStyle w:val="Cmsor2"/>
       </w:pPr>
-      <w:bookmarkStart w:id="77" w:name="_Toc120875180"/>
+      <w:bookmarkStart w:id="77" w:name="_Toc121088446"/>
       <w:r>
         <w:t>Követelmények</w:t>
       </w:r>
@@ -23805,7 +24045,7 @@
         <w:tab/>
       </w:r>
       <w:r>
-        <w:t xml:space="preserve">A webes vékonykliens alkalmazásnak </w:t>
+        <w:t xml:space="preserve">A webes vékonykliens alkalmazás </w:t>
       </w:r>
       <w:r>
         <w:t>legyen elérhető egy tetszőleges modern böngészőn keresztül.</w:t>
@@ -23921,7 +24161,7 @@
       <w:pPr>
         <w:pStyle w:val="Cmsor2"/>
       </w:pPr>
-      <w:bookmarkStart w:id="78" w:name="_Toc120875181"/>
+      <w:bookmarkStart w:id="78" w:name="_Toc121088447"/>
       <w:r>
         <w:t>Az alkalmazás felépítése</w:t>
       </w:r>
@@ -24033,7 +24273,7 @@
             <w:rPr>
               <w:noProof/>
             </w:rPr>
-            <w:t xml:space="preserve"> [14]</w:t>
+            <w:t xml:space="preserve"> [13]</w:t>
           </w:r>
           <w:r>
             <w:fldChar w:fldCharType="end"/>
@@ -24069,7 +24309,7 @@
             <w:rPr>
               <w:noProof/>
             </w:rPr>
-            <w:t xml:space="preserve"> [15]</w:t>
+            <w:t xml:space="preserve"> [14]</w:t>
           </w:r>
           <w:r>
             <w:fldChar w:fldCharType="end"/>
@@ -24183,7 +24423,7 @@
       <w:pPr>
         <w:pStyle w:val="Cmsor2"/>
       </w:pPr>
-      <w:bookmarkStart w:id="79" w:name="_Toc120875182"/>
+      <w:bookmarkStart w:id="79" w:name="_Toc121088448"/>
       <w:r>
         <w:t>Összesített statisztikák</w:t>
       </w:r>
@@ -24286,10 +24526,7 @@
         </w:r>
       </w:fldSimple>
       <w:r>
-        <w:t xml:space="preserve">. ábra </w:t>
-      </w:r>
-      <w:r>
-        <w:t>Összesített statisztikák</w:t>
+        <w:t>. ábra Összesített statisztikák</w:t>
       </w:r>
     </w:p>
     <w:p>
@@ -24386,10 +24623,7 @@
         </w:r>
       </w:fldSimple>
       <w:r>
-        <w:t xml:space="preserve">. ábra </w:t>
-      </w:r>
-      <w:r>
-        <w:t>Események a dátumok függvényében</w:t>
+        <w:t>. ábra Események a dátumok függvényében</w:t>
       </w:r>
     </w:p>
     <w:p>
@@ -24467,7 +24701,7 @@
             <w:rPr>
               <w:noProof/>
             </w:rPr>
-            <w:t>[16]</w:t>
+            <w:t>[15]</w:t>
           </w:r>
           <w:r>
             <w:rPr>
@@ -24646,10 +24880,7 @@
       </w:r>
       <w:bookmarkEnd w:id="80"/>
       <w:r>
-        <w:t xml:space="preserve"> </w:t>
-      </w:r>
-      <w:r>
-        <w:t>Esemény grafikon ráközelített módban</w:t>
+        <w:t xml:space="preserve"> Esemény grafikon ráközelített módban</w:t>
       </w:r>
     </w:p>
     <w:p>
@@ -24991,7 +25222,7 @@
             <w:rPr>
               <w:noProof/>
             </w:rPr>
-            <w:t>[17]</w:t>
+            <w:t>[16]</w:t>
           </w:r>
           <w:r>
             <w:rPr>
@@ -25115,17 +25346,14 @@
         </w:r>
       </w:fldSimple>
       <w:r>
-        <w:t xml:space="preserve">. ábra </w:t>
-      </w:r>
-      <w:r>
-        <w:t>Összesített statisztikákat tartalmazó táblázatok</w:t>
+        <w:t>. ábra Összesített statisztikákat tartalmazó táblázatok</w:t>
       </w:r>
     </w:p>
     <w:p>
       <w:pPr>
         <w:pStyle w:val="Cmsor2"/>
       </w:pPr>
-      <w:bookmarkStart w:id="81" w:name="_Toc120875183"/>
+      <w:bookmarkStart w:id="81" w:name="_Toc121088449"/>
       <w:r>
         <w:t>Felhasználó-specifikus statisztikák</w:t>
       </w:r>
@@ -25216,10 +25444,7 @@
         </w:r>
       </w:fldSimple>
       <w:r>
-        <w:t xml:space="preserve">. ábra </w:t>
-      </w:r>
-      <w:r>
-        <w:t>A keresőmező működés közben</w:t>
+        <w:t>. ábra A keresőmező működés közben</w:t>
       </w:r>
     </w:p>
     <w:p>
@@ -25353,10 +25578,7 @@
         </w:r>
       </w:fldSimple>
       <w:r>
-        <w:t xml:space="preserve">. ábra </w:t>
-      </w:r>
-      <w:r>
-        <w:t>Felhasználó-specifikus statisztikák</w:t>
+        <w:t>. ábra Felhasználó-specifikus statisztikák</w:t>
       </w:r>
     </w:p>
     <w:p>
@@ -25389,7 +25611,7 @@
         <w:t xml:space="preserve"> lejjebb görgetve </w:t>
       </w:r>
       <w:r>
-        <w:t xml:space="preserve">egy hasonló grafikon található, mint az összessített statisztikákat mutató nézeten. </w:t>
+        <w:t xml:space="preserve">egy hasonló grafikon található, mint az összesített statisztikákat mutató nézeten. </w:t>
       </w:r>
       <w:r>
         <w:t>A grafikon X tengelyén dátumok találhatóak, az Y tengelyen pedig a felhasználó által gyűjtött eseményszám.</w:t>
@@ -25593,17 +25815,14 @@
         </w:r>
       </w:fldSimple>
       <w:r>
-        <w:t xml:space="preserve">. ábra </w:t>
-      </w:r>
-      <w:r>
-        <w:t>A felhasználó incidensei</w:t>
+        <w:t>. ábra A felhasználó incidensei</w:t>
       </w:r>
     </w:p>
     <w:p>
       <w:pPr>
         <w:pStyle w:val="Cmsor2"/>
       </w:pPr>
-      <w:bookmarkStart w:id="82" w:name="_Toc120875184"/>
+      <w:bookmarkStart w:id="82" w:name="_Toc121088450"/>
       <w:r>
         <w:t>Konfigurációs lehetőségek</w:t>
       </w:r>
@@ -25634,6 +25853,9 @@
       </w:r>
       <w:r>
         <w:t>állniuk</w:t>
+      </w:r>
+      <w:r>
+        <w:t xml:space="preserve"> (build time variables)</w:t>
       </w:r>
       <w:r>
         <w:t>.</w:t>
@@ -25813,7 +26035,6 @@
       <w:r>
         <w:fldChar w:fldCharType="end"/>
       </w:r>
-      <w:fldSimple w:instr=" REF _Ref119770610 \r \h "/>
       <w:r>
         <w:t>-</w:t>
       </w:r>
@@ -25875,7 +26096,16 @@
         <w:t xml:space="preserve">alkalmazás szerver </w:t>
       </w:r>
       <w:r>
-        <w:t xml:space="preserve">által nyújtott HTTPAPI </w:t>
+        <w:t xml:space="preserve">által nyújtott </w:t>
+      </w:r>
+      <w:r>
+        <w:t>HTTP</w:t>
+      </w:r>
+      <w:r>
+        <w:t xml:space="preserve"> </w:t>
+      </w:r>
+      <w:r>
+        <w:t xml:space="preserve">API </w:t>
       </w:r>
       <w:r>
         <w:t>elérhető</w:t>
@@ -26002,6 +26232,13 @@
         </w:rPr>
         <w:t>5000</w:t>
       </w:r>
+      <w:r>
+        <w:rPr>
+          <w:b/>
+          <w:bCs/>
+        </w:rPr>
+        <w:t xml:space="preserve"> (5 másodperc)</w:t>
+      </w:r>
     </w:p>
     <w:p>
       <w:pPr>
@@ -26088,12 +26325,19 @@
         </w:rPr>
         <w:t>60000</w:t>
       </w:r>
+      <w:r>
+        <w:rPr>
+          <w:b/>
+          <w:bCs/>
+        </w:rPr>
+        <w:t xml:space="preserve"> (1 perc)</w:t>
+      </w:r>
     </w:p>
     <w:p>
       <w:pPr>
         <w:pStyle w:val="Cmsor2"/>
       </w:pPr>
-      <w:bookmarkStart w:id="83" w:name="_Toc120875185"/>
+      <w:bookmarkStart w:id="83" w:name="_Toc121088451"/>
       <w:r>
         <w:t>Telepítés</w:t>
       </w:r>
@@ -26196,7 +26440,7 @@
             <w:rPr>
               <w:noProof/>
             </w:rPr>
-            <w:t>[18]</w:t>
+            <w:t>[17]</w:t>
           </w:r>
           <w:r>
             <w:rPr>
@@ -26251,7 +26495,7 @@
       <w:pPr>
         <w:pStyle w:val="Cmsor1"/>
       </w:pPr>
-      <w:bookmarkStart w:id="84" w:name="_Toc120875186"/>
+      <w:bookmarkStart w:id="84" w:name="_Toc121088452"/>
       <w:r>
         <w:lastRenderedPageBreak/>
         <w:t>A megoldás tesztelése</w:t>
@@ -26285,7 +26529,7 @@
       <w:pPr>
         <w:pStyle w:val="Cmsor2"/>
       </w:pPr>
-      <w:bookmarkStart w:id="85" w:name="_Toc120875187"/>
+      <w:bookmarkStart w:id="85" w:name="_Toc121088453"/>
       <w:r>
         <w:t>Linux kliens alkalmazás</w:t>
       </w:r>
@@ -26557,10 +26801,7 @@
         </w:r>
       </w:fldSimple>
       <w:r>
-        <w:t xml:space="preserve">. ábra </w:t>
-      </w:r>
-      <w:r>
-        <w:t>Egy lehetséges monitor elrendezés</w:t>
+        <w:t>. ábra Egy lehetséges monitor elrendezés</w:t>
       </w:r>
     </w:p>
     <w:p>
@@ -26696,17 +26937,14 @@
         </w:r>
       </w:fldSimple>
       <w:r>
-        <w:t xml:space="preserve">. ábra </w:t>
-      </w:r>
-      <w:r>
-        <w:t>Virtuális monitorok</w:t>
+        <w:t>. ábra Virtuális monitorok</w:t>
       </w:r>
     </w:p>
     <w:p>
       <w:pPr>
         <w:pStyle w:val="Cmsor2"/>
       </w:pPr>
-      <w:bookmarkStart w:id="86" w:name="_Toc120875188"/>
+      <w:bookmarkStart w:id="86" w:name="_Toc121088454"/>
       <w:r>
         <w:t>A</w:t>
       </w:r>
@@ -26827,7 +27065,7 @@
             <w:rPr>
               <w:noProof/>
             </w:rPr>
-            <w:t xml:space="preserve"> [19]</w:t>
+            <w:t xml:space="preserve"> [18]</w:t>
           </w:r>
           <w:r>
             <w:fldChar w:fldCharType="end"/>
@@ -26957,10 +27195,28 @@
         <w:t>Az Xref egy statikus analízis eszköz, ami kereszthivatkozásokat vizsgál. Ezt úgy teszi, hogy függőségeket keres funkciók, modulok és alkalmazások között, a definiált függvények és a függvényhívások elemzésével.</w:t>
       </w:r>
       <w:r>
-        <w:t xml:space="preserve"> A használatával például nemhasznált függvényeket lehet felderíteni.</w:t>
-      </w:r>
-      <w:r>
-        <w:t xml:space="preserve"> A Dyalizer szintén egy statikus analízis eszköz Erlang kód vizsgálatára.</w:t>
+        <w:t xml:space="preserve"> A használatával például nem</w:t>
+      </w:r>
+      <w:r>
+        <w:t xml:space="preserve"> </w:t>
+      </w:r>
+      <w:r>
+        <w:t>használt függvényeket lehet felderíteni.</w:t>
+      </w:r>
+      <w:r>
+        <w:t xml:space="preserve"> A D</w:t>
+      </w:r>
+      <w:r>
+        <w:t>i</w:t>
+      </w:r>
+      <w:r>
+        <w:t>al</w:t>
+      </w:r>
+      <w:r>
+        <w:t>y</w:t>
+      </w:r>
+      <w:r>
+        <w:t>zer szintén egy statikus analízis eszköz Erlang kód vizsgálatára.</w:t>
       </w:r>
       <w:r>
         <w:t xml:space="preserve"> Ennek az eszköznek a segítségével típus hibákat, elérhetetlen kód részleteket vagy akár felesleges teszteseteket lehet felderíteni.</w:t>
@@ -27717,7 +27973,7 @@
         <w:pStyle w:val="Cmsor2"/>
       </w:pPr>
       <w:bookmarkStart w:id="87" w:name="_Ref120863946"/>
-      <w:bookmarkStart w:id="88" w:name="_Toc120875189"/>
+      <w:bookmarkStart w:id="88" w:name="_Toc121088455"/>
       <w:r>
         <w:lastRenderedPageBreak/>
         <w:t>Webes vékonykliens</w:t>
@@ -27833,10 +28089,7 @@
         </w:r>
       </w:fldSimple>
       <w:r>
-        <w:t xml:space="preserve">. ábra </w:t>
-      </w:r>
-      <w:r>
-        <w:t>Tesztadatokat tartalmazó táblázatok</w:t>
+        <w:t>. ábra Tesztadatokat tartalmazó táblázatok</w:t>
       </w:r>
     </w:p>
     <w:p>
@@ -27844,7 +28097,13 @@
         <w:ind w:firstLine="0"/>
       </w:pPr>
       <w:r>
-        <w:t xml:space="preserve">A tesztadatok generálás során törekedtem arra, hogy az eredmény minél inkább hasonlítson a valós adatokra. </w:t>
+        <w:t>A tesztadatok generálás</w:t>
+      </w:r>
+      <w:r>
+        <w:t>a</w:t>
+      </w:r>
+      <w:r>
+        <w:t xml:space="preserve"> során törekedtem arra, hogy az eredmény minél inkább hasonlítson a valós adatokra. </w:t>
       </w:r>
       <w:r>
         <w:t>A tesztadat készítésére a faker.js</w:t>
@@ -27868,7 +28127,7 @@
             <w:rPr>
               <w:noProof/>
             </w:rPr>
-            <w:t xml:space="preserve"> [20]</w:t>
+            <w:t xml:space="preserve"> [19]</w:t>
           </w:r>
           <w:r>
             <w:fldChar w:fldCharType="end"/>
@@ -27985,7 +28244,7 @@
       <w:pPr>
         <w:pStyle w:val="Cmsor1"/>
       </w:pPr>
-      <w:bookmarkStart w:id="89" w:name="_Toc120875190"/>
+      <w:bookmarkStart w:id="89" w:name="_Toc121088456"/>
       <w:r>
         <w:lastRenderedPageBreak/>
         <w:t>Összefoglal</w:t>
@@ -28006,16 +28265,40 @@
         <w:t>egismerkedtem a Unix-szerű rendszerek grafikus felhasználói felületének felépítésével, az elterjedt megjelenítő</w:t>
       </w:r>
       <w:r>
+        <w:t xml:space="preserve"> </w:t>
+      </w:r>
+      <w:r>
         <w:t>-</w:t>
       </w:r>
       <w:r>
-        <w:t xml:space="preserve"> protokollokkal</w:t>
-      </w:r>
-      <w:r>
-        <w:t xml:space="preserve"> és szerverekkel. </w:t>
-      </w:r>
-      <w:r>
-        <w:t>Készítettem egy prototípus adatgyűjtő alkalmazást a Wayland protokollhoz Python nyelven, amely során értékes tapasztalatokat szereztem.</w:t>
+        <w:t>protokollokkal</w:t>
+      </w:r>
+      <w:r>
+        <w:t xml:space="preserve"> és </w:t>
+      </w:r>
+      <w:r>
+        <w:t>-</w:t>
+      </w:r>
+      <w:r>
+        <w:t xml:space="preserve">szerverekkel. </w:t>
+      </w:r>
+      <w:r>
+        <w:t>Elk</w:t>
+      </w:r>
+      <w:r>
+        <w:t xml:space="preserve">észítettem </w:t>
+      </w:r>
+      <w:r>
+        <w:t xml:space="preserve">az </w:t>
+      </w:r>
+      <w:r>
+        <w:t>adatgyűjtő alkalmazás</w:t>
+      </w:r>
+      <w:r>
+        <w:t xml:space="preserve"> prototípusát</w:t>
+      </w:r>
+      <w:r>
+        <w:t xml:space="preserve"> a Wayland protokollhoz Python nyelven, amely során értékes tapasztalatokat szereztem.</w:t>
       </w:r>
       <w:r>
         <w:t xml:space="preserve"> </w:t>
@@ -28036,7 +28319,16 @@
         <w:t>z</w:t>
       </w:r>
       <w:r>
-        <w:t>isztálása céljából egy relációs adatbázist telepítettem.</w:t>
+        <w:t>isztálása céljából egy relációs adatbázist telepítettem</w:t>
+      </w:r>
+      <w:r>
+        <w:t xml:space="preserve"> és használtam</w:t>
+      </w:r>
+      <w:r>
+        <w:t>.</w:t>
+      </w:r>
+      <w:r>
+        <w:t xml:space="preserve"> Kialakítottam az adatbázis sémát, migrációs szkripteket és lekérdezéseket írtam.</w:t>
       </w:r>
       <w:r>
         <w:t xml:space="preserve"> </w:t>
@@ -28060,16 +28352,28 @@
         <w:t xml:space="preserve"> A modern konténerizációs technológiák (Docker, docker-compose) használatának köszönhetően a megoldás telepítése</w:t>
       </w:r>
       <w:r>
-        <w:t xml:space="preserve"> egyszerű, nem kíván specifikus</w:t>
+        <w:t xml:space="preserve"> egyszerű, nem </w:t>
+      </w:r>
+      <w:r>
+        <w:t>feltételez nyelv –</w:t>
       </w:r>
       <w:r>
         <w:t xml:space="preserve"> </w:t>
       </w:r>
       <w:r>
+        <w:t xml:space="preserve">vagy programozásikörnyezet – </w:t>
+      </w:r>
+      <w:r>
+        <w:t>specifikus</w:t>
+      </w:r>
+      <w:r>
+        <w:t xml:space="preserve"> </w:t>
+      </w:r>
+      <w:r>
         <w:t>ismeretet.</w:t>
       </w:r>
       <w:r>
-        <w:t xml:space="preserve"> Az egyes alkalmazásokat (az általam fontosnak tarott funkciók mentén) teszteltem, a tesztek eredményét dokumentáltam.</w:t>
+        <w:t xml:space="preserve"> Az egyes alkalmazásokat az általam fontosnak tarott funkciók mentén teszteltem, a tesztek eredményét dokumentáltam.</w:t>
       </w:r>
       <w:r>
         <w:t xml:space="preserve"> A megítélésem szerint az elkészült megoldás megfelel az előzetes specifikációnak</w:t>
@@ -28082,7 +28386,7 @@
       <w:pPr>
         <w:pStyle w:val="Cmsor2"/>
       </w:pPr>
-      <w:bookmarkStart w:id="90" w:name="_Toc120875191"/>
+      <w:bookmarkStart w:id="90" w:name="_Toc121088457"/>
       <w:r>
         <w:t>További fejlesztési javaslatok</w:t>
       </w:r>
@@ -28099,7 +28403,7 @@
         <w:t xml:space="preserve"> amelyekkel a jövőben érdemes lehet kibővíteni az implementációt.</w:t>
       </w:r>
       <w:r>
-        <w:t xml:space="preserve"> A Linux-os adatgyűjtő kliens esetén érdemes lenne a HTTP protokoll helyett </w:t>
+        <w:t xml:space="preserve"> A Linuxos adatgyűjtő kliens esetén érdemes lenne a HTTP protokoll helyett </w:t>
       </w:r>
       <w:r>
         <w:t>kipróbálni egy olyan protokollt</w:t>
@@ -28136,6 +28440,7 @@
         <w:t xml:space="preserve">chunk </w:t>
       </w:r>
       <w:r>
+        <w:lastRenderedPageBreak/>
         <w:t>adatmodell</w:t>
       </w:r>
       <w:r>
@@ -28147,7 +28452,6 @@
     </w:p>
     <w:p>
       <w:r>
-        <w:lastRenderedPageBreak/>
         <w:t>Egy másik fejlesztési lehetőség a webes vékonyklienst érinti.</w:t>
       </w:r>
       <w:r>
@@ -28157,7 +28461,7 @@
         <w:t>hasznos kimutatásokat lehetne készíteni, például, melyik a leggyakrabban használt operációs rendszer, vagy a felhasználók között milyen arányban fordul elő, hogy valaki több mint egy külső monitort használ.</w:t>
       </w:r>
     </w:p>
-    <w:bookmarkStart w:id="91" w:name="_Toc120875192" w:displacedByCustomXml="next"/>
+    <w:bookmarkStart w:id="91" w:name="_Toc121088458" w:displacedByCustomXml="next"/>
     <w:sdt>
       <w:sdtPr>
         <w:rPr>
@@ -28228,7 +28532,7 @@
               </w:tblGrid>
               <w:tr>
                 <w:trPr>
-                  <w:divId w:val="123157174"/>
+                  <w:divId w:val="501430074"/>
                   <w:tblCellSpacing w:w="15" w:type="dxa"/>
                 </w:trPr>
                 <w:tc>
@@ -28262,7 +28566,7 @@
               </w:tr>
               <w:tr>
                 <w:trPr>
-                  <w:divId w:val="123157174"/>
+                  <w:divId w:val="501430074"/>
                   <w:tblCellSpacing w:w="15" w:type="dxa"/>
                 </w:trPr>
                 <w:tc>
@@ -28296,7 +28600,7 @@
               </w:tr>
               <w:tr>
                 <w:trPr>
-                  <w:divId w:val="123157174"/>
+                  <w:divId w:val="501430074"/>
                   <w:tblCellSpacing w:w="15" w:type="dxa"/>
                 </w:trPr>
                 <w:tc>
@@ -28330,7 +28634,7 @@
               </w:tr>
               <w:tr>
                 <w:trPr>
-                  <w:divId w:val="123157174"/>
+                  <w:divId w:val="501430074"/>
                   <w:tblCellSpacing w:w="15" w:type="dxa"/>
                 </w:trPr>
                 <w:tc>
@@ -28364,7 +28668,7 @@
               </w:tr>
               <w:tr>
                 <w:trPr>
-                  <w:divId w:val="123157174"/>
+                  <w:divId w:val="501430074"/>
                   <w:tblCellSpacing w:w="15" w:type="dxa"/>
                 </w:trPr>
                 <w:tc>
@@ -28398,7 +28702,7 @@
               </w:tr>
               <w:tr>
                 <w:trPr>
-                  <w:divId w:val="123157174"/>
+                  <w:divId w:val="501430074"/>
                   <w:tblCellSpacing w:w="15" w:type="dxa"/>
                 </w:trPr>
                 <w:tc>
@@ -28432,7 +28736,7 @@
               </w:tr>
               <w:tr>
                 <w:trPr>
-                  <w:divId w:val="123157174"/>
+                  <w:divId w:val="501430074"/>
                   <w:tblCellSpacing w:w="15" w:type="dxa"/>
                 </w:trPr>
                 <w:tc>
@@ -28459,14 +28763,14 @@
                       <w:pStyle w:val="Irodalomjegyzk"/>
                     </w:pPr>
                     <w:r>
-                      <w:t>„Erlang Behaviours,” [Online]. Available: https://www.erlang.org/doc/design_principles/des_princ.html#behaviours. [Hozzáférés dátuma: 22 11 2022].</w:t>
+                      <w:t>„React Tutorial,” [Online]. Available: https://www.simplilearn.com/tutorials/reactjs-tutorial/what-is-reactjs. [Hozzáférés dátuma: 25 10 2022].</w:t>
                     </w:r>
                   </w:p>
                 </w:tc>
               </w:tr>
               <w:tr>
                 <w:trPr>
-                  <w:divId w:val="123157174"/>
+                  <w:divId w:val="501430074"/>
                   <w:tblCellSpacing w:w="15" w:type="dxa"/>
                 </w:trPr>
                 <w:tc>
@@ -28493,14 +28797,14 @@
                       <w:pStyle w:val="Irodalomjegyzk"/>
                     </w:pPr>
                     <w:r>
-                      <w:t>„React Tutorial,” [Online]. Available: https://www.simplilearn.com/tutorials/reactjs-tutorial/what-is-reactjs. [Hozzáférés dátuma: 25 10 2022].</w:t>
+                      <w:t>„Figma,” [Online]. Available: https://www.figma.com/. [Hozzáférés dátuma: 18 11 2022].</w:t>
                     </w:r>
                   </w:p>
                 </w:tc>
               </w:tr>
               <w:tr>
                 <w:trPr>
-                  <w:divId w:val="123157174"/>
+                  <w:divId w:val="501430074"/>
                   <w:tblCellSpacing w:w="15" w:type="dxa"/>
                 </w:trPr>
                 <w:tc>
@@ -28527,14 +28831,14 @@
                       <w:pStyle w:val="Irodalomjegyzk"/>
                     </w:pPr>
                     <w:r>
-                      <w:t>„Figma,” [Online]. Available: https://www.figma.com/. [Hozzáférés dátuma: 18 11 2022].</w:t>
+                      <w:t>suckless.org, „slock,” [Online]. Available: https://tools.suckless.org/slock/. [Hozzáférés dátuma: 01 11 202].</w:t>
                     </w:r>
                   </w:p>
                 </w:tc>
               </w:tr>
               <w:tr>
                 <w:trPr>
-                  <w:divId w:val="123157174"/>
+                  <w:divId w:val="501430074"/>
                   <w:tblCellSpacing w:w="15" w:type="dxa"/>
                 </w:trPr>
                 <w:tc>
@@ -28547,7 +28851,6 @@
                       <w:pStyle w:val="Irodalomjegyzk"/>
                     </w:pPr>
                     <w:r>
-                      <w:lastRenderedPageBreak/>
                       <w:t xml:space="preserve">[10] </w:t>
                     </w:r>
                   </w:p>
@@ -28562,14 +28865,18 @@
                       <w:pStyle w:val="Irodalomjegyzk"/>
                     </w:pPr>
                     <w:r>
-                      <w:t>suckless.org, „slock,” [Online]. Available: https://tools.suckless.org/slock/. [Hozzáférés dátuma: 01 11 202].</w:t>
+                      <w:t xml:space="preserve">„postgresql,” [Online]. Available: https://www.postgresql.org/. [Hozzáférés </w:t>
+                    </w:r>
+                    <w:r>
+                      <w:lastRenderedPageBreak/>
+                      <w:t>dátuma: 02 11 2022].</w:t>
                     </w:r>
                   </w:p>
                 </w:tc>
               </w:tr>
               <w:tr>
                 <w:trPr>
-                  <w:divId w:val="123157174"/>
+                  <w:divId w:val="501430074"/>
                   <w:tblCellSpacing w:w="15" w:type="dxa"/>
                 </w:trPr>
                 <w:tc>
@@ -28582,6 +28889,7 @@
                       <w:pStyle w:val="Irodalomjegyzk"/>
                     </w:pPr>
                     <w:r>
+                      <w:lastRenderedPageBreak/>
                       <w:t xml:space="preserve">[11] </w:t>
                     </w:r>
                   </w:p>
@@ -28596,14 +28904,14 @@
                       <w:pStyle w:val="Irodalomjegyzk"/>
                     </w:pPr>
                     <w:r>
-                      <w:t>„postgresql,” [Online]. Available: https://www.postgresql.org/. [Hozzáférés dátuma: 02 11 2022].</w:t>
+                      <w:t>„psql,” [Online]. Available: https://www.postgresql.org/docs/current/app-psql.html. [Hozzáférés dátuma: 08 11 2022].</w:t>
                     </w:r>
                   </w:p>
                 </w:tc>
               </w:tr>
               <w:tr>
                 <w:trPr>
-                  <w:divId w:val="123157174"/>
+                  <w:divId w:val="501430074"/>
                   <w:tblCellSpacing w:w="15" w:type="dxa"/>
                 </w:trPr>
                 <w:tc>
@@ -28630,14 +28938,14 @@
                       <w:pStyle w:val="Irodalomjegyzk"/>
                     </w:pPr>
                     <w:r>
-                      <w:t>„psql,” [Online]. Available: https://www.postgresql.org/docs/current/app-psql.html. [Hozzáférés dátuma: 08 11 2022].</w:t>
+                      <w:t>„eql,” [Online]. Available: https://github.com/artemeff/eql. [Hozzáférés dátuma: 08 11 2022].</w:t>
                     </w:r>
                   </w:p>
                 </w:tc>
               </w:tr>
               <w:tr>
                 <w:trPr>
-                  <w:divId w:val="123157174"/>
+                  <w:divId w:val="501430074"/>
                   <w:tblCellSpacing w:w="15" w:type="dxa"/>
                 </w:trPr>
                 <w:tc>
@@ -28664,14 +28972,14 @@
                       <w:pStyle w:val="Irodalomjegyzk"/>
                     </w:pPr>
                     <w:r>
-                      <w:t>„eql,” [Online]. Available: https://github.com/artemeff/eql. [Hozzáférés dátuma: 08 11 2022].</w:t>
+                      <w:t>„Sass,” [Online]. Available: https://sass-lang.com/. [Hozzáférés dátuma: 18 11 2022].</w:t>
                     </w:r>
                   </w:p>
                 </w:tc>
               </w:tr>
               <w:tr>
                 <w:trPr>
-                  <w:divId w:val="123157174"/>
+                  <w:divId w:val="501430074"/>
                   <w:tblCellSpacing w:w="15" w:type="dxa"/>
                 </w:trPr>
                 <w:tc>
@@ -28698,14 +29006,14 @@
                       <w:pStyle w:val="Irodalomjegyzk"/>
                     </w:pPr>
                     <w:r>
-                      <w:t>„Sass,” [Online]. Available: https://sass-lang.com/. [Hozzáférés dátuma: 18 11 2022].</w:t>
+                      <w:t>„Bootstrap,” [Online]. Available: https://getbootstrap.com/. [Hozzáférés dátuma: 18 11 2022].</w:t>
                     </w:r>
                   </w:p>
                 </w:tc>
               </w:tr>
               <w:tr>
                 <w:trPr>
-                  <w:divId w:val="123157174"/>
+                  <w:divId w:val="501430074"/>
                   <w:tblCellSpacing w:w="15" w:type="dxa"/>
                 </w:trPr>
                 <w:tc>
@@ -28732,14 +29040,14 @@
                       <w:pStyle w:val="Irodalomjegyzk"/>
                     </w:pPr>
                     <w:r>
-                      <w:t>„Bootstrap,” [Online]. Available: https://getbootstrap.com/. [Hozzáférés dátuma: 18 11 2022].</w:t>
+                      <w:t>„chart.js,” [Online]. Available: https://www.chartjs.org/. [Hozzáférés dátuma: 18 11 2022].</w:t>
                     </w:r>
                   </w:p>
                 </w:tc>
               </w:tr>
               <w:tr>
                 <w:trPr>
-                  <w:divId w:val="123157174"/>
+                  <w:divId w:val="501430074"/>
                   <w:tblCellSpacing w:w="15" w:type="dxa"/>
                 </w:trPr>
                 <w:tc>
@@ -28766,14 +29074,14 @@
                       <w:pStyle w:val="Irodalomjegyzk"/>
                     </w:pPr>
                     <w:r>
-                      <w:t>„chart.js,” [Online]. Available: https://www.chartjs.org/. [Hozzáférés dátuma: 18 11 2022].</w:t>
+                      <w:t>„React table,” [Online]. Available: https://www.npmjs.com/package/react-table. [Hozzáférés dátuma: 18 11 2022].</w:t>
                     </w:r>
                   </w:p>
                 </w:tc>
               </w:tr>
               <w:tr>
                 <w:trPr>
-                  <w:divId w:val="123157174"/>
+                  <w:divId w:val="501430074"/>
                   <w:tblCellSpacing w:w="15" w:type="dxa"/>
                 </w:trPr>
                 <w:tc>
@@ -28800,14 +29108,14 @@
                       <w:pStyle w:val="Irodalomjegyzk"/>
                     </w:pPr>
                     <w:r>
-                      <w:t>„React table,” [Online]. Available: https://www.npmjs.com/package/react-table. [Hozzáférés dátuma: 18 11 2022].</w:t>
+                      <w:t>„nginx,” [Online]. Available: https://www.nginx.com/. [Hozzáférés dátuma: 19 11 2022].</w:t>
                     </w:r>
                   </w:p>
                 </w:tc>
               </w:tr>
               <w:tr>
                 <w:trPr>
-                  <w:divId w:val="123157174"/>
+                  <w:divId w:val="501430074"/>
                   <w:tblCellSpacing w:w="15" w:type="dxa"/>
                 </w:trPr>
                 <w:tc>
@@ -28834,14 +29142,14 @@
                       <w:pStyle w:val="Irodalomjegyzk"/>
                     </w:pPr>
                     <w:r>
-                      <w:t>„nginx,” [Online]. Available: https://www.nginx.com/. [Hozzáférés dátuma: 19 11 2022].</w:t>
+                      <w:t>„pgAdmin,” [Online]. Available: https://www.pgadmin.org/. [Hozzáférés dátuma: 20 11 2022].</w:t>
                     </w:r>
                   </w:p>
                 </w:tc>
               </w:tr>
               <w:tr>
                 <w:trPr>
-                  <w:divId w:val="123157174"/>
+                  <w:divId w:val="501430074"/>
                   <w:tblCellSpacing w:w="15" w:type="dxa"/>
                 </w:trPr>
                 <w:tc>
@@ -28868,40 +29176,6 @@
                       <w:pStyle w:val="Irodalomjegyzk"/>
                     </w:pPr>
                     <w:r>
-                      <w:t>„pgAdmin,” [Online]. Available: https://www.pgadmin.org/. [Hozzáférés dátuma: 20 11 2022].</w:t>
-                    </w:r>
-                  </w:p>
-                </w:tc>
-              </w:tr>
-              <w:tr>
-                <w:trPr>
-                  <w:divId w:val="123157174"/>
-                  <w:tblCellSpacing w:w="15" w:type="dxa"/>
-                </w:trPr>
-                <w:tc>
-                  <w:tcPr>
-                    <w:tcW w:w="50" w:type="pct"/>
-                    <w:hideMark/>
-                  </w:tcPr>
-                  <w:p>
-                    <w:pPr>
-                      <w:pStyle w:val="Irodalomjegyzk"/>
-                    </w:pPr>
-                    <w:r>
-                      <w:t xml:space="preserve">[20] </w:t>
-                    </w:r>
-                  </w:p>
-                </w:tc>
-                <w:tc>
-                  <w:tcPr>
-                    <w:tcW w:w="0" w:type="auto"/>
-                    <w:hideMark/>
-                  </w:tcPr>
-                  <w:p>
-                    <w:pPr>
-                      <w:pStyle w:val="Irodalomjegyzk"/>
-                    </w:pPr>
-                    <w:r>
                       <w:t>„faker.js,” [Online]. Available: https://fakerjs.dev/. [Hozzáférés dátuma: 24 11 2022].</w:t>
                     </w:r>
                   </w:p>
@@ -28910,7 +29184,7 @@
             </w:tbl>
             <w:p>
               <w:pPr>
-                <w:divId w:val="123157174"/>
+                <w:divId w:val="501430074"/>
                 <w:rPr>
                   <w:noProof/>
                 </w:rPr>
@@ -28936,7 +29210,7 @@
       <w:pPr>
         <w:pStyle w:val="Cmsor1"/>
       </w:pPr>
-      <w:bookmarkStart w:id="92" w:name="_Toc120875193"/>
+      <w:bookmarkStart w:id="92" w:name="_Toc121088459"/>
       <w:r>
         <w:lastRenderedPageBreak/>
         <w:t>Függelék</w:t>
@@ -28950,7 +29224,7 @@
       <w:bookmarkStart w:id="93" w:name="_Ref118106498"/>
       <w:bookmarkStart w:id="94" w:name="_Ref118106500"/>
       <w:bookmarkStart w:id="95" w:name="_Ref118106506"/>
-      <w:bookmarkStart w:id="96" w:name="_Toc120875194"/>
+      <w:bookmarkStart w:id="96" w:name="_Toc121088460"/>
       <w:r>
         <w:t>E</w:t>
       </w:r>
@@ -33383,7 +33657,7 @@
   <w:abstractNum w:abstractNumId="40" w15:restartNumberingAfterBreak="0">
     <w:nsid w:val="799C3B84"/>
     <w:multiLevelType w:val="multilevel"/>
-    <w:tmpl w:val="34702904"/>
+    <w:tmpl w:val="0C22E202"/>
     <w:lvl w:ilvl="0">
       <w:start w:val="1"/>
       <w:numFmt w:val="decimal"/>
@@ -34139,6 +34413,7 @@
     <w:next w:val="Norml"/>
     <w:autoRedefine/>
     <w:qFormat/>
+    <w:rsid w:val="00075796"/>
     <w:pPr>
       <w:keepNext/>
       <w:numPr>
@@ -35277,6 +35552,29 @@
       </w:tblBorders>
     </w:tblPr>
   </w:style>
+  <w:style w:type="character" w:customStyle="1" w:styleId="cf01">
+    <w:name w:val="cf01"/>
+    <w:basedOn w:val="Bekezdsalapbettpusa"/>
+    <w:rsid w:val="00721364"/>
+    <w:rPr>
+      <w:rFonts w:ascii="Segoe UI" w:hAnsi="Segoe UI" w:cs="Segoe UI" w:hint="default"/>
+      <w:sz w:val="18"/>
+      <w:szCs w:val="18"/>
+    </w:rPr>
+  </w:style>
+  <w:style w:type="paragraph" w:customStyle="1" w:styleId="pf0">
+    <w:name w:val="pf0"/>
+    <w:basedOn w:val="Norml"/>
+    <w:rsid w:val="00DF7224"/>
+    <w:pPr>
+      <w:spacing w:before="100" w:beforeAutospacing="1" w:after="100" w:afterAutospacing="1" w:line="240" w:lineRule="auto"/>
+      <w:ind w:firstLine="0"/>
+      <w:jc w:val="left"/>
+    </w:pPr>
+    <w:rPr>
+      <w:lang w:eastAsia="hu-HU"/>
+    </w:rPr>
+  </w:style>
 </w:styles>
 </file>
 
@@ -35582,17 +35880,6 @@
     <b:RefOrder>2</b:RefOrder>
   </b:Source>
   <b:Source>
-    <b:Tag>Erl221</b:Tag>
-    <b:SourceType>InternetSite</b:SourceType>
-    <b:Guid>{EFFF295B-B2E3-47A3-B57D-5DE8C1B90C6F}</b:Guid>
-    <b:Title>Erlang Behaviours</b:Title>
-    <b:YearAccessed>2022</b:YearAccessed>
-    <b:MonthAccessed>11</b:MonthAccessed>
-    <b:DayAccessed>22</b:DayAccessed>
-    <b:URL>https://www.erlang.org/doc/design_principles/des_princ.html#behaviours</b:URL>
-    <b:RefOrder>7</b:RefOrder>
-  </b:Source>
-  <b:Source>
     <b:Tag>Rus22</b:Tag>
     <b:SourceType>InternetSite</b:SourceType>
     <b:Guid>{744555D7-413A-4774-94F0-3439FD4CBAA2}</b:Guid>
@@ -35634,7 +35921,7 @@
     <b:MonthAccessed>10</b:MonthAccessed>
     <b:DayAccessed>25</b:DayAccessed>
     <b:URL>https://www.simplilearn.com/tutorials/reactjs-tutorial/what-is-reactjs</b:URL>
-    <b:RefOrder>8</b:RefOrder>
+    <b:RefOrder>7</b:RefOrder>
   </b:Source>
   <b:Source>
     <b:Tag>suc02</b:Tag>
@@ -35654,7 +35941,7 @@
     <b:MonthAccessed>11</b:MonthAccessed>
     <b:DayAccessed>01</b:DayAccessed>
     <b:URL>https://tools.suckless.org/slock/</b:URL>
-    <b:RefOrder>10</b:RefOrder>
+    <b:RefOrder>9</b:RefOrder>
   </b:Source>
   <b:Source>
     <b:Tag>pos22</b:Tag>
@@ -35665,7 +35952,7 @@
     <b:MonthAccessed>11</b:MonthAccessed>
     <b:DayAccessed>02</b:DayAccessed>
     <b:URL>https://www.postgresql.org/</b:URL>
-    <b:RefOrder>11</b:RefOrder>
+    <b:RefOrder>10</b:RefOrder>
   </b:Source>
   <b:Source>
     <b:Tag>psq22</b:Tag>
@@ -35676,7 +35963,7 @@
     <b:MonthAccessed>11</b:MonthAccessed>
     <b:DayAccessed>08</b:DayAccessed>
     <b:URL>https://www.postgresql.org/docs/current/app-psql.html</b:URL>
-    <b:RefOrder>12</b:RefOrder>
+    <b:RefOrder>11</b:RefOrder>
   </b:Source>
   <b:Source>
     <b:Tag>eql22</b:Tag>
@@ -35687,7 +35974,7 @@
     <b:MonthAccessed>11</b:MonthAccessed>
     <b:DayAccessed>08</b:DayAccessed>
     <b:URL>https://github.com/artemeff/eql</b:URL>
-    <b:RefOrder>13</b:RefOrder>
+    <b:RefOrder>12</b:RefOrder>
   </b:Source>
   <b:Source>
     <b:Tag>Fig221</b:Tag>
@@ -35698,7 +35985,7 @@
     <b:MonthAccessed>11</b:MonthAccessed>
     <b:DayAccessed>18</b:DayAccessed>
     <b:URL>https://www.figma.com/</b:URL>
-    <b:RefOrder>9</b:RefOrder>
+    <b:RefOrder>8</b:RefOrder>
   </b:Source>
   <b:Source>
     <b:Tag>Sas22</b:Tag>
@@ -35709,7 +35996,7 @@
     <b:MonthAccessed>11</b:MonthAccessed>
     <b:DayAccessed>18</b:DayAccessed>
     <b:URL>https://sass-lang.com/</b:URL>
-    <b:RefOrder>14</b:RefOrder>
+    <b:RefOrder>13</b:RefOrder>
   </b:Source>
   <b:Source>
     <b:Tag>Boo22</b:Tag>
@@ -35720,7 +36007,7 @@
     <b:MonthAccessed>11</b:MonthAccessed>
     <b:DayAccessed>18</b:DayAccessed>
     <b:URL>https://getbootstrap.com/</b:URL>
-    <b:RefOrder>15</b:RefOrder>
+    <b:RefOrder>14</b:RefOrder>
   </b:Source>
   <b:Source>
     <b:Tag>cha22</b:Tag>
@@ -35731,7 +36018,7 @@
     <b:MonthAccessed>11</b:MonthAccessed>
     <b:DayAccessed>18</b:DayAccessed>
     <b:URL>https://www.chartjs.org/</b:URL>
-    <b:RefOrder>16</b:RefOrder>
+    <b:RefOrder>15</b:RefOrder>
   </b:Source>
   <b:Source>
     <b:Tag>Rea222</b:Tag>
@@ -35742,7 +36029,7 @@
     <b:MonthAccessed>11</b:MonthAccessed>
     <b:DayAccessed>18</b:DayAccessed>
     <b:URL>https://www.npmjs.com/package/react-table</b:URL>
-    <b:RefOrder>17</b:RefOrder>
+    <b:RefOrder>16</b:RefOrder>
   </b:Source>
   <b:Source>
     <b:Tag>ngi22</b:Tag>
@@ -35753,7 +36040,7 @@
     <b:MonthAccessed>11</b:MonthAccessed>
     <b:DayAccessed>19</b:DayAccessed>
     <b:URL>https://www.nginx.com/</b:URL>
-    <b:RefOrder>18</b:RefOrder>
+    <b:RefOrder>17</b:RefOrder>
   </b:Source>
   <b:Source>
     <b:Tag>pgA22</b:Tag>
@@ -35764,7 +36051,7 @@
     <b:MonthAccessed>11</b:MonthAccessed>
     <b:DayAccessed>20</b:DayAccessed>
     <b:URL>https://www.pgadmin.org/</b:URL>
-    <b:RefOrder>19</b:RefOrder>
+    <b:RefOrder>18</b:RefOrder>
   </b:Source>
   <b:Source>
     <b:Tag>fak22</b:Tag>
@@ -35775,13 +36062,13 @@
     <b:MonthAccessed>11</b:MonthAccessed>
     <b:DayAccessed>24</b:DayAccessed>
     <b:URL>https://fakerjs.dev/</b:URL>
-    <b:RefOrder>20</b:RefOrder>
+    <b:RefOrder>19</b:RefOrder>
   </b:Source>
 </b:Sources>
 </file>
 
 <file path=customXml/itemProps1.xml><?xml version="1.0" encoding="utf-8"?>
-<ds:datastoreItem xmlns:ds="http://schemas.openxmlformats.org/officeDocument/2006/customXml" ds:itemID="{059307F0-61F8-4739-9924-555C99081A6B}">
+<ds:datastoreItem xmlns:ds="http://schemas.openxmlformats.org/officeDocument/2006/customXml" ds:itemID="{E80ED177-505B-4887-A3EF-D3D4A231FC0C}">
   <ds:schemaRefs>
     <ds:schemaRef ds:uri="http://schemas.openxmlformats.org/officeDocument/2006/bibliography"/>
   </ds:schemaRefs>

--- a/thesis.docx
+++ b/thesis.docx
@@ -337,7 +337,7 @@
       <w:r>
         <w:fldChar w:fldCharType="separate"/>
       </w:r>
-      <w:hyperlink w:anchor="_Toc121259759" w:history="1">
+      <w:hyperlink w:anchor="_Toc121331251" w:history="1">
         <w:r>
           <w:rPr>
             <w:rStyle w:val="Hiperhivatkozs"/>
@@ -364,7 +364,7 @@
             <w:noProof/>
             <w:webHidden/>
           </w:rPr>
-          <w:instrText xml:space="preserve"> PAGEREF _Toc121259759 \h </w:instrText>
+          <w:instrText xml:space="preserve"> PAGEREF _Toc121331251 \h </w:instrText>
         </w:r>
         <w:r>
           <w:rPr>
@@ -407,11 +407,12 @@
           <w:lang w:eastAsia="hu-HU"/>
         </w:rPr>
       </w:pPr>
-      <w:hyperlink w:anchor="_Toc121259760" w:history="1">
+      <w:hyperlink w:anchor="_Toc121331252" w:history="1">
         <w:r>
           <w:rPr>
             <w:rStyle w:val="Hiperhivatkozs"/>
             <w:noProof/>
+            <w:lang w:val="en-GB"/>
           </w:rPr>
           <w:t>Abstract</w:t>
         </w:r>
@@ -434,7 +435,7 @@
             <w:noProof/>
             <w:webHidden/>
           </w:rPr>
-          <w:instrText xml:space="preserve"> PAGEREF _Toc121259760 \h </w:instrText>
+          <w:instrText xml:space="preserve"> PAGEREF _Toc121331252 \h </w:instrText>
         </w:r>
         <w:r>
           <w:rPr>
@@ -477,7 +478,7 @@
           <w:lang w:eastAsia="hu-HU"/>
         </w:rPr>
       </w:pPr>
-      <w:hyperlink w:anchor="_Toc121259761" w:history="1">
+      <w:hyperlink w:anchor="_Toc121331253" w:history="1">
         <w:r>
           <w:rPr>
             <w:rStyle w:val="Hiperhivatkozs"/>
@@ -504,7 +505,7 @@
             <w:noProof/>
             <w:webHidden/>
           </w:rPr>
-          <w:instrText xml:space="preserve"> PAGEREF _Toc121259761 \h </w:instrText>
+          <w:instrText xml:space="preserve"> PAGEREF _Toc121331253 \h </w:instrText>
         </w:r>
         <w:r>
           <w:rPr>
@@ -549,7 +550,7 @@
           <w:lang w:eastAsia="hu-HU"/>
         </w:rPr>
       </w:pPr>
-      <w:hyperlink w:anchor="_Toc121259762" w:history="1">
+      <w:hyperlink w:anchor="_Toc121331254" w:history="1">
         <w:r>
           <w:rPr>
             <w:rStyle w:val="Hiperhivatkozs"/>
@@ -576,7 +577,7 @@
             <w:noProof/>
             <w:webHidden/>
           </w:rPr>
-          <w:instrText xml:space="preserve"> PAGEREF _Toc121259762 \h </w:instrText>
+          <w:instrText xml:space="preserve"> PAGEREF _Toc121331254 \h </w:instrText>
         </w:r>
         <w:r>
           <w:rPr>
@@ -619,7 +620,7 @@
           <w:lang w:eastAsia="hu-HU"/>
         </w:rPr>
       </w:pPr>
-      <w:hyperlink w:anchor="_Toc121259763" w:history="1">
+      <w:hyperlink w:anchor="_Toc121331255" w:history="1">
         <w:r>
           <w:rPr>
             <w:rStyle w:val="Hiperhivatkozs"/>
@@ -646,7 +647,7 @@
             <w:noProof/>
             <w:webHidden/>
           </w:rPr>
-          <w:instrText xml:space="preserve"> PAGEREF _Toc121259763 \h </w:instrText>
+          <w:instrText xml:space="preserve"> PAGEREF _Toc121331255 \h </w:instrText>
         </w:r>
         <w:r>
           <w:rPr>
@@ -691,7 +692,7 @@
           <w:lang w:eastAsia="hu-HU"/>
         </w:rPr>
       </w:pPr>
-      <w:hyperlink w:anchor="_Toc121259764" w:history="1">
+      <w:hyperlink w:anchor="_Toc121331256" w:history="1">
         <w:r>
           <w:rPr>
             <w:rStyle w:val="Hiperhivatkozs"/>
@@ -718,7 +719,7 @@
             <w:noProof/>
             <w:webHidden/>
           </w:rPr>
-          <w:instrText xml:space="preserve"> PAGEREF _Toc121259764 \h </w:instrText>
+          <w:instrText xml:space="preserve"> PAGEREF _Toc121331256 \h </w:instrText>
         </w:r>
         <w:r>
           <w:rPr>
@@ -763,7 +764,7 @@
           <w:lang w:eastAsia="hu-HU"/>
         </w:rPr>
       </w:pPr>
-      <w:hyperlink w:anchor="_Toc121259765" w:history="1">
+      <w:hyperlink w:anchor="_Toc121331257" w:history="1">
         <w:r>
           <w:rPr>
             <w:rStyle w:val="Hiperhivatkozs"/>
@@ -790,7 +791,7 @@
             <w:noProof/>
             <w:webHidden/>
           </w:rPr>
-          <w:instrText xml:space="preserve"> PAGEREF _Toc121259765 \h </w:instrText>
+          <w:instrText xml:space="preserve"> PAGEREF _Toc121331257 \h </w:instrText>
         </w:r>
         <w:r>
           <w:rPr>
@@ -835,7 +836,7 @@
           <w:lang w:eastAsia="hu-HU"/>
         </w:rPr>
       </w:pPr>
-      <w:hyperlink w:anchor="_Toc121259766" w:history="1">
+      <w:hyperlink w:anchor="_Toc121331258" w:history="1">
         <w:r>
           <w:rPr>
             <w:rStyle w:val="Hiperhivatkozs"/>
@@ -862,7 +863,7 @@
             <w:noProof/>
             <w:webHidden/>
           </w:rPr>
-          <w:instrText xml:space="preserve"> PAGEREF _Toc121259766 \h </w:instrText>
+          <w:instrText xml:space="preserve"> PAGEREF _Toc121331258 \h </w:instrText>
         </w:r>
         <w:r>
           <w:rPr>
@@ -882,7 +883,7 @@
             <w:noProof/>
             <w:webHidden/>
           </w:rPr>
-          <w:t>12</w:t>
+          <w:t>13</w:t>
         </w:r>
         <w:r>
           <w:rPr>
@@ -907,7 +908,7 @@
           <w:lang w:eastAsia="hu-HU"/>
         </w:rPr>
       </w:pPr>
-      <w:hyperlink w:anchor="_Toc121259767" w:history="1">
+      <w:hyperlink w:anchor="_Toc121331259" w:history="1">
         <w:r>
           <w:rPr>
             <w:rStyle w:val="Hiperhivatkozs"/>
@@ -934,7 +935,7 @@
             <w:noProof/>
             <w:webHidden/>
           </w:rPr>
-          <w:instrText xml:space="preserve"> PAGEREF _Toc121259767 \h </w:instrText>
+          <w:instrText xml:space="preserve"> PAGEREF _Toc121331259 \h </w:instrText>
         </w:r>
         <w:r>
           <w:rPr>
@@ -954,7 +955,7 @@
             <w:noProof/>
             <w:webHidden/>
           </w:rPr>
-          <w:t>14</w:t>
+          <w:t>15</w:t>
         </w:r>
         <w:r>
           <w:rPr>
@@ -979,7 +980,7 @@
           <w:lang w:eastAsia="hu-HU"/>
         </w:rPr>
       </w:pPr>
-      <w:hyperlink w:anchor="_Toc121259768" w:history="1">
+      <w:hyperlink w:anchor="_Toc121331260" w:history="1">
         <w:r>
           <w:rPr>
             <w:rStyle w:val="Hiperhivatkozs"/>
@@ -1006,7 +1007,7 @@
             <w:noProof/>
             <w:webHidden/>
           </w:rPr>
-          <w:instrText xml:space="preserve"> PAGEREF _Toc121259768 \h </w:instrText>
+          <w:instrText xml:space="preserve"> PAGEREF _Toc121331260 \h </w:instrText>
         </w:r>
         <w:r>
           <w:rPr>
@@ -1026,7 +1027,7 @@
             <w:noProof/>
             <w:webHidden/>
           </w:rPr>
-          <w:t>14</w:t>
+          <w:t>15</w:t>
         </w:r>
         <w:r>
           <w:rPr>
@@ -1051,7 +1052,7 @@
           <w:lang w:eastAsia="hu-HU"/>
         </w:rPr>
       </w:pPr>
-      <w:hyperlink w:anchor="_Toc121259769" w:history="1">
+      <w:hyperlink w:anchor="_Toc121331261" w:history="1">
         <w:r>
           <w:rPr>
             <w:rStyle w:val="Hiperhivatkozs"/>
@@ -1078,7 +1079,7 @@
             <w:noProof/>
             <w:webHidden/>
           </w:rPr>
-          <w:instrText xml:space="preserve"> PAGEREF _Toc121259769 \h </w:instrText>
+          <w:instrText xml:space="preserve"> PAGEREF _Toc121331261 \h </w:instrText>
         </w:r>
         <w:r>
           <w:rPr>
@@ -1098,7 +1099,7 @@
             <w:noProof/>
             <w:webHidden/>
           </w:rPr>
-          <w:t>15</w:t>
+          <w:t>16</w:t>
         </w:r>
         <w:r>
           <w:rPr>
@@ -1123,7 +1124,7 @@
           <w:lang w:eastAsia="hu-HU"/>
         </w:rPr>
       </w:pPr>
-      <w:hyperlink w:anchor="_Toc121259770" w:history="1">
+      <w:hyperlink w:anchor="_Toc121331262" w:history="1">
         <w:r>
           <w:rPr>
             <w:rStyle w:val="Hiperhivatkozs"/>
@@ -1150,7 +1151,7 @@
             <w:noProof/>
             <w:webHidden/>
           </w:rPr>
-          <w:instrText xml:space="preserve"> PAGEREF _Toc121259770 \h </w:instrText>
+          <w:instrText xml:space="preserve"> PAGEREF _Toc121331262 \h </w:instrText>
         </w:r>
         <w:r>
           <w:rPr>
@@ -1170,7 +1171,7 @@
             <w:noProof/>
             <w:webHidden/>
           </w:rPr>
-          <w:t>16</w:t>
+          <w:t>17</w:t>
         </w:r>
         <w:r>
           <w:rPr>
@@ -1195,7 +1196,7 @@
           <w:lang w:eastAsia="hu-HU"/>
         </w:rPr>
       </w:pPr>
-      <w:hyperlink w:anchor="_Toc121259771" w:history="1">
+      <w:hyperlink w:anchor="_Toc121331263" w:history="1">
         <w:r>
           <w:rPr>
             <w:rStyle w:val="Hiperhivatkozs"/>
@@ -1222,7 +1223,7 @@
             <w:noProof/>
             <w:webHidden/>
           </w:rPr>
-          <w:instrText xml:space="preserve"> PAGEREF _Toc121259771 \h </w:instrText>
+          <w:instrText xml:space="preserve"> PAGEREF _Toc121331263 \h </w:instrText>
         </w:r>
         <w:r>
           <w:rPr>
@@ -1242,7 +1243,7 @@
             <w:noProof/>
             <w:webHidden/>
           </w:rPr>
-          <w:t>19</w:t>
+          <w:t>20</w:t>
         </w:r>
         <w:r>
           <w:rPr>
@@ -1267,7 +1268,7 @@
           <w:lang w:eastAsia="hu-HU"/>
         </w:rPr>
       </w:pPr>
-      <w:hyperlink w:anchor="_Toc121259772" w:history="1">
+      <w:hyperlink w:anchor="_Toc121331264" w:history="1">
         <w:r>
           <w:rPr>
             <w:rStyle w:val="Hiperhivatkozs"/>
@@ -1294,7 +1295,7 @@
             <w:noProof/>
             <w:webHidden/>
           </w:rPr>
-          <w:instrText xml:space="preserve"> PAGEREF _Toc121259772 \h </w:instrText>
+          <w:instrText xml:space="preserve"> PAGEREF _Toc121331264 \h </w:instrText>
         </w:r>
         <w:r>
           <w:rPr>
@@ -1314,7 +1315,7 @@
             <w:noProof/>
             <w:webHidden/>
           </w:rPr>
-          <w:t>20</w:t>
+          <w:t>21</w:t>
         </w:r>
         <w:r>
           <w:rPr>
@@ -1339,7 +1340,7 @@
           <w:lang w:eastAsia="hu-HU"/>
         </w:rPr>
       </w:pPr>
-      <w:hyperlink w:anchor="_Toc121259773" w:history="1">
+      <w:hyperlink w:anchor="_Toc121331265" w:history="1">
         <w:r>
           <w:rPr>
             <w:rStyle w:val="Hiperhivatkozs"/>
@@ -1366,7 +1367,7 @@
             <w:noProof/>
             <w:webHidden/>
           </w:rPr>
-          <w:instrText xml:space="preserve"> PAGEREF _Toc121259773 \h </w:instrText>
+          <w:instrText xml:space="preserve"> PAGEREF _Toc121331265 \h </w:instrText>
         </w:r>
         <w:r>
           <w:rPr>
@@ -1386,7 +1387,7 @@
             <w:noProof/>
             <w:webHidden/>
           </w:rPr>
-          <w:t>20</w:t>
+          <w:t>21</w:t>
         </w:r>
         <w:r>
           <w:rPr>
@@ -1409,7 +1410,7 @@
           <w:lang w:eastAsia="hu-HU"/>
         </w:rPr>
       </w:pPr>
-      <w:hyperlink w:anchor="_Toc121259774" w:history="1">
+      <w:hyperlink w:anchor="_Toc121331266" w:history="1">
         <w:r>
           <w:rPr>
             <w:rStyle w:val="Hiperhivatkozs"/>
@@ -1436,7 +1437,7 @@
             <w:noProof/>
             <w:webHidden/>
           </w:rPr>
-          <w:instrText xml:space="preserve"> PAGEREF _Toc121259774 \h </w:instrText>
+          <w:instrText xml:space="preserve"> PAGEREF _Toc121331266 \h </w:instrText>
         </w:r>
         <w:r>
           <w:rPr>
@@ -1456,7 +1457,7 @@
             <w:noProof/>
             <w:webHidden/>
           </w:rPr>
-          <w:t>22</w:t>
+          <w:t>23</w:t>
         </w:r>
         <w:r>
           <w:rPr>
@@ -1481,7 +1482,7 @@
           <w:lang w:eastAsia="hu-HU"/>
         </w:rPr>
       </w:pPr>
-      <w:hyperlink w:anchor="_Toc121259775" w:history="1">
+      <w:hyperlink w:anchor="_Toc121331267" w:history="1">
         <w:r>
           <w:rPr>
             <w:rStyle w:val="Hiperhivatkozs"/>
@@ -1508,7 +1509,7 @@
             <w:noProof/>
             <w:webHidden/>
           </w:rPr>
-          <w:instrText xml:space="preserve"> PAGEREF _Toc121259775 \h </w:instrText>
+          <w:instrText xml:space="preserve"> PAGEREF _Toc121331267 \h </w:instrText>
         </w:r>
         <w:r>
           <w:rPr>
@@ -1528,7 +1529,7 @@
             <w:noProof/>
             <w:webHidden/>
           </w:rPr>
-          <w:t>22</w:t>
+          <w:t>23</w:t>
         </w:r>
         <w:r>
           <w:rPr>
@@ -1553,7 +1554,7 @@
           <w:lang w:eastAsia="hu-HU"/>
         </w:rPr>
       </w:pPr>
-      <w:hyperlink w:anchor="_Toc121259776" w:history="1">
+      <w:hyperlink w:anchor="_Toc121331268" w:history="1">
         <w:r>
           <w:rPr>
             <w:rStyle w:val="Hiperhivatkozs"/>
@@ -1580,7 +1581,7 @@
             <w:noProof/>
             <w:webHidden/>
           </w:rPr>
-          <w:instrText xml:space="preserve"> PAGEREF _Toc121259776 \h </w:instrText>
+          <w:instrText xml:space="preserve"> PAGEREF _Toc121331268 \h </w:instrText>
         </w:r>
         <w:r>
           <w:rPr>
@@ -1600,7 +1601,7 @@
             <w:noProof/>
             <w:webHidden/>
           </w:rPr>
-          <w:t>23</w:t>
+          <w:t>24</w:t>
         </w:r>
         <w:r>
           <w:rPr>
@@ -1625,7 +1626,7 @@
           <w:lang w:eastAsia="hu-HU"/>
         </w:rPr>
       </w:pPr>
-      <w:hyperlink w:anchor="_Toc121259777" w:history="1">
+      <w:hyperlink w:anchor="_Toc121331269" w:history="1">
         <w:r>
           <w:rPr>
             <w:rStyle w:val="Hiperhivatkozs"/>
@@ -1652,7 +1653,7 @@
             <w:noProof/>
             <w:webHidden/>
           </w:rPr>
-          <w:instrText xml:space="preserve"> PAGEREF _Toc121259777 \h </w:instrText>
+          <w:instrText xml:space="preserve"> PAGEREF _Toc121331269 \h </w:instrText>
         </w:r>
         <w:r>
           <w:rPr>
@@ -1672,7 +1673,7 @@
             <w:noProof/>
             <w:webHidden/>
           </w:rPr>
-          <w:t>24</w:t>
+          <w:t>25</w:t>
         </w:r>
         <w:r>
           <w:rPr>
@@ -1697,7 +1698,7 @@
           <w:lang w:eastAsia="hu-HU"/>
         </w:rPr>
       </w:pPr>
-      <w:hyperlink w:anchor="_Toc121259778" w:history="1">
+      <w:hyperlink w:anchor="_Toc121331270" w:history="1">
         <w:r>
           <w:rPr>
             <w:rStyle w:val="Hiperhivatkozs"/>
@@ -1724,7 +1725,7 @@
             <w:noProof/>
             <w:webHidden/>
           </w:rPr>
-          <w:instrText xml:space="preserve"> PAGEREF _Toc121259778 \h </w:instrText>
+          <w:instrText xml:space="preserve"> PAGEREF _Toc121331270 \h </w:instrText>
         </w:r>
         <w:r>
           <w:rPr>
@@ -1744,7 +1745,7 @@
             <w:noProof/>
             <w:webHidden/>
           </w:rPr>
-          <w:t>26</w:t>
+          <w:t>27</w:t>
         </w:r>
         <w:r>
           <w:rPr>
@@ -1769,7 +1770,7 @@
           <w:lang w:eastAsia="hu-HU"/>
         </w:rPr>
       </w:pPr>
-      <w:hyperlink w:anchor="_Toc121259779" w:history="1">
+      <w:hyperlink w:anchor="_Toc121331271" w:history="1">
         <w:r>
           <w:rPr>
             <w:rStyle w:val="Hiperhivatkozs"/>
@@ -1796,7 +1797,7 @@
             <w:noProof/>
             <w:webHidden/>
           </w:rPr>
-          <w:instrText xml:space="preserve"> PAGEREF _Toc121259779 \h </w:instrText>
+          <w:instrText xml:space="preserve"> PAGEREF _Toc121331271 \h </w:instrText>
         </w:r>
         <w:r>
           <w:rPr>
@@ -1816,7 +1817,7 @@
             <w:noProof/>
             <w:webHidden/>
           </w:rPr>
-          <w:t>26</w:t>
+          <w:t>27</w:t>
         </w:r>
         <w:r>
           <w:rPr>
@@ -1841,7 +1842,7 @@
           <w:lang w:eastAsia="hu-HU"/>
         </w:rPr>
       </w:pPr>
-      <w:hyperlink w:anchor="_Toc121259780" w:history="1">
+      <w:hyperlink w:anchor="_Toc121331272" w:history="1">
         <w:r>
           <w:rPr>
             <w:rStyle w:val="Hiperhivatkozs"/>
@@ -1868,7 +1869,7 @@
             <w:noProof/>
             <w:webHidden/>
           </w:rPr>
-          <w:instrText xml:space="preserve"> PAGEREF _Toc121259780 \h </w:instrText>
+          <w:instrText xml:space="preserve"> PAGEREF _Toc121331272 \h </w:instrText>
         </w:r>
         <w:r>
           <w:rPr>
@@ -1888,7 +1889,7 @@
             <w:noProof/>
             <w:webHidden/>
           </w:rPr>
-          <w:t>27</w:t>
+          <w:t>28</w:t>
         </w:r>
         <w:r>
           <w:rPr>
@@ -1911,7 +1912,7 @@
           <w:lang w:eastAsia="hu-HU"/>
         </w:rPr>
       </w:pPr>
-      <w:hyperlink w:anchor="_Toc121259781" w:history="1">
+      <w:hyperlink w:anchor="_Toc121331273" w:history="1">
         <w:r>
           <w:rPr>
             <w:rStyle w:val="Hiperhivatkozs"/>
@@ -1938,7 +1939,7 @@
             <w:noProof/>
             <w:webHidden/>
           </w:rPr>
-          <w:instrText xml:space="preserve"> PAGEREF _Toc121259781 \h </w:instrText>
+          <w:instrText xml:space="preserve"> PAGEREF _Toc121331273 \h </w:instrText>
         </w:r>
         <w:r>
           <w:rPr>
@@ -1958,7 +1959,7 @@
             <w:noProof/>
             <w:webHidden/>
           </w:rPr>
-          <w:t>28</w:t>
+          <w:t>29</w:t>
         </w:r>
         <w:r>
           <w:rPr>
@@ -1983,7 +1984,7 @@
           <w:lang w:eastAsia="hu-HU"/>
         </w:rPr>
       </w:pPr>
-      <w:hyperlink w:anchor="_Toc121259782" w:history="1">
+      <w:hyperlink w:anchor="_Toc121331274" w:history="1">
         <w:r>
           <w:rPr>
             <w:rStyle w:val="Hiperhivatkozs"/>
@@ -2010,7 +2011,7 @@
             <w:noProof/>
             <w:webHidden/>
           </w:rPr>
-          <w:instrText xml:space="preserve"> PAGEREF _Toc121259782 \h </w:instrText>
+          <w:instrText xml:space="preserve"> PAGEREF _Toc121331274 \h </w:instrText>
         </w:r>
         <w:r>
           <w:rPr>
@@ -2030,7 +2031,7 @@
             <w:noProof/>
             <w:webHidden/>
           </w:rPr>
-          <w:t>28</w:t>
+          <w:t>29</w:t>
         </w:r>
         <w:r>
           <w:rPr>
@@ -2055,7 +2056,7 @@
           <w:lang w:eastAsia="hu-HU"/>
         </w:rPr>
       </w:pPr>
-      <w:hyperlink w:anchor="_Toc121259783" w:history="1">
+      <w:hyperlink w:anchor="_Toc121331275" w:history="1">
         <w:r>
           <w:rPr>
             <w:rStyle w:val="Hiperhivatkozs"/>
@@ -2082,7 +2083,7 @@
             <w:noProof/>
             <w:webHidden/>
           </w:rPr>
-          <w:instrText xml:space="preserve"> PAGEREF _Toc121259783 \h </w:instrText>
+          <w:instrText xml:space="preserve"> PAGEREF _Toc121331275 \h </w:instrText>
         </w:r>
         <w:r>
           <w:rPr>
@@ -2102,7 +2103,7 @@
             <w:noProof/>
             <w:webHidden/>
           </w:rPr>
-          <w:t>30</w:t>
+          <w:t>31</w:t>
         </w:r>
         <w:r>
           <w:rPr>
@@ -2125,7 +2126,7 @@
           <w:lang w:eastAsia="hu-HU"/>
         </w:rPr>
       </w:pPr>
-      <w:hyperlink w:anchor="_Toc121259784" w:history="1">
+      <w:hyperlink w:anchor="_Toc121331276" w:history="1">
         <w:r>
           <w:rPr>
             <w:rStyle w:val="Hiperhivatkozs"/>
@@ -2152,7 +2153,7 @@
             <w:noProof/>
             <w:webHidden/>
           </w:rPr>
-          <w:instrText xml:space="preserve"> PAGEREF _Toc121259784 \h </w:instrText>
+          <w:instrText xml:space="preserve"> PAGEREF _Toc121331276 \h </w:instrText>
         </w:r>
         <w:r>
           <w:rPr>
@@ -2172,7 +2173,7 @@
             <w:noProof/>
             <w:webHidden/>
           </w:rPr>
-          <w:t>31</w:t>
+          <w:t>32</w:t>
         </w:r>
         <w:r>
           <w:rPr>
@@ -2197,7 +2198,7 @@
           <w:lang w:eastAsia="hu-HU"/>
         </w:rPr>
       </w:pPr>
-      <w:hyperlink w:anchor="_Toc121259785" w:history="1">
+      <w:hyperlink w:anchor="_Toc121331277" w:history="1">
         <w:r>
           <w:rPr>
             <w:rStyle w:val="Hiperhivatkozs"/>
@@ -2224,7 +2225,7 @@
             <w:noProof/>
             <w:webHidden/>
           </w:rPr>
-          <w:instrText xml:space="preserve"> PAGEREF _Toc121259785 \h </w:instrText>
+          <w:instrText xml:space="preserve"> PAGEREF _Toc121331277 \h </w:instrText>
         </w:r>
         <w:r>
           <w:rPr>
@@ -2244,7 +2245,7 @@
             <w:noProof/>
             <w:webHidden/>
           </w:rPr>
-          <w:t>31</w:t>
+          <w:t>32</w:t>
         </w:r>
         <w:r>
           <w:rPr>
@@ -2269,7 +2270,7 @@
           <w:lang w:eastAsia="hu-HU"/>
         </w:rPr>
       </w:pPr>
-      <w:hyperlink w:anchor="_Toc121259786" w:history="1">
+      <w:hyperlink w:anchor="_Toc121331278" w:history="1">
         <w:r>
           <w:rPr>
             <w:rStyle w:val="Hiperhivatkozs"/>
@@ -2296,7 +2297,7 @@
             <w:noProof/>
             <w:webHidden/>
           </w:rPr>
-          <w:instrText xml:space="preserve"> PAGEREF _Toc121259786 \h </w:instrText>
+          <w:instrText xml:space="preserve"> PAGEREF _Toc121331278 \h </w:instrText>
         </w:r>
         <w:r>
           <w:rPr>
@@ -2316,7 +2317,7 @@
             <w:noProof/>
             <w:webHidden/>
           </w:rPr>
-          <w:t>31</w:t>
+          <w:t>32</w:t>
         </w:r>
         <w:r>
           <w:rPr>
@@ -2341,7 +2342,7 @@
           <w:lang w:eastAsia="hu-HU"/>
         </w:rPr>
       </w:pPr>
-      <w:hyperlink w:anchor="_Toc121259787" w:history="1">
+      <w:hyperlink w:anchor="_Toc121331279" w:history="1">
         <w:r>
           <w:rPr>
             <w:rStyle w:val="Hiperhivatkozs"/>
@@ -2368,7 +2369,7 @@
             <w:noProof/>
             <w:webHidden/>
           </w:rPr>
-          <w:instrText xml:space="preserve"> PAGEREF _Toc121259787 \h </w:instrText>
+          <w:instrText xml:space="preserve"> PAGEREF _Toc121331279 \h </w:instrText>
         </w:r>
         <w:r>
           <w:rPr>
@@ -2388,7 +2389,7 @@
             <w:noProof/>
             <w:webHidden/>
           </w:rPr>
-          <w:t>32</w:t>
+          <w:t>33</w:t>
         </w:r>
         <w:r>
           <w:rPr>
@@ -2413,7 +2414,7 @@
           <w:lang w:eastAsia="hu-HU"/>
         </w:rPr>
       </w:pPr>
-      <w:hyperlink w:anchor="_Toc121259788" w:history="1">
+      <w:hyperlink w:anchor="_Toc121331280" w:history="1">
         <w:r>
           <w:rPr>
             <w:rStyle w:val="Hiperhivatkozs"/>
@@ -2440,7 +2441,7 @@
             <w:noProof/>
             <w:webHidden/>
           </w:rPr>
-          <w:instrText xml:space="preserve"> PAGEREF _Toc121259788 \h </w:instrText>
+          <w:instrText xml:space="preserve"> PAGEREF _Toc121331280 \h </w:instrText>
         </w:r>
         <w:r>
           <w:rPr>
@@ -2460,7 +2461,7 @@
             <w:noProof/>
             <w:webHidden/>
           </w:rPr>
-          <w:t>36</w:t>
+          <w:t>37</w:t>
         </w:r>
         <w:r>
           <w:rPr>
@@ -2485,7 +2486,7 @@
           <w:lang w:eastAsia="hu-HU"/>
         </w:rPr>
       </w:pPr>
-      <w:hyperlink w:anchor="_Toc121259789" w:history="1">
+      <w:hyperlink w:anchor="_Toc121331281" w:history="1">
         <w:r>
           <w:rPr>
             <w:rStyle w:val="Hiperhivatkozs"/>
@@ -2512,7 +2513,7 @@
             <w:noProof/>
             <w:webHidden/>
           </w:rPr>
-          <w:instrText xml:space="preserve"> PAGEREF _Toc121259789 \h </w:instrText>
+          <w:instrText xml:space="preserve"> PAGEREF _Toc121331281 \h </w:instrText>
         </w:r>
         <w:r>
           <w:rPr>
@@ -2532,7 +2533,7 @@
             <w:noProof/>
             <w:webHidden/>
           </w:rPr>
-          <w:t>37</w:t>
+          <w:t>38</w:t>
         </w:r>
         <w:r>
           <w:rPr>
@@ -2557,7 +2558,7 @@
           <w:lang w:eastAsia="hu-HU"/>
         </w:rPr>
       </w:pPr>
-      <w:hyperlink w:anchor="_Toc121259790" w:history="1">
+      <w:hyperlink w:anchor="_Toc121331282" w:history="1">
         <w:r>
           <w:rPr>
             <w:rStyle w:val="Hiperhivatkozs"/>
@@ -2584,7 +2585,7 @@
             <w:noProof/>
             <w:webHidden/>
           </w:rPr>
-          <w:instrText xml:space="preserve"> PAGEREF _Toc121259790 \h </w:instrText>
+          <w:instrText xml:space="preserve"> PAGEREF _Toc121331282 \h </w:instrText>
         </w:r>
         <w:r>
           <w:rPr>
@@ -2604,7 +2605,7 @@
             <w:noProof/>
             <w:webHidden/>
           </w:rPr>
-          <w:t>39</w:t>
+          <w:t>40</w:t>
         </w:r>
         <w:r>
           <w:rPr>
@@ -2629,7 +2630,7 @@
           <w:lang w:eastAsia="hu-HU"/>
         </w:rPr>
       </w:pPr>
-      <w:hyperlink w:anchor="_Toc121259791" w:history="1">
+      <w:hyperlink w:anchor="_Toc121331283" w:history="1">
         <w:r>
           <w:rPr>
             <w:rStyle w:val="Hiperhivatkozs"/>
@@ -2656,7 +2657,7 @@
             <w:noProof/>
             <w:webHidden/>
           </w:rPr>
-          <w:instrText xml:space="preserve"> PAGEREF _Toc121259791 \h </w:instrText>
+          <w:instrText xml:space="preserve"> PAGEREF _Toc121331283 \h </w:instrText>
         </w:r>
         <w:r>
           <w:rPr>
@@ -2676,7 +2677,7 @@
             <w:noProof/>
             <w:webHidden/>
           </w:rPr>
-          <w:t>42</w:t>
+          <w:t>43</w:t>
         </w:r>
         <w:r>
           <w:rPr>
@@ -2699,7 +2700,7 @@
           <w:lang w:eastAsia="hu-HU"/>
         </w:rPr>
       </w:pPr>
-      <w:hyperlink w:anchor="_Toc121259792" w:history="1">
+      <w:hyperlink w:anchor="_Toc121331284" w:history="1">
         <w:r>
           <w:rPr>
             <w:rStyle w:val="Hiperhivatkozs"/>
@@ -2726,7 +2727,7 @@
             <w:noProof/>
             <w:webHidden/>
           </w:rPr>
-          <w:instrText xml:space="preserve"> PAGEREF _Toc121259792 \h </w:instrText>
+          <w:instrText xml:space="preserve"> PAGEREF _Toc121331284 \h </w:instrText>
         </w:r>
         <w:r>
           <w:rPr>
@@ -2746,7 +2747,7 @@
             <w:noProof/>
             <w:webHidden/>
           </w:rPr>
-          <w:t>43</w:t>
+          <w:t>44</w:t>
         </w:r>
         <w:r>
           <w:rPr>
@@ -2771,7 +2772,7 @@
           <w:lang w:eastAsia="hu-HU"/>
         </w:rPr>
       </w:pPr>
-      <w:hyperlink w:anchor="_Toc121259793" w:history="1">
+      <w:hyperlink w:anchor="_Toc121331285" w:history="1">
         <w:r>
           <w:rPr>
             <w:rStyle w:val="Hiperhivatkozs"/>
@@ -2798,7 +2799,7 @@
             <w:noProof/>
             <w:webHidden/>
           </w:rPr>
-          <w:instrText xml:space="preserve"> PAGEREF _Toc121259793 \h </w:instrText>
+          <w:instrText xml:space="preserve"> PAGEREF _Toc121331285 \h </w:instrText>
         </w:r>
         <w:r>
           <w:rPr>
@@ -2818,7 +2819,7 @@
             <w:noProof/>
             <w:webHidden/>
           </w:rPr>
-          <w:t>43</w:t>
+          <w:t>44</w:t>
         </w:r>
         <w:r>
           <w:rPr>
@@ -2843,7 +2844,7 @@
           <w:lang w:eastAsia="hu-HU"/>
         </w:rPr>
       </w:pPr>
-      <w:hyperlink w:anchor="_Toc121259794" w:history="1">
+      <w:hyperlink w:anchor="_Toc121331286" w:history="1">
         <w:r>
           <w:rPr>
             <w:rStyle w:val="Hiperhivatkozs"/>
@@ -2870,7 +2871,7 @@
             <w:noProof/>
             <w:webHidden/>
           </w:rPr>
-          <w:instrText xml:space="preserve"> PAGEREF _Toc121259794 \h </w:instrText>
+          <w:instrText xml:space="preserve"> PAGEREF _Toc121331286 \h </w:instrText>
         </w:r>
         <w:r>
           <w:rPr>
@@ -2890,7 +2891,7 @@
             <w:noProof/>
             <w:webHidden/>
           </w:rPr>
-          <w:t>44</w:t>
+          <w:t>45</w:t>
         </w:r>
         <w:r>
           <w:rPr>
@@ -2915,7 +2916,7 @@
           <w:lang w:eastAsia="hu-HU"/>
         </w:rPr>
       </w:pPr>
-      <w:hyperlink w:anchor="_Toc121259795" w:history="1">
+      <w:hyperlink w:anchor="_Toc121331287" w:history="1">
         <w:r>
           <w:rPr>
             <w:rStyle w:val="Hiperhivatkozs"/>
@@ -2942,7 +2943,7 @@
             <w:noProof/>
             <w:webHidden/>
           </w:rPr>
-          <w:instrText xml:space="preserve"> PAGEREF _Toc121259795 \h </w:instrText>
+          <w:instrText xml:space="preserve"> PAGEREF _Toc121331287 \h </w:instrText>
         </w:r>
         <w:r>
           <w:rPr>
@@ -2962,7 +2963,7 @@
             <w:noProof/>
             <w:webHidden/>
           </w:rPr>
-          <w:t>45</w:t>
+          <w:t>46</w:t>
         </w:r>
         <w:r>
           <w:rPr>
@@ -2987,7 +2988,7 @@
           <w:lang w:eastAsia="hu-HU"/>
         </w:rPr>
       </w:pPr>
-      <w:hyperlink w:anchor="_Toc121259796" w:history="1">
+      <w:hyperlink w:anchor="_Toc121331288" w:history="1">
         <w:r>
           <w:rPr>
             <w:rStyle w:val="Hiperhivatkozs"/>
@@ -3014,7 +3015,7 @@
             <w:noProof/>
             <w:webHidden/>
           </w:rPr>
-          <w:instrText xml:space="preserve"> PAGEREF _Toc121259796 \h </w:instrText>
+          <w:instrText xml:space="preserve"> PAGEREF _Toc121331288 \h </w:instrText>
         </w:r>
         <w:r>
           <w:rPr>
@@ -3034,7 +3035,7 @@
             <w:noProof/>
             <w:webHidden/>
           </w:rPr>
-          <w:t>45</w:t>
+          <w:t>46</w:t>
         </w:r>
         <w:r>
           <w:rPr>
@@ -3059,7 +3060,7 @@
           <w:lang w:eastAsia="hu-HU"/>
         </w:rPr>
       </w:pPr>
-      <w:hyperlink w:anchor="_Toc121259797" w:history="1">
+      <w:hyperlink w:anchor="_Toc121331289" w:history="1">
         <w:r>
           <w:rPr>
             <w:rStyle w:val="Hiperhivatkozs"/>
@@ -3086,7 +3087,7 @@
             <w:noProof/>
             <w:webHidden/>
           </w:rPr>
-          <w:instrText xml:space="preserve"> PAGEREF _Toc121259797 \h </w:instrText>
+          <w:instrText xml:space="preserve"> PAGEREF _Toc121331289 \h </w:instrText>
         </w:r>
         <w:r>
           <w:rPr>
@@ -3106,7 +3107,7 @@
             <w:noProof/>
             <w:webHidden/>
           </w:rPr>
-          <w:t>46</w:t>
+          <w:t>47</w:t>
         </w:r>
         <w:r>
           <w:rPr>
@@ -3131,7 +3132,7 @@
           <w:lang w:eastAsia="hu-HU"/>
         </w:rPr>
       </w:pPr>
-      <w:hyperlink w:anchor="_Toc121259798" w:history="1">
+      <w:hyperlink w:anchor="_Toc121331290" w:history="1">
         <w:r>
           <w:rPr>
             <w:rStyle w:val="Hiperhivatkozs"/>
@@ -3158,7 +3159,7 @@
             <w:noProof/>
             <w:webHidden/>
           </w:rPr>
-          <w:instrText xml:space="preserve"> PAGEREF _Toc121259798 \h </w:instrText>
+          <w:instrText xml:space="preserve"> PAGEREF _Toc121331290 \h </w:instrText>
         </w:r>
         <w:r>
           <w:rPr>
@@ -3178,7 +3179,7 @@
             <w:noProof/>
             <w:webHidden/>
           </w:rPr>
-          <w:t>49</w:t>
+          <w:t>50</w:t>
         </w:r>
         <w:r>
           <w:rPr>
@@ -3203,7 +3204,7 @@
           <w:lang w:eastAsia="hu-HU"/>
         </w:rPr>
       </w:pPr>
-      <w:hyperlink w:anchor="_Toc121259799" w:history="1">
+      <w:hyperlink w:anchor="_Toc121331291" w:history="1">
         <w:r>
           <w:rPr>
             <w:rStyle w:val="Hiperhivatkozs"/>
@@ -3230,7 +3231,7 @@
             <w:noProof/>
             <w:webHidden/>
           </w:rPr>
-          <w:instrText xml:space="preserve"> PAGEREF _Toc121259799 \h </w:instrText>
+          <w:instrText xml:space="preserve"> PAGEREF _Toc121331291 \h </w:instrText>
         </w:r>
         <w:r>
           <w:rPr>
@@ -3250,7 +3251,7 @@
             <w:noProof/>
             <w:webHidden/>
           </w:rPr>
-          <w:t>49</w:t>
+          <w:t>50</w:t>
         </w:r>
         <w:r>
           <w:rPr>
@@ -3275,7 +3276,7 @@
           <w:lang w:eastAsia="hu-HU"/>
         </w:rPr>
       </w:pPr>
-      <w:hyperlink w:anchor="_Toc121259800" w:history="1">
+      <w:hyperlink w:anchor="_Toc121331292" w:history="1">
         <w:r>
           <w:rPr>
             <w:rStyle w:val="Hiperhivatkozs"/>
@@ -3302,7 +3303,7 @@
             <w:noProof/>
             <w:webHidden/>
           </w:rPr>
-          <w:instrText xml:space="preserve"> PAGEREF _Toc121259800 \h </w:instrText>
+          <w:instrText xml:space="preserve"> PAGEREF _Toc121331292 \h </w:instrText>
         </w:r>
         <w:r>
           <w:rPr>
@@ -3322,7 +3323,7 @@
             <w:noProof/>
             <w:webHidden/>
           </w:rPr>
-          <w:t>50</w:t>
+          <w:t>51</w:t>
         </w:r>
         <w:r>
           <w:rPr>
@@ -3347,7 +3348,7 @@
           <w:lang w:eastAsia="hu-HU"/>
         </w:rPr>
       </w:pPr>
-      <w:hyperlink w:anchor="_Toc121259801" w:history="1">
+      <w:hyperlink w:anchor="_Toc121331293" w:history="1">
         <w:r>
           <w:rPr>
             <w:rStyle w:val="Hiperhivatkozs"/>
@@ -3374,7 +3375,7 @@
             <w:noProof/>
             <w:webHidden/>
           </w:rPr>
-          <w:instrText xml:space="preserve"> PAGEREF _Toc121259801 \h </w:instrText>
+          <w:instrText xml:space="preserve"> PAGEREF _Toc121331293 \h </w:instrText>
         </w:r>
         <w:r>
           <w:rPr>
@@ -3394,7 +3395,7 @@
             <w:noProof/>
             <w:webHidden/>
           </w:rPr>
-          <w:t>50</w:t>
+          <w:t>51</w:t>
         </w:r>
         <w:r>
           <w:rPr>
@@ -3419,7 +3420,7 @@
           <w:lang w:eastAsia="hu-HU"/>
         </w:rPr>
       </w:pPr>
-      <w:hyperlink w:anchor="_Toc121259802" w:history="1">
+      <w:hyperlink w:anchor="_Toc121331294" w:history="1">
         <w:r>
           <w:rPr>
             <w:rStyle w:val="Hiperhivatkozs"/>
@@ -3446,7 +3447,7 @@
             <w:noProof/>
             <w:webHidden/>
           </w:rPr>
-          <w:instrText xml:space="preserve"> PAGEREF _Toc121259802 \h </w:instrText>
+          <w:instrText xml:space="preserve"> PAGEREF _Toc121331294 \h </w:instrText>
         </w:r>
         <w:r>
           <w:rPr>
@@ -3466,7 +3467,7 @@
             <w:noProof/>
             <w:webHidden/>
           </w:rPr>
-          <w:t>51</w:t>
+          <w:t>52</w:t>
         </w:r>
         <w:r>
           <w:rPr>
@@ -3491,7 +3492,7 @@
           <w:lang w:eastAsia="hu-HU"/>
         </w:rPr>
       </w:pPr>
-      <w:hyperlink w:anchor="_Toc121259803" w:history="1">
+      <w:hyperlink w:anchor="_Toc121331295" w:history="1">
         <w:r>
           <w:rPr>
             <w:rStyle w:val="Hiperhivatkozs"/>
@@ -3518,7 +3519,7 @@
             <w:noProof/>
             <w:webHidden/>
           </w:rPr>
-          <w:instrText xml:space="preserve"> PAGEREF _Toc121259803 \h </w:instrText>
+          <w:instrText xml:space="preserve"> PAGEREF _Toc121331295 \h </w:instrText>
         </w:r>
         <w:r>
           <w:rPr>
@@ -3538,7 +3539,7 @@
             <w:noProof/>
             <w:webHidden/>
           </w:rPr>
-          <w:t>53</w:t>
+          <w:t>54</w:t>
         </w:r>
         <w:r>
           <w:rPr>
@@ -3563,7 +3564,7 @@
           <w:lang w:eastAsia="hu-HU"/>
         </w:rPr>
       </w:pPr>
-      <w:hyperlink w:anchor="_Toc121259804" w:history="1">
+      <w:hyperlink w:anchor="_Toc121331296" w:history="1">
         <w:r>
           <w:rPr>
             <w:rStyle w:val="Hiperhivatkozs"/>
@@ -3590,7 +3591,7 @@
             <w:noProof/>
             <w:webHidden/>
           </w:rPr>
-          <w:instrText xml:space="preserve"> PAGEREF _Toc121259804 \h </w:instrText>
+          <w:instrText xml:space="preserve"> PAGEREF _Toc121331296 \h </w:instrText>
         </w:r>
         <w:r>
           <w:rPr>
@@ -3610,7 +3611,7 @@
             <w:noProof/>
             <w:webHidden/>
           </w:rPr>
-          <w:t>53</w:t>
+          <w:t>54</w:t>
         </w:r>
         <w:r>
           <w:rPr>
@@ -3635,7 +3636,7 @@
           <w:lang w:eastAsia="hu-HU"/>
         </w:rPr>
       </w:pPr>
-      <w:hyperlink w:anchor="_Toc121259805" w:history="1">
+      <w:hyperlink w:anchor="_Toc121331297" w:history="1">
         <w:r>
           <w:rPr>
             <w:rStyle w:val="Hiperhivatkozs"/>
@@ -3662,7 +3663,7 @@
             <w:noProof/>
             <w:webHidden/>
           </w:rPr>
-          <w:instrText xml:space="preserve"> PAGEREF _Toc121259805 \h </w:instrText>
+          <w:instrText xml:space="preserve"> PAGEREF _Toc121331297 \h </w:instrText>
         </w:r>
         <w:r>
           <w:rPr>
@@ -3682,7 +3683,7 @@
             <w:noProof/>
             <w:webHidden/>
           </w:rPr>
-          <w:t>57</w:t>
+          <w:t>58</w:t>
         </w:r>
         <w:r>
           <w:rPr>
@@ -3707,7 +3708,7 @@
           <w:lang w:eastAsia="hu-HU"/>
         </w:rPr>
       </w:pPr>
-      <w:hyperlink w:anchor="_Toc121259806" w:history="1">
+      <w:hyperlink w:anchor="_Toc121331298" w:history="1">
         <w:r>
           <w:rPr>
             <w:rStyle w:val="Hiperhivatkozs"/>
@@ -3734,7 +3735,7 @@
             <w:noProof/>
             <w:webHidden/>
           </w:rPr>
-          <w:instrText xml:space="preserve"> PAGEREF _Toc121259806 \h </w:instrText>
+          <w:instrText xml:space="preserve"> PAGEREF _Toc121331298 \h </w:instrText>
         </w:r>
         <w:r>
           <w:rPr>
@@ -3754,7 +3755,7 @@
             <w:noProof/>
             <w:webHidden/>
           </w:rPr>
-          <w:t>57</w:t>
+          <w:t>58</w:t>
         </w:r>
         <w:r>
           <w:rPr>
@@ -3779,7 +3780,7 @@
           <w:lang w:eastAsia="hu-HU"/>
         </w:rPr>
       </w:pPr>
-      <w:hyperlink w:anchor="_Toc121259807" w:history="1">
+      <w:hyperlink w:anchor="_Toc121331299" w:history="1">
         <w:r>
           <w:rPr>
             <w:rStyle w:val="Hiperhivatkozs"/>
@@ -3806,7 +3807,7 @@
             <w:noProof/>
             <w:webHidden/>
           </w:rPr>
-          <w:instrText xml:space="preserve"> PAGEREF _Toc121259807 \h </w:instrText>
+          <w:instrText xml:space="preserve"> PAGEREF _Toc121331299 \h </w:instrText>
         </w:r>
         <w:r>
           <w:rPr>
@@ -3826,7 +3827,7 @@
             <w:noProof/>
             <w:webHidden/>
           </w:rPr>
-          <w:t>58</w:t>
+          <w:t>59</w:t>
         </w:r>
         <w:r>
           <w:rPr>
@@ -3851,7 +3852,7 @@
           <w:lang w:eastAsia="hu-HU"/>
         </w:rPr>
       </w:pPr>
-      <w:hyperlink w:anchor="_Toc121259808" w:history="1">
+      <w:hyperlink w:anchor="_Toc121331300" w:history="1">
         <w:r>
           <w:rPr>
             <w:rStyle w:val="Hiperhivatkozs"/>
@@ -3878,7 +3879,7 @@
             <w:noProof/>
             <w:webHidden/>
           </w:rPr>
-          <w:instrText xml:space="preserve"> PAGEREF _Toc121259808 \h </w:instrText>
+          <w:instrText xml:space="preserve"> PAGEREF _Toc121331300 \h </w:instrText>
         </w:r>
         <w:r>
           <w:rPr>
@@ -3898,7 +3899,7 @@
             <w:noProof/>
             <w:webHidden/>
           </w:rPr>
-          <w:t>59</w:t>
+          <w:t>60</w:t>
         </w:r>
         <w:r>
           <w:rPr>
@@ -3923,7 +3924,7 @@
           <w:lang w:eastAsia="hu-HU"/>
         </w:rPr>
       </w:pPr>
-      <w:hyperlink w:anchor="_Toc121259809" w:history="1">
+      <w:hyperlink w:anchor="_Toc121331301" w:history="1">
         <w:r>
           <w:rPr>
             <w:rStyle w:val="Hiperhivatkozs"/>
@@ -3950,7 +3951,7 @@
             <w:noProof/>
             <w:webHidden/>
           </w:rPr>
-          <w:instrText xml:space="preserve"> PAGEREF _Toc121259809 \h </w:instrText>
+          <w:instrText xml:space="preserve"> PAGEREF _Toc121331301 \h </w:instrText>
         </w:r>
         <w:r>
           <w:rPr>
@@ -3970,7 +3971,7 @@
             <w:noProof/>
             <w:webHidden/>
           </w:rPr>
-          <w:t>60</w:t>
+          <w:t>61</w:t>
         </w:r>
         <w:r>
           <w:rPr>
@@ -3995,7 +3996,7 @@
           <w:lang w:eastAsia="hu-HU"/>
         </w:rPr>
       </w:pPr>
-      <w:hyperlink w:anchor="_Toc121259810" w:history="1">
+      <w:hyperlink w:anchor="_Toc121331302" w:history="1">
         <w:r>
           <w:rPr>
             <w:rStyle w:val="Hiperhivatkozs"/>
@@ -4022,7 +4023,7 @@
             <w:noProof/>
             <w:webHidden/>
           </w:rPr>
-          <w:instrText xml:space="preserve"> PAGEREF _Toc121259810 \h </w:instrText>
+          <w:instrText xml:space="preserve"> PAGEREF _Toc121331302 \h </w:instrText>
         </w:r>
         <w:r>
           <w:rPr>
@@ -4042,7 +4043,7 @@
             <w:noProof/>
             <w:webHidden/>
           </w:rPr>
-          <w:t>61</w:t>
+          <w:t>62</w:t>
         </w:r>
         <w:r>
           <w:rPr>
@@ -4067,7 +4068,7 @@
           <w:lang w:eastAsia="hu-HU"/>
         </w:rPr>
       </w:pPr>
-      <w:hyperlink w:anchor="_Toc121259811" w:history="1">
+      <w:hyperlink w:anchor="_Toc121331303" w:history="1">
         <w:r>
           <w:rPr>
             <w:rStyle w:val="Hiperhivatkozs"/>
@@ -4094,7 +4095,7 @@
             <w:noProof/>
             <w:webHidden/>
           </w:rPr>
-          <w:instrText xml:space="preserve"> PAGEREF _Toc121259811 \h </w:instrText>
+          <w:instrText xml:space="preserve"> PAGEREF _Toc121331303 \h </w:instrText>
         </w:r>
         <w:r>
           <w:rPr>
@@ -4114,7 +4115,7 @@
             <w:noProof/>
             <w:webHidden/>
           </w:rPr>
-          <w:t>62</w:t>
+          <w:t>63</w:t>
         </w:r>
         <w:r>
           <w:rPr>
@@ -4137,7 +4138,7 @@
           <w:lang w:eastAsia="hu-HU"/>
         </w:rPr>
       </w:pPr>
-      <w:hyperlink w:anchor="_Toc121259812" w:history="1">
+      <w:hyperlink w:anchor="_Toc121331304" w:history="1">
         <w:r>
           <w:rPr>
             <w:rStyle w:val="Hiperhivatkozs"/>
@@ -4164,7 +4165,7 @@
             <w:noProof/>
             <w:webHidden/>
           </w:rPr>
-          <w:instrText xml:space="preserve"> PAGEREF _Toc121259812 \h </w:instrText>
+          <w:instrText xml:space="preserve"> PAGEREF _Toc121331304 \h </w:instrText>
         </w:r>
         <w:r>
           <w:rPr>
@@ -4184,7 +4185,7 @@
             <w:noProof/>
             <w:webHidden/>
           </w:rPr>
-          <w:t>64</w:t>
+          <w:t>65</w:t>
         </w:r>
         <w:r>
           <w:rPr>
@@ -4209,7 +4210,7 @@
           <w:lang w:eastAsia="hu-HU"/>
         </w:rPr>
       </w:pPr>
-      <w:hyperlink w:anchor="_Toc121259813" w:history="1">
+      <w:hyperlink w:anchor="_Toc121331305" w:history="1">
         <w:r>
           <w:rPr>
             <w:rStyle w:val="Hiperhivatkozs"/>
@@ -4236,7 +4237,7 @@
             <w:noProof/>
             <w:webHidden/>
           </w:rPr>
-          <w:instrText xml:space="preserve"> PAGEREF _Toc121259813 \h </w:instrText>
+          <w:instrText xml:space="preserve"> PAGEREF _Toc121331305 \h </w:instrText>
         </w:r>
         <w:r>
           <w:rPr>
@@ -4256,7 +4257,7 @@
             <w:noProof/>
             <w:webHidden/>
           </w:rPr>
-          <w:t>64</w:t>
+          <w:t>65</w:t>
         </w:r>
         <w:r>
           <w:rPr>
@@ -4281,7 +4282,7 @@
           <w:lang w:eastAsia="hu-HU"/>
         </w:rPr>
       </w:pPr>
-      <w:hyperlink w:anchor="_Toc121259814" w:history="1">
+      <w:hyperlink w:anchor="_Toc121331306" w:history="1">
         <w:r>
           <w:rPr>
             <w:rStyle w:val="Hiperhivatkozs"/>
@@ -4308,7 +4309,7 @@
             <w:noProof/>
             <w:webHidden/>
           </w:rPr>
-          <w:instrText xml:space="preserve"> PAGEREF _Toc121259814 \h </w:instrText>
+          <w:instrText xml:space="preserve"> PAGEREF _Toc121331306 \h </w:instrText>
         </w:r>
         <w:r>
           <w:rPr>
@@ -4328,7 +4329,7 @@
             <w:noProof/>
             <w:webHidden/>
           </w:rPr>
-          <w:t>64</w:t>
+          <w:t>65</w:t>
         </w:r>
         <w:r>
           <w:rPr>
@@ -4353,7 +4354,7 @@
           <w:lang w:eastAsia="hu-HU"/>
         </w:rPr>
       </w:pPr>
-      <w:hyperlink w:anchor="_Toc121259815" w:history="1">
+      <w:hyperlink w:anchor="_Toc121331307" w:history="1">
         <w:r>
           <w:rPr>
             <w:rStyle w:val="Hiperhivatkozs"/>
@@ -4380,7 +4381,7 @@
             <w:noProof/>
             <w:webHidden/>
           </w:rPr>
-          <w:instrText xml:space="preserve"> PAGEREF _Toc121259815 \h </w:instrText>
+          <w:instrText xml:space="preserve"> PAGEREF _Toc121331307 \h </w:instrText>
         </w:r>
         <w:r>
           <w:rPr>
@@ -4400,7 +4401,7 @@
             <w:noProof/>
             <w:webHidden/>
           </w:rPr>
-          <w:t>65</w:t>
+          <w:t>66</w:t>
         </w:r>
         <w:r>
           <w:rPr>
@@ -4425,7 +4426,7 @@
           <w:lang w:eastAsia="hu-HU"/>
         </w:rPr>
       </w:pPr>
-      <w:hyperlink w:anchor="_Toc121259816" w:history="1">
+      <w:hyperlink w:anchor="_Toc121331308" w:history="1">
         <w:r>
           <w:rPr>
             <w:rStyle w:val="Hiperhivatkozs"/>
@@ -4452,7 +4453,7 @@
             <w:noProof/>
             <w:webHidden/>
           </w:rPr>
-          <w:instrText xml:space="preserve"> PAGEREF _Toc121259816 \h </w:instrText>
+          <w:instrText xml:space="preserve"> PAGEREF _Toc121331308 \h </w:instrText>
         </w:r>
         <w:r>
           <w:rPr>
@@ -4472,7 +4473,7 @@
             <w:noProof/>
             <w:webHidden/>
           </w:rPr>
-          <w:t>67</w:t>
+          <w:t>68</w:t>
         </w:r>
         <w:r>
           <w:rPr>
@@ -4497,7 +4498,7 @@
           <w:lang w:eastAsia="hu-HU"/>
         </w:rPr>
       </w:pPr>
-      <w:hyperlink w:anchor="_Toc121259817" w:history="1">
+      <w:hyperlink w:anchor="_Toc121331309" w:history="1">
         <w:r>
           <w:rPr>
             <w:rStyle w:val="Hiperhivatkozs"/>
@@ -4524,7 +4525,7 @@
             <w:noProof/>
             <w:webHidden/>
           </w:rPr>
-          <w:instrText xml:space="preserve"> PAGEREF _Toc121259817 \h </w:instrText>
+          <w:instrText xml:space="preserve"> PAGEREF _Toc121331309 \h </w:instrText>
         </w:r>
         <w:r>
           <w:rPr>
@@ -4544,7 +4545,7 @@
             <w:noProof/>
             <w:webHidden/>
           </w:rPr>
-          <w:t>68</w:t>
+          <w:t>69</w:t>
         </w:r>
         <w:r>
           <w:rPr>
@@ -4569,7 +4570,7 @@
           <w:lang w:eastAsia="hu-HU"/>
         </w:rPr>
       </w:pPr>
-      <w:hyperlink w:anchor="_Toc121259818" w:history="1">
+      <w:hyperlink w:anchor="_Toc121331310" w:history="1">
         <w:r>
           <w:rPr>
             <w:rStyle w:val="Hiperhivatkozs"/>
@@ -4596,7 +4597,7 @@
             <w:noProof/>
             <w:webHidden/>
           </w:rPr>
-          <w:instrText xml:space="preserve"> PAGEREF _Toc121259818 \h </w:instrText>
+          <w:instrText xml:space="preserve"> PAGEREF _Toc121331310 \h </w:instrText>
         </w:r>
         <w:r>
           <w:rPr>
@@ -4616,7 +4617,7 @@
             <w:noProof/>
             <w:webHidden/>
           </w:rPr>
-          <w:t>70</w:t>
+          <w:t>71</w:t>
         </w:r>
         <w:r>
           <w:rPr>
@@ -4639,7 +4640,7 @@
           <w:lang w:eastAsia="hu-HU"/>
         </w:rPr>
       </w:pPr>
-      <w:hyperlink w:anchor="_Toc121259819" w:history="1">
+      <w:hyperlink w:anchor="_Toc121331311" w:history="1">
         <w:r>
           <w:rPr>
             <w:rStyle w:val="Hiperhivatkozs"/>
@@ -4666,7 +4667,7 @@
             <w:noProof/>
             <w:webHidden/>
           </w:rPr>
-          <w:instrText xml:space="preserve"> PAGEREF _Toc121259819 \h </w:instrText>
+          <w:instrText xml:space="preserve"> PAGEREF _Toc121331311 \h </w:instrText>
         </w:r>
         <w:r>
           <w:rPr>
@@ -4686,7 +4687,7 @@
             <w:noProof/>
             <w:webHidden/>
           </w:rPr>
-          <w:t>71</w:t>
+          <w:t>72</w:t>
         </w:r>
         <w:r>
           <w:rPr>
@@ -4711,7 +4712,7 @@
           <w:lang w:eastAsia="hu-HU"/>
         </w:rPr>
       </w:pPr>
-      <w:hyperlink w:anchor="_Toc121259820" w:history="1">
+      <w:hyperlink w:anchor="_Toc121331312" w:history="1">
         <w:r>
           <w:rPr>
             <w:rStyle w:val="Hiperhivatkozs"/>
@@ -4738,7 +4739,7 @@
             <w:noProof/>
             <w:webHidden/>
           </w:rPr>
-          <w:instrText xml:space="preserve"> PAGEREF _Toc121259820 \h </w:instrText>
+          <w:instrText xml:space="preserve"> PAGEREF _Toc121331312 \h </w:instrText>
         </w:r>
         <w:r>
           <w:rPr>
@@ -4758,7 +4759,7 @@
             <w:noProof/>
             <w:webHidden/>
           </w:rPr>
-          <w:t>71</w:t>
+          <w:t>72</w:t>
         </w:r>
         <w:r>
           <w:rPr>
@@ -4783,7 +4784,7 @@
           <w:lang w:eastAsia="hu-HU"/>
         </w:rPr>
       </w:pPr>
-      <w:hyperlink w:anchor="_Toc121259821" w:history="1">
+      <w:hyperlink w:anchor="_Toc121331313" w:history="1">
         <w:r>
           <w:rPr>
             <w:rStyle w:val="Hiperhivatkozs"/>
@@ -4810,7 +4811,7 @@
             <w:noProof/>
             <w:webHidden/>
           </w:rPr>
-          <w:instrText xml:space="preserve"> PAGEREF _Toc121259821 \h </w:instrText>
+          <w:instrText xml:space="preserve"> PAGEREF _Toc121331313 \h </w:instrText>
         </w:r>
         <w:r>
           <w:rPr>
@@ -4830,7 +4831,7 @@
             <w:noProof/>
             <w:webHidden/>
           </w:rPr>
-          <w:t>73</w:t>
+          <w:t>74</w:t>
         </w:r>
         <w:r>
           <w:rPr>
@@ -4855,7 +4856,7 @@
           <w:lang w:eastAsia="hu-HU"/>
         </w:rPr>
       </w:pPr>
-      <w:hyperlink w:anchor="_Toc121259822" w:history="1">
+      <w:hyperlink w:anchor="_Toc121331314" w:history="1">
         <w:r>
           <w:rPr>
             <w:rStyle w:val="Hiperhivatkozs"/>
@@ -4882,7 +4883,7 @@
             <w:noProof/>
             <w:webHidden/>
           </w:rPr>
-          <w:instrText xml:space="preserve"> PAGEREF _Toc121259822 \h </w:instrText>
+          <w:instrText xml:space="preserve"> PAGEREF _Toc121331314 \h </w:instrText>
         </w:r>
         <w:r>
           <w:rPr>
@@ -4902,7 +4903,7 @@
             <w:noProof/>
             <w:webHidden/>
           </w:rPr>
-          <w:t>77</w:t>
+          <w:t>78</w:t>
         </w:r>
         <w:r>
           <w:rPr>
@@ -4925,7 +4926,7 @@
           <w:lang w:eastAsia="hu-HU"/>
         </w:rPr>
       </w:pPr>
-      <w:hyperlink w:anchor="_Toc121259823" w:history="1">
+      <w:hyperlink w:anchor="_Toc121331315" w:history="1">
         <w:r>
           <w:rPr>
             <w:rStyle w:val="Hiperhivatkozs"/>
@@ -4952,7 +4953,7 @@
             <w:noProof/>
             <w:webHidden/>
           </w:rPr>
-          <w:instrText xml:space="preserve"> PAGEREF _Toc121259823 \h </w:instrText>
+          <w:instrText xml:space="preserve"> PAGEREF _Toc121331315 \h </w:instrText>
         </w:r>
         <w:r>
           <w:rPr>
@@ -4972,7 +4973,7 @@
             <w:noProof/>
             <w:webHidden/>
           </w:rPr>
-          <w:t>78</w:t>
+          <w:t>79</w:t>
         </w:r>
         <w:r>
           <w:rPr>
@@ -4997,7 +4998,7 @@
           <w:lang w:eastAsia="hu-HU"/>
         </w:rPr>
       </w:pPr>
-      <w:hyperlink w:anchor="_Toc121259824" w:history="1">
+      <w:hyperlink w:anchor="_Toc121331316" w:history="1">
         <w:r>
           <w:rPr>
             <w:rStyle w:val="Hiperhivatkozs"/>
@@ -5024,7 +5025,7 @@
             <w:noProof/>
             <w:webHidden/>
           </w:rPr>
-          <w:instrText xml:space="preserve"> PAGEREF _Toc121259824 \h </w:instrText>
+          <w:instrText xml:space="preserve"> PAGEREF _Toc121331316 \h </w:instrText>
         </w:r>
         <w:r>
           <w:rPr>
@@ -5044,7 +5045,7 @@
             <w:noProof/>
             <w:webHidden/>
           </w:rPr>
-          <w:t>79</w:t>
+          <w:t>80</w:t>
         </w:r>
         <w:r>
           <w:rPr>
@@ -5067,7 +5068,7 @@
           <w:lang w:eastAsia="hu-HU"/>
         </w:rPr>
       </w:pPr>
-      <w:hyperlink w:anchor="_Toc121259825" w:history="1">
+      <w:hyperlink w:anchor="_Toc121331317" w:history="1">
         <w:r>
           <w:rPr>
             <w:rStyle w:val="Hiperhivatkozs"/>
@@ -5094,7 +5095,7 @@
             <w:noProof/>
             <w:webHidden/>
           </w:rPr>
-          <w:instrText xml:space="preserve"> PAGEREF _Toc121259825 \h </w:instrText>
+          <w:instrText xml:space="preserve"> PAGEREF _Toc121331317 \h </w:instrText>
         </w:r>
         <w:r>
           <w:rPr>
@@ -5114,7 +5115,7 @@
             <w:noProof/>
             <w:webHidden/>
           </w:rPr>
-          <w:t>80</w:t>
+          <w:t>81</w:t>
         </w:r>
         <w:r>
           <w:rPr>
@@ -5137,7 +5138,7 @@
           <w:lang w:eastAsia="hu-HU"/>
         </w:rPr>
       </w:pPr>
-      <w:hyperlink w:anchor="_Toc121259826" w:history="1">
+      <w:hyperlink w:anchor="_Toc121331318" w:history="1">
         <w:r>
           <w:rPr>
             <w:rStyle w:val="Hiperhivatkozs"/>
@@ -5164,7 +5165,7 @@
             <w:noProof/>
             <w:webHidden/>
           </w:rPr>
-          <w:instrText xml:space="preserve"> PAGEREF _Toc121259826 \h </w:instrText>
+          <w:instrText xml:space="preserve"> PAGEREF _Toc121331318 \h </w:instrText>
         </w:r>
         <w:r>
           <w:rPr>
@@ -5184,7 +5185,7 @@
             <w:noProof/>
             <w:webHidden/>
           </w:rPr>
-          <w:t>82</w:t>
+          <w:t>83</w:t>
         </w:r>
         <w:r>
           <w:rPr>
@@ -5209,7 +5210,7 @@
           <w:lang w:eastAsia="hu-HU"/>
         </w:rPr>
       </w:pPr>
-      <w:hyperlink w:anchor="_Toc121259827" w:history="1">
+      <w:hyperlink w:anchor="_Toc121331319" w:history="1">
         <w:r>
           <w:rPr>
             <w:rStyle w:val="Hiperhivatkozs"/>
@@ -5236,7 +5237,7 @@
             <w:noProof/>
             <w:webHidden/>
           </w:rPr>
-          <w:instrText xml:space="preserve"> PAGEREF _Toc121259827 \h </w:instrText>
+          <w:instrText xml:space="preserve"> PAGEREF _Toc121331319 \h </w:instrText>
         </w:r>
         <w:r>
           <w:rPr>
@@ -5256,7 +5257,7 @@
             <w:noProof/>
             <w:webHidden/>
           </w:rPr>
-          <w:t>82</w:t>
+          <w:t>83</w:t>
         </w:r>
         <w:r>
           <w:rPr>
@@ -5314,9 +5315,12 @@
         </w:sectPr>
       </w:pPr>
       <w:r>
+        <w:rPr>
+          <w:noProof/>
+        </w:rPr>
         <w:lastRenderedPageBreak/>
         <w:drawing>
-          <wp:anchor distT="0" distB="0" distL="114300" distR="114300" simplePos="0" relativeHeight="251658752" behindDoc="0" locked="0" layoutInCell="1" allowOverlap="1" wp14:anchorId="3FCBF890" wp14:editId="181CD4F5">
+          <wp:anchor distT="0" distB="0" distL="114300" distR="114300" simplePos="0" relativeHeight="251659264" behindDoc="0" locked="0" layoutInCell="1" allowOverlap="1" wp14:anchorId="3FCBF890" wp14:editId="181CD4F5">
             <wp:simplePos x="0" y="0"/>
             <wp:positionH relativeFrom="column">
               <wp:posOffset>-1250950</wp:posOffset>
@@ -5376,7 +5380,7 @@
       <w:pPr>
         <w:pStyle w:val="Fejezetcimszmozsnlkl"/>
       </w:pPr>
-      <w:bookmarkStart w:id="0" w:name="_Toc121259759"/>
+      <w:bookmarkStart w:id="0" w:name="_Toc121331251"/>
       <w:r>
         <w:lastRenderedPageBreak/>
         <w:t>Összefoglaló</w:t>
@@ -5466,85 +5470,174 @@
     <w:p>
       <w:pPr>
         <w:pStyle w:val="Fejezetcimszmozsnlkl"/>
-      </w:pPr>
-      <w:bookmarkStart w:id="1" w:name="_Toc121259760"/>
-      <w:r>
+        <w:rPr>
+          <w:lang w:val="en-GB"/>
+        </w:rPr>
+      </w:pPr>
+      <w:bookmarkStart w:id="1" w:name="_Toc121331252"/>
+      <w:r>
+        <w:rPr>
+          <w:lang w:val="en-GB"/>
+        </w:rPr>
         <w:lastRenderedPageBreak/>
         <w:t>Abstract</w:t>
       </w:r>
       <w:bookmarkEnd w:id="1"/>
     </w:p>
     <w:p>
-      <w:r>
+      <w:pPr>
+        <w:rPr>
+          <w:lang w:val="en-GB"/>
+        </w:rPr>
+      </w:pPr>
+      <w:r>
+        <w:rPr>
+          <w:lang w:val="en-GB"/>
+        </w:rPr>
         <w:t xml:space="preserve">During the </w:t>
       </w:r>
       <w:r>
+        <w:rPr>
+          <w:lang w:val="en-GB"/>
+        </w:rPr>
         <w:t xml:space="preserve">COVID-19 </w:t>
       </w:r>
       <w:r>
+        <w:rPr>
+          <w:lang w:val="en-GB"/>
+        </w:rPr>
         <w:t>pandemic, many companies switched to working from home, either partially or entirely. The question arises as to how these companies can ensure the security protocols that protected them while employees were in the office. There is a</w:t>
       </w:r>
       <w:r>
+        <w:rPr>
+          <w:lang w:val="en-GB"/>
+        </w:rPr>
         <w:t xml:space="preserve">n </w:t>
       </w:r>
       <w:r>
+        <w:rPr>
+          <w:lang w:val="en-GB"/>
+        </w:rPr>
         <w:t>ever-growing</w:t>
       </w:r>
       <w:r>
+        <w:rPr>
+          <w:lang w:val="en-GB"/>
+        </w:rPr>
         <w:t xml:space="preserve"> </w:t>
       </w:r>
       <w:r>
+        <w:rPr>
+          <w:lang w:val="en-GB"/>
+        </w:rPr>
         <w:t xml:space="preserve">demand </w:t>
       </w:r>
       <w:r>
+        <w:rPr>
+          <w:lang w:val="en-GB"/>
+        </w:rPr>
         <w:t>for a</w:t>
       </w:r>
       <w:r>
-        <w:t xml:space="preserve"> continous</w:t>
-      </w:r>
-      <w:r>
+        <w:rPr>
+          <w:lang w:val="en-GB"/>
+        </w:rPr>
+        <w:t xml:space="preserve"> </w:t>
+      </w:r>
+      <w:r>
+        <w:rPr>
+          <w:lang w:val="en-GB"/>
+        </w:rPr>
+        <w:t>continuous</w:t>
+      </w:r>
+      <w:r>
+        <w:rPr>
+          <w:lang w:val="en-GB"/>
+        </w:rPr>
         <w:t xml:space="preserve"> authentication method </w:t>
       </w:r>
       <w:r>
+        <w:rPr>
+          <w:lang w:val="en-GB"/>
+        </w:rPr>
         <w:t>which</w:t>
       </w:r>
       <w:r>
+        <w:rPr>
+          <w:lang w:val="en-GB"/>
+        </w:rPr>
         <w:t xml:space="preserve"> can identify employees based on their unique </w:t>
       </w:r>
       <w:r>
+        <w:rPr>
+          <w:lang w:val="en-GB"/>
+        </w:rPr>
         <w:t>behavioural</w:t>
       </w:r>
       <w:r>
+        <w:rPr>
+          <w:lang w:val="en-GB"/>
+        </w:rPr>
         <w:t xml:space="preserve"> patterns without interrupting their work. In this </w:t>
       </w:r>
       <w:r>
+        <w:rPr>
+          <w:lang w:val="en-GB"/>
+        </w:rPr>
         <w:t>paper</w:t>
       </w:r>
       <w:r>
+        <w:rPr>
+          <w:lang w:val="en-GB"/>
+        </w:rPr>
         <w:t>, I will present a solution for a cursor</w:t>
       </w:r>
       <w:r>
+        <w:rPr>
+          <w:lang w:val="en-GB"/>
+        </w:rPr>
         <w:t xml:space="preserve"> movement </w:t>
       </w:r>
       <w:r>
+        <w:rPr>
+          <w:lang w:val="en-GB"/>
+        </w:rPr>
         <w:t xml:space="preserve">based biometric continuous authentication method that is currently under active development by Cursor Insight. In the thesis I </w:t>
       </w:r>
       <w:r>
+        <w:rPr>
+          <w:lang w:val="en-GB"/>
+        </w:rPr>
         <w:t xml:space="preserve">will </w:t>
       </w:r>
       <w:r>
+        <w:rPr>
+          <w:lang w:val="en-GB"/>
+        </w:rPr>
         <w:t>describe a data collection and session locking client running on native Linux, a web client administration interface</w:t>
       </w:r>
       <w:r>
+        <w:rPr>
+          <w:lang w:val="en-GB"/>
+        </w:rPr>
         <w:t>,</w:t>
       </w:r>
       <w:r>
+        <w:rPr>
+          <w:lang w:val="en-GB"/>
+        </w:rPr>
         <w:t xml:space="preserve"> and an application server. The thesis concludes with a presentation of the testing of the </w:t>
       </w:r>
       <w:r>
+        <w:rPr>
+          <w:lang w:val="en-GB"/>
+        </w:rPr>
         <w:t xml:space="preserve">final </w:t>
       </w:r>
       <w:r>
+        <w:rPr>
+          <w:lang w:val="en-GB"/>
+        </w:rPr>
         <w:t>solution and suggestions for further development.</w:t>
       </w:r>
     </w:p>
@@ -5553,7 +5646,7 @@
         <w:pStyle w:val="Cmsor1"/>
       </w:pPr>
       <w:bookmarkStart w:id="2" w:name="_Toc332797397"/>
-      <w:bookmarkStart w:id="3" w:name="_Toc121259761"/>
+      <w:bookmarkStart w:id="3" w:name="_Toc121331253"/>
       <w:r>
         <w:lastRenderedPageBreak/>
         <w:t>Bevezetés</w:t>
@@ -5700,7 +5793,7 @@
       <w:pPr>
         <w:pStyle w:val="Cmsor2"/>
       </w:pPr>
-      <w:bookmarkStart w:id="4" w:name="_Toc121259762"/>
+      <w:bookmarkStart w:id="4" w:name="_Toc121331254"/>
       <w:r>
         <w:t>A dolgozat szerkezete</w:t>
       </w:r>
@@ -5782,7 +5875,7 @@
       <w:pPr>
         <w:pStyle w:val="Cmsor1"/>
       </w:pPr>
-      <w:bookmarkStart w:id="5" w:name="_Toc121259763"/>
+      <w:bookmarkStart w:id="5" w:name="_Toc121331255"/>
       <w:r>
         <w:lastRenderedPageBreak/>
         <w:t>Háttérismeretek</w:t>
@@ -5837,7 +5930,7 @@
       <w:pPr>
         <w:pStyle w:val="Cmsor2"/>
       </w:pPr>
-      <w:bookmarkStart w:id="6" w:name="_Toc121259764"/>
+      <w:bookmarkStart w:id="6" w:name="_Toc121331256"/>
       <w:r>
         <w:t>Biometri</w:t>
       </w:r>
@@ -6073,7 +6166,7 @@
       <w:pPr>
         <w:pStyle w:val="Cmsor2"/>
       </w:pPr>
-      <w:bookmarkStart w:id="7" w:name="_Toc121259765"/>
+      <w:bookmarkStart w:id="7" w:name="_Toc121331257"/>
       <w:r>
         <w:t>Folyamatos</w:t>
       </w:r>
@@ -6096,7 +6189,13 @@
         <w:t xml:space="preserve"> </w:t>
       </w:r>
       <w:r>
-        <w:t>A klasszikus statikus autentikációtól (például egy jelszó megadása</w:t>
+        <w:t>A klasszikus statikus autentikáció</w:t>
+      </w:r>
+      <w:r>
+        <w:t>s megoldásoktól</w:t>
+      </w:r>
+      <w:r>
+        <w:t xml:space="preserve"> (például egy jelszó megadása</w:t>
       </w:r>
       <w:r>
         <w:t xml:space="preserve"> vagy egy második faktor megadása a bejelentkezésnél</w:t>
@@ -6339,19 +6438,9 @@
     </w:p>
     <w:p>
       <w:pPr>
-        <w:spacing w:after="0" w:line="240" w:lineRule="auto"/>
-        <w:ind w:firstLine="0"/>
-        <w:jc w:val="left"/>
-      </w:pPr>
-      <w:r>
-        <w:br w:type="page"/>
-      </w:r>
-    </w:p>
-    <w:p>
-      <w:pPr>
         <w:pStyle w:val="Cmsor2"/>
       </w:pPr>
-      <w:bookmarkStart w:id="10" w:name="_Toc121259766"/>
+      <w:bookmarkStart w:id="10" w:name="_Toc121331258"/>
       <w:r>
         <w:lastRenderedPageBreak/>
         <w:t xml:space="preserve">Unix-szerű </w:t>
@@ -6375,7 +6464,16 @@
         <w:t xml:space="preserve"> architektúrája, </w:t>
       </w:r>
       <w:r>
-        <w:t xml:space="preserve">amennyiben a rendszer egyáltalán rendelkezik GUI-val (Graphical User Interface) összetett. </w:t>
+        <w:t>amennyiben a rendszer egyáltalán rendelkezik GUI-val (</w:t>
+      </w:r>
+      <w:r>
+        <w:rPr>
+          <w:lang w:val="en-GB"/>
+        </w:rPr>
+        <w:t>Graphical User Interface</w:t>
+      </w:r>
+      <w:r>
+        <w:t xml:space="preserve">) összetett. </w:t>
       </w:r>
       <w:r>
         <w:t>Legtöbbször a GUI</w:t>
@@ -6750,7 +6848,7 @@
       <w:pPr>
         <w:pStyle w:val="Cmsor2"/>
       </w:pPr>
-      <w:bookmarkStart w:id="12" w:name="_Toc121259767"/>
+      <w:bookmarkStart w:id="12" w:name="_Toc121331259"/>
       <w:r>
         <w:lastRenderedPageBreak/>
         <w:t>Megjelenít</w:t>
@@ -6821,7 +6919,7 @@
         <w:t>ő</w:t>
       </w:r>
       <w:r>
-        <w:t xml:space="preserve"> protokoll terjedt el nagyobb körben, az X Window System, illetve a Wayland protocoll.</w:t>
+        <w:t xml:space="preserve"> protokoll terjedt el nagyobb körben, az X Window System, illetve a Wayland protocol.</w:t>
       </w:r>
       <w:r>
         <w:t xml:space="preserve"> Mivel a legnépszerűbb grafikus interfésszel rendelkező Linux disztribúciók LTS (Long Term Support) verziója szinte kivétel nélkül a fent említett megjelenít</w:t>
@@ -6849,7 +6947,7 @@
       <w:pPr>
         <w:pStyle w:val="Cmsor3"/>
       </w:pPr>
-      <w:bookmarkStart w:id="13" w:name="_Toc121259768"/>
+      <w:bookmarkStart w:id="13" w:name="_Toc121331260"/>
       <w:r>
         <w:t>X Window System</w:t>
       </w:r>
@@ -7098,7 +7196,13 @@
         <w:t>,</w:t>
       </w:r>
       <w:r>
-        <w:t xml:space="preserve"> amelyre grafikus tartalmat lehet renderelni.</w:t>
+        <w:t xml:space="preserve"> amelyre grafikus tartalmat lehet </w:t>
+      </w:r>
+      <w:r>
+        <w:t>rajzolni</w:t>
+      </w:r>
+      <w:r>
+        <w:t>.</w:t>
       </w:r>
       <w:r>
         <w:t xml:space="preserve"> Ez egyszerre több </w:t>
@@ -7141,7 +7245,25 @@
         <w:t>rendszerek</w:t>
       </w:r>
       <w:r>
-        <w:t xml:space="preserve"> általában képesek arra, hogy több kijelzővel rendelkezzenek egyidejűleg. Ezek között a felhasználó egy speciális billentyűkombinációval, például a control-alt-funkcióbillentyűvel válthat, átkapcsolva az összes monitort az egyik kijelző képernyőinek megjelenítéséről a másik kijelző képernyőire.</w:t>
+        <w:t xml:space="preserve"> általában képesek arra, hogy több kijelzővel rendelkezzenek egyidejűleg. Ezek között a felhasználó egy speciális billentyűkombinációval, például a </w:t>
+      </w:r>
+      <w:r>
+        <w:t>C</w:t>
+      </w:r>
+      <w:r>
+        <w:t>ontrol-</w:t>
+      </w:r>
+      <w:r>
+        <w:t>A</w:t>
+      </w:r>
+      <w:r>
+        <w:t>lt-</w:t>
+      </w:r>
+      <w:r>
+        <w:t>F</w:t>
+      </w:r>
+      <w:r>
+        <w:t>unkcióbillentyűvel válthat, átkapcsolva az összes monitort az egyik kijelző képernyőinek megjelenítéséről a másik kijelző képernyőire.</w:t>
       </w:r>
     </w:p>
     <w:p>
@@ -7256,7 +7378,7 @@
       <w:pPr>
         <w:pStyle w:val="Cmsor3"/>
       </w:pPr>
-      <w:bookmarkStart w:id="14" w:name="_Toc121259769"/>
+      <w:bookmarkStart w:id="14" w:name="_Toc121331261"/>
       <w:r>
         <w:t>Wayland</w:t>
       </w:r>
@@ -7376,7 +7498,7 @@
       <w:pPr>
         <w:pStyle w:val="Cmsor3"/>
       </w:pPr>
-      <w:bookmarkStart w:id="15" w:name="_Toc121259770"/>
+      <w:bookmarkStart w:id="15" w:name="_Toc121331262"/>
       <w:r>
         <w:t>Összehasonlítás</w:t>
       </w:r>
@@ -7567,7 +7689,19 @@
         </w:numPr>
       </w:pPr>
       <w:r>
-        <w:t xml:space="preserve">Az X szerver megkapja a renderelési kérést </w:t>
+        <w:t>Az X szerver megkapja a</w:t>
+      </w:r>
+      <w:r>
+        <w:t>z</w:t>
+      </w:r>
+      <w:r>
+        <w:t xml:space="preserve"> </w:t>
+      </w:r>
+      <w:r>
+        <w:t>újrarajzolási</w:t>
+      </w:r>
+      <w:r>
+        <w:t xml:space="preserve"> kérést </w:t>
       </w:r>
       <w:r>
         <w:t xml:space="preserve">és </w:t>
@@ -7582,16 +7716,25 @@
         <w:t>on keresztül szól a hardvernek, hogy az</w:t>
       </w:r>
       <w:r>
-        <w:t xml:space="preserve"> végezze el a renderelést.</w:t>
+        <w:t xml:space="preserve"> végezze el a </w:t>
+      </w:r>
+      <w:r>
+        <w:t>rajzolást</w:t>
+      </w:r>
+      <w:r>
+        <w:t>.</w:t>
       </w:r>
       <w:r>
         <w:t xml:space="preserve"> Az X szerver továbbá</w:t>
       </w:r>
       <w:r>
-        <w:t xml:space="preserve"> kiszámítja a rend</w:t>
-      </w:r>
-      <w:r>
-        <w:t>erelés határoló régióját és elküldi ezt a kompozitornak egy káreseménynek (damage event) nevezett üzenetben. Erre azért van szükség, mert a kompozitornak a bemeneti esemény hatására lehet, hogy bizonyos effekteket kell alkalmaznia</w:t>
+        <w:t xml:space="preserve"> kiszámítja a</w:t>
+      </w:r>
+      <w:r>
+        <w:t xml:space="preserve">z újrarajzolási kérés </w:t>
+      </w:r>
+      <w:r>
+        <w:t>határoló régióját és elküldi ezt a kompozitornak egy káreseménynek (damage event) nevezett üzenetben. Erre azért van szükség, mert a kompozitornak a bemeneti esemény hatására lehet, hogy bizonyos effekteket kell alkalmaznia</w:t>
       </w:r>
       <w:r>
         <w:t xml:space="preserve"> (forgatás, skálázás stb</w:t>
@@ -7767,7 +7910,7 @@
         <w:t xml:space="preserve">A kompozitor </w:t>
       </w:r>
       <w:r>
-        <w:t>meghatározza, hogy melyik ablakot érintette az adottt esemény</w:t>
+        <w:t>meghatározza, hogy melyik ablakot érintette az adott esemény</w:t>
       </w:r>
       <w:r>
         <w:t xml:space="preserve"> és tájékoztatja erről az érintett klienseket</w:t>
@@ -7815,7 +7958,16 @@
         <w:t>hasonlóan a kliens megkapja az eseményt és feldolgozza azt.</w:t>
       </w:r>
       <w:r>
-        <w:t xml:space="preserve"> Egy újabb különbség a protokollok között, hogy a Wayland esetén a renderelés kliens oldal</w:t>
+        <w:t xml:space="preserve"> Egy újabb különbség a protokollok között, hogy a Wayland esetén a</w:t>
+      </w:r>
+      <w:r>
+        <w:t xml:space="preserve"> rajzolás </w:t>
+      </w:r>
+      <w:r>
+        <w:t xml:space="preserve">(render) </w:t>
+      </w:r>
+      <w:r>
+        <w:t>kliens oldal</w:t>
       </w:r>
       <w:r>
         <w:t>on</w:t>
@@ -7884,7 +8036,19 @@
         <w:t>ban</w:t>
       </w:r>
       <w:r>
-        <w:t xml:space="preserve"> azáltal, hogy a meglejelenítő szerver</w:t>
+        <w:t xml:space="preserve"> azáltal, hogy a meg</w:t>
+      </w:r>
+      <w:r>
+        <w:t>j</w:t>
+      </w:r>
+      <w:r>
+        <w:t>e</w:t>
+      </w:r>
+      <w:r>
+        <w:t>l</w:t>
+      </w:r>
+      <w:r>
+        <w:t>enítő szerver</w:t>
       </w:r>
       <w:r>
         <w:t xml:space="preserve"> helyére lép a kompozitor lényegesen csökkent a rendszer komplexitása, illetve a kommunikációs többlet.</w:t>
@@ -7895,7 +8059,7 @@
         <w:pStyle w:val="Cmsor2"/>
       </w:pPr>
       <w:bookmarkStart w:id="16" w:name="_Ref117964284"/>
-      <w:bookmarkStart w:id="17" w:name="_Toc121259771"/>
+      <w:bookmarkStart w:id="17" w:name="_Toc121331263"/>
       <w:r>
         <w:t>Rust</w:t>
       </w:r>
@@ -8248,7 +8412,7 @@
         <w:pStyle w:val="Cmsor2"/>
       </w:pPr>
       <w:bookmarkStart w:id="18" w:name="_Ref118312830"/>
-      <w:bookmarkStart w:id="19" w:name="_Toc121259772"/>
+      <w:bookmarkStart w:id="19" w:name="_Toc121331264"/>
       <w:r>
         <w:lastRenderedPageBreak/>
         <w:t>Erlang</w:t>
@@ -8409,6 +8573,27 @@
       <w:r>
         <w:t xml:space="preserve"> egy alapvető kritérium volt a kezdetektől fogva.</w:t>
       </w:r>
+      <w:r>
+        <w:t xml:space="preserve"> </w:t>
+      </w:r>
+      <w:r>
+        <w:t xml:space="preserve">Mivel az Erlang programok nem dedikált hardveren futnak ezért a kemény </w:t>
+      </w:r>
+      <w:r>
+        <w:t>valós idejű</w:t>
+      </w:r>
+      <w:r>
+        <w:t xml:space="preserve"> működéssel (hard real-time) szemben egyes kérelmek esetében előfordulhat, hogy </w:t>
+      </w:r>
+      <w:r>
+        <w:t xml:space="preserve">azok </w:t>
+      </w:r>
+      <w:r>
+        <w:t>lemaradnak a határidőkről</w:t>
+      </w:r>
+      <w:r>
+        <w:t>.</w:t>
+      </w:r>
     </w:p>
     <w:p>
       <w:pPr>
@@ -8439,7 +8624,7 @@
       <w:pPr>
         <w:pStyle w:val="Cmsor2"/>
       </w:pPr>
-      <w:bookmarkStart w:id="20" w:name="_Toc121259773"/>
+      <w:bookmarkStart w:id="20" w:name="_Toc121331265"/>
       <w:r>
         <w:t>React</w:t>
       </w:r>
@@ -8506,7 +8691,11 @@
         <w:t>Főbb jel</w:t>
       </w:r>
       <w:r>
-        <w:t xml:space="preserve">lemzői, az újrahasznosítható komponensek, </w:t>
+        <w:t xml:space="preserve">lemzői, </w:t>
+      </w:r>
+      <w:r>
+        <w:lastRenderedPageBreak/>
+        <w:t xml:space="preserve">az újrahasznosítható komponensek, </w:t>
       </w:r>
       <w:r>
         <w:t>a</w:t>
@@ -8527,11 +8716,7 @@
         <w:t>, illetve a virtuális DOM (Data Object Model) használata.</w:t>
       </w:r>
       <w:r>
-        <w:t xml:space="preserve"> A virtuális DOM összehasonlítja a komponensek </w:t>
-      </w:r>
-      <w:r>
-        <w:lastRenderedPageBreak/>
-        <w:t xml:space="preserve">korábbi állapotát és csak a megváltozott elemeket frissíti a valódi DOM-ban, ezzel </w:t>
+        <w:t xml:space="preserve"> A virtuális DOM összehasonlítja a komponensek korábbi állapotát és csak a megváltozott elemeket frissíti a valódi DOM-ban, ezzel </w:t>
       </w:r>
       <w:r>
         <w:t>növelve az oldal teljesítményét.</w:t>
@@ -8604,7 +8789,7 @@
       <w:pPr>
         <w:pStyle w:val="Cmsor1"/>
       </w:pPr>
-      <w:bookmarkStart w:id="21" w:name="_Toc121259774"/>
+      <w:bookmarkStart w:id="21" w:name="_Toc121331266"/>
       <w:bookmarkEnd w:id="9"/>
       <w:r>
         <w:lastRenderedPageBreak/>
@@ -8622,7 +8807,7 @@
         <w:pStyle w:val="Cmsor2"/>
       </w:pPr>
       <w:bookmarkStart w:id="22" w:name="_Ref120564643"/>
-      <w:bookmarkStart w:id="23" w:name="_Toc121259775"/>
+      <w:bookmarkStart w:id="23" w:name="_Toc121331267"/>
       <w:r>
         <w:t>Megjelenítő protokollok</w:t>
       </w:r>
@@ -8840,7 +9025,7 @@
       <w:pPr>
         <w:pStyle w:val="Cmsor3"/>
       </w:pPr>
-      <w:bookmarkStart w:id="24" w:name="_Toc121259776"/>
+      <w:bookmarkStart w:id="24" w:name="_Toc121331268"/>
       <w:r>
         <w:lastRenderedPageBreak/>
         <w:t>Kutatás és prototípus</w:t>
@@ -9180,7 +9365,7 @@
       <w:pPr>
         <w:pStyle w:val="Cmsor3"/>
       </w:pPr>
-      <w:bookmarkStart w:id="25" w:name="_Toc121259777"/>
+      <w:bookmarkStart w:id="25" w:name="_Toc121331269"/>
       <w:r>
         <w:t>Konklúzió</w:t>
       </w:r>
@@ -9494,7 +9679,7 @@
       <w:pPr>
         <w:pStyle w:val="Cmsor2"/>
       </w:pPr>
-      <w:bookmarkStart w:id="26" w:name="_Toc121259778"/>
+      <w:bookmarkStart w:id="26" w:name="_Toc121331270"/>
       <w:r>
         <w:lastRenderedPageBreak/>
         <w:t>C-ben implementált adatgyűjtő</w:t>
@@ -9510,7 +9695,7 @@
       <w:pPr>
         <w:pStyle w:val="Cmsor2"/>
       </w:pPr>
-      <w:bookmarkStart w:id="27" w:name="_Toc121259779"/>
+      <w:bookmarkStart w:id="27" w:name="_Toc121331271"/>
       <w:r>
         <w:t>Adatbázis</w:t>
       </w:r>
@@ -9713,7 +9898,7 @@
       <w:pPr>
         <w:pStyle w:val="Cmsor2"/>
       </w:pPr>
-      <w:bookmarkStart w:id="28" w:name="_Toc121259780"/>
+      <w:bookmarkStart w:id="28" w:name="_Toc121331272"/>
       <w:r>
         <w:lastRenderedPageBreak/>
         <w:t>Webes felület tervezése</w:t>
@@ -9877,7 +10062,7 @@
       </w:pPr>
       <w:bookmarkStart w:id="29" w:name="_Ref119158992"/>
       <w:bookmarkStart w:id="30" w:name="_Ref119159029"/>
-      <w:bookmarkStart w:id="31" w:name="_Toc121259781"/>
+      <w:bookmarkStart w:id="31" w:name="_Toc121331273"/>
       <w:r>
         <w:lastRenderedPageBreak/>
         <w:t xml:space="preserve">A </w:t>
@@ -9952,7 +10137,7 @@
       <w:pPr>
         <w:pStyle w:val="Cmsor2"/>
       </w:pPr>
-      <w:bookmarkStart w:id="32" w:name="_Toc121259782"/>
+      <w:bookmarkStart w:id="32" w:name="_Toc121331274"/>
       <w:r>
         <w:t>Használati esetek</w:t>
       </w:r>
@@ -10435,7 +10620,7 @@
       <w:pPr>
         <w:pStyle w:val="Cmsor2"/>
       </w:pPr>
-      <w:bookmarkStart w:id="34" w:name="_Toc121259783"/>
+      <w:bookmarkStart w:id="34" w:name="_Toc121331275"/>
       <w:r>
         <w:t>Komponensek kommunikációja</w:t>
       </w:r>
@@ -10676,7 +10861,7 @@
       <w:pPr>
         <w:pStyle w:val="Cmsor1"/>
       </w:pPr>
-      <w:bookmarkStart w:id="36" w:name="_Toc121259784"/>
+      <w:bookmarkStart w:id="36" w:name="_Toc121331276"/>
       <w:r>
         <w:lastRenderedPageBreak/>
         <w:t>Linux kliens alkalmazás</w:t>
@@ -10716,7 +10901,7 @@
       <w:pPr>
         <w:pStyle w:val="Cmsor2"/>
       </w:pPr>
-      <w:bookmarkStart w:id="37" w:name="_Toc121259785"/>
+      <w:bookmarkStart w:id="37" w:name="_Toc121331277"/>
       <w:r>
         <w:t>Követelmények</w:t>
       </w:r>
@@ -10936,7 +11121,7 @@
       <w:pPr>
         <w:pStyle w:val="Cmsor2"/>
       </w:pPr>
-      <w:bookmarkStart w:id="38" w:name="_Toc121259786"/>
+      <w:bookmarkStart w:id="38" w:name="_Toc121331278"/>
       <w:r>
         <w:t xml:space="preserve">Az alkalmazás </w:t>
       </w:r>
@@ -11497,7 +11682,7 @@
       <w:pPr>
         <w:pStyle w:val="Cmsor2"/>
       </w:pPr>
-      <w:bookmarkStart w:id="39" w:name="_Toc121259787"/>
+      <w:bookmarkStart w:id="39" w:name="_Toc121331279"/>
       <w:r>
         <w:t>Adatgyűjt</w:t>
       </w:r>
@@ -12282,26 +12467,14 @@
         <w:t xml:space="preserve">mspc </w:t>
       </w:r>
       <w:r>
-        <w:t>(</w:t>
-      </w:r>
-      <w:proofErr w:type="gramStart"/>
-      <w:r>
-        <w:t>m</w:t>
+        <w:t>(m</w:t>
       </w:r>
       <w:r>
         <w:rPr>
           <w:color w:val="000000"/>
           <w:shd w:val="clear" w:color="auto" w:fill="FFFFFF"/>
         </w:rPr>
-        <w:t>ulti-producer</w:t>
-      </w:r>
-      <w:proofErr w:type="gramEnd"/>
-      <w:r>
-        <w:rPr>
-          <w:color w:val="000000"/>
-          <w:shd w:val="clear" w:color="auto" w:fill="FFFFFF"/>
-        </w:rPr>
-        <w:t xml:space="preserve">, </w:t>
+        <w:t xml:space="preserve">ulti-producer, </w:t>
       </w:r>
       <w:r>
         <w:t>single-consumer) modulját használtam.</w:t>
@@ -12974,144 +13147,140 @@
     <w:p>
       <w:pPr>
         <w:pStyle w:val="Kd"/>
-      </w:pPr>
-      <w:r>
+        <w:rPr>
+          <w:noProof/>
+        </w:rPr>
+      </w:pPr>
+      <w:r>
+        <w:rPr>
+          <w:noProof/>
+        </w:rPr>
         <w:t xml:space="preserve">    types: [</w:t>
       </w:r>
     </w:p>
     <w:p>
       <w:pPr>
         <w:pStyle w:val="Kd"/>
-      </w:pPr>
-      <w:r>
-        <w:t xml:space="preserve">      '</w:t>
-      </w:r>
-      <w:proofErr w:type="gramStart"/>
-      <w:r>
-        <w:t>type:type</w:t>
-      </w:r>
-      <w:proofErr w:type="gramEnd"/>
-      <w:r>
-        <w:t>',</w:t>
+        <w:rPr>
+          <w:noProof/>
+        </w:rPr>
+      </w:pPr>
+      <w:r>
+        <w:rPr>
+          <w:noProof/>
+        </w:rPr>
+        <w:t xml:space="preserve">      'type:type',</w:t>
       </w:r>
     </w:p>
     <w:p>
       <w:pPr>
         <w:pStyle w:val="Kd"/>
-      </w:pPr>
-      <w:r>
-        <w:t xml:space="preserve">      '</w:t>
-      </w:r>
-      <w:proofErr w:type="gramStart"/>
-      <w:r>
-        <w:t>t:timestamp</w:t>
-      </w:r>
-      <w:proofErr w:type="gramEnd"/>
-      <w:r>
-        <w:t>:ms',</w:t>
+        <w:rPr>
+          <w:noProof/>
+        </w:rPr>
+      </w:pPr>
+      <w:r>
+        <w:rPr>
+          <w:noProof/>
+        </w:rPr>
+        <w:t xml:space="preserve">      't:timestamp:ms',</w:t>
       </w:r>
     </w:p>
     <w:p>
       <w:pPr>
         <w:pStyle w:val="Kd"/>
-      </w:pPr>
-      <w:r>
-        <w:t xml:space="preserve">      '</w:t>
-      </w:r>
-      <w:proofErr w:type="gramStart"/>
-      <w:r>
-        <w:t>xIntegral:integer</w:t>
-      </w:r>
-      <w:proofErr w:type="gramEnd"/>
-      <w:r>
-        <w:t>',</w:t>
+        <w:rPr>
+          <w:noProof/>
+        </w:rPr>
+      </w:pPr>
+      <w:r>
+        <w:rPr>
+          <w:noProof/>
+        </w:rPr>
+        <w:t xml:space="preserve">      'xIntegral:integer',</w:t>
       </w:r>
     </w:p>
     <w:p>
       <w:pPr>
         <w:pStyle w:val="Kd"/>
-      </w:pPr>
-      <w:r>
-        <w:t xml:space="preserve">      '</w:t>
-      </w:r>
-      <w:proofErr w:type="gramStart"/>
-      <w:r>
-        <w:t>xFraction:integer</w:t>
-      </w:r>
-      <w:proofErr w:type="gramEnd"/>
-      <w:r>
-        <w:t>',</w:t>
+        <w:rPr>
+          <w:noProof/>
+        </w:rPr>
+      </w:pPr>
+      <w:r>
+        <w:rPr>
+          <w:noProof/>
+        </w:rPr>
+        <w:t xml:space="preserve">      'xFraction:integer',</w:t>
       </w:r>
     </w:p>
     <w:p>
       <w:pPr>
         <w:pStyle w:val="Kd"/>
-      </w:pPr>
-      <w:r>
-        <w:t xml:space="preserve">      '</w:t>
-      </w:r>
-      <w:proofErr w:type="gramStart"/>
-      <w:r>
-        <w:t>yIntegral:integer</w:t>
-      </w:r>
-      <w:proofErr w:type="gramEnd"/>
-      <w:r>
-        <w:t>',</w:t>
+        <w:rPr>
+          <w:noProof/>
+        </w:rPr>
+      </w:pPr>
+      <w:r>
+        <w:rPr>
+          <w:noProof/>
+        </w:rPr>
+        <w:t xml:space="preserve">      'yIntegral:integer',</w:t>
       </w:r>
     </w:p>
     <w:p>
       <w:pPr>
         <w:pStyle w:val="Kd"/>
-      </w:pPr>
-      <w:r>
-        <w:t xml:space="preserve">      '</w:t>
-      </w:r>
-      <w:proofErr w:type="gramStart"/>
-      <w:r>
-        <w:t>yFraction:integer</w:t>
-      </w:r>
-      <w:proofErr w:type="gramEnd"/>
-      <w:r>
-        <w:t>',</w:t>
+        <w:rPr>
+          <w:noProof/>
+        </w:rPr>
+      </w:pPr>
+      <w:r>
+        <w:rPr>
+          <w:noProof/>
+        </w:rPr>
+        <w:t xml:space="preserve">      'yFraction:integer',</w:t>
       </w:r>
     </w:p>
     <w:p>
       <w:pPr>
         <w:pStyle w:val="Kd"/>
-      </w:pPr>
-      <w:r>
-        <w:t xml:space="preserve">      '</w:t>
-      </w:r>
-      <w:proofErr w:type="gramStart"/>
-      <w:r>
-        <w:t>rootX:integer</w:t>
-      </w:r>
-      <w:proofErr w:type="gramEnd"/>
-      <w:r>
-        <w:t>',</w:t>
+        <w:rPr>
+          <w:noProof/>
+        </w:rPr>
+      </w:pPr>
+      <w:r>
+        <w:rPr>
+          <w:noProof/>
+        </w:rPr>
+        <w:t xml:space="preserve">      'rootX:integer',</w:t>
       </w:r>
     </w:p>
     <w:p>
       <w:pPr>
         <w:pStyle w:val="Kd"/>
-      </w:pPr>
-      <w:r>
-        <w:t xml:space="preserve">      '</w:t>
-      </w:r>
-      <w:proofErr w:type="gramStart"/>
-      <w:r>
-        <w:t>rootY:integer</w:t>
-      </w:r>
-      <w:proofErr w:type="gramEnd"/>
-      <w:r>
-        <w:t>',</w:t>
+        <w:rPr>
+          <w:noProof/>
+        </w:rPr>
+      </w:pPr>
+      <w:r>
+        <w:rPr>
+          <w:noProof/>
+        </w:rPr>
+        <w:t xml:space="preserve">      'rootY:integer',</w:t>
       </w:r>
     </w:p>
     <w:p>
       <w:pPr>
         <w:pStyle w:val="Kd"/>
-      </w:pPr>
-      <w:r>
+        <w:rPr>
+          <w:noProof/>
+        </w:rPr>
+      </w:pPr>
+      <w:r>
+        <w:rPr>
+          <w:noProof/>
+        </w:rPr>
         <w:t xml:space="preserve">    ],</w:t>
       </w:r>
     </w:p>
@@ -13585,7 +13754,7 @@
       <w:pPr>
         <w:pStyle w:val="Cmsor3"/>
       </w:pPr>
-      <w:bookmarkStart w:id="41" w:name="_Toc121259788"/>
+      <w:bookmarkStart w:id="41" w:name="_Toc121331280"/>
       <w:r>
         <w:t>Platform specifikus m</w:t>
       </w:r>
@@ -13767,26 +13936,16 @@
       <w:pPr>
         <w:pStyle w:val="Kd"/>
       </w:pPr>
-      <w:proofErr w:type="gramStart"/>
-      <w:r>
-        <w:t>#[</w:t>
-      </w:r>
-      <w:proofErr w:type="gramEnd"/>
-      <w:r>
-        <w:t>derive(Clone, Debug, Serialize)]</w:t>
+      <w:r>
+        <w:t>#[derive(Clone, Debug, Serialize)]</w:t>
       </w:r>
     </w:p>
     <w:p>
       <w:pPr>
         <w:pStyle w:val="Kd"/>
       </w:pPr>
-      <w:proofErr w:type="gramStart"/>
-      <w:r>
-        <w:t>#[</w:t>
-      </w:r>
-      <w:proofErr w:type="gramEnd"/>
-      <w:r>
-        <w:t>serde(rename_all = "camelCase")]</w:t>
+      <w:r>
+        <w:t>#[serde(rename_all = "camelCase")]</w:t>
       </w:r>
     </w:p>
     <w:p>
@@ -13834,15 +13993,7 @@
         <w:pStyle w:val="Kd"/>
       </w:pPr>
       <w:r>
-        <w:t xml:space="preserve">    os: os_</w:t>
-      </w:r>
-      <w:proofErr w:type="gramStart"/>
-      <w:r>
-        <w:t>info::</w:t>
-      </w:r>
-      <w:proofErr w:type="gramEnd"/>
-      <w:r>
-        <w:t>Info,</w:t>
+        <w:t xml:space="preserve">    os: os_info::Info,</w:t>
       </w:r>
     </w:p>
     <w:p>
@@ -14404,7 +14555,7 @@
         <w:pStyle w:val="Cmsor2"/>
       </w:pPr>
       <w:bookmarkStart w:id="42" w:name="_Ref119059683"/>
-      <w:bookmarkStart w:id="43" w:name="_Toc121259789"/>
+      <w:bookmarkStart w:id="43" w:name="_Toc121331281"/>
       <w:r>
         <w:t>A felhasználó státusza</w:t>
       </w:r>
@@ -15101,7 +15252,7 @@
       <w:pPr>
         <w:pStyle w:val="Cmsor2"/>
       </w:pPr>
-      <w:bookmarkStart w:id="44" w:name="_Toc121259790"/>
+      <w:bookmarkStart w:id="44" w:name="_Toc121331282"/>
       <w:r>
         <w:t>Konfigurációs lehetőségek</w:t>
       </w:r>
@@ -15947,7 +16098,7 @@
       <w:pPr>
         <w:pStyle w:val="Cmsor2"/>
       </w:pPr>
-      <w:bookmarkStart w:id="45" w:name="_Toc121259791"/>
+      <w:bookmarkStart w:id="45" w:name="_Toc121331283"/>
       <w:r>
         <w:t>Telepítés</w:t>
       </w:r>
@@ -16090,21 +16241,8 @@
           <w:bdr w:val="none" w:sz="0" w:space="0" w:color="auto" w:frame="1"/>
           <w:lang w:eastAsia="hu-HU"/>
         </w:rPr>
-        <w:t xml:space="preserve">docker build -o </w:t>
-      </w:r>
-      <w:proofErr w:type="gramStart"/>
-      <w:r>
-        <w:rPr>
-          <w:rFonts w:ascii="Consolas" w:hAnsi="Consolas" w:cs="Courier New"/>
-          <w:color w:val="24292F"/>
-          <w:sz w:val="20"/>
-          <w:szCs w:val="20"/>
-          <w:bdr w:val="none" w:sz="0" w:space="0" w:color="auto" w:frame="1"/>
-          <w:lang w:eastAsia="hu-HU"/>
-        </w:rPr>
-        <w:t>bin .</w:t>
-      </w:r>
-      <w:proofErr w:type="gramEnd"/>
+        <w:t>docker build -o bin .</w:t>
+      </w:r>
     </w:p>
     <w:p>
       <w:pPr>
@@ -16225,7 +16363,7 @@
         <w:pStyle w:val="Cmsor1"/>
       </w:pPr>
       <w:bookmarkStart w:id="46" w:name="_Ref117780786"/>
-      <w:bookmarkStart w:id="47" w:name="_Toc121259792"/>
+      <w:bookmarkStart w:id="47" w:name="_Toc121331284"/>
       <w:r>
         <w:lastRenderedPageBreak/>
         <w:t>Az alkalmazás</w:t>
@@ -16287,7 +16425,7 @@
       <w:pPr>
         <w:pStyle w:val="Cmsor2"/>
       </w:pPr>
-      <w:bookmarkStart w:id="48" w:name="_Toc121259793"/>
+      <w:bookmarkStart w:id="48" w:name="_Toc121331285"/>
       <w:r>
         <w:t>Követelmények</w:t>
       </w:r>
@@ -16553,7 +16691,7 @@
       <w:pPr>
         <w:pStyle w:val="Cmsor2"/>
       </w:pPr>
-      <w:bookmarkStart w:id="49" w:name="_Toc121259794"/>
+      <w:bookmarkStart w:id="49" w:name="_Toc121331286"/>
       <w:r>
         <w:t>A</w:t>
       </w:r>
@@ -17342,7 +17480,7 @@
         <w:pStyle w:val="Cmsor2"/>
       </w:pPr>
       <w:bookmarkStart w:id="50" w:name="_Ref118841899"/>
-      <w:bookmarkStart w:id="51" w:name="_Toc121259795"/>
+      <w:bookmarkStart w:id="51" w:name="_Toc121331287"/>
       <w:r>
         <w:t>Üzleti logikai réteg</w:t>
       </w:r>
@@ -17373,7 +17511,7 @@
       <w:pPr>
         <w:pStyle w:val="Cmsor3"/>
       </w:pPr>
-      <w:bookmarkStart w:id="52" w:name="_Toc121259796"/>
+      <w:bookmarkStart w:id="52" w:name="_Toc121331288"/>
       <w:r>
         <w:t>Események feldolgozása</w:t>
       </w:r>
@@ -17576,7 +17714,7 @@
         <w:pStyle w:val="Cmsor3"/>
       </w:pPr>
       <w:bookmarkStart w:id="53" w:name="_Ref119086145"/>
-      <w:bookmarkStart w:id="54" w:name="_Toc121259797"/>
+      <w:bookmarkStart w:id="54" w:name="_Toc121331289"/>
       <w:r>
         <w:t>Profil építés és verifikáció</w:t>
       </w:r>
@@ -18321,7 +18459,7 @@
       <w:pPr>
         <w:pStyle w:val="Cmsor3"/>
       </w:pPr>
-      <w:bookmarkStart w:id="56" w:name="_Toc121259798"/>
+      <w:bookmarkStart w:id="56" w:name="_Toc121331290"/>
       <w:r>
         <w:t xml:space="preserve">A felhasználó </w:t>
       </w:r>
@@ -18438,7 +18576,7 @@
       <w:pPr>
         <w:pStyle w:val="Cmsor2"/>
       </w:pPr>
-      <w:bookmarkStart w:id="57" w:name="_Toc121259799"/>
+      <w:bookmarkStart w:id="57" w:name="_Toc121331291"/>
       <w:r>
         <w:t xml:space="preserve">HTTP </w:t>
       </w:r>
@@ -18474,7 +18612,7 @@
       </w:pPr>
       <w:bookmarkStart w:id="58" w:name="_Ref119070187"/>
       <w:bookmarkStart w:id="59" w:name="_Ref119070190"/>
-      <w:bookmarkStart w:id="60" w:name="_Toc121259800"/>
+      <w:bookmarkStart w:id="60" w:name="_Toc121331292"/>
       <w:r>
         <w:lastRenderedPageBreak/>
         <w:t>Adatgyűjtő</w:t>
@@ -18593,15 +18731,7 @@
         <w:tab/>
       </w:r>
       <w:r>
-        <w:t xml:space="preserve">"unit": </w:t>
-      </w:r>
-      <w:proofErr w:type="gramStart"/>
-      <w:r>
-        <w:t>string(</w:t>
-      </w:r>
-      <w:proofErr w:type="gramEnd"/>
-      <w:r>
-        <w:t>),</w:t>
+        <w:t>"unit": string(),</w:t>
       </w:r>
       <w:r>
         <w:tab/>
@@ -18628,15 +18758,7 @@
         <w:tab/>
       </w:r>
       <w:r>
-        <w:t xml:space="preserve">"value": </w:t>
-      </w:r>
-      <w:proofErr w:type="gramStart"/>
-      <w:r>
-        <w:t>integer(</w:t>
-      </w:r>
-      <w:proofErr w:type="gramEnd"/>
-      <w:r>
-        <w:t>)</w:t>
+        <w:t>"value": integer()</w:t>
       </w:r>
       <w:r>
         <w:tab/>
@@ -18675,15 +18797,7 @@
       </w:r>
       <w:r>
         <w:tab/>
-        <w:t xml:space="preserve">"sessionId": </w:t>
-      </w:r>
-      <w:proofErr w:type="gramStart"/>
-      <w:r>
-        <w:t>string(</w:t>
-      </w:r>
-      <w:proofErr w:type="gramEnd"/>
-      <w:r>
-        <w:t>),</w:t>
+        <w:t>"sessionId": string(),</w:t>
       </w:r>
       <w:r>
         <w:tab/>
@@ -18705,15 +18819,7 @@
       </w:r>
       <w:r>
         <w:tab/>
-        <w:t xml:space="preserve">"streamId": </w:t>
-      </w:r>
-      <w:proofErr w:type="gramStart"/>
-      <w:r>
-        <w:t>string(</w:t>
-      </w:r>
-      <w:proofErr w:type="gramEnd"/>
-      <w:r>
-        <w:t>),</w:t>
+        <w:t>"streamId": string(),</w:t>
       </w:r>
       <w:r>
         <w:tab/>
@@ -18735,15 +18841,7 @@
       </w:r>
       <w:r>
         <w:tab/>
-        <w:t xml:space="preserve">"sequenceNumber": </w:t>
-      </w:r>
-      <w:proofErr w:type="gramStart"/>
-      <w:r>
-        <w:t>integer(</w:t>
-      </w:r>
-      <w:proofErr w:type="gramEnd"/>
-      <w:r>
-        <w:t>),</w:t>
+        <w:t>"sequenceNumber": integer(),</w:t>
       </w:r>
       <w:r>
         <w:tab/>
@@ -18762,15 +18860,7 @@
       </w:r>
       <w:r>
         <w:tab/>
-        <w:t xml:space="preserve">"userId": </w:t>
-      </w:r>
-      <w:proofErr w:type="gramStart"/>
-      <w:r>
-        <w:t>string(</w:t>
-      </w:r>
-      <w:proofErr w:type="gramEnd"/>
-      <w:r>
-        <w:t>)</w:t>
+        <w:t>"userId": string()</w:t>
       </w:r>
       <w:r>
         <w:tab/>
@@ -18804,15 +18894,7 @@
       </w:r>
       <w:r>
         <w:tab/>
-        <w:t xml:space="preserve">"chunk": </w:t>
-      </w:r>
-      <w:proofErr w:type="gramStart"/>
-      <w:r>
-        <w:t>array(</w:t>
-      </w:r>
-      <w:proofErr w:type="gramEnd"/>
-      <w:r>
-        <w:t>)</w:t>
+        <w:t>"chunk": array()</w:t>
       </w:r>
       <w:r>
         <w:tab/>
@@ -18885,7 +18967,7 @@
       <w:pPr>
         <w:pStyle w:val="Cmsor3"/>
       </w:pPr>
-      <w:bookmarkStart w:id="61" w:name="_Toc121259801"/>
+      <w:bookmarkStart w:id="61" w:name="_Toc121331293"/>
       <w:r>
         <w:t>Státusz</w:t>
       </w:r>
@@ -18918,23 +19000,7 @@
           <w:b/>
           <w:bCs/>
         </w:rPr>
-        <w:t>GET /api/1/status/:user_id</w:t>
-      </w:r>
-      <w:proofErr w:type="gramStart"/>
-      <w:r>
-        <w:rPr>
-          <w:b/>
-          <w:bCs/>
-        </w:rPr>
-        <w:t>/:stream</w:t>
-      </w:r>
-      <w:proofErr w:type="gramEnd"/>
-      <w:r>
-        <w:rPr>
-          <w:b/>
-          <w:bCs/>
-        </w:rPr>
-        <w:t>_id</w:t>
+        <w:t>GET /api/1/status/:user_id/:stream_id</w:t>
       </w:r>
     </w:p>
     <w:p>
@@ -18967,15 +19033,7 @@
       </w:r>
       <w:r>
         <w:tab/>
-        <w:t xml:space="preserve">"phase": </w:t>
-      </w:r>
-      <w:proofErr w:type="gramStart"/>
-      <w:r>
-        <w:t>string(</w:t>
-      </w:r>
-      <w:proofErr w:type="gramEnd"/>
-      <w:r>
-        <w:t>)</w:t>
+        <w:t>"phase": string()</w:t>
       </w:r>
       <w:r>
         <w:tab/>
@@ -18997,15 +19055,7 @@
       </w:r>
       <w:r>
         <w:tab/>
-        <w:t xml:space="preserve">"description": </w:t>
-      </w:r>
-      <w:proofErr w:type="gramStart"/>
-      <w:r>
-        <w:t>string(</w:t>
-      </w:r>
-      <w:proofErr w:type="gramEnd"/>
-      <w:r>
-        <w:t>)</w:t>
+        <w:t>"description": string()</w:t>
       </w:r>
       <w:r>
         <w:tab/>
@@ -19024,15 +19074,7 @@
       </w:r>
       <w:r>
         <w:tab/>
-        <w:t xml:space="preserve">"value": </w:t>
-      </w:r>
-      <w:proofErr w:type="gramStart"/>
-      <w:r>
-        <w:t>float(</w:t>
-      </w:r>
-      <w:proofErr w:type="gramEnd"/>
-      <w:r>
-        <w:t>)</w:t>
+        <w:t>"value": float()</w:t>
       </w:r>
       <w:r>
         <w:tab/>
@@ -19065,7 +19107,7 @@
         <w:pStyle w:val="Cmsor3"/>
       </w:pPr>
       <w:bookmarkStart w:id="62" w:name="_Ref119676181"/>
-      <w:bookmarkStart w:id="63" w:name="_Toc121259802"/>
+      <w:bookmarkStart w:id="63" w:name="_Toc121331294"/>
       <w:r>
         <w:lastRenderedPageBreak/>
         <w:t>Statisztikák</w:t>
@@ -19227,23 +19269,7 @@
           <w:b/>
           <w:bCs/>
         </w:rPr>
-        <w:t>users?threshold=</w:t>
-      </w:r>
-      <w:proofErr w:type="gramStart"/>
-      <w:r>
-        <w:rPr>
-          <w:b/>
-          <w:bCs/>
-        </w:rPr>
-        <w:t>float(</w:t>
-      </w:r>
-      <w:proofErr w:type="gramEnd"/>
-      <w:r>
-        <w:rPr>
-          <w:b/>
-          <w:bCs/>
-        </w:rPr>
-        <w:t>)</w:t>
+        <w:t>users?threshold=float()</w:t>
       </w:r>
     </w:p>
     <w:p>
@@ -19324,15 +19350,7 @@
       </w:r>
       <w:r>
         <w:tab/>
-        <w:t xml:space="preserve">"userId": </w:t>
-      </w:r>
-      <w:proofErr w:type="gramStart"/>
-      <w:r>
-        <w:t>string(</w:t>
-      </w:r>
-      <w:proofErr w:type="gramEnd"/>
-      <w:r>
-        <w:t>),</w:t>
+        <w:t>"userId": string(),</w:t>
       </w:r>
       <w:r>
         <w:tab/>
@@ -19357,15 +19375,7 @@
       </w:r>
       <w:r>
         <w:tab/>
-        <w:t xml:space="preserve">"eventCount": </w:t>
-      </w:r>
-      <w:proofErr w:type="gramStart"/>
-      <w:r>
-        <w:t>integer(</w:t>
-      </w:r>
-      <w:proofErr w:type="gramEnd"/>
-      <w:r>
-        <w:t>),</w:t>
+        <w:t>"eventCount": integer(),</w:t>
       </w:r>
       <w:r>
         <w:tab/>
@@ -19387,15 +19397,7 @@
       </w:r>
       <w:r>
         <w:tab/>
-        <w:t xml:space="preserve">"createdAt": </w:t>
-      </w:r>
-      <w:proofErr w:type="gramStart"/>
-      <w:r>
-        <w:t>date(</w:t>
-      </w:r>
-      <w:proofErr w:type="gramEnd"/>
-      <w:r>
-        <w:t>),</w:t>
+        <w:t>"createdAt": date(),</w:t>
       </w:r>
       <w:r>
         <w:tab/>
@@ -19420,15 +19422,7 @@
       </w:r>
       <w:r>
         <w:tab/>
-        <w:t xml:space="preserve">"verifications": </w:t>
-      </w:r>
-      <w:proofErr w:type="gramStart"/>
-      <w:r>
-        <w:t>integer(</w:t>
-      </w:r>
-      <w:proofErr w:type="gramEnd"/>
-      <w:r>
-        <w:t>),</w:t>
+        <w:t>"verifications": integer(),</w:t>
       </w:r>
       <w:r>
         <w:tab/>
@@ -19447,15 +19441,7 @@
       </w:r>
       <w:r>
         <w:tab/>
-        <w:t xml:space="preserve">"incidents": </w:t>
-      </w:r>
-      <w:proofErr w:type="gramStart"/>
-      <w:r>
-        <w:t>integer(</w:t>
-      </w:r>
-      <w:proofErr w:type="gramEnd"/>
-      <w:r>
-        <w:t>)</w:t>
+        <w:t>"incidents": integer()</w:t>
       </w:r>
       <w:r>
         <w:tab/>
@@ -19556,23 +19542,7 @@
           <w:b/>
           <w:bCs/>
         </w:rPr>
-        <w:t>?threshold=</w:t>
-      </w:r>
-      <w:proofErr w:type="gramStart"/>
-      <w:r>
-        <w:rPr>
-          <w:b/>
-          <w:bCs/>
-        </w:rPr>
-        <w:t>float(</w:t>
-      </w:r>
-      <w:proofErr w:type="gramEnd"/>
-      <w:r>
-        <w:rPr>
-          <w:b/>
-          <w:bCs/>
-        </w:rPr>
-        <w:t>)</w:t>
+        <w:t>?threshold=float()</w:t>
       </w:r>
     </w:p>
     <w:p>
@@ -19633,15 +19603,7 @@
       </w:r>
       <w:r>
         <w:tab/>
-        <w:t xml:space="preserve">"userId": </w:t>
-      </w:r>
-      <w:proofErr w:type="gramStart"/>
-      <w:r>
-        <w:t>string(</w:t>
-      </w:r>
-      <w:proofErr w:type="gramEnd"/>
-      <w:r>
-        <w:t>),</w:t>
+        <w:t>"userId": string(),</w:t>
       </w:r>
       <w:r>
         <w:tab/>
@@ -19666,15 +19628,7 @@
       </w:r>
       <w:r>
         <w:tab/>
-        <w:t xml:space="preserve">"eventCount": </w:t>
-      </w:r>
-      <w:proofErr w:type="gramStart"/>
-      <w:r>
-        <w:t>integer(</w:t>
-      </w:r>
-      <w:proofErr w:type="gramEnd"/>
-      <w:r>
-        <w:t>),</w:t>
+        <w:t>"eventCount": integer(),</w:t>
       </w:r>
       <w:r>
         <w:tab/>
@@ -19698,15 +19652,7 @@
         <w:tab/>
       </w:r>
       <w:r>
-        <w:t xml:space="preserve">"createdAt": </w:t>
-      </w:r>
-      <w:proofErr w:type="gramStart"/>
-      <w:r>
-        <w:t>date(</w:t>
-      </w:r>
-      <w:proofErr w:type="gramEnd"/>
-      <w:r>
-        <w:t>),</w:t>
+        <w:t>"createdAt": date(),</w:t>
       </w:r>
       <w:r>
         <w:tab/>
@@ -19731,15 +19677,7 @@
       </w:r>
       <w:r>
         <w:tab/>
-        <w:t xml:space="preserve">"verifications": </w:t>
-      </w:r>
-      <w:proofErr w:type="gramStart"/>
-      <w:r>
-        <w:t>integer(</w:t>
-      </w:r>
-      <w:proofErr w:type="gramEnd"/>
-      <w:r>
-        <w:t>),</w:t>
+        <w:t>"verifications": integer(),</w:t>
       </w:r>
       <w:r>
         <w:tab/>
@@ -19760,15 +19698,7 @@
         <w:tab/>
       </w:r>
       <w:r>
-        <w:t xml:space="preserve">"incidents": </w:t>
-      </w:r>
-      <w:proofErr w:type="gramStart"/>
-      <w:r>
-        <w:t>integer(</w:t>
-      </w:r>
-      <w:proofErr w:type="gramEnd"/>
-      <w:r>
-        <w:t>)</w:t>
+        <w:t>"incidents": integer()</w:t>
       </w:r>
       <w:r>
         <w:tab/>
@@ -19849,23 +19779,7 @@
           <w:b/>
           <w:bCs/>
         </w:rPr>
-        <w:t>?threshold=</w:t>
-      </w:r>
-      <w:proofErr w:type="gramStart"/>
-      <w:r>
-        <w:rPr>
-          <w:b/>
-          <w:bCs/>
-        </w:rPr>
-        <w:t>float(</w:t>
-      </w:r>
-      <w:proofErr w:type="gramEnd"/>
-      <w:r>
-        <w:rPr>
-          <w:b/>
-          <w:bCs/>
-        </w:rPr>
-        <w:t>)</w:t>
+        <w:t>?threshold=float()</w:t>
       </w:r>
     </w:p>
     <w:p>
@@ -19952,15 +19866,7 @@
       </w:r>
       <w:r>
         <w:tab/>
-        <w:t xml:space="preserve">"verificationId": </w:t>
-      </w:r>
-      <w:proofErr w:type="gramStart"/>
-      <w:r>
-        <w:t>string(</w:t>
-      </w:r>
-      <w:proofErr w:type="gramEnd"/>
-      <w:r>
-        <w:t>),</w:t>
+        <w:t>"verificationId": string(),</w:t>
       </w:r>
       <w:r>
         <w:tab/>
@@ -19982,15 +19888,7 @@
       </w:r>
       <w:r>
         <w:tab/>
-        <w:t xml:space="preserve">"userId": </w:t>
-      </w:r>
-      <w:proofErr w:type="gramStart"/>
-      <w:r>
-        <w:t>string(</w:t>
-      </w:r>
-      <w:proofErr w:type="gramEnd"/>
-      <w:r>
-        <w:t>),</w:t>
+        <w:t>"userId": string(),</w:t>
       </w:r>
       <w:r>
         <w:tab/>
@@ -20015,15 +19913,7 @@
       </w:r>
       <w:r>
         <w:tab/>
-        <w:t xml:space="preserve">"result": </w:t>
-      </w:r>
-      <w:proofErr w:type="gramStart"/>
-      <w:r>
-        <w:t>float(</w:t>
-      </w:r>
-      <w:proofErr w:type="gramEnd"/>
-      <w:r>
-        <w:t>),</w:t>
+        <w:t>"result": float(),</w:t>
       </w:r>
       <w:r>
         <w:tab/>
@@ -20048,15 +19938,7 @@
       </w:r>
       <w:r>
         <w:tab/>
-        <w:t xml:space="preserve">"date": </w:t>
-      </w:r>
-      <w:proofErr w:type="gramStart"/>
-      <w:r>
-        <w:t>date(</w:t>
-      </w:r>
-      <w:proofErr w:type="gramEnd"/>
-      <w:r>
-        <w:t>)</w:t>
+        <w:t>"date": date()</w:t>
       </w:r>
       <w:r>
         <w:tab/>
@@ -20145,23 +20027,7 @@
           <w:b/>
           <w:bCs/>
         </w:rPr>
-        <w:t>GET /api/1/verifications/:user_id?threshold=</w:t>
-      </w:r>
-      <w:proofErr w:type="gramStart"/>
-      <w:r>
-        <w:rPr>
-          <w:b/>
-          <w:bCs/>
-        </w:rPr>
-        <w:t>float(</w:t>
-      </w:r>
-      <w:proofErr w:type="gramEnd"/>
-      <w:r>
-        <w:rPr>
-          <w:b/>
-          <w:bCs/>
-        </w:rPr>
-        <w:t>)</w:t>
+        <w:t>GET /api/1/verifications/:user_id?threshold=float()</w:t>
       </w:r>
     </w:p>
     <w:p>
@@ -20236,15 +20102,7 @@
       </w:r>
       <w:r>
         <w:tab/>
-        <w:t xml:space="preserve">"verificationId": </w:t>
-      </w:r>
-      <w:proofErr w:type="gramStart"/>
-      <w:r>
-        <w:t>string(</w:t>
-      </w:r>
-      <w:proofErr w:type="gramEnd"/>
-      <w:r>
-        <w:t>),</w:t>
+        <w:t>"verificationId": string(),</w:t>
       </w:r>
       <w:r>
         <w:tab/>
@@ -20263,15 +20121,7 @@
       </w:r>
       <w:r>
         <w:tab/>
-        <w:t xml:space="preserve">"userId": </w:t>
-      </w:r>
-      <w:proofErr w:type="gramStart"/>
-      <w:r>
-        <w:t>string(</w:t>
-      </w:r>
-      <w:proofErr w:type="gramEnd"/>
-      <w:r>
-        <w:t>),</w:t>
+        <w:t>"userId": string(),</w:t>
       </w:r>
       <w:r>
         <w:tab/>
@@ -20296,15 +20146,7 @@
       </w:r>
       <w:r>
         <w:tab/>
-        <w:t xml:space="preserve">"result": </w:t>
-      </w:r>
-      <w:proofErr w:type="gramStart"/>
-      <w:r>
-        <w:t>float(</w:t>
-      </w:r>
-      <w:proofErr w:type="gramEnd"/>
-      <w:r>
-        <w:t>),</w:t>
+        <w:t>"result": float(),</w:t>
       </w:r>
       <w:r>
         <w:tab/>
@@ -20329,15 +20171,7 @@
       </w:r>
       <w:r>
         <w:tab/>
-        <w:t xml:space="preserve">"date": </w:t>
-      </w:r>
-      <w:proofErr w:type="gramStart"/>
-      <w:r>
-        <w:t>date(</w:t>
-      </w:r>
-      <w:proofErr w:type="gramEnd"/>
-      <w:r>
-        <w:t>)</w:t>
+        <w:t>"date": date()</w:t>
       </w:r>
       <w:r>
         <w:tab/>
@@ -20512,15 +20346,7 @@
       </w:r>
       <w:r>
         <w:tab/>
-        <w:t xml:space="preserve">"date": </w:t>
-      </w:r>
-      <w:proofErr w:type="gramStart"/>
-      <w:r>
-        <w:t>date(</w:t>
-      </w:r>
-      <w:proofErr w:type="gramEnd"/>
-      <w:r>
-        <w:t>)</w:t>
+        <w:t>"date": date()</w:t>
       </w:r>
       <w:r>
         <w:tab/>
@@ -20551,15 +20377,7 @@
       </w:r>
       <w:r>
         <w:tab/>
-        <w:t xml:space="preserve">"eventCount": </w:t>
-      </w:r>
-      <w:proofErr w:type="gramStart"/>
-      <w:r>
-        <w:t>integer(</w:t>
-      </w:r>
-      <w:proofErr w:type="gramEnd"/>
-      <w:r>
-        <w:t>)</w:t>
+        <w:t>"eventCount": integer()</w:t>
       </w:r>
       <w:r>
         <w:tab/>
@@ -20721,15 +20539,7 @@
       </w:r>
       <w:r>
         <w:tab/>
-        <w:t xml:space="preserve">"date": </w:t>
-      </w:r>
-      <w:proofErr w:type="gramStart"/>
-      <w:r>
-        <w:t>date(</w:t>
-      </w:r>
-      <w:proofErr w:type="gramEnd"/>
-      <w:r>
-        <w:t>)</w:t>
+        <w:t>"date": date()</w:t>
       </w:r>
       <w:r>
         <w:tab/>
@@ -20757,15 +20567,7 @@
       </w:r>
       <w:r>
         <w:tab/>
-        <w:t xml:space="preserve">"eventCount": </w:t>
-      </w:r>
-      <w:proofErr w:type="gramStart"/>
-      <w:r>
-        <w:t>integer(</w:t>
-      </w:r>
-      <w:proofErr w:type="gramEnd"/>
-      <w:r>
-        <w:t>)</w:t>
+        <w:t>"eventCount": integer()</w:t>
       </w:r>
       <w:r>
         <w:tab/>
@@ -20812,7 +20614,7 @@
       <w:pPr>
         <w:pStyle w:val="Cmsor2"/>
       </w:pPr>
-      <w:bookmarkStart w:id="64" w:name="_Toc121259803"/>
+      <w:bookmarkStart w:id="64" w:name="_Toc121331295"/>
       <w:r>
         <w:t>Adatbázis</w:t>
       </w:r>
@@ -20899,7 +20701,7 @@
       <w:pPr>
         <w:pStyle w:val="Cmsor3"/>
       </w:pPr>
-      <w:bookmarkStart w:id="65" w:name="_Toc121259804"/>
+      <w:bookmarkStart w:id="65" w:name="_Toc121331296"/>
       <w:r>
         <w:t>Séma</w:t>
       </w:r>
@@ -22463,7 +22265,7 @@
       <w:pPr>
         <w:pStyle w:val="Cmsor3"/>
       </w:pPr>
-      <w:bookmarkStart w:id="67" w:name="_Toc121259805"/>
+      <w:bookmarkStart w:id="67" w:name="_Toc121331297"/>
       <w:r>
         <w:t>Telepítés</w:t>
       </w:r>
@@ -22585,7 +22387,7 @@
       <w:pPr>
         <w:pStyle w:val="Cmsor3"/>
       </w:pPr>
-      <w:bookmarkStart w:id="68" w:name="_Toc121259806"/>
+      <w:bookmarkStart w:id="68" w:name="_Toc121331298"/>
       <w:r>
         <w:t>Lekérdezések</w:t>
       </w:r>
@@ -22664,7 +22466,13 @@
         <w:t xml:space="preserve"> Egy példa az </w:t>
       </w:r>
       <w:r>
-        <w:t>eképpen megírt</w:t>
+        <w:t>ek</w:t>
+      </w:r>
+      <w:r>
+        <w:t>k</w:t>
+      </w:r>
+      <w:r>
+        <w:t>éppen megírt</w:t>
       </w:r>
       <w:r>
         <w:t xml:space="preserve"> </w:t>
@@ -22680,13 +22488,8 @@
       <w:pPr>
         <w:pStyle w:val="Kd"/>
       </w:pPr>
-      <w:proofErr w:type="gramStart"/>
-      <w:r>
-        <w:t>-- :select</w:t>
-      </w:r>
-      <w:proofErr w:type="gramEnd"/>
-      <w:r>
-        <w:t>_events_by_user_id_aggregated_by_day</w:t>
+      <w:r>
+        <w:t>-- :select_events_by_user_id_aggregated_by_day</w:t>
       </w:r>
     </w:p>
     <w:p>
@@ -22702,15 +22505,7 @@
         <w:pStyle w:val="Kd"/>
       </w:pPr>
       <w:r>
-        <w:t xml:space="preserve">  date_</w:t>
-      </w:r>
-      <w:proofErr w:type="gramStart"/>
-      <w:r>
-        <w:t>trunc(</w:t>
-      </w:r>
-      <w:proofErr w:type="gramEnd"/>
-      <w:r>
-        <w:t>'day', submitted_at) "day",</w:t>
+        <w:t xml:space="preserve">  date_trunc('day', submitted_at) "day",</w:t>
       </w:r>
     </w:p>
     <w:p>
@@ -22734,13 +22529,8 @@
         <w:pStyle w:val="Kd"/>
       </w:pPr>
       <w:r>
-        <w:t xml:space="preserve">  </w:t>
-      </w:r>
-      <w:proofErr w:type="gramStart"/>
-      <w:r>
-        <w:t>xss.chunks</w:t>
-      </w:r>
-      <w:proofErr w:type="gramEnd"/>
+        <w:t xml:space="preserve">  xss.chunks</w:t>
+      </w:r>
     </w:p>
     <w:p>
       <w:pPr>
@@ -22825,7 +22615,7 @@
       <w:pPr>
         <w:pStyle w:val="Cmsor2"/>
       </w:pPr>
-      <w:bookmarkStart w:id="69" w:name="_Toc121259807"/>
+      <w:bookmarkStart w:id="69" w:name="_Toc121331299"/>
       <w:r>
         <w:t xml:space="preserve">Kiértékelő </w:t>
       </w:r>
@@ -23112,15 +22902,7 @@
       </w:r>
       <w:r>
         <w:tab/>
-        <w:t xml:space="preserve">"unit": </w:t>
-      </w:r>
-      <w:proofErr w:type="gramStart"/>
-      <w:r>
-        <w:t>string(</w:t>
-      </w:r>
-      <w:proofErr w:type="gramEnd"/>
-      <w:r>
-        <w:t>),</w:t>
+        <w:t>"unit": string(),</w:t>
       </w:r>
     </w:p>
     <w:p>
@@ -23142,15 +22924,7 @@
       </w:r>
       <w:r>
         <w:tab/>
-        <w:t xml:space="preserve">"value": </w:t>
-      </w:r>
-      <w:proofErr w:type="gramStart"/>
-      <w:r>
-        <w:t>integer(</w:t>
-      </w:r>
-      <w:proofErr w:type="gramEnd"/>
-      <w:r>
-        <w:t>),</w:t>
+        <w:t>"value": integer(),</w:t>
       </w:r>
     </w:p>
     <w:p>
@@ -23188,15 +22962,7 @@
       </w:r>
       <w:r>
         <w:tab/>
-        <w:t xml:space="preserve">"sessionId": </w:t>
-      </w:r>
-      <w:proofErr w:type="gramStart"/>
-      <w:r>
-        <w:t>string(</w:t>
-      </w:r>
-      <w:proofErr w:type="gramEnd"/>
-      <w:r>
-        <w:t>),</w:t>
+        <w:t>"sessionId": string(),</w:t>
       </w:r>
     </w:p>
     <w:p>
@@ -23217,15 +22983,7 @@
         <w:tab/>
       </w:r>
       <w:r>
-        <w:t xml:space="preserve">"streamId": </w:t>
-      </w:r>
-      <w:proofErr w:type="gramStart"/>
-      <w:r>
-        <w:t>string(</w:t>
-      </w:r>
-      <w:proofErr w:type="gramEnd"/>
-      <w:r>
-        <w:t>),</w:t>
+        <w:t>"streamId": string(),</w:t>
       </w:r>
     </w:p>
     <w:p>
@@ -23244,15 +23002,7 @@
       </w:r>
       <w:r>
         <w:tab/>
-        <w:t xml:space="preserve">"sequenceNumber": </w:t>
-      </w:r>
-      <w:proofErr w:type="gramStart"/>
-      <w:r>
-        <w:t>integer(</w:t>
-      </w:r>
-      <w:proofErr w:type="gramEnd"/>
-      <w:r>
-        <w:t>),</w:t>
+        <w:t>"sequenceNumber": integer(),</w:t>
       </w:r>
     </w:p>
     <w:p>
@@ -23271,15 +23021,7 @@
       </w:r>
       <w:r>
         <w:tab/>
-        <w:t xml:space="preserve">"userId": </w:t>
-      </w:r>
-      <w:proofErr w:type="gramStart"/>
-      <w:r>
-        <w:t>string(</w:t>
-      </w:r>
-      <w:proofErr w:type="gramEnd"/>
-      <w:r>
-        <w:t>)</w:t>
+        <w:t>"userId": string()</w:t>
       </w:r>
     </w:p>
     <w:p>
@@ -23311,15 +23053,7 @@
       </w:r>
       <w:r>
         <w:tab/>
-        <w:t xml:space="preserve">"chunk": </w:t>
-      </w:r>
-      <w:proofErr w:type="gramStart"/>
-      <w:r>
-        <w:t>array(</w:t>
-      </w:r>
-      <w:proofErr w:type="gramEnd"/>
-      <w:r>
-        <w:t>),</w:t>
+        <w:t>"chunk": array(),</w:t>
       </w:r>
     </w:p>
     <w:p>
@@ -23405,15 +23139,7 @@
       </w:pPr>
       <w:r>
         <w:tab/>
-        <w:t xml:space="preserve">"profileData": </w:t>
-      </w:r>
-      <w:proofErr w:type="gramStart"/>
-      <w:r>
-        <w:t>string(</w:t>
-      </w:r>
-      <w:proofErr w:type="gramEnd"/>
-      <w:r>
-        <w:t>)</w:t>
+        <w:t>"profileData": string()</w:t>
       </w:r>
     </w:p>
     <w:p>
@@ -23572,15 +23298,7 @@
       </w:r>
       <w:r>
         <w:tab/>
-        <w:t xml:space="preserve">"unit": </w:t>
-      </w:r>
-      <w:proofErr w:type="gramStart"/>
-      <w:r>
-        <w:t>string(</w:t>
-      </w:r>
-      <w:proofErr w:type="gramEnd"/>
-      <w:r>
-        <w:t>),</w:t>
+        <w:t>"unit": string(),</w:t>
       </w:r>
     </w:p>
     <w:p>
@@ -23602,15 +23320,7 @@
       </w:r>
       <w:r>
         <w:tab/>
-        <w:t xml:space="preserve">"value": </w:t>
-      </w:r>
-      <w:proofErr w:type="gramStart"/>
-      <w:r>
-        <w:t>integer(</w:t>
-      </w:r>
-      <w:proofErr w:type="gramEnd"/>
-      <w:r>
-        <w:t>),</w:t>
+        <w:t>"value": integer(),</w:t>
       </w:r>
     </w:p>
     <w:p>
@@ -23648,15 +23358,7 @@
       </w:r>
       <w:r>
         <w:tab/>
-        <w:t xml:space="preserve">"sessionId": </w:t>
-      </w:r>
-      <w:proofErr w:type="gramStart"/>
-      <w:r>
-        <w:t>string(</w:t>
-      </w:r>
-      <w:proofErr w:type="gramEnd"/>
-      <w:r>
-        <w:t>),</w:t>
+        <w:t>"sessionId": string(),</w:t>
       </w:r>
     </w:p>
     <w:p>
@@ -23675,15 +23377,7 @@
       </w:r>
       <w:r>
         <w:tab/>
-        <w:t xml:space="preserve">"streamId": </w:t>
-      </w:r>
-      <w:proofErr w:type="gramStart"/>
-      <w:r>
-        <w:t>string(</w:t>
-      </w:r>
-      <w:proofErr w:type="gramEnd"/>
-      <w:r>
-        <w:t>),</w:t>
+        <w:t>"streamId": string(),</w:t>
       </w:r>
     </w:p>
     <w:p>
@@ -23702,15 +23396,7 @@
       </w:r>
       <w:r>
         <w:tab/>
-        <w:t xml:space="preserve">"sequenceNumber": </w:t>
-      </w:r>
-      <w:proofErr w:type="gramStart"/>
-      <w:r>
-        <w:t>integer(</w:t>
-      </w:r>
-      <w:proofErr w:type="gramEnd"/>
-      <w:r>
-        <w:t>),</w:t>
+        <w:t>"sequenceNumber": integer(),</w:t>
       </w:r>
     </w:p>
     <w:p>
@@ -23729,15 +23415,7 @@
       </w:r>
       <w:r>
         <w:tab/>
-        <w:t xml:space="preserve">"userId": </w:t>
-      </w:r>
-      <w:proofErr w:type="gramStart"/>
-      <w:r>
-        <w:t>string(</w:t>
-      </w:r>
-      <w:proofErr w:type="gramEnd"/>
-      <w:r>
-        <w:t>)</w:t>
+        <w:t>"userId": string()</w:t>
       </w:r>
       <w:r>
         <w:t>,</w:t>
@@ -23769,15 +23447,7 @@
       </w:r>
       <w:r>
         <w:tab/>
-        <w:t xml:space="preserve">"chunk": </w:t>
-      </w:r>
-      <w:proofErr w:type="gramStart"/>
-      <w:r>
-        <w:t>array(</w:t>
-      </w:r>
-      <w:proofErr w:type="gramEnd"/>
-      <w:r>
-        <w:t>),</w:t>
+        <w:t>"chunk": array(),</w:t>
       </w:r>
     </w:p>
     <w:p>
@@ -23828,15 +23498,7 @@
         <w:tab/>
       </w:r>
       <w:r>
-        <w:t xml:space="preserve">"profileId": </w:t>
-      </w:r>
-      <w:proofErr w:type="gramStart"/>
-      <w:r>
-        <w:t>string(</w:t>
-      </w:r>
-      <w:proofErr w:type="gramEnd"/>
-      <w:r>
-        <w:t>),</w:t>
+        <w:t>"profileId": string(),</w:t>
       </w:r>
     </w:p>
     <w:p>
@@ -23849,15 +23511,7 @@
       </w:r>
       <w:r>
         <w:tab/>
-        <w:t xml:space="preserve">"userId": </w:t>
-      </w:r>
-      <w:proofErr w:type="gramStart"/>
-      <w:r>
-        <w:t>string(</w:t>
-      </w:r>
-      <w:proofErr w:type="gramEnd"/>
-      <w:r>
-        <w:t>),</w:t>
+        <w:t>"userId": string(),</w:t>
       </w:r>
     </w:p>
     <w:p>
@@ -23873,15 +23527,7 @@
         <w:t>"profileData"</w:t>
       </w:r>
       <w:r>
-        <w:t xml:space="preserve">: </w:t>
-      </w:r>
-      <w:proofErr w:type="gramStart"/>
-      <w:r>
-        <w:t>string(</w:t>
-      </w:r>
-      <w:proofErr w:type="gramEnd"/>
-      <w:r>
-        <w:t>)</w:t>
+        <w:t>: string()</w:t>
       </w:r>
       <w:r>
         <w:t>,</w:t>
@@ -23954,13 +23600,8 @@
         <w:tab/>
         <w:t xml:space="preserve">"result": </w:t>
       </w:r>
-      <w:proofErr w:type="gramStart"/>
-      <w:r>
-        <w:t>float(</w:t>
-      </w:r>
-      <w:proofErr w:type="gramEnd"/>
-      <w:r>
-        <w:t>)</w:t>
+      <w:r>
+        <w:t>float()</w:t>
       </w:r>
     </w:p>
     <w:p>
@@ -24026,7 +23667,7 @@
       <w:pPr>
         <w:pStyle w:val="Cmsor2"/>
       </w:pPr>
-      <w:bookmarkStart w:id="70" w:name="_Toc121259808"/>
+      <w:bookmarkStart w:id="70" w:name="_Toc121331300"/>
       <w:r>
         <w:t>Konfigurációs lehetőségek</w:t>
       </w:r>
@@ -24066,7 +23707,7 @@
       <w:pPr>
         <w:pStyle w:val="Cmsor3"/>
       </w:pPr>
-      <w:bookmarkStart w:id="71" w:name="_Toc121259809"/>
+      <w:bookmarkStart w:id="71" w:name="_Toc121331301"/>
       <w:r>
         <w:lastRenderedPageBreak/>
         <w:t>Alkalmazás szerver</w:t>
@@ -24737,7 +24378,7 @@
       <w:pPr>
         <w:pStyle w:val="Cmsor3"/>
       </w:pPr>
-      <w:bookmarkStart w:id="72" w:name="_Toc121259810"/>
+      <w:bookmarkStart w:id="72" w:name="_Toc121331302"/>
       <w:r>
         <w:t>Kiértékelő szerver</w:t>
       </w:r>
@@ -25012,7 +24653,7 @@
       <w:pPr>
         <w:pStyle w:val="Cmsor2"/>
       </w:pPr>
-      <w:bookmarkStart w:id="73" w:name="_Toc121259811"/>
+      <w:bookmarkStart w:id="73" w:name="_Toc121331303"/>
       <w:r>
         <w:t>Telepítés</w:t>
       </w:r>
@@ -25228,7 +24869,10 @@
     </w:p>
     <w:p>
       <w:r>
-        <w:t>A telepítés során Docker volume-okat is használnak a szolgáltatások.</w:t>
+        <w:t>A telepítés során Docker volume-okat is használnak a szolgáltatások</w:t>
+      </w:r>
+      <w:r>
+        <w:t>. A konténerek között a volume-ok nem kerülnek megosztásra, szeparáltan működnek.</w:t>
       </w:r>
       <w:r>
         <w:t xml:space="preserve"> Két</w:t>
@@ -25336,15 +24980,7 @@
       </w:r>
       <w:r>
         <w:tab/>
-        <w:t xml:space="preserve">      psql -</w:t>
-      </w:r>
-      <w:proofErr w:type="gramStart"/>
-      <w:r>
-        <w:t>h</w:t>
-      </w:r>
-      <w:proofErr w:type="gramEnd"/>
-      <w:r>
-        <w:t xml:space="preserve"> localhost -p 5432 -U postgres \</w:t>
+        <w:t xml:space="preserve">      psql -h localhost -p 5432 -U postgres \</w:t>
       </w:r>
     </w:p>
     <w:p>
@@ -25391,7 +25027,7 @@
       <w:pPr>
         <w:pStyle w:val="Cmsor1"/>
       </w:pPr>
-      <w:bookmarkStart w:id="75" w:name="_Toc121259812"/>
+      <w:bookmarkStart w:id="75" w:name="_Toc121331304"/>
       <w:r>
         <w:lastRenderedPageBreak/>
         <w:t>Webes vékonykliens</w:t>
@@ -25407,7 +25043,7 @@
       <w:pPr>
         <w:pStyle w:val="Cmsor2"/>
       </w:pPr>
-      <w:bookmarkStart w:id="76" w:name="_Toc121259813"/>
+      <w:bookmarkStart w:id="76" w:name="_Toc121331305"/>
       <w:r>
         <w:t>Követelmények</w:t>
       </w:r>
@@ -25573,7 +25209,7 @@
       <w:pPr>
         <w:pStyle w:val="Cmsor2"/>
       </w:pPr>
-      <w:bookmarkStart w:id="77" w:name="_Toc121259814"/>
+      <w:bookmarkStart w:id="77" w:name="_Toc121331306"/>
       <w:r>
         <w:t>Az alkalmazás felépítése</w:t>
       </w:r>
@@ -25871,7 +25507,7 @@
       <w:pPr>
         <w:pStyle w:val="Cmsor2"/>
       </w:pPr>
-      <w:bookmarkStart w:id="78" w:name="_Toc121259815"/>
+      <w:bookmarkStart w:id="78" w:name="_Toc121331307"/>
       <w:r>
         <w:t>Összesített statisztikák</w:t>
       </w:r>
@@ -26233,7 +25869,7 @@
           <w:i/>
           <w:iCs/>
         </w:rPr>
-        <w:t>Ctrl</w:t>
+        <w:t>Control</w:t>
       </w:r>
       <w:r>
         <w:t xml:space="preserve"> billentyű nyomva tartása mellett az egérrel léptetni lehet a grafikont az X tengely mentén.</w:t>
@@ -26365,7 +26001,13 @@
         <w:t xml:space="preserve">: </w:t>
       </w:r>
       <w:r>
-        <w:t>Az inciden dátuma.</w:t>
+        <w:t>Az inciden</w:t>
+      </w:r>
+      <w:r>
+        <w:t>s</w:t>
+      </w:r>
+      <w:r>
+        <w:t xml:space="preserve"> dátuma.</w:t>
       </w:r>
     </w:p>
     <w:p>
@@ -26798,7 +26440,7 @@
       <w:pPr>
         <w:pStyle w:val="Cmsor2"/>
       </w:pPr>
-      <w:bookmarkStart w:id="80" w:name="_Toc121259816"/>
+      <w:bookmarkStart w:id="80" w:name="_Toc121331308"/>
       <w:r>
         <w:t>Felhasználó-specifikus statisztikák</w:t>
       </w:r>
@@ -27090,7 +26732,13 @@
         <w:t xml:space="preserve">Date: </w:t>
       </w:r>
       <w:r>
-        <w:t>Az inciden dátuma.</w:t>
+        <w:t>Az inciden</w:t>
+      </w:r>
+      <w:r>
+        <w:t>s</w:t>
+      </w:r>
+      <w:r>
+        <w:t xml:space="preserve"> dátuma.</w:t>
       </w:r>
     </w:p>
     <w:p>
@@ -27267,7 +26915,7 @@
       <w:pPr>
         <w:pStyle w:val="Cmsor2"/>
       </w:pPr>
-      <w:bookmarkStart w:id="81" w:name="_Toc121259817"/>
+      <w:bookmarkStart w:id="81" w:name="_Toc121331309"/>
       <w:r>
         <w:t>Konfigurációs lehetőségek</w:t>
       </w:r>
@@ -27782,7 +27430,7 @@
       <w:pPr>
         <w:pStyle w:val="Cmsor2"/>
       </w:pPr>
-      <w:bookmarkStart w:id="82" w:name="_Toc121259818"/>
+      <w:bookmarkStart w:id="82" w:name="_Toc121331310"/>
       <w:r>
         <w:t>Telepítés</w:t>
       </w:r>
@@ -27923,15 +27571,7 @@
         <w:t xml:space="preserve">$ </w:t>
       </w:r>
       <w:r>
-        <w:t xml:space="preserve">docker-compose --env-file </w:t>
-      </w:r>
-      <w:proofErr w:type="gramStart"/>
-      <w:r>
-        <w:t>env.local</w:t>
-      </w:r>
-      <w:proofErr w:type="gramEnd"/>
-      <w:r>
-        <w:t xml:space="preserve"> -f docker-compose.yml build</w:t>
+        <w:t>docker-compose --env-file env.local -f docker-compose.yml build</w:t>
       </w:r>
     </w:p>
     <w:p>
@@ -27947,22 +27587,14 @@
         <w:pStyle w:val="Kd"/>
       </w:pPr>
       <w:r>
-        <w:t xml:space="preserve">$ docker-compose --env-file </w:t>
-      </w:r>
-      <w:proofErr w:type="gramStart"/>
-      <w:r>
-        <w:t>env.local</w:t>
-      </w:r>
-      <w:proofErr w:type="gramEnd"/>
-      <w:r>
-        <w:t xml:space="preserve"> -f docker-compose.yml up -d</w:t>
+        <w:t>$ docker-compose --env-file env.local -f docker-compose.yml up -d</w:t>
       </w:r>
     </w:p>
     <w:p>
       <w:pPr>
         <w:pStyle w:val="Cmsor1"/>
       </w:pPr>
-      <w:bookmarkStart w:id="83" w:name="_Toc121259819"/>
+      <w:bookmarkStart w:id="83" w:name="_Toc121331311"/>
       <w:r>
         <w:lastRenderedPageBreak/>
         <w:t>A megoldás tesztelése</w:t>
@@ -27996,7 +27628,7 @@
       <w:pPr>
         <w:pStyle w:val="Cmsor2"/>
       </w:pPr>
-      <w:bookmarkStart w:id="84" w:name="_Toc121259820"/>
+      <w:bookmarkStart w:id="84" w:name="_Toc121331312"/>
       <w:r>
         <w:t>Linux kliens alkalmazás</w:t>
       </w:r>
@@ -28411,7 +28043,7 @@
       <w:pPr>
         <w:pStyle w:val="Cmsor2"/>
       </w:pPr>
-      <w:bookmarkStart w:id="85" w:name="_Toc121259821"/>
+      <w:bookmarkStart w:id="85" w:name="_Toc121331313"/>
       <w:r>
         <w:t>A</w:t>
       </w:r>
@@ -28693,13 +28325,8 @@
       <w:pPr>
         <w:ind w:firstLine="0"/>
       </w:pPr>
-      <w:proofErr w:type="gramStart"/>
-      <w:r>
-        <w:t>A</w:t>
-      </w:r>
-      <w:proofErr w:type="gramEnd"/>
-      <w:r>
-        <w:t xml:space="preserve"> Unit tesztek implementálására az Erlang környezet által biztosított EUnit könyvtárt használtam. </w:t>
+      <w:r>
+        <w:t xml:space="preserve">A Unit tesztek implementálására az Erlang környezet által biztosított EUnit könyvtárt használtam. </w:t>
       </w:r>
       <w:r>
         <w:t>Ezek a tesztek a modulokon belül kerülnek definiálásra és egy-egy funkcionalitást önmagukban vizsgálnak.</w:t>
@@ -28911,460 +28538,427 @@
         <w:t>Az integrációs teszteket egy tesztcsomagban készítettem el, amely 2 egyszerűbb és 8 komplex tesztesetet tartalmaz.</w:t>
       </w:r>
       <w:r>
-        <w:t xml:space="preserve"> Az integrációs tesztek és </w:t>
-      </w:r>
-      <w:proofErr w:type="gramStart"/>
-      <w:r>
-        <w:t>a</w:t>
-      </w:r>
-      <w:proofErr w:type="gramEnd"/>
-      <w:r>
-        <w:t xml:space="preserve"> Unit tesztek lefedettsége modulokra bontva az alábbi táblázatban látható:</w:t>
+        <w:t xml:space="preserve"> Az integrációs tesztek és a Unit tesztek lefedettsége modulokra bontva az alábbi táblázatban látható:</w:t>
       </w:r>
     </w:p>
     <w:p>
       <w:pPr>
         <w:pStyle w:val="Kd"/>
-      </w:pPr>
-      <w:r>
+        <w:rPr>
+          <w:noProof/>
+        </w:rPr>
+      </w:pPr>
+      <w:r>
+        <w:rPr>
+          <w:noProof/>
+        </w:rPr>
         <w:t>|----------------------------------|------------|</w:t>
       </w:r>
     </w:p>
     <w:p>
       <w:pPr>
         <w:pStyle w:val="Kd"/>
-      </w:pPr>
-      <w:r>
-        <w:t xml:space="preserve">|                          </w:t>
-      </w:r>
-      <w:proofErr w:type="gramStart"/>
-      <w:r>
-        <w:t>module  |</w:t>
-      </w:r>
-      <w:proofErr w:type="gramEnd"/>
-      <w:r>
-        <w:t xml:space="preserve">  coverage  |</w:t>
+        <w:rPr>
+          <w:noProof/>
+        </w:rPr>
+      </w:pPr>
+      <w:r>
+        <w:rPr>
+          <w:noProof/>
+        </w:rPr>
+        <w:t>|                          module  |  coverage  |</w:t>
       </w:r>
     </w:p>
     <w:p>
       <w:pPr>
         <w:pStyle w:val="Kd"/>
-      </w:pPr>
-      <w:r>
+        <w:rPr>
+          <w:noProof/>
+        </w:rPr>
+      </w:pPr>
+      <w:r>
+        <w:rPr>
+          <w:noProof/>
+        </w:rPr>
         <w:t>|----------------------------------|------------|</w:t>
       </w:r>
     </w:p>
     <w:p>
       <w:pPr>
         <w:pStyle w:val="Kd"/>
-      </w:pPr>
-      <w:r>
-        <w:t>|         x11_sentinel_server_</w:t>
-      </w:r>
-      <w:proofErr w:type="gramStart"/>
-      <w:r>
-        <w:t>app  |</w:t>
-      </w:r>
-      <w:proofErr w:type="gramEnd"/>
-      <w:r>
-        <w:t xml:space="preserve">      100%  |</w:t>
+        <w:rPr>
+          <w:noProof/>
+        </w:rPr>
+      </w:pPr>
+      <w:r>
+        <w:rPr>
+          <w:noProof/>
+        </w:rPr>
+        <w:t>|         x11_sentinel_server_app  |      100%  |</w:t>
       </w:r>
     </w:p>
     <w:p>
       <w:pPr>
         <w:pStyle w:val="Kd"/>
-      </w:pPr>
-      <w:r>
-        <w:t>|         x11_sentinel_server_</w:t>
-      </w:r>
-      <w:proofErr w:type="gramStart"/>
-      <w:r>
-        <w:t>sup  |</w:t>
-      </w:r>
-      <w:proofErr w:type="gramEnd"/>
-      <w:r>
-        <w:t xml:space="preserve">      100%  |</w:t>
+        <w:rPr>
+          <w:noProof/>
+        </w:rPr>
+      </w:pPr>
+      <w:r>
+        <w:rPr>
+          <w:noProof/>
+        </w:rPr>
+        <w:t>|         x11_sentinel_server_sup  |      100%  |</w:t>
       </w:r>
     </w:p>
     <w:p>
       <w:pPr>
         <w:pStyle w:val="Kd"/>
-      </w:pPr>
-      <w:r>
-        <w:t>|                  xss_api_</w:t>
-      </w:r>
-      <w:proofErr w:type="gramStart"/>
-      <w:r>
-        <w:t>server  |</w:t>
-      </w:r>
-      <w:proofErr w:type="gramEnd"/>
-      <w:r>
-        <w:t xml:space="preserve">       45%  |</w:t>
+        <w:rPr>
+          <w:noProof/>
+        </w:rPr>
+      </w:pPr>
+      <w:r>
+        <w:rPr>
+          <w:noProof/>
+        </w:rPr>
+        <w:t>|                  xss_api_server  |       45%  |</w:t>
       </w:r>
     </w:p>
     <w:p>
       <w:pPr>
         <w:pStyle w:val="Kd"/>
-      </w:pPr>
-      <w:r>
-        <w:t>|                       xss_</w:t>
-      </w:r>
-      <w:proofErr w:type="gramStart"/>
-      <w:r>
-        <w:t>chunk  |</w:t>
-      </w:r>
-      <w:proofErr w:type="gramEnd"/>
-      <w:r>
-        <w:t xml:space="preserve">       58%  |</w:t>
+        <w:rPr>
+          <w:noProof/>
+        </w:rPr>
+      </w:pPr>
+      <w:r>
+        <w:rPr>
+          <w:noProof/>
+        </w:rPr>
+        <w:t>|                       xss_chunk  |       58%  |</w:t>
       </w:r>
     </w:p>
     <w:p>
       <w:pPr>
         <w:pStyle w:val="Kd"/>
-      </w:pPr>
-      <w:r>
-        <w:t>|                 xss_chunk_</w:t>
-      </w:r>
-      <w:proofErr w:type="gramStart"/>
-      <w:r>
-        <w:t>store  |</w:t>
-      </w:r>
-      <w:proofErr w:type="gramEnd"/>
-      <w:r>
-        <w:t xml:space="preserve">       73%  |</w:t>
+        <w:rPr>
+          <w:noProof/>
+        </w:rPr>
+      </w:pPr>
+      <w:r>
+        <w:rPr>
+          <w:noProof/>
+        </w:rPr>
+        <w:t>|                 xss_chunk_store  |       73%  |</w:t>
       </w:r>
     </w:p>
     <w:p>
       <w:pPr>
         <w:pStyle w:val="Kd"/>
-      </w:pPr>
-      <w:r>
-        <w:t>|               xss_dashboard_</w:t>
-      </w:r>
-      <w:proofErr w:type="gramStart"/>
-      <w:r>
-        <w:t>api  |</w:t>
-      </w:r>
-      <w:proofErr w:type="gramEnd"/>
-      <w:r>
-        <w:t xml:space="preserve">       75%  |</w:t>
+        <w:rPr>
+          <w:noProof/>
+        </w:rPr>
+      </w:pPr>
+      <w:r>
+        <w:rPr>
+          <w:noProof/>
+        </w:rPr>
+        <w:t>|               xss_dashboard_api  |       75%  |</w:t>
       </w:r>
     </w:p>
     <w:p>
       <w:pPr>
         <w:pStyle w:val="Kd"/>
-      </w:pPr>
-      <w:r>
-        <w:t>|             xss_database_</w:t>
-      </w:r>
-      <w:proofErr w:type="gramStart"/>
-      <w:r>
-        <w:t>server  |</w:t>
-      </w:r>
-      <w:proofErr w:type="gramEnd"/>
-      <w:r>
-        <w:t xml:space="preserve">       80%  |</w:t>
+        <w:rPr>
+          <w:noProof/>
+        </w:rPr>
+      </w:pPr>
+      <w:r>
+        <w:rPr>
+          <w:noProof/>
+        </w:rPr>
+        <w:t>|             xss_database_server  |       80%  |</w:t>
       </w:r>
     </w:p>
     <w:p>
       <w:pPr>
         <w:pStyle w:val="Kd"/>
-      </w:pPr>
-      <w:r>
-        <w:t>|         xss_events_rest_</w:t>
-      </w:r>
-      <w:proofErr w:type="gramStart"/>
-      <w:r>
-        <w:t>handler  |</w:t>
-      </w:r>
-      <w:proofErr w:type="gramEnd"/>
-      <w:r>
-        <w:t xml:space="preserve">       93%  |</w:t>
+        <w:rPr>
+          <w:noProof/>
+        </w:rPr>
+      </w:pPr>
+      <w:r>
+        <w:rPr>
+          <w:noProof/>
+        </w:rPr>
+        <w:t>|         xss_events_rest_handler  |       93%  |</w:t>
       </w:r>
     </w:p>
     <w:p>
       <w:pPr>
         <w:pStyle w:val="Kd"/>
-      </w:pPr>
-      <w:r>
-        <w:t>|                     xss_</w:t>
-      </w:r>
-      <w:proofErr w:type="gramStart"/>
-      <w:r>
-        <w:t>profile  |</w:t>
-      </w:r>
-      <w:proofErr w:type="gramEnd"/>
-      <w:r>
-        <w:t xml:space="preserve">       75%  |</w:t>
+        <w:rPr>
+          <w:noProof/>
+        </w:rPr>
+      </w:pPr>
+      <w:r>
+        <w:rPr>
+          <w:noProof/>
+        </w:rPr>
+        <w:t>|                     xss_profile  |       75%  |</w:t>
       </w:r>
     </w:p>
     <w:p>
       <w:pPr>
         <w:pStyle w:val="Kd"/>
-      </w:pPr>
-      <w:r>
-        <w:t>|               xss_profile_</w:t>
-      </w:r>
-      <w:proofErr w:type="gramStart"/>
-      <w:r>
-        <w:t>store  |</w:t>
-      </w:r>
-      <w:proofErr w:type="gramEnd"/>
-      <w:r>
-        <w:t xml:space="preserve">      100%  |</w:t>
+        <w:rPr>
+          <w:noProof/>
+        </w:rPr>
+      </w:pPr>
+      <w:r>
+        <w:rPr>
+          <w:noProof/>
+        </w:rPr>
+        <w:t>|               xss_profile_store  |      100%  |</w:t>
       </w:r>
     </w:p>
     <w:p>
       <w:pPr>
         <w:pStyle w:val="Kd"/>
-      </w:pPr>
-      <w:r>
-        <w:t>|                     xss_</w:t>
-      </w:r>
-      <w:proofErr w:type="gramStart"/>
-      <w:r>
-        <w:t>session  |</w:t>
-      </w:r>
-      <w:proofErr w:type="gramEnd"/>
-      <w:r>
-        <w:t xml:space="preserve">       25%  |</w:t>
+        <w:rPr>
+          <w:noProof/>
+        </w:rPr>
+      </w:pPr>
+      <w:r>
+        <w:rPr>
+          <w:noProof/>
+        </w:rPr>
+        <w:t>|                     xss_session  |       25%  |</w:t>
       </w:r>
     </w:p>
     <w:p>
       <w:pPr>
         <w:pStyle w:val="Kd"/>
-      </w:pPr>
-      <w:r>
-        <w:t>|               xss_session_</w:t>
-      </w:r>
-      <w:proofErr w:type="gramStart"/>
-      <w:r>
-        <w:t>store  |</w:t>
-      </w:r>
-      <w:proofErr w:type="gramEnd"/>
-      <w:r>
-        <w:t xml:space="preserve">      100%  |</w:t>
+        <w:rPr>
+          <w:noProof/>
+        </w:rPr>
+      </w:pPr>
+      <w:r>
+        <w:rPr>
+          <w:noProof/>
+        </w:rPr>
+        <w:t>|               xss_session_store  |      100%  |</w:t>
       </w:r>
     </w:p>
     <w:p>
       <w:pPr>
         <w:pStyle w:val="Kd"/>
-      </w:pPr>
-      <w:r>
-        <w:t>|          xss_state_rest_</w:t>
-      </w:r>
-      <w:proofErr w:type="gramStart"/>
-      <w:r>
-        <w:t>handler  |</w:t>
-      </w:r>
-      <w:proofErr w:type="gramEnd"/>
-      <w:r>
-        <w:t xml:space="preserve">       88%  |</w:t>
+        <w:rPr>
+          <w:noProof/>
+        </w:rPr>
+      </w:pPr>
+      <w:r>
+        <w:rPr>
+          <w:noProof/>
+        </w:rPr>
+        <w:t>|          xss_state_rest_handler  |       88%  |</w:t>
       </w:r>
     </w:p>
     <w:p>
       <w:pPr>
         <w:pStyle w:val="Kd"/>
-      </w:pPr>
-      <w:r>
-        <w:t>|         xss_status_rest_</w:t>
-      </w:r>
-      <w:proofErr w:type="gramStart"/>
-      <w:r>
-        <w:t>handler  |</w:t>
-      </w:r>
-      <w:proofErr w:type="gramEnd"/>
-      <w:r>
-        <w:t xml:space="preserve">       92%  |</w:t>
+        <w:rPr>
+          <w:noProof/>
+        </w:rPr>
+      </w:pPr>
+      <w:r>
+        <w:rPr>
+          <w:noProof/>
+        </w:rPr>
+        <w:t>|         xss_status_rest_handler  |       92%  |</w:t>
       </w:r>
     </w:p>
     <w:p>
       <w:pPr>
         <w:pStyle w:val="Kd"/>
-      </w:pPr>
-      <w:r>
-        <w:t>|                      xss_</w:t>
-      </w:r>
-      <w:proofErr w:type="gramStart"/>
-      <w:r>
-        <w:t>stream  |</w:t>
-      </w:r>
-      <w:proofErr w:type="gramEnd"/>
-      <w:r>
-        <w:t xml:space="preserve">       40%  |</w:t>
+        <w:rPr>
+          <w:noProof/>
+        </w:rPr>
+      </w:pPr>
+      <w:r>
+        <w:rPr>
+          <w:noProof/>
+        </w:rPr>
+        <w:t>|                      xss_stream  |       40%  |</w:t>
       </w:r>
     </w:p>
     <w:p>
       <w:pPr>
         <w:pStyle w:val="Kd"/>
-      </w:pPr>
-      <w:r>
-        <w:t>|                xss_stream_</w:t>
-      </w:r>
-      <w:proofErr w:type="gramStart"/>
-      <w:r>
-        <w:t>store  |</w:t>
-      </w:r>
-      <w:proofErr w:type="gramEnd"/>
-      <w:r>
-        <w:t xml:space="preserve">       90%  |</w:t>
+        <w:rPr>
+          <w:noProof/>
+        </w:rPr>
+      </w:pPr>
+      <w:r>
+        <w:rPr>
+          <w:noProof/>
+        </w:rPr>
+        <w:t>|                xss_stream_store  |       90%  |</w:t>
       </w:r>
     </w:p>
     <w:p>
       <w:pPr>
         <w:pStyle w:val="Kd"/>
-      </w:pPr>
-      <w:r>
-        <w:t>|     xss_submission_rest_</w:t>
-      </w:r>
-      <w:proofErr w:type="gramStart"/>
-      <w:r>
-        <w:t>handler  |</w:t>
-      </w:r>
-      <w:proofErr w:type="gramEnd"/>
-      <w:r>
-        <w:t xml:space="preserve">       90%  |</w:t>
+        <w:rPr>
+          <w:noProof/>
+        </w:rPr>
+      </w:pPr>
+      <w:r>
+        <w:rPr>
+          <w:noProof/>
+        </w:rPr>
+        <w:t>|     xss_submission_rest_handler  |       90%  |</w:t>
       </w:r>
     </w:p>
     <w:p>
       <w:pPr>
         <w:pStyle w:val="Kd"/>
-      </w:pPr>
-      <w:r>
-        <w:t>|                        xss_</w:t>
-      </w:r>
-      <w:proofErr w:type="gramStart"/>
-      <w:r>
-        <w:t>user  |</w:t>
-      </w:r>
-      <w:proofErr w:type="gramEnd"/>
-      <w:r>
-        <w:t xml:space="preserve">       80%  |</w:t>
+        <w:rPr>
+          <w:noProof/>
+        </w:rPr>
+      </w:pPr>
+      <w:r>
+        <w:rPr>
+          <w:noProof/>
+        </w:rPr>
+        <w:t>|                        xss_user  |       80%  |</w:t>
       </w:r>
     </w:p>
     <w:p>
       <w:pPr>
         <w:pStyle w:val="Kd"/>
-      </w:pPr>
-      <w:r>
+        <w:rPr>
+          <w:noProof/>
+        </w:rPr>
+      </w:pPr>
+      <w:r>
+        <w:rPr>
+          <w:noProof/>
+        </w:rPr>
         <w:lastRenderedPageBreak/>
-        <w:t>|                  xss_user_</w:t>
-      </w:r>
-      <w:proofErr w:type="gramStart"/>
-      <w:r>
-        <w:t>store  |</w:t>
-      </w:r>
-      <w:proofErr w:type="gramEnd"/>
-      <w:r>
-        <w:t xml:space="preserve">       92%  |</w:t>
+        <w:t>|                  xss_user_store  |       92%  |</w:t>
       </w:r>
     </w:p>
     <w:p>
       <w:pPr>
         <w:pStyle w:val="Kd"/>
-      </w:pPr>
-      <w:r>
-        <w:t>|          xss_users_rest_</w:t>
-      </w:r>
-      <w:proofErr w:type="gramStart"/>
-      <w:r>
-        <w:t>handler  |</w:t>
-      </w:r>
-      <w:proofErr w:type="gramEnd"/>
-      <w:r>
-        <w:t xml:space="preserve">       96%  |</w:t>
+        <w:rPr>
+          <w:noProof/>
+        </w:rPr>
+      </w:pPr>
+      <w:r>
+        <w:rPr>
+          <w:noProof/>
+        </w:rPr>
+        <w:t>|          xss_users_rest_handler  |       96%  |</w:t>
       </w:r>
     </w:p>
     <w:p>
       <w:pPr>
         <w:pStyle w:val="Kd"/>
-      </w:pPr>
-      <w:r>
-        <w:t>|                       xss_</w:t>
-      </w:r>
-      <w:proofErr w:type="gramStart"/>
-      <w:r>
-        <w:t>utils  |</w:t>
-      </w:r>
-      <w:proofErr w:type="gramEnd"/>
-      <w:r>
-        <w:t xml:space="preserve">       91%  |</w:t>
+        <w:rPr>
+          <w:noProof/>
+        </w:rPr>
+      </w:pPr>
+      <w:r>
+        <w:rPr>
+          <w:noProof/>
+        </w:rPr>
+        <w:t>|                       xss_utils  |       91%  |</w:t>
       </w:r>
     </w:p>
     <w:p>
       <w:pPr>
         <w:pStyle w:val="Kd"/>
-      </w:pPr>
-      <w:r>
-        <w:t>|                xss_</w:t>
-      </w:r>
-      <w:proofErr w:type="gramStart"/>
-      <w:r>
-        <w:t>verification  |</w:t>
-      </w:r>
-      <w:proofErr w:type="gramEnd"/>
-      <w:r>
-        <w:t xml:space="preserve">       36%  |</w:t>
+        <w:rPr>
+          <w:noProof/>
+        </w:rPr>
+      </w:pPr>
+      <w:r>
+        <w:rPr>
+          <w:noProof/>
+        </w:rPr>
+        <w:t>|                xss_verification  |       36%  |</w:t>
       </w:r>
     </w:p>
     <w:p>
       <w:pPr>
         <w:pStyle w:val="Kd"/>
-      </w:pPr>
-      <w:r>
-        <w:t>|          xss_verification_</w:t>
-      </w:r>
-      <w:proofErr w:type="gramStart"/>
-      <w:r>
-        <w:t>store  |</w:t>
-      </w:r>
-      <w:proofErr w:type="gramEnd"/>
-      <w:r>
-        <w:t xml:space="preserve">       94%  |</w:t>
+        <w:rPr>
+          <w:noProof/>
+        </w:rPr>
+      </w:pPr>
+      <w:r>
+        <w:rPr>
+          <w:noProof/>
+        </w:rPr>
+        <w:t>|          xss_verification_store  |       94%  |</w:t>
       </w:r>
     </w:p>
     <w:p>
       <w:pPr>
         <w:pStyle w:val="Kd"/>
-      </w:pPr>
-      <w:proofErr w:type="gramStart"/>
-      <w:r>
-        <w:t>|  xss</w:t>
-      </w:r>
-      <w:proofErr w:type="gramEnd"/>
-      <w:r>
-        <w:t>_verifications_rest_handler  |       94%  |</w:t>
+        <w:rPr>
+          <w:noProof/>
+        </w:rPr>
+      </w:pPr>
+      <w:r>
+        <w:rPr>
+          <w:noProof/>
+        </w:rPr>
+        <w:t>|  xss_verifications_rest_handler  |       94%  |</w:t>
       </w:r>
     </w:p>
     <w:p>
       <w:pPr>
         <w:pStyle w:val="Kd"/>
-      </w:pPr>
-      <w:r>
+        <w:rPr>
+          <w:noProof/>
+        </w:rPr>
+      </w:pPr>
+      <w:r>
+        <w:rPr>
+          <w:noProof/>
+        </w:rPr>
         <w:t>|----------------------------------|------------|</w:t>
       </w:r>
     </w:p>
     <w:p>
       <w:pPr>
         <w:pStyle w:val="Kd"/>
-      </w:pPr>
-      <w:r>
-        <w:t xml:space="preserve">|                           </w:t>
-      </w:r>
-      <w:proofErr w:type="gramStart"/>
-      <w:r>
-        <w:t>total  |</w:t>
-      </w:r>
-      <w:proofErr w:type="gramEnd"/>
-      <w:r>
-        <w:t xml:space="preserve">       78%  |</w:t>
+        <w:rPr>
+          <w:noProof/>
+        </w:rPr>
+      </w:pPr>
+      <w:r>
+        <w:rPr>
+          <w:noProof/>
+        </w:rPr>
+        <w:t>|                           total  |       78%  |</w:t>
       </w:r>
     </w:p>
     <w:p>
       <w:pPr>
         <w:pStyle w:val="Kd"/>
-      </w:pPr>
-      <w:r>
+        <w:rPr>
+          <w:noProof/>
+        </w:rPr>
+      </w:pPr>
+      <w:r>
+        <w:rPr>
+          <w:noProof/>
+        </w:rPr>
         <w:t>|----------------------------------|------------|</w:t>
       </w:r>
     </w:p>
@@ -29392,349 +28986,336 @@
     <w:p>
       <w:pPr>
         <w:pStyle w:val="Kd"/>
-      </w:pPr>
-      <w:r>
+        <w:rPr>
+          <w:noProof/>
+        </w:rPr>
+      </w:pPr>
+      <w:r>
+        <w:rPr>
+          <w:noProof/>
+        </w:rPr>
         <w:t>|----------------------------------|------------|</w:t>
       </w:r>
     </w:p>
     <w:p>
       <w:pPr>
         <w:pStyle w:val="Kd"/>
-      </w:pPr>
-      <w:r>
-        <w:t xml:space="preserve">|                          </w:t>
-      </w:r>
-      <w:proofErr w:type="gramStart"/>
-      <w:r>
-        <w:t>module  |</w:t>
-      </w:r>
-      <w:proofErr w:type="gramEnd"/>
-      <w:r>
-        <w:t xml:space="preserve">  coverage  |</w:t>
+        <w:rPr>
+          <w:noProof/>
+        </w:rPr>
+      </w:pPr>
+      <w:r>
+        <w:rPr>
+          <w:noProof/>
+        </w:rPr>
+        <w:t>|                          module  |  coverage  |</w:t>
       </w:r>
     </w:p>
     <w:p>
       <w:pPr>
         <w:pStyle w:val="Kd"/>
-      </w:pPr>
-      <w:r>
+        <w:rPr>
+          <w:noProof/>
+        </w:rPr>
+      </w:pPr>
+      <w:r>
+        <w:rPr>
+          <w:noProof/>
+        </w:rPr>
         <w:t>|----------------------------------|------------|</w:t>
       </w:r>
     </w:p>
     <w:p>
       <w:pPr>
         <w:pStyle w:val="Kd"/>
-      </w:pPr>
-      <w:r>
-        <w:t>|         x11_sentinel_server_</w:t>
-      </w:r>
-      <w:proofErr w:type="gramStart"/>
-      <w:r>
-        <w:t>app  |</w:t>
-      </w:r>
-      <w:proofErr w:type="gramEnd"/>
-      <w:r>
-        <w:t xml:space="preserve">      100%  |</w:t>
+        <w:rPr>
+          <w:noProof/>
+        </w:rPr>
+      </w:pPr>
+      <w:r>
+        <w:rPr>
+          <w:noProof/>
+        </w:rPr>
+        <w:t>|         x11_sentinel_server_app  |      100%  |</w:t>
       </w:r>
     </w:p>
     <w:p>
       <w:pPr>
         <w:pStyle w:val="Kd"/>
-      </w:pPr>
-      <w:r>
-        <w:t>|         x11_sentinel_server_</w:t>
-      </w:r>
-      <w:proofErr w:type="gramStart"/>
-      <w:r>
-        <w:t>sup  |</w:t>
-      </w:r>
-      <w:proofErr w:type="gramEnd"/>
-      <w:r>
-        <w:t xml:space="preserve">      100%  |</w:t>
+        <w:rPr>
+          <w:noProof/>
+        </w:rPr>
+      </w:pPr>
+      <w:r>
+        <w:rPr>
+          <w:noProof/>
+        </w:rPr>
+        <w:t>|         x11_sentinel_server_sup  |      100%  |</w:t>
       </w:r>
     </w:p>
     <w:p>
       <w:pPr>
         <w:pStyle w:val="Kd"/>
-      </w:pPr>
-      <w:r>
-        <w:t>|                  xss_api_</w:t>
-      </w:r>
-      <w:proofErr w:type="gramStart"/>
-      <w:r>
-        <w:t>server  |</w:t>
-      </w:r>
-      <w:proofErr w:type="gramEnd"/>
-      <w:r>
-        <w:t xml:space="preserve">       45%  |</w:t>
+        <w:rPr>
+          <w:noProof/>
+        </w:rPr>
+      </w:pPr>
+      <w:r>
+        <w:rPr>
+          <w:noProof/>
+        </w:rPr>
+        <w:t>|                  xss_api_server  |       45%  |</w:t>
       </w:r>
     </w:p>
     <w:p>
       <w:pPr>
         <w:pStyle w:val="Kd"/>
-      </w:pPr>
-      <w:r>
-        <w:t>|                 xss_chunk_</w:t>
-      </w:r>
-      <w:proofErr w:type="gramStart"/>
-      <w:r>
-        <w:t>store  |</w:t>
-      </w:r>
-      <w:proofErr w:type="gramEnd"/>
-      <w:r>
-        <w:t xml:space="preserve">       73%  |</w:t>
+        <w:rPr>
+          <w:noProof/>
+        </w:rPr>
+      </w:pPr>
+      <w:r>
+        <w:rPr>
+          <w:noProof/>
+        </w:rPr>
+        <w:t>|                 xss_chunk_store  |       73%  |</w:t>
       </w:r>
     </w:p>
     <w:p>
       <w:pPr>
         <w:pStyle w:val="Kd"/>
-      </w:pPr>
-      <w:r>
-        <w:t>|               xss_dashboard_</w:t>
-      </w:r>
-      <w:proofErr w:type="gramStart"/>
-      <w:r>
-        <w:t>api  |</w:t>
-      </w:r>
-      <w:proofErr w:type="gramEnd"/>
-      <w:r>
-        <w:t xml:space="preserve">       75%  |</w:t>
+        <w:rPr>
+          <w:noProof/>
+        </w:rPr>
+      </w:pPr>
+      <w:r>
+        <w:rPr>
+          <w:noProof/>
+        </w:rPr>
+        <w:t>|               xss_dashboard_api  |       75%  |</w:t>
       </w:r>
     </w:p>
     <w:p>
       <w:pPr>
         <w:pStyle w:val="Kd"/>
-      </w:pPr>
-      <w:r>
-        <w:t>|             xss_database_</w:t>
-      </w:r>
-      <w:proofErr w:type="gramStart"/>
-      <w:r>
-        <w:t>server  |</w:t>
-      </w:r>
-      <w:proofErr w:type="gramEnd"/>
-      <w:r>
-        <w:t xml:space="preserve">       80%  |</w:t>
+        <w:rPr>
+          <w:noProof/>
+        </w:rPr>
+      </w:pPr>
+      <w:r>
+        <w:rPr>
+          <w:noProof/>
+        </w:rPr>
+        <w:t>|             xss_database_server  |       80%  |</w:t>
       </w:r>
     </w:p>
     <w:p>
       <w:pPr>
         <w:pStyle w:val="Kd"/>
-      </w:pPr>
-      <w:r>
-        <w:t>|         xss_events_rest_</w:t>
-      </w:r>
-      <w:proofErr w:type="gramStart"/>
-      <w:r>
-        <w:t>handler  |</w:t>
-      </w:r>
-      <w:proofErr w:type="gramEnd"/>
-      <w:r>
-        <w:t xml:space="preserve">       93%  |</w:t>
+        <w:rPr>
+          <w:noProof/>
+        </w:rPr>
+      </w:pPr>
+      <w:r>
+        <w:rPr>
+          <w:noProof/>
+        </w:rPr>
+        <w:t>|         xss_events_rest_handler  |       93%  |</w:t>
       </w:r>
     </w:p>
     <w:p>
       <w:pPr>
         <w:pStyle w:val="Kd"/>
-      </w:pPr>
-      <w:r>
-        <w:t>|               xss_profile_</w:t>
-      </w:r>
-      <w:proofErr w:type="gramStart"/>
-      <w:r>
-        <w:t>store  |</w:t>
-      </w:r>
-      <w:proofErr w:type="gramEnd"/>
-      <w:r>
-        <w:t xml:space="preserve">      100%  |</w:t>
+        <w:rPr>
+          <w:noProof/>
+        </w:rPr>
+      </w:pPr>
+      <w:r>
+        <w:rPr>
+          <w:noProof/>
+        </w:rPr>
+        <w:t>|               xss_profile_store  |      100%  |</w:t>
       </w:r>
     </w:p>
     <w:p>
       <w:pPr>
         <w:pStyle w:val="Kd"/>
-      </w:pPr>
-      <w:r>
-        <w:t>|               xss_session_</w:t>
-      </w:r>
-      <w:proofErr w:type="gramStart"/>
-      <w:r>
-        <w:t>store  |</w:t>
-      </w:r>
-      <w:proofErr w:type="gramEnd"/>
-      <w:r>
-        <w:t xml:space="preserve">      100%  |</w:t>
+        <w:rPr>
+          <w:noProof/>
+        </w:rPr>
+      </w:pPr>
+      <w:r>
+        <w:rPr>
+          <w:noProof/>
+        </w:rPr>
+        <w:t>|               xss_session_store  |      100%  |</w:t>
       </w:r>
     </w:p>
     <w:p>
       <w:pPr>
         <w:pStyle w:val="Kd"/>
-      </w:pPr>
-      <w:r>
-        <w:t>|          xss_state_rest_</w:t>
-      </w:r>
-      <w:proofErr w:type="gramStart"/>
-      <w:r>
-        <w:t>handler  |</w:t>
-      </w:r>
-      <w:proofErr w:type="gramEnd"/>
-      <w:r>
-        <w:t xml:space="preserve">       88%  |</w:t>
+        <w:rPr>
+          <w:noProof/>
+        </w:rPr>
+      </w:pPr>
+      <w:r>
+        <w:rPr>
+          <w:noProof/>
+        </w:rPr>
+        <w:t>|          xss_state_rest_handler  |       88%  |</w:t>
       </w:r>
     </w:p>
     <w:p>
       <w:pPr>
         <w:pStyle w:val="Kd"/>
-      </w:pPr>
-      <w:r>
-        <w:t>|         xss_status_rest_</w:t>
-      </w:r>
-      <w:proofErr w:type="gramStart"/>
-      <w:r>
-        <w:t>handler  |</w:t>
-      </w:r>
-      <w:proofErr w:type="gramEnd"/>
-      <w:r>
-        <w:t xml:space="preserve">       92%  |</w:t>
+        <w:rPr>
+          <w:noProof/>
+        </w:rPr>
+      </w:pPr>
+      <w:r>
+        <w:rPr>
+          <w:noProof/>
+        </w:rPr>
+        <w:t>|         xss_status_rest_handler  |       92%  |</w:t>
       </w:r>
     </w:p>
     <w:p>
       <w:pPr>
         <w:pStyle w:val="Kd"/>
-      </w:pPr>
-      <w:r>
-        <w:t>|                xss_stream_</w:t>
-      </w:r>
-      <w:proofErr w:type="gramStart"/>
-      <w:r>
-        <w:t>store  |</w:t>
-      </w:r>
-      <w:proofErr w:type="gramEnd"/>
-      <w:r>
-        <w:t xml:space="preserve">       90%  |</w:t>
+        <w:rPr>
+          <w:noProof/>
+        </w:rPr>
+      </w:pPr>
+      <w:r>
+        <w:rPr>
+          <w:noProof/>
+        </w:rPr>
+        <w:t>|                xss_stream_store  |       90%  |</w:t>
       </w:r>
     </w:p>
     <w:p>
       <w:pPr>
         <w:pStyle w:val="Kd"/>
-      </w:pPr>
-      <w:r>
-        <w:t>|     xss_submission_rest_</w:t>
-      </w:r>
-      <w:proofErr w:type="gramStart"/>
-      <w:r>
-        <w:t>handler  |</w:t>
-      </w:r>
-      <w:proofErr w:type="gramEnd"/>
-      <w:r>
-        <w:t xml:space="preserve">       90%  |</w:t>
+        <w:rPr>
+          <w:noProof/>
+        </w:rPr>
+      </w:pPr>
+      <w:r>
+        <w:rPr>
+          <w:noProof/>
+        </w:rPr>
+        <w:t>|     xss_submission_rest_handler  |       90%  |</w:t>
       </w:r>
     </w:p>
     <w:p>
       <w:pPr>
         <w:pStyle w:val="Kd"/>
-      </w:pPr>
-      <w:r>
-        <w:t>|                  xss_user_</w:t>
-      </w:r>
-      <w:proofErr w:type="gramStart"/>
-      <w:r>
-        <w:t>store  |</w:t>
-      </w:r>
-      <w:proofErr w:type="gramEnd"/>
-      <w:r>
-        <w:t xml:space="preserve">       92%  |</w:t>
+        <w:rPr>
+          <w:noProof/>
+        </w:rPr>
+      </w:pPr>
+      <w:r>
+        <w:rPr>
+          <w:noProof/>
+        </w:rPr>
+        <w:t>|                  xss_user_store  |       92%  |</w:t>
       </w:r>
     </w:p>
     <w:p>
       <w:pPr>
         <w:pStyle w:val="Kd"/>
-      </w:pPr>
-      <w:r>
-        <w:t>|          xss_users_rest_</w:t>
-      </w:r>
-      <w:proofErr w:type="gramStart"/>
-      <w:r>
-        <w:t>handler  |</w:t>
-      </w:r>
-      <w:proofErr w:type="gramEnd"/>
-      <w:r>
-        <w:t xml:space="preserve">       96%  |</w:t>
+        <w:rPr>
+          <w:noProof/>
+        </w:rPr>
+      </w:pPr>
+      <w:r>
+        <w:rPr>
+          <w:noProof/>
+        </w:rPr>
+        <w:t>|          xss_users_rest_handler  |       96%  |</w:t>
       </w:r>
     </w:p>
     <w:p>
       <w:pPr>
         <w:pStyle w:val="Kd"/>
-      </w:pPr>
-      <w:r>
-        <w:t>|                       xss_</w:t>
-      </w:r>
-      <w:proofErr w:type="gramStart"/>
-      <w:r>
-        <w:t>utils  |</w:t>
-      </w:r>
-      <w:proofErr w:type="gramEnd"/>
-      <w:r>
-        <w:t xml:space="preserve">       91%  |</w:t>
+        <w:rPr>
+          <w:noProof/>
+        </w:rPr>
+      </w:pPr>
+      <w:r>
+        <w:rPr>
+          <w:noProof/>
+        </w:rPr>
+        <w:t>|                       xss_utils  |       91%  |</w:t>
       </w:r>
     </w:p>
     <w:p>
       <w:pPr>
         <w:pStyle w:val="Kd"/>
-      </w:pPr>
-      <w:r>
-        <w:t>|          xss_verification_</w:t>
-      </w:r>
-      <w:proofErr w:type="gramStart"/>
-      <w:r>
-        <w:t>store  |</w:t>
-      </w:r>
-      <w:proofErr w:type="gramEnd"/>
-      <w:r>
-        <w:t xml:space="preserve">       94%  |</w:t>
+        <w:rPr>
+          <w:noProof/>
+        </w:rPr>
+      </w:pPr>
+      <w:r>
+        <w:rPr>
+          <w:noProof/>
+        </w:rPr>
+        <w:t>|          xss_verification_store  |       94%  |</w:t>
       </w:r>
     </w:p>
     <w:p>
       <w:pPr>
         <w:pStyle w:val="Kd"/>
-      </w:pPr>
-      <w:proofErr w:type="gramStart"/>
-      <w:r>
-        <w:t>|  xss</w:t>
-      </w:r>
-      <w:proofErr w:type="gramEnd"/>
-      <w:r>
-        <w:t>_verifications_rest_handler  |       94%  |</w:t>
+        <w:rPr>
+          <w:noProof/>
+        </w:rPr>
+      </w:pPr>
+      <w:r>
+        <w:rPr>
+          <w:noProof/>
+        </w:rPr>
+        <w:t>|  xss_verifications_rest_handler  |       94%  |</w:t>
       </w:r>
     </w:p>
     <w:p>
       <w:pPr>
         <w:pStyle w:val="Kd"/>
-      </w:pPr>
-      <w:r>
+        <w:rPr>
+          <w:noProof/>
+        </w:rPr>
+      </w:pPr>
+      <w:r>
+        <w:rPr>
+          <w:noProof/>
+        </w:rPr>
         <w:t>|----------------------------------|------------|</w:t>
       </w:r>
     </w:p>
     <w:p>
       <w:pPr>
         <w:pStyle w:val="Kd"/>
-      </w:pPr>
-      <w:r>
-        <w:t xml:space="preserve">|                           </w:t>
-      </w:r>
-      <w:proofErr w:type="gramStart"/>
-      <w:r>
-        <w:t>total  |</w:t>
-      </w:r>
-      <w:proofErr w:type="gramEnd"/>
-      <w:r>
-        <w:t xml:space="preserve">       80%  |</w:t>
+        <w:rPr>
+          <w:noProof/>
+        </w:rPr>
+      </w:pPr>
+      <w:r>
+        <w:rPr>
+          <w:noProof/>
+        </w:rPr>
+        <w:t>|                           total  |       80%  |</w:t>
       </w:r>
     </w:p>
     <w:p>
       <w:pPr>
         <w:pStyle w:val="Kd"/>
-      </w:pPr>
-      <w:r>
+        <w:rPr>
+          <w:noProof/>
+        </w:rPr>
+      </w:pPr>
+      <w:r>
+        <w:rPr>
+          <w:noProof/>
+        </w:rPr>
         <w:t>|----------------------------------|------------|</w:t>
       </w:r>
     </w:p>
@@ -29807,7 +29388,7 @@
         <w:t>zek a hívások</w:t>
       </w:r>
       <w:r>
-        <w:t xml:space="preserve"> pedig mock-olva vannak az integrációs tesztek során, többek közt azért, hogy a teszteket egy külső szolgáltatás telepítése nélkül lehessen futtatni.</w:t>
+        <w:t xml:space="preserve"> pedig mockolva vannak az integrációs tesztek során, többek közt azért, hogy a teszteket egy külső szolgáltatás telepítése nélkül lehessen futtatni.</w:t>
       </w:r>
     </w:p>
     <w:p>
@@ -29815,7 +29396,7 @@
         <w:pStyle w:val="Cmsor2"/>
       </w:pPr>
       <w:bookmarkStart w:id="86" w:name="_Ref120863946"/>
-      <w:bookmarkStart w:id="87" w:name="_Toc121259822"/>
+      <w:bookmarkStart w:id="87" w:name="_Toc121331314"/>
       <w:r>
         <w:lastRenderedPageBreak/>
         <w:t>Webes vékonykliens</w:t>
@@ -29989,136 +29570,168 @@
     <w:p>
       <w:pPr>
         <w:pStyle w:val="Kd"/>
-      </w:pPr>
-      <w:r>
+        <w:rPr>
+          <w:noProof/>
+        </w:rPr>
+      </w:pPr>
+      <w:r>
+        <w:rPr>
+          <w:noProof/>
+        </w:rPr>
         <w:t>function makeUser(userId) {</w:t>
       </w:r>
     </w:p>
     <w:p>
       <w:pPr>
         <w:pStyle w:val="Kd"/>
-      </w:pPr>
-      <w:r>
+        <w:rPr>
+          <w:noProof/>
+        </w:rPr>
+      </w:pPr>
+      <w:r>
+        <w:rPr>
+          <w:noProof/>
+        </w:rPr>
         <w:t xml:space="preserve">  return {</w:t>
       </w:r>
     </w:p>
     <w:p>
       <w:pPr>
         <w:pStyle w:val="Kd"/>
-      </w:pPr>
-      <w:r>
+        <w:rPr>
+          <w:noProof/>
+        </w:rPr>
+      </w:pPr>
+      <w:r>
+        <w:rPr>
+          <w:noProof/>
+        </w:rPr>
         <w:t xml:space="preserve">    userId,</w:t>
       </w:r>
     </w:p>
     <w:p>
       <w:pPr>
         <w:pStyle w:val="Kd"/>
-      </w:pPr>
-      <w:r>
-        <w:t xml:space="preserve">    eventCount: </w:t>
-      </w:r>
-      <w:proofErr w:type="gramStart"/>
-      <w:r>
-        <w:t>faker.datatype</w:t>
-      </w:r>
-      <w:proofErr w:type="gramEnd"/>
-      <w:r>
-        <w:t>.number({ max: 1000000 }),</w:t>
+        <w:rPr>
+          <w:noProof/>
+        </w:rPr>
+      </w:pPr>
+      <w:r>
+        <w:rPr>
+          <w:noProof/>
+        </w:rPr>
+        <w:t xml:space="preserve">    eventCount: faker.datatype.number({ max: 1000000 }),</w:t>
       </w:r>
     </w:p>
     <w:p>
       <w:pPr>
         <w:pStyle w:val="Kd"/>
-      </w:pPr>
-      <w:r>
-        <w:t xml:space="preserve">    createdAt: </w:t>
-      </w:r>
-      <w:proofErr w:type="gramStart"/>
-      <w:r>
-        <w:t>faker.date</w:t>
-      </w:r>
-      <w:proofErr w:type="gramEnd"/>
-      <w:r>
-        <w:t>.between(</w:t>
+        <w:rPr>
+          <w:noProof/>
+        </w:rPr>
+      </w:pPr>
+      <w:r>
+        <w:rPr>
+          <w:noProof/>
+        </w:rPr>
+        <w:t xml:space="preserve">    createdAt: faker.date.between(</w:t>
       </w:r>
     </w:p>
     <w:p>
       <w:pPr>
         <w:pStyle w:val="Kd"/>
-      </w:pPr>
-      <w:r>
+        <w:rPr>
+          <w:noProof/>
+        </w:rPr>
+      </w:pPr>
+      <w:r>
+        <w:rPr>
+          <w:noProof/>
+        </w:rPr>
         <w:t xml:space="preserve">                 '2020-01-01T00:00:00.000Z',</w:t>
       </w:r>
     </w:p>
     <w:p>
       <w:pPr>
         <w:pStyle w:val="Kd"/>
-      </w:pPr>
-      <w:r>
+        <w:rPr>
+          <w:noProof/>
+        </w:rPr>
+      </w:pPr>
+      <w:r>
+        <w:rPr>
+          <w:noProof/>
+        </w:rPr>
         <w:t xml:space="preserve">                 '2030-01-01T00:00:00.000Z',</w:t>
       </w:r>
     </w:p>
     <w:p>
       <w:pPr>
         <w:pStyle w:val="Kd"/>
-      </w:pPr>
-      <w:r>
-        <w:t xml:space="preserve">               </w:t>
-      </w:r>
-      <w:proofErr w:type="gramStart"/>
-      <w:r>
-        <w:t>).toISOString</w:t>
-      </w:r>
-      <w:proofErr w:type="gramEnd"/>
-      <w:r>
-        <w:t>(),</w:t>
+        <w:rPr>
+          <w:noProof/>
+        </w:rPr>
+      </w:pPr>
+      <w:r>
+        <w:rPr>
+          <w:noProof/>
+        </w:rPr>
+        <w:t xml:space="preserve">               ).toISOString(),</w:t>
       </w:r>
     </w:p>
     <w:p>
       <w:pPr>
         <w:pStyle w:val="Kd"/>
-      </w:pPr>
-      <w:r>
-        <w:t xml:space="preserve">    verifications: </w:t>
-      </w:r>
-      <w:proofErr w:type="gramStart"/>
-      <w:r>
-        <w:t>faker.datatype</w:t>
-      </w:r>
-      <w:proofErr w:type="gramEnd"/>
-      <w:r>
-        <w:t>.number({ min: 0, max: 100 }),</w:t>
+        <w:rPr>
+          <w:noProof/>
+        </w:rPr>
+      </w:pPr>
+      <w:r>
+        <w:rPr>
+          <w:noProof/>
+        </w:rPr>
+        <w:t xml:space="preserve">    verifications: faker.datatype.number({ min: 0, max: 100 }),</w:t>
       </w:r>
     </w:p>
     <w:p>
       <w:pPr>
         <w:pStyle w:val="Kd"/>
-      </w:pPr>
-      <w:r>
-        <w:t xml:space="preserve">    incidents: </w:t>
-      </w:r>
-      <w:proofErr w:type="gramStart"/>
-      <w:r>
-        <w:t>faker.datatype</w:t>
-      </w:r>
-      <w:proofErr w:type="gramEnd"/>
-      <w:r>
-        <w:t>.number({ min:0, max: 10 }),</w:t>
+        <w:rPr>
+          <w:noProof/>
+        </w:rPr>
+      </w:pPr>
+      <w:r>
+        <w:rPr>
+          <w:noProof/>
+        </w:rPr>
+        <w:t xml:space="preserve">    incidents: faker.datatype.number({ min:0, max: 10 }),</w:t>
       </w:r>
     </w:p>
     <w:p>
       <w:pPr>
         <w:pStyle w:val="Kd"/>
-      </w:pPr>
-      <w:r>
+        <w:rPr>
+          <w:noProof/>
+        </w:rPr>
+      </w:pPr>
+      <w:r>
+        <w:rPr>
+          <w:noProof/>
+        </w:rPr>
         <w:t xml:space="preserve">  }</w:t>
       </w:r>
     </w:p>
     <w:p>
       <w:pPr>
         <w:pStyle w:val="Kd"/>
-      </w:pPr>
-      <w:r>
+        <w:rPr>
+          <w:noProof/>
+        </w:rPr>
+      </w:pPr>
+      <w:r>
+        <w:rPr>
+          <w:noProof/>
+        </w:rPr>
         <w:t>}</w:t>
       </w:r>
     </w:p>
@@ -30126,7 +29739,7 @@
       <w:pPr>
         <w:pStyle w:val="Cmsor1"/>
       </w:pPr>
-      <w:bookmarkStart w:id="88" w:name="_Toc121259823"/>
+      <w:bookmarkStart w:id="88" w:name="_Toc121331315"/>
       <w:r>
         <w:lastRenderedPageBreak/>
         <w:t>Összefoglal</w:t>
@@ -30331,7 +29944,7 @@
       <w:pPr>
         <w:pStyle w:val="Cmsor2"/>
       </w:pPr>
-      <w:bookmarkStart w:id="89" w:name="_Toc121259824"/>
+      <w:bookmarkStart w:id="89" w:name="_Toc121331316"/>
       <w:r>
         <w:lastRenderedPageBreak/>
         <w:t>További fejlesztési javaslatok</w:t>
@@ -30406,7 +30019,7 @@
         <w:t>hasznos kimutatásokat lehetne készíteni, például, melyik a leggyakrabban használt operációs rendszer, vagy a felhasználók között milyen arányban fordul elő, hogy valaki több mint egy külső monitort használ.</w:t>
       </w:r>
     </w:p>
-    <w:bookmarkStart w:id="90" w:name="_Toc121259825" w:displacedByCustomXml="next"/>
+    <w:bookmarkStart w:id="90" w:name="_Toc121331317" w:displacedByCustomXml="next"/>
     <w:sdt>
       <w:sdtPr>
         <w:rPr>
@@ -30477,7 +30090,7 @@
               </w:tblGrid>
               <w:tr>
                 <w:trPr>
-                  <w:divId w:val="1756708021"/>
+                  <w:divId w:val="1670015371"/>
                   <w:tblCellSpacing w:w="15" w:type="dxa"/>
                 </w:trPr>
                 <w:tc>
@@ -30511,7 +30124,7 @@
               </w:tr>
               <w:tr>
                 <w:trPr>
-                  <w:divId w:val="1756708021"/>
+                  <w:divId w:val="1670015371"/>
                   <w:tblCellSpacing w:w="15" w:type="dxa"/>
                 </w:trPr>
                 <w:tc>
@@ -30545,7 +30158,7 @@
               </w:tr>
               <w:tr>
                 <w:trPr>
-                  <w:divId w:val="1756708021"/>
+                  <w:divId w:val="1670015371"/>
                   <w:tblCellSpacing w:w="15" w:type="dxa"/>
                 </w:trPr>
                 <w:tc>
@@ -30579,7 +30192,7 @@
               </w:tr>
               <w:tr>
                 <w:trPr>
-                  <w:divId w:val="1756708021"/>
+                  <w:divId w:val="1670015371"/>
                   <w:tblCellSpacing w:w="15" w:type="dxa"/>
                 </w:trPr>
                 <w:tc>
@@ -30613,7 +30226,7 @@
               </w:tr>
               <w:tr>
                 <w:trPr>
-                  <w:divId w:val="1756708021"/>
+                  <w:divId w:val="1670015371"/>
                   <w:tblCellSpacing w:w="15" w:type="dxa"/>
                 </w:trPr>
                 <w:tc>
@@ -30647,7 +30260,7 @@
               </w:tr>
               <w:tr>
                 <w:trPr>
-                  <w:divId w:val="1756708021"/>
+                  <w:divId w:val="1670015371"/>
                   <w:tblCellSpacing w:w="15" w:type="dxa"/>
                 </w:trPr>
                 <w:tc>
@@ -30681,7 +30294,7 @@
               </w:tr>
               <w:tr>
                 <w:trPr>
-                  <w:divId w:val="1756708021"/>
+                  <w:divId w:val="1670015371"/>
                   <w:tblCellSpacing w:w="15" w:type="dxa"/>
                 </w:trPr>
                 <w:tc>
@@ -30715,7 +30328,7 @@
               </w:tr>
               <w:tr>
                 <w:trPr>
-                  <w:divId w:val="1756708021"/>
+                  <w:divId w:val="1670015371"/>
                   <w:tblCellSpacing w:w="15" w:type="dxa"/>
                 </w:trPr>
                 <w:tc>
@@ -30749,7 +30362,7 @@
               </w:tr>
               <w:tr>
                 <w:trPr>
-                  <w:divId w:val="1756708021"/>
+                  <w:divId w:val="1670015371"/>
                   <w:tblCellSpacing w:w="15" w:type="dxa"/>
                 </w:trPr>
                 <w:tc>
@@ -30783,7 +30396,7 @@
               </w:tr>
               <w:tr>
                 <w:trPr>
-                  <w:divId w:val="1756708021"/>
+                  <w:divId w:val="1670015371"/>
                   <w:tblCellSpacing w:w="15" w:type="dxa"/>
                 </w:trPr>
                 <w:tc>
@@ -30817,7 +30430,7 @@
               </w:tr>
               <w:tr>
                 <w:trPr>
-                  <w:divId w:val="1756708021"/>
+                  <w:divId w:val="1670015371"/>
                   <w:tblCellSpacing w:w="15" w:type="dxa"/>
                 </w:trPr>
                 <w:tc>
@@ -30852,7 +30465,7 @@
               </w:tr>
               <w:tr>
                 <w:trPr>
-                  <w:divId w:val="1756708021"/>
+                  <w:divId w:val="1670015371"/>
                   <w:tblCellSpacing w:w="15" w:type="dxa"/>
                 </w:trPr>
                 <w:tc>
@@ -30886,7 +30499,7 @@
               </w:tr>
               <w:tr>
                 <w:trPr>
-                  <w:divId w:val="1756708021"/>
+                  <w:divId w:val="1670015371"/>
                   <w:tblCellSpacing w:w="15" w:type="dxa"/>
                 </w:trPr>
                 <w:tc>
@@ -30920,7 +30533,7 @@
               </w:tr>
               <w:tr>
                 <w:trPr>
-                  <w:divId w:val="1756708021"/>
+                  <w:divId w:val="1670015371"/>
                   <w:tblCellSpacing w:w="15" w:type="dxa"/>
                 </w:trPr>
                 <w:tc>
@@ -30954,7 +30567,7 @@
               </w:tr>
               <w:tr>
                 <w:trPr>
-                  <w:divId w:val="1756708021"/>
+                  <w:divId w:val="1670015371"/>
                   <w:tblCellSpacing w:w="15" w:type="dxa"/>
                 </w:trPr>
                 <w:tc>
@@ -30988,7 +30601,7 @@
               </w:tr>
               <w:tr>
                 <w:trPr>
-                  <w:divId w:val="1756708021"/>
+                  <w:divId w:val="1670015371"/>
                   <w:tblCellSpacing w:w="15" w:type="dxa"/>
                 </w:trPr>
                 <w:tc>
@@ -31022,7 +30635,7 @@
               </w:tr>
               <w:tr>
                 <w:trPr>
-                  <w:divId w:val="1756708021"/>
+                  <w:divId w:val="1670015371"/>
                   <w:tblCellSpacing w:w="15" w:type="dxa"/>
                 </w:trPr>
                 <w:tc>
@@ -31056,7 +30669,7 @@
               </w:tr>
               <w:tr>
                 <w:trPr>
-                  <w:divId w:val="1756708021"/>
+                  <w:divId w:val="1670015371"/>
                   <w:tblCellSpacing w:w="15" w:type="dxa"/>
                 </w:trPr>
                 <w:tc>
@@ -31090,7 +30703,7 @@
               </w:tr>
               <w:tr>
                 <w:trPr>
-                  <w:divId w:val="1756708021"/>
+                  <w:divId w:val="1670015371"/>
                   <w:tblCellSpacing w:w="15" w:type="dxa"/>
                 </w:trPr>
                 <w:tc>
@@ -31125,7 +30738,7 @@
             </w:tbl>
             <w:p>
               <w:pPr>
-                <w:divId w:val="1756708021"/>
+                <w:divId w:val="1670015371"/>
                 <w:rPr>
                   <w:noProof/>
                 </w:rPr>
@@ -31151,7 +30764,7 @@
       <w:pPr>
         <w:pStyle w:val="Cmsor1"/>
       </w:pPr>
-      <w:bookmarkStart w:id="91" w:name="_Toc121259826"/>
+      <w:bookmarkStart w:id="91" w:name="_Toc121331318"/>
       <w:r>
         <w:lastRenderedPageBreak/>
         <w:t>Függelék</w:t>
@@ -31165,7 +30778,7 @@
       <w:bookmarkStart w:id="92" w:name="_Ref118106498"/>
       <w:bookmarkStart w:id="93" w:name="_Ref118106500"/>
       <w:bookmarkStart w:id="94" w:name="_Ref118106506"/>
-      <w:bookmarkStart w:id="95" w:name="_Toc121259827"/>
+      <w:bookmarkStart w:id="95" w:name="_Toc121331319"/>
       <w:r>
         <w:t>E</w:t>
       </w:r>
@@ -31180,1385 +30793,1700 @@
     <w:p>
       <w:pPr>
         <w:pStyle w:val="Kd"/>
-      </w:pPr>
-      <w:r>
+        <w:rPr>
+          <w:lang w:val="en-GB"/>
+        </w:rPr>
+      </w:pPr>
+      <w:r>
+        <w:rPr>
+          <w:lang w:val="en-GB"/>
+        </w:rPr>
         <w:t># Schema</w:t>
       </w:r>
     </w:p>
     <w:p>
       <w:pPr>
         <w:pStyle w:val="Kd"/>
+        <w:rPr>
+          <w:lang w:val="en-GB"/>
+        </w:rPr>
       </w:pPr>
     </w:p>
     <w:p>
       <w:pPr>
         <w:pStyle w:val="Kd"/>
-      </w:pPr>
-      <w:r>
+        <w:rPr>
+          <w:lang w:val="en-GB"/>
+        </w:rPr>
+      </w:pPr>
+      <w:r>
+        <w:rPr>
+          <w:lang w:val="en-GB"/>
+        </w:rPr>
         <w:t>## Event types</w:t>
       </w:r>
     </w:p>
     <w:p>
       <w:pPr>
         <w:pStyle w:val="Kd"/>
+        <w:rPr>
+          <w:lang w:val="en-GB"/>
+        </w:rPr>
       </w:pPr>
     </w:p>
     <w:p>
       <w:pPr>
         <w:pStyle w:val="Kd"/>
-      </w:pPr>
-      <w:r>
+        <w:rPr>
+          <w:lang w:val="en-GB"/>
+        </w:rPr>
+      </w:pPr>
+      <w:r>
+        <w:rPr>
+          <w:lang w:val="en-GB"/>
+        </w:rPr>
         <w:t>```</w:t>
       </w:r>
     </w:p>
     <w:p>
       <w:pPr>
         <w:pStyle w:val="Kd"/>
-      </w:pPr>
-      <w:r>
+        <w:rPr>
+          <w:lang w:val="en-GB"/>
+        </w:rPr>
+      </w:pPr>
+      <w:r>
+        <w:rPr>
+          <w:lang w:val="en-GB"/>
+        </w:rPr>
         <w:t>MOTION_EVENT_TYPE = 0;</w:t>
       </w:r>
     </w:p>
     <w:p>
       <w:pPr>
         <w:pStyle w:val="Kd"/>
-      </w:pPr>
-      <w:r>
+        <w:rPr>
+          <w:lang w:val="en-GB"/>
+        </w:rPr>
+      </w:pPr>
+      <w:r>
+        <w:rPr>
+          <w:lang w:val="en-GB"/>
+        </w:rPr>
         <w:t>SCROLL_EVENT_TYPE = 1;</w:t>
       </w:r>
     </w:p>
     <w:p>
       <w:pPr>
         <w:pStyle w:val="Kd"/>
-      </w:pPr>
-      <w:r>
+        <w:rPr>
+          <w:lang w:val="en-GB"/>
+        </w:rPr>
+      </w:pPr>
+      <w:r>
+        <w:rPr>
+          <w:lang w:val="en-GB"/>
+        </w:rPr>
         <w:t>TOUCH_BEGIN_EVENT_TYPE = 2;</w:t>
       </w:r>
     </w:p>
     <w:p>
       <w:pPr>
         <w:pStyle w:val="Kd"/>
-      </w:pPr>
-      <w:r>
+        <w:rPr>
+          <w:lang w:val="en-GB"/>
+        </w:rPr>
+      </w:pPr>
+      <w:r>
+        <w:rPr>
+          <w:lang w:val="en-GB"/>
+        </w:rPr>
         <w:t>TOUCH_UPDATE_EVENT_TYPE = 3;</w:t>
       </w:r>
     </w:p>
     <w:p>
       <w:pPr>
         <w:pStyle w:val="Kd"/>
-      </w:pPr>
-      <w:r>
+        <w:rPr>
+          <w:lang w:val="en-GB"/>
+        </w:rPr>
+      </w:pPr>
+      <w:r>
+        <w:rPr>
+          <w:lang w:val="en-GB"/>
+        </w:rPr>
         <w:t>TOUCH_END_EVENT_TYPE = 4;</w:t>
       </w:r>
     </w:p>
     <w:p>
       <w:pPr>
         <w:pStyle w:val="Kd"/>
-      </w:pPr>
-      <w:r>
+        <w:rPr>
+          <w:lang w:val="en-GB"/>
+        </w:rPr>
+      </w:pPr>
+      <w:r>
+        <w:rPr>
+          <w:lang w:val="en-GB"/>
+        </w:rPr>
         <w:t>BUTTON_PRESS_EVENT_TYPE = 5;</w:t>
       </w:r>
     </w:p>
     <w:p>
       <w:pPr>
         <w:pStyle w:val="Kd"/>
-      </w:pPr>
-      <w:r>
+        <w:rPr>
+          <w:lang w:val="en-GB"/>
+        </w:rPr>
+      </w:pPr>
+      <w:r>
+        <w:rPr>
+          <w:lang w:val="en-GB"/>
+        </w:rPr>
         <w:t>BUTTON_RELEASE_EVENT_TYPE = 6;</w:t>
       </w:r>
     </w:p>
     <w:p>
       <w:pPr>
         <w:pStyle w:val="Kd"/>
-      </w:pPr>
-      <w:r>
+        <w:rPr>
+          <w:lang w:val="en-GB"/>
+        </w:rPr>
+      </w:pPr>
+      <w:r>
+        <w:rPr>
+          <w:lang w:val="en-GB"/>
+        </w:rPr>
         <w:t>METADATA_CHANGED_EVENT_TYPE = 7;</w:t>
       </w:r>
     </w:p>
     <w:p>
       <w:pPr>
         <w:pStyle w:val="Kd"/>
-      </w:pPr>
-      <w:r>
+        <w:rPr>
+          <w:lang w:val="en-GB"/>
+        </w:rPr>
+      </w:pPr>
+      <w:r>
+        <w:rPr>
+          <w:lang w:val="en-GB"/>
+        </w:rPr>
         <w:t>```</w:t>
       </w:r>
     </w:p>
     <w:p>
       <w:pPr>
         <w:pStyle w:val="Kd"/>
+        <w:rPr>
+          <w:lang w:val="en-GB"/>
+        </w:rPr>
       </w:pPr>
     </w:p>
     <w:p>
       <w:pPr>
         <w:pStyle w:val="Kd"/>
-      </w:pPr>
-      <w:r>
+        <w:rPr>
+          <w:lang w:val="en-GB"/>
+        </w:rPr>
+      </w:pPr>
+      <w:r>
+        <w:rPr>
+          <w:lang w:val="en-GB"/>
+        </w:rPr>
         <w:t>## Version `20220519T201520Z`</w:t>
       </w:r>
     </w:p>
     <w:p>
       <w:pPr>
         <w:pStyle w:val="Kd"/>
+        <w:rPr>
+          <w:lang w:val="en-GB"/>
+        </w:rPr>
       </w:pPr>
     </w:p>
     <w:p>
       <w:pPr>
         <w:pStyle w:val="Kd"/>
-      </w:pPr>
-      <w:r>
+        <w:rPr>
+          <w:lang w:val="en-GB"/>
+        </w:rPr>
+      </w:pPr>
+      <w:r>
+        <w:rPr>
+          <w:lang w:val="en-GB"/>
+        </w:rPr>
         <w:t>```</w:t>
       </w:r>
     </w:p>
     <w:p>
       <w:pPr>
         <w:pStyle w:val="Kd"/>
-      </w:pPr>
-      <w:r>
+        <w:rPr>
+          <w:lang w:val="en-GB"/>
+        </w:rPr>
+      </w:pPr>
+      <w:r>
+        <w:rPr>
+          <w:lang w:val="en-GB"/>
+        </w:rPr>
         <w:t>{</w:t>
       </w:r>
     </w:p>
     <w:p>
       <w:pPr>
         <w:pStyle w:val="Kd"/>
-      </w:pPr>
-      <w:r>
+        <w:rPr>
+          <w:lang w:val="en-GB"/>
+        </w:rPr>
+      </w:pPr>
+      <w:r>
+        <w:rPr>
+          <w:lang w:val="en-GB"/>
+        </w:rPr>
         <w:t xml:space="preserve">  MOTION_EVENT_TYPE: {</w:t>
       </w:r>
     </w:p>
     <w:p>
       <w:pPr>
         <w:pStyle w:val="Kd"/>
-      </w:pPr>
-      <w:r>
+        <w:rPr>
+          <w:lang w:val="en-GB"/>
+        </w:rPr>
+      </w:pPr>
+      <w:r>
+        <w:rPr>
+          <w:lang w:val="en-GB"/>
+        </w:rPr>
         <w:t xml:space="preserve">    types: [</w:t>
       </w:r>
     </w:p>
     <w:p>
       <w:pPr>
         <w:pStyle w:val="Kd"/>
-      </w:pPr>
-      <w:r>
-        <w:t xml:space="preserve">      '</w:t>
-      </w:r>
-      <w:proofErr w:type="gramStart"/>
-      <w:r>
-        <w:t>type:type</w:t>
-      </w:r>
-      <w:proofErr w:type="gramEnd"/>
-      <w:r>
-        <w:t>',</w:t>
+        <w:rPr>
+          <w:lang w:val="en-GB"/>
+        </w:rPr>
+      </w:pPr>
+      <w:r>
+        <w:rPr>
+          <w:lang w:val="en-GB"/>
+        </w:rPr>
+        <w:t xml:space="preserve">      'type:type',</w:t>
       </w:r>
     </w:p>
     <w:p>
       <w:pPr>
         <w:pStyle w:val="Kd"/>
-      </w:pPr>
-      <w:r>
-        <w:t xml:space="preserve">      '</w:t>
-      </w:r>
-      <w:proofErr w:type="gramStart"/>
-      <w:r>
-        <w:t>t:timestamp</w:t>
-      </w:r>
-      <w:proofErr w:type="gramEnd"/>
-      <w:r>
-        <w:t>:ms',</w:t>
+        <w:rPr>
+          <w:lang w:val="en-GB"/>
+        </w:rPr>
+      </w:pPr>
+      <w:r>
+        <w:rPr>
+          <w:lang w:val="en-GB"/>
+        </w:rPr>
+        <w:t xml:space="preserve">      't:timestamp:ms',</w:t>
       </w:r>
     </w:p>
     <w:p>
       <w:pPr>
         <w:pStyle w:val="Kd"/>
-      </w:pPr>
-      <w:r>
-        <w:t xml:space="preserve">      '</w:t>
-      </w:r>
-      <w:proofErr w:type="gramStart"/>
-      <w:r>
-        <w:t>xIntegral:integer</w:t>
-      </w:r>
-      <w:proofErr w:type="gramEnd"/>
-      <w:r>
-        <w:t>',</w:t>
+        <w:rPr>
+          <w:lang w:val="en-GB"/>
+        </w:rPr>
+      </w:pPr>
+      <w:r>
+        <w:rPr>
+          <w:lang w:val="en-GB"/>
+        </w:rPr>
+        <w:t xml:space="preserve">      'xIntegral:integer',</w:t>
       </w:r>
     </w:p>
     <w:p>
       <w:pPr>
         <w:pStyle w:val="Kd"/>
-      </w:pPr>
-      <w:r>
-        <w:t xml:space="preserve">      '</w:t>
-      </w:r>
-      <w:proofErr w:type="gramStart"/>
-      <w:r>
-        <w:t>xFraction:integer</w:t>
-      </w:r>
-      <w:proofErr w:type="gramEnd"/>
-      <w:r>
-        <w:t>',</w:t>
+        <w:rPr>
+          <w:lang w:val="en-GB"/>
+        </w:rPr>
+      </w:pPr>
+      <w:r>
+        <w:rPr>
+          <w:lang w:val="en-GB"/>
+        </w:rPr>
+        <w:t xml:space="preserve">      'xFraction:integer',</w:t>
       </w:r>
     </w:p>
     <w:p>
       <w:pPr>
         <w:pStyle w:val="Kd"/>
-      </w:pPr>
-      <w:r>
-        <w:t xml:space="preserve">      '</w:t>
-      </w:r>
-      <w:proofErr w:type="gramStart"/>
-      <w:r>
-        <w:t>yIntegral:integer</w:t>
-      </w:r>
-      <w:proofErr w:type="gramEnd"/>
-      <w:r>
-        <w:t>',</w:t>
+        <w:rPr>
+          <w:lang w:val="en-GB"/>
+        </w:rPr>
+      </w:pPr>
+      <w:r>
+        <w:rPr>
+          <w:lang w:val="en-GB"/>
+        </w:rPr>
+        <w:t xml:space="preserve">      'yIntegral:integer',</w:t>
       </w:r>
     </w:p>
     <w:p>
       <w:pPr>
         <w:pStyle w:val="Kd"/>
-      </w:pPr>
-      <w:r>
-        <w:t xml:space="preserve">      '</w:t>
-      </w:r>
-      <w:proofErr w:type="gramStart"/>
-      <w:r>
-        <w:t>yFraction:integer</w:t>
-      </w:r>
-      <w:proofErr w:type="gramEnd"/>
-      <w:r>
-        <w:t>',</w:t>
+        <w:rPr>
+          <w:lang w:val="en-GB"/>
+        </w:rPr>
+      </w:pPr>
+      <w:r>
+        <w:rPr>
+          <w:lang w:val="en-GB"/>
+        </w:rPr>
+        <w:t xml:space="preserve">      'yFraction:integer',</w:t>
       </w:r>
     </w:p>
     <w:p>
       <w:pPr>
         <w:pStyle w:val="Kd"/>
-      </w:pPr>
-      <w:r>
-        <w:t xml:space="preserve">      '</w:t>
-      </w:r>
-      <w:proofErr w:type="gramStart"/>
-      <w:r>
-        <w:t>rootX:integer</w:t>
-      </w:r>
-      <w:proofErr w:type="gramEnd"/>
-      <w:r>
-        <w:t>',</w:t>
+        <w:rPr>
+          <w:lang w:val="en-GB"/>
+        </w:rPr>
+      </w:pPr>
+      <w:r>
+        <w:rPr>
+          <w:lang w:val="en-GB"/>
+        </w:rPr>
+        <w:t xml:space="preserve">      'rootX:integer',</w:t>
       </w:r>
     </w:p>
     <w:p>
       <w:pPr>
         <w:pStyle w:val="Kd"/>
-      </w:pPr>
-      <w:r>
-        <w:t xml:space="preserve">      '</w:t>
-      </w:r>
-      <w:proofErr w:type="gramStart"/>
-      <w:r>
-        <w:t>rootY:integer</w:t>
-      </w:r>
-      <w:proofErr w:type="gramEnd"/>
-      <w:r>
-        <w:t>',</w:t>
+        <w:rPr>
+          <w:lang w:val="en-GB"/>
+        </w:rPr>
+      </w:pPr>
+      <w:r>
+        <w:rPr>
+          <w:lang w:val="en-GB"/>
+        </w:rPr>
+        <w:t xml:space="preserve">      'rootY:integer',</w:t>
       </w:r>
     </w:p>
     <w:p>
       <w:pPr>
         <w:pStyle w:val="Kd"/>
-      </w:pPr>
-      <w:r>
+        <w:rPr>
+          <w:lang w:val="en-GB"/>
+        </w:rPr>
+      </w:pPr>
+      <w:r>
+        <w:rPr>
+          <w:lang w:val="en-GB"/>
+        </w:rPr>
         <w:t xml:space="preserve">    ],</w:t>
       </w:r>
     </w:p>
     <w:p>
       <w:pPr>
         <w:pStyle w:val="Kd"/>
-      </w:pPr>
-      <w:r>
+        <w:rPr>
+          <w:lang w:val="en-GB"/>
+        </w:rPr>
+      </w:pPr>
+      <w:r>
+        <w:rPr>
+          <w:lang w:val="en-GB"/>
+        </w:rPr>
         <w:t xml:space="preserve">    name: 'XinputRawMotion',</w:t>
       </w:r>
     </w:p>
     <w:p>
       <w:pPr>
         <w:pStyle w:val="Kd"/>
-      </w:pPr>
-      <w:r>
+        <w:rPr>
+          <w:lang w:val="en-GB"/>
+        </w:rPr>
+      </w:pPr>
+      <w:r>
+        <w:rPr>
+          <w:lang w:val="en-GB"/>
+        </w:rPr>
         <w:t xml:space="preserve">    description: 'Raw motion event',</w:t>
       </w:r>
     </w:p>
     <w:p>
       <w:pPr>
         <w:pStyle w:val="Kd"/>
-      </w:pPr>
-      <w:r>
+        <w:rPr>
+          <w:lang w:val="en-GB"/>
+        </w:rPr>
+      </w:pPr>
+      <w:r>
+        <w:rPr>
+          <w:lang w:val="en-GB"/>
+        </w:rPr>
         <w:t xml:space="preserve">  },</w:t>
       </w:r>
     </w:p>
     <w:p>
       <w:pPr>
         <w:pStyle w:val="Kd"/>
+        <w:rPr>
+          <w:lang w:val="en-GB"/>
+        </w:rPr>
       </w:pPr>
     </w:p>
     <w:p>
       <w:pPr>
         <w:pStyle w:val="Kd"/>
-      </w:pPr>
-      <w:r>
+        <w:rPr>
+          <w:lang w:val="en-GB"/>
+        </w:rPr>
+      </w:pPr>
+      <w:r>
+        <w:rPr>
+          <w:lang w:val="en-GB"/>
+        </w:rPr>
         <w:t xml:space="preserve"> SCROLL_EVENT_TYPE: {</w:t>
       </w:r>
     </w:p>
     <w:p>
       <w:pPr>
         <w:pStyle w:val="Kd"/>
-      </w:pPr>
-      <w:r>
+        <w:rPr>
+          <w:lang w:val="en-GB"/>
+        </w:rPr>
+      </w:pPr>
+      <w:r>
+        <w:rPr>
+          <w:lang w:val="en-GB"/>
+        </w:rPr>
         <w:t xml:space="preserve">    types: [</w:t>
       </w:r>
     </w:p>
     <w:p>
       <w:pPr>
         <w:pStyle w:val="Kd"/>
-      </w:pPr>
-      <w:r>
-        <w:t xml:space="preserve">      '</w:t>
-      </w:r>
-      <w:proofErr w:type="gramStart"/>
-      <w:r>
-        <w:t>type:type</w:t>
-      </w:r>
-      <w:proofErr w:type="gramEnd"/>
-      <w:r>
-        <w:t>',</w:t>
+        <w:rPr>
+          <w:lang w:val="en-GB"/>
+        </w:rPr>
+      </w:pPr>
+      <w:r>
+        <w:rPr>
+          <w:lang w:val="en-GB"/>
+        </w:rPr>
+        <w:t xml:space="preserve">      'type:type',</w:t>
       </w:r>
     </w:p>
     <w:p>
       <w:pPr>
         <w:pStyle w:val="Kd"/>
-      </w:pPr>
-      <w:r>
-        <w:t xml:space="preserve">      '</w:t>
-      </w:r>
-      <w:proofErr w:type="gramStart"/>
-      <w:r>
-        <w:t>t:timestamp</w:t>
-      </w:r>
-      <w:proofErr w:type="gramEnd"/>
-      <w:r>
-        <w:t>:ms',</w:t>
+        <w:rPr>
+          <w:lang w:val="en-GB"/>
+        </w:rPr>
+      </w:pPr>
+      <w:r>
+        <w:rPr>
+          <w:lang w:val="en-GB"/>
+        </w:rPr>
+        <w:t xml:space="preserve">      't:timestamp:ms',</w:t>
       </w:r>
     </w:p>
     <w:p>
       <w:pPr>
         <w:pStyle w:val="Kd"/>
-      </w:pPr>
-      <w:r>
-        <w:t xml:space="preserve">      '</w:t>
-      </w:r>
-      <w:proofErr w:type="gramStart"/>
-      <w:r>
-        <w:t>valueIntegral:integer</w:t>
-      </w:r>
-      <w:proofErr w:type="gramEnd"/>
-      <w:r>
-        <w:t>',</w:t>
+        <w:rPr>
+          <w:lang w:val="en-GB"/>
+        </w:rPr>
+      </w:pPr>
+      <w:r>
+        <w:rPr>
+          <w:lang w:val="en-GB"/>
+        </w:rPr>
+        <w:t xml:space="preserve">      'valueIntegral:integer',</w:t>
       </w:r>
     </w:p>
     <w:p>
       <w:pPr>
         <w:pStyle w:val="Kd"/>
-      </w:pPr>
-      <w:r>
-        <w:t xml:space="preserve">      '</w:t>
-      </w:r>
-      <w:proofErr w:type="gramStart"/>
-      <w:r>
-        <w:t>valueFraction:integer</w:t>
-      </w:r>
-      <w:proofErr w:type="gramEnd"/>
-      <w:r>
-        <w:t>',</w:t>
+        <w:rPr>
+          <w:lang w:val="en-GB"/>
+        </w:rPr>
+      </w:pPr>
+      <w:r>
+        <w:rPr>
+          <w:lang w:val="en-GB"/>
+        </w:rPr>
+        <w:t xml:space="preserve">      'valueFraction:integer',</w:t>
       </w:r>
     </w:p>
     <w:p>
       <w:pPr>
         <w:pStyle w:val="Kd"/>
-      </w:pPr>
-      <w:r>
-        <w:t xml:space="preserve">      '</w:t>
-      </w:r>
-      <w:proofErr w:type="gramStart"/>
-      <w:r>
-        <w:t>rootX:integer</w:t>
-      </w:r>
-      <w:proofErr w:type="gramEnd"/>
-      <w:r>
-        <w:t>',</w:t>
+        <w:rPr>
+          <w:lang w:val="en-GB"/>
+        </w:rPr>
+      </w:pPr>
+      <w:r>
+        <w:rPr>
+          <w:lang w:val="en-GB"/>
+        </w:rPr>
+        <w:t xml:space="preserve">      'rootX:integer',</w:t>
       </w:r>
     </w:p>
     <w:p>
       <w:pPr>
         <w:pStyle w:val="Kd"/>
-      </w:pPr>
-      <w:r>
-        <w:t xml:space="preserve">      '</w:t>
-      </w:r>
-      <w:proofErr w:type="gramStart"/>
-      <w:r>
-        <w:t>rootY:integer</w:t>
-      </w:r>
-      <w:proofErr w:type="gramEnd"/>
-      <w:r>
-        <w:t>',</w:t>
+        <w:rPr>
+          <w:lang w:val="en-GB"/>
+        </w:rPr>
+      </w:pPr>
+      <w:r>
+        <w:rPr>
+          <w:lang w:val="en-GB"/>
+        </w:rPr>
+        <w:t xml:space="preserve">      'rootY:integer',</w:t>
       </w:r>
     </w:p>
     <w:p>
       <w:pPr>
         <w:pStyle w:val="Kd"/>
-      </w:pPr>
-      <w:r>
+        <w:rPr>
+          <w:lang w:val="en-GB"/>
+        </w:rPr>
+      </w:pPr>
+      <w:r>
+        <w:rPr>
+          <w:lang w:val="en-GB"/>
+        </w:rPr>
         <w:t xml:space="preserve">    ],</w:t>
       </w:r>
     </w:p>
     <w:p>
       <w:pPr>
         <w:pStyle w:val="Kd"/>
-      </w:pPr>
-      <w:r>
+        <w:rPr>
+          <w:lang w:val="en-GB"/>
+        </w:rPr>
+      </w:pPr>
+      <w:r>
+        <w:rPr>
+          <w:lang w:val="en-GB"/>
+        </w:rPr>
         <w:t xml:space="preserve">    name: 'XinputRawMotion',</w:t>
       </w:r>
     </w:p>
     <w:p>
       <w:pPr>
         <w:pStyle w:val="Kd"/>
-      </w:pPr>
-      <w:r>
+        <w:rPr>
+          <w:lang w:val="en-GB"/>
+        </w:rPr>
+      </w:pPr>
+      <w:r>
+        <w:rPr>
+          <w:lang w:val="en-GB"/>
+        </w:rPr>
         <w:t xml:space="preserve">    description: 'Scroll event',</w:t>
       </w:r>
     </w:p>
     <w:p>
       <w:pPr>
         <w:pStyle w:val="Kd"/>
-      </w:pPr>
-      <w:r>
+        <w:rPr>
+          <w:lang w:val="en-GB"/>
+        </w:rPr>
+      </w:pPr>
+      <w:r>
+        <w:rPr>
+          <w:lang w:val="en-GB"/>
+        </w:rPr>
         <w:t xml:space="preserve">  },</w:t>
       </w:r>
     </w:p>
     <w:p>
       <w:pPr>
         <w:pStyle w:val="Kd"/>
+        <w:rPr>
+          <w:lang w:val="en-GB"/>
+        </w:rPr>
       </w:pPr>
     </w:p>
     <w:p>
       <w:pPr>
         <w:pStyle w:val="Kd"/>
-      </w:pPr>
-      <w:r>
+        <w:rPr>
+          <w:lang w:val="en-GB"/>
+        </w:rPr>
+      </w:pPr>
+      <w:r>
+        <w:rPr>
+          <w:lang w:val="en-GB"/>
+        </w:rPr>
         <w:t xml:space="preserve">  TOUCH_BEGIN_EVENT_TYPE: {</w:t>
       </w:r>
     </w:p>
     <w:p>
       <w:pPr>
         <w:pStyle w:val="Kd"/>
-      </w:pPr>
-      <w:r>
+        <w:rPr>
+          <w:lang w:val="en-GB"/>
+        </w:rPr>
+      </w:pPr>
+      <w:r>
+        <w:rPr>
+          <w:lang w:val="en-GB"/>
+        </w:rPr>
         <w:t xml:space="preserve">    types: [</w:t>
       </w:r>
     </w:p>
     <w:p>
       <w:pPr>
         <w:pStyle w:val="Kd"/>
-      </w:pPr>
-      <w:r>
-        <w:t xml:space="preserve">      '</w:t>
-      </w:r>
-      <w:proofErr w:type="gramStart"/>
-      <w:r>
-        <w:t>type:type</w:t>
-      </w:r>
-      <w:proofErr w:type="gramEnd"/>
-      <w:r>
-        <w:t>',</w:t>
+        <w:rPr>
+          <w:lang w:val="en-GB"/>
+        </w:rPr>
+      </w:pPr>
+      <w:r>
+        <w:rPr>
+          <w:lang w:val="en-GB"/>
+        </w:rPr>
+        <w:t xml:space="preserve">      'type:type',</w:t>
       </w:r>
     </w:p>
     <w:p>
       <w:pPr>
         <w:pStyle w:val="Kd"/>
-      </w:pPr>
-      <w:r>
-        <w:t xml:space="preserve">      '</w:t>
-      </w:r>
-      <w:proofErr w:type="gramStart"/>
-      <w:r>
-        <w:t>t:timestamp</w:t>
-      </w:r>
-      <w:proofErr w:type="gramEnd"/>
-      <w:r>
-        <w:t>:ms',</w:t>
+        <w:rPr>
+          <w:lang w:val="en-GB"/>
+        </w:rPr>
+      </w:pPr>
+      <w:r>
+        <w:rPr>
+          <w:lang w:val="en-GB"/>
+        </w:rPr>
+        <w:t xml:space="preserve">      't:timestamp:ms',</w:t>
       </w:r>
     </w:p>
     <w:p>
       <w:pPr>
         <w:pStyle w:val="Kd"/>
-      </w:pPr>
-      <w:r>
+        <w:rPr>
+          <w:lang w:val="en-GB"/>
+        </w:rPr>
+      </w:pPr>
+      <w:r>
+        <w:rPr>
+          <w:lang w:val="en-GB"/>
+        </w:rPr>
         <w:lastRenderedPageBreak/>
-        <w:t xml:space="preserve">      '</w:t>
-      </w:r>
-      <w:proofErr w:type="gramStart"/>
-      <w:r>
-        <w:t>xIntegral:integer</w:t>
-      </w:r>
-      <w:proofErr w:type="gramEnd"/>
-      <w:r>
-        <w:t>',</w:t>
+        <w:t xml:space="preserve">      'xIntegral:integer',</w:t>
       </w:r>
     </w:p>
     <w:p>
       <w:pPr>
         <w:pStyle w:val="Kd"/>
-      </w:pPr>
-      <w:r>
-        <w:t xml:space="preserve">      '</w:t>
-      </w:r>
-      <w:proofErr w:type="gramStart"/>
-      <w:r>
-        <w:t>xFraction:integer</w:t>
-      </w:r>
-      <w:proofErr w:type="gramEnd"/>
-      <w:r>
-        <w:t>',</w:t>
+        <w:rPr>
+          <w:lang w:val="en-GB"/>
+        </w:rPr>
+      </w:pPr>
+      <w:r>
+        <w:rPr>
+          <w:lang w:val="en-GB"/>
+        </w:rPr>
+        <w:t xml:space="preserve">      'xFraction:integer',</w:t>
       </w:r>
     </w:p>
     <w:p>
       <w:pPr>
         <w:pStyle w:val="Kd"/>
-      </w:pPr>
-      <w:r>
-        <w:t xml:space="preserve">      '</w:t>
-      </w:r>
-      <w:proofErr w:type="gramStart"/>
-      <w:r>
-        <w:t>yIntegral:integer</w:t>
-      </w:r>
-      <w:proofErr w:type="gramEnd"/>
-      <w:r>
-        <w:t>',</w:t>
+        <w:rPr>
+          <w:lang w:val="en-GB"/>
+        </w:rPr>
+      </w:pPr>
+      <w:r>
+        <w:rPr>
+          <w:lang w:val="en-GB"/>
+        </w:rPr>
+        <w:t xml:space="preserve">      'yIntegral:integer',</w:t>
       </w:r>
     </w:p>
     <w:p>
       <w:pPr>
         <w:pStyle w:val="Kd"/>
-      </w:pPr>
-      <w:r>
-        <w:t xml:space="preserve">      '</w:t>
-      </w:r>
-      <w:proofErr w:type="gramStart"/>
-      <w:r>
-        <w:t>yFraction:integer</w:t>
-      </w:r>
-      <w:proofErr w:type="gramEnd"/>
-      <w:r>
-        <w:t>',</w:t>
+        <w:rPr>
+          <w:lang w:val="en-GB"/>
+        </w:rPr>
+      </w:pPr>
+      <w:r>
+        <w:rPr>
+          <w:lang w:val="en-GB"/>
+        </w:rPr>
+        <w:t xml:space="preserve">      'yFraction:integer',</w:t>
       </w:r>
     </w:p>
     <w:p>
       <w:pPr>
         <w:pStyle w:val="Kd"/>
-      </w:pPr>
-      <w:r>
-        <w:t xml:space="preserve">      '</w:t>
-      </w:r>
-      <w:proofErr w:type="gramStart"/>
-      <w:r>
-        <w:t>rootX:integer</w:t>
-      </w:r>
-      <w:proofErr w:type="gramEnd"/>
-      <w:r>
-        <w:t>',</w:t>
+        <w:rPr>
+          <w:lang w:val="en-GB"/>
+        </w:rPr>
+      </w:pPr>
+      <w:r>
+        <w:rPr>
+          <w:lang w:val="en-GB"/>
+        </w:rPr>
+        <w:t xml:space="preserve">      'rootX:integer',</w:t>
       </w:r>
     </w:p>
     <w:p>
       <w:pPr>
         <w:pStyle w:val="Kd"/>
-      </w:pPr>
-      <w:r>
-        <w:t xml:space="preserve">      '</w:t>
-      </w:r>
-      <w:proofErr w:type="gramStart"/>
-      <w:r>
-        <w:t>rootY:integer</w:t>
-      </w:r>
-      <w:proofErr w:type="gramEnd"/>
-      <w:r>
-        <w:t>',</w:t>
+        <w:rPr>
+          <w:lang w:val="en-GB"/>
+        </w:rPr>
+      </w:pPr>
+      <w:r>
+        <w:rPr>
+          <w:lang w:val="en-GB"/>
+        </w:rPr>
+        <w:t xml:space="preserve">      'rootY:integer',</w:t>
       </w:r>
     </w:p>
     <w:p>
       <w:pPr>
         <w:pStyle w:val="Kd"/>
-      </w:pPr>
-      <w:r>
+        <w:rPr>
+          <w:lang w:val="en-GB"/>
+        </w:rPr>
+      </w:pPr>
+      <w:r>
+        <w:rPr>
+          <w:lang w:val="en-GB"/>
+        </w:rPr>
         <w:t xml:space="preserve">    ],</w:t>
       </w:r>
     </w:p>
     <w:p>
       <w:pPr>
         <w:pStyle w:val="Kd"/>
-      </w:pPr>
-      <w:r>
+        <w:rPr>
+          <w:lang w:val="en-GB"/>
+        </w:rPr>
+      </w:pPr>
+      <w:r>
+        <w:rPr>
+          <w:lang w:val="en-GB"/>
+        </w:rPr>
         <w:t xml:space="preserve">    name: 'XinputRawTouchBegin',</w:t>
       </w:r>
     </w:p>
     <w:p>
       <w:pPr>
         <w:pStyle w:val="Kd"/>
-      </w:pPr>
-      <w:r>
+        <w:rPr>
+          <w:lang w:val="en-GB"/>
+        </w:rPr>
+      </w:pPr>
+      <w:r>
+        <w:rPr>
+          <w:lang w:val="en-GB"/>
+        </w:rPr>
         <w:t xml:space="preserve">    description: 'Raw touch begin event',</w:t>
       </w:r>
     </w:p>
     <w:p>
       <w:pPr>
         <w:pStyle w:val="Kd"/>
-      </w:pPr>
-      <w:r>
+        <w:rPr>
+          <w:lang w:val="en-GB"/>
+        </w:rPr>
+      </w:pPr>
+      <w:r>
+        <w:rPr>
+          <w:lang w:val="en-GB"/>
+        </w:rPr>
         <w:t xml:space="preserve">  },</w:t>
       </w:r>
     </w:p>
     <w:p>
       <w:pPr>
         <w:pStyle w:val="Kd"/>
+        <w:rPr>
+          <w:lang w:val="en-GB"/>
+        </w:rPr>
       </w:pPr>
     </w:p>
     <w:p>
       <w:pPr>
         <w:pStyle w:val="Kd"/>
-      </w:pPr>
-      <w:r>
+        <w:rPr>
+          <w:lang w:val="en-GB"/>
+        </w:rPr>
+      </w:pPr>
+      <w:r>
+        <w:rPr>
+          <w:lang w:val="en-GB"/>
+        </w:rPr>
         <w:t xml:space="preserve">  TOUCH_UPDATE_EVENT_TYPE: {</w:t>
       </w:r>
     </w:p>
     <w:p>
       <w:pPr>
         <w:pStyle w:val="Kd"/>
-      </w:pPr>
-      <w:r>
+        <w:rPr>
+          <w:lang w:val="en-GB"/>
+        </w:rPr>
+      </w:pPr>
+      <w:r>
+        <w:rPr>
+          <w:lang w:val="en-GB"/>
+        </w:rPr>
         <w:t xml:space="preserve">    types: [</w:t>
       </w:r>
     </w:p>
     <w:p>
       <w:pPr>
         <w:pStyle w:val="Kd"/>
-      </w:pPr>
-      <w:r>
-        <w:t xml:space="preserve">      '</w:t>
-      </w:r>
-      <w:proofErr w:type="gramStart"/>
-      <w:r>
-        <w:t>type:type</w:t>
-      </w:r>
-      <w:proofErr w:type="gramEnd"/>
-      <w:r>
-        <w:t>',</w:t>
+        <w:rPr>
+          <w:lang w:val="en-GB"/>
+        </w:rPr>
+      </w:pPr>
+      <w:r>
+        <w:rPr>
+          <w:lang w:val="en-GB"/>
+        </w:rPr>
+        <w:t xml:space="preserve">      'type:type',</w:t>
       </w:r>
     </w:p>
     <w:p>
       <w:pPr>
         <w:pStyle w:val="Kd"/>
-      </w:pPr>
-      <w:r>
-        <w:t xml:space="preserve">      '</w:t>
-      </w:r>
-      <w:proofErr w:type="gramStart"/>
-      <w:r>
-        <w:t>t:timestamp</w:t>
-      </w:r>
-      <w:proofErr w:type="gramEnd"/>
-      <w:r>
-        <w:t>:ms',</w:t>
+        <w:rPr>
+          <w:lang w:val="en-GB"/>
+        </w:rPr>
+      </w:pPr>
+      <w:r>
+        <w:rPr>
+          <w:lang w:val="en-GB"/>
+        </w:rPr>
+        <w:t xml:space="preserve">      't:timestamp:ms',</w:t>
       </w:r>
     </w:p>
     <w:p>
       <w:pPr>
         <w:pStyle w:val="Kd"/>
-      </w:pPr>
-      <w:r>
-        <w:t xml:space="preserve">      '</w:t>
-      </w:r>
-      <w:proofErr w:type="gramStart"/>
-      <w:r>
-        <w:t>xIntegral:integer</w:t>
-      </w:r>
-      <w:proofErr w:type="gramEnd"/>
-      <w:r>
-        <w:t>',</w:t>
+        <w:rPr>
+          <w:lang w:val="en-GB"/>
+        </w:rPr>
+      </w:pPr>
+      <w:r>
+        <w:rPr>
+          <w:lang w:val="en-GB"/>
+        </w:rPr>
+        <w:t xml:space="preserve">      'xIntegral:integer',</w:t>
       </w:r>
     </w:p>
     <w:p>
       <w:pPr>
         <w:pStyle w:val="Kd"/>
-      </w:pPr>
-      <w:r>
-        <w:t xml:space="preserve">      '</w:t>
-      </w:r>
-      <w:proofErr w:type="gramStart"/>
-      <w:r>
-        <w:t>xFraction:integer</w:t>
-      </w:r>
-      <w:proofErr w:type="gramEnd"/>
-      <w:r>
-        <w:t>',</w:t>
+        <w:rPr>
+          <w:lang w:val="en-GB"/>
+        </w:rPr>
+      </w:pPr>
+      <w:r>
+        <w:rPr>
+          <w:lang w:val="en-GB"/>
+        </w:rPr>
+        <w:t xml:space="preserve">      'xFraction:integer',</w:t>
       </w:r>
     </w:p>
     <w:p>
       <w:pPr>
         <w:pStyle w:val="Kd"/>
-      </w:pPr>
-      <w:r>
-        <w:t xml:space="preserve">      '</w:t>
-      </w:r>
-      <w:proofErr w:type="gramStart"/>
-      <w:r>
-        <w:t>yIntegral:integer</w:t>
-      </w:r>
-      <w:proofErr w:type="gramEnd"/>
-      <w:r>
-        <w:t>',</w:t>
+        <w:rPr>
+          <w:lang w:val="en-GB"/>
+        </w:rPr>
+      </w:pPr>
+      <w:r>
+        <w:rPr>
+          <w:lang w:val="en-GB"/>
+        </w:rPr>
+        <w:t xml:space="preserve">      'yIntegral:integer',</w:t>
       </w:r>
     </w:p>
     <w:p>
       <w:pPr>
         <w:pStyle w:val="Kd"/>
-      </w:pPr>
-      <w:r>
-        <w:t xml:space="preserve">      '</w:t>
-      </w:r>
-      <w:proofErr w:type="gramStart"/>
-      <w:r>
-        <w:t>yFraction:integer</w:t>
-      </w:r>
-      <w:proofErr w:type="gramEnd"/>
-      <w:r>
-        <w:t>',</w:t>
+        <w:rPr>
+          <w:lang w:val="en-GB"/>
+        </w:rPr>
+      </w:pPr>
+      <w:r>
+        <w:rPr>
+          <w:lang w:val="en-GB"/>
+        </w:rPr>
+        <w:t xml:space="preserve">      'yFraction:integer',</w:t>
       </w:r>
     </w:p>
     <w:p>
       <w:pPr>
         <w:pStyle w:val="Kd"/>
-      </w:pPr>
-      <w:r>
-        <w:t xml:space="preserve">      '</w:t>
-      </w:r>
-      <w:proofErr w:type="gramStart"/>
-      <w:r>
-        <w:t>rootX:integer</w:t>
-      </w:r>
-      <w:proofErr w:type="gramEnd"/>
-      <w:r>
-        <w:t>',</w:t>
+        <w:rPr>
+          <w:lang w:val="en-GB"/>
+        </w:rPr>
+      </w:pPr>
+      <w:r>
+        <w:rPr>
+          <w:lang w:val="en-GB"/>
+        </w:rPr>
+        <w:t xml:space="preserve">      'rootX:integer',</w:t>
       </w:r>
     </w:p>
     <w:p>
       <w:pPr>
         <w:pStyle w:val="Kd"/>
-      </w:pPr>
-      <w:r>
-        <w:t xml:space="preserve">      '</w:t>
-      </w:r>
-      <w:proofErr w:type="gramStart"/>
-      <w:r>
-        <w:t>rootY:integer</w:t>
-      </w:r>
-      <w:proofErr w:type="gramEnd"/>
-      <w:r>
-        <w:t>',</w:t>
+        <w:rPr>
+          <w:lang w:val="en-GB"/>
+        </w:rPr>
+      </w:pPr>
+      <w:r>
+        <w:rPr>
+          <w:lang w:val="en-GB"/>
+        </w:rPr>
+        <w:t xml:space="preserve">      'rootY:integer',</w:t>
       </w:r>
     </w:p>
     <w:p>
       <w:pPr>
         <w:pStyle w:val="Kd"/>
-      </w:pPr>
-      <w:r>
+        <w:rPr>
+          <w:lang w:val="en-GB"/>
+        </w:rPr>
+      </w:pPr>
+      <w:r>
+        <w:rPr>
+          <w:lang w:val="en-GB"/>
+        </w:rPr>
         <w:t xml:space="preserve">    ],</w:t>
       </w:r>
     </w:p>
     <w:p>
       <w:pPr>
         <w:pStyle w:val="Kd"/>
-      </w:pPr>
-      <w:r>
+        <w:rPr>
+          <w:lang w:val="en-GB"/>
+        </w:rPr>
+      </w:pPr>
+      <w:r>
+        <w:rPr>
+          <w:lang w:val="en-GB"/>
+        </w:rPr>
         <w:t xml:space="preserve">    name: 'XinputRawTouchUpdate',</w:t>
       </w:r>
     </w:p>
     <w:p>
       <w:pPr>
         <w:pStyle w:val="Kd"/>
-      </w:pPr>
-      <w:r>
+        <w:rPr>
+          <w:lang w:val="en-GB"/>
+        </w:rPr>
+      </w:pPr>
+      <w:r>
+        <w:rPr>
+          <w:lang w:val="en-GB"/>
+        </w:rPr>
         <w:t xml:space="preserve">    description: 'Raw touch update event',</w:t>
       </w:r>
     </w:p>
     <w:p>
       <w:pPr>
         <w:pStyle w:val="Kd"/>
-      </w:pPr>
-      <w:r>
+        <w:rPr>
+          <w:lang w:val="en-GB"/>
+        </w:rPr>
+      </w:pPr>
+      <w:r>
+        <w:rPr>
+          <w:lang w:val="en-GB"/>
+        </w:rPr>
         <w:t xml:space="preserve">  },</w:t>
       </w:r>
     </w:p>
     <w:p>
       <w:pPr>
         <w:pStyle w:val="Kd"/>
+        <w:rPr>
+          <w:lang w:val="en-GB"/>
+        </w:rPr>
       </w:pPr>
     </w:p>
     <w:p>
       <w:pPr>
         <w:pStyle w:val="Kd"/>
-      </w:pPr>
-      <w:r>
+        <w:rPr>
+          <w:lang w:val="en-GB"/>
+        </w:rPr>
+      </w:pPr>
+      <w:r>
+        <w:rPr>
+          <w:lang w:val="en-GB"/>
+        </w:rPr>
         <w:t xml:space="preserve">  TOUCH_END_EVENT_TYPE: {</w:t>
       </w:r>
     </w:p>
     <w:p>
       <w:pPr>
         <w:pStyle w:val="Kd"/>
-      </w:pPr>
-      <w:r>
+        <w:rPr>
+          <w:lang w:val="en-GB"/>
+        </w:rPr>
+      </w:pPr>
+      <w:r>
+        <w:rPr>
+          <w:lang w:val="en-GB"/>
+        </w:rPr>
         <w:t xml:space="preserve">    types: [</w:t>
       </w:r>
     </w:p>
     <w:p>
       <w:pPr>
         <w:pStyle w:val="Kd"/>
-      </w:pPr>
-      <w:r>
-        <w:t xml:space="preserve">      '</w:t>
-      </w:r>
-      <w:proofErr w:type="gramStart"/>
-      <w:r>
-        <w:t>type:type</w:t>
-      </w:r>
-      <w:proofErr w:type="gramEnd"/>
-      <w:r>
-        <w:t>',</w:t>
+        <w:rPr>
+          <w:lang w:val="en-GB"/>
+        </w:rPr>
+      </w:pPr>
+      <w:r>
+        <w:rPr>
+          <w:lang w:val="en-GB"/>
+        </w:rPr>
+        <w:t xml:space="preserve">      'type:type',</w:t>
       </w:r>
     </w:p>
     <w:p>
       <w:pPr>
         <w:pStyle w:val="Kd"/>
-      </w:pPr>
-      <w:r>
-        <w:t xml:space="preserve">      '</w:t>
-      </w:r>
-      <w:proofErr w:type="gramStart"/>
-      <w:r>
-        <w:t>t:timestamp</w:t>
-      </w:r>
-      <w:proofErr w:type="gramEnd"/>
-      <w:r>
-        <w:t>:ms',</w:t>
+        <w:rPr>
+          <w:lang w:val="en-GB"/>
+        </w:rPr>
+      </w:pPr>
+      <w:r>
+        <w:rPr>
+          <w:lang w:val="en-GB"/>
+        </w:rPr>
+        <w:t xml:space="preserve">      't:timestamp:ms',</w:t>
       </w:r>
     </w:p>
     <w:p>
       <w:pPr>
         <w:pStyle w:val="Kd"/>
-      </w:pPr>
-      <w:r>
-        <w:t xml:space="preserve">      '</w:t>
-      </w:r>
-      <w:proofErr w:type="gramStart"/>
-      <w:r>
-        <w:t>xIntegral:integer</w:t>
-      </w:r>
-      <w:proofErr w:type="gramEnd"/>
-      <w:r>
-        <w:t>',</w:t>
+        <w:rPr>
+          <w:lang w:val="en-GB"/>
+        </w:rPr>
+      </w:pPr>
+      <w:r>
+        <w:rPr>
+          <w:lang w:val="en-GB"/>
+        </w:rPr>
+        <w:t xml:space="preserve">      'xIntegral:integer',</w:t>
       </w:r>
     </w:p>
     <w:p>
       <w:pPr>
         <w:pStyle w:val="Kd"/>
-      </w:pPr>
-      <w:r>
-        <w:t xml:space="preserve">      '</w:t>
-      </w:r>
-      <w:proofErr w:type="gramStart"/>
-      <w:r>
-        <w:t>xFraction:integer</w:t>
-      </w:r>
-      <w:proofErr w:type="gramEnd"/>
-      <w:r>
-        <w:t>',</w:t>
+        <w:rPr>
+          <w:lang w:val="en-GB"/>
+        </w:rPr>
+      </w:pPr>
+      <w:r>
+        <w:rPr>
+          <w:lang w:val="en-GB"/>
+        </w:rPr>
+        <w:t xml:space="preserve">      'xFraction:integer',</w:t>
       </w:r>
     </w:p>
     <w:p>
       <w:pPr>
         <w:pStyle w:val="Kd"/>
-      </w:pPr>
-      <w:r>
-        <w:t xml:space="preserve">      '</w:t>
-      </w:r>
-      <w:proofErr w:type="gramStart"/>
-      <w:r>
-        <w:t>yIntegral:integer</w:t>
-      </w:r>
-      <w:proofErr w:type="gramEnd"/>
-      <w:r>
-        <w:t>',</w:t>
+        <w:rPr>
+          <w:lang w:val="en-GB"/>
+        </w:rPr>
+      </w:pPr>
+      <w:r>
+        <w:rPr>
+          <w:lang w:val="en-GB"/>
+        </w:rPr>
+        <w:t xml:space="preserve">      'yIntegral:integer',</w:t>
       </w:r>
     </w:p>
     <w:p>
       <w:pPr>
         <w:pStyle w:val="Kd"/>
-      </w:pPr>
-      <w:r>
-        <w:t xml:space="preserve">      '</w:t>
-      </w:r>
-      <w:proofErr w:type="gramStart"/>
-      <w:r>
-        <w:t>yFraction:integer</w:t>
-      </w:r>
-      <w:proofErr w:type="gramEnd"/>
-      <w:r>
-        <w:t>',</w:t>
+        <w:rPr>
+          <w:lang w:val="en-GB"/>
+        </w:rPr>
+      </w:pPr>
+      <w:r>
+        <w:rPr>
+          <w:lang w:val="en-GB"/>
+        </w:rPr>
+        <w:t xml:space="preserve">      'yFraction:integer',</w:t>
       </w:r>
     </w:p>
     <w:p>
       <w:pPr>
         <w:pStyle w:val="Kd"/>
-      </w:pPr>
-      <w:r>
-        <w:t xml:space="preserve">      '</w:t>
-      </w:r>
-      <w:proofErr w:type="gramStart"/>
-      <w:r>
-        <w:t>rootX:integer</w:t>
-      </w:r>
-      <w:proofErr w:type="gramEnd"/>
-      <w:r>
-        <w:t>',</w:t>
+        <w:rPr>
+          <w:lang w:val="en-GB"/>
+        </w:rPr>
+      </w:pPr>
+      <w:r>
+        <w:rPr>
+          <w:lang w:val="en-GB"/>
+        </w:rPr>
+        <w:t xml:space="preserve">      'rootX:integer',</w:t>
       </w:r>
     </w:p>
     <w:p>
       <w:pPr>
         <w:pStyle w:val="Kd"/>
-      </w:pPr>
-      <w:r>
-        <w:t xml:space="preserve">      '</w:t>
-      </w:r>
-      <w:proofErr w:type="gramStart"/>
-      <w:r>
-        <w:t>rootY:integer</w:t>
-      </w:r>
-      <w:proofErr w:type="gramEnd"/>
-      <w:r>
-        <w:t>',</w:t>
+        <w:rPr>
+          <w:lang w:val="en-GB"/>
+        </w:rPr>
+      </w:pPr>
+      <w:r>
+        <w:rPr>
+          <w:lang w:val="en-GB"/>
+        </w:rPr>
+        <w:t xml:space="preserve">      'rootY:integer',</w:t>
       </w:r>
     </w:p>
     <w:p>
       <w:pPr>
         <w:pStyle w:val="Kd"/>
-      </w:pPr>
-      <w:r>
+        <w:rPr>
+          <w:lang w:val="en-GB"/>
+        </w:rPr>
+      </w:pPr>
+      <w:r>
+        <w:rPr>
+          <w:lang w:val="en-GB"/>
+        </w:rPr>
         <w:t xml:space="preserve">    ],</w:t>
       </w:r>
     </w:p>
     <w:p>
       <w:pPr>
         <w:pStyle w:val="Kd"/>
-      </w:pPr>
-      <w:r>
+        <w:rPr>
+          <w:lang w:val="en-GB"/>
+        </w:rPr>
+      </w:pPr>
+      <w:r>
+        <w:rPr>
+          <w:lang w:val="en-GB"/>
+        </w:rPr>
         <w:t xml:space="preserve">    name: 'XinputRawTouchEnd',</w:t>
       </w:r>
     </w:p>
     <w:p>
       <w:pPr>
         <w:pStyle w:val="Kd"/>
-      </w:pPr>
-      <w:r>
+        <w:rPr>
+          <w:lang w:val="en-GB"/>
+        </w:rPr>
+      </w:pPr>
+      <w:r>
+        <w:rPr>
+          <w:lang w:val="en-GB"/>
+        </w:rPr>
         <w:t xml:space="preserve">    description: 'Raw touch end event',</w:t>
       </w:r>
     </w:p>
     <w:p>
       <w:pPr>
         <w:pStyle w:val="Kd"/>
-      </w:pPr>
-      <w:r>
+        <w:rPr>
+          <w:lang w:val="en-GB"/>
+        </w:rPr>
+      </w:pPr>
+      <w:r>
+        <w:rPr>
+          <w:lang w:val="en-GB"/>
+        </w:rPr>
         <w:t xml:space="preserve">  },</w:t>
       </w:r>
     </w:p>
     <w:p>
       <w:pPr>
         <w:pStyle w:val="Kd"/>
+        <w:rPr>
+          <w:lang w:val="en-GB"/>
+        </w:rPr>
       </w:pPr>
     </w:p>
     <w:p>
       <w:pPr>
         <w:pStyle w:val="Kd"/>
-      </w:pPr>
-      <w:r>
+        <w:rPr>
+          <w:lang w:val="en-GB"/>
+        </w:rPr>
+      </w:pPr>
+      <w:r>
+        <w:rPr>
+          <w:lang w:val="en-GB"/>
+        </w:rPr>
         <w:t xml:space="preserve">  BUTTON_PRESS_EVENT_TYPE: {</w:t>
       </w:r>
     </w:p>
     <w:p>
       <w:pPr>
         <w:pStyle w:val="Kd"/>
-      </w:pPr>
-      <w:r>
+        <w:rPr>
+          <w:lang w:val="en-GB"/>
+        </w:rPr>
+      </w:pPr>
+      <w:r>
+        <w:rPr>
+          <w:lang w:val="en-GB"/>
+        </w:rPr>
         <w:t xml:space="preserve">    types: [</w:t>
       </w:r>
     </w:p>
     <w:p>
       <w:pPr>
         <w:pStyle w:val="Kd"/>
-      </w:pPr>
-      <w:r>
-        <w:t xml:space="preserve">      '</w:t>
-      </w:r>
-      <w:proofErr w:type="gramStart"/>
-      <w:r>
-        <w:t>type:type</w:t>
-      </w:r>
-      <w:proofErr w:type="gramEnd"/>
-      <w:r>
-        <w:t>',</w:t>
+        <w:rPr>
+          <w:lang w:val="en-GB"/>
+        </w:rPr>
+      </w:pPr>
+      <w:r>
+        <w:rPr>
+          <w:lang w:val="en-GB"/>
+        </w:rPr>
+        <w:t xml:space="preserve">      'type:type',</w:t>
       </w:r>
     </w:p>
     <w:p>
       <w:pPr>
         <w:pStyle w:val="Kd"/>
-      </w:pPr>
-      <w:r>
-        <w:t xml:space="preserve">      '</w:t>
-      </w:r>
-      <w:proofErr w:type="gramStart"/>
-      <w:r>
-        <w:t>t:timestamp</w:t>
-      </w:r>
-      <w:proofErr w:type="gramEnd"/>
-      <w:r>
-        <w:t>:ms',</w:t>
+        <w:rPr>
+          <w:lang w:val="en-GB"/>
+        </w:rPr>
+      </w:pPr>
+      <w:r>
+        <w:rPr>
+          <w:lang w:val="en-GB"/>
+        </w:rPr>
+        <w:t xml:space="preserve">      't:timestamp:ms',</w:t>
       </w:r>
     </w:p>
     <w:p>
       <w:pPr>
         <w:pStyle w:val="Kd"/>
-      </w:pPr>
-      <w:r>
-        <w:t xml:space="preserve">      '</w:t>
-      </w:r>
-      <w:proofErr w:type="gramStart"/>
-      <w:r>
-        <w:t>rootX:integer</w:t>
-      </w:r>
-      <w:proofErr w:type="gramEnd"/>
-      <w:r>
-        <w:t>',</w:t>
+        <w:rPr>
+          <w:lang w:val="en-GB"/>
+        </w:rPr>
+      </w:pPr>
+      <w:r>
+        <w:rPr>
+          <w:lang w:val="en-GB"/>
+        </w:rPr>
+        <w:t xml:space="preserve">      'rootX:integer',</w:t>
       </w:r>
     </w:p>
     <w:p>
       <w:pPr>
         <w:pStyle w:val="Kd"/>
-      </w:pPr>
-      <w:r>
-        <w:t xml:space="preserve">      '</w:t>
-      </w:r>
-      <w:proofErr w:type="gramStart"/>
-      <w:r>
-        <w:t>rootY:integer</w:t>
-      </w:r>
-      <w:proofErr w:type="gramEnd"/>
-      <w:r>
-        <w:t>',</w:t>
+        <w:rPr>
+          <w:lang w:val="en-GB"/>
+        </w:rPr>
+      </w:pPr>
+      <w:r>
+        <w:rPr>
+          <w:lang w:val="en-GB"/>
+        </w:rPr>
+        <w:t xml:space="preserve">      'rootY:integer',</w:t>
       </w:r>
     </w:p>
     <w:p>
       <w:pPr>
         <w:pStyle w:val="Kd"/>
-      </w:pPr>
-      <w:r>
-        <w:t xml:space="preserve">      '</w:t>
-      </w:r>
-      <w:proofErr w:type="gramStart"/>
-      <w:r>
-        <w:t>detail:integer</w:t>
-      </w:r>
-      <w:proofErr w:type="gramEnd"/>
-      <w:r>
-        <w:t>',</w:t>
+        <w:rPr>
+          <w:lang w:val="en-GB"/>
+        </w:rPr>
+      </w:pPr>
+      <w:r>
+        <w:rPr>
+          <w:lang w:val="en-GB"/>
+        </w:rPr>
+        <w:t xml:space="preserve">      'detail:integer',</w:t>
       </w:r>
     </w:p>
     <w:p>
       <w:pPr>
         <w:pStyle w:val="Kd"/>
-      </w:pPr>
-      <w:r>
+        <w:rPr>
+          <w:lang w:val="en-GB"/>
+        </w:rPr>
+      </w:pPr>
+      <w:r>
+        <w:rPr>
+          <w:lang w:val="en-GB"/>
+        </w:rPr>
         <w:t xml:space="preserve">    ],</w:t>
       </w:r>
     </w:p>
     <w:p>
       <w:pPr>
         <w:pStyle w:val="Kd"/>
-      </w:pPr>
-      <w:r>
+        <w:rPr>
+          <w:lang w:val="en-GB"/>
+        </w:rPr>
+      </w:pPr>
+      <w:r>
+        <w:rPr>
+          <w:lang w:val="en-GB"/>
+        </w:rPr>
         <w:t xml:space="preserve">    name: 'XinputRawButtonPress',</w:t>
       </w:r>
     </w:p>
     <w:p>
       <w:pPr>
         <w:pStyle w:val="Kd"/>
-      </w:pPr>
-      <w:r>
+        <w:rPr>
+          <w:lang w:val="en-GB"/>
+        </w:rPr>
+      </w:pPr>
+      <w:r>
+        <w:rPr>
+          <w:lang w:val="en-GB"/>
+        </w:rPr>
         <w:t xml:space="preserve">    description: 'Raw button press event',</w:t>
       </w:r>
     </w:p>
     <w:p>
       <w:pPr>
         <w:pStyle w:val="Kd"/>
-      </w:pPr>
-      <w:r>
+        <w:rPr>
+          <w:lang w:val="en-GB"/>
+        </w:rPr>
+      </w:pPr>
+      <w:r>
+        <w:rPr>
+          <w:lang w:val="en-GB"/>
+        </w:rPr>
         <w:t xml:space="preserve">  },</w:t>
       </w:r>
     </w:p>
     <w:p>
       <w:pPr>
         <w:pStyle w:val="Kd"/>
+        <w:rPr>
+          <w:lang w:val="en-GB"/>
+        </w:rPr>
       </w:pPr>
     </w:p>
     <w:p>
       <w:pPr>
         <w:pStyle w:val="Kd"/>
-      </w:pPr>
-      <w:r>
+        <w:rPr>
+          <w:lang w:val="en-GB"/>
+        </w:rPr>
+      </w:pPr>
+      <w:r>
+        <w:rPr>
+          <w:lang w:val="en-GB"/>
+        </w:rPr>
         <w:t xml:space="preserve">  BUTTON_RELEASE_EVENT_TYPE: {</w:t>
       </w:r>
     </w:p>
     <w:p>
       <w:pPr>
         <w:pStyle w:val="Kd"/>
-      </w:pPr>
-      <w:r>
+        <w:rPr>
+          <w:lang w:val="en-GB"/>
+        </w:rPr>
+      </w:pPr>
+      <w:r>
+        <w:rPr>
+          <w:lang w:val="en-GB"/>
+        </w:rPr>
         <w:t xml:space="preserve">    types: [</w:t>
       </w:r>
     </w:p>
     <w:p>
       <w:pPr>
         <w:pStyle w:val="Kd"/>
-      </w:pPr>
-      <w:r>
-        <w:t xml:space="preserve">      '</w:t>
-      </w:r>
-      <w:proofErr w:type="gramStart"/>
-      <w:r>
-        <w:t>type:type</w:t>
-      </w:r>
-      <w:proofErr w:type="gramEnd"/>
-      <w:r>
-        <w:t>',</w:t>
+        <w:rPr>
+          <w:lang w:val="en-GB"/>
+        </w:rPr>
+      </w:pPr>
+      <w:r>
+        <w:rPr>
+          <w:lang w:val="en-GB"/>
+        </w:rPr>
+        <w:t xml:space="preserve">      'type:type',</w:t>
       </w:r>
     </w:p>
     <w:p>
       <w:pPr>
         <w:pStyle w:val="Kd"/>
-      </w:pPr>
-      <w:r>
-        <w:t xml:space="preserve">      '</w:t>
-      </w:r>
-      <w:proofErr w:type="gramStart"/>
-      <w:r>
-        <w:t>t:timestamp</w:t>
-      </w:r>
-      <w:proofErr w:type="gramEnd"/>
-      <w:r>
-        <w:t>:ms',</w:t>
+        <w:rPr>
+          <w:lang w:val="en-GB"/>
+        </w:rPr>
+      </w:pPr>
+      <w:r>
+        <w:rPr>
+          <w:lang w:val="en-GB"/>
+        </w:rPr>
+        <w:t xml:space="preserve">      't:timestamp:ms',</w:t>
       </w:r>
     </w:p>
     <w:p>
       <w:pPr>
         <w:pStyle w:val="Kd"/>
-      </w:pPr>
-      <w:r>
-        <w:t xml:space="preserve">      '</w:t>
-      </w:r>
-      <w:proofErr w:type="gramStart"/>
-      <w:r>
-        <w:t>rootX:integer</w:t>
-      </w:r>
-      <w:proofErr w:type="gramEnd"/>
-      <w:r>
-        <w:t>',</w:t>
+        <w:rPr>
+          <w:lang w:val="en-GB"/>
+        </w:rPr>
+      </w:pPr>
+      <w:r>
+        <w:rPr>
+          <w:lang w:val="en-GB"/>
+        </w:rPr>
+        <w:t xml:space="preserve">      'rootX:integer',</w:t>
       </w:r>
     </w:p>
     <w:p>
       <w:pPr>
         <w:pStyle w:val="Kd"/>
-      </w:pPr>
-      <w:r>
-        <w:t xml:space="preserve">      '</w:t>
-      </w:r>
-      <w:proofErr w:type="gramStart"/>
-      <w:r>
-        <w:t>rootY:integer</w:t>
-      </w:r>
-      <w:proofErr w:type="gramEnd"/>
-      <w:r>
-        <w:t>',</w:t>
+        <w:rPr>
+          <w:lang w:val="en-GB"/>
+        </w:rPr>
+      </w:pPr>
+      <w:r>
+        <w:rPr>
+          <w:lang w:val="en-GB"/>
+        </w:rPr>
+        <w:t xml:space="preserve">      'rootY:integer',</w:t>
       </w:r>
     </w:p>
     <w:p>
       <w:pPr>
         <w:pStyle w:val="Kd"/>
-      </w:pPr>
-      <w:r>
+        <w:rPr>
+          <w:lang w:val="en-GB"/>
+        </w:rPr>
+      </w:pPr>
+      <w:r>
+        <w:rPr>
+          <w:lang w:val="en-GB"/>
+        </w:rPr>
         <w:lastRenderedPageBreak/>
-        <w:t xml:space="preserve">      '</w:t>
-      </w:r>
-      <w:proofErr w:type="gramStart"/>
-      <w:r>
-        <w:t>detail:integer</w:t>
-      </w:r>
-      <w:proofErr w:type="gramEnd"/>
-      <w:r>
-        <w:t>',</w:t>
+        <w:t xml:space="preserve">      'detail:integer',</w:t>
       </w:r>
     </w:p>
     <w:p>
       <w:pPr>
         <w:pStyle w:val="Kd"/>
-      </w:pPr>
-      <w:r>
+        <w:rPr>
+          <w:lang w:val="en-GB"/>
+        </w:rPr>
+      </w:pPr>
+      <w:r>
+        <w:rPr>
+          <w:lang w:val="en-GB"/>
+        </w:rPr>
         <w:t xml:space="preserve">    ],</w:t>
       </w:r>
     </w:p>
     <w:p>
       <w:pPr>
         <w:pStyle w:val="Kd"/>
-      </w:pPr>
-      <w:r>
+        <w:rPr>
+          <w:lang w:val="en-GB"/>
+        </w:rPr>
+      </w:pPr>
+      <w:r>
+        <w:rPr>
+          <w:lang w:val="en-GB"/>
+        </w:rPr>
         <w:t xml:space="preserve">    name: 'XinputRawButtonRelease',</w:t>
       </w:r>
     </w:p>
     <w:p>
       <w:pPr>
         <w:pStyle w:val="Kd"/>
-      </w:pPr>
-      <w:r>
+        <w:rPr>
+          <w:lang w:val="en-GB"/>
+        </w:rPr>
+      </w:pPr>
+      <w:r>
+        <w:rPr>
+          <w:lang w:val="en-GB"/>
+        </w:rPr>
         <w:t xml:space="preserve">    description: 'Raw button release event',</w:t>
       </w:r>
     </w:p>
     <w:p>
       <w:pPr>
         <w:pStyle w:val="Kd"/>
-      </w:pPr>
-      <w:r>
+        <w:rPr>
+          <w:lang w:val="en-GB"/>
+        </w:rPr>
+      </w:pPr>
+      <w:r>
+        <w:rPr>
+          <w:lang w:val="en-GB"/>
+        </w:rPr>
         <w:t xml:space="preserve">  },</w:t>
       </w:r>
     </w:p>
     <w:p>
       <w:pPr>
         <w:pStyle w:val="Kd"/>
+        <w:rPr>
+          <w:lang w:val="en-GB"/>
+        </w:rPr>
       </w:pPr>
     </w:p>
     <w:p>
       <w:pPr>
         <w:pStyle w:val="Kd"/>
-      </w:pPr>
-      <w:r>
+        <w:rPr>
+          <w:lang w:val="en-GB"/>
+        </w:rPr>
+      </w:pPr>
+      <w:r>
+        <w:rPr>
+          <w:lang w:val="en-GB"/>
+        </w:rPr>
         <w:t xml:space="preserve">  METADATA_CHANGED_EVENT_TYPE: {</w:t>
       </w:r>
     </w:p>
     <w:p>
       <w:pPr>
         <w:pStyle w:val="Kd"/>
-      </w:pPr>
-      <w:r>
+        <w:rPr>
+          <w:lang w:val="en-GB"/>
+        </w:rPr>
+      </w:pPr>
+      <w:r>
+        <w:rPr>
+          <w:lang w:val="en-GB"/>
+        </w:rPr>
         <w:t xml:space="preserve">    types: [</w:t>
       </w:r>
     </w:p>
     <w:p>
       <w:pPr>
         <w:pStyle w:val="Kd"/>
-      </w:pPr>
-      <w:r>
-        <w:t xml:space="preserve">      '</w:t>
-      </w:r>
-      <w:proofErr w:type="gramStart"/>
-      <w:r>
-        <w:t>type:type</w:t>
-      </w:r>
-      <w:proofErr w:type="gramEnd"/>
-      <w:r>
-        <w:t>',</w:t>
+        <w:rPr>
+          <w:lang w:val="en-GB"/>
+        </w:rPr>
+      </w:pPr>
+      <w:r>
+        <w:rPr>
+          <w:lang w:val="en-GB"/>
+        </w:rPr>
+        <w:t xml:space="preserve">      'type:type',</w:t>
       </w:r>
     </w:p>
     <w:p>
       <w:pPr>
         <w:pStyle w:val="Kd"/>
-      </w:pPr>
-      <w:r>
-        <w:t xml:space="preserve">      '</w:t>
-      </w:r>
-      <w:proofErr w:type="gramStart"/>
-      <w:r>
-        <w:t>t:timestamp</w:t>
-      </w:r>
-      <w:proofErr w:type="gramEnd"/>
-      <w:r>
-        <w:t>:ms',</w:t>
+        <w:rPr>
+          <w:lang w:val="en-GB"/>
+        </w:rPr>
+      </w:pPr>
+      <w:r>
+        <w:rPr>
+          <w:lang w:val="en-GB"/>
+        </w:rPr>
+        <w:t xml:space="preserve">      't:timestamp:ms',</w:t>
       </w:r>
     </w:p>
     <w:p>
       <w:pPr>
         <w:pStyle w:val="Kd"/>
-      </w:pPr>
-      <w:r>
-        <w:t xml:space="preserve">      '</w:t>
-      </w:r>
-      <w:proofErr w:type="gramStart"/>
-      <w:r>
-        <w:t>metadata:object</w:t>
-      </w:r>
-      <w:proofErr w:type="gramEnd"/>
-      <w:r>
-        <w:t>',</w:t>
+        <w:rPr>
+          <w:lang w:val="en-GB"/>
+        </w:rPr>
+      </w:pPr>
+      <w:r>
+        <w:rPr>
+          <w:lang w:val="en-GB"/>
+        </w:rPr>
+        <w:t xml:space="preserve">      'metadata:object',</w:t>
       </w:r>
     </w:p>
     <w:p>
       <w:pPr>
         <w:pStyle w:val="Kd"/>
-      </w:pPr>
-      <w:r>
+        <w:rPr>
+          <w:lang w:val="en-GB"/>
+        </w:rPr>
+      </w:pPr>
+      <w:r>
+        <w:rPr>
+          <w:lang w:val="en-GB"/>
+        </w:rPr>
         <w:t xml:space="preserve">    ],</w:t>
       </w:r>
     </w:p>
     <w:p>
       <w:pPr>
         <w:pStyle w:val="Kd"/>
-      </w:pPr>
-      <w:r>
+        <w:rPr>
+          <w:lang w:val="en-GB"/>
+        </w:rPr>
+      </w:pPr>
+      <w:r>
+        <w:rPr>
+          <w:lang w:val="en-GB"/>
+        </w:rPr>
         <w:t xml:space="preserve">    name: 'MetadataChangedEvent',</w:t>
       </w:r>
     </w:p>
     <w:p>
       <w:pPr>
         <w:pStyle w:val="Kd"/>
-      </w:pPr>
-      <w:r>
+        <w:rPr>
+          <w:lang w:val="en-GB"/>
+        </w:rPr>
+      </w:pPr>
+      <w:r>
+        <w:rPr>
+          <w:lang w:val="en-GB"/>
+        </w:rPr>
         <w:t xml:space="preserve">    description: 'Metadata changed event',</w:t>
       </w:r>
     </w:p>
     <w:p>
       <w:pPr>
         <w:pStyle w:val="Kd"/>
-      </w:pPr>
-      <w:r>
+        <w:rPr>
+          <w:lang w:val="en-GB"/>
+        </w:rPr>
+      </w:pPr>
+      <w:r>
+        <w:rPr>
+          <w:lang w:val="en-GB"/>
+        </w:rPr>
         <w:t xml:space="preserve">  },</w:t>
       </w:r>
     </w:p>
     <w:p>
       <w:pPr>
         <w:pStyle w:val="Kd"/>
-      </w:pPr>
-      <w:r>
+        <w:rPr>
+          <w:lang w:val="en-GB"/>
+        </w:rPr>
+      </w:pPr>
+      <w:r>
+        <w:rPr>
+          <w:lang w:val="en-GB"/>
+        </w:rPr>
         <w:t>}</w:t>
       </w:r>
     </w:p>
